--- a/Writing/P1S2/UDPV_RR_s2.docx
+++ b/Writing/P1S2/UDPV_RR_s2.docx
@@ -765,202 +765,247 @@
       <w:r>
         <w:t xml:space="preserve">Here, through computational modeling, simulations, and a series of behavioral experiments, we directly tackle the question of how the consistency of movement patterns impacts use-dependent learning. </w:t>
       </w:r>
-      <w:ins w:id="0" w:author="Jonathan Wood" w:date="2020-08-12T19:13:00Z">
-        <w:r>
-          <w:t xml:space="preserve">We probe the use-dependent </w:t>
-        </w:r>
-      </w:ins>
-      <w:ins w:id="1" w:author="Jonathan Wood" w:date="2020-08-12T19:14:00Z">
-        <w:r>
-          <w:t>learning process</w:t>
-        </w:r>
-      </w:ins>
-      <w:ins w:id="2" w:author="Jonathan Wood" w:date="2020-08-12T19:13:00Z">
+      <w:r>
+        <w:t>Our</w:t>
+      </w:r>
+      <w:r>
+        <w:t xml:space="preserve"> </w:t>
+      </w:r>
+      <w:r>
+        <w:t xml:space="preserve">competing hypotheses </w:t>
+      </w:r>
+      <w:r>
+        <w:t>are formalized by</w:t>
+      </w:r>
+      <w:r>
+        <w:t xml:space="preserve"> two distinct computational </w:t>
+      </w:r>
+      <w:r>
+        <w:t xml:space="preserve">models </w:t>
+      </w:r>
+      <w:r>
+        <w:t xml:space="preserve">of how </w:t>
+      </w:r>
+      <w:r>
+        <w:t xml:space="preserve">use-dependent learning </w:t>
+      </w:r>
+      <w:r>
+        <w:t xml:space="preserve">may </w:t>
+      </w:r>
+      <w:r>
+        <w:t>arise</w:t>
+      </w:r>
+      <w:r>
+        <w:t>.</w:t>
+      </w:r>
+      <w:r>
+        <w:t xml:space="preserve"> </w:t>
+      </w:r>
+      <w:r>
+        <w:t xml:space="preserve">In </w:t>
+      </w:r>
+      <w:r>
+        <w:t xml:space="preserve">Model 1, </w:t>
+      </w:r>
+      <w:r>
+        <w:t xml:space="preserve">the Strategy plus Use-Dependent model, two learning processes act in parallel: A voluntary, strategic learning process that is active when the goal is to match step lengths to visual targets, </w:t>
+      </w:r>
+      <w:commentRangeStart w:id="0"/>
+      <w:r>
+        <w:t xml:space="preserve">and </w:t>
+      </w:r>
+      <w:del w:id="1" w:author="Jonathan Wood" w:date="2020-08-26T11:37:00Z">
+        <w:r>
+          <w:delText>in parallel</w:delText>
+        </w:r>
+        <w:commentRangeEnd w:id="0"/>
+        <w:r>
+          <w:rPr>
+            <w:rStyle w:val="CommentReference"/>
+          </w:rPr>
+          <w:commentReference w:id="0"/>
+        </w:r>
+        <w:r>
+          <w:delText xml:space="preserve">, </w:delText>
+        </w:r>
+      </w:del>
+      <w:r>
+        <w:t xml:space="preserve">an automatic, slowly updating use-dependent learning process that biases movements in the direction of immediately preceding movements </w:t>
+      </w:r>
+      <w:r>
+        <w:fldChar w:fldCharType="begin"/>
+      </w:r>
+      <w:r>
+        <w:instrText xml:space="preserve"> ADDIN ZOTERO_ITEM CSL_CITATION {"citationID":"2fFJ5Ebo","properties":{"formattedCitation":"(Diedrichsen et al., 2010)","plainCitation":"(Diedrichsen et al., 2010)","noteIndex":0},"citationItems":[{"id":264,"uris":["http://zotero.org/users/5226272/items/CGQM3V6N"],"uri":["http://zotero.org/users/5226272/items/CGQM3V6N"],"itemData":{"id":264,"type":"article-journal","container-title":"Journal of Neuroscience","DOI":"10.1523/JNEUROSCI.5406-09.2010","ISSN":"0270-6474, 1529-2401","issue":"15","journalAbbreviation":"J Neurosci","language":"en","page":"5159-5166","source":"Crossref","title":"Use-dependent and error-based learning of motor behaviors","volume":"30","author":[{"family":"Diedrichsen","given":"J."},{"family":"White","given":"O."},{"family":"Newman","given":"D."},{"family":"Lally","given":"N."}],"issued":{"date-parts":[["2010",4,14]]}}}],"schema":"https://github.com/citation-style-language/schema/raw/master/csl-citation.json"} </w:instrText>
+      </w:r>
+      <w:r>
+        <w:fldChar w:fldCharType="separate"/>
+      </w:r>
+      <w:r>
+        <w:t>(Diedrichsen et al., 2010)</w:t>
+      </w:r>
+      <w:r>
+        <w:fldChar w:fldCharType="end"/>
+      </w:r>
+      <w:r>
+        <w:t xml:space="preserve">. </w:t>
+      </w:r>
+      <w:r>
+        <w:t>Due to the slow learning</w:t>
+      </w:r>
+      <w:r>
+        <w:t xml:space="preserve"> and</w:t>
+      </w:r>
+      <w:r>
+        <w:t xml:space="preserve"> slow forgetting nature of</w:t>
+      </w:r>
+      <w:r>
+        <w:t xml:space="preserve"> use-dependent learning</w:t>
+      </w:r>
+      <w:r>
+        <w:t xml:space="preserve"> in this model</w:t>
+      </w:r>
+      <w:r>
+        <w:t xml:space="preserve">, </w:t>
+      </w:r>
+      <w:del w:id="2" w:author="Jonathan Wood" w:date="2020-08-12T19:15:00Z">
+        <w:r>
+          <w:delText>it</w:delText>
+        </w:r>
+        <w:r>
+          <w:delText xml:space="preserve"> is</w:delText>
+        </w:r>
+      </w:del>
+      <w:ins w:id="3" w:author="Jonathan Wood" w:date="2020-08-12T19:16:00Z">
+        <w:r>
+          <w:t xml:space="preserve">the </w:t>
+        </w:r>
+      </w:ins>
+      <w:ins w:id="4" w:author="Jonathan Wood" w:date="2020-08-12T19:17:00Z">
+        <w:r>
+          <w:t xml:space="preserve">use-dependent bias </w:t>
+        </w:r>
+      </w:ins>
+      <w:ins w:id="5" w:author="Jonathan Wood" w:date="2020-08-12T19:16:00Z">
+        <w:r>
+          <w:t>is</w:t>
+        </w:r>
+      </w:ins>
+      <w:r>
+        <w:t xml:space="preserve"> robust to changes in movement consistency</w:t>
+      </w:r>
+      <w:r>
+        <w:t xml:space="preserve">. </w:t>
+      </w:r>
+      <w:r>
+        <w:t>In Model 2,</w:t>
+      </w:r>
+      <w:r>
+        <w:t xml:space="preserve"> the Adaptive Bayesian model, adopted from a study of reaching </w:t>
+      </w:r>
+      <w:r>
+        <w:fldChar w:fldCharType="begin"/>
+      </w:r>
+      <w:r>
+        <w:instrText xml:space="preserve"> ADDIN ZOTERO_ITEM CSL_CITATION {"citationID":"FDB6KaRZ","properties":{"formattedCitation":"(Verstynen and Sabes, 2011)","plainCitation":"(Verstynen and Sabes, 2011)","noteIndex":0},"citationItems":[{"id":266,"uris":["http://zotero.org/users/5226272/items/U7A6FUTI"],"uri":["http://zotero.org/users/5226272/items/U7A6FUTI"],"itemData":{"id":266,"type":"article-journal","container-title":"Journal of Neuroscience","DOI":"10.1523/JNEUROSCI.6525-10.2011","ISSN":"0270-6474, 1529-2401","issue":"27","journalAbbreviation":"J Neurosci","language":"en","page":"10050-10059","source":"Crossref","title":"How each movement changes the next: an experimental and theoretical study of fast adaptive priors in reaching","title-short":"How Each Movement Changes the Next","volume":"31","author":[{"family":"Verstynen","given":"T."},{"family":"Sabes","given":"P. N."}],"issued":{"date-parts":[["2011",7,6]]}}}],"schema":"https://github.com/citation-style-language/schema/raw/master/csl-citation.json"} </w:instrText>
+      </w:r>
+      <w:r>
+        <w:fldChar w:fldCharType="separate"/>
+      </w:r>
+      <w:r>
+        <w:t>(Verstynen and Sabes, 2011)</w:t>
+      </w:r>
+      <w:r>
+        <w:fldChar w:fldCharType="end"/>
+      </w:r>
+      <w:r>
+        <w:t xml:space="preserve">, use-dependent learning is framed as a process of combining quickly adapting prior probabilities of target (step) locations with current sensory estimates of where to step. Thus, </w:t>
+      </w:r>
+      <w:r>
+        <w:t xml:space="preserve">in direct contrast to the Strategy plus Use-Dependent model, </w:t>
+      </w:r>
+      <w:r>
+        <w:t xml:space="preserve">the magnitude of use-dependent biases </w:t>
+      </w:r>
+      <w:r>
+        <w:t>is</w:t>
+      </w:r>
+      <w:r>
+        <w:t xml:space="preserve"> directly related to the consistency of the environment, or target locations. </w:t>
+      </w:r>
+      <w:ins w:id="6" w:author="Jonathan Wood" w:date="2020-08-26T08:39:00Z">
+        <w:r>
+          <w:t xml:space="preserve">Specifically, the Adaptive Bayesian model predicts a progressive </w:t>
+        </w:r>
+      </w:ins>
+      <w:ins w:id="7" w:author="Jonathan Wood" w:date="2020-08-26T11:38:00Z">
+        <w:r>
+          <w:t>decrease</w:t>
+        </w:r>
+      </w:ins>
+      <w:ins w:id="8" w:author="Jonathan Wood" w:date="2020-08-26T08:39:00Z">
+        <w:r>
+          <w:t xml:space="preserve"> in </w:t>
+        </w:r>
+      </w:ins>
+      <w:ins w:id="9" w:author="Jonathan Wood" w:date="2020-08-26T08:42:00Z">
+        <w:r>
+          <w:t>use-de</w:t>
+        </w:r>
+      </w:ins>
+      <w:ins w:id="10" w:author="Jonathan Wood" w:date="2020-08-26T08:43:00Z">
+        <w:r>
+          <w:t>pendent bias</w:t>
+        </w:r>
+      </w:ins>
+      <w:ins w:id="11" w:author="Jonathan Wood" w:date="2020-08-26T08:39:00Z">
+        <w:r>
+          <w:t xml:space="preserve"> with </w:t>
+        </w:r>
+      </w:ins>
+      <w:ins w:id="12" w:author="Jonathan Wood" w:date="2020-08-26T11:38:00Z">
+        <w:r>
+          <w:t>less</w:t>
+        </w:r>
+      </w:ins>
+      <w:ins w:id="13" w:author="Jonathan Wood" w:date="2020-08-26T11:34:00Z">
+        <w:r>
+          <w:t xml:space="preserve"> consistent</w:t>
+        </w:r>
+      </w:ins>
+      <w:ins w:id="14" w:author="Jonathan Wood" w:date="2020-08-26T08:39:00Z">
         <w:r>
           <w:t xml:space="preserve"> </w:t>
         </w:r>
       </w:ins>
-      <w:ins w:id="3" w:author="Jonathan Wood" w:date="2020-08-12T19:15:00Z">
-        <w:r>
-          <w:t xml:space="preserve">by measuring </w:t>
-        </w:r>
-      </w:ins>
-      <w:ins w:id="4" w:author="Jonathan Wood" w:date="2020-08-12T19:16:00Z">
-        <w:r>
-          <w:t>bias</w:t>
-        </w:r>
-      </w:ins>
-      <w:ins w:id="5" w:author="Jonathan Wood" w:date="2020-08-12T19:15:00Z">
-        <w:r>
-          <w:t xml:space="preserve"> during </w:t>
-        </w:r>
-      </w:ins>
-      <w:ins w:id="6" w:author="Jonathan Wood" w:date="2020-08-12T19:14:00Z">
-        <w:r>
-          <w:t>a</w:t>
-        </w:r>
-      </w:ins>
-      <w:ins w:id="7" w:author="Jonathan Wood" w:date="2020-08-12T19:13:00Z">
-        <w:r>
-          <w:t xml:space="preserve"> no feedback </w:t>
-        </w:r>
-      </w:ins>
-      <w:ins w:id="8" w:author="Jonathan Wood" w:date="2020-08-12T19:14:00Z">
-        <w:r>
-          <w:t>Washout phase where participants are asked to walk normally.</w:t>
-        </w:r>
-      </w:ins>
-      <w:ins w:id="9" w:author="Jonathan Wood" w:date="2020-08-12T19:13:00Z">
-        <w:r>
-          <w:t xml:space="preserve"> </w:t>
-        </w:r>
-      </w:ins>
-      <w:r>
-        <w:t>Our</w:t>
-      </w:r>
-      <w:r>
-        <w:t xml:space="preserve"> </w:t>
-      </w:r>
-      <w:r>
-        <w:t xml:space="preserve">competing hypotheses </w:t>
-      </w:r>
-      <w:r>
-        <w:t>are formalized by</w:t>
-      </w:r>
-      <w:r>
-        <w:t xml:space="preserve"> two distinct computational </w:t>
-      </w:r>
-      <w:r>
-        <w:t xml:space="preserve">models </w:t>
-      </w:r>
-      <w:r>
-        <w:t xml:space="preserve">of how </w:t>
-      </w:r>
-      <w:r>
-        <w:t xml:space="preserve">use-dependent learning </w:t>
-      </w:r>
-      <w:r>
-        <w:t xml:space="preserve">may </w:t>
-      </w:r>
-      <w:r>
-        <w:t>arise</w:t>
-      </w:r>
-      <w:r>
-        <w:t>.</w:t>
-      </w:r>
-      <w:r>
-        <w:t xml:space="preserve"> </w:t>
-      </w:r>
-      <w:r>
-        <w:t xml:space="preserve">In </w:t>
-      </w:r>
-      <w:r>
-        <w:t xml:space="preserve">Model 1, </w:t>
-      </w:r>
-      <w:r>
-        <w:t xml:space="preserve">the Strategy plus Use-Dependent model, two learning processes act in parallel: A voluntary, strategic learning process that is active when the goal is to match step lengths to visual targets, and in parallel, an automatic, slowly updating use-dependent learning process that biases movements in the direction of immediately preceding movements </w:t>
-      </w:r>
-      <w:r>
-        <w:fldChar w:fldCharType="begin"/>
-      </w:r>
-      <w:r>
-        <w:instrText xml:space="preserve"> ADDIN ZOTERO_ITEM CSL_CITATION {"citationID":"2fFJ5Ebo","properties":{"formattedCitation":"(Diedrichsen et al., 2010)","plainCitation":"(Diedrichsen et al., 2010)","noteIndex":0},"citationItems":[{"id":264,"uris":["http://zotero.org/users/5226272/items/CGQM3V6N"],"uri":["http://zotero.org/users/5226272/items/CGQM3V6N"],"itemData":{"id":264,"type":"article-journal","container-title":"Journal of Neuroscience","DOI":"10.1523/JNEUROSCI.5406-09.2010","ISSN":"0270-6474, 1529-2401","issue":"15","journalAbbreviation":"J Neurosci","language":"en","page":"5159-5166","source":"Crossref","title":"Use-dependent and error-based learning of motor behaviors","volume":"30","author":[{"family":"Diedrichsen","given":"J."},{"family":"White","given":"O."},{"family":"Newman","given":"D."},{"family":"Lally","given":"N."}],"issued":{"date-parts":[["2010",4,14]]}}}],"schema":"https://github.com/citation-style-language/schema/raw/master/csl-citation.json"} </w:instrText>
-      </w:r>
-      <w:r>
-        <w:fldChar w:fldCharType="separate"/>
-      </w:r>
-      <w:r>
-        <w:t>(Diedrichsen et al., 2010)</w:t>
-      </w:r>
-      <w:r>
-        <w:fldChar w:fldCharType="end"/>
-      </w:r>
-      <w:r>
-        <w:t xml:space="preserve">. </w:t>
-      </w:r>
-      <w:r>
-        <w:t>Due to the slow learning</w:t>
-      </w:r>
-      <w:r>
-        <w:t xml:space="preserve"> and</w:t>
-      </w:r>
-      <w:r>
-        <w:t xml:space="preserve"> slow forgetting nature of</w:t>
-      </w:r>
-      <w:r>
-        <w:t xml:space="preserve"> use-dependent learning</w:t>
-      </w:r>
-      <w:r>
-        <w:t xml:space="preserve"> in this model</w:t>
-      </w:r>
-      <w:r>
-        <w:t xml:space="preserve">, </w:t>
-      </w:r>
-      <w:del w:id="10" w:author="Jonathan Wood" w:date="2020-08-12T19:15:00Z">
-        <w:r>
-          <w:delText>it</w:delText>
-        </w:r>
-        <w:r>
-          <w:delText xml:space="preserve"> is</w:delText>
-        </w:r>
-      </w:del>
-      <w:ins w:id="11" w:author="Jonathan Wood" w:date="2020-08-12T19:16:00Z">
-        <w:r>
-          <w:t xml:space="preserve">the </w:t>
-        </w:r>
-      </w:ins>
-      <w:ins w:id="12" w:author="Jonathan Wood" w:date="2020-08-12T19:17:00Z">
-        <w:r>
-          <w:t xml:space="preserve">use-dependent bias </w:t>
-        </w:r>
-      </w:ins>
-      <w:ins w:id="13" w:author="Jonathan Wood" w:date="2020-08-12T19:16:00Z">
-        <w:r>
-          <w:t>is</w:t>
-        </w:r>
-      </w:ins>
-      <w:r>
-        <w:t xml:space="preserve"> robust to changes in movement consistency</w:t>
-      </w:r>
-      <w:r>
-        <w:t xml:space="preserve">. </w:t>
-      </w:r>
-      <w:r>
-        <w:t>In Model 2,</w:t>
-      </w:r>
-      <w:r>
-        <w:t xml:space="preserve"> the Adaptive Bayesian model, adopted from a study of reaching </w:t>
-      </w:r>
-      <w:r>
-        <w:fldChar w:fldCharType="begin"/>
-      </w:r>
-      <w:r>
-        <w:instrText xml:space="preserve"> ADDIN ZOTERO_ITEM CSL_CITATION {"citationID":"FDB6KaRZ","properties":{"formattedCitation":"(Verstynen and Sabes, 2011)","plainCitation":"(Verstynen and Sabes, 2011)","noteIndex":0},"citationItems":[{"id":266,"uris":["http://zotero.org/users/5226272/items/U7A6FUTI"],"uri":["http://zotero.org/users/5226272/items/U7A6FUTI"],"itemData":{"id":266,"type":"article-journal","container-title":"Journal of Neuroscience","DOI":"10.1523/JNEUROSCI.6525-10.2011","ISSN":"0270-6474, 1529-2401","issue":"27","journalAbbreviation":"J Neurosci","language":"en","page":"10050-10059","source":"Crossref","title":"How each movement changes the next: an experimental and theoretical study of fast adaptive priors in reaching","title-short":"How Each Movement Changes the Next","volume":"31","author":[{"family":"Verstynen","given":"T."},{"family":"Sabes","given":"P. N."}],"issued":{"date-parts":[["2011",7,6]]}}}],"schema":"https://github.com/citation-style-language/schema/raw/master/csl-citation.json"} </w:instrText>
-      </w:r>
-      <w:r>
-        <w:fldChar w:fldCharType="separate"/>
-      </w:r>
-      <w:r>
-        <w:t>(Verstynen and Sabes, 2011)</w:t>
-      </w:r>
-      <w:r>
-        <w:fldChar w:fldCharType="end"/>
-      </w:r>
-      <w:r>
-        <w:t xml:space="preserve">, use-dependent learning is framed as a process of combining quickly adapting prior probabilities of target (step) locations with current sensory estimates of where to step. Thus, </w:t>
-      </w:r>
-      <w:r>
-        <w:t xml:space="preserve">in direct contrast to the Strategy plus Use-Dependent model, </w:t>
-      </w:r>
-      <w:r>
-        <w:t xml:space="preserve">the magnitude of use-dependent biases </w:t>
-      </w:r>
-      <w:r>
-        <w:t>is</w:t>
-      </w:r>
-      <w:r>
-        <w:t xml:space="preserve"> directly related to the consistency of the environment, or target locations. </w:t>
-      </w:r>
+      <w:ins w:id="15" w:author="Jonathan Wood" w:date="2020-08-26T08:43:00Z">
+        <w:r>
+          <w:t>practice</w:t>
+        </w:r>
+      </w:ins>
+      <w:ins w:id="16" w:author="Jonathan Wood" w:date="2020-08-26T08:40:00Z">
+        <w:r>
+          <w:t xml:space="preserve"> while the </w:t>
+        </w:r>
+      </w:ins>
+      <w:ins w:id="17" w:author="Jonathan Wood" w:date="2020-08-26T08:44:00Z">
+        <w:r>
+          <w:t>S</w:t>
+        </w:r>
+      </w:ins>
+      <w:ins w:id="18" w:author="Jonathan Wood" w:date="2020-08-26T08:40:00Z">
+        <w:r>
+          <w:t xml:space="preserve">trategy plus Use-Dependent model predicts </w:t>
+        </w:r>
+        <w:r>
+          <w:t xml:space="preserve">similar aftereffects regardless of </w:t>
+        </w:r>
+      </w:ins>
+      <w:ins w:id="19" w:author="Jonathan Wood" w:date="2020-08-26T08:43:00Z">
+        <w:r>
+          <w:t xml:space="preserve">practice consistency. </w:t>
+        </w:r>
+      </w:ins>
       <w:r>
         <w:t>Critically,</w:t>
       </w:r>
@@ -1274,7 +1319,13 @@
         <w:t>1</w:t>
       </w:r>
       <w:r>
-        <w:t xml:space="preserve">0 days apart. During each session they will walk on a dual belt treadmill (with the belts tied throughout the experiment) at </w:t>
+        <w:t>0 days apart. During each session</w:t>
+      </w:r>
+      <w:r>
+        <w:t>,</w:t>
+      </w:r>
+      <w:r>
+        <w:t xml:space="preserve"> they will walk on a dual belt treadmill (with the belts tied throughout the experiment) at </w:t>
       </w:r>
       <w:r>
         <w:t>a speed between 1.0 and 1.2 meters per second</w:t>
@@ -1804,64 +1855,94 @@
       <w:r>
         <w:t xml:space="preserve"> </w:t>
       </w:r>
-      <w:ins w:id="14" w:author="Jonathan Wood" w:date="2020-08-10T12:41:00Z">
-        <w:r>
-          <w:t>We expect the SAI</w:t>
-        </w:r>
-      </w:ins>
-      <w:ins w:id="15" w:author="Jonathan Wood" w:date="2020-08-12T21:07:00Z">
-        <w:r>
-          <w:t xml:space="preserve"> behavior</w:t>
-        </w:r>
-      </w:ins>
-      <w:ins w:id="16" w:author="Jonathan Wood" w:date="2020-08-10T12:41:00Z">
-        <w:r>
-          <w:t xml:space="preserve"> during </w:t>
-        </w:r>
-      </w:ins>
-      <w:ins w:id="17" w:author="Jonathan Wood" w:date="2020-08-12T21:07:00Z">
-        <w:r>
-          <w:t>the L</w:t>
-        </w:r>
-      </w:ins>
-      <w:ins w:id="18" w:author="Jonathan Wood" w:date="2020-08-10T12:41:00Z">
-        <w:r>
-          <w:t xml:space="preserve">earning phases of each condition to have similar means </w:t>
-        </w:r>
-      </w:ins>
-      <w:ins w:id="19" w:author="Jonathan Wood" w:date="2020-08-10T12:42:00Z">
-        <w:r>
-          <w:t xml:space="preserve">but different standard deviations </w:t>
-        </w:r>
-      </w:ins>
-      <w:ins w:id="20" w:author="Jonathan Wood" w:date="2020-08-10T12:38:00Z">
-        <w:r>
-          <w:t xml:space="preserve">thus allowing us to test how different </w:t>
-        </w:r>
-      </w:ins>
-      <w:ins w:id="21" w:author="Jonathan Wood" w:date="2020-08-10T12:42:00Z">
-        <w:r>
-          <w:t>amounts</w:t>
-        </w:r>
-      </w:ins>
-      <w:ins w:id="22" w:author="Jonathan Wood" w:date="2020-08-10T12:38:00Z">
-        <w:r>
-          <w:t xml:space="preserve"> of consistency </w:t>
-        </w:r>
-      </w:ins>
-      <w:ins w:id="23" w:author="Jonathan Wood" w:date="2020-08-10T12:39:00Z">
-        <w:r>
-          <w:t xml:space="preserve">during </w:t>
-        </w:r>
-      </w:ins>
-      <w:ins w:id="24" w:author="Jonathan Wood" w:date="2020-08-10T12:42:00Z">
-        <w:r>
-          <w:t>L</w:t>
-        </w:r>
-      </w:ins>
-      <w:ins w:id="25" w:author="Jonathan Wood" w:date="2020-08-10T12:39:00Z">
-        <w:r>
-          <w:t xml:space="preserve">earning influence the aftereffects during Washout. </w:t>
+      <w:ins w:id="20" w:author="Jonathan Wood" w:date="2020-08-26T12:25:00Z">
+        <w:r>
+          <w:t>These conditions</w:t>
+        </w:r>
+      </w:ins>
+      <w:ins w:id="21" w:author="Jonathan Wood" w:date="2020-08-26T12:24:00Z">
+        <w:r>
+          <w:t xml:space="preserve"> </w:t>
+        </w:r>
+      </w:ins>
+      <w:ins w:id="22" w:author="Jonathan Wood" w:date="2020-08-26T12:27:00Z">
+        <w:r>
+          <w:t xml:space="preserve">will have </w:t>
+        </w:r>
+      </w:ins>
+      <w:ins w:id="23" w:author="Jonathan Wood" w:date="2020-08-26T12:24:00Z">
+        <w:r>
+          <w:t>d</w:t>
+        </w:r>
+      </w:ins>
+      <w:ins w:id="24" w:author="Jonathan Wood" w:date="2020-08-26T12:25:00Z">
+        <w:r>
+          <w:t xml:space="preserve">ifferent amounts of target </w:t>
+        </w:r>
+      </w:ins>
+      <w:ins w:id="25" w:author="Jonathan Wood" w:date="2020-08-26T12:26:00Z">
+        <w:r>
+          <w:t>variability,</w:t>
+        </w:r>
+      </w:ins>
+      <w:ins w:id="26" w:author="Jonathan Wood" w:date="2020-08-26T12:25:00Z">
+        <w:r>
+          <w:t xml:space="preserve"> but similar target means during the</w:t>
+        </w:r>
+      </w:ins>
+      <w:ins w:id="27" w:author="Jonathan Wood" w:date="2020-08-12T21:07:00Z">
+        <w:r>
+          <w:t xml:space="preserve"> L</w:t>
+        </w:r>
+      </w:ins>
+      <w:ins w:id="28" w:author="Jonathan Wood" w:date="2020-08-10T12:41:00Z">
+        <w:r>
+          <w:t>earning phase</w:t>
+        </w:r>
+      </w:ins>
+      <w:ins w:id="29" w:author="Jonathan Wood" w:date="2020-08-26T12:27:00Z">
+        <w:r>
+          <w:t>,</w:t>
+        </w:r>
+      </w:ins>
+      <w:ins w:id="30" w:author="Jonathan Wood" w:date="2020-08-10T12:41:00Z">
+        <w:r>
+          <w:t xml:space="preserve"> </w:t>
+        </w:r>
+      </w:ins>
+      <w:ins w:id="31" w:author="Jonathan Wood" w:date="2020-08-10T12:38:00Z">
+        <w:r>
+          <w:t xml:space="preserve">thus allowing us to test </w:t>
+        </w:r>
+      </w:ins>
+      <w:ins w:id="32" w:author="Jonathan Wood" w:date="2020-08-26T12:27:00Z">
+        <w:r>
+          <w:t>the effects of target</w:t>
+        </w:r>
+      </w:ins>
+      <w:ins w:id="33" w:author="Jonathan Wood" w:date="2020-08-10T12:38:00Z">
+        <w:r>
+          <w:t xml:space="preserve"> consistency </w:t>
+        </w:r>
+      </w:ins>
+      <w:ins w:id="34" w:author="Jonathan Wood" w:date="2020-08-26T12:27:00Z">
+        <w:r>
+          <w:t xml:space="preserve">on </w:t>
+        </w:r>
+      </w:ins>
+      <w:ins w:id="35" w:author="Jonathan Wood" w:date="2020-08-10T12:39:00Z">
+        <w:r>
+          <w:t xml:space="preserve">the </w:t>
+        </w:r>
+      </w:ins>
+      <w:ins w:id="36" w:author="Jonathan Wood" w:date="2020-08-26T12:27:00Z">
+        <w:r>
+          <w:t xml:space="preserve">use-dependent bias </w:t>
+        </w:r>
+      </w:ins>
+      <w:ins w:id="37" w:author="Jonathan Wood" w:date="2020-08-10T12:39:00Z">
+        <w:r>
+          <w:t xml:space="preserve">during Washout. </w:t>
         </w:r>
       </w:ins>
       <w:r>
@@ -1915,7 +1996,7 @@
       <w:r>
         <w:t>To prevent contamination from potential order effects, we will counterbalance the order of conditions across all participants.</w:t>
       </w:r>
-      <w:ins w:id="26" w:author="Jonathan Wood" w:date="2020-08-10T12:34:00Z">
+      <w:ins w:id="38" w:author="Jonathan Wood" w:date="2020-08-10T12:34:00Z">
         <w:r>
           <w:t xml:space="preserve"> </w:t>
         </w:r>
@@ -1953,7 +2034,7 @@
       <w:pPr>
         <w:spacing w:line="480" w:lineRule="auto"/>
       </w:pPr>
-      <w:del w:id="27" w:author="Jonathan Wood" w:date="2020-08-11T08:38:00Z">
+      <w:del w:id="39" w:author="Jonathan Wood" w:date="2020-08-11T08:38:00Z">
         <w:r>
           <w:delText xml:space="preserve">Kinetic data will be collected at a frequency of 1000 Hz from the dual belt treadmill instrumented with two force plates, one under each belt (Bertec, Columbus, OH, USA). </w:delText>
         </w:r>
@@ -1970,12 +2051,12 @@
       <w:r>
         <w:t xml:space="preserve"> We will use a custom marker set with </w:t>
       </w:r>
-      <w:del w:id="28" w:author="Jonathan Wood" w:date="2020-08-12T19:29:00Z">
+      <w:del w:id="40" w:author="Jonathan Wood" w:date="2020-08-12T19:29:00Z">
         <w:r>
           <w:delText>7</w:delText>
         </w:r>
       </w:del>
-      <w:ins w:id="29" w:author="Jonathan Wood" w:date="2020-08-12T19:29:00Z">
+      <w:ins w:id="41" w:author="Jonathan Wood" w:date="2020-08-12T19:29:00Z">
         <w:r>
           <w:t>11</w:t>
         </w:r>
@@ -1989,25 +2070,25 @@
       <w:r>
         <w:t xml:space="preserve"> each</w:t>
       </w:r>
-      <w:ins w:id="30" w:author="Jonathan Wood" w:date="2020-08-12T19:29:00Z">
+      <w:ins w:id="42" w:author="Jonathan Wood" w:date="2020-08-12T19:29:00Z">
         <w:r>
           <w:t xml:space="preserve"> greater trochanter, </w:t>
         </w:r>
       </w:ins>
-      <w:ins w:id="31" w:author="Jonathan Wood" w:date="2020-08-12T19:30:00Z">
+      <w:ins w:id="43" w:author="Jonathan Wood" w:date="2020-08-12T19:30:00Z">
         <w:r>
           <w:t xml:space="preserve">each </w:t>
         </w:r>
       </w:ins>
-      <w:ins w:id="32" w:author="Jonathan Wood" w:date="2020-08-12T19:29:00Z">
-        <w:r>
-          <w:t>lateral knee joint,</w:t>
+      <w:ins w:id="44" w:author="Jonathan Wood" w:date="2020-08-12T19:29:00Z">
+        <w:r>
+          <w:t>lateral knee,</w:t>
         </w:r>
       </w:ins>
       <w:r>
         <w:t xml:space="preserve"> </w:t>
       </w:r>
-      <w:ins w:id="33" w:author="Jonathan Wood" w:date="2020-08-12T19:30:00Z">
+      <w:ins w:id="45" w:author="Jonathan Wood" w:date="2020-08-12T19:30:00Z">
         <w:r>
           <w:t xml:space="preserve">each </w:t>
         </w:r>
@@ -2063,7 +2144,7 @@
       <w:r>
         <w:t xml:space="preserve">. </w:t>
       </w:r>
-      <w:del w:id="34" w:author="Jonathan Wood" w:date="2020-08-11T08:38:00Z">
+      <w:del w:id="46" w:author="Jonathan Wood" w:date="2020-08-11T08:38:00Z">
         <w:r>
           <w:delText xml:space="preserve">Kinematic data will be time-synchronized with kinetic data in Nexus. </w:delText>
         </w:r>
@@ -2111,101 +2192,130 @@
       <w:r>
         <w:t xml:space="preserve">using a </w:t>
       </w:r>
-      <w:proofErr w:type="spellStart"/>
-      <w:r>
-        <w:t>Woltring</w:t>
-      </w:r>
-      <w:proofErr w:type="spellEnd"/>
+      <w:r>
+        <w:t xml:space="preserve">Woltring </w:t>
+      </w:r>
+      <w:r>
+        <w:t xml:space="preserve">filter </w:t>
+      </w:r>
+      <w:r>
+        <w:t>for small gaps (1-</w:t>
+      </w:r>
+      <w:r>
+        <w:t>4</w:t>
+      </w:r>
+      <w:r>
+        <w:t xml:space="preserve"> frames) and Pattern Fill for larger gaps</w:t>
+      </w:r>
+      <w:r>
+        <w:t xml:space="preserve"> (&gt;4 frames)</w:t>
+      </w:r>
       <w:r>
         <w:t xml:space="preserve"> </w:t>
       </w:r>
       <w:r>
-        <w:t xml:space="preserve">filter </w:t>
-      </w:r>
-      <w:r>
-        <w:t>for small gaps (1-</w:t>
-      </w:r>
-      <w:r>
-        <w:t>4</w:t>
-      </w:r>
-      <w:r>
-        <w:t xml:space="preserve"> frames) and Pattern Fill for larger gaps</w:t>
-      </w:r>
-      <w:r>
-        <w:t xml:space="preserve"> (&gt;4 frames)</w:t>
+        <w:t>in Nexus. The remainder of the data analysis will be performed with custom</w:t>
+      </w:r>
+      <w:r>
+        <w:t>-</w:t>
+      </w:r>
+      <w:r>
+        <w:t xml:space="preserve">written MATLAB </w:t>
+      </w:r>
+      <w:r>
+        <w:t xml:space="preserve">scripts </w:t>
+      </w:r>
+      <w:r>
+        <w:t>(</w:t>
+      </w:r>
+      <w:r>
+        <w:t xml:space="preserve">Mathworks, Natick, </w:t>
+      </w:r>
+      <w:r>
+        <w:t xml:space="preserve">MA, USA). </w:t>
+      </w:r>
+      <w:r>
+        <w:t>The code/software described in the paper is freely available online at [URL redacted for double-blind review]. The code is available as Extended Data.</w:t>
       </w:r>
       <w:r>
         <w:t xml:space="preserve"> </w:t>
       </w:r>
       <w:r>
-        <w:t>in Nexus. The remainder of the data analysis will be performed with custom</w:t>
-      </w:r>
-      <w:r>
-        <w:t>-</w:t>
-      </w:r>
-      <w:r>
-        <w:t xml:space="preserve">written MATLAB </w:t>
-      </w:r>
-      <w:r>
-        <w:t xml:space="preserve">scripts </w:t>
-      </w:r>
-      <w:r>
-        <w:t>(</w:t>
-      </w:r>
-      <w:proofErr w:type="spellStart"/>
-      <w:r>
-        <w:t>Mathworks</w:t>
-      </w:r>
-      <w:proofErr w:type="spellEnd"/>
-      <w:r>
-        <w:t xml:space="preserve">, Natick, </w:t>
-      </w:r>
-      <w:r>
-        <w:t xml:space="preserve">MA, USA). </w:t>
-      </w:r>
-      <w:r>
-        <w:t>The code/software described in the paper is freely available online at [URL redacted for double-blind review]. The code is available as Extended Data.</w:t>
+        <w:t xml:space="preserve">Kinematic </w:t>
+      </w:r>
+      <w:del w:id="47" w:author="Jonathan Wood" w:date="2020-08-11T08:38:00Z">
+        <w:r>
+          <w:delText xml:space="preserve">and kinetic </w:delText>
+        </w:r>
+      </w:del>
+      <w:r>
+        <w:t xml:space="preserve">data </w:t>
+      </w:r>
+      <w:r>
+        <w:t>will be</w:t>
+      </w:r>
+      <w:r>
+        <w:t xml:space="preserve"> low pass filtered at 10 Hz using a 4</w:t>
+      </w:r>
+      <w:r>
+        <w:rPr>
+          <w:vertAlign w:val="superscript"/>
+        </w:rPr>
+        <w:t>th</w:t>
+      </w:r>
+      <w:r>
+        <w:t xml:space="preserve"> order Butterworth filter.</w:t>
       </w:r>
       <w:r>
         <w:t xml:space="preserve"> </w:t>
       </w:r>
-      <w:r>
-        <w:t xml:space="preserve">Kinematic </w:t>
-      </w:r>
-      <w:del w:id="35" w:author="Jonathan Wood" w:date="2020-08-11T08:38:00Z">
-        <w:r>
-          <w:delText xml:space="preserve">and kinetic </w:delText>
-        </w:r>
-      </w:del>
-      <w:r>
-        <w:t xml:space="preserve">data </w:t>
-      </w:r>
-      <w:r>
-        <w:t>will be</w:t>
-      </w:r>
-      <w:r>
-        <w:t xml:space="preserve"> low pass filtered at 10 Hz using a 4</w:t>
-      </w:r>
-      <w:r>
-        <w:rPr>
-          <w:vertAlign w:val="superscript"/>
-        </w:rPr>
-        <w:t>th</w:t>
-      </w:r>
-      <w:r>
-        <w:t xml:space="preserve"> order Butterworth filter.</w:t>
-      </w:r>
-      <w:r>
-        <w:t xml:space="preserve"> </w:t>
-      </w:r>
-      <w:ins w:id="36" w:author="Jonathan Wood" w:date="2020-08-11T08:39:00Z">
-        <w:r>
-          <w:t xml:space="preserve">Heel strike and toe off events will be selected based on </w:t>
-        </w:r>
-      </w:ins>
-      <w:ins w:id="37" w:author="Jonathan Wood" w:date="2020-08-11T08:40:00Z">
-        <w:r>
-          <w:t xml:space="preserve">the kinematic data </w:t>
+      <w:ins w:id="48" w:author="Jonathan Wood" w:date="2020-08-26T08:51:00Z">
+        <w:r>
+          <w:t xml:space="preserve">Kinematic marker data will be used to select heel strike </w:t>
+        </w:r>
+      </w:ins>
+      <w:ins w:id="49" w:author="Jonathan Wood" w:date="2020-08-26T12:10:00Z">
+        <w:r>
+          <w:t>when the heel marker velocity moves from positive to negative</w:t>
+        </w:r>
+      </w:ins>
+      <w:ins w:id="50" w:author="Jonathan Wood" w:date="2020-08-26T08:51:00Z">
+        <w:r>
+          <w:t xml:space="preserve"> and </w:t>
+        </w:r>
+      </w:ins>
+      <w:ins w:id="51" w:author="Jonathan Wood" w:date="2020-08-26T08:52:00Z">
+        <w:r>
+          <w:t xml:space="preserve">toe off </w:t>
+        </w:r>
+      </w:ins>
+      <w:ins w:id="52" w:author="Jonathan Wood" w:date="2020-08-26T12:11:00Z">
+        <w:r>
+          <w:t xml:space="preserve">when the </w:t>
+        </w:r>
+      </w:ins>
+      <w:ins w:id="53" w:author="Jonathan Wood" w:date="2020-08-26T08:52:00Z">
+        <w:r>
+          <w:t>5</w:t>
+        </w:r>
+        <w:r>
+          <w:rPr>
+            <w:vertAlign w:val="superscript"/>
+          </w:rPr>
+          <w:t>th</w:t>
+        </w:r>
+        <w:r>
+          <w:t xml:space="preserve"> metatarsal head marker velocity</w:t>
+        </w:r>
+      </w:ins>
+      <w:ins w:id="54" w:author="Jonathan Wood" w:date="2020-08-26T12:11:00Z">
+        <w:r>
+          <w:t xml:space="preserve"> moves from negative to positive</w:t>
+        </w:r>
+      </w:ins>
+      <w:ins w:id="55" w:author="Jonathan Wood" w:date="2020-08-26T08:52:00Z">
+        <w:r>
+          <w:t xml:space="preserve"> </w:t>
         </w:r>
       </w:ins>
       <w:r>
@@ -2218,28 +2328,15 @@
         <w:fldChar w:fldCharType="separate"/>
       </w:r>
       <w:r>
-        <w:t>(</w:t>
-      </w:r>
-      <w:proofErr w:type="spellStart"/>
-      <w:r>
-        <w:t>Zeni</w:t>
-      </w:r>
-      <w:proofErr w:type="spellEnd"/>
-      <w:r>
-        <w:t xml:space="preserve"> et al., 2008)</w:t>
+        <w:t>(Zeni et al., 2008)</w:t>
       </w:r>
       <w:r>
         <w:fldChar w:fldCharType="end"/>
       </w:r>
       <w:r>
-        <w:t>.</w:t>
-      </w:r>
-      <w:ins w:id="38" w:author="Jonathan Wood" w:date="2020-08-11T08:39:00Z">
-        <w:r>
-          <w:t xml:space="preserve"> </w:t>
-        </w:r>
-      </w:ins>
-      <w:del w:id="39" w:author="Jonathan Wood" w:date="2020-08-11T08:39:00Z">
+        <w:t xml:space="preserve">. </w:t>
+      </w:r>
+      <w:del w:id="56" w:author="Jonathan Wood" w:date="2020-08-11T08:39:00Z">
         <w:r>
           <w:delText>Kinetic data will be used to detect heel strike events when the force plate reads greater that 20 N and toe off events when the force plate reads less than 20 N. Erroneous force plate events will be removed and replaced with kinematic events</w:delText>
         </w:r>
@@ -2283,91 +2380,6 @@
           <w:delText xml:space="preserve"> metatarsal head in the sagittal plane. </w:delText>
         </w:r>
       </w:del>
-      <w:ins w:id="40" w:author="Jonathan Wood" w:date="2020-08-12T19:31:00Z">
-        <w:r>
-          <w:t xml:space="preserve"> We will calculate</w:t>
-        </w:r>
-      </w:ins>
-      <w:ins w:id="41" w:author="Jonathan Wood" w:date="2020-08-12T19:32:00Z">
-        <w:r>
-          <w:t xml:space="preserve"> leading </w:t>
-        </w:r>
-      </w:ins>
-      <w:ins w:id="42" w:author="Jonathan Wood" w:date="2020-08-12T19:44:00Z">
-        <w:r>
-          <w:t xml:space="preserve">limb placement for each limb as the sagittal distance between the </w:t>
-        </w:r>
-      </w:ins>
-      <w:ins w:id="43" w:author="Jonathan Wood" w:date="2020-08-12T19:45:00Z">
-        <w:r>
-          <w:t xml:space="preserve">hip and ankle marker during that limb’s heel strike. We will calculate </w:t>
-        </w:r>
-      </w:ins>
-      <w:ins w:id="44" w:author="Jonathan Wood" w:date="2020-08-12T19:35:00Z">
-        <w:r>
-          <w:t>trailing</w:t>
-        </w:r>
-      </w:ins>
-      <w:ins w:id="45" w:author="Jonathan Wood" w:date="2020-08-12T19:32:00Z">
-        <w:r>
-          <w:t xml:space="preserve"> limb placement as the </w:t>
-        </w:r>
-      </w:ins>
-      <w:ins w:id="46" w:author="Jonathan Wood" w:date="2020-08-12T19:33:00Z">
-        <w:r>
-          <w:t xml:space="preserve">sagittal distance between the greater trochanter marker and the </w:t>
-        </w:r>
-      </w:ins>
-      <w:ins w:id="47" w:author="Jonathan Wood" w:date="2020-08-12T19:45:00Z">
-        <w:r>
-          <w:t>ankle</w:t>
-        </w:r>
-      </w:ins>
-      <w:ins w:id="48" w:author="Jonathan Wood" w:date="2020-08-12T19:37:00Z">
-        <w:r>
-          <w:t xml:space="preserve"> marker</w:t>
-        </w:r>
-      </w:ins>
-      <w:ins w:id="49" w:author="Jonathan Wood" w:date="2020-08-12T19:45:00Z">
-        <w:r>
-          <w:t xml:space="preserve"> during that limbs toe off.</w:t>
-        </w:r>
-      </w:ins>
-      <w:ins w:id="50" w:author="Jonathan Wood" w:date="2020-08-12T19:46:00Z">
-        <w:r>
-          <w:t xml:space="preserve"> These data will be visualized in a </w:t>
-        </w:r>
-      </w:ins>
-      <w:ins w:id="51" w:author="Jonathan Wood" w:date="2020-08-12T19:49:00Z">
-        <w:r>
-          <w:t>plot</w:t>
-        </w:r>
-      </w:ins>
-      <w:ins w:id="52" w:author="Jonathan Wood" w:date="2020-08-12T19:37:00Z">
-        <w:r>
-          <w:t xml:space="preserve"> </w:t>
-        </w:r>
-      </w:ins>
-      <w:ins w:id="53" w:author="Jonathan Wood" w:date="2020-08-12T19:47:00Z">
-        <w:r>
-          <w:t xml:space="preserve">for each leg to demonstrate how spatial </w:t>
-        </w:r>
-      </w:ins>
-      <w:ins w:id="54" w:author="Jonathan Wood" w:date="2020-08-12T19:48:00Z">
-        <w:r>
-          <w:t xml:space="preserve">aspects of step length change during this learning </w:t>
-        </w:r>
-      </w:ins>
-      <w:ins w:id="55" w:author="Jonathan Wood" w:date="2020-08-12T19:49:00Z">
-        <w:r>
-          <w:t>task</w:t>
-        </w:r>
-      </w:ins>
-      <w:ins w:id="56" w:author="Jonathan Wood" w:date="2020-08-12T19:48:00Z">
-        <w:r>
-          <w:t xml:space="preserve">. </w:t>
-        </w:r>
-      </w:ins>
       <w:r>
         <w:t>Step lengths will be calculated as the</w:t>
       </w:r>
@@ -2375,15 +2387,7 @@
         <w:t xml:space="preserve"> sagittal</w:t>
       </w:r>
       <w:r>
-        <w:t xml:space="preserve"> difference between the leading and trailing heel markers </w:t>
-      </w:r>
-      <w:proofErr w:type="gramStart"/>
-      <w:r>
-        <w:t>at the moment</w:t>
-      </w:r>
-      <w:proofErr w:type="gramEnd"/>
-      <w:r>
-        <w:t xml:space="preserve"> of leading heel strike. </w:t>
+        <w:t xml:space="preserve"> difference between the leading and trailing heel markers at the moment of leading heel strike. </w:t>
       </w:r>
       <w:r>
         <w:t xml:space="preserve">The step length during the last 50 strides of the Baseline phase will </w:t>
@@ -2707,42 +2711,52 @@
       <w:r>
         <w:t xml:space="preserve"> </w:t>
       </w:r>
-      <w:ins w:id="65" w:author="Jonathan Wood" w:date="2020-08-10T09:43:00Z">
-        <w:r>
-          <w:t>Because the long step length is always the left leg, by design</w:t>
-        </w:r>
-      </w:ins>
-      <w:ins w:id="66" w:author="Jonathan Wood" w:date="2020-08-11T08:37:00Z">
+      <w:ins w:id="65" w:author="Jonathan Wood" w:date="2020-08-26T09:24:00Z">
+        <w:r>
+          <w:t>B</w:t>
+        </w:r>
+      </w:ins>
+      <w:ins w:id="66" w:author="Jonathan Wood" w:date="2020-08-10T09:43:00Z">
+        <w:r>
+          <w:t xml:space="preserve">y </w:t>
+        </w:r>
+      </w:ins>
+      <w:ins w:id="67" w:author="Jonathan Wood" w:date="2020-08-26T09:24:00Z">
+        <w:r>
+          <w:t>convention</w:t>
+        </w:r>
+      </w:ins>
+      <w:ins w:id="68" w:author="Jonathan Wood" w:date="2020-08-11T08:37:00Z">
         <w:r>
           <w:t>,</w:t>
         </w:r>
       </w:ins>
-      <w:ins w:id="67" w:author="Jonathan Wood" w:date="2020-08-10T09:43:00Z">
+      <w:ins w:id="69" w:author="Jonathan Wood" w:date="2020-08-10T09:43:00Z">
         <w:r>
           <w:t xml:space="preserve"> the SAI </w:t>
         </w:r>
       </w:ins>
-      <w:ins w:id="68" w:author="Jonathan Wood" w:date="2020-08-10T09:44:00Z">
+      <w:ins w:id="70" w:author="Jonathan Wood" w:date="2020-08-10T09:44:00Z">
         <w:r>
           <w:t xml:space="preserve">during learning </w:t>
         </w:r>
       </w:ins>
-      <w:ins w:id="69" w:author="Jonathan Wood" w:date="2020-08-11T08:37:00Z">
+      <w:ins w:id="71" w:author="Jonathan Wood" w:date="2020-08-11T08:37:00Z">
         <w:r>
           <w:t>will</w:t>
         </w:r>
       </w:ins>
-      <w:ins w:id="70" w:author="Jonathan Wood" w:date="2020-08-10T09:43:00Z">
+      <w:ins w:id="72" w:author="Jonathan Wood" w:date="2020-08-10T09:43:00Z">
         <w:r>
           <w:t xml:space="preserve"> always</w:t>
         </w:r>
       </w:ins>
-      <w:ins w:id="71" w:author="Jonathan Wood" w:date="2020-08-10T09:44:00Z">
+      <w:ins w:id="73" w:author="Jonathan Wood" w:date="2020-08-10T09:44:00Z">
         <w:r>
           <w:t xml:space="preserve"> be positive</w:t>
         </w:r>
       </w:ins>
-      <w:ins w:id="72" w:author="Jonathan Wood" w:date="2020-08-10T09:43:00Z">
+      <w:ins w:id="74" w:author="Jonathan Wood" w:date="2020-08-10T09:43:00Z">
         <w:r>
           <w:t xml:space="preserve">. </w:t>
         </w:r>
@@ -2822,36 +2836,157 @@
       <w:r>
         <w:t xml:space="preserve">s. </w:t>
       </w:r>
-    </w:p>
-    <w:p>
-      <w:pPr>
-        <w:spacing w:line="480" w:lineRule="auto"/>
-      </w:pPr>
-    </w:p>
-    <w:p>
-      <w:pPr>
-        <w:spacing w:line="480" w:lineRule="auto"/>
-      </w:pPr>
-      <w:r>
-        <w:t>Our analyses of behavior during Learning will focus on checking our assumptions, based on the task design</w:t>
-      </w:r>
-      <w:r>
-        <w:t xml:space="preserve"> and our pilot data (see Fig</w:t>
-      </w:r>
-      <w:r>
-        <w:t>ure 4</w:t>
-      </w:r>
-      <w:r>
-        <w:t>)</w:t>
-      </w:r>
-      <w:r>
-        <w:t xml:space="preserve">, that the mean SAI will not differ across conditions (Learning SAI mean), but the SAI standard deviation (Learning SAI </w:t>
+      <w:ins w:id="75" w:author="Jonathan Wood" w:date="2020-08-26T12:12:00Z">
+        <w:r>
+          <w:t xml:space="preserve">We will also calculate the asymmetry of the leading and trailing limb placement as the difference between the long step and short step </w:t>
+        </w:r>
+      </w:ins>
+      <w:ins w:id="76" w:author="Jonathan Wood" w:date="2020-08-26T12:13:00Z">
+        <w:r>
+          <w:t xml:space="preserve">foot </w:t>
+        </w:r>
+      </w:ins>
+      <w:ins w:id="77" w:author="Jonathan Wood" w:date="2020-08-26T12:12:00Z">
+        <w:r>
+          <w:t xml:space="preserve">placements. Leading limb foot placement is the sagittal distance between the hip and ankle marker during that limb’s heel strike and trailing limb placement is the sagittal distance between the same markers during that limbs toe off. These data will be visualized in a plot for each leg to demonstrate how spatial aspects of step length change during this learning task </w:t>
+        </w:r>
+        <w:r>
+          <w:fldChar w:fldCharType="begin"/>
+        </w:r>
+        <w:r>
+          <w:instrText xml:space="preserve"> ADDIN ZOTERO_ITEM CSL_CITATION {"citationID":"Tl71rW2V","properties":{"formattedCitation":"(Finley et al., 2015; Long et al., 2016; S\\uc0\\u225{}nchez et al., 2020)","plainCitation":"(Finley et al., 2015; Long et al., 2016; Sánchez et al., 2020)","noteIndex":0},"citationItems":[{"id":2003,"uris":["http://zotero.org/users/5226272/items/VMML2GLS"],"uri":["http://zotero.org/users/5226272/items/VMML2GLS"],"itemData":{"id":2003,"type":"article-journal","abstract":"Background. Step length asymmetry (SLA) is a common hallmark of gait poststroke. Though conventionally viewed as a spatial deficit, SLA can result from differences in where the feet are placed relative to the body (step position strategy), the timing between foot strikes (step time strategy), or the velocity of the body relative to the feet (step velocity strategy). Objective. The goal of this study was to characterize the relative contributions of each of these strategies to SLA. Methods. We developed an analytical model that parses SLA into independent step position, step time, and step velocity contributions. This model was validated by reproducing SLA values for 25 healthy participants when their natural symmetric gait was perturbed on a split-belt treadmill moving at either a 2:1 or 3:1 belt-speed ratio. We then applied the validated model to quantify step position, step time, and step velocity contributions to SLA in 15 stroke survivors while walking at their self-selected speed. Results. SLA was predicted precisely by summing the derived contributions, regardless of the belt-speed ratio. Although the contributions to SLA varied considerably across our sample of stroke survivors, the step position contribution tended to oppose the other 2?possibly as an attempt to minimize overall SLA. Conclusions. Our results suggest that changes in where the feet are placed or changes in interlimb timing could be used as compensatory strategies to reduce overall SLA in stroke survivors. These results may allow clinicians and researchers to identify patient-specific gait abnormalities and personalize their therapeutic approaches accordingly.","container-title":"Neurorehabilitation and Neural Repair","DOI":"10.1177/1545968314567149","ISSN":"1545-9683","issue":"8","journalAbbreviation":"Neurorehabil Neural Repair","note":"publisher: SAGE Publications Inc STM","page":"786-795","source":"SAGE Journals","title":"Spatial and Temporal Control Contribute to Step Length Asymmetry During Split-Belt Adaptation and Hemiparetic Gait","volume":"29","author":[{"family":"Finley","given":"James M."},{"family":"Long","given":"Andrew"},{"family":"Bastian","given":"Amy J."},{"family":"Torres-Oviedo","given":"Gelsy"}],"issued":{"date-parts":[["2015",9,1]]}}},{"id":963,"uris":["http://zotero.org/users/5226272/items/YRRPGWL5"],"uri":["http://zotero.org/users/5226272/items/YRRPGWL5"],"itemData":{"id":963,"type":"article-journal","container-title":"Journal of Neurophysiology","DOI":"10.1152/jn.00941.2015","ISSN":"0022-3077, 1522-1598","issue":"5","journalAbbreviation":"J Neurophysiol","language":"en","page":"2341-2348","source":"DOI.org (Crossref)","title":"Blocking trial-by-trial error correction does not interfere with motor learning in human walking","volume":"115","author":[{"family":"Long","given":"Andrew W."},{"family":"Roemmich","given":"Ryan T."},{"family":"Bastian","given":"Amy J."}],"issued":{"date-parts":[["2016",5]]}}},{"id":1674,"uris":["http://zotero.org/users/5226272/items/E4I76N7P"],"uri":["http://zotero.org/users/5226272/items/E4I76N7P"],"itemData":{"id":1674,"type":"report","abstract":"Abstract\n          People often adapt their coordination patterns during walking to reduce energy cost by using sources of external assistance in the environment. Adaptation to walking on a split-belt treadmill, where one belt moves faster than the other, provides an opportunity for people to acquire positive work from the treadmill to reduce metabolic cost by modifying where they step on the faster belt. Though we know what people should do to acquire this assistance, this strategy is not observed during typical adaptation studies. Here, by extending the duration of adaptation, we show that people continuously optimize energetic cost by adjusting foot placement to acquire positive work from the treadmill and reduce the work performed by the legs. These results demonstrate that learning to acquire and take advantage of assistance to reduce energetic cost is central in shaping adaptive locomotion, but this process occurs over timescales longer than those used in typical studies.","genre":"preprint","language":"en","note":"DOI: 10.1101/2020.04.04.025619","publisher":"Neuroscience","source":"DOI.org (Crossref)","title":"Using asymmetry to your advantage: learning to acquire and accept external assistance during prolonged split-belt walking","title-short":"Using asymmetry to your advantage","URL":"http://biorxiv.org/lookup/doi/10.1101/2020.04.04.025619","author":[{"family":"Sánchez","given":"Natalia"},{"family":"Simha","given":"Surabhi N."},{"family":"Donelan","given":"J. Maxwell"},{"family":"Finley","given":"James M."}],"accessed":{"date-parts":[["2020",4,16]]},"issued":{"date-parts":[["2020",4,5]]}}}],"schema":"https://github.com/citation-style-language/schema/raw/master/csl-citation.json"} </w:instrText>
+        </w:r>
+        <w:r>
+          <w:fldChar w:fldCharType="separate"/>
+        </w:r>
+        <w:r>
+          <w:rPr>
+            <w:szCs w:val="24"/>
+          </w:rPr>
+          <w:t>(Finley et al., 2015; Long et al., 2016; Sánchez et al., 2020)</w:t>
+        </w:r>
+        <w:r>
+          <w:fldChar w:fldCharType="end"/>
+        </w:r>
+        <w:r>
+          <w:t>.</w:t>
+        </w:r>
+      </w:ins>
+    </w:p>
+    <w:p>
+      <w:pPr>
+        <w:spacing w:line="480" w:lineRule="auto"/>
+      </w:pPr>
+    </w:p>
+    <w:p>
+      <w:pPr>
+        <w:spacing w:line="480" w:lineRule="auto"/>
+      </w:pPr>
+      <w:r>
+        <w:t xml:space="preserve">Our analyses of behavior during </w:t>
+      </w:r>
+      <w:ins w:id="78" w:author="Jonathan Wood" w:date="2020-08-26T12:13:00Z">
+        <w:r>
+          <w:t xml:space="preserve">the </w:t>
+        </w:r>
+      </w:ins>
+      <w:r>
+        <w:t>Learning</w:t>
+      </w:r>
+      <w:ins w:id="79" w:author="Jonathan Wood" w:date="2020-08-26T12:13:00Z">
+        <w:r>
+          <w:t xml:space="preserve"> phase</w:t>
+        </w:r>
+      </w:ins>
+      <w:r>
+        <w:t xml:space="preserve"> will focus on checking our assumptions</w:t>
+      </w:r>
+      <w:ins w:id="80" w:author="Jonathan Wood" w:date="2020-08-26T12:14:00Z">
+        <w:r>
+          <w:t xml:space="preserve"> that the</w:t>
+        </w:r>
+      </w:ins>
+      <w:ins w:id="81" w:author="Jonathan Wood" w:date="2020-08-26T12:17:00Z">
+        <w:r>
+          <w:t xml:space="preserve"> SAI</w:t>
+        </w:r>
+      </w:ins>
+      <w:ins w:id="82" w:author="Jonathan Wood" w:date="2020-08-26T12:14:00Z">
+        <w:r>
+          <w:t xml:space="preserve"> behavior will </w:t>
+        </w:r>
+      </w:ins>
+      <w:ins w:id="83" w:author="Jonathan Wood" w:date="2020-08-26T12:16:00Z">
+        <w:r>
+          <w:t>accurately</w:t>
+        </w:r>
+      </w:ins>
+      <w:ins w:id="84" w:author="Jonathan Wood" w:date="2020-08-26T12:14:00Z">
+        <w:r>
+          <w:t xml:space="preserve"> follow the target </w:t>
+        </w:r>
+      </w:ins>
+      <w:ins w:id="85" w:author="Jonathan Wood" w:date="2020-08-26T12:17:00Z">
+        <w:r>
+          <w:t>SAI</w:t>
+        </w:r>
+      </w:ins>
+      <w:ins w:id="86" w:author="Jonathan Wood" w:date="2020-08-26T12:15:00Z">
+        <w:r>
+          <w:t xml:space="preserve"> </w:t>
+        </w:r>
+      </w:ins>
+      <w:ins w:id="87" w:author="Jonathan Wood" w:date="2020-08-26T12:29:00Z">
+        <w:r>
+          <w:t xml:space="preserve">for </w:t>
+        </w:r>
+      </w:ins>
+      <w:ins w:id="88" w:author="Jonathan Wood" w:date="2020-08-26T12:15:00Z">
+        <w:r>
+          <w:t>each condition. That is</w:t>
+        </w:r>
+      </w:ins>
+      <w:r>
+        <w:t xml:space="preserve">, </w:t>
+      </w:r>
+      <w:del w:id="89" w:author="Jonathan Wood" w:date="2020-08-26T12:15:00Z">
+        <w:r>
+          <w:delText>based on the task design</w:delText>
+        </w:r>
+        <w:r>
+          <w:delText xml:space="preserve"> and our pilot data (see Fig</w:delText>
+        </w:r>
+        <w:r>
+          <w:delText>ure 4</w:delText>
+        </w:r>
+        <w:r>
+          <w:delText>)</w:delText>
+        </w:r>
+        <w:r>
+          <w:delText xml:space="preserve">, </w:delText>
+        </w:r>
+      </w:del>
+      <w:del w:id="90" w:author="Jonathan Wood" w:date="2020-08-26T12:16:00Z">
+        <w:r>
+          <w:delText xml:space="preserve">that </w:delText>
+        </w:r>
+      </w:del>
+      <w:r>
+        <w:t xml:space="preserve">the mean SAI will not differ across conditions (Learning SAI mean), but the SAI standard deviation (Learning SAI </w:t>
       </w:r>
       <w:r>
         <w:sym w:font="Symbol" w:char="F073"/>
       </w:r>
       <w:r>
-        <w:t xml:space="preserve">) will. </w:t>
+        <w:t>) will</w:t>
+      </w:r>
+      <w:ins w:id="91" w:author="Jonathan Wood" w:date="2020-08-26T09:37:00Z">
+        <w:r>
+          <w:t xml:space="preserve"> (Figure 4D)</w:t>
+        </w:r>
+      </w:ins>
+      <w:r>
+        <w:t xml:space="preserve">. </w:t>
       </w:r>
       <w:r>
         <w:t>The purpose of the Learning phase is to provide the necessary task practice to develop potential use-dependent biases. The magnitude of use-dependent biases cannot be directly measured during Learning, since other processes are active during this period—</w:t>
@@ -2863,7 +2998,25 @@
         <w:t xml:space="preserve">strategies in the case of the Strategy plus Use-Dependent model and Bayesian estimation of visual target location in the case of the Adaptive Bayesian model. Thus, as expected, </w:t>
       </w:r>
       <w:r>
-        <w:t xml:space="preserve">our models do not make qualitatively different predictions regarding behavior during the Learning phase. </w:t>
+        <w:t>our models do not make qualitatively different predictions regarding behavior during the Learning phase</w:t>
+      </w:r>
+      <w:ins w:id="92" w:author="Jonathan Wood" w:date="2020-08-26T09:37:00Z">
+        <w:r>
+          <w:t xml:space="preserve"> (Figure 3A</w:t>
+        </w:r>
+      </w:ins>
+      <w:ins w:id="93" w:author="Jonathan Wood" w:date="2020-08-26T09:38:00Z">
+        <w:r>
+          <w:t>, learning insets</w:t>
+        </w:r>
+      </w:ins>
+      <w:ins w:id="94" w:author="Jonathan Wood" w:date="2020-08-26T09:37:00Z">
+        <w:r>
+          <w:t>)</w:t>
+        </w:r>
+      </w:ins>
+      <w:r>
+        <w:t xml:space="preserve">. </w:t>
       </w:r>
     </w:p>
     <w:p>
@@ -3214,78 +3367,107 @@
       <w:r>
         <w:t xml:space="preserve"> </w:t>
       </w:r>
-      <w:ins w:id="73" w:author="Jonathan Wood" w:date="2020-08-12T19:56:00Z">
-        <w:r>
-          <w:t xml:space="preserve">Because previous work has demonstrated that </w:t>
-        </w:r>
-      </w:ins>
-      <w:ins w:id="74" w:author="Jonathan Wood" w:date="2020-08-12T19:57:00Z">
-        <w:r>
-          <w:t xml:space="preserve">the learning paradigm we are proposing involves </w:t>
-        </w:r>
-        <w:r>
-          <w:t>large e</w:t>
-        </w:r>
-      </w:ins>
-      <w:ins w:id="75" w:author="Jonathan Wood" w:date="2020-08-12T19:58:00Z">
+      <w:ins w:id="95" w:author="Jonathan Wood" w:date="2020-08-26T08:30:00Z">
+        <w:r>
+          <w:t xml:space="preserve">Unlike the force-field </w:t>
+        </w:r>
+      </w:ins>
+      <w:ins w:id="96" w:author="Jonathan Wood" w:date="2020-08-26T08:31:00Z">
+        <w:r>
+          <w:t xml:space="preserve">adaptation task used the in Diedrichsen et al. study, </w:t>
+        </w:r>
+      </w:ins>
+      <w:ins w:id="97" w:author="Jonathan Wood" w:date="2020-08-12T19:57:00Z">
+        <w:r>
+          <w:t>the learning paradigm we are proposing</w:t>
+        </w:r>
+      </w:ins>
+      <w:ins w:id="98" w:author="Jonathan Wood" w:date="2020-08-26T08:30:00Z">
+        <w:r>
+          <w:t xml:space="preserve"> </w:t>
+        </w:r>
+      </w:ins>
+      <w:ins w:id="99" w:author="Jonathan Wood" w:date="2020-08-12T19:57:00Z">
+        <w:r>
+          <w:t xml:space="preserve">involves </w:t>
+        </w:r>
+      </w:ins>
+      <w:ins w:id="100" w:author="Jonathan Wood" w:date="2020-08-26T08:33:00Z">
+        <w:r>
+          <w:t>primarily</w:t>
+        </w:r>
+      </w:ins>
+      <w:ins w:id="101" w:author="Jonathan Wood" w:date="2020-08-12T19:57:00Z">
+        <w:r>
+          <w:t xml:space="preserve"> e</w:t>
+        </w:r>
+      </w:ins>
+      <w:ins w:id="102" w:author="Jonathan Wood" w:date="2020-08-12T19:58:00Z">
         <w:r>
           <w:t xml:space="preserve">xplicit components without significant amounts of </w:t>
         </w:r>
       </w:ins>
-      <w:ins w:id="76" w:author="Jonathan Wood" w:date="2020-08-12T19:59:00Z">
-        <w:r>
-          <w:t>sensorimotor adaptation (French et al., 2018, Wood et al. 2020), w</w:t>
-        </w:r>
-      </w:ins>
-      <w:ins w:id="77" w:author="Jonathan Wood" w:date="2020-08-12T19:53:00Z">
-        <w:r>
-          <w:t xml:space="preserve">e have </w:t>
-        </w:r>
-      </w:ins>
-      <w:ins w:id="78" w:author="Jonathan Wood" w:date="2020-08-12T20:07:00Z">
+      <w:ins w:id="103" w:author="Jonathan Wood" w:date="2020-08-12T19:59:00Z">
+        <w:r>
+          <w:t>sensorimotor adaptation (French et al., 2018, Wood et al. 2020)</w:t>
+        </w:r>
+      </w:ins>
+      <w:ins w:id="104" w:author="Jonathan Wood" w:date="2020-08-26T08:31:00Z">
+        <w:r>
+          <w:t xml:space="preserve">. Therefore, </w:t>
+        </w:r>
+      </w:ins>
+      <w:ins w:id="105" w:author="Jonathan Wood" w:date="2020-08-12T19:59:00Z">
+        <w:r>
+          <w:t>w</w:t>
+        </w:r>
+      </w:ins>
+      <w:ins w:id="106" w:author="Jonathan Wood" w:date="2020-08-12T19:53:00Z">
+        <w:r>
+          <w:t xml:space="preserve">e </w:t>
+        </w:r>
+      </w:ins>
+      <w:ins w:id="107" w:author="Jonathan Wood" w:date="2020-08-12T20:07:00Z">
         <w:r>
           <w:t>replaced</w:t>
         </w:r>
       </w:ins>
-      <w:ins w:id="79" w:author="Jonathan Wood" w:date="2020-08-12T19:53:00Z">
+      <w:ins w:id="108" w:author="Jonathan Wood" w:date="2020-08-12T19:53:00Z">
         <w:r>
           <w:t xml:space="preserve"> the error-based process</w:t>
         </w:r>
       </w:ins>
-      <w:ins w:id="80" w:author="Jonathan Wood" w:date="2020-08-12T19:59:00Z">
-        <w:r>
-          <w:t xml:space="preserve"> from the </w:t>
-        </w:r>
-        <w:proofErr w:type="spellStart"/>
-        <w:r>
-          <w:t>Diedrichsen</w:t>
-        </w:r>
-        <w:proofErr w:type="spellEnd"/>
-        <w:r>
-          <w:t xml:space="preserve"> model</w:t>
-        </w:r>
-      </w:ins>
-      <w:ins w:id="81" w:author="Jonathan Wood" w:date="2020-08-12T19:55:00Z">
-        <w:r>
-          <w:t xml:space="preserve">, </w:t>
-        </w:r>
-      </w:ins>
-      <w:ins w:id="82" w:author="Jonathan Wood" w:date="2020-08-12T19:56:00Z">
-        <w:r>
-          <w:t xml:space="preserve">which was based on force field adaptation, </w:t>
-        </w:r>
-      </w:ins>
-      <w:ins w:id="83" w:author="Jonathan Wood" w:date="2020-08-12T20:07:00Z">
+      <w:ins w:id="109" w:author="Jonathan Wood" w:date="2020-08-12T19:59:00Z">
+        <w:r>
+          <w:t xml:space="preserve"> from the Diedrichsen model</w:t>
+        </w:r>
+      </w:ins>
+      <w:ins w:id="110" w:author="Jonathan Wood" w:date="2020-08-12T19:55:00Z">
+        <w:r>
+          <w:t xml:space="preserve"> </w:t>
+        </w:r>
+      </w:ins>
+      <w:ins w:id="111" w:author="Jonathan Wood" w:date="2020-08-12T20:07:00Z">
         <w:r>
           <w:t>with</w:t>
         </w:r>
       </w:ins>
-      <w:ins w:id="84" w:author="Jonathan Wood" w:date="2020-08-12T19:56:00Z">
-        <w:r>
-          <w:t xml:space="preserve"> a strategic process.</w:t>
-        </w:r>
-      </w:ins>
-      <w:ins w:id="85" w:author="Jonathan Wood" w:date="2020-08-12T19:59:00Z">
+      <w:ins w:id="112" w:author="Jonathan Wood" w:date="2020-08-12T19:56:00Z">
+        <w:r>
+          <w:t xml:space="preserve"> a strategic process</w:t>
+        </w:r>
+      </w:ins>
+      <w:ins w:id="113" w:author="Jonathan Wood" w:date="2020-08-26T08:31:00Z">
+        <w:r>
+          <w:t xml:space="preserve"> which learns more quickly</w:t>
+        </w:r>
+      </w:ins>
+      <w:ins w:id="114" w:author="Jonathan Wood" w:date="2020-08-12T19:56:00Z">
+        <w:r>
+          <w:t>.</w:t>
+        </w:r>
+      </w:ins>
+      <w:ins w:id="115" w:author="Jonathan Wood" w:date="2020-08-12T19:59:00Z">
         <w:r>
           <w:t xml:space="preserve"> </w:t>
         </w:r>
@@ -4228,7 +4410,7 @@
       <w:pPr>
         <w:spacing w:line="480" w:lineRule="auto"/>
       </w:pPr>
-      <w:del w:id="86" w:author="Jonathan Wood" w:date="2020-08-12T21:30:00Z">
+      <w:del w:id="116" w:author="Jonathan Wood" w:date="2020-08-12T21:30:00Z">
         <w:r>
           <w:delText>In this model</w:delText>
         </w:r>
@@ -4236,12 +4418,12 @@
           <w:delText>,</w:delText>
         </w:r>
       </w:del>
-      <w:ins w:id="87" w:author="Jonathan Wood" w:date="2020-08-12T21:30:00Z">
+      <w:ins w:id="117" w:author="Jonathan Wood" w:date="2020-08-12T21:30:00Z">
         <w:r>
           <w:t xml:space="preserve">This model assumes that individuals </w:t>
         </w:r>
       </w:ins>
-      <w:ins w:id="88" w:author="Jonathan Wood" w:date="2020-08-12T21:31:00Z">
+      <w:ins w:id="118" w:author="Jonathan Wood" w:date="2020-08-12T21:31:00Z">
         <w:r>
           <w:t xml:space="preserve">retain a portion </w:t>
         </w:r>
@@ -4254,7 +4436,7 @@
       </w:ins>
       <m:oMath>
         <m:r>
-          <w:ins w:id="89" w:author="Jonathan Wood" w:date="2020-08-12T21:31:00Z">
+          <w:ins w:id="119" w:author="Jonathan Wood" w:date="2020-08-12T21:31:00Z">
             <w:rPr>
               <w:rStyle w:val="PlaceholderText"/>
               <w:rFonts w:ascii="Cambria Math" w:hAnsi="Cambria Math"/>
@@ -4264,7 +4446,7 @@
           </w:ins>
         </m:r>
       </m:oMath>
-      <w:ins w:id="90" w:author="Jonathan Wood" w:date="2020-08-12T21:31:00Z">
+      <w:ins w:id="120" w:author="Jonathan Wood" w:date="2020-08-12T21:31:00Z">
         <w:r>
           <w:rPr>
             <w:rStyle w:val="PlaceholderText"/>
@@ -4280,19 +4462,19 @@
           <w:t>prior aiming strategies</w:t>
         </w:r>
       </w:ins>
-      <w:ins w:id="91" w:author="Jonathan Wood" w:date="2020-08-12T21:32:00Z">
+      <w:ins w:id="121" w:author="Jonathan Wood" w:date="2020-08-12T21:32:00Z">
         <w:r>
           <w:t xml:space="preserve"> </w:t>
         </w:r>
       </w:ins>
-      <w:del w:id="92" w:author="Jonathan Wood" w:date="2020-08-12T21:32:00Z">
+      <w:del w:id="122" w:author="Jonathan Wood" w:date="2020-08-12T21:32:00Z">
         <w:r>
           <w:delText xml:space="preserve"> </w:delText>
         </w:r>
       </w:del>
       <m:oMath>
         <m:r>
-          <w:del w:id="93" w:author="Jonathan Wood" w:date="2020-08-12T21:31:00Z">
+          <w:del w:id="123" w:author="Jonathan Wood" w:date="2020-08-12T21:31:00Z">
             <w:rPr>
               <w:rStyle w:val="PlaceholderText"/>
               <w:rFonts w:ascii="Cambria Math" w:hAnsi="Cambria Math"/>
@@ -4302,7 +4484,7 @@
           </w:del>
         </m:r>
       </m:oMath>
-      <w:del w:id="94" w:author="Jonathan Wood" w:date="2020-08-12T21:31:00Z">
+      <w:del w:id="124" w:author="Jonathan Wood" w:date="2020-08-12T21:31:00Z">
         <w:r>
           <w:rPr>
             <w:rStyle w:val="PlaceholderText"/>
@@ -4312,7 +4494,7 @@
           <w:delText xml:space="preserve"> </w:delText>
         </w:r>
       </w:del>
-      <w:del w:id="95" w:author="Jonathan Wood" w:date="2020-08-12T21:32:00Z">
+      <w:del w:id="125" w:author="Jonathan Wood" w:date="2020-08-12T21:32:00Z">
         <w:r>
           <w:delText xml:space="preserve">is </w:delText>
         </w:r>
@@ -4340,7 +4522,7 @@
       <w:r>
         <w:t>)</w:t>
       </w:r>
-      <w:del w:id="96" w:author="Jonathan Wood" w:date="2020-08-12T21:32:00Z">
+      <w:del w:id="126" w:author="Jonathan Wood" w:date="2020-08-12T21:32:00Z">
         <w:r>
           <w:delText xml:space="preserve"> is retained from one trial to the next,</w:delText>
         </w:r>
@@ -4348,22 +4530,22 @@
       <w:r>
         <w:t xml:space="preserve"> and</w:t>
       </w:r>
-      <w:ins w:id="97" w:author="Jonathan Wood" w:date="2020-08-12T21:32:00Z">
+      <w:ins w:id="127" w:author="Jonathan Wood" w:date="2020-08-12T21:32:00Z">
         <w:r>
           <w:t xml:space="preserve"> </w:t>
         </w:r>
       </w:ins>
-      <w:ins w:id="98" w:author="Jonathan Wood" w:date="2020-08-12T21:33:00Z">
+      <w:ins w:id="128" w:author="Jonathan Wood" w:date="2020-08-12T21:33:00Z">
         <w:r>
           <w:t>correct</w:t>
         </w:r>
       </w:ins>
-      <w:ins w:id="99" w:author="Jonathan Wood" w:date="2020-08-12T21:32:00Z">
+      <w:ins w:id="129" w:author="Jonathan Wood" w:date="2020-08-12T21:32:00Z">
         <w:r>
           <w:t xml:space="preserve"> a proportion (</w:t>
         </w:r>
       </w:ins>
-      <w:del w:id="100" w:author="Jonathan Wood" w:date="2020-08-12T21:32:00Z">
+      <w:del w:id="130" w:author="Jonathan Wood" w:date="2020-08-12T21:32:00Z">
         <w:r>
           <w:delText xml:space="preserve"> </w:delText>
         </w:r>
@@ -4376,12 +4558,12 @@
           <m:t>C</m:t>
         </m:r>
       </m:oMath>
-      <w:ins w:id="101" w:author="Jonathan Wood" w:date="2020-08-12T21:32:00Z">
+      <w:ins w:id="131" w:author="Jonathan Wood" w:date="2020-08-12T21:32:00Z">
         <w:r>
           <w:t>)</w:t>
         </w:r>
       </w:ins>
-      <w:del w:id="102" w:author="Jonathan Wood" w:date="2020-08-12T21:32:00Z">
+      <w:del w:id="132" w:author="Jonathan Wood" w:date="2020-08-12T21:32:00Z">
         <w:r>
           <w:delText xml:space="preserve"> is the proportion </w:delText>
         </w:r>
@@ -4389,7 +4571,7 @@
       <w:r>
         <w:t xml:space="preserve">of the error </w:t>
       </w:r>
-      <w:del w:id="103" w:author="Jonathan Wood" w:date="2020-08-12T21:33:00Z">
+      <w:del w:id="133" w:author="Jonathan Wood" w:date="2020-08-12T21:33:00Z">
         <w:r>
           <w:delText xml:space="preserve">that is corrected for </w:delText>
         </w:r>
@@ -4485,12 +4667,12 @@
       <w:r>
         <w:t xml:space="preserve"> is the use-dependent learning rate. </w:t>
       </w:r>
-      <w:ins w:id="104" w:author="Jonathan Wood" w:date="2020-08-10T10:07:00Z">
+      <w:ins w:id="134" w:author="Jonathan Wood" w:date="2020-08-10T10:07:00Z">
         <w:r>
           <w:t xml:space="preserve">Here, </w:t>
         </w:r>
       </w:ins>
-      <w:del w:id="105" w:author="Jonathan Wood" w:date="2020-08-10T10:07:00Z">
+      <w:del w:id="135" w:author="Jonathan Wood" w:date="2020-08-10T10:07:00Z">
         <w:r>
           <w:delText xml:space="preserve">Note that </w:delText>
         </w:r>
@@ -4498,32 +4680,32 @@
       <w:r>
         <w:t>the update is a function of the motor output</w:t>
       </w:r>
-      <w:ins w:id="106" w:author="Jonathan Wood" w:date="2020-08-10T10:08:00Z">
+      <w:ins w:id="136" w:author="Jonathan Wood" w:date="2020-08-10T10:08:00Z">
         <w:r>
           <w:t xml:space="preserve"> which changes based on the error signal </w:t>
         </w:r>
       </w:ins>
-      <w:ins w:id="107" w:author="Jonathan Wood" w:date="2020-08-12T20:13:00Z">
+      <w:ins w:id="137" w:author="Jonathan Wood" w:date="2020-08-12T20:13:00Z">
         <w:r>
           <w:t>(</w:t>
         </w:r>
       </w:ins>
-      <w:ins w:id="108" w:author="Jonathan Wood" w:date="2020-08-10T10:08:00Z">
+      <w:ins w:id="138" w:author="Jonathan Wood" w:date="2020-08-10T10:08:00Z">
         <w:r>
           <w:t>equation 3</w:t>
         </w:r>
       </w:ins>
-      <w:ins w:id="109" w:author="Jonathan Wood" w:date="2020-08-12T20:13:00Z">
+      <w:ins w:id="139" w:author="Jonathan Wood" w:date="2020-08-12T20:13:00Z">
         <w:r>
           <w:t>)</w:t>
         </w:r>
       </w:ins>
-      <w:ins w:id="110" w:author="Jonathan Wood" w:date="2020-08-11T08:55:00Z">
+      <w:ins w:id="140" w:author="Jonathan Wood" w:date="2020-08-11T08:55:00Z">
         <w:r>
           <w:t>:</w:t>
         </w:r>
       </w:ins>
-      <w:del w:id="111" w:author="Jonathan Wood" w:date="2020-08-10T10:08:00Z">
+      <w:del w:id="141" w:author="Jonathan Wood" w:date="2020-08-10T10:08:00Z">
         <w:r>
           <w:delText>,</w:delText>
         </w:r>
@@ -4531,7 +4713,7 @@
       <w:r>
         <w:t xml:space="preserve"> </w:t>
       </w:r>
-      <w:del w:id="112" w:author="Jonathan Wood" w:date="2020-08-10T09:54:00Z">
+      <w:del w:id="142" w:author="Jonathan Wood" w:date="2020-08-10T09:54:00Z">
         <w:r>
           <w:delText>as opposed to</w:delText>
         </w:r>
@@ -4539,7 +4721,7 @@
           <w:delText xml:space="preserve"> an error signal</w:delText>
         </w:r>
       </w:del>
-      <w:del w:id="113" w:author="Jonathan Wood" w:date="2020-08-10T10:08:00Z">
+      <w:del w:id="143" w:author="Jonathan Wood" w:date="2020-08-10T10:08:00Z">
         <w:r>
           <w:delText>:</w:delText>
         </w:r>
@@ -4778,12 +4960,12 @@
       <w:pPr>
         <w:spacing w:line="480" w:lineRule="auto"/>
       </w:pPr>
-      <w:ins w:id="114" w:author="Jonathan Wood" w:date="2020-08-12T20:20:00Z">
+      <w:ins w:id="144" w:author="Jonathan Wood" w:date="2020-08-12T20:20:00Z">
         <w:r>
           <w:t>Strategic learni</w:t>
         </w:r>
       </w:ins>
-      <w:ins w:id="115" w:author="Jonathan Wood" w:date="2020-08-12T20:21:00Z">
+      <w:ins w:id="145" w:author="Jonathan Wood" w:date="2020-08-12T20:21:00Z">
         <w:r>
           <w:t xml:space="preserve">ng in humans is highly flexible </w:t>
         </w:r>
@@ -4803,22 +4985,47 @@
       <w:r>
         <w:fldChar w:fldCharType="end"/>
       </w:r>
-      <w:ins w:id="116" w:author="Jonathan Wood" w:date="2020-08-12T20:21:00Z">
+      <w:ins w:id="146" w:author="Jonathan Wood" w:date="2020-08-26T10:11:00Z">
+        <w:r>
+          <w:t xml:space="preserve"> with learning rates </w:t>
+        </w:r>
+      </w:ins>
+      <w:ins w:id="147" w:author="Jonathan Wood" w:date="2020-08-26T10:12:00Z">
+        <w:r>
+          <w:t>close to 1 (“one trial learning”)</w:t>
+        </w:r>
+      </w:ins>
+      <w:ins w:id="148" w:author="Jonathan Wood" w:date="2020-08-12T20:21:00Z">
         <w:r>
           <w:t>, yet the use-</w:t>
         </w:r>
       </w:ins>
-      <w:ins w:id="117" w:author="Jonathan Wood" w:date="2020-08-12T20:22:00Z">
+      <w:ins w:id="149" w:author="Jonathan Wood" w:date="2020-08-12T20:22:00Z">
         <w:r>
           <w:t>dependent process learns slowly</w:t>
         </w:r>
       </w:ins>
-      <w:ins w:id="118" w:author="Jonathan Wood" w:date="2020-08-12T20:23:00Z">
-        <w:r>
-          <w:t xml:space="preserve"> (F = 0.038 in </w:t>
-        </w:r>
-      </w:ins>
-      <w:del w:id="119" w:author="Jonathan Wood" w:date="2020-08-12T20:22:00Z">
+      <w:ins w:id="150" w:author="Jonathan Wood" w:date="2020-08-12T20:23:00Z">
+        <w:r>
+          <w:t xml:space="preserve"> (</w:t>
+        </w:r>
+      </w:ins>
+      <m:oMath>
+        <m:r>
+          <w:ins w:id="151" w:author="Jonathan Wood" w:date="2020-08-26T10:06:00Z">
+            <w:rPr>
+              <w:rFonts w:ascii="Cambria Math" w:hAnsi="Cambria Math"/>
+            </w:rPr>
+            <m:t>F</m:t>
+          </w:ins>
+        </m:r>
+      </m:oMath>
+      <w:ins w:id="152" w:author="Jonathan Wood" w:date="2020-08-12T20:23:00Z">
+        <w:r>
+          <w:t xml:space="preserve"> = 0.038 in </w:t>
+        </w:r>
+      </w:ins>
+      <w:del w:id="153" w:author="Jonathan Wood" w:date="2020-08-12T20:22:00Z">
         <w:r>
           <w:delText>W</w:delText>
         </w:r>
@@ -4842,28 +5049,23 @@
         <w:fldChar w:fldCharType="begin"/>
       </w:r>
       <w:r>
-        <w:instrText xml:space="preserve"> ADDIN ZOTERO_ITEM CSL_CITATION {"citationID":"KVJhlOdP","properties":{"formattedCitation":"(Diedrichsen et al., 2010)","plainCitation":"(Diedrichsen et al., 2010)","noteIndex":0},"citationItems":[{"id":264,"uris":["http://zotero.org/users/5226272/items/CGQM3V6N"],"uri":["http://zotero.org/users/5226272/items/CGQM3V6N"],"itemData":{"id":264,"type":"article-journal","container-title":"Journal of Neuroscience","DOI":"10.1523/JNEUROSCI.5406-09.2010","ISSN":"0270-6474, 1529-2401","issue":"15","journalAbbreviation":"J Neurosci","language":"en","page":"5159-5166","source":"Crossref","title":"Use-dependent and error-based learning of motor behaviors","volume":"30","author":[{"family":"Diedrichsen","given":"J."},{"family":"White","given":"O."},{"family":"Newman","given":"D."},{"family":"Lally","given":"N."}],"issued":{"date-parts":[["2010",4,14]]}}}],"schema":"https://github.com/citation-style-language/schema/raw/master/csl-citation.json"} </w:instrText>
+        <w:instrText xml:space="preserve"> ADDIN ZOTERO_ITEM CSL_CITATION {"citationID":"KVJhlOdP","properties":{"formattedCitation":"(Diedrichsen et al., 2010)","plainCitation":"(Diedrichsen et al., 2010)","dontUpdate":true,"noteIndex":0},"citationItems":[{"id":264,"uris":["http://zotero.org/users/5226272/items/CGQM3V6N"],"uri":["http://zotero.org/users/5226272/items/CGQM3V6N"],"itemData":{"id":264,"type":"article-journal","container-title":"Journal of Neuroscience","DOI":"10.1523/JNEUROSCI.5406-09.2010","ISSN":"0270-6474, 1529-2401","issue":"15","journalAbbreviation":"J Neurosci","language":"en","page":"5159-5166","source":"Crossref","title":"Use-dependent and error-based learning of motor behaviors","volume":"30","author":[{"family":"Diedrichsen","given":"J."},{"family":"White","given":"O."},{"family":"Newman","given":"D."},{"family":"Lally","given":"N."}],"issued":{"date-parts":[["2010",4,14]]}}}],"schema":"https://github.com/citation-style-language/schema/raw/master/csl-citation.json"} </w:instrText>
       </w:r>
       <w:r>
         <w:fldChar w:fldCharType="separate"/>
       </w:r>
-      <w:del w:id="120" w:author="Jonathan Wood" w:date="2020-08-12T20:23:00Z">
+      <w:del w:id="154" w:author="Jonathan Wood" w:date="2020-08-12T20:23:00Z">
         <w:r>
           <w:delText>(</w:delText>
         </w:r>
       </w:del>
-      <w:proofErr w:type="spellStart"/>
-      <w:r>
-        <w:t>Diedrichsen</w:t>
-      </w:r>
-      <w:proofErr w:type="spellEnd"/>
-      <w:r>
-        <w:t xml:space="preserve"> et al., 2010)</w:t>
+      <w:r>
+        <w:t>Diedrichsen et al., 2010)</w:t>
       </w:r>
       <w:r>
         <w:fldChar w:fldCharType="end"/>
       </w:r>
-      <w:ins w:id="121" w:author="Jonathan Wood" w:date="2020-08-12T20:23:00Z">
+      <w:ins w:id="155" w:author="Jonathan Wood" w:date="2020-08-12T20:23:00Z">
         <w:r>
           <w:t>.</w:t>
         </w:r>
@@ -4871,34 +5073,84 @@
       <w:r>
         <w:t xml:space="preserve"> </w:t>
       </w:r>
-      <w:del w:id="122" w:author="Jonathan Wood" w:date="2020-08-12T20:24:00Z">
+      <w:del w:id="156" w:author="Jonathan Wood" w:date="2020-08-12T20:24:00Z">
         <w:r>
           <w:delText xml:space="preserve">and </w:delText>
         </w:r>
       </w:del>
-      <w:ins w:id="123" w:author="Jonathan Wood" w:date="2020-08-12T20:24:00Z">
-        <w:r>
-          <w:t>Therefore, we assume that the strategic learning rate, C, is at least 5x faster than the use-dependent learning rate</w:t>
-        </w:r>
-      </w:ins>
-      <w:ins w:id="124" w:author="Jonathan Wood" w:date="2020-08-12T20:25:00Z">
-        <w:r>
-          <w:t>, F.</w:t>
-        </w:r>
-      </w:ins>
-      <w:ins w:id="125" w:author="Jonathan Wood" w:date="2020-08-12T20:24:00Z">
+      <w:ins w:id="157" w:author="Jonathan Wood" w:date="2020-08-12T20:24:00Z">
+        <w:r>
+          <w:t xml:space="preserve">Therefore, we </w:t>
+        </w:r>
+      </w:ins>
+      <w:ins w:id="158" w:author="Jonathan Wood" w:date="2020-08-26T14:10:00Z">
+        <w:r>
+          <w:t xml:space="preserve">constrain </w:t>
+        </w:r>
+      </w:ins>
+      <w:ins w:id="159" w:author="Jonathan Wood" w:date="2020-08-12T20:24:00Z">
+        <w:r>
+          <w:t xml:space="preserve">the strategic learning rate, </w:t>
+        </w:r>
+      </w:ins>
+      <m:oMath>
+        <m:r>
+          <w:ins w:id="160" w:author="Jonathan Wood" w:date="2020-08-26T10:06:00Z">
+            <w:rPr>
+              <w:rFonts w:ascii="Cambria Math" w:hAnsi="Cambria Math"/>
+            </w:rPr>
+            <m:t>C</m:t>
+          </w:ins>
+        </m:r>
+      </m:oMath>
+      <w:ins w:id="161" w:author="Jonathan Wood" w:date="2020-08-12T20:24:00Z">
+        <w:r>
+          <w:t xml:space="preserve">, </w:t>
+        </w:r>
+      </w:ins>
+      <w:ins w:id="162" w:author="Jonathan Wood" w:date="2020-08-26T14:10:00Z">
+        <w:r>
+          <w:t>to be</w:t>
+        </w:r>
+      </w:ins>
+      <w:ins w:id="163" w:author="Jonathan Wood" w:date="2020-08-12T20:24:00Z">
+        <w:r>
+          <w:t xml:space="preserve"> at least 5x faster than the use-dependent learning rate</w:t>
+        </w:r>
+      </w:ins>
+      <w:ins w:id="164" w:author="Jonathan Wood" w:date="2020-08-12T20:25:00Z">
+        <w:r>
+          <w:t xml:space="preserve">, </w:t>
+        </w:r>
+      </w:ins>
+      <m:oMath>
+        <m:r>
+          <w:ins w:id="165" w:author="Jonathan Wood" w:date="2020-08-26T10:05:00Z">
+            <w:rPr>
+              <w:rFonts w:ascii="Cambria Math" w:hAnsi="Cambria Math"/>
+            </w:rPr>
+            <m:t>F</m:t>
+          </w:ins>
+        </m:r>
+      </m:oMath>
+      <w:ins w:id="166" w:author="Jonathan Wood" w:date="2020-08-12T20:25:00Z">
+        <w:r>
+          <w:t>.</w:t>
+        </w:r>
+      </w:ins>
+      <w:ins w:id="167" w:author="Jonathan Wood" w:date="2020-08-12T20:24:00Z">
         <w:r>
           <w:t xml:space="preserve"> </w:t>
         </w:r>
       </w:ins>
-      <w:del w:id="126" w:author="Jonathan Wood" w:date="2020-08-12T20:25:00Z">
+      <w:del w:id="168" w:author="Jonathan Wood" w:date="2020-08-12T20:25:00Z">
         <w:r>
           <w:delText xml:space="preserve">thus constrain </w:delText>
         </w:r>
       </w:del>
       <m:oMath>
         <m:r>
-          <w:del w:id="127" w:author="Jonathan Wood" w:date="2020-08-12T20:25:00Z">
+          <w:del w:id="169" w:author="Jonathan Wood" w:date="2020-08-12T20:25:00Z">
             <w:rPr>
               <w:rFonts w:ascii="Cambria Math" w:hAnsi="Cambria Math"/>
             </w:rPr>
@@ -4906,7 +5158,7 @@
           </w:del>
         </m:r>
       </m:oMath>
-      <w:del w:id="128" w:author="Jonathan Wood" w:date="2020-08-12T20:25:00Z">
+      <w:del w:id="170" w:author="Jonathan Wood" w:date="2020-08-12T20:25:00Z">
         <w:r>
           <w:rPr>
             <w:rFonts w:eastAsiaTheme="minorEastAsia"/>
@@ -4940,7 +5192,7 @@
       </w:del>
       <m:oMath>
         <m:r>
-          <w:del w:id="129" w:author="Jonathan Wood" w:date="2020-08-12T20:25:00Z">
+          <w:del w:id="171" w:author="Jonathan Wood" w:date="2020-08-12T20:25:00Z">
             <w:rPr>
               <w:rFonts w:ascii="Cambria Math" w:hAnsi="Cambria Math"/>
             </w:rPr>
@@ -4948,7 +5200,7 @@
           </w:del>
         </m:r>
       </m:oMath>
-      <w:del w:id="130" w:author="Jonathan Wood" w:date="2020-08-12T20:25:00Z">
+      <w:del w:id="172" w:author="Jonathan Wood" w:date="2020-08-12T20:25:00Z">
         <w:r>
           <w:rPr>
             <w:rFonts w:eastAsiaTheme="minorEastAsia"/>
@@ -4959,6 +5211,94 @@
           <w:delText xml:space="preserve"> </w:delText>
         </w:r>
       </w:del>
+      <w:ins w:id="173" w:author="Jonathan Wood" w:date="2020-08-26T09:53:00Z">
+        <w:r>
+          <w:t>This model</w:t>
+        </w:r>
+      </w:ins>
+      <w:ins w:id="174" w:author="Jonathan Wood" w:date="2020-08-26T09:52:00Z">
+        <w:r>
+          <w:t xml:space="preserve"> </w:t>
+        </w:r>
+      </w:ins>
+      <w:ins w:id="175" w:author="Jonathan Wood" w:date="2020-08-26T14:10:00Z">
+        <w:r>
+          <w:t xml:space="preserve">also </w:t>
+        </w:r>
+      </w:ins>
+      <w:ins w:id="176" w:author="Jonathan Wood" w:date="2020-08-26T09:52:00Z">
+        <w:r>
+          <w:t>assume</w:t>
+        </w:r>
+      </w:ins>
+      <w:ins w:id="177" w:author="Jonathan Wood" w:date="2020-08-26T09:53:00Z">
+        <w:r>
+          <w:t>s</w:t>
+        </w:r>
+      </w:ins>
+      <w:ins w:id="178" w:author="Jonathan Wood" w:date="2020-08-26T09:52:00Z">
+        <w:r>
+          <w:t xml:space="preserve"> that this learning rate </w:t>
+        </w:r>
+      </w:ins>
+      <m:oMath>
+        <m:r>
+          <w:ins w:id="179" w:author="Jonathan Wood" w:date="2020-08-26T10:05:00Z">
+            <w:rPr>
+              <w:rFonts w:ascii="Cambria Math" w:hAnsi="Cambria Math"/>
+            </w:rPr>
+            <m:t>F</m:t>
+          </w:ins>
+        </m:r>
+      </m:oMath>
+      <w:ins w:id="180" w:author="Jonathan Wood" w:date="2020-08-26T09:53:00Z">
+        <w:r>
+          <w:t xml:space="preserve"> is fixed and thus,</w:t>
+        </w:r>
+      </w:ins>
+      <w:ins w:id="181" w:author="Jonathan Wood" w:date="2020-08-26T09:52:00Z">
+        <w:r>
+          <w:t xml:space="preserve"> is not sensitive to the consistency of</w:t>
+        </w:r>
+      </w:ins>
+      <w:ins w:id="182" w:author="Jonathan Wood" w:date="2020-08-26T09:53:00Z">
+        <w:r>
+          <w:t xml:space="preserve"> motor output</w:t>
+        </w:r>
+      </w:ins>
+      <w:ins w:id="183" w:author="Jonathan Wood" w:date="2020-08-26T10:06:00Z">
+        <w:r>
+          <w:t xml:space="preserve"> </w:t>
+        </w:r>
+      </w:ins>
+      <w:ins w:id="184" w:author="Jonathan Wood" w:date="2020-08-26T10:07:00Z">
+        <w:r>
+          <w:t xml:space="preserve">as in Diedrichsen et al. 2010, </w:t>
+        </w:r>
+      </w:ins>
+      <w:ins w:id="185" w:author="Jonathan Wood" w:date="2020-08-26T14:10:00Z">
+        <w:r>
+          <w:t xml:space="preserve">where </w:t>
+        </w:r>
+      </w:ins>
+      <w:ins w:id="186" w:author="Jonathan Wood" w:date="2020-08-26T10:07:00Z">
+        <w:r>
+          <w:t xml:space="preserve">the use-dependent process continues even when </w:t>
+        </w:r>
+        <w:r>
+          <w:t>adaptive changes are taking place</w:t>
+        </w:r>
+      </w:ins>
+      <w:ins w:id="187" w:author="Jonathan Wood" w:date="2020-08-26T09:53:00Z">
+        <w:r>
+          <w:t>.</w:t>
+        </w:r>
+      </w:ins>
+      <w:ins w:id="188" w:author="Jonathan Wood" w:date="2020-08-26T09:52:00Z">
+        <w:r>
+          <w:t xml:space="preserve"> </w:t>
+        </w:r>
+      </w:ins>
       <w:r>
         <w:t xml:space="preserve">During </w:t>
       </w:r>
@@ -5243,23 +5583,7 @@
         <w:t xml:space="preserve"> in</w:t>
       </w:r>
       <w:r>
-        <w:t xml:space="preserve"> </w:t>
-      </w:r>
-      <w:proofErr w:type="spellStart"/>
-      <w:r>
-        <w:t>Verstynen</w:t>
-      </w:r>
-      <w:proofErr w:type="spellEnd"/>
-      <w:r>
-        <w:t xml:space="preserve"> and </w:t>
-      </w:r>
-      <w:proofErr w:type="spellStart"/>
-      <w:r>
-        <w:t>Sabes</w:t>
-      </w:r>
-      <w:proofErr w:type="spellEnd"/>
-      <w:r>
-        <w:t xml:space="preserve"> (2011)</w:t>
+        <w:t xml:space="preserve"> Verstynen and Sabes (2011)</w:t>
       </w:r>
       <w:r>
         <w:t>:</w:t>
@@ -5336,7 +5660,7 @@
               </m:e>
               <m:sub>
                 <m:r>
-                  <w:ins w:id="131" w:author="Jonathan Wood" w:date="2020-08-12T20:25:00Z">
+                  <w:ins w:id="189" w:author="Jonathan Wood" w:date="2020-08-12T20:25:00Z">
                     <w:rPr>
                       <w:rFonts w:ascii="Cambria Math" w:hAnsi="Cambria Math"/>
                     </w:rPr>
@@ -5344,7 +5668,7 @@
                   </w:ins>
                 </m:r>
                 <m:r>
-                  <w:del w:id="132" w:author="Jonathan Wood" w:date="2020-08-12T20:25:00Z">
+                  <w:del w:id="190" w:author="Jonathan Wood" w:date="2020-08-12T20:25:00Z">
                     <w:rPr>
                       <w:rFonts w:ascii="Cambria Math" w:hAnsi="Cambria Math"/>
                     </w:rPr>
@@ -5404,7 +5728,7 @@
               </m:sup>
             </m:sSubSup>
             <m:r>
-              <w:ins w:id="133" w:author="Jonathan Wood" w:date="2020-08-12T20:25:00Z">
+              <w:ins w:id="191" w:author="Jonathan Wood" w:date="2020-08-12T20:25:00Z">
                 <w:rPr>
                   <w:rFonts w:ascii="Cambria Math" w:hAnsi="Cambria Math"/>
                 </w:rPr>
@@ -5414,7 +5738,7 @@
             <m:sSubSup>
               <m:sSubSupPr>
                 <m:ctrlPr>
-                  <w:ins w:id="134" w:author="Jonathan Wood" w:date="2020-08-12T20:26:00Z">
+                  <w:ins w:id="192" w:author="Jonathan Wood" w:date="2020-08-12T20:26:00Z">
                     <w:rPr>
                       <w:rFonts w:ascii="Cambria Math" w:hAnsi="Cambria Math"/>
                       <w:i/>
@@ -5424,7 +5748,7 @@
               </m:sSubSupPr>
               <m:e>
                 <m:r>
-                  <w:ins w:id="135" w:author="Jonathan Wood" w:date="2020-08-12T20:26:00Z">
+                  <w:ins w:id="193" w:author="Jonathan Wood" w:date="2020-08-12T20:26:00Z">
                     <w:rPr>
                       <w:rFonts w:ascii="Cambria Math" w:hAnsi="Cambria Math"/>
                     </w:rPr>
@@ -5434,7 +5758,7 @@
               </m:e>
               <m:sub>
                 <m:r>
-                  <w:ins w:id="136" w:author="Jonathan Wood" w:date="2020-08-12T20:26:00Z">
+                  <w:ins w:id="194" w:author="Jonathan Wood" w:date="2020-08-12T20:26:00Z">
                     <w:rPr>
                       <w:rFonts w:ascii="Cambria Math" w:hAnsi="Cambria Math"/>
                     </w:rPr>
@@ -5444,7 +5768,7 @@
               </m:sub>
               <m:sup>
                 <m:r>
-                  <w:ins w:id="137" w:author="Jonathan Wood" w:date="2020-08-12T20:26:00Z">
+                  <w:ins w:id="195" w:author="Jonathan Wood" w:date="2020-08-12T20:26:00Z">
                     <w:rPr>
                       <w:rFonts w:ascii="Cambria Math" w:hAnsi="Cambria Math"/>
                     </w:rPr>
@@ -5515,7 +5839,7 @@
               </m:e>
               <m:sub>
                 <m:r>
-                  <w:ins w:id="138" w:author="Jonathan Wood" w:date="2020-08-12T20:26:00Z">
+                  <w:ins w:id="196" w:author="Jonathan Wood" w:date="2020-08-12T20:26:00Z">
                     <w:rPr>
                       <w:rFonts w:ascii="Cambria Math" w:hAnsi="Cambria Math"/>
                     </w:rPr>
@@ -5523,7 +5847,7 @@
                   </w:ins>
                 </m:r>
                 <m:r>
-                  <w:del w:id="139" w:author="Jonathan Wood" w:date="2020-08-12T20:26:00Z">
+                  <w:del w:id="197" w:author="Jonathan Wood" w:date="2020-08-12T20:26:00Z">
                     <w:rPr>
                       <w:rFonts w:ascii="Cambria Math" w:hAnsi="Cambria Math"/>
                     </w:rPr>
@@ -5545,7 +5869,7 @@
             <m:sSubSup>
               <m:sSubSupPr>
                 <m:ctrlPr>
-                  <w:ins w:id="140" w:author="Jonathan Wood" w:date="2020-08-12T20:26:00Z">
+                  <w:ins w:id="198" w:author="Jonathan Wood" w:date="2020-08-12T20:26:00Z">
                     <w:rPr>
                       <w:rFonts w:ascii="Cambria Math" w:hAnsi="Cambria Math"/>
                       <w:i/>
@@ -5555,7 +5879,7 @@
               </m:sSubSupPr>
               <m:e>
                 <m:r>
-                  <w:ins w:id="141" w:author="Jonathan Wood" w:date="2020-08-12T20:26:00Z">
+                  <w:ins w:id="199" w:author="Jonathan Wood" w:date="2020-08-12T20:26:00Z">
                     <w:rPr>
                       <w:rFonts w:ascii="Cambria Math" w:hAnsi="Cambria Math"/>
                     </w:rPr>
@@ -5565,7 +5889,7 @@
               </m:e>
               <m:sub>
                 <m:r>
-                  <w:ins w:id="142" w:author="Jonathan Wood" w:date="2020-08-12T20:26:00Z">
+                  <w:ins w:id="200" w:author="Jonathan Wood" w:date="2020-08-12T20:26:00Z">
                     <w:rPr>
                       <w:rFonts w:ascii="Cambria Math" w:hAnsi="Cambria Math"/>
                     </w:rPr>
@@ -5575,7 +5899,7 @@
               </m:sub>
               <m:sup>
                 <m:r>
-                  <w:ins w:id="143" w:author="Jonathan Wood" w:date="2020-08-12T20:26:00Z">
+                  <w:ins w:id="201" w:author="Jonathan Wood" w:date="2020-08-12T20:26:00Z">
                     <w:rPr>
                       <w:rFonts w:ascii="Cambria Math" w:hAnsi="Cambria Math"/>
                     </w:rPr>
@@ -5585,7 +5909,7 @@
               </m:sup>
             </m:sSubSup>
             <m:r>
-              <w:ins w:id="144" w:author="Jonathan Wood" w:date="2020-08-12T20:26:00Z">
+              <w:ins w:id="202" w:author="Jonathan Wood" w:date="2020-08-12T20:26:00Z">
                 <w:rPr>
                   <w:rFonts w:ascii="Cambria Math" w:hAnsi="Cambria Math"/>
                 </w:rPr>
@@ -5713,6 +6037,9 @@
     <w:p>
       <w:pPr>
         <w:spacing w:line="480" w:lineRule="auto"/>
+        <w:rPr>
+          <w:ins w:id="203" w:author="Jonathan Wood" w:date="2020-08-26T10:33:00Z"/>
+        </w:rPr>
       </w:pPr>
       <w:r>
         <w:rPr>
@@ -5744,13 +6071,21 @@
         </w:rPr>
         <w:t xml:space="preserve"> distributed</w:t>
       </w:r>
-      <w:r>
-        <w:rPr>
-          <w:rFonts w:eastAsiaTheme="minorEastAsia"/>
-        </w:rPr>
-        <w:t xml:space="preserve">, </w:t>
-      </w:r>
-      <w:del w:id="145" w:author="Jonathan Wood" w:date="2020-08-12T20:26:00Z">
+      <w:ins w:id="204" w:author="Jonathan Wood" w:date="2020-08-26T14:12:00Z">
+        <w:r>
+          <w:rPr>
+            <w:rFonts w:eastAsiaTheme="minorEastAsia"/>
+          </w:rPr>
+          <w:t>.</w:t>
+        </w:r>
+      </w:ins>
+      <w:del w:id="205" w:author="Jonathan Wood" w:date="2020-08-26T14:11:00Z">
+        <w:r>
+          <w:rPr>
+            <w:rFonts w:eastAsiaTheme="minorEastAsia"/>
+          </w:rPr>
+          <w:delText xml:space="preserve">, </w:delText>
+        </w:r>
         <w:r>
           <w:rPr>
             <w:rFonts w:eastAsiaTheme="minorEastAsia"/>
@@ -5768,7 +6103,7 @@
         <m:sSubSup>
           <m:sSubSupPr>
             <m:ctrlPr>
-              <w:del w:id="146" w:author="Jonathan Wood" w:date="2020-08-12T20:26:00Z">
+              <w:del w:id="206" w:author="Jonathan Wood" w:date="2020-08-26T14:11:00Z">
                 <w:rPr>
                   <w:rFonts w:ascii="Cambria Math" w:hAnsi="Cambria Math"/>
                   <w:i/>
@@ -5778,7 +6113,7 @@
           </m:sSubSupPr>
           <m:e>
             <m:r>
-              <w:del w:id="147" w:author="Jonathan Wood" w:date="2020-08-12T20:26:00Z">
+              <w:del w:id="207" w:author="Jonathan Wood" w:date="2020-08-26T14:11:00Z">
                 <w:rPr>
                   <w:rFonts w:ascii="Cambria Math" w:hAnsi="Cambria Math"/>
                 </w:rPr>
@@ -5788,7 +6123,7 @@
           </m:e>
           <m:sub>
             <m:r>
-              <w:del w:id="148" w:author="Jonathan Wood" w:date="2020-08-12T20:26:00Z">
+              <w:del w:id="208" w:author="Jonathan Wood" w:date="2020-08-26T14:11:00Z">
                 <w:rPr>
                   <w:rFonts w:ascii="Cambria Math" w:hAnsi="Cambria Math"/>
                 </w:rPr>
@@ -5798,7 +6133,7 @@
           </m:sub>
           <m:sup>
             <m:r>
-              <w:del w:id="149" w:author="Jonathan Wood" w:date="2020-08-12T20:26:00Z">
+              <w:del w:id="209" w:author="Jonathan Wood" w:date="2020-08-26T14:11:00Z">
                 <w:rPr>
                   <w:rFonts w:ascii="Cambria Math" w:hAnsi="Cambria Math"/>
                 </w:rPr>
@@ -5808,15 +6143,13 @@
           </m:sup>
         </m:sSubSup>
       </m:oMath>
-      <w:del w:id="150" w:author="Jonathan Wood" w:date="2020-08-12T20:26:00Z">
+      <w:del w:id="210" w:author="Jonathan Wood" w:date="2020-08-26T14:11:00Z">
         <w:r>
           <w:rPr>
             <w:rFonts w:eastAsiaTheme="minorEastAsia"/>
           </w:rPr>
           <w:delText xml:space="preserve"> </w:delText>
         </w:r>
-      </w:del>
-      <w:del w:id="151" w:author="Jonathan Wood" w:date="2020-08-10T11:26:00Z">
         <w:r>
           <w:rPr>
             <w:rFonts w:eastAsiaTheme="minorEastAsia"/>
@@ -5828,7 +6161,7 @@
         <m:sSup>
           <m:sSupPr>
             <m:ctrlPr>
-              <w:del w:id="152" w:author="Jonathan Wood" w:date="2020-08-12T20:26:00Z">
+              <w:del w:id="211" w:author="Jonathan Wood" w:date="2020-08-26T14:11:00Z">
                 <w:rPr>
                   <w:rFonts w:ascii="Cambria Math" w:hAnsi="Cambria Math"/>
                   <w:i/>
@@ -5838,7 +6171,7 @@
           </m:sSupPr>
           <m:e>
             <m:r>
-              <w:del w:id="153" w:author="Jonathan Wood" w:date="2020-08-12T20:26:00Z">
+              <w:del w:id="212" w:author="Jonathan Wood" w:date="2020-08-26T14:11:00Z">
                 <w:rPr>
                   <w:rFonts w:ascii="Cambria Math" w:hAnsi="Cambria Math"/>
                 </w:rPr>
@@ -5848,7 +6181,7 @@
             <m:sSubSup>
               <m:sSubSupPr>
                 <m:ctrlPr>
-                  <w:del w:id="154" w:author="Jonathan Wood" w:date="2020-08-12T20:26:00Z">
+                  <w:del w:id="213" w:author="Jonathan Wood" w:date="2020-08-26T14:11:00Z">
                     <w:rPr>
                       <w:rFonts w:ascii="Cambria Math" w:hAnsi="Cambria Math"/>
                       <w:i/>
@@ -5858,7 +6191,7 @@
               </m:sSubSupPr>
               <m:e>
                 <m:r>
-                  <w:del w:id="155" w:author="Jonathan Wood" w:date="2020-08-12T20:26:00Z">
+                  <w:del w:id="214" w:author="Jonathan Wood" w:date="2020-08-26T14:11:00Z">
                     <w:rPr>
                       <w:rFonts w:ascii="Cambria Math" w:hAnsi="Cambria Math"/>
                     </w:rPr>
@@ -5868,7 +6201,7 @@
               </m:e>
               <m:sub>
                 <m:r>
-                  <w:del w:id="156" w:author="Jonathan Wood" w:date="2020-08-12T20:26:00Z">
+                  <w:del w:id="215" w:author="Jonathan Wood" w:date="2020-08-26T14:11:00Z">
                     <w:rPr>
                       <w:rFonts w:ascii="Cambria Math" w:hAnsi="Cambria Math"/>
                     </w:rPr>
@@ -5878,7 +6211,7 @@
               </m:sub>
               <m:sup>
                 <m:r>
-                  <w:del w:id="157" w:author="Jonathan Wood" w:date="2020-08-12T20:26:00Z">
+                  <w:del w:id="216" w:author="Jonathan Wood" w:date="2020-08-26T14:11:00Z">
                     <w:rPr>
                       <w:rFonts w:ascii="Cambria Math" w:hAnsi="Cambria Math"/>
                     </w:rPr>
@@ -5888,7 +6221,7 @@
               </m:sup>
             </m:sSubSup>
             <m:r>
-              <w:del w:id="158" w:author="Jonathan Wood" w:date="2020-08-12T20:26:00Z">
+              <w:del w:id="217" w:author="Jonathan Wood" w:date="2020-08-26T14:11:00Z">
                 <w:rPr>
                   <w:rFonts w:ascii="Cambria Math" w:hAnsi="Cambria Math"/>
                 </w:rPr>
@@ -5898,7 +6231,7 @@
             <m:sSubSup>
               <m:sSubSupPr>
                 <m:ctrlPr>
-                  <w:del w:id="159" w:author="Jonathan Wood" w:date="2020-08-12T20:26:00Z">
+                  <w:del w:id="218" w:author="Jonathan Wood" w:date="2020-08-26T14:11:00Z">
                     <w:rPr>
                       <w:rFonts w:ascii="Cambria Math" w:hAnsi="Cambria Math"/>
                       <w:i/>
@@ -5908,7 +6241,7 @@
               </m:sSubSupPr>
               <m:e>
                 <m:r>
-                  <w:del w:id="160" w:author="Jonathan Wood" w:date="2020-08-12T20:26:00Z">
+                  <w:del w:id="219" w:author="Jonathan Wood" w:date="2020-08-26T14:11:00Z">
                     <w:rPr>
                       <w:rFonts w:ascii="Cambria Math" w:hAnsi="Cambria Math"/>
                     </w:rPr>
@@ -5918,7 +6251,7 @@
               </m:e>
               <m:sub>
                 <m:r>
-                  <w:del w:id="161" w:author="Jonathan Wood" w:date="2020-08-12T20:26:00Z">
+                  <w:del w:id="220" w:author="Jonathan Wood" w:date="2020-08-26T14:11:00Z">
                     <w:rPr>
                       <w:rFonts w:ascii="Cambria Math" w:hAnsi="Cambria Math"/>
                     </w:rPr>
@@ -5928,7 +6261,7 @@
               </m:sub>
               <m:sup>
                 <m:r>
-                  <w:del w:id="162" w:author="Jonathan Wood" w:date="2020-08-12T20:26:00Z">
+                  <w:del w:id="221" w:author="Jonathan Wood" w:date="2020-08-26T14:11:00Z">
                     <w:rPr>
                       <w:rFonts w:ascii="Cambria Math" w:hAnsi="Cambria Math"/>
                     </w:rPr>
@@ -5938,7 +6271,7 @@
               </m:sup>
             </m:sSubSup>
             <m:r>
-              <w:del w:id="163" w:author="Jonathan Wood" w:date="2020-08-12T20:26:00Z">
+              <w:del w:id="222" w:author="Jonathan Wood" w:date="2020-08-26T14:11:00Z">
                 <w:rPr>
                   <w:rFonts w:ascii="Cambria Math" w:hAnsi="Cambria Math"/>
                 </w:rPr>
@@ -5948,7 +6281,7 @@
           </m:e>
           <m:sup>
             <m:r>
-              <w:del w:id="164" w:author="Jonathan Wood" w:date="2020-08-12T20:26:00Z">
+              <w:del w:id="223" w:author="Jonathan Wood" w:date="2020-08-26T14:11:00Z">
                 <w:rPr>
                   <w:rFonts w:ascii="Cambria Math" w:hAnsi="Cambria Math"/>
                 </w:rPr>
@@ -5958,23 +6291,36 @@
           </m:sup>
         </m:sSup>
       </m:oMath>
-      <w:del w:id="165" w:author="Jonathan Wood" w:date="2020-08-12T20:26:00Z">
+      <w:r>
+        <w:rPr>
+          <w:rFonts w:eastAsiaTheme="minorEastAsia"/>
+        </w:rPr>
+        <w:t>.</w:t>
+      </w:r>
+      <w:r>
+        <w:rPr>
+          <w:rFonts w:eastAsiaTheme="minorEastAsia"/>
+        </w:rPr>
+        <w:t xml:space="preserve"> </w:t>
+      </w:r>
+      <w:ins w:id="224" w:author="Jonathan Wood" w:date="2020-08-26T14:12:00Z">
         <w:r>
           <w:rPr>
             <w:rFonts w:eastAsiaTheme="minorEastAsia"/>
           </w:rPr>
-          <w:delText>.</w:delText>
-        </w:r>
-        <w:r>
-          <w:rPr>
-            <w:rFonts w:eastAsiaTheme="minorEastAsia"/>
-          </w:rPr>
-          <w:delText xml:space="preserve"> </w:delText>
+          <w:t xml:space="preserve">Therefore, </w:t>
+        </w:r>
+      </w:ins>
+      <w:del w:id="225" w:author="Jonathan Wood" w:date="2020-08-26T14:12:00Z">
+        <w:r>
+          <w:delText>T</w:delText>
         </w:r>
       </w:del>
-      <w:r>
-        <w:t>T</w:t>
-      </w:r>
+      <w:ins w:id="226" w:author="Jonathan Wood" w:date="2020-08-26T14:12:00Z">
+        <w:r>
+          <w:t>t</w:t>
+        </w:r>
+      </w:ins>
       <w:r>
         <w:t xml:space="preserve">he </w:t>
       </w:r>
@@ -6117,90 +6463,180 @@
       <w:r>
         <w:t xml:space="preserve">. </w:t>
       </w:r>
-      <w:ins w:id="166" w:author="Jonathan Wood" w:date="2020-08-12T20:33:00Z">
-        <w:r>
-          <w:t xml:space="preserve">During the Washout phase, </w:t>
-        </w:r>
-      </w:ins>
-      <w:ins w:id="167" w:author="Jonathan Wood" w:date="2020-08-12T20:37:00Z">
-        <w:r>
-          <w:t xml:space="preserve">the target is effectively </w:t>
-        </w:r>
-      </w:ins>
-      <w:ins w:id="168" w:author="Jonathan Wood" w:date="2020-08-12T20:38:00Z">
-        <w:r>
-          <w:t>the participants baseline asymmetry</w:t>
-        </w:r>
-        <w:r>
-          <w:t xml:space="preserve"> which</w:t>
-        </w:r>
-      </w:ins>
-      <w:ins w:id="169" w:author="Jonathan Wood" w:date="2020-08-12T20:39:00Z">
-        <w:r>
-          <w:t>,</w:t>
-        </w:r>
-      </w:ins>
-      <w:ins w:id="170" w:author="Jonathan Wood" w:date="2020-08-12T20:38:00Z">
+      <w:ins w:id="227" w:author="Jonathan Wood" w:date="2020-08-12T20:33:00Z">
+        <w:r>
+          <w:t>During the</w:t>
+        </w:r>
+      </w:ins>
+      <w:ins w:id="228" w:author="Jonathan Wood" w:date="2020-08-26T10:30:00Z">
+        <w:r>
+          <w:t xml:space="preserve"> Baseline and</w:t>
+        </w:r>
+      </w:ins>
+      <w:ins w:id="229" w:author="Jonathan Wood" w:date="2020-08-12T20:33:00Z">
+        <w:r>
+          <w:t xml:space="preserve"> Washout phase</w:t>
+        </w:r>
+      </w:ins>
+      <w:ins w:id="230" w:author="Jonathan Wood" w:date="2020-08-26T10:30:00Z">
+        <w:r>
+          <w:t>s</w:t>
+        </w:r>
+      </w:ins>
+      <w:ins w:id="231" w:author="Jonathan Wood" w:date="2020-08-12T20:33:00Z">
+        <w:r>
+          <w:t xml:space="preserve">, </w:t>
+        </w:r>
+      </w:ins>
+      <w:ins w:id="232" w:author="Jonathan Wood" w:date="2020-08-12T20:37:00Z">
+        <w:r>
+          <w:t xml:space="preserve">the target is </w:t>
+        </w:r>
+      </w:ins>
+      <w:ins w:id="233" w:author="Jonathan Wood" w:date="2020-08-12T20:38:00Z">
+        <w:r>
+          <w:t xml:space="preserve">the participants baseline </w:t>
+        </w:r>
+      </w:ins>
+      <w:ins w:id="234" w:author="Jonathan Wood" w:date="2020-08-26T10:29:00Z">
+        <w:r>
+          <w:t>walking pattern</w:t>
+        </w:r>
+      </w:ins>
+      <w:ins w:id="235" w:author="Jonathan Wood" w:date="2020-08-12T20:37:00Z">
+        <w:r>
+          <w:t>.</w:t>
+        </w:r>
+      </w:ins>
+      <w:ins w:id="236" w:author="Jonathan Wood" w:date="2020-08-26T10:31:00Z">
+        <w:r>
+          <w:t xml:space="preserve"> We assume that the amount of uncertainty sur</w:t>
+        </w:r>
+      </w:ins>
+      <w:ins w:id="237" w:author="Jonathan Wood" w:date="2020-08-26T10:32:00Z">
+        <w:r>
+          <w:t xml:space="preserve">rounding the participants baseline walking is similar to the uncertainty surrounding the visual targets. </w:t>
+        </w:r>
+      </w:ins>
+      <w:ins w:id="238" w:author="Jonathan Wood" w:date="2020-08-26T10:29:00Z">
+        <w:r>
+          <w:t xml:space="preserve">Therefore, </w:t>
+        </w:r>
+      </w:ins>
+      <w:ins w:id="239" w:author="Jonathan Wood" w:date="2020-08-26T10:32:00Z">
+        <w:r>
+          <w:t>we set the likelihood variance to be consistent throughout the experiment</w:t>
+        </w:r>
+      </w:ins>
+      <w:ins w:id="240" w:author="Jonathan Wood" w:date="2020-08-26T10:28:00Z">
+        <w:r>
+          <w:t>.</w:t>
+        </w:r>
+      </w:ins>
+      <w:ins w:id="241" w:author="Jonathan Wood" w:date="2020-08-12T20:37:00Z">
         <w:r>
           <w:t xml:space="preserve"> </w:t>
         </w:r>
       </w:ins>
-      <w:ins w:id="171" w:author="Jonathan Wood" w:date="2020-08-12T20:39:00Z">
-        <w:r>
-          <w:t xml:space="preserve">we assume, </w:t>
-        </w:r>
-      </w:ins>
-      <w:ins w:id="172" w:author="Jonathan Wood" w:date="2020-08-12T20:38:00Z">
-        <w:r>
-          <w:t>involves a similar amount of uncertainty</w:t>
-        </w:r>
-      </w:ins>
-      <w:ins w:id="173" w:author="Jonathan Wood" w:date="2020-08-12T20:37:00Z">
+    </w:p>
+    <w:p>
+      <w:pPr>
+        <w:spacing w:line="480" w:lineRule="auto"/>
+        <w:rPr>
+          <w:ins w:id="242" w:author="Jonathan Wood" w:date="2020-08-26T10:33:00Z"/>
+        </w:rPr>
+      </w:pPr>
+    </w:p>
+    <w:p>
+      <w:pPr>
+        <w:spacing w:line="480" w:lineRule="auto"/>
+      </w:pPr>
+      <w:ins w:id="243" w:author="Jonathan Wood" w:date="2020-08-26T10:35:00Z">
+        <w:r>
+          <w:t>T</w:t>
+        </w:r>
+      </w:ins>
+      <w:ins w:id="244" w:author="Jonathan Wood" w:date="2020-08-10T11:29:00Z">
+        <w:r>
+          <w:t>he brain</w:t>
+        </w:r>
+      </w:ins>
+      <w:ins w:id="245" w:author="Jonathan Wood" w:date="2020-08-26T10:35:00Z">
+        <w:r>
+          <w:t xml:space="preserve"> is likely to adjust its belief about the consistency of targets during the Learning phase</w:t>
+        </w:r>
+      </w:ins>
+      <w:ins w:id="246" w:author="Jonathan Wood" w:date="2020-08-26T10:36:00Z">
+        <w:r>
+          <w:t xml:space="preserve"> as more evidence about target locations arrive</w:t>
+        </w:r>
+      </w:ins>
+      <w:ins w:id="247" w:author="Jonathan Wood" w:date="2020-08-26T10:35:00Z">
         <w:r>
           <w:t xml:space="preserve">. </w:t>
         </w:r>
       </w:ins>
-      <w:ins w:id="174" w:author="Jonathan Wood" w:date="2020-08-10T11:29:00Z">
-        <w:r>
-          <w:t xml:space="preserve">As the brain’s estimate of prior information is </w:t>
-        </w:r>
-      </w:ins>
-      <w:ins w:id="175" w:author="Jonathan Wood" w:date="2020-08-12T20:41:00Z">
-        <w:r>
-          <w:t xml:space="preserve">likely to change during the task as it gathers more sensory information, </w:t>
-        </w:r>
-      </w:ins>
-      <w:ins w:id="176" w:author="Jonathan Wood" w:date="2020-08-10T11:30:00Z">
+      <w:ins w:id="248" w:author="Jonathan Wood" w:date="2020-08-26T10:36:00Z">
+        <w:r>
+          <w:t>Therefore,</w:t>
+        </w:r>
+      </w:ins>
+      <w:ins w:id="249" w:author="Jonathan Wood" w:date="2020-08-12T20:41:00Z">
+        <w:r>
+          <w:t xml:space="preserve"> </w:t>
+        </w:r>
+      </w:ins>
+      <w:ins w:id="250" w:author="Jonathan Wood" w:date="2020-08-10T11:30:00Z">
         <w:r>
           <w:t xml:space="preserve">we assume that the prior is </w:t>
         </w:r>
       </w:ins>
-      <w:ins w:id="177" w:author="Jonathan Wood" w:date="2020-08-12T20:41:00Z">
+      <w:ins w:id="251" w:author="Jonathan Wood" w:date="2020-08-12T20:41:00Z">
         <w:r>
           <w:t>adapts</w:t>
         </w:r>
       </w:ins>
-      <w:ins w:id="178" w:author="Jonathan Wood" w:date="2020-08-10T11:30:00Z">
+      <w:ins w:id="252" w:author="Jonathan Wood" w:date="2020-08-10T11:30:00Z">
         <w:r>
           <w:t xml:space="preserve"> on </w:t>
         </w:r>
       </w:ins>
-      <w:ins w:id="179" w:author="Jonathan Wood" w:date="2020-08-12T20:41:00Z">
+      <w:ins w:id="253" w:author="Jonathan Wood" w:date="2020-08-12T20:41:00Z">
         <w:r>
           <w:t>a</w:t>
         </w:r>
       </w:ins>
-      <w:ins w:id="180" w:author="Jonathan Wood" w:date="2020-08-10T11:30:00Z">
+      <w:ins w:id="254" w:author="Jonathan Wood" w:date="2020-08-10T11:30:00Z">
         <w:r>
           <w:t xml:space="preserve"> stride</w:t>
         </w:r>
       </w:ins>
-      <w:ins w:id="181" w:author="Jonathan Wood" w:date="2020-08-12T20:41:00Z">
+      <w:ins w:id="255" w:author="Jonathan Wood" w:date="2020-08-12T20:41:00Z">
         <w:r>
           <w:t xml:space="preserve"> by stride basis</w:t>
         </w:r>
       </w:ins>
-      <w:ins w:id="182" w:author="Jonathan Wood" w:date="2020-08-10T11:30:00Z">
+      <w:ins w:id="256" w:author="Jonathan Wood" w:date="2020-08-26T10:34:00Z">
+        <w:r>
+          <w:t xml:space="preserve"> </w:t>
+        </w:r>
+      </w:ins>
+      <w:r>
+        <w:fldChar w:fldCharType="begin"/>
+      </w:r>
+      <w:r>
+        <w:instrText xml:space="preserve"> ADDIN ZOTERO_ITEM CSL_CITATION {"citationID":"3u3jCAH3","properties":{"formattedCitation":"(Verstynen and Sabes, 2011)","plainCitation":"(Verstynen and Sabes, 2011)","noteIndex":0},"citationItems":[{"id":266,"uris":["http://zotero.org/users/5226272/items/U7A6FUTI"],"uri":["http://zotero.org/users/5226272/items/U7A6FUTI"],"itemData":{"id":266,"type":"article-journal","container-title":"Journal of Neuroscience","DOI":"10.1523/JNEUROSCI.6525-10.2011","ISSN":"0270-6474, 1529-2401","issue":"27","journalAbbreviation":"J Neurosci","language":"en","page":"10050-10059","source":"Crossref","title":"How each movement changes the next: an experimental and theoretical study of fast adaptive priors in reaching","title-short":"How Each Movement Changes the Next","volume":"31","author":[{"family":"Verstynen","given":"T."},{"family":"Sabes","given":"P. N."}],"issued":{"date-parts":[["2011",7,6]]}}}],"schema":"https://github.com/citation-style-language/schema/raw/master/csl-citation.json"} </w:instrText>
+      </w:r>
+      <w:r>
+        <w:fldChar w:fldCharType="separate"/>
+      </w:r>
+      <w:r>
+        <w:t>(Verstynen and Sabes, 2011)</w:t>
+      </w:r>
+      <w:r>
+        <w:fldChar w:fldCharType="end"/>
+      </w:r>
+      <w:ins w:id="257" w:author="Jonathan Wood" w:date="2020-08-10T11:30:00Z">
         <w:r>
           <w:t xml:space="preserve">. </w:t>
         </w:r>
@@ -6569,14 +7005,14 @@
               </w:rPr>
               <m:t>1-</m:t>
             </m:r>
-            <w:bookmarkStart w:id="183" w:name="_Hlk37794084"/>
+            <w:bookmarkStart w:id="258" w:name="_Hlk37794084"/>
             <m:r>
               <w:rPr>
                 <w:rFonts w:ascii="Cambria Math" w:hAnsi="Cambria Math"/>
               </w:rPr>
               <m:t>β</m:t>
             </m:r>
-            <w:bookmarkEnd w:id="183"/>
+            <w:bookmarkEnd w:id="258"/>
           </m:e>
         </m:d>
         <m:r>
@@ -6870,16 +7306,11 @@
         </m:r>
       </m:oMath>
       <w:r>
-        <w:t xml:space="preserve"> is a free parameter representing the learning </w:t>
-      </w:r>
-      <w:proofErr w:type="gramStart"/>
-      <w:r>
-        <w:t>rate</w:t>
+        <w:t xml:space="preserve"> is a free parameter representing the learning rate</w:t>
       </w:r>
       <w:r>
         <w:t>.</w:t>
       </w:r>
-      <w:proofErr w:type="gramEnd"/>
       <w:r>
         <w:t xml:space="preserve"> </w:t>
       </w:r>
@@ -6917,7 +7348,7 @@
           <w:u w:val="single"/>
         </w:rPr>
       </w:pPr>
-      <w:bookmarkStart w:id="184" w:name="_Hlk41035246"/>
+      <w:bookmarkStart w:id="259" w:name="_Hlk41035246"/>
       <w:r>
         <w:t>Our two</w:t>
       </w:r>
@@ -6949,40 +7380,7 @@
         <w:t>use-dependent</w:t>
       </w:r>
       <w:r>
-        <w:t xml:space="preserve">) learning mechanisms. In this model, use-dependent learning is persistently active, but evolves slowly in response to the direction of the walking asymmetry. </w:t>
-      </w:r>
-      <w:ins w:id="185" w:author="Jonathan Wood" w:date="2020-08-12T19:19:00Z">
-        <w:r>
-          <w:t xml:space="preserve">Therefore, </w:t>
-        </w:r>
-      </w:ins>
-      <w:ins w:id="186" w:author="Jonathan Wood" w:date="2020-08-12T19:21:00Z">
-        <w:r>
-          <w:t>the Strategy plus Use-Dependent</w:t>
-        </w:r>
-      </w:ins>
-      <w:ins w:id="187" w:author="Jonathan Wood" w:date="2020-08-12T19:19:00Z">
-        <w:r>
-          <w:t xml:space="preserve"> model predi</w:t>
-        </w:r>
-      </w:ins>
-      <w:ins w:id="188" w:author="Jonathan Wood" w:date="2020-08-12T19:20:00Z">
-        <w:r>
-          <w:t xml:space="preserve">cts that the use-dependent </w:t>
-        </w:r>
-      </w:ins>
-      <w:ins w:id="189" w:author="Jonathan Wood" w:date="2020-08-12T19:22:00Z">
-        <w:r>
-          <w:t>aftereffects</w:t>
-        </w:r>
-      </w:ins>
-      <w:ins w:id="190" w:author="Jonathan Wood" w:date="2020-08-12T19:20:00Z">
-        <w:r>
-          <w:t xml:space="preserve"> will remain constant across the three different conditions. </w:t>
-        </w:r>
-      </w:ins>
-      <w:r>
-        <w:t xml:space="preserve">In </w:t>
+        <w:t xml:space="preserve">) learning mechanisms. In this model, use-dependent learning is persistently active, but evolves slowly in response to the direction of the walking asymmetry. In </w:t>
       </w:r>
       <w:r>
         <w:t xml:space="preserve">direct </w:t>
@@ -7023,10 +7421,90 @@
       <w:r>
         <w:t xml:space="preserve">. The MAP estimate may certainly result from contributions of implicit and explicit mechanisms, but the model does not distinguish between the two. </w:t>
       </w:r>
-      <w:bookmarkEnd w:id="184"/>
-      <w:ins w:id="191" w:author="Jonathan Wood" w:date="2020-08-12T19:24:00Z">
-        <w:r>
-          <w:t>Therefore, the Adaptive Bayesian model predicts that the use-dependent aftereffects will be reduced in conditions with less target consistency.</w:t>
+      <w:bookmarkEnd w:id="259"/>
+      <w:ins w:id="260" w:author="Jonathan Wood" w:date="2020-08-26T14:14:00Z">
+        <w:r>
+          <w:t>However, the primary difference</w:t>
+        </w:r>
+      </w:ins>
+      <w:ins w:id="261" w:author="Jonathan Wood" w:date="2020-08-26T14:17:00Z">
+        <w:r>
+          <w:t>s</w:t>
+        </w:r>
+      </w:ins>
+      <w:ins w:id="262" w:author="Jonathan Wood" w:date="2020-08-26T14:14:00Z">
+        <w:r>
+          <w:t xml:space="preserve"> we are testing here, </w:t>
+        </w:r>
+      </w:ins>
+      <w:ins w:id="263" w:author="Jonathan Wood" w:date="2020-08-26T14:17:00Z">
+        <w:r>
+          <w:t>are</w:t>
+        </w:r>
+      </w:ins>
+      <w:ins w:id="264" w:author="Jonathan Wood" w:date="2020-08-26T14:16:00Z">
+        <w:r>
+          <w:t xml:space="preserve"> the predicted size of the</w:t>
+        </w:r>
+      </w:ins>
+      <w:ins w:id="265" w:author="Jonathan Wood" w:date="2020-08-26T14:15:00Z">
+        <w:r>
+          <w:t xml:space="preserve"> use-dependent aftereffect</w:t>
+        </w:r>
+      </w:ins>
+      <w:ins w:id="266" w:author="Jonathan Wood" w:date="2020-08-26T14:17:00Z">
+        <w:r>
+          <w:t>s</w:t>
+        </w:r>
+      </w:ins>
+      <w:ins w:id="267" w:author="Jonathan Wood" w:date="2020-08-26T14:15:00Z">
+        <w:r>
+          <w:t xml:space="preserve"> in response to v</w:t>
+        </w:r>
+      </w:ins>
+      <w:ins w:id="268" w:author="Jonathan Wood" w:date="2020-08-26T14:16:00Z">
+        <w:r>
+          <w:t>arying degrees of practice consistency. The Strategy plus Use-Dependent model predicts that the use-dependent aftereffects will be similar across the three different conditions</w:t>
+        </w:r>
+      </w:ins>
+      <w:ins w:id="269" w:author="Jonathan Wood" w:date="2020-08-26T14:17:00Z">
+        <w:r>
+          <w:t xml:space="preserve"> while </w:t>
+        </w:r>
+      </w:ins>
+      <w:ins w:id="270" w:author="Jonathan Wood" w:date="2020-08-12T19:24:00Z">
+        <w:r>
+          <w:t>the Adaptive Bayesian model predicts that the use-dependent aftereffects will be</w:t>
+        </w:r>
+      </w:ins>
+      <w:ins w:id="271" w:author="Jonathan Wood" w:date="2020-08-26T08:45:00Z">
+        <w:r>
+          <w:t xml:space="preserve"> progressively</w:t>
+        </w:r>
+      </w:ins>
+      <w:ins w:id="272" w:author="Jonathan Wood" w:date="2020-08-12T19:24:00Z">
+        <w:r>
+          <w:t xml:space="preserve"> reduced </w:t>
+        </w:r>
+      </w:ins>
+      <w:ins w:id="273" w:author="Jonathan Wood" w:date="2020-08-26T08:46:00Z">
+        <w:r>
+          <w:t xml:space="preserve">as </w:t>
+        </w:r>
+      </w:ins>
+      <w:ins w:id="274" w:author="Jonathan Wood" w:date="2020-08-12T19:24:00Z">
+        <w:r>
+          <w:t>target consistency</w:t>
+        </w:r>
+      </w:ins>
+      <w:ins w:id="275" w:author="Jonathan Wood" w:date="2020-08-26T08:46:00Z">
+        <w:r>
+          <w:t xml:space="preserve"> is reduced</w:t>
+        </w:r>
+      </w:ins>
+      <w:ins w:id="276" w:author="Jonathan Wood" w:date="2020-08-12T19:24:00Z">
+        <w:r>
+          <w:t>.</w:t>
         </w:r>
       </w:ins>
     </w:p>
@@ -7085,55 +7563,9 @@
         </w:tabs>
         <w:spacing w:line="480" w:lineRule="auto"/>
       </w:pPr>
-      <w:ins w:id="192" w:author="Jonathan Wood" w:date="2020-08-10T12:03:00Z">
-        <w:r>
-          <w:t xml:space="preserve">Behavioral analysis, </w:t>
-        </w:r>
-      </w:ins>
-      <w:del w:id="193" w:author="Jonathan Wood" w:date="2020-08-10T12:03:00Z">
-        <w:r>
-          <w:delText>M</w:delText>
-        </w:r>
-      </w:del>
-      <w:ins w:id="194" w:author="Jonathan Wood" w:date="2020-08-10T12:03:00Z">
-        <w:r>
-          <w:t>m</w:t>
-        </w:r>
-      </w:ins>
-      <w:r>
-        <w:t xml:space="preserve">odel fitting and model selection, </w:t>
-      </w:r>
-      <w:del w:id="195" w:author="Jonathan Wood" w:date="2020-08-10T12:03:00Z">
-        <w:r>
-          <w:delText xml:space="preserve">in conjunction with behavioral analyses, </w:delText>
-        </w:r>
-      </w:del>
-      <w:r>
-        <w:t>will form the basis for our inferences regarding which of the two models (hypotheses) is more strongly supported.</w:t>
-      </w:r>
-      <w:ins w:id="196" w:author="Jonathan Wood" w:date="2020-08-10T12:24:00Z">
-        <w:r>
-          <w:t xml:space="preserve"> </w:t>
-        </w:r>
-        <w:r>
-          <w:t xml:space="preserve">Our competing hypotheses are encapsulated by our two computational models, the Strategy plus Use-Dependent model (Model 1) and the Adaptive Bayesian model (Model 2), and their corresponding predictions regarding use-dependent biases: The strategy plus Use-Dependent model predicts no change in aftereffects across conditions while the Adaptive Bayesian model predicts </w:t>
-        </w:r>
-      </w:ins>
-      <w:ins w:id="197" w:author="Jonathan Wood" w:date="2020-08-11T08:48:00Z">
-        <w:r>
-          <w:t>reduced</w:t>
-        </w:r>
-      </w:ins>
-      <w:ins w:id="198" w:author="Jonathan Wood" w:date="2020-08-10T12:24:00Z">
-        <w:r>
-          <w:t xml:space="preserve"> aftereffects with the less consistent conditions</w:t>
-        </w:r>
-      </w:ins>
-      <w:ins w:id="199" w:author="Jonathan Wood" w:date="2020-08-10T12:25:00Z">
-        <w:r>
-          <w:t>. We will first analyze behavioral data to assess relative support for one model over the other.</w:t>
-        </w:r>
-      </w:ins>
+      <w:r>
+        <w:t>Model fitting and model selection, in conjunction with behavioral analyses, will form the basis for our inferences regarding which of the two models (hypotheses) is more strongly supported.</w:t>
+      </w:r>
     </w:p>
     <w:p>
       <w:pPr>
@@ -7154,197 +7586,25 @@
         </w:tabs>
         <w:spacing w:line="480" w:lineRule="auto"/>
         <w:rPr>
-          <w:del w:id="200" w:author="Jonathan Wood" w:date="2020-08-10T12:25:00Z"/>
           <w:i/>
           <w:iCs/>
         </w:rPr>
       </w:pPr>
-      <w:del w:id="201" w:author="Jonathan Wood" w:date="2020-08-10T12:25:00Z">
-        <w:r>
-          <w:rPr>
-            <w:i/>
-            <w:iCs/>
-            <w:u w:val="single"/>
-          </w:rPr>
-          <w:delText xml:space="preserve">Computational </w:delText>
-        </w:r>
-        <w:r>
-          <w:rPr>
-            <w:i/>
-            <w:iCs/>
-            <w:u w:val="single"/>
-          </w:rPr>
-          <w:delText>Model</w:delText>
-        </w:r>
-        <w:r>
-          <w:rPr>
-            <w:i/>
-            <w:iCs/>
-            <w:u w:val="single"/>
-          </w:rPr>
-          <w:delText>s</w:delText>
-        </w:r>
-        <w:r>
-          <w:rPr>
-            <w:i/>
-            <w:iCs/>
-            <w:u w:val="single"/>
-          </w:rPr>
-          <w:delText>:</w:delText>
-        </w:r>
-        <w:r>
-          <w:rPr>
-            <w:i/>
-            <w:iCs/>
-          </w:rPr>
-          <w:delText xml:space="preserve"> </w:delText>
-        </w:r>
-      </w:del>
-    </w:p>
-    <w:p>
-      <w:pPr>
-        <w:spacing w:line="480" w:lineRule="auto"/>
-        <w:rPr>
-          <w:del w:id="202" w:author="Jonathan Wood" w:date="2020-08-10T12:25:00Z"/>
-        </w:rPr>
-      </w:pPr>
-      <w:del w:id="203" w:author="Jonathan Wood" w:date="2020-08-10T12:24:00Z">
-        <w:r>
-          <w:delText>Our competing hypotheses are encapsulated by our two computational models, the Strategy plus Use-Dependent model (Model 1) and the Adaptive Bayesian model (Model 2), and their corresponding predictions regarding use-dependent biases</w:delText>
-        </w:r>
-      </w:del>
-      <w:del w:id="204" w:author="Jonathan Wood" w:date="2020-08-10T11:58:00Z">
-        <w:r>
-          <w:delText>.</w:delText>
-        </w:r>
-      </w:del>
-      <w:del w:id="205" w:author="Jonathan Wood" w:date="2020-08-10T12:25:00Z">
-        <w:r>
-          <w:delText xml:space="preserve"> </w:delText>
-        </w:r>
-      </w:del>
-      <w:del w:id="206" w:author="Jonathan Wood" w:date="2020-08-10T12:05:00Z">
-        <w:r>
-          <w:delText>R</w:delText>
-        </w:r>
-      </w:del>
-      <w:del w:id="207" w:author="Jonathan Wood" w:date="2020-08-10T12:25:00Z">
-        <w:r>
-          <w:delText xml:space="preserve">elative support for one model over the other will </w:delText>
-        </w:r>
-      </w:del>
-      <w:del w:id="208" w:author="Jonathan Wood" w:date="2020-08-10T12:07:00Z">
-        <w:r>
-          <w:delText xml:space="preserve">be </w:delText>
-        </w:r>
-      </w:del>
-      <w:del w:id="209" w:author="Jonathan Wood" w:date="2020-08-10T12:25:00Z">
-        <w:r>
-          <w:delText>formally assess</w:delText>
-        </w:r>
-      </w:del>
-      <w:del w:id="210" w:author="Jonathan Wood" w:date="2020-08-10T12:07:00Z">
-        <w:r>
-          <w:delText>ed</w:delText>
-        </w:r>
-      </w:del>
-      <w:del w:id="211" w:author="Jonathan Wood" w:date="2020-08-10T12:25:00Z">
-        <w:r>
-          <w:delText xml:space="preserve"> using model selection criteria, specifically Akaike Information Criterion (AIC) scores. After </w:delText>
-        </w:r>
-        <w:r>
-          <w:delText xml:space="preserve">the </w:delText>
-        </w:r>
-        <w:r>
-          <w:delText xml:space="preserve">data are collected, we will fit both models to individual participant data from all three conditions combined, using the fmincon function in MATLAB. This will allow us to obtain one set of parameter values for each model for each individual participant. </w:delText>
-        </w:r>
-      </w:del>
-    </w:p>
-    <w:p>
-      <w:pPr>
-        <w:tabs>
-          <w:tab w:val="left" w:pos="3510"/>
-        </w:tabs>
-        <w:spacing w:line="480" w:lineRule="auto"/>
-        <w:rPr>
-          <w:del w:id="212" w:author="Jonathan Wood" w:date="2020-08-10T12:25:00Z"/>
-        </w:rPr>
-      </w:pPr>
-      <w:del w:id="213" w:author="Jonathan Wood" w:date="2020-08-10T12:25:00Z">
-        <w:r>
-          <w:delText xml:space="preserve">We will use AIC to objectively compare the model fits and compare these AIC values between the two models using a paired t-test. Quality of model fits will be reported using R-squared values. The number of subjects best fit by each model will be </w:delText>
-        </w:r>
-        <w:r>
-          <w:delText xml:space="preserve">reported and presented in </w:delText>
-        </w:r>
-        <w:r>
-          <w:delText xml:space="preserve">visual </w:delText>
-        </w:r>
-        <w:r>
-          <w:delText xml:space="preserve">format </w:delText>
-        </w:r>
-        <w:r>
-          <w:delText xml:space="preserve">in a figure. As fits to individual data can be noisy </w:delText>
-        </w:r>
-        <w:r>
-          <w:fldChar w:fldCharType="begin"/>
-        </w:r>
-        <w:r>
-          <w:delInstrText xml:space="preserve"> ADDIN ZOTERO_ITEM CSL_CITATION {"citationID":"1HJnX1LO","properties":{"formattedCitation":"(Wilson and Collins, 2019)","plainCitation":"(Wilson and Collins, 2019)","noteIndex":0},"citationItems":[{"id":1536,"uris":["http://zotero.org/users/5226272/items/SIXV25UW"],"uri":["http://zotero.org/users/5226272/items/SIXV25UW"],"itemData":{"id":1536,"type":"article-journal","abstract":"Computational modeling of behavior has revolutionized psychology and neuroscience. By fitting models to experimental data we can probe the algorithms underlying behavior, find neural correlates of computational variables and better understand the effects of drugs, illness and interventions. But with great power comes great responsibility. Here, we offer ten simple rules to ensure that computational modeling is used with care and yields meaningful insights. In particular, we present a beginner-friendly, pragmatic and details-oriented introduction on how to relate models to data. What, exactly, can a model tell us about the mind? To answer this, we apply our rules to the simplest modeling techniques most accessible to beginning modelers and illustrate them with examples and code available online. However, most rules apply to more advanced techniques. Our hope is that by following our guidelines, researchers will avoid many pitfalls and unleash the power of computational modeling on their own data.","container-title":"eLife","DOI":"10.7554/eLife.49547","ISSN":"2050-084X","language":"en","page":"e49547","source":"DOI.org (Crossref)","title":"Ten simple rules for the computational modeling of behavioral data","volume":"8","author":[{"family":"Wilson","given":"Robert C"},{"family":"Collins","given":"Anne GE"}],"issued":{"date-parts":[["2019",11,26]]}}}],"schema":"https://github.com/citation-style-language/schema/raw/master/csl-citation.json"} </w:delInstrText>
-        </w:r>
-        <w:r>
-          <w:fldChar w:fldCharType="separate"/>
-        </w:r>
-        <w:r>
-          <w:delText>(Wilson and Collins, 2019)</w:delText>
-        </w:r>
-        <w:r>
-          <w:fldChar w:fldCharType="end"/>
-        </w:r>
-        <w:r>
-          <w:delText>, we will also calculate AIC scores on fits to the average learning functions across conditions. To provide confidence intervals on parameter estimates, we will fit the average learning function for each of 10,000 bootstrapped samples and report the empirical 2.5</w:delText>
-        </w:r>
-        <w:r>
-          <w:rPr>
-            <w:vertAlign w:val="superscript"/>
-          </w:rPr>
-          <w:delText>th</w:delText>
-        </w:r>
-        <w:r>
-          <w:delText xml:space="preserve"> and 97.5</w:delText>
-        </w:r>
-        <w:r>
-          <w:rPr>
-            <w:vertAlign w:val="superscript"/>
-          </w:rPr>
-          <w:delText>th</w:delText>
-        </w:r>
-        <w:r>
-          <w:delText xml:space="preserve"> percentile values. </w:delText>
-        </w:r>
-      </w:del>
-    </w:p>
-    <w:p>
-      <w:pPr>
-        <w:spacing w:line="480" w:lineRule="auto"/>
-      </w:pPr>
-    </w:p>
-    <w:p>
-      <w:pPr>
-        <w:spacing w:line="480" w:lineRule="auto"/>
+      <w:r>
         <w:rPr>
           <w:i/>
           <w:iCs/>
           <w:u w:val="single"/>
         </w:rPr>
-      </w:pPr>
+        <w:t xml:space="preserve">Computational </w:t>
+      </w:r>
       <w:r>
         <w:rPr>
           <w:i/>
           <w:iCs/>
           <w:u w:val="single"/>
         </w:rPr>
-        <w:t>Behavior</w:t>
+        <w:t>Model</w:t>
       </w:r>
       <w:r>
         <w:rPr>
@@ -7352,8 +7612,255 @@
           <w:iCs/>
           <w:u w:val="single"/>
         </w:rPr>
+        <w:t>s</w:t>
+      </w:r>
+      <w:r>
+        <w:rPr>
+          <w:i/>
+          <w:iCs/>
+          <w:u w:val="single"/>
+        </w:rPr>
         <w:t>:</w:t>
       </w:r>
+      <w:r>
+        <w:rPr>
+          <w:i/>
+          <w:iCs/>
+        </w:rPr>
+        <w:t xml:space="preserve"> </w:t>
+      </w:r>
+    </w:p>
+    <w:p>
+      <w:pPr>
+        <w:spacing w:line="480" w:lineRule="auto"/>
+        <w:rPr>
+          <w:ins w:id="277" w:author="Jonathan Wood" w:date="2020-08-26T10:55:00Z"/>
+        </w:rPr>
+      </w:pPr>
+      <w:r>
+        <w:t>Our competing hypotheses are encapsulated by our two computational models, the Strategy plus Use-Dependent model (Model 1) and the Adaptive Bayesian model (Model 2), and their corresponding predictions regarding use-dependent biases</w:t>
+      </w:r>
+      <w:ins w:id="278" w:author="Jonathan Wood" w:date="2020-08-26T10:49:00Z">
+        <w:r>
+          <w:t xml:space="preserve">: </w:t>
+        </w:r>
+      </w:ins>
+      <w:ins w:id="279" w:author="Jonathan Wood" w:date="2020-08-26T10:50:00Z">
+        <w:r>
+          <w:t>The strategy plus Use-Dependent model predicts no difference in aftereffects across conditions while the Adaptive Bayesian model predicts reduced aftereffects with the less consistent conditions</w:t>
+        </w:r>
+      </w:ins>
+      <w:r>
+        <w:t>.</w:t>
+      </w:r>
+      <w:r>
+        <w:t xml:space="preserve"> </w:t>
+      </w:r>
+      <w:del w:id="280" w:author="Jonathan Wood" w:date="2020-08-26T11:00:00Z">
+        <w:r>
+          <w:delText xml:space="preserve">. </w:delText>
+        </w:r>
+      </w:del>
+      <w:moveFromRangeStart w:id="281" w:author="Jonathan Wood" w:date="2020-08-26T11:00:00Z" w:name="move49332062"/>
+      <w:moveFrom w:id="282" w:author="Jonathan Wood" w:date="2020-08-26T11:00:00Z">
+        <w:r>
+          <w:t>Relative support for one model over the other will be formally assessed using model selection criteria, specifically Akaike Information Criterion (AIC) scores.</w:t>
+        </w:r>
+        <w:r>
+          <w:t xml:space="preserve"> </w:t>
+        </w:r>
+      </w:moveFrom>
+      <w:moveFromRangeEnd w:id="281"/>
+      <w:moveToRangeStart w:id="283" w:author="Jonathan Wood" w:date="2020-08-26T10:51:00Z" w:name="move49331492"/>
+      <w:moveTo w:id="284" w:author="Jonathan Wood" w:date="2020-08-26T10:51:00Z">
+        <w:r>
+          <w:t xml:space="preserve">After the data are collected, we will fit both models to individual participant data from all three conditions combined, using the fmincon function in MATLAB. This will allow us to obtain one set of parameter values for each model for each individual participant. </w:t>
+        </w:r>
+      </w:moveTo>
+      <w:moveToRangeEnd w:id="283"/>
+      <w:ins w:id="285" w:author="Jonathan Wood" w:date="2020-08-26T10:51:00Z">
+        <w:r>
+          <w:t>We will provide figure</w:t>
+        </w:r>
+      </w:ins>
+      <w:ins w:id="286" w:author="Jonathan Wood" w:date="2020-08-26T10:53:00Z">
+        <w:r>
+          <w:t>s</w:t>
+        </w:r>
+      </w:ins>
+      <w:ins w:id="287" w:author="Jonathan Wood" w:date="2020-08-26T10:51:00Z">
+        <w:r>
+          <w:t xml:space="preserve"> which</w:t>
+        </w:r>
+      </w:ins>
+      <w:ins w:id="288" w:author="Jonathan Wood" w:date="2020-08-26T10:52:00Z">
+        <w:r>
+          <w:t xml:space="preserve"> demonstrate individual and group</w:t>
+        </w:r>
+      </w:ins>
+      <w:ins w:id="289" w:author="Jonathan Wood" w:date="2020-08-26T10:53:00Z">
+        <w:r>
+          <w:t xml:space="preserve"> fits for each model</w:t>
+        </w:r>
+      </w:ins>
+      <w:ins w:id="290" w:author="Jonathan Wood" w:date="2020-08-26T14:19:00Z">
+        <w:r>
+          <w:t xml:space="preserve"> and </w:t>
+        </w:r>
+      </w:ins>
+      <w:ins w:id="291" w:author="Jonathan Wood" w:date="2020-08-26T10:53:00Z">
+        <w:r>
+          <w:t>use the model parameters to simulate aftereffects and compare them directly to the behavioral data in a figure.</w:t>
+        </w:r>
+      </w:ins>
+      <w:ins w:id="292" w:author="Jonathan Wood" w:date="2020-08-26T10:55:00Z">
+        <w:r>
+          <w:t xml:space="preserve"> This figure will provide support for one model or the other. </w:t>
+        </w:r>
+      </w:ins>
+    </w:p>
+    <w:p>
+      <w:pPr>
+        <w:spacing w:line="480" w:lineRule="auto"/>
+        <w:rPr>
+          <w:ins w:id="293" w:author="Jonathan Wood" w:date="2020-08-26T10:55:00Z"/>
+        </w:rPr>
+      </w:pPr>
+    </w:p>
+    <w:p>
+      <w:pPr>
+        <w:spacing w:line="480" w:lineRule="auto"/>
+        <w:rPr>
+          <w:del w:id="294" w:author="Jonathan Wood" w:date="2020-08-26T10:55:00Z"/>
+        </w:rPr>
+      </w:pPr>
+      <w:moveToRangeStart w:id="295" w:author="Jonathan Wood" w:date="2020-08-26T11:00:00Z" w:name="move49332062"/>
+      <w:moveTo w:id="296" w:author="Jonathan Wood" w:date="2020-08-26T11:00:00Z">
+        <w:r>
+          <w:t>Relative support for one model over the other will be formally assessed using model selection criteria, specifically Akaike Information Criterion (AIC) scores.</w:t>
+        </w:r>
+      </w:moveTo>
+      <w:moveToRangeEnd w:id="295"/>
+      <w:ins w:id="297" w:author="Jonathan Wood" w:date="2020-08-26T11:00:00Z">
+        <w:r>
+          <w:t xml:space="preserve"> </w:t>
+        </w:r>
+      </w:ins>
+      <w:moveFromRangeStart w:id="298" w:author="Jonathan Wood" w:date="2020-08-26T10:51:00Z" w:name="move49331492"/>
+      <w:moveFrom w:id="299" w:author="Jonathan Wood" w:date="2020-08-26T10:51:00Z">
+        <w:del w:id="300" w:author="Jonathan Wood" w:date="2020-08-26T10:56:00Z">
+          <w:r>
+            <w:delText xml:space="preserve">After </w:delText>
+          </w:r>
+          <w:r>
+            <w:delText xml:space="preserve">the </w:delText>
+          </w:r>
+          <w:r>
+            <w:delText>data are collected, we will fit both models to individual participant data from all three conditions combined, using the fmincon function in MATLAB. This will allow us to obtain one set of parameter values for each model for each individual parti</w:delText>
+          </w:r>
+        </w:del>
+        <w:del w:id="301" w:author="Jonathan Wood" w:date="2020-08-26T10:55:00Z">
+          <w:r>
+            <w:delText xml:space="preserve">cipant. </w:delText>
+          </w:r>
+        </w:del>
+      </w:moveFrom>
+      <w:moveFromRangeEnd w:id="298"/>
+    </w:p>
+    <w:p>
+      <w:pPr>
+        <w:spacing w:line="480" w:lineRule="auto"/>
+      </w:pPr>
+      <w:r>
+        <w:t xml:space="preserve">We will </w:t>
+      </w:r>
+      <w:del w:id="302" w:author="Jonathan Wood" w:date="2020-08-26T10:57:00Z">
+        <w:r>
+          <w:delText xml:space="preserve">use AIC to objectively compare the model fits and </w:delText>
+        </w:r>
+      </w:del>
+      <w:r>
+        <w:t xml:space="preserve">compare these AIC values between the two models using a paired t-test. Quality of model fits will be reported using R-squared values. The number of subjects best fit by each model will be </w:t>
+      </w:r>
+      <w:r>
+        <w:t xml:space="preserve">reported and presented in </w:t>
+      </w:r>
+      <w:r>
+        <w:t xml:space="preserve">visual </w:t>
+      </w:r>
+      <w:r>
+        <w:t xml:space="preserve">format </w:t>
+      </w:r>
+      <w:r>
+        <w:t xml:space="preserve">in a figure. As fits to individual data can be noisy </w:t>
+      </w:r>
+      <w:r>
+        <w:fldChar w:fldCharType="begin"/>
+      </w:r>
+      <w:r>
+        <w:instrText xml:space="preserve"> ADDIN ZOTERO_ITEM CSL_CITATION {"citationID":"1HJnX1LO","properties":{"formattedCitation":"(Wilson and Collins, 2019)","plainCitation":"(Wilson and Collins, 2019)","noteIndex":0},"citationItems":[{"id":1536,"uris":["http://zotero.org/users/5226272/items/SIXV25UW"],"uri":["http://zotero.org/users/5226272/items/SIXV25UW"],"itemData":{"id":1536,"type":"article-journal","abstract":"Computational modeling of behavior has revolutionized psychology and neuroscience. By fitting models to experimental data we can probe the algorithms underlying behavior, find neural correlates of computational variables and better understand the effects of drugs, illness and interventions. But with great power comes great responsibility. Here, we offer ten simple rules to ensure that computational modeling is used with care and yields meaningful insights. In particular, we present a beginner-friendly, pragmatic and details-oriented introduction on how to relate models to data. What, exactly, can a model tell us about the mind? To answer this, we apply our rules to the simplest modeling techniques most accessible to beginning modelers and illustrate them with examples and code available online. However, most rules apply to more advanced techniques. Our hope is that by following our guidelines, researchers will avoid many pitfalls and unleash the power of computational modeling on their own data.","container-title":"eLife","DOI":"10.7554/eLife.49547","ISSN":"2050-084X","language":"en","page":"e49547","source":"DOI.org (Crossref)","title":"Ten simple rules for the computational modeling of behavioral data","volume":"8","author":[{"family":"Wilson","given":"Robert C"},{"family":"Collins","given":"Anne GE"}],"issued":{"date-parts":[["2019",11,26]]}}}],"schema":"https://github.com/citation-style-language/schema/raw/master/csl-citation.json"} </w:instrText>
+      </w:r>
+      <w:r>
+        <w:fldChar w:fldCharType="separate"/>
+      </w:r>
+      <w:r>
+        <w:t>(Wilson and Collins, 2019)</w:t>
+      </w:r>
+      <w:r>
+        <w:fldChar w:fldCharType="end"/>
+      </w:r>
+      <w:r>
+        <w:t>, we will also calculate AIC scores on fits to the average learning functions across conditions. To provide confidence intervals on parameter estimates, we will fit the average learning function for each of 10,000 bootstrapped samples and report the empirical 2.5</w:t>
+      </w:r>
+      <w:r>
+        <w:rPr>
+          <w:vertAlign w:val="superscript"/>
+        </w:rPr>
+        <w:t>th</w:t>
+      </w:r>
+      <w:r>
+        <w:t xml:space="preserve"> and 97.5</w:t>
+      </w:r>
+      <w:r>
+        <w:rPr>
+          <w:vertAlign w:val="superscript"/>
+        </w:rPr>
+        <w:t>th</w:t>
+      </w:r>
+      <w:r>
+        <w:t xml:space="preserve"> percentile values. </w:t>
+      </w:r>
+    </w:p>
+    <w:p>
+      <w:pPr>
+        <w:spacing w:line="480" w:lineRule="auto"/>
+      </w:pPr>
+    </w:p>
+    <w:p>
+      <w:pPr>
+        <w:spacing w:line="480" w:lineRule="auto"/>
+        <w:rPr>
+          <w:i/>
+          <w:iCs/>
+          <w:u w:val="single"/>
+        </w:rPr>
+      </w:pPr>
+      <w:r>
+        <w:rPr>
+          <w:i/>
+          <w:iCs/>
+          <w:u w:val="single"/>
+        </w:rPr>
+        <w:t>Behavior</w:t>
+      </w:r>
+      <w:r>
+        <w:rPr>
+          <w:i/>
+          <w:iCs/>
+          <w:u w:val="single"/>
+        </w:rPr>
+        <w:t>:</w:t>
+      </w:r>
     </w:p>
     <w:p>
       <w:pPr>
@@ -7381,7 +7888,15 @@
         <w:sym w:font="Symbol" w:char="F073"/>
       </w:r>
       <w:r>
-        <w:t xml:space="preserve"> values when going from Constant to Low Variability and High Variability conditions (see Pilot Data section and Figure 4). These assumptions will be assessed using repeated measures ANOVA and post-hoc Bonferroni</w:t>
+        <w:t xml:space="preserve"> values when going from Constant to Low Variability and High Variability conditions (see Pilot Data section and Figure 4</w:t>
+      </w:r>
+      <w:ins w:id="303" w:author="Jonathan Wood" w:date="2020-08-26T14:21:00Z">
+        <w:r>
+          <w:t>D</w:t>
+        </w:r>
+      </w:ins>
+      <w:r>
+        <w:t>). These assumptions will be assessed using repeated measures ANOVA and post-hoc Bonferroni</w:t>
       </w:r>
       <w:r>
         <w:t>-</w:t>
@@ -7389,7 +7904,7 @@
       <w:r>
         <w:t>corrected pairwise comparisons</w:t>
       </w:r>
-      <w:del w:id="214" w:author="Jonathan Wood" w:date="2020-08-10T12:43:00Z">
+      <w:del w:id="304" w:author="Jonathan Wood" w:date="2020-08-10T12:43:00Z">
         <w:r>
           <w:delText xml:space="preserve"> if necessary</w:delText>
         </w:r>
@@ -7438,7 +7953,7 @@
         <w:fldChar w:fldCharType="begin"/>
       </w:r>
       <w:r>
-        <w:instrText xml:space="preserve"> ADDIN ZOTERO_ITEM CSL_CITATION {"citationID":"aBdigHz8","properties":{"formattedCitation":"(Lakens, 2017)","plainCitation":"(Lakens, 2017)","noteIndex":0},"citationItems":[{"id":"KDrRWEYF/dCYSy4I8","uris":["http://zotero.org/users/3643520/items/EYVDI4DY"],"uri":["http://zotero.org/users/3643520/items/EYVDI4DY"],"itemData":{"id":6094,"type":"article-journal","abstract":"Scientists should be able to provide support for the absence of a meaningful effect. Currently, researchers often incorrectly conclude an effect is absent based...","archive_location":"Sage CA: Los Angeles, CA","container-title":"Social Psychological and Personality Science","DOI":"10.1177/1948550617697177","language":"en","note":"publisher: SAGE PublicationsSage CA: Los Angeles, CA","source":"journals-sagepub-com.udel.idm.oclc.org","title":"Equivalence Tests: A Practical Primer for t Tests, Correlations, and Meta-Analyses","title-short":"Equivalence Tests","URL":"http://journals.sagepub.com/doi/10.1177/1948550617697177","author":[{"family":"Lakens","given":"Daniël"}],"accessed":{"date-parts":[["2020",5,30]]},"issued":{"date-parts":[["2017",5,5]]}}}],"schema":"https://github.com/citation-style-language/schema/raw/master/csl-citation.json"} </w:instrText>
+        <w:instrText xml:space="preserve"> ADDIN ZOTERO_ITEM CSL_CITATION {"citationID":"aBdigHz8","properties":{"formattedCitation":"(Lakens, 2017)","plainCitation":"(Lakens, 2017)","noteIndex":0},"citationItems":[{"id":"KwVdL5Wo/FuWZMW7N","uris":["http://zotero.org/users/3643520/items/EYVDI4DY"],"uri":["http://zotero.org/users/3643520/items/EYVDI4DY"],"itemData":{"id":6094,"type":"article-journal","abstract":"Scientists should be able to provide support for the absence of a meaningful effect. Currently, researchers often incorrectly conclude an effect is absent based...","archive_location":"Sage CA: Los Angeles, CA","container-title":"Social Psychological and Personality Science","DOI":"10.1177/1948550617697177","language":"en","note":"publisher: SAGE PublicationsSage CA: Los Angeles, CA","source":"journals-sagepub-com.udel.idm.oclc.org","title":"Equivalence Tests: A Practical Primer for t Tests, Correlations, and Meta-Analyses","title-short":"Equivalence Tests","URL":"http://journals.sagepub.com/doi/10.1177/1948550617697177","author":[{"family":"Lakens","given":"Daniël"}],"accessed":{"date-parts":[["2020",5,30]]},"issued":{"date-parts":[["2017",5,5]]}}}],"schema":"https://github.com/citation-style-language/schema/raw/master/csl-citation.json"} </w:instrText>
       </w:r>
       <w:r>
         <w:fldChar w:fldCharType="separate"/>
@@ -7474,7 +7989,7 @@
         <w:fldChar w:fldCharType="begin"/>
       </w:r>
       <w:r>
-        <w:instrText xml:space="preserve"> ADDIN ZOTERO_ITEM CSL_CITATION {"citationID":"EEeVBAde","properties":{"formattedCitation":"(Lakens, 2013)","plainCitation":"(Lakens, 2013)","dontUpdate":true,"noteIndex":0},"citationItems":[{"id":"KDrRWEYF/rCxm6nLb","uris":["http://zotero.org/users/3643520/items/IIEDZML3"],"uri":["http://zotero.org/users/3643520/items/IIEDZML3"],"itemData":{"id":3335,"type":"article-journal","abstract":"Effect sizes are the most important outcome of empirical studies. Most articles on effect sizes highlight their importance to communicate the practical significance of results. For scientists themselves, effect sizes are most useful because they facilitate cumulative science. Effect sizes can be used to determine the sample size for follow-up studies, or examining effects across studies. This article aims to provide a practical primer on how to calculate and report effect sizes for t-tests and ANOVA’s such that effect sizes can be used in a-priori power analyses and meta-analyses. Whereas many articles about effect sizes focus on between-subjects designs and address within-subjects designs only briefly, I provide a detailed overview of the similarities and differences between within- and between-subjects designs. I suggest that some research questions in experimental psychology examine inherently intra-individual effects, which makes effect sizes that incorporate the correlation between measures the best summary of the results. Finally, a supplementary spreadsheet is provided to make it as easy as possible for researchers to incorporate effect size calculations into their workflow.","container-title":"Frontiers in Psychology","DOI":"10.3389/fpsyg.2013.00863","ISSN":"1664-1078","journalAbbreviation":"Front. Psychol.","language":"English","source":"Frontiers","title":"Calculating and reporting effect sizes to facilitate cumulative science: a practical primer for t-tests and ANOVAs","title-short":"Calculating and reporting effect sizes to facilitate cumulative science","URL":"https://www.frontiersin.org/articles/10.3389/fpsyg.2013.00863/full","volume":"4","author":[{"family":"Lakens","given":"Daniel"}],"accessed":{"date-parts":[["2018",6,29]]},"issued":{"date-parts":[["2013"]]}}}],"schema":"https://github.com/citation-style-language/schema/raw/master/csl-citation.json"} </w:instrText>
+        <w:instrText xml:space="preserve"> ADDIN ZOTERO_ITEM CSL_CITATION {"citationID":"EEeVBAde","properties":{"formattedCitation":"(Lakens, 2013)","plainCitation":"(Lakens, 2013)","dontUpdate":true,"noteIndex":0},"citationItems":[{"id":"KwVdL5Wo/XIt70l1Y","uris":["http://zotero.org/users/3643520/items/IIEDZML3"],"uri":["http://zotero.org/users/3643520/items/IIEDZML3"],"itemData":{"id":3335,"type":"article-journal","abstract":"Effect sizes are the most important outcome of empirical studies. Most articles on effect sizes highlight their importance to communicate the practical significance of results. For scientists themselves, effect sizes are most useful because they facilitate cumulative science. Effect sizes can be used to determine the sample size for follow-up studies, or examining effects across studies. This article aims to provide a practical primer on how to calculate and report effect sizes for t-tests and ANOVA’s such that effect sizes can be used in a-priori power analyses and meta-analyses. Whereas many articles about effect sizes focus on between-subjects designs and address within-subjects designs only briefly, I provide a detailed overview of the similarities and differences between within- and between-subjects designs. I suggest that some research questions in experimental psychology examine inherently intra-individual effects, which makes effect sizes that incorporate the correlation between measures the best summary of the results. Finally, a supplementary spreadsheet is provided to make it as easy as possible for researchers to incorporate effect size calculations into their workflow.","container-title":"Frontiers in Psychology","DOI":"10.3389/fpsyg.2013.00863","ISSN":"1664-1078","journalAbbreviation":"Front. Psychol.","language":"English","source":"Frontiers","title":"Calculating and reporting effect sizes to facilitate cumulative science: a practical primer for t-tests and ANOVAs","title-short":"Calculating and reporting effect sizes to facilitate cumulative science","URL":"https://www.frontiersin.org/articles/10.3389/fpsyg.2013.00863/full","volume":"4","author":[{"family":"Lakens","given":"Daniel"}],"accessed":{"date-parts":[["2018",6,29]]},"issued":{"date-parts":[["2013"]]}}}],"schema":"https://github.com/citation-style-language/schema/raw/master/csl-citation.json"} </w:instrText>
       </w:r>
       <w:r>
         <w:fldChar w:fldCharType="separate"/>
@@ -7530,15 +8045,7 @@
         <w:t>2</w:t>
       </w:r>
       <w:r>
-        <w:t xml:space="preserve"> for ANOVAs). For equivalence testing, we will also report the empirical equivalence bounds for which we would be able to reject the null hypothesis that there is an effect of condition. Assumptions of normality and equality of variances will be tested with the Shapiro-Wilks test and </w:t>
-      </w:r>
-      <w:proofErr w:type="spellStart"/>
-      <w:r>
-        <w:t>Levene’s</w:t>
-      </w:r>
-      <w:proofErr w:type="spellEnd"/>
-      <w:r>
-        <w:t xml:space="preserve"> test, respectively. In cases where these assumptions are not met, we will perform</w:t>
+        <w:t xml:space="preserve"> for ANOVAs). For equivalence testing, we will also report the empirical equivalence bounds for which we would be able to reject the null hypothesis that there is an effect of condition. Assumptions of normality and equality of variances will be tested with the Shapiro-Wilks test and Levene’s test, respectively. In cases where these assumptions are not met, we will perform</w:t>
       </w:r>
       <w:r>
         <w:rPr>
@@ -7666,7 +8173,7 @@
         </w:rPr>
         <w:t xml:space="preserve">repeated-measure ANOVA as our test statistic. </w:t>
       </w:r>
-      <w:ins w:id="215" w:author="Jonathan Wood" w:date="2020-08-12T21:15:00Z">
+      <w:ins w:id="305" w:author="Jonathan Wood" w:date="2020-08-12T21:15:00Z">
         <w:r>
           <w:rPr>
             <w:rFonts w:eastAsia="Times New Roman"/>
@@ -7675,7 +8182,7 @@
           <w:t xml:space="preserve">Bonferroni </w:t>
         </w:r>
       </w:ins>
-      <w:ins w:id="216" w:author="Jonathan Wood" w:date="2020-08-12T21:16:00Z">
+      <w:ins w:id="306" w:author="Jonathan Wood" w:date="2020-08-12T21:16:00Z">
         <w:r>
           <w:rPr>
             <w:rFonts w:eastAsia="Times New Roman"/>
@@ -7684,7 +8191,7 @@
           <w:t>corrected p-values</w:t>
         </w:r>
       </w:ins>
-      <w:ins w:id="217" w:author="Jonathan Wood" w:date="2020-08-12T21:15:00Z">
+      <w:ins w:id="307" w:author="Jonathan Wood" w:date="2020-08-12T21:15:00Z">
         <w:r>
           <w:rPr>
             <w:rFonts w:eastAsia="Times New Roman"/>
@@ -7693,7 +8200,7 @@
           <w:t xml:space="preserve"> </w:t>
         </w:r>
       </w:ins>
-      <w:ins w:id="218" w:author="Jonathan Wood" w:date="2020-08-12T21:16:00Z">
+      <w:ins w:id="308" w:author="Jonathan Wood" w:date="2020-08-12T21:16:00Z">
         <w:r>
           <w:rPr>
             <w:rFonts w:eastAsia="Times New Roman"/>
@@ -7702,7 +8209,7 @@
           <w:t xml:space="preserve">will be performed </w:t>
         </w:r>
       </w:ins>
-      <w:ins w:id="219" w:author="Jonathan Wood" w:date="2020-08-12T21:15:00Z">
+      <w:ins w:id="309" w:author="Jonathan Wood" w:date="2020-08-12T21:15:00Z">
         <w:r>
           <w:rPr>
             <w:rFonts w:eastAsia="Times New Roman"/>
@@ -7711,7 +8218,7 @@
           <w:t xml:space="preserve">for </w:t>
         </w:r>
       </w:ins>
-      <w:ins w:id="220" w:author="Jonathan Wood" w:date="2020-08-12T21:16:00Z">
+      <w:ins w:id="310" w:author="Jonathan Wood" w:date="2020-08-12T21:16:00Z">
         <w:r>
           <w:rPr>
             <w:rFonts w:eastAsia="Times New Roman"/>
@@ -7720,7 +8227,7 @@
           <w:t xml:space="preserve">tests involving </w:t>
         </w:r>
       </w:ins>
-      <w:ins w:id="221" w:author="Jonathan Wood" w:date="2020-08-12T21:15:00Z">
+      <w:ins w:id="311" w:author="Jonathan Wood" w:date="2020-08-12T21:15:00Z">
         <w:r>
           <w:rPr>
             <w:rFonts w:eastAsia="Times New Roman"/>
@@ -7729,7 +8236,7 @@
           <w:t>m</w:t>
         </w:r>
       </w:ins>
-      <w:ins w:id="222" w:author="Jonathan Wood" w:date="2020-08-12T21:16:00Z">
+      <w:ins w:id="312" w:author="Jonathan Wood" w:date="2020-08-12T21:16:00Z">
         <w:r>
           <w:rPr>
             <w:rFonts w:eastAsia="Times New Roman"/>
@@ -7747,9 +8254,6 @@
     <w:p>
       <w:pPr>
         <w:spacing w:line="480" w:lineRule="auto"/>
-        <w:rPr>
-          <w:ins w:id="223" w:author="Jonathan Wood" w:date="2020-08-10T12:25:00Z"/>
-        </w:rPr>
       </w:pPr>
       <w:r>
         <w:t xml:space="preserve">In addition to our parametric analyses of pre-selected epochs, we will also employ a cluster permutation analysis in order to assess potential SAI differences across the entire Washout phases for each condition </w:t>
@@ -7859,173 +8363,6 @@
       <w:r>
         <w:t xml:space="preserve">. This analysis will be performed three times to compare differences between each condition. </w:t>
       </w:r>
-    </w:p>
-    <w:p>
-      <w:pPr>
-        <w:spacing w:line="480" w:lineRule="auto"/>
-      </w:pPr>
-    </w:p>
-    <w:p>
-      <w:pPr>
-        <w:tabs>
-          <w:tab w:val="left" w:pos="3510"/>
-        </w:tabs>
-        <w:spacing w:line="480" w:lineRule="auto"/>
-        <w:rPr>
-          <w:ins w:id="224" w:author="Jonathan Wood" w:date="2020-08-10T12:25:00Z"/>
-          <w:i/>
-          <w:iCs/>
-        </w:rPr>
-      </w:pPr>
-      <w:ins w:id="225" w:author="Jonathan Wood" w:date="2020-08-10T12:25:00Z">
-        <w:r>
-          <w:rPr>
-            <w:i/>
-            <w:iCs/>
-            <w:u w:val="single"/>
-          </w:rPr>
-          <w:t xml:space="preserve">Computational </w:t>
-        </w:r>
-        <w:r>
-          <w:rPr>
-            <w:i/>
-            <w:iCs/>
-            <w:u w:val="single"/>
-          </w:rPr>
-          <w:t>Model</w:t>
-        </w:r>
-        <w:r>
-          <w:rPr>
-            <w:i/>
-            <w:iCs/>
-            <w:u w:val="single"/>
-          </w:rPr>
-          <w:t>s</w:t>
-        </w:r>
-        <w:r>
-          <w:rPr>
-            <w:i/>
-            <w:iCs/>
-            <w:u w:val="single"/>
-          </w:rPr>
-          <w:t>:</w:t>
-        </w:r>
-        <w:r>
-          <w:rPr>
-            <w:i/>
-            <w:iCs/>
-          </w:rPr>
-          <w:t xml:space="preserve"> </w:t>
-        </w:r>
-      </w:ins>
-    </w:p>
-    <w:p>
-      <w:pPr>
-        <w:spacing w:line="480" w:lineRule="auto"/>
-        <w:rPr>
-          <w:ins w:id="226" w:author="Jonathan Wood" w:date="2020-08-10T12:25:00Z"/>
-        </w:rPr>
-      </w:pPr>
-      <w:ins w:id="227" w:author="Jonathan Wood" w:date="2020-08-12T20:55:00Z">
-        <w:r>
-          <w:t>W</w:t>
-        </w:r>
-      </w:ins>
-      <w:ins w:id="228" w:author="Jonathan Wood" w:date="2020-08-10T12:25:00Z">
-        <w:r>
-          <w:t>e will formally assess the model fits using model selection criteria, specifically Akaike Information Criterion (AIC) scores. After the data are collected, we will fit both models to</w:t>
-        </w:r>
-      </w:ins>
-      <w:ins w:id="229" w:author="Jonathan Wood" w:date="2020-08-12T20:55:00Z">
-        <w:r>
-          <w:t xml:space="preserve"> </w:t>
-        </w:r>
-      </w:ins>
-      <w:ins w:id="230" w:author="Jonathan Wood" w:date="2020-08-10T12:25:00Z">
-        <w:r>
-          <w:t xml:space="preserve">individual participant data </w:t>
-        </w:r>
-      </w:ins>
-      <w:ins w:id="231" w:author="Jonathan Wood" w:date="2020-08-12T20:56:00Z">
-        <w:r>
-          <w:t xml:space="preserve">from </w:t>
-        </w:r>
-      </w:ins>
-      <w:ins w:id="232" w:author="Jonathan Wood" w:date="2020-08-10T12:25:00Z">
-        <w:r>
-          <w:t>all three conditions combined</w:t>
-        </w:r>
-      </w:ins>
-      <w:ins w:id="233" w:author="Jonathan Wood" w:date="2020-08-12T20:56:00Z">
-        <w:r>
-          <w:t xml:space="preserve"> (including the Baseline, Learning and Washout conditions)</w:t>
-        </w:r>
-      </w:ins>
-      <w:ins w:id="234" w:author="Jonathan Wood" w:date="2020-08-10T12:25:00Z">
-        <w:r>
-          <w:t xml:space="preserve">, using the </w:t>
-        </w:r>
-        <w:proofErr w:type="spellStart"/>
-        <w:r>
-          <w:t>fmincon</w:t>
-        </w:r>
-        <w:proofErr w:type="spellEnd"/>
-        <w:r>
-          <w:t xml:space="preserve"> function in MATLAB. This will allow us to obtain one set of parameter values for each model for each individual participant. </w:t>
-        </w:r>
-      </w:ins>
-    </w:p>
-    <w:p>
-      <w:pPr>
-        <w:tabs>
-          <w:tab w:val="left" w:pos="3510"/>
-        </w:tabs>
-        <w:spacing w:line="480" w:lineRule="auto"/>
-        <w:rPr>
-          <w:ins w:id="235" w:author="Jonathan Wood" w:date="2020-08-10T12:25:00Z"/>
-        </w:rPr>
-      </w:pPr>
-      <w:ins w:id="236" w:author="Jonathan Wood" w:date="2020-08-10T12:25:00Z">
-        <w:r>
-          <w:t xml:space="preserve">We will use AIC to objectively compare the model fits and compare these AIC values between the two models using a paired t-test. Quality of model fits will be reported using R-squared values. The number of subjects best fit by each model will be reported and presented in visual format in a figure. As fits to individual data can be noisy </w:t>
-        </w:r>
-        <w:r>
-          <w:fldChar w:fldCharType="begin"/>
-        </w:r>
-        <w:r>
-          <w:instrText xml:space="preserve"> ADDIN ZOTERO_ITEM CSL_CITATION {"citationID":"1HJnX1LO","properties":{"formattedCitation":"(Wilson and Collins, 2019)","plainCitation":"(Wilson and Collins, 2019)","noteIndex":0},"citationItems":[{"id":1536,"uris":["http://zotero.org/users/5226272/items/SIXV25UW"],"uri":["http://zotero.org/users/5226272/items/SIXV25UW"],"itemData":{"id":1536,"type":"article-journal","abstract":"Computational modeling of behavior has revolutionized psychology and neuroscience. By fitting models to experimental data we can probe the algorithms underlying behavior, find neural correlates of computational variables and better understand the effects of drugs, illness and interventions. But with great power comes great responsibility. Here, we offer ten simple rules to ensure that computational modeling is used with care and yields meaningful insights. In particular, we present a beginner-friendly, pragmatic and details-oriented introduction on how to relate models to data. What, exactly, can a model tell us about the mind? To answer this, we apply our rules to the simplest modeling techniques most accessible to beginning modelers and illustrate them with examples and code available online. However, most rules apply to more advanced techniques. Our hope is that by following our guidelines, researchers will avoid many pitfalls and unleash the power of computational modeling on their own data.","container-title":"eLife","DOI":"10.7554/eLife.49547","ISSN":"2050-084X","language":"en","page":"e49547","source":"DOI.org (Crossref)","title":"Ten simple rules for the computational modeling of behavioral data","volume":"8","author":[{"family":"Wilson","given":"Robert C"},{"family":"Collins","given":"Anne GE"}],"issued":{"date-parts":[["2019",11,26]]}}}],"schema":"https://github.com/citation-style-language/schema/raw/master/csl-citation.json"} </w:instrText>
-        </w:r>
-        <w:r>
-          <w:fldChar w:fldCharType="separate"/>
-        </w:r>
-        <w:r>
-          <w:t>(Wilson and Collins, 2019)</w:t>
-        </w:r>
-        <w:r>
-          <w:fldChar w:fldCharType="end"/>
-        </w:r>
-        <w:r>
-          <w:t>, we will also calculate AIC scores on fits to the average learning functions across conditions. To provide confidence intervals on parameter estimates, we will fit the average learning function for each of 10,000 bootstrapped samples and report the empirical 2.5</w:t>
-        </w:r>
-        <w:r>
-          <w:rPr>
-            <w:vertAlign w:val="superscript"/>
-          </w:rPr>
-          <w:t>th</w:t>
-        </w:r>
-        <w:r>
-          <w:t xml:space="preserve"> and 97.5</w:t>
-        </w:r>
-        <w:r>
-          <w:rPr>
-            <w:vertAlign w:val="superscript"/>
-          </w:rPr>
-          <w:t>th</w:t>
-        </w:r>
-        <w:r>
-          <w:t xml:space="preserve"> percentile values. </w:t>
-        </w:r>
-      </w:ins>
     </w:p>
     <w:p>
       <w:pPr>
@@ -8073,7 +8410,23 @@
         <w:t>of</w:t>
       </w:r>
       <w:r>
-        <w:t xml:space="preserve"> 0.91 from a prior study comparing locomotor use-dependent biases across different magnitudes of induced stepping asymmetries during learning phases </w:t>
+        <w:t xml:space="preserve"> 0.91 from a prior study comparing locomotor use-dependent biases across different magnitudes of induced stepping asymmetries during </w:t>
+      </w:r>
+      <w:ins w:id="313" w:author="Jonathan Wood" w:date="2020-08-26T11:22:00Z">
+        <w:r>
+          <w:t xml:space="preserve">an abrupt </w:t>
+        </w:r>
+      </w:ins>
+      <w:r>
+        <w:t>learning phase</w:t>
+      </w:r>
+      <w:del w:id="314" w:author="Jonathan Wood" w:date="2020-08-26T11:22:00Z">
+        <w:r>
+          <w:delText>s</w:delText>
+        </w:r>
+      </w:del>
+      <w:r>
+        <w:t xml:space="preserve"> </w:t>
       </w:r>
       <w:r>
         <w:fldChar w:fldCharType="begin"/>
@@ -8326,7 +8679,7 @@
           <w:u w:val="single"/>
         </w:rPr>
       </w:pPr>
-      <w:del w:id="237" w:author="Jonathan Wood" w:date="2020-08-10T12:59:00Z">
+      <w:del w:id="315" w:author="Jonathan Wood" w:date="2020-08-10T12:59:00Z">
         <w:r>
           <w:rPr>
             <w:i/>
@@ -8336,7 +8689,7 @@
           <w:delText>Confusion Matrices</w:delText>
         </w:r>
       </w:del>
-      <w:ins w:id="238" w:author="Jonathan Wood" w:date="2020-08-10T12:59:00Z">
+      <w:ins w:id="316" w:author="Jonathan Wood" w:date="2020-08-10T12:59:00Z">
         <w:r>
           <w:rPr>
             <w:i/>
@@ -8359,38 +8712,50 @@
       <w:pPr>
         <w:spacing w:line="480" w:lineRule="auto"/>
       </w:pPr>
-      <w:ins w:id="239" w:author="Jonathan Wood" w:date="2020-08-10T13:23:00Z">
+      <w:ins w:id="317" w:author="Jonathan Wood" w:date="2020-08-10T13:23:00Z">
         <w:r>
           <w:t>Because</w:t>
         </w:r>
       </w:ins>
-      <w:ins w:id="240" w:author="Jonathan Wood" w:date="2020-08-12T21:18:00Z">
+      <w:ins w:id="318" w:author="Jonathan Wood" w:date="2020-08-12T21:18:00Z">
         <w:r>
           <w:t xml:space="preserve"> we plan on performing model comparison, </w:t>
         </w:r>
       </w:ins>
-      <w:ins w:id="241" w:author="Jonathan Wood" w:date="2020-08-10T13:25:00Z">
-        <w:r>
-          <w:t xml:space="preserve">we first </w:t>
-        </w:r>
-      </w:ins>
-      <w:ins w:id="242" w:author="Jonathan Wood" w:date="2020-08-12T21:18:00Z">
-        <w:r>
-          <w:t>determined</w:t>
-        </w:r>
-      </w:ins>
-      <w:ins w:id="243" w:author="Jonathan Wood" w:date="2020-08-10T13:25:00Z">
-        <w:r>
-          <w:t xml:space="preserve"> that the models are distinguishable under idea circumstances</w:t>
-        </w:r>
-      </w:ins>
-      <w:ins w:id="244" w:author="Jonathan Wood" w:date="2020-08-10T13:26:00Z">
-        <w:r>
-          <w:t xml:space="preserve"> using model recovery analysis</w:t>
-        </w:r>
+      <w:ins w:id="319" w:author="Jonathan Wood" w:date="2020-08-26T11:12:00Z">
+        <w:r>
+          <w:t>we performed model recovery analysis to 1)</w:t>
+        </w:r>
+      </w:ins>
+      <w:ins w:id="320" w:author="Jonathan Wood" w:date="2020-08-10T13:25:00Z">
         <w:r>
           <w:t xml:space="preserve"> </w:t>
         </w:r>
+      </w:ins>
+      <w:ins w:id="321" w:author="Jonathan Wood" w:date="2020-08-12T21:18:00Z">
+        <w:r>
+          <w:t>determine</w:t>
+        </w:r>
+      </w:ins>
+      <w:ins w:id="322" w:author="Jonathan Wood" w:date="2020-08-10T13:25:00Z">
+        <w:r>
+          <w:t xml:space="preserve"> that the models are distinguishable under idea</w:t>
+        </w:r>
+      </w:ins>
+      <w:ins w:id="323" w:author="Jonathan Wood" w:date="2020-08-26T14:55:00Z">
+        <w:r>
+          <w:t>l</w:t>
+        </w:r>
+      </w:ins>
+      <w:ins w:id="324" w:author="Jonathan Wood" w:date="2020-08-10T13:25:00Z">
+        <w:r>
+          <w:t xml:space="preserve"> circumstances</w:t>
+        </w:r>
+      </w:ins>
+      <w:ins w:id="325" w:author="Jonathan Wood" w:date="2020-08-10T13:26:00Z">
+        <w:r>
+          <w:t xml:space="preserve"> </w:t>
+        </w:r>
         <w:r>
           <w:fldChar w:fldCharType="begin"/>
         </w:r>
@@ -8407,377 +8772,365 @@
           <w:fldChar w:fldCharType="end"/>
         </w:r>
       </w:ins>
-      <w:ins w:id="245" w:author="Jonathan Wood" w:date="2020-08-10T13:25:00Z">
+      <w:ins w:id="326" w:author="Jonathan Wood" w:date="2020-08-26T11:12:00Z">
+        <w:r>
+          <w:t xml:space="preserve"> and 2) </w:t>
+        </w:r>
+      </w:ins>
+      <w:ins w:id="327" w:author="Jonathan Wood" w:date="2020-08-10T13:26:00Z">
+        <w:r>
+          <w:t>to determine the</w:t>
+        </w:r>
+      </w:ins>
+      <w:ins w:id="328" w:author="Jonathan Wood" w:date="2020-08-12T21:18:00Z">
+        <w:r>
+          <w:t xml:space="preserve"> ideal</w:t>
+        </w:r>
+      </w:ins>
+      <w:ins w:id="329" w:author="Jonathan Wood" w:date="2020-08-10T13:26:00Z">
+        <w:r>
+          <w:t xml:space="preserve"> method of model comparison</w:t>
+        </w:r>
+      </w:ins>
+      <w:ins w:id="330" w:author="Jonathan Wood" w:date="2020-08-26T11:07:00Z">
+        <w:r>
+          <w:t xml:space="preserve"> for this situation</w:t>
+        </w:r>
+      </w:ins>
+      <w:ins w:id="331" w:author="Jonathan Wood" w:date="2020-08-26T11:13:00Z">
+        <w:r>
+          <w:t xml:space="preserve"> (between Akaike Information Criterion (AIC) </w:t>
+        </w:r>
+      </w:ins>
+      <w:ins w:id="332" w:author="Jonathan Wood" w:date="2020-08-26T14:55:00Z">
+        <w:r>
+          <w:t>and</w:t>
+        </w:r>
+      </w:ins>
+      <w:ins w:id="333" w:author="Jonathan Wood" w:date="2020-08-26T11:13:00Z">
+        <w:r>
+          <w:t xml:space="preserve"> Bayesian Information Criterion (BIC); </w:t>
+        </w:r>
+        <w:r>
+          <w:t>Wilson and Collins, 2019)</w:t>
+        </w:r>
+      </w:ins>
+      <w:ins w:id="334" w:author="Jonathan Wood" w:date="2020-08-26T11:08:00Z">
         <w:r>
           <w:t>.</w:t>
         </w:r>
       </w:ins>
-      <w:ins w:id="246" w:author="Jonathan Wood" w:date="2020-08-10T13:26:00Z">
-        <w:r>
-          <w:t xml:space="preserve"> We also used model recovery to determine the</w:t>
-        </w:r>
-      </w:ins>
-      <w:ins w:id="247" w:author="Jonathan Wood" w:date="2020-08-12T21:18:00Z">
-        <w:r>
-          <w:t xml:space="preserve"> most ideal</w:t>
-        </w:r>
-      </w:ins>
-      <w:ins w:id="248" w:author="Jonathan Wood" w:date="2020-08-10T13:26:00Z">
-        <w:r>
-          <w:t xml:space="preserve"> method of model comparison</w:t>
-        </w:r>
-      </w:ins>
-      <w:ins w:id="249" w:author="Jonathan Wood" w:date="2020-08-12T21:18:00Z">
-        <w:r>
-          <w:t xml:space="preserve"> between </w:t>
-        </w:r>
-      </w:ins>
-      <w:ins w:id="250" w:author="Jonathan Wood" w:date="2020-08-10T13:31:00Z">
-        <w:r>
-          <w:t xml:space="preserve">Akaike Information Criterion (AIC) </w:t>
-        </w:r>
-      </w:ins>
-      <w:ins w:id="251" w:author="Jonathan Wood" w:date="2020-08-10T13:32:00Z">
-        <w:r>
-          <w:t xml:space="preserve">or </w:t>
-        </w:r>
-      </w:ins>
-      <w:ins w:id="252" w:author="Jonathan Wood" w:date="2020-08-10T13:31:00Z">
-        <w:r>
-          <w:t>Bayesian Information Criterion (BIC)</w:t>
-        </w:r>
-      </w:ins>
-      <w:ins w:id="253" w:author="Jonathan Wood" w:date="2020-08-10T13:26:00Z">
-        <w:r>
-          <w:t>.</w:t>
-        </w:r>
-      </w:ins>
-      <w:ins w:id="254" w:author="Jonathan Wood" w:date="2020-08-10T13:25:00Z">
+      <w:del w:id="335" w:author="Jonathan Wood" w:date="2020-08-10T13:27:00Z">
+        <w:r>
+          <w:delText>To determine whether the models are distinguishable and the best method of objective comparison, we performed model recovery</w:delText>
+        </w:r>
+      </w:del>
+      <w:del w:id="336" w:author="Jonathan Wood" w:date="2020-08-10T13:26:00Z">
+        <w:r>
+          <w:delText xml:space="preserve"> analysis </w:delText>
+        </w:r>
+        <w:r>
+          <w:fldChar w:fldCharType="begin"/>
+        </w:r>
+        <w:r>
+          <w:delInstrText xml:space="preserve"> ADDIN ZOTERO_ITEM CSL_CITATION {"citationID":"lriaCCW2","properties":{"formattedCitation":"(Hardwick et al., 2019; Wilson and Collins, 2019)","plainCitation":"(Hardwick et al., 2019; Wilson and Collins, 2019)","noteIndex":0},"citationItems":[{"id":1796,"uris":["http://zotero.org/users/5226272/items/I754ZABL"],"uri":["http://zotero.org/users/5226272/items/I754ZABL"],"itemData":{"id":1796,"type":"article-journal","container-title":"Nature Human Behaviour","DOI":"10.1038/s41562-019-0725-0","ISSN":"2397-3374","issue":"12","journalAbbreviation":"Nat Hum Behav","language":"en","page":"1252-1262","source":"DOI.org (Crossref)","title":"Time-dependent competition between goal-directed and habitual response preparation","volume":"3","author":[{"family":"Hardwick","given":"Robert M."},{"family":"Forrence","given":"Alexander D."},{"family":"Krakauer","given":"John W."},{"family":"Haith","given":"Adrian M."}],"issued":{"date-parts":[["2019",12]]}}},{"id":1536,"uris":["http://zotero.org/users/5226272/items/SIXV25UW"],"uri":["http://zotero.org/users/5226272/items/SIXV25UW"],"itemData":{"id":1536,"type":"article-journal","abstract":"Computational modeling of behavior has revolutionized psychology and neuroscience. By fitting models to experimental data we can probe the algorithms underlying behavior, find neural correlates of computational variables and better understand the effects of drugs, illness and interventions. But with great power comes great responsibility. Here, we offer ten simple rules to ensure that computational modeling is used with care and yields meaningful insights. In particular, we present a beginner-friendly, pragmatic and details-oriented introduction on how to relate models to data. What, exactly, can a model tell us about the mind? To answer this, we apply our rules to the simplest modeling techniques most accessible to beginning modelers and illustrate them with examples and code available online. However, most rules apply to more advanced techniques. Our hope is that by following our guidelines, researchers will avoid many pitfalls and unleash the power of computational modeling on their own data.","container-title":"eLife","DOI":"10.7554/eLife.49547","ISSN":"2050-084X","language":"en","page":"e49547","source":"DOI.org (Crossref)","title":"Ten simple rules for the computational modeling of behavioral data","volume":"8","author":[{"family":"Wilson","given":"Robert C"},{"family":"Collins","given":"Anne GE"}],"issued":{"date-parts":[["2019",11,26]]}}}],"schema":"https://github.com/citation-style-language/schema/raw/master/csl-citation.json"} </w:delInstrText>
+        </w:r>
+        <w:r>
+          <w:fldChar w:fldCharType="separate"/>
+        </w:r>
+        <w:r>
+          <w:delText>(Hardwick et al., 2019; Wilson and Collins, 2019)</w:delText>
+        </w:r>
+        <w:r>
+          <w:fldChar w:fldCharType="end"/>
+        </w:r>
+      </w:del>
+      <w:del w:id="337" w:author="Jonathan Wood" w:date="2020-08-10T13:27:00Z">
+        <w:r>
+          <w:delText>.</w:delText>
+        </w:r>
+      </w:del>
+      <w:ins w:id="338" w:author="Jonathan Wood" w:date="2020-08-10T13:27:00Z">
         <w:r>
           <w:t xml:space="preserve"> </w:t>
         </w:r>
       </w:ins>
-      <w:del w:id="255" w:author="Jonathan Wood" w:date="2020-08-10T13:27:00Z">
-        <w:r>
-          <w:delText>To determine whether the models are distinguishable and the best method of objective comparison, we performed model recovery</w:delText>
+      <w:ins w:id="339" w:author="Jonathan Wood" w:date="2020-08-10T13:30:00Z">
+        <w:r>
+          <w:t>We first</w:t>
+        </w:r>
+      </w:ins>
+      <w:ins w:id="340" w:author="Jonathan Wood" w:date="2020-08-10T13:27:00Z">
+        <w:r>
+          <w:t xml:space="preserve"> </w:t>
+        </w:r>
+      </w:ins>
+      <w:del w:id="341" w:author="Jonathan Wood" w:date="2020-08-10T13:27:00Z">
+        <w:r>
+          <w:delText xml:space="preserve"> By </w:delText>
         </w:r>
       </w:del>
-      <w:del w:id="256" w:author="Jonathan Wood" w:date="2020-08-10T13:26:00Z">
-        <w:r>
-          <w:delText xml:space="preserve"> analysis </w:delText>
-        </w:r>
-        <w:r>
-          <w:fldChar w:fldCharType="begin"/>
-        </w:r>
-        <w:r>
-          <w:delInstrText xml:space="preserve"> ADDIN ZOTERO_ITEM CSL_CITATION {"citationID":"lriaCCW2","properties":{"formattedCitation":"(Hardwick et al., 2019; Wilson and Collins, 2019)","plainCitation":"(Hardwick et al., 2019; Wilson and Collins, 2019)","noteIndex":0},"citationItems":[{"id":1796,"uris":["http://zotero.org/users/5226272/items/I754ZABL"],"uri":["http://zotero.org/users/5226272/items/I754ZABL"],"itemData":{"id":1796,"type":"article-journal","container-title":"Nature Human Behaviour","DOI":"10.1038/s41562-019-0725-0","ISSN":"2397-3374","issue":"12","journalAbbreviation":"Nat Hum Behav","language":"en","page":"1252-1262","source":"DOI.org (Crossref)","title":"Time-dependent competition between goal-directed and habitual response preparation","volume":"3","author":[{"family":"Hardwick","given":"Robert M."},{"family":"Forrence","given":"Alexander D."},{"family":"Krakauer","given":"John W."},{"family":"Haith","given":"Adrian M."}],"issued":{"date-parts":[["2019",12]]}}},{"id":1536,"uris":["http://zotero.org/users/5226272/items/SIXV25UW"],"uri":["http://zotero.org/users/5226272/items/SIXV25UW"],"itemData":{"id":1536,"type":"article-journal","abstract":"Computational modeling of behavior has revolutionized psychology and neuroscience. By fitting models to experimental data we can probe the algorithms underlying behavior, find neural correlates of computational variables and better understand the effects of drugs, illness and interventions. But with great power comes great responsibility. Here, we offer ten simple rules to ensure that computational modeling is used with care and yields meaningful insights. In particular, we present a beginner-friendly, pragmatic and details-oriented introduction on how to relate models to data. What, exactly, can a model tell us about the mind? To answer this, we apply our rules to the simplest modeling techniques most accessible to beginning modelers and illustrate them with examples and code available online. However, most rules apply to more advanced techniques. Our hope is that by following our guidelines, researchers will avoid many pitfalls and unleash the power of computational modeling on their own data.","container-title":"eLife","DOI":"10.7554/eLife.49547","ISSN":"2050-084X","language":"en","page":"e49547","source":"DOI.org (Crossref)","title":"Ten simple rules for the computational modeling of behavioral data","volume":"8","author":[{"family":"Wilson","given":"Robert C"},{"family":"Collins","given":"Anne GE"}],"issued":{"date-parts":[["2019",11,26]]}}}],"schema":"https://github.com/citation-style-language/schema/raw/master/csl-citation.json"} </w:delInstrText>
-        </w:r>
-        <w:r>
-          <w:fldChar w:fldCharType="separate"/>
-        </w:r>
-        <w:r>
-          <w:delText>(Hardwick et al., 2019; Wilson and Collins, 2019)</w:delText>
-        </w:r>
-        <w:r>
-          <w:fldChar w:fldCharType="end"/>
+      <w:r>
+        <w:t>sequentially simulat</w:t>
+      </w:r>
+      <w:ins w:id="342" w:author="Jonathan Wood" w:date="2020-08-10T13:30:00Z">
+        <w:r>
+          <w:t>ed</w:t>
+        </w:r>
+      </w:ins>
+      <w:del w:id="343" w:author="Jonathan Wood" w:date="2020-08-10T13:30:00Z">
+        <w:r>
+          <w:delText>ing</w:delText>
         </w:r>
       </w:del>
-      <w:del w:id="257" w:author="Jonathan Wood" w:date="2020-08-10T13:27:00Z">
-        <w:r>
-          <w:delText>.</w:delText>
+      <w:r>
+        <w:t xml:space="preserve"> data from each model </w:t>
+      </w:r>
+      <w:ins w:id="344" w:author="Jonathan Wood" w:date="2020-08-10T13:29:00Z">
+        <w:r>
+          <w:t xml:space="preserve">with randomized parameter values </w:t>
+        </w:r>
+      </w:ins>
+      <w:ins w:id="345" w:author="Jonathan Wood" w:date="2020-08-10T13:30:00Z">
+        <w:r>
+          <w:t>1000 times</w:t>
+        </w:r>
+      </w:ins>
+      <w:ins w:id="346" w:author="Jonathan Wood" w:date="2020-08-10T13:38:00Z">
+        <w:r>
+          <w:t xml:space="preserve"> per condition</w:t>
+        </w:r>
+      </w:ins>
+      <w:ins w:id="347" w:author="Jonathan Wood" w:date="2020-08-10T13:30:00Z">
+        <w:r>
+          <w:t xml:space="preserve">. We then fit </w:t>
+        </w:r>
+      </w:ins>
+      <w:ins w:id="348" w:author="Jonathan Wood" w:date="2020-08-10T13:31:00Z">
+        <w:r>
+          <w:t xml:space="preserve">the simulated data with </w:t>
+        </w:r>
+      </w:ins>
+      <w:ins w:id="349" w:author="Jonathan Wood" w:date="2020-08-10T13:33:00Z">
+        <w:r>
+          <w:t>each</w:t>
+        </w:r>
+      </w:ins>
+      <w:ins w:id="350" w:author="Jonathan Wood" w:date="2020-08-10T13:31:00Z">
+        <w:r>
+          <w:t xml:space="preserve"> model</w:t>
+        </w:r>
+      </w:ins>
+      <w:ins w:id="351" w:author="Jonathan Wood" w:date="2020-08-12T21:22:00Z">
+        <w:r>
+          <w:t xml:space="preserve">, </w:t>
+        </w:r>
+      </w:ins>
+      <w:ins w:id="352" w:author="Jonathan Wood" w:date="2020-08-10T13:33:00Z">
+        <w:r>
+          <w:t>calculat</w:t>
+        </w:r>
+      </w:ins>
+      <w:ins w:id="353" w:author="Jonathan Wood" w:date="2020-08-12T21:22:00Z">
+        <w:r>
+          <w:t>ing</w:t>
+        </w:r>
+      </w:ins>
+      <w:ins w:id="354" w:author="Jonathan Wood" w:date="2020-08-10T13:33:00Z">
+        <w:r>
+          <w:t xml:space="preserve"> the AIC for each of </w:t>
+        </w:r>
+      </w:ins>
+      <w:ins w:id="355" w:author="Jonathan Wood" w:date="2020-08-12T21:22:00Z">
+        <w:r>
+          <w:t>model</w:t>
+        </w:r>
+      </w:ins>
+      <w:ins w:id="356" w:author="Jonathan Wood" w:date="2020-08-10T13:33:00Z">
+        <w:r>
+          <w:t xml:space="preserve"> fit and directly compared the </w:t>
+        </w:r>
+      </w:ins>
+      <w:ins w:id="357" w:author="Jonathan Wood" w:date="2020-08-26T11:14:00Z">
+        <w:r>
+          <w:t>two AIC values</w:t>
+        </w:r>
+      </w:ins>
+      <w:ins w:id="358" w:author="Jonathan Wood" w:date="2020-08-10T13:34:00Z">
+        <w:r>
+          <w:t xml:space="preserve">. </w:t>
+        </w:r>
+      </w:ins>
+      <w:ins w:id="359" w:author="Jonathan Wood" w:date="2020-08-10T13:42:00Z">
+        <w:r>
+          <w:t>A</w:t>
+        </w:r>
+      </w:ins>
+      <w:ins w:id="360" w:author="Jonathan Wood" w:date="2020-08-10T13:37:00Z">
+        <w:r>
+          <w:t xml:space="preserve"> confusion matri</w:t>
+        </w:r>
+      </w:ins>
+      <w:ins w:id="361" w:author="Jonathan Wood" w:date="2020-08-10T13:42:00Z">
+        <w:r>
+          <w:t>x</w:t>
+        </w:r>
+      </w:ins>
+      <w:ins w:id="362" w:author="Jonathan Wood" w:date="2020-08-10T13:38:00Z">
+        <w:r>
+          <w:t xml:space="preserve"> </w:t>
+        </w:r>
+      </w:ins>
+      <w:ins w:id="363" w:author="Jonathan Wood" w:date="2020-08-12T21:22:00Z">
+        <w:r>
+          <w:t xml:space="preserve">summarizes this process, providing </w:t>
+        </w:r>
+      </w:ins>
+      <w:ins w:id="364" w:author="Jonathan Wood" w:date="2020-08-10T13:39:00Z">
+        <w:r>
+          <w:t xml:space="preserve">the probability that </w:t>
+        </w:r>
+      </w:ins>
+      <w:ins w:id="365" w:author="Jonathan Wood" w:date="2020-08-10T13:40:00Z">
+        <w:r>
+          <w:t>the model which generated the simulated data was better fit by itself or the other model.</w:t>
+        </w:r>
+      </w:ins>
+      <w:ins w:id="366" w:author="Jonathan Wood" w:date="2020-08-10T13:36:00Z">
+        <w:r>
+          <w:t xml:space="preserve"> </w:t>
+        </w:r>
+      </w:ins>
+      <w:moveToRangeStart w:id="367" w:author="Jonathan Wood" w:date="2020-08-10T13:44:00Z" w:name="move47959478"/>
+      <w:moveTo w:id="368" w:author="Jonathan Wood" w:date="2020-08-10T13:44:00Z">
+        <w:r>
+          <w:t>Ideally, the model that generated simulated data will be better fit by itself than by the other model, resulting in values closer to 1 when comparing the simulations and fits from the same models (lighter colors on main diagonals in Figure 2) and values closer to 0 when comparing simulations and fits from opposing models (duller colors on off-diagonals in Figure 2).</w:t>
+        </w:r>
+      </w:moveTo>
+      <w:moveToRangeEnd w:id="367"/>
+      <w:del w:id="369" w:author="Jonathan Wood" w:date="2020-08-10T13:36:00Z">
+        <w:r>
+          <w:delText xml:space="preserve">and then </w:delText>
         </w:r>
       </w:del>
-      <w:ins w:id="258" w:author="Jonathan Wood" w:date="2020-08-10T13:27:00Z">
+      <w:del w:id="370" w:author="Jonathan Wood" w:date="2020-08-10T13:29:00Z">
+        <w:r>
+          <w:delText>comparing model fits of</w:delText>
+        </w:r>
+      </w:del>
+      <w:del w:id="371" w:author="Jonathan Wood" w:date="2020-08-10T13:36:00Z">
+        <w:r>
+          <w:delText xml:space="preserve"> the simulated data, w</w:delText>
+        </w:r>
+      </w:del>
+      <w:ins w:id="372" w:author="Jonathan Wood" w:date="2020-08-10T13:43:00Z">
+        <w:r>
+          <w:t>In Figure 2, w</w:t>
+        </w:r>
+      </w:ins>
+      <w:r>
+        <w:t>e show</w:t>
+      </w:r>
+      <w:ins w:id="373" w:author="Jonathan Wood" w:date="2020-08-10T13:42:00Z">
+        <w:r>
+          <w:t xml:space="preserve"> one confusion matrix for each condition and a combined confusion matrix</w:t>
+        </w:r>
+      </w:ins>
+      <w:ins w:id="374" w:author="Jonathan Wood" w:date="2020-08-10T13:43:00Z">
+        <w:r>
+          <w:t xml:space="preserve"> which reveals</w:t>
+        </w:r>
+      </w:ins>
+      <w:del w:id="375" w:author="Jonathan Wood" w:date="2020-08-10T13:42:00Z">
+        <w:r>
+          <w:delText xml:space="preserve"> in the confusion matrices </w:delText>
+        </w:r>
+      </w:del>
+      <w:del w:id="376" w:author="Jonathan Wood" w:date="2020-08-10T13:43:00Z">
+        <w:r>
+          <w:delText xml:space="preserve">(Figure 2) </w:delText>
+        </w:r>
+      </w:del>
+      <w:ins w:id="377" w:author="Jonathan Wood" w:date="2020-08-10T13:43:00Z">
         <w:r>
           <w:t xml:space="preserve"> </w:t>
         </w:r>
       </w:ins>
-      <w:ins w:id="259" w:author="Jonathan Wood" w:date="2020-08-10T13:30:00Z">
-        <w:r>
-          <w:t>We first</w:t>
-        </w:r>
-      </w:ins>
-      <w:ins w:id="260" w:author="Jonathan Wood" w:date="2020-08-10T13:27:00Z">
-        <w:r>
-          <w:t xml:space="preserve"> </w:t>
-        </w:r>
-      </w:ins>
-      <w:del w:id="261" w:author="Jonathan Wood" w:date="2020-08-10T13:27:00Z">
-        <w:r>
-          <w:delText xml:space="preserve"> By </w:delText>
+      <w:r>
+        <w:t>that the models are distinguishable under these ideal circumstances</w:t>
+      </w:r>
+      <w:ins w:id="378" w:author="Jonathan Wood" w:date="2020-08-10T13:43:00Z">
+        <w:r>
+          <w:t xml:space="preserve"> when using AIC as a</w:t>
+        </w:r>
+      </w:ins>
+      <w:ins w:id="379" w:author="Jonathan Wood" w:date="2020-08-10T13:50:00Z">
+        <w:r>
+          <w:t xml:space="preserve">n objective </w:t>
+        </w:r>
+      </w:ins>
+      <w:ins w:id="380" w:author="Jonathan Wood" w:date="2020-08-10T13:43:00Z">
+        <w:r>
+          <w:t>model comparison criteria</w:t>
+        </w:r>
+      </w:ins>
+      <w:r>
+        <w:t xml:space="preserve">. </w:t>
+      </w:r>
+      <w:ins w:id="381" w:author="Jonathan Wood" w:date="2020-08-10T13:44:00Z">
+        <w:r>
+          <w:t>We performed the same procedure for BIC, however this analysis re</w:t>
+        </w:r>
+      </w:ins>
+      <w:ins w:id="382" w:author="Jonathan Wood" w:date="2020-08-10T13:45:00Z">
+        <w:r>
+          <w:t xml:space="preserve">vealed worse probabilities </w:t>
+        </w:r>
+      </w:ins>
+      <w:ins w:id="383" w:author="Jonathan Wood" w:date="2020-08-12T21:23:00Z">
+        <w:r>
+          <w:t>in the confusion matrix.</w:t>
+        </w:r>
+      </w:ins>
+      <w:ins w:id="384" w:author="Jonathan Wood" w:date="2020-08-10T13:45:00Z">
+        <w:r>
+          <w:t xml:space="preserve"> Therefore, this analysis demonstrates that the two models are distinguishable under these ideal circumstances and the AIC is a better method of model comparison </w:t>
+        </w:r>
+      </w:ins>
+      <w:ins w:id="385" w:author="Jonathan Wood" w:date="2020-08-10T13:46:00Z">
+        <w:r>
+          <w:t xml:space="preserve">than BIC for the current </w:t>
+        </w:r>
+      </w:ins>
+      <w:ins w:id="386" w:author="Jonathan Wood" w:date="2020-08-12T21:24:00Z">
+        <w:r>
+          <w:t>experiment</w:t>
+        </w:r>
+      </w:ins>
+      <w:ins w:id="387" w:author="Jonathan Wood" w:date="2020-08-10T13:46:00Z">
+        <w:r>
+          <w:t xml:space="preserve">. </w:t>
+        </w:r>
+      </w:ins>
+      <w:del w:id="388" w:author="Jonathan Wood" w:date="2020-08-10T13:44:00Z">
+        <w:r>
+          <w:delText xml:space="preserve">A confusion matrix provides the probability that a randomly generated, simulated model is fit better by itself or other models using objective model comparisons. </w:delText>
         </w:r>
       </w:del>
-      <w:r>
-        <w:t>sequentially simulat</w:t>
-      </w:r>
-      <w:ins w:id="262" w:author="Jonathan Wood" w:date="2020-08-10T13:30:00Z">
-        <w:r>
-          <w:t>ed</w:t>
-        </w:r>
-      </w:ins>
-      <w:del w:id="263" w:author="Jonathan Wood" w:date="2020-08-10T13:30:00Z">
-        <w:r>
-          <w:delText>ing</w:delText>
-        </w:r>
-      </w:del>
-      <w:r>
-        <w:t xml:space="preserve"> data from each model </w:t>
-      </w:r>
-      <w:ins w:id="264" w:author="Jonathan Wood" w:date="2020-08-10T13:29:00Z">
-        <w:r>
-          <w:t xml:space="preserve">with randomized parameter values </w:t>
-        </w:r>
-      </w:ins>
-      <w:ins w:id="265" w:author="Jonathan Wood" w:date="2020-08-10T13:30:00Z">
-        <w:r>
-          <w:t>1000 times</w:t>
-        </w:r>
-      </w:ins>
-      <w:ins w:id="266" w:author="Jonathan Wood" w:date="2020-08-10T13:38:00Z">
-        <w:r>
-          <w:t xml:space="preserve"> per condition</w:t>
-        </w:r>
-      </w:ins>
-      <w:ins w:id="267" w:author="Jonathan Wood" w:date="2020-08-10T13:30:00Z">
-        <w:r>
-          <w:t xml:space="preserve">. We then fit </w:t>
-        </w:r>
-      </w:ins>
-      <w:ins w:id="268" w:author="Jonathan Wood" w:date="2020-08-10T13:31:00Z">
-        <w:r>
-          <w:t xml:space="preserve">the simulated data with </w:t>
-        </w:r>
-      </w:ins>
-      <w:ins w:id="269" w:author="Jonathan Wood" w:date="2020-08-10T13:33:00Z">
-        <w:r>
-          <w:t>each</w:t>
-        </w:r>
-      </w:ins>
-      <w:ins w:id="270" w:author="Jonathan Wood" w:date="2020-08-10T13:31:00Z">
-        <w:r>
-          <w:t xml:space="preserve"> model</w:t>
-        </w:r>
-      </w:ins>
-      <w:ins w:id="271" w:author="Jonathan Wood" w:date="2020-08-12T21:22:00Z">
-        <w:r>
-          <w:t xml:space="preserve">, </w:t>
-        </w:r>
-      </w:ins>
-      <w:ins w:id="272" w:author="Jonathan Wood" w:date="2020-08-10T13:33:00Z">
-        <w:r>
-          <w:t>calculat</w:t>
-        </w:r>
-      </w:ins>
-      <w:ins w:id="273" w:author="Jonathan Wood" w:date="2020-08-12T21:22:00Z">
+      <w:moveFromRangeStart w:id="389" w:author="Jonathan Wood" w:date="2020-08-10T13:44:00Z" w:name="move47959478"/>
+      <w:moveFrom w:id="390" w:author="Jonathan Wood" w:date="2020-08-10T13:44:00Z">
+        <w:r>
+          <w:t>Ideally, the model that generated simulated data will be better fit by itself than by the other model</w:t>
+        </w:r>
+        <w:r>
+          <w:t>,</w:t>
+        </w:r>
+        <w:r>
+          <w:t xml:space="preserve"> result</w:t>
+        </w:r>
         <w:r>
           <w:t>ing</w:t>
         </w:r>
-      </w:ins>
-      <w:ins w:id="274" w:author="Jonathan Wood" w:date="2020-08-10T13:33:00Z">
-        <w:r>
-          <w:t xml:space="preserve"> the AIC for each of </w:t>
-        </w:r>
-      </w:ins>
-      <w:ins w:id="275" w:author="Jonathan Wood" w:date="2020-08-12T21:22:00Z">
-        <w:r>
-          <w:t>model</w:t>
-        </w:r>
-      </w:ins>
-      <w:ins w:id="276" w:author="Jonathan Wood" w:date="2020-08-10T13:33:00Z">
-        <w:r>
-          <w:t xml:space="preserve"> fit and directly compared the two</w:t>
-        </w:r>
-      </w:ins>
-      <w:ins w:id="277" w:author="Jonathan Wood" w:date="2020-08-10T13:34:00Z">
-        <w:r>
-          <w:t>. The</w:t>
-        </w:r>
-      </w:ins>
-      <w:ins w:id="278" w:author="Jonathan Wood" w:date="2020-08-10T13:35:00Z">
-        <w:r>
-          <w:t xml:space="preserve"> model with the lower AIC value was determined to have a better fit for that </w:t>
-        </w:r>
-      </w:ins>
-      <w:ins w:id="279" w:author="Jonathan Wood" w:date="2020-08-10T13:36:00Z">
-        <w:r>
-          <w:t>iteration of simulated data.</w:t>
-        </w:r>
-      </w:ins>
-      <w:ins w:id="280" w:author="Jonathan Wood" w:date="2020-08-10T13:37:00Z">
-        <w:r>
-          <w:t xml:space="preserve"> </w:t>
-        </w:r>
-      </w:ins>
-      <w:ins w:id="281" w:author="Jonathan Wood" w:date="2020-08-10T13:42:00Z">
-        <w:r>
-          <w:t>A</w:t>
-        </w:r>
-      </w:ins>
-      <w:ins w:id="282" w:author="Jonathan Wood" w:date="2020-08-10T13:37:00Z">
-        <w:r>
-          <w:t xml:space="preserve"> confusion matri</w:t>
-        </w:r>
-      </w:ins>
-      <w:ins w:id="283" w:author="Jonathan Wood" w:date="2020-08-10T13:42:00Z">
-        <w:r>
-          <w:t>x</w:t>
-        </w:r>
-      </w:ins>
-      <w:ins w:id="284" w:author="Jonathan Wood" w:date="2020-08-10T13:38:00Z">
-        <w:r>
-          <w:t xml:space="preserve"> </w:t>
-        </w:r>
-      </w:ins>
-      <w:ins w:id="285" w:author="Jonathan Wood" w:date="2020-08-12T21:22:00Z">
-        <w:r>
-          <w:t xml:space="preserve">summarizes this process, providing </w:t>
-        </w:r>
-      </w:ins>
-      <w:ins w:id="286" w:author="Jonathan Wood" w:date="2020-08-10T13:39:00Z">
-        <w:r>
-          <w:t xml:space="preserve">the probability that </w:t>
-        </w:r>
-      </w:ins>
-      <w:ins w:id="287" w:author="Jonathan Wood" w:date="2020-08-10T13:40:00Z">
-        <w:r>
-          <w:t>the model which generated the simulated data was better fit by itself or the other model.</w:t>
-        </w:r>
-      </w:ins>
-      <w:ins w:id="288" w:author="Jonathan Wood" w:date="2020-08-10T13:36:00Z">
-        <w:r>
-          <w:t xml:space="preserve"> </w:t>
-        </w:r>
-      </w:ins>
-      <w:moveToRangeStart w:id="289" w:author="Jonathan Wood" w:date="2020-08-10T13:44:00Z" w:name="move47959478"/>
-      <w:moveTo w:id="290" w:author="Jonathan Wood" w:date="2020-08-10T13:44:00Z">
-        <w:r>
-          <w:t>Ideally, the model that generated simulated data will be better fit by itself than by the other model, resulting in values closer to 1 when comparing the simulations and fits from the same models (lighter colors on main diagonals in Figure 2) and values closer to 0 when comparing simulations and fits from opposing models (duller colors on off-diagonals in Figure 2).</w:t>
-        </w:r>
-      </w:moveTo>
-      <w:moveToRangeEnd w:id="289"/>
-      <w:del w:id="291" w:author="Jonathan Wood" w:date="2020-08-10T13:36:00Z">
-        <w:r>
-          <w:delText xml:space="preserve">and then </w:delText>
-        </w:r>
-      </w:del>
-      <w:del w:id="292" w:author="Jonathan Wood" w:date="2020-08-10T13:29:00Z">
-        <w:r>
-          <w:delText>comparing model fits of</w:delText>
-        </w:r>
-      </w:del>
-      <w:del w:id="293" w:author="Jonathan Wood" w:date="2020-08-10T13:36:00Z">
-        <w:r>
-          <w:delText xml:space="preserve"> the simulated data, w</w:delText>
-        </w:r>
-      </w:del>
-      <w:ins w:id="294" w:author="Jonathan Wood" w:date="2020-08-10T13:43:00Z">
-        <w:r>
-          <w:t>In Figure 2, w</w:t>
-        </w:r>
-      </w:ins>
-      <w:r>
-        <w:t>e show</w:t>
-      </w:r>
-      <w:ins w:id="295" w:author="Jonathan Wood" w:date="2020-08-10T13:42:00Z">
-        <w:r>
-          <w:t xml:space="preserve"> one confusion matrix for each condition and a combined confusion matrix</w:t>
-        </w:r>
-      </w:ins>
-      <w:ins w:id="296" w:author="Jonathan Wood" w:date="2020-08-10T13:43:00Z">
-        <w:r>
-          <w:t xml:space="preserve"> which reveals</w:t>
-        </w:r>
-      </w:ins>
-      <w:del w:id="297" w:author="Jonathan Wood" w:date="2020-08-10T13:42:00Z">
-        <w:r>
-          <w:delText xml:space="preserve"> in the confusion matrices </w:delText>
-        </w:r>
-      </w:del>
-      <w:del w:id="298" w:author="Jonathan Wood" w:date="2020-08-10T13:43:00Z">
-        <w:r>
-          <w:delText xml:space="preserve">(Figure 2) </w:delText>
-        </w:r>
-      </w:del>
-      <w:ins w:id="299" w:author="Jonathan Wood" w:date="2020-08-10T13:43:00Z">
-        <w:r>
-          <w:t xml:space="preserve"> </w:t>
-        </w:r>
-      </w:ins>
-      <w:r>
-        <w:t>that the models are distinguishable under these ideal circumstances</w:t>
-      </w:r>
-      <w:ins w:id="300" w:author="Jonathan Wood" w:date="2020-08-10T13:43:00Z">
-        <w:r>
-          <w:t xml:space="preserve"> when using AIC as a</w:t>
-        </w:r>
-      </w:ins>
-      <w:ins w:id="301" w:author="Jonathan Wood" w:date="2020-08-10T13:50:00Z">
-        <w:r>
-          <w:t xml:space="preserve">n objective </w:t>
-        </w:r>
-      </w:ins>
-      <w:ins w:id="302" w:author="Jonathan Wood" w:date="2020-08-10T13:43:00Z">
-        <w:r>
-          <w:t>model comparison criteria</w:t>
-        </w:r>
-      </w:ins>
-      <w:r>
-        <w:t xml:space="preserve">. </w:t>
-      </w:r>
-      <w:ins w:id="303" w:author="Jonathan Wood" w:date="2020-08-10T13:44:00Z">
-        <w:r>
-          <w:t>We performed the same procedure for BIC, however this analysis re</w:t>
-        </w:r>
-      </w:ins>
-      <w:ins w:id="304" w:author="Jonathan Wood" w:date="2020-08-10T13:45:00Z">
-        <w:r>
-          <w:t>vealed worse probabilities of model comparison</w:t>
-        </w:r>
-      </w:ins>
-      <w:ins w:id="305" w:author="Jonathan Wood" w:date="2020-08-12T21:23:00Z">
-        <w:r>
-          <w:t xml:space="preserve"> in the confusion matrix.</w:t>
-        </w:r>
-      </w:ins>
-      <w:ins w:id="306" w:author="Jonathan Wood" w:date="2020-08-10T13:45:00Z">
-        <w:r>
-          <w:t xml:space="preserve"> Therefore, this analysis demonstrates that the two models are distinguishable under these ideal circumstances and the AIC is a better method of model comparison </w:t>
-        </w:r>
-      </w:ins>
-      <w:ins w:id="307" w:author="Jonathan Wood" w:date="2020-08-10T13:46:00Z">
-        <w:r>
-          <w:t xml:space="preserve">than BIC for the current </w:t>
-        </w:r>
-      </w:ins>
-      <w:ins w:id="308" w:author="Jonathan Wood" w:date="2020-08-12T21:24:00Z">
-        <w:r>
-          <w:t>experiment</w:t>
-        </w:r>
-      </w:ins>
-      <w:ins w:id="309" w:author="Jonathan Wood" w:date="2020-08-10T13:46:00Z">
-        <w:r>
-          <w:t xml:space="preserve">. </w:t>
-        </w:r>
-      </w:ins>
-      <w:del w:id="310" w:author="Jonathan Wood" w:date="2020-08-10T13:44:00Z">
-        <w:r>
-          <w:delText xml:space="preserve">A confusion matrix provides the probability that a randomly generated, simulated model is fit better by itself or other models using objective model comparisons. </w:delText>
-        </w:r>
-      </w:del>
-      <w:moveFromRangeStart w:id="311" w:author="Jonathan Wood" w:date="2020-08-10T13:44:00Z" w:name="move47959478"/>
-      <w:moveFrom w:id="312" w:author="Jonathan Wood" w:date="2020-08-10T13:44:00Z">
-        <w:r>
-          <w:t>Ideally, the model that generated simulated data will be better fit by itself than by the other model</w:t>
-        </w:r>
-        <w:r>
-          <w:t>,</w:t>
-        </w:r>
-        <w:r>
-          <w:t xml:space="preserve"> result</w:t>
-        </w:r>
-        <w:r>
-          <w:t>ing</w:t>
-        </w:r>
         <w:r>
           <w:t xml:space="preserve"> in values closer to 1 </w:t>
         </w:r>
@@ -8817,7 +9170,7 @@
         <w:r>
           <w:t>ur</w:t>
         </w:r>
-        <w:del w:id="313" w:author="Jonathan Wood" w:date="2020-08-10T13:46:00Z">
+        <w:del w:id="391" w:author="Jonathan Wood" w:date="2020-08-10T13:46:00Z">
           <w:r>
             <w:delText>e</w:delText>
           </w:r>
@@ -8829,8 +9182,8 @@
           </w:r>
         </w:del>
       </w:moveFrom>
-      <w:moveFromRangeEnd w:id="311"/>
-      <w:del w:id="314" w:author="Jonathan Wood" w:date="2020-08-10T13:46:00Z">
+      <w:moveFromRangeEnd w:id="389"/>
+      <w:del w:id="392" w:author="Jonathan Wood" w:date="2020-08-10T13:46:00Z">
         <w:r>
           <w:delText xml:space="preserve">We fit the simulated data from each model using </w:delText>
         </w:r>
@@ -8884,15 +9237,7 @@
         <w:spacing w:line="480" w:lineRule="auto"/>
       </w:pPr>
       <w:r>
-        <w:t xml:space="preserve">We simulated both models to demonstrate how each </w:t>
-      </w:r>
-      <w:proofErr w:type="gramStart"/>
-      <w:r>
-        <w:t>accounts</w:t>
-      </w:r>
-      <w:proofErr w:type="gramEnd"/>
-      <w:r>
-        <w:t xml:space="preserve"> for the </w:t>
+        <w:t xml:space="preserve">We simulated both models to demonstrate how each accounts for the </w:t>
       </w:r>
       <w:r>
         <w:t xml:space="preserve">consistency </w:t>
@@ -8958,16 +9303,39 @@
       <w:pPr>
         <w:spacing w:line="480" w:lineRule="auto"/>
       </w:pPr>
-      <w:r>
-        <w:t xml:space="preserve">We </w:t>
-      </w:r>
-      <w:r>
-        <w:t>obtained parameters for model simulation by fitting the models to each individual from a previously collected dataset</w:t>
-      </w:r>
-      <w:r>
-        <w:t xml:space="preserve"> (</w:t>
-      </w:r>
-      <w:bookmarkStart w:id="315" w:name="_Hlk48115962"/>
+      <w:ins w:id="393" w:author="Jonathan Wood" w:date="2020-08-26T11:04:00Z">
+        <w:r>
+          <w:rPr>
+            <w:color w:val="222222"/>
+            <w:shd w:val="clear" w:color="auto" w:fill="FFFFFF"/>
+          </w:rPr>
+          <w:t>Preliminary model parameters were obtained by fitting the models to data from [withheld due to double-blind reviewing]</w:t>
+        </w:r>
+        <w:r>
+          <w:rPr>
+            <w:i/>
+            <w:iCs/>
+            <w:color w:val="222222"/>
+            <w:shd w:val="clear" w:color="auto" w:fill="FFFFFF"/>
+          </w:rPr>
+          <w:t xml:space="preserve"> </w:t>
+        </w:r>
+      </w:ins>
+      <w:del w:id="394" w:author="Jonathan Wood" w:date="2020-08-26T11:04:00Z">
+        <w:r>
+          <w:delText xml:space="preserve">We </w:delText>
+        </w:r>
+        <w:r>
+          <w:delText>obtained parameters for model simulation by fitting the models to each individual from a previously collected dataset</w:delText>
+        </w:r>
+        <w:r>
+          <w:delText xml:space="preserve"> </w:delText>
+        </w:r>
+      </w:del>
+      <w:r>
+        <w:t>(</w:t>
+      </w:r>
+      <w:bookmarkStart w:id="395" w:name="_Hlk48115962"/>
       <w:r>
         <w:t>R</w:t>
       </w:r>
@@ -9022,7 +9390,7 @@
       <w:r>
         <w:t xml:space="preserve">. </w:t>
       </w:r>
-      <w:bookmarkEnd w:id="315"/>
+      <w:bookmarkEnd w:id="395"/>
       <w:r>
         <w:t xml:space="preserve">We then simulated our proposed experiment 1000 </w:t>
       </w:r>
@@ -9382,6 +9750,11 @@
       <w:r>
         <w:t>4.2 cm from the targets</w:t>
       </w:r>
+      <w:ins w:id="396" w:author="Jonathan Wood" w:date="2020-08-26T09:27:00Z">
+        <w:r>
+          <w:t xml:space="preserve"> (Figure 4A</w:t>
+        </w:r>
+      </w:ins>
       <w:r>
         <w:t>. Furthermore, we correlated step length targets with actual step lengths for each subject during the Learning phase</w:t>
       </w:r>
@@ -9406,6 +9779,16 @@
       <w:r>
         <w:t xml:space="preserve">for all). </w:t>
       </w:r>
+      <w:ins w:id="397" w:author="Jonathan Wood" w:date="2020-08-26T09:27:00Z">
+        <w:r>
+          <w:t>We also calculated the Initial Bias and Early Was</w:t>
+        </w:r>
+      </w:ins>
+      <w:ins w:id="398" w:author="Jonathan Wood" w:date="2020-08-26T09:28:00Z">
+        <w:r>
+          <w:t xml:space="preserve">hout for those participants who completed both the Constant and high Variability conditions (Figure 4B &amp; C). </w:t>
+        </w:r>
+      </w:ins>
       <w:r>
         <w:t xml:space="preserve">The </w:t>
       </w:r>
@@ -9433,6 +9816,11 @@
       <w:r>
         <w:t>4</w:t>
       </w:r>
+      <w:ins w:id="399" w:author="Jonathan Wood" w:date="2020-08-26T09:26:00Z">
+        <w:r>
+          <w:t>D</w:t>
+        </w:r>
+      </w:ins>
       <w:r>
         <w:t xml:space="preserve">). </w:t>
       </w:r>
@@ -9596,15 +9984,7 @@
         <w:fldChar w:fldCharType="separate"/>
       </w:r>
       <w:r>
-        <w:t xml:space="preserve">Bond KM, Taylor JA (2015) Flexible explicit but rigid implicit learning in a visuomotor adaptation task. J </w:t>
-      </w:r>
-      <w:proofErr w:type="spellStart"/>
-      <w:r>
-        <w:t>Neurophysiol</w:t>
-      </w:r>
-      <w:proofErr w:type="spellEnd"/>
-      <w:r>
-        <w:t xml:space="preserve"> 113:3836–3849.</w:t>
+        <w:t>Bond KM, Taylor JA (2015) Flexible explicit but rigid implicit learning in a visuomotor adaptation task. J Neurophysiol 113:3836–3849.</w:t>
       </w:r>
     </w:p>
     <w:p>
@@ -9612,31 +9992,7 @@
         <w:pStyle w:val="Bibliography"/>
       </w:pPr>
       <w:r>
-        <w:t xml:space="preserve">Cherry-Allen KM, </w:t>
-      </w:r>
-      <w:proofErr w:type="spellStart"/>
-      <w:r>
-        <w:t>Statton</w:t>
-      </w:r>
-      <w:proofErr w:type="spellEnd"/>
-      <w:r>
-        <w:t xml:space="preserve"> MA, </w:t>
-      </w:r>
-      <w:proofErr w:type="spellStart"/>
-      <w:r>
-        <w:t>Celnik</w:t>
-      </w:r>
-      <w:proofErr w:type="spellEnd"/>
-      <w:r>
-        <w:t xml:space="preserve"> PA, Bastian AJ (2018) A dual-learning paradigm simultaneously improves multiple features of gait post-stroke. </w:t>
-      </w:r>
-      <w:proofErr w:type="spellStart"/>
-      <w:r>
-        <w:t>Neurorehabil</w:t>
-      </w:r>
-      <w:proofErr w:type="spellEnd"/>
-      <w:r>
-        <w:t xml:space="preserve"> Neural Repair 32:810–820.</w:t>
+        <w:t>Cherry-Allen KM, Statton MA, Celnik PA, Bastian AJ (2018) A dual-learning paradigm simultaneously improves multiple features of gait post-stroke. Neurorehabil Neural Repair 32:810–820.</w:t>
       </w:r>
     </w:p>
     <w:p>
@@ -9644,15 +10000,7 @@
         <w:pStyle w:val="Bibliography"/>
       </w:pPr>
       <w:r>
-        <w:t xml:space="preserve">Classen J, Liepert J, Wise SP, Hallett M, Cohen LG (1998) Rapid plasticity of human cortical movement representation induced by practice. J </w:t>
-      </w:r>
-      <w:proofErr w:type="spellStart"/>
-      <w:r>
-        <w:t>Neurophysiol</w:t>
-      </w:r>
-      <w:proofErr w:type="spellEnd"/>
-      <w:r>
-        <w:t xml:space="preserve"> 79:1117–1123.</w:t>
+        <w:t>Classen J, Liepert J, Wise SP, Hallett M, Cohen LG (1998) Rapid plasticity of human cortical movement representation induced by practice. J Neurophysiol 79:1117–1123.</w:t>
       </w:r>
     </w:p>
     <w:p>
@@ -9660,52 +10008,15 @@
         <w:pStyle w:val="Bibliography"/>
       </w:pPr>
       <w:r>
-        <w:t xml:space="preserve">Day KA, Leech KA, </w:t>
-      </w:r>
-      <w:proofErr w:type="spellStart"/>
-      <w:r>
-        <w:t>Roemmich</w:t>
-      </w:r>
-      <w:proofErr w:type="spellEnd"/>
-      <w:r>
-        <w:t xml:space="preserve"> RT, Bastian AJ (2018) Accelerating locomotor savings in learning: compressing four training days to one. J </w:t>
-      </w:r>
-      <w:proofErr w:type="spellStart"/>
-      <w:r>
-        <w:t>Neurophysiol</w:t>
-      </w:r>
-      <w:proofErr w:type="spellEnd"/>
-      <w:r>
-        <w:t xml:space="preserve"> 119:2100–2113.</w:t>
+        <w:t>Day KA, Leech KA, Roemmich RT, Bastian AJ (2018) Accelerating locomotor savings in learning: compressing four training days to one. J Neurophysiol 119:2100–2113.</w:t>
       </w:r>
     </w:p>
     <w:p>
       <w:pPr>
         <w:pStyle w:val="Bibliography"/>
       </w:pPr>
-      <w:proofErr w:type="spellStart"/>
-      <w:r>
-        <w:t>Diedrichsen</w:t>
-      </w:r>
-      <w:proofErr w:type="spellEnd"/>
-      <w:r>
-        <w:t xml:space="preserve"> J, White O, Newman D, </w:t>
-      </w:r>
-      <w:proofErr w:type="spellStart"/>
-      <w:r>
-        <w:t>Lally</w:t>
-      </w:r>
-      <w:proofErr w:type="spellEnd"/>
-      <w:r>
-        <w:t xml:space="preserve"> N (2010) Use-dependent and error-based learning of motor behaviors. J </w:t>
-      </w:r>
-      <w:proofErr w:type="spellStart"/>
-      <w:r>
-        <w:t>Neurosci</w:t>
-      </w:r>
-      <w:proofErr w:type="spellEnd"/>
-      <w:r>
-        <w:t xml:space="preserve"> 30:5159–5166.</w:t>
+      <w:r>
+        <w:t>Diedrichsen J, White O, Newman D, Lally N (2010) Use-dependent and error-based learning of motor behaviors. J Neurosci 30:5159–5166.</w:t>
       </w:r>
     </w:p>
     <w:p>
@@ -9721,36 +10032,15 @@
         <w:pStyle w:val="Bibliography"/>
       </w:pPr>
       <w:r>
-        <w:t xml:space="preserve">French MA, Morton SM, Charalambous CC, Reisman DS (2018) A locomotor learning paradigm using distorted visual feedback elicits strategic learning. J </w:t>
-      </w:r>
-      <w:proofErr w:type="spellStart"/>
-      <w:r>
-        <w:t>Neurophysiol</w:t>
-      </w:r>
-      <w:proofErr w:type="spellEnd"/>
-      <w:r>
-        <w:t xml:space="preserve"> 120:1923–1931.</w:t>
+        <w:t>Finley JM, Long A, Bastian AJ, Torres-Oviedo G (2015) Spatial and Temporal Control Contribute to Step Length Asymmetry During Split-Belt Adaptation and Hemiparetic Gait. Neurorehabil Neural Repair 29:786–795.</w:t>
       </w:r>
     </w:p>
     <w:p>
       <w:pPr>
         <w:pStyle w:val="Bibliography"/>
       </w:pPr>
-      <w:proofErr w:type="spellStart"/>
-      <w:r>
-        <w:t>Hammerbeck</w:t>
-      </w:r>
-      <w:proofErr w:type="spellEnd"/>
-      <w:r>
-        <w:t xml:space="preserve"> U, Yousif N, Greenwood R, Rothwell JC, </w:t>
-      </w:r>
-      <w:proofErr w:type="spellStart"/>
-      <w:r>
-        <w:t>Diedrichsen</w:t>
-      </w:r>
-      <w:proofErr w:type="spellEnd"/>
-      <w:r>
-        <w:t xml:space="preserve"> J (2014) Movement speed is biased by prior experience. Journal of Neurophysiology 111:128–134.</w:t>
+      <w:r>
+        <w:t>French MA, Morton SM, Charalambous CC, Reisman DS (2018) A locomotor learning paradigm using distorted visual feedback elicits strategic learning. J Neurophysiol 120:1923–1931.</w:t>
       </w:r>
     </w:p>
     <w:p>
@@ -9758,23 +10048,7 @@
         <w:pStyle w:val="Bibliography"/>
       </w:pPr>
       <w:r>
-        <w:t xml:space="preserve">Hardwick RM, </w:t>
-      </w:r>
-      <w:proofErr w:type="spellStart"/>
-      <w:r>
-        <w:t>Forrence</w:t>
-      </w:r>
-      <w:proofErr w:type="spellEnd"/>
-      <w:r>
-        <w:t xml:space="preserve"> AD, Krakauer JW, Haith AM (2019) Time-dependent competition between goal-directed and habitual response preparation. Nat Hum </w:t>
-      </w:r>
-      <w:proofErr w:type="spellStart"/>
-      <w:r>
-        <w:t>Behav</w:t>
-      </w:r>
-      <w:proofErr w:type="spellEnd"/>
-      <w:r>
-        <w:t xml:space="preserve"> 3:1252–1262.</w:t>
+        <w:t>Hammerbeck U, Yousif N, Greenwood R, Rothwell JC, Diedrichsen J (2014) Movement speed is biased by prior experience. Journal of Neurophysiology 111:128–134.</w:t>
       </w:r>
     </w:p>
     <w:p>
@@ -9782,23 +10056,7 @@
         <w:pStyle w:val="Bibliography"/>
       </w:pPr>
       <w:r>
-        <w:t xml:space="preserve">Holmes AP, Blair RC, Watson JD, Ford I (1996) Nonparametric analysis of statistic images from functional mapping experiments. J </w:t>
-      </w:r>
-      <w:proofErr w:type="spellStart"/>
-      <w:r>
-        <w:t>Cereb</w:t>
-      </w:r>
-      <w:proofErr w:type="spellEnd"/>
-      <w:r>
-        <w:t xml:space="preserve"> Blood Flow </w:t>
-      </w:r>
-      <w:proofErr w:type="spellStart"/>
-      <w:r>
-        <w:t>Metab</w:t>
-      </w:r>
-      <w:proofErr w:type="spellEnd"/>
-      <w:r>
-        <w:t xml:space="preserve"> 16:7–22.</w:t>
+        <w:t>Hardwick RM, Forrence AD, Krakauer JW, Haith AM (2019) Time-dependent competition between goal-directed and habitual response preparation. Nat Hum Behav 3:1252–1262.</w:t>
       </w:r>
     </w:p>
     <w:p>
@@ -9806,23 +10064,7 @@
         <w:pStyle w:val="Bibliography"/>
       </w:pPr>
       <w:r>
-        <w:t xml:space="preserve">Hussain SJ, Hanson AS, Tseng S-C, Morton SM (2013) A locomotor adaptation including explicit knowledge and removal of </w:t>
-      </w:r>
-      <w:proofErr w:type="spellStart"/>
-      <w:r>
-        <w:t>postadaptation</w:t>
-      </w:r>
-      <w:proofErr w:type="spellEnd"/>
-      <w:r>
-        <w:t xml:space="preserve"> errors induces complete 24-hour retention. J </w:t>
-      </w:r>
-      <w:proofErr w:type="spellStart"/>
-      <w:r>
-        <w:t>Neurophysiol</w:t>
-      </w:r>
-      <w:proofErr w:type="spellEnd"/>
-      <w:r>
-        <w:t xml:space="preserve"> 110:916–925.</w:t>
+        <w:t>Holmes AP, Blair RC, Watson JD, Ford I (1996) Nonparametric analysis of statistic images from functional mapping experiments. J Cereb Blood Flow Metab 16:7–22.</w:t>
       </w:r>
     </w:p>
     <w:p>
@@ -9830,6 +10072,14 @@
         <w:pStyle w:val="Bibliography"/>
       </w:pPr>
       <w:r>
+        <w:t>Hussain SJ, Hanson AS, Tseng S-C, Morton SM (2013) A locomotor adaptation including explicit knowledge and removal of postadaptation errors induces complete 24-hour retention. J Neurophysiol 110:916–925.</w:t>
+      </w:r>
+    </w:p>
+    <w:p>
+      <w:pPr>
+        <w:pStyle w:val="Bibliography"/>
+      </w:pPr>
+      <w:r>
         <w:t>Kim S-J, Krebs HI (2012) Effects of implicit visual feedback distortion on human gait. Exp Brain Res 218:495–502.</w:t>
       </w:r>
     </w:p>
@@ -9838,91 +10088,39 @@
         <w:pStyle w:val="Bibliography"/>
       </w:pPr>
       <w:r>
-        <w:t xml:space="preserve">Kim S-J, Mugisha D (2014) Effect of explicit visual feedback distortion on human gait. J </w:t>
-      </w:r>
-      <w:proofErr w:type="spellStart"/>
-      <w:r>
-        <w:t>Neuroeng</w:t>
-      </w:r>
-      <w:proofErr w:type="spellEnd"/>
-      <w:r>
-        <w:t xml:space="preserve"> </w:t>
-      </w:r>
-      <w:proofErr w:type="spellStart"/>
-      <w:r>
-        <w:t>Rehabil</w:t>
-      </w:r>
-      <w:proofErr w:type="spellEnd"/>
-      <w:r>
-        <w:t xml:space="preserve"> 11:74.</w:t>
+        <w:t>Kim S-J, Mugisha D (2014) Effect of explicit visual feedback distortion on human gait. J Neuroeng Rehabil 11:74.</w:t>
       </w:r>
     </w:p>
     <w:p>
       <w:pPr>
         <w:pStyle w:val="Bibliography"/>
       </w:pPr>
-      <w:proofErr w:type="spellStart"/>
-      <w:r>
-        <w:t>Kitago</w:t>
-      </w:r>
-      <w:proofErr w:type="spellEnd"/>
-      <w:r>
-        <w:t xml:space="preserve"> T, Ryan SL, </w:t>
-      </w:r>
-      <w:proofErr w:type="spellStart"/>
-      <w:r>
-        <w:t>Mazzoni</w:t>
-      </w:r>
-      <w:proofErr w:type="spellEnd"/>
-      <w:r>
-        <w:t xml:space="preserve"> P, Krakauer JW, Haith AM (2013) Unlearning versus savings in visuomotor adaptation: comparing effects of washout, passage of time, and removal of errors on motor memory. Front Hum </w:t>
-      </w:r>
-      <w:proofErr w:type="spellStart"/>
-      <w:r>
-        <w:t>Neurosci</w:t>
-      </w:r>
-      <w:proofErr w:type="spellEnd"/>
-      <w:r>
-        <w:t xml:space="preserve"> 7.</w:t>
+      <w:r>
+        <w:t>Kitago T, Ryan SL, Mazzoni P, Krakauer JW, Haith AM (2013) Unlearning versus savings in visuomotor adaptation: comparing effects of washout, passage of time, and removal of errors on motor memory. Front Hum Neurosci 7.</w:t>
       </w:r>
     </w:p>
     <w:p>
       <w:pPr>
         <w:pStyle w:val="Bibliography"/>
       </w:pPr>
-      <w:proofErr w:type="spellStart"/>
-      <w:r>
-        <w:t>Körding</w:t>
-      </w:r>
-      <w:proofErr w:type="spellEnd"/>
-      <w:r>
-        <w:t xml:space="preserve"> K (2007) Decision Theory: What “Should” the Nervous System Do? Science 318:606–610.</w:t>
+      <w:r>
+        <w:t>Körding K (2007) Decision Theory: What “Should” the Nervous System Do? Science 318:606–610.</w:t>
       </w:r>
     </w:p>
     <w:p>
       <w:pPr>
         <w:pStyle w:val="Bibliography"/>
       </w:pPr>
-      <w:proofErr w:type="spellStart"/>
-      <w:r>
-        <w:t>Lakens</w:t>
-      </w:r>
-      <w:proofErr w:type="spellEnd"/>
-      <w:r>
-        <w:t xml:space="preserve"> D (2017) Equivalence Tests: A Practical Primer for t Tests, Correlations, and Meta-Analyses. Social Psychological and Personality Science.</w:t>
+      <w:r>
+        <w:t>Lakens D (2017) Equivalence Tests: A Practical Primer for t Tests, Correlations, and Meta-Analyses. Social Psychological and Personality Science.</w:t>
       </w:r>
     </w:p>
     <w:p>
       <w:pPr>
         <w:pStyle w:val="Bibliography"/>
       </w:pPr>
-      <w:proofErr w:type="spellStart"/>
-      <w:r>
-        <w:t>Lakens</w:t>
-      </w:r>
-      <w:proofErr w:type="spellEnd"/>
-      <w:r>
-        <w:t xml:space="preserve"> D (2013) Calculating and reporting effect sizes to facilitate cumulative science: a practical primer for t-tests and ANOVAs. Front Psychol 4.</w:t>
+      <w:r>
+        <w:t>Lakens D (2013) Calculating and reporting effect sizes to facilitate cumulative science: a practical primer for t-tests and ANOVAs. Front Psychol 4.</w:t>
       </w:r>
     </w:p>
     <w:p>
@@ -9930,15 +10128,7 @@
         <w:pStyle w:val="Bibliography"/>
       </w:pPr>
       <w:r>
-        <w:t xml:space="preserve">Leech KA, </w:t>
-      </w:r>
-      <w:proofErr w:type="spellStart"/>
-      <w:r>
-        <w:t>Roemmich</w:t>
-      </w:r>
-      <w:proofErr w:type="spellEnd"/>
-      <w:r>
-        <w:t xml:space="preserve"> RT, Bastian AJ (2018) Creating flexible motor memories in human walking. Sci Rep 8:94.</w:t>
+        <w:t>Leech KA, Roemmich RT, Bastian AJ (2018) Creating flexible motor memories in human walking. Sci Rep 8:94.</w:t>
       </w:r>
     </w:p>
     <w:p>
@@ -9946,23 +10136,7 @@
         <w:pStyle w:val="Bibliography"/>
       </w:pPr>
       <w:r>
-        <w:t xml:space="preserve">Long AW, </w:t>
-      </w:r>
-      <w:proofErr w:type="spellStart"/>
-      <w:r>
-        <w:t>Roemmich</w:t>
-      </w:r>
-      <w:proofErr w:type="spellEnd"/>
-      <w:r>
-        <w:t xml:space="preserve"> RT, Bastian AJ (2016) Blocking trial-by-trial error correction does not interfere with motor learning in human walking. J </w:t>
-      </w:r>
-      <w:proofErr w:type="spellStart"/>
-      <w:r>
-        <w:t>Neurophysiol</w:t>
-      </w:r>
-      <w:proofErr w:type="spellEnd"/>
-      <w:r>
-        <w:t xml:space="preserve"> 115:2341–2348.</w:t>
+        <w:t>Long AW, Roemmich RT, Bastian AJ (2016) Blocking trial-by-trial error correction does not interfere with motor learning in human walking. J Neurophysiol 115:2341–2348.</w:t>
       </w:r>
     </w:p>
     <w:p>
@@ -9970,36 +10144,15 @@
         <w:pStyle w:val="Bibliography"/>
       </w:pPr>
       <w:r>
-        <w:t xml:space="preserve">Maris E, </w:t>
-      </w:r>
-      <w:proofErr w:type="spellStart"/>
-      <w:r>
-        <w:t>Oostenveld</w:t>
-      </w:r>
-      <w:proofErr w:type="spellEnd"/>
-      <w:r>
-        <w:t xml:space="preserve"> R (2007) Nonparametric statistical testing of EEG- and MEG-data. Journal of Neuroscience Methods 164:177–190.</w:t>
+        <w:t>Maris E, Oostenveld R (2007) Nonparametric statistical testing of EEG- and MEG-data. Journal of Neuroscience Methods 164:177–190.</w:t>
       </w:r>
     </w:p>
     <w:p>
       <w:pPr>
         <w:pStyle w:val="Bibliography"/>
       </w:pPr>
-      <w:proofErr w:type="spellStart"/>
-      <w:r>
-        <w:t>Mawase</w:t>
-      </w:r>
-      <w:proofErr w:type="spellEnd"/>
-      <w:r>
-        <w:t xml:space="preserve"> F, Lopez D, </w:t>
-      </w:r>
-      <w:proofErr w:type="spellStart"/>
-      <w:r>
-        <w:t>Celnik</w:t>
-      </w:r>
-      <w:proofErr w:type="spellEnd"/>
-      <w:r>
-        <w:t xml:space="preserve"> PA, Haith AM (2018) Movement Repetition Facilitates Response Preparation. Cell Reports 24:801–808.</w:t>
+      <w:r>
+        <w:t>Mawase F, Lopez D, Celnik PA, Haith AM (2018) Movement Repetition Facilitates Response Preparation. Cell Reports 24:801–808.</w:t>
       </w:r>
     </w:p>
     <w:p>
@@ -10014,45 +10167,8 @@
       <w:pPr>
         <w:pStyle w:val="Bibliography"/>
       </w:pPr>
-      <w:proofErr w:type="spellStart"/>
-      <w:r>
-        <w:t>Orban</w:t>
-      </w:r>
-      <w:proofErr w:type="spellEnd"/>
-      <w:r>
-        <w:t xml:space="preserve"> de </w:t>
-      </w:r>
-      <w:proofErr w:type="spellStart"/>
-      <w:r>
-        <w:t>Xivry</w:t>
-      </w:r>
-      <w:proofErr w:type="spellEnd"/>
-      <w:r>
-        <w:t xml:space="preserve"> J-J, </w:t>
-      </w:r>
-      <w:proofErr w:type="spellStart"/>
-      <w:r>
-        <w:t>Criscimagna-Hemminger</w:t>
-      </w:r>
-      <w:proofErr w:type="spellEnd"/>
-      <w:r>
-        <w:t xml:space="preserve"> SE, </w:t>
-      </w:r>
-      <w:proofErr w:type="spellStart"/>
-      <w:r>
-        <w:t>Shadmehr</w:t>
-      </w:r>
-      <w:proofErr w:type="spellEnd"/>
-      <w:r>
-        <w:t xml:space="preserve"> R (2011) Contributions of the motor cortex to adaptive control of reaching depend on the perturbation schedule. </w:t>
-      </w:r>
-      <w:proofErr w:type="spellStart"/>
-      <w:r>
-        <w:t>Cereb</w:t>
-      </w:r>
-      <w:proofErr w:type="spellEnd"/>
-      <w:r>
-        <w:t xml:space="preserve"> Cortex 21:1475–1484.</w:t>
+      <w:r>
+        <w:t>Orban de Xivry J-J, Criscimagna-Hemminger SE, Shadmehr R (2011) Contributions of the motor cortex to adaptive control of reaching depend on the perturbation schedule. Cereb Cortex 21:1475–1484.</w:t>
       </w:r>
     </w:p>
     <w:p>
@@ -10060,6 +10176,14 @@
         <w:pStyle w:val="Bibliography"/>
       </w:pPr>
       <w:r>
+        <w:t>Sánchez N, Simha SN, Donelan JM, Finley JM (2020) Using asymmetry to your advantage: learning to acquire and accept external assistance during prolonged split-belt walking (preprint). Neuroscience.</w:t>
+      </w:r>
+    </w:p>
+    <w:p>
+      <w:pPr>
+        <w:pStyle w:val="Bibliography"/>
+      </w:pPr>
+      <w:r>
         <w:t>Schmidt RA, Lee TD (2005) Motor control and learning: A behavioral emphasis, 4th ed, Motor control and learning: A behavioral emphasis, 4th ed. Champaign, IL, US: Human Kinetics.</w:t>
       </w:r>
     </w:p>
@@ -10067,50 +10191,16 @@
       <w:pPr>
         <w:pStyle w:val="Bibliography"/>
       </w:pPr>
-      <w:proofErr w:type="spellStart"/>
-      <w:r>
-        <w:t>Statton</w:t>
-      </w:r>
-      <w:proofErr w:type="spellEnd"/>
-      <w:r>
-        <w:t xml:space="preserve"> MA, Toliver A, Bastian AJ (2016) A dual-learning paradigm can simultaneously train multiple characteristics of walking. J </w:t>
-      </w:r>
-      <w:proofErr w:type="spellStart"/>
-      <w:r>
-        <w:t>Neurophysiol</w:t>
-      </w:r>
-      <w:proofErr w:type="spellEnd"/>
-      <w:r>
-        <w:t xml:space="preserve"> 115:2692–2700.</w:t>
+      <w:r>
+        <w:t>Statton MA, Toliver A, Bastian AJ (2016) A dual-learning paradigm can simultaneously train multiple characteristics of walking. J Neurophysiol 115:2692–2700.</w:t>
       </w:r>
     </w:p>
     <w:p>
       <w:pPr>
         <w:pStyle w:val="Bibliography"/>
       </w:pPr>
-      <w:proofErr w:type="spellStart"/>
-      <w:r>
-        <w:t>Verstynen</w:t>
-      </w:r>
-      <w:proofErr w:type="spellEnd"/>
-      <w:r>
-        <w:t xml:space="preserve"> T, </w:t>
-      </w:r>
-      <w:proofErr w:type="spellStart"/>
-      <w:r>
-        <w:t>Sabes</w:t>
-      </w:r>
-      <w:proofErr w:type="spellEnd"/>
-      <w:r>
-        <w:t xml:space="preserve"> PN (2011) How each movement changes the next: an experimental and theoretical study of fast adaptive priors in reaching. J </w:t>
-      </w:r>
-      <w:proofErr w:type="spellStart"/>
-      <w:r>
-        <w:t>Neurosci</w:t>
-      </w:r>
-      <w:proofErr w:type="spellEnd"/>
-      <w:r>
-        <w:t xml:space="preserve"> 31:10050–10059.</w:t>
+      <w:r>
+        <w:t>Verstynen T, Sabes PN (2011) How each movement changes the next: an experimental and theoretical study of fast adaptive priors in reaching. J Neurosci 31:10050–10059.</w:t>
       </w:r>
     </w:p>
     <w:p>
@@ -10118,23 +10208,7 @@
         <w:pStyle w:val="Bibliography"/>
       </w:pPr>
       <w:r>
-        <w:t xml:space="preserve">Wei K, </w:t>
-      </w:r>
-      <w:proofErr w:type="spellStart"/>
-      <w:r>
-        <w:t>Körding</w:t>
-      </w:r>
-      <w:proofErr w:type="spellEnd"/>
-      <w:r>
-        <w:t xml:space="preserve"> K (2009) Relevance of error: what drives motor adaptation? J </w:t>
-      </w:r>
-      <w:proofErr w:type="spellStart"/>
-      <w:r>
-        <w:t>Neurophysiol</w:t>
-      </w:r>
-      <w:proofErr w:type="spellEnd"/>
-      <w:r>
-        <w:t xml:space="preserve"> 101:655–664.</w:t>
+        <w:t>Wei K, Körding K (2009) Relevance of error: what drives motor adaptation? J Neurophysiol 101:655–664.</w:t>
       </w:r>
     </w:p>
     <w:p>
@@ -10142,23 +10216,7 @@
         <w:pStyle w:val="Bibliography"/>
       </w:pPr>
       <w:r>
-        <w:t xml:space="preserve">Wilson RC, Collins AG (2019) Ten simple rules for the computational modeling of behavioral data. </w:t>
-      </w:r>
-      <w:proofErr w:type="spellStart"/>
-      <w:r>
-        <w:t>eLife</w:t>
-      </w:r>
-      <w:proofErr w:type="spellEnd"/>
-      <w:r>
-        <w:t xml:space="preserve"> </w:t>
-      </w:r>
-      <w:proofErr w:type="gramStart"/>
-      <w:r>
-        <w:t>8:e</w:t>
-      </w:r>
-      <w:proofErr w:type="gramEnd"/>
-      <w:r>
-        <w:t>49547.</w:t>
+        <w:t>Wilson RC, Collins AG (2019) Ten simple rules for the computational modeling of behavioral data. eLife 8:e49547.</w:t>
       </w:r>
     </w:p>
     <w:p>
@@ -10166,23 +10224,7 @@
         <w:pStyle w:val="Bibliography"/>
       </w:pPr>
       <w:r>
-        <w:t xml:space="preserve">Wong AL, Goldsmith J, </w:t>
-      </w:r>
-      <w:proofErr w:type="spellStart"/>
-      <w:r>
-        <w:t>Forrence</w:t>
-      </w:r>
-      <w:proofErr w:type="spellEnd"/>
-      <w:r>
-        <w:t xml:space="preserve"> AD, Haith AM, Krakauer JW (2017) Reaction times can reflect habits rather than computations. </w:t>
-      </w:r>
-      <w:proofErr w:type="spellStart"/>
-      <w:r>
-        <w:t>Elife</w:t>
-      </w:r>
-      <w:proofErr w:type="spellEnd"/>
-      <w:r>
-        <w:t xml:space="preserve"> 6.</w:t>
+        <w:t>Wong AL, Goldsmith J, Forrence AD, Haith AM, Krakauer JW (2017) Reaction times can reflect habits rather than computations. Elife 6.</w:t>
       </w:r>
     </w:p>
     <w:p>
@@ -10197,21 +10239,8 @@
       <w:pPr>
         <w:pStyle w:val="Bibliography"/>
       </w:pPr>
-      <w:proofErr w:type="spellStart"/>
-      <w:r>
-        <w:t>Zeni</w:t>
-      </w:r>
-      <w:proofErr w:type="spellEnd"/>
-      <w:r>
-        <w:t xml:space="preserve"> JA, Richards JG, Higginson JS (2008) Two simple methods for determining gait events during treadmill and </w:t>
-      </w:r>
-      <w:proofErr w:type="spellStart"/>
-      <w:r>
-        <w:t>overground</w:t>
-      </w:r>
-      <w:proofErr w:type="spellEnd"/>
-      <w:r>
-        <w:t xml:space="preserve"> walking using kinematic data. Gait &amp; Posture 27:710–714.</w:t>
+      <w:r>
+        <w:t>Zeni JA, Richards JG, Higginson JS (2008) Two simple methods for determining gait events during treadmill and overground walking using kinematic data. Gait &amp; Posture 27:710–714.</w:t>
       </w:r>
     </w:p>
     <w:p>
@@ -10387,15 +10416,7 @@
         <w:t xml:space="preserve">Learning schedule for each condition: </w:t>
       </w:r>
       <w:r>
-        <w:t>Each condition will include a Baseline (</w:t>
-      </w:r>
-      <w:proofErr w:type="spellStart"/>
-      <w:r>
-        <w:t>Bsl</w:t>
-      </w:r>
-      <w:proofErr w:type="spellEnd"/>
-      <w:r>
-        <w:t xml:space="preserve">), Learning and Washout phase. </w:t>
+        <w:t xml:space="preserve">Each condition will include a Baseline (Bsl), Learning and Washout phase. </w:t>
       </w:r>
       <w:r>
         <w:t xml:space="preserve">Shaded regions indicate no visual feedback will be shown on the screen and participants are told to “walk normally”, so the target is effectively 0% SAI. </w:t>
@@ -10528,7 +10549,15 @@
         <w:t xml:space="preserve"> of bootstrapped sample means</w:t>
       </w:r>
       <w:r>
-        <w:t xml:space="preserve">. The first 50 strides of </w:t>
+        <w:t xml:space="preserve">. The first </w:t>
+      </w:r>
+      <w:ins w:id="400" w:author="Jonathan Wood" w:date="2020-08-26T09:35:00Z">
+        <w:r>
+          <w:t xml:space="preserve">10 strides of the Learning phase and the first </w:t>
+        </w:r>
+      </w:ins>
+      <w:r>
+        <w:t xml:space="preserve">50 strides of </w:t>
       </w:r>
       <w:r>
         <w:t xml:space="preserve">the </w:t>
@@ -10590,15 +10619,7 @@
         <w:t>Washout is</w:t>
       </w:r>
       <w:r>
-        <w:t xml:space="preserve"> strides 6-30 of the Washout </w:t>
-      </w:r>
-      <w:proofErr w:type="gramStart"/>
-      <w:r>
-        <w:t>phase</w:t>
-      </w:r>
-      <w:proofErr w:type="gramEnd"/>
-      <w:r>
-        <w:t xml:space="preserve">. </w:t>
+        <w:t xml:space="preserve"> strides 6-30 of the Washout phase. </w:t>
       </w:r>
       <w:r>
         <w:rPr>
@@ -10655,21 +10676,143 @@
       <w:r>
         <w:t xml:space="preserve"> </w:t>
       </w:r>
-      <w:r>
-        <w:t xml:space="preserve">Mean values are represented as </w:t>
-      </w:r>
-      <w:r>
-        <w:t xml:space="preserve">horizontal </w:t>
-      </w:r>
-      <w:r>
-        <w:t xml:space="preserve">bars </w:t>
-      </w:r>
-      <w:r>
-        <w:t>and</w:t>
-      </w:r>
-      <w:r>
-        <w:t xml:space="preserve"> individual participants as dots. </w:t>
-      </w:r>
+      <w:ins w:id="401" w:author="Jonathan Wood" w:date="2020-08-26T08:17:00Z">
+        <w:r>
+          <w:rPr>
+            <w:b/>
+            <w:bCs/>
+          </w:rPr>
+          <w:t>(A)</w:t>
+        </w:r>
+        <w:r>
+          <w:t xml:space="preserve"> Stride by stride data for </w:t>
+        </w:r>
+      </w:ins>
+      <w:ins w:id="402" w:author="Jonathan Wood" w:date="2020-08-26T08:18:00Z">
+        <w:r>
+          <w:t xml:space="preserve">individual participants and the mean for the Constant condition (top) and the High Variability condition (bottom). </w:t>
+        </w:r>
+      </w:ins>
+      <w:ins w:id="403" w:author="Jonathan Wood" w:date="2020-08-26T08:20:00Z">
+        <w:r>
+          <w:t>Two participants completed both conditions, one participant completed the High Variability condition only but a technical bug in the code</w:t>
+        </w:r>
+      </w:ins>
+      <w:ins w:id="404" w:author="Jonathan Wood" w:date="2020-08-26T08:21:00Z">
+        <w:r>
+          <w:t xml:space="preserve"> prevented</w:t>
+        </w:r>
+      </w:ins>
+      <w:ins w:id="405" w:author="Jonathan Wood" w:date="2020-08-26T08:22:00Z">
+        <w:r>
+          <w:t xml:space="preserve"> accurate data from being collected for this phase</w:t>
+        </w:r>
+      </w:ins>
+      <w:ins w:id="406" w:author="Jonathan Wood" w:date="2020-08-26T08:21:00Z">
+        <w:r>
+          <w:t xml:space="preserve">. </w:t>
+        </w:r>
+      </w:ins>
+      <w:ins w:id="407" w:author="Jonathan Wood" w:date="2020-08-26T08:19:00Z">
+        <w:r>
+          <w:t xml:space="preserve">Each phase (Baseline, Learning, Washout) was truncated to the length of the shortest phase and strides were averaged in bins of 3. </w:t>
+        </w:r>
+      </w:ins>
+      <w:ins w:id="408" w:author="Jonathan Wood" w:date="2020-08-26T08:22:00Z">
+        <w:r>
+          <w:rPr>
+            <w:b/>
+            <w:bCs/>
+          </w:rPr>
+          <w:t xml:space="preserve">(B) </w:t>
+        </w:r>
+        <w:r>
+          <w:t xml:space="preserve">and </w:t>
+        </w:r>
+        <w:r>
+          <w:rPr>
+            <w:b/>
+            <w:bCs/>
+          </w:rPr>
+          <w:t>(C)</w:t>
+        </w:r>
+      </w:ins>
+      <w:ins w:id="409" w:author="Jonathan Wood" w:date="2020-08-26T08:23:00Z">
+        <w:r>
+          <w:t xml:space="preserve"> </w:t>
+        </w:r>
+      </w:ins>
+      <w:ins w:id="410" w:author="Jonathan Wood" w:date="2020-08-26T08:25:00Z">
+        <w:r>
+          <w:t>A</w:t>
+        </w:r>
+      </w:ins>
+      <w:ins w:id="411" w:author="Jonathan Wood" w:date="2020-08-26T08:23:00Z">
+        <w:r>
+          <w:t>ftereffects for the two participants who completed both conditions.</w:t>
+        </w:r>
+      </w:ins>
+      <w:ins w:id="412" w:author="Jonathan Wood" w:date="2020-08-26T08:25:00Z">
+        <w:r>
+          <w:t xml:space="preserve"> </w:t>
+        </w:r>
+        <w:r>
+          <w:rPr>
+            <w:b/>
+            <w:bCs/>
+          </w:rPr>
+          <w:t>(B)</w:t>
+        </w:r>
+        <w:r>
+          <w:t xml:space="preserve"> Initial bias is the mean of the first 5 strides of the Washout phase and </w:t>
+        </w:r>
+        <w:r>
+          <w:rPr>
+            <w:b/>
+            <w:bCs/>
+          </w:rPr>
+          <w:t>(C)</w:t>
+        </w:r>
+        <w:r>
+          <w:t xml:space="preserve"> Early Washout is the mean of strides 6 </w:t>
+        </w:r>
+      </w:ins>
+      <w:ins w:id="413" w:author="Jonathan Wood" w:date="2020-08-26T08:26:00Z">
+        <w:r>
+          <w:t>– 30 for the Washout phase.</w:t>
+        </w:r>
+      </w:ins>
+      <w:ins w:id="414" w:author="Jonathan Wood" w:date="2020-08-26T08:23:00Z">
+        <w:r>
+          <w:t xml:space="preserve"> </w:t>
+        </w:r>
+      </w:ins>
+      <w:del w:id="415" w:author="Jonathan Wood" w:date="2020-08-26T08:24:00Z">
+        <w:r>
+          <w:delText xml:space="preserve">Mean values are represented as </w:delText>
+        </w:r>
+        <w:r>
+          <w:delText xml:space="preserve">horizontal </w:delText>
+        </w:r>
+        <w:r>
+          <w:delText xml:space="preserve">bars </w:delText>
+        </w:r>
+        <w:r>
+          <w:delText>and</w:delText>
+        </w:r>
+        <w:r>
+          <w:delText xml:space="preserve"> individual participants as dots. </w:delText>
+        </w:r>
+      </w:del>
+      <w:ins w:id="416" w:author="Jonathan Wood" w:date="2020-08-26T08:24:00Z">
+        <w:r>
+          <w:rPr>
+            <w:b/>
+            <w:bCs/>
+          </w:rPr>
+          <w:t xml:space="preserve">(D) </w:t>
+        </w:r>
+      </w:ins>
       <w:r>
         <w:t xml:space="preserve">SAI was averaged across the entire Leaning phase for each participant for the </w:t>
       </w:r>
@@ -10718,7 +10861,7 @@
     </w:p>
     <w:p/>
     <w:sectPr>
-      <w:footerReference w:type="default" r:id="rId8"/>
+      <w:footerReference w:type="default" r:id="rId12"/>
       <w:pgSz w:w="12240" w:h="15840"/>
       <w:pgMar w:top="1440" w:right="1440" w:bottom="1440" w:left="1440" w:header="720" w:footer="720" w:gutter="0"/>
       <w:lnNumType w:countBy="1" w:restart="continuous"/>
@@ -10727,6 +10870,45 @@
     </w:sectPr>
   </w:body>
 </w:document>
+</file>
+
+<file path=word/comments.xml><?xml version="1.0" encoding="utf-8"?>
+<w:comments xmlns:wpc="http://schemas.microsoft.com/office/word/2010/wordprocessingCanvas" xmlns:cx="http://schemas.microsoft.com/office/drawing/2014/chartex" xmlns:cx1="http://schemas.microsoft.com/office/drawing/2015/9/8/chartex" xmlns:cx2="http://schemas.microsoft.com/office/drawing/2015/10/21/chartex" xmlns:cx3="http://schemas.microsoft.com/office/drawing/2016/5/9/chartex" xmlns:cx4="http://schemas.microsoft.com/office/drawing/2016/5/10/chartex" xmlns:cx5="http://schemas.microsoft.com/office/drawing/2016/5/11/chartex" xmlns:cx6="http://schemas.microsoft.com/office/drawing/2016/5/12/chartex" xmlns:cx7="http://schemas.microsoft.com/office/drawing/2016/5/13/chartex" xmlns:cx8="http://schemas.microsoft.com/office/drawing/2016/5/14/chartex" xmlns:mc="http://schemas.openxmlformats.org/markup-compatibility/2006" xmlns:aink="http://schemas.microsoft.com/office/drawing/2016/ink" xmlns:am3d="http://schemas.microsoft.com/office/drawing/2017/model3d" xmlns:o="urn:schemas-microsoft-com:office:office" xmlns:r="http://schemas.openxmlformats.org/officeDocument/2006/relationships" xmlns:m="http://schemas.openxmlformats.org/officeDocument/2006/math" xmlns:v="urn:schemas-microsoft-com:vml" xmlns:wp14="http://schemas.microsoft.com/office/word/2010/wordprocessingDrawing" xmlns:wp="http://schemas.openxmlformats.org/drawingml/2006/wordprocessingDrawing" xmlns:w10="urn:schemas-microsoft-com:office:word" xmlns:w="http://schemas.openxmlformats.org/wordprocessingml/2006/main" xmlns:w14="http://schemas.microsoft.com/office/word/2010/wordml" xmlns:w15="http://schemas.microsoft.com/office/word/2012/wordml" xmlns:w16cex="http://schemas.microsoft.com/office/word/2018/wordml/cex" xmlns:w16cid="http://schemas.microsoft.com/office/word/2016/wordml/cid" xmlns:w16="http://schemas.microsoft.com/office/word/2018/wordml" xmlns:w16se="http://schemas.microsoft.com/office/word/2015/wordml/symex" xmlns:wpg="http://schemas.microsoft.com/office/word/2010/wordprocessingGroup" xmlns:wpi="http://schemas.microsoft.com/office/word/2010/wordprocessingInk" xmlns:wne="http://schemas.microsoft.com/office/word/2006/wordml" xmlns:wps="http://schemas.microsoft.com/office/word/2010/wordprocessingShape" mc:Ignorable="w14 w15 w16se w16cid w16 w16cex wp14">
+  <w:comment w:id="0" w:author="Jonathan Wood" w:date="2020-08-26T11:36:00Z" w:initials="JW">
+    <w:p>
+      <w:pPr>
+        <w:pStyle w:val="CommentText"/>
+      </w:pPr>
+      <w:r>
+        <w:rPr>
+          <w:rStyle w:val="CommentReference"/>
+        </w:rPr>
+        <w:annotationRef/>
+      </w:r>
+      <w:r>
+        <w:t>Can I remove stuff unrelated to comments? This is redundant with the first part of the sentence.</w:t>
+      </w:r>
+    </w:p>
+  </w:comment>
+</w:comments>
+</file>
+
+<file path=word/commentsExtended.xml><?xml version="1.0" encoding="utf-8"?>
+<w15:commentsEx xmlns:wpc="http://schemas.microsoft.com/office/word/2010/wordprocessingCanvas" xmlns:cx="http://schemas.microsoft.com/office/drawing/2014/chartex" xmlns:cx1="http://schemas.microsoft.com/office/drawing/2015/9/8/chartex" xmlns:cx2="http://schemas.microsoft.com/office/drawing/2015/10/21/chartex" xmlns:cx3="http://schemas.microsoft.com/office/drawing/2016/5/9/chartex" xmlns:cx4="http://schemas.microsoft.com/office/drawing/2016/5/10/chartex" xmlns:cx5="http://schemas.microsoft.com/office/drawing/2016/5/11/chartex" xmlns:cx6="http://schemas.microsoft.com/office/drawing/2016/5/12/chartex" xmlns:cx7="http://schemas.microsoft.com/office/drawing/2016/5/13/chartex" xmlns:cx8="http://schemas.microsoft.com/office/drawing/2016/5/14/chartex" xmlns:mc="http://schemas.openxmlformats.org/markup-compatibility/2006" xmlns:aink="http://schemas.microsoft.com/office/drawing/2016/ink" xmlns:am3d="http://schemas.microsoft.com/office/drawing/2017/model3d" xmlns:o="urn:schemas-microsoft-com:office:office" xmlns:r="http://schemas.openxmlformats.org/officeDocument/2006/relationships" xmlns:m="http://schemas.openxmlformats.org/officeDocument/2006/math" xmlns:v="urn:schemas-microsoft-com:vml" xmlns:wp14="http://schemas.microsoft.com/office/word/2010/wordprocessingDrawing" xmlns:wp="http://schemas.openxmlformats.org/drawingml/2006/wordprocessingDrawing" xmlns:w10="urn:schemas-microsoft-com:office:word" xmlns:w="http://schemas.openxmlformats.org/wordprocessingml/2006/main" xmlns:w14="http://schemas.microsoft.com/office/word/2010/wordml" xmlns:w15="http://schemas.microsoft.com/office/word/2012/wordml" xmlns:w16cex="http://schemas.microsoft.com/office/word/2018/wordml/cex" xmlns:w16cid="http://schemas.microsoft.com/office/word/2016/wordml/cid" xmlns:w16="http://schemas.microsoft.com/office/word/2018/wordml" xmlns:w16se="http://schemas.microsoft.com/office/word/2015/wordml/symex" xmlns:wpg="http://schemas.microsoft.com/office/word/2010/wordprocessingGroup" xmlns:wpi="http://schemas.microsoft.com/office/word/2010/wordprocessingInk" xmlns:wne="http://schemas.microsoft.com/office/word/2006/wordml" xmlns:wps="http://schemas.microsoft.com/office/word/2010/wordprocessingShape" mc:Ignorable="w14 w15 w16se w16cid w16 w16cex wp14">
+  <w15:commentEx w15:paraId="0AD7161B" w15:done="0"/>
+</w15:commentsEx>
+</file>
+
+<file path=word/commentsExtensible.xml><?xml version="1.0" encoding="utf-8"?>
+<w16cex:commentsExtensible xmlns:wpc="http://schemas.microsoft.com/office/word/2010/wordprocessingCanvas" xmlns:cx="http://schemas.microsoft.com/office/drawing/2014/chartex" xmlns:cx1="http://schemas.microsoft.com/office/drawing/2015/9/8/chartex" xmlns:cx2="http://schemas.microsoft.com/office/drawing/2015/10/21/chartex" xmlns:cx3="http://schemas.microsoft.com/office/drawing/2016/5/9/chartex" xmlns:cx4="http://schemas.microsoft.com/office/drawing/2016/5/10/chartex" xmlns:cx5="http://schemas.microsoft.com/office/drawing/2016/5/11/chartex" xmlns:cx6="http://schemas.microsoft.com/office/drawing/2016/5/12/chartex" xmlns:cx7="http://schemas.microsoft.com/office/drawing/2016/5/13/chartex" xmlns:cx8="http://schemas.microsoft.com/office/drawing/2016/5/14/chartex" xmlns:mc="http://schemas.openxmlformats.org/markup-compatibility/2006" xmlns:aink="http://schemas.microsoft.com/office/drawing/2016/ink" xmlns:am3d="http://schemas.microsoft.com/office/drawing/2017/model3d" xmlns:o="urn:schemas-microsoft-com:office:office" xmlns:r="http://schemas.openxmlformats.org/officeDocument/2006/relationships" xmlns:m="http://schemas.openxmlformats.org/officeDocument/2006/math" xmlns:v="urn:schemas-microsoft-com:vml" xmlns:wp14="http://schemas.microsoft.com/office/word/2010/wordprocessingDrawing" xmlns:wp="http://schemas.openxmlformats.org/drawingml/2006/wordprocessingDrawing" xmlns:w10="urn:schemas-microsoft-com:office:word" xmlns:w="http://schemas.openxmlformats.org/wordprocessingml/2006/main" xmlns:w14="http://schemas.microsoft.com/office/word/2010/wordml" xmlns:w15="http://schemas.microsoft.com/office/word/2012/wordml" xmlns:w16cex="http://schemas.microsoft.com/office/word/2018/wordml/cex" xmlns:w16cid="http://schemas.microsoft.com/office/word/2016/wordml/cid" xmlns:w16="http://schemas.microsoft.com/office/word/2018/wordml" xmlns:w16se="http://schemas.microsoft.com/office/word/2015/wordml/symex" xmlns:wpg="http://schemas.microsoft.com/office/word/2010/wordprocessingGroup" xmlns:wpi="http://schemas.microsoft.com/office/word/2010/wordprocessingInk" xmlns:wne="http://schemas.microsoft.com/office/word/2006/wordml" xmlns:wps="http://schemas.microsoft.com/office/word/2010/wordprocessingShape" mc:Ignorable="w14 w15 w16se w16cid w16 w16cex wp14">
+  <w16cex:commentExtensible w16cex:durableId="22F0C7CC" w16cex:dateUtc="2020-08-26T15:36:00Z"/>
+</w16cex:commentsExtensible>
+</file>
+
+<file path=word/commentsIds.xml><?xml version="1.0" encoding="utf-8"?>
+<w16cid:commentsIds xmlns:wpc="http://schemas.microsoft.com/office/word/2010/wordprocessingCanvas" xmlns:cx="http://schemas.microsoft.com/office/drawing/2014/chartex" xmlns:cx1="http://schemas.microsoft.com/office/drawing/2015/9/8/chartex" xmlns:cx2="http://schemas.microsoft.com/office/drawing/2015/10/21/chartex" xmlns:cx3="http://schemas.microsoft.com/office/drawing/2016/5/9/chartex" xmlns:cx4="http://schemas.microsoft.com/office/drawing/2016/5/10/chartex" xmlns:cx5="http://schemas.microsoft.com/office/drawing/2016/5/11/chartex" xmlns:cx6="http://schemas.microsoft.com/office/drawing/2016/5/12/chartex" xmlns:cx7="http://schemas.microsoft.com/office/drawing/2016/5/13/chartex" xmlns:cx8="http://schemas.microsoft.com/office/drawing/2016/5/14/chartex" xmlns:mc="http://schemas.openxmlformats.org/markup-compatibility/2006" xmlns:aink="http://schemas.microsoft.com/office/drawing/2016/ink" xmlns:am3d="http://schemas.microsoft.com/office/drawing/2017/model3d" xmlns:o="urn:schemas-microsoft-com:office:office" xmlns:r="http://schemas.openxmlformats.org/officeDocument/2006/relationships" xmlns:m="http://schemas.openxmlformats.org/officeDocument/2006/math" xmlns:v="urn:schemas-microsoft-com:vml" xmlns:wp14="http://schemas.microsoft.com/office/word/2010/wordprocessingDrawing" xmlns:wp="http://schemas.openxmlformats.org/drawingml/2006/wordprocessingDrawing" xmlns:w10="urn:schemas-microsoft-com:office:word" xmlns:w="http://schemas.openxmlformats.org/wordprocessingml/2006/main" xmlns:w14="http://schemas.microsoft.com/office/word/2010/wordml" xmlns:w15="http://schemas.microsoft.com/office/word/2012/wordml" xmlns:w16cex="http://schemas.microsoft.com/office/word/2018/wordml/cex" xmlns:w16cid="http://schemas.microsoft.com/office/word/2016/wordml/cid" xmlns:w16="http://schemas.microsoft.com/office/word/2018/wordml" xmlns:w16se="http://schemas.microsoft.com/office/word/2015/wordml/symex" xmlns:wpg="http://schemas.microsoft.com/office/word/2010/wordprocessingGroup" xmlns:wpi="http://schemas.microsoft.com/office/word/2010/wordprocessingInk" xmlns:wne="http://schemas.microsoft.com/office/word/2006/wordml" xmlns:wps="http://schemas.microsoft.com/office/word/2010/wordprocessingShape" mc:Ignorable="w14 w15 w16se w16cid w16 w16cex wp14">
+  <w16cid:commentId w16cid:paraId="0AD7161B" w16cid:durableId="22F0C7CC"/>
+</w16cid:commentsIds>
 </file>
 
 <file path=word/endnotes.xml><?xml version="1.0" encoding="utf-8"?>
@@ -12249,6 +12431,7 @@
   <w:style w:type="character" w:default="1" w:styleId="DefaultParagraphFont">
     <w:name w:val="Default Paragraph Font"/>
     <w:uiPriority w:val="1"/>
+    <w:semiHidden/>
     <w:unhideWhenUsed/>
   </w:style>
   <w:style w:type="table" w:default="1" w:styleId="TableNormal">

--- a/Writing/P1S2/UDPV_RR_s2.docx
+++ b/Writing/P1S2/UDPV_RR_s2.docx
@@ -2192,8 +2192,13 @@
       <w:r>
         <w:t xml:space="preserve">using a </w:t>
       </w:r>
-      <w:r>
-        <w:t xml:space="preserve">Woltring </w:t>
+      <w:proofErr w:type="spellStart"/>
+      <w:r>
+        <w:t>Woltring</w:t>
+      </w:r>
+      <w:proofErr w:type="spellEnd"/>
+      <w:r>
+        <w:t xml:space="preserve"> </w:t>
       </w:r>
       <w:r>
         <w:t xml:space="preserve">filter </w:t>
@@ -2228,8 +2233,13 @@
       <w:r>
         <w:t>(</w:t>
       </w:r>
-      <w:r>
-        <w:t xml:space="preserve">Mathworks, Natick, </w:t>
+      <w:proofErr w:type="spellStart"/>
+      <w:r>
+        <w:t>Mathworks</w:t>
+      </w:r>
+      <w:proofErr w:type="spellEnd"/>
+      <w:r>
+        <w:t xml:space="preserve">, Natick, </w:t>
       </w:r>
       <w:r>
         <w:t xml:space="preserve">MA, USA). </w:t>
@@ -3374,7 +3384,15 @@
       </w:ins>
       <w:ins w:id="96" w:author="Jonathan Wood" w:date="2020-08-26T08:31:00Z">
         <w:r>
-          <w:t xml:space="preserve">adaptation task used the in Diedrichsen et al. study, </w:t>
+          <w:t xml:space="preserve">adaptation task used the in </w:t>
+        </w:r>
+        <w:proofErr w:type="spellStart"/>
+        <w:r>
+          <w:t>Diedrichsen</w:t>
+        </w:r>
+        <w:proofErr w:type="spellEnd"/>
+        <w:r>
+          <w:t xml:space="preserve"> et al. study, </w:t>
         </w:r>
       </w:ins>
       <w:ins w:id="97" w:author="Jonathan Wood" w:date="2020-08-12T19:57:00Z">
@@ -3439,7 +3457,15 @@
       </w:ins>
       <w:ins w:id="109" w:author="Jonathan Wood" w:date="2020-08-12T19:59:00Z">
         <w:r>
-          <w:t xml:space="preserve"> from the Diedrichsen model</w:t>
+          <w:t xml:space="preserve"> from the </w:t>
+        </w:r>
+        <w:proofErr w:type="spellStart"/>
+        <w:r>
+          <w:t>Diedrichsen</w:t>
+        </w:r>
+        <w:proofErr w:type="spellEnd"/>
+        <w:r>
+          <w:t xml:space="preserve"> model</w:t>
         </w:r>
       </w:ins>
       <w:ins w:id="110" w:author="Jonathan Wood" w:date="2020-08-12T19:55:00Z">
@@ -5273,7 +5299,15 @@
       </w:ins>
       <w:ins w:id="184" w:author="Jonathan Wood" w:date="2020-08-26T10:07:00Z">
         <w:r>
-          <w:t xml:space="preserve">as in Diedrichsen et al. 2010, </w:t>
+          <w:t xml:space="preserve">as in </w:t>
+        </w:r>
+        <w:proofErr w:type="spellStart"/>
+        <w:r>
+          <w:t>Diedrichsen</w:t>
+        </w:r>
+        <w:proofErr w:type="spellEnd"/>
+        <w:r>
+          <w:t xml:space="preserve"> et al. 2010, </w:t>
         </w:r>
       </w:ins>
       <w:ins w:id="185" w:author="Jonathan Wood" w:date="2020-08-26T14:10:00Z">
@@ -5583,7 +5617,23 @@
         <w:t xml:space="preserve"> in</w:t>
       </w:r>
       <w:r>
-        <w:t xml:space="preserve"> Verstynen and Sabes (2011)</w:t>
+        <w:t xml:space="preserve"> </w:t>
+      </w:r>
+      <w:proofErr w:type="spellStart"/>
+      <w:r>
+        <w:t>Verstynen</w:t>
+      </w:r>
+      <w:proofErr w:type="spellEnd"/>
+      <w:r>
+        <w:t xml:space="preserve"> and </w:t>
+      </w:r>
+      <w:proofErr w:type="spellStart"/>
+      <w:r>
+        <w:t>Sabes</w:t>
+      </w:r>
+      <w:proofErr w:type="spellEnd"/>
+      <w:r>
+        <w:t xml:space="preserve"> (2011)</w:t>
       </w:r>
       <w:r>
         <w:t>:</w:t>
@@ -7674,7 +7724,15 @@
       <w:moveToRangeStart w:id="283" w:author="Jonathan Wood" w:date="2020-08-26T10:51:00Z" w:name="move49331492"/>
       <w:moveTo w:id="284" w:author="Jonathan Wood" w:date="2020-08-26T10:51:00Z">
         <w:r>
-          <w:t xml:space="preserve">After the data are collected, we will fit both models to individual participant data from all three conditions combined, using the fmincon function in MATLAB. This will allow us to obtain one set of parameter values for each model for each individual participant. </w:t>
+          <w:t xml:space="preserve">After the data are collected, we will fit both models to individual participant data from all three conditions combined, using the </w:t>
+        </w:r>
+        <w:proofErr w:type="spellStart"/>
+        <w:r>
+          <w:t>fmincon</w:t>
+        </w:r>
+        <w:proofErr w:type="spellEnd"/>
+        <w:r>
+          <w:t xml:space="preserve"> function in MATLAB. This will allow us to obtain one set of parameter values for each model for each individual participant. </w:t>
         </w:r>
       </w:moveTo>
       <w:moveToRangeEnd w:id="283"/>
@@ -8045,7 +8103,15 @@
         <w:t>2</w:t>
       </w:r>
       <w:r>
-        <w:t xml:space="preserve"> for ANOVAs). For equivalence testing, we will also report the empirical equivalence bounds for which we would be able to reject the null hypothesis that there is an effect of condition. Assumptions of normality and equality of variances will be tested with the Shapiro-Wilks test and Levene’s test, respectively. In cases where these assumptions are not met, we will perform</w:t>
+        <w:t xml:space="preserve"> for ANOVAs). For equivalence testing, we will also report the empirical equivalence bounds for which we would be able to reject the null hypothesis that there is an effect of condition. Assumptions of normality and equality of variances will be tested with the Shapiro-Wilks test and </w:t>
+      </w:r>
+      <w:proofErr w:type="spellStart"/>
+      <w:r>
+        <w:t>Levene’s</w:t>
+      </w:r>
+      <w:proofErr w:type="spellEnd"/>
+      <w:r>
+        <w:t xml:space="preserve"> test, respectively. In cases where these assumptions are not met, we will perform</w:t>
       </w:r>
       <w:r>
         <w:rPr>
@@ -8719,40 +8785,50 @@
       </w:ins>
       <w:ins w:id="318" w:author="Jonathan Wood" w:date="2020-08-12T21:18:00Z">
         <w:r>
-          <w:t xml:space="preserve"> we plan on performing model comparison, </w:t>
-        </w:r>
-      </w:ins>
-      <w:ins w:id="319" w:author="Jonathan Wood" w:date="2020-08-26T11:12:00Z">
+          <w:t xml:space="preserve"> we plan on </w:t>
+        </w:r>
+      </w:ins>
+      <w:ins w:id="319" w:author="Jonathan Wood" w:date="2020-08-26T15:01:00Z">
+        <w:r>
+          <w:t>comparing two models</w:t>
+        </w:r>
+      </w:ins>
+      <w:ins w:id="320" w:author="Jonathan Wood" w:date="2020-08-12T21:18:00Z">
+        <w:r>
+          <w:t xml:space="preserve">, </w:t>
+        </w:r>
+      </w:ins>
+      <w:ins w:id="321" w:author="Jonathan Wood" w:date="2020-08-26T11:12:00Z">
         <w:r>
           <w:t>we performed model recovery analysis to 1)</w:t>
         </w:r>
       </w:ins>
-      <w:ins w:id="320" w:author="Jonathan Wood" w:date="2020-08-10T13:25:00Z">
+      <w:ins w:id="322" w:author="Jonathan Wood" w:date="2020-08-10T13:25:00Z">
         <w:r>
           <w:t xml:space="preserve"> </w:t>
         </w:r>
       </w:ins>
-      <w:ins w:id="321" w:author="Jonathan Wood" w:date="2020-08-12T21:18:00Z">
+      <w:ins w:id="323" w:author="Jonathan Wood" w:date="2020-08-12T21:18:00Z">
         <w:r>
           <w:t>determine</w:t>
         </w:r>
       </w:ins>
-      <w:ins w:id="322" w:author="Jonathan Wood" w:date="2020-08-10T13:25:00Z">
+      <w:ins w:id="324" w:author="Jonathan Wood" w:date="2020-08-10T13:25:00Z">
         <w:r>
           <w:t xml:space="preserve"> that the models are distinguishable under idea</w:t>
         </w:r>
       </w:ins>
-      <w:ins w:id="323" w:author="Jonathan Wood" w:date="2020-08-26T14:55:00Z">
+      <w:ins w:id="325" w:author="Jonathan Wood" w:date="2020-08-26T14:55:00Z">
         <w:r>
           <w:t>l</w:t>
         </w:r>
       </w:ins>
-      <w:ins w:id="324" w:author="Jonathan Wood" w:date="2020-08-10T13:25:00Z">
+      <w:ins w:id="326" w:author="Jonathan Wood" w:date="2020-08-10T13:25:00Z">
         <w:r>
           <w:t xml:space="preserve"> circumstances</w:t>
         </w:r>
       </w:ins>
-      <w:ins w:id="325" w:author="Jonathan Wood" w:date="2020-08-10T13:26:00Z">
+      <w:ins w:id="327" w:author="Jonathan Wood" w:date="2020-08-10T13:26:00Z">
         <w:r>
           <w:t xml:space="preserve"> </w:t>
         </w:r>
@@ -8772,42 +8848,42 @@
           <w:fldChar w:fldCharType="end"/>
         </w:r>
       </w:ins>
-      <w:ins w:id="326" w:author="Jonathan Wood" w:date="2020-08-26T11:12:00Z">
+      <w:ins w:id="328" w:author="Jonathan Wood" w:date="2020-08-26T11:12:00Z">
         <w:r>
           <w:t xml:space="preserve"> and 2) </w:t>
         </w:r>
       </w:ins>
-      <w:ins w:id="327" w:author="Jonathan Wood" w:date="2020-08-10T13:26:00Z">
+      <w:ins w:id="329" w:author="Jonathan Wood" w:date="2020-08-10T13:26:00Z">
         <w:r>
           <w:t>to determine the</w:t>
         </w:r>
       </w:ins>
-      <w:ins w:id="328" w:author="Jonathan Wood" w:date="2020-08-12T21:18:00Z">
+      <w:ins w:id="330" w:author="Jonathan Wood" w:date="2020-08-12T21:18:00Z">
         <w:r>
           <w:t xml:space="preserve"> ideal</w:t>
         </w:r>
       </w:ins>
-      <w:ins w:id="329" w:author="Jonathan Wood" w:date="2020-08-10T13:26:00Z">
+      <w:ins w:id="331" w:author="Jonathan Wood" w:date="2020-08-10T13:26:00Z">
         <w:r>
           <w:t xml:space="preserve"> method of model comparison</w:t>
         </w:r>
       </w:ins>
-      <w:ins w:id="330" w:author="Jonathan Wood" w:date="2020-08-26T11:07:00Z">
+      <w:ins w:id="332" w:author="Jonathan Wood" w:date="2020-08-26T11:07:00Z">
         <w:r>
           <w:t xml:space="preserve"> for this situation</w:t>
         </w:r>
       </w:ins>
-      <w:ins w:id="331" w:author="Jonathan Wood" w:date="2020-08-26T11:13:00Z">
+      <w:ins w:id="333" w:author="Jonathan Wood" w:date="2020-08-26T11:13:00Z">
         <w:r>
           <w:t xml:space="preserve"> (between Akaike Information Criterion (AIC) </w:t>
         </w:r>
       </w:ins>
-      <w:ins w:id="332" w:author="Jonathan Wood" w:date="2020-08-26T14:55:00Z">
+      <w:ins w:id="334" w:author="Jonathan Wood" w:date="2020-08-26T14:55:00Z">
         <w:r>
           <w:t>and</w:t>
         </w:r>
       </w:ins>
-      <w:ins w:id="333" w:author="Jonathan Wood" w:date="2020-08-26T11:13:00Z">
+      <w:ins w:id="335" w:author="Jonathan Wood" w:date="2020-08-26T11:13:00Z">
         <w:r>
           <w:t xml:space="preserve"> Bayesian Information Criterion (BIC); </w:t>
         </w:r>
@@ -8815,17 +8891,17 @@
           <w:t>Wilson and Collins, 2019)</w:t>
         </w:r>
       </w:ins>
-      <w:ins w:id="334" w:author="Jonathan Wood" w:date="2020-08-26T11:08:00Z">
+      <w:ins w:id="336" w:author="Jonathan Wood" w:date="2020-08-26T11:08:00Z">
         <w:r>
           <w:t>.</w:t>
         </w:r>
       </w:ins>
-      <w:del w:id="335" w:author="Jonathan Wood" w:date="2020-08-10T13:27:00Z">
+      <w:del w:id="337" w:author="Jonathan Wood" w:date="2020-08-10T13:27:00Z">
         <w:r>
           <w:delText>To determine whether the models are distinguishable and the best method of objective comparison, we performed model recovery</w:delText>
         </w:r>
       </w:del>
-      <w:del w:id="336" w:author="Jonathan Wood" w:date="2020-08-10T13:26:00Z">
+      <w:del w:id="338" w:author="Jonathan Wood" w:date="2020-08-10T13:26:00Z">
         <w:r>
           <w:delText xml:space="preserve"> analysis </w:delText>
         </w:r>
@@ -8845,27 +8921,27 @@
           <w:fldChar w:fldCharType="end"/>
         </w:r>
       </w:del>
-      <w:del w:id="337" w:author="Jonathan Wood" w:date="2020-08-10T13:27:00Z">
+      <w:del w:id="339" w:author="Jonathan Wood" w:date="2020-08-10T13:27:00Z">
         <w:r>
           <w:delText>.</w:delText>
         </w:r>
       </w:del>
-      <w:ins w:id="338" w:author="Jonathan Wood" w:date="2020-08-10T13:27:00Z">
+      <w:ins w:id="340" w:author="Jonathan Wood" w:date="2020-08-10T13:27:00Z">
         <w:r>
           <w:t xml:space="preserve"> </w:t>
         </w:r>
       </w:ins>
-      <w:ins w:id="339" w:author="Jonathan Wood" w:date="2020-08-10T13:30:00Z">
+      <w:ins w:id="341" w:author="Jonathan Wood" w:date="2020-08-10T13:30:00Z">
         <w:r>
           <w:t>We first</w:t>
         </w:r>
       </w:ins>
-      <w:ins w:id="340" w:author="Jonathan Wood" w:date="2020-08-10T13:27:00Z">
+      <w:ins w:id="342" w:author="Jonathan Wood" w:date="2020-08-10T13:27:00Z">
         <w:r>
           <w:t xml:space="preserve"> </w:t>
         </w:r>
       </w:ins>
-      <w:del w:id="341" w:author="Jonathan Wood" w:date="2020-08-10T13:27:00Z">
+      <w:del w:id="343" w:author="Jonathan Wood" w:date="2020-08-10T13:27:00Z">
         <w:r>
           <w:delText xml:space="preserve"> By </w:delText>
         </w:r>
@@ -8873,12 +8949,12 @@
       <w:r>
         <w:t>sequentially simulat</w:t>
       </w:r>
-      <w:ins w:id="342" w:author="Jonathan Wood" w:date="2020-08-10T13:30:00Z">
+      <w:ins w:id="344" w:author="Jonathan Wood" w:date="2020-08-10T13:30:00Z">
         <w:r>
           <w:t>ed</w:t>
         </w:r>
       </w:ins>
-      <w:del w:id="343" w:author="Jonathan Wood" w:date="2020-08-10T13:30:00Z">
+      <w:del w:id="345" w:author="Jonathan Wood" w:date="2020-08-10T13:30:00Z">
         <w:r>
           <w:delText>ing</w:delText>
         </w:r>
@@ -8886,144 +8962,144 @@
       <w:r>
         <w:t xml:space="preserve"> data from each model </w:t>
       </w:r>
-      <w:ins w:id="344" w:author="Jonathan Wood" w:date="2020-08-10T13:29:00Z">
+      <w:ins w:id="346" w:author="Jonathan Wood" w:date="2020-08-10T13:29:00Z">
         <w:r>
           <w:t xml:space="preserve">with randomized parameter values </w:t>
         </w:r>
       </w:ins>
-      <w:ins w:id="345" w:author="Jonathan Wood" w:date="2020-08-10T13:30:00Z">
+      <w:ins w:id="347" w:author="Jonathan Wood" w:date="2020-08-10T13:30:00Z">
         <w:r>
           <w:t>1000 times</w:t>
         </w:r>
       </w:ins>
-      <w:ins w:id="346" w:author="Jonathan Wood" w:date="2020-08-10T13:38:00Z">
+      <w:ins w:id="348" w:author="Jonathan Wood" w:date="2020-08-10T13:38:00Z">
         <w:r>
           <w:t xml:space="preserve"> per condition</w:t>
         </w:r>
       </w:ins>
-      <w:ins w:id="347" w:author="Jonathan Wood" w:date="2020-08-10T13:30:00Z">
+      <w:ins w:id="349" w:author="Jonathan Wood" w:date="2020-08-10T13:30:00Z">
         <w:r>
           <w:t xml:space="preserve">. We then fit </w:t>
         </w:r>
       </w:ins>
-      <w:ins w:id="348" w:author="Jonathan Wood" w:date="2020-08-10T13:31:00Z">
+      <w:ins w:id="350" w:author="Jonathan Wood" w:date="2020-08-10T13:31:00Z">
         <w:r>
           <w:t xml:space="preserve">the simulated data with </w:t>
         </w:r>
       </w:ins>
-      <w:ins w:id="349" w:author="Jonathan Wood" w:date="2020-08-10T13:33:00Z">
+      <w:ins w:id="351" w:author="Jonathan Wood" w:date="2020-08-10T13:33:00Z">
         <w:r>
           <w:t>each</w:t>
         </w:r>
       </w:ins>
-      <w:ins w:id="350" w:author="Jonathan Wood" w:date="2020-08-10T13:31:00Z">
+      <w:ins w:id="352" w:author="Jonathan Wood" w:date="2020-08-10T13:31:00Z">
         <w:r>
           <w:t xml:space="preserve"> model</w:t>
         </w:r>
       </w:ins>
-      <w:ins w:id="351" w:author="Jonathan Wood" w:date="2020-08-12T21:22:00Z">
+      <w:ins w:id="353" w:author="Jonathan Wood" w:date="2020-08-12T21:22:00Z">
         <w:r>
           <w:t xml:space="preserve">, </w:t>
         </w:r>
       </w:ins>
-      <w:ins w:id="352" w:author="Jonathan Wood" w:date="2020-08-10T13:33:00Z">
+      <w:ins w:id="354" w:author="Jonathan Wood" w:date="2020-08-10T13:33:00Z">
         <w:r>
           <w:t>calculat</w:t>
         </w:r>
       </w:ins>
-      <w:ins w:id="353" w:author="Jonathan Wood" w:date="2020-08-12T21:22:00Z">
+      <w:ins w:id="355" w:author="Jonathan Wood" w:date="2020-08-12T21:22:00Z">
         <w:r>
           <w:t>ing</w:t>
         </w:r>
       </w:ins>
-      <w:ins w:id="354" w:author="Jonathan Wood" w:date="2020-08-10T13:33:00Z">
+      <w:ins w:id="356" w:author="Jonathan Wood" w:date="2020-08-10T13:33:00Z">
         <w:r>
           <w:t xml:space="preserve"> the AIC for each of </w:t>
         </w:r>
       </w:ins>
-      <w:ins w:id="355" w:author="Jonathan Wood" w:date="2020-08-12T21:22:00Z">
+      <w:ins w:id="357" w:author="Jonathan Wood" w:date="2020-08-12T21:22:00Z">
         <w:r>
           <w:t>model</w:t>
         </w:r>
       </w:ins>
-      <w:ins w:id="356" w:author="Jonathan Wood" w:date="2020-08-10T13:33:00Z">
+      <w:ins w:id="358" w:author="Jonathan Wood" w:date="2020-08-10T13:33:00Z">
         <w:r>
           <w:t xml:space="preserve"> fit and directly compared the </w:t>
         </w:r>
       </w:ins>
-      <w:ins w:id="357" w:author="Jonathan Wood" w:date="2020-08-26T11:14:00Z">
+      <w:ins w:id="359" w:author="Jonathan Wood" w:date="2020-08-26T11:14:00Z">
         <w:r>
           <w:t>two AIC values</w:t>
         </w:r>
       </w:ins>
-      <w:ins w:id="358" w:author="Jonathan Wood" w:date="2020-08-10T13:34:00Z">
+      <w:ins w:id="360" w:author="Jonathan Wood" w:date="2020-08-10T13:34:00Z">
         <w:r>
           <w:t xml:space="preserve">. </w:t>
         </w:r>
       </w:ins>
-      <w:ins w:id="359" w:author="Jonathan Wood" w:date="2020-08-10T13:42:00Z">
+      <w:ins w:id="361" w:author="Jonathan Wood" w:date="2020-08-10T13:42:00Z">
         <w:r>
           <w:t>A</w:t>
         </w:r>
       </w:ins>
-      <w:ins w:id="360" w:author="Jonathan Wood" w:date="2020-08-10T13:37:00Z">
+      <w:ins w:id="362" w:author="Jonathan Wood" w:date="2020-08-10T13:37:00Z">
         <w:r>
           <w:t xml:space="preserve"> confusion matri</w:t>
         </w:r>
       </w:ins>
-      <w:ins w:id="361" w:author="Jonathan Wood" w:date="2020-08-10T13:42:00Z">
+      <w:ins w:id="363" w:author="Jonathan Wood" w:date="2020-08-10T13:42:00Z">
         <w:r>
           <w:t>x</w:t>
         </w:r>
       </w:ins>
-      <w:ins w:id="362" w:author="Jonathan Wood" w:date="2020-08-10T13:38:00Z">
+      <w:ins w:id="364" w:author="Jonathan Wood" w:date="2020-08-10T13:38:00Z">
         <w:r>
           <w:t xml:space="preserve"> </w:t>
         </w:r>
       </w:ins>
-      <w:ins w:id="363" w:author="Jonathan Wood" w:date="2020-08-12T21:22:00Z">
+      <w:ins w:id="365" w:author="Jonathan Wood" w:date="2020-08-12T21:22:00Z">
         <w:r>
           <w:t xml:space="preserve">summarizes this process, providing </w:t>
         </w:r>
       </w:ins>
-      <w:ins w:id="364" w:author="Jonathan Wood" w:date="2020-08-10T13:39:00Z">
+      <w:ins w:id="366" w:author="Jonathan Wood" w:date="2020-08-10T13:39:00Z">
         <w:r>
           <w:t xml:space="preserve">the probability that </w:t>
         </w:r>
       </w:ins>
-      <w:ins w:id="365" w:author="Jonathan Wood" w:date="2020-08-10T13:40:00Z">
+      <w:ins w:id="367" w:author="Jonathan Wood" w:date="2020-08-10T13:40:00Z">
         <w:r>
           <w:t>the model which generated the simulated data was better fit by itself or the other model.</w:t>
         </w:r>
       </w:ins>
-      <w:ins w:id="366" w:author="Jonathan Wood" w:date="2020-08-10T13:36:00Z">
+      <w:ins w:id="368" w:author="Jonathan Wood" w:date="2020-08-10T13:36:00Z">
         <w:r>
           <w:t xml:space="preserve"> </w:t>
         </w:r>
       </w:ins>
-      <w:moveToRangeStart w:id="367" w:author="Jonathan Wood" w:date="2020-08-10T13:44:00Z" w:name="move47959478"/>
-      <w:moveTo w:id="368" w:author="Jonathan Wood" w:date="2020-08-10T13:44:00Z">
+      <w:moveToRangeStart w:id="369" w:author="Jonathan Wood" w:date="2020-08-10T13:44:00Z" w:name="move47959478"/>
+      <w:moveTo w:id="370" w:author="Jonathan Wood" w:date="2020-08-10T13:44:00Z">
         <w:r>
           <w:t>Ideally, the model that generated simulated data will be better fit by itself than by the other model, resulting in values closer to 1 when comparing the simulations and fits from the same models (lighter colors on main diagonals in Figure 2) and values closer to 0 when comparing simulations and fits from opposing models (duller colors on off-diagonals in Figure 2).</w:t>
         </w:r>
       </w:moveTo>
-      <w:moveToRangeEnd w:id="367"/>
-      <w:del w:id="369" w:author="Jonathan Wood" w:date="2020-08-10T13:36:00Z">
+      <w:moveToRangeEnd w:id="369"/>
+      <w:del w:id="371" w:author="Jonathan Wood" w:date="2020-08-10T13:36:00Z">
         <w:r>
           <w:delText xml:space="preserve">and then </w:delText>
         </w:r>
       </w:del>
-      <w:del w:id="370" w:author="Jonathan Wood" w:date="2020-08-10T13:29:00Z">
+      <w:del w:id="372" w:author="Jonathan Wood" w:date="2020-08-10T13:29:00Z">
         <w:r>
           <w:delText>comparing model fits of</w:delText>
         </w:r>
       </w:del>
-      <w:del w:id="371" w:author="Jonathan Wood" w:date="2020-08-10T13:36:00Z">
+      <w:del w:id="373" w:author="Jonathan Wood" w:date="2020-08-10T13:36:00Z">
         <w:r>
           <w:delText xml:space="preserve"> the simulated data, w</w:delText>
         </w:r>
       </w:del>
-      <w:ins w:id="372" w:author="Jonathan Wood" w:date="2020-08-10T13:43:00Z">
+      <w:ins w:id="374" w:author="Jonathan Wood" w:date="2020-08-10T13:43:00Z">
         <w:r>
           <w:t>In Figure 2, w</w:t>
         </w:r>
@@ -9031,27 +9107,27 @@
       <w:r>
         <w:t>e show</w:t>
       </w:r>
-      <w:ins w:id="373" w:author="Jonathan Wood" w:date="2020-08-10T13:42:00Z">
+      <w:ins w:id="375" w:author="Jonathan Wood" w:date="2020-08-10T13:42:00Z">
         <w:r>
           <w:t xml:space="preserve"> one confusion matrix for each condition and a combined confusion matrix</w:t>
         </w:r>
       </w:ins>
-      <w:ins w:id="374" w:author="Jonathan Wood" w:date="2020-08-10T13:43:00Z">
+      <w:ins w:id="376" w:author="Jonathan Wood" w:date="2020-08-10T13:43:00Z">
         <w:r>
           <w:t xml:space="preserve"> which reveals</w:t>
         </w:r>
       </w:ins>
-      <w:del w:id="375" w:author="Jonathan Wood" w:date="2020-08-10T13:42:00Z">
+      <w:del w:id="377" w:author="Jonathan Wood" w:date="2020-08-10T13:42:00Z">
         <w:r>
           <w:delText xml:space="preserve"> in the confusion matrices </w:delText>
         </w:r>
       </w:del>
-      <w:del w:id="376" w:author="Jonathan Wood" w:date="2020-08-10T13:43:00Z">
+      <w:del w:id="378" w:author="Jonathan Wood" w:date="2020-08-10T13:43:00Z">
         <w:r>
           <w:delText xml:space="preserve">(Figure 2) </w:delText>
         </w:r>
       </w:del>
-      <w:ins w:id="377" w:author="Jonathan Wood" w:date="2020-08-10T13:43:00Z">
+      <w:ins w:id="379" w:author="Jonathan Wood" w:date="2020-08-10T13:43:00Z">
         <w:r>
           <w:t xml:space="preserve"> </w:t>
         </w:r>
@@ -9059,17 +9135,17 @@
       <w:r>
         <w:t>that the models are distinguishable under these ideal circumstances</w:t>
       </w:r>
-      <w:ins w:id="378" w:author="Jonathan Wood" w:date="2020-08-10T13:43:00Z">
+      <w:ins w:id="380" w:author="Jonathan Wood" w:date="2020-08-10T13:43:00Z">
         <w:r>
           <w:t xml:space="preserve"> when using AIC as a</w:t>
         </w:r>
       </w:ins>
-      <w:ins w:id="379" w:author="Jonathan Wood" w:date="2020-08-10T13:50:00Z">
+      <w:ins w:id="381" w:author="Jonathan Wood" w:date="2020-08-10T13:50:00Z">
         <w:r>
           <w:t xml:space="preserve">n objective </w:t>
         </w:r>
       </w:ins>
-      <w:ins w:id="380" w:author="Jonathan Wood" w:date="2020-08-10T13:43:00Z">
+      <w:ins w:id="382" w:author="Jonathan Wood" w:date="2020-08-10T13:43:00Z">
         <w:r>
           <w:t>model comparison criteria</w:t>
         </w:r>
@@ -9077,48 +9153,48 @@
       <w:r>
         <w:t xml:space="preserve">. </w:t>
       </w:r>
-      <w:ins w:id="381" w:author="Jonathan Wood" w:date="2020-08-10T13:44:00Z">
+      <w:ins w:id="383" w:author="Jonathan Wood" w:date="2020-08-10T13:44:00Z">
         <w:r>
           <w:t>We performed the same procedure for BIC, however this analysis re</w:t>
         </w:r>
       </w:ins>
-      <w:ins w:id="382" w:author="Jonathan Wood" w:date="2020-08-10T13:45:00Z">
+      <w:ins w:id="384" w:author="Jonathan Wood" w:date="2020-08-10T13:45:00Z">
         <w:r>
           <w:t xml:space="preserve">vealed worse probabilities </w:t>
         </w:r>
       </w:ins>
-      <w:ins w:id="383" w:author="Jonathan Wood" w:date="2020-08-12T21:23:00Z">
+      <w:ins w:id="385" w:author="Jonathan Wood" w:date="2020-08-12T21:23:00Z">
         <w:r>
           <w:t>in the confusion matrix.</w:t>
         </w:r>
       </w:ins>
-      <w:ins w:id="384" w:author="Jonathan Wood" w:date="2020-08-10T13:45:00Z">
+      <w:ins w:id="386" w:author="Jonathan Wood" w:date="2020-08-10T13:45:00Z">
         <w:r>
           <w:t xml:space="preserve"> Therefore, this analysis demonstrates that the two models are distinguishable under these ideal circumstances and the AIC is a better method of model comparison </w:t>
         </w:r>
       </w:ins>
-      <w:ins w:id="385" w:author="Jonathan Wood" w:date="2020-08-10T13:46:00Z">
+      <w:ins w:id="387" w:author="Jonathan Wood" w:date="2020-08-10T13:46:00Z">
         <w:r>
           <w:t xml:space="preserve">than BIC for the current </w:t>
         </w:r>
       </w:ins>
-      <w:ins w:id="386" w:author="Jonathan Wood" w:date="2020-08-12T21:24:00Z">
+      <w:ins w:id="388" w:author="Jonathan Wood" w:date="2020-08-12T21:24:00Z">
         <w:r>
           <w:t>experiment</w:t>
         </w:r>
       </w:ins>
-      <w:ins w:id="387" w:author="Jonathan Wood" w:date="2020-08-10T13:46:00Z">
+      <w:ins w:id="389" w:author="Jonathan Wood" w:date="2020-08-10T13:46:00Z">
         <w:r>
           <w:t xml:space="preserve">. </w:t>
         </w:r>
       </w:ins>
-      <w:del w:id="388" w:author="Jonathan Wood" w:date="2020-08-10T13:44:00Z">
+      <w:del w:id="390" w:author="Jonathan Wood" w:date="2020-08-10T13:44:00Z">
         <w:r>
           <w:delText xml:space="preserve">A confusion matrix provides the probability that a randomly generated, simulated model is fit better by itself or other models using objective model comparisons. </w:delText>
         </w:r>
       </w:del>
-      <w:moveFromRangeStart w:id="389" w:author="Jonathan Wood" w:date="2020-08-10T13:44:00Z" w:name="move47959478"/>
-      <w:moveFrom w:id="390" w:author="Jonathan Wood" w:date="2020-08-10T13:44:00Z">
+      <w:moveFromRangeStart w:id="391" w:author="Jonathan Wood" w:date="2020-08-10T13:44:00Z" w:name="move47959478"/>
+      <w:moveFrom w:id="392" w:author="Jonathan Wood" w:date="2020-08-10T13:44:00Z">
         <w:r>
           <w:t>Ideally, the model that generated simulated data will be better fit by itself than by the other model</w:t>
         </w:r>
@@ -9170,7 +9246,7 @@
         <w:r>
           <w:t>ur</w:t>
         </w:r>
-        <w:del w:id="391" w:author="Jonathan Wood" w:date="2020-08-10T13:46:00Z">
+        <w:del w:id="393" w:author="Jonathan Wood" w:date="2020-08-10T13:46:00Z">
           <w:r>
             <w:delText>e</w:delText>
           </w:r>
@@ -9182,8 +9258,8 @@
           </w:r>
         </w:del>
       </w:moveFrom>
-      <w:moveFromRangeEnd w:id="389"/>
-      <w:del w:id="392" w:author="Jonathan Wood" w:date="2020-08-10T13:46:00Z">
+      <w:moveFromRangeEnd w:id="391"/>
+      <w:del w:id="394" w:author="Jonathan Wood" w:date="2020-08-10T13:46:00Z">
         <w:r>
           <w:delText xml:space="preserve">We fit the simulated data from each model using </w:delText>
         </w:r>
@@ -9303,7 +9379,7 @@
       <w:pPr>
         <w:spacing w:line="480" w:lineRule="auto"/>
       </w:pPr>
-      <w:ins w:id="393" w:author="Jonathan Wood" w:date="2020-08-26T11:04:00Z">
+      <w:ins w:id="395" w:author="Jonathan Wood" w:date="2020-08-26T11:04:00Z">
         <w:r>
           <w:rPr>
             <w:color w:val="222222"/>
@@ -9321,7 +9397,7 @@
           <w:t xml:space="preserve"> </w:t>
         </w:r>
       </w:ins>
-      <w:del w:id="394" w:author="Jonathan Wood" w:date="2020-08-26T11:04:00Z">
+      <w:del w:id="396" w:author="Jonathan Wood" w:date="2020-08-26T11:04:00Z">
         <w:r>
           <w:delText xml:space="preserve">We </w:delText>
         </w:r>
@@ -9335,7 +9411,7 @@
       <w:r>
         <w:t>(</w:t>
       </w:r>
-      <w:bookmarkStart w:id="395" w:name="_Hlk48115962"/>
+      <w:bookmarkStart w:id="397" w:name="_Hlk48115962"/>
       <w:r>
         <w:t>R</w:t>
       </w:r>
@@ -9390,7 +9466,7 @@
       <w:r>
         <w:t xml:space="preserve">. </w:t>
       </w:r>
-      <w:bookmarkEnd w:id="395"/>
+      <w:bookmarkEnd w:id="397"/>
       <w:r>
         <w:t xml:space="preserve">We then simulated our proposed experiment 1000 </w:t>
       </w:r>
@@ -9624,23 +9700,41 @@
         <w:t>more accurate</w:t>
       </w:r>
       <w:r>
-        <w:t xml:space="preserve">, we should observe differences between conditions in </w:t>
-      </w:r>
-      <w:r>
-        <w:t xml:space="preserve">our </w:t>
-      </w:r>
-      <w:r>
-        <w:t xml:space="preserve">behavioral </w:t>
-      </w:r>
-      <w:r>
-        <w:t>analys</w:t>
-      </w:r>
-      <w:r>
-        <w:t>e</w:t>
-      </w:r>
-      <w:r>
-        <w:t>s</w:t>
-      </w:r>
+        <w:t>, we should observe differen</w:t>
+      </w:r>
+      <w:ins w:id="398" w:author="Jonathan Wood" w:date="2020-08-26T15:07:00Z">
+        <w:r>
+          <w:t>t use-dependent biases</w:t>
+        </w:r>
+      </w:ins>
+      <w:del w:id="399" w:author="Jonathan Wood" w:date="2020-08-26T15:07:00Z">
+        <w:r>
+          <w:delText>ces</w:delText>
+        </w:r>
+      </w:del>
+      <w:r>
+        <w:t xml:space="preserve"> between conditions</w:t>
+      </w:r>
+      <w:del w:id="400" w:author="Jonathan Wood" w:date="2020-08-26T15:07:00Z">
+        <w:r>
+          <w:delText xml:space="preserve"> in </w:delText>
+        </w:r>
+        <w:r>
+          <w:delText xml:space="preserve">our </w:delText>
+        </w:r>
+        <w:r>
+          <w:delText xml:space="preserve">behavioral </w:delText>
+        </w:r>
+        <w:r>
+          <w:delText>analys</w:delText>
+        </w:r>
+        <w:r>
+          <w:delText>e</w:delText>
+        </w:r>
+        <w:r>
+          <w:delText>s</w:delText>
+        </w:r>
+      </w:del>
       <w:r>
         <w:t>.</w:t>
       </w:r>
@@ -9750,11 +9844,16 @@
       <w:r>
         <w:t>4.2 cm from the targets</w:t>
       </w:r>
-      <w:ins w:id="396" w:author="Jonathan Wood" w:date="2020-08-26T09:27:00Z">
+      <w:ins w:id="401" w:author="Jonathan Wood" w:date="2020-08-26T09:27:00Z">
         <w:r>
           <w:t xml:space="preserve"> (Figure 4A</w:t>
         </w:r>
       </w:ins>
+      <w:ins w:id="402" w:author="Jonathan Wood" w:date="2020-08-26T15:09:00Z">
+        <w:r>
+          <w:t>)</w:t>
+        </w:r>
+      </w:ins>
       <w:r>
         <w:t>. Furthermore, we correlated step length targets with actual step lengths for each subject during the Learning phase</w:t>
       </w:r>
@@ -9779,12 +9878,12 @@
       <w:r>
         <w:t xml:space="preserve">for all). </w:t>
       </w:r>
-      <w:ins w:id="397" w:author="Jonathan Wood" w:date="2020-08-26T09:27:00Z">
+      <w:ins w:id="403" w:author="Jonathan Wood" w:date="2020-08-26T09:27:00Z">
         <w:r>
           <w:t>We also calculated the Initial Bias and Early Was</w:t>
         </w:r>
       </w:ins>
-      <w:ins w:id="398" w:author="Jonathan Wood" w:date="2020-08-26T09:28:00Z">
+      <w:ins w:id="404" w:author="Jonathan Wood" w:date="2020-08-26T09:28:00Z">
         <w:r>
           <w:t xml:space="preserve">hout for those participants who completed both the Constant and high Variability conditions (Figure 4B &amp; C). </w:t>
         </w:r>
@@ -9816,7 +9915,7 @@
       <w:r>
         <w:t>4</w:t>
       </w:r>
-      <w:ins w:id="399" w:author="Jonathan Wood" w:date="2020-08-26T09:26:00Z">
+      <w:ins w:id="405" w:author="Jonathan Wood" w:date="2020-08-26T09:26:00Z">
         <w:r>
           <w:t>D</w:t>
         </w:r>
@@ -10416,7 +10515,15 @@
         <w:t xml:space="preserve">Learning schedule for each condition: </w:t>
       </w:r>
       <w:r>
-        <w:t xml:space="preserve">Each condition will include a Baseline (Bsl), Learning and Washout phase. </w:t>
+        <w:t>Each condition will include a Baseline (</w:t>
+      </w:r>
+      <w:proofErr w:type="spellStart"/>
+      <w:r>
+        <w:t>Bsl</w:t>
+      </w:r>
+      <w:proofErr w:type="spellEnd"/>
+      <w:r>
+        <w:t xml:space="preserve">), Learning and Washout phase. </w:t>
       </w:r>
       <w:r>
         <w:t xml:space="preserve">Shaded regions indicate no visual feedback will be shown on the screen and participants are told to “walk normally”, so the target is effectively 0% SAI. </w:t>
@@ -10551,7 +10658,7 @@
       <w:r>
         <w:t xml:space="preserve">. The first </w:t>
       </w:r>
-      <w:ins w:id="400" w:author="Jonathan Wood" w:date="2020-08-26T09:35:00Z">
+      <w:ins w:id="406" w:author="Jonathan Wood" w:date="2020-08-26T09:35:00Z">
         <w:r>
           <w:t xml:space="preserve">10 strides of the Learning phase and the first </w:t>
         </w:r>
@@ -10676,7 +10783,7 @@
       <w:r>
         <w:t xml:space="preserve"> </w:t>
       </w:r>
-      <w:ins w:id="401" w:author="Jonathan Wood" w:date="2020-08-26T08:17:00Z">
+      <w:ins w:id="407" w:author="Jonathan Wood" w:date="2020-08-26T08:17:00Z">
         <w:r>
           <w:rPr>
             <w:b/>
@@ -10688,37 +10795,37 @@
           <w:t xml:space="preserve"> Stride by stride data for </w:t>
         </w:r>
       </w:ins>
-      <w:ins w:id="402" w:author="Jonathan Wood" w:date="2020-08-26T08:18:00Z">
+      <w:ins w:id="408" w:author="Jonathan Wood" w:date="2020-08-26T08:18:00Z">
         <w:r>
           <w:t xml:space="preserve">individual participants and the mean for the Constant condition (top) and the High Variability condition (bottom). </w:t>
         </w:r>
       </w:ins>
-      <w:ins w:id="403" w:author="Jonathan Wood" w:date="2020-08-26T08:20:00Z">
+      <w:ins w:id="409" w:author="Jonathan Wood" w:date="2020-08-26T08:20:00Z">
         <w:r>
           <w:t>Two participants completed both conditions, one participant completed the High Variability condition only but a technical bug in the code</w:t>
         </w:r>
       </w:ins>
-      <w:ins w:id="404" w:author="Jonathan Wood" w:date="2020-08-26T08:21:00Z">
-        <w:r>
-          <w:t xml:space="preserve"> prevented</w:t>
-        </w:r>
-      </w:ins>
-      <w:ins w:id="405" w:author="Jonathan Wood" w:date="2020-08-26T08:22:00Z">
-        <w:r>
-          <w:t xml:space="preserve"> accurate data from being collected for this phase</w:t>
-        </w:r>
-      </w:ins>
-      <w:ins w:id="406" w:author="Jonathan Wood" w:date="2020-08-26T08:21:00Z">
+      <w:ins w:id="410" w:author="Jonathan Wood" w:date="2020-08-26T08:21:00Z">
+        <w:r>
+          <w:t xml:space="preserve"> </w:t>
+        </w:r>
+      </w:ins>
+      <w:ins w:id="411" w:author="Jonathan Wood" w:date="2020-08-26T15:14:00Z">
+        <w:r>
+          <w:t>switched conditions to Consistent so we do not show the rest of the data for this person</w:t>
+        </w:r>
+      </w:ins>
+      <w:ins w:id="412" w:author="Jonathan Wood" w:date="2020-08-26T08:21:00Z">
         <w:r>
           <w:t xml:space="preserve">. </w:t>
         </w:r>
       </w:ins>
-      <w:ins w:id="407" w:author="Jonathan Wood" w:date="2020-08-26T08:19:00Z">
+      <w:ins w:id="413" w:author="Jonathan Wood" w:date="2020-08-26T08:19:00Z">
         <w:r>
           <w:t xml:space="preserve">Each phase (Baseline, Learning, Washout) was truncated to the length of the shortest phase and strides were averaged in bins of 3. </w:t>
         </w:r>
       </w:ins>
-      <w:ins w:id="408" w:author="Jonathan Wood" w:date="2020-08-26T08:22:00Z">
+      <w:ins w:id="414" w:author="Jonathan Wood" w:date="2020-08-26T08:22:00Z">
         <w:r>
           <w:rPr>
             <w:b/>
@@ -10737,22 +10844,22 @@
           <w:t>(C)</w:t>
         </w:r>
       </w:ins>
-      <w:ins w:id="409" w:author="Jonathan Wood" w:date="2020-08-26T08:23:00Z">
+      <w:ins w:id="415" w:author="Jonathan Wood" w:date="2020-08-26T08:23:00Z">
         <w:r>
           <w:t xml:space="preserve"> </w:t>
         </w:r>
       </w:ins>
-      <w:ins w:id="410" w:author="Jonathan Wood" w:date="2020-08-26T08:25:00Z">
+      <w:ins w:id="416" w:author="Jonathan Wood" w:date="2020-08-26T08:25:00Z">
         <w:r>
           <w:t>A</w:t>
         </w:r>
       </w:ins>
-      <w:ins w:id="411" w:author="Jonathan Wood" w:date="2020-08-26T08:23:00Z">
+      <w:ins w:id="417" w:author="Jonathan Wood" w:date="2020-08-26T08:23:00Z">
         <w:r>
           <w:t>ftereffects for the two participants who completed both conditions.</w:t>
         </w:r>
       </w:ins>
-      <w:ins w:id="412" w:author="Jonathan Wood" w:date="2020-08-26T08:25:00Z">
+      <w:ins w:id="418" w:author="Jonathan Wood" w:date="2020-08-26T08:25:00Z">
         <w:r>
           <w:t xml:space="preserve"> </w:t>
         </w:r>
@@ -10777,17 +10884,17 @@
           <w:t xml:space="preserve"> Early Washout is the mean of strides 6 </w:t>
         </w:r>
       </w:ins>
-      <w:ins w:id="413" w:author="Jonathan Wood" w:date="2020-08-26T08:26:00Z">
+      <w:ins w:id="419" w:author="Jonathan Wood" w:date="2020-08-26T08:26:00Z">
         <w:r>
           <w:t>– 30 for the Washout phase.</w:t>
         </w:r>
       </w:ins>
-      <w:ins w:id="414" w:author="Jonathan Wood" w:date="2020-08-26T08:23:00Z">
+      <w:ins w:id="420" w:author="Jonathan Wood" w:date="2020-08-26T08:23:00Z">
         <w:r>
           <w:t xml:space="preserve"> </w:t>
         </w:r>
       </w:ins>
-      <w:del w:id="415" w:author="Jonathan Wood" w:date="2020-08-26T08:24:00Z">
+      <w:del w:id="421" w:author="Jonathan Wood" w:date="2020-08-26T08:24:00Z">
         <w:r>
           <w:delText xml:space="preserve">Mean values are represented as </w:delText>
         </w:r>
@@ -10804,7 +10911,7 @@
           <w:delText xml:space="preserve"> individual participants as dots. </w:delText>
         </w:r>
       </w:del>
-      <w:ins w:id="416" w:author="Jonathan Wood" w:date="2020-08-26T08:24:00Z">
+      <w:ins w:id="422" w:author="Jonathan Wood" w:date="2020-08-26T08:24:00Z">
         <w:r>
           <w:rPr>
             <w:b/>

--- a/Writing/P1S2/UDPV_RR_s2.docx
+++ b/Writing/P1S2/UDPV_RR_s2.docx
@@ -126,7 +126,15 @@
         <w:fldChar w:fldCharType="separate"/>
       </w:r>
       <w:r>
-        <w:t>(Mawase et al., 2018; Wong et al., 2017)</w:t>
+        <w:t>(</w:t>
+      </w:r>
+      <w:proofErr w:type="spellStart"/>
+      <w:r>
+        <w:t>Mawase</w:t>
+      </w:r>
+      <w:proofErr w:type="spellEnd"/>
+      <w:r>
+        <w:t xml:space="preserve"> et al., 2018; Wong et al., 2017)</w:t>
       </w:r>
       <w:r>
         <w:fldChar w:fldCharType="end"/>
@@ -144,7 +152,15 @@
         <w:fldChar w:fldCharType="separate"/>
       </w:r>
       <w:r>
-        <w:t>(Hammerbeck et al., 2014)</w:t>
+        <w:t>(</w:t>
+      </w:r>
+      <w:proofErr w:type="spellStart"/>
+      <w:r>
+        <w:t>Hammerbeck</w:t>
+      </w:r>
+      <w:proofErr w:type="spellEnd"/>
+      <w:r>
+        <w:t xml:space="preserve"> et al., 2014)</w:t>
       </w:r>
       <w:r>
         <w:fldChar w:fldCharType="end"/>
@@ -177,7 +193,15 @@
         <w:fldChar w:fldCharType="separate"/>
       </w:r>
       <w:r>
-        <w:t>(Classen et al., 1998; Diedrichsen et al., 2010)</w:t>
+        <w:t xml:space="preserve">(Classen et al., 1998; </w:t>
+      </w:r>
+      <w:proofErr w:type="spellStart"/>
+      <w:r>
+        <w:t>Diedrichsen</w:t>
+      </w:r>
+      <w:proofErr w:type="spellEnd"/>
+      <w:r>
+        <w:t xml:space="preserve"> et al., 2010)</w:t>
       </w:r>
       <w:r>
         <w:fldChar w:fldCharType="end"/>
@@ -382,7 +406,47 @@
         <w:fldChar w:fldCharType="separate"/>
       </w:r>
       <w:r>
-        <w:t>(Classen et al., 1998; Diedrichsen et al., 2010; Orban de Xivry et al., 2011; Verstynen and Sabes, 2011)</w:t>
+        <w:t xml:space="preserve">(Classen et al., 1998; </w:t>
+      </w:r>
+      <w:proofErr w:type="spellStart"/>
+      <w:r>
+        <w:t>Diedrichsen</w:t>
+      </w:r>
+      <w:proofErr w:type="spellEnd"/>
+      <w:r>
+        <w:t xml:space="preserve"> et al., 2010; </w:t>
+      </w:r>
+      <w:proofErr w:type="spellStart"/>
+      <w:r>
+        <w:t>Orban</w:t>
+      </w:r>
+      <w:proofErr w:type="spellEnd"/>
+      <w:r>
+        <w:t xml:space="preserve"> de </w:t>
+      </w:r>
+      <w:proofErr w:type="spellStart"/>
+      <w:r>
+        <w:t>Xivry</w:t>
+      </w:r>
+      <w:proofErr w:type="spellEnd"/>
+      <w:r>
+        <w:t xml:space="preserve"> et al., 2011; </w:t>
+      </w:r>
+      <w:proofErr w:type="spellStart"/>
+      <w:r>
+        <w:t>Verstynen</w:t>
+      </w:r>
+      <w:proofErr w:type="spellEnd"/>
+      <w:r>
+        <w:t xml:space="preserve"> and </w:t>
+      </w:r>
+      <w:proofErr w:type="spellStart"/>
+      <w:r>
+        <w:t>Sabes</w:t>
+      </w:r>
+      <w:proofErr w:type="spellEnd"/>
+      <w:r>
+        <w:t>, 2011)</w:t>
       </w:r>
       <w:r>
         <w:fldChar w:fldCharType="end"/>
@@ -552,7 +616,15 @@
         <w:fldChar w:fldCharType="separate"/>
       </w:r>
       <w:r>
-        <w:t>(Cherry-Allen et al., 2018; French et al., 2018; Hussain et al., 2013; Kim and Krebs, 2012; Kim and Mugisha, 2014; Statton et al., 2016)</w:t>
+        <w:t xml:space="preserve">(Cherry-Allen et al., 2018; French et al., 2018; Hussain et al., 2013; Kim and Krebs, 2012; Kim and Mugisha, 2014; </w:t>
+      </w:r>
+      <w:proofErr w:type="spellStart"/>
+      <w:r>
+        <w:t>Statton</w:t>
+      </w:r>
+      <w:proofErr w:type="spellEnd"/>
+      <w:r>
+        <w:t xml:space="preserve"> et al., 2016)</w:t>
       </w:r>
       <w:r>
         <w:fldChar w:fldCharType="end"/>
@@ -621,7 +693,15 @@
         <w:t xml:space="preserve">for one of the experimental groups, all visual feedback </w:t>
       </w:r>
       <w:r>
-        <w:t>was veridical and participants were fully aware that they were being guided</w:t>
+        <w:t xml:space="preserve">was </w:t>
+      </w:r>
+      <w:proofErr w:type="gramStart"/>
+      <w:r>
+        <w:t>veridical</w:t>
+      </w:r>
+      <w:proofErr w:type="gramEnd"/>
+      <w:r>
+        <w:t xml:space="preserve"> and participants were fully aware that they were being guided</w:t>
       </w:r>
       <w:r>
         <w:t xml:space="preserve"> by the targets</w:t>
@@ -842,7 +922,15 @@
         <w:fldChar w:fldCharType="separate"/>
       </w:r>
       <w:r>
-        <w:t>(Diedrichsen et al., 2010)</w:t>
+        <w:t>(</w:t>
+      </w:r>
+      <w:proofErr w:type="spellStart"/>
+      <w:r>
+        <w:t>Diedrichsen</w:t>
+      </w:r>
+      <w:proofErr w:type="spellEnd"/>
+      <w:r>
+        <w:t xml:space="preserve"> et al., 2010)</w:t>
       </w:r>
       <w:r>
         <w:fldChar w:fldCharType="end"/>
@@ -913,7 +1001,23 @@
         <w:fldChar w:fldCharType="separate"/>
       </w:r>
       <w:r>
-        <w:t>(Verstynen and Sabes, 2011)</w:t>
+        <w:t>(</w:t>
+      </w:r>
+      <w:proofErr w:type="spellStart"/>
+      <w:r>
+        <w:t>Verstynen</w:t>
+      </w:r>
+      <w:proofErr w:type="spellEnd"/>
+      <w:r>
+        <w:t xml:space="preserve"> and </w:t>
+      </w:r>
+      <w:proofErr w:type="spellStart"/>
+      <w:r>
+        <w:t>Sabes</w:t>
+      </w:r>
+      <w:proofErr w:type="spellEnd"/>
+      <w:r>
+        <w:t>, 2011)</w:t>
       </w:r>
       <w:r>
         <w:fldChar w:fldCharType="end"/>
@@ -1239,9 +1343,11 @@
       <w:r>
         <w:t xml:space="preserve">, </w:t>
       </w:r>
+      <w:proofErr w:type="gramStart"/>
       <w:r>
         <w:t>psychiatric</w:t>
       </w:r>
+      <w:proofErr w:type="gramEnd"/>
       <w:r>
         <w:t xml:space="preserve"> or </w:t>
       </w:r>
@@ -1507,7 +1613,15 @@
         <w:t xml:space="preserve"> monitor during the Baseline phase.</w:t>
       </w:r>
       <w:r>
-        <w:t xml:space="preserve"> In order for participants to</w:t>
+        <w:t xml:space="preserve"> </w:t>
+      </w:r>
+      <w:proofErr w:type="gramStart"/>
+      <w:r>
+        <w:t>In order for</w:t>
+      </w:r>
+      <w:proofErr w:type="gramEnd"/>
+      <w:r>
+        <w:t xml:space="preserve"> participants to</w:t>
       </w:r>
       <w:r>
         <w:t xml:space="preserve"> </w:t>
@@ -2338,7 +2452,15 @@
         <w:fldChar w:fldCharType="separate"/>
       </w:r>
       <w:r>
-        <w:t>(Zeni et al., 2008)</w:t>
+        <w:t>(</w:t>
+      </w:r>
+      <w:proofErr w:type="spellStart"/>
+      <w:r>
+        <w:t>Zeni</w:t>
+      </w:r>
+      <w:proofErr w:type="spellEnd"/>
+      <w:r>
+        <w:t xml:space="preserve"> et al., 2008)</w:t>
       </w:r>
       <w:r>
         <w:fldChar w:fldCharType="end"/>
@@ -2397,7 +2519,15 @@
         <w:t xml:space="preserve"> sagittal</w:t>
       </w:r>
       <w:r>
-        <w:t xml:space="preserve"> difference between the leading and trailing heel markers at the moment of leading heel strike. </w:t>
+        <w:t xml:space="preserve"> difference between the leading and trailing heel markers </w:t>
+      </w:r>
+      <w:proofErr w:type="gramStart"/>
+      <w:r>
+        <w:t>at the moment</w:t>
+      </w:r>
+      <w:proofErr w:type="gramEnd"/>
+      <w:r>
+        <w:t xml:space="preserve"> of leading heel strike. </w:t>
       </w:r>
       <w:r>
         <w:t xml:space="preserve">The step length during the last 50 strides of the Baseline phase will </w:t>
@@ -2708,6 +2838,9 @@
     <w:p>
       <w:pPr>
         <w:spacing w:line="480" w:lineRule="auto"/>
+        <w:rPr>
+          <w:ins w:id="65" w:author="Jonathan Wood" w:date="2020-08-27T10:00:00Z"/>
+        </w:rPr>
       </w:pPr>
       <w:r>
         <w:t>Thus, SAI represents the difference between the two step lengths normalized by the</w:t>
@@ -2721,52 +2854,52 @@
       <w:r>
         <w:t xml:space="preserve"> </w:t>
       </w:r>
-      <w:ins w:id="65" w:author="Jonathan Wood" w:date="2020-08-26T09:24:00Z">
+      <w:ins w:id="66" w:author="Jonathan Wood" w:date="2020-08-26T09:24:00Z">
         <w:r>
           <w:t>B</w:t>
         </w:r>
       </w:ins>
-      <w:ins w:id="66" w:author="Jonathan Wood" w:date="2020-08-10T09:43:00Z">
+      <w:ins w:id="67" w:author="Jonathan Wood" w:date="2020-08-10T09:43:00Z">
         <w:r>
           <w:t xml:space="preserve">y </w:t>
         </w:r>
       </w:ins>
-      <w:ins w:id="67" w:author="Jonathan Wood" w:date="2020-08-26T09:24:00Z">
+      <w:ins w:id="68" w:author="Jonathan Wood" w:date="2020-08-26T09:24:00Z">
         <w:r>
           <w:t>convention</w:t>
         </w:r>
       </w:ins>
-      <w:ins w:id="68" w:author="Jonathan Wood" w:date="2020-08-11T08:37:00Z">
+      <w:ins w:id="69" w:author="Jonathan Wood" w:date="2020-08-11T08:37:00Z">
         <w:r>
           <w:t>,</w:t>
         </w:r>
       </w:ins>
-      <w:ins w:id="69" w:author="Jonathan Wood" w:date="2020-08-10T09:43:00Z">
+      <w:ins w:id="70" w:author="Jonathan Wood" w:date="2020-08-10T09:43:00Z">
         <w:r>
           <w:t xml:space="preserve"> the SAI </w:t>
         </w:r>
       </w:ins>
-      <w:ins w:id="70" w:author="Jonathan Wood" w:date="2020-08-10T09:44:00Z">
+      <w:ins w:id="71" w:author="Jonathan Wood" w:date="2020-08-10T09:44:00Z">
         <w:r>
           <w:t xml:space="preserve">during learning </w:t>
         </w:r>
       </w:ins>
-      <w:ins w:id="71" w:author="Jonathan Wood" w:date="2020-08-11T08:37:00Z">
+      <w:ins w:id="72" w:author="Jonathan Wood" w:date="2020-08-11T08:37:00Z">
         <w:r>
           <w:t>will</w:t>
         </w:r>
       </w:ins>
-      <w:ins w:id="72" w:author="Jonathan Wood" w:date="2020-08-10T09:43:00Z">
+      <w:ins w:id="73" w:author="Jonathan Wood" w:date="2020-08-10T09:43:00Z">
         <w:r>
           <w:t xml:space="preserve"> always</w:t>
         </w:r>
       </w:ins>
-      <w:ins w:id="73" w:author="Jonathan Wood" w:date="2020-08-10T09:44:00Z">
+      <w:ins w:id="74" w:author="Jonathan Wood" w:date="2020-08-10T09:44:00Z">
         <w:r>
           <w:t xml:space="preserve"> be positive</w:t>
         </w:r>
       </w:ins>
-      <w:ins w:id="74" w:author="Jonathan Wood" w:date="2020-08-10T09:43:00Z">
+      <w:ins w:id="75" w:author="Jonathan Wood" w:date="2020-08-10T09:43:00Z">
         <w:r>
           <w:t xml:space="preserve">. </w:t>
         </w:r>
@@ -2846,19 +2979,92 @@
       <w:r>
         <w:t xml:space="preserve">s. </w:t>
       </w:r>
-      <w:ins w:id="75" w:author="Jonathan Wood" w:date="2020-08-26T12:12:00Z">
-        <w:r>
-          <w:t xml:space="preserve">We will also calculate the asymmetry of the leading and trailing limb placement as the difference between the long step and short step </w:t>
-        </w:r>
-      </w:ins>
-      <w:ins w:id="76" w:author="Jonathan Wood" w:date="2020-08-26T12:13:00Z">
-        <w:r>
-          <w:t xml:space="preserve">foot </w:t>
-        </w:r>
-      </w:ins>
-      <w:ins w:id="77" w:author="Jonathan Wood" w:date="2020-08-26T12:12:00Z">
-        <w:r>
-          <w:t xml:space="preserve">placements. Leading limb foot placement is the sagittal distance between the hip and ankle marker during that limb’s heel strike and trailing limb placement is the sagittal distance between the same markers during that limbs toe off. These data will be visualized in a plot for each leg to demonstrate how spatial aspects of step length change during this learning task </w:t>
+    </w:p>
+    <w:p>
+      <w:pPr>
+        <w:spacing w:line="480" w:lineRule="auto"/>
+        <w:rPr>
+          <w:ins w:id="76" w:author="Jonathan Wood" w:date="2020-08-27T10:00:00Z"/>
+        </w:rPr>
+      </w:pPr>
+    </w:p>
+    <w:p>
+      <w:pPr>
+        <w:spacing w:line="480" w:lineRule="auto"/>
+      </w:pPr>
+      <w:ins w:id="77" w:author="Jonathan Wood" w:date="2020-08-27T10:00:00Z">
+        <w:r>
+          <w:t xml:space="preserve">We will also calculate </w:t>
+        </w:r>
+      </w:ins>
+      <w:ins w:id="78" w:author="Jonathan Wood" w:date="2020-08-27T10:01:00Z">
+        <w:r>
+          <w:t xml:space="preserve">limb placement asymmetry. </w:t>
+        </w:r>
+      </w:ins>
+      <w:ins w:id="79" w:author="Jonathan Wood" w:date="2020-08-27T10:04:00Z">
+        <w:r>
+          <w:t>Leading limb foot placement is the sagittal distance between the hip and ankle marker during that limb’s heel strike and trailing limb placement is the sagittal distance between the same markers during that limb</w:t>
+        </w:r>
+      </w:ins>
+      <w:ins w:id="80" w:author="Jonathan Wood" w:date="2020-08-27T10:19:00Z">
+        <w:r>
+          <w:t>’</w:t>
+        </w:r>
+      </w:ins>
+      <w:ins w:id="81" w:author="Jonathan Wood" w:date="2020-08-27T10:04:00Z">
+        <w:r>
+          <w:t>s toe off.</w:t>
+        </w:r>
+      </w:ins>
+      <w:ins w:id="82" w:author="Jonathan Wood" w:date="2020-08-27T10:19:00Z">
+        <w:r>
+          <w:t xml:space="preserve"> Leading and trailing l</w:t>
+        </w:r>
+      </w:ins>
+      <w:ins w:id="83" w:author="Jonathan Wood" w:date="2020-08-27T10:17:00Z">
+        <w:r>
+          <w:t xml:space="preserve">imb placement asymmetry </w:t>
+        </w:r>
+      </w:ins>
+      <w:ins w:id="84" w:author="Jonathan Wood" w:date="2020-08-27T10:20:00Z">
+        <w:r>
+          <w:t>is</w:t>
+        </w:r>
+      </w:ins>
+      <w:ins w:id="85" w:author="Jonathan Wood" w:date="2020-08-27T10:17:00Z">
+        <w:r>
+          <w:t xml:space="preserve"> calculated as the difference between the long and short </w:t>
+        </w:r>
+      </w:ins>
+      <w:ins w:id="86" w:author="Jonathan Wood" w:date="2020-08-27T10:18:00Z">
+        <w:r>
+          <w:t>leading and trailing limb placement</w:t>
+        </w:r>
+      </w:ins>
+      <w:ins w:id="87" w:author="Jonathan Wood" w:date="2020-08-27T10:19:00Z">
+        <w:r>
+          <w:t>, respectively</w:t>
+        </w:r>
+      </w:ins>
+      <w:ins w:id="88" w:author="Jonathan Wood" w:date="2020-08-27T10:18:00Z">
+        <w:r>
+          <w:t xml:space="preserve">. </w:t>
+        </w:r>
+      </w:ins>
+      <w:ins w:id="89" w:author="Jonathan Wood" w:date="2020-08-26T12:12:00Z">
+        <w:r>
+          <w:t xml:space="preserve">These data will be visualized in a </w:t>
+        </w:r>
+      </w:ins>
+      <w:ins w:id="90" w:author="Jonathan Wood" w:date="2020-08-27T10:20:00Z">
+        <w:r>
+          <w:t>figure</w:t>
+        </w:r>
+      </w:ins>
+      <w:ins w:id="91" w:author="Jonathan Wood" w:date="2020-08-26T12:12:00Z">
+        <w:r>
+          <w:t xml:space="preserve"> </w:t>
         </w:r>
         <w:r>
           <w:fldChar w:fldCharType="begin"/>
@@ -2895,7 +3101,7 @@
       <w:r>
         <w:t xml:space="preserve">Our analyses of behavior during </w:t>
       </w:r>
-      <w:ins w:id="78" w:author="Jonathan Wood" w:date="2020-08-26T12:13:00Z">
+      <w:ins w:id="92" w:author="Jonathan Wood" w:date="2020-08-26T12:13:00Z">
         <w:r>
           <w:t xml:space="preserve">the </w:t>
         </w:r>
@@ -2903,7 +3109,7 @@
       <w:r>
         <w:t>Learning</w:t>
       </w:r>
-      <w:ins w:id="79" w:author="Jonathan Wood" w:date="2020-08-26T12:13:00Z">
+      <w:ins w:id="93" w:author="Jonathan Wood" w:date="2020-08-26T12:13:00Z">
         <w:r>
           <w:t xml:space="preserve"> phase</w:t>
         </w:r>
@@ -2911,47 +3117,47 @@
       <w:r>
         <w:t xml:space="preserve"> will focus on checking our assumptions</w:t>
       </w:r>
-      <w:ins w:id="80" w:author="Jonathan Wood" w:date="2020-08-26T12:14:00Z">
+      <w:ins w:id="94" w:author="Jonathan Wood" w:date="2020-08-26T12:14:00Z">
         <w:r>
           <w:t xml:space="preserve"> that the</w:t>
         </w:r>
       </w:ins>
-      <w:ins w:id="81" w:author="Jonathan Wood" w:date="2020-08-26T12:17:00Z">
+      <w:ins w:id="95" w:author="Jonathan Wood" w:date="2020-08-26T12:17:00Z">
         <w:r>
           <w:t xml:space="preserve"> SAI</w:t>
         </w:r>
       </w:ins>
-      <w:ins w:id="82" w:author="Jonathan Wood" w:date="2020-08-26T12:14:00Z">
+      <w:ins w:id="96" w:author="Jonathan Wood" w:date="2020-08-26T12:14:00Z">
         <w:r>
           <w:t xml:space="preserve"> behavior will </w:t>
         </w:r>
       </w:ins>
-      <w:ins w:id="83" w:author="Jonathan Wood" w:date="2020-08-26T12:16:00Z">
+      <w:ins w:id="97" w:author="Jonathan Wood" w:date="2020-08-26T12:16:00Z">
         <w:r>
           <w:t>accurately</w:t>
         </w:r>
       </w:ins>
-      <w:ins w:id="84" w:author="Jonathan Wood" w:date="2020-08-26T12:14:00Z">
+      <w:ins w:id="98" w:author="Jonathan Wood" w:date="2020-08-26T12:14:00Z">
         <w:r>
           <w:t xml:space="preserve"> follow the target </w:t>
         </w:r>
       </w:ins>
-      <w:ins w:id="85" w:author="Jonathan Wood" w:date="2020-08-26T12:17:00Z">
+      <w:ins w:id="99" w:author="Jonathan Wood" w:date="2020-08-26T12:17:00Z">
         <w:r>
           <w:t>SAI</w:t>
         </w:r>
       </w:ins>
-      <w:ins w:id="86" w:author="Jonathan Wood" w:date="2020-08-26T12:15:00Z">
+      <w:ins w:id="100" w:author="Jonathan Wood" w:date="2020-08-26T12:15:00Z">
         <w:r>
           <w:t xml:space="preserve"> </w:t>
         </w:r>
       </w:ins>
-      <w:ins w:id="87" w:author="Jonathan Wood" w:date="2020-08-26T12:29:00Z">
+      <w:ins w:id="101" w:author="Jonathan Wood" w:date="2020-08-26T12:29:00Z">
         <w:r>
           <w:t xml:space="preserve">for </w:t>
         </w:r>
       </w:ins>
-      <w:ins w:id="88" w:author="Jonathan Wood" w:date="2020-08-26T12:15:00Z">
+      <w:ins w:id="102" w:author="Jonathan Wood" w:date="2020-08-26T12:15:00Z">
         <w:r>
           <w:t>each condition. That is</w:t>
         </w:r>
@@ -2959,7 +3165,7 @@
       <w:r>
         <w:t xml:space="preserve">, </w:t>
       </w:r>
-      <w:del w:id="89" w:author="Jonathan Wood" w:date="2020-08-26T12:15:00Z">
+      <w:del w:id="103" w:author="Jonathan Wood" w:date="2020-08-26T12:15:00Z">
         <w:r>
           <w:delText>based on the task design</w:delText>
         </w:r>
@@ -2976,7 +3182,7 @@
           <w:delText xml:space="preserve">, </w:delText>
         </w:r>
       </w:del>
-      <w:del w:id="90" w:author="Jonathan Wood" w:date="2020-08-26T12:16:00Z">
+      <w:del w:id="104" w:author="Jonathan Wood" w:date="2020-08-26T12:16:00Z">
         <w:r>
           <w:delText xml:space="preserve">that </w:delText>
         </w:r>
@@ -2990,7 +3196,7 @@
       <w:r>
         <w:t>) will</w:t>
       </w:r>
-      <w:ins w:id="91" w:author="Jonathan Wood" w:date="2020-08-26T09:37:00Z">
+      <w:ins w:id="105" w:author="Jonathan Wood" w:date="2020-08-26T09:37:00Z">
         <w:r>
           <w:t xml:space="preserve"> (Figure 4D)</w:t>
         </w:r>
@@ -3010,17 +3216,17 @@
       <w:r>
         <w:t>our models do not make qualitatively different predictions regarding behavior during the Learning phase</w:t>
       </w:r>
-      <w:ins w:id="92" w:author="Jonathan Wood" w:date="2020-08-26T09:37:00Z">
+      <w:ins w:id="106" w:author="Jonathan Wood" w:date="2020-08-26T09:37:00Z">
         <w:r>
           <w:t xml:space="preserve"> (Figure 3A</w:t>
         </w:r>
       </w:ins>
-      <w:ins w:id="93" w:author="Jonathan Wood" w:date="2020-08-26T09:38:00Z">
+      <w:ins w:id="107" w:author="Jonathan Wood" w:date="2020-08-26T09:38:00Z">
         <w:r>
           <w:t>, learning insets</w:t>
         </w:r>
       </w:ins>
-      <w:ins w:id="94" w:author="Jonathan Wood" w:date="2020-08-26T09:37:00Z">
+      <w:ins w:id="108" w:author="Jonathan Wood" w:date="2020-08-26T09:37:00Z">
         <w:r>
           <w:t>)</w:t>
         </w:r>
@@ -3222,7 +3428,15 @@
         <w:fldChar w:fldCharType="separate"/>
       </w:r>
       <w:r>
-        <w:t>(Kitago et al., 2013; Wood et al., 2020)</w:t>
+        <w:t>(</w:t>
+      </w:r>
+      <w:proofErr w:type="spellStart"/>
+      <w:r>
+        <w:t>Kitago</w:t>
+      </w:r>
+      <w:proofErr w:type="spellEnd"/>
+      <w:r>
+        <w:t xml:space="preserve"> et al., 2013; Wood et al., 2020)</w:t>
       </w:r>
       <w:r>
         <w:fldChar w:fldCharType="end"/>
@@ -3366,7 +3580,15 @@
         <w:fldChar w:fldCharType="separate"/>
       </w:r>
       <w:r>
-        <w:t>(Diedrichsen et al., 2010)</w:t>
+        <w:t>(</w:t>
+      </w:r>
+      <w:proofErr w:type="spellStart"/>
+      <w:r>
+        <w:t>Diedrichsen</w:t>
+      </w:r>
+      <w:proofErr w:type="spellEnd"/>
+      <w:r>
+        <w:t xml:space="preserve"> et al., 2010)</w:t>
       </w:r>
       <w:r>
         <w:fldChar w:fldCharType="end"/>
@@ -3377,12 +3599,12 @@
       <w:r>
         <w:t xml:space="preserve"> </w:t>
       </w:r>
-      <w:ins w:id="95" w:author="Jonathan Wood" w:date="2020-08-26T08:30:00Z">
+      <w:ins w:id="109" w:author="Jonathan Wood" w:date="2020-08-26T08:30:00Z">
         <w:r>
           <w:t xml:space="preserve">Unlike the force-field </w:t>
         </w:r>
       </w:ins>
-      <w:ins w:id="96" w:author="Jonathan Wood" w:date="2020-08-26T08:31:00Z">
+      <w:ins w:id="110" w:author="Jonathan Wood" w:date="2020-08-26T08:31:00Z">
         <w:r>
           <w:t xml:space="preserve">adaptation task used the in </w:t>
         </w:r>
@@ -3395,67 +3617,67 @@
           <w:t xml:space="preserve"> et al. study, </w:t>
         </w:r>
       </w:ins>
-      <w:ins w:id="97" w:author="Jonathan Wood" w:date="2020-08-12T19:57:00Z">
+      <w:ins w:id="111" w:author="Jonathan Wood" w:date="2020-08-12T19:57:00Z">
         <w:r>
           <w:t>the learning paradigm we are proposing</w:t>
         </w:r>
       </w:ins>
-      <w:ins w:id="98" w:author="Jonathan Wood" w:date="2020-08-26T08:30:00Z">
+      <w:ins w:id="112" w:author="Jonathan Wood" w:date="2020-08-26T08:30:00Z">
         <w:r>
           <w:t xml:space="preserve"> </w:t>
         </w:r>
       </w:ins>
-      <w:ins w:id="99" w:author="Jonathan Wood" w:date="2020-08-12T19:57:00Z">
+      <w:ins w:id="113" w:author="Jonathan Wood" w:date="2020-08-12T19:57:00Z">
         <w:r>
           <w:t xml:space="preserve">involves </w:t>
         </w:r>
       </w:ins>
-      <w:ins w:id="100" w:author="Jonathan Wood" w:date="2020-08-26T08:33:00Z">
+      <w:ins w:id="114" w:author="Jonathan Wood" w:date="2020-08-26T08:33:00Z">
         <w:r>
           <w:t>primarily</w:t>
         </w:r>
       </w:ins>
-      <w:ins w:id="101" w:author="Jonathan Wood" w:date="2020-08-12T19:57:00Z">
+      <w:ins w:id="115" w:author="Jonathan Wood" w:date="2020-08-12T19:57:00Z">
         <w:r>
           <w:t xml:space="preserve"> e</w:t>
         </w:r>
       </w:ins>
-      <w:ins w:id="102" w:author="Jonathan Wood" w:date="2020-08-12T19:58:00Z">
+      <w:ins w:id="116" w:author="Jonathan Wood" w:date="2020-08-12T19:58:00Z">
         <w:r>
           <w:t xml:space="preserve">xplicit components without significant amounts of </w:t>
         </w:r>
       </w:ins>
-      <w:ins w:id="103" w:author="Jonathan Wood" w:date="2020-08-12T19:59:00Z">
+      <w:ins w:id="117" w:author="Jonathan Wood" w:date="2020-08-12T19:59:00Z">
         <w:r>
           <w:t>sensorimotor adaptation (French et al., 2018, Wood et al. 2020)</w:t>
         </w:r>
       </w:ins>
-      <w:ins w:id="104" w:author="Jonathan Wood" w:date="2020-08-26T08:31:00Z">
+      <w:ins w:id="118" w:author="Jonathan Wood" w:date="2020-08-26T08:31:00Z">
         <w:r>
           <w:t xml:space="preserve">. Therefore, </w:t>
         </w:r>
       </w:ins>
-      <w:ins w:id="105" w:author="Jonathan Wood" w:date="2020-08-12T19:59:00Z">
+      <w:ins w:id="119" w:author="Jonathan Wood" w:date="2020-08-12T19:59:00Z">
         <w:r>
           <w:t>w</w:t>
         </w:r>
       </w:ins>
-      <w:ins w:id="106" w:author="Jonathan Wood" w:date="2020-08-12T19:53:00Z">
+      <w:ins w:id="120" w:author="Jonathan Wood" w:date="2020-08-12T19:53:00Z">
         <w:r>
           <w:t xml:space="preserve">e </w:t>
         </w:r>
       </w:ins>
-      <w:ins w:id="107" w:author="Jonathan Wood" w:date="2020-08-12T20:07:00Z">
+      <w:ins w:id="121" w:author="Jonathan Wood" w:date="2020-08-12T20:07:00Z">
         <w:r>
           <w:t>replaced</w:t>
         </w:r>
       </w:ins>
-      <w:ins w:id="108" w:author="Jonathan Wood" w:date="2020-08-12T19:53:00Z">
+      <w:ins w:id="122" w:author="Jonathan Wood" w:date="2020-08-12T19:53:00Z">
         <w:r>
           <w:t xml:space="preserve"> the error-based process</w:t>
         </w:r>
       </w:ins>
-      <w:ins w:id="109" w:author="Jonathan Wood" w:date="2020-08-12T19:59:00Z">
+      <w:ins w:id="123" w:author="Jonathan Wood" w:date="2020-08-12T19:59:00Z">
         <w:r>
           <w:t xml:space="preserve"> from the </w:t>
         </w:r>
@@ -3468,32 +3690,32 @@
           <w:t xml:space="preserve"> model</w:t>
         </w:r>
       </w:ins>
-      <w:ins w:id="110" w:author="Jonathan Wood" w:date="2020-08-12T19:55:00Z">
+      <w:ins w:id="124" w:author="Jonathan Wood" w:date="2020-08-12T19:55:00Z">
         <w:r>
           <w:t xml:space="preserve"> </w:t>
         </w:r>
       </w:ins>
-      <w:ins w:id="111" w:author="Jonathan Wood" w:date="2020-08-12T20:07:00Z">
+      <w:ins w:id="125" w:author="Jonathan Wood" w:date="2020-08-12T20:07:00Z">
         <w:r>
           <w:t>with</w:t>
         </w:r>
       </w:ins>
-      <w:ins w:id="112" w:author="Jonathan Wood" w:date="2020-08-12T19:56:00Z">
+      <w:ins w:id="126" w:author="Jonathan Wood" w:date="2020-08-12T19:56:00Z">
         <w:r>
           <w:t xml:space="preserve"> a strategic process</w:t>
         </w:r>
       </w:ins>
-      <w:ins w:id="113" w:author="Jonathan Wood" w:date="2020-08-26T08:31:00Z">
+      <w:ins w:id="127" w:author="Jonathan Wood" w:date="2020-08-26T08:31:00Z">
         <w:r>
           <w:t xml:space="preserve"> which learns more quickly</w:t>
         </w:r>
       </w:ins>
-      <w:ins w:id="114" w:author="Jonathan Wood" w:date="2020-08-12T19:56:00Z">
+      <w:ins w:id="128" w:author="Jonathan Wood" w:date="2020-08-12T19:56:00Z">
         <w:r>
           <w:t>.</w:t>
         </w:r>
       </w:ins>
-      <w:ins w:id="115" w:author="Jonathan Wood" w:date="2020-08-12T19:59:00Z">
+      <w:ins w:id="129" w:author="Jonathan Wood" w:date="2020-08-12T19:59:00Z">
         <w:r>
           <w:t xml:space="preserve"> </w:t>
         </w:r>
@@ -3538,7 +3760,23 @@
         <w:fldChar w:fldCharType="separate"/>
       </w:r>
       <w:r>
-        <w:t>(Verstynen and Sabes, 2011)</w:t>
+        <w:t>(</w:t>
+      </w:r>
+      <w:proofErr w:type="spellStart"/>
+      <w:r>
+        <w:t>Verstynen</w:t>
+      </w:r>
+      <w:proofErr w:type="spellEnd"/>
+      <w:r>
+        <w:t xml:space="preserve"> and </w:t>
+      </w:r>
+      <w:proofErr w:type="spellStart"/>
+      <w:r>
+        <w:t>Sabes</w:t>
+      </w:r>
+      <w:proofErr w:type="spellEnd"/>
+      <w:r>
+        <w:t>, 2011)</w:t>
       </w:r>
       <w:r>
         <w:fldChar w:fldCharType="end"/>
@@ -3693,7 +3931,15 @@
         <w:fldChar w:fldCharType="separate"/>
       </w:r>
       <w:r>
-        <w:t>(Diedrichsen et al., 2010)</w:t>
+        <w:t>(</w:t>
+      </w:r>
+      <w:proofErr w:type="spellStart"/>
+      <w:r>
+        <w:t>Diedrichsen</w:t>
+      </w:r>
+      <w:proofErr w:type="spellEnd"/>
+      <w:r>
+        <w:t xml:space="preserve"> et al., 2010)</w:t>
       </w:r>
       <w:r>
         <w:fldChar w:fldCharType="end"/>
@@ -4436,7 +4682,7 @@
       <w:pPr>
         <w:spacing w:line="480" w:lineRule="auto"/>
       </w:pPr>
-      <w:del w:id="116" w:author="Jonathan Wood" w:date="2020-08-12T21:30:00Z">
+      <w:del w:id="130" w:author="Jonathan Wood" w:date="2020-08-12T21:30:00Z">
         <w:r>
           <w:delText>In this model</w:delText>
         </w:r>
@@ -4444,12 +4690,12 @@
           <w:delText>,</w:delText>
         </w:r>
       </w:del>
-      <w:ins w:id="117" w:author="Jonathan Wood" w:date="2020-08-12T21:30:00Z">
+      <w:ins w:id="131" w:author="Jonathan Wood" w:date="2020-08-12T21:30:00Z">
         <w:r>
           <w:t xml:space="preserve">This model assumes that individuals </w:t>
         </w:r>
       </w:ins>
-      <w:ins w:id="118" w:author="Jonathan Wood" w:date="2020-08-12T21:31:00Z">
+      <w:ins w:id="132" w:author="Jonathan Wood" w:date="2020-08-12T21:31:00Z">
         <w:r>
           <w:t xml:space="preserve">retain a portion </w:t>
         </w:r>
@@ -4462,7 +4708,7 @@
       </w:ins>
       <m:oMath>
         <m:r>
-          <w:ins w:id="119" w:author="Jonathan Wood" w:date="2020-08-12T21:31:00Z">
+          <w:ins w:id="133" w:author="Jonathan Wood" w:date="2020-08-12T21:31:00Z">
             <w:rPr>
               <w:rStyle w:val="PlaceholderText"/>
               <w:rFonts w:ascii="Cambria Math" w:hAnsi="Cambria Math"/>
@@ -4472,7 +4718,7 @@
           </w:ins>
         </m:r>
       </m:oMath>
-      <w:ins w:id="120" w:author="Jonathan Wood" w:date="2020-08-12T21:31:00Z">
+      <w:ins w:id="134" w:author="Jonathan Wood" w:date="2020-08-12T21:31:00Z">
         <w:r>
           <w:rPr>
             <w:rStyle w:val="PlaceholderText"/>
@@ -4488,19 +4734,19 @@
           <w:t>prior aiming strategies</w:t>
         </w:r>
       </w:ins>
-      <w:ins w:id="121" w:author="Jonathan Wood" w:date="2020-08-12T21:32:00Z">
+      <w:ins w:id="135" w:author="Jonathan Wood" w:date="2020-08-12T21:32:00Z">
         <w:r>
           <w:t xml:space="preserve"> </w:t>
         </w:r>
       </w:ins>
-      <w:del w:id="122" w:author="Jonathan Wood" w:date="2020-08-12T21:32:00Z">
+      <w:del w:id="136" w:author="Jonathan Wood" w:date="2020-08-12T21:32:00Z">
         <w:r>
           <w:delText xml:space="preserve"> </w:delText>
         </w:r>
       </w:del>
       <m:oMath>
         <m:r>
-          <w:del w:id="123" w:author="Jonathan Wood" w:date="2020-08-12T21:31:00Z">
+          <w:del w:id="137" w:author="Jonathan Wood" w:date="2020-08-12T21:31:00Z">
             <w:rPr>
               <w:rStyle w:val="PlaceholderText"/>
               <w:rFonts w:ascii="Cambria Math" w:hAnsi="Cambria Math"/>
@@ -4510,7 +4756,7 @@
           </w:del>
         </m:r>
       </m:oMath>
-      <w:del w:id="124" w:author="Jonathan Wood" w:date="2020-08-12T21:31:00Z">
+      <w:del w:id="138" w:author="Jonathan Wood" w:date="2020-08-12T21:31:00Z">
         <w:r>
           <w:rPr>
             <w:rStyle w:val="PlaceholderText"/>
@@ -4520,7 +4766,7 @@
           <w:delText xml:space="preserve"> </w:delText>
         </w:r>
       </w:del>
-      <w:del w:id="125" w:author="Jonathan Wood" w:date="2020-08-12T21:32:00Z">
+      <w:del w:id="139" w:author="Jonathan Wood" w:date="2020-08-12T21:32:00Z">
         <w:r>
           <w:delText xml:space="preserve">is </w:delText>
         </w:r>
@@ -4548,7 +4794,7 @@
       <w:r>
         <w:t>)</w:t>
       </w:r>
-      <w:del w:id="126" w:author="Jonathan Wood" w:date="2020-08-12T21:32:00Z">
+      <w:del w:id="140" w:author="Jonathan Wood" w:date="2020-08-12T21:32:00Z">
         <w:r>
           <w:delText xml:space="preserve"> is retained from one trial to the next,</w:delText>
         </w:r>
@@ -4556,22 +4802,22 @@
       <w:r>
         <w:t xml:space="preserve"> and</w:t>
       </w:r>
-      <w:ins w:id="127" w:author="Jonathan Wood" w:date="2020-08-12T21:32:00Z">
+      <w:ins w:id="141" w:author="Jonathan Wood" w:date="2020-08-12T21:32:00Z">
         <w:r>
           <w:t xml:space="preserve"> </w:t>
         </w:r>
       </w:ins>
-      <w:ins w:id="128" w:author="Jonathan Wood" w:date="2020-08-12T21:33:00Z">
+      <w:ins w:id="142" w:author="Jonathan Wood" w:date="2020-08-12T21:33:00Z">
         <w:r>
           <w:t>correct</w:t>
         </w:r>
       </w:ins>
-      <w:ins w:id="129" w:author="Jonathan Wood" w:date="2020-08-12T21:32:00Z">
+      <w:ins w:id="143" w:author="Jonathan Wood" w:date="2020-08-12T21:32:00Z">
         <w:r>
           <w:t xml:space="preserve"> a proportion (</w:t>
         </w:r>
       </w:ins>
-      <w:del w:id="130" w:author="Jonathan Wood" w:date="2020-08-12T21:32:00Z">
+      <w:del w:id="144" w:author="Jonathan Wood" w:date="2020-08-12T21:32:00Z">
         <w:r>
           <w:delText xml:space="preserve"> </w:delText>
         </w:r>
@@ -4584,12 +4830,12 @@
           <m:t>C</m:t>
         </m:r>
       </m:oMath>
-      <w:ins w:id="131" w:author="Jonathan Wood" w:date="2020-08-12T21:32:00Z">
+      <w:ins w:id="145" w:author="Jonathan Wood" w:date="2020-08-12T21:32:00Z">
         <w:r>
           <w:t>)</w:t>
         </w:r>
       </w:ins>
-      <w:del w:id="132" w:author="Jonathan Wood" w:date="2020-08-12T21:32:00Z">
+      <w:del w:id="146" w:author="Jonathan Wood" w:date="2020-08-12T21:32:00Z">
         <w:r>
           <w:delText xml:space="preserve"> is the proportion </w:delText>
         </w:r>
@@ -4597,7 +4843,7 @@
       <w:r>
         <w:t xml:space="preserve">of the error </w:t>
       </w:r>
-      <w:del w:id="133" w:author="Jonathan Wood" w:date="2020-08-12T21:33:00Z">
+      <w:del w:id="147" w:author="Jonathan Wood" w:date="2020-08-12T21:33:00Z">
         <w:r>
           <w:delText xml:space="preserve">that is corrected for </w:delText>
         </w:r>
@@ -4680,7 +4926,15 @@
         </m:r>
       </m:oMath>
       <w:r>
-        <w:t xml:space="preserve"> represents the retention factor for use-dependent learning and </w:t>
+        <w:t xml:space="preserve"> represents the ret</w:t>
+      </w:r>
+      <w:proofErr w:type="spellStart"/>
+      <w:r>
+        <w:t>ention</w:t>
+      </w:r>
+      <w:proofErr w:type="spellEnd"/>
+      <w:r>
+        <w:t xml:space="preserve"> factor for use-dependent learning and </w:t>
       </w:r>
       <m:oMath>
         <m:r>
@@ -4693,12 +4947,12 @@
       <w:r>
         <w:t xml:space="preserve"> is the use-dependent learning rate. </w:t>
       </w:r>
-      <w:ins w:id="134" w:author="Jonathan Wood" w:date="2020-08-10T10:07:00Z">
+      <w:ins w:id="148" w:author="Jonathan Wood" w:date="2020-08-10T10:07:00Z">
         <w:r>
           <w:t xml:space="preserve">Here, </w:t>
         </w:r>
       </w:ins>
-      <w:del w:id="135" w:author="Jonathan Wood" w:date="2020-08-10T10:07:00Z">
+      <w:del w:id="149" w:author="Jonathan Wood" w:date="2020-08-10T10:07:00Z">
         <w:r>
           <w:delText xml:space="preserve">Note that </w:delText>
         </w:r>
@@ -4706,32 +4960,32 @@
       <w:r>
         <w:t>the update is a function of the motor output</w:t>
       </w:r>
-      <w:ins w:id="136" w:author="Jonathan Wood" w:date="2020-08-10T10:08:00Z">
+      <w:ins w:id="150" w:author="Jonathan Wood" w:date="2020-08-10T10:08:00Z">
         <w:r>
           <w:t xml:space="preserve"> which changes based on the error signal </w:t>
         </w:r>
       </w:ins>
-      <w:ins w:id="137" w:author="Jonathan Wood" w:date="2020-08-12T20:13:00Z">
+      <w:ins w:id="151" w:author="Jonathan Wood" w:date="2020-08-12T20:13:00Z">
         <w:r>
           <w:t>(</w:t>
         </w:r>
       </w:ins>
-      <w:ins w:id="138" w:author="Jonathan Wood" w:date="2020-08-10T10:08:00Z">
+      <w:ins w:id="152" w:author="Jonathan Wood" w:date="2020-08-10T10:08:00Z">
         <w:r>
           <w:t>equation 3</w:t>
         </w:r>
       </w:ins>
-      <w:ins w:id="139" w:author="Jonathan Wood" w:date="2020-08-12T20:13:00Z">
+      <w:ins w:id="153" w:author="Jonathan Wood" w:date="2020-08-12T20:13:00Z">
         <w:r>
           <w:t>)</w:t>
         </w:r>
       </w:ins>
-      <w:ins w:id="140" w:author="Jonathan Wood" w:date="2020-08-11T08:55:00Z">
+      <w:ins w:id="154" w:author="Jonathan Wood" w:date="2020-08-11T08:55:00Z">
         <w:r>
           <w:t>:</w:t>
         </w:r>
       </w:ins>
-      <w:del w:id="141" w:author="Jonathan Wood" w:date="2020-08-10T10:08:00Z">
+      <w:del w:id="155" w:author="Jonathan Wood" w:date="2020-08-10T10:08:00Z">
         <w:r>
           <w:delText>,</w:delText>
         </w:r>
@@ -4739,7 +4993,7 @@
       <w:r>
         <w:t xml:space="preserve"> </w:t>
       </w:r>
-      <w:del w:id="142" w:author="Jonathan Wood" w:date="2020-08-10T09:54:00Z">
+      <w:del w:id="156" w:author="Jonathan Wood" w:date="2020-08-10T09:54:00Z">
         <w:r>
           <w:delText>as opposed to</w:delText>
         </w:r>
@@ -4747,7 +5001,7 @@
           <w:delText xml:space="preserve"> an error signal</w:delText>
         </w:r>
       </w:del>
-      <w:del w:id="143" w:author="Jonathan Wood" w:date="2020-08-10T10:08:00Z">
+      <w:del w:id="157" w:author="Jonathan Wood" w:date="2020-08-10T10:08:00Z">
         <w:r>
           <w:delText>:</w:delText>
         </w:r>
@@ -4986,12 +5240,12 @@
       <w:pPr>
         <w:spacing w:line="480" w:lineRule="auto"/>
       </w:pPr>
-      <w:ins w:id="144" w:author="Jonathan Wood" w:date="2020-08-12T20:20:00Z">
+      <w:ins w:id="158" w:author="Jonathan Wood" w:date="2020-08-12T20:20:00Z">
         <w:r>
           <w:t>Strategic learni</w:t>
         </w:r>
       </w:ins>
-      <w:ins w:id="145" w:author="Jonathan Wood" w:date="2020-08-12T20:21:00Z">
+      <w:ins w:id="159" w:author="Jonathan Wood" w:date="2020-08-12T20:21:00Z">
         <w:r>
           <w:t xml:space="preserve">ng in humans is highly flexible </w:t>
         </w:r>
@@ -5011,34 +5265,34 @@
       <w:r>
         <w:fldChar w:fldCharType="end"/>
       </w:r>
-      <w:ins w:id="146" w:author="Jonathan Wood" w:date="2020-08-26T10:11:00Z">
+      <w:ins w:id="160" w:author="Jonathan Wood" w:date="2020-08-26T10:11:00Z">
         <w:r>
           <w:t xml:space="preserve"> with learning rates </w:t>
         </w:r>
       </w:ins>
-      <w:ins w:id="147" w:author="Jonathan Wood" w:date="2020-08-26T10:12:00Z">
+      <w:ins w:id="161" w:author="Jonathan Wood" w:date="2020-08-26T10:12:00Z">
         <w:r>
           <w:t>close to 1 (“one trial learning”)</w:t>
         </w:r>
       </w:ins>
-      <w:ins w:id="148" w:author="Jonathan Wood" w:date="2020-08-12T20:21:00Z">
+      <w:ins w:id="162" w:author="Jonathan Wood" w:date="2020-08-12T20:21:00Z">
         <w:r>
           <w:t>, yet the use-</w:t>
         </w:r>
       </w:ins>
-      <w:ins w:id="149" w:author="Jonathan Wood" w:date="2020-08-12T20:22:00Z">
+      <w:ins w:id="163" w:author="Jonathan Wood" w:date="2020-08-12T20:22:00Z">
         <w:r>
           <w:t>dependent process learns slowly</w:t>
         </w:r>
       </w:ins>
-      <w:ins w:id="150" w:author="Jonathan Wood" w:date="2020-08-12T20:23:00Z">
+      <w:ins w:id="164" w:author="Jonathan Wood" w:date="2020-08-12T20:23:00Z">
         <w:r>
           <w:t xml:space="preserve"> (</w:t>
         </w:r>
       </w:ins>
       <m:oMath>
         <m:r>
-          <w:ins w:id="151" w:author="Jonathan Wood" w:date="2020-08-26T10:06:00Z">
+          <w:ins w:id="165" w:author="Jonathan Wood" w:date="2020-08-26T10:06:00Z">
             <w:rPr>
               <w:rFonts w:ascii="Cambria Math" w:hAnsi="Cambria Math"/>
             </w:rPr>
@@ -5046,12 +5300,12 @@
           </w:ins>
         </m:r>
       </m:oMath>
-      <w:ins w:id="152" w:author="Jonathan Wood" w:date="2020-08-12T20:23:00Z">
+      <w:ins w:id="166" w:author="Jonathan Wood" w:date="2020-08-12T20:23:00Z">
         <w:r>
           <w:t xml:space="preserve"> = 0.038 in </w:t>
         </w:r>
       </w:ins>
-      <w:del w:id="153" w:author="Jonathan Wood" w:date="2020-08-12T20:22:00Z">
+      <w:del w:id="167" w:author="Jonathan Wood" w:date="2020-08-12T20:22:00Z">
         <w:r>
           <w:delText>W</w:delText>
         </w:r>
@@ -5080,18 +5334,23 @@
       <w:r>
         <w:fldChar w:fldCharType="separate"/>
       </w:r>
-      <w:del w:id="154" w:author="Jonathan Wood" w:date="2020-08-12T20:23:00Z">
+      <w:del w:id="168" w:author="Jonathan Wood" w:date="2020-08-12T20:23:00Z">
         <w:r>
           <w:delText>(</w:delText>
         </w:r>
       </w:del>
-      <w:r>
-        <w:t>Diedrichsen et al., 2010)</w:t>
+      <w:proofErr w:type="spellStart"/>
+      <w:r>
+        <w:t>Diedrichsen</w:t>
+      </w:r>
+      <w:proofErr w:type="spellEnd"/>
+      <w:r>
+        <w:t xml:space="preserve"> et al., 2010)</w:t>
       </w:r>
       <w:r>
         <w:fldChar w:fldCharType="end"/>
       </w:r>
-      <w:ins w:id="155" w:author="Jonathan Wood" w:date="2020-08-12T20:23:00Z">
+      <w:ins w:id="169" w:author="Jonathan Wood" w:date="2020-08-12T20:23:00Z">
         <w:r>
           <w:t>.</w:t>
         </w:r>
@@ -5099,29 +5358,29 @@
       <w:r>
         <w:t xml:space="preserve"> </w:t>
       </w:r>
-      <w:del w:id="156" w:author="Jonathan Wood" w:date="2020-08-12T20:24:00Z">
+      <w:del w:id="170" w:author="Jonathan Wood" w:date="2020-08-12T20:24:00Z">
         <w:r>
           <w:delText xml:space="preserve">and </w:delText>
         </w:r>
       </w:del>
-      <w:ins w:id="157" w:author="Jonathan Wood" w:date="2020-08-12T20:24:00Z">
+      <w:ins w:id="171" w:author="Jonathan Wood" w:date="2020-08-12T20:24:00Z">
         <w:r>
           <w:t xml:space="preserve">Therefore, we </w:t>
         </w:r>
       </w:ins>
-      <w:ins w:id="158" w:author="Jonathan Wood" w:date="2020-08-26T14:10:00Z">
+      <w:ins w:id="172" w:author="Jonathan Wood" w:date="2020-08-26T14:10:00Z">
         <w:r>
           <w:t xml:space="preserve">constrain </w:t>
         </w:r>
       </w:ins>
-      <w:ins w:id="159" w:author="Jonathan Wood" w:date="2020-08-12T20:24:00Z">
+      <w:ins w:id="173" w:author="Jonathan Wood" w:date="2020-08-12T20:24:00Z">
         <w:r>
           <w:t xml:space="preserve">the strategic learning rate, </w:t>
         </w:r>
       </w:ins>
       <m:oMath>
         <m:r>
-          <w:ins w:id="160" w:author="Jonathan Wood" w:date="2020-08-26T10:06:00Z">
+          <w:ins w:id="174" w:author="Jonathan Wood" w:date="2020-08-26T10:06:00Z">
             <w:rPr>
               <w:rFonts w:ascii="Cambria Math" w:hAnsi="Cambria Math"/>
             </w:rPr>
@@ -5129,142 +5388,24 @@
           </w:ins>
         </m:r>
       </m:oMath>
-      <w:ins w:id="161" w:author="Jonathan Wood" w:date="2020-08-12T20:24:00Z">
+      <w:ins w:id="175" w:author="Jonathan Wood" w:date="2020-08-12T20:24:00Z">
         <w:r>
           <w:t xml:space="preserve">, </w:t>
         </w:r>
       </w:ins>
-      <w:ins w:id="162" w:author="Jonathan Wood" w:date="2020-08-26T14:10:00Z">
+      <w:ins w:id="176" w:author="Jonathan Wood" w:date="2020-08-26T14:10:00Z">
         <w:r>
           <w:t>to be</w:t>
         </w:r>
       </w:ins>
-      <w:ins w:id="163" w:author="Jonathan Wood" w:date="2020-08-12T20:24:00Z">
+      <w:ins w:id="177" w:author="Jonathan Wood" w:date="2020-08-12T20:24:00Z">
         <w:r>
           <w:t xml:space="preserve"> at least 5x faster than the use-dependent learning rate</w:t>
         </w:r>
       </w:ins>
-      <w:ins w:id="164" w:author="Jonathan Wood" w:date="2020-08-12T20:25:00Z">
+      <w:ins w:id="178" w:author="Jonathan Wood" w:date="2020-08-12T20:25:00Z">
         <w:r>
           <w:t xml:space="preserve">, </w:t>
-        </w:r>
-      </w:ins>
-      <m:oMath>
-        <m:r>
-          <w:ins w:id="165" w:author="Jonathan Wood" w:date="2020-08-26T10:05:00Z">
-            <w:rPr>
-              <w:rFonts w:ascii="Cambria Math" w:hAnsi="Cambria Math"/>
-            </w:rPr>
-            <m:t>F</m:t>
-          </w:ins>
-        </m:r>
-      </m:oMath>
-      <w:ins w:id="166" w:author="Jonathan Wood" w:date="2020-08-12T20:25:00Z">
-        <w:r>
-          <w:t>.</w:t>
-        </w:r>
-      </w:ins>
-      <w:ins w:id="167" w:author="Jonathan Wood" w:date="2020-08-12T20:24:00Z">
-        <w:r>
-          <w:t xml:space="preserve"> </w:t>
-        </w:r>
-      </w:ins>
-      <w:del w:id="168" w:author="Jonathan Wood" w:date="2020-08-12T20:25:00Z">
-        <w:r>
-          <w:delText xml:space="preserve">thus constrain </w:delText>
-        </w:r>
-      </w:del>
-      <m:oMath>
-        <m:r>
-          <w:del w:id="169" w:author="Jonathan Wood" w:date="2020-08-12T20:25:00Z">
-            <w:rPr>
-              <w:rFonts w:ascii="Cambria Math" w:hAnsi="Cambria Math"/>
-            </w:rPr>
-            <m:t>F</m:t>
-          </w:del>
-        </m:r>
-      </m:oMath>
-      <w:del w:id="170" w:author="Jonathan Wood" w:date="2020-08-12T20:25:00Z">
-        <w:r>
-          <w:rPr>
-            <w:rFonts w:eastAsiaTheme="minorEastAsia"/>
-          </w:rPr>
-          <w:delText xml:space="preserve"> to be</w:delText>
-        </w:r>
-        <w:r>
-          <w:rPr>
-            <w:rFonts w:eastAsiaTheme="minorEastAsia"/>
-          </w:rPr>
-          <w:delText xml:space="preserve"> at least</w:delText>
-        </w:r>
-        <w:r>
-          <w:rPr>
-            <w:rFonts w:eastAsiaTheme="minorEastAsia"/>
-          </w:rPr>
-          <w:delText xml:space="preserve"> 5</w:delText>
-        </w:r>
-        <w:r>
-          <w:rPr>
-            <w:rFonts w:eastAsiaTheme="minorEastAsia"/>
-          </w:rPr>
-          <w:delText xml:space="preserve"> times</w:delText>
-        </w:r>
-        <w:r>
-          <w:rPr>
-            <w:rFonts w:eastAsiaTheme="minorEastAsia"/>
-          </w:rPr>
-          <w:delText xml:space="preserve"> less than </w:delText>
-        </w:r>
-      </w:del>
-      <m:oMath>
-        <m:r>
-          <w:del w:id="171" w:author="Jonathan Wood" w:date="2020-08-12T20:25:00Z">
-            <w:rPr>
-              <w:rFonts w:ascii="Cambria Math" w:hAnsi="Cambria Math"/>
-            </w:rPr>
-            <m:t>C</m:t>
-          </w:del>
-        </m:r>
-      </m:oMath>
-      <w:del w:id="172" w:author="Jonathan Wood" w:date="2020-08-12T20:25:00Z">
-        <w:r>
-          <w:rPr>
-            <w:rFonts w:eastAsiaTheme="minorEastAsia"/>
-          </w:rPr>
-          <w:delText>.</w:delText>
-        </w:r>
-        <w:r>
-          <w:delText xml:space="preserve"> </w:delText>
-        </w:r>
-      </w:del>
-      <w:ins w:id="173" w:author="Jonathan Wood" w:date="2020-08-26T09:53:00Z">
-        <w:r>
-          <w:t>This model</w:t>
-        </w:r>
-      </w:ins>
-      <w:ins w:id="174" w:author="Jonathan Wood" w:date="2020-08-26T09:52:00Z">
-        <w:r>
-          <w:t xml:space="preserve"> </w:t>
-        </w:r>
-      </w:ins>
-      <w:ins w:id="175" w:author="Jonathan Wood" w:date="2020-08-26T14:10:00Z">
-        <w:r>
-          <w:t xml:space="preserve">also </w:t>
-        </w:r>
-      </w:ins>
-      <w:ins w:id="176" w:author="Jonathan Wood" w:date="2020-08-26T09:52:00Z">
-        <w:r>
-          <w:t>assume</w:t>
-        </w:r>
-      </w:ins>
-      <w:ins w:id="177" w:author="Jonathan Wood" w:date="2020-08-26T09:53:00Z">
-        <w:r>
-          <w:t>s</w:t>
-        </w:r>
-      </w:ins>
-      <w:ins w:id="178" w:author="Jonathan Wood" w:date="2020-08-26T09:52:00Z">
-        <w:r>
-          <w:t xml:space="preserve"> that this learning rate </w:t>
         </w:r>
       </w:ins>
       <m:oMath>
@@ -5277,27 +5418,145 @@
           </w:ins>
         </m:r>
       </m:oMath>
-      <w:ins w:id="180" w:author="Jonathan Wood" w:date="2020-08-26T09:53:00Z">
+      <w:ins w:id="180" w:author="Jonathan Wood" w:date="2020-08-12T20:25:00Z">
+        <w:r>
+          <w:t>.</w:t>
+        </w:r>
+      </w:ins>
+      <w:ins w:id="181" w:author="Jonathan Wood" w:date="2020-08-12T20:24:00Z">
+        <w:r>
+          <w:t xml:space="preserve"> </w:t>
+        </w:r>
+      </w:ins>
+      <w:del w:id="182" w:author="Jonathan Wood" w:date="2020-08-12T20:25:00Z">
+        <w:r>
+          <w:delText xml:space="preserve">thus constrain </w:delText>
+        </w:r>
+      </w:del>
+      <m:oMath>
+        <m:r>
+          <w:del w:id="183" w:author="Jonathan Wood" w:date="2020-08-12T20:25:00Z">
+            <w:rPr>
+              <w:rFonts w:ascii="Cambria Math" w:hAnsi="Cambria Math"/>
+            </w:rPr>
+            <m:t>F</m:t>
+          </w:del>
+        </m:r>
+      </m:oMath>
+      <w:del w:id="184" w:author="Jonathan Wood" w:date="2020-08-12T20:25:00Z">
+        <w:r>
+          <w:rPr>
+            <w:rFonts w:eastAsiaTheme="minorEastAsia"/>
+          </w:rPr>
+          <w:delText xml:space="preserve"> to be</w:delText>
+        </w:r>
+        <w:r>
+          <w:rPr>
+            <w:rFonts w:eastAsiaTheme="minorEastAsia"/>
+          </w:rPr>
+          <w:delText xml:space="preserve"> at least</w:delText>
+        </w:r>
+        <w:r>
+          <w:rPr>
+            <w:rFonts w:eastAsiaTheme="minorEastAsia"/>
+          </w:rPr>
+          <w:delText xml:space="preserve"> 5</w:delText>
+        </w:r>
+        <w:r>
+          <w:rPr>
+            <w:rFonts w:eastAsiaTheme="minorEastAsia"/>
+          </w:rPr>
+          <w:delText xml:space="preserve"> times</w:delText>
+        </w:r>
+        <w:r>
+          <w:rPr>
+            <w:rFonts w:eastAsiaTheme="minorEastAsia"/>
+          </w:rPr>
+          <w:delText xml:space="preserve"> less than </w:delText>
+        </w:r>
+      </w:del>
+      <m:oMath>
+        <m:r>
+          <w:del w:id="185" w:author="Jonathan Wood" w:date="2020-08-12T20:25:00Z">
+            <w:rPr>
+              <w:rFonts w:ascii="Cambria Math" w:hAnsi="Cambria Math"/>
+            </w:rPr>
+            <m:t>C</m:t>
+          </w:del>
+        </m:r>
+      </m:oMath>
+      <w:del w:id="186" w:author="Jonathan Wood" w:date="2020-08-12T20:25:00Z">
+        <w:r>
+          <w:rPr>
+            <w:rFonts w:eastAsiaTheme="minorEastAsia"/>
+          </w:rPr>
+          <w:delText>.</w:delText>
+        </w:r>
+        <w:r>
+          <w:delText xml:space="preserve"> </w:delText>
+        </w:r>
+      </w:del>
+      <w:ins w:id="187" w:author="Jonathan Wood" w:date="2020-08-26T09:53:00Z">
+        <w:r>
+          <w:t>This model</w:t>
+        </w:r>
+      </w:ins>
+      <w:ins w:id="188" w:author="Jonathan Wood" w:date="2020-08-26T09:52:00Z">
+        <w:r>
+          <w:t xml:space="preserve"> </w:t>
+        </w:r>
+      </w:ins>
+      <w:ins w:id="189" w:author="Jonathan Wood" w:date="2020-08-26T14:10:00Z">
+        <w:r>
+          <w:t xml:space="preserve">also </w:t>
+        </w:r>
+      </w:ins>
+      <w:ins w:id="190" w:author="Jonathan Wood" w:date="2020-08-26T09:52:00Z">
+        <w:r>
+          <w:t>assume</w:t>
+        </w:r>
+      </w:ins>
+      <w:ins w:id="191" w:author="Jonathan Wood" w:date="2020-08-26T09:53:00Z">
+        <w:r>
+          <w:t>s</w:t>
+        </w:r>
+      </w:ins>
+      <w:ins w:id="192" w:author="Jonathan Wood" w:date="2020-08-26T09:52:00Z">
+        <w:r>
+          <w:t xml:space="preserve"> that this learning rate </w:t>
+        </w:r>
+      </w:ins>
+      <m:oMath>
+        <m:r>
+          <w:ins w:id="193" w:author="Jonathan Wood" w:date="2020-08-26T10:05:00Z">
+            <w:rPr>
+              <w:rFonts w:ascii="Cambria Math" w:hAnsi="Cambria Math"/>
+            </w:rPr>
+            <m:t>F</m:t>
+          </w:ins>
+        </m:r>
+      </m:oMath>
+      <w:ins w:id="194" w:author="Jonathan Wood" w:date="2020-08-26T09:53:00Z">
         <w:r>
           <w:t xml:space="preserve"> is fixed and thus,</w:t>
         </w:r>
       </w:ins>
-      <w:ins w:id="181" w:author="Jonathan Wood" w:date="2020-08-26T09:52:00Z">
+      <w:ins w:id="195" w:author="Jonathan Wood" w:date="2020-08-26T09:52:00Z">
         <w:r>
           <w:t xml:space="preserve"> is not sensitive to the consistency of</w:t>
         </w:r>
       </w:ins>
-      <w:ins w:id="182" w:author="Jonathan Wood" w:date="2020-08-26T09:53:00Z">
+      <w:ins w:id="196" w:author="Jonathan Wood" w:date="2020-08-26T09:53:00Z">
         <w:r>
           <w:t xml:space="preserve"> motor output</w:t>
         </w:r>
       </w:ins>
-      <w:ins w:id="183" w:author="Jonathan Wood" w:date="2020-08-26T10:06:00Z">
+      <w:ins w:id="197" w:author="Jonathan Wood" w:date="2020-08-26T10:06:00Z">
         <w:r>
           <w:t xml:space="preserve"> </w:t>
         </w:r>
       </w:ins>
-      <w:ins w:id="184" w:author="Jonathan Wood" w:date="2020-08-26T10:07:00Z">
+      <w:ins w:id="198" w:author="Jonathan Wood" w:date="2020-08-26T10:07:00Z">
         <w:r>
           <w:t xml:space="preserve">as in </w:t>
         </w:r>
@@ -5310,12 +5569,12 @@
           <w:t xml:space="preserve"> et al. 2010, </w:t>
         </w:r>
       </w:ins>
-      <w:ins w:id="185" w:author="Jonathan Wood" w:date="2020-08-26T14:10:00Z">
+      <w:ins w:id="199" w:author="Jonathan Wood" w:date="2020-08-26T14:10:00Z">
         <w:r>
           <w:t xml:space="preserve">where </w:t>
         </w:r>
       </w:ins>
-      <w:ins w:id="186" w:author="Jonathan Wood" w:date="2020-08-26T10:07:00Z">
+      <w:ins w:id="200" w:author="Jonathan Wood" w:date="2020-08-26T10:07:00Z">
         <w:r>
           <w:t xml:space="preserve">the use-dependent process continues even when </w:t>
         </w:r>
@@ -5323,12 +5582,12 @@
           <w:t>adaptive changes are taking place</w:t>
         </w:r>
       </w:ins>
-      <w:ins w:id="187" w:author="Jonathan Wood" w:date="2020-08-26T09:53:00Z">
+      <w:ins w:id="201" w:author="Jonathan Wood" w:date="2020-08-26T09:53:00Z">
         <w:r>
           <w:t>.</w:t>
         </w:r>
       </w:ins>
-      <w:ins w:id="188" w:author="Jonathan Wood" w:date="2020-08-26T09:52:00Z">
+      <w:ins w:id="202" w:author="Jonathan Wood" w:date="2020-08-26T09:52:00Z">
         <w:r>
           <w:t xml:space="preserve"> </w:t>
         </w:r>
@@ -5710,7 +5969,7 @@
               </m:e>
               <m:sub>
                 <m:r>
-                  <w:ins w:id="189" w:author="Jonathan Wood" w:date="2020-08-12T20:25:00Z">
+                  <w:ins w:id="203" w:author="Jonathan Wood" w:date="2020-08-12T20:25:00Z">
                     <w:rPr>
                       <w:rFonts w:ascii="Cambria Math" w:hAnsi="Cambria Math"/>
                     </w:rPr>
@@ -5718,7 +5977,7 @@
                   </w:ins>
                 </m:r>
                 <m:r>
-                  <w:del w:id="190" w:author="Jonathan Wood" w:date="2020-08-12T20:25:00Z">
+                  <w:del w:id="204" w:author="Jonathan Wood" w:date="2020-08-12T20:25:00Z">
                     <w:rPr>
                       <w:rFonts w:ascii="Cambria Math" w:hAnsi="Cambria Math"/>
                     </w:rPr>
@@ -5778,7 +6037,7 @@
               </m:sup>
             </m:sSubSup>
             <m:r>
-              <w:ins w:id="191" w:author="Jonathan Wood" w:date="2020-08-12T20:25:00Z">
+              <w:ins w:id="205" w:author="Jonathan Wood" w:date="2020-08-12T20:25:00Z">
                 <w:rPr>
                   <w:rFonts w:ascii="Cambria Math" w:hAnsi="Cambria Math"/>
                 </w:rPr>
@@ -5788,7 +6047,7 @@
             <m:sSubSup>
               <m:sSubSupPr>
                 <m:ctrlPr>
-                  <w:ins w:id="192" w:author="Jonathan Wood" w:date="2020-08-12T20:26:00Z">
+                  <w:ins w:id="206" w:author="Jonathan Wood" w:date="2020-08-12T20:26:00Z">
                     <w:rPr>
                       <w:rFonts w:ascii="Cambria Math" w:hAnsi="Cambria Math"/>
                       <w:i/>
@@ -5798,7 +6057,7 @@
               </m:sSubSupPr>
               <m:e>
                 <m:r>
-                  <w:ins w:id="193" w:author="Jonathan Wood" w:date="2020-08-12T20:26:00Z">
+                  <w:ins w:id="207" w:author="Jonathan Wood" w:date="2020-08-12T20:26:00Z">
                     <w:rPr>
                       <w:rFonts w:ascii="Cambria Math" w:hAnsi="Cambria Math"/>
                     </w:rPr>
@@ -5808,7 +6067,7 @@
               </m:e>
               <m:sub>
                 <m:r>
-                  <w:ins w:id="194" w:author="Jonathan Wood" w:date="2020-08-12T20:26:00Z">
+                  <w:ins w:id="208" w:author="Jonathan Wood" w:date="2020-08-12T20:26:00Z">
                     <w:rPr>
                       <w:rFonts w:ascii="Cambria Math" w:hAnsi="Cambria Math"/>
                     </w:rPr>
@@ -5818,7 +6077,7 @@
               </m:sub>
               <m:sup>
                 <m:r>
-                  <w:ins w:id="195" w:author="Jonathan Wood" w:date="2020-08-12T20:26:00Z">
+                  <w:ins w:id="209" w:author="Jonathan Wood" w:date="2020-08-12T20:26:00Z">
                     <w:rPr>
                       <w:rFonts w:ascii="Cambria Math" w:hAnsi="Cambria Math"/>
                     </w:rPr>
@@ -5889,7 +6148,7 @@
               </m:e>
               <m:sub>
                 <m:r>
-                  <w:ins w:id="196" w:author="Jonathan Wood" w:date="2020-08-12T20:26:00Z">
+                  <w:ins w:id="210" w:author="Jonathan Wood" w:date="2020-08-12T20:26:00Z">
                     <w:rPr>
                       <w:rFonts w:ascii="Cambria Math" w:hAnsi="Cambria Math"/>
                     </w:rPr>
@@ -5897,7 +6156,7 @@
                   </w:ins>
                 </m:r>
                 <m:r>
-                  <w:del w:id="197" w:author="Jonathan Wood" w:date="2020-08-12T20:26:00Z">
+                  <w:del w:id="211" w:author="Jonathan Wood" w:date="2020-08-12T20:26:00Z">
                     <w:rPr>
                       <w:rFonts w:ascii="Cambria Math" w:hAnsi="Cambria Math"/>
                     </w:rPr>
@@ -5919,7 +6178,7 @@
             <m:sSubSup>
               <m:sSubSupPr>
                 <m:ctrlPr>
-                  <w:ins w:id="198" w:author="Jonathan Wood" w:date="2020-08-12T20:26:00Z">
+                  <w:ins w:id="212" w:author="Jonathan Wood" w:date="2020-08-12T20:26:00Z">
                     <w:rPr>
                       <w:rFonts w:ascii="Cambria Math" w:hAnsi="Cambria Math"/>
                       <w:i/>
@@ -5929,7 +6188,7 @@
               </m:sSubSupPr>
               <m:e>
                 <m:r>
-                  <w:ins w:id="199" w:author="Jonathan Wood" w:date="2020-08-12T20:26:00Z">
+                  <w:ins w:id="213" w:author="Jonathan Wood" w:date="2020-08-12T20:26:00Z">
                     <w:rPr>
                       <w:rFonts w:ascii="Cambria Math" w:hAnsi="Cambria Math"/>
                     </w:rPr>
@@ -5939,7 +6198,7 @@
               </m:e>
               <m:sub>
                 <m:r>
-                  <w:ins w:id="200" w:author="Jonathan Wood" w:date="2020-08-12T20:26:00Z">
+                  <w:ins w:id="214" w:author="Jonathan Wood" w:date="2020-08-12T20:26:00Z">
                     <w:rPr>
                       <w:rFonts w:ascii="Cambria Math" w:hAnsi="Cambria Math"/>
                     </w:rPr>
@@ -5949,7 +6208,7 @@
               </m:sub>
               <m:sup>
                 <m:r>
-                  <w:ins w:id="201" w:author="Jonathan Wood" w:date="2020-08-12T20:26:00Z">
+                  <w:ins w:id="215" w:author="Jonathan Wood" w:date="2020-08-12T20:26:00Z">
                     <w:rPr>
                       <w:rFonts w:ascii="Cambria Math" w:hAnsi="Cambria Math"/>
                     </w:rPr>
@@ -5959,7 +6218,7 @@
               </m:sup>
             </m:sSubSup>
             <m:r>
-              <w:ins w:id="202" w:author="Jonathan Wood" w:date="2020-08-12T20:26:00Z">
+              <w:ins w:id="216" w:author="Jonathan Wood" w:date="2020-08-12T20:26:00Z">
                 <w:rPr>
                   <w:rFonts w:ascii="Cambria Math" w:hAnsi="Cambria Math"/>
                 </w:rPr>
@@ -6088,7 +6347,7 @@
       <w:pPr>
         <w:spacing w:line="480" w:lineRule="auto"/>
         <w:rPr>
-          <w:ins w:id="203" w:author="Jonathan Wood" w:date="2020-08-26T10:33:00Z"/>
+          <w:ins w:id="217" w:author="Jonathan Wood" w:date="2020-08-26T10:33:00Z"/>
         </w:rPr>
       </w:pPr>
       <w:r>
@@ -6121,7 +6380,7 @@
         </w:rPr>
         <w:t xml:space="preserve"> distributed</w:t>
       </w:r>
-      <w:ins w:id="204" w:author="Jonathan Wood" w:date="2020-08-26T14:12:00Z">
+      <w:ins w:id="218" w:author="Jonathan Wood" w:date="2020-08-26T14:12:00Z">
         <w:r>
           <w:rPr>
             <w:rFonts w:eastAsiaTheme="minorEastAsia"/>
@@ -6129,7 +6388,7 @@
           <w:t>.</w:t>
         </w:r>
       </w:ins>
-      <w:del w:id="205" w:author="Jonathan Wood" w:date="2020-08-26T14:11:00Z">
+      <w:del w:id="219" w:author="Jonathan Wood" w:date="2020-08-26T14:11:00Z">
         <w:r>
           <w:rPr>
             <w:rFonts w:eastAsiaTheme="minorEastAsia"/>
@@ -6153,7 +6412,7 @@
         <m:sSubSup>
           <m:sSubSupPr>
             <m:ctrlPr>
-              <w:del w:id="206" w:author="Jonathan Wood" w:date="2020-08-26T14:11:00Z">
+              <w:del w:id="220" w:author="Jonathan Wood" w:date="2020-08-26T14:11:00Z">
                 <w:rPr>
                   <w:rFonts w:ascii="Cambria Math" w:hAnsi="Cambria Math"/>
                   <w:i/>
@@ -6163,7 +6422,7 @@
           </m:sSubSupPr>
           <m:e>
             <m:r>
-              <w:del w:id="207" w:author="Jonathan Wood" w:date="2020-08-26T14:11:00Z">
+              <w:del w:id="221" w:author="Jonathan Wood" w:date="2020-08-26T14:11:00Z">
                 <w:rPr>
                   <w:rFonts w:ascii="Cambria Math" w:hAnsi="Cambria Math"/>
                 </w:rPr>
@@ -6173,7 +6432,7 @@
           </m:e>
           <m:sub>
             <m:r>
-              <w:del w:id="208" w:author="Jonathan Wood" w:date="2020-08-26T14:11:00Z">
+              <w:del w:id="222" w:author="Jonathan Wood" w:date="2020-08-26T14:11:00Z">
                 <w:rPr>
                   <w:rFonts w:ascii="Cambria Math" w:hAnsi="Cambria Math"/>
                 </w:rPr>
@@ -6183,7 +6442,7 @@
           </m:sub>
           <m:sup>
             <m:r>
-              <w:del w:id="209" w:author="Jonathan Wood" w:date="2020-08-26T14:11:00Z">
+              <w:del w:id="223" w:author="Jonathan Wood" w:date="2020-08-26T14:11:00Z">
                 <w:rPr>
                   <w:rFonts w:ascii="Cambria Math" w:hAnsi="Cambria Math"/>
                 </w:rPr>
@@ -6193,7 +6452,7 @@
           </m:sup>
         </m:sSubSup>
       </m:oMath>
-      <w:del w:id="210" w:author="Jonathan Wood" w:date="2020-08-26T14:11:00Z">
+      <w:del w:id="224" w:author="Jonathan Wood" w:date="2020-08-26T14:11:00Z">
         <w:r>
           <w:rPr>
             <w:rFonts w:eastAsiaTheme="minorEastAsia"/>
@@ -6211,7 +6470,7 @@
         <m:sSup>
           <m:sSupPr>
             <m:ctrlPr>
-              <w:del w:id="211" w:author="Jonathan Wood" w:date="2020-08-26T14:11:00Z">
+              <w:del w:id="225" w:author="Jonathan Wood" w:date="2020-08-26T14:11:00Z">
                 <w:rPr>
                   <w:rFonts w:ascii="Cambria Math" w:hAnsi="Cambria Math"/>
                   <w:i/>
@@ -6221,7 +6480,7 @@
           </m:sSupPr>
           <m:e>
             <m:r>
-              <w:del w:id="212" w:author="Jonathan Wood" w:date="2020-08-26T14:11:00Z">
+              <w:del w:id="226" w:author="Jonathan Wood" w:date="2020-08-26T14:11:00Z">
                 <w:rPr>
                   <w:rFonts w:ascii="Cambria Math" w:hAnsi="Cambria Math"/>
                 </w:rPr>
@@ -6231,7 +6490,7 @@
             <m:sSubSup>
               <m:sSubSupPr>
                 <m:ctrlPr>
-                  <w:del w:id="213" w:author="Jonathan Wood" w:date="2020-08-26T14:11:00Z">
+                  <w:del w:id="227" w:author="Jonathan Wood" w:date="2020-08-26T14:11:00Z">
                     <w:rPr>
                       <w:rFonts w:ascii="Cambria Math" w:hAnsi="Cambria Math"/>
                       <w:i/>
@@ -6241,7 +6500,7 @@
               </m:sSubSupPr>
               <m:e>
                 <m:r>
-                  <w:del w:id="214" w:author="Jonathan Wood" w:date="2020-08-26T14:11:00Z">
+                  <w:del w:id="228" w:author="Jonathan Wood" w:date="2020-08-26T14:11:00Z">
                     <w:rPr>
                       <w:rFonts w:ascii="Cambria Math" w:hAnsi="Cambria Math"/>
                     </w:rPr>
@@ -6251,7 +6510,7 @@
               </m:e>
               <m:sub>
                 <m:r>
-                  <w:del w:id="215" w:author="Jonathan Wood" w:date="2020-08-26T14:11:00Z">
+                  <w:del w:id="229" w:author="Jonathan Wood" w:date="2020-08-26T14:11:00Z">
                     <w:rPr>
                       <w:rFonts w:ascii="Cambria Math" w:hAnsi="Cambria Math"/>
                     </w:rPr>
@@ -6261,7 +6520,7 @@
               </m:sub>
               <m:sup>
                 <m:r>
-                  <w:del w:id="216" w:author="Jonathan Wood" w:date="2020-08-26T14:11:00Z">
+                  <w:del w:id="230" w:author="Jonathan Wood" w:date="2020-08-26T14:11:00Z">
                     <w:rPr>
                       <w:rFonts w:ascii="Cambria Math" w:hAnsi="Cambria Math"/>
                     </w:rPr>
@@ -6271,7 +6530,7 @@
               </m:sup>
             </m:sSubSup>
             <m:r>
-              <w:del w:id="217" w:author="Jonathan Wood" w:date="2020-08-26T14:11:00Z">
+              <w:del w:id="231" w:author="Jonathan Wood" w:date="2020-08-26T14:11:00Z">
                 <w:rPr>
                   <w:rFonts w:ascii="Cambria Math" w:hAnsi="Cambria Math"/>
                 </w:rPr>
@@ -6281,7 +6540,7 @@
             <m:sSubSup>
               <m:sSubSupPr>
                 <m:ctrlPr>
-                  <w:del w:id="218" w:author="Jonathan Wood" w:date="2020-08-26T14:11:00Z">
+                  <w:del w:id="232" w:author="Jonathan Wood" w:date="2020-08-26T14:11:00Z">
                     <w:rPr>
                       <w:rFonts w:ascii="Cambria Math" w:hAnsi="Cambria Math"/>
                       <w:i/>
@@ -6291,7 +6550,7 @@
               </m:sSubSupPr>
               <m:e>
                 <m:r>
-                  <w:del w:id="219" w:author="Jonathan Wood" w:date="2020-08-26T14:11:00Z">
+                  <w:del w:id="233" w:author="Jonathan Wood" w:date="2020-08-26T14:11:00Z">
                     <w:rPr>
                       <w:rFonts w:ascii="Cambria Math" w:hAnsi="Cambria Math"/>
                     </w:rPr>
@@ -6301,7 +6560,7 @@
               </m:e>
               <m:sub>
                 <m:r>
-                  <w:del w:id="220" w:author="Jonathan Wood" w:date="2020-08-26T14:11:00Z">
+                  <w:del w:id="234" w:author="Jonathan Wood" w:date="2020-08-26T14:11:00Z">
                     <w:rPr>
                       <w:rFonts w:ascii="Cambria Math" w:hAnsi="Cambria Math"/>
                     </w:rPr>
@@ -6311,7 +6570,7 @@
               </m:sub>
               <m:sup>
                 <m:r>
-                  <w:del w:id="221" w:author="Jonathan Wood" w:date="2020-08-26T14:11:00Z">
+                  <w:del w:id="235" w:author="Jonathan Wood" w:date="2020-08-26T14:11:00Z">
                     <w:rPr>
                       <w:rFonts w:ascii="Cambria Math" w:hAnsi="Cambria Math"/>
                     </w:rPr>
@@ -6321,7 +6580,7 @@
               </m:sup>
             </m:sSubSup>
             <m:r>
-              <w:del w:id="222" w:author="Jonathan Wood" w:date="2020-08-26T14:11:00Z">
+              <w:del w:id="236" w:author="Jonathan Wood" w:date="2020-08-26T14:11:00Z">
                 <w:rPr>
                   <w:rFonts w:ascii="Cambria Math" w:hAnsi="Cambria Math"/>
                 </w:rPr>
@@ -6331,7 +6590,7 @@
           </m:e>
           <m:sup>
             <m:r>
-              <w:del w:id="223" w:author="Jonathan Wood" w:date="2020-08-26T14:11:00Z">
+              <w:del w:id="237" w:author="Jonathan Wood" w:date="2020-08-26T14:11:00Z">
                 <w:rPr>
                   <w:rFonts w:ascii="Cambria Math" w:hAnsi="Cambria Math"/>
                 </w:rPr>
@@ -6353,7 +6612,7 @@
         </w:rPr>
         <w:t xml:space="preserve"> </w:t>
       </w:r>
-      <w:ins w:id="224" w:author="Jonathan Wood" w:date="2020-08-26T14:12:00Z">
+      <w:ins w:id="238" w:author="Jonathan Wood" w:date="2020-08-26T14:12:00Z">
         <w:r>
           <w:rPr>
             <w:rFonts w:eastAsiaTheme="minorEastAsia"/>
@@ -6361,12 +6620,12 @@
           <w:t xml:space="preserve">Therefore, </w:t>
         </w:r>
       </w:ins>
-      <w:del w:id="225" w:author="Jonathan Wood" w:date="2020-08-26T14:12:00Z">
+      <w:del w:id="239" w:author="Jonathan Wood" w:date="2020-08-26T14:12:00Z">
         <w:r>
           <w:delText>T</w:delText>
         </w:r>
       </w:del>
-      <w:ins w:id="226" w:author="Jonathan Wood" w:date="2020-08-26T14:12:00Z">
+      <w:ins w:id="240" w:author="Jonathan Wood" w:date="2020-08-26T14:12:00Z">
         <w:r>
           <w:t>t</w:t>
         </w:r>
@@ -6513,77 +6772,85 @@
       <w:r>
         <w:t xml:space="preserve">. </w:t>
       </w:r>
-      <w:ins w:id="227" w:author="Jonathan Wood" w:date="2020-08-12T20:33:00Z">
+      <w:ins w:id="241" w:author="Jonathan Wood" w:date="2020-08-12T20:33:00Z">
         <w:r>
           <w:t>During the</w:t>
         </w:r>
       </w:ins>
-      <w:ins w:id="228" w:author="Jonathan Wood" w:date="2020-08-26T10:30:00Z">
+      <w:ins w:id="242" w:author="Jonathan Wood" w:date="2020-08-26T10:30:00Z">
         <w:r>
           <w:t xml:space="preserve"> Baseline and</w:t>
         </w:r>
       </w:ins>
-      <w:ins w:id="229" w:author="Jonathan Wood" w:date="2020-08-12T20:33:00Z">
+      <w:ins w:id="243" w:author="Jonathan Wood" w:date="2020-08-12T20:33:00Z">
         <w:r>
           <w:t xml:space="preserve"> Washout phase</w:t>
         </w:r>
       </w:ins>
-      <w:ins w:id="230" w:author="Jonathan Wood" w:date="2020-08-26T10:30:00Z">
+      <w:ins w:id="244" w:author="Jonathan Wood" w:date="2020-08-26T10:30:00Z">
         <w:r>
           <w:t>s</w:t>
         </w:r>
       </w:ins>
-      <w:ins w:id="231" w:author="Jonathan Wood" w:date="2020-08-12T20:33:00Z">
+      <w:ins w:id="245" w:author="Jonathan Wood" w:date="2020-08-12T20:33:00Z">
         <w:r>
           <w:t xml:space="preserve">, </w:t>
         </w:r>
       </w:ins>
-      <w:ins w:id="232" w:author="Jonathan Wood" w:date="2020-08-12T20:37:00Z">
+      <w:ins w:id="246" w:author="Jonathan Wood" w:date="2020-08-12T20:37:00Z">
         <w:r>
           <w:t xml:space="preserve">the target is </w:t>
         </w:r>
       </w:ins>
-      <w:ins w:id="233" w:author="Jonathan Wood" w:date="2020-08-12T20:38:00Z">
+      <w:ins w:id="247" w:author="Jonathan Wood" w:date="2020-08-12T20:38:00Z">
         <w:r>
           <w:t xml:space="preserve">the participants baseline </w:t>
         </w:r>
       </w:ins>
-      <w:ins w:id="234" w:author="Jonathan Wood" w:date="2020-08-26T10:29:00Z">
+      <w:ins w:id="248" w:author="Jonathan Wood" w:date="2020-08-26T10:29:00Z">
         <w:r>
           <w:t>walking pattern</w:t>
         </w:r>
       </w:ins>
-      <w:ins w:id="235" w:author="Jonathan Wood" w:date="2020-08-12T20:37:00Z">
+      <w:ins w:id="249" w:author="Jonathan Wood" w:date="2020-08-12T20:37:00Z">
         <w:r>
           <w:t>.</w:t>
         </w:r>
       </w:ins>
-      <w:ins w:id="236" w:author="Jonathan Wood" w:date="2020-08-26T10:31:00Z">
+      <w:ins w:id="250" w:author="Jonathan Wood" w:date="2020-08-26T10:31:00Z">
         <w:r>
           <w:t xml:space="preserve"> We assume that the amount of uncertainty sur</w:t>
         </w:r>
       </w:ins>
-      <w:ins w:id="237" w:author="Jonathan Wood" w:date="2020-08-26T10:32:00Z">
-        <w:r>
-          <w:t xml:space="preserve">rounding the participants baseline walking is similar to the uncertainty surrounding the visual targets. </w:t>
-        </w:r>
-      </w:ins>
-      <w:ins w:id="238" w:author="Jonathan Wood" w:date="2020-08-26T10:29:00Z">
+      <w:ins w:id="251" w:author="Jonathan Wood" w:date="2020-08-26T10:32:00Z">
+        <w:r>
+          <w:t xml:space="preserve">rounding the participants baseline walking is </w:t>
+        </w:r>
+        <w:proofErr w:type="gramStart"/>
+        <w:r>
+          <w:t>similar to</w:t>
+        </w:r>
+        <w:proofErr w:type="gramEnd"/>
+        <w:r>
+          <w:t xml:space="preserve"> the uncertainty surrounding the visual targets. </w:t>
+        </w:r>
+      </w:ins>
+      <w:ins w:id="252" w:author="Jonathan Wood" w:date="2020-08-26T10:29:00Z">
         <w:r>
           <w:t xml:space="preserve">Therefore, </w:t>
         </w:r>
       </w:ins>
-      <w:ins w:id="239" w:author="Jonathan Wood" w:date="2020-08-26T10:32:00Z">
+      <w:ins w:id="253" w:author="Jonathan Wood" w:date="2020-08-26T10:32:00Z">
         <w:r>
           <w:t>we set the likelihood variance to be consistent throughout the experiment</w:t>
         </w:r>
       </w:ins>
-      <w:ins w:id="240" w:author="Jonathan Wood" w:date="2020-08-26T10:28:00Z">
+      <w:ins w:id="254" w:author="Jonathan Wood" w:date="2020-08-26T10:28:00Z">
         <w:r>
           <w:t>.</w:t>
         </w:r>
       </w:ins>
-      <w:ins w:id="241" w:author="Jonathan Wood" w:date="2020-08-12T20:37:00Z">
+      <w:ins w:id="255" w:author="Jonathan Wood" w:date="2020-08-12T20:37:00Z">
         <w:r>
           <w:t xml:space="preserve"> </w:t>
         </w:r>
@@ -6593,7 +6860,7 @@
       <w:pPr>
         <w:spacing w:line="480" w:lineRule="auto"/>
         <w:rPr>
-          <w:ins w:id="242" w:author="Jonathan Wood" w:date="2020-08-26T10:33:00Z"/>
+          <w:ins w:id="256" w:author="Jonathan Wood" w:date="2020-08-26T10:33:00Z"/>
         </w:rPr>
       </w:pPr>
     </w:p>
@@ -6601,72 +6868,72 @@
       <w:pPr>
         <w:spacing w:line="480" w:lineRule="auto"/>
       </w:pPr>
-      <w:ins w:id="243" w:author="Jonathan Wood" w:date="2020-08-26T10:35:00Z">
+      <w:ins w:id="257" w:author="Jonathan Wood" w:date="2020-08-26T10:35:00Z">
         <w:r>
           <w:t>T</w:t>
         </w:r>
       </w:ins>
-      <w:ins w:id="244" w:author="Jonathan Wood" w:date="2020-08-10T11:29:00Z">
+      <w:ins w:id="258" w:author="Jonathan Wood" w:date="2020-08-10T11:29:00Z">
         <w:r>
           <w:t>he brain</w:t>
         </w:r>
       </w:ins>
-      <w:ins w:id="245" w:author="Jonathan Wood" w:date="2020-08-26T10:35:00Z">
+      <w:ins w:id="259" w:author="Jonathan Wood" w:date="2020-08-26T10:35:00Z">
         <w:r>
           <w:t xml:space="preserve"> is likely to adjust its belief about the consistency of targets during the Learning phase</w:t>
         </w:r>
       </w:ins>
-      <w:ins w:id="246" w:author="Jonathan Wood" w:date="2020-08-26T10:36:00Z">
+      <w:ins w:id="260" w:author="Jonathan Wood" w:date="2020-08-26T10:36:00Z">
         <w:r>
           <w:t xml:space="preserve"> as more evidence about target locations arrive</w:t>
         </w:r>
       </w:ins>
-      <w:ins w:id="247" w:author="Jonathan Wood" w:date="2020-08-26T10:35:00Z">
+      <w:ins w:id="261" w:author="Jonathan Wood" w:date="2020-08-26T10:35:00Z">
         <w:r>
           <w:t xml:space="preserve">. </w:t>
         </w:r>
       </w:ins>
-      <w:ins w:id="248" w:author="Jonathan Wood" w:date="2020-08-26T10:36:00Z">
+      <w:ins w:id="262" w:author="Jonathan Wood" w:date="2020-08-26T10:36:00Z">
         <w:r>
           <w:t>Therefore,</w:t>
         </w:r>
       </w:ins>
-      <w:ins w:id="249" w:author="Jonathan Wood" w:date="2020-08-12T20:41:00Z">
+      <w:ins w:id="263" w:author="Jonathan Wood" w:date="2020-08-12T20:41:00Z">
         <w:r>
           <w:t xml:space="preserve"> </w:t>
         </w:r>
       </w:ins>
-      <w:ins w:id="250" w:author="Jonathan Wood" w:date="2020-08-10T11:30:00Z">
+      <w:ins w:id="264" w:author="Jonathan Wood" w:date="2020-08-10T11:30:00Z">
         <w:r>
           <w:t xml:space="preserve">we assume that the prior is </w:t>
         </w:r>
       </w:ins>
-      <w:ins w:id="251" w:author="Jonathan Wood" w:date="2020-08-12T20:41:00Z">
+      <w:ins w:id="265" w:author="Jonathan Wood" w:date="2020-08-12T20:41:00Z">
         <w:r>
           <w:t>adapts</w:t>
         </w:r>
       </w:ins>
-      <w:ins w:id="252" w:author="Jonathan Wood" w:date="2020-08-10T11:30:00Z">
+      <w:ins w:id="266" w:author="Jonathan Wood" w:date="2020-08-10T11:30:00Z">
         <w:r>
           <w:t xml:space="preserve"> on </w:t>
         </w:r>
       </w:ins>
-      <w:ins w:id="253" w:author="Jonathan Wood" w:date="2020-08-12T20:41:00Z">
+      <w:ins w:id="267" w:author="Jonathan Wood" w:date="2020-08-12T20:41:00Z">
         <w:r>
           <w:t>a</w:t>
         </w:r>
       </w:ins>
-      <w:ins w:id="254" w:author="Jonathan Wood" w:date="2020-08-10T11:30:00Z">
+      <w:ins w:id="268" w:author="Jonathan Wood" w:date="2020-08-10T11:30:00Z">
         <w:r>
           <w:t xml:space="preserve"> stride</w:t>
         </w:r>
       </w:ins>
-      <w:ins w:id="255" w:author="Jonathan Wood" w:date="2020-08-12T20:41:00Z">
+      <w:ins w:id="269" w:author="Jonathan Wood" w:date="2020-08-12T20:41:00Z">
         <w:r>
           <w:t xml:space="preserve"> by stride basis</w:t>
         </w:r>
       </w:ins>
-      <w:ins w:id="256" w:author="Jonathan Wood" w:date="2020-08-26T10:34:00Z">
+      <w:ins w:id="270" w:author="Jonathan Wood" w:date="2020-08-26T10:34:00Z">
         <w:r>
           <w:t xml:space="preserve"> </w:t>
         </w:r>
@@ -6681,12 +6948,28 @@
         <w:fldChar w:fldCharType="separate"/>
       </w:r>
       <w:r>
-        <w:t>(Verstynen and Sabes, 2011)</w:t>
+        <w:t>(</w:t>
+      </w:r>
+      <w:proofErr w:type="spellStart"/>
+      <w:r>
+        <w:t>Verstynen</w:t>
+      </w:r>
+      <w:proofErr w:type="spellEnd"/>
+      <w:r>
+        <w:t xml:space="preserve"> and </w:t>
+      </w:r>
+      <w:proofErr w:type="spellStart"/>
+      <w:r>
+        <w:t>Sabes</w:t>
+      </w:r>
+      <w:proofErr w:type="spellEnd"/>
+      <w:r>
+        <w:t>, 2011)</w:t>
       </w:r>
       <w:r>
         <w:fldChar w:fldCharType="end"/>
       </w:r>
-      <w:ins w:id="257" w:author="Jonathan Wood" w:date="2020-08-10T11:30:00Z">
+      <w:ins w:id="271" w:author="Jonathan Wood" w:date="2020-08-10T11:30:00Z">
         <w:r>
           <w:t xml:space="preserve">. </w:t>
         </w:r>
@@ -7055,14 +7338,14 @@
               </w:rPr>
               <m:t>1-</m:t>
             </m:r>
-            <w:bookmarkStart w:id="258" w:name="_Hlk37794084"/>
+            <w:bookmarkStart w:id="272" w:name="_Hlk37794084"/>
             <m:r>
               <w:rPr>
                 <w:rFonts w:ascii="Cambria Math" w:hAnsi="Cambria Math"/>
               </w:rPr>
               <m:t>β</m:t>
             </m:r>
-            <w:bookmarkEnd w:id="258"/>
+            <w:bookmarkEnd w:id="272"/>
           </m:e>
         </m:d>
         <m:r>
@@ -7356,11 +7639,16 @@
         </m:r>
       </m:oMath>
       <w:r>
-        <w:t xml:space="preserve"> is a free parameter representing the learning rate</w:t>
+        <w:t xml:space="preserve"> is a free parameter representing the learning </w:t>
+      </w:r>
+      <w:proofErr w:type="gramStart"/>
+      <w:r>
+        <w:t>rate</w:t>
       </w:r>
       <w:r>
         <w:t>.</w:t>
       </w:r>
+      <w:proofErr w:type="gramEnd"/>
       <w:r>
         <w:t xml:space="preserve"> </w:t>
       </w:r>
@@ -7398,7 +7686,7 @@
           <w:u w:val="single"/>
         </w:rPr>
       </w:pPr>
-      <w:bookmarkStart w:id="259" w:name="_Hlk41035246"/>
+      <w:bookmarkStart w:id="273" w:name="_Hlk41035246"/>
       <w:r>
         <w:t>Our two</w:t>
       </w:r>
@@ -7463,7 +7751,63 @@
         <w:rPr>
           <w:szCs w:val="24"/>
         </w:rPr>
-        <w:t>(Ernst and Banks, 2002; Körding, 2007; Verstynen and Sabes, 2011; Wei and Körding, 2009)</w:t>
+        <w:t xml:space="preserve">(Ernst and Banks, 2002; </w:t>
+      </w:r>
+      <w:proofErr w:type="spellStart"/>
+      <w:r>
+        <w:rPr>
+          <w:szCs w:val="24"/>
+        </w:rPr>
+        <w:t>Körding</w:t>
+      </w:r>
+      <w:proofErr w:type="spellEnd"/>
+      <w:r>
+        <w:rPr>
+          <w:szCs w:val="24"/>
+        </w:rPr>
+        <w:t xml:space="preserve">, 2007; </w:t>
+      </w:r>
+      <w:proofErr w:type="spellStart"/>
+      <w:r>
+        <w:rPr>
+          <w:szCs w:val="24"/>
+        </w:rPr>
+        <w:t>Verstynen</w:t>
+      </w:r>
+      <w:proofErr w:type="spellEnd"/>
+      <w:r>
+        <w:rPr>
+          <w:szCs w:val="24"/>
+        </w:rPr>
+        <w:t xml:space="preserve"> and </w:t>
+      </w:r>
+      <w:proofErr w:type="spellStart"/>
+      <w:r>
+        <w:rPr>
+          <w:szCs w:val="24"/>
+        </w:rPr>
+        <w:t>Sabes</w:t>
+      </w:r>
+      <w:proofErr w:type="spellEnd"/>
+      <w:r>
+        <w:rPr>
+          <w:szCs w:val="24"/>
+        </w:rPr>
+        <w:t xml:space="preserve">, 2011; Wei and </w:t>
+      </w:r>
+      <w:proofErr w:type="spellStart"/>
+      <w:r>
+        <w:rPr>
+          <w:szCs w:val="24"/>
+        </w:rPr>
+        <w:t>Körding</w:t>
+      </w:r>
+      <w:proofErr w:type="spellEnd"/>
+      <w:r>
+        <w:rPr>
+          <w:szCs w:val="24"/>
+        </w:rPr>
+        <w:t>, 2009)</w:t>
       </w:r>
       <w:r>
         <w:fldChar w:fldCharType="end"/>
@@ -7471,88 +7815,88 @@
       <w:r>
         <w:t xml:space="preserve">. The MAP estimate may certainly result from contributions of implicit and explicit mechanisms, but the model does not distinguish between the two. </w:t>
       </w:r>
-      <w:bookmarkEnd w:id="259"/>
-      <w:ins w:id="260" w:author="Jonathan Wood" w:date="2020-08-26T14:14:00Z">
+      <w:bookmarkEnd w:id="273"/>
+      <w:ins w:id="274" w:author="Jonathan Wood" w:date="2020-08-26T14:14:00Z">
         <w:r>
           <w:t>However, the primary difference</w:t>
         </w:r>
       </w:ins>
-      <w:ins w:id="261" w:author="Jonathan Wood" w:date="2020-08-26T14:17:00Z">
+      <w:ins w:id="275" w:author="Jonathan Wood" w:date="2020-08-26T14:17:00Z">
         <w:r>
           <w:t>s</w:t>
         </w:r>
       </w:ins>
-      <w:ins w:id="262" w:author="Jonathan Wood" w:date="2020-08-26T14:14:00Z">
+      <w:ins w:id="276" w:author="Jonathan Wood" w:date="2020-08-26T14:14:00Z">
         <w:r>
           <w:t xml:space="preserve"> we are testing here, </w:t>
         </w:r>
       </w:ins>
-      <w:ins w:id="263" w:author="Jonathan Wood" w:date="2020-08-26T14:17:00Z">
+      <w:ins w:id="277" w:author="Jonathan Wood" w:date="2020-08-26T14:17:00Z">
         <w:r>
           <w:t>are</w:t>
         </w:r>
       </w:ins>
-      <w:ins w:id="264" w:author="Jonathan Wood" w:date="2020-08-26T14:16:00Z">
+      <w:ins w:id="278" w:author="Jonathan Wood" w:date="2020-08-26T14:16:00Z">
         <w:r>
           <w:t xml:space="preserve"> the predicted size of the</w:t>
         </w:r>
       </w:ins>
-      <w:ins w:id="265" w:author="Jonathan Wood" w:date="2020-08-26T14:15:00Z">
+      <w:ins w:id="279" w:author="Jonathan Wood" w:date="2020-08-26T14:15:00Z">
         <w:r>
           <w:t xml:space="preserve"> use-dependent aftereffect</w:t>
         </w:r>
       </w:ins>
-      <w:ins w:id="266" w:author="Jonathan Wood" w:date="2020-08-26T14:17:00Z">
+      <w:ins w:id="280" w:author="Jonathan Wood" w:date="2020-08-26T14:17:00Z">
         <w:r>
           <w:t>s</w:t>
         </w:r>
       </w:ins>
-      <w:ins w:id="267" w:author="Jonathan Wood" w:date="2020-08-26T14:15:00Z">
+      <w:ins w:id="281" w:author="Jonathan Wood" w:date="2020-08-26T14:15:00Z">
         <w:r>
           <w:t xml:space="preserve"> in response to v</w:t>
         </w:r>
       </w:ins>
-      <w:ins w:id="268" w:author="Jonathan Wood" w:date="2020-08-26T14:16:00Z">
+      <w:ins w:id="282" w:author="Jonathan Wood" w:date="2020-08-26T14:16:00Z">
         <w:r>
           <w:t>arying degrees of practice consistency. The Strategy plus Use-Dependent model predicts that the use-dependent aftereffects will be similar across the three different conditions</w:t>
         </w:r>
       </w:ins>
-      <w:ins w:id="269" w:author="Jonathan Wood" w:date="2020-08-26T14:17:00Z">
+      <w:ins w:id="283" w:author="Jonathan Wood" w:date="2020-08-26T14:17:00Z">
         <w:r>
           <w:t xml:space="preserve"> while </w:t>
         </w:r>
       </w:ins>
-      <w:ins w:id="270" w:author="Jonathan Wood" w:date="2020-08-12T19:24:00Z">
+      <w:ins w:id="284" w:author="Jonathan Wood" w:date="2020-08-12T19:24:00Z">
         <w:r>
           <w:t>the Adaptive Bayesian model predicts that the use-dependent aftereffects will be</w:t>
         </w:r>
       </w:ins>
-      <w:ins w:id="271" w:author="Jonathan Wood" w:date="2020-08-26T08:45:00Z">
+      <w:ins w:id="285" w:author="Jonathan Wood" w:date="2020-08-26T08:45:00Z">
         <w:r>
           <w:t xml:space="preserve"> progressively</w:t>
         </w:r>
       </w:ins>
-      <w:ins w:id="272" w:author="Jonathan Wood" w:date="2020-08-12T19:24:00Z">
+      <w:ins w:id="286" w:author="Jonathan Wood" w:date="2020-08-12T19:24:00Z">
         <w:r>
           <w:t xml:space="preserve"> reduced </w:t>
         </w:r>
       </w:ins>
-      <w:ins w:id="273" w:author="Jonathan Wood" w:date="2020-08-26T08:46:00Z">
+      <w:ins w:id="287" w:author="Jonathan Wood" w:date="2020-08-26T08:46:00Z">
         <w:r>
           <w:t xml:space="preserve">as </w:t>
         </w:r>
       </w:ins>
-      <w:ins w:id="274" w:author="Jonathan Wood" w:date="2020-08-12T19:24:00Z">
+      <w:ins w:id="288" w:author="Jonathan Wood" w:date="2020-08-12T19:24:00Z">
         <w:r>
           <w:t>target consistency</w:t>
         </w:r>
       </w:ins>
-      <w:ins w:id="275" w:author="Jonathan Wood" w:date="2020-08-26T08:46:00Z">
+      <w:ins w:id="289" w:author="Jonathan Wood" w:date="2020-08-26T08:46:00Z">
         <w:r>
           <w:t xml:space="preserve"> is reduced</w:t>
         </w:r>
       </w:ins>
-      <w:ins w:id="276" w:author="Jonathan Wood" w:date="2020-08-12T19:24:00Z">
+      <w:ins w:id="290" w:author="Jonathan Wood" w:date="2020-08-12T19:24:00Z">
         <w:r>
           <w:t>.</w:t>
         </w:r>
@@ -7684,18 +8028,18 @@
       <w:pPr>
         <w:spacing w:line="480" w:lineRule="auto"/>
         <w:rPr>
-          <w:ins w:id="277" w:author="Jonathan Wood" w:date="2020-08-26T10:55:00Z"/>
+          <w:ins w:id="291" w:author="Jonathan Wood" w:date="2020-08-26T10:55:00Z"/>
         </w:rPr>
       </w:pPr>
       <w:r>
         <w:t>Our competing hypotheses are encapsulated by our two computational models, the Strategy plus Use-Dependent model (Model 1) and the Adaptive Bayesian model (Model 2), and their corresponding predictions regarding use-dependent biases</w:t>
       </w:r>
-      <w:ins w:id="278" w:author="Jonathan Wood" w:date="2020-08-26T10:49:00Z">
+      <w:ins w:id="292" w:author="Jonathan Wood" w:date="2020-08-26T10:49:00Z">
         <w:r>
           <w:t xml:space="preserve">: </w:t>
         </w:r>
       </w:ins>
-      <w:ins w:id="279" w:author="Jonathan Wood" w:date="2020-08-26T10:50:00Z">
+      <w:ins w:id="293" w:author="Jonathan Wood" w:date="2020-08-26T10:50:00Z">
         <w:r>
           <w:t>The strategy plus Use-Dependent model predicts no difference in aftereffects across conditions while the Adaptive Bayesian model predicts reduced aftereffects with the less consistent conditions</w:t>
         </w:r>
@@ -7706,13 +8050,13 @@
       <w:r>
         <w:t xml:space="preserve"> </w:t>
       </w:r>
-      <w:del w:id="280" w:author="Jonathan Wood" w:date="2020-08-26T11:00:00Z">
+      <w:del w:id="294" w:author="Jonathan Wood" w:date="2020-08-26T11:00:00Z">
         <w:r>
           <w:delText xml:space="preserve">. </w:delText>
         </w:r>
       </w:del>
-      <w:moveFromRangeStart w:id="281" w:author="Jonathan Wood" w:date="2020-08-26T11:00:00Z" w:name="move49332062"/>
-      <w:moveFrom w:id="282" w:author="Jonathan Wood" w:date="2020-08-26T11:00:00Z">
+      <w:moveFromRangeStart w:id="295" w:author="Jonathan Wood" w:date="2020-08-26T11:00:00Z" w:name="move49332062"/>
+      <w:moveFrom w:id="296" w:author="Jonathan Wood" w:date="2020-08-26T11:00:00Z">
         <w:r>
           <w:t>Relative support for one model over the other will be formally assessed using model selection criteria, specifically Akaike Information Criterion (AIC) scores.</w:t>
         </w:r>
@@ -7720,9 +8064,9 @@
           <w:t xml:space="preserve"> </w:t>
         </w:r>
       </w:moveFrom>
-      <w:moveFromRangeEnd w:id="281"/>
-      <w:moveToRangeStart w:id="283" w:author="Jonathan Wood" w:date="2020-08-26T10:51:00Z" w:name="move49331492"/>
-      <w:moveTo w:id="284" w:author="Jonathan Wood" w:date="2020-08-26T10:51:00Z">
+      <w:moveFromRangeEnd w:id="295"/>
+      <w:moveToRangeStart w:id="297" w:author="Jonathan Wood" w:date="2020-08-26T10:51:00Z" w:name="move49331492"/>
+      <w:moveTo w:id="298" w:author="Jonathan Wood" w:date="2020-08-26T10:51:00Z">
         <w:r>
           <w:t xml:space="preserve">After the data are collected, we will fit both models to individual participant data from all three conditions combined, using the </w:t>
         </w:r>
@@ -7735,43 +8079,43 @@
           <w:t xml:space="preserve"> function in MATLAB. This will allow us to obtain one set of parameter values for each model for each individual participant. </w:t>
         </w:r>
       </w:moveTo>
-      <w:moveToRangeEnd w:id="283"/>
-      <w:ins w:id="285" w:author="Jonathan Wood" w:date="2020-08-26T10:51:00Z">
+      <w:moveToRangeEnd w:id="297"/>
+      <w:ins w:id="299" w:author="Jonathan Wood" w:date="2020-08-26T10:51:00Z">
         <w:r>
           <w:t>We will provide figure</w:t>
         </w:r>
       </w:ins>
-      <w:ins w:id="286" w:author="Jonathan Wood" w:date="2020-08-26T10:53:00Z">
+      <w:ins w:id="300" w:author="Jonathan Wood" w:date="2020-08-26T10:53:00Z">
         <w:r>
           <w:t>s</w:t>
         </w:r>
       </w:ins>
-      <w:ins w:id="287" w:author="Jonathan Wood" w:date="2020-08-26T10:51:00Z">
+      <w:ins w:id="301" w:author="Jonathan Wood" w:date="2020-08-26T10:51:00Z">
         <w:r>
           <w:t xml:space="preserve"> which</w:t>
         </w:r>
       </w:ins>
-      <w:ins w:id="288" w:author="Jonathan Wood" w:date="2020-08-26T10:52:00Z">
+      <w:ins w:id="302" w:author="Jonathan Wood" w:date="2020-08-26T10:52:00Z">
         <w:r>
           <w:t xml:space="preserve"> demonstrate individual and group</w:t>
         </w:r>
       </w:ins>
-      <w:ins w:id="289" w:author="Jonathan Wood" w:date="2020-08-26T10:53:00Z">
+      <w:ins w:id="303" w:author="Jonathan Wood" w:date="2020-08-26T10:53:00Z">
         <w:r>
           <w:t xml:space="preserve"> fits for each model</w:t>
         </w:r>
       </w:ins>
-      <w:ins w:id="290" w:author="Jonathan Wood" w:date="2020-08-26T14:19:00Z">
+      <w:ins w:id="304" w:author="Jonathan Wood" w:date="2020-08-26T14:19:00Z">
         <w:r>
           <w:t xml:space="preserve"> and </w:t>
         </w:r>
       </w:ins>
-      <w:ins w:id="291" w:author="Jonathan Wood" w:date="2020-08-26T10:53:00Z">
+      <w:ins w:id="305" w:author="Jonathan Wood" w:date="2020-08-26T10:53:00Z">
         <w:r>
           <w:t>use the model parameters to simulate aftereffects and compare them directly to the behavioral data in a figure.</w:t>
         </w:r>
       </w:ins>
-      <w:ins w:id="292" w:author="Jonathan Wood" w:date="2020-08-26T10:55:00Z">
+      <w:ins w:id="306" w:author="Jonathan Wood" w:date="2020-08-26T10:55:00Z">
         <w:r>
           <w:t xml:space="preserve"> This figure will provide support for one model or the other. </w:t>
         </w:r>
@@ -7781,7 +8125,7 @@
       <w:pPr>
         <w:spacing w:line="480" w:lineRule="auto"/>
         <w:rPr>
-          <w:ins w:id="293" w:author="Jonathan Wood" w:date="2020-08-26T10:55:00Z"/>
+          <w:ins w:id="307" w:author="Jonathan Wood" w:date="2020-08-26T10:55:00Z"/>
         </w:rPr>
       </w:pPr>
     </w:p>
@@ -7789,24 +8133,24 @@
       <w:pPr>
         <w:spacing w:line="480" w:lineRule="auto"/>
         <w:rPr>
-          <w:del w:id="294" w:author="Jonathan Wood" w:date="2020-08-26T10:55:00Z"/>
-        </w:rPr>
-      </w:pPr>
-      <w:moveToRangeStart w:id="295" w:author="Jonathan Wood" w:date="2020-08-26T11:00:00Z" w:name="move49332062"/>
-      <w:moveTo w:id="296" w:author="Jonathan Wood" w:date="2020-08-26T11:00:00Z">
+          <w:del w:id="308" w:author="Jonathan Wood" w:date="2020-08-26T10:55:00Z"/>
+        </w:rPr>
+      </w:pPr>
+      <w:moveToRangeStart w:id="309" w:author="Jonathan Wood" w:date="2020-08-26T11:00:00Z" w:name="move49332062"/>
+      <w:moveTo w:id="310" w:author="Jonathan Wood" w:date="2020-08-26T11:00:00Z">
         <w:r>
           <w:t>Relative support for one model over the other will be formally assessed using model selection criteria, specifically Akaike Information Criterion (AIC) scores.</w:t>
         </w:r>
       </w:moveTo>
-      <w:moveToRangeEnd w:id="295"/>
-      <w:ins w:id="297" w:author="Jonathan Wood" w:date="2020-08-26T11:00:00Z">
+      <w:moveToRangeEnd w:id="309"/>
+      <w:ins w:id="311" w:author="Jonathan Wood" w:date="2020-08-26T11:00:00Z">
         <w:r>
           <w:t xml:space="preserve"> </w:t>
         </w:r>
       </w:ins>
-      <w:moveFromRangeStart w:id="298" w:author="Jonathan Wood" w:date="2020-08-26T10:51:00Z" w:name="move49331492"/>
-      <w:moveFrom w:id="299" w:author="Jonathan Wood" w:date="2020-08-26T10:51:00Z">
-        <w:del w:id="300" w:author="Jonathan Wood" w:date="2020-08-26T10:56:00Z">
+      <w:moveFromRangeStart w:id="312" w:author="Jonathan Wood" w:date="2020-08-26T10:51:00Z" w:name="move49331492"/>
+      <w:moveFrom w:id="313" w:author="Jonathan Wood" w:date="2020-08-26T10:51:00Z">
+        <w:del w:id="314" w:author="Jonathan Wood" w:date="2020-08-26T10:56:00Z">
           <w:r>
             <w:delText xml:space="preserve">After </w:delText>
           </w:r>
@@ -7817,13 +8161,13 @@
             <w:delText>data are collected, we will fit both models to individual participant data from all three conditions combined, using the fmincon function in MATLAB. This will allow us to obtain one set of parameter values for each model for each individual parti</w:delText>
           </w:r>
         </w:del>
-        <w:del w:id="301" w:author="Jonathan Wood" w:date="2020-08-26T10:55:00Z">
+        <w:del w:id="315" w:author="Jonathan Wood" w:date="2020-08-26T10:55:00Z">
           <w:r>
             <w:delText xml:space="preserve">cipant. </w:delText>
           </w:r>
         </w:del>
       </w:moveFrom>
-      <w:moveFromRangeEnd w:id="298"/>
+      <w:moveFromRangeEnd w:id="312"/>
     </w:p>
     <w:p>
       <w:pPr>
@@ -7832,7 +8176,7 @@
       <w:r>
         <w:t xml:space="preserve">We will </w:t>
       </w:r>
-      <w:del w:id="302" w:author="Jonathan Wood" w:date="2020-08-26T10:57:00Z">
+      <w:del w:id="316" w:author="Jonathan Wood" w:date="2020-08-26T10:57:00Z">
         <w:r>
           <w:delText xml:space="preserve">use AIC to objectively compare the model fits and </w:delText>
         </w:r>
@@ -7948,7 +8292,7 @@
       <w:r>
         <w:t xml:space="preserve"> values when going from Constant to Low Variability and High Variability conditions (see Pilot Data section and Figure 4</w:t>
       </w:r>
-      <w:ins w:id="303" w:author="Jonathan Wood" w:date="2020-08-26T14:21:00Z">
+      <w:ins w:id="317" w:author="Jonathan Wood" w:date="2020-08-26T14:21:00Z">
         <w:r>
           <w:t>D</w:t>
         </w:r>
@@ -7962,7 +8306,7 @@
       <w:r>
         <w:t>corrected pairwise comparisons</w:t>
       </w:r>
-      <w:del w:id="304" w:author="Jonathan Wood" w:date="2020-08-10T12:43:00Z">
+      <w:del w:id="318" w:author="Jonathan Wood" w:date="2020-08-10T12:43:00Z">
         <w:r>
           <w:delText xml:space="preserve"> if necessary</w:delText>
         </w:r>
@@ -8239,7 +8583,7 @@
         </w:rPr>
         <w:t xml:space="preserve">repeated-measure ANOVA as our test statistic. </w:t>
       </w:r>
-      <w:ins w:id="305" w:author="Jonathan Wood" w:date="2020-08-12T21:15:00Z">
+      <w:ins w:id="319" w:author="Jonathan Wood" w:date="2020-08-12T21:15:00Z">
         <w:r>
           <w:rPr>
             <w:rFonts w:eastAsia="Times New Roman"/>
@@ -8248,7 +8592,7 @@
           <w:t xml:space="preserve">Bonferroni </w:t>
         </w:r>
       </w:ins>
-      <w:ins w:id="306" w:author="Jonathan Wood" w:date="2020-08-12T21:16:00Z">
+      <w:ins w:id="320" w:author="Jonathan Wood" w:date="2020-08-12T21:16:00Z">
         <w:r>
           <w:rPr>
             <w:rFonts w:eastAsia="Times New Roman"/>
@@ -8257,7 +8601,7 @@
           <w:t>corrected p-values</w:t>
         </w:r>
       </w:ins>
-      <w:ins w:id="307" w:author="Jonathan Wood" w:date="2020-08-12T21:15:00Z">
+      <w:ins w:id="321" w:author="Jonathan Wood" w:date="2020-08-12T21:15:00Z">
         <w:r>
           <w:rPr>
             <w:rFonts w:eastAsia="Times New Roman"/>
@@ -8266,7 +8610,7 @@
           <w:t xml:space="preserve"> </w:t>
         </w:r>
       </w:ins>
-      <w:ins w:id="308" w:author="Jonathan Wood" w:date="2020-08-12T21:16:00Z">
+      <w:ins w:id="322" w:author="Jonathan Wood" w:date="2020-08-12T21:16:00Z">
         <w:r>
           <w:rPr>
             <w:rFonts w:eastAsia="Times New Roman"/>
@@ -8275,7 +8619,7 @@
           <w:t xml:space="preserve">will be performed </w:t>
         </w:r>
       </w:ins>
-      <w:ins w:id="309" w:author="Jonathan Wood" w:date="2020-08-12T21:15:00Z">
+      <w:ins w:id="323" w:author="Jonathan Wood" w:date="2020-08-12T21:15:00Z">
         <w:r>
           <w:rPr>
             <w:rFonts w:eastAsia="Times New Roman"/>
@@ -8284,7 +8628,7 @@
           <w:t xml:space="preserve">for </w:t>
         </w:r>
       </w:ins>
-      <w:ins w:id="310" w:author="Jonathan Wood" w:date="2020-08-12T21:16:00Z">
+      <w:ins w:id="324" w:author="Jonathan Wood" w:date="2020-08-12T21:16:00Z">
         <w:r>
           <w:rPr>
             <w:rFonts w:eastAsia="Times New Roman"/>
@@ -8293,7 +8637,7 @@
           <w:t xml:space="preserve">tests involving </w:t>
         </w:r>
       </w:ins>
-      <w:ins w:id="311" w:author="Jonathan Wood" w:date="2020-08-12T21:15:00Z">
+      <w:ins w:id="325" w:author="Jonathan Wood" w:date="2020-08-12T21:15:00Z">
         <w:r>
           <w:rPr>
             <w:rFonts w:eastAsia="Times New Roman"/>
@@ -8302,7 +8646,7 @@
           <w:t>m</w:t>
         </w:r>
       </w:ins>
-      <w:ins w:id="312" w:author="Jonathan Wood" w:date="2020-08-12T21:16:00Z">
+      <w:ins w:id="326" w:author="Jonathan Wood" w:date="2020-08-12T21:16:00Z">
         <w:r>
           <w:rPr>
             <w:rFonts w:eastAsia="Times New Roman"/>
@@ -8334,7 +8678,15 @@
         <w:fldChar w:fldCharType="separate"/>
       </w:r>
       <w:r>
-        <w:t>(Holmes et al., 1996; Maris and Oostenveld, 2007)</w:t>
+        <w:t xml:space="preserve">(Holmes et al., 1996; Maris and </w:t>
+      </w:r>
+      <w:proofErr w:type="spellStart"/>
+      <w:r>
+        <w:t>Oostenveld</w:t>
+      </w:r>
+      <w:proofErr w:type="spellEnd"/>
+      <w:r>
+        <w:t>, 2007)</w:t>
       </w:r>
       <w:r>
         <w:fldChar w:fldCharType="end"/>
@@ -8421,7 +8773,15 @@
         <w:fldChar w:fldCharType="separate"/>
       </w:r>
       <w:r>
-        <w:t>(Maris and Oostenveld, 2007; Nichols and Holmes, 2002)</w:t>
+        <w:t xml:space="preserve">(Maris and </w:t>
+      </w:r>
+      <w:proofErr w:type="spellStart"/>
+      <w:r>
+        <w:t>Oostenveld</w:t>
+      </w:r>
+      <w:proofErr w:type="spellEnd"/>
+      <w:r>
+        <w:t>, 2007; Nichols and Holmes, 2002)</w:t>
       </w:r>
       <w:r>
         <w:fldChar w:fldCharType="end"/>
@@ -8478,7 +8838,7 @@
       <w:r>
         <w:t xml:space="preserve"> 0.91 from a prior study comparing locomotor use-dependent biases across different magnitudes of induced stepping asymmetries during </w:t>
       </w:r>
-      <w:ins w:id="313" w:author="Jonathan Wood" w:date="2020-08-26T11:22:00Z">
+      <w:ins w:id="327" w:author="Jonathan Wood" w:date="2020-08-26T11:22:00Z">
         <w:r>
           <w:t xml:space="preserve">an abrupt </w:t>
         </w:r>
@@ -8486,7 +8846,7 @@
       <w:r>
         <w:t>learning phase</w:t>
       </w:r>
-      <w:del w:id="314" w:author="Jonathan Wood" w:date="2020-08-26T11:22:00Z">
+      <w:del w:id="328" w:author="Jonathan Wood" w:date="2020-08-26T11:22:00Z">
         <w:r>
           <w:delText>s</w:delText>
         </w:r>
@@ -8510,7 +8870,15 @@
         <w:fldChar w:fldCharType="end"/>
       </w:r>
       <w:r>
-        <w:t xml:space="preserve">, we will require 15 subjects. We therefore expect to recruit 15-21 individuals for this study in order to account for possible attrition and to exceed the minimum acceptable power. </w:t>
+        <w:t xml:space="preserve">, we will require 15 subjects. We therefore expect to recruit 15-21 individuals for this study </w:t>
+      </w:r>
+      <w:proofErr w:type="gramStart"/>
+      <w:r>
+        <w:t>in order to</w:t>
+      </w:r>
+      <w:proofErr w:type="gramEnd"/>
+      <w:r>
+        <w:t xml:space="preserve"> account for possible attrition and to exceed the minimum acceptable power. </w:t>
       </w:r>
       <w:r>
         <w:t>Th</w:t>
@@ -8564,7 +8932,31 @@
         <w:fldChar w:fldCharType="separate"/>
       </w:r>
       <w:r>
-        <w:t>(Diedrichsen et al., 2010; French et al., 2018; Long et al., 2016; Verstynen and Sabes, 2011; Wood et al., 2020)</w:t>
+        <w:t>(</w:t>
+      </w:r>
+      <w:proofErr w:type="spellStart"/>
+      <w:r>
+        <w:t>Diedrichsen</w:t>
+      </w:r>
+      <w:proofErr w:type="spellEnd"/>
+      <w:r>
+        <w:t xml:space="preserve"> et al., 2010; French et al., 2018; Long et al., 2016; </w:t>
+      </w:r>
+      <w:proofErr w:type="spellStart"/>
+      <w:r>
+        <w:t>Verstynen</w:t>
+      </w:r>
+      <w:proofErr w:type="spellEnd"/>
+      <w:r>
+        <w:t xml:space="preserve"> and </w:t>
+      </w:r>
+      <w:proofErr w:type="spellStart"/>
+      <w:r>
+        <w:t>Sabes</w:t>
+      </w:r>
+      <w:proofErr w:type="spellEnd"/>
+      <w:r>
+        <w:t>, 2011; Wood et al., 2020)</w:t>
       </w:r>
       <w:r>
         <w:fldChar w:fldCharType="end"/>
@@ -8745,7 +9137,7 @@
           <w:u w:val="single"/>
         </w:rPr>
       </w:pPr>
-      <w:del w:id="315" w:author="Jonathan Wood" w:date="2020-08-10T12:59:00Z">
+      <w:del w:id="329" w:author="Jonathan Wood" w:date="2020-08-10T12:59:00Z">
         <w:r>
           <w:rPr>
             <w:i/>
@@ -8755,7 +9147,7 @@
           <w:delText>Confusion Matrices</w:delText>
         </w:r>
       </w:del>
-      <w:ins w:id="316" w:author="Jonathan Wood" w:date="2020-08-10T12:59:00Z">
+      <w:ins w:id="330" w:author="Jonathan Wood" w:date="2020-08-10T12:59:00Z">
         <w:r>
           <w:rPr>
             <w:i/>
@@ -8778,57 +9170,57 @@
       <w:pPr>
         <w:spacing w:line="480" w:lineRule="auto"/>
       </w:pPr>
-      <w:ins w:id="317" w:author="Jonathan Wood" w:date="2020-08-10T13:23:00Z">
+      <w:ins w:id="331" w:author="Jonathan Wood" w:date="2020-08-10T13:23:00Z">
         <w:r>
           <w:t>Because</w:t>
         </w:r>
       </w:ins>
-      <w:ins w:id="318" w:author="Jonathan Wood" w:date="2020-08-12T21:18:00Z">
+      <w:ins w:id="332" w:author="Jonathan Wood" w:date="2020-08-12T21:18:00Z">
         <w:r>
           <w:t xml:space="preserve"> we plan on </w:t>
         </w:r>
       </w:ins>
-      <w:ins w:id="319" w:author="Jonathan Wood" w:date="2020-08-26T15:01:00Z">
+      <w:ins w:id="333" w:author="Jonathan Wood" w:date="2020-08-26T15:01:00Z">
         <w:r>
           <w:t>comparing two models</w:t>
         </w:r>
       </w:ins>
-      <w:ins w:id="320" w:author="Jonathan Wood" w:date="2020-08-12T21:18:00Z">
+      <w:ins w:id="334" w:author="Jonathan Wood" w:date="2020-08-12T21:18:00Z">
         <w:r>
           <w:t xml:space="preserve">, </w:t>
         </w:r>
       </w:ins>
-      <w:ins w:id="321" w:author="Jonathan Wood" w:date="2020-08-26T11:12:00Z">
+      <w:ins w:id="335" w:author="Jonathan Wood" w:date="2020-08-26T11:12:00Z">
         <w:r>
           <w:t>we performed model recovery analysis to 1)</w:t>
         </w:r>
       </w:ins>
-      <w:ins w:id="322" w:author="Jonathan Wood" w:date="2020-08-10T13:25:00Z">
+      <w:ins w:id="336" w:author="Jonathan Wood" w:date="2020-08-10T13:25:00Z">
         <w:r>
           <w:t xml:space="preserve"> </w:t>
         </w:r>
       </w:ins>
-      <w:ins w:id="323" w:author="Jonathan Wood" w:date="2020-08-12T21:18:00Z">
+      <w:ins w:id="337" w:author="Jonathan Wood" w:date="2020-08-12T21:18:00Z">
         <w:r>
           <w:t>determine</w:t>
         </w:r>
       </w:ins>
-      <w:ins w:id="324" w:author="Jonathan Wood" w:date="2020-08-10T13:25:00Z">
+      <w:ins w:id="338" w:author="Jonathan Wood" w:date="2020-08-10T13:25:00Z">
         <w:r>
           <w:t xml:space="preserve"> that the models are distinguishable under idea</w:t>
         </w:r>
       </w:ins>
-      <w:ins w:id="325" w:author="Jonathan Wood" w:date="2020-08-26T14:55:00Z">
+      <w:ins w:id="339" w:author="Jonathan Wood" w:date="2020-08-26T14:55:00Z">
         <w:r>
           <w:t>l</w:t>
         </w:r>
       </w:ins>
-      <w:ins w:id="326" w:author="Jonathan Wood" w:date="2020-08-10T13:25:00Z">
+      <w:ins w:id="340" w:author="Jonathan Wood" w:date="2020-08-10T13:25:00Z">
         <w:r>
           <w:t xml:space="preserve"> circumstances</w:t>
         </w:r>
       </w:ins>
-      <w:ins w:id="327" w:author="Jonathan Wood" w:date="2020-08-10T13:26:00Z">
+      <w:ins w:id="341" w:author="Jonathan Wood" w:date="2020-08-10T13:26:00Z">
         <w:r>
           <w:t xml:space="preserve"> </w:t>
         </w:r>
@@ -8848,42 +9240,42 @@
           <w:fldChar w:fldCharType="end"/>
         </w:r>
       </w:ins>
-      <w:ins w:id="328" w:author="Jonathan Wood" w:date="2020-08-26T11:12:00Z">
+      <w:ins w:id="342" w:author="Jonathan Wood" w:date="2020-08-26T11:12:00Z">
         <w:r>
           <w:t xml:space="preserve"> and 2) </w:t>
         </w:r>
       </w:ins>
-      <w:ins w:id="329" w:author="Jonathan Wood" w:date="2020-08-10T13:26:00Z">
+      <w:ins w:id="343" w:author="Jonathan Wood" w:date="2020-08-10T13:26:00Z">
         <w:r>
           <w:t>to determine the</w:t>
         </w:r>
       </w:ins>
-      <w:ins w:id="330" w:author="Jonathan Wood" w:date="2020-08-12T21:18:00Z">
+      <w:ins w:id="344" w:author="Jonathan Wood" w:date="2020-08-12T21:18:00Z">
         <w:r>
           <w:t xml:space="preserve"> ideal</w:t>
         </w:r>
       </w:ins>
-      <w:ins w:id="331" w:author="Jonathan Wood" w:date="2020-08-10T13:26:00Z">
+      <w:ins w:id="345" w:author="Jonathan Wood" w:date="2020-08-10T13:26:00Z">
         <w:r>
           <w:t xml:space="preserve"> method of model comparison</w:t>
         </w:r>
       </w:ins>
-      <w:ins w:id="332" w:author="Jonathan Wood" w:date="2020-08-26T11:07:00Z">
+      <w:ins w:id="346" w:author="Jonathan Wood" w:date="2020-08-26T11:07:00Z">
         <w:r>
           <w:t xml:space="preserve"> for this situation</w:t>
         </w:r>
       </w:ins>
-      <w:ins w:id="333" w:author="Jonathan Wood" w:date="2020-08-26T11:13:00Z">
+      <w:ins w:id="347" w:author="Jonathan Wood" w:date="2020-08-26T11:13:00Z">
         <w:r>
           <w:t xml:space="preserve"> (between Akaike Information Criterion (AIC) </w:t>
         </w:r>
       </w:ins>
-      <w:ins w:id="334" w:author="Jonathan Wood" w:date="2020-08-26T14:55:00Z">
+      <w:ins w:id="348" w:author="Jonathan Wood" w:date="2020-08-26T14:55:00Z">
         <w:r>
           <w:t>and</w:t>
         </w:r>
       </w:ins>
-      <w:ins w:id="335" w:author="Jonathan Wood" w:date="2020-08-26T11:13:00Z">
+      <w:ins w:id="349" w:author="Jonathan Wood" w:date="2020-08-26T11:13:00Z">
         <w:r>
           <w:t xml:space="preserve"> Bayesian Information Criterion (BIC); </w:t>
         </w:r>
@@ -8891,17 +9283,17 @@
           <w:t>Wilson and Collins, 2019)</w:t>
         </w:r>
       </w:ins>
-      <w:ins w:id="336" w:author="Jonathan Wood" w:date="2020-08-26T11:08:00Z">
+      <w:ins w:id="350" w:author="Jonathan Wood" w:date="2020-08-26T11:08:00Z">
         <w:r>
           <w:t>.</w:t>
         </w:r>
       </w:ins>
-      <w:del w:id="337" w:author="Jonathan Wood" w:date="2020-08-10T13:27:00Z">
+      <w:del w:id="351" w:author="Jonathan Wood" w:date="2020-08-10T13:27:00Z">
         <w:r>
           <w:delText>To determine whether the models are distinguishable and the best method of objective comparison, we performed model recovery</w:delText>
         </w:r>
       </w:del>
-      <w:del w:id="338" w:author="Jonathan Wood" w:date="2020-08-10T13:26:00Z">
+      <w:del w:id="352" w:author="Jonathan Wood" w:date="2020-08-10T13:26:00Z">
         <w:r>
           <w:delText xml:space="preserve"> analysis </w:delText>
         </w:r>
@@ -8921,27 +9313,27 @@
           <w:fldChar w:fldCharType="end"/>
         </w:r>
       </w:del>
-      <w:del w:id="339" w:author="Jonathan Wood" w:date="2020-08-10T13:27:00Z">
+      <w:del w:id="353" w:author="Jonathan Wood" w:date="2020-08-10T13:27:00Z">
         <w:r>
           <w:delText>.</w:delText>
         </w:r>
       </w:del>
-      <w:ins w:id="340" w:author="Jonathan Wood" w:date="2020-08-10T13:27:00Z">
+      <w:ins w:id="354" w:author="Jonathan Wood" w:date="2020-08-10T13:27:00Z">
         <w:r>
           <w:t xml:space="preserve"> </w:t>
         </w:r>
       </w:ins>
-      <w:ins w:id="341" w:author="Jonathan Wood" w:date="2020-08-10T13:30:00Z">
+      <w:ins w:id="355" w:author="Jonathan Wood" w:date="2020-08-10T13:30:00Z">
         <w:r>
           <w:t>We first</w:t>
         </w:r>
       </w:ins>
-      <w:ins w:id="342" w:author="Jonathan Wood" w:date="2020-08-10T13:27:00Z">
+      <w:ins w:id="356" w:author="Jonathan Wood" w:date="2020-08-10T13:27:00Z">
         <w:r>
           <w:t xml:space="preserve"> </w:t>
         </w:r>
       </w:ins>
-      <w:del w:id="343" w:author="Jonathan Wood" w:date="2020-08-10T13:27:00Z">
+      <w:del w:id="357" w:author="Jonathan Wood" w:date="2020-08-10T13:27:00Z">
         <w:r>
           <w:delText xml:space="preserve"> By </w:delText>
         </w:r>
@@ -8949,12 +9341,12 @@
       <w:r>
         <w:t>sequentially simulat</w:t>
       </w:r>
-      <w:ins w:id="344" w:author="Jonathan Wood" w:date="2020-08-10T13:30:00Z">
+      <w:ins w:id="358" w:author="Jonathan Wood" w:date="2020-08-10T13:30:00Z">
         <w:r>
           <w:t>ed</w:t>
         </w:r>
       </w:ins>
-      <w:del w:id="345" w:author="Jonathan Wood" w:date="2020-08-10T13:30:00Z">
+      <w:del w:id="359" w:author="Jonathan Wood" w:date="2020-08-10T13:30:00Z">
         <w:r>
           <w:delText>ing</w:delText>
         </w:r>
@@ -8962,144 +9354,144 @@
       <w:r>
         <w:t xml:space="preserve"> data from each model </w:t>
       </w:r>
-      <w:ins w:id="346" w:author="Jonathan Wood" w:date="2020-08-10T13:29:00Z">
+      <w:ins w:id="360" w:author="Jonathan Wood" w:date="2020-08-10T13:29:00Z">
         <w:r>
           <w:t xml:space="preserve">with randomized parameter values </w:t>
         </w:r>
       </w:ins>
-      <w:ins w:id="347" w:author="Jonathan Wood" w:date="2020-08-10T13:30:00Z">
+      <w:ins w:id="361" w:author="Jonathan Wood" w:date="2020-08-10T13:30:00Z">
         <w:r>
           <w:t>1000 times</w:t>
         </w:r>
       </w:ins>
-      <w:ins w:id="348" w:author="Jonathan Wood" w:date="2020-08-10T13:38:00Z">
+      <w:ins w:id="362" w:author="Jonathan Wood" w:date="2020-08-10T13:38:00Z">
         <w:r>
           <w:t xml:space="preserve"> per condition</w:t>
         </w:r>
       </w:ins>
-      <w:ins w:id="349" w:author="Jonathan Wood" w:date="2020-08-10T13:30:00Z">
+      <w:ins w:id="363" w:author="Jonathan Wood" w:date="2020-08-10T13:30:00Z">
         <w:r>
           <w:t xml:space="preserve">. We then fit </w:t>
         </w:r>
       </w:ins>
-      <w:ins w:id="350" w:author="Jonathan Wood" w:date="2020-08-10T13:31:00Z">
+      <w:ins w:id="364" w:author="Jonathan Wood" w:date="2020-08-10T13:31:00Z">
         <w:r>
           <w:t xml:space="preserve">the simulated data with </w:t>
         </w:r>
       </w:ins>
-      <w:ins w:id="351" w:author="Jonathan Wood" w:date="2020-08-10T13:33:00Z">
+      <w:ins w:id="365" w:author="Jonathan Wood" w:date="2020-08-10T13:33:00Z">
         <w:r>
           <w:t>each</w:t>
         </w:r>
       </w:ins>
-      <w:ins w:id="352" w:author="Jonathan Wood" w:date="2020-08-10T13:31:00Z">
+      <w:ins w:id="366" w:author="Jonathan Wood" w:date="2020-08-10T13:31:00Z">
         <w:r>
           <w:t xml:space="preserve"> model</w:t>
         </w:r>
       </w:ins>
-      <w:ins w:id="353" w:author="Jonathan Wood" w:date="2020-08-12T21:22:00Z">
+      <w:ins w:id="367" w:author="Jonathan Wood" w:date="2020-08-12T21:22:00Z">
         <w:r>
           <w:t xml:space="preserve">, </w:t>
         </w:r>
       </w:ins>
-      <w:ins w:id="354" w:author="Jonathan Wood" w:date="2020-08-10T13:33:00Z">
+      <w:ins w:id="368" w:author="Jonathan Wood" w:date="2020-08-10T13:33:00Z">
         <w:r>
           <w:t>calculat</w:t>
         </w:r>
       </w:ins>
-      <w:ins w:id="355" w:author="Jonathan Wood" w:date="2020-08-12T21:22:00Z">
+      <w:ins w:id="369" w:author="Jonathan Wood" w:date="2020-08-12T21:22:00Z">
         <w:r>
           <w:t>ing</w:t>
         </w:r>
       </w:ins>
-      <w:ins w:id="356" w:author="Jonathan Wood" w:date="2020-08-10T13:33:00Z">
+      <w:ins w:id="370" w:author="Jonathan Wood" w:date="2020-08-10T13:33:00Z">
         <w:r>
           <w:t xml:space="preserve"> the AIC for each of </w:t>
         </w:r>
       </w:ins>
-      <w:ins w:id="357" w:author="Jonathan Wood" w:date="2020-08-12T21:22:00Z">
+      <w:ins w:id="371" w:author="Jonathan Wood" w:date="2020-08-12T21:22:00Z">
         <w:r>
           <w:t>model</w:t>
         </w:r>
       </w:ins>
-      <w:ins w:id="358" w:author="Jonathan Wood" w:date="2020-08-10T13:33:00Z">
+      <w:ins w:id="372" w:author="Jonathan Wood" w:date="2020-08-10T13:33:00Z">
         <w:r>
           <w:t xml:space="preserve"> fit and directly compared the </w:t>
         </w:r>
       </w:ins>
-      <w:ins w:id="359" w:author="Jonathan Wood" w:date="2020-08-26T11:14:00Z">
+      <w:ins w:id="373" w:author="Jonathan Wood" w:date="2020-08-26T11:14:00Z">
         <w:r>
           <w:t>two AIC values</w:t>
         </w:r>
       </w:ins>
-      <w:ins w:id="360" w:author="Jonathan Wood" w:date="2020-08-10T13:34:00Z">
+      <w:ins w:id="374" w:author="Jonathan Wood" w:date="2020-08-10T13:34:00Z">
         <w:r>
           <w:t xml:space="preserve">. </w:t>
         </w:r>
       </w:ins>
-      <w:ins w:id="361" w:author="Jonathan Wood" w:date="2020-08-10T13:42:00Z">
+      <w:ins w:id="375" w:author="Jonathan Wood" w:date="2020-08-10T13:42:00Z">
         <w:r>
           <w:t>A</w:t>
         </w:r>
       </w:ins>
-      <w:ins w:id="362" w:author="Jonathan Wood" w:date="2020-08-10T13:37:00Z">
+      <w:ins w:id="376" w:author="Jonathan Wood" w:date="2020-08-10T13:37:00Z">
         <w:r>
           <w:t xml:space="preserve"> confusion matri</w:t>
         </w:r>
       </w:ins>
-      <w:ins w:id="363" w:author="Jonathan Wood" w:date="2020-08-10T13:42:00Z">
+      <w:ins w:id="377" w:author="Jonathan Wood" w:date="2020-08-10T13:42:00Z">
         <w:r>
           <w:t>x</w:t>
         </w:r>
       </w:ins>
-      <w:ins w:id="364" w:author="Jonathan Wood" w:date="2020-08-10T13:38:00Z">
+      <w:ins w:id="378" w:author="Jonathan Wood" w:date="2020-08-10T13:38:00Z">
         <w:r>
           <w:t xml:space="preserve"> </w:t>
         </w:r>
       </w:ins>
-      <w:ins w:id="365" w:author="Jonathan Wood" w:date="2020-08-12T21:22:00Z">
+      <w:ins w:id="379" w:author="Jonathan Wood" w:date="2020-08-12T21:22:00Z">
         <w:r>
           <w:t xml:space="preserve">summarizes this process, providing </w:t>
         </w:r>
       </w:ins>
-      <w:ins w:id="366" w:author="Jonathan Wood" w:date="2020-08-10T13:39:00Z">
+      <w:ins w:id="380" w:author="Jonathan Wood" w:date="2020-08-10T13:39:00Z">
         <w:r>
           <w:t xml:space="preserve">the probability that </w:t>
         </w:r>
       </w:ins>
-      <w:ins w:id="367" w:author="Jonathan Wood" w:date="2020-08-10T13:40:00Z">
+      <w:ins w:id="381" w:author="Jonathan Wood" w:date="2020-08-10T13:40:00Z">
         <w:r>
           <w:t>the model which generated the simulated data was better fit by itself or the other model.</w:t>
         </w:r>
       </w:ins>
-      <w:ins w:id="368" w:author="Jonathan Wood" w:date="2020-08-10T13:36:00Z">
+      <w:ins w:id="382" w:author="Jonathan Wood" w:date="2020-08-10T13:36:00Z">
         <w:r>
           <w:t xml:space="preserve"> </w:t>
         </w:r>
       </w:ins>
-      <w:moveToRangeStart w:id="369" w:author="Jonathan Wood" w:date="2020-08-10T13:44:00Z" w:name="move47959478"/>
-      <w:moveTo w:id="370" w:author="Jonathan Wood" w:date="2020-08-10T13:44:00Z">
+      <w:moveToRangeStart w:id="383" w:author="Jonathan Wood" w:date="2020-08-10T13:44:00Z" w:name="move47959478"/>
+      <w:moveTo w:id="384" w:author="Jonathan Wood" w:date="2020-08-10T13:44:00Z">
         <w:r>
           <w:t>Ideally, the model that generated simulated data will be better fit by itself than by the other model, resulting in values closer to 1 when comparing the simulations and fits from the same models (lighter colors on main diagonals in Figure 2) and values closer to 0 when comparing simulations and fits from opposing models (duller colors on off-diagonals in Figure 2).</w:t>
         </w:r>
       </w:moveTo>
-      <w:moveToRangeEnd w:id="369"/>
-      <w:del w:id="371" w:author="Jonathan Wood" w:date="2020-08-10T13:36:00Z">
+      <w:moveToRangeEnd w:id="383"/>
+      <w:del w:id="385" w:author="Jonathan Wood" w:date="2020-08-10T13:36:00Z">
         <w:r>
           <w:delText xml:space="preserve">and then </w:delText>
         </w:r>
       </w:del>
-      <w:del w:id="372" w:author="Jonathan Wood" w:date="2020-08-10T13:29:00Z">
+      <w:del w:id="386" w:author="Jonathan Wood" w:date="2020-08-10T13:29:00Z">
         <w:r>
           <w:delText>comparing model fits of</w:delText>
         </w:r>
       </w:del>
-      <w:del w:id="373" w:author="Jonathan Wood" w:date="2020-08-10T13:36:00Z">
+      <w:del w:id="387" w:author="Jonathan Wood" w:date="2020-08-10T13:36:00Z">
         <w:r>
           <w:delText xml:space="preserve"> the simulated data, w</w:delText>
         </w:r>
       </w:del>
-      <w:ins w:id="374" w:author="Jonathan Wood" w:date="2020-08-10T13:43:00Z">
+      <w:ins w:id="388" w:author="Jonathan Wood" w:date="2020-08-10T13:43:00Z">
         <w:r>
           <w:t>In Figure 2, w</w:t>
         </w:r>
@@ -9107,27 +9499,27 @@
       <w:r>
         <w:t>e show</w:t>
       </w:r>
-      <w:ins w:id="375" w:author="Jonathan Wood" w:date="2020-08-10T13:42:00Z">
+      <w:ins w:id="389" w:author="Jonathan Wood" w:date="2020-08-10T13:42:00Z">
         <w:r>
           <w:t xml:space="preserve"> one confusion matrix for each condition and a combined confusion matrix</w:t>
         </w:r>
       </w:ins>
-      <w:ins w:id="376" w:author="Jonathan Wood" w:date="2020-08-10T13:43:00Z">
+      <w:ins w:id="390" w:author="Jonathan Wood" w:date="2020-08-10T13:43:00Z">
         <w:r>
           <w:t xml:space="preserve"> which reveals</w:t>
         </w:r>
       </w:ins>
-      <w:del w:id="377" w:author="Jonathan Wood" w:date="2020-08-10T13:42:00Z">
+      <w:del w:id="391" w:author="Jonathan Wood" w:date="2020-08-10T13:42:00Z">
         <w:r>
           <w:delText xml:space="preserve"> in the confusion matrices </w:delText>
         </w:r>
       </w:del>
-      <w:del w:id="378" w:author="Jonathan Wood" w:date="2020-08-10T13:43:00Z">
+      <w:del w:id="392" w:author="Jonathan Wood" w:date="2020-08-10T13:43:00Z">
         <w:r>
           <w:delText xml:space="preserve">(Figure 2) </w:delText>
         </w:r>
       </w:del>
-      <w:ins w:id="379" w:author="Jonathan Wood" w:date="2020-08-10T13:43:00Z">
+      <w:ins w:id="393" w:author="Jonathan Wood" w:date="2020-08-10T13:43:00Z">
         <w:r>
           <w:t xml:space="preserve"> </w:t>
         </w:r>
@@ -9135,17 +9527,17 @@
       <w:r>
         <w:t>that the models are distinguishable under these ideal circumstances</w:t>
       </w:r>
-      <w:ins w:id="380" w:author="Jonathan Wood" w:date="2020-08-10T13:43:00Z">
+      <w:ins w:id="394" w:author="Jonathan Wood" w:date="2020-08-10T13:43:00Z">
         <w:r>
           <w:t xml:space="preserve"> when using AIC as a</w:t>
         </w:r>
       </w:ins>
-      <w:ins w:id="381" w:author="Jonathan Wood" w:date="2020-08-10T13:50:00Z">
+      <w:ins w:id="395" w:author="Jonathan Wood" w:date="2020-08-10T13:50:00Z">
         <w:r>
           <w:t xml:space="preserve">n objective </w:t>
         </w:r>
       </w:ins>
-      <w:ins w:id="382" w:author="Jonathan Wood" w:date="2020-08-10T13:43:00Z">
+      <w:ins w:id="396" w:author="Jonathan Wood" w:date="2020-08-10T13:43:00Z">
         <w:r>
           <w:t>model comparison criteria</w:t>
         </w:r>
@@ -9153,48 +9545,48 @@
       <w:r>
         <w:t xml:space="preserve">. </w:t>
       </w:r>
-      <w:ins w:id="383" w:author="Jonathan Wood" w:date="2020-08-10T13:44:00Z">
+      <w:ins w:id="397" w:author="Jonathan Wood" w:date="2020-08-10T13:44:00Z">
         <w:r>
           <w:t>We performed the same procedure for BIC, however this analysis re</w:t>
         </w:r>
       </w:ins>
-      <w:ins w:id="384" w:author="Jonathan Wood" w:date="2020-08-10T13:45:00Z">
+      <w:ins w:id="398" w:author="Jonathan Wood" w:date="2020-08-10T13:45:00Z">
         <w:r>
           <w:t xml:space="preserve">vealed worse probabilities </w:t>
         </w:r>
       </w:ins>
-      <w:ins w:id="385" w:author="Jonathan Wood" w:date="2020-08-12T21:23:00Z">
+      <w:ins w:id="399" w:author="Jonathan Wood" w:date="2020-08-12T21:23:00Z">
         <w:r>
           <w:t>in the confusion matrix.</w:t>
         </w:r>
       </w:ins>
-      <w:ins w:id="386" w:author="Jonathan Wood" w:date="2020-08-10T13:45:00Z">
+      <w:ins w:id="400" w:author="Jonathan Wood" w:date="2020-08-10T13:45:00Z">
         <w:r>
           <w:t xml:space="preserve"> Therefore, this analysis demonstrates that the two models are distinguishable under these ideal circumstances and the AIC is a better method of model comparison </w:t>
         </w:r>
       </w:ins>
-      <w:ins w:id="387" w:author="Jonathan Wood" w:date="2020-08-10T13:46:00Z">
+      <w:ins w:id="401" w:author="Jonathan Wood" w:date="2020-08-10T13:46:00Z">
         <w:r>
           <w:t xml:space="preserve">than BIC for the current </w:t>
         </w:r>
       </w:ins>
-      <w:ins w:id="388" w:author="Jonathan Wood" w:date="2020-08-12T21:24:00Z">
+      <w:ins w:id="402" w:author="Jonathan Wood" w:date="2020-08-12T21:24:00Z">
         <w:r>
           <w:t>experiment</w:t>
         </w:r>
       </w:ins>
-      <w:ins w:id="389" w:author="Jonathan Wood" w:date="2020-08-10T13:46:00Z">
+      <w:ins w:id="403" w:author="Jonathan Wood" w:date="2020-08-10T13:46:00Z">
         <w:r>
           <w:t xml:space="preserve">. </w:t>
         </w:r>
       </w:ins>
-      <w:del w:id="390" w:author="Jonathan Wood" w:date="2020-08-10T13:44:00Z">
+      <w:del w:id="404" w:author="Jonathan Wood" w:date="2020-08-10T13:44:00Z">
         <w:r>
           <w:delText xml:space="preserve">A confusion matrix provides the probability that a randomly generated, simulated model is fit better by itself or other models using objective model comparisons. </w:delText>
         </w:r>
       </w:del>
-      <w:moveFromRangeStart w:id="391" w:author="Jonathan Wood" w:date="2020-08-10T13:44:00Z" w:name="move47959478"/>
-      <w:moveFrom w:id="392" w:author="Jonathan Wood" w:date="2020-08-10T13:44:00Z">
+      <w:moveFromRangeStart w:id="405" w:author="Jonathan Wood" w:date="2020-08-10T13:44:00Z" w:name="move47959478"/>
+      <w:moveFrom w:id="406" w:author="Jonathan Wood" w:date="2020-08-10T13:44:00Z">
         <w:r>
           <w:t>Ideally, the model that generated simulated data will be better fit by itself than by the other model</w:t>
         </w:r>
@@ -9246,7 +9638,7 @@
         <w:r>
           <w:t>ur</w:t>
         </w:r>
-        <w:del w:id="393" w:author="Jonathan Wood" w:date="2020-08-10T13:46:00Z">
+        <w:del w:id="407" w:author="Jonathan Wood" w:date="2020-08-10T13:46:00Z">
           <w:r>
             <w:delText>e</w:delText>
           </w:r>
@@ -9258,8 +9650,8 @@
           </w:r>
         </w:del>
       </w:moveFrom>
-      <w:moveFromRangeEnd w:id="391"/>
-      <w:del w:id="394" w:author="Jonathan Wood" w:date="2020-08-10T13:46:00Z">
+      <w:moveFromRangeEnd w:id="405"/>
+      <w:del w:id="408" w:author="Jonathan Wood" w:date="2020-08-10T13:46:00Z">
         <w:r>
           <w:delText xml:space="preserve">We fit the simulated data from each model using </w:delText>
         </w:r>
@@ -9313,7 +9705,15 @@
         <w:spacing w:line="480" w:lineRule="auto"/>
       </w:pPr>
       <w:r>
-        <w:t xml:space="preserve">We simulated both models to demonstrate how each accounts for the </w:t>
+        <w:t xml:space="preserve">We simulated both models to demonstrate how each </w:t>
+      </w:r>
+      <w:proofErr w:type="gramStart"/>
+      <w:r>
+        <w:t>accounts</w:t>
+      </w:r>
+      <w:proofErr w:type="gramEnd"/>
+      <w:r>
+        <w:t xml:space="preserve"> for the </w:t>
       </w:r>
       <w:r>
         <w:t xml:space="preserve">consistency </w:t>
@@ -9379,7 +9779,7 @@
       <w:pPr>
         <w:spacing w:line="480" w:lineRule="auto"/>
       </w:pPr>
-      <w:ins w:id="395" w:author="Jonathan Wood" w:date="2020-08-26T11:04:00Z">
+      <w:ins w:id="409" w:author="Jonathan Wood" w:date="2020-08-26T11:04:00Z">
         <w:r>
           <w:rPr>
             <w:color w:val="222222"/>
@@ -9397,7 +9797,7 @@
           <w:t xml:space="preserve"> </w:t>
         </w:r>
       </w:ins>
-      <w:del w:id="396" w:author="Jonathan Wood" w:date="2020-08-26T11:04:00Z">
+      <w:del w:id="410" w:author="Jonathan Wood" w:date="2020-08-26T11:04:00Z">
         <w:r>
           <w:delText xml:space="preserve">We </w:delText>
         </w:r>
@@ -9411,7 +9811,7 @@
       <w:r>
         <w:t>(</w:t>
       </w:r>
-      <w:bookmarkStart w:id="397" w:name="_Hlk48115962"/>
+      <w:bookmarkStart w:id="411" w:name="_Hlk48115962"/>
       <w:r>
         <w:t>R</w:t>
       </w:r>
@@ -9466,7 +9866,7 @@
       <w:r>
         <w:t xml:space="preserve">. </w:t>
       </w:r>
-      <w:bookmarkEnd w:id="397"/>
+      <w:bookmarkEnd w:id="411"/>
       <w:r>
         <w:t xml:space="preserve">We then simulated our proposed experiment 1000 </w:t>
       </w:r>
@@ -9702,12 +10102,12 @@
       <w:r>
         <w:t>, we should observe differen</w:t>
       </w:r>
-      <w:ins w:id="398" w:author="Jonathan Wood" w:date="2020-08-26T15:07:00Z">
+      <w:ins w:id="412" w:author="Jonathan Wood" w:date="2020-08-26T15:07:00Z">
         <w:r>
           <w:t>t use-dependent biases</w:t>
         </w:r>
       </w:ins>
-      <w:del w:id="399" w:author="Jonathan Wood" w:date="2020-08-26T15:07:00Z">
+      <w:del w:id="413" w:author="Jonathan Wood" w:date="2020-08-26T15:07:00Z">
         <w:r>
           <w:delText>ces</w:delText>
         </w:r>
@@ -9715,7 +10115,7 @@
       <w:r>
         <w:t xml:space="preserve"> between conditions</w:t>
       </w:r>
-      <w:del w:id="400" w:author="Jonathan Wood" w:date="2020-08-26T15:07:00Z">
+      <w:del w:id="414" w:author="Jonathan Wood" w:date="2020-08-26T15:07:00Z">
         <w:r>
           <w:delText xml:space="preserve"> in </w:delText>
         </w:r>
@@ -9844,12 +10244,12 @@
       <w:r>
         <w:t>4.2 cm from the targets</w:t>
       </w:r>
-      <w:ins w:id="401" w:author="Jonathan Wood" w:date="2020-08-26T09:27:00Z">
+      <w:ins w:id="415" w:author="Jonathan Wood" w:date="2020-08-26T09:27:00Z">
         <w:r>
           <w:t xml:space="preserve"> (Figure 4A</w:t>
         </w:r>
       </w:ins>
-      <w:ins w:id="402" w:author="Jonathan Wood" w:date="2020-08-26T15:09:00Z">
+      <w:ins w:id="416" w:author="Jonathan Wood" w:date="2020-08-26T15:09:00Z">
         <w:r>
           <w:t>)</w:t>
         </w:r>
@@ -9878,12 +10278,12 @@
       <w:r>
         <w:t xml:space="preserve">for all). </w:t>
       </w:r>
-      <w:ins w:id="403" w:author="Jonathan Wood" w:date="2020-08-26T09:27:00Z">
+      <w:ins w:id="417" w:author="Jonathan Wood" w:date="2020-08-26T09:27:00Z">
         <w:r>
           <w:t>We also calculated the Initial Bias and Early Was</w:t>
         </w:r>
       </w:ins>
-      <w:ins w:id="404" w:author="Jonathan Wood" w:date="2020-08-26T09:28:00Z">
+      <w:ins w:id="418" w:author="Jonathan Wood" w:date="2020-08-26T09:28:00Z">
         <w:r>
           <w:t xml:space="preserve">hout for those participants who completed both the Constant and high Variability conditions (Figure 4B &amp; C). </w:t>
         </w:r>
@@ -9915,7 +10315,7 @@
       <w:r>
         <w:t>4</w:t>
       </w:r>
-      <w:ins w:id="405" w:author="Jonathan Wood" w:date="2020-08-26T09:26:00Z">
+      <w:ins w:id="419" w:author="Jonathan Wood" w:date="2020-08-26T09:26:00Z">
         <w:r>
           <w:t>D</w:t>
         </w:r>
@@ -10083,7 +10483,15 @@
         <w:fldChar w:fldCharType="separate"/>
       </w:r>
       <w:r>
-        <w:t>Bond KM, Taylor JA (2015) Flexible explicit but rigid implicit learning in a visuomotor adaptation task. J Neurophysiol 113:3836–3849.</w:t>
+        <w:t xml:space="preserve">Bond KM, Taylor JA (2015) Flexible explicit but rigid implicit learning in a visuomotor adaptation task. J </w:t>
+      </w:r>
+      <w:proofErr w:type="spellStart"/>
+      <w:r>
+        <w:t>Neurophysiol</w:t>
+      </w:r>
+      <w:proofErr w:type="spellEnd"/>
+      <w:r>
+        <w:t xml:space="preserve"> 113:3836–3849.</w:t>
       </w:r>
     </w:p>
     <w:p>
@@ -10091,7 +10499,31 @@
         <w:pStyle w:val="Bibliography"/>
       </w:pPr>
       <w:r>
-        <w:t>Cherry-Allen KM, Statton MA, Celnik PA, Bastian AJ (2018) A dual-learning paradigm simultaneously improves multiple features of gait post-stroke. Neurorehabil Neural Repair 32:810–820.</w:t>
+        <w:t xml:space="preserve">Cherry-Allen KM, </w:t>
+      </w:r>
+      <w:proofErr w:type="spellStart"/>
+      <w:r>
+        <w:t>Statton</w:t>
+      </w:r>
+      <w:proofErr w:type="spellEnd"/>
+      <w:r>
+        <w:t xml:space="preserve"> MA, </w:t>
+      </w:r>
+      <w:proofErr w:type="spellStart"/>
+      <w:r>
+        <w:t>Celnik</w:t>
+      </w:r>
+      <w:proofErr w:type="spellEnd"/>
+      <w:r>
+        <w:t xml:space="preserve"> PA, Bastian AJ (2018) A dual-learning paradigm simultaneously improves multiple features of gait post-stroke. </w:t>
+      </w:r>
+      <w:proofErr w:type="spellStart"/>
+      <w:r>
+        <w:t>Neurorehabil</w:t>
+      </w:r>
+      <w:proofErr w:type="spellEnd"/>
+      <w:r>
+        <w:t xml:space="preserve"> Neural Repair 32:810–820.</w:t>
       </w:r>
     </w:p>
     <w:p>
@@ -10099,7 +10531,15 @@
         <w:pStyle w:val="Bibliography"/>
       </w:pPr>
       <w:r>
-        <w:t>Classen J, Liepert J, Wise SP, Hallett M, Cohen LG (1998) Rapid plasticity of human cortical movement representation induced by practice. J Neurophysiol 79:1117–1123.</w:t>
+        <w:t xml:space="preserve">Classen J, Liepert J, Wise SP, Hallett M, Cohen LG (1998) Rapid plasticity of human cortical movement representation induced by practice. J </w:t>
+      </w:r>
+      <w:proofErr w:type="spellStart"/>
+      <w:r>
+        <w:t>Neurophysiol</w:t>
+      </w:r>
+      <w:proofErr w:type="spellEnd"/>
+      <w:r>
+        <w:t xml:space="preserve"> 79:1117–1123.</w:t>
       </w:r>
     </w:p>
     <w:p>
@@ -10107,15 +10547,52 @@
         <w:pStyle w:val="Bibliography"/>
       </w:pPr>
       <w:r>
-        <w:t>Day KA, Leech KA, Roemmich RT, Bastian AJ (2018) Accelerating locomotor savings in learning: compressing four training days to one. J Neurophysiol 119:2100–2113.</w:t>
+        <w:t xml:space="preserve">Day KA, Leech KA, </w:t>
+      </w:r>
+      <w:proofErr w:type="spellStart"/>
+      <w:r>
+        <w:t>Roemmich</w:t>
+      </w:r>
+      <w:proofErr w:type="spellEnd"/>
+      <w:r>
+        <w:t xml:space="preserve"> RT, Bastian AJ (2018) Accelerating locomotor savings in learning: compressing four training days to one. J </w:t>
+      </w:r>
+      <w:proofErr w:type="spellStart"/>
+      <w:r>
+        <w:t>Neurophysiol</w:t>
+      </w:r>
+      <w:proofErr w:type="spellEnd"/>
+      <w:r>
+        <w:t xml:space="preserve"> 119:2100–2113.</w:t>
       </w:r>
     </w:p>
     <w:p>
       <w:pPr>
         <w:pStyle w:val="Bibliography"/>
       </w:pPr>
-      <w:r>
-        <w:t>Diedrichsen J, White O, Newman D, Lally N (2010) Use-dependent and error-based learning of motor behaviors. J Neurosci 30:5159–5166.</w:t>
+      <w:proofErr w:type="spellStart"/>
+      <w:r>
+        <w:t>Diedrichsen</w:t>
+      </w:r>
+      <w:proofErr w:type="spellEnd"/>
+      <w:r>
+        <w:t xml:space="preserve"> J, White O, Newman D, </w:t>
+      </w:r>
+      <w:proofErr w:type="spellStart"/>
+      <w:r>
+        <w:t>Lally</w:t>
+      </w:r>
+      <w:proofErr w:type="spellEnd"/>
+      <w:r>
+        <w:t xml:space="preserve"> N (2010) Use-dependent and error-based learning of motor behaviors. J </w:t>
+      </w:r>
+      <w:proofErr w:type="spellStart"/>
+      <w:r>
+        <w:t>Neurosci</w:t>
+      </w:r>
+      <w:proofErr w:type="spellEnd"/>
+      <w:r>
+        <w:t xml:space="preserve"> 30:5159–5166.</w:t>
       </w:r>
     </w:p>
     <w:p>
@@ -10131,7 +10608,15 @@
         <w:pStyle w:val="Bibliography"/>
       </w:pPr>
       <w:r>
-        <w:t>Finley JM, Long A, Bastian AJ, Torres-Oviedo G (2015) Spatial and Temporal Control Contribute to Step Length Asymmetry During Split-Belt Adaptation and Hemiparetic Gait. Neurorehabil Neural Repair 29:786–795.</w:t>
+        <w:t xml:space="preserve">Finley JM, Long A, Bastian AJ, Torres-Oviedo G (2015) Spatial and Temporal Control Contribute to Step Length Asymmetry During Split-Belt Adaptation and Hemiparetic Gait. </w:t>
+      </w:r>
+      <w:proofErr w:type="spellStart"/>
+      <w:r>
+        <w:t>Neurorehabil</w:t>
+      </w:r>
+      <w:proofErr w:type="spellEnd"/>
+      <w:r>
+        <w:t xml:space="preserve"> Neural Repair 29:786–795.</w:t>
       </w:r>
     </w:p>
     <w:p>
@@ -10139,15 +10624,36 @@
         <w:pStyle w:val="Bibliography"/>
       </w:pPr>
       <w:r>
-        <w:t>French MA, Morton SM, Charalambous CC, Reisman DS (2018) A locomotor learning paradigm using distorted visual feedback elicits strategic learning. J Neurophysiol 120:1923–1931.</w:t>
+        <w:t xml:space="preserve">French MA, Morton SM, Charalambous CC, Reisman DS (2018) A locomotor learning paradigm using distorted visual feedback elicits strategic learning. J </w:t>
+      </w:r>
+      <w:proofErr w:type="spellStart"/>
+      <w:r>
+        <w:t>Neurophysiol</w:t>
+      </w:r>
+      <w:proofErr w:type="spellEnd"/>
+      <w:r>
+        <w:t xml:space="preserve"> 120:1923–1931.</w:t>
       </w:r>
     </w:p>
     <w:p>
       <w:pPr>
         <w:pStyle w:val="Bibliography"/>
       </w:pPr>
-      <w:r>
-        <w:t>Hammerbeck U, Yousif N, Greenwood R, Rothwell JC, Diedrichsen J (2014) Movement speed is biased by prior experience. Journal of Neurophysiology 111:128–134.</w:t>
+      <w:proofErr w:type="spellStart"/>
+      <w:r>
+        <w:t>Hammerbeck</w:t>
+      </w:r>
+      <w:proofErr w:type="spellEnd"/>
+      <w:r>
+        <w:t xml:space="preserve"> U, Yousif N, Greenwood R, Rothwell JC, </w:t>
+      </w:r>
+      <w:proofErr w:type="spellStart"/>
+      <w:r>
+        <w:t>Diedrichsen</w:t>
+      </w:r>
+      <w:proofErr w:type="spellEnd"/>
+      <w:r>
+        <w:t xml:space="preserve"> J (2014) Movement speed is biased by prior experience. Journal of Neurophysiology 111:128–134.</w:t>
       </w:r>
     </w:p>
     <w:p>
@@ -10155,7 +10661,23 @@
         <w:pStyle w:val="Bibliography"/>
       </w:pPr>
       <w:r>
-        <w:t>Hardwick RM, Forrence AD, Krakauer JW, Haith AM (2019) Time-dependent competition between goal-directed and habitual response preparation. Nat Hum Behav 3:1252–1262.</w:t>
+        <w:t xml:space="preserve">Hardwick RM, </w:t>
+      </w:r>
+      <w:proofErr w:type="spellStart"/>
+      <w:r>
+        <w:t>Forrence</w:t>
+      </w:r>
+      <w:proofErr w:type="spellEnd"/>
+      <w:r>
+        <w:t xml:space="preserve"> AD, Krakauer JW, Haith AM (2019) Time-dependent competition between goal-directed and habitual response preparation. Nat Hum </w:t>
+      </w:r>
+      <w:proofErr w:type="spellStart"/>
+      <w:r>
+        <w:t>Behav</w:t>
+      </w:r>
+      <w:proofErr w:type="spellEnd"/>
+      <w:r>
+        <w:t xml:space="preserve"> 3:1252–1262.</w:t>
       </w:r>
     </w:p>
     <w:p>
@@ -10163,7 +10685,23 @@
         <w:pStyle w:val="Bibliography"/>
       </w:pPr>
       <w:r>
-        <w:t>Holmes AP, Blair RC, Watson JD, Ford I (1996) Nonparametric analysis of statistic images from functional mapping experiments. J Cereb Blood Flow Metab 16:7–22.</w:t>
+        <w:t xml:space="preserve">Holmes AP, Blair RC, Watson JD, Ford I (1996) Nonparametric analysis of statistic images from functional mapping experiments. J </w:t>
+      </w:r>
+      <w:proofErr w:type="spellStart"/>
+      <w:r>
+        <w:t>Cereb</w:t>
+      </w:r>
+      <w:proofErr w:type="spellEnd"/>
+      <w:r>
+        <w:t xml:space="preserve"> Blood Flow </w:t>
+      </w:r>
+      <w:proofErr w:type="spellStart"/>
+      <w:r>
+        <w:t>Metab</w:t>
+      </w:r>
+      <w:proofErr w:type="spellEnd"/>
+      <w:r>
+        <w:t xml:space="preserve"> 16:7–22.</w:t>
       </w:r>
     </w:p>
     <w:p>
@@ -10171,7 +10709,23 @@
         <w:pStyle w:val="Bibliography"/>
       </w:pPr>
       <w:r>
-        <w:t>Hussain SJ, Hanson AS, Tseng S-C, Morton SM (2013) A locomotor adaptation including explicit knowledge and removal of postadaptation errors induces complete 24-hour retention. J Neurophysiol 110:916–925.</w:t>
+        <w:t xml:space="preserve">Hussain SJ, Hanson AS, Tseng S-C, Morton SM (2013) A locomotor adaptation including explicit knowledge and removal of </w:t>
+      </w:r>
+      <w:proofErr w:type="spellStart"/>
+      <w:r>
+        <w:t>postadaptation</w:t>
+      </w:r>
+      <w:proofErr w:type="spellEnd"/>
+      <w:r>
+        <w:t xml:space="preserve"> errors induces complete 24-hour retention. J </w:t>
+      </w:r>
+      <w:proofErr w:type="spellStart"/>
+      <w:r>
+        <w:t>Neurophysiol</w:t>
+      </w:r>
+      <w:proofErr w:type="spellEnd"/>
+      <w:r>
+        <w:t xml:space="preserve"> 110:916–925.</w:t>
       </w:r>
     </w:p>
     <w:p>
@@ -10187,39 +10741,91 @@
         <w:pStyle w:val="Bibliography"/>
       </w:pPr>
       <w:r>
-        <w:t>Kim S-J, Mugisha D (2014) Effect of explicit visual feedback distortion on human gait. J Neuroeng Rehabil 11:74.</w:t>
+        <w:t xml:space="preserve">Kim S-J, Mugisha D (2014) Effect of explicit visual feedback distortion on human gait. J </w:t>
+      </w:r>
+      <w:proofErr w:type="spellStart"/>
+      <w:r>
+        <w:t>Neuroeng</w:t>
+      </w:r>
+      <w:proofErr w:type="spellEnd"/>
+      <w:r>
+        <w:t xml:space="preserve"> </w:t>
+      </w:r>
+      <w:proofErr w:type="spellStart"/>
+      <w:r>
+        <w:t>Rehabil</w:t>
+      </w:r>
+      <w:proofErr w:type="spellEnd"/>
+      <w:r>
+        <w:t xml:space="preserve"> 11:74.</w:t>
       </w:r>
     </w:p>
     <w:p>
       <w:pPr>
         <w:pStyle w:val="Bibliography"/>
       </w:pPr>
-      <w:r>
-        <w:t>Kitago T, Ryan SL, Mazzoni P, Krakauer JW, Haith AM (2013) Unlearning versus savings in visuomotor adaptation: comparing effects of washout, passage of time, and removal of errors on motor memory. Front Hum Neurosci 7.</w:t>
+      <w:proofErr w:type="spellStart"/>
+      <w:r>
+        <w:t>Kitago</w:t>
+      </w:r>
+      <w:proofErr w:type="spellEnd"/>
+      <w:r>
+        <w:t xml:space="preserve"> T, Ryan SL, </w:t>
+      </w:r>
+      <w:proofErr w:type="spellStart"/>
+      <w:r>
+        <w:t>Mazzoni</w:t>
+      </w:r>
+      <w:proofErr w:type="spellEnd"/>
+      <w:r>
+        <w:t xml:space="preserve"> P, Krakauer JW, Haith AM (2013) Unlearning versus savings in visuomotor adaptation: comparing effects of washout, passage of time, and removal of errors on motor memory. Front Hum </w:t>
+      </w:r>
+      <w:proofErr w:type="spellStart"/>
+      <w:r>
+        <w:t>Neurosci</w:t>
+      </w:r>
+      <w:proofErr w:type="spellEnd"/>
+      <w:r>
+        <w:t xml:space="preserve"> 7.</w:t>
       </w:r>
     </w:p>
     <w:p>
       <w:pPr>
         <w:pStyle w:val="Bibliography"/>
       </w:pPr>
-      <w:r>
-        <w:t>Körding K (2007) Decision Theory: What “Should” the Nervous System Do? Science 318:606–610.</w:t>
+      <w:proofErr w:type="spellStart"/>
+      <w:r>
+        <w:t>Körding</w:t>
+      </w:r>
+      <w:proofErr w:type="spellEnd"/>
+      <w:r>
+        <w:t xml:space="preserve"> K (2007) Decision Theory: What “Should” the Nervous System Do? Science 318:606–610.</w:t>
       </w:r>
     </w:p>
     <w:p>
       <w:pPr>
         <w:pStyle w:val="Bibliography"/>
       </w:pPr>
-      <w:r>
-        <w:t>Lakens D (2017) Equivalence Tests: A Practical Primer for t Tests, Correlations, and Meta-Analyses. Social Psychological and Personality Science.</w:t>
+      <w:proofErr w:type="spellStart"/>
+      <w:r>
+        <w:t>Lakens</w:t>
+      </w:r>
+      <w:proofErr w:type="spellEnd"/>
+      <w:r>
+        <w:t xml:space="preserve"> D (2017) Equivalence Tests: A Practical Primer for t Tests, Correlations, and Meta-Analyses. Social Psychological and Personality Science.</w:t>
       </w:r>
     </w:p>
     <w:p>
       <w:pPr>
         <w:pStyle w:val="Bibliography"/>
       </w:pPr>
-      <w:r>
-        <w:t>Lakens D (2013) Calculating and reporting effect sizes to facilitate cumulative science: a practical primer for t-tests and ANOVAs. Front Psychol 4.</w:t>
+      <w:proofErr w:type="spellStart"/>
+      <w:r>
+        <w:t>Lakens</w:t>
+      </w:r>
+      <w:proofErr w:type="spellEnd"/>
+      <w:r>
+        <w:t xml:space="preserve"> D (2013) Calculating and reporting effect sizes to facilitate cumulative science: a practical primer for t-tests and ANOVAs. Front Psychol 4.</w:t>
       </w:r>
     </w:p>
     <w:p>
@@ -10227,7 +10833,15 @@
         <w:pStyle w:val="Bibliography"/>
       </w:pPr>
       <w:r>
-        <w:t>Leech KA, Roemmich RT, Bastian AJ (2018) Creating flexible motor memories in human walking. Sci Rep 8:94.</w:t>
+        <w:t xml:space="preserve">Leech KA, </w:t>
+      </w:r>
+      <w:proofErr w:type="spellStart"/>
+      <w:r>
+        <w:t>Roemmich</w:t>
+      </w:r>
+      <w:proofErr w:type="spellEnd"/>
+      <w:r>
+        <w:t xml:space="preserve"> RT, Bastian AJ (2018) Creating flexible motor memories in human walking. Sci Rep 8:94.</w:t>
       </w:r>
     </w:p>
     <w:p>
@@ -10235,7 +10849,23 @@
         <w:pStyle w:val="Bibliography"/>
       </w:pPr>
       <w:r>
-        <w:t>Long AW, Roemmich RT, Bastian AJ (2016) Blocking trial-by-trial error correction does not interfere with motor learning in human walking. J Neurophysiol 115:2341–2348.</w:t>
+        <w:t xml:space="preserve">Long AW, </w:t>
+      </w:r>
+      <w:proofErr w:type="spellStart"/>
+      <w:r>
+        <w:t>Roemmich</w:t>
+      </w:r>
+      <w:proofErr w:type="spellEnd"/>
+      <w:r>
+        <w:t xml:space="preserve"> RT, Bastian AJ (2016) Blocking trial-by-trial error correction does not interfere with motor learning in human walking. J </w:t>
+      </w:r>
+      <w:proofErr w:type="spellStart"/>
+      <w:r>
+        <w:t>Neurophysiol</w:t>
+      </w:r>
+      <w:proofErr w:type="spellEnd"/>
+      <w:r>
+        <w:t xml:space="preserve"> 115:2341–2348.</w:t>
       </w:r>
     </w:p>
     <w:p>
@@ -10243,15 +10873,36 @@
         <w:pStyle w:val="Bibliography"/>
       </w:pPr>
       <w:r>
-        <w:t>Maris E, Oostenveld R (2007) Nonparametric statistical testing of EEG- and MEG-data. Journal of Neuroscience Methods 164:177–190.</w:t>
+        <w:t xml:space="preserve">Maris E, </w:t>
+      </w:r>
+      <w:proofErr w:type="spellStart"/>
+      <w:r>
+        <w:t>Oostenveld</w:t>
+      </w:r>
+      <w:proofErr w:type="spellEnd"/>
+      <w:r>
+        <w:t xml:space="preserve"> R (2007) Nonparametric statistical testing of EEG- and MEG-data. Journal of Neuroscience Methods 164:177–190.</w:t>
       </w:r>
     </w:p>
     <w:p>
       <w:pPr>
         <w:pStyle w:val="Bibliography"/>
       </w:pPr>
-      <w:r>
-        <w:t>Mawase F, Lopez D, Celnik PA, Haith AM (2018) Movement Repetition Facilitates Response Preparation. Cell Reports 24:801–808.</w:t>
+      <w:proofErr w:type="spellStart"/>
+      <w:r>
+        <w:t>Mawase</w:t>
+      </w:r>
+      <w:proofErr w:type="spellEnd"/>
+      <w:r>
+        <w:t xml:space="preserve"> F, Lopez D, </w:t>
+      </w:r>
+      <w:proofErr w:type="spellStart"/>
+      <w:r>
+        <w:t>Celnik</w:t>
+      </w:r>
+      <w:proofErr w:type="spellEnd"/>
+      <w:r>
+        <w:t xml:space="preserve"> PA, Haith AM (2018) Movement Repetition Facilitates Response Preparation. Cell Reports 24:801–808.</w:t>
       </w:r>
     </w:p>
     <w:p>
@@ -10266,8 +10917,45 @@
       <w:pPr>
         <w:pStyle w:val="Bibliography"/>
       </w:pPr>
-      <w:r>
-        <w:t>Orban de Xivry J-J, Criscimagna-Hemminger SE, Shadmehr R (2011) Contributions of the motor cortex to adaptive control of reaching depend on the perturbation schedule. Cereb Cortex 21:1475–1484.</w:t>
+      <w:proofErr w:type="spellStart"/>
+      <w:r>
+        <w:t>Orban</w:t>
+      </w:r>
+      <w:proofErr w:type="spellEnd"/>
+      <w:r>
+        <w:t xml:space="preserve"> de </w:t>
+      </w:r>
+      <w:proofErr w:type="spellStart"/>
+      <w:r>
+        <w:t>Xivry</w:t>
+      </w:r>
+      <w:proofErr w:type="spellEnd"/>
+      <w:r>
+        <w:t xml:space="preserve"> J-J, </w:t>
+      </w:r>
+      <w:proofErr w:type="spellStart"/>
+      <w:r>
+        <w:t>Criscimagna-Hemminger</w:t>
+      </w:r>
+      <w:proofErr w:type="spellEnd"/>
+      <w:r>
+        <w:t xml:space="preserve"> SE, </w:t>
+      </w:r>
+      <w:proofErr w:type="spellStart"/>
+      <w:r>
+        <w:t>Shadmehr</w:t>
+      </w:r>
+      <w:proofErr w:type="spellEnd"/>
+      <w:r>
+        <w:t xml:space="preserve"> R (2011) Contributions of the motor cortex to adaptive control of reaching depend on the perturbation schedule. </w:t>
+      </w:r>
+      <w:proofErr w:type="spellStart"/>
+      <w:r>
+        <w:t>Cereb</w:t>
+      </w:r>
+      <w:proofErr w:type="spellEnd"/>
+      <w:r>
+        <w:t xml:space="preserve"> Cortex 21:1475–1484.</w:t>
       </w:r>
     </w:p>
     <w:p>
@@ -10275,7 +10963,23 @@
         <w:pStyle w:val="Bibliography"/>
       </w:pPr>
       <w:r>
-        <w:t>Sánchez N, Simha SN, Donelan JM, Finley JM (2020) Using asymmetry to your advantage: learning to acquire and accept external assistance during prolonged split-belt walking (preprint). Neuroscience.</w:t>
+        <w:t xml:space="preserve">Sánchez N, </w:t>
+      </w:r>
+      <w:proofErr w:type="spellStart"/>
+      <w:r>
+        <w:t>Simha</w:t>
+      </w:r>
+      <w:proofErr w:type="spellEnd"/>
+      <w:r>
+        <w:t xml:space="preserve"> SN, </w:t>
+      </w:r>
+      <w:proofErr w:type="spellStart"/>
+      <w:r>
+        <w:t>Donelan</w:t>
+      </w:r>
+      <w:proofErr w:type="spellEnd"/>
+      <w:r>
+        <w:t xml:space="preserve"> JM, Finley JM (2020) Using asymmetry to your advantage: learning to acquire and accept external assistance during prolonged split-belt walking (preprint). Neuroscience.</w:t>
       </w:r>
     </w:p>
     <w:p>
@@ -10290,16 +10994,50 @@
       <w:pPr>
         <w:pStyle w:val="Bibliography"/>
       </w:pPr>
-      <w:r>
-        <w:t>Statton MA, Toliver A, Bastian AJ (2016) A dual-learning paradigm can simultaneously train multiple characteristics of walking. J Neurophysiol 115:2692–2700.</w:t>
+      <w:proofErr w:type="spellStart"/>
+      <w:r>
+        <w:t>Statton</w:t>
+      </w:r>
+      <w:proofErr w:type="spellEnd"/>
+      <w:r>
+        <w:t xml:space="preserve"> MA, Toliver A, Bastian AJ (2016) A dual-learning paradigm can simultaneously train multiple characteristics of walking. J </w:t>
+      </w:r>
+      <w:proofErr w:type="spellStart"/>
+      <w:r>
+        <w:t>Neurophysiol</w:t>
+      </w:r>
+      <w:proofErr w:type="spellEnd"/>
+      <w:r>
+        <w:t xml:space="preserve"> 115:2692–2700.</w:t>
       </w:r>
     </w:p>
     <w:p>
       <w:pPr>
         <w:pStyle w:val="Bibliography"/>
       </w:pPr>
-      <w:r>
-        <w:t>Verstynen T, Sabes PN (2011) How each movement changes the next: an experimental and theoretical study of fast adaptive priors in reaching. J Neurosci 31:10050–10059.</w:t>
+      <w:proofErr w:type="spellStart"/>
+      <w:r>
+        <w:t>Verstynen</w:t>
+      </w:r>
+      <w:proofErr w:type="spellEnd"/>
+      <w:r>
+        <w:t xml:space="preserve"> T, </w:t>
+      </w:r>
+      <w:proofErr w:type="spellStart"/>
+      <w:r>
+        <w:t>Sabes</w:t>
+      </w:r>
+      <w:proofErr w:type="spellEnd"/>
+      <w:r>
+        <w:t xml:space="preserve"> PN (2011) How each movement changes the next: an experimental and theoretical study of fast adaptive priors in reaching. J </w:t>
+      </w:r>
+      <w:proofErr w:type="spellStart"/>
+      <w:r>
+        <w:t>Neurosci</w:t>
+      </w:r>
+      <w:proofErr w:type="spellEnd"/>
+      <w:r>
+        <w:t xml:space="preserve"> 31:10050–10059.</w:t>
       </w:r>
     </w:p>
     <w:p>
@@ -10307,7 +11045,23 @@
         <w:pStyle w:val="Bibliography"/>
       </w:pPr>
       <w:r>
-        <w:t>Wei K, Körding K (2009) Relevance of error: what drives motor adaptation? J Neurophysiol 101:655–664.</w:t>
+        <w:t xml:space="preserve">Wei K, </w:t>
+      </w:r>
+      <w:proofErr w:type="spellStart"/>
+      <w:r>
+        <w:t>Körding</w:t>
+      </w:r>
+      <w:proofErr w:type="spellEnd"/>
+      <w:r>
+        <w:t xml:space="preserve"> K (2009) Relevance of error: what drives motor adaptation? J </w:t>
+      </w:r>
+      <w:proofErr w:type="spellStart"/>
+      <w:r>
+        <w:t>Neurophysiol</w:t>
+      </w:r>
+      <w:proofErr w:type="spellEnd"/>
+      <w:r>
+        <w:t xml:space="preserve"> 101:655–664.</w:t>
       </w:r>
     </w:p>
     <w:p>
@@ -10315,7 +11069,23 @@
         <w:pStyle w:val="Bibliography"/>
       </w:pPr>
       <w:r>
-        <w:t>Wilson RC, Collins AG (2019) Ten simple rules for the computational modeling of behavioral data. eLife 8:e49547.</w:t>
+        <w:t xml:space="preserve">Wilson RC, Collins AG (2019) Ten simple rules for the computational modeling of behavioral data. </w:t>
+      </w:r>
+      <w:proofErr w:type="spellStart"/>
+      <w:r>
+        <w:t>eLife</w:t>
+      </w:r>
+      <w:proofErr w:type="spellEnd"/>
+      <w:r>
+        <w:t xml:space="preserve"> </w:t>
+      </w:r>
+      <w:proofErr w:type="gramStart"/>
+      <w:r>
+        <w:t>8:e</w:t>
+      </w:r>
+      <w:proofErr w:type="gramEnd"/>
+      <w:r>
+        <w:t>49547.</w:t>
       </w:r>
     </w:p>
     <w:p>
@@ -10323,7 +11093,23 @@
         <w:pStyle w:val="Bibliography"/>
       </w:pPr>
       <w:r>
-        <w:t>Wong AL, Goldsmith J, Forrence AD, Haith AM, Krakauer JW (2017) Reaction times can reflect habits rather than computations. Elife 6.</w:t>
+        <w:t xml:space="preserve">Wong AL, Goldsmith J, </w:t>
+      </w:r>
+      <w:proofErr w:type="spellStart"/>
+      <w:r>
+        <w:t>Forrence</w:t>
+      </w:r>
+      <w:proofErr w:type="spellEnd"/>
+      <w:r>
+        <w:t xml:space="preserve"> AD, Haith AM, Krakauer JW (2017) Reaction times can reflect habits rather than computations. </w:t>
+      </w:r>
+      <w:proofErr w:type="spellStart"/>
+      <w:r>
+        <w:t>Elife</w:t>
+      </w:r>
+      <w:proofErr w:type="spellEnd"/>
+      <w:r>
+        <w:t xml:space="preserve"> 6.</w:t>
       </w:r>
     </w:p>
     <w:p>
@@ -10338,8 +11124,21 @@
       <w:pPr>
         <w:pStyle w:val="Bibliography"/>
       </w:pPr>
-      <w:r>
-        <w:t>Zeni JA, Richards JG, Higginson JS (2008) Two simple methods for determining gait events during treadmill and overground walking using kinematic data. Gait &amp; Posture 27:710–714.</w:t>
+      <w:proofErr w:type="spellStart"/>
+      <w:r>
+        <w:t>Zeni</w:t>
+      </w:r>
+      <w:proofErr w:type="spellEnd"/>
+      <w:r>
+        <w:t xml:space="preserve"> JA, Richards JG, Higginson JS (2008) Two simple methods for determining gait events during treadmill and </w:t>
+      </w:r>
+      <w:proofErr w:type="spellStart"/>
+      <w:r>
+        <w:t>overground</w:t>
+      </w:r>
+      <w:proofErr w:type="spellEnd"/>
+      <w:r>
+        <w:t xml:space="preserve"> walking using kinematic data. Gait &amp; Posture 27:710–714.</w:t>
       </w:r>
     </w:p>
     <w:p>
@@ -10414,7 +11213,15 @@
         <w:t xml:space="preserve">(A) </w:t>
       </w:r>
       <w:r>
-        <w:t xml:space="preserve">Participants will walk on a treadmill while watching feedback of their step length. Their step lengths will be represented as a blue (left) and green (right) bar which increases in height during the swing phase and holds on the screen at the moment of heel strike. </w:t>
+        <w:t xml:space="preserve">Participants will walk on a treadmill while watching feedback of their step length. Their step lengths will be represented as a blue (left) and green (right) bar which increases in height during the swing phase and holds on the screen </w:t>
+      </w:r>
+      <w:proofErr w:type="gramStart"/>
+      <w:r>
+        <w:t>at the moment</w:t>
+      </w:r>
+      <w:proofErr w:type="gramEnd"/>
+      <w:r>
+        <w:t xml:space="preserve"> of heel strike. </w:t>
       </w:r>
       <w:r>
         <w:rPr>
@@ -10658,7 +11465,7 @@
       <w:r>
         <w:t xml:space="preserve">. The first </w:t>
       </w:r>
-      <w:ins w:id="406" w:author="Jonathan Wood" w:date="2020-08-26T09:35:00Z">
+      <w:ins w:id="420" w:author="Jonathan Wood" w:date="2020-08-26T09:35:00Z">
         <w:r>
           <w:t xml:space="preserve">10 strides of the Learning phase and the first </w:t>
         </w:r>
@@ -10726,7 +11533,15 @@
         <w:t>Washout is</w:t>
       </w:r>
       <w:r>
-        <w:t xml:space="preserve"> strides 6-30 of the Washout phase. </w:t>
+        <w:t xml:space="preserve"> strides 6-30 of the Washout </w:t>
+      </w:r>
+      <w:proofErr w:type="gramStart"/>
+      <w:r>
+        <w:t>phase</w:t>
+      </w:r>
+      <w:proofErr w:type="gramEnd"/>
+      <w:r>
+        <w:t xml:space="preserve">. </w:t>
       </w:r>
       <w:r>
         <w:rPr>
@@ -10783,7 +11598,7 @@
       <w:r>
         <w:t xml:space="preserve"> </w:t>
       </w:r>
-      <w:ins w:id="407" w:author="Jonathan Wood" w:date="2020-08-26T08:17:00Z">
+      <w:ins w:id="421" w:author="Jonathan Wood" w:date="2020-08-26T08:17:00Z">
         <w:r>
           <w:rPr>
             <w:b/>
@@ -10795,37 +11610,45 @@
           <w:t xml:space="preserve"> Stride by stride data for </w:t>
         </w:r>
       </w:ins>
-      <w:ins w:id="408" w:author="Jonathan Wood" w:date="2020-08-26T08:18:00Z">
+      <w:ins w:id="422" w:author="Jonathan Wood" w:date="2020-08-26T08:18:00Z">
         <w:r>
           <w:t xml:space="preserve">individual participants and the mean for the Constant condition (top) and the High Variability condition (bottom). </w:t>
         </w:r>
       </w:ins>
-      <w:ins w:id="409" w:author="Jonathan Wood" w:date="2020-08-26T08:20:00Z">
-        <w:r>
-          <w:t>Two participants completed both conditions, one participant completed the High Variability condition only but a technical bug in the code</w:t>
-        </w:r>
-      </w:ins>
-      <w:ins w:id="410" w:author="Jonathan Wood" w:date="2020-08-26T08:21:00Z">
+      <w:ins w:id="423" w:author="Jonathan Wood" w:date="2020-08-26T08:20:00Z">
+        <w:r>
+          <w:t xml:space="preserve">Two participants completed both conditions, one participant completed the High Variability condition only but a technical bug in the </w:t>
+        </w:r>
+        <w:proofErr w:type="gramStart"/>
+        <w:r>
+          <w:t>code</w:t>
+        </w:r>
+      </w:ins>
+      <w:ins w:id="424" w:author="Jonathan Wood" w:date="2020-08-26T08:21:00Z">
         <w:r>
           <w:t xml:space="preserve"> </w:t>
         </w:r>
       </w:ins>
-      <w:ins w:id="411" w:author="Jonathan Wood" w:date="2020-08-26T15:14:00Z">
-        <w:r>
-          <w:t>switched conditions to Consistent so we do not show the rest of the data for this person</w:t>
-        </w:r>
-      </w:ins>
-      <w:ins w:id="412" w:author="Jonathan Wood" w:date="2020-08-26T08:21:00Z">
+      <w:ins w:id="425" w:author="Jonathan Wood" w:date="2020-08-26T15:14:00Z">
+        <w:r>
+          <w:t>switched</w:t>
+        </w:r>
+        <w:proofErr w:type="gramEnd"/>
+        <w:r>
+          <w:t xml:space="preserve"> conditions to Consistent so we do not show the rest of the data for this person</w:t>
+        </w:r>
+      </w:ins>
+      <w:ins w:id="426" w:author="Jonathan Wood" w:date="2020-08-26T08:21:00Z">
         <w:r>
           <w:t xml:space="preserve">. </w:t>
         </w:r>
       </w:ins>
-      <w:ins w:id="413" w:author="Jonathan Wood" w:date="2020-08-26T08:19:00Z">
+      <w:ins w:id="427" w:author="Jonathan Wood" w:date="2020-08-26T08:19:00Z">
         <w:r>
           <w:t xml:space="preserve">Each phase (Baseline, Learning, Washout) was truncated to the length of the shortest phase and strides were averaged in bins of 3. </w:t>
         </w:r>
       </w:ins>
-      <w:ins w:id="414" w:author="Jonathan Wood" w:date="2020-08-26T08:22:00Z">
+      <w:ins w:id="428" w:author="Jonathan Wood" w:date="2020-08-26T08:22:00Z">
         <w:r>
           <w:rPr>
             <w:b/>
@@ -10844,22 +11667,22 @@
           <w:t>(C)</w:t>
         </w:r>
       </w:ins>
-      <w:ins w:id="415" w:author="Jonathan Wood" w:date="2020-08-26T08:23:00Z">
+      <w:ins w:id="429" w:author="Jonathan Wood" w:date="2020-08-26T08:23:00Z">
         <w:r>
           <w:t xml:space="preserve"> </w:t>
         </w:r>
       </w:ins>
-      <w:ins w:id="416" w:author="Jonathan Wood" w:date="2020-08-26T08:25:00Z">
+      <w:ins w:id="430" w:author="Jonathan Wood" w:date="2020-08-26T08:25:00Z">
         <w:r>
           <w:t>A</w:t>
         </w:r>
       </w:ins>
-      <w:ins w:id="417" w:author="Jonathan Wood" w:date="2020-08-26T08:23:00Z">
+      <w:ins w:id="431" w:author="Jonathan Wood" w:date="2020-08-26T08:23:00Z">
         <w:r>
           <w:t>ftereffects for the two participants who completed both conditions.</w:t>
         </w:r>
       </w:ins>
-      <w:ins w:id="418" w:author="Jonathan Wood" w:date="2020-08-26T08:25:00Z">
+      <w:ins w:id="432" w:author="Jonathan Wood" w:date="2020-08-26T08:25:00Z">
         <w:r>
           <w:t xml:space="preserve"> </w:t>
         </w:r>
@@ -10884,17 +11707,17 @@
           <w:t xml:space="preserve"> Early Washout is the mean of strides 6 </w:t>
         </w:r>
       </w:ins>
-      <w:ins w:id="419" w:author="Jonathan Wood" w:date="2020-08-26T08:26:00Z">
+      <w:ins w:id="433" w:author="Jonathan Wood" w:date="2020-08-26T08:26:00Z">
         <w:r>
           <w:t>– 30 for the Washout phase.</w:t>
         </w:r>
       </w:ins>
-      <w:ins w:id="420" w:author="Jonathan Wood" w:date="2020-08-26T08:23:00Z">
+      <w:ins w:id="434" w:author="Jonathan Wood" w:date="2020-08-26T08:23:00Z">
         <w:r>
           <w:t xml:space="preserve"> </w:t>
         </w:r>
       </w:ins>
-      <w:del w:id="421" w:author="Jonathan Wood" w:date="2020-08-26T08:24:00Z">
+      <w:del w:id="435" w:author="Jonathan Wood" w:date="2020-08-26T08:24:00Z">
         <w:r>
           <w:delText xml:space="preserve">Mean values are represented as </w:delText>
         </w:r>
@@ -10911,7 +11734,7 @@
           <w:delText xml:space="preserve"> individual participants as dots. </w:delText>
         </w:r>
       </w:del>
-      <w:ins w:id="422" w:author="Jonathan Wood" w:date="2020-08-26T08:24:00Z">
+      <w:ins w:id="436" w:author="Jonathan Wood" w:date="2020-08-26T08:24:00Z">
         <w:r>
           <w:rPr>
             <w:b/>

--- a/Writing/P1S2/UDPV_RR_s2.docx
+++ b/Writing/P1S2/UDPV_RR_s2.docx
@@ -126,15 +126,7 @@
         <w:fldChar w:fldCharType="separate"/>
       </w:r>
       <w:r>
-        <w:t>(</w:t>
-      </w:r>
-      <w:proofErr w:type="spellStart"/>
-      <w:r>
-        <w:t>Mawase</w:t>
-      </w:r>
-      <w:proofErr w:type="spellEnd"/>
-      <w:r>
-        <w:t xml:space="preserve"> et al., 2018; Wong et al., 2017)</w:t>
+        <w:t>(Mawase et al., 2018; Wong et al., 2017)</w:t>
       </w:r>
       <w:r>
         <w:fldChar w:fldCharType="end"/>
@@ -152,15 +144,7 @@
         <w:fldChar w:fldCharType="separate"/>
       </w:r>
       <w:r>
-        <w:t>(</w:t>
-      </w:r>
-      <w:proofErr w:type="spellStart"/>
-      <w:r>
-        <w:t>Hammerbeck</w:t>
-      </w:r>
-      <w:proofErr w:type="spellEnd"/>
-      <w:r>
-        <w:t xml:space="preserve"> et al., 2014)</w:t>
+        <w:t>(Hammerbeck et al., 2014)</w:t>
       </w:r>
       <w:r>
         <w:fldChar w:fldCharType="end"/>
@@ -193,15 +177,7 @@
         <w:fldChar w:fldCharType="separate"/>
       </w:r>
       <w:r>
-        <w:t xml:space="preserve">(Classen et al., 1998; </w:t>
-      </w:r>
-      <w:proofErr w:type="spellStart"/>
-      <w:r>
-        <w:t>Diedrichsen</w:t>
-      </w:r>
-      <w:proofErr w:type="spellEnd"/>
-      <w:r>
-        <w:t xml:space="preserve"> et al., 2010)</w:t>
+        <w:t>(Classen et al., 1998; Diedrichsen et al., 2010)</w:t>
       </w:r>
       <w:r>
         <w:fldChar w:fldCharType="end"/>
@@ -406,47 +382,7 @@
         <w:fldChar w:fldCharType="separate"/>
       </w:r>
       <w:r>
-        <w:t xml:space="preserve">(Classen et al., 1998; </w:t>
-      </w:r>
-      <w:proofErr w:type="spellStart"/>
-      <w:r>
-        <w:t>Diedrichsen</w:t>
-      </w:r>
-      <w:proofErr w:type="spellEnd"/>
-      <w:r>
-        <w:t xml:space="preserve"> et al., 2010; </w:t>
-      </w:r>
-      <w:proofErr w:type="spellStart"/>
-      <w:r>
-        <w:t>Orban</w:t>
-      </w:r>
-      <w:proofErr w:type="spellEnd"/>
-      <w:r>
-        <w:t xml:space="preserve"> de </w:t>
-      </w:r>
-      <w:proofErr w:type="spellStart"/>
-      <w:r>
-        <w:t>Xivry</w:t>
-      </w:r>
-      <w:proofErr w:type="spellEnd"/>
-      <w:r>
-        <w:t xml:space="preserve"> et al., 2011; </w:t>
-      </w:r>
-      <w:proofErr w:type="spellStart"/>
-      <w:r>
-        <w:t>Verstynen</w:t>
-      </w:r>
-      <w:proofErr w:type="spellEnd"/>
-      <w:r>
-        <w:t xml:space="preserve"> and </w:t>
-      </w:r>
-      <w:proofErr w:type="spellStart"/>
-      <w:r>
-        <w:t>Sabes</w:t>
-      </w:r>
-      <w:proofErr w:type="spellEnd"/>
-      <w:r>
-        <w:t>, 2011)</w:t>
+        <w:t>(Classen et al., 1998; Diedrichsen et al., 2010; Orban de Xivry et al., 2011; Verstynen and Sabes, 2011)</w:t>
       </w:r>
       <w:r>
         <w:fldChar w:fldCharType="end"/>
@@ -616,15 +552,7 @@
         <w:fldChar w:fldCharType="separate"/>
       </w:r>
       <w:r>
-        <w:t xml:space="preserve">(Cherry-Allen et al., 2018; French et al., 2018; Hussain et al., 2013; Kim and Krebs, 2012; Kim and Mugisha, 2014; </w:t>
-      </w:r>
-      <w:proofErr w:type="spellStart"/>
-      <w:r>
-        <w:t>Statton</w:t>
-      </w:r>
-      <w:proofErr w:type="spellEnd"/>
-      <w:r>
-        <w:t xml:space="preserve"> et al., 2016)</w:t>
+        <w:t>(Cherry-Allen et al., 2018; French et al., 2018; Hussain et al., 2013; Kim and Krebs, 2012; Kim and Mugisha, 2014; Statton et al., 2016)</w:t>
       </w:r>
       <w:r>
         <w:fldChar w:fldCharType="end"/>
@@ -888,224 +816,216 @@
         <w:t xml:space="preserve">Model 1, </w:t>
       </w:r>
       <w:r>
-        <w:t xml:space="preserve">the Strategy plus Use-Dependent model, two learning processes act in parallel: A voluntary, strategic learning process that is active when the goal is to match step lengths to visual targets, </w:t>
-      </w:r>
-      <w:commentRangeStart w:id="0"/>
-      <w:r>
-        <w:t xml:space="preserve">and </w:t>
-      </w:r>
-      <w:del w:id="1" w:author="Jonathan Wood" w:date="2020-08-26T11:37:00Z">
-        <w:r>
-          <w:delText>in parallel</w:delText>
-        </w:r>
-        <w:commentRangeEnd w:id="0"/>
+        <w:t xml:space="preserve">the Strategy plus Use-Dependent model, two learning processes act in parallel: A voluntary, strategic learning process that is active when the goal is to match step lengths to visual targets, and an automatic, slowly updating use-dependent learning process that biases movements in the direction of immediately preceding movements </w:t>
+      </w:r>
+      <w:r>
+        <w:fldChar w:fldCharType="begin"/>
+      </w:r>
+      <w:r>
+        <w:instrText xml:space="preserve"> ADDIN ZOTERO_ITEM CSL_CITATION {"citationID":"2fFJ5Ebo","properties":{"formattedCitation":"(Diedrichsen et al., 2010)","plainCitation":"(Diedrichsen et al., 2010)","noteIndex":0},"citationItems":[{"id":264,"uris":["http://zotero.org/users/5226272/items/CGQM3V6N"],"uri":["http://zotero.org/users/5226272/items/CGQM3V6N"],"itemData":{"id":264,"type":"article-journal","container-title":"Journal of Neuroscience","DOI":"10.1523/JNEUROSCI.5406-09.2010","ISSN":"0270-6474, 1529-2401","issue":"15","journalAbbreviation":"J Neurosci","language":"en","page":"5159-5166","source":"Crossref","title":"Use-dependent and error-based learning of motor behaviors","volume":"30","author":[{"family":"Diedrichsen","given":"J."},{"family":"White","given":"O."},{"family":"Newman","given":"D."},{"family":"Lally","given":"N."}],"issued":{"date-parts":[["2010",4,14]]}}}],"schema":"https://github.com/citation-style-language/schema/raw/master/csl-citation.json"} </w:instrText>
+      </w:r>
+      <w:r>
+        <w:fldChar w:fldCharType="separate"/>
+      </w:r>
+      <w:r>
+        <w:t>(Diedrichsen et al., 2010)</w:t>
+      </w:r>
+      <w:r>
+        <w:fldChar w:fldCharType="end"/>
+      </w:r>
+      <w:r>
+        <w:t xml:space="preserve">. </w:t>
+      </w:r>
+      <w:r>
+        <w:t>Due to the slow learning</w:t>
+      </w:r>
+      <w:r>
+        <w:t xml:space="preserve"> and</w:t>
+      </w:r>
+      <w:r>
+        <w:t xml:space="preserve"> slow forgetting nature of</w:t>
+      </w:r>
+      <w:r>
+        <w:t xml:space="preserve"> use-dependent learning</w:t>
+      </w:r>
+      <w:r>
+        <w:t xml:space="preserve"> in this model</w:t>
+      </w:r>
+      <w:r>
+        <w:t xml:space="preserve">, </w:t>
+      </w:r>
+      <w:del w:id="0" w:author="Jonathan Wood" w:date="2020-08-12T19:15:00Z">
+        <w:r>
+          <w:delText>it</w:delText>
+        </w:r>
+        <w:r>
+          <w:delText xml:space="preserve"> is</w:delText>
+        </w:r>
+      </w:del>
+      <w:ins w:id="1" w:author="Jonathan Wood" w:date="2020-08-12T19:16:00Z">
+        <w:r>
+          <w:t xml:space="preserve">the </w:t>
+        </w:r>
+      </w:ins>
+      <w:ins w:id="2" w:author="Jonathan Wood" w:date="2020-08-12T19:17:00Z">
+        <w:r>
+          <w:t xml:space="preserve">use-dependent bias </w:t>
+        </w:r>
+      </w:ins>
+      <w:ins w:id="3" w:author="Jonathan Wood" w:date="2020-08-12T19:16:00Z">
+        <w:r>
+          <w:t>is</w:t>
+        </w:r>
+      </w:ins>
+      <w:r>
+        <w:t xml:space="preserve"> robust to changes in movement consistency</w:t>
+      </w:r>
+      <w:r>
+        <w:t xml:space="preserve">. </w:t>
+      </w:r>
+      <w:r>
+        <w:t>In Model 2,</w:t>
+      </w:r>
+      <w:r>
+        <w:t xml:space="preserve"> the Adaptive Bayesian model, adopted from a study of reaching </w:t>
+      </w:r>
+      <w:r>
+        <w:fldChar w:fldCharType="begin"/>
+      </w:r>
+      <w:r>
+        <w:instrText xml:space="preserve"> ADDIN ZOTERO_ITEM CSL_CITATION {"citationID":"FDB6KaRZ","properties":{"formattedCitation":"(Verstynen and Sabes, 2011)","plainCitation":"(Verstynen and Sabes, 2011)","noteIndex":0},"citationItems":[{"id":266,"uris":["http://zotero.org/users/5226272/items/U7A6FUTI"],"uri":["http://zotero.org/users/5226272/items/U7A6FUTI"],"itemData":{"id":266,"type":"article-journal","container-title":"Journal of Neuroscience","DOI":"10.1523/JNEUROSCI.6525-10.2011","ISSN":"0270-6474, 1529-2401","issue":"27","journalAbbreviation":"J Neurosci","language":"en","page":"10050-10059","source":"Crossref","title":"How each movement changes the next: an experimental and theoretical study of fast adaptive priors in reaching","title-short":"How Each Movement Changes the Next","volume":"31","author":[{"family":"Verstynen","given":"T."},{"family":"Sabes","given":"P. N."}],"issued":{"date-parts":[["2011",7,6]]}}}],"schema":"https://github.com/citation-style-language/schema/raw/master/csl-citation.json"} </w:instrText>
+      </w:r>
+      <w:r>
+        <w:fldChar w:fldCharType="separate"/>
+      </w:r>
+      <w:r>
+        <w:t>(Verstynen and Sabes, 2011)</w:t>
+      </w:r>
+      <w:r>
+        <w:fldChar w:fldCharType="end"/>
+      </w:r>
+      <w:r>
+        <w:t xml:space="preserve">, use-dependent learning is framed as a process of combining quickly adapting prior probabilities of target (step) locations with current sensory estimates of where to step. Thus, </w:t>
+      </w:r>
+      <w:r>
+        <w:t xml:space="preserve">in direct contrast to the Strategy plus Use-Dependent model, </w:t>
+      </w:r>
+      <w:r>
+        <w:t xml:space="preserve">the magnitude of use-dependent biases </w:t>
+      </w:r>
+      <w:r>
+        <w:t>is</w:t>
+      </w:r>
+      <w:r>
+        <w:t xml:space="preserve"> directly related to the consistency of the environment, or target locations. </w:t>
+      </w:r>
+      <w:ins w:id="4" w:author="Jonathan Wood" w:date="2020-08-26T08:39:00Z">
+        <w:r>
+          <w:t xml:space="preserve">Specifically, the Adaptive Bayesian model predicts a progressive </w:t>
+        </w:r>
+      </w:ins>
+      <w:ins w:id="5" w:author="Jonathan Wood" w:date="2020-08-26T11:38:00Z">
+        <w:r>
+          <w:t>decrease</w:t>
+        </w:r>
+      </w:ins>
+      <w:ins w:id="6" w:author="Jonathan Wood" w:date="2020-08-26T08:39:00Z">
+        <w:r>
+          <w:t xml:space="preserve"> in </w:t>
+        </w:r>
+      </w:ins>
+      <w:ins w:id="7" w:author="Jonathan Wood" w:date="2020-08-26T08:42:00Z">
+        <w:r>
+          <w:t>use-de</w:t>
+        </w:r>
+      </w:ins>
+      <w:ins w:id="8" w:author="Jonathan Wood" w:date="2020-08-26T08:43:00Z">
+        <w:r>
+          <w:t xml:space="preserve">pendent </w:t>
+        </w:r>
+        <w:commentRangeStart w:id="9"/>
+        <w:r>
+          <w:t>bias</w:t>
+        </w:r>
+      </w:ins>
+      <w:ins w:id="10" w:author="Jonathan Wood" w:date="2020-08-26T08:39:00Z">
+        <w:r>
+          <w:t xml:space="preserve"> </w:t>
+        </w:r>
+      </w:ins>
+      <w:ins w:id="11" w:author="Jonathan Wood" w:date="2020-08-27T11:56:00Z">
+        <w:r>
+          <w:t xml:space="preserve">magnitude </w:t>
+        </w:r>
+      </w:ins>
+      <w:ins w:id="12" w:author="Jonathan Wood" w:date="2020-08-26T08:39:00Z">
+        <w:r>
+          <w:t xml:space="preserve">with </w:t>
+        </w:r>
+      </w:ins>
+      <w:ins w:id="13" w:author="Jonathan Wood" w:date="2020-08-26T11:38:00Z">
+        <w:r>
+          <w:t>less</w:t>
+        </w:r>
+      </w:ins>
+      <w:ins w:id="14" w:author="Jonathan Wood" w:date="2020-08-26T11:34:00Z">
+        <w:r>
+          <w:t xml:space="preserve"> consistent</w:t>
+        </w:r>
+      </w:ins>
+      <w:ins w:id="15" w:author="Jonathan Wood" w:date="2020-08-26T08:39:00Z">
+        <w:r>
+          <w:t xml:space="preserve"> </w:t>
+        </w:r>
+      </w:ins>
+      <w:ins w:id="16" w:author="Jonathan Wood" w:date="2020-08-26T08:43:00Z">
+        <w:r>
+          <w:t>practice</w:t>
+        </w:r>
+      </w:ins>
+      <w:ins w:id="17" w:author="Jonathan Wood" w:date="2020-08-26T08:40:00Z">
+        <w:r>
+          <w:t xml:space="preserve"> while the </w:t>
+        </w:r>
+      </w:ins>
+      <w:ins w:id="18" w:author="Jonathan Wood" w:date="2020-08-26T08:44:00Z">
+        <w:r>
+          <w:t>S</w:t>
+        </w:r>
+      </w:ins>
+      <w:ins w:id="19" w:author="Jonathan Wood" w:date="2020-08-26T08:40:00Z">
+        <w:r>
+          <w:t xml:space="preserve">trategy plus Use-Dependent model predicts </w:t>
+        </w:r>
+        <w:r>
+          <w:t>similar</w:t>
+        </w:r>
+      </w:ins>
+      <w:commentRangeEnd w:id="9"/>
+      <w:ins w:id="20" w:author="Jonathan Wood" w:date="2020-08-27T11:46:00Z">
         <w:r>
           <w:rPr>
             <w:rStyle w:val="CommentReference"/>
           </w:rPr>
-          <w:commentReference w:id="0"/>
-        </w:r>
-        <w:r>
-          <w:delText xml:space="preserve">, </w:delText>
-        </w:r>
-      </w:del>
-      <w:r>
-        <w:t xml:space="preserve">an automatic, slowly updating use-dependent learning process that biases movements in the direction of immediately preceding movements </w:t>
-      </w:r>
-      <w:r>
-        <w:fldChar w:fldCharType="begin"/>
-      </w:r>
-      <w:r>
-        <w:instrText xml:space="preserve"> ADDIN ZOTERO_ITEM CSL_CITATION {"citationID":"2fFJ5Ebo","properties":{"formattedCitation":"(Diedrichsen et al., 2010)","plainCitation":"(Diedrichsen et al., 2010)","noteIndex":0},"citationItems":[{"id":264,"uris":["http://zotero.org/users/5226272/items/CGQM3V6N"],"uri":["http://zotero.org/users/5226272/items/CGQM3V6N"],"itemData":{"id":264,"type":"article-journal","container-title":"Journal of Neuroscience","DOI":"10.1523/JNEUROSCI.5406-09.2010","ISSN":"0270-6474, 1529-2401","issue":"15","journalAbbreviation":"J Neurosci","language":"en","page":"5159-5166","source":"Crossref","title":"Use-dependent and error-based learning of motor behaviors","volume":"30","author":[{"family":"Diedrichsen","given":"J."},{"family":"White","given":"O."},{"family":"Newman","given":"D."},{"family":"Lally","given":"N."}],"issued":{"date-parts":[["2010",4,14]]}}}],"schema":"https://github.com/citation-style-language/schema/raw/master/csl-citation.json"} </w:instrText>
-      </w:r>
-      <w:r>
-        <w:fldChar w:fldCharType="separate"/>
-      </w:r>
-      <w:r>
-        <w:t>(</w:t>
-      </w:r>
-      <w:proofErr w:type="spellStart"/>
-      <w:r>
-        <w:t>Diedrichsen</w:t>
-      </w:r>
-      <w:proofErr w:type="spellEnd"/>
-      <w:r>
-        <w:t xml:space="preserve"> et al., 2010)</w:t>
-      </w:r>
-      <w:r>
-        <w:fldChar w:fldCharType="end"/>
-      </w:r>
-      <w:r>
-        <w:t xml:space="preserve">. </w:t>
-      </w:r>
-      <w:r>
-        <w:t>Due to the slow learning</w:t>
-      </w:r>
-      <w:r>
-        <w:t xml:space="preserve"> and</w:t>
-      </w:r>
-      <w:r>
-        <w:t xml:space="preserve"> slow forgetting nature of</w:t>
-      </w:r>
-      <w:r>
-        <w:t xml:space="preserve"> use-dependent learning</w:t>
-      </w:r>
-      <w:r>
-        <w:t xml:space="preserve"> in this model</w:t>
-      </w:r>
-      <w:r>
-        <w:t xml:space="preserve">, </w:t>
-      </w:r>
-      <w:del w:id="2" w:author="Jonathan Wood" w:date="2020-08-12T19:15:00Z">
-        <w:r>
-          <w:delText>it</w:delText>
-        </w:r>
-        <w:r>
-          <w:delText xml:space="preserve"> is</w:delText>
-        </w:r>
-      </w:del>
-      <w:ins w:id="3" w:author="Jonathan Wood" w:date="2020-08-12T19:16:00Z">
-        <w:r>
-          <w:t xml:space="preserve">the </w:t>
-        </w:r>
-      </w:ins>
-      <w:ins w:id="4" w:author="Jonathan Wood" w:date="2020-08-12T19:17:00Z">
-        <w:r>
-          <w:t xml:space="preserve">use-dependent bias </w:t>
-        </w:r>
-      </w:ins>
-      <w:ins w:id="5" w:author="Jonathan Wood" w:date="2020-08-12T19:16:00Z">
-        <w:r>
-          <w:t>is</w:t>
-        </w:r>
-      </w:ins>
-      <w:r>
-        <w:t xml:space="preserve"> robust to changes in movement consistency</w:t>
-      </w:r>
-      <w:r>
-        <w:t xml:space="preserve">. </w:t>
-      </w:r>
-      <w:r>
-        <w:t>In Model 2,</w:t>
-      </w:r>
-      <w:r>
-        <w:t xml:space="preserve"> the Adaptive Bayesian model, adopted from a study of reaching </w:t>
-      </w:r>
-      <w:r>
-        <w:fldChar w:fldCharType="begin"/>
-      </w:r>
-      <w:r>
-        <w:instrText xml:space="preserve"> ADDIN ZOTERO_ITEM CSL_CITATION {"citationID":"FDB6KaRZ","properties":{"formattedCitation":"(Verstynen and Sabes, 2011)","plainCitation":"(Verstynen and Sabes, 2011)","noteIndex":0},"citationItems":[{"id":266,"uris":["http://zotero.org/users/5226272/items/U7A6FUTI"],"uri":["http://zotero.org/users/5226272/items/U7A6FUTI"],"itemData":{"id":266,"type":"article-journal","container-title":"Journal of Neuroscience","DOI":"10.1523/JNEUROSCI.6525-10.2011","ISSN":"0270-6474, 1529-2401","issue":"27","journalAbbreviation":"J Neurosci","language":"en","page":"10050-10059","source":"Crossref","title":"How each movement changes the next: an experimental and theoretical study of fast adaptive priors in reaching","title-short":"How Each Movement Changes the Next","volume":"31","author":[{"family":"Verstynen","given":"T."},{"family":"Sabes","given":"P. N."}],"issued":{"date-parts":[["2011",7,6]]}}}],"schema":"https://github.com/citation-style-language/schema/raw/master/csl-citation.json"} </w:instrText>
-      </w:r>
-      <w:r>
-        <w:fldChar w:fldCharType="separate"/>
-      </w:r>
-      <w:r>
-        <w:t>(</w:t>
-      </w:r>
-      <w:proofErr w:type="spellStart"/>
-      <w:r>
-        <w:t>Verstynen</w:t>
-      </w:r>
-      <w:proofErr w:type="spellEnd"/>
-      <w:r>
-        <w:t xml:space="preserve"> and </w:t>
-      </w:r>
-      <w:proofErr w:type="spellStart"/>
-      <w:r>
-        <w:t>Sabes</w:t>
-      </w:r>
-      <w:proofErr w:type="spellEnd"/>
-      <w:r>
-        <w:t>, 2011)</w:t>
-      </w:r>
-      <w:r>
-        <w:fldChar w:fldCharType="end"/>
-      </w:r>
-      <w:r>
-        <w:t xml:space="preserve">, use-dependent learning is framed as a process of combining quickly adapting prior probabilities of target (step) locations with current sensory estimates of where to step. Thus, </w:t>
-      </w:r>
-      <w:r>
-        <w:t xml:space="preserve">in direct contrast to the Strategy plus Use-Dependent model, </w:t>
-      </w:r>
-      <w:r>
-        <w:t xml:space="preserve">the magnitude of use-dependent biases </w:t>
-      </w:r>
-      <w:r>
-        <w:t>is</w:t>
-      </w:r>
-      <w:r>
-        <w:t xml:space="preserve"> directly related to the consistency of the environment, or target locations. </w:t>
-      </w:r>
-      <w:ins w:id="6" w:author="Jonathan Wood" w:date="2020-08-26T08:39:00Z">
-        <w:r>
-          <w:t xml:space="preserve">Specifically, the Adaptive Bayesian model predicts a progressive </w:t>
-        </w:r>
-      </w:ins>
-      <w:ins w:id="7" w:author="Jonathan Wood" w:date="2020-08-26T11:38:00Z">
-        <w:r>
-          <w:t>decrease</w:t>
-        </w:r>
-      </w:ins>
-      <w:ins w:id="8" w:author="Jonathan Wood" w:date="2020-08-26T08:39:00Z">
-        <w:r>
-          <w:t xml:space="preserve"> in </w:t>
-        </w:r>
-      </w:ins>
-      <w:ins w:id="9" w:author="Jonathan Wood" w:date="2020-08-26T08:42:00Z">
-        <w:r>
-          <w:t>use-de</w:t>
-        </w:r>
-      </w:ins>
-      <w:ins w:id="10" w:author="Jonathan Wood" w:date="2020-08-26T08:43:00Z">
-        <w:r>
-          <w:t>pendent bias</w:t>
-        </w:r>
-      </w:ins>
-      <w:ins w:id="11" w:author="Jonathan Wood" w:date="2020-08-26T08:39:00Z">
-        <w:r>
-          <w:t xml:space="preserve"> with </w:t>
-        </w:r>
-      </w:ins>
-      <w:ins w:id="12" w:author="Jonathan Wood" w:date="2020-08-26T11:38:00Z">
-        <w:r>
-          <w:t>less</w:t>
-        </w:r>
-      </w:ins>
-      <w:ins w:id="13" w:author="Jonathan Wood" w:date="2020-08-26T11:34:00Z">
-        <w:r>
-          <w:t xml:space="preserve"> consistent</w:t>
-        </w:r>
-      </w:ins>
-      <w:ins w:id="14" w:author="Jonathan Wood" w:date="2020-08-26T08:39:00Z">
+          <w:commentReference w:id="9"/>
+        </w:r>
+      </w:ins>
+      <w:ins w:id="21" w:author="Jonathan Wood" w:date="2020-08-26T08:40:00Z">
         <w:r>
           <w:t xml:space="preserve"> </w:t>
         </w:r>
       </w:ins>
-      <w:ins w:id="15" w:author="Jonathan Wood" w:date="2020-08-26T08:43:00Z">
-        <w:r>
-          <w:t>practice</w:t>
-        </w:r>
-      </w:ins>
-      <w:ins w:id="16" w:author="Jonathan Wood" w:date="2020-08-26T08:40:00Z">
-        <w:r>
-          <w:t xml:space="preserve"> while the </w:t>
-        </w:r>
-      </w:ins>
-      <w:ins w:id="17" w:author="Jonathan Wood" w:date="2020-08-26T08:44:00Z">
-        <w:r>
-          <w:t>S</w:t>
-        </w:r>
-      </w:ins>
-      <w:ins w:id="18" w:author="Jonathan Wood" w:date="2020-08-26T08:40:00Z">
-        <w:r>
-          <w:t xml:space="preserve">trategy plus Use-Dependent model predicts </w:t>
-        </w:r>
-        <w:r>
-          <w:t xml:space="preserve">similar aftereffects regardless of </w:t>
-        </w:r>
-      </w:ins>
-      <w:ins w:id="19" w:author="Jonathan Wood" w:date="2020-08-26T08:43:00Z">
+      <w:ins w:id="22" w:author="Jonathan Wood" w:date="2020-08-27T11:56:00Z">
+        <w:r>
+          <w:t>use-dependent bias magnitude</w:t>
+        </w:r>
+      </w:ins>
+      <w:ins w:id="23" w:author="Jonathan Wood" w:date="2020-08-26T08:40:00Z">
+        <w:r>
+          <w:t xml:space="preserve"> regardless of </w:t>
+        </w:r>
+      </w:ins>
+      <w:ins w:id="24" w:author="Jonathan Wood" w:date="2020-08-26T08:43:00Z">
         <w:r>
           <w:t xml:space="preserve">practice consistency. </w:t>
         </w:r>
@@ -1969,92 +1889,102 @@
       <w:r>
         <w:t xml:space="preserve"> </w:t>
       </w:r>
-      <w:ins w:id="20" w:author="Jonathan Wood" w:date="2020-08-26T12:25:00Z">
+      <w:ins w:id="25" w:author="Jonathan Wood" w:date="2020-08-26T12:25:00Z">
         <w:r>
           <w:t>These conditions</w:t>
         </w:r>
       </w:ins>
-      <w:ins w:id="21" w:author="Jonathan Wood" w:date="2020-08-26T12:24:00Z">
+      <w:ins w:id="26" w:author="Jonathan Wood" w:date="2020-08-26T12:24:00Z">
         <w:r>
           <w:t xml:space="preserve"> </w:t>
         </w:r>
       </w:ins>
-      <w:ins w:id="22" w:author="Jonathan Wood" w:date="2020-08-26T12:27:00Z">
+      <w:ins w:id="27" w:author="Jonathan Wood" w:date="2020-08-26T12:27:00Z">
         <w:r>
           <w:t xml:space="preserve">will have </w:t>
         </w:r>
       </w:ins>
-      <w:ins w:id="23" w:author="Jonathan Wood" w:date="2020-08-26T12:24:00Z">
+      <w:ins w:id="28" w:author="Jonathan Wood" w:date="2020-08-26T12:24:00Z">
         <w:r>
           <w:t>d</w:t>
         </w:r>
       </w:ins>
-      <w:ins w:id="24" w:author="Jonathan Wood" w:date="2020-08-26T12:25:00Z">
+      <w:ins w:id="29" w:author="Jonathan Wood" w:date="2020-08-26T12:25:00Z">
         <w:r>
           <w:t xml:space="preserve">ifferent amounts of target </w:t>
         </w:r>
       </w:ins>
-      <w:ins w:id="25" w:author="Jonathan Wood" w:date="2020-08-26T12:26:00Z">
+      <w:ins w:id="30" w:author="Jonathan Wood" w:date="2020-08-26T12:26:00Z">
         <w:r>
           <w:t>variability,</w:t>
         </w:r>
       </w:ins>
-      <w:ins w:id="26" w:author="Jonathan Wood" w:date="2020-08-26T12:25:00Z">
-        <w:r>
-          <w:t xml:space="preserve"> but similar target means during the</w:t>
-        </w:r>
-      </w:ins>
-      <w:ins w:id="27" w:author="Jonathan Wood" w:date="2020-08-12T21:07:00Z">
+      <w:ins w:id="31" w:author="Jonathan Wood" w:date="2020-08-26T12:25:00Z">
+        <w:r>
+          <w:t xml:space="preserve"> but </w:t>
+        </w:r>
+      </w:ins>
+      <w:ins w:id="32" w:author="Jonathan Wood" w:date="2020-08-27T11:47:00Z">
+        <w:r>
+          <w:t>nearly identical</w:t>
+        </w:r>
+      </w:ins>
+      <w:ins w:id="33" w:author="Jonathan Wood" w:date="2020-08-26T12:25:00Z">
+        <w:r>
+          <w:t xml:space="preserve"> means during the</w:t>
+        </w:r>
+      </w:ins>
+      <w:ins w:id="34" w:author="Jonathan Wood" w:date="2020-08-12T21:07:00Z">
         <w:r>
           <w:t xml:space="preserve"> L</w:t>
         </w:r>
       </w:ins>
-      <w:ins w:id="28" w:author="Jonathan Wood" w:date="2020-08-10T12:41:00Z">
+      <w:ins w:id="35" w:author="Jonathan Wood" w:date="2020-08-10T12:41:00Z">
         <w:r>
           <w:t>earning phase</w:t>
         </w:r>
       </w:ins>
-      <w:ins w:id="29" w:author="Jonathan Wood" w:date="2020-08-26T12:27:00Z">
+      <w:ins w:id="36" w:author="Jonathan Wood" w:date="2020-08-26T12:27:00Z">
         <w:r>
           <w:t>,</w:t>
         </w:r>
       </w:ins>
-      <w:ins w:id="30" w:author="Jonathan Wood" w:date="2020-08-10T12:41:00Z">
+      <w:ins w:id="37" w:author="Jonathan Wood" w:date="2020-08-10T12:41:00Z">
         <w:r>
           <w:t xml:space="preserve"> </w:t>
         </w:r>
       </w:ins>
-      <w:ins w:id="31" w:author="Jonathan Wood" w:date="2020-08-10T12:38:00Z">
+      <w:ins w:id="38" w:author="Jonathan Wood" w:date="2020-08-10T12:38:00Z">
         <w:r>
           <w:t xml:space="preserve">thus allowing us to test </w:t>
         </w:r>
       </w:ins>
-      <w:ins w:id="32" w:author="Jonathan Wood" w:date="2020-08-26T12:27:00Z">
+      <w:ins w:id="39" w:author="Jonathan Wood" w:date="2020-08-26T12:27:00Z">
         <w:r>
           <w:t>the effects of target</w:t>
         </w:r>
       </w:ins>
-      <w:ins w:id="33" w:author="Jonathan Wood" w:date="2020-08-10T12:38:00Z">
+      <w:ins w:id="40" w:author="Jonathan Wood" w:date="2020-08-10T12:38:00Z">
         <w:r>
           <w:t xml:space="preserve"> consistency </w:t>
         </w:r>
       </w:ins>
-      <w:ins w:id="34" w:author="Jonathan Wood" w:date="2020-08-26T12:27:00Z">
+      <w:ins w:id="41" w:author="Jonathan Wood" w:date="2020-08-26T12:27:00Z">
         <w:r>
           <w:t xml:space="preserve">on </w:t>
         </w:r>
       </w:ins>
-      <w:ins w:id="35" w:author="Jonathan Wood" w:date="2020-08-10T12:39:00Z">
+      <w:ins w:id="42" w:author="Jonathan Wood" w:date="2020-08-10T12:39:00Z">
         <w:r>
           <w:t xml:space="preserve">the </w:t>
         </w:r>
       </w:ins>
-      <w:ins w:id="36" w:author="Jonathan Wood" w:date="2020-08-26T12:27:00Z">
+      <w:ins w:id="43" w:author="Jonathan Wood" w:date="2020-08-26T12:27:00Z">
         <w:r>
           <w:t xml:space="preserve">use-dependent bias </w:t>
         </w:r>
       </w:ins>
-      <w:ins w:id="37" w:author="Jonathan Wood" w:date="2020-08-10T12:39:00Z">
+      <w:ins w:id="44" w:author="Jonathan Wood" w:date="2020-08-10T12:39:00Z">
         <w:r>
           <w:t xml:space="preserve">during Washout. </w:t>
         </w:r>
@@ -2110,7 +2040,7 @@
       <w:r>
         <w:t>To prevent contamination from potential order effects, we will counterbalance the order of conditions across all participants.</w:t>
       </w:r>
-      <w:ins w:id="38" w:author="Jonathan Wood" w:date="2020-08-10T12:34:00Z">
+      <w:ins w:id="45" w:author="Jonathan Wood" w:date="2020-08-10T12:34:00Z">
         <w:r>
           <w:t xml:space="preserve"> </w:t>
         </w:r>
@@ -2148,7 +2078,7 @@
       <w:pPr>
         <w:spacing w:line="480" w:lineRule="auto"/>
       </w:pPr>
-      <w:del w:id="39" w:author="Jonathan Wood" w:date="2020-08-11T08:38:00Z">
+      <w:del w:id="46" w:author="Jonathan Wood" w:date="2020-08-11T08:38:00Z">
         <w:r>
           <w:delText xml:space="preserve">Kinetic data will be collected at a frequency of 1000 Hz from the dual belt treadmill instrumented with two force plates, one under each belt (Bertec, Columbus, OH, USA). </w:delText>
         </w:r>
@@ -2165,12 +2095,12 @@
       <w:r>
         <w:t xml:space="preserve"> We will use a custom marker set with </w:t>
       </w:r>
-      <w:del w:id="40" w:author="Jonathan Wood" w:date="2020-08-12T19:29:00Z">
+      <w:del w:id="47" w:author="Jonathan Wood" w:date="2020-08-12T19:29:00Z">
         <w:r>
           <w:delText>7</w:delText>
         </w:r>
       </w:del>
-      <w:ins w:id="41" w:author="Jonathan Wood" w:date="2020-08-12T19:29:00Z">
+      <w:ins w:id="48" w:author="Jonathan Wood" w:date="2020-08-12T19:29:00Z">
         <w:r>
           <w:t>11</w:t>
         </w:r>
@@ -2184,17 +2114,17 @@
       <w:r>
         <w:t xml:space="preserve"> each</w:t>
       </w:r>
-      <w:ins w:id="42" w:author="Jonathan Wood" w:date="2020-08-12T19:29:00Z">
+      <w:ins w:id="49" w:author="Jonathan Wood" w:date="2020-08-12T19:29:00Z">
         <w:r>
           <w:t xml:space="preserve"> greater trochanter, </w:t>
         </w:r>
       </w:ins>
-      <w:ins w:id="43" w:author="Jonathan Wood" w:date="2020-08-12T19:30:00Z">
+      <w:ins w:id="50" w:author="Jonathan Wood" w:date="2020-08-12T19:30:00Z">
         <w:r>
           <w:t xml:space="preserve">each </w:t>
         </w:r>
       </w:ins>
-      <w:ins w:id="44" w:author="Jonathan Wood" w:date="2020-08-12T19:29:00Z">
+      <w:ins w:id="51" w:author="Jonathan Wood" w:date="2020-08-12T19:29:00Z">
         <w:r>
           <w:t>lateral knee,</w:t>
         </w:r>
@@ -2202,7 +2132,7 @@
       <w:r>
         <w:t xml:space="preserve"> </w:t>
       </w:r>
-      <w:ins w:id="45" w:author="Jonathan Wood" w:date="2020-08-12T19:30:00Z">
+      <w:ins w:id="52" w:author="Jonathan Wood" w:date="2020-08-12T19:30:00Z">
         <w:r>
           <w:t xml:space="preserve">each </w:t>
         </w:r>
@@ -2258,7 +2188,7 @@
       <w:r>
         <w:t xml:space="preserve">. </w:t>
       </w:r>
-      <w:del w:id="46" w:author="Jonathan Wood" w:date="2020-08-11T08:38:00Z">
+      <w:del w:id="53" w:author="Jonathan Wood" w:date="2020-08-11T08:38:00Z">
         <w:r>
           <w:delText xml:space="preserve">Kinematic data will be time-synchronized with kinetic data in Nexus. </w:delText>
         </w:r>
@@ -2367,7 +2297,7 @@
       <w:r>
         <w:t xml:space="preserve">Kinematic </w:t>
       </w:r>
-      <w:del w:id="47" w:author="Jonathan Wood" w:date="2020-08-11T08:38:00Z">
+      <w:del w:id="54" w:author="Jonathan Wood" w:date="2020-08-11T08:38:00Z">
         <w:r>
           <w:delText xml:space="preserve">and kinetic </w:delText>
         </w:r>
@@ -2393,32 +2323,32 @@
       <w:r>
         <w:t xml:space="preserve"> </w:t>
       </w:r>
-      <w:ins w:id="48" w:author="Jonathan Wood" w:date="2020-08-26T08:51:00Z">
+      <w:ins w:id="55" w:author="Jonathan Wood" w:date="2020-08-26T08:51:00Z">
         <w:r>
           <w:t xml:space="preserve">Kinematic marker data will be used to select heel strike </w:t>
         </w:r>
       </w:ins>
-      <w:ins w:id="49" w:author="Jonathan Wood" w:date="2020-08-26T12:10:00Z">
+      <w:ins w:id="56" w:author="Jonathan Wood" w:date="2020-08-26T12:10:00Z">
         <w:r>
           <w:t>when the heel marker velocity moves from positive to negative</w:t>
         </w:r>
       </w:ins>
-      <w:ins w:id="50" w:author="Jonathan Wood" w:date="2020-08-26T08:51:00Z">
+      <w:ins w:id="57" w:author="Jonathan Wood" w:date="2020-08-26T08:51:00Z">
         <w:r>
           <w:t xml:space="preserve"> and </w:t>
         </w:r>
       </w:ins>
-      <w:ins w:id="51" w:author="Jonathan Wood" w:date="2020-08-26T08:52:00Z">
+      <w:ins w:id="58" w:author="Jonathan Wood" w:date="2020-08-26T08:52:00Z">
         <w:r>
           <w:t xml:space="preserve">toe off </w:t>
         </w:r>
       </w:ins>
-      <w:ins w:id="52" w:author="Jonathan Wood" w:date="2020-08-26T12:11:00Z">
+      <w:ins w:id="59" w:author="Jonathan Wood" w:date="2020-08-26T12:11:00Z">
         <w:r>
           <w:t xml:space="preserve">when the </w:t>
         </w:r>
       </w:ins>
-      <w:ins w:id="53" w:author="Jonathan Wood" w:date="2020-08-26T08:52:00Z">
+      <w:ins w:id="60" w:author="Jonathan Wood" w:date="2020-08-26T08:52:00Z">
         <w:r>
           <w:t>5</w:t>
         </w:r>
@@ -2432,12 +2362,12 @@
           <w:t xml:space="preserve"> metatarsal head marker velocity</w:t>
         </w:r>
       </w:ins>
-      <w:ins w:id="54" w:author="Jonathan Wood" w:date="2020-08-26T12:11:00Z">
+      <w:ins w:id="61" w:author="Jonathan Wood" w:date="2020-08-26T12:11:00Z">
         <w:r>
           <w:t xml:space="preserve"> moves from negative to positive</w:t>
         </w:r>
       </w:ins>
-      <w:ins w:id="55" w:author="Jonathan Wood" w:date="2020-08-26T08:52:00Z">
+      <w:ins w:id="62" w:author="Jonathan Wood" w:date="2020-08-26T08:52:00Z">
         <w:r>
           <w:t xml:space="preserve"> </w:t>
         </w:r>
@@ -2452,15 +2382,7 @@
         <w:fldChar w:fldCharType="separate"/>
       </w:r>
       <w:r>
-        <w:t>(</w:t>
-      </w:r>
-      <w:proofErr w:type="spellStart"/>
-      <w:r>
-        <w:t>Zeni</w:t>
-      </w:r>
-      <w:proofErr w:type="spellEnd"/>
-      <w:r>
-        <w:t xml:space="preserve"> et al., 2008)</w:t>
+        <w:t>(Zeni et al., 2008)</w:t>
       </w:r>
       <w:r>
         <w:fldChar w:fldCharType="end"/>
@@ -2468,7 +2390,7 @@
       <w:r>
         <w:t xml:space="preserve">. </w:t>
       </w:r>
-      <w:del w:id="56" w:author="Jonathan Wood" w:date="2020-08-11T08:39:00Z">
+      <w:del w:id="63" w:author="Jonathan Wood" w:date="2020-08-11T08:39:00Z">
         <w:r>
           <w:delText>Kinetic data will be used to detect heel strike events when the force plate reads greater that 20 N and toe off events when the force plate reads less than 20 N. Erroneous force plate events will be removed and replaced with kinematic events</w:delText>
         </w:r>
@@ -2630,7 +2552,7 @@
                   </m:e>
                   <m:sub>
                     <m:r>
-                      <w:ins w:id="57" w:author="Jonathan Wood" w:date="2020-08-10T09:41:00Z">
+                      <w:ins w:id="64" w:author="Jonathan Wood" w:date="2020-08-10T09:41:00Z">
                         <w:rPr>
                           <w:rFonts w:ascii="Cambria Math" w:hAnsi="Cambria Math"/>
                         </w:rPr>
@@ -2638,7 +2560,7 @@
                       </w:ins>
                     </m:r>
                     <m:r>
-                      <w:del w:id="58" w:author="Jonathan Wood" w:date="2020-08-10T09:41:00Z">
+                      <w:del w:id="65" w:author="Jonathan Wood" w:date="2020-08-10T09:41:00Z">
                         <w:rPr>
                           <w:rFonts w:ascii="Cambria Math" w:hAnsi="Cambria Math"/>
                         </w:rPr>
@@ -2672,7 +2594,7 @@
                   </m:e>
                   <m:sub>
                     <m:r>
-                      <w:ins w:id="59" w:author="Jonathan Wood" w:date="2020-08-10T09:41:00Z">
+                      <w:ins w:id="66" w:author="Jonathan Wood" w:date="2020-08-10T09:41:00Z">
                         <w:rPr>
                           <w:rFonts w:ascii="Cambria Math" w:hAnsi="Cambria Math"/>
                         </w:rPr>
@@ -2680,7 +2602,7 @@
                       </w:ins>
                     </m:r>
                     <m:r>
-                      <w:del w:id="60" w:author="Jonathan Wood" w:date="2020-08-10T09:41:00Z">
+                      <w:del w:id="67" w:author="Jonathan Wood" w:date="2020-08-10T09:41:00Z">
                         <w:rPr>
                           <w:rFonts w:ascii="Cambria Math" w:hAnsi="Cambria Math"/>
                         </w:rPr>
@@ -2722,7 +2644,7 @@
                   </m:e>
                   <m:sub>
                     <m:r>
-                      <w:ins w:id="61" w:author="Jonathan Wood" w:date="2020-08-10T09:41:00Z">
+                      <w:ins w:id="68" w:author="Jonathan Wood" w:date="2020-08-10T09:41:00Z">
                         <w:rPr>
                           <w:rFonts w:ascii="Cambria Math" w:hAnsi="Cambria Math"/>
                         </w:rPr>
@@ -2730,7 +2652,7 @@
                       </w:ins>
                     </m:r>
                     <m:r>
-                      <w:del w:id="62" w:author="Jonathan Wood" w:date="2020-08-10T09:41:00Z">
+                      <w:del w:id="69" w:author="Jonathan Wood" w:date="2020-08-10T09:41:00Z">
                         <w:rPr>
                           <w:rFonts w:ascii="Cambria Math" w:hAnsi="Cambria Math"/>
                         </w:rPr>
@@ -2764,7 +2686,7 @@
                   </m:e>
                   <m:sub>
                     <m:r>
-                      <w:del w:id="63" w:author="Jonathan Wood" w:date="2020-08-10T09:41:00Z">
+                      <w:del w:id="70" w:author="Jonathan Wood" w:date="2020-08-10T09:41:00Z">
                         <w:rPr>
                           <w:rFonts w:ascii="Cambria Math" w:hAnsi="Cambria Math"/>
                         </w:rPr>
@@ -2772,7 +2694,7 @@
                       </w:del>
                     </m:r>
                     <m:r>
-                      <w:ins w:id="64" w:author="Jonathan Wood" w:date="2020-08-10T09:41:00Z">
+                      <w:ins w:id="71" w:author="Jonathan Wood" w:date="2020-08-10T09:41:00Z">
                         <w:rPr>
                           <w:rFonts w:ascii="Cambria Math" w:hAnsi="Cambria Math"/>
                         </w:rPr>
@@ -2839,7 +2761,7 @@
       <w:pPr>
         <w:spacing w:line="480" w:lineRule="auto"/>
         <w:rPr>
-          <w:ins w:id="65" w:author="Jonathan Wood" w:date="2020-08-27T10:00:00Z"/>
+          <w:ins w:id="72" w:author="Jonathan Wood" w:date="2020-08-27T10:00:00Z"/>
         </w:rPr>
       </w:pPr>
       <w:r>
@@ -2854,52 +2776,52 @@
       <w:r>
         <w:t xml:space="preserve"> </w:t>
       </w:r>
-      <w:ins w:id="66" w:author="Jonathan Wood" w:date="2020-08-26T09:24:00Z">
+      <w:ins w:id="73" w:author="Jonathan Wood" w:date="2020-08-26T09:24:00Z">
         <w:r>
           <w:t>B</w:t>
         </w:r>
       </w:ins>
-      <w:ins w:id="67" w:author="Jonathan Wood" w:date="2020-08-10T09:43:00Z">
+      <w:ins w:id="74" w:author="Jonathan Wood" w:date="2020-08-10T09:43:00Z">
         <w:r>
           <w:t xml:space="preserve">y </w:t>
         </w:r>
       </w:ins>
-      <w:ins w:id="68" w:author="Jonathan Wood" w:date="2020-08-26T09:24:00Z">
+      <w:ins w:id="75" w:author="Jonathan Wood" w:date="2020-08-26T09:24:00Z">
         <w:r>
           <w:t>convention</w:t>
         </w:r>
       </w:ins>
-      <w:ins w:id="69" w:author="Jonathan Wood" w:date="2020-08-11T08:37:00Z">
+      <w:ins w:id="76" w:author="Jonathan Wood" w:date="2020-08-11T08:37:00Z">
         <w:r>
           <w:t>,</w:t>
         </w:r>
       </w:ins>
-      <w:ins w:id="70" w:author="Jonathan Wood" w:date="2020-08-10T09:43:00Z">
+      <w:ins w:id="77" w:author="Jonathan Wood" w:date="2020-08-10T09:43:00Z">
         <w:r>
           <w:t xml:space="preserve"> the SAI </w:t>
         </w:r>
       </w:ins>
-      <w:ins w:id="71" w:author="Jonathan Wood" w:date="2020-08-10T09:44:00Z">
+      <w:ins w:id="78" w:author="Jonathan Wood" w:date="2020-08-10T09:44:00Z">
         <w:r>
           <w:t xml:space="preserve">during learning </w:t>
         </w:r>
       </w:ins>
-      <w:ins w:id="72" w:author="Jonathan Wood" w:date="2020-08-11T08:37:00Z">
+      <w:ins w:id="79" w:author="Jonathan Wood" w:date="2020-08-11T08:37:00Z">
         <w:r>
           <w:t>will</w:t>
         </w:r>
       </w:ins>
-      <w:ins w:id="73" w:author="Jonathan Wood" w:date="2020-08-10T09:43:00Z">
+      <w:ins w:id="80" w:author="Jonathan Wood" w:date="2020-08-10T09:43:00Z">
         <w:r>
           <w:t xml:space="preserve"> always</w:t>
         </w:r>
       </w:ins>
-      <w:ins w:id="74" w:author="Jonathan Wood" w:date="2020-08-10T09:44:00Z">
+      <w:ins w:id="81" w:author="Jonathan Wood" w:date="2020-08-10T09:44:00Z">
         <w:r>
           <w:t xml:space="preserve"> be positive</w:t>
         </w:r>
       </w:ins>
-      <w:ins w:id="75" w:author="Jonathan Wood" w:date="2020-08-10T09:43:00Z">
+      <w:ins w:id="82" w:author="Jonathan Wood" w:date="2020-08-10T09:43:00Z">
         <w:r>
           <w:t xml:space="preserve">. </w:t>
         </w:r>
@@ -2984,85 +2906,85 @@
       <w:pPr>
         <w:spacing w:line="480" w:lineRule="auto"/>
         <w:rPr>
-          <w:ins w:id="76" w:author="Jonathan Wood" w:date="2020-08-27T10:00:00Z"/>
-        </w:rPr>
-      </w:pPr>
-    </w:p>
-    <w:p>
-      <w:pPr>
-        <w:spacing w:line="480" w:lineRule="auto"/>
-      </w:pPr>
-      <w:ins w:id="77" w:author="Jonathan Wood" w:date="2020-08-27T10:00:00Z">
+          <w:ins w:id="83" w:author="Jonathan Wood" w:date="2020-08-27T10:00:00Z"/>
+        </w:rPr>
+      </w:pPr>
+    </w:p>
+    <w:p>
+      <w:pPr>
+        <w:spacing w:line="480" w:lineRule="auto"/>
+      </w:pPr>
+      <w:ins w:id="84" w:author="Jonathan Wood" w:date="2020-08-27T10:00:00Z">
         <w:r>
           <w:t xml:space="preserve">We will also calculate </w:t>
         </w:r>
       </w:ins>
-      <w:ins w:id="78" w:author="Jonathan Wood" w:date="2020-08-27T10:01:00Z">
+      <w:ins w:id="85" w:author="Jonathan Wood" w:date="2020-08-27T10:01:00Z">
         <w:r>
           <w:t xml:space="preserve">limb placement asymmetry. </w:t>
         </w:r>
       </w:ins>
-      <w:ins w:id="79" w:author="Jonathan Wood" w:date="2020-08-27T10:04:00Z">
+      <w:ins w:id="86" w:author="Jonathan Wood" w:date="2020-08-27T10:04:00Z">
         <w:r>
           <w:t>Leading limb foot placement is the sagittal distance between the hip and ankle marker during that limb’s heel strike and trailing limb placement is the sagittal distance between the same markers during that limb</w:t>
         </w:r>
       </w:ins>
-      <w:ins w:id="80" w:author="Jonathan Wood" w:date="2020-08-27T10:19:00Z">
+      <w:ins w:id="87" w:author="Jonathan Wood" w:date="2020-08-27T10:19:00Z">
         <w:r>
           <w:t>’</w:t>
         </w:r>
       </w:ins>
-      <w:ins w:id="81" w:author="Jonathan Wood" w:date="2020-08-27T10:04:00Z">
+      <w:ins w:id="88" w:author="Jonathan Wood" w:date="2020-08-27T10:04:00Z">
         <w:r>
           <w:t>s toe off.</w:t>
         </w:r>
       </w:ins>
-      <w:ins w:id="82" w:author="Jonathan Wood" w:date="2020-08-27T10:19:00Z">
+      <w:ins w:id="89" w:author="Jonathan Wood" w:date="2020-08-27T10:19:00Z">
         <w:r>
           <w:t xml:space="preserve"> Leading and trailing l</w:t>
         </w:r>
       </w:ins>
-      <w:ins w:id="83" w:author="Jonathan Wood" w:date="2020-08-27T10:17:00Z">
+      <w:ins w:id="90" w:author="Jonathan Wood" w:date="2020-08-27T10:17:00Z">
         <w:r>
           <w:t xml:space="preserve">imb placement asymmetry </w:t>
         </w:r>
       </w:ins>
-      <w:ins w:id="84" w:author="Jonathan Wood" w:date="2020-08-27T10:20:00Z">
+      <w:ins w:id="91" w:author="Jonathan Wood" w:date="2020-08-27T10:20:00Z">
         <w:r>
           <w:t>is</w:t>
         </w:r>
       </w:ins>
-      <w:ins w:id="85" w:author="Jonathan Wood" w:date="2020-08-27T10:17:00Z">
+      <w:ins w:id="92" w:author="Jonathan Wood" w:date="2020-08-27T10:17:00Z">
         <w:r>
           <w:t xml:space="preserve"> calculated as the difference between the long and short </w:t>
         </w:r>
       </w:ins>
-      <w:ins w:id="86" w:author="Jonathan Wood" w:date="2020-08-27T10:18:00Z">
+      <w:ins w:id="93" w:author="Jonathan Wood" w:date="2020-08-27T10:18:00Z">
         <w:r>
           <w:t>leading and trailing limb placement</w:t>
         </w:r>
       </w:ins>
-      <w:ins w:id="87" w:author="Jonathan Wood" w:date="2020-08-27T10:19:00Z">
+      <w:ins w:id="94" w:author="Jonathan Wood" w:date="2020-08-27T10:19:00Z">
         <w:r>
           <w:t>, respectively</w:t>
         </w:r>
       </w:ins>
-      <w:ins w:id="88" w:author="Jonathan Wood" w:date="2020-08-27T10:18:00Z">
+      <w:ins w:id="95" w:author="Jonathan Wood" w:date="2020-08-27T10:18:00Z">
         <w:r>
           <w:t xml:space="preserve">. </w:t>
         </w:r>
       </w:ins>
-      <w:ins w:id="89" w:author="Jonathan Wood" w:date="2020-08-26T12:12:00Z">
+      <w:ins w:id="96" w:author="Jonathan Wood" w:date="2020-08-26T12:12:00Z">
         <w:r>
           <w:t xml:space="preserve">These data will be visualized in a </w:t>
         </w:r>
       </w:ins>
-      <w:ins w:id="90" w:author="Jonathan Wood" w:date="2020-08-27T10:20:00Z">
+      <w:ins w:id="97" w:author="Jonathan Wood" w:date="2020-08-27T10:20:00Z">
         <w:r>
           <w:t>figure</w:t>
         </w:r>
       </w:ins>
-      <w:ins w:id="91" w:author="Jonathan Wood" w:date="2020-08-26T12:12:00Z">
+      <w:ins w:id="98" w:author="Jonathan Wood" w:date="2020-08-26T12:12:00Z">
         <w:r>
           <w:t xml:space="preserve"> </w:t>
         </w:r>
@@ -3101,7 +3023,7 @@
       <w:r>
         <w:t xml:space="preserve">Our analyses of behavior during </w:t>
       </w:r>
-      <w:ins w:id="92" w:author="Jonathan Wood" w:date="2020-08-26T12:13:00Z">
+      <w:ins w:id="99" w:author="Jonathan Wood" w:date="2020-08-26T12:13:00Z">
         <w:r>
           <w:t xml:space="preserve">the </w:t>
         </w:r>
@@ -3109,7 +3031,7 @@
       <w:r>
         <w:t>Learning</w:t>
       </w:r>
-      <w:ins w:id="93" w:author="Jonathan Wood" w:date="2020-08-26T12:13:00Z">
+      <w:ins w:id="100" w:author="Jonathan Wood" w:date="2020-08-26T12:13:00Z">
         <w:r>
           <w:t xml:space="preserve"> phase</w:t>
         </w:r>
@@ -3117,47 +3039,47 @@
       <w:r>
         <w:t xml:space="preserve"> will focus on checking our assumptions</w:t>
       </w:r>
-      <w:ins w:id="94" w:author="Jonathan Wood" w:date="2020-08-26T12:14:00Z">
+      <w:ins w:id="101" w:author="Jonathan Wood" w:date="2020-08-26T12:14:00Z">
         <w:r>
           <w:t xml:space="preserve"> that the</w:t>
         </w:r>
       </w:ins>
-      <w:ins w:id="95" w:author="Jonathan Wood" w:date="2020-08-26T12:17:00Z">
+      <w:ins w:id="102" w:author="Jonathan Wood" w:date="2020-08-26T12:17:00Z">
         <w:r>
           <w:t xml:space="preserve"> SAI</w:t>
         </w:r>
       </w:ins>
-      <w:ins w:id="96" w:author="Jonathan Wood" w:date="2020-08-26T12:14:00Z">
+      <w:ins w:id="103" w:author="Jonathan Wood" w:date="2020-08-26T12:14:00Z">
         <w:r>
           <w:t xml:space="preserve"> behavior will </w:t>
         </w:r>
       </w:ins>
-      <w:ins w:id="97" w:author="Jonathan Wood" w:date="2020-08-26T12:16:00Z">
+      <w:ins w:id="104" w:author="Jonathan Wood" w:date="2020-08-26T12:16:00Z">
         <w:r>
           <w:t>accurately</w:t>
         </w:r>
       </w:ins>
-      <w:ins w:id="98" w:author="Jonathan Wood" w:date="2020-08-26T12:14:00Z">
+      <w:ins w:id="105" w:author="Jonathan Wood" w:date="2020-08-26T12:14:00Z">
         <w:r>
           <w:t xml:space="preserve"> follow the target </w:t>
         </w:r>
       </w:ins>
-      <w:ins w:id="99" w:author="Jonathan Wood" w:date="2020-08-26T12:17:00Z">
+      <w:ins w:id="106" w:author="Jonathan Wood" w:date="2020-08-26T12:17:00Z">
         <w:r>
           <w:t>SAI</w:t>
         </w:r>
       </w:ins>
-      <w:ins w:id="100" w:author="Jonathan Wood" w:date="2020-08-26T12:15:00Z">
+      <w:ins w:id="107" w:author="Jonathan Wood" w:date="2020-08-26T12:15:00Z">
         <w:r>
           <w:t xml:space="preserve"> </w:t>
         </w:r>
       </w:ins>
-      <w:ins w:id="101" w:author="Jonathan Wood" w:date="2020-08-26T12:29:00Z">
+      <w:ins w:id="108" w:author="Jonathan Wood" w:date="2020-08-26T12:29:00Z">
         <w:r>
           <w:t xml:space="preserve">for </w:t>
         </w:r>
       </w:ins>
-      <w:ins w:id="102" w:author="Jonathan Wood" w:date="2020-08-26T12:15:00Z">
+      <w:ins w:id="109" w:author="Jonathan Wood" w:date="2020-08-26T12:15:00Z">
         <w:r>
           <w:t>each condition. That is</w:t>
         </w:r>
@@ -3165,7 +3087,7 @@
       <w:r>
         <w:t xml:space="preserve">, </w:t>
       </w:r>
-      <w:del w:id="103" w:author="Jonathan Wood" w:date="2020-08-26T12:15:00Z">
+      <w:del w:id="110" w:author="Jonathan Wood" w:date="2020-08-26T12:15:00Z">
         <w:r>
           <w:delText>based on the task design</w:delText>
         </w:r>
@@ -3182,7 +3104,7 @@
           <w:delText xml:space="preserve">, </w:delText>
         </w:r>
       </w:del>
-      <w:del w:id="104" w:author="Jonathan Wood" w:date="2020-08-26T12:16:00Z">
+      <w:del w:id="111" w:author="Jonathan Wood" w:date="2020-08-26T12:16:00Z">
         <w:r>
           <w:delText xml:space="preserve">that </w:delText>
         </w:r>
@@ -3196,7 +3118,7 @@
       <w:r>
         <w:t>) will</w:t>
       </w:r>
-      <w:ins w:id="105" w:author="Jonathan Wood" w:date="2020-08-26T09:37:00Z">
+      <w:ins w:id="112" w:author="Jonathan Wood" w:date="2020-08-26T09:37:00Z">
         <w:r>
           <w:t xml:space="preserve"> (Figure 4D)</w:t>
         </w:r>
@@ -3216,17 +3138,17 @@
       <w:r>
         <w:t>our models do not make qualitatively different predictions regarding behavior during the Learning phase</w:t>
       </w:r>
-      <w:ins w:id="106" w:author="Jonathan Wood" w:date="2020-08-26T09:37:00Z">
+      <w:ins w:id="113" w:author="Jonathan Wood" w:date="2020-08-26T09:37:00Z">
         <w:r>
           <w:t xml:space="preserve"> (Figure 3A</w:t>
         </w:r>
       </w:ins>
-      <w:ins w:id="107" w:author="Jonathan Wood" w:date="2020-08-26T09:38:00Z">
+      <w:ins w:id="114" w:author="Jonathan Wood" w:date="2020-08-26T09:38:00Z">
         <w:r>
           <w:t>, learning insets</w:t>
         </w:r>
       </w:ins>
-      <w:ins w:id="108" w:author="Jonathan Wood" w:date="2020-08-26T09:37:00Z">
+      <w:ins w:id="115" w:author="Jonathan Wood" w:date="2020-08-26T09:37:00Z">
         <w:r>
           <w:t>)</w:t>
         </w:r>
@@ -3428,15 +3350,7 @@
         <w:fldChar w:fldCharType="separate"/>
       </w:r>
       <w:r>
-        <w:t>(</w:t>
-      </w:r>
-      <w:proofErr w:type="spellStart"/>
-      <w:r>
-        <w:t>Kitago</w:t>
-      </w:r>
-      <w:proofErr w:type="spellEnd"/>
-      <w:r>
-        <w:t xml:space="preserve"> et al., 2013; Wood et al., 2020)</w:t>
+        <w:t>(Kitago et al., 2013; Wood et al., 2020)</w:t>
       </w:r>
       <w:r>
         <w:fldChar w:fldCharType="end"/>
@@ -3580,15 +3494,7 @@
         <w:fldChar w:fldCharType="separate"/>
       </w:r>
       <w:r>
-        <w:t>(</w:t>
-      </w:r>
-      <w:proofErr w:type="spellStart"/>
-      <w:r>
-        <w:t>Diedrichsen</w:t>
-      </w:r>
-      <w:proofErr w:type="spellEnd"/>
-      <w:r>
-        <w:t xml:space="preserve"> et al., 2010)</w:t>
+        <w:t>(Diedrichsen et al., 2010)</w:t>
       </w:r>
       <w:r>
         <w:fldChar w:fldCharType="end"/>
@@ -3599,12 +3505,12 @@
       <w:r>
         <w:t xml:space="preserve"> </w:t>
       </w:r>
-      <w:ins w:id="109" w:author="Jonathan Wood" w:date="2020-08-26T08:30:00Z">
+      <w:ins w:id="116" w:author="Jonathan Wood" w:date="2020-08-26T08:30:00Z">
         <w:r>
           <w:t xml:space="preserve">Unlike the force-field </w:t>
         </w:r>
       </w:ins>
-      <w:ins w:id="110" w:author="Jonathan Wood" w:date="2020-08-26T08:31:00Z">
+      <w:ins w:id="117" w:author="Jonathan Wood" w:date="2020-08-26T08:31:00Z">
         <w:r>
           <w:t xml:space="preserve">adaptation task used the in </w:t>
         </w:r>
@@ -3617,67 +3523,87 @@
           <w:t xml:space="preserve"> et al. study, </w:t>
         </w:r>
       </w:ins>
-      <w:ins w:id="111" w:author="Jonathan Wood" w:date="2020-08-12T19:57:00Z">
+      <w:ins w:id="118" w:author="Jonathan Wood" w:date="2020-08-12T19:57:00Z">
         <w:r>
           <w:t>the learning paradigm we are proposing</w:t>
         </w:r>
       </w:ins>
-      <w:ins w:id="112" w:author="Jonathan Wood" w:date="2020-08-26T08:30:00Z">
+      <w:ins w:id="119" w:author="Jonathan Wood" w:date="2020-08-26T08:30:00Z">
         <w:r>
           <w:t xml:space="preserve"> </w:t>
         </w:r>
       </w:ins>
-      <w:ins w:id="113" w:author="Jonathan Wood" w:date="2020-08-12T19:57:00Z">
+      <w:ins w:id="120" w:author="Jonathan Wood" w:date="2020-08-12T19:57:00Z">
         <w:r>
           <w:t xml:space="preserve">involves </w:t>
         </w:r>
       </w:ins>
-      <w:ins w:id="114" w:author="Jonathan Wood" w:date="2020-08-26T08:33:00Z">
+      <w:ins w:id="121" w:author="Jonathan Wood" w:date="2020-08-26T08:33:00Z">
         <w:r>
           <w:t>primarily</w:t>
         </w:r>
       </w:ins>
-      <w:ins w:id="115" w:author="Jonathan Wood" w:date="2020-08-12T19:57:00Z">
+      <w:ins w:id="122" w:author="Jonathan Wood" w:date="2020-08-12T19:57:00Z">
         <w:r>
           <w:t xml:space="preserve"> e</w:t>
         </w:r>
       </w:ins>
-      <w:ins w:id="116" w:author="Jonathan Wood" w:date="2020-08-12T19:58:00Z">
-        <w:r>
-          <w:t xml:space="preserve">xplicit components without significant amounts of </w:t>
-        </w:r>
-      </w:ins>
-      <w:ins w:id="117" w:author="Jonathan Wood" w:date="2020-08-12T19:59:00Z">
+      <w:ins w:id="123" w:author="Jonathan Wood" w:date="2020-08-12T19:58:00Z">
+        <w:r>
+          <w:t xml:space="preserve">xplicit components without </w:t>
+        </w:r>
+      </w:ins>
+      <w:ins w:id="124" w:author="Jonathan Wood" w:date="2020-08-27T11:35:00Z">
+        <w:r>
+          <w:t>contribution from</w:t>
+        </w:r>
+      </w:ins>
+      <w:ins w:id="125" w:author="Jonathan Wood" w:date="2020-08-12T19:58:00Z">
+        <w:r>
+          <w:t xml:space="preserve"> </w:t>
+        </w:r>
+      </w:ins>
+      <w:ins w:id="126" w:author="Jonathan Wood" w:date="2020-08-12T19:59:00Z">
         <w:r>
           <w:t>sensorimotor adaptation (French et al., 2018, Wood et al. 2020)</w:t>
         </w:r>
       </w:ins>
-      <w:ins w:id="118" w:author="Jonathan Wood" w:date="2020-08-26T08:31:00Z">
+      <w:ins w:id="127" w:author="Jonathan Wood" w:date="2020-08-26T08:31:00Z">
         <w:r>
           <w:t xml:space="preserve">. Therefore, </w:t>
         </w:r>
       </w:ins>
-      <w:ins w:id="119" w:author="Jonathan Wood" w:date="2020-08-12T19:59:00Z">
+      <w:ins w:id="128" w:author="Jonathan Wood" w:date="2020-08-12T19:59:00Z">
         <w:r>
           <w:t>w</w:t>
         </w:r>
       </w:ins>
-      <w:ins w:id="120" w:author="Jonathan Wood" w:date="2020-08-12T19:53:00Z">
+      <w:ins w:id="129" w:author="Jonathan Wood" w:date="2020-08-12T19:53:00Z">
         <w:r>
           <w:t xml:space="preserve">e </w:t>
         </w:r>
       </w:ins>
-      <w:ins w:id="121" w:author="Jonathan Wood" w:date="2020-08-12T20:07:00Z">
+      <w:ins w:id="130" w:author="Jonathan Wood" w:date="2020-08-12T20:07:00Z">
         <w:r>
           <w:t>replaced</w:t>
         </w:r>
       </w:ins>
-      <w:ins w:id="122" w:author="Jonathan Wood" w:date="2020-08-12T19:53:00Z">
-        <w:r>
-          <w:t xml:space="preserve"> the error-based process</w:t>
-        </w:r>
-      </w:ins>
-      <w:ins w:id="123" w:author="Jonathan Wood" w:date="2020-08-12T19:59:00Z">
+      <w:ins w:id="131" w:author="Jonathan Wood" w:date="2020-08-12T19:53:00Z">
+        <w:r>
+          <w:t xml:space="preserve"> the </w:t>
+        </w:r>
+      </w:ins>
+      <w:ins w:id="132" w:author="Jonathan Wood" w:date="2020-08-27T11:34:00Z">
+        <w:r>
+          <w:t>implicit adaptation</w:t>
+        </w:r>
+      </w:ins>
+      <w:ins w:id="133" w:author="Jonathan Wood" w:date="2020-08-12T19:53:00Z">
+        <w:r>
+          <w:t xml:space="preserve"> process</w:t>
+        </w:r>
+      </w:ins>
+      <w:ins w:id="134" w:author="Jonathan Wood" w:date="2020-08-12T19:59:00Z">
         <w:r>
           <w:t xml:space="preserve"> from the </w:t>
         </w:r>
@@ -3690,32 +3616,32 @@
           <w:t xml:space="preserve"> model</w:t>
         </w:r>
       </w:ins>
-      <w:ins w:id="124" w:author="Jonathan Wood" w:date="2020-08-12T19:55:00Z">
+      <w:ins w:id="135" w:author="Jonathan Wood" w:date="2020-08-12T19:55:00Z">
         <w:r>
           <w:t xml:space="preserve"> </w:t>
         </w:r>
       </w:ins>
-      <w:ins w:id="125" w:author="Jonathan Wood" w:date="2020-08-12T20:07:00Z">
+      <w:ins w:id="136" w:author="Jonathan Wood" w:date="2020-08-12T20:07:00Z">
         <w:r>
           <w:t>with</w:t>
         </w:r>
       </w:ins>
-      <w:ins w:id="126" w:author="Jonathan Wood" w:date="2020-08-12T19:56:00Z">
+      <w:ins w:id="137" w:author="Jonathan Wood" w:date="2020-08-12T19:56:00Z">
         <w:r>
           <w:t xml:space="preserve"> a strategic process</w:t>
         </w:r>
       </w:ins>
-      <w:ins w:id="127" w:author="Jonathan Wood" w:date="2020-08-26T08:31:00Z">
+      <w:ins w:id="138" w:author="Jonathan Wood" w:date="2020-08-26T08:31:00Z">
         <w:r>
           <w:t xml:space="preserve"> which learns more quickly</w:t>
         </w:r>
       </w:ins>
-      <w:ins w:id="128" w:author="Jonathan Wood" w:date="2020-08-12T19:56:00Z">
+      <w:ins w:id="139" w:author="Jonathan Wood" w:date="2020-08-12T19:56:00Z">
         <w:r>
           <w:t>.</w:t>
         </w:r>
       </w:ins>
-      <w:ins w:id="129" w:author="Jonathan Wood" w:date="2020-08-12T19:59:00Z">
+      <w:ins w:id="140" w:author="Jonathan Wood" w:date="2020-08-12T19:59:00Z">
         <w:r>
           <w:t xml:space="preserve"> </w:t>
         </w:r>
@@ -3760,23 +3686,7 @@
         <w:fldChar w:fldCharType="separate"/>
       </w:r>
       <w:r>
-        <w:t>(</w:t>
-      </w:r>
-      <w:proofErr w:type="spellStart"/>
-      <w:r>
-        <w:t>Verstynen</w:t>
-      </w:r>
-      <w:proofErr w:type="spellEnd"/>
-      <w:r>
-        <w:t xml:space="preserve"> and </w:t>
-      </w:r>
-      <w:proofErr w:type="spellStart"/>
-      <w:r>
-        <w:t>Sabes</w:t>
-      </w:r>
-      <w:proofErr w:type="spellEnd"/>
-      <w:r>
-        <w:t>, 2011)</w:t>
+        <w:t>(Verstynen and Sabes, 2011)</w:t>
       </w:r>
       <w:r>
         <w:fldChar w:fldCharType="end"/>
@@ -3931,15 +3841,7 @@
         <w:fldChar w:fldCharType="separate"/>
       </w:r>
       <w:r>
-        <w:t>(</w:t>
-      </w:r>
-      <w:proofErr w:type="spellStart"/>
-      <w:r>
-        <w:t>Diedrichsen</w:t>
-      </w:r>
-      <w:proofErr w:type="spellEnd"/>
-      <w:r>
-        <w:t xml:space="preserve"> et al., 2010)</w:t>
+        <w:t>(Diedrichsen et al., 2010)</w:t>
       </w:r>
       <w:r>
         <w:fldChar w:fldCharType="end"/>
@@ -4682,7 +4584,7 @@
       <w:pPr>
         <w:spacing w:line="480" w:lineRule="auto"/>
       </w:pPr>
-      <w:del w:id="130" w:author="Jonathan Wood" w:date="2020-08-12T21:30:00Z">
+      <w:del w:id="141" w:author="Jonathan Wood" w:date="2020-08-12T21:30:00Z">
         <w:r>
           <w:delText>In this model</w:delText>
         </w:r>
@@ -4690,15 +4592,27 @@
           <w:delText>,</w:delText>
         </w:r>
       </w:del>
-      <w:ins w:id="131" w:author="Jonathan Wood" w:date="2020-08-12T21:30:00Z">
+      <w:ins w:id="142" w:author="Jonathan Wood" w:date="2020-08-12T21:30:00Z">
         <w:r>
           <w:t xml:space="preserve">This model assumes that individuals </w:t>
         </w:r>
       </w:ins>
-      <w:ins w:id="132" w:author="Jonathan Wood" w:date="2020-08-12T21:31:00Z">
-        <w:r>
-          <w:t xml:space="preserve">retain a portion </w:t>
-        </w:r>
+      <w:ins w:id="143" w:author="Jonathan Wood" w:date="2020-08-27T12:00:00Z">
+        <w:r>
+          <w:t>remember</w:t>
+        </w:r>
+      </w:ins>
+      <w:ins w:id="144" w:author="Jonathan Wood" w:date="2020-08-12T21:31:00Z">
+        <w:r>
+          <w:t xml:space="preserve"> </w:t>
+        </w:r>
+      </w:ins>
+      <w:ins w:id="145" w:author="Jonathan Wood" w:date="2020-08-27T12:00:00Z">
+        <w:r>
+          <w:t xml:space="preserve">some proportion </w:t>
+        </w:r>
+      </w:ins>
+      <w:ins w:id="146" w:author="Jonathan Wood" w:date="2020-08-12T21:31:00Z">
         <w:r>
           <w:rPr>
             <w:rFonts w:eastAsiaTheme="minorEastAsia"/>
@@ -4708,7 +4622,7 @@
       </w:ins>
       <m:oMath>
         <m:r>
-          <w:ins w:id="133" w:author="Jonathan Wood" w:date="2020-08-12T21:31:00Z">
+          <w:ins w:id="147" w:author="Jonathan Wood" w:date="2020-08-12T21:31:00Z">
             <w:rPr>
               <w:rStyle w:val="PlaceholderText"/>
               <w:rFonts w:ascii="Cambria Math" w:hAnsi="Cambria Math"/>
@@ -4718,7 +4632,7 @@
           </w:ins>
         </m:r>
       </m:oMath>
-      <w:ins w:id="134" w:author="Jonathan Wood" w:date="2020-08-12T21:31:00Z">
+      <w:ins w:id="148" w:author="Jonathan Wood" w:date="2020-08-12T21:31:00Z">
         <w:r>
           <w:rPr>
             <w:rStyle w:val="PlaceholderText"/>
@@ -4728,25 +4642,53 @@
           <w:t>)</w:t>
         </w:r>
         <w:r>
-          <w:t xml:space="preserve"> of </w:t>
-        </w:r>
-        <w:r>
-          <w:t>prior aiming strategies</w:t>
-        </w:r>
-      </w:ins>
-      <w:ins w:id="135" w:author="Jonathan Wood" w:date="2020-08-12T21:32:00Z">
-        <w:r>
           <w:t xml:space="preserve"> </w:t>
         </w:r>
       </w:ins>
-      <w:del w:id="136" w:author="Jonathan Wood" w:date="2020-08-12T21:32:00Z">
+      <w:ins w:id="149" w:author="Jonathan Wood" w:date="2020-08-27T12:00:00Z">
+        <w:r>
+          <w:rPr>
+            <w:rFonts w:eastAsia="Times New Roman"/>
+            <w:bCs/>
+            <w:iCs/>
+            <w:color w:val="000000"/>
+            <w:shd w:val="clear" w:color="auto" w:fill="FFFFFF"/>
+          </w:rPr>
+          <w:t>of their explicit action selection</w:t>
+        </w:r>
+      </w:ins>
+      <w:ins w:id="150" w:author="Jonathan Wood" w:date="2020-08-27T12:01:00Z">
+        <w:r>
+          <w:rPr>
+            <w:rFonts w:eastAsia="Times New Roman"/>
+            <w:bCs/>
+            <w:iCs/>
+            <w:color w:val="000000"/>
+            <w:shd w:val="clear" w:color="auto" w:fill="FFFFFF"/>
+          </w:rPr>
+          <w:t>. For example, when a participant aims for the target, they would remember the general area where they aimed previousl</w:t>
+        </w:r>
+      </w:ins>
+      <w:ins w:id="151" w:author="Jonathan Wood" w:date="2020-08-27T12:02:00Z">
+        <w:r>
+          <w:rPr>
+            <w:rFonts w:eastAsia="Times New Roman"/>
+            <w:bCs/>
+            <w:iCs/>
+            <w:color w:val="000000"/>
+            <w:shd w:val="clear" w:color="auto" w:fill="FFFFFF"/>
+          </w:rPr>
+          <w:t>y.</w:t>
+        </w:r>
+      </w:ins>
+      <w:del w:id="152" w:author="Jonathan Wood" w:date="2020-08-12T21:32:00Z">
         <w:r>
           <w:delText xml:space="preserve"> </w:delText>
         </w:r>
       </w:del>
       <m:oMath>
         <m:r>
-          <w:del w:id="137" w:author="Jonathan Wood" w:date="2020-08-12T21:31:00Z">
+          <w:del w:id="153" w:author="Jonathan Wood" w:date="2020-08-12T21:31:00Z">
             <w:rPr>
               <w:rStyle w:val="PlaceholderText"/>
               <w:rFonts w:ascii="Cambria Math" w:hAnsi="Cambria Math"/>
@@ -4756,7 +4698,7 @@
           </w:del>
         </m:r>
       </m:oMath>
-      <w:del w:id="138" w:author="Jonathan Wood" w:date="2020-08-12T21:31:00Z">
+      <w:del w:id="154" w:author="Jonathan Wood" w:date="2020-08-12T21:31:00Z">
         <w:r>
           <w:rPr>
             <w:rStyle w:val="PlaceholderText"/>
@@ -4766,7 +4708,7 @@
           <w:delText xml:space="preserve"> </w:delText>
         </w:r>
       </w:del>
-      <w:del w:id="139" w:author="Jonathan Wood" w:date="2020-08-12T21:32:00Z">
+      <w:del w:id="155" w:author="Jonathan Wood" w:date="2020-08-12T21:32:00Z">
         <w:r>
           <w:delText xml:space="preserve">is </w:delText>
         </w:r>
@@ -4794,30 +4736,38 @@
       <w:r>
         <w:t>)</w:t>
       </w:r>
-      <w:del w:id="140" w:author="Jonathan Wood" w:date="2020-08-12T21:32:00Z">
+      <w:del w:id="156" w:author="Jonathan Wood" w:date="2020-08-12T21:32:00Z">
         <w:r>
           <w:delText xml:space="preserve"> is retained from one trial to the next,</w:delText>
         </w:r>
       </w:del>
       <w:r>
-        <w:t xml:space="preserve"> and</w:t>
-      </w:r>
-      <w:ins w:id="141" w:author="Jonathan Wood" w:date="2020-08-12T21:32:00Z">
+        <w:t xml:space="preserve"> </w:t>
+      </w:r>
+      <w:del w:id="157" w:author="Jonathan Wood" w:date="2020-08-27T12:02:00Z">
+        <w:r>
+          <w:delText>and</w:delText>
+        </w:r>
+      </w:del>
+      <w:ins w:id="158" w:author="Jonathan Wood" w:date="2020-08-27T12:02:00Z">
+        <w:r>
+          <w:t>Participants also</w:t>
+        </w:r>
         <w:r>
           <w:t xml:space="preserve"> </w:t>
         </w:r>
       </w:ins>
-      <w:ins w:id="142" w:author="Jonathan Wood" w:date="2020-08-12T21:33:00Z">
+      <w:ins w:id="159" w:author="Jonathan Wood" w:date="2020-08-12T21:33:00Z">
         <w:r>
           <w:t>correct</w:t>
         </w:r>
       </w:ins>
-      <w:ins w:id="143" w:author="Jonathan Wood" w:date="2020-08-12T21:32:00Z">
+      <w:ins w:id="160" w:author="Jonathan Wood" w:date="2020-08-12T21:32:00Z">
         <w:r>
           <w:t xml:space="preserve"> a proportion (</w:t>
         </w:r>
       </w:ins>
-      <w:del w:id="144" w:author="Jonathan Wood" w:date="2020-08-12T21:32:00Z">
+      <w:del w:id="161" w:author="Jonathan Wood" w:date="2020-08-12T21:32:00Z">
         <w:r>
           <w:delText xml:space="preserve"> </w:delText>
         </w:r>
@@ -4830,12 +4780,12 @@
           <m:t>C</m:t>
         </m:r>
       </m:oMath>
-      <w:ins w:id="145" w:author="Jonathan Wood" w:date="2020-08-12T21:32:00Z">
+      <w:ins w:id="162" w:author="Jonathan Wood" w:date="2020-08-12T21:32:00Z">
         <w:r>
           <w:t>)</w:t>
         </w:r>
       </w:ins>
-      <w:del w:id="146" w:author="Jonathan Wood" w:date="2020-08-12T21:32:00Z">
+      <w:del w:id="163" w:author="Jonathan Wood" w:date="2020-08-12T21:32:00Z">
         <w:r>
           <w:delText xml:space="preserve"> is the proportion </w:delText>
         </w:r>
@@ -4843,7 +4793,7 @@
       <w:r>
         <w:t xml:space="preserve">of the error </w:t>
       </w:r>
-      <w:del w:id="147" w:author="Jonathan Wood" w:date="2020-08-12T21:33:00Z">
+      <w:del w:id="164" w:author="Jonathan Wood" w:date="2020-08-12T21:33:00Z">
         <w:r>
           <w:delText xml:space="preserve">that is corrected for </w:delText>
         </w:r>
@@ -4926,15 +4876,7 @@
         </m:r>
       </m:oMath>
       <w:r>
-        <w:t xml:space="preserve"> represents the ret</w:t>
-      </w:r>
-      <w:proofErr w:type="spellStart"/>
-      <w:r>
-        <w:t>ention</w:t>
-      </w:r>
-      <w:proofErr w:type="spellEnd"/>
-      <w:r>
-        <w:t xml:space="preserve"> factor for use-dependent learning and </w:t>
+        <w:t xml:space="preserve"> represents the retention factor for use-dependent learning and </w:t>
       </w:r>
       <m:oMath>
         <m:r>
@@ -4947,12 +4889,12 @@
       <w:r>
         <w:t xml:space="preserve"> is the use-dependent learning rate. </w:t>
       </w:r>
-      <w:ins w:id="148" w:author="Jonathan Wood" w:date="2020-08-10T10:07:00Z">
+      <w:ins w:id="165" w:author="Jonathan Wood" w:date="2020-08-10T10:07:00Z">
         <w:r>
           <w:t xml:space="preserve">Here, </w:t>
         </w:r>
       </w:ins>
-      <w:del w:id="149" w:author="Jonathan Wood" w:date="2020-08-10T10:07:00Z">
+      <w:del w:id="166" w:author="Jonathan Wood" w:date="2020-08-10T10:07:00Z">
         <w:r>
           <w:delText xml:space="preserve">Note that </w:delText>
         </w:r>
@@ -4960,32 +4902,32 @@
       <w:r>
         <w:t>the update is a function of the motor output</w:t>
       </w:r>
-      <w:ins w:id="150" w:author="Jonathan Wood" w:date="2020-08-10T10:08:00Z">
+      <w:ins w:id="167" w:author="Jonathan Wood" w:date="2020-08-10T10:08:00Z">
         <w:r>
           <w:t xml:space="preserve"> which changes based on the error signal </w:t>
         </w:r>
       </w:ins>
-      <w:ins w:id="151" w:author="Jonathan Wood" w:date="2020-08-12T20:13:00Z">
+      <w:ins w:id="168" w:author="Jonathan Wood" w:date="2020-08-12T20:13:00Z">
         <w:r>
           <w:t>(</w:t>
         </w:r>
       </w:ins>
-      <w:ins w:id="152" w:author="Jonathan Wood" w:date="2020-08-10T10:08:00Z">
+      <w:ins w:id="169" w:author="Jonathan Wood" w:date="2020-08-10T10:08:00Z">
         <w:r>
           <w:t>equation 3</w:t>
         </w:r>
       </w:ins>
-      <w:ins w:id="153" w:author="Jonathan Wood" w:date="2020-08-12T20:13:00Z">
+      <w:ins w:id="170" w:author="Jonathan Wood" w:date="2020-08-12T20:13:00Z">
         <w:r>
           <w:t>)</w:t>
         </w:r>
       </w:ins>
-      <w:ins w:id="154" w:author="Jonathan Wood" w:date="2020-08-11T08:55:00Z">
+      <w:ins w:id="171" w:author="Jonathan Wood" w:date="2020-08-11T08:55:00Z">
         <w:r>
           <w:t>:</w:t>
         </w:r>
       </w:ins>
-      <w:del w:id="155" w:author="Jonathan Wood" w:date="2020-08-10T10:08:00Z">
+      <w:del w:id="172" w:author="Jonathan Wood" w:date="2020-08-10T10:08:00Z">
         <w:r>
           <w:delText>,</w:delText>
         </w:r>
@@ -4993,7 +4935,7 @@
       <w:r>
         <w:t xml:space="preserve"> </w:t>
       </w:r>
-      <w:del w:id="156" w:author="Jonathan Wood" w:date="2020-08-10T09:54:00Z">
+      <w:del w:id="173" w:author="Jonathan Wood" w:date="2020-08-10T09:54:00Z">
         <w:r>
           <w:delText>as opposed to</w:delText>
         </w:r>
@@ -5001,7 +4943,7 @@
           <w:delText xml:space="preserve"> an error signal</w:delText>
         </w:r>
       </w:del>
-      <w:del w:id="157" w:author="Jonathan Wood" w:date="2020-08-10T10:08:00Z">
+      <w:del w:id="174" w:author="Jonathan Wood" w:date="2020-08-10T10:08:00Z">
         <w:r>
           <w:delText>:</w:delText>
         </w:r>
@@ -5240,59 +5182,80 @@
       <w:pPr>
         <w:spacing w:line="480" w:lineRule="auto"/>
       </w:pPr>
-      <w:ins w:id="158" w:author="Jonathan Wood" w:date="2020-08-12T20:20:00Z">
+      <w:ins w:id="175" w:author="Jonathan Wood" w:date="2020-08-12T20:20:00Z">
         <w:r>
           <w:t>Strategic learni</w:t>
         </w:r>
       </w:ins>
-      <w:ins w:id="159" w:author="Jonathan Wood" w:date="2020-08-12T20:21:00Z">
-        <w:r>
-          <w:t xml:space="preserve">ng in humans is highly flexible </w:t>
+      <w:ins w:id="176" w:author="Jonathan Wood" w:date="2020-08-12T20:21:00Z">
+        <w:r>
+          <w:t>ng in humans is highly flexible</w:t>
+        </w:r>
+      </w:ins>
+      <w:ins w:id="177" w:author="Jonathan Wood" w:date="2020-08-27T12:09:00Z">
+        <w:r>
+          <w:t xml:space="preserve"> resulting in </w:t>
+        </w:r>
+      </w:ins>
+      <w:ins w:id="178" w:author="Jonathan Wood" w:date="2020-08-27T12:10:00Z">
+        <w:r>
+          <w:t>high learning rates</w:t>
+        </w:r>
+      </w:ins>
+      <w:ins w:id="179" w:author="Jonathan Wood" w:date="2020-08-12T20:21:00Z">
+        <w:r>
+          <w:t xml:space="preserve"> </w:t>
         </w:r>
       </w:ins>
       <w:r>
         <w:fldChar w:fldCharType="begin"/>
       </w:r>
       <w:r>
-        <w:instrText xml:space="preserve"> ADDIN ZOTERO_ITEM CSL_CITATION {"citationID":"1CXRyIee","properties":{"formattedCitation":"(Bond and Taylor, 2015)","plainCitation":"(Bond and Taylor, 2015)","noteIndex":0},"citationItems":[{"id":1351,"uris":["http://zotero.org/users/5226272/items/KWB3RC3X"],"uri":["http://zotero.org/users/5226272/items/KWB3RC3X"],"itemData":{"id":1351,"type":"article-journal","abstract":"There is mounting evidence for the idea that performance in a visuomotor rotation task can be supported by both implicit and explicit forms of learning. The implicit component of learning has been well characterized in previous experiments and is thought to arise from the adaptation of an internal model driven by sensorimotor prediction errors. However, the role of explicit learning is less clear, and previous investigations aimed at characterizing the explicit component have relied on indirect measures such as dual-task manipulations, posttests, and descriptive computational models. To address this problem, we developed a new method for directly assaying explicit learning by having participants verbally report their intended aiming direction on each trial. While our previous research employing this method has demonstrated the possibility of measuring explicit learning over the course of training, it was only tested over a limited scope of manipulations common to visuomotor rotation tasks. In the present study, we sought to better characterize explicit and implicit learning over a wider range of task conditions. We tested how explicit and implicit learning change as a function of the specific visual landmarks used to probe explicit learning, the number of training targets, and the size of the rotation. We found that explicit learning was remarkably flexible, responding appropriately to task demands. In contrast, implicit learning was strikingly rigid, with each task condition producing a similar degree of implicit learning. These results suggest that explicit learning is a fundamental component of motor learning and has been overlooked or conflated in previous visuomotor tasks.","container-title":"Journal of Neurophysiology","DOI":"10.1152/jn.00009.2015","ISSN":"0022-3077","issue":"10","journalAbbreviation":"J Neurophysiol","page":"3836-3849","source":"physiology.org (Atypon)","title":"Flexible explicit but rigid implicit learning in a visuomotor adaptation task","volume":"113","author":[{"family":"Bond","given":"Krista M."},{"family":"Taylor","given":"Jordan A."}],"issued":{"date-parts":[["2015",4,8]]}}}],"schema":"https://github.com/citation-style-language/schema/raw/master/csl-citation.json"} </w:instrText>
+        <w:instrText xml:space="preserve"> ADDIN ZOTERO_ITEM CSL_CITATION {"citationID":"uLLXRSHf","properties":{"formattedCitation":"(Bond and Taylor, 2015; Taylor and Ivry, 2011)","plainCitation":"(Bond and Taylor, 2015; Taylor and Ivry, 2011)","noteIndex":0},"citationItems":[{"id":1351,"uris":["http://zotero.org/users/5226272/items/KWB3RC3X"],"uri":["http://zotero.org/users/5226272/items/KWB3RC3X"],"itemData":{"id":1351,"type":"article-journal","abstract":"There is mounting evidence for the idea that performance in a visuomotor rotation task can be supported by both implicit and explicit forms of learning. The implicit component of learning has been well characterized in previous experiments and is thought to arise from the adaptation of an internal model driven by sensorimotor prediction errors. However, the role of explicit learning is less clear, and previous investigations aimed at characterizing the explicit component have relied on indirect measures such as dual-task manipulations, posttests, and descriptive computational models. To address this problem, we developed a new method for directly assaying explicit learning by having participants verbally report their intended aiming direction on each trial. While our previous research employing this method has demonstrated the possibility of measuring explicit learning over the course of training, it was only tested over a limited scope of manipulations common to visuomotor rotation tasks. In the present study, we sought to better characterize explicit and implicit learning over a wider range of task conditions. We tested how explicit and implicit learning change as a function of the specific visual landmarks used to probe explicit learning, the number of training targets, and the size of the rotation. We found that explicit learning was remarkably flexible, responding appropriately to task demands. In contrast, implicit learning was strikingly rigid, with each task condition producing a similar degree of implicit learning. These results suggest that explicit learning is a fundamental component of motor learning and has been overlooked or conflated in previous visuomotor tasks.","container-title":"Journal of Neurophysiology","DOI":"10.1152/jn.00009.2015","ISSN":"0022-3077","issue":"10","journalAbbreviation":"J Neurophysiol","page":"3836-3849","source":"physiology.org (Atypon)","title":"Flexible explicit but rigid implicit learning in a visuomotor adaptation task","volume":"113","author":[{"family":"Bond","given":"Krista M."},{"family":"Taylor","given":"Jordan A."}],"issued":{"date-parts":[["2015",4,8]]}}},{"id":1341,"uris":["http://zotero.org/users/5226272/items/GP7RC8XT"],"uri":["http://zotero.org/users/5226272/items/GP7RC8XT"],"itemData":{"id":1341,"type":"article-journal","abstract":"Visuomotor rotation tasks have proven to be a powerful tool to study adaptation of the motor system. While adaptation in such tasks is seemingly automatic and incremental, participants may gain knowledge of the perturbation and invoke a compensatory strategy. When provided with an explicit strategy to counteract a rotation, participants are initially very accurate, even without on-line feedback. Surprisingly, with further testing, the angle of their reaching movements drifts in the direction of the strategy, producing an increase in endpoint errors. This drift is attributed to the gradual adaptation of an internal model that operates independently from the strategy, even at the cost of task accuracy. Here we identify constraints that influence this process, allowing us to explore models of the interaction between strategic and implicit changes during visuomotor adaptation. When the adaptation phase was extended, participants eventually modified their strategy to offset the rise in endpoint errors. Moreover, when we removed visual markers that provided external landmarks to support a strategy, the degree of drift was sharply attenuated. These effects are accounted for by a setpoint state-space model in which a strategy is flexibly adjusted to offset performance errors arising from the implicit adaptation of an internal model. More generally, these results suggest that strategic processes may operate in many studies of visuomotor adaptation, with participants arriving at a synergy between a strategic plan and the effects of sensorimotor adaptation.","container-title":"PLoS Computational Biology","DOI":"10.1371/journal.pcbi.1001096","ISSN":"1553-7358","issue":"3","journalAbbreviation":"PLoS Comput Biol","language":"en","source":"DOI.org (Crossref)","title":"Flexible cognitive strategies during motor learning","URL":"http://dx.plos.org/10.1371/journal.pcbi.1001096","volume":"7","author":[{"family":"Taylor","given":"Jordan A."},{"family":"Ivry","given":"Richard B."}],"editor":[{"family":"Diedrichsen","given":"Jörn"}],"accessed":{"date-parts":[["2020",1,20]]},"issued":{"date-parts":[["2011",3,3]]}}}],"schema":"https://github.com/citation-style-language/schema/raw/master/csl-citation.json"} </w:instrText>
       </w:r>
       <w:r>
         <w:fldChar w:fldCharType="separate"/>
       </w:r>
       <w:r>
-        <w:t>(Bond and Taylor, 2015)</w:t>
+        <w:t xml:space="preserve">(Bond and Taylor, 2015; Taylor and </w:t>
+      </w:r>
+      <w:proofErr w:type="spellStart"/>
+      <w:r>
+        <w:t>Ivry</w:t>
+      </w:r>
+      <w:proofErr w:type="spellEnd"/>
+      <w:r>
+        <w:t>, 2011)</w:t>
       </w:r>
       <w:r>
         <w:fldChar w:fldCharType="end"/>
       </w:r>
-      <w:ins w:id="160" w:author="Jonathan Wood" w:date="2020-08-26T10:11:00Z">
-        <w:r>
-          <w:t xml:space="preserve"> with learning rates </w:t>
-        </w:r>
-      </w:ins>
-      <w:ins w:id="161" w:author="Jonathan Wood" w:date="2020-08-26T10:12:00Z">
-        <w:r>
-          <w:t>close to 1 (“one trial learning”)</w:t>
-        </w:r>
-      </w:ins>
-      <w:ins w:id="162" w:author="Jonathan Wood" w:date="2020-08-12T20:21:00Z">
-        <w:r>
-          <w:t>, yet the use-</w:t>
-        </w:r>
-      </w:ins>
-      <w:ins w:id="163" w:author="Jonathan Wood" w:date="2020-08-12T20:22:00Z">
+      <w:r>
+        <w:t>.</w:t>
+      </w:r>
+      <w:ins w:id="180" w:author="Jonathan Wood" w:date="2020-08-27T12:11:00Z">
+        <w:r>
+          <w:t xml:space="preserve"> Y</w:t>
+        </w:r>
+      </w:ins>
+      <w:ins w:id="181" w:author="Jonathan Wood" w:date="2020-08-12T20:21:00Z">
+        <w:r>
+          <w:t>et the use-</w:t>
+        </w:r>
+      </w:ins>
+      <w:ins w:id="182" w:author="Jonathan Wood" w:date="2020-08-12T20:22:00Z">
         <w:r>
           <w:t>dependent process learns slowly</w:t>
         </w:r>
       </w:ins>
-      <w:ins w:id="164" w:author="Jonathan Wood" w:date="2020-08-12T20:23:00Z">
+      <w:ins w:id="183" w:author="Jonathan Wood" w:date="2020-08-12T20:23:00Z">
         <w:r>
           <w:t xml:space="preserve"> (</w:t>
         </w:r>
       </w:ins>
       <m:oMath>
         <m:r>
-          <w:ins w:id="165" w:author="Jonathan Wood" w:date="2020-08-26T10:06:00Z">
+          <w:ins w:id="184" w:author="Jonathan Wood" w:date="2020-08-26T10:06:00Z">
             <w:rPr>
               <w:rFonts w:ascii="Cambria Math" w:hAnsi="Cambria Math"/>
             </w:rPr>
@@ -5300,12 +5263,12 @@
           </w:ins>
         </m:r>
       </m:oMath>
-      <w:ins w:id="166" w:author="Jonathan Wood" w:date="2020-08-12T20:23:00Z">
+      <w:ins w:id="185" w:author="Jonathan Wood" w:date="2020-08-12T20:23:00Z">
         <w:r>
           <w:t xml:space="preserve"> = 0.038 in </w:t>
         </w:r>
       </w:ins>
-      <w:del w:id="167" w:author="Jonathan Wood" w:date="2020-08-12T20:22:00Z">
+      <w:del w:id="186" w:author="Jonathan Wood" w:date="2020-08-12T20:22:00Z">
         <w:r>
           <w:delText>W</w:delText>
         </w:r>
@@ -5334,23 +5297,18 @@
       <w:r>
         <w:fldChar w:fldCharType="separate"/>
       </w:r>
-      <w:del w:id="168" w:author="Jonathan Wood" w:date="2020-08-12T20:23:00Z">
+      <w:del w:id="187" w:author="Jonathan Wood" w:date="2020-08-12T20:23:00Z">
         <w:r>
           <w:delText>(</w:delText>
         </w:r>
       </w:del>
-      <w:proofErr w:type="spellStart"/>
-      <w:r>
-        <w:t>Diedrichsen</w:t>
-      </w:r>
-      <w:proofErr w:type="spellEnd"/>
-      <w:r>
-        <w:t xml:space="preserve"> et al., 2010)</w:t>
+      <w:r>
+        <w:t>Diedrichsen et al., 2010)</w:t>
       </w:r>
       <w:r>
         <w:fldChar w:fldCharType="end"/>
       </w:r>
-      <w:ins w:id="169" w:author="Jonathan Wood" w:date="2020-08-12T20:23:00Z">
+      <w:ins w:id="188" w:author="Jonathan Wood" w:date="2020-08-12T20:23:00Z">
         <w:r>
           <w:t>.</w:t>
         </w:r>
@@ -5358,29 +5316,29 @@
       <w:r>
         <w:t xml:space="preserve"> </w:t>
       </w:r>
-      <w:del w:id="170" w:author="Jonathan Wood" w:date="2020-08-12T20:24:00Z">
+      <w:del w:id="189" w:author="Jonathan Wood" w:date="2020-08-12T20:24:00Z">
         <w:r>
           <w:delText xml:space="preserve">and </w:delText>
         </w:r>
       </w:del>
-      <w:ins w:id="171" w:author="Jonathan Wood" w:date="2020-08-12T20:24:00Z">
+      <w:ins w:id="190" w:author="Jonathan Wood" w:date="2020-08-12T20:24:00Z">
         <w:r>
           <w:t xml:space="preserve">Therefore, we </w:t>
         </w:r>
       </w:ins>
-      <w:ins w:id="172" w:author="Jonathan Wood" w:date="2020-08-26T14:10:00Z">
+      <w:ins w:id="191" w:author="Jonathan Wood" w:date="2020-08-26T14:10:00Z">
         <w:r>
           <w:t xml:space="preserve">constrain </w:t>
         </w:r>
       </w:ins>
-      <w:ins w:id="173" w:author="Jonathan Wood" w:date="2020-08-12T20:24:00Z">
+      <w:ins w:id="192" w:author="Jonathan Wood" w:date="2020-08-12T20:24:00Z">
         <w:r>
           <w:t xml:space="preserve">the strategic learning rate, </w:t>
         </w:r>
       </w:ins>
       <m:oMath>
         <m:r>
-          <w:ins w:id="174" w:author="Jonathan Wood" w:date="2020-08-26T10:06:00Z">
+          <w:ins w:id="193" w:author="Jonathan Wood" w:date="2020-08-26T10:06:00Z">
             <w:rPr>
               <w:rFonts w:ascii="Cambria Math" w:hAnsi="Cambria Math"/>
             </w:rPr>
@@ -5388,29 +5346,29 @@
           </w:ins>
         </m:r>
       </m:oMath>
-      <w:ins w:id="175" w:author="Jonathan Wood" w:date="2020-08-12T20:24:00Z">
+      <w:ins w:id="194" w:author="Jonathan Wood" w:date="2020-08-12T20:24:00Z">
         <w:r>
           <w:t xml:space="preserve">, </w:t>
         </w:r>
       </w:ins>
-      <w:ins w:id="176" w:author="Jonathan Wood" w:date="2020-08-26T14:10:00Z">
+      <w:ins w:id="195" w:author="Jonathan Wood" w:date="2020-08-26T14:10:00Z">
         <w:r>
           <w:t>to be</w:t>
         </w:r>
       </w:ins>
-      <w:ins w:id="177" w:author="Jonathan Wood" w:date="2020-08-12T20:24:00Z">
+      <w:ins w:id="196" w:author="Jonathan Wood" w:date="2020-08-12T20:24:00Z">
         <w:r>
           <w:t xml:space="preserve"> at least 5x faster than the use-dependent learning rate</w:t>
         </w:r>
       </w:ins>
-      <w:ins w:id="178" w:author="Jonathan Wood" w:date="2020-08-12T20:25:00Z">
+      <w:ins w:id="197" w:author="Jonathan Wood" w:date="2020-08-12T20:25:00Z">
         <w:r>
           <w:t xml:space="preserve">, </w:t>
         </w:r>
       </w:ins>
       <m:oMath>
         <m:r>
-          <w:ins w:id="179" w:author="Jonathan Wood" w:date="2020-08-26T10:05:00Z">
+          <w:ins w:id="198" w:author="Jonathan Wood" w:date="2020-08-26T10:05:00Z">
             <w:rPr>
               <w:rFonts w:ascii="Cambria Math" w:hAnsi="Cambria Math"/>
             </w:rPr>
@@ -5418,24 +5376,24 @@
           </w:ins>
         </m:r>
       </m:oMath>
-      <w:ins w:id="180" w:author="Jonathan Wood" w:date="2020-08-12T20:25:00Z">
+      <w:ins w:id="199" w:author="Jonathan Wood" w:date="2020-08-12T20:25:00Z">
         <w:r>
           <w:t>.</w:t>
         </w:r>
       </w:ins>
-      <w:ins w:id="181" w:author="Jonathan Wood" w:date="2020-08-12T20:24:00Z">
+      <w:ins w:id="200" w:author="Jonathan Wood" w:date="2020-08-12T20:24:00Z">
         <w:r>
           <w:t xml:space="preserve"> </w:t>
         </w:r>
       </w:ins>
-      <w:del w:id="182" w:author="Jonathan Wood" w:date="2020-08-12T20:25:00Z">
+      <w:del w:id="201" w:author="Jonathan Wood" w:date="2020-08-12T20:25:00Z">
         <w:r>
           <w:delText xml:space="preserve">thus constrain </w:delText>
         </w:r>
       </w:del>
       <m:oMath>
         <m:r>
-          <w:del w:id="183" w:author="Jonathan Wood" w:date="2020-08-12T20:25:00Z">
+          <w:del w:id="202" w:author="Jonathan Wood" w:date="2020-08-12T20:25:00Z">
             <w:rPr>
               <w:rFonts w:ascii="Cambria Math" w:hAnsi="Cambria Math"/>
             </w:rPr>
@@ -5443,7 +5401,7 @@
           </w:del>
         </m:r>
       </m:oMath>
-      <w:del w:id="184" w:author="Jonathan Wood" w:date="2020-08-12T20:25:00Z">
+      <w:del w:id="203" w:author="Jonathan Wood" w:date="2020-08-12T20:25:00Z">
         <w:r>
           <w:rPr>
             <w:rFonts w:eastAsiaTheme="minorEastAsia"/>
@@ -5477,7 +5435,7 @@
       </w:del>
       <m:oMath>
         <m:r>
-          <w:del w:id="185" w:author="Jonathan Wood" w:date="2020-08-12T20:25:00Z">
+          <w:del w:id="204" w:author="Jonathan Wood" w:date="2020-08-12T20:25:00Z">
             <w:rPr>
               <w:rFonts w:ascii="Cambria Math" w:hAnsi="Cambria Math"/>
             </w:rPr>
@@ -5485,7 +5443,7 @@
           </w:del>
         </m:r>
       </m:oMath>
-      <w:del w:id="186" w:author="Jonathan Wood" w:date="2020-08-12T20:25:00Z">
+      <w:del w:id="205" w:author="Jonathan Wood" w:date="2020-08-12T20:25:00Z">
         <w:r>
           <w:rPr>
             <w:rFonts w:eastAsiaTheme="minorEastAsia"/>
@@ -5496,39 +5454,39 @@
           <w:delText xml:space="preserve"> </w:delText>
         </w:r>
       </w:del>
-      <w:ins w:id="187" w:author="Jonathan Wood" w:date="2020-08-26T09:53:00Z">
+      <w:ins w:id="206" w:author="Jonathan Wood" w:date="2020-08-26T09:53:00Z">
         <w:r>
           <w:t>This model</w:t>
         </w:r>
       </w:ins>
-      <w:ins w:id="188" w:author="Jonathan Wood" w:date="2020-08-26T09:52:00Z">
+      <w:ins w:id="207" w:author="Jonathan Wood" w:date="2020-08-26T09:52:00Z">
         <w:r>
           <w:t xml:space="preserve"> </w:t>
         </w:r>
       </w:ins>
-      <w:ins w:id="189" w:author="Jonathan Wood" w:date="2020-08-26T14:10:00Z">
+      <w:ins w:id="208" w:author="Jonathan Wood" w:date="2020-08-26T14:10:00Z">
         <w:r>
           <w:t xml:space="preserve">also </w:t>
         </w:r>
       </w:ins>
-      <w:ins w:id="190" w:author="Jonathan Wood" w:date="2020-08-26T09:52:00Z">
+      <w:ins w:id="209" w:author="Jonathan Wood" w:date="2020-08-26T09:52:00Z">
         <w:r>
           <w:t>assume</w:t>
         </w:r>
       </w:ins>
-      <w:ins w:id="191" w:author="Jonathan Wood" w:date="2020-08-26T09:53:00Z">
+      <w:ins w:id="210" w:author="Jonathan Wood" w:date="2020-08-26T09:53:00Z">
         <w:r>
           <w:t>s</w:t>
         </w:r>
       </w:ins>
-      <w:ins w:id="192" w:author="Jonathan Wood" w:date="2020-08-26T09:52:00Z">
+      <w:ins w:id="211" w:author="Jonathan Wood" w:date="2020-08-26T09:52:00Z">
         <w:r>
           <w:t xml:space="preserve"> that this learning rate </w:t>
         </w:r>
       </w:ins>
       <m:oMath>
         <m:r>
-          <w:ins w:id="193" w:author="Jonathan Wood" w:date="2020-08-26T10:05:00Z">
+          <w:ins w:id="212" w:author="Jonathan Wood" w:date="2020-08-26T10:05:00Z">
             <w:rPr>
               <w:rFonts w:ascii="Cambria Math" w:hAnsi="Cambria Math"/>
             </w:rPr>
@@ -5536,27 +5494,27 @@
           </w:ins>
         </m:r>
       </m:oMath>
-      <w:ins w:id="194" w:author="Jonathan Wood" w:date="2020-08-26T09:53:00Z">
+      <w:ins w:id="213" w:author="Jonathan Wood" w:date="2020-08-26T09:53:00Z">
         <w:r>
           <w:t xml:space="preserve"> is fixed and thus,</w:t>
         </w:r>
       </w:ins>
-      <w:ins w:id="195" w:author="Jonathan Wood" w:date="2020-08-26T09:52:00Z">
+      <w:ins w:id="214" w:author="Jonathan Wood" w:date="2020-08-26T09:52:00Z">
         <w:r>
           <w:t xml:space="preserve"> is not sensitive to the consistency of</w:t>
         </w:r>
       </w:ins>
-      <w:ins w:id="196" w:author="Jonathan Wood" w:date="2020-08-26T09:53:00Z">
+      <w:ins w:id="215" w:author="Jonathan Wood" w:date="2020-08-26T09:53:00Z">
         <w:r>
           <w:t xml:space="preserve"> motor output</w:t>
         </w:r>
       </w:ins>
-      <w:ins w:id="197" w:author="Jonathan Wood" w:date="2020-08-26T10:06:00Z">
+      <w:ins w:id="216" w:author="Jonathan Wood" w:date="2020-08-26T10:06:00Z">
         <w:r>
           <w:t xml:space="preserve"> </w:t>
         </w:r>
       </w:ins>
-      <w:ins w:id="198" w:author="Jonathan Wood" w:date="2020-08-26T10:07:00Z">
+      <w:ins w:id="217" w:author="Jonathan Wood" w:date="2020-08-26T10:07:00Z">
         <w:r>
           <w:t xml:space="preserve">as in </w:t>
         </w:r>
@@ -5566,28 +5524,15 @@
         </w:r>
         <w:proofErr w:type="spellEnd"/>
         <w:r>
-          <w:t xml:space="preserve"> et al. 2010, </w:t>
-        </w:r>
-      </w:ins>
-      <w:ins w:id="199" w:author="Jonathan Wood" w:date="2020-08-26T14:10:00Z">
-        <w:r>
-          <w:t xml:space="preserve">where </w:t>
-        </w:r>
-      </w:ins>
-      <w:ins w:id="200" w:author="Jonathan Wood" w:date="2020-08-26T10:07:00Z">
-        <w:r>
-          <w:t xml:space="preserve">the use-dependent process continues even when </w:t>
-        </w:r>
-        <w:r>
-          <w:t>adaptive changes are taking place</w:t>
-        </w:r>
-      </w:ins>
-      <w:ins w:id="201" w:author="Jonathan Wood" w:date="2020-08-26T09:53:00Z">
+          <w:t xml:space="preserve"> et al. 2010</w:t>
+        </w:r>
+      </w:ins>
+      <w:ins w:id="218" w:author="Jonathan Wood" w:date="2020-08-26T09:53:00Z">
         <w:r>
           <w:t>.</w:t>
         </w:r>
       </w:ins>
-      <w:ins w:id="202" w:author="Jonathan Wood" w:date="2020-08-26T09:52:00Z">
+      <w:ins w:id="219" w:author="Jonathan Wood" w:date="2020-08-26T09:52:00Z">
         <w:r>
           <w:t xml:space="preserve"> </w:t>
         </w:r>
@@ -5969,7 +5914,7 @@
               </m:e>
               <m:sub>
                 <m:r>
-                  <w:ins w:id="203" w:author="Jonathan Wood" w:date="2020-08-12T20:25:00Z">
+                  <w:ins w:id="220" w:author="Jonathan Wood" w:date="2020-08-12T20:25:00Z">
                     <w:rPr>
                       <w:rFonts w:ascii="Cambria Math" w:hAnsi="Cambria Math"/>
                     </w:rPr>
@@ -5977,7 +5922,7 @@
                   </w:ins>
                 </m:r>
                 <m:r>
-                  <w:del w:id="204" w:author="Jonathan Wood" w:date="2020-08-12T20:25:00Z">
+                  <w:del w:id="221" w:author="Jonathan Wood" w:date="2020-08-12T20:25:00Z">
                     <w:rPr>
                       <w:rFonts w:ascii="Cambria Math" w:hAnsi="Cambria Math"/>
                     </w:rPr>
@@ -6037,7 +5982,7 @@
               </m:sup>
             </m:sSubSup>
             <m:r>
-              <w:ins w:id="205" w:author="Jonathan Wood" w:date="2020-08-12T20:25:00Z">
+              <w:ins w:id="222" w:author="Jonathan Wood" w:date="2020-08-12T20:25:00Z">
                 <w:rPr>
                   <w:rFonts w:ascii="Cambria Math" w:hAnsi="Cambria Math"/>
                 </w:rPr>
@@ -6047,7 +5992,7 @@
             <m:sSubSup>
               <m:sSubSupPr>
                 <m:ctrlPr>
-                  <w:ins w:id="206" w:author="Jonathan Wood" w:date="2020-08-12T20:26:00Z">
+                  <w:ins w:id="223" w:author="Jonathan Wood" w:date="2020-08-12T20:26:00Z">
                     <w:rPr>
                       <w:rFonts w:ascii="Cambria Math" w:hAnsi="Cambria Math"/>
                       <w:i/>
@@ -6057,7 +6002,7 @@
               </m:sSubSupPr>
               <m:e>
                 <m:r>
-                  <w:ins w:id="207" w:author="Jonathan Wood" w:date="2020-08-12T20:26:00Z">
+                  <w:ins w:id="224" w:author="Jonathan Wood" w:date="2020-08-12T20:26:00Z">
                     <w:rPr>
                       <w:rFonts w:ascii="Cambria Math" w:hAnsi="Cambria Math"/>
                     </w:rPr>
@@ -6067,7 +6012,7 @@
               </m:e>
               <m:sub>
                 <m:r>
-                  <w:ins w:id="208" w:author="Jonathan Wood" w:date="2020-08-12T20:26:00Z">
+                  <w:ins w:id="225" w:author="Jonathan Wood" w:date="2020-08-12T20:26:00Z">
                     <w:rPr>
                       <w:rFonts w:ascii="Cambria Math" w:hAnsi="Cambria Math"/>
                     </w:rPr>
@@ -6077,7 +6022,7 @@
               </m:sub>
               <m:sup>
                 <m:r>
-                  <w:ins w:id="209" w:author="Jonathan Wood" w:date="2020-08-12T20:26:00Z">
+                  <w:ins w:id="226" w:author="Jonathan Wood" w:date="2020-08-12T20:26:00Z">
                     <w:rPr>
                       <w:rFonts w:ascii="Cambria Math" w:hAnsi="Cambria Math"/>
                     </w:rPr>
@@ -6148,7 +6093,7 @@
               </m:e>
               <m:sub>
                 <m:r>
-                  <w:ins w:id="210" w:author="Jonathan Wood" w:date="2020-08-12T20:26:00Z">
+                  <w:ins w:id="227" w:author="Jonathan Wood" w:date="2020-08-12T20:26:00Z">
                     <w:rPr>
                       <w:rFonts w:ascii="Cambria Math" w:hAnsi="Cambria Math"/>
                     </w:rPr>
@@ -6156,7 +6101,7 @@
                   </w:ins>
                 </m:r>
                 <m:r>
-                  <w:del w:id="211" w:author="Jonathan Wood" w:date="2020-08-12T20:26:00Z">
+                  <w:del w:id="228" w:author="Jonathan Wood" w:date="2020-08-12T20:26:00Z">
                     <w:rPr>
                       <w:rFonts w:ascii="Cambria Math" w:hAnsi="Cambria Math"/>
                     </w:rPr>
@@ -6178,7 +6123,7 @@
             <m:sSubSup>
               <m:sSubSupPr>
                 <m:ctrlPr>
-                  <w:ins w:id="212" w:author="Jonathan Wood" w:date="2020-08-12T20:26:00Z">
+                  <w:ins w:id="229" w:author="Jonathan Wood" w:date="2020-08-12T20:26:00Z">
                     <w:rPr>
                       <w:rFonts w:ascii="Cambria Math" w:hAnsi="Cambria Math"/>
                       <w:i/>
@@ -6188,7 +6133,7 @@
               </m:sSubSupPr>
               <m:e>
                 <m:r>
-                  <w:ins w:id="213" w:author="Jonathan Wood" w:date="2020-08-12T20:26:00Z">
+                  <w:ins w:id="230" w:author="Jonathan Wood" w:date="2020-08-12T20:26:00Z">
                     <w:rPr>
                       <w:rFonts w:ascii="Cambria Math" w:hAnsi="Cambria Math"/>
                     </w:rPr>
@@ -6198,7 +6143,7 @@
               </m:e>
               <m:sub>
                 <m:r>
-                  <w:ins w:id="214" w:author="Jonathan Wood" w:date="2020-08-12T20:26:00Z">
+                  <w:ins w:id="231" w:author="Jonathan Wood" w:date="2020-08-12T20:26:00Z">
                     <w:rPr>
                       <w:rFonts w:ascii="Cambria Math" w:hAnsi="Cambria Math"/>
                     </w:rPr>
@@ -6208,7 +6153,7 @@
               </m:sub>
               <m:sup>
                 <m:r>
-                  <w:ins w:id="215" w:author="Jonathan Wood" w:date="2020-08-12T20:26:00Z">
+                  <w:ins w:id="232" w:author="Jonathan Wood" w:date="2020-08-12T20:26:00Z">
                     <w:rPr>
                       <w:rFonts w:ascii="Cambria Math" w:hAnsi="Cambria Math"/>
                     </w:rPr>
@@ -6218,7 +6163,7 @@
               </m:sup>
             </m:sSubSup>
             <m:r>
-              <w:ins w:id="216" w:author="Jonathan Wood" w:date="2020-08-12T20:26:00Z">
+              <w:ins w:id="233" w:author="Jonathan Wood" w:date="2020-08-12T20:26:00Z">
                 <w:rPr>
                   <w:rFonts w:ascii="Cambria Math" w:hAnsi="Cambria Math"/>
                 </w:rPr>
@@ -6347,7 +6292,7 @@
       <w:pPr>
         <w:spacing w:line="480" w:lineRule="auto"/>
         <w:rPr>
-          <w:ins w:id="217" w:author="Jonathan Wood" w:date="2020-08-26T10:33:00Z"/>
+          <w:ins w:id="234" w:author="Jonathan Wood" w:date="2020-08-26T10:33:00Z"/>
         </w:rPr>
       </w:pPr>
       <w:r>
@@ -6380,7 +6325,7 @@
         </w:rPr>
         <w:t xml:space="preserve"> distributed</w:t>
       </w:r>
-      <w:ins w:id="218" w:author="Jonathan Wood" w:date="2020-08-26T14:12:00Z">
+      <w:ins w:id="235" w:author="Jonathan Wood" w:date="2020-08-26T14:12:00Z">
         <w:r>
           <w:rPr>
             <w:rFonts w:eastAsiaTheme="minorEastAsia"/>
@@ -6388,7 +6333,7 @@
           <w:t>.</w:t>
         </w:r>
       </w:ins>
-      <w:del w:id="219" w:author="Jonathan Wood" w:date="2020-08-26T14:11:00Z">
+      <w:del w:id="236" w:author="Jonathan Wood" w:date="2020-08-26T14:11:00Z">
         <w:r>
           <w:rPr>
             <w:rFonts w:eastAsiaTheme="minorEastAsia"/>
@@ -6412,7 +6357,7 @@
         <m:sSubSup>
           <m:sSubSupPr>
             <m:ctrlPr>
-              <w:del w:id="220" w:author="Jonathan Wood" w:date="2020-08-26T14:11:00Z">
+              <w:del w:id="237" w:author="Jonathan Wood" w:date="2020-08-26T14:11:00Z">
                 <w:rPr>
                   <w:rFonts w:ascii="Cambria Math" w:hAnsi="Cambria Math"/>
                   <w:i/>
@@ -6422,7 +6367,7 @@
           </m:sSubSupPr>
           <m:e>
             <m:r>
-              <w:del w:id="221" w:author="Jonathan Wood" w:date="2020-08-26T14:11:00Z">
+              <w:del w:id="238" w:author="Jonathan Wood" w:date="2020-08-26T14:11:00Z">
                 <w:rPr>
                   <w:rFonts w:ascii="Cambria Math" w:hAnsi="Cambria Math"/>
                 </w:rPr>
@@ -6432,7 +6377,7 @@
           </m:e>
           <m:sub>
             <m:r>
-              <w:del w:id="222" w:author="Jonathan Wood" w:date="2020-08-26T14:11:00Z">
+              <w:del w:id="239" w:author="Jonathan Wood" w:date="2020-08-26T14:11:00Z">
                 <w:rPr>
                   <w:rFonts w:ascii="Cambria Math" w:hAnsi="Cambria Math"/>
                 </w:rPr>
@@ -6442,7 +6387,7 @@
           </m:sub>
           <m:sup>
             <m:r>
-              <w:del w:id="223" w:author="Jonathan Wood" w:date="2020-08-26T14:11:00Z">
+              <w:del w:id="240" w:author="Jonathan Wood" w:date="2020-08-26T14:11:00Z">
                 <w:rPr>
                   <w:rFonts w:ascii="Cambria Math" w:hAnsi="Cambria Math"/>
                 </w:rPr>
@@ -6452,7 +6397,7 @@
           </m:sup>
         </m:sSubSup>
       </m:oMath>
-      <w:del w:id="224" w:author="Jonathan Wood" w:date="2020-08-26T14:11:00Z">
+      <w:del w:id="241" w:author="Jonathan Wood" w:date="2020-08-26T14:11:00Z">
         <w:r>
           <w:rPr>
             <w:rFonts w:eastAsiaTheme="minorEastAsia"/>
@@ -6470,7 +6415,7 @@
         <m:sSup>
           <m:sSupPr>
             <m:ctrlPr>
-              <w:del w:id="225" w:author="Jonathan Wood" w:date="2020-08-26T14:11:00Z">
+              <w:del w:id="242" w:author="Jonathan Wood" w:date="2020-08-26T14:11:00Z">
                 <w:rPr>
                   <w:rFonts w:ascii="Cambria Math" w:hAnsi="Cambria Math"/>
                   <w:i/>
@@ -6480,7 +6425,7 @@
           </m:sSupPr>
           <m:e>
             <m:r>
-              <w:del w:id="226" w:author="Jonathan Wood" w:date="2020-08-26T14:11:00Z">
+              <w:del w:id="243" w:author="Jonathan Wood" w:date="2020-08-26T14:11:00Z">
                 <w:rPr>
                   <w:rFonts w:ascii="Cambria Math" w:hAnsi="Cambria Math"/>
                 </w:rPr>
@@ -6490,7 +6435,7 @@
             <m:sSubSup>
               <m:sSubSupPr>
                 <m:ctrlPr>
-                  <w:del w:id="227" w:author="Jonathan Wood" w:date="2020-08-26T14:11:00Z">
+                  <w:del w:id="244" w:author="Jonathan Wood" w:date="2020-08-26T14:11:00Z">
                     <w:rPr>
                       <w:rFonts w:ascii="Cambria Math" w:hAnsi="Cambria Math"/>
                       <w:i/>
@@ -6500,7 +6445,7 @@
               </m:sSubSupPr>
               <m:e>
                 <m:r>
-                  <w:del w:id="228" w:author="Jonathan Wood" w:date="2020-08-26T14:11:00Z">
+                  <w:del w:id="245" w:author="Jonathan Wood" w:date="2020-08-26T14:11:00Z">
                     <w:rPr>
                       <w:rFonts w:ascii="Cambria Math" w:hAnsi="Cambria Math"/>
                     </w:rPr>
@@ -6510,7 +6455,7 @@
               </m:e>
               <m:sub>
                 <m:r>
-                  <w:del w:id="229" w:author="Jonathan Wood" w:date="2020-08-26T14:11:00Z">
+                  <w:del w:id="246" w:author="Jonathan Wood" w:date="2020-08-26T14:11:00Z">
                     <w:rPr>
                       <w:rFonts w:ascii="Cambria Math" w:hAnsi="Cambria Math"/>
                     </w:rPr>
@@ -6520,7 +6465,7 @@
               </m:sub>
               <m:sup>
                 <m:r>
-                  <w:del w:id="230" w:author="Jonathan Wood" w:date="2020-08-26T14:11:00Z">
+                  <w:del w:id="247" w:author="Jonathan Wood" w:date="2020-08-26T14:11:00Z">
                     <w:rPr>
                       <w:rFonts w:ascii="Cambria Math" w:hAnsi="Cambria Math"/>
                     </w:rPr>
@@ -6530,7 +6475,7 @@
               </m:sup>
             </m:sSubSup>
             <m:r>
-              <w:del w:id="231" w:author="Jonathan Wood" w:date="2020-08-26T14:11:00Z">
+              <w:del w:id="248" w:author="Jonathan Wood" w:date="2020-08-26T14:11:00Z">
                 <w:rPr>
                   <w:rFonts w:ascii="Cambria Math" w:hAnsi="Cambria Math"/>
                 </w:rPr>
@@ -6540,7 +6485,7 @@
             <m:sSubSup>
               <m:sSubSupPr>
                 <m:ctrlPr>
-                  <w:del w:id="232" w:author="Jonathan Wood" w:date="2020-08-26T14:11:00Z">
+                  <w:del w:id="249" w:author="Jonathan Wood" w:date="2020-08-26T14:11:00Z">
                     <w:rPr>
                       <w:rFonts w:ascii="Cambria Math" w:hAnsi="Cambria Math"/>
                       <w:i/>
@@ -6550,7 +6495,7 @@
               </m:sSubSupPr>
               <m:e>
                 <m:r>
-                  <w:del w:id="233" w:author="Jonathan Wood" w:date="2020-08-26T14:11:00Z">
+                  <w:del w:id="250" w:author="Jonathan Wood" w:date="2020-08-26T14:11:00Z">
                     <w:rPr>
                       <w:rFonts w:ascii="Cambria Math" w:hAnsi="Cambria Math"/>
                     </w:rPr>
@@ -6560,7 +6505,7 @@
               </m:e>
               <m:sub>
                 <m:r>
-                  <w:del w:id="234" w:author="Jonathan Wood" w:date="2020-08-26T14:11:00Z">
+                  <w:del w:id="251" w:author="Jonathan Wood" w:date="2020-08-26T14:11:00Z">
                     <w:rPr>
                       <w:rFonts w:ascii="Cambria Math" w:hAnsi="Cambria Math"/>
                     </w:rPr>
@@ -6570,7 +6515,7 @@
               </m:sub>
               <m:sup>
                 <m:r>
-                  <w:del w:id="235" w:author="Jonathan Wood" w:date="2020-08-26T14:11:00Z">
+                  <w:del w:id="252" w:author="Jonathan Wood" w:date="2020-08-26T14:11:00Z">
                     <w:rPr>
                       <w:rFonts w:ascii="Cambria Math" w:hAnsi="Cambria Math"/>
                     </w:rPr>
@@ -6580,7 +6525,7 @@
               </m:sup>
             </m:sSubSup>
             <m:r>
-              <w:del w:id="236" w:author="Jonathan Wood" w:date="2020-08-26T14:11:00Z">
+              <w:del w:id="253" w:author="Jonathan Wood" w:date="2020-08-26T14:11:00Z">
                 <w:rPr>
                   <w:rFonts w:ascii="Cambria Math" w:hAnsi="Cambria Math"/>
                 </w:rPr>
@@ -6590,7 +6535,7 @@
           </m:e>
           <m:sup>
             <m:r>
-              <w:del w:id="237" w:author="Jonathan Wood" w:date="2020-08-26T14:11:00Z">
+              <w:del w:id="254" w:author="Jonathan Wood" w:date="2020-08-26T14:11:00Z">
                 <w:rPr>
                   <w:rFonts w:ascii="Cambria Math" w:hAnsi="Cambria Math"/>
                 </w:rPr>
@@ -6612,7 +6557,7 @@
         </w:rPr>
         <w:t xml:space="preserve"> </w:t>
       </w:r>
-      <w:ins w:id="238" w:author="Jonathan Wood" w:date="2020-08-26T14:12:00Z">
+      <w:ins w:id="255" w:author="Jonathan Wood" w:date="2020-08-26T14:12:00Z">
         <w:r>
           <w:rPr>
             <w:rFonts w:eastAsiaTheme="minorEastAsia"/>
@@ -6620,12 +6565,12 @@
           <w:t xml:space="preserve">Therefore, </w:t>
         </w:r>
       </w:ins>
-      <w:del w:id="239" w:author="Jonathan Wood" w:date="2020-08-26T14:12:00Z">
+      <w:del w:id="256" w:author="Jonathan Wood" w:date="2020-08-26T14:12:00Z">
         <w:r>
           <w:delText>T</w:delText>
         </w:r>
       </w:del>
-      <w:ins w:id="240" w:author="Jonathan Wood" w:date="2020-08-26T14:12:00Z">
+      <w:ins w:id="257" w:author="Jonathan Wood" w:date="2020-08-26T14:12:00Z">
         <w:r>
           <w:t>t</w:t>
         </w:r>
@@ -6772,57 +6717,57 @@
       <w:r>
         <w:t xml:space="preserve">. </w:t>
       </w:r>
-      <w:ins w:id="241" w:author="Jonathan Wood" w:date="2020-08-12T20:33:00Z">
+      <w:ins w:id="258" w:author="Jonathan Wood" w:date="2020-08-12T20:33:00Z">
         <w:r>
           <w:t>During the</w:t>
         </w:r>
       </w:ins>
-      <w:ins w:id="242" w:author="Jonathan Wood" w:date="2020-08-26T10:30:00Z">
+      <w:ins w:id="259" w:author="Jonathan Wood" w:date="2020-08-26T10:30:00Z">
         <w:r>
           <w:t xml:space="preserve"> Baseline and</w:t>
         </w:r>
       </w:ins>
-      <w:ins w:id="243" w:author="Jonathan Wood" w:date="2020-08-12T20:33:00Z">
+      <w:ins w:id="260" w:author="Jonathan Wood" w:date="2020-08-12T20:33:00Z">
         <w:r>
           <w:t xml:space="preserve"> Washout phase</w:t>
         </w:r>
       </w:ins>
-      <w:ins w:id="244" w:author="Jonathan Wood" w:date="2020-08-26T10:30:00Z">
+      <w:ins w:id="261" w:author="Jonathan Wood" w:date="2020-08-26T10:30:00Z">
         <w:r>
           <w:t>s</w:t>
         </w:r>
       </w:ins>
-      <w:ins w:id="245" w:author="Jonathan Wood" w:date="2020-08-12T20:33:00Z">
+      <w:ins w:id="262" w:author="Jonathan Wood" w:date="2020-08-12T20:33:00Z">
         <w:r>
           <w:t xml:space="preserve">, </w:t>
         </w:r>
       </w:ins>
-      <w:ins w:id="246" w:author="Jonathan Wood" w:date="2020-08-12T20:37:00Z">
+      <w:ins w:id="263" w:author="Jonathan Wood" w:date="2020-08-12T20:37:00Z">
         <w:r>
           <w:t xml:space="preserve">the target is </w:t>
         </w:r>
       </w:ins>
-      <w:ins w:id="247" w:author="Jonathan Wood" w:date="2020-08-12T20:38:00Z">
+      <w:ins w:id="264" w:author="Jonathan Wood" w:date="2020-08-12T20:38:00Z">
         <w:r>
           <w:t xml:space="preserve">the participants baseline </w:t>
         </w:r>
       </w:ins>
-      <w:ins w:id="248" w:author="Jonathan Wood" w:date="2020-08-26T10:29:00Z">
+      <w:ins w:id="265" w:author="Jonathan Wood" w:date="2020-08-26T10:29:00Z">
         <w:r>
           <w:t>walking pattern</w:t>
         </w:r>
       </w:ins>
-      <w:ins w:id="249" w:author="Jonathan Wood" w:date="2020-08-12T20:37:00Z">
+      <w:ins w:id="266" w:author="Jonathan Wood" w:date="2020-08-12T20:37:00Z">
         <w:r>
           <w:t>.</w:t>
         </w:r>
       </w:ins>
-      <w:ins w:id="250" w:author="Jonathan Wood" w:date="2020-08-26T10:31:00Z">
+      <w:ins w:id="267" w:author="Jonathan Wood" w:date="2020-08-26T10:31:00Z">
         <w:r>
           <w:t xml:space="preserve"> We assume that the amount of uncertainty sur</w:t>
         </w:r>
       </w:ins>
-      <w:ins w:id="251" w:author="Jonathan Wood" w:date="2020-08-26T10:32:00Z">
+      <w:ins w:id="268" w:author="Jonathan Wood" w:date="2020-08-26T10:32:00Z">
         <w:r>
           <w:t xml:space="preserve">rounding the participants baseline walking is </w:t>
         </w:r>
@@ -6835,22 +6780,22 @@
           <w:t xml:space="preserve"> the uncertainty surrounding the visual targets. </w:t>
         </w:r>
       </w:ins>
-      <w:ins w:id="252" w:author="Jonathan Wood" w:date="2020-08-26T10:29:00Z">
+      <w:ins w:id="269" w:author="Jonathan Wood" w:date="2020-08-26T10:29:00Z">
         <w:r>
           <w:t xml:space="preserve">Therefore, </w:t>
         </w:r>
       </w:ins>
-      <w:ins w:id="253" w:author="Jonathan Wood" w:date="2020-08-26T10:32:00Z">
+      <w:ins w:id="270" w:author="Jonathan Wood" w:date="2020-08-26T10:32:00Z">
         <w:r>
           <w:t>we set the likelihood variance to be consistent throughout the experiment</w:t>
         </w:r>
       </w:ins>
-      <w:ins w:id="254" w:author="Jonathan Wood" w:date="2020-08-26T10:28:00Z">
+      <w:ins w:id="271" w:author="Jonathan Wood" w:date="2020-08-26T10:28:00Z">
         <w:r>
           <w:t>.</w:t>
         </w:r>
       </w:ins>
-      <w:ins w:id="255" w:author="Jonathan Wood" w:date="2020-08-12T20:37:00Z">
+      <w:ins w:id="272" w:author="Jonathan Wood" w:date="2020-08-12T20:37:00Z">
         <w:r>
           <w:t xml:space="preserve"> </w:t>
         </w:r>
@@ -6860,116 +6805,143 @@
       <w:pPr>
         <w:spacing w:line="480" w:lineRule="auto"/>
         <w:rPr>
-          <w:ins w:id="256" w:author="Jonathan Wood" w:date="2020-08-26T10:33:00Z"/>
-        </w:rPr>
-      </w:pPr>
-    </w:p>
-    <w:p>
-      <w:pPr>
-        <w:spacing w:line="480" w:lineRule="auto"/>
-      </w:pPr>
-      <w:ins w:id="257" w:author="Jonathan Wood" w:date="2020-08-26T10:35:00Z">
+          <w:ins w:id="273" w:author="Jonathan Wood" w:date="2020-08-26T10:33:00Z"/>
+        </w:rPr>
+      </w:pPr>
+    </w:p>
+    <w:p>
+      <w:pPr>
+        <w:spacing w:line="480" w:lineRule="auto"/>
+      </w:pPr>
+      <w:ins w:id="274" w:author="Jonathan Wood" w:date="2020-08-26T10:35:00Z">
         <w:r>
           <w:t>T</w:t>
         </w:r>
       </w:ins>
-      <w:ins w:id="258" w:author="Jonathan Wood" w:date="2020-08-10T11:29:00Z">
+      <w:ins w:id="275" w:author="Jonathan Wood" w:date="2020-08-10T11:29:00Z">
         <w:r>
           <w:t>he brain</w:t>
         </w:r>
       </w:ins>
-      <w:ins w:id="259" w:author="Jonathan Wood" w:date="2020-08-26T10:35:00Z">
+      <w:ins w:id="276" w:author="Jonathan Wood" w:date="2020-08-26T10:35:00Z">
         <w:r>
           <w:t xml:space="preserve"> is likely to adjust its belief about the consistency of targets during the Learning phase</w:t>
         </w:r>
       </w:ins>
-      <w:ins w:id="260" w:author="Jonathan Wood" w:date="2020-08-26T10:36:00Z">
+      <w:ins w:id="277" w:author="Jonathan Wood" w:date="2020-08-26T10:36:00Z">
         <w:r>
           <w:t xml:space="preserve"> as more evidence about target locations arrive</w:t>
         </w:r>
       </w:ins>
-      <w:ins w:id="261" w:author="Jonathan Wood" w:date="2020-08-26T10:35:00Z">
+      <w:ins w:id="278" w:author="Jonathan Wood" w:date="2020-08-26T10:35:00Z">
         <w:r>
           <w:t xml:space="preserve">. </w:t>
         </w:r>
       </w:ins>
-      <w:ins w:id="262" w:author="Jonathan Wood" w:date="2020-08-26T10:36:00Z">
+      <w:ins w:id="279" w:author="Jonathan Wood" w:date="2020-08-27T12:13:00Z">
+        <w:r>
+          <w:t>Use-dependent learning is more accurately modeled using adaptive priors versus a normative Bayesian model</w:t>
+        </w:r>
+      </w:ins>
+      <w:ins w:id="280" w:author="Jonathan Wood" w:date="2020-08-27T12:14:00Z">
+        <w:r>
+          <w:t xml:space="preserve"> </w:t>
+        </w:r>
+        <w:r>
+          <w:fldChar w:fldCharType="begin"/>
+        </w:r>
+        <w:r>
+          <w:instrText xml:space="preserve"> ADDIN ZOTERO_ITEM CSL_CITATION {"citationID":"3u3jCAH3","properties":{"formattedCitation":"(Verstynen and Sabes, 2011)","plainCitation":"(Verstynen and Sabes, 2011)","noteIndex":0},"citationItems":[{"id":266,"uris":["http://zotero.org/users/5226272/items/U7A6FUTI"],"uri":["http://zotero.org/users/5226272/items/U7A6FUTI"],"itemData":{"id":266,"type":"article-journal","container-title":"Journal of Neuroscience","DOI":"10.1523/JNEUROSCI.6525-10.2011","ISSN":"0270-6474, 1529-2401","issue":"27","journalAbbreviation":"J Neurosci","language":"en","page":"10050-10059","source":"Crossref","title":"How each movement changes the next: an experimental and theoretical study of fast adaptive priors in reaching","title-short":"How Each Movement Changes the Next","volume":"31","author":[{"family":"Verstynen","given":"T."},{"family":"Sabes","given":"P. N."}],"issued":{"date-parts":[["2011",7,6]]}}}],"schema":"https://github.com/citation-style-language/schema/raw/master/csl-citation.json"} </w:instrText>
+        </w:r>
+        <w:r>
+          <w:fldChar w:fldCharType="separate"/>
+        </w:r>
+        <w:r>
+          <w:t>(</w:t>
+        </w:r>
+        <w:proofErr w:type="spellStart"/>
+        <w:r>
+          <w:t>Verstynen</w:t>
+        </w:r>
+        <w:proofErr w:type="spellEnd"/>
+        <w:r>
+          <w:t xml:space="preserve"> and </w:t>
+        </w:r>
+        <w:proofErr w:type="spellStart"/>
+        <w:r>
+          <w:t>Sabes</w:t>
+        </w:r>
+        <w:proofErr w:type="spellEnd"/>
+        <w:r>
+          <w:t>, 2011)</w:t>
+        </w:r>
+        <w:r>
+          <w:fldChar w:fldCharType="end"/>
+        </w:r>
+      </w:ins>
+      <w:ins w:id="281" w:author="Jonathan Wood" w:date="2020-08-27T12:13:00Z">
+        <w:r>
+          <w:t xml:space="preserve">. </w:t>
+        </w:r>
+      </w:ins>
+      <w:ins w:id="282" w:author="Jonathan Wood" w:date="2020-08-26T10:36:00Z">
         <w:r>
           <w:t>Therefore,</w:t>
         </w:r>
       </w:ins>
-      <w:ins w:id="263" w:author="Jonathan Wood" w:date="2020-08-12T20:41:00Z">
+      <w:ins w:id="283" w:author="Jonathan Wood" w:date="2020-08-12T20:41:00Z">
         <w:r>
           <w:t xml:space="preserve"> </w:t>
         </w:r>
       </w:ins>
-      <w:ins w:id="264" w:author="Jonathan Wood" w:date="2020-08-10T11:30:00Z">
-        <w:r>
-          <w:t xml:space="preserve">we assume that the prior is </w:t>
-        </w:r>
-      </w:ins>
-      <w:ins w:id="265" w:author="Jonathan Wood" w:date="2020-08-12T20:41:00Z">
+      <w:ins w:id="284" w:author="Jonathan Wood" w:date="2020-08-10T11:30:00Z">
+        <w:r>
+          <w:t xml:space="preserve">we assume that the prior </w:t>
+        </w:r>
+      </w:ins>
+      <w:ins w:id="285" w:author="Jonathan Wood" w:date="2020-08-12T20:41:00Z">
         <w:r>
           <w:t>adapts</w:t>
         </w:r>
       </w:ins>
-      <w:ins w:id="266" w:author="Jonathan Wood" w:date="2020-08-10T11:30:00Z">
+      <w:ins w:id="286" w:author="Jonathan Wood" w:date="2020-08-10T11:30:00Z">
         <w:r>
           <w:t xml:space="preserve"> on </w:t>
         </w:r>
       </w:ins>
-      <w:ins w:id="267" w:author="Jonathan Wood" w:date="2020-08-12T20:41:00Z">
+      <w:ins w:id="287" w:author="Jonathan Wood" w:date="2020-08-12T20:41:00Z">
         <w:r>
           <w:t>a</w:t>
         </w:r>
       </w:ins>
-      <w:ins w:id="268" w:author="Jonathan Wood" w:date="2020-08-10T11:30:00Z">
+      <w:ins w:id="288" w:author="Jonathan Wood" w:date="2020-08-10T11:30:00Z">
         <w:r>
           <w:t xml:space="preserve"> stride</w:t>
         </w:r>
       </w:ins>
-      <w:ins w:id="269" w:author="Jonathan Wood" w:date="2020-08-12T20:41:00Z">
+      <w:ins w:id="289" w:author="Jonathan Wood" w:date="2020-08-12T20:41:00Z">
         <w:r>
           <w:t xml:space="preserve"> by stride basis</w:t>
         </w:r>
       </w:ins>
-      <w:ins w:id="270" w:author="Jonathan Wood" w:date="2020-08-26T10:34:00Z">
-        <w:r>
-          <w:t xml:space="preserve"> </w:t>
-        </w:r>
-      </w:ins>
-      <w:r>
-        <w:fldChar w:fldCharType="begin"/>
-      </w:r>
-      <w:r>
-        <w:instrText xml:space="preserve"> ADDIN ZOTERO_ITEM CSL_CITATION {"citationID":"3u3jCAH3","properties":{"formattedCitation":"(Verstynen and Sabes, 2011)","plainCitation":"(Verstynen and Sabes, 2011)","noteIndex":0},"citationItems":[{"id":266,"uris":["http://zotero.org/users/5226272/items/U7A6FUTI"],"uri":["http://zotero.org/users/5226272/items/U7A6FUTI"],"itemData":{"id":266,"type":"article-journal","container-title":"Journal of Neuroscience","DOI":"10.1523/JNEUROSCI.6525-10.2011","ISSN":"0270-6474, 1529-2401","issue":"27","journalAbbreviation":"J Neurosci","language":"en","page":"10050-10059","source":"Crossref","title":"How each movement changes the next: an experimental and theoretical study of fast adaptive priors in reaching","title-short":"How Each Movement Changes the Next","volume":"31","author":[{"family":"Verstynen","given":"T."},{"family":"Sabes","given":"P. N."}],"issued":{"date-parts":[["2011",7,6]]}}}],"schema":"https://github.com/citation-style-language/schema/raw/master/csl-citation.json"} </w:instrText>
-      </w:r>
-      <w:r>
-        <w:fldChar w:fldCharType="separate"/>
-      </w:r>
-      <w:r>
-        <w:t>(</w:t>
-      </w:r>
-      <w:proofErr w:type="spellStart"/>
-      <w:r>
-        <w:t>Verstynen</w:t>
-      </w:r>
-      <w:proofErr w:type="spellEnd"/>
-      <w:r>
-        <w:t xml:space="preserve"> and </w:t>
-      </w:r>
-      <w:proofErr w:type="spellStart"/>
-      <w:r>
-        <w:t>Sabes</w:t>
-      </w:r>
-      <w:proofErr w:type="spellEnd"/>
-      <w:r>
-        <w:t>, 2011)</w:t>
-      </w:r>
-      <w:r>
-        <w:fldChar w:fldCharType="end"/>
-      </w:r>
-      <w:ins w:id="271" w:author="Jonathan Wood" w:date="2020-08-10T11:30:00Z">
+      <w:del w:id="290" w:author="Jonathan Wood" w:date="2020-08-27T12:14:00Z">
+        <w:r>
+          <w:fldChar w:fldCharType="begin"/>
+        </w:r>
+        <w:r>
+          <w:delInstrText xml:space="preserve"> ADDIN ZOTERO_ITEM CSL_CITATION {"citationID":"3u3jCAH3","properties":{"formattedCitation":"(Verstynen and Sabes, 2011)","plainCitation":"(Verstynen and Sabes, 2011)","noteIndex":0},"citationItems":[{"id":266,"uris":["http://zotero.org/users/5226272/items/U7A6FUTI"],"uri":["http://zotero.org/users/5226272/items/U7A6FUTI"],"itemData":{"id":266,"type":"article-journal","container-title":"Journal of Neuroscience","DOI":"10.1523/JNEUROSCI.6525-10.2011","ISSN":"0270-6474, 1529-2401","issue":"27","journalAbbreviation":"J Neurosci","language":"en","page":"10050-10059","source":"Crossref","title":"How each movement changes the next: an experimental and theoretical study of fast adaptive priors in reaching","title-short":"How Each Movement Changes the Next","volume":"31","author":[{"family":"Verstynen","given":"T."},{"family":"Sabes","given":"P. N."}],"issued":{"date-parts":[["2011",7,6]]}}}],"schema":"https://github.com/citation-style-language/schema/raw/master/csl-citation.json"} </w:delInstrText>
+        </w:r>
+        <w:r>
+          <w:fldChar w:fldCharType="separate"/>
+        </w:r>
+        <w:r>
+          <w:delText>(Verstynen and Sabes, 2011)</w:delText>
+        </w:r>
+        <w:r>
+          <w:fldChar w:fldCharType="end"/>
+        </w:r>
+      </w:del>
+      <w:ins w:id="291" w:author="Jonathan Wood" w:date="2020-08-10T11:30:00Z">
         <w:r>
           <w:t xml:space="preserve">. </w:t>
         </w:r>
@@ -7338,14 +7310,14 @@
               </w:rPr>
               <m:t>1-</m:t>
             </m:r>
-            <w:bookmarkStart w:id="272" w:name="_Hlk37794084"/>
+            <w:bookmarkStart w:id="292" w:name="_Hlk37794084"/>
             <m:r>
               <w:rPr>
                 <w:rFonts w:ascii="Cambria Math" w:hAnsi="Cambria Math"/>
               </w:rPr>
               <m:t>β</m:t>
             </m:r>
-            <w:bookmarkEnd w:id="272"/>
+            <w:bookmarkEnd w:id="292"/>
           </m:e>
         </m:d>
         <m:r>
@@ -7686,7 +7658,7 @@
           <w:u w:val="single"/>
         </w:rPr>
       </w:pPr>
-      <w:bookmarkStart w:id="273" w:name="_Hlk41035246"/>
+      <w:bookmarkStart w:id="293" w:name="_Hlk41035246"/>
       <w:r>
         <w:t>Our two</w:t>
       </w:r>
@@ -7751,63 +7723,7 @@
         <w:rPr>
           <w:szCs w:val="24"/>
         </w:rPr>
-        <w:t xml:space="preserve">(Ernst and Banks, 2002; </w:t>
-      </w:r>
-      <w:proofErr w:type="spellStart"/>
-      <w:r>
-        <w:rPr>
-          <w:szCs w:val="24"/>
-        </w:rPr>
-        <w:t>Körding</w:t>
-      </w:r>
-      <w:proofErr w:type="spellEnd"/>
-      <w:r>
-        <w:rPr>
-          <w:szCs w:val="24"/>
-        </w:rPr>
-        <w:t xml:space="preserve">, 2007; </w:t>
-      </w:r>
-      <w:proofErr w:type="spellStart"/>
-      <w:r>
-        <w:rPr>
-          <w:szCs w:val="24"/>
-        </w:rPr>
-        <w:t>Verstynen</w:t>
-      </w:r>
-      <w:proofErr w:type="spellEnd"/>
-      <w:r>
-        <w:rPr>
-          <w:szCs w:val="24"/>
-        </w:rPr>
-        <w:t xml:space="preserve"> and </w:t>
-      </w:r>
-      <w:proofErr w:type="spellStart"/>
-      <w:r>
-        <w:rPr>
-          <w:szCs w:val="24"/>
-        </w:rPr>
-        <w:t>Sabes</w:t>
-      </w:r>
-      <w:proofErr w:type="spellEnd"/>
-      <w:r>
-        <w:rPr>
-          <w:szCs w:val="24"/>
-        </w:rPr>
-        <w:t xml:space="preserve">, 2011; Wei and </w:t>
-      </w:r>
-      <w:proofErr w:type="spellStart"/>
-      <w:r>
-        <w:rPr>
-          <w:szCs w:val="24"/>
-        </w:rPr>
-        <w:t>Körding</w:t>
-      </w:r>
-      <w:proofErr w:type="spellEnd"/>
-      <w:r>
-        <w:rPr>
-          <w:szCs w:val="24"/>
-        </w:rPr>
-        <w:t>, 2009)</w:t>
+        <w:t>(Ernst and Banks, 2002; Körding, 2007; Verstynen and Sabes, 2011; Wei and Körding, 2009)</w:t>
       </w:r>
       <w:r>
         <w:fldChar w:fldCharType="end"/>
@@ -7815,88 +7731,88 @@
       <w:r>
         <w:t xml:space="preserve">. The MAP estimate may certainly result from contributions of implicit and explicit mechanisms, but the model does not distinguish between the two. </w:t>
       </w:r>
-      <w:bookmarkEnd w:id="273"/>
-      <w:ins w:id="274" w:author="Jonathan Wood" w:date="2020-08-26T14:14:00Z">
+      <w:bookmarkEnd w:id="293"/>
+      <w:ins w:id="294" w:author="Jonathan Wood" w:date="2020-08-26T14:14:00Z">
         <w:r>
           <w:t>However, the primary difference</w:t>
         </w:r>
       </w:ins>
-      <w:ins w:id="275" w:author="Jonathan Wood" w:date="2020-08-26T14:17:00Z">
+      <w:ins w:id="295" w:author="Jonathan Wood" w:date="2020-08-26T14:17:00Z">
         <w:r>
           <w:t>s</w:t>
         </w:r>
       </w:ins>
-      <w:ins w:id="276" w:author="Jonathan Wood" w:date="2020-08-26T14:14:00Z">
+      <w:ins w:id="296" w:author="Jonathan Wood" w:date="2020-08-26T14:14:00Z">
         <w:r>
           <w:t xml:space="preserve"> we are testing here, </w:t>
         </w:r>
       </w:ins>
-      <w:ins w:id="277" w:author="Jonathan Wood" w:date="2020-08-26T14:17:00Z">
+      <w:ins w:id="297" w:author="Jonathan Wood" w:date="2020-08-26T14:17:00Z">
         <w:r>
           <w:t>are</w:t>
         </w:r>
       </w:ins>
-      <w:ins w:id="278" w:author="Jonathan Wood" w:date="2020-08-26T14:16:00Z">
+      <w:ins w:id="298" w:author="Jonathan Wood" w:date="2020-08-26T14:16:00Z">
         <w:r>
           <w:t xml:space="preserve"> the predicted size of the</w:t>
         </w:r>
       </w:ins>
-      <w:ins w:id="279" w:author="Jonathan Wood" w:date="2020-08-26T14:15:00Z">
+      <w:ins w:id="299" w:author="Jonathan Wood" w:date="2020-08-26T14:15:00Z">
         <w:r>
           <w:t xml:space="preserve"> use-dependent aftereffect</w:t>
         </w:r>
       </w:ins>
-      <w:ins w:id="280" w:author="Jonathan Wood" w:date="2020-08-26T14:17:00Z">
+      <w:ins w:id="300" w:author="Jonathan Wood" w:date="2020-08-26T14:17:00Z">
         <w:r>
           <w:t>s</w:t>
         </w:r>
       </w:ins>
-      <w:ins w:id="281" w:author="Jonathan Wood" w:date="2020-08-26T14:15:00Z">
+      <w:ins w:id="301" w:author="Jonathan Wood" w:date="2020-08-26T14:15:00Z">
         <w:r>
           <w:t xml:space="preserve"> in response to v</w:t>
         </w:r>
       </w:ins>
-      <w:ins w:id="282" w:author="Jonathan Wood" w:date="2020-08-26T14:16:00Z">
+      <w:ins w:id="302" w:author="Jonathan Wood" w:date="2020-08-26T14:16:00Z">
         <w:r>
           <w:t>arying degrees of practice consistency. The Strategy plus Use-Dependent model predicts that the use-dependent aftereffects will be similar across the three different conditions</w:t>
         </w:r>
       </w:ins>
-      <w:ins w:id="283" w:author="Jonathan Wood" w:date="2020-08-26T14:17:00Z">
+      <w:ins w:id="303" w:author="Jonathan Wood" w:date="2020-08-26T14:17:00Z">
         <w:r>
           <w:t xml:space="preserve"> while </w:t>
         </w:r>
       </w:ins>
-      <w:ins w:id="284" w:author="Jonathan Wood" w:date="2020-08-12T19:24:00Z">
+      <w:ins w:id="304" w:author="Jonathan Wood" w:date="2020-08-12T19:24:00Z">
         <w:r>
           <w:t>the Adaptive Bayesian model predicts that the use-dependent aftereffects will be</w:t>
         </w:r>
       </w:ins>
-      <w:ins w:id="285" w:author="Jonathan Wood" w:date="2020-08-26T08:45:00Z">
+      <w:ins w:id="305" w:author="Jonathan Wood" w:date="2020-08-26T08:45:00Z">
         <w:r>
           <w:t xml:space="preserve"> progressively</w:t>
         </w:r>
       </w:ins>
-      <w:ins w:id="286" w:author="Jonathan Wood" w:date="2020-08-12T19:24:00Z">
+      <w:ins w:id="306" w:author="Jonathan Wood" w:date="2020-08-12T19:24:00Z">
         <w:r>
           <w:t xml:space="preserve"> reduced </w:t>
         </w:r>
       </w:ins>
-      <w:ins w:id="287" w:author="Jonathan Wood" w:date="2020-08-26T08:46:00Z">
+      <w:ins w:id="307" w:author="Jonathan Wood" w:date="2020-08-26T08:46:00Z">
         <w:r>
           <w:t xml:space="preserve">as </w:t>
         </w:r>
       </w:ins>
-      <w:ins w:id="288" w:author="Jonathan Wood" w:date="2020-08-12T19:24:00Z">
+      <w:ins w:id="308" w:author="Jonathan Wood" w:date="2020-08-12T19:24:00Z">
         <w:r>
           <w:t>target consistency</w:t>
         </w:r>
       </w:ins>
-      <w:ins w:id="289" w:author="Jonathan Wood" w:date="2020-08-26T08:46:00Z">
+      <w:ins w:id="309" w:author="Jonathan Wood" w:date="2020-08-26T08:46:00Z">
         <w:r>
           <w:t xml:space="preserve"> is reduced</w:t>
         </w:r>
       </w:ins>
-      <w:ins w:id="290" w:author="Jonathan Wood" w:date="2020-08-12T19:24:00Z">
+      <w:ins w:id="310" w:author="Jonathan Wood" w:date="2020-08-12T19:24:00Z">
         <w:r>
           <w:t>.</w:t>
         </w:r>
@@ -8028,18 +7944,18 @@
       <w:pPr>
         <w:spacing w:line="480" w:lineRule="auto"/>
         <w:rPr>
-          <w:ins w:id="291" w:author="Jonathan Wood" w:date="2020-08-26T10:55:00Z"/>
+          <w:ins w:id="311" w:author="Jonathan Wood" w:date="2020-08-26T10:55:00Z"/>
         </w:rPr>
       </w:pPr>
       <w:r>
         <w:t>Our competing hypotheses are encapsulated by our two computational models, the Strategy plus Use-Dependent model (Model 1) and the Adaptive Bayesian model (Model 2), and their corresponding predictions regarding use-dependent biases</w:t>
       </w:r>
-      <w:ins w:id="292" w:author="Jonathan Wood" w:date="2020-08-26T10:49:00Z">
+      <w:ins w:id="312" w:author="Jonathan Wood" w:date="2020-08-26T10:49:00Z">
         <w:r>
           <w:t xml:space="preserve">: </w:t>
         </w:r>
       </w:ins>
-      <w:ins w:id="293" w:author="Jonathan Wood" w:date="2020-08-26T10:50:00Z">
+      <w:ins w:id="313" w:author="Jonathan Wood" w:date="2020-08-26T10:50:00Z">
         <w:r>
           <w:t>The strategy plus Use-Dependent model predicts no difference in aftereffects across conditions while the Adaptive Bayesian model predicts reduced aftereffects with the less consistent conditions</w:t>
         </w:r>
@@ -8050,13 +7966,13 @@
       <w:r>
         <w:t xml:space="preserve"> </w:t>
       </w:r>
-      <w:del w:id="294" w:author="Jonathan Wood" w:date="2020-08-26T11:00:00Z">
+      <w:del w:id="314" w:author="Jonathan Wood" w:date="2020-08-26T11:00:00Z">
         <w:r>
           <w:delText xml:space="preserve">. </w:delText>
         </w:r>
       </w:del>
-      <w:moveFromRangeStart w:id="295" w:author="Jonathan Wood" w:date="2020-08-26T11:00:00Z" w:name="move49332062"/>
-      <w:moveFrom w:id="296" w:author="Jonathan Wood" w:date="2020-08-26T11:00:00Z">
+      <w:moveFromRangeStart w:id="315" w:author="Jonathan Wood" w:date="2020-08-26T11:00:00Z" w:name="move49332062"/>
+      <w:moveFrom w:id="316" w:author="Jonathan Wood" w:date="2020-08-26T11:00:00Z">
         <w:r>
           <w:t>Relative support for one model over the other will be formally assessed using model selection criteria, specifically Akaike Information Criterion (AIC) scores.</w:t>
         </w:r>
@@ -8064,9 +7980,9 @@
           <w:t xml:space="preserve"> </w:t>
         </w:r>
       </w:moveFrom>
-      <w:moveFromRangeEnd w:id="295"/>
-      <w:moveToRangeStart w:id="297" w:author="Jonathan Wood" w:date="2020-08-26T10:51:00Z" w:name="move49331492"/>
-      <w:moveTo w:id="298" w:author="Jonathan Wood" w:date="2020-08-26T10:51:00Z">
+      <w:moveFromRangeEnd w:id="315"/>
+      <w:moveToRangeStart w:id="317" w:author="Jonathan Wood" w:date="2020-08-26T10:51:00Z" w:name="move49331492"/>
+      <w:moveTo w:id="318" w:author="Jonathan Wood" w:date="2020-08-26T10:51:00Z">
         <w:r>
           <w:t xml:space="preserve">After the data are collected, we will fit both models to individual participant data from all three conditions combined, using the </w:t>
         </w:r>
@@ -8079,78 +7995,88 @@
           <w:t xml:space="preserve"> function in MATLAB. This will allow us to obtain one set of parameter values for each model for each individual participant. </w:t>
         </w:r>
       </w:moveTo>
-      <w:moveToRangeEnd w:id="297"/>
-      <w:ins w:id="299" w:author="Jonathan Wood" w:date="2020-08-26T10:51:00Z">
+      <w:moveToRangeEnd w:id="317"/>
+      <w:ins w:id="319" w:author="Jonathan Wood" w:date="2020-08-26T10:51:00Z">
         <w:r>
           <w:t>We will provide figure</w:t>
         </w:r>
       </w:ins>
-      <w:ins w:id="300" w:author="Jonathan Wood" w:date="2020-08-26T10:53:00Z">
+      <w:ins w:id="320" w:author="Jonathan Wood" w:date="2020-08-26T10:53:00Z">
         <w:r>
           <w:t>s</w:t>
         </w:r>
       </w:ins>
-      <w:ins w:id="301" w:author="Jonathan Wood" w:date="2020-08-26T10:51:00Z">
+      <w:ins w:id="321" w:author="Jonathan Wood" w:date="2020-08-26T10:51:00Z">
         <w:r>
           <w:t xml:space="preserve"> which</w:t>
         </w:r>
       </w:ins>
-      <w:ins w:id="302" w:author="Jonathan Wood" w:date="2020-08-26T10:52:00Z">
+      <w:ins w:id="322" w:author="Jonathan Wood" w:date="2020-08-26T10:52:00Z">
         <w:r>
           <w:t xml:space="preserve"> demonstrate individual and group</w:t>
         </w:r>
       </w:ins>
-      <w:ins w:id="303" w:author="Jonathan Wood" w:date="2020-08-26T10:53:00Z">
+      <w:ins w:id="323" w:author="Jonathan Wood" w:date="2020-08-26T10:53:00Z">
         <w:r>
           <w:t xml:space="preserve"> fits for each model</w:t>
         </w:r>
       </w:ins>
-      <w:ins w:id="304" w:author="Jonathan Wood" w:date="2020-08-26T14:19:00Z">
+      <w:ins w:id="324" w:author="Jonathan Wood" w:date="2020-08-26T14:19:00Z">
         <w:r>
           <w:t xml:space="preserve"> and </w:t>
         </w:r>
       </w:ins>
-      <w:ins w:id="305" w:author="Jonathan Wood" w:date="2020-08-26T10:53:00Z">
+      <w:ins w:id="325" w:author="Jonathan Wood" w:date="2020-08-26T10:53:00Z">
         <w:r>
           <w:t>use the model parameters to simulate aftereffects and compare them directly to the behavioral data in a figure.</w:t>
         </w:r>
       </w:ins>
-      <w:ins w:id="306" w:author="Jonathan Wood" w:date="2020-08-26T10:55:00Z">
-        <w:r>
-          <w:t xml:space="preserve"> This figure will provide support for one model or the other. </w:t>
-        </w:r>
-      </w:ins>
-    </w:p>
-    <w:p>
-      <w:pPr>
-        <w:spacing w:line="480" w:lineRule="auto"/>
-        <w:rPr>
-          <w:ins w:id="307" w:author="Jonathan Wood" w:date="2020-08-26T10:55:00Z"/>
-        </w:rPr>
-      </w:pPr>
-    </w:p>
-    <w:p>
-      <w:pPr>
-        <w:spacing w:line="480" w:lineRule="auto"/>
-        <w:rPr>
-          <w:del w:id="308" w:author="Jonathan Wood" w:date="2020-08-26T10:55:00Z"/>
-        </w:rPr>
-      </w:pPr>
-      <w:moveToRangeStart w:id="309" w:author="Jonathan Wood" w:date="2020-08-26T11:00:00Z" w:name="move49332062"/>
-      <w:moveTo w:id="310" w:author="Jonathan Wood" w:date="2020-08-26T11:00:00Z">
+      <w:ins w:id="326" w:author="Jonathan Wood" w:date="2020-08-26T10:55:00Z">
+        <w:r>
+          <w:t xml:space="preserve"> This figure will </w:t>
+        </w:r>
+      </w:ins>
+      <w:ins w:id="327" w:author="Jonathan Wood" w:date="2020-08-27T12:14:00Z">
+        <w:r>
+          <w:t>bolster</w:t>
+        </w:r>
+      </w:ins>
+      <w:ins w:id="328" w:author="Jonathan Wood" w:date="2020-08-26T10:55:00Z">
+        <w:r>
+          <w:t xml:space="preserve"> support for one model or the other. </w:t>
+        </w:r>
+      </w:ins>
+    </w:p>
+    <w:p>
+      <w:pPr>
+        <w:spacing w:line="480" w:lineRule="auto"/>
+        <w:rPr>
+          <w:ins w:id="329" w:author="Jonathan Wood" w:date="2020-08-26T10:55:00Z"/>
+        </w:rPr>
+      </w:pPr>
+    </w:p>
+    <w:p>
+      <w:pPr>
+        <w:spacing w:line="480" w:lineRule="auto"/>
+        <w:rPr>
+          <w:del w:id="330" w:author="Jonathan Wood" w:date="2020-08-26T10:55:00Z"/>
+        </w:rPr>
+      </w:pPr>
+      <w:moveToRangeStart w:id="331" w:author="Jonathan Wood" w:date="2020-08-26T11:00:00Z" w:name="move49332062"/>
+      <w:moveTo w:id="332" w:author="Jonathan Wood" w:date="2020-08-26T11:00:00Z">
         <w:r>
           <w:t>Relative support for one model over the other will be formally assessed using model selection criteria, specifically Akaike Information Criterion (AIC) scores.</w:t>
         </w:r>
       </w:moveTo>
-      <w:moveToRangeEnd w:id="309"/>
-      <w:ins w:id="311" w:author="Jonathan Wood" w:date="2020-08-26T11:00:00Z">
+      <w:moveToRangeEnd w:id="331"/>
+      <w:ins w:id="333" w:author="Jonathan Wood" w:date="2020-08-26T11:00:00Z">
         <w:r>
           <w:t xml:space="preserve"> </w:t>
         </w:r>
       </w:ins>
-      <w:moveFromRangeStart w:id="312" w:author="Jonathan Wood" w:date="2020-08-26T10:51:00Z" w:name="move49331492"/>
-      <w:moveFrom w:id="313" w:author="Jonathan Wood" w:date="2020-08-26T10:51:00Z">
-        <w:del w:id="314" w:author="Jonathan Wood" w:date="2020-08-26T10:56:00Z">
+      <w:moveFromRangeStart w:id="334" w:author="Jonathan Wood" w:date="2020-08-26T10:51:00Z" w:name="move49331492"/>
+      <w:moveFrom w:id="335" w:author="Jonathan Wood" w:date="2020-08-26T10:51:00Z">
+        <w:del w:id="336" w:author="Jonathan Wood" w:date="2020-08-26T10:56:00Z">
           <w:r>
             <w:delText xml:space="preserve">After </w:delText>
           </w:r>
@@ -8161,13 +8087,13 @@
             <w:delText>data are collected, we will fit both models to individual participant data from all three conditions combined, using the fmincon function in MATLAB. This will allow us to obtain one set of parameter values for each model for each individual parti</w:delText>
           </w:r>
         </w:del>
-        <w:del w:id="315" w:author="Jonathan Wood" w:date="2020-08-26T10:55:00Z">
+        <w:del w:id="337" w:author="Jonathan Wood" w:date="2020-08-26T10:55:00Z">
           <w:r>
             <w:delText xml:space="preserve">cipant. </w:delText>
           </w:r>
         </w:del>
       </w:moveFrom>
-      <w:moveFromRangeEnd w:id="312"/>
+      <w:moveFromRangeEnd w:id="334"/>
     </w:p>
     <w:p>
       <w:pPr>
@@ -8176,7 +8102,7 @@
       <w:r>
         <w:t xml:space="preserve">We will </w:t>
       </w:r>
-      <w:del w:id="316" w:author="Jonathan Wood" w:date="2020-08-26T10:57:00Z">
+      <w:del w:id="338" w:author="Jonathan Wood" w:date="2020-08-26T10:57:00Z">
         <w:r>
           <w:delText xml:space="preserve">use AIC to objectively compare the model fits and </w:delText>
         </w:r>
@@ -8292,13 +8218,21 @@
       <w:r>
         <w:t xml:space="preserve"> values when going from Constant to Low Variability and High Variability conditions (see Pilot Data section and Figure 4</w:t>
       </w:r>
-      <w:ins w:id="317" w:author="Jonathan Wood" w:date="2020-08-26T14:21:00Z">
+      <w:ins w:id="339" w:author="Jonathan Wood" w:date="2020-08-26T14:21:00Z">
         <w:r>
           <w:t>D</w:t>
         </w:r>
       </w:ins>
       <w:r>
-        <w:t>). These assumptions will be assessed using repeated measures ANOVA and post-hoc Bonferroni</w:t>
+        <w:t>). These assumptions will be assessed using repeated measures ANOVA and</w:t>
+      </w:r>
+      <w:ins w:id="340" w:author="Jonathan Wood" w:date="2020-08-27T11:43:00Z">
+        <w:r>
+          <w:t xml:space="preserve"> in the case of a significant test…</w:t>
+        </w:r>
+      </w:ins>
+      <w:r>
+        <w:t xml:space="preserve"> post-hoc Bonferroni</w:t>
       </w:r>
       <w:r>
         <w:t>-</w:t>
@@ -8306,7 +8240,7 @@
       <w:r>
         <w:t>corrected pairwise comparisons</w:t>
       </w:r>
-      <w:del w:id="318" w:author="Jonathan Wood" w:date="2020-08-10T12:43:00Z">
+      <w:del w:id="341" w:author="Jonathan Wood" w:date="2020-08-10T12:43:00Z">
         <w:r>
           <w:delText xml:space="preserve"> if necessary</w:delText>
         </w:r>
@@ -8583,7 +8517,7 @@
         </w:rPr>
         <w:t xml:space="preserve">repeated-measure ANOVA as our test statistic. </w:t>
       </w:r>
-      <w:ins w:id="319" w:author="Jonathan Wood" w:date="2020-08-12T21:15:00Z">
+      <w:ins w:id="342" w:author="Jonathan Wood" w:date="2020-08-12T21:15:00Z">
         <w:r>
           <w:rPr>
             <w:rFonts w:eastAsia="Times New Roman"/>
@@ -8592,7 +8526,7 @@
           <w:t xml:space="preserve">Bonferroni </w:t>
         </w:r>
       </w:ins>
-      <w:ins w:id="320" w:author="Jonathan Wood" w:date="2020-08-12T21:16:00Z">
+      <w:ins w:id="343" w:author="Jonathan Wood" w:date="2020-08-12T21:16:00Z">
         <w:r>
           <w:rPr>
             <w:rFonts w:eastAsia="Times New Roman"/>
@@ -8601,7 +8535,7 @@
           <w:t>corrected p-values</w:t>
         </w:r>
       </w:ins>
-      <w:ins w:id="321" w:author="Jonathan Wood" w:date="2020-08-12T21:15:00Z">
+      <w:ins w:id="344" w:author="Jonathan Wood" w:date="2020-08-12T21:15:00Z">
         <w:r>
           <w:rPr>
             <w:rFonts w:eastAsia="Times New Roman"/>
@@ -8610,7 +8544,7 @@
           <w:t xml:space="preserve"> </w:t>
         </w:r>
       </w:ins>
-      <w:ins w:id="322" w:author="Jonathan Wood" w:date="2020-08-12T21:16:00Z">
+      <w:ins w:id="345" w:author="Jonathan Wood" w:date="2020-08-12T21:16:00Z">
         <w:r>
           <w:rPr>
             <w:rFonts w:eastAsia="Times New Roman"/>
@@ -8619,7 +8553,7 @@
           <w:t xml:space="preserve">will be performed </w:t>
         </w:r>
       </w:ins>
-      <w:ins w:id="323" w:author="Jonathan Wood" w:date="2020-08-12T21:15:00Z">
+      <w:ins w:id="346" w:author="Jonathan Wood" w:date="2020-08-12T21:15:00Z">
         <w:r>
           <w:rPr>
             <w:rFonts w:eastAsia="Times New Roman"/>
@@ -8628,7 +8562,7 @@
           <w:t xml:space="preserve">for </w:t>
         </w:r>
       </w:ins>
-      <w:ins w:id="324" w:author="Jonathan Wood" w:date="2020-08-12T21:16:00Z">
+      <w:ins w:id="347" w:author="Jonathan Wood" w:date="2020-08-12T21:16:00Z">
         <w:r>
           <w:rPr>
             <w:rFonts w:eastAsia="Times New Roman"/>
@@ -8637,7 +8571,7 @@
           <w:t xml:space="preserve">tests involving </w:t>
         </w:r>
       </w:ins>
-      <w:ins w:id="325" w:author="Jonathan Wood" w:date="2020-08-12T21:15:00Z">
+      <w:ins w:id="348" w:author="Jonathan Wood" w:date="2020-08-12T21:15:00Z">
         <w:r>
           <w:rPr>
             <w:rFonts w:eastAsia="Times New Roman"/>
@@ -8646,7 +8580,7 @@
           <w:t>m</w:t>
         </w:r>
       </w:ins>
-      <w:ins w:id="326" w:author="Jonathan Wood" w:date="2020-08-12T21:16:00Z">
+      <w:ins w:id="349" w:author="Jonathan Wood" w:date="2020-08-12T21:16:00Z">
         <w:r>
           <w:rPr>
             <w:rFonts w:eastAsia="Times New Roman"/>
@@ -8678,15 +8612,7 @@
         <w:fldChar w:fldCharType="separate"/>
       </w:r>
       <w:r>
-        <w:t xml:space="preserve">(Holmes et al., 1996; Maris and </w:t>
-      </w:r>
-      <w:proofErr w:type="spellStart"/>
-      <w:r>
-        <w:t>Oostenveld</w:t>
-      </w:r>
-      <w:proofErr w:type="spellEnd"/>
-      <w:r>
-        <w:t>, 2007)</w:t>
+        <w:t>(Holmes et al., 1996; Maris and Oostenveld, 2007)</w:t>
       </w:r>
       <w:r>
         <w:fldChar w:fldCharType="end"/>
@@ -8773,15 +8699,7 @@
         <w:fldChar w:fldCharType="separate"/>
       </w:r>
       <w:r>
-        <w:t xml:space="preserve">(Maris and </w:t>
-      </w:r>
-      <w:proofErr w:type="spellStart"/>
-      <w:r>
-        <w:t>Oostenveld</w:t>
-      </w:r>
-      <w:proofErr w:type="spellEnd"/>
-      <w:r>
-        <w:t>, 2007; Nichols and Holmes, 2002)</w:t>
+        <w:t>(Maris and Oostenveld, 2007; Nichols and Holmes, 2002)</w:t>
       </w:r>
       <w:r>
         <w:fldChar w:fldCharType="end"/>
@@ -8838,7 +8756,7 @@
       <w:r>
         <w:t xml:space="preserve"> 0.91 from a prior study comparing locomotor use-dependent biases across different magnitudes of induced stepping asymmetries during </w:t>
       </w:r>
-      <w:ins w:id="327" w:author="Jonathan Wood" w:date="2020-08-26T11:22:00Z">
+      <w:ins w:id="350" w:author="Jonathan Wood" w:date="2020-08-26T11:22:00Z">
         <w:r>
           <w:t xml:space="preserve">an abrupt </w:t>
         </w:r>
@@ -8846,7 +8764,7 @@
       <w:r>
         <w:t>learning phase</w:t>
       </w:r>
-      <w:del w:id="328" w:author="Jonathan Wood" w:date="2020-08-26T11:22:00Z">
+      <w:del w:id="351" w:author="Jonathan Wood" w:date="2020-08-26T11:22:00Z">
         <w:r>
           <w:delText>s</w:delText>
         </w:r>
@@ -8932,31 +8850,7 @@
         <w:fldChar w:fldCharType="separate"/>
       </w:r>
       <w:r>
-        <w:t>(</w:t>
-      </w:r>
-      <w:proofErr w:type="spellStart"/>
-      <w:r>
-        <w:t>Diedrichsen</w:t>
-      </w:r>
-      <w:proofErr w:type="spellEnd"/>
-      <w:r>
-        <w:t xml:space="preserve"> et al., 2010; French et al., 2018; Long et al., 2016; </w:t>
-      </w:r>
-      <w:proofErr w:type="spellStart"/>
-      <w:r>
-        <w:t>Verstynen</w:t>
-      </w:r>
-      <w:proofErr w:type="spellEnd"/>
-      <w:r>
-        <w:t xml:space="preserve"> and </w:t>
-      </w:r>
-      <w:proofErr w:type="spellStart"/>
-      <w:r>
-        <w:t>Sabes</w:t>
-      </w:r>
-      <w:proofErr w:type="spellEnd"/>
-      <w:r>
-        <w:t>, 2011; Wood et al., 2020)</w:t>
+        <w:t>(Diedrichsen et al., 2010; French et al., 2018; Long et al., 2016; Verstynen and Sabes, 2011; Wood et al., 2020)</w:t>
       </w:r>
       <w:r>
         <w:fldChar w:fldCharType="end"/>
@@ -9137,7 +9031,7 @@
           <w:u w:val="single"/>
         </w:rPr>
       </w:pPr>
-      <w:del w:id="329" w:author="Jonathan Wood" w:date="2020-08-10T12:59:00Z">
+      <w:del w:id="352" w:author="Jonathan Wood" w:date="2020-08-10T12:59:00Z">
         <w:r>
           <w:rPr>
             <w:i/>
@@ -9147,7 +9041,7 @@
           <w:delText>Confusion Matrices</w:delText>
         </w:r>
       </w:del>
-      <w:ins w:id="330" w:author="Jonathan Wood" w:date="2020-08-10T12:59:00Z">
+      <w:ins w:id="353" w:author="Jonathan Wood" w:date="2020-08-10T12:59:00Z">
         <w:r>
           <w:rPr>
             <w:i/>
@@ -9170,57 +9064,57 @@
       <w:pPr>
         <w:spacing w:line="480" w:lineRule="auto"/>
       </w:pPr>
-      <w:ins w:id="331" w:author="Jonathan Wood" w:date="2020-08-10T13:23:00Z">
+      <w:ins w:id="354" w:author="Jonathan Wood" w:date="2020-08-10T13:23:00Z">
         <w:r>
           <w:t>Because</w:t>
         </w:r>
       </w:ins>
-      <w:ins w:id="332" w:author="Jonathan Wood" w:date="2020-08-12T21:18:00Z">
+      <w:ins w:id="355" w:author="Jonathan Wood" w:date="2020-08-12T21:18:00Z">
         <w:r>
           <w:t xml:space="preserve"> we plan on </w:t>
         </w:r>
       </w:ins>
-      <w:ins w:id="333" w:author="Jonathan Wood" w:date="2020-08-26T15:01:00Z">
+      <w:ins w:id="356" w:author="Jonathan Wood" w:date="2020-08-26T15:01:00Z">
         <w:r>
           <w:t>comparing two models</w:t>
         </w:r>
       </w:ins>
-      <w:ins w:id="334" w:author="Jonathan Wood" w:date="2020-08-12T21:18:00Z">
+      <w:ins w:id="357" w:author="Jonathan Wood" w:date="2020-08-12T21:18:00Z">
         <w:r>
           <w:t xml:space="preserve">, </w:t>
         </w:r>
       </w:ins>
-      <w:ins w:id="335" w:author="Jonathan Wood" w:date="2020-08-26T11:12:00Z">
+      <w:ins w:id="358" w:author="Jonathan Wood" w:date="2020-08-26T11:12:00Z">
         <w:r>
           <w:t>we performed model recovery analysis to 1)</w:t>
         </w:r>
       </w:ins>
-      <w:ins w:id="336" w:author="Jonathan Wood" w:date="2020-08-10T13:25:00Z">
+      <w:ins w:id="359" w:author="Jonathan Wood" w:date="2020-08-10T13:25:00Z">
         <w:r>
           <w:t xml:space="preserve"> </w:t>
         </w:r>
       </w:ins>
-      <w:ins w:id="337" w:author="Jonathan Wood" w:date="2020-08-12T21:18:00Z">
+      <w:ins w:id="360" w:author="Jonathan Wood" w:date="2020-08-12T21:18:00Z">
         <w:r>
           <w:t>determine</w:t>
         </w:r>
       </w:ins>
-      <w:ins w:id="338" w:author="Jonathan Wood" w:date="2020-08-10T13:25:00Z">
+      <w:ins w:id="361" w:author="Jonathan Wood" w:date="2020-08-10T13:25:00Z">
         <w:r>
           <w:t xml:space="preserve"> that the models are distinguishable under idea</w:t>
         </w:r>
       </w:ins>
-      <w:ins w:id="339" w:author="Jonathan Wood" w:date="2020-08-26T14:55:00Z">
+      <w:ins w:id="362" w:author="Jonathan Wood" w:date="2020-08-26T14:55:00Z">
         <w:r>
           <w:t>l</w:t>
         </w:r>
       </w:ins>
-      <w:ins w:id="340" w:author="Jonathan Wood" w:date="2020-08-10T13:25:00Z">
+      <w:ins w:id="363" w:author="Jonathan Wood" w:date="2020-08-10T13:25:00Z">
         <w:r>
           <w:t xml:space="preserve"> circumstances</w:t>
         </w:r>
       </w:ins>
-      <w:ins w:id="341" w:author="Jonathan Wood" w:date="2020-08-10T13:26:00Z">
+      <w:ins w:id="364" w:author="Jonathan Wood" w:date="2020-08-10T13:26:00Z">
         <w:r>
           <w:t xml:space="preserve"> </w:t>
         </w:r>
@@ -9240,42 +9134,42 @@
           <w:fldChar w:fldCharType="end"/>
         </w:r>
       </w:ins>
-      <w:ins w:id="342" w:author="Jonathan Wood" w:date="2020-08-26T11:12:00Z">
+      <w:ins w:id="365" w:author="Jonathan Wood" w:date="2020-08-26T11:12:00Z">
         <w:r>
           <w:t xml:space="preserve"> and 2) </w:t>
         </w:r>
       </w:ins>
-      <w:ins w:id="343" w:author="Jonathan Wood" w:date="2020-08-10T13:26:00Z">
+      <w:ins w:id="366" w:author="Jonathan Wood" w:date="2020-08-10T13:26:00Z">
         <w:r>
           <w:t>to determine the</w:t>
         </w:r>
       </w:ins>
-      <w:ins w:id="344" w:author="Jonathan Wood" w:date="2020-08-12T21:18:00Z">
+      <w:ins w:id="367" w:author="Jonathan Wood" w:date="2020-08-12T21:18:00Z">
         <w:r>
           <w:t xml:space="preserve"> ideal</w:t>
         </w:r>
       </w:ins>
-      <w:ins w:id="345" w:author="Jonathan Wood" w:date="2020-08-10T13:26:00Z">
+      <w:ins w:id="368" w:author="Jonathan Wood" w:date="2020-08-10T13:26:00Z">
         <w:r>
           <w:t xml:space="preserve"> method of model comparison</w:t>
         </w:r>
       </w:ins>
-      <w:ins w:id="346" w:author="Jonathan Wood" w:date="2020-08-26T11:07:00Z">
+      <w:ins w:id="369" w:author="Jonathan Wood" w:date="2020-08-26T11:07:00Z">
         <w:r>
           <w:t xml:space="preserve"> for this situation</w:t>
         </w:r>
       </w:ins>
-      <w:ins w:id="347" w:author="Jonathan Wood" w:date="2020-08-26T11:13:00Z">
+      <w:ins w:id="370" w:author="Jonathan Wood" w:date="2020-08-26T11:13:00Z">
         <w:r>
           <w:t xml:space="preserve"> (between Akaike Information Criterion (AIC) </w:t>
         </w:r>
       </w:ins>
-      <w:ins w:id="348" w:author="Jonathan Wood" w:date="2020-08-26T14:55:00Z">
+      <w:ins w:id="371" w:author="Jonathan Wood" w:date="2020-08-26T14:55:00Z">
         <w:r>
           <w:t>and</w:t>
         </w:r>
       </w:ins>
-      <w:ins w:id="349" w:author="Jonathan Wood" w:date="2020-08-26T11:13:00Z">
+      <w:ins w:id="372" w:author="Jonathan Wood" w:date="2020-08-26T11:13:00Z">
         <w:r>
           <w:t xml:space="preserve"> Bayesian Information Criterion (BIC); </w:t>
         </w:r>
@@ -9283,17 +9177,17 @@
           <w:t>Wilson and Collins, 2019)</w:t>
         </w:r>
       </w:ins>
-      <w:ins w:id="350" w:author="Jonathan Wood" w:date="2020-08-26T11:08:00Z">
+      <w:ins w:id="373" w:author="Jonathan Wood" w:date="2020-08-26T11:08:00Z">
         <w:r>
           <w:t>.</w:t>
         </w:r>
       </w:ins>
-      <w:del w:id="351" w:author="Jonathan Wood" w:date="2020-08-10T13:27:00Z">
+      <w:del w:id="374" w:author="Jonathan Wood" w:date="2020-08-10T13:27:00Z">
         <w:r>
           <w:delText>To determine whether the models are distinguishable and the best method of objective comparison, we performed model recovery</w:delText>
         </w:r>
       </w:del>
-      <w:del w:id="352" w:author="Jonathan Wood" w:date="2020-08-10T13:26:00Z">
+      <w:del w:id="375" w:author="Jonathan Wood" w:date="2020-08-10T13:26:00Z">
         <w:r>
           <w:delText xml:space="preserve"> analysis </w:delText>
         </w:r>
@@ -9313,27 +9207,27 @@
           <w:fldChar w:fldCharType="end"/>
         </w:r>
       </w:del>
-      <w:del w:id="353" w:author="Jonathan Wood" w:date="2020-08-10T13:27:00Z">
+      <w:del w:id="376" w:author="Jonathan Wood" w:date="2020-08-10T13:27:00Z">
         <w:r>
           <w:delText>.</w:delText>
         </w:r>
       </w:del>
-      <w:ins w:id="354" w:author="Jonathan Wood" w:date="2020-08-10T13:27:00Z">
+      <w:ins w:id="377" w:author="Jonathan Wood" w:date="2020-08-10T13:27:00Z">
         <w:r>
           <w:t xml:space="preserve"> </w:t>
         </w:r>
       </w:ins>
-      <w:ins w:id="355" w:author="Jonathan Wood" w:date="2020-08-10T13:30:00Z">
+      <w:ins w:id="378" w:author="Jonathan Wood" w:date="2020-08-10T13:30:00Z">
         <w:r>
           <w:t>We first</w:t>
         </w:r>
       </w:ins>
-      <w:ins w:id="356" w:author="Jonathan Wood" w:date="2020-08-10T13:27:00Z">
+      <w:ins w:id="379" w:author="Jonathan Wood" w:date="2020-08-10T13:27:00Z">
         <w:r>
           <w:t xml:space="preserve"> </w:t>
         </w:r>
       </w:ins>
-      <w:del w:id="357" w:author="Jonathan Wood" w:date="2020-08-10T13:27:00Z">
+      <w:del w:id="380" w:author="Jonathan Wood" w:date="2020-08-10T13:27:00Z">
         <w:r>
           <w:delText xml:space="preserve"> By </w:delText>
         </w:r>
@@ -9341,12 +9235,12 @@
       <w:r>
         <w:t>sequentially simulat</w:t>
       </w:r>
-      <w:ins w:id="358" w:author="Jonathan Wood" w:date="2020-08-10T13:30:00Z">
+      <w:ins w:id="381" w:author="Jonathan Wood" w:date="2020-08-10T13:30:00Z">
         <w:r>
           <w:t>ed</w:t>
         </w:r>
       </w:ins>
-      <w:del w:id="359" w:author="Jonathan Wood" w:date="2020-08-10T13:30:00Z">
+      <w:del w:id="382" w:author="Jonathan Wood" w:date="2020-08-10T13:30:00Z">
         <w:r>
           <w:delText>ing</w:delText>
         </w:r>
@@ -9354,144 +9248,144 @@
       <w:r>
         <w:t xml:space="preserve"> data from each model </w:t>
       </w:r>
-      <w:ins w:id="360" w:author="Jonathan Wood" w:date="2020-08-10T13:29:00Z">
+      <w:ins w:id="383" w:author="Jonathan Wood" w:date="2020-08-10T13:29:00Z">
         <w:r>
           <w:t xml:space="preserve">with randomized parameter values </w:t>
         </w:r>
       </w:ins>
-      <w:ins w:id="361" w:author="Jonathan Wood" w:date="2020-08-10T13:30:00Z">
+      <w:ins w:id="384" w:author="Jonathan Wood" w:date="2020-08-10T13:30:00Z">
         <w:r>
           <w:t>1000 times</w:t>
         </w:r>
       </w:ins>
-      <w:ins w:id="362" w:author="Jonathan Wood" w:date="2020-08-10T13:38:00Z">
+      <w:ins w:id="385" w:author="Jonathan Wood" w:date="2020-08-10T13:38:00Z">
         <w:r>
           <w:t xml:space="preserve"> per condition</w:t>
         </w:r>
       </w:ins>
-      <w:ins w:id="363" w:author="Jonathan Wood" w:date="2020-08-10T13:30:00Z">
+      <w:ins w:id="386" w:author="Jonathan Wood" w:date="2020-08-10T13:30:00Z">
         <w:r>
           <w:t xml:space="preserve">. We then fit </w:t>
         </w:r>
       </w:ins>
-      <w:ins w:id="364" w:author="Jonathan Wood" w:date="2020-08-10T13:31:00Z">
+      <w:ins w:id="387" w:author="Jonathan Wood" w:date="2020-08-10T13:31:00Z">
         <w:r>
           <w:t xml:space="preserve">the simulated data with </w:t>
         </w:r>
       </w:ins>
-      <w:ins w:id="365" w:author="Jonathan Wood" w:date="2020-08-10T13:33:00Z">
+      <w:ins w:id="388" w:author="Jonathan Wood" w:date="2020-08-10T13:33:00Z">
         <w:r>
           <w:t>each</w:t>
         </w:r>
       </w:ins>
-      <w:ins w:id="366" w:author="Jonathan Wood" w:date="2020-08-10T13:31:00Z">
+      <w:ins w:id="389" w:author="Jonathan Wood" w:date="2020-08-10T13:31:00Z">
         <w:r>
           <w:t xml:space="preserve"> model</w:t>
         </w:r>
       </w:ins>
-      <w:ins w:id="367" w:author="Jonathan Wood" w:date="2020-08-12T21:22:00Z">
+      <w:ins w:id="390" w:author="Jonathan Wood" w:date="2020-08-12T21:22:00Z">
         <w:r>
           <w:t xml:space="preserve">, </w:t>
         </w:r>
       </w:ins>
-      <w:ins w:id="368" w:author="Jonathan Wood" w:date="2020-08-10T13:33:00Z">
+      <w:ins w:id="391" w:author="Jonathan Wood" w:date="2020-08-10T13:33:00Z">
         <w:r>
           <w:t>calculat</w:t>
         </w:r>
       </w:ins>
-      <w:ins w:id="369" w:author="Jonathan Wood" w:date="2020-08-12T21:22:00Z">
+      <w:ins w:id="392" w:author="Jonathan Wood" w:date="2020-08-12T21:22:00Z">
         <w:r>
           <w:t>ing</w:t>
         </w:r>
       </w:ins>
-      <w:ins w:id="370" w:author="Jonathan Wood" w:date="2020-08-10T13:33:00Z">
+      <w:ins w:id="393" w:author="Jonathan Wood" w:date="2020-08-10T13:33:00Z">
         <w:r>
           <w:t xml:space="preserve"> the AIC for each of </w:t>
         </w:r>
       </w:ins>
-      <w:ins w:id="371" w:author="Jonathan Wood" w:date="2020-08-12T21:22:00Z">
+      <w:ins w:id="394" w:author="Jonathan Wood" w:date="2020-08-12T21:22:00Z">
         <w:r>
           <w:t>model</w:t>
         </w:r>
       </w:ins>
-      <w:ins w:id="372" w:author="Jonathan Wood" w:date="2020-08-10T13:33:00Z">
+      <w:ins w:id="395" w:author="Jonathan Wood" w:date="2020-08-10T13:33:00Z">
         <w:r>
           <w:t xml:space="preserve"> fit and directly compared the </w:t>
         </w:r>
       </w:ins>
-      <w:ins w:id="373" w:author="Jonathan Wood" w:date="2020-08-26T11:14:00Z">
+      <w:ins w:id="396" w:author="Jonathan Wood" w:date="2020-08-26T11:14:00Z">
         <w:r>
           <w:t>two AIC values</w:t>
         </w:r>
       </w:ins>
-      <w:ins w:id="374" w:author="Jonathan Wood" w:date="2020-08-10T13:34:00Z">
+      <w:ins w:id="397" w:author="Jonathan Wood" w:date="2020-08-10T13:34:00Z">
         <w:r>
           <w:t xml:space="preserve">. </w:t>
         </w:r>
       </w:ins>
-      <w:ins w:id="375" w:author="Jonathan Wood" w:date="2020-08-10T13:42:00Z">
+      <w:ins w:id="398" w:author="Jonathan Wood" w:date="2020-08-10T13:42:00Z">
         <w:r>
           <w:t>A</w:t>
         </w:r>
       </w:ins>
-      <w:ins w:id="376" w:author="Jonathan Wood" w:date="2020-08-10T13:37:00Z">
+      <w:ins w:id="399" w:author="Jonathan Wood" w:date="2020-08-10T13:37:00Z">
         <w:r>
           <w:t xml:space="preserve"> confusion matri</w:t>
         </w:r>
       </w:ins>
-      <w:ins w:id="377" w:author="Jonathan Wood" w:date="2020-08-10T13:42:00Z">
+      <w:ins w:id="400" w:author="Jonathan Wood" w:date="2020-08-10T13:42:00Z">
         <w:r>
           <w:t>x</w:t>
         </w:r>
       </w:ins>
-      <w:ins w:id="378" w:author="Jonathan Wood" w:date="2020-08-10T13:38:00Z">
+      <w:ins w:id="401" w:author="Jonathan Wood" w:date="2020-08-10T13:38:00Z">
         <w:r>
           <w:t xml:space="preserve"> </w:t>
         </w:r>
       </w:ins>
-      <w:ins w:id="379" w:author="Jonathan Wood" w:date="2020-08-12T21:22:00Z">
+      <w:ins w:id="402" w:author="Jonathan Wood" w:date="2020-08-12T21:22:00Z">
         <w:r>
           <w:t xml:space="preserve">summarizes this process, providing </w:t>
         </w:r>
       </w:ins>
-      <w:ins w:id="380" w:author="Jonathan Wood" w:date="2020-08-10T13:39:00Z">
+      <w:ins w:id="403" w:author="Jonathan Wood" w:date="2020-08-10T13:39:00Z">
         <w:r>
           <w:t xml:space="preserve">the probability that </w:t>
         </w:r>
       </w:ins>
-      <w:ins w:id="381" w:author="Jonathan Wood" w:date="2020-08-10T13:40:00Z">
+      <w:ins w:id="404" w:author="Jonathan Wood" w:date="2020-08-10T13:40:00Z">
         <w:r>
           <w:t>the model which generated the simulated data was better fit by itself or the other model.</w:t>
         </w:r>
       </w:ins>
-      <w:ins w:id="382" w:author="Jonathan Wood" w:date="2020-08-10T13:36:00Z">
+      <w:ins w:id="405" w:author="Jonathan Wood" w:date="2020-08-10T13:36:00Z">
         <w:r>
           <w:t xml:space="preserve"> </w:t>
         </w:r>
       </w:ins>
-      <w:moveToRangeStart w:id="383" w:author="Jonathan Wood" w:date="2020-08-10T13:44:00Z" w:name="move47959478"/>
-      <w:moveTo w:id="384" w:author="Jonathan Wood" w:date="2020-08-10T13:44:00Z">
+      <w:moveToRangeStart w:id="406" w:author="Jonathan Wood" w:date="2020-08-10T13:44:00Z" w:name="move47959478"/>
+      <w:moveTo w:id="407" w:author="Jonathan Wood" w:date="2020-08-10T13:44:00Z">
         <w:r>
           <w:t>Ideally, the model that generated simulated data will be better fit by itself than by the other model, resulting in values closer to 1 when comparing the simulations and fits from the same models (lighter colors on main diagonals in Figure 2) and values closer to 0 when comparing simulations and fits from opposing models (duller colors on off-diagonals in Figure 2).</w:t>
         </w:r>
       </w:moveTo>
-      <w:moveToRangeEnd w:id="383"/>
-      <w:del w:id="385" w:author="Jonathan Wood" w:date="2020-08-10T13:36:00Z">
+      <w:moveToRangeEnd w:id="406"/>
+      <w:del w:id="408" w:author="Jonathan Wood" w:date="2020-08-10T13:36:00Z">
         <w:r>
           <w:delText xml:space="preserve">and then </w:delText>
         </w:r>
       </w:del>
-      <w:del w:id="386" w:author="Jonathan Wood" w:date="2020-08-10T13:29:00Z">
+      <w:del w:id="409" w:author="Jonathan Wood" w:date="2020-08-10T13:29:00Z">
         <w:r>
           <w:delText>comparing model fits of</w:delText>
         </w:r>
       </w:del>
-      <w:del w:id="387" w:author="Jonathan Wood" w:date="2020-08-10T13:36:00Z">
+      <w:del w:id="410" w:author="Jonathan Wood" w:date="2020-08-10T13:36:00Z">
         <w:r>
           <w:delText xml:space="preserve"> the simulated data, w</w:delText>
         </w:r>
       </w:del>
-      <w:ins w:id="388" w:author="Jonathan Wood" w:date="2020-08-10T13:43:00Z">
+      <w:ins w:id="411" w:author="Jonathan Wood" w:date="2020-08-10T13:43:00Z">
         <w:r>
           <w:t>In Figure 2, w</w:t>
         </w:r>
@@ -9499,27 +9393,27 @@
       <w:r>
         <w:t>e show</w:t>
       </w:r>
-      <w:ins w:id="389" w:author="Jonathan Wood" w:date="2020-08-10T13:42:00Z">
+      <w:ins w:id="412" w:author="Jonathan Wood" w:date="2020-08-10T13:42:00Z">
         <w:r>
           <w:t xml:space="preserve"> one confusion matrix for each condition and a combined confusion matrix</w:t>
         </w:r>
       </w:ins>
-      <w:ins w:id="390" w:author="Jonathan Wood" w:date="2020-08-10T13:43:00Z">
+      <w:ins w:id="413" w:author="Jonathan Wood" w:date="2020-08-10T13:43:00Z">
         <w:r>
           <w:t xml:space="preserve"> which reveals</w:t>
         </w:r>
       </w:ins>
-      <w:del w:id="391" w:author="Jonathan Wood" w:date="2020-08-10T13:42:00Z">
+      <w:del w:id="414" w:author="Jonathan Wood" w:date="2020-08-10T13:42:00Z">
         <w:r>
           <w:delText xml:space="preserve"> in the confusion matrices </w:delText>
         </w:r>
       </w:del>
-      <w:del w:id="392" w:author="Jonathan Wood" w:date="2020-08-10T13:43:00Z">
+      <w:del w:id="415" w:author="Jonathan Wood" w:date="2020-08-10T13:43:00Z">
         <w:r>
           <w:delText xml:space="preserve">(Figure 2) </w:delText>
         </w:r>
       </w:del>
-      <w:ins w:id="393" w:author="Jonathan Wood" w:date="2020-08-10T13:43:00Z">
+      <w:ins w:id="416" w:author="Jonathan Wood" w:date="2020-08-10T13:43:00Z">
         <w:r>
           <w:t xml:space="preserve"> </w:t>
         </w:r>
@@ -9527,17 +9421,17 @@
       <w:r>
         <w:t>that the models are distinguishable under these ideal circumstances</w:t>
       </w:r>
-      <w:ins w:id="394" w:author="Jonathan Wood" w:date="2020-08-10T13:43:00Z">
+      <w:ins w:id="417" w:author="Jonathan Wood" w:date="2020-08-10T13:43:00Z">
         <w:r>
           <w:t xml:space="preserve"> when using AIC as a</w:t>
         </w:r>
       </w:ins>
-      <w:ins w:id="395" w:author="Jonathan Wood" w:date="2020-08-10T13:50:00Z">
+      <w:ins w:id="418" w:author="Jonathan Wood" w:date="2020-08-10T13:50:00Z">
         <w:r>
           <w:t xml:space="preserve">n objective </w:t>
         </w:r>
       </w:ins>
-      <w:ins w:id="396" w:author="Jonathan Wood" w:date="2020-08-10T13:43:00Z">
+      <w:ins w:id="419" w:author="Jonathan Wood" w:date="2020-08-10T13:43:00Z">
         <w:r>
           <w:t>model comparison criteria</w:t>
         </w:r>
@@ -9545,48 +9439,48 @@
       <w:r>
         <w:t xml:space="preserve">. </w:t>
       </w:r>
-      <w:ins w:id="397" w:author="Jonathan Wood" w:date="2020-08-10T13:44:00Z">
+      <w:ins w:id="420" w:author="Jonathan Wood" w:date="2020-08-10T13:44:00Z">
         <w:r>
           <w:t>We performed the same procedure for BIC, however this analysis re</w:t>
         </w:r>
       </w:ins>
-      <w:ins w:id="398" w:author="Jonathan Wood" w:date="2020-08-10T13:45:00Z">
+      <w:ins w:id="421" w:author="Jonathan Wood" w:date="2020-08-10T13:45:00Z">
         <w:r>
           <w:t xml:space="preserve">vealed worse probabilities </w:t>
         </w:r>
       </w:ins>
-      <w:ins w:id="399" w:author="Jonathan Wood" w:date="2020-08-12T21:23:00Z">
+      <w:ins w:id="422" w:author="Jonathan Wood" w:date="2020-08-12T21:23:00Z">
         <w:r>
           <w:t>in the confusion matrix.</w:t>
         </w:r>
       </w:ins>
-      <w:ins w:id="400" w:author="Jonathan Wood" w:date="2020-08-10T13:45:00Z">
+      <w:ins w:id="423" w:author="Jonathan Wood" w:date="2020-08-10T13:45:00Z">
         <w:r>
           <w:t xml:space="preserve"> Therefore, this analysis demonstrates that the two models are distinguishable under these ideal circumstances and the AIC is a better method of model comparison </w:t>
         </w:r>
       </w:ins>
-      <w:ins w:id="401" w:author="Jonathan Wood" w:date="2020-08-10T13:46:00Z">
+      <w:ins w:id="424" w:author="Jonathan Wood" w:date="2020-08-10T13:46:00Z">
         <w:r>
           <w:t xml:space="preserve">than BIC for the current </w:t>
         </w:r>
       </w:ins>
-      <w:ins w:id="402" w:author="Jonathan Wood" w:date="2020-08-12T21:24:00Z">
+      <w:ins w:id="425" w:author="Jonathan Wood" w:date="2020-08-12T21:24:00Z">
         <w:r>
           <w:t>experiment</w:t>
         </w:r>
       </w:ins>
-      <w:ins w:id="403" w:author="Jonathan Wood" w:date="2020-08-10T13:46:00Z">
+      <w:ins w:id="426" w:author="Jonathan Wood" w:date="2020-08-10T13:46:00Z">
         <w:r>
           <w:t xml:space="preserve">. </w:t>
         </w:r>
       </w:ins>
-      <w:del w:id="404" w:author="Jonathan Wood" w:date="2020-08-10T13:44:00Z">
+      <w:del w:id="427" w:author="Jonathan Wood" w:date="2020-08-10T13:44:00Z">
         <w:r>
           <w:delText xml:space="preserve">A confusion matrix provides the probability that a randomly generated, simulated model is fit better by itself or other models using objective model comparisons. </w:delText>
         </w:r>
       </w:del>
-      <w:moveFromRangeStart w:id="405" w:author="Jonathan Wood" w:date="2020-08-10T13:44:00Z" w:name="move47959478"/>
-      <w:moveFrom w:id="406" w:author="Jonathan Wood" w:date="2020-08-10T13:44:00Z">
+      <w:moveFromRangeStart w:id="428" w:author="Jonathan Wood" w:date="2020-08-10T13:44:00Z" w:name="move47959478"/>
+      <w:moveFrom w:id="429" w:author="Jonathan Wood" w:date="2020-08-10T13:44:00Z">
         <w:r>
           <w:t>Ideally, the model that generated simulated data will be better fit by itself than by the other model</w:t>
         </w:r>
@@ -9638,7 +9532,7 @@
         <w:r>
           <w:t>ur</w:t>
         </w:r>
-        <w:del w:id="407" w:author="Jonathan Wood" w:date="2020-08-10T13:46:00Z">
+        <w:del w:id="430" w:author="Jonathan Wood" w:date="2020-08-10T13:46:00Z">
           <w:r>
             <w:delText>e</w:delText>
           </w:r>
@@ -9650,8 +9544,8 @@
           </w:r>
         </w:del>
       </w:moveFrom>
-      <w:moveFromRangeEnd w:id="405"/>
-      <w:del w:id="408" w:author="Jonathan Wood" w:date="2020-08-10T13:46:00Z">
+      <w:moveFromRangeEnd w:id="428"/>
+      <w:del w:id="431" w:author="Jonathan Wood" w:date="2020-08-10T13:46:00Z">
         <w:r>
           <w:delText xml:space="preserve">We fit the simulated data from each model using </w:delText>
         </w:r>
@@ -9779,7 +9673,7 @@
       <w:pPr>
         <w:spacing w:line="480" w:lineRule="auto"/>
       </w:pPr>
-      <w:ins w:id="409" w:author="Jonathan Wood" w:date="2020-08-26T11:04:00Z">
+      <w:ins w:id="432" w:author="Jonathan Wood" w:date="2020-08-26T11:04:00Z">
         <w:r>
           <w:rPr>
             <w:color w:val="222222"/>
@@ -9797,7 +9691,7 @@
           <w:t xml:space="preserve"> </w:t>
         </w:r>
       </w:ins>
-      <w:del w:id="410" w:author="Jonathan Wood" w:date="2020-08-26T11:04:00Z">
+      <w:del w:id="433" w:author="Jonathan Wood" w:date="2020-08-26T11:04:00Z">
         <w:r>
           <w:delText xml:space="preserve">We </w:delText>
         </w:r>
@@ -9811,7 +9705,7 @@
       <w:r>
         <w:t>(</w:t>
       </w:r>
-      <w:bookmarkStart w:id="411" w:name="_Hlk48115962"/>
+      <w:bookmarkStart w:id="434" w:name="_Hlk48115962"/>
       <w:r>
         <w:t>R</w:t>
       </w:r>
@@ -9866,7 +9760,7 @@
       <w:r>
         <w:t xml:space="preserve">. </w:t>
       </w:r>
-      <w:bookmarkEnd w:id="411"/>
+      <w:bookmarkEnd w:id="434"/>
       <w:r>
         <w:t xml:space="preserve">We then simulated our proposed experiment 1000 </w:t>
       </w:r>
@@ -10102,12 +9996,12 @@
       <w:r>
         <w:t>, we should observe differen</w:t>
       </w:r>
-      <w:ins w:id="412" w:author="Jonathan Wood" w:date="2020-08-26T15:07:00Z">
+      <w:ins w:id="435" w:author="Jonathan Wood" w:date="2020-08-26T15:07:00Z">
         <w:r>
           <w:t>t use-dependent biases</w:t>
         </w:r>
       </w:ins>
-      <w:del w:id="413" w:author="Jonathan Wood" w:date="2020-08-26T15:07:00Z">
+      <w:del w:id="436" w:author="Jonathan Wood" w:date="2020-08-26T15:07:00Z">
         <w:r>
           <w:delText>ces</w:delText>
         </w:r>
@@ -10115,7 +10009,7 @@
       <w:r>
         <w:t xml:space="preserve"> between conditions</w:t>
       </w:r>
-      <w:del w:id="414" w:author="Jonathan Wood" w:date="2020-08-26T15:07:00Z">
+      <w:del w:id="437" w:author="Jonathan Wood" w:date="2020-08-26T15:07:00Z">
         <w:r>
           <w:delText xml:space="preserve"> in </w:delText>
         </w:r>
@@ -10244,12 +10138,12 @@
       <w:r>
         <w:t>4.2 cm from the targets</w:t>
       </w:r>
-      <w:ins w:id="415" w:author="Jonathan Wood" w:date="2020-08-26T09:27:00Z">
+      <w:ins w:id="438" w:author="Jonathan Wood" w:date="2020-08-26T09:27:00Z">
         <w:r>
           <w:t xml:space="preserve"> (Figure 4A</w:t>
         </w:r>
       </w:ins>
-      <w:ins w:id="416" w:author="Jonathan Wood" w:date="2020-08-26T15:09:00Z">
+      <w:ins w:id="439" w:author="Jonathan Wood" w:date="2020-08-26T15:09:00Z">
         <w:r>
           <w:t>)</w:t>
         </w:r>
@@ -10278,12 +10172,12 @@
       <w:r>
         <w:t xml:space="preserve">for all). </w:t>
       </w:r>
-      <w:ins w:id="417" w:author="Jonathan Wood" w:date="2020-08-26T09:27:00Z">
+      <w:ins w:id="440" w:author="Jonathan Wood" w:date="2020-08-26T09:27:00Z">
         <w:r>
           <w:t>We also calculated the Initial Bias and Early Was</w:t>
         </w:r>
       </w:ins>
-      <w:ins w:id="418" w:author="Jonathan Wood" w:date="2020-08-26T09:28:00Z">
+      <w:ins w:id="441" w:author="Jonathan Wood" w:date="2020-08-26T09:28:00Z">
         <w:r>
           <w:t xml:space="preserve">hout for those participants who completed both the Constant and high Variability conditions (Figure 4B &amp; C). </w:t>
         </w:r>
@@ -10315,7 +10209,7 @@
       <w:r>
         <w:t>4</w:t>
       </w:r>
-      <w:ins w:id="419" w:author="Jonathan Wood" w:date="2020-08-26T09:26:00Z">
+      <w:ins w:id="442" w:author="Jonathan Wood" w:date="2020-08-26T09:26:00Z">
         <w:r>
           <w:t>D</w:t>
         </w:r>
@@ -11009,6 +10903,38 @@
       <w:proofErr w:type="spellEnd"/>
       <w:r>
         <w:t xml:space="preserve"> 115:2692–2700.</w:t>
+      </w:r>
+    </w:p>
+    <w:p>
+      <w:pPr>
+        <w:pStyle w:val="Bibliography"/>
+      </w:pPr>
+      <w:r>
+        <w:t xml:space="preserve">Taylor JA, </w:t>
+      </w:r>
+      <w:proofErr w:type="spellStart"/>
+      <w:r>
+        <w:t>Ivry</w:t>
+      </w:r>
+      <w:proofErr w:type="spellEnd"/>
+      <w:r>
+        <w:t xml:space="preserve"> RB (2011) Flexible cognitive strategies during motor learning. </w:t>
+      </w:r>
+      <w:proofErr w:type="spellStart"/>
+      <w:r>
+        <w:t>PLoS</w:t>
+      </w:r>
+      <w:proofErr w:type="spellEnd"/>
+      <w:r>
+        <w:t xml:space="preserve"> </w:t>
+      </w:r>
+      <w:proofErr w:type="spellStart"/>
+      <w:r>
+        <w:t>Comput</w:t>
+      </w:r>
+      <w:proofErr w:type="spellEnd"/>
+      <w:r>
+        <w:t xml:space="preserve"> Biol 7.</w:t>
       </w:r>
     </w:p>
     <w:p>
@@ -11465,7 +11391,7 @@
       <w:r>
         <w:t xml:space="preserve">. The first </w:t>
       </w:r>
-      <w:ins w:id="420" w:author="Jonathan Wood" w:date="2020-08-26T09:35:00Z">
+      <w:ins w:id="443" w:author="Jonathan Wood" w:date="2020-08-26T09:35:00Z">
         <w:r>
           <w:t xml:space="preserve">10 strides of the Learning phase and the first </w:t>
         </w:r>
@@ -11598,7 +11524,7 @@
       <w:r>
         <w:t xml:space="preserve"> </w:t>
       </w:r>
-      <w:ins w:id="421" w:author="Jonathan Wood" w:date="2020-08-26T08:17:00Z">
+      <w:ins w:id="444" w:author="Jonathan Wood" w:date="2020-08-26T08:17:00Z">
         <w:r>
           <w:rPr>
             <w:b/>
@@ -11610,12 +11536,12 @@
           <w:t xml:space="preserve"> Stride by stride data for </w:t>
         </w:r>
       </w:ins>
-      <w:ins w:id="422" w:author="Jonathan Wood" w:date="2020-08-26T08:18:00Z">
+      <w:ins w:id="445" w:author="Jonathan Wood" w:date="2020-08-26T08:18:00Z">
         <w:r>
           <w:t xml:space="preserve">individual participants and the mean for the Constant condition (top) and the High Variability condition (bottom). </w:t>
         </w:r>
       </w:ins>
-      <w:ins w:id="423" w:author="Jonathan Wood" w:date="2020-08-26T08:20:00Z">
+      <w:ins w:id="446" w:author="Jonathan Wood" w:date="2020-08-26T08:20:00Z">
         <w:r>
           <w:t xml:space="preserve">Two participants completed both conditions, one participant completed the High Variability condition only but a technical bug in the </w:t>
         </w:r>
@@ -11624,12 +11550,12 @@
           <w:t>code</w:t>
         </w:r>
       </w:ins>
-      <w:ins w:id="424" w:author="Jonathan Wood" w:date="2020-08-26T08:21:00Z">
+      <w:ins w:id="447" w:author="Jonathan Wood" w:date="2020-08-26T08:21:00Z">
         <w:r>
           <w:t xml:space="preserve"> </w:t>
         </w:r>
       </w:ins>
-      <w:ins w:id="425" w:author="Jonathan Wood" w:date="2020-08-26T15:14:00Z">
+      <w:ins w:id="448" w:author="Jonathan Wood" w:date="2020-08-26T15:14:00Z">
         <w:r>
           <w:t>switched</w:t>
         </w:r>
@@ -11638,17 +11564,17 @@
           <w:t xml:space="preserve"> conditions to Consistent so we do not show the rest of the data for this person</w:t>
         </w:r>
       </w:ins>
-      <w:ins w:id="426" w:author="Jonathan Wood" w:date="2020-08-26T08:21:00Z">
+      <w:ins w:id="449" w:author="Jonathan Wood" w:date="2020-08-26T08:21:00Z">
         <w:r>
           <w:t xml:space="preserve">. </w:t>
         </w:r>
       </w:ins>
-      <w:ins w:id="427" w:author="Jonathan Wood" w:date="2020-08-26T08:19:00Z">
+      <w:ins w:id="450" w:author="Jonathan Wood" w:date="2020-08-26T08:19:00Z">
         <w:r>
           <w:t xml:space="preserve">Each phase (Baseline, Learning, Washout) was truncated to the length of the shortest phase and strides were averaged in bins of 3. </w:t>
         </w:r>
       </w:ins>
-      <w:ins w:id="428" w:author="Jonathan Wood" w:date="2020-08-26T08:22:00Z">
+      <w:ins w:id="451" w:author="Jonathan Wood" w:date="2020-08-26T08:22:00Z">
         <w:r>
           <w:rPr>
             <w:b/>
@@ -11667,22 +11593,22 @@
           <w:t>(C)</w:t>
         </w:r>
       </w:ins>
-      <w:ins w:id="429" w:author="Jonathan Wood" w:date="2020-08-26T08:23:00Z">
+      <w:ins w:id="452" w:author="Jonathan Wood" w:date="2020-08-26T08:23:00Z">
         <w:r>
           <w:t xml:space="preserve"> </w:t>
         </w:r>
       </w:ins>
-      <w:ins w:id="430" w:author="Jonathan Wood" w:date="2020-08-26T08:25:00Z">
+      <w:ins w:id="453" w:author="Jonathan Wood" w:date="2020-08-26T08:25:00Z">
         <w:r>
           <w:t>A</w:t>
         </w:r>
       </w:ins>
-      <w:ins w:id="431" w:author="Jonathan Wood" w:date="2020-08-26T08:23:00Z">
+      <w:ins w:id="454" w:author="Jonathan Wood" w:date="2020-08-26T08:23:00Z">
         <w:r>
           <w:t>ftereffects for the two participants who completed both conditions.</w:t>
         </w:r>
       </w:ins>
-      <w:ins w:id="432" w:author="Jonathan Wood" w:date="2020-08-26T08:25:00Z">
+      <w:ins w:id="455" w:author="Jonathan Wood" w:date="2020-08-26T08:25:00Z">
         <w:r>
           <w:t xml:space="preserve"> </w:t>
         </w:r>
@@ -11707,17 +11633,17 @@
           <w:t xml:space="preserve"> Early Washout is the mean of strides 6 </w:t>
         </w:r>
       </w:ins>
-      <w:ins w:id="433" w:author="Jonathan Wood" w:date="2020-08-26T08:26:00Z">
+      <w:ins w:id="456" w:author="Jonathan Wood" w:date="2020-08-26T08:26:00Z">
         <w:r>
           <w:t>– 30 for the Washout phase.</w:t>
         </w:r>
       </w:ins>
-      <w:ins w:id="434" w:author="Jonathan Wood" w:date="2020-08-26T08:23:00Z">
+      <w:ins w:id="457" w:author="Jonathan Wood" w:date="2020-08-26T08:23:00Z">
         <w:r>
           <w:t xml:space="preserve"> </w:t>
         </w:r>
       </w:ins>
-      <w:del w:id="435" w:author="Jonathan Wood" w:date="2020-08-26T08:24:00Z">
+      <w:del w:id="458" w:author="Jonathan Wood" w:date="2020-08-26T08:24:00Z">
         <w:r>
           <w:delText xml:space="preserve">Mean values are represented as </w:delText>
         </w:r>
@@ -11734,7 +11660,7 @@
           <w:delText xml:space="preserve"> individual participants as dots. </w:delText>
         </w:r>
       </w:del>
-      <w:ins w:id="436" w:author="Jonathan Wood" w:date="2020-08-26T08:24:00Z">
+      <w:ins w:id="459" w:author="Jonathan Wood" w:date="2020-08-26T08:24:00Z">
         <w:r>
           <w:rPr>
             <w:b/>
@@ -11804,7 +11730,7 @@
 
 <file path=word/comments.xml><?xml version="1.0" encoding="utf-8"?>
 <w:comments xmlns:wpc="http://schemas.microsoft.com/office/word/2010/wordprocessingCanvas" xmlns:cx="http://schemas.microsoft.com/office/drawing/2014/chartex" xmlns:cx1="http://schemas.microsoft.com/office/drawing/2015/9/8/chartex" xmlns:cx2="http://schemas.microsoft.com/office/drawing/2015/10/21/chartex" xmlns:cx3="http://schemas.microsoft.com/office/drawing/2016/5/9/chartex" xmlns:cx4="http://schemas.microsoft.com/office/drawing/2016/5/10/chartex" xmlns:cx5="http://schemas.microsoft.com/office/drawing/2016/5/11/chartex" xmlns:cx6="http://schemas.microsoft.com/office/drawing/2016/5/12/chartex" xmlns:cx7="http://schemas.microsoft.com/office/drawing/2016/5/13/chartex" xmlns:cx8="http://schemas.microsoft.com/office/drawing/2016/5/14/chartex" xmlns:mc="http://schemas.openxmlformats.org/markup-compatibility/2006" xmlns:aink="http://schemas.microsoft.com/office/drawing/2016/ink" xmlns:am3d="http://schemas.microsoft.com/office/drawing/2017/model3d" xmlns:o="urn:schemas-microsoft-com:office:office" xmlns:r="http://schemas.openxmlformats.org/officeDocument/2006/relationships" xmlns:m="http://schemas.openxmlformats.org/officeDocument/2006/math" xmlns:v="urn:schemas-microsoft-com:vml" xmlns:wp14="http://schemas.microsoft.com/office/word/2010/wordprocessingDrawing" xmlns:wp="http://schemas.openxmlformats.org/drawingml/2006/wordprocessingDrawing" xmlns:w10="urn:schemas-microsoft-com:office:word" xmlns:w="http://schemas.openxmlformats.org/wordprocessingml/2006/main" xmlns:w14="http://schemas.microsoft.com/office/word/2010/wordml" xmlns:w15="http://schemas.microsoft.com/office/word/2012/wordml" xmlns:w16cex="http://schemas.microsoft.com/office/word/2018/wordml/cex" xmlns:w16cid="http://schemas.microsoft.com/office/word/2016/wordml/cid" xmlns:w16="http://schemas.microsoft.com/office/word/2018/wordml" xmlns:w16se="http://schemas.microsoft.com/office/word/2015/wordml/symex" xmlns:wpg="http://schemas.microsoft.com/office/word/2010/wordprocessingGroup" xmlns:wpi="http://schemas.microsoft.com/office/word/2010/wordprocessingInk" xmlns:wne="http://schemas.microsoft.com/office/word/2006/wordml" xmlns:wps="http://schemas.microsoft.com/office/word/2010/wordprocessingShape" mc:Ignorable="w14 w15 w16se w16cid w16 w16cex wp14">
-  <w:comment w:id="0" w:author="Jonathan Wood" w:date="2020-08-26T11:36:00Z" w:initials="JW">
+  <w:comment w:id="9" w:author="Jonathan Wood" w:date="2020-08-27T11:46:00Z" w:initials="JW">
     <w:p>
       <w:pPr>
         <w:pStyle w:val="CommentText"/>
@@ -11816,7 +11742,7 @@
         <w:annotationRef/>
       </w:r>
       <w:r>
-        <w:t>Can I remove stuff unrelated to comments? This is redundant with the first part of the sentence.</w:t>
+        <w:t>Use similar terms</w:t>
       </w:r>
     </w:p>
   </w:comment>
@@ -11825,19 +11751,19 @@
 
 <file path=word/commentsExtended.xml><?xml version="1.0" encoding="utf-8"?>
 <w15:commentsEx xmlns:wpc="http://schemas.microsoft.com/office/word/2010/wordprocessingCanvas" xmlns:cx="http://schemas.microsoft.com/office/drawing/2014/chartex" xmlns:cx1="http://schemas.microsoft.com/office/drawing/2015/9/8/chartex" xmlns:cx2="http://schemas.microsoft.com/office/drawing/2015/10/21/chartex" xmlns:cx3="http://schemas.microsoft.com/office/drawing/2016/5/9/chartex" xmlns:cx4="http://schemas.microsoft.com/office/drawing/2016/5/10/chartex" xmlns:cx5="http://schemas.microsoft.com/office/drawing/2016/5/11/chartex" xmlns:cx6="http://schemas.microsoft.com/office/drawing/2016/5/12/chartex" xmlns:cx7="http://schemas.microsoft.com/office/drawing/2016/5/13/chartex" xmlns:cx8="http://schemas.microsoft.com/office/drawing/2016/5/14/chartex" xmlns:mc="http://schemas.openxmlformats.org/markup-compatibility/2006" xmlns:aink="http://schemas.microsoft.com/office/drawing/2016/ink" xmlns:am3d="http://schemas.microsoft.com/office/drawing/2017/model3d" xmlns:o="urn:schemas-microsoft-com:office:office" xmlns:r="http://schemas.openxmlformats.org/officeDocument/2006/relationships" xmlns:m="http://schemas.openxmlformats.org/officeDocument/2006/math" xmlns:v="urn:schemas-microsoft-com:vml" xmlns:wp14="http://schemas.microsoft.com/office/word/2010/wordprocessingDrawing" xmlns:wp="http://schemas.openxmlformats.org/drawingml/2006/wordprocessingDrawing" xmlns:w10="urn:schemas-microsoft-com:office:word" xmlns:w="http://schemas.openxmlformats.org/wordprocessingml/2006/main" xmlns:w14="http://schemas.microsoft.com/office/word/2010/wordml" xmlns:w15="http://schemas.microsoft.com/office/word/2012/wordml" xmlns:w16cex="http://schemas.microsoft.com/office/word/2018/wordml/cex" xmlns:w16cid="http://schemas.microsoft.com/office/word/2016/wordml/cid" xmlns:w16="http://schemas.microsoft.com/office/word/2018/wordml" xmlns:w16se="http://schemas.microsoft.com/office/word/2015/wordml/symex" xmlns:wpg="http://schemas.microsoft.com/office/word/2010/wordprocessingGroup" xmlns:wpi="http://schemas.microsoft.com/office/word/2010/wordprocessingInk" xmlns:wne="http://schemas.microsoft.com/office/word/2006/wordml" xmlns:wps="http://schemas.microsoft.com/office/word/2010/wordprocessingShape" mc:Ignorable="w14 w15 w16se w16cid w16 w16cex wp14">
-  <w15:commentEx w15:paraId="0AD7161B" w15:done="0"/>
+  <w15:commentEx w15:paraId="2721F527" w15:done="0"/>
 </w15:commentsEx>
 </file>
 
 <file path=word/commentsExtensible.xml><?xml version="1.0" encoding="utf-8"?>
 <w16cex:commentsExtensible xmlns:wpc="http://schemas.microsoft.com/office/word/2010/wordprocessingCanvas" xmlns:cx="http://schemas.microsoft.com/office/drawing/2014/chartex" xmlns:cx1="http://schemas.microsoft.com/office/drawing/2015/9/8/chartex" xmlns:cx2="http://schemas.microsoft.com/office/drawing/2015/10/21/chartex" xmlns:cx3="http://schemas.microsoft.com/office/drawing/2016/5/9/chartex" xmlns:cx4="http://schemas.microsoft.com/office/drawing/2016/5/10/chartex" xmlns:cx5="http://schemas.microsoft.com/office/drawing/2016/5/11/chartex" xmlns:cx6="http://schemas.microsoft.com/office/drawing/2016/5/12/chartex" xmlns:cx7="http://schemas.microsoft.com/office/drawing/2016/5/13/chartex" xmlns:cx8="http://schemas.microsoft.com/office/drawing/2016/5/14/chartex" xmlns:mc="http://schemas.openxmlformats.org/markup-compatibility/2006" xmlns:aink="http://schemas.microsoft.com/office/drawing/2016/ink" xmlns:am3d="http://schemas.microsoft.com/office/drawing/2017/model3d" xmlns:o="urn:schemas-microsoft-com:office:office" xmlns:r="http://schemas.openxmlformats.org/officeDocument/2006/relationships" xmlns:m="http://schemas.openxmlformats.org/officeDocument/2006/math" xmlns:v="urn:schemas-microsoft-com:vml" xmlns:wp14="http://schemas.microsoft.com/office/word/2010/wordprocessingDrawing" xmlns:wp="http://schemas.openxmlformats.org/drawingml/2006/wordprocessingDrawing" xmlns:w10="urn:schemas-microsoft-com:office:word" xmlns:w="http://schemas.openxmlformats.org/wordprocessingml/2006/main" xmlns:w14="http://schemas.microsoft.com/office/word/2010/wordml" xmlns:w15="http://schemas.microsoft.com/office/word/2012/wordml" xmlns:w16cex="http://schemas.microsoft.com/office/word/2018/wordml/cex" xmlns:w16cid="http://schemas.microsoft.com/office/word/2016/wordml/cid" xmlns:w16="http://schemas.microsoft.com/office/word/2018/wordml" xmlns:w16se="http://schemas.microsoft.com/office/word/2015/wordml/symex" xmlns:wpg="http://schemas.microsoft.com/office/word/2010/wordprocessingGroup" xmlns:wpi="http://schemas.microsoft.com/office/word/2010/wordprocessingInk" xmlns:wne="http://schemas.microsoft.com/office/word/2006/wordml" xmlns:wps="http://schemas.microsoft.com/office/word/2010/wordprocessingShape" mc:Ignorable="w14 w15 w16se w16cid w16 w16cex wp14">
-  <w16cex:commentExtensible w16cex:durableId="22F0C7CC" w16cex:dateUtc="2020-08-26T15:36:00Z"/>
+  <w16cex:commentExtensible w16cex:durableId="22F21BA5" w16cex:dateUtc="2020-08-27T15:46:00Z"/>
 </w16cex:commentsExtensible>
 </file>
 
 <file path=word/commentsIds.xml><?xml version="1.0" encoding="utf-8"?>
 <w16cid:commentsIds xmlns:wpc="http://schemas.microsoft.com/office/word/2010/wordprocessingCanvas" xmlns:cx="http://schemas.microsoft.com/office/drawing/2014/chartex" xmlns:cx1="http://schemas.microsoft.com/office/drawing/2015/9/8/chartex" xmlns:cx2="http://schemas.microsoft.com/office/drawing/2015/10/21/chartex" xmlns:cx3="http://schemas.microsoft.com/office/drawing/2016/5/9/chartex" xmlns:cx4="http://schemas.microsoft.com/office/drawing/2016/5/10/chartex" xmlns:cx5="http://schemas.microsoft.com/office/drawing/2016/5/11/chartex" xmlns:cx6="http://schemas.microsoft.com/office/drawing/2016/5/12/chartex" xmlns:cx7="http://schemas.microsoft.com/office/drawing/2016/5/13/chartex" xmlns:cx8="http://schemas.microsoft.com/office/drawing/2016/5/14/chartex" xmlns:mc="http://schemas.openxmlformats.org/markup-compatibility/2006" xmlns:aink="http://schemas.microsoft.com/office/drawing/2016/ink" xmlns:am3d="http://schemas.microsoft.com/office/drawing/2017/model3d" xmlns:o="urn:schemas-microsoft-com:office:office" xmlns:r="http://schemas.openxmlformats.org/officeDocument/2006/relationships" xmlns:m="http://schemas.openxmlformats.org/officeDocument/2006/math" xmlns:v="urn:schemas-microsoft-com:vml" xmlns:wp14="http://schemas.microsoft.com/office/word/2010/wordprocessingDrawing" xmlns:wp="http://schemas.openxmlformats.org/drawingml/2006/wordprocessingDrawing" xmlns:w10="urn:schemas-microsoft-com:office:word" xmlns:w="http://schemas.openxmlformats.org/wordprocessingml/2006/main" xmlns:w14="http://schemas.microsoft.com/office/word/2010/wordml" xmlns:w15="http://schemas.microsoft.com/office/word/2012/wordml" xmlns:w16cex="http://schemas.microsoft.com/office/word/2018/wordml/cex" xmlns:w16cid="http://schemas.microsoft.com/office/word/2016/wordml/cid" xmlns:w16="http://schemas.microsoft.com/office/word/2018/wordml" xmlns:w16se="http://schemas.microsoft.com/office/word/2015/wordml/symex" xmlns:wpg="http://schemas.microsoft.com/office/word/2010/wordprocessingGroup" xmlns:wpi="http://schemas.microsoft.com/office/word/2010/wordprocessingInk" xmlns:wne="http://schemas.microsoft.com/office/word/2006/wordml" xmlns:wps="http://schemas.microsoft.com/office/word/2010/wordprocessingShape" mc:Ignorable="w14 w15 w16se w16cid w16 w16cex wp14">
-  <w16cid:commentId w16cid:paraId="0AD7161B" w16cid:durableId="22F0C7CC"/>
+  <w16cid:commentId w16cid:paraId="2721F527" w16cid:durableId="22F21BA5"/>
 </w16cid:commentsIds>
 </file>
 
@@ -13361,7 +13287,6 @@
   <w:style w:type="character" w:default="1" w:styleId="DefaultParagraphFont">
     <w:name w:val="Default Paragraph Font"/>
     <w:uiPriority w:val="1"/>
-    <w:semiHidden/>
     <w:unhideWhenUsed/>
   </w:style>
   <w:style w:type="table" w:default="1" w:styleId="TableNormal">

--- a/Writing/P1S2/UDPV_RR_s2.docx
+++ b/Writing/P1S2/UDPV_RR_s2.docx
@@ -1,6 +1,6 @@
 
 <file path=word/document.xml><?xml version="1.0" encoding="utf-8"?>
-<w:document xmlns:wpc="http://schemas.microsoft.com/office/word/2010/wordprocessingCanvas" xmlns:cx="http://schemas.microsoft.com/office/drawing/2014/chartex" xmlns:cx1="http://schemas.microsoft.com/office/drawing/2015/9/8/chartex" xmlns:cx2="http://schemas.microsoft.com/office/drawing/2015/10/21/chartex" xmlns:cx3="http://schemas.microsoft.com/office/drawing/2016/5/9/chartex" xmlns:cx4="http://schemas.microsoft.com/office/drawing/2016/5/10/chartex" xmlns:cx5="http://schemas.microsoft.com/office/drawing/2016/5/11/chartex" xmlns:cx6="http://schemas.microsoft.com/office/drawing/2016/5/12/chartex" xmlns:cx7="http://schemas.microsoft.com/office/drawing/2016/5/13/chartex" xmlns:cx8="http://schemas.microsoft.com/office/drawing/2016/5/14/chartex" xmlns:mc="http://schemas.openxmlformats.org/markup-compatibility/2006" xmlns:aink="http://schemas.microsoft.com/office/drawing/2016/ink" xmlns:am3d="http://schemas.microsoft.com/office/drawing/2017/model3d" xmlns:o="urn:schemas-microsoft-com:office:office" xmlns:r="http://schemas.openxmlformats.org/officeDocument/2006/relationships" xmlns:m="http://schemas.openxmlformats.org/officeDocument/2006/math" xmlns:v="urn:schemas-microsoft-com:vml" xmlns:wp14="http://schemas.microsoft.com/office/word/2010/wordprocessingDrawing" xmlns:wp="http://schemas.openxmlformats.org/drawingml/2006/wordprocessingDrawing" xmlns:w10="urn:schemas-microsoft-com:office:word" xmlns:w="http://schemas.openxmlformats.org/wordprocessingml/2006/main" xmlns:w14="http://schemas.microsoft.com/office/word/2010/wordml" xmlns:w15="http://schemas.microsoft.com/office/word/2012/wordml" xmlns:w16cex="http://schemas.microsoft.com/office/word/2018/wordml/cex" xmlns:w16cid="http://schemas.microsoft.com/office/word/2016/wordml/cid" xmlns:w16="http://schemas.microsoft.com/office/word/2018/wordml" xmlns:w16se="http://schemas.microsoft.com/office/word/2015/wordml/symex" xmlns:wpg="http://schemas.microsoft.com/office/word/2010/wordprocessingGroup" xmlns:wpi="http://schemas.microsoft.com/office/word/2010/wordprocessingInk" xmlns:wne="http://schemas.microsoft.com/office/word/2006/wordml" xmlns:wps="http://schemas.microsoft.com/office/word/2010/wordprocessingShape" mc:Ignorable="w14 w15 w16se w16cid w16 w16cex wp14">
+<w:document xmlns:wpc="http://schemas.microsoft.com/office/word/2010/wordprocessingCanvas" xmlns:cx="http://schemas.microsoft.com/office/drawing/2014/chartex" xmlns:cx1="http://schemas.microsoft.com/office/drawing/2015/9/8/chartex" xmlns:cx2="http://schemas.microsoft.com/office/drawing/2015/10/21/chartex" xmlns:cx3="http://schemas.microsoft.com/office/drawing/2016/5/9/chartex" xmlns:cx4="http://schemas.microsoft.com/office/drawing/2016/5/10/chartex" xmlns:cx5="http://schemas.microsoft.com/office/drawing/2016/5/11/chartex" xmlns:cx6="http://schemas.microsoft.com/office/drawing/2016/5/12/chartex" xmlns:cx7="http://schemas.microsoft.com/office/drawing/2016/5/13/chartex" xmlns:cx8="http://schemas.microsoft.com/office/drawing/2016/5/14/chartex" xmlns:mc="http://schemas.openxmlformats.org/markup-compatibility/2006" xmlns:aink="http://schemas.microsoft.com/office/drawing/2016/ink" xmlns:am3d="http://schemas.microsoft.com/office/drawing/2017/model3d" xmlns:o="urn:schemas-microsoft-com:office:office" xmlns:r="http://schemas.openxmlformats.org/officeDocument/2006/relationships" xmlns:m="http://schemas.openxmlformats.org/officeDocument/2006/math" xmlns:v="urn:schemas-microsoft-com:vml" xmlns:wp14="http://schemas.microsoft.com/office/word/2010/wordprocessingDrawing" xmlns:wp="http://schemas.openxmlformats.org/drawingml/2006/wordprocessingDrawing" xmlns:w10="urn:schemas-microsoft-com:office:word" xmlns:w="http://schemas.openxmlformats.org/wordprocessingml/2006/main" xmlns:w14="http://schemas.microsoft.com/office/word/2010/wordml" xmlns:w15="http://schemas.microsoft.com/office/word/2012/wordml" xmlns:w16cid="http://schemas.microsoft.com/office/word/2016/wordml/cid" xmlns:w16se="http://schemas.microsoft.com/office/word/2015/wordml/symex" xmlns:wpg="http://schemas.microsoft.com/office/word/2010/wordprocessingGroup" xmlns:wpi="http://schemas.microsoft.com/office/word/2010/wordprocessingInk" xmlns:wne="http://schemas.microsoft.com/office/word/2006/wordml" xmlns:wps="http://schemas.microsoft.com/office/word/2010/wordprocessingShape" mc:Ignorable="w14 w15 w16se w16cid wp14">
   <w:body>
     <w:p>
       <w:pPr>
@@ -621,15 +621,7 @@
         <w:t xml:space="preserve">for one of the experimental groups, all visual feedback </w:t>
       </w:r>
       <w:r>
-        <w:t xml:space="preserve">was </w:t>
-      </w:r>
-      <w:proofErr w:type="gramStart"/>
-      <w:r>
-        <w:t>veridical</w:t>
-      </w:r>
-      <w:proofErr w:type="gramEnd"/>
-      <w:r>
-        <w:t xml:space="preserve"> and participants were fully aware that they were being guided</w:t>
+        <w:t>was veridical and participants were fully aware that they were being guided</w:t>
       </w:r>
       <w:r>
         <w:t xml:space="preserve"> by the targets</w:t>
@@ -905,7 +897,11 @@
         <w:fldChar w:fldCharType="end"/>
       </w:r>
       <w:r>
-        <w:t xml:space="preserve">, use-dependent learning is framed as a process of combining quickly adapting prior probabilities of target (step) locations with current sensory estimates of where to step. Thus, </w:t>
+        <w:t xml:space="preserve">, use-dependent learning is framed as a process of </w:t>
+      </w:r>
+      <w:r>
+        <w:lastRenderedPageBreak/>
+        <w:t xml:space="preserve">combining quickly adapting prior probabilities of target (step) locations with current sensory estimates of where to step. Thus, </w:t>
       </w:r>
       <w:r>
         <w:t xml:space="preserve">in direct contrast to the Strategy plus Use-Dependent model, </w:t>
@@ -1263,11 +1259,9 @@
       <w:r>
         <w:t xml:space="preserve">, </w:t>
       </w:r>
-      <w:proofErr w:type="gramStart"/>
       <w:r>
         <w:t>psychiatric</w:t>
       </w:r>
-      <w:proofErr w:type="gramEnd"/>
       <w:r>
         <w:t xml:space="preserve"> or </w:t>
       </w:r>
@@ -1327,6 +1321,7 @@
         <w:spacing w:line="480" w:lineRule="auto"/>
       </w:pPr>
       <w:r>
+        <w:lastRenderedPageBreak/>
         <w:t>Participants</w:t>
       </w:r>
       <w:r>
@@ -1533,80 +1528,72 @@
         <w:t xml:space="preserve"> monitor during the Baseline phase.</w:t>
       </w:r>
       <w:r>
+        <w:t xml:space="preserve"> In order for participants to</w:t>
+      </w:r>
+      <w:r>
         <w:t xml:space="preserve"> </w:t>
       </w:r>
-      <w:proofErr w:type="gramStart"/>
-      <w:r>
-        <w:t>In order for</w:t>
-      </w:r>
-      <w:proofErr w:type="gramEnd"/>
-      <w:r>
-        <w:t xml:space="preserve"> participants to</w:t>
+      <w:r>
+        <w:t xml:space="preserve">understand how changing each step length changes the height of the bars on the screen, they </w:t>
+      </w:r>
+      <w:r>
+        <w:t>will undergo a short (25 strides) Orientation phase</w:t>
+      </w:r>
+      <w:r>
+        <w:t xml:space="preserve"> following Baseline</w:t>
       </w:r>
       <w:r>
         <w:t xml:space="preserve"> </w:t>
       </w:r>
       <w:r>
-        <w:t xml:space="preserve">understand how changing each step length changes the height of the bars on the screen, they </w:t>
-      </w:r>
-      <w:r>
-        <w:t>will undergo a short (25 strides) Orientation phase</w:t>
-      </w:r>
-      <w:r>
-        <w:t xml:space="preserve"> following Baseline</w:t>
+        <w:t xml:space="preserve">during </w:t>
+      </w:r>
+      <w:r>
+        <w:t>the first session</w:t>
+      </w:r>
+      <w:r>
+        <w:t xml:space="preserve"> only. During Orientation, the </w:t>
+      </w:r>
+      <w:r>
+        <w:t>participant</w:t>
+      </w:r>
+      <w:r>
+        <w:t xml:space="preserve"> will</w:t>
+      </w:r>
+      <w:r>
+        <w:t xml:space="preserve"> perform guided practice in </w:t>
+      </w:r>
+      <w:r>
+        <w:t>chang</w:t>
+      </w:r>
+      <w:r>
+        <w:t>ing</w:t>
+      </w:r>
+      <w:r>
+        <w:t xml:space="preserve"> their step lengths</w:t>
+      </w:r>
+      <w:r>
+        <w:t xml:space="preserve"> (green and blue bars)</w:t>
+      </w:r>
+      <w:r>
+        <w:t xml:space="preserve"> relative to their baseline </w:t>
+      </w:r>
+      <w:r>
+        <w:t>(pink horizontal target lines, one for each leg).</w:t>
       </w:r>
       <w:r>
         <w:t xml:space="preserve"> </w:t>
       </w:r>
       <w:r>
-        <w:t xml:space="preserve">during </w:t>
-      </w:r>
-      <w:r>
-        <w:t>the first session</w:t>
-      </w:r>
-      <w:r>
-        <w:t xml:space="preserve"> only. During Orientation, the </w:t>
-      </w:r>
-      <w:r>
-        <w:t>participant</w:t>
-      </w:r>
-      <w:r>
-        <w:t xml:space="preserve"> will</w:t>
-      </w:r>
-      <w:r>
-        <w:t xml:space="preserve"> perform guided practice in </w:t>
-      </w:r>
-      <w:r>
-        <w:t>chang</w:t>
-      </w:r>
-      <w:r>
-        <w:t>ing</w:t>
-      </w:r>
-      <w:r>
-        <w:t xml:space="preserve"> their step lengths</w:t>
-      </w:r>
-      <w:r>
-        <w:t xml:space="preserve"> (green and blue bars)</w:t>
-      </w:r>
-      <w:r>
-        <w:t xml:space="preserve"> relative to their baseline </w:t>
-      </w:r>
-      <w:r>
-        <w:t>(pink horizontal target lines, one for each leg).</w:t>
+        <w:t>During the Learning phase</w:t>
+      </w:r>
+      <w:r>
+        <w:t>,</w:t>
       </w:r>
       <w:r>
         <w:t xml:space="preserve"> </w:t>
       </w:r>
       <w:r>
-        <w:t>During the Learning phase</w:t>
-      </w:r>
-      <w:r>
-        <w:t>,</w:t>
-      </w:r>
-      <w:r>
-        <w:t xml:space="preserve"> </w:t>
-      </w:r>
-      <w:r>
         <w:t>participants</w:t>
       </w:r>
       <w:r>
@@ -1622,7 +1609,11 @@
         <w:t xml:space="preserve">step </w:t>
       </w:r>
       <w:r>
-        <w:t xml:space="preserve">for 500 strides. </w:t>
+        <w:t xml:space="preserve">for </w:t>
+      </w:r>
+      <w:r>
+        <w:lastRenderedPageBreak/>
+        <w:t xml:space="preserve">500 strides. </w:t>
       </w:r>
       <w:r>
         <w:t>B</w:t>
@@ -2080,6 +2071,7 @@
       </w:pPr>
       <w:del w:id="46" w:author="Jonathan Wood" w:date="2020-08-11T08:38:00Z">
         <w:r>
+          <w:lastRenderedPageBreak/>
           <w:delText xml:space="preserve">Kinetic data will be collected at a frequency of 1000 Hz from the dual belt treadmill instrumented with two force plates, one under each belt (Bertec, Columbus, OH, USA). </w:delText>
         </w:r>
       </w:del>
@@ -2441,15 +2433,7 @@
         <w:t xml:space="preserve"> sagittal</w:t>
       </w:r>
       <w:r>
-        <w:t xml:space="preserve"> difference between the leading and trailing heel markers </w:t>
-      </w:r>
-      <w:proofErr w:type="gramStart"/>
-      <w:r>
-        <w:t>at the moment</w:t>
-      </w:r>
-      <w:proofErr w:type="gramEnd"/>
-      <w:r>
-        <w:t xml:space="preserve"> of leading heel strike. </w:t>
+        <w:t xml:space="preserve"> difference between the leading and trailing heel markers at the moment of leading heel strike. </w:t>
       </w:r>
       <w:r>
         <w:t xml:space="preserve">The step length during the last 50 strides of the Baseline phase will </w:t>
@@ -2458,6 +2442,7 @@
         <w:t xml:space="preserve">be </w:t>
       </w:r>
       <w:r>
+        <w:lastRenderedPageBreak/>
         <w:t>averaged and used to derive each legs</w:t>
       </w:r>
       <w:r>
@@ -3110,7 +3095,11 @@
         </w:r>
       </w:del>
       <w:r>
-        <w:t xml:space="preserve">the mean SAI will not differ across conditions (Learning SAI mean), but the SAI standard deviation (Learning SAI </w:t>
+        <w:t xml:space="preserve">the mean SAI will not differ across conditions </w:t>
+      </w:r>
+      <w:r>
+        <w:lastRenderedPageBreak/>
+        <w:t xml:space="preserve">(Learning SAI mean), but the SAI standard deviation (Learning SAI </w:t>
       </w:r>
       <w:r>
         <w:sym w:font="Symbol" w:char="F073"/>
@@ -3494,7 +3483,11 @@
         <w:fldChar w:fldCharType="separate"/>
       </w:r>
       <w:r>
-        <w:t>(Diedrichsen et al., 2010)</w:t>
+        <w:t xml:space="preserve">(Diedrichsen et al., </w:t>
+      </w:r>
+      <w:r>
+        <w:lastRenderedPageBreak/>
+        <w:t>2010)</w:t>
       </w:r>
       <w:r>
         <w:fldChar w:fldCharType="end"/>
@@ -3633,15 +3626,40 @@
       </w:ins>
       <w:ins w:id="138" w:author="Jonathan Wood" w:date="2020-08-26T08:31:00Z">
         <w:r>
-          <w:t xml:space="preserve"> which learns more quickly</w:t>
-        </w:r>
-      </w:ins>
-      <w:ins w:id="139" w:author="Jonathan Wood" w:date="2020-08-12T19:56:00Z">
+          <w:t xml:space="preserve"> which learns </w:t>
+        </w:r>
+        <w:del w:id="139" w:author="Hyosub Kim" w:date="2020-08-28T15:38:00Z">
+          <w:r>
+            <w:delText>more</w:delText>
+          </w:r>
+        </w:del>
+        <w:commentRangeStart w:id="140"/>
+        <w:del w:id="141" w:author="Hyosub Kim" w:date="2020-08-28T16:16:00Z">
+          <w:r>
+            <w:delText xml:space="preserve"> </w:delText>
+          </w:r>
+        </w:del>
+      </w:ins>
+      <w:commentRangeEnd w:id="140"/>
+      <w:del w:id="142" w:author="Hyosub Kim" w:date="2020-08-28T16:16:00Z">
+        <w:r>
+          <w:rPr>
+            <w:rStyle w:val="CommentReference"/>
+          </w:rPr>
+          <w:commentReference w:id="140"/>
+        </w:r>
+      </w:del>
+      <w:ins w:id="143" w:author="Jonathan Wood" w:date="2020-08-26T08:31:00Z">
+        <w:r>
+          <w:t>quickly</w:t>
+        </w:r>
+      </w:ins>
+      <w:ins w:id="144" w:author="Jonathan Wood" w:date="2020-08-12T19:56:00Z">
         <w:r>
           <w:t>.</w:t>
         </w:r>
       </w:ins>
-      <w:ins w:id="140" w:author="Jonathan Wood" w:date="2020-08-12T19:59:00Z">
+      <w:ins w:id="145" w:author="Jonathan Wood" w:date="2020-08-12T19:59:00Z">
         <w:r>
           <w:t xml:space="preserve"> </w:t>
         </w:r>
@@ -4564,6 +4582,7 @@
             <w:rPr>
               <w:rFonts w:ascii="Cambria Math" w:eastAsiaTheme="minorEastAsia" w:hAnsi="Cambria Math"/>
             </w:rPr>
+            <w:lastRenderedPageBreak/>
             <m:t>0</m:t>
           </m:r>
           <m:r>
@@ -4584,7 +4603,7 @@
       <w:pPr>
         <w:spacing w:line="480" w:lineRule="auto"/>
       </w:pPr>
-      <w:del w:id="141" w:author="Jonathan Wood" w:date="2020-08-12T21:30:00Z">
+      <w:del w:id="146" w:author="Jonathan Wood" w:date="2020-08-12T21:30:00Z">
         <w:r>
           <w:delText>In this model</w:delText>
         </w:r>
@@ -4592,47 +4611,43 @@
           <w:delText>,</w:delText>
         </w:r>
       </w:del>
-      <w:ins w:id="142" w:author="Jonathan Wood" w:date="2020-08-12T21:30:00Z">
+      <w:ins w:id="147" w:author="Jonathan Wood" w:date="2020-08-12T21:30:00Z">
         <w:r>
           <w:t xml:space="preserve">This model assumes that individuals </w:t>
         </w:r>
       </w:ins>
-      <w:ins w:id="143" w:author="Jonathan Wood" w:date="2020-08-27T12:00:00Z">
+      <w:ins w:id="148" w:author="Jonathan Wood" w:date="2020-08-27T12:00:00Z">
         <w:r>
           <w:t>remember</w:t>
         </w:r>
       </w:ins>
-      <w:ins w:id="144" w:author="Jonathan Wood" w:date="2020-08-12T21:31:00Z">
+      <w:ins w:id="149" w:author="Jonathan Wood" w:date="2020-08-12T21:31:00Z">
         <w:r>
           <w:t xml:space="preserve"> </w:t>
         </w:r>
       </w:ins>
-      <w:ins w:id="145" w:author="Jonathan Wood" w:date="2020-08-27T12:00:00Z">
+      <w:ins w:id="150" w:author="Jonathan Wood" w:date="2020-08-27T12:00:00Z">
         <w:r>
           <w:t xml:space="preserve">some proportion </w:t>
         </w:r>
       </w:ins>
-      <w:ins w:id="146" w:author="Jonathan Wood" w:date="2020-08-12T21:31:00Z">
+      <w:ins w:id="151" w:author="Jonathan Wood" w:date="2020-08-12T21:31:00Z">
         <w:r>
           <w:rPr>
             <w:rFonts w:eastAsiaTheme="minorEastAsia"/>
           </w:rPr>
           <w:t>(</w:t>
         </w:r>
-      </w:ins>
-      <m:oMath>
-        <m:r>
-          <w:ins w:id="147" w:author="Jonathan Wood" w:date="2020-08-12T21:31:00Z">
+        <m:oMath>
+          <m:r>
             <w:rPr>
               <w:rStyle w:val="PlaceholderText"/>
               <w:rFonts w:ascii="Cambria Math" w:hAnsi="Cambria Math"/>
               <w:color w:val="auto"/>
             </w:rPr>
             <m:t>A</m:t>
-          </w:ins>
-        </m:r>
-      </m:oMath>
-      <w:ins w:id="148" w:author="Jonathan Wood" w:date="2020-08-12T21:31:00Z">
+          </m:r>
+        </m:oMath>
         <w:r>
           <w:rPr>
             <w:rStyle w:val="PlaceholderText"/>
@@ -4645,7 +4660,7 @@
           <w:t xml:space="preserve"> </w:t>
         </w:r>
       </w:ins>
-      <w:ins w:id="149" w:author="Jonathan Wood" w:date="2020-08-27T12:00:00Z">
+      <w:ins w:id="152" w:author="Jonathan Wood" w:date="2020-08-27T12:00:00Z">
         <w:r>
           <w:rPr>
             <w:rFonts w:eastAsia="Times New Roman"/>
@@ -4654,10 +4669,34 @@
             <w:color w:val="000000"/>
             <w:shd w:val="clear" w:color="auto" w:fill="FFFFFF"/>
           </w:rPr>
-          <w:t>of their explicit action selection</w:t>
-        </w:r>
-      </w:ins>
-      <w:ins w:id="150" w:author="Jonathan Wood" w:date="2020-08-27T12:01:00Z">
+          <w:t xml:space="preserve">of their explicit </w:t>
+        </w:r>
+        <w:del w:id="153" w:author="Hyosub Kim" w:date="2020-08-28T16:00:00Z">
+          <w:r>
+            <w:rPr>
+              <w:rFonts w:eastAsia="Times New Roman"/>
+              <w:bCs/>
+              <w:iCs/>
+              <w:color w:val="000000"/>
+              <w:shd w:val="clear" w:color="auto" w:fill="FFFFFF"/>
+            </w:rPr>
+            <w:delText>action selection</w:delText>
+          </w:r>
+        </w:del>
+      </w:ins>
+      <w:ins w:id="154" w:author="Hyosub Kim" w:date="2020-08-28T16:00:00Z">
+        <w:r>
+          <w:rPr>
+            <w:rFonts w:eastAsia="Times New Roman"/>
+            <w:bCs/>
+            <w:iCs/>
+            <w:color w:val="000000"/>
+            <w:shd w:val="clear" w:color="auto" w:fill="FFFFFF"/>
+          </w:rPr>
+          <w:t>strategy</w:t>
+        </w:r>
+      </w:ins>
+      <w:ins w:id="155" w:author="Jonathan Wood" w:date="2020-08-27T12:01:00Z">
         <w:r>
           <w:rPr>
             <w:rFonts w:eastAsia="Times New Roman"/>
@@ -4669,7 +4708,7 @@
           <w:t>. For example, when a participant aims for the target, they would remember the general area where they aimed previousl</w:t>
         </w:r>
       </w:ins>
-      <w:ins w:id="151" w:author="Jonathan Wood" w:date="2020-08-27T12:02:00Z">
+      <w:ins w:id="156" w:author="Jonathan Wood" w:date="2020-08-27T12:02:00Z">
         <w:r>
           <w:rPr>
             <w:rFonts w:eastAsia="Times New Roman"/>
@@ -4681,14 +4720,14 @@
           <w:t>y.</w:t>
         </w:r>
       </w:ins>
-      <w:del w:id="152" w:author="Jonathan Wood" w:date="2020-08-12T21:32:00Z">
+      <w:del w:id="157" w:author="Jonathan Wood" w:date="2020-08-12T21:32:00Z">
         <w:r>
           <w:delText xml:space="preserve"> </w:delText>
         </w:r>
       </w:del>
       <m:oMath>
         <m:r>
-          <w:del w:id="153" w:author="Jonathan Wood" w:date="2020-08-12T21:31:00Z">
+          <w:del w:id="158" w:author="Jonathan Wood" w:date="2020-08-12T21:31:00Z">
             <w:rPr>
               <w:rStyle w:val="PlaceholderText"/>
               <w:rFonts w:ascii="Cambria Math" w:hAnsi="Cambria Math"/>
@@ -4698,7 +4737,7 @@
           </w:del>
         </m:r>
       </m:oMath>
-      <w:del w:id="154" w:author="Jonathan Wood" w:date="2020-08-12T21:31:00Z">
+      <w:del w:id="159" w:author="Jonathan Wood" w:date="2020-08-12T21:31:00Z">
         <w:r>
           <w:rPr>
             <w:rStyle w:val="PlaceholderText"/>
@@ -4708,7 +4747,7 @@
           <w:delText xml:space="preserve"> </w:delText>
         </w:r>
       </w:del>
-      <w:del w:id="155" w:author="Jonathan Wood" w:date="2020-08-12T21:32:00Z">
+      <w:del w:id="160" w:author="Jonathan Wood" w:date="2020-08-12T21:32:00Z">
         <w:r>
           <w:delText xml:space="preserve">is </w:delText>
         </w:r>
@@ -4736,7 +4775,7 @@
       <w:r>
         <w:t>)</w:t>
       </w:r>
-      <w:del w:id="156" w:author="Jonathan Wood" w:date="2020-08-12T21:32:00Z">
+      <w:del w:id="161" w:author="Jonathan Wood" w:date="2020-08-12T21:32:00Z">
         <w:r>
           <w:delText xml:space="preserve"> is retained from one trial to the next,</w:delText>
         </w:r>
@@ -4744,30 +4783,27 @@
       <w:r>
         <w:t xml:space="preserve"> </w:t>
       </w:r>
-      <w:del w:id="157" w:author="Jonathan Wood" w:date="2020-08-27T12:02:00Z">
+      <w:del w:id="162" w:author="Jonathan Wood" w:date="2020-08-27T12:02:00Z">
         <w:r>
           <w:delText>and</w:delText>
         </w:r>
       </w:del>
-      <w:ins w:id="158" w:author="Jonathan Wood" w:date="2020-08-27T12:02:00Z">
-        <w:r>
-          <w:t>Participants also</w:t>
-        </w:r>
-        <w:r>
-          <w:t xml:space="preserve"> </w:t>
-        </w:r>
-      </w:ins>
-      <w:ins w:id="159" w:author="Jonathan Wood" w:date="2020-08-12T21:33:00Z">
+      <w:ins w:id="163" w:author="Jonathan Wood" w:date="2020-08-27T12:02:00Z">
+        <w:r>
+          <w:t xml:space="preserve">Participants also </w:t>
+        </w:r>
+      </w:ins>
+      <w:ins w:id="164" w:author="Jonathan Wood" w:date="2020-08-12T21:33:00Z">
         <w:r>
           <w:t>correct</w:t>
         </w:r>
       </w:ins>
-      <w:ins w:id="160" w:author="Jonathan Wood" w:date="2020-08-12T21:32:00Z">
+      <w:ins w:id="165" w:author="Jonathan Wood" w:date="2020-08-12T21:32:00Z">
         <w:r>
           <w:t xml:space="preserve"> a proportion (</w:t>
         </w:r>
       </w:ins>
-      <w:del w:id="161" w:author="Jonathan Wood" w:date="2020-08-12T21:32:00Z">
+      <w:del w:id="166" w:author="Jonathan Wood" w:date="2020-08-12T21:32:00Z">
         <w:r>
           <w:delText xml:space="preserve"> </w:delText>
         </w:r>
@@ -4780,12 +4816,12 @@
           <m:t>C</m:t>
         </m:r>
       </m:oMath>
-      <w:ins w:id="162" w:author="Jonathan Wood" w:date="2020-08-12T21:32:00Z">
+      <w:ins w:id="167" w:author="Jonathan Wood" w:date="2020-08-12T21:32:00Z">
         <w:r>
           <w:t>)</w:t>
         </w:r>
       </w:ins>
-      <w:del w:id="163" w:author="Jonathan Wood" w:date="2020-08-12T21:32:00Z">
+      <w:del w:id="168" w:author="Jonathan Wood" w:date="2020-08-12T21:32:00Z">
         <w:r>
           <w:delText xml:space="preserve"> is the proportion </w:delText>
         </w:r>
@@ -4793,7 +4829,7 @@
       <w:r>
         <w:t xml:space="preserve">of the error </w:t>
       </w:r>
-      <w:del w:id="164" w:author="Jonathan Wood" w:date="2020-08-12T21:33:00Z">
+      <w:del w:id="169" w:author="Jonathan Wood" w:date="2020-08-12T21:33:00Z">
         <w:r>
           <w:delText xml:space="preserve">that is corrected for </w:delText>
         </w:r>
@@ -4889,12 +4925,12 @@
       <w:r>
         <w:t xml:space="preserve"> is the use-dependent learning rate. </w:t>
       </w:r>
-      <w:ins w:id="165" w:author="Jonathan Wood" w:date="2020-08-10T10:07:00Z">
+      <w:ins w:id="170" w:author="Jonathan Wood" w:date="2020-08-10T10:07:00Z">
         <w:r>
           <w:t xml:space="preserve">Here, </w:t>
         </w:r>
       </w:ins>
-      <w:del w:id="166" w:author="Jonathan Wood" w:date="2020-08-10T10:07:00Z">
+      <w:del w:id="171" w:author="Jonathan Wood" w:date="2020-08-10T10:07:00Z">
         <w:r>
           <w:delText xml:space="preserve">Note that </w:delText>
         </w:r>
@@ -4902,32 +4938,64 @@
       <w:r>
         <w:t>the update is a function of the motor output</w:t>
       </w:r>
-      <w:ins w:id="167" w:author="Jonathan Wood" w:date="2020-08-10T10:08:00Z">
-        <w:r>
-          <w:t xml:space="preserve"> which changes based on the error signal </w:t>
-        </w:r>
-      </w:ins>
-      <w:ins w:id="168" w:author="Jonathan Wood" w:date="2020-08-12T20:13:00Z">
+      <w:ins w:id="172" w:author="Jonathan Wood" w:date="2020-08-10T10:08:00Z">
+        <w:r>
+          <w:t xml:space="preserve"> which</w:t>
+        </w:r>
+      </w:ins>
+      <w:ins w:id="173" w:author="Hyosub Kim" w:date="2020-08-28T16:02:00Z">
+        <w:r>
+          <w:t>, in this experiment,</w:t>
+        </w:r>
+      </w:ins>
+      <w:ins w:id="174" w:author="Jonathan Wood" w:date="2020-08-10T10:08:00Z">
+        <w:r>
+          <w:t xml:space="preserve"> changes based on the error signal</w:t>
+        </w:r>
+      </w:ins>
+      <w:ins w:id="175" w:author="Hyosub Kim" w:date="2020-08-28T16:04:00Z">
+        <w:r>
+          <w:t>, due to strategic learning</w:t>
+        </w:r>
+      </w:ins>
+      <w:ins w:id="176" w:author="Jonathan Wood" w:date="2020-08-10T10:08:00Z">
+        <w:r>
+          <w:t xml:space="preserve"> </w:t>
+        </w:r>
+      </w:ins>
+      <w:ins w:id="177" w:author="Jonathan Wood" w:date="2020-08-12T20:13:00Z">
         <w:r>
           <w:t>(</w:t>
         </w:r>
       </w:ins>
-      <w:ins w:id="169" w:author="Jonathan Wood" w:date="2020-08-10T10:08:00Z">
+      <w:ins w:id="178" w:author="Jonathan Wood" w:date="2020-08-10T10:08:00Z">
         <w:r>
           <w:t>equation 3</w:t>
         </w:r>
       </w:ins>
-      <w:ins w:id="170" w:author="Jonathan Wood" w:date="2020-08-12T20:13:00Z">
+      <w:ins w:id="179" w:author="Jonathan Wood" w:date="2020-08-12T20:13:00Z">
         <w:r>
           <w:t>)</w:t>
         </w:r>
       </w:ins>
-      <w:ins w:id="171" w:author="Jonathan Wood" w:date="2020-08-11T08:55:00Z">
-        <w:r>
-          <w:t>:</w:t>
-        </w:r>
-      </w:ins>
-      <w:del w:id="172" w:author="Jonathan Wood" w:date="2020-08-10T10:08:00Z">
+      <w:ins w:id="180" w:author="Hyosub Kim" w:date="2020-08-28T16:04:00Z">
+        <w:r>
+          <w:t>, and the slowly evolving use-dependent bias</w:t>
+        </w:r>
+      </w:ins>
+      <w:ins w:id="181" w:author="Hyosub Kim" w:date="2020-08-28T16:02:00Z">
+        <w:r>
+          <w:t>.</w:t>
+        </w:r>
+      </w:ins>
+      <w:ins w:id="182" w:author="Jonathan Wood" w:date="2020-08-11T08:55:00Z">
+        <w:del w:id="183" w:author="Hyosub Kim" w:date="2020-08-28T16:02:00Z">
+          <w:r>
+            <w:delText>:</w:delText>
+          </w:r>
+        </w:del>
+      </w:ins>
+      <w:del w:id="184" w:author="Jonathan Wood" w:date="2020-08-10T10:08:00Z">
         <w:r>
           <w:delText>,</w:delText>
         </w:r>
@@ -4935,7 +5003,7 @@
       <w:r>
         <w:t xml:space="preserve"> </w:t>
       </w:r>
-      <w:del w:id="173" w:author="Jonathan Wood" w:date="2020-08-10T09:54:00Z">
+      <w:del w:id="185" w:author="Jonathan Wood" w:date="2020-08-10T09:54:00Z">
         <w:r>
           <w:delText>as opposed to</w:delText>
         </w:r>
@@ -4943,7 +5011,7 @@
           <w:delText xml:space="preserve"> an error signal</w:delText>
         </w:r>
       </w:del>
-      <w:del w:id="174" w:author="Jonathan Wood" w:date="2020-08-10T10:08:00Z">
+      <w:del w:id="186" w:author="Jonathan Wood" w:date="2020-08-10T10:08:00Z">
         <w:r>
           <w:delText>:</w:delText>
         </w:r>
@@ -5182,30 +5250,67 @@
       <w:pPr>
         <w:spacing w:line="480" w:lineRule="auto"/>
       </w:pPr>
-      <w:ins w:id="175" w:author="Jonathan Wood" w:date="2020-08-12T20:20:00Z">
+      <w:ins w:id="187" w:author="Jonathan Wood" w:date="2020-08-12T20:20:00Z">
         <w:r>
           <w:t>Strategic learni</w:t>
         </w:r>
       </w:ins>
-      <w:ins w:id="176" w:author="Jonathan Wood" w:date="2020-08-12T20:21:00Z">
-        <w:r>
-          <w:t>ng in humans is highly flexible</w:t>
-        </w:r>
-      </w:ins>
-      <w:ins w:id="177" w:author="Jonathan Wood" w:date="2020-08-27T12:09:00Z">
-        <w:r>
-          <w:t xml:space="preserve"> resulting in </w:t>
-        </w:r>
-      </w:ins>
-      <w:ins w:id="178" w:author="Jonathan Wood" w:date="2020-08-27T12:10:00Z">
-        <w:r>
-          <w:t>high learning rates</w:t>
-        </w:r>
-      </w:ins>
-      <w:ins w:id="179" w:author="Jonathan Wood" w:date="2020-08-12T20:21:00Z">
+      <w:ins w:id="188" w:author="Jonathan Wood" w:date="2020-08-12T20:21:00Z">
+        <w:r>
+          <w:t>ng</w:t>
+        </w:r>
+      </w:ins>
+      <w:ins w:id="189" w:author="Hyosub Kim" w:date="2020-08-28T16:19:00Z">
+        <w:r>
+          <w:t xml:space="preserve"> rates</w:t>
+        </w:r>
+      </w:ins>
+      <w:ins w:id="190" w:author="Jonathan Wood" w:date="2020-08-12T20:21:00Z">
+        <w:r>
+          <w:t xml:space="preserve"> in humans </w:t>
+        </w:r>
+        <w:del w:id="191" w:author="Hyosub Kim" w:date="2020-08-28T16:20:00Z">
+          <w:r>
+            <w:delText>is</w:delText>
+          </w:r>
+        </w:del>
+      </w:ins>
+      <w:ins w:id="192" w:author="Hyosub Kim" w:date="2020-08-28T16:20:00Z">
+        <w:r>
+          <w:t>are</w:t>
+        </w:r>
+      </w:ins>
+      <w:ins w:id="193" w:author="Jonathan Wood" w:date="2020-08-12T20:21:00Z">
+        <w:r>
+          <w:t xml:space="preserve"> highly flexible</w:t>
+        </w:r>
+      </w:ins>
+      <w:ins w:id="194" w:author="Jonathan Wood" w:date="2020-08-27T12:09:00Z">
         <w:r>
           <w:t xml:space="preserve"> </w:t>
         </w:r>
+        <w:del w:id="195" w:author="Hyosub Kim" w:date="2020-08-28T16:19:00Z">
+          <w:r>
+            <w:delText xml:space="preserve">resulting in </w:delText>
+          </w:r>
+        </w:del>
+      </w:ins>
+      <w:ins w:id="196" w:author="Jonathan Wood" w:date="2020-08-27T12:10:00Z">
+        <w:del w:id="197" w:author="Hyosub Kim" w:date="2020-08-28T16:19:00Z">
+          <w:r>
+            <w:delText>high learning rates</w:delText>
+          </w:r>
+        </w:del>
+      </w:ins>
+      <w:ins w:id="198" w:author="Hyosub Kim" w:date="2020-08-28T16:19:00Z">
+        <w:r>
+          <w:t>and, under certain conditions, rapid</w:t>
+        </w:r>
+      </w:ins>
+      <w:ins w:id="199" w:author="Jonathan Wood" w:date="2020-08-12T20:21:00Z">
+        <w:r>
+          <w:t xml:space="preserve"> </w:t>
+        </w:r>
       </w:ins>
       <w:r>
         <w:fldChar w:fldCharType="begin"/>
@@ -5217,15 +5322,37 @@
         <w:fldChar w:fldCharType="separate"/>
       </w:r>
       <w:r>
-        <w:t xml:space="preserve">(Bond and Taylor, 2015; Taylor and </w:t>
-      </w:r>
-      <w:proofErr w:type="spellStart"/>
-      <w:r>
-        <w:t>Ivry</w:t>
-      </w:r>
-      <w:proofErr w:type="spellEnd"/>
-      <w:r>
-        <w:t>, 2011)</w:t>
+        <w:t>(</w:t>
+      </w:r>
+      <w:ins w:id="200" w:author="Hyosub Kim" w:date="2020-08-28T16:17:00Z">
+        <w:r>
+          <w:t xml:space="preserve">&gt; 0.7 in </w:t>
+        </w:r>
+        <w:r>
+          <w:t xml:space="preserve">Taylor and </w:t>
+        </w:r>
+        <w:proofErr w:type="spellStart"/>
+        <w:r>
+          <w:t>Ivry</w:t>
+        </w:r>
+        <w:proofErr w:type="spellEnd"/>
+        <w:r>
+          <w:t>, 2011</w:t>
+        </w:r>
+        <w:r>
+          <w:t xml:space="preserve">; </w:t>
+        </w:r>
+      </w:ins>
+      <w:r>
+        <w:t>Bond and Taylor, 2015;</w:t>
+      </w:r>
+      <w:del w:id="201" w:author="Hyosub Kim" w:date="2020-08-28T16:17:00Z">
+        <w:r>
+          <w:delText xml:space="preserve"> Taylor and Ivry, 2011</w:delText>
+        </w:r>
+      </w:del>
+      <w:r>
+        <w:t>)</w:t>
       </w:r>
       <w:r>
         <w:fldChar w:fldCharType="end"/>
@@ -5233,29 +5360,165 @@
       <w:r>
         <w:t>.</w:t>
       </w:r>
-      <w:ins w:id="180" w:author="Jonathan Wood" w:date="2020-08-27T12:11:00Z">
+      <w:ins w:id="202" w:author="Jonathan Wood" w:date="2020-08-27T12:11:00Z">
         <w:r>
           <w:t xml:space="preserve"> Y</w:t>
         </w:r>
       </w:ins>
-      <w:ins w:id="181" w:author="Jonathan Wood" w:date="2020-08-12T20:21:00Z">
+      <w:ins w:id="203" w:author="Jonathan Wood" w:date="2020-08-12T20:21:00Z">
         <w:r>
           <w:t>et the use-</w:t>
         </w:r>
       </w:ins>
-      <w:ins w:id="182" w:author="Jonathan Wood" w:date="2020-08-12T20:22:00Z">
+      <w:ins w:id="204" w:author="Jonathan Wood" w:date="2020-08-12T20:22:00Z">
         <w:r>
           <w:t>dependent process learns slowly</w:t>
         </w:r>
       </w:ins>
-      <w:ins w:id="183" w:author="Jonathan Wood" w:date="2020-08-12T20:23:00Z">
+      <w:ins w:id="205" w:author="Jonathan Wood" w:date="2020-08-12T20:23:00Z">
         <w:r>
           <w:t xml:space="preserve"> (</w:t>
         </w:r>
       </w:ins>
       <m:oMath>
         <m:r>
-          <w:ins w:id="184" w:author="Jonathan Wood" w:date="2020-08-26T10:06:00Z">
+          <w:ins w:id="206" w:author="Jonathan Wood" w:date="2020-08-26T10:06:00Z">
+            <w:del w:id="207" w:author="Hyosub Kim" w:date="2020-08-28T16:18:00Z">
+              <w:rPr>
+                <w:rFonts w:ascii="Cambria Math" w:hAnsi="Cambria Math"/>
+              </w:rPr>
+              <m:t>F</m:t>
+            </w:del>
+          </w:ins>
+        </m:r>
+      </m:oMath>
+      <w:ins w:id="208" w:author="Jonathan Wood" w:date="2020-08-12T20:23:00Z">
+        <w:del w:id="209" w:author="Hyosub Kim" w:date="2020-08-28T16:18:00Z">
+          <w:r>
+            <w:delText xml:space="preserve"> = </w:delText>
+          </w:r>
+        </w:del>
+      </w:ins>
+      <w:ins w:id="210" w:author="Hyosub Kim" w:date="2020-08-28T16:18:00Z">
+        <w:r>
+          <w:t xml:space="preserve">average learning rate of </w:t>
+        </w:r>
+      </w:ins>
+      <w:ins w:id="211" w:author="Jonathan Wood" w:date="2020-08-12T20:23:00Z">
+        <w:r>
+          <w:t xml:space="preserve">0.038 in </w:t>
+        </w:r>
+      </w:ins>
+      <w:del w:id="212" w:author="Jonathan Wood" w:date="2020-08-12T20:22:00Z">
+        <w:r>
+          <w:delText>W</w:delText>
+        </w:r>
+        <w:r>
+          <w:delText xml:space="preserve">e assume the use-dependent process learns </w:delText>
+        </w:r>
+        <w:r>
+          <w:delText>much</w:delText>
+        </w:r>
+        <w:r>
+          <w:delText xml:space="preserve"> slow</w:delText>
+        </w:r>
+        <w:r>
+          <w:delText>er</w:delText>
+        </w:r>
+        <w:r>
+          <w:delText xml:space="preserve"> than a strategic process </w:delText>
+        </w:r>
+      </w:del>
+      <w:r>
+        <w:fldChar w:fldCharType="begin"/>
+      </w:r>
+      <w:r>
+        <w:instrText xml:space="preserve"> ADDIN ZOTERO_ITEM CSL_CITATION {"citationID":"KVJhlOdP","properties":{"formattedCitation":"(Diedrichsen et al., 2010)","plainCitation":"(Diedrichsen et al., 2010)","dontUpdate":true,"noteIndex":0},"citationItems":[{"id":264,"uris":["http://zotero.org/users/5226272/items/CGQM3V6N"],"uri":["http://zotero.org/users/5226272/items/CGQM3V6N"],"itemData":{"id":264,"type":"article-journal","container-title":"Journal of Neuroscience","DOI":"10.1523/JNEUROSCI.5406-09.2010","ISSN":"0270-6474, 1529-2401","issue":"15","journalAbbreviation":"J Neurosci","language":"en","page":"5159-5166","source":"Crossref","title":"Use-dependent and error-based learning of motor behaviors","volume":"30","author":[{"family":"Diedrichsen","given":"J."},{"family":"White","given":"O."},{"family":"Newman","given":"D."},{"family":"Lally","given":"N."}],"issued":{"date-parts":[["2010",4,14]]}}}],"schema":"https://github.com/citation-style-language/schema/raw/master/csl-citation.json"} </w:instrText>
+      </w:r>
+      <w:r>
+        <w:fldChar w:fldCharType="separate"/>
+      </w:r>
+      <w:del w:id="213" w:author="Jonathan Wood" w:date="2020-08-12T20:23:00Z">
+        <w:r>
+          <w:delText>(</w:delText>
+        </w:r>
+      </w:del>
+      <w:proofErr w:type="spellStart"/>
+      <w:r>
+        <w:t>Diedrichsen</w:t>
+      </w:r>
+      <w:proofErr w:type="spellEnd"/>
+      <w:r>
+        <w:t xml:space="preserve"> et al., 2010)</w:t>
+      </w:r>
+      <w:r>
+        <w:fldChar w:fldCharType="end"/>
+      </w:r>
+      <w:ins w:id="214" w:author="Jonathan Wood" w:date="2020-08-12T20:23:00Z">
+        <w:r>
+          <w:t>.</w:t>
+        </w:r>
+      </w:ins>
+      <w:r>
+        <w:t xml:space="preserve"> </w:t>
+      </w:r>
+      <w:del w:id="215" w:author="Jonathan Wood" w:date="2020-08-12T20:24:00Z">
+        <w:r>
+          <w:delText xml:space="preserve">and </w:delText>
+        </w:r>
+      </w:del>
+      <w:ins w:id="216" w:author="Jonathan Wood" w:date="2020-08-12T20:24:00Z">
+        <w:r>
+          <w:t xml:space="preserve">Therefore, we </w:t>
+        </w:r>
+      </w:ins>
+      <w:ins w:id="217" w:author="Jonathan Wood" w:date="2020-08-26T14:10:00Z">
+        <w:r>
+          <w:t xml:space="preserve">constrain </w:t>
+        </w:r>
+      </w:ins>
+      <w:ins w:id="218" w:author="Jonathan Wood" w:date="2020-08-12T20:24:00Z">
+        <w:r>
+          <w:t xml:space="preserve">the strategic learning rate, </w:t>
+        </w:r>
+      </w:ins>
+      <m:oMath>
+        <m:r>
+          <w:ins w:id="219" w:author="Jonathan Wood" w:date="2020-08-26T10:06:00Z">
+            <w:rPr>
+              <w:rFonts w:ascii="Cambria Math" w:hAnsi="Cambria Math"/>
+            </w:rPr>
+            <m:t>C</m:t>
+          </w:ins>
+        </m:r>
+      </m:oMath>
+      <w:ins w:id="220" w:author="Jonathan Wood" w:date="2020-08-12T20:24:00Z">
+        <w:r>
+          <w:t xml:space="preserve">, </w:t>
+        </w:r>
+      </w:ins>
+      <w:ins w:id="221" w:author="Jonathan Wood" w:date="2020-08-26T14:10:00Z">
+        <w:r>
+          <w:t>to be</w:t>
+        </w:r>
+      </w:ins>
+      <w:ins w:id="222" w:author="Jonathan Wood" w:date="2020-08-12T20:24:00Z">
+        <w:r>
+          <w:t xml:space="preserve"> at least 5x faster </w:t>
+        </w:r>
+        <w:r>
+          <w:lastRenderedPageBreak/>
+          <w:t>than the use-dependent learning rate</w:t>
+        </w:r>
+      </w:ins>
+      <w:ins w:id="223" w:author="Jonathan Wood" w:date="2020-08-12T20:25:00Z">
+        <w:r>
+          <w:t xml:space="preserve">, </w:t>
+        </w:r>
+      </w:ins>
+      <m:oMath>
+        <m:r>
+          <w:ins w:id="224" w:author="Jonathan Wood" w:date="2020-08-26T10:05:00Z">
             <w:rPr>
               <w:rFonts w:ascii="Cambria Math" w:hAnsi="Cambria Math"/>
             </w:rPr>
@@ -5263,112 +5526,109 @@
           </w:ins>
         </m:r>
       </m:oMath>
-      <w:ins w:id="185" w:author="Jonathan Wood" w:date="2020-08-12T20:23:00Z">
-        <w:r>
-          <w:t xml:space="preserve"> = 0.038 in </w:t>
-        </w:r>
-      </w:ins>
-      <w:del w:id="186" w:author="Jonathan Wood" w:date="2020-08-12T20:22:00Z">
-        <w:r>
-          <w:delText>W</w:delText>
-        </w:r>
-        <w:r>
-          <w:delText xml:space="preserve">e assume the use-dependent process learns </w:delText>
-        </w:r>
-        <w:r>
-          <w:delText>much</w:delText>
-        </w:r>
-        <w:r>
-          <w:delText xml:space="preserve"> slow</w:delText>
-        </w:r>
-        <w:r>
-          <w:delText>er</w:delText>
-        </w:r>
-        <w:r>
-          <w:delText xml:space="preserve"> than a strategic process </w:delText>
-        </w:r>
-      </w:del>
-      <w:r>
-        <w:fldChar w:fldCharType="begin"/>
-      </w:r>
-      <w:r>
-        <w:instrText xml:space="preserve"> ADDIN ZOTERO_ITEM CSL_CITATION {"citationID":"KVJhlOdP","properties":{"formattedCitation":"(Diedrichsen et al., 2010)","plainCitation":"(Diedrichsen et al., 2010)","dontUpdate":true,"noteIndex":0},"citationItems":[{"id":264,"uris":["http://zotero.org/users/5226272/items/CGQM3V6N"],"uri":["http://zotero.org/users/5226272/items/CGQM3V6N"],"itemData":{"id":264,"type":"article-journal","container-title":"Journal of Neuroscience","DOI":"10.1523/JNEUROSCI.5406-09.2010","ISSN":"0270-6474, 1529-2401","issue":"15","journalAbbreviation":"J Neurosci","language":"en","page":"5159-5166","source":"Crossref","title":"Use-dependent and error-based learning of motor behaviors","volume":"30","author":[{"family":"Diedrichsen","given":"J."},{"family":"White","given":"O."},{"family":"Newman","given":"D."},{"family":"Lally","given":"N."}],"issued":{"date-parts":[["2010",4,14]]}}}],"schema":"https://github.com/citation-style-language/schema/raw/master/csl-citation.json"} </w:instrText>
-      </w:r>
-      <w:r>
-        <w:fldChar w:fldCharType="separate"/>
-      </w:r>
-      <w:del w:id="187" w:author="Jonathan Wood" w:date="2020-08-12T20:23:00Z">
-        <w:r>
-          <w:delText>(</w:delText>
-        </w:r>
-      </w:del>
-      <w:r>
-        <w:t>Diedrichsen et al., 2010)</w:t>
-      </w:r>
-      <w:r>
-        <w:fldChar w:fldCharType="end"/>
-      </w:r>
-      <w:ins w:id="188" w:author="Jonathan Wood" w:date="2020-08-12T20:23:00Z">
+      <w:ins w:id="225" w:author="Jonathan Wood" w:date="2020-08-12T20:25:00Z">
         <w:r>
           <w:t>.</w:t>
         </w:r>
       </w:ins>
-      <w:r>
-        <w:t xml:space="preserve"> </w:t>
-      </w:r>
-      <w:del w:id="189" w:author="Jonathan Wood" w:date="2020-08-12T20:24:00Z">
-        <w:r>
-          <w:delText xml:space="preserve">and </w:delText>
-        </w:r>
-      </w:del>
-      <w:ins w:id="190" w:author="Jonathan Wood" w:date="2020-08-12T20:24:00Z">
-        <w:r>
-          <w:t xml:space="preserve">Therefore, we </w:t>
-        </w:r>
-      </w:ins>
-      <w:ins w:id="191" w:author="Jonathan Wood" w:date="2020-08-26T14:10:00Z">
-        <w:r>
-          <w:t xml:space="preserve">constrain </w:t>
-        </w:r>
-      </w:ins>
-      <w:ins w:id="192" w:author="Jonathan Wood" w:date="2020-08-12T20:24:00Z">
-        <w:r>
-          <w:t xml:space="preserve">the strategic learning rate, </w:t>
-        </w:r>
-      </w:ins>
-      <m:oMath>
-        <m:r>
-          <w:ins w:id="193" w:author="Jonathan Wood" w:date="2020-08-26T10:06:00Z">
+      <w:ins w:id="226" w:author="Jonathan Wood" w:date="2020-08-12T20:24:00Z">
+        <w:r>
+          <w:t xml:space="preserve"> </w:t>
+        </w:r>
+      </w:ins>
+      <w:del w:id="227" w:author="Jonathan Wood" w:date="2020-08-12T20:25:00Z">
+        <w:r>
+          <w:delText xml:space="preserve">thus constrain </w:delText>
+        </w:r>
+        <m:oMath>
+          <m:r>
+            <w:rPr>
+              <w:rFonts w:ascii="Cambria Math" w:hAnsi="Cambria Math"/>
+            </w:rPr>
+            <m:t>F</m:t>
+          </m:r>
+        </m:oMath>
+        <w:r>
+          <w:rPr>
+            <w:rFonts w:eastAsiaTheme="minorEastAsia"/>
+          </w:rPr>
+          <w:delText xml:space="preserve"> to be</w:delText>
+        </w:r>
+        <w:r>
+          <w:rPr>
+            <w:rFonts w:eastAsiaTheme="minorEastAsia"/>
+          </w:rPr>
+          <w:delText xml:space="preserve"> at least</w:delText>
+        </w:r>
+        <w:r>
+          <w:rPr>
+            <w:rFonts w:eastAsiaTheme="minorEastAsia"/>
+          </w:rPr>
+          <w:delText xml:space="preserve"> 5</w:delText>
+        </w:r>
+        <w:r>
+          <w:rPr>
+            <w:rFonts w:eastAsiaTheme="minorEastAsia"/>
+          </w:rPr>
+          <w:delText xml:space="preserve"> times</w:delText>
+        </w:r>
+        <w:r>
+          <w:rPr>
+            <w:rFonts w:eastAsiaTheme="minorEastAsia"/>
+          </w:rPr>
+          <w:delText xml:space="preserve"> less than </w:delText>
+        </w:r>
+        <m:oMath>
+          <m:r>
             <w:rPr>
               <w:rFonts w:ascii="Cambria Math" w:hAnsi="Cambria Math"/>
             </w:rPr>
             <m:t>C</m:t>
-          </w:ins>
-        </m:r>
-      </m:oMath>
-      <w:ins w:id="194" w:author="Jonathan Wood" w:date="2020-08-12T20:24:00Z">
-        <w:r>
-          <w:t xml:space="preserve">, </w:t>
-        </w:r>
-      </w:ins>
-      <w:ins w:id="195" w:author="Jonathan Wood" w:date="2020-08-26T14:10:00Z">
-        <w:r>
-          <w:t>to be</w:t>
-        </w:r>
-      </w:ins>
-      <w:ins w:id="196" w:author="Jonathan Wood" w:date="2020-08-12T20:24:00Z">
-        <w:r>
-          <w:t xml:space="preserve"> at least 5x faster than the use-dependent learning rate</w:t>
-        </w:r>
-      </w:ins>
-      <w:ins w:id="197" w:author="Jonathan Wood" w:date="2020-08-12T20:25:00Z">
-        <w:r>
-          <w:t xml:space="preserve">, </w:t>
+          </m:r>
+        </m:oMath>
+        <w:r>
+          <w:rPr>
+            <w:rFonts w:eastAsiaTheme="minorEastAsia"/>
+          </w:rPr>
+          <w:delText>.</w:delText>
+        </w:r>
+        <w:r>
+          <w:delText xml:space="preserve"> </w:delText>
+        </w:r>
+      </w:del>
+      <w:ins w:id="228" w:author="Jonathan Wood" w:date="2020-08-26T09:53:00Z">
+        <w:r>
+          <w:t>This model</w:t>
+        </w:r>
+      </w:ins>
+      <w:ins w:id="229" w:author="Jonathan Wood" w:date="2020-08-26T09:52:00Z">
+        <w:r>
+          <w:t xml:space="preserve"> </w:t>
+        </w:r>
+      </w:ins>
+      <w:ins w:id="230" w:author="Jonathan Wood" w:date="2020-08-26T14:10:00Z">
+        <w:r>
+          <w:t xml:space="preserve">also </w:t>
+        </w:r>
+      </w:ins>
+      <w:ins w:id="231" w:author="Jonathan Wood" w:date="2020-08-26T09:52:00Z">
+        <w:r>
+          <w:t>assume</w:t>
+        </w:r>
+      </w:ins>
+      <w:ins w:id="232" w:author="Jonathan Wood" w:date="2020-08-26T09:53:00Z">
+        <w:r>
+          <w:t>s</w:t>
+        </w:r>
+      </w:ins>
+      <w:ins w:id="233" w:author="Jonathan Wood" w:date="2020-08-26T09:52:00Z">
+        <w:r>
+          <w:t xml:space="preserve"> that this learning rate </w:t>
         </w:r>
       </w:ins>
       <m:oMath>
         <m:r>
-          <w:ins w:id="198" w:author="Jonathan Wood" w:date="2020-08-26T10:05:00Z">
+          <w:ins w:id="234" w:author="Jonathan Wood" w:date="2020-08-26T10:05:00Z">
             <w:rPr>
               <w:rFonts w:ascii="Cambria Math" w:hAnsi="Cambria Math"/>
             </w:rPr>
@@ -5376,163 +5636,70 @@
           </w:ins>
         </m:r>
       </m:oMath>
-      <w:ins w:id="199" w:author="Jonathan Wood" w:date="2020-08-12T20:25:00Z">
+      <w:ins w:id="235" w:author="Jonathan Wood" w:date="2020-08-26T09:53:00Z">
+        <w:r>
+          <w:t xml:space="preserve"> is fixed and thus,</w:t>
+        </w:r>
+      </w:ins>
+      <w:ins w:id="236" w:author="Jonathan Wood" w:date="2020-08-26T09:52:00Z">
+        <w:r>
+          <w:t xml:space="preserve"> is not sensitive to the consistency of</w:t>
+        </w:r>
+      </w:ins>
+      <w:ins w:id="237" w:author="Jonathan Wood" w:date="2020-08-26T09:53:00Z">
+        <w:r>
+          <w:t xml:space="preserve"> </w:t>
+        </w:r>
+        <w:commentRangeStart w:id="238"/>
+        <w:r>
+          <w:t>motor output</w:t>
+        </w:r>
+      </w:ins>
+      <w:ins w:id="239" w:author="Jonathan Wood" w:date="2020-08-26T10:06:00Z">
+        <w:r>
+          <w:t xml:space="preserve"> </w:t>
+        </w:r>
+      </w:ins>
+      <w:ins w:id="240" w:author="Jonathan Wood" w:date="2020-08-26T10:07:00Z">
+        <w:del w:id="241" w:author="Hyosub Kim" w:date="2020-08-28T16:08:00Z">
+          <w:r>
+            <w:delText xml:space="preserve">as in </w:delText>
+          </w:r>
+        </w:del>
+      </w:ins>
+      <w:ins w:id="242" w:author="Hyosub Kim" w:date="2020-08-28T16:08:00Z">
+        <w:r>
+          <w:t>(</w:t>
+        </w:r>
+      </w:ins>
+      <w:proofErr w:type="spellStart"/>
+      <w:ins w:id="243" w:author="Jonathan Wood" w:date="2020-08-26T10:07:00Z">
+        <w:r>
+          <w:t>Diedrichsen</w:t>
+        </w:r>
+        <w:proofErr w:type="spellEnd"/>
+        <w:r>
+          <w:t xml:space="preserve"> et al. 2010</w:t>
+        </w:r>
+      </w:ins>
+      <w:ins w:id="244" w:author="Hyosub Kim" w:date="2020-08-28T16:08:00Z">
+        <w:r>
+          <w:t>)</w:t>
+        </w:r>
+        <w:commentRangeEnd w:id="238"/>
+        <w:r>
+          <w:rPr>
+            <w:rStyle w:val="CommentReference"/>
+          </w:rPr>
+          <w:commentReference w:id="238"/>
+        </w:r>
+      </w:ins>
+      <w:ins w:id="245" w:author="Jonathan Wood" w:date="2020-08-26T09:53:00Z">
         <w:r>
           <w:t>.</w:t>
         </w:r>
       </w:ins>
-      <w:ins w:id="200" w:author="Jonathan Wood" w:date="2020-08-12T20:24:00Z">
-        <w:r>
-          <w:t xml:space="preserve"> </w:t>
-        </w:r>
-      </w:ins>
-      <w:del w:id="201" w:author="Jonathan Wood" w:date="2020-08-12T20:25:00Z">
-        <w:r>
-          <w:delText xml:space="preserve">thus constrain </w:delText>
-        </w:r>
-      </w:del>
-      <m:oMath>
-        <m:r>
-          <w:del w:id="202" w:author="Jonathan Wood" w:date="2020-08-12T20:25:00Z">
-            <w:rPr>
-              <w:rFonts w:ascii="Cambria Math" w:hAnsi="Cambria Math"/>
-            </w:rPr>
-            <m:t>F</m:t>
-          </w:del>
-        </m:r>
-      </m:oMath>
-      <w:del w:id="203" w:author="Jonathan Wood" w:date="2020-08-12T20:25:00Z">
-        <w:r>
-          <w:rPr>
-            <w:rFonts w:eastAsiaTheme="minorEastAsia"/>
-          </w:rPr>
-          <w:delText xml:space="preserve"> to be</w:delText>
-        </w:r>
-        <w:r>
-          <w:rPr>
-            <w:rFonts w:eastAsiaTheme="minorEastAsia"/>
-          </w:rPr>
-          <w:delText xml:space="preserve"> at least</w:delText>
-        </w:r>
-        <w:r>
-          <w:rPr>
-            <w:rFonts w:eastAsiaTheme="minorEastAsia"/>
-          </w:rPr>
-          <w:delText xml:space="preserve"> 5</w:delText>
-        </w:r>
-        <w:r>
-          <w:rPr>
-            <w:rFonts w:eastAsiaTheme="minorEastAsia"/>
-          </w:rPr>
-          <w:delText xml:space="preserve"> times</w:delText>
-        </w:r>
-        <w:r>
-          <w:rPr>
-            <w:rFonts w:eastAsiaTheme="minorEastAsia"/>
-          </w:rPr>
-          <w:delText xml:space="preserve"> less than </w:delText>
-        </w:r>
-      </w:del>
-      <m:oMath>
-        <m:r>
-          <w:del w:id="204" w:author="Jonathan Wood" w:date="2020-08-12T20:25:00Z">
-            <w:rPr>
-              <w:rFonts w:ascii="Cambria Math" w:hAnsi="Cambria Math"/>
-            </w:rPr>
-            <m:t>C</m:t>
-          </w:del>
-        </m:r>
-      </m:oMath>
-      <w:del w:id="205" w:author="Jonathan Wood" w:date="2020-08-12T20:25:00Z">
-        <w:r>
-          <w:rPr>
-            <w:rFonts w:eastAsiaTheme="minorEastAsia"/>
-          </w:rPr>
-          <w:delText>.</w:delText>
-        </w:r>
-        <w:r>
-          <w:delText xml:space="preserve"> </w:delText>
-        </w:r>
-      </w:del>
-      <w:ins w:id="206" w:author="Jonathan Wood" w:date="2020-08-26T09:53:00Z">
-        <w:r>
-          <w:t>This model</w:t>
-        </w:r>
-      </w:ins>
-      <w:ins w:id="207" w:author="Jonathan Wood" w:date="2020-08-26T09:52:00Z">
-        <w:r>
-          <w:t xml:space="preserve"> </w:t>
-        </w:r>
-      </w:ins>
-      <w:ins w:id="208" w:author="Jonathan Wood" w:date="2020-08-26T14:10:00Z">
-        <w:r>
-          <w:t xml:space="preserve">also </w:t>
-        </w:r>
-      </w:ins>
-      <w:ins w:id="209" w:author="Jonathan Wood" w:date="2020-08-26T09:52:00Z">
-        <w:r>
-          <w:t>assume</w:t>
-        </w:r>
-      </w:ins>
-      <w:ins w:id="210" w:author="Jonathan Wood" w:date="2020-08-26T09:53:00Z">
-        <w:r>
-          <w:t>s</w:t>
-        </w:r>
-      </w:ins>
-      <w:ins w:id="211" w:author="Jonathan Wood" w:date="2020-08-26T09:52:00Z">
-        <w:r>
-          <w:t xml:space="preserve"> that this learning rate </w:t>
-        </w:r>
-      </w:ins>
-      <m:oMath>
-        <m:r>
-          <w:ins w:id="212" w:author="Jonathan Wood" w:date="2020-08-26T10:05:00Z">
-            <w:rPr>
-              <w:rFonts w:ascii="Cambria Math" w:hAnsi="Cambria Math"/>
-            </w:rPr>
-            <m:t>F</m:t>
-          </w:ins>
-        </m:r>
-      </m:oMath>
-      <w:ins w:id="213" w:author="Jonathan Wood" w:date="2020-08-26T09:53:00Z">
-        <w:r>
-          <w:t xml:space="preserve"> is fixed and thus,</w:t>
-        </w:r>
-      </w:ins>
-      <w:ins w:id="214" w:author="Jonathan Wood" w:date="2020-08-26T09:52:00Z">
-        <w:r>
-          <w:t xml:space="preserve"> is not sensitive to the consistency of</w:t>
-        </w:r>
-      </w:ins>
-      <w:ins w:id="215" w:author="Jonathan Wood" w:date="2020-08-26T09:53:00Z">
-        <w:r>
-          <w:t xml:space="preserve"> motor output</w:t>
-        </w:r>
-      </w:ins>
-      <w:ins w:id="216" w:author="Jonathan Wood" w:date="2020-08-26T10:06:00Z">
-        <w:r>
-          <w:t xml:space="preserve"> </w:t>
-        </w:r>
-      </w:ins>
-      <w:ins w:id="217" w:author="Jonathan Wood" w:date="2020-08-26T10:07:00Z">
-        <w:r>
-          <w:t xml:space="preserve">as in </w:t>
-        </w:r>
-        <w:proofErr w:type="spellStart"/>
-        <w:r>
-          <w:t>Diedrichsen</w:t>
-        </w:r>
-        <w:proofErr w:type="spellEnd"/>
-        <w:r>
-          <w:t xml:space="preserve"> et al. 2010</w:t>
-        </w:r>
-      </w:ins>
-      <w:ins w:id="218" w:author="Jonathan Wood" w:date="2020-08-26T09:53:00Z">
-        <w:r>
-          <w:t>.</w:t>
-        </w:r>
-      </w:ins>
-      <w:ins w:id="219" w:author="Jonathan Wood" w:date="2020-08-26T09:52:00Z">
+      <w:ins w:id="246" w:author="Jonathan Wood" w:date="2020-08-26T09:52:00Z">
         <w:r>
           <w:t xml:space="preserve"> </w:t>
         </w:r>
@@ -5914,7 +6081,7 @@
               </m:e>
               <m:sub>
                 <m:r>
-                  <w:ins w:id="220" w:author="Jonathan Wood" w:date="2020-08-12T20:25:00Z">
+                  <w:ins w:id="247" w:author="Jonathan Wood" w:date="2020-08-12T20:25:00Z">
                     <w:rPr>
                       <w:rFonts w:ascii="Cambria Math" w:hAnsi="Cambria Math"/>
                     </w:rPr>
@@ -5922,7 +6089,7 @@
                   </w:ins>
                 </m:r>
                 <m:r>
-                  <w:del w:id="221" w:author="Jonathan Wood" w:date="2020-08-12T20:25:00Z">
+                  <w:del w:id="248" w:author="Jonathan Wood" w:date="2020-08-12T20:25:00Z">
                     <w:rPr>
                       <w:rFonts w:ascii="Cambria Math" w:hAnsi="Cambria Math"/>
                     </w:rPr>
@@ -5982,7 +6149,7 @@
               </m:sup>
             </m:sSubSup>
             <m:r>
-              <w:ins w:id="222" w:author="Jonathan Wood" w:date="2020-08-12T20:25:00Z">
+              <w:ins w:id="249" w:author="Jonathan Wood" w:date="2020-08-12T20:25:00Z">
                 <w:rPr>
                   <w:rFonts w:ascii="Cambria Math" w:hAnsi="Cambria Math"/>
                 </w:rPr>
@@ -5992,7 +6159,7 @@
             <m:sSubSup>
               <m:sSubSupPr>
                 <m:ctrlPr>
-                  <w:ins w:id="223" w:author="Jonathan Wood" w:date="2020-08-12T20:26:00Z">
+                  <w:ins w:id="250" w:author="Jonathan Wood" w:date="2020-08-12T20:26:00Z">
                     <w:rPr>
                       <w:rFonts w:ascii="Cambria Math" w:hAnsi="Cambria Math"/>
                       <w:i/>
@@ -6002,7 +6169,7 @@
               </m:sSubSupPr>
               <m:e>
                 <m:r>
-                  <w:ins w:id="224" w:author="Jonathan Wood" w:date="2020-08-12T20:26:00Z">
+                  <w:ins w:id="251" w:author="Jonathan Wood" w:date="2020-08-12T20:26:00Z">
                     <w:rPr>
                       <w:rFonts w:ascii="Cambria Math" w:hAnsi="Cambria Math"/>
                     </w:rPr>
@@ -6012,7 +6179,7 @@
               </m:e>
               <m:sub>
                 <m:r>
-                  <w:ins w:id="225" w:author="Jonathan Wood" w:date="2020-08-12T20:26:00Z">
+                  <w:ins w:id="252" w:author="Jonathan Wood" w:date="2020-08-12T20:26:00Z">
                     <w:rPr>
                       <w:rFonts w:ascii="Cambria Math" w:hAnsi="Cambria Math"/>
                     </w:rPr>
@@ -6022,7 +6189,7 @@
               </m:sub>
               <m:sup>
                 <m:r>
-                  <w:ins w:id="226" w:author="Jonathan Wood" w:date="2020-08-12T20:26:00Z">
+                  <w:ins w:id="253" w:author="Jonathan Wood" w:date="2020-08-12T20:26:00Z">
                     <w:rPr>
                       <w:rFonts w:ascii="Cambria Math" w:hAnsi="Cambria Math"/>
                     </w:rPr>
@@ -6093,7 +6260,7 @@
               </m:e>
               <m:sub>
                 <m:r>
-                  <w:ins w:id="227" w:author="Jonathan Wood" w:date="2020-08-12T20:26:00Z">
+                  <w:ins w:id="254" w:author="Jonathan Wood" w:date="2020-08-12T20:26:00Z">
                     <w:rPr>
                       <w:rFonts w:ascii="Cambria Math" w:hAnsi="Cambria Math"/>
                     </w:rPr>
@@ -6101,7 +6268,7 @@
                   </w:ins>
                 </m:r>
                 <m:r>
-                  <w:del w:id="228" w:author="Jonathan Wood" w:date="2020-08-12T20:26:00Z">
+                  <w:del w:id="255" w:author="Jonathan Wood" w:date="2020-08-12T20:26:00Z">
                     <w:rPr>
                       <w:rFonts w:ascii="Cambria Math" w:hAnsi="Cambria Math"/>
                     </w:rPr>
@@ -6123,7 +6290,7 @@
             <m:sSubSup>
               <m:sSubSupPr>
                 <m:ctrlPr>
-                  <w:ins w:id="229" w:author="Jonathan Wood" w:date="2020-08-12T20:26:00Z">
+                  <w:ins w:id="256" w:author="Jonathan Wood" w:date="2020-08-12T20:26:00Z">
                     <w:rPr>
                       <w:rFonts w:ascii="Cambria Math" w:hAnsi="Cambria Math"/>
                       <w:i/>
@@ -6133,7 +6300,7 @@
               </m:sSubSupPr>
               <m:e>
                 <m:r>
-                  <w:ins w:id="230" w:author="Jonathan Wood" w:date="2020-08-12T20:26:00Z">
+                  <w:ins w:id="257" w:author="Jonathan Wood" w:date="2020-08-12T20:26:00Z">
                     <w:rPr>
                       <w:rFonts w:ascii="Cambria Math" w:hAnsi="Cambria Math"/>
                     </w:rPr>
@@ -6143,7 +6310,7 @@
               </m:e>
               <m:sub>
                 <m:r>
-                  <w:ins w:id="231" w:author="Jonathan Wood" w:date="2020-08-12T20:26:00Z">
+                  <w:ins w:id="258" w:author="Jonathan Wood" w:date="2020-08-12T20:26:00Z">
                     <w:rPr>
                       <w:rFonts w:ascii="Cambria Math" w:hAnsi="Cambria Math"/>
                     </w:rPr>
@@ -6153,7 +6320,7 @@
               </m:sub>
               <m:sup>
                 <m:r>
-                  <w:ins w:id="232" w:author="Jonathan Wood" w:date="2020-08-12T20:26:00Z">
+                  <w:ins w:id="259" w:author="Jonathan Wood" w:date="2020-08-12T20:26:00Z">
                     <w:rPr>
                       <w:rFonts w:ascii="Cambria Math" w:hAnsi="Cambria Math"/>
                     </w:rPr>
@@ -6163,7 +6330,7 @@
               </m:sup>
             </m:sSubSup>
             <m:r>
-              <w:ins w:id="233" w:author="Jonathan Wood" w:date="2020-08-12T20:26:00Z">
+              <w:ins w:id="260" w:author="Jonathan Wood" w:date="2020-08-12T20:26:00Z">
                 <w:rPr>
                   <w:rFonts w:ascii="Cambria Math" w:hAnsi="Cambria Math"/>
                 </w:rPr>
@@ -6292,7 +6459,7 @@
       <w:pPr>
         <w:spacing w:line="480" w:lineRule="auto"/>
         <w:rPr>
-          <w:ins w:id="234" w:author="Jonathan Wood" w:date="2020-08-26T10:33:00Z"/>
+          <w:ins w:id="261" w:author="Jonathan Wood" w:date="2020-08-26T10:33:00Z"/>
         </w:rPr>
       </w:pPr>
       <w:r>
@@ -6325,7 +6492,7 @@
         </w:rPr>
         <w:t xml:space="preserve"> distributed</w:t>
       </w:r>
-      <w:ins w:id="235" w:author="Jonathan Wood" w:date="2020-08-26T14:12:00Z">
+      <w:ins w:id="262" w:author="Jonathan Wood" w:date="2020-08-26T14:12:00Z">
         <w:r>
           <w:rPr>
             <w:rFonts w:eastAsiaTheme="minorEastAsia"/>
@@ -6333,7 +6500,7 @@
           <w:t>.</w:t>
         </w:r>
       </w:ins>
-      <w:del w:id="236" w:author="Jonathan Wood" w:date="2020-08-26T14:11:00Z">
+      <w:del w:id="263" w:author="Jonathan Wood" w:date="2020-08-26T14:11:00Z">
         <w:r>
           <w:rPr>
             <w:rFonts w:eastAsiaTheme="minorEastAsia"/>
@@ -6352,52 +6519,42 @@
           </w:rPr>
           <w:delText xml:space="preserve"> </w:delText>
         </w:r>
-      </w:del>
-      <m:oMath>
-        <m:sSubSup>
-          <m:sSubSupPr>
-            <m:ctrlPr>
-              <w:del w:id="237" w:author="Jonathan Wood" w:date="2020-08-26T14:11:00Z">
+        <m:oMath>
+          <m:sSubSup>
+            <m:sSubSupPr>
+              <m:ctrlPr>
                 <w:rPr>
                   <w:rFonts w:ascii="Cambria Math" w:hAnsi="Cambria Math"/>
                   <w:i/>
                 </w:rPr>
-              </w:del>
-            </m:ctrlPr>
-          </m:sSubSupPr>
-          <m:e>
-            <m:r>
-              <w:del w:id="238" w:author="Jonathan Wood" w:date="2020-08-26T14:11:00Z">
+              </m:ctrlPr>
+            </m:sSubSupPr>
+            <m:e>
+              <m:r>
                 <w:rPr>
                   <w:rFonts w:ascii="Cambria Math" w:hAnsi="Cambria Math"/>
                 </w:rPr>
                 <m:t>σ</m:t>
-              </w:del>
-            </m:r>
-          </m:e>
-          <m:sub>
-            <m:r>
-              <w:del w:id="239" w:author="Jonathan Wood" w:date="2020-08-26T14:11:00Z">
+              </m:r>
+            </m:e>
+            <m:sub>
+              <m:r>
                 <w:rPr>
                   <w:rFonts w:ascii="Cambria Math" w:hAnsi="Cambria Math"/>
                 </w:rPr>
                 <m:t>posterior, n</m:t>
-              </w:del>
-            </m:r>
-          </m:sub>
-          <m:sup>
-            <m:r>
-              <w:del w:id="240" w:author="Jonathan Wood" w:date="2020-08-26T14:11:00Z">
+              </m:r>
+            </m:sub>
+            <m:sup>
+              <m:r>
                 <w:rPr>
                   <w:rFonts w:ascii="Cambria Math" w:hAnsi="Cambria Math"/>
                 </w:rPr>
                 <m:t>2</m:t>
-              </w:del>
-            </m:r>
-          </m:sup>
-        </m:sSubSup>
-      </m:oMath>
-      <w:del w:id="241" w:author="Jonathan Wood" w:date="2020-08-26T14:11:00Z">
+              </m:r>
+            </m:sup>
+          </m:sSubSup>
+        </m:oMath>
         <w:r>
           <w:rPr>
             <w:rFonts w:eastAsiaTheme="minorEastAsia"/>
@@ -6410,141 +6567,115 @@
           </w:rPr>
           <w:delText xml:space="preserve">is the variance for the posterior probability and is equal to </w:delText>
         </w:r>
-      </w:del>
-      <m:oMath>
-        <m:sSup>
-          <m:sSupPr>
-            <m:ctrlPr>
-              <w:del w:id="242" w:author="Jonathan Wood" w:date="2020-08-26T14:11:00Z">
+        <m:oMath>
+          <m:sSup>
+            <m:sSupPr>
+              <m:ctrlPr>
                 <w:rPr>
                   <w:rFonts w:ascii="Cambria Math" w:hAnsi="Cambria Math"/>
                   <w:i/>
                 </w:rPr>
-              </w:del>
-            </m:ctrlPr>
-          </m:sSupPr>
-          <m:e>
-            <m:r>
-              <w:del w:id="243" w:author="Jonathan Wood" w:date="2020-08-26T14:11:00Z">
+              </m:ctrlPr>
+            </m:sSupPr>
+            <m:e>
+              <m:r>
                 <w:rPr>
                   <w:rFonts w:ascii="Cambria Math" w:hAnsi="Cambria Math"/>
                 </w:rPr>
                 <m:t>(</m:t>
-              </w:del>
-            </m:r>
-            <m:sSubSup>
-              <m:sSubSupPr>
-                <m:ctrlPr>
-                  <w:del w:id="244" w:author="Jonathan Wood" w:date="2020-08-26T14:11:00Z">
+              </m:r>
+              <m:sSubSup>
+                <m:sSubSupPr>
+                  <m:ctrlPr>
                     <w:rPr>
                       <w:rFonts w:ascii="Cambria Math" w:hAnsi="Cambria Math"/>
                       <w:i/>
                     </w:rPr>
-                  </w:del>
-                </m:ctrlPr>
-              </m:sSubSupPr>
-              <m:e>
-                <m:r>
-                  <w:del w:id="245" w:author="Jonathan Wood" w:date="2020-08-26T14:11:00Z">
+                  </m:ctrlPr>
+                </m:sSubSupPr>
+                <m:e>
+                  <m:r>
                     <w:rPr>
                       <w:rFonts w:ascii="Cambria Math" w:hAnsi="Cambria Math"/>
                     </w:rPr>
                     <m:t>σ</m:t>
-                  </w:del>
-                </m:r>
-              </m:e>
-              <m:sub>
-                <m:r>
-                  <w:del w:id="246" w:author="Jonathan Wood" w:date="2020-08-26T14:11:00Z">
+                  </m:r>
+                </m:e>
+                <m:sub>
+                  <m:r>
                     <w:rPr>
                       <w:rFonts w:ascii="Cambria Math" w:hAnsi="Cambria Math"/>
                     </w:rPr>
                     <m:t>prior ,n</m:t>
-                  </w:del>
-                </m:r>
-              </m:sub>
-              <m:sup>
-                <m:r>
-                  <w:del w:id="247" w:author="Jonathan Wood" w:date="2020-08-26T14:11:00Z">
+                  </m:r>
+                </m:sub>
+                <m:sup>
+                  <m:r>
                     <w:rPr>
                       <w:rFonts w:ascii="Cambria Math" w:hAnsi="Cambria Math"/>
                     </w:rPr>
                     <m:t>-2</m:t>
-                  </w:del>
-                </m:r>
-              </m:sup>
-            </m:sSubSup>
-            <m:r>
-              <w:del w:id="248" w:author="Jonathan Wood" w:date="2020-08-26T14:11:00Z">
+                  </m:r>
+                </m:sup>
+              </m:sSubSup>
+              <m:r>
                 <w:rPr>
                   <w:rFonts w:ascii="Cambria Math" w:hAnsi="Cambria Math"/>
                 </w:rPr>
                 <m:t>+</m:t>
-              </w:del>
-            </m:r>
-            <m:sSubSup>
-              <m:sSubSupPr>
-                <m:ctrlPr>
-                  <w:del w:id="249" w:author="Jonathan Wood" w:date="2020-08-26T14:11:00Z">
+              </m:r>
+              <m:sSubSup>
+                <m:sSubSupPr>
+                  <m:ctrlPr>
                     <w:rPr>
                       <w:rFonts w:ascii="Cambria Math" w:hAnsi="Cambria Math"/>
                       <w:i/>
                     </w:rPr>
-                  </w:del>
-                </m:ctrlPr>
-              </m:sSubSupPr>
-              <m:e>
-                <m:r>
-                  <w:del w:id="250" w:author="Jonathan Wood" w:date="2020-08-26T14:11:00Z">
+                  </m:ctrlPr>
+                </m:sSubSupPr>
+                <m:e>
+                  <m:r>
                     <w:rPr>
                       <w:rFonts w:ascii="Cambria Math" w:hAnsi="Cambria Math"/>
                     </w:rPr>
                     <m:t>σ</m:t>
-                  </w:del>
-                </m:r>
-              </m:e>
-              <m:sub>
-                <m:r>
-                  <w:del w:id="251" w:author="Jonathan Wood" w:date="2020-08-26T14:11:00Z">
+                  </m:r>
+                </m:e>
+                <m:sub>
+                  <m:r>
                     <w:rPr>
                       <w:rFonts w:ascii="Cambria Math" w:hAnsi="Cambria Math"/>
                     </w:rPr>
                     <m:t xml:space="preserve">likelihood </m:t>
-                  </w:del>
-                </m:r>
-              </m:sub>
-              <m:sup>
-                <m:r>
-                  <w:del w:id="252" w:author="Jonathan Wood" w:date="2020-08-26T14:11:00Z">
+                  </m:r>
+                </m:sub>
+                <m:sup>
+                  <m:r>
                     <w:rPr>
                       <w:rFonts w:ascii="Cambria Math" w:hAnsi="Cambria Math"/>
                     </w:rPr>
                     <m:t>-2</m:t>
-                  </w:del>
-                </m:r>
-              </m:sup>
-            </m:sSubSup>
-            <m:r>
-              <w:del w:id="253" w:author="Jonathan Wood" w:date="2020-08-26T14:11:00Z">
+                  </m:r>
+                </m:sup>
+              </m:sSubSup>
+              <m:r>
                 <w:rPr>
                   <w:rFonts w:ascii="Cambria Math" w:hAnsi="Cambria Math"/>
                 </w:rPr>
                 <m:t>)</m:t>
-              </w:del>
-            </m:r>
-          </m:e>
-          <m:sup>
-            <m:r>
-              <w:del w:id="254" w:author="Jonathan Wood" w:date="2020-08-26T14:11:00Z">
+              </m:r>
+            </m:e>
+            <m:sup>
+              <m:r>
                 <w:rPr>
                   <w:rFonts w:ascii="Cambria Math" w:hAnsi="Cambria Math"/>
                 </w:rPr>
                 <m:t>-1</m:t>
-              </w:del>
-            </m:r>
-          </m:sup>
-        </m:sSup>
-      </m:oMath>
+              </m:r>
+            </m:sup>
+          </m:sSup>
+        </m:oMath>
+      </w:del>
       <w:r>
         <w:rPr>
           <w:rFonts w:eastAsiaTheme="minorEastAsia"/>
@@ -6557,7 +6688,7 @@
         </w:rPr>
         <w:t xml:space="preserve"> </w:t>
       </w:r>
-      <w:ins w:id="255" w:author="Jonathan Wood" w:date="2020-08-26T14:12:00Z">
+      <w:ins w:id="264" w:author="Jonathan Wood" w:date="2020-08-26T14:12:00Z">
         <w:r>
           <w:rPr>
             <w:rFonts w:eastAsiaTheme="minorEastAsia"/>
@@ -6565,12 +6696,12 @@
           <w:t xml:space="preserve">Therefore, </w:t>
         </w:r>
       </w:ins>
-      <w:del w:id="256" w:author="Jonathan Wood" w:date="2020-08-26T14:12:00Z">
+      <w:del w:id="265" w:author="Jonathan Wood" w:date="2020-08-26T14:12:00Z">
         <w:r>
           <w:delText>T</w:delText>
         </w:r>
       </w:del>
-      <w:ins w:id="257" w:author="Jonathan Wood" w:date="2020-08-26T14:12:00Z">
+      <w:ins w:id="266" w:author="Jonathan Wood" w:date="2020-08-26T14:12:00Z">
         <w:r>
           <w:t>t</w:t>
         </w:r>
@@ -6717,85 +6848,91 @@
       <w:r>
         <w:t xml:space="preserve">. </w:t>
       </w:r>
-      <w:ins w:id="258" w:author="Jonathan Wood" w:date="2020-08-12T20:33:00Z">
+      <w:ins w:id="267" w:author="Jonathan Wood" w:date="2020-08-12T20:33:00Z">
         <w:r>
           <w:t>During the</w:t>
         </w:r>
       </w:ins>
-      <w:ins w:id="259" w:author="Jonathan Wood" w:date="2020-08-26T10:30:00Z">
+      <w:ins w:id="268" w:author="Jonathan Wood" w:date="2020-08-26T10:30:00Z">
         <w:r>
           <w:t xml:space="preserve"> Baseline and</w:t>
         </w:r>
       </w:ins>
-      <w:ins w:id="260" w:author="Jonathan Wood" w:date="2020-08-12T20:33:00Z">
+      <w:ins w:id="269" w:author="Jonathan Wood" w:date="2020-08-12T20:33:00Z">
         <w:r>
           <w:t xml:space="preserve"> Washout phase</w:t>
         </w:r>
       </w:ins>
-      <w:ins w:id="261" w:author="Jonathan Wood" w:date="2020-08-26T10:30:00Z">
+      <w:ins w:id="270" w:author="Jonathan Wood" w:date="2020-08-26T10:30:00Z">
         <w:r>
           <w:t>s</w:t>
         </w:r>
       </w:ins>
-      <w:ins w:id="262" w:author="Jonathan Wood" w:date="2020-08-12T20:33:00Z">
+      <w:ins w:id="271" w:author="Jonathan Wood" w:date="2020-08-12T20:33:00Z">
         <w:r>
           <w:t xml:space="preserve">, </w:t>
         </w:r>
       </w:ins>
-      <w:ins w:id="263" w:author="Jonathan Wood" w:date="2020-08-12T20:37:00Z">
+      <w:ins w:id="272" w:author="Jonathan Wood" w:date="2020-08-12T20:37:00Z">
         <w:r>
           <w:t xml:space="preserve">the target is </w:t>
         </w:r>
       </w:ins>
-      <w:ins w:id="264" w:author="Jonathan Wood" w:date="2020-08-12T20:38:00Z">
-        <w:r>
-          <w:t xml:space="preserve">the participants baseline </w:t>
-        </w:r>
-      </w:ins>
-      <w:ins w:id="265" w:author="Jonathan Wood" w:date="2020-08-26T10:29:00Z">
+      <w:ins w:id="273" w:author="Jonathan Wood" w:date="2020-08-12T20:38:00Z">
+        <w:r>
+          <w:t>the participant</w:t>
+        </w:r>
+      </w:ins>
+      <w:ins w:id="274" w:author="Hyosub Kim" w:date="2020-08-28T16:39:00Z">
+        <w:r>
+          <w:t>’</w:t>
+        </w:r>
+      </w:ins>
+      <w:ins w:id="275" w:author="Jonathan Wood" w:date="2020-08-12T20:38:00Z">
+        <w:r>
+          <w:t xml:space="preserve">s baseline </w:t>
+        </w:r>
+      </w:ins>
+      <w:ins w:id="276" w:author="Jonathan Wood" w:date="2020-08-26T10:29:00Z">
         <w:r>
           <w:t>walking pattern</w:t>
         </w:r>
       </w:ins>
-      <w:ins w:id="266" w:author="Jonathan Wood" w:date="2020-08-12T20:37:00Z">
+      <w:ins w:id="277" w:author="Jonathan Wood" w:date="2020-08-12T20:37:00Z">
         <w:r>
           <w:t>.</w:t>
         </w:r>
       </w:ins>
-      <w:ins w:id="267" w:author="Jonathan Wood" w:date="2020-08-26T10:31:00Z">
+      <w:ins w:id="278" w:author="Jonathan Wood" w:date="2020-08-26T10:31:00Z">
         <w:r>
           <w:t xml:space="preserve"> We assume that the amount of uncertainty sur</w:t>
         </w:r>
       </w:ins>
-      <w:ins w:id="268" w:author="Jonathan Wood" w:date="2020-08-26T10:32:00Z">
-        <w:r>
-          <w:t xml:space="preserve">rounding the participants baseline walking is </w:t>
-        </w:r>
-        <w:proofErr w:type="gramStart"/>
-        <w:r>
-          <w:t>similar to</w:t>
-        </w:r>
-        <w:proofErr w:type="gramEnd"/>
-        <w:r>
-          <w:t xml:space="preserve"> the uncertainty surrounding the visual targets. </w:t>
-        </w:r>
-      </w:ins>
-      <w:ins w:id="269" w:author="Jonathan Wood" w:date="2020-08-26T10:29:00Z">
+      <w:ins w:id="279" w:author="Jonathan Wood" w:date="2020-08-26T10:32:00Z">
+        <w:r>
+          <w:t xml:space="preserve">rounding </w:t>
+        </w:r>
+        <w:r>
+          <w:lastRenderedPageBreak/>
+          <w:t xml:space="preserve">the participants baseline walking is similar to the uncertainty surrounding the visual targets. </w:t>
+        </w:r>
+      </w:ins>
+      <w:ins w:id="280" w:author="Jonathan Wood" w:date="2020-08-26T10:29:00Z">
         <w:r>
           <w:t xml:space="preserve">Therefore, </w:t>
         </w:r>
       </w:ins>
-      <w:ins w:id="270" w:author="Jonathan Wood" w:date="2020-08-26T10:32:00Z">
+      <w:ins w:id="281" w:author="Jonathan Wood" w:date="2020-08-26T10:32:00Z">
         <w:r>
           <w:t>we set the likelihood variance to be consistent throughout the experiment</w:t>
         </w:r>
       </w:ins>
-      <w:ins w:id="271" w:author="Jonathan Wood" w:date="2020-08-26T10:28:00Z">
+      <w:ins w:id="282" w:author="Jonathan Wood" w:date="2020-08-26T10:28:00Z">
         <w:r>
           <w:t>.</w:t>
         </w:r>
       </w:ins>
-      <w:ins w:id="272" w:author="Jonathan Wood" w:date="2020-08-12T20:37:00Z">
+      <w:ins w:id="283" w:author="Jonathan Wood" w:date="2020-08-12T20:37:00Z">
         <w:r>
           <w:t xml:space="preserve"> </w:t>
         </w:r>
@@ -6805,7 +6942,7 @@
       <w:pPr>
         <w:spacing w:line="480" w:lineRule="auto"/>
         <w:rPr>
-          <w:ins w:id="273" w:author="Jonathan Wood" w:date="2020-08-26T10:33:00Z"/>
+          <w:ins w:id="284" w:author="Jonathan Wood" w:date="2020-08-26T10:33:00Z"/>
         </w:rPr>
       </w:pPr>
     </w:p>
@@ -6813,40 +6950,47 @@
       <w:pPr>
         <w:spacing w:line="480" w:lineRule="auto"/>
       </w:pPr>
-      <w:ins w:id="274" w:author="Jonathan Wood" w:date="2020-08-26T10:35:00Z">
+      <w:ins w:id="285" w:author="Jonathan Wood" w:date="2020-08-26T10:35:00Z">
         <w:r>
           <w:t>T</w:t>
         </w:r>
       </w:ins>
-      <w:ins w:id="275" w:author="Jonathan Wood" w:date="2020-08-10T11:29:00Z">
+      <w:ins w:id="286" w:author="Jonathan Wood" w:date="2020-08-10T11:29:00Z">
         <w:r>
           <w:t>he brain</w:t>
         </w:r>
       </w:ins>
-      <w:ins w:id="276" w:author="Jonathan Wood" w:date="2020-08-26T10:35:00Z">
+      <w:ins w:id="287" w:author="Jonathan Wood" w:date="2020-08-26T10:35:00Z">
         <w:r>
           <w:t xml:space="preserve"> is likely to adjust its belief about the consistency of targets during the Learning phase</w:t>
         </w:r>
       </w:ins>
-      <w:ins w:id="277" w:author="Jonathan Wood" w:date="2020-08-26T10:36:00Z">
+      <w:ins w:id="288" w:author="Jonathan Wood" w:date="2020-08-26T10:36:00Z">
         <w:r>
           <w:t xml:space="preserve"> as more evidence about target locations arrive</w:t>
         </w:r>
       </w:ins>
-      <w:ins w:id="278" w:author="Jonathan Wood" w:date="2020-08-26T10:35:00Z">
+      <w:ins w:id="289" w:author="Jonathan Wood" w:date="2020-08-26T10:35:00Z">
         <w:r>
           <w:t xml:space="preserve">. </w:t>
         </w:r>
       </w:ins>
-      <w:ins w:id="279" w:author="Jonathan Wood" w:date="2020-08-27T12:13:00Z">
+      <w:ins w:id="290" w:author="Jonathan Wood" w:date="2020-08-27T12:13:00Z">
         <w:r>
           <w:t>Use-dependent learning is more accurately modeled using adaptive priors versus a normative Bayesian model</w:t>
         </w:r>
       </w:ins>
-      <w:ins w:id="280" w:author="Jonathan Wood" w:date="2020-08-27T12:14:00Z">
+      <w:ins w:id="291" w:author="Jonathan Wood" w:date="2020-08-27T12:14:00Z">
         <w:r>
           <w:t xml:space="preserve"> </w:t>
         </w:r>
+      </w:ins>
+      <w:ins w:id="292" w:author="Hyosub Kim" w:date="2020-08-28T16:40:00Z">
+        <w:r>
+          <w:t xml:space="preserve">that does not include learning of priors </w:t>
+        </w:r>
+      </w:ins>
+      <w:ins w:id="293" w:author="Jonathan Wood" w:date="2020-08-27T12:14:00Z">
         <w:r>
           <w:fldChar w:fldCharType="begin"/>
         </w:r>
@@ -6879,52 +7023,52 @@
           <w:fldChar w:fldCharType="end"/>
         </w:r>
       </w:ins>
-      <w:ins w:id="281" w:author="Jonathan Wood" w:date="2020-08-27T12:13:00Z">
+      <w:ins w:id="294" w:author="Jonathan Wood" w:date="2020-08-27T12:13:00Z">
         <w:r>
           <w:t xml:space="preserve">. </w:t>
         </w:r>
       </w:ins>
-      <w:ins w:id="282" w:author="Jonathan Wood" w:date="2020-08-26T10:36:00Z">
+      <w:ins w:id="295" w:author="Jonathan Wood" w:date="2020-08-26T10:36:00Z">
         <w:r>
           <w:t>Therefore,</w:t>
         </w:r>
       </w:ins>
-      <w:ins w:id="283" w:author="Jonathan Wood" w:date="2020-08-12T20:41:00Z">
+      <w:ins w:id="296" w:author="Jonathan Wood" w:date="2020-08-12T20:41:00Z">
         <w:r>
           <w:t xml:space="preserve"> </w:t>
         </w:r>
       </w:ins>
-      <w:ins w:id="284" w:author="Jonathan Wood" w:date="2020-08-10T11:30:00Z">
+      <w:ins w:id="297" w:author="Jonathan Wood" w:date="2020-08-10T11:30:00Z">
         <w:r>
           <w:t xml:space="preserve">we assume that the prior </w:t>
         </w:r>
       </w:ins>
-      <w:ins w:id="285" w:author="Jonathan Wood" w:date="2020-08-12T20:41:00Z">
+      <w:ins w:id="298" w:author="Jonathan Wood" w:date="2020-08-12T20:41:00Z">
         <w:r>
           <w:t>adapts</w:t>
         </w:r>
       </w:ins>
-      <w:ins w:id="286" w:author="Jonathan Wood" w:date="2020-08-10T11:30:00Z">
+      <w:ins w:id="299" w:author="Jonathan Wood" w:date="2020-08-10T11:30:00Z">
         <w:r>
           <w:t xml:space="preserve"> on </w:t>
         </w:r>
       </w:ins>
-      <w:ins w:id="287" w:author="Jonathan Wood" w:date="2020-08-12T20:41:00Z">
+      <w:ins w:id="300" w:author="Jonathan Wood" w:date="2020-08-12T20:41:00Z">
         <w:r>
           <w:t>a</w:t>
         </w:r>
       </w:ins>
-      <w:ins w:id="288" w:author="Jonathan Wood" w:date="2020-08-10T11:30:00Z">
+      <w:ins w:id="301" w:author="Jonathan Wood" w:date="2020-08-10T11:30:00Z">
         <w:r>
           <w:t xml:space="preserve"> stride</w:t>
         </w:r>
       </w:ins>
-      <w:ins w:id="289" w:author="Jonathan Wood" w:date="2020-08-12T20:41:00Z">
+      <w:ins w:id="302" w:author="Jonathan Wood" w:date="2020-08-12T20:41:00Z">
         <w:r>
           <w:t xml:space="preserve"> by stride basis</w:t>
         </w:r>
       </w:ins>
-      <w:del w:id="290" w:author="Jonathan Wood" w:date="2020-08-27T12:14:00Z">
+      <w:del w:id="303" w:author="Jonathan Wood" w:date="2020-08-27T12:14:00Z">
         <w:r>
           <w:fldChar w:fldCharType="begin"/>
         </w:r>
@@ -6941,7 +7085,7 @@
           <w:fldChar w:fldCharType="end"/>
         </w:r>
       </w:del>
-      <w:ins w:id="291" w:author="Jonathan Wood" w:date="2020-08-10T11:30:00Z">
+      <w:ins w:id="304" w:author="Jonathan Wood" w:date="2020-08-10T11:30:00Z">
         <w:r>
           <w:t xml:space="preserve">. </w:t>
         </w:r>
@@ -7310,14 +7454,14 @@
               </w:rPr>
               <m:t>1-</m:t>
             </m:r>
-            <w:bookmarkStart w:id="292" w:name="_Hlk37794084"/>
+            <w:bookmarkStart w:id="305" w:name="_Hlk37794084"/>
             <m:r>
               <w:rPr>
                 <w:rFonts w:ascii="Cambria Math" w:hAnsi="Cambria Math"/>
               </w:rPr>
               <m:t>β</m:t>
             </m:r>
-            <w:bookmarkEnd w:id="292"/>
+            <w:bookmarkEnd w:id="305"/>
           </m:e>
         </m:d>
         <m:r>
@@ -7658,7 +7802,7 @@
           <w:u w:val="single"/>
         </w:rPr>
       </w:pPr>
-      <w:bookmarkStart w:id="293" w:name="_Hlk41035246"/>
+      <w:bookmarkStart w:id="306" w:name="_Hlk41035246"/>
       <w:r>
         <w:t>Our two</w:t>
       </w:r>
@@ -7702,7 +7846,11 @@
         <w:t xml:space="preserve">explicit and </w:t>
       </w:r>
       <w:r>
-        <w:t xml:space="preserve">implicit learning processes, but frames the problem of changing an agent’s behavior in response to visual targets </w:t>
+        <w:t xml:space="preserve">implicit learning processes, but frames the problem of changing an </w:t>
+      </w:r>
+      <w:r>
+        <w:lastRenderedPageBreak/>
+        <w:t xml:space="preserve">agent’s behavior in response to visual targets </w:t>
       </w:r>
       <w:r>
         <w:t xml:space="preserve">(or the absence of them, as during Washout) </w:t>
@@ -7731,88 +7879,131 @@
       <w:r>
         <w:t xml:space="preserve">. The MAP estimate may certainly result from contributions of implicit and explicit mechanisms, but the model does not distinguish between the two. </w:t>
       </w:r>
-      <w:bookmarkEnd w:id="293"/>
-      <w:ins w:id="294" w:author="Jonathan Wood" w:date="2020-08-26T14:14:00Z">
-        <w:r>
-          <w:t>However, the primary difference</w:t>
-        </w:r>
-      </w:ins>
-      <w:ins w:id="295" w:author="Jonathan Wood" w:date="2020-08-26T14:17:00Z">
+      <w:bookmarkEnd w:id="306"/>
+      <w:ins w:id="307" w:author="Jonathan Wood" w:date="2020-08-26T14:14:00Z">
+        <w:r>
+          <w:t xml:space="preserve">However, the primary </w:t>
+        </w:r>
+        <w:del w:id="308" w:author="Hyosub Kim" w:date="2020-08-28T16:42:00Z">
+          <w:r>
+            <w:delText>difference</w:delText>
+          </w:r>
+        </w:del>
+      </w:ins>
+      <w:ins w:id="309" w:author="Jonathan Wood" w:date="2020-08-26T14:17:00Z">
+        <w:del w:id="310" w:author="Hyosub Kim" w:date="2020-08-28T16:42:00Z">
+          <w:r>
+            <w:delText>s</w:delText>
+          </w:r>
+        </w:del>
+      </w:ins>
+      <w:ins w:id="311" w:author="Jonathan Wood" w:date="2020-08-26T14:14:00Z">
+        <w:del w:id="312" w:author="Hyosub Kim" w:date="2020-08-28T16:42:00Z">
+          <w:r>
+            <w:delText xml:space="preserve"> we are testing here,</w:delText>
+          </w:r>
+        </w:del>
+      </w:ins>
+      <w:ins w:id="313" w:author="Hyosub Kim" w:date="2020-08-28T16:42:00Z">
+        <w:r>
+          <w:t>comparisons</w:t>
+        </w:r>
+      </w:ins>
+      <w:ins w:id="314" w:author="Jonathan Wood" w:date="2020-08-26T14:14:00Z">
+        <w:r>
+          <w:t xml:space="preserve"> </w:t>
+        </w:r>
+      </w:ins>
+      <w:ins w:id="315" w:author="Jonathan Wood" w:date="2020-08-26T14:17:00Z">
+        <w:r>
+          <w:t>are</w:t>
+        </w:r>
+      </w:ins>
+      <w:ins w:id="316" w:author="Jonathan Wood" w:date="2020-08-26T14:16:00Z">
+        <w:r>
+          <w:t xml:space="preserve"> the predicted size of the</w:t>
+        </w:r>
+      </w:ins>
+      <w:ins w:id="317" w:author="Jonathan Wood" w:date="2020-08-26T14:15:00Z">
+        <w:r>
+          <w:t xml:space="preserve"> use-dependent aftereffect</w:t>
+        </w:r>
+      </w:ins>
+      <w:ins w:id="318" w:author="Jonathan Wood" w:date="2020-08-26T14:17:00Z">
         <w:r>
           <w:t>s</w:t>
         </w:r>
       </w:ins>
-      <w:ins w:id="296" w:author="Jonathan Wood" w:date="2020-08-26T14:14:00Z">
-        <w:r>
-          <w:t xml:space="preserve"> we are testing here, </w:t>
-        </w:r>
-      </w:ins>
-      <w:ins w:id="297" w:author="Jonathan Wood" w:date="2020-08-26T14:17:00Z">
-        <w:r>
-          <w:t>are</w:t>
-        </w:r>
-      </w:ins>
-      <w:ins w:id="298" w:author="Jonathan Wood" w:date="2020-08-26T14:16:00Z">
-        <w:r>
-          <w:t xml:space="preserve"> the predicted size of the</w:t>
-        </w:r>
-      </w:ins>
-      <w:ins w:id="299" w:author="Jonathan Wood" w:date="2020-08-26T14:15:00Z">
-        <w:r>
-          <w:t xml:space="preserve"> use-dependent aftereffect</w:t>
-        </w:r>
-      </w:ins>
-      <w:ins w:id="300" w:author="Jonathan Wood" w:date="2020-08-26T14:17:00Z">
-        <w:r>
-          <w:t>s</w:t>
-        </w:r>
-      </w:ins>
-      <w:ins w:id="301" w:author="Jonathan Wood" w:date="2020-08-26T14:15:00Z">
+      <w:ins w:id="319" w:author="Jonathan Wood" w:date="2020-08-26T14:15:00Z">
         <w:r>
           <w:t xml:space="preserve"> in response to v</w:t>
         </w:r>
       </w:ins>
-      <w:ins w:id="302" w:author="Jonathan Wood" w:date="2020-08-26T14:16:00Z">
+      <w:ins w:id="320" w:author="Jonathan Wood" w:date="2020-08-26T14:16:00Z">
         <w:r>
           <w:t>arying degrees of practice consistency. The Strategy plus Use-Dependent model predicts that the use-dependent aftereffects will be similar across the three different conditions</w:t>
         </w:r>
       </w:ins>
-      <w:ins w:id="303" w:author="Jonathan Wood" w:date="2020-08-26T14:17:00Z">
+      <w:ins w:id="321" w:author="Jonathan Wood" w:date="2020-08-26T14:17:00Z">
         <w:r>
           <w:t xml:space="preserve"> while </w:t>
         </w:r>
       </w:ins>
-      <w:ins w:id="304" w:author="Jonathan Wood" w:date="2020-08-12T19:24:00Z">
-        <w:r>
-          <w:t>the Adaptive Bayesian model predicts that the use-dependent aftereffects will be</w:t>
-        </w:r>
-      </w:ins>
-      <w:ins w:id="305" w:author="Jonathan Wood" w:date="2020-08-26T08:45:00Z">
-        <w:r>
-          <w:t xml:space="preserve"> progressively</w:t>
-        </w:r>
-      </w:ins>
-      <w:ins w:id="306" w:author="Jonathan Wood" w:date="2020-08-12T19:24:00Z">
-        <w:r>
-          <w:t xml:space="preserve"> reduced </w:t>
-        </w:r>
-      </w:ins>
-      <w:ins w:id="307" w:author="Jonathan Wood" w:date="2020-08-26T08:46:00Z">
+      <w:ins w:id="322" w:author="Jonathan Wood" w:date="2020-08-12T19:24:00Z">
+        <w:r>
+          <w:t xml:space="preserve">the Adaptive Bayesian model predicts </w:t>
+        </w:r>
+      </w:ins>
+      <w:ins w:id="323" w:author="Hyosub Kim" w:date="2020-08-28T15:43:00Z">
+        <w:r>
+          <w:t xml:space="preserve">progressively smaller </w:t>
+        </w:r>
+      </w:ins>
+      <w:ins w:id="324" w:author="Jonathan Wood" w:date="2020-08-12T19:24:00Z">
+        <w:del w:id="325" w:author="Hyosub Kim" w:date="2020-08-28T15:43:00Z">
+          <w:r>
+            <w:delText xml:space="preserve">that the </w:delText>
+          </w:r>
+        </w:del>
+        <w:r>
+          <w:t xml:space="preserve">use-dependent aftereffects </w:t>
+        </w:r>
+        <w:del w:id="326" w:author="Hyosub Kim" w:date="2020-08-28T15:43:00Z">
+          <w:r>
+            <w:delText>will be</w:delText>
+          </w:r>
+        </w:del>
+      </w:ins>
+      <w:ins w:id="327" w:author="Jonathan Wood" w:date="2020-08-26T08:45:00Z">
+        <w:del w:id="328" w:author="Hyosub Kim" w:date="2020-08-28T15:43:00Z">
+          <w:r>
+            <w:delText xml:space="preserve"> progressively</w:delText>
+          </w:r>
+        </w:del>
+      </w:ins>
+      <w:ins w:id="329" w:author="Jonathan Wood" w:date="2020-08-12T19:24:00Z">
+        <w:del w:id="330" w:author="Hyosub Kim" w:date="2020-08-28T15:43:00Z">
+          <w:r>
+            <w:delText xml:space="preserve"> reduced </w:delText>
+          </w:r>
+        </w:del>
+      </w:ins>
+      <w:ins w:id="331" w:author="Jonathan Wood" w:date="2020-08-26T08:46:00Z">
         <w:r>
           <w:t xml:space="preserve">as </w:t>
         </w:r>
       </w:ins>
-      <w:ins w:id="308" w:author="Jonathan Wood" w:date="2020-08-12T19:24:00Z">
+      <w:ins w:id="332" w:author="Jonathan Wood" w:date="2020-08-12T19:24:00Z">
         <w:r>
           <w:t>target consistency</w:t>
         </w:r>
       </w:ins>
-      <w:ins w:id="309" w:author="Jonathan Wood" w:date="2020-08-26T08:46:00Z">
+      <w:ins w:id="333" w:author="Jonathan Wood" w:date="2020-08-26T08:46:00Z">
         <w:r>
           <w:t xml:space="preserve"> is reduced</w:t>
         </w:r>
       </w:ins>
-      <w:ins w:id="310" w:author="Jonathan Wood" w:date="2020-08-12T19:24:00Z">
+      <w:ins w:id="334" w:author="Jonathan Wood" w:date="2020-08-12T19:24:00Z">
         <w:r>
           <w:t>.</w:t>
         </w:r>
@@ -7944,18 +8135,18 @@
       <w:pPr>
         <w:spacing w:line="480" w:lineRule="auto"/>
         <w:rPr>
-          <w:ins w:id="311" w:author="Jonathan Wood" w:date="2020-08-26T10:55:00Z"/>
+          <w:ins w:id="335" w:author="Jonathan Wood" w:date="2020-08-26T10:55:00Z"/>
         </w:rPr>
       </w:pPr>
       <w:r>
         <w:t>Our competing hypotheses are encapsulated by our two computational models, the Strategy plus Use-Dependent model (Model 1) and the Adaptive Bayesian model (Model 2), and their corresponding predictions regarding use-dependent biases</w:t>
       </w:r>
-      <w:ins w:id="312" w:author="Jonathan Wood" w:date="2020-08-26T10:49:00Z">
+      <w:ins w:id="336" w:author="Jonathan Wood" w:date="2020-08-26T10:49:00Z">
         <w:r>
           <w:t xml:space="preserve">: </w:t>
         </w:r>
       </w:ins>
-      <w:ins w:id="313" w:author="Jonathan Wood" w:date="2020-08-26T10:50:00Z">
+      <w:ins w:id="337" w:author="Jonathan Wood" w:date="2020-08-26T10:50:00Z">
         <w:r>
           <w:t>The strategy plus Use-Dependent model predicts no difference in aftereffects across conditions while the Adaptive Bayesian model predicts reduced aftereffects with the less consistent conditions</w:t>
         </w:r>
@@ -7966,13 +8157,13 @@
       <w:r>
         <w:t xml:space="preserve"> </w:t>
       </w:r>
-      <w:del w:id="314" w:author="Jonathan Wood" w:date="2020-08-26T11:00:00Z">
+      <w:del w:id="338" w:author="Jonathan Wood" w:date="2020-08-26T11:00:00Z">
         <w:r>
           <w:delText xml:space="preserve">. </w:delText>
         </w:r>
       </w:del>
-      <w:moveFromRangeStart w:id="315" w:author="Jonathan Wood" w:date="2020-08-26T11:00:00Z" w:name="move49332062"/>
-      <w:moveFrom w:id="316" w:author="Jonathan Wood" w:date="2020-08-26T11:00:00Z">
+      <w:moveFromRangeStart w:id="339" w:author="Jonathan Wood" w:date="2020-08-26T11:00:00Z" w:name="move49332062"/>
+      <w:moveFrom w:id="340" w:author="Jonathan Wood" w:date="2020-08-26T11:00:00Z">
         <w:r>
           <w:t>Relative support for one model over the other will be formally assessed using model selection criteria, specifically Akaike Information Criterion (AIC) scores.</w:t>
         </w:r>
@@ -7980,9 +8171,9 @@
           <w:t xml:space="preserve"> </w:t>
         </w:r>
       </w:moveFrom>
-      <w:moveFromRangeEnd w:id="315"/>
-      <w:moveToRangeStart w:id="317" w:author="Jonathan Wood" w:date="2020-08-26T10:51:00Z" w:name="move49331492"/>
-      <w:moveTo w:id="318" w:author="Jonathan Wood" w:date="2020-08-26T10:51:00Z">
+      <w:moveFromRangeEnd w:id="339"/>
+      <w:moveToRangeStart w:id="341" w:author="Jonathan Wood" w:date="2020-08-26T10:51:00Z" w:name="move49331492"/>
+      <w:moveTo w:id="342" w:author="Jonathan Wood" w:date="2020-08-26T10:51:00Z">
         <w:r>
           <w:t xml:space="preserve">After the data are collected, we will fit both models to individual participant data from all three conditions combined, using the </w:t>
         </w:r>
@@ -7995,55 +8186,180 @@
           <w:t xml:space="preserve"> function in MATLAB. This will allow us to obtain one set of parameter values for each model for each individual participant. </w:t>
         </w:r>
       </w:moveTo>
-      <w:moveToRangeEnd w:id="317"/>
-      <w:ins w:id="319" w:author="Jonathan Wood" w:date="2020-08-26T10:51:00Z">
-        <w:r>
-          <w:t>We will provide figure</w:t>
-        </w:r>
-      </w:ins>
-      <w:ins w:id="320" w:author="Jonathan Wood" w:date="2020-08-26T10:53:00Z">
-        <w:r>
-          <w:t>s</w:t>
-        </w:r>
-      </w:ins>
-      <w:ins w:id="321" w:author="Jonathan Wood" w:date="2020-08-26T10:51:00Z">
-        <w:r>
-          <w:t xml:space="preserve"> which</w:t>
-        </w:r>
-      </w:ins>
-      <w:ins w:id="322" w:author="Jonathan Wood" w:date="2020-08-26T10:52:00Z">
-        <w:r>
-          <w:t xml:space="preserve"> demonstrate individual and group</w:t>
-        </w:r>
-      </w:ins>
-      <w:ins w:id="323" w:author="Jonathan Wood" w:date="2020-08-26T10:53:00Z">
+      <w:moveToRangeEnd w:id="341"/>
+      <w:ins w:id="343" w:author="Jonathan Wood" w:date="2020-08-26T10:51:00Z">
+        <w:r>
+          <w:t xml:space="preserve">We will provide </w:t>
+        </w:r>
+      </w:ins>
+      <w:ins w:id="344" w:author="Hyosub Kim" w:date="2020-08-28T16:46:00Z">
+        <w:r>
+          <w:t xml:space="preserve">a figure containing </w:t>
+        </w:r>
+      </w:ins>
+      <w:ins w:id="345" w:author="Jonathan Wood" w:date="2020-08-26T10:51:00Z">
+        <w:del w:id="346" w:author="Hyosub Kim" w:date="2020-08-28T16:45:00Z">
+          <w:r>
+            <w:delText>figure</w:delText>
+          </w:r>
+        </w:del>
+      </w:ins>
+      <w:ins w:id="347" w:author="Jonathan Wood" w:date="2020-08-26T10:53:00Z">
+        <w:del w:id="348" w:author="Hyosub Kim" w:date="2020-08-28T16:45:00Z">
+          <w:r>
+            <w:delText>s</w:delText>
+          </w:r>
+        </w:del>
+      </w:ins>
+      <w:ins w:id="349" w:author="Jonathan Wood" w:date="2020-08-26T10:51:00Z">
+        <w:del w:id="350" w:author="Hyosub Kim" w:date="2020-08-28T16:45:00Z">
+          <w:r>
+            <w:delText xml:space="preserve"> which</w:delText>
+          </w:r>
+        </w:del>
+      </w:ins>
+      <w:ins w:id="351" w:author="Jonathan Wood" w:date="2020-08-26T10:52:00Z">
+        <w:del w:id="352" w:author="Hyosub Kim" w:date="2020-08-28T16:45:00Z">
+          <w:r>
+            <w:delText xml:space="preserve"> demonstrate</w:delText>
+          </w:r>
+        </w:del>
+        <w:r>
+          <w:t xml:space="preserve"> individual </w:t>
+        </w:r>
+        <w:r>
+          <w:lastRenderedPageBreak/>
+          <w:t>and group</w:t>
+        </w:r>
+      </w:ins>
+      <w:ins w:id="353" w:author="Jonathan Wood" w:date="2020-08-26T10:53:00Z">
         <w:r>
           <w:t xml:space="preserve"> fits for each model</w:t>
         </w:r>
       </w:ins>
-      <w:ins w:id="324" w:author="Jonathan Wood" w:date="2020-08-26T14:19:00Z">
+      <w:ins w:id="354" w:author="Jonathan Wood" w:date="2020-08-26T14:19:00Z">
         <w:r>
           <w:t xml:space="preserve"> and </w:t>
         </w:r>
       </w:ins>
-      <w:ins w:id="325" w:author="Jonathan Wood" w:date="2020-08-26T10:53:00Z">
-        <w:r>
-          <w:t>use the model parameters to simulate aftereffects and compare them directly to the behavioral data in a figure.</w:t>
-        </w:r>
-      </w:ins>
-      <w:ins w:id="326" w:author="Jonathan Wood" w:date="2020-08-26T10:55:00Z">
-        <w:r>
-          <w:t xml:space="preserve"> This figure will </w:t>
-        </w:r>
-      </w:ins>
-      <w:ins w:id="327" w:author="Jonathan Wood" w:date="2020-08-27T12:14:00Z">
+      <w:ins w:id="355" w:author="Hyosub Kim" w:date="2020-08-28T16:47:00Z">
+        <w:r>
+          <w:t>compar</w:t>
+        </w:r>
+        <w:r>
+          <w:t xml:space="preserve">isons of simulated aftereffects </w:t>
+        </w:r>
+      </w:ins>
+      <w:ins w:id="356" w:author="Hyosub Kim" w:date="2020-08-28T16:48:00Z">
+        <w:r>
+          <w:t>(</w:t>
+        </w:r>
+      </w:ins>
+      <w:ins w:id="357" w:author="Hyosub Kim" w:date="2020-08-28T16:47:00Z">
+        <w:r>
+          <w:t xml:space="preserve">using </w:t>
+        </w:r>
+      </w:ins>
+      <w:ins w:id="358" w:author="Hyosub Kim" w:date="2020-08-28T16:48:00Z">
+        <w:r>
+          <w:t xml:space="preserve">best-fit </w:t>
+        </w:r>
+      </w:ins>
+      <w:ins w:id="359" w:author="Hyosub Kim" w:date="2020-08-28T16:47:00Z">
+        <w:r>
+          <w:t>model parameters</w:t>
+        </w:r>
+      </w:ins>
+      <w:ins w:id="360" w:author="Hyosub Kim" w:date="2020-08-28T16:48:00Z">
+        <w:r>
+          <w:t>)</w:t>
+        </w:r>
+      </w:ins>
+      <w:ins w:id="361" w:author="Hyosub Kim" w:date="2020-08-28T16:47:00Z">
+        <w:r>
+          <w:t xml:space="preserve"> </w:t>
+        </w:r>
+      </w:ins>
+      <w:ins w:id="362" w:author="Hyosub Kim" w:date="2020-08-28T16:48:00Z">
+        <w:r>
+          <w:t>with</w:t>
+        </w:r>
+      </w:ins>
+      <w:ins w:id="363" w:author="Hyosub Kim" w:date="2020-08-28T16:47:00Z">
+        <w:r>
+          <w:t xml:space="preserve"> the behavioral data</w:t>
+        </w:r>
+        <w:r>
+          <w:t xml:space="preserve"> to </w:t>
+        </w:r>
+      </w:ins>
+      <w:ins w:id="364" w:author="Jonathan Wood" w:date="2020-08-26T10:53:00Z">
+        <w:del w:id="365" w:author="Hyosub Kim" w:date="2020-08-28T16:47:00Z">
+          <w:r>
+            <w:delText xml:space="preserve">use the model parameters to simulate aftereffects and </w:delText>
+          </w:r>
+        </w:del>
+        <w:del w:id="366" w:author="Hyosub Kim" w:date="2020-08-28T16:46:00Z">
+          <w:r>
+            <w:delText>compare them directly to the behavioral data in a figure</w:delText>
+          </w:r>
+        </w:del>
+        <w:del w:id="367" w:author="Hyosub Kim" w:date="2020-08-28T15:58:00Z">
+          <w:r>
+            <w:delText>.</w:delText>
+          </w:r>
+        </w:del>
+      </w:ins>
+      <w:ins w:id="368" w:author="Jonathan Wood" w:date="2020-08-26T10:55:00Z">
+        <w:del w:id="369" w:author="Hyosub Kim" w:date="2020-08-28T15:58:00Z">
+          <w:r>
+            <w:delText xml:space="preserve"> This figure will</w:delText>
+          </w:r>
+        </w:del>
+        <w:del w:id="370" w:author="Hyosub Kim" w:date="2020-08-28T16:47:00Z">
+          <w:r>
+            <w:delText xml:space="preserve"> </w:delText>
+          </w:r>
+        </w:del>
+      </w:ins>
+      <w:ins w:id="371" w:author="Hyosub Kim" w:date="2020-08-28T16:47:00Z">
+        <w:r>
+          <w:t xml:space="preserve">further </w:t>
+        </w:r>
+      </w:ins>
+      <w:ins w:id="372" w:author="Jonathan Wood" w:date="2020-08-27T12:14:00Z">
         <w:r>
           <w:t>bolster</w:t>
         </w:r>
       </w:ins>
-      <w:ins w:id="328" w:author="Jonathan Wood" w:date="2020-08-26T10:55:00Z">
-        <w:r>
-          <w:t xml:space="preserve"> support for one model or the other. </w:t>
+      <w:ins w:id="373" w:author="Hyosub Kim" w:date="2020-08-28T16:47:00Z">
+        <w:r>
+          <w:t xml:space="preserve"> </w:t>
+        </w:r>
+      </w:ins>
+      <w:ins w:id="374" w:author="Jonathan Wood" w:date="2020-08-26T10:55:00Z">
+        <w:del w:id="375" w:author="Hyosub Kim" w:date="2020-08-28T16:47:00Z">
+          <w:r>
+            <w:delText xml:space="preserve"> </w:delText>
+          </w:r>
+        </w:del>
+        <w:r>
+          <w:t xml:space="preserve">support for one model </w:t>
+        </w:r>
+        <w:del w:id="376" w:author="Hyosub Kim" w:date="2020-08-28T15:58:00Z">
+          <w:r>
+            <w:delText>or</w:delText>
+          </w:r>
+        </w:del>
+      </w:ins>
+      <w:ins w:id="377" w:author="Hyosub Kim" w:date="2020-08-28T15:58:00Z">
+        <w:r>
+          <w:t>over</w:t>
+        </w:r>
+      </w:ins>
+      <w:ins w:id="378" w:author="Jonathan Wood" w:date="2020-08-26T10:55:00Z">
+        <w:r>
+          <w:t xml:space="preserve"> the other. </w:t>
         </w:r>
       </w:ins>
     </w:p>
@@ -8051,7 +8367,7 @@
       <w:pPr>
         <w:spacing w:line="480" w:lineRule="auto"/>
         <w:rPr>
-          <w:ins w:id="329" w:author="Jonathan Wood" w:date="2020-08-26T10:55:00Z"/>
+          <w:ins w:id="379" w:author="Jonathan Wood" w:date="2020-08-26T10:55:00Z"/>
         </w:rPr>
       </w:pPr>
     </w:p>
@@ -8059,24 +8375,24 @@
       <w:pPr>
         <w:spacing w:line="480" w:lineRule="auto"/>
         <w:rPr>
-          <w:del w:id="330" w:author="Jonathan Wood" w:date="2020-08-26T10:55:00Z"/>
-        </w:rPr>
-      </w:pPr>
-      <w:moveToRangeStart w:id="331" w:author="Jonathan Wood" w:date="2020-08-26T11:00:00Z" w:name="move49332062"/>
-      <w:moveTo w:id="332" w:author="Jonathan Wood" w:date="2020-08-26T11:00:00Z">
+          <w:del w:id="380" w:author="Jonathan Wood" w:date="2020-08-26T10:55:00Z"/>
+        </w:rPr>
+      </w:pPr>
+      <w:moveToRangeStart w:id="381" w:author="Jonathan Wood" w:date="2020-08-26T11:00:00Z" w:name="move49332062"/>
+      <w:moveTo w:id="382" w:author="Jonathan Wood" w:date="2020-08-26T11:00:00Z">
         <w:r>
           <w:t>Relative support for one model over the other will be formally assessed using model selection criteria, specifically Akaike Information Criterion (AIC) scores.</w:t>
         </w:r>
       </w:moveTo>
-      <w:moveToRangeEnd w:id="331"/>
-      <w:ins w:id="333" w:author="Jonathan Wood" w:date="2020-08-26T11:00:00Z">
+      <w:moveToRangeEnd w:id="381"/>
+      <w:ins w:id="383" w:author="Jonathan Wood" w:date="2020-08-26T11:00:00Z">
         <w:r>
           <w:t xml:space="preserve"> </w:t>
         </w:r>
       </w:ins>
-      <w:moveFromRangeStart w:id="334" w:author="Jonathan Wood" w:date="2020-08-26T10:51:00Z" w:name="move49331492"/>
-      <w:moveFrom w:id="335" w:author="Jonathan Wood" w:date="2020-08-26T10:51:00Z">
-        <w:del w:id="336" w:author="Jonathan Wood" w:date="2020-08-26T10:56:00Z">
+      <w:moveFromRangeStart w:id="384" w:author="Jonathan Wood" w:date="2020-08-26T10:51:00Z" w:name="move49331492"/>
+      <w:moveFrom w:id="385" w:author="Jonathan Wood" w:date="2020-08-26T10:51:00Z">
+        <w:del w:id="386" w:author="Jonathan Wood" w:date="2020-08-26T10:56:00Z">
           <w:r>
             <w:delText xml:space="preserve">After </w:delText>
           </w:r>
@@ -8087,13 +8403,13 @@
             <w:delText>data are collected, we will fit both models to individual participant data from all three conditions combined, using the fmincon function in MATLAB. This will allow us to obtain one set of parameter values for each model for each individual parti</w:delText>
           </w:r>
         </w:del>
-        <w:del w:id="337" w:author="Jonathan Wood" w:date="2020-08-26T10:55:00Z">
+        <w:del w:id="387" w:author="Jonathan Wood" w:date="2020-08-26T10:55:00Z">
           <w:r>
             <w:delText xml:space="preserve">cipant. </w:delText>
           </w:r>
         </w:del>
       </w:moveFrom>
-      <w:moveFromRangeEnd w:id="334"/>
+      <w:moveFromRangeEnd w:id="384"/>
     </w:p>
     <w:p>
       <w:pPr>
@@ -8102,7 +8418,7 @@
       <w:r>
         <w:t xml:space="preserve">We will </w:t>
       </w:r>
-      <w:del w:id="338" w:author="Jonathan Wood" w:date="2020-08-26T10:57:00Z">
+      <w:del w:id="388" w:author="Jonathan Wood" w:date="2020-08-26T10:57:00Z">
         <w:r>
           <w:delText xml:space="preserve">use AIC to objectively compare the model fits and </w:delText>
         </w:r>
@@ -8218,7 +8534,7 @@
       <w:r>
         <w:t xml:space="preserve"> values when going from Constant to Low Variability and High Variability conditions (see Pilot Data section and Figure 4</w:t>
       </w:r>
-      <w:ins w:id="339" w:author="Jonathan Wood" w:date="2020-08-26T14:21:00Z">
+      <w:ins w:id="389" w:author="Jonathan Wood" w:date="2020-08-26T14:21:00Z">
         <w:r>
           <w:t>D</w:t>
         </w:r>
@@ -8226,7 +8542,7 @@
       <w:r>
         <w:t>). These assumptions will be assessed using repeated measures ANOVA and</w:t>
       </w:r>
-      <w:ins w:id="340" w:author="Jonathan Wood" w:date="2020-08-27T11:43:00Z">
+      <w:ins w:id="390" w:author="Jonathan Wood" w:date="2020-08-27T11:43:00Z">
         <w:r>
           <w:t xml:space="preserve"> in the case of a significant test…</w:t>
         </w:r>
@@ -8240,7 +8556,7 @@
       <w:r>
         <w:t>corrected pairwise comparisons</w:t>
       </w:r>
-      <w:del w:id="341" w:author="Jonathan Wood" w:date="2020-08-10T12:43:00Z">
+      <w:del w:id="391" w:author="Jonathan Wood" w:date="2020-08-10T12:43:00Z">
         <w:r>
           <w:delText xml:space="preserve"> if necessary</w:delText>
         </w:r>
@@ -8259,6 +8575,7 @@
         <w:spacing w:line="480" w:lineRule="auto"/>
       </w:pPr>
       <w:r>
+        <w:lastRenderedPageBreak/>
         <w:t xml:space="preserve">As </w:t>
       </w:r>
       <w:r>
@@ -8517,7 +8834,7 @@
         </w:rPr>
         <w:t xml:space="preserve">repeated-measure ANOVA as our test statistic. </w:t>
       </w:r>
-      <w:ins w:id="342" w:author="Jonathan Wood" w:date="2020-08-12T21:15:00Z">
+      <w:ins w:id="392" w:author="Jonathan Wood" w:date="2020-08-12T21:15:00Z">
         <w:r>
           <w:rPr>
             <w:rFonts w:eastAsia="Times New Roman"/>
@@ -8526,7 +8843,7 @@
           <w:t xml:space="preserve">Bonferroni </w:t>
         </w:r>
       </w:ins>
-      <w:ins w:id="343" w:author="Jonathan Wood" w:date="2020-08-12T21:16:00Z">
+      <w:ins w:id="393" w:author="Jonathan Wood" w:date="2020-08-12T21:16:00Z">
         <w:r>
           <w:rPr>
             <w:rFonts w:eastAsia="Times New Roman"/>
@@ -8535,7 +8852,7 @@
           <w:t>corrected p-values</w:t>
         </w:r>
       </w:ins>
-      <w:ins w:id="344" w:author="Jonathan Wood" w:date="2020-08-12T21:15:00Z">
+      <w:ins w:id="394" w:author="Jonathan Wood" w:date="2020-08-12T21:15:00Z">
         <w:r>
           <w:rPr>
             <w:rFonts w:eastAsia="Times New Roman"/>
@@ -8544,7 +8861,7 @@
           <w:t xml:space="preserve"> </w:t>
         </w:r>
       </w:ins>
-      <w:ins w:id="345" w:author="Jonathan Wood" w:date="2020-08-12T21:16:00Z">
+      <w:ins w:id="395" w:author="Jonathan Wood" w:date="2020-08-12T21:16:00Z">
         <w:r>
           <w:rPr>
             <w:rFonts w:eastAsia="Times New Roman"/>
@@ -8553,7 +8870,7 @@
           <w:t xml:space="preserve">will be performed </w:t>
         </w:r>
       </w:ins>
-      <w:ins w:id="346" w:author="Jonathan Wood" w:date="2020-08-12T21:15:00Z">
+      <w:ins w:id="396" w:author="Jonathan Wood" w:date="2020-08-12T21:15:00Z">
         <w:r>
           <w:rPr>
             <w:rFonts w:eastAsia="Times New Roman"/>
@@ -8562,7 +8879,7 @@
           <w:t xml:space="preserve">for </w:t>
         </w:r>
       </w:ins>
-      <w:ins w:id="347" w:author="Jonathan Wood" w:date="2020-08-12T21:16:00Z">
+      <w:ins w:id="397" w:author="Jonathan Wood" w:date="2020-08-12T21:16:00Z">
         <w:r>
           <w:rPr>
             <w:rFonts w:eastAsia="Times New Roman"/>
@@ -8571,7 +8888,7 @@
           <w:t xml:space="preserve">tests involving </w:t>
         </w:r>
       </w:ins>
-      <w:ins w:id="348" w:author="Jonathan Wood" w:date="2020-08-12T21:15:00Z">
+      <w:ins w:id="398" w:author="Jonathan Wood" w:date="2020-08-12T21:15:00Z">
         <w:r>
           <w:rPr>
             <w:rFonts w:eastAsia="Times New Roman"/>
@@ -8580,7 +8897,7 @@
           <w:t>m</w:t>
         </w:r>
       </w:ins>
-      <w:ins w:id="349" w:author="Jonathan Wood" w:date="2020-08-12T21:16:00Z">
+      <w:ins w:id="399" w:author="Jonathan Wood" w:date="2020-08-12T21:16:00Z">
         <w:r>
           <w:rPr>
             <w:rFonts w:eastAsia="Times New Roman"/>
@@ -8600,7 +8917,11 @@
         <w:spacing w:line="480" w:lineRule="auto"/>
       </w:pPr>
       <w:r>
-        <w:t xml:space="preserve">In addition to our parametric analyses of pre-selected epochs, we will also employ a cluster permutation analysis in order to assess potential SAI differences across the entire Washout phases for each condition </w:t>
+        <w:t xml:space="preserve">In addition to our parametric analyses of pre-selected epochs, we will also employ a cluster permutation analysis in order to assess potential SAI differences across the entire Washout </w:t>
+      </w:r>
+      <w:r>
+        <w:lastRenderedPageBreak/>
+        <w:t xml:space="preserve">phases for each condition </w:t>
       </w:r>
       <w:r>
         <w:fldChar w:fldCharType="begin"/>
@@ -8756,7 +9077,7 @@
       <w:r>
         <w:t xml:space="preserve"> 0.91 from a prior study comparing locomotor use-dependent biases across different magnitudes of induced stepping asymmetries during </w:t>
       </w:r>
-      <w:ins w:id="350" w:author="Jonathan Wood" w:date="2020-08-26T11:22:00Z">
+      <w:ins w:id="400" w:author="Jonathan Wood" w:date="2020-08-26T11:22:00Z">
         <w:r>
           <w:t xml:space="preserve">an abrupt </w:t>
         </w:r>
@@ -8764,7 +9085,7 @@
       <w:r>
         <w:t>learning phase</w:t>
       </w:r>
-      <w:del w:id="351" w:author="Jonathan Wood" w:date="2020-08-26T11:22:00Z">
+      <w:del w:id="401" w:author="Jonathan Wood" w:date="2020-08-26T11:22:00Z">
         <w:r>
           <w:delText>s</w:delText>
         </w:r>
@@ -8788,15 +9109,7 @@
         <w:fldChar w:fldCharType="end"/>
       </w:r>
       <w:r>
-        <w:t xml:space="preserve">, we will require 15 subjects. We therefore expect to recruit 15-21 individuals for this study </w:t>
-      </w:r>
-      <w:proofErr w:type="gramStart"/>
-      <w:r>
-        <w:t>in order to</w:t>
-      </w:r>
-      <w:proofErr w:type="gramEnd"/>
-      <w:r>
-        <w:t xml:space="preserve"> account for possible attrition and to exceed the minimum acceptable power. </w:t>
+        <w:t xml:space="preserve">, we will require 15 subjects. We therefore expect to recruit 15-21 individuals for this study in order to account for possible attrition and to exceed the minimum acceptable power. </w:t>
       </w:r>
       <w:r>
         <w:t>Th</w:t>
@@ -9031,7 +9344,7 @@
           <w:u w:val="single"/>
         </w:rPr>
       </w:pPr>
-      <w:del w:id="352" w:author="Jonathan Wood" w:date="2020-08-10T12:59:00Z">
+      <w:del w:id="402" w:author="Jonathan Wood" w:date="2020-08-10T12:59:00Z">
         <w:r>
           <w:rPr>
             <w:i/>
@@ -9041,7 +9354,7 @@
           <w:delText>Confusion Matrices</w:delText>
         </w:r>
       </w:del>
-      <w:ins w:id="353" w:author="Jonathan Wood" w:date="2020-08-10T12:59:00Z">
+      <w:ins w:id="403" w:author="Jonathan Wood" w:date="2020-08-10T12:59:00Z">
         <w:r>
           <w:rPr>
             <w:i/>
@@ -9064,57 +9377,57 @@
       <w:pPr>
         <w:spacing w:line="480" w:lineRule="auto"/>
       </w:pPr>
-      <w:ins w:id="354" w:author="Jonathan Wood" w:date="2020-08-10T13:23:00Z">
+      <w:ins w:id="404" w:author="Jonathan Wood" w:date="2020-08-10T13:23:00Z">
         <w:r>
           <w:t>Because</w:t>
         </w:r>
       </w:ins>
-      <w:ins w:id="355" w:author="Jonathan Wood" w:date="2020-08-12T21:18:00Z">
+      <w:ins w:id="405" w:author="Jonathan Wood" w:date="2020-08-12T21:18:00Z">
         <w:r>
           <w:t xml:space="preserve"> we plan on </w:t>
         </w:r>
       </w:ins>
-      <w:ins w:id="356" w:author="Jonathan Wood" w:date="2020-08-26T15:01:00Z">
+      <w:ins w:id="406" w:author="Jonathan Wood" w:date="2020-08-26T15:01:00Z">
         <w:r>
           <w:t>comparing two models</w:t>
         </w:r>
       </w:ins>
-      <w:ins w:id="357" w:author="Jonathan Wood" w:date="2020-08-12T21:18:00Z">
+      <w:ins w:id="407" w:author="Jonathan Wood" w:date="2020-08-12T21:18:00Z">
         <w:r>
           <w:t xml:space="preserve">, </w:t>
         </w:r>
       </w:ins>
-      <w:ins w:id="358" w:author="Jonathan Wood" w:date="2020-08-26T11:12:00Z">
+      <w:ins w:id="408" w:author="Jonathan Wood" w:date="2020-08-26T11:12:00Z">
         <w:r>
           <w:t>we performed model recovery analysis to 1)</w:t>
         </w:r>
       </w:ins>
-      <w:ins w:id="359" w:author="Jonathan Wood" w:date="2020-08-10T13:25:00Z">
+      <w:ins w:id="409" w:author="Jonathan Wood" w:date="2020-08-10T13:25:00Z">
         <w:r>
           <w:t xml:space="preserve"> </w:t>
         </w:r>
       </w:ins>
-      <w:ins w:id="360" w:author="Jonathan Wood" w:date="2020-08-12T21:18:00Z">
+      <w:ins w:id="410" w:author="Jonathan Wood" w:date="2020-08-12T21:18:00Z">
         <w:r>
           <w:t>determine</w:t>
         </w:r>
       </w:ins>
-      <w:ins w:id="361" w:author="Jonathan Wood" w:date="2020-08-10T13:25:00Z">
+      <w:ins w:id="411" w:author="Jonathan Wood" w:date="2020-08-10T13:25:00Z">
         <w:r>
           <w:t xml:space="preserve"> that the models are distinguishable under idea</w:t>
         </w:r>
       </w:ins>
-      <w:ins w:id="362" w:author="Jonathan Wood" w:date="2020-08-26T14:55:00Z">
+      <w:ins w:id="412" w:author="Jonathan Wood" w:date="2020-08-26T14:55:00Z">
         <w:r>
           <w:t>l</w:t>
         </w:r>
       </w:ins>
-      <w:ins w:id="363" w:author="Jonathan Wood" w:date="2020-08-10T13:25:00Z">
+      <w:ins w:id="413" w:author="Jonathan Wood" w:date="2020-08-10T13:25:00Z">
         <w:r>
           <w:t xml:space="preserve"> circumstances</w:t>
         </w:r>
       </w:ins>
-      <w:ins w:id="364" w:author="Jonathan Wood" w:date="2020-08-10T13:26:00Z">
+      <w:ins w:id="414" w:author="Jonathan Wood" w:date="2020-08-10T13:26:00Z">
         <w:r>
           <w:t xml:space="preserve"> </w:t>
         </w:r>
@@ -9134,42 +9447,42 @@
           <w:fldChar w:fldCharType="end"/>
         </w:r>
       </w:ins>
-      <w:ins w:id="365" w:author="Jonathan Wood" w:date="2020-08-26T11:12:00Z">
+      <w:ins w:id="415" w:author="Jonathan Wood" w:date="2020-08-26T11:12:00Z">
         <w:r>
           <w:t xml:space="preserve"> and 2) </w:t>
         </w:r>
       </w:ins>
-      <w:ins w:id="366" w:author="Jonathan Wood" w:date="2020-08-10T13:26:00Z">
+      <w:ins w:id="416" w:author="Jonathan Wood" w:date="2020-08-10T13:26:00Z">
         <w:r>
           <w:t>to determine the</w:t>
         </w:r>
       </w:ins>
-      <w:ins w:id="367" w:author="Jonathan Wood" w:date="2020-08-12T21:18:00Z">
+      <w:ins w:id="417" w:author="Jonathan Wood" w:date="2020-08-12T21:18:00Z">
         <w:r>
           <w:t xml:space="preserve"> ideal</w:t>
         </w:r>
       </w:ins>
-      <w:ins w:id="368" w:author="Jonathan Wood" w:date="2020-08-10T13:26:00Z">
+      <w:ins w:id="418" w:author="Jonathan Wood" w:date="2020-08-10T13:26:00Z">
         <w:r>
           <w:t xml:space="preserve"> method of model comparison</w:t>
         </w:r>
       </w:ins>
-      <w:ins w:id="369" w:author="Jonathan Wood" w:date="2020-08-26T11:07:00Z">
+      <w:ins w:id="419" w:author="Jonathan Wood" w:date="2020-08-26T11:07:00Z">
         <w:r>
           <w:t xml:space="preserve"> for this situation</w:t>
         </w:r>
       </w:ins>
-      <w:ins w:id="370" w:author="Jonathan Wood" w:date="2020-08-26T11:13:00Z">
+      <w:ins w:id="420" w:author="Jonathan Wood" w:date="2020-08-26T11:13:00Z">
         <w:r>
           <w:t xml:space="preserve"> (between Akaike Information Criterion (AIC) </w:t>
         </w:r>
       </w:ins>
-      <w:ins w:id="371" w:author="Jonathan Wood" w:date="2020-08-26T14:55:00Z">
+      <w:ins w:id="421" w:author="Jonathan Wood" w:date="2020-08-26T14:55:00Z">
         <w:r>
           <w:t>and</w:t>
         </w:r>
       </w:ins>
-      <w:ins w:id="372" w:author="Jonathan Wood" w:date="2020-08-26T11:13:00Z">
+      <w:ins w:id="422" w:author="Jonathan Wood" w:date="2020-08-26T11:13:00Z">
         <w:r>
           <w:t xml:space="preserve"> Bayesian Information Criterion (BIC); </w:t>
         </w:r>
@@ -9177,17 +9490,17 @@
           <w:t>Wilson and Collins, 2019)</w:t>
         </w:r>
       </w:ins>
-      <w:ins w:id="373" w:author="Jonathan Wood" w:date="2020-08-26T11:08:00Z">
+      <w:ins w:id="423" w:author="Jonathan Wood" w:date="2020-08-26T11:08:00Z">
         <w:r>
           <w:t>.</w:t>
         </w:r>
       </w:ins>
-      <w:del w:id="374" w:author="Jonathan Wood" w:date="2020-08-10T13:27:00Z">
+      <w:del w:id="424" w:author="Jonathan Wood" w:date="2020-08-10T13:27:00Z">
         <w:r>
           <w:delText>To determine whether the models are distinguishable and the best method of objective comparison, we performed model recovery</w:delText>
         </w:r>
       </w:del>
-      <w:del w:id="375" w:author="Jonathan Wood" w:date="2020-08-10T13:26:00Z">
+      <w:del w:id="425" w:author="Jonathan Wood" w:date="2020-08-10T13:26:00Z">
         <w:r>
           <w:delText xml:space="preserve"> analysis </w:delText>
         </w:r>
@@ -9207,27 +9520,27 @@
           <w:fldChar w:fldCharType="end"/>
         </w:r>
       </w:del>
-      <w:del w:id="376" w:author="Jonathan Wood" w:date="2020-08-10T13:27:00Z">
+      <w:del w:id="426" w:author="Jonathan Wood" w:date="2020-08-10T13:27:00Z">
         <w:r>
           <w:delText>.</w:delText>
         </w:r>
       </w:del>
-      <w:ins w:id="377" w:author="Jonathan Wood" w:date="2020-08-10T13:27:00Z">
+      <w:ins w:id="427" w:author="Jonathan Wood" w:date="2020-08-10T13:27:00Z">
         <w:r>
           <w:t xml:space="preserve"> </w:t>
         </w:r>
       </w:ins>
-      <w:ins w:id="378" w:author="Jonathan Wood" w:date="2020-08-10T13:30:00Z">
+      <w:ins w:id="428" w:author="Jonathan Wood" w:date="2020-08-10T13:30:00Z">
         <w:r>
           <w:t>We first</w:t>
         </w:r>
       </w:ins>
-      <w:ins w:id="379" w:author="Jonathan Wood" w:date="2020-08-10T13:27:00Z">
+      <w:ins w:id="429" w:author="Jonathan Wood" w:date="2020-08-10T13:27:00Z">
         <w:r>
           <w:t xml:space="preserve"> </w:t>
         </w:r>
       </w:ins>
-      <w:del w:id="380" w:author="Jonathan Wood" w:date="2020-08-10T13:27:00Z">
+      <w:del w:id="430" w:author="Jonathan Wood" w:date="2020-08-10T13:27:00Z">
         <w:r>
           <w:delText xml:space="preserve"> By </w:delText>
         </w:r>
@@ -9235,12 +9548,12 @@
       <w:r>
         <w:t>sequentially simulat</w:t>
       </w:r>
-      <w:ins w:id="381" w:author="Jonathan Wood" w:date="2020-08-10T13:30:00Z">
+      <w:ins w:id="431" w:author="Jonathan Wood" w:date="2020-08-10T13:30:00Z">
         <w:r>
           <w:t>ed</w:t>
         </w:r>
       </w:ins>
-      <w:del w:id="382" w:author="Jonathan Wood" w:date="2020-08-10T13:30:00Z">
+      <w:del w:id="432" w:author="Jonathan Wood" w:date="2020-08-10T13:30:00Z">
         <w:r>
           <w:delText>ing</w:delText>
         </w:r>
@@ -9248,144 +9561,148 @@
       <w:r>
         <w:t xml:space="preserve"> data from each model </w:t>
       </w:r>
-      <w:ins w:id="383" w:author="Jonathan Wood" w:date="2020-08-10T13:29:00Z">
+      <w:ins w:id="433" w:author="Jonathan Wood" w:date="2020-08-10T13:29:00Z">
         <w:r>
           <w:t xml:space="preserve">with randomized parameter values </w:t>
         </w:r>
       </w:ins>
-      <w:ins w:id="384" w:author="Jonathan Wood" w:date="2020-08-10T13:30:00Z">
+      <w:ins w:id="434" w:author="Jonathan Wood" w:date="2020-08-10T13:30:00Z">
         <w:r>
           <w:t>1000 times</w:t>
         </w:r>
       </w:ins>
-      <w:ins w:id="385" w:author="Jonathan Wood" w:date="2020-08-10T13:38:00Z">
+      <w:ins w:id="435" w:author="Jonathan Wood" w:date="2020-08-10T13:38:00Z">
         <w:r>
           <w:t xml:space="preserve"> per condition</w:t>
         </w:r>
       </w:ins>
-      <w:ins w:id="386" w:author="Jonathan Wood" w:date="2020-08-10T13:30:00Z">
+      <w:ins w:id="436" w:author="Jonathan Wood" w:date="2020-08-10T13:30:00Z">
         <w:r>
           <w:t xml:space="preserve">. We then fit </w:t>
         </w:r>
       </w:ins>
-      <w:ins w:id="387" w:author="Jonathan Wood" w:date="2020-08-10T13:31:00Z">
+      <w:ins w:id="437" w:author="Jonathan Wood" w:date="2020-08-10T13:31:00Z">
         <w:r>
           <w:t xml:space="preserve">the simulated data with </w:t>
         </w:r>
       </w:ins>
-      <w:ins w:id="388" w:author="Jonathan Wood" w:date="2020-08-10T13:33:00Z">
+      <w:ins w:id="438" w:author="Jonathan Wood" w:date="2020-08-10T13:33:00Z">
         <w:r>
           <w:t>each</w:t>
         </w:r>
       </w:ins>
-      <w:ins w:id="389" w:author="Jonathan Wood" w:date="2020-08-10T13:31:00Z">
+      <w:ins w:id="439" w:author="Jonathan Wood" w:date="2020-08-10T13:31:00Z">
         <w:r>
           <w:t xml:space="preserve"> model</w:t>
         </w:r>
       </w:ins>
-      <w:ins w:id="390" w:author="Jonathan Wood" w:date="2020-08-12T21:22:00Z">
+      <w:ins w:id="440" w:author="Jonathan Wood" w:date="2020-08-12T21:22:00Z">
         <w:r>
           <w:t xml:space="preserve">, </w:t>
         </w:r>
       </w:ins>
-      <w:ins w:id="391" w:author="Jonathan Wood" w:date="2020-08-10T13:33:00Z">
+      <w:ins w:id="441" w:author="Jonathan Wood" w:date="2020-08-10T13:33:00Z">
         <w:r>
           <w:t>calculat</w:t>
         </w:r>
       </w:ins>
-      <w:ins w:id="392" w:author="Jonathan Wood" w:date="2020-08-12T21:22:00Z">
+      <w:ins w:id="442" w:author="Jonathan Wood" w:date="2020-08-12T21:22:00Z">
         <w:r>
           <w:t>ing</w:t>
         </w:r>
       </w:ins>
-      <w:ins w:id="393" w:author="Jonathan Wood" w:date="2020-08-10T13:33:00Z">
+      <w:ins w:id="443" w:author="Jonathan Wood" w:date="2020-08-10T13:33:00Z">
         <w:r>
           <w:t xml:space="preserve"> the AIC for each of </w:t>
         </w:r>
       </w:ins>
-      <w:ins w:id="394" w:author="Jonathan Wood" w:date="2020-08-12T21:22:00Z">
+      <w:ins w:id="444" w:author="Jonathan Wood" w:date="2020-08-12T21:22:00Z">
         <w:r>
           <w:t>model</w:t>
         </w:r>
       </w:ins>
-      <w:ins w:id="395" w:author="Jonathan Wood" w:date="2020-08-10T13:33:00Z">
+      <w:ins w:id="445" w:author="Jonathan Wood" w:date="2020-08-10T13:33:00Z">
         <w:r>
           <w:t xml:space="preserve"> fit and directly compared the </w:t>
         </w:r>
       </w:ins>
-      <w:ins w:id="396" w:author="Jonathan Wood" w:date="2020-08-26T11:14:00Z">
+      <w:ins w:id="446" w:author="Jonathan Wood" w:date="2020-08-26T11:14:00Z">
         <w:r>
           <w:t>two AIC values</w:t>
         </w:r>
       </w:ins>
-      <w:ins w:id="397" w:author="Jonathan Wood" w:date="2020-08-10T13:34:00Z">
+      <w:ins w:id="447" w:author="Jonathan Wood" w:date="2020-08-10T13:34:00Z">
         <w:r>
           <w:t xml:space="preserve">. </w:t>
         </w:r>
       </w:ins>
-      <w:ins w:id="398" w:author="Jonathan Wood" w:date="2020-08-10T13:42:00Z">
+      <w:ins w:id="448" w:author="Jonathan Wood" w:date="2020-08-10T13:42:00Z">
         <w:r>
           <w:t>A</w:t>
         </w:r>
       </w:ins>
-      <w:ins w:id="399" w:author="Jonathan Wood" w:date="2020-08-10T13:37:00Z">
+      <w:ins w:id="449" w:author="Jonathan Wood" w:date="2020-08-10T13:37:00Z">
         <w:r>
           <w:t xml:space="preserve"> confusion matri</w:t>
         </w:r>
       </w:ins>
-      <w:ins w:id="400" w:author="Jonathan Wood" w:date="2020-08-10T13:42:00Z">
+      <w:ins w:id="450" w:author="Jonathan Wood" w:date="2020-08-10T13:42:00Z">
         <w:r>
           <w:t>x</w:t>
         </w:r>
       </w:ins>
-      <w:ins w:id="401" w:author="Jonathan Wood" w:date="2020-08-10T13:38:00Z">
+      <w:ins w:id="451" w:author="Jonathan Wood" w:date="2020-08-10T13:38:00Z">
         <w:r>
           <w:t xml:space="preserve"> </w:t>
         </w:r>
       </w:ins>
-      <w:ins w:id="402" w:author="Jonathan Wood" w:date="2020-08-12T21:22:00Z">
+      <w:ins w:id="452" w:author="Jonathan Wood" w:date="2020-08-12T21:22:00Z">
         <w:r>
           <w:t xml:space="preserve">summarizes this process, providing </w:t>
         </w:r>
       </w:ins>
-      <w:ins w:id="403" w:author="Jonathan Wood" w:date="2020-08-10T13:39:00Z">
+      <w:ins w:id="453" w:author="Jonathan Wood" w:date="2020-08-10T13:39:00Z">
         <w:r>
           <w:t xml:space="preserve">the probability that </w:t>
         </w:r>
       </w:ins>
-      <w:ins w:id="404" w:author="Jonathan Wood" w:date="2020-08-10T13:40:00Z">
+      <w:ins w:id="454" w:author="Jonathan Wood" w:date="2020-08-10T13:40:00Z">
         <w:r>
           <w:t>the model which generated the simulated data was better fit by itself or the other model.</w:t>
         </w:r>
       </w:ins>
-      <w:ins w:id="405" w:author="Jonathan Wood" w:date="2020-08-10T13:36:00Z">
+      <w:ins w:id="455" w:author="Jonathan Wood" w:date="2020-08-10T13:36:00Z">
         <w:r>
           <w:t xml:space="preserve"> </w:t>
         </w:r>
       </w:ins>
-      <w:moveToRangeStart w:id="406" w:author="Jonathan Wood" w:date="2020-08-10T13:44:00Z" w:name="move47959478"/>
-      <w:moveTo w:id="407" w:author="Jonathan Wood" w:date="2020-08-10T13:44:00Z">
-        <w:r>
-          <w:t>Ideally, the model that generated simulated data will be better fit by itself than by the other model, resulting in values closer to 1 when comparing the simulations and fits from the same models (lighter colors on main diagonals in Figure 2) and values closer to 0 when comparing simulations and fits from opposing models (duller colors on off-diagonals in Figure 2).</w:t>
+      <w:moveToRangeStart w:id="456" w:author="Jonathan Wood" w:date="2020-08-10T13:44:00Z" w:name="move47959478"/>
+      <w:moveTo w:id="457" w:author="Jonathan Wood" w:date="2020-08-10T13:44:00Z">
+        <w:r>
+          <w:t xml:space="preserve">Ideally, the model that </w:t>
+        </w:r>
+        <w:r>
+          <w:lastRenderedPageBreak/>
+          <w:t>generated simulated data will be better fit by itself than by the other model, resulting in values closer to 1 when comparing the simulations and fits from the same models (lighter colors on main diagonals in Figure 2) and values closer to 0 when comparing simulations and fits from opposing models (duller colors on off-diagonals in Figure 2).</w:t>
         </w:r>
       </w:moveTo>
-      <w:moveToRangeEnd w:id="406"/>
-      <w:del w:id="408" w:author="Jonathan Wood" w:date="2020-08-10T13:36:00Z">
+      <w:moveToRangeEnd w:id="456"/>
+      <w:del w:id="458" w:author="Jonathan Wood" w:date="2020-08-10T13:36:00Z">
         <w:r>
           <w:delText xml:space="preserve">and then </w:delText>
         </w:r>
       </w:del>
-      <w:del w:id="409" w:author="Jonathan Wood" w:date="2020-08-10T13:29:00Z">
+      <w:del w:id="459" w:author="Jonathan Wood" w:date="2020-08-10T13:29:00Z">
         <w:r>
           <w:delText>comparing model fits of</w:delText>
         </w:r>
       </w:del>
-      <w:del w:id="410" w:author="Jonathan Wood" w:date="2020-08-10T13:36:00Z">
+      <w:del w:id="460" w:author="Jonathan Wood" w:date="2020-08-10T13:36:00Z">
         <w:r>
           <w:delText xml:space="preserve"> the simulated data, w</w:delText>
         </w:r>
       </w:del>
-      <w:ins w:id="411" w:author="Jonathan Wood" w:date="2020-08-10T13:43:00Z">
+      <w:ins w:id="461" w:author="Jonathan Wood" w:date="2020-08-10T13:43:00Z">
         <w:r>
           <w:t>In Figure 2, w</w:t>
         </w:r>
@@ -9393,27 +9710,27 @@
       <w:r>
         <w:t>e show</w:t>
       </w:r>
-      <w:ins w:id="412" w:author="Jonathan Wood" w:date="2020-08-10T13:42:00Z">
+      <w:ins w:id="462" w:author="Jonathan Wood" w:date="2020-08-10T13:42:00Z">
         <w:r>
           <w:t xml:space="preserve"> one confusion matrix for each condition and a combined confusion matrix</w:t>
         </w:r>
       </w:ins>
-      <w:ins w:id="413" w:author="Jonathan Wood" w:date="2020-08-10T13:43:00Z">
+      <w:ins w:id="463" w:author="Jonathan Wood" w:date="2020-08-10T13:43:00Z">
         <w:r>
           <w:t xml:space="preserve"> which reveals</w:t>
         </w:r>
       </w:ins>
-      <w:del w:id="414" w:author="Jonathan Wood" w:date="2020-08-10T13:42:00Z">
+      <w:del w:id="464" w:author="Jonathan Wood" w:date="2020-08-10T13:42:00Z">
         <w:r>
           <w:delText xml:space="preserve"> in the confusion matrices </w:delText>
         </w:r>
       </w:del>
-      <w:del w:id="415" w:author="Jonathan Wood" w:date="2020-08-10T13:43:00Z">
+      <w:del w:id="465" w:author="Jonathan Wood" w:date="2020-08-10T13:43:00Z">
         <w:r>
           <w:delText xml:space="preserve">(Figure 2) </w:delText>
         </w:r>
       </w:del>
-      <w:ins w:id="416" w:author="Jonathan Wood" w:date="2020-08-10T13:43:00Z">
+      <w:ins w:id="466" w:author="Jonathan Wood" w:date="2020-08-10T13:43:00Z">
         <w:r>
           <w:t xml:space="preserve"> </w:t>
         </w:r>
@@ -9421,17 +9738,17 @@
       <w:r>
         <w:t>that the models are distinguishable under these ideal circumstances</w:t>
       </w:r>
-      <w:ins w:id="417" w:author="Jonathan Wood" w:date="2020-08-10T13:43:00Z">
+      <w:ins w:id="467" w:author="Jonathan Wood" w:date="2020-08-10T13:43:00Z">
         <w:r>
           <w:t xml:space="preserve"> when using AIC as a</w:t>
         </w:r>
       </w:ins>
-      <w:ins w:id="418" w:author="Jonathan Wood" w:date="2020-08-10T13:50:00Z">
+      <w:ins w:id="468" w:author="Jonathan Wood" w:date="2020-08-10T13:50:00Z">
         <w:r>
           <w:t xml:space="preserve">n objective </w:t>
         </w:r>
       </w:ins>
-      <w:ins w:id="419" w:author="Jonathan Wood" w:date="2020-08-10T13:43:00Z">
+      <w:ins w:id="469" w:author="Jonathan Wood" w:date="2020-08-10T13:43:00Z">
         <w:r>
           <w:t>model comparison criteria</w:t>
         </w:r>
@@ -9439,48 +9756,108 @@
       <w:r>
         <w:t xml:space="preserve">. </w:t>
       </w:r>
-      <w:ins w:id="420" w:author="Jonathan Wood" w:date="2020-08-10T13:44:00Z">
+      <w:ins w:id="470" w:author="Jonathan Wood" w:date="2020-08-10T13:44:00Z">
         <w:r>
           <w:t>We performed the same procedure for BIC, however this analysis re</w:t>
         </w:r>
       </w:ins>
-      <w:ins w:id="421" w:author="Jonathan Wood" w:date="2020-08-10T13:45:00Z">
-        <w:r>
-          <w:t xml:space="preserve">vealed worse probabilities </w:t>
-        </w:r>
-      </w:ins>
-      <w:ins w:id="422" w:author="Jonathan Wood" w:date="2020-08-12T21:23:00Z">
-        <w:r>
-          <w:t>in the confusion matrix.</w:t>
-        </w:r>
-      </w:ins>
-      <w:ins w:id="423" w:author="Jonathan Wood" w:date="2020-08-10T13:45:00Z">
-        <w:r>
-          <w:t xml:space="preserve"> Therefore, this analysis demonstrates that the two models are distinguishable under these ideal circumstances and the AIC is a better method of model comparison </w:t>
-        </w:r>
-      </w:ins>
-      <w:ins w:id="424" w:author="Jonathan Wood" w:date="2020-08-10T13:46:00Z">
+      <w:ins w:id="471" w:author="Jonathan Wood" w:date="2020-08-10T13:45:00Z">
+        <w:r>
+          <w:t xml:space="preserve">vealed </w:t>
+        </w:r>
+        <w:del w:id="472" w:author="Hyosub Kim" w:date="2020-08-28T17:06:00Z">
+          <w:r>
+            <w:delText>worse probabilities</w:delText>
+          </w:r>
+        </w:del>
+      </w:ins>
+      <w:ins w:id="473" w:author="Hyosub Kim" w:date="2020-08-28T17:07:00Z">
+        <w:r>
+          <w:t>reduced model</w:t>
+        </w:r>
+      </w:ins>
+      <w:ins w:id="474" w:author="Hyosub Kim" w:date="2020-08-28T17:06:00Z">
+        <w:r>
+          <w:t xml:space="preserve"> discriminability (i.e., </w:t>
+        </w:r>
+      </w:ins>
+      <w:ins w:id="475" w:author="Hyosub Kim" w:date="2020-08-28T17:07:00Z">
+        <w:r>
+          <w:t xml:space="preserve">smaller range </w:t>
+        </w:r>
+        <w:bookmarkStart w:id="476" w:name="_GoBack"/>
+        <w:bookmarkEnd w:id="476"/>
+        <w:r>
+          <w:t>between on</w:t>
+        </w:r>
+      </w:ins>
+      <w:ins w:id="477" w:author="Hyosub Kim" w:date="2020-08-28T17:08:00Z">
+        <w:r>
+          <w:t>- and off-diagonal values</w:t>
+        </w:r>
+      </w:ins>
+      <w:ins w:id="478" w:author="Jonathan Wood" w:date="2020-08-10T13:45:00Z">
+        <w:r>
+          <w:t xml:space="preserve"> </w:t>
+        </w:r>
+      </w:ins>
+      <w:ins w:id="479" w:author="Jonathan Wood" w:date="2020-08-12T21:23:00Z">
+        <w:r>
+          <w:t>in the confusion matrix</w:t>
+        </w:r>
+      </w:ins>
+      <w:ins w:id="480" w:author="Hyosub Kim" w:date="2020-08-28T17:08:00Z">
+        <w:r>
+          <w:t>)</w:t>
+        </w:r>
+      </w:ins>
+      <w:ins w:id="481" w:author="Jonathan Wood" w:date="2020-08-12T21:23:00Z">
+        <w:r>
+          <w:t>.</w:t>
+        </w:r>
+      </w:ins>
+      <w:ins w:id="482" w:author="Jonathan Wood" w:date="2020-08-10T13:45:00Z">
+        <w:r>
+          <w:t xml:space="preserve"> Therefore, this analysis demonstrates that the two models are distinguishable under these ideal circumstances and th</w:t>
+        </w:r>
+      </w:ins>
+      <w:ins w:id="483" w:author="Hyosub Kim" w:date="2020-08-28T17:05:00Z">
+        <w:r>
+          <w:t>at</w:t>
+        </w:r>
+      </w:ins>
+      <w:ins w:id="484" w:author="Jonathan Wood" w:date="2020-08-10T13:45:00Z">
+        <w:del w:id="485" w:author="Hyosub Kim" w:date="2020-08-28T17:05:00Z">
+          <w:r>
+            <w:delText>e</w:delText>
+          </w:r>
+        </w:del>
+        <w:r>
+          <w:t xml:space="preserve"> AIC is a better method of model comparison </w:t>
+        </w:r>
+      </w:ins>
+      <w:ins w:id="486" w:author="Jonathan Wood" w:date="2020-08-10T13:46:00Z">
         <w:r>
           <w:t xml:space="preserve">than BIC for the current </w:t>
         </w:r>
       </w:ins>
-      <w:ins w:id="425" w:author="Jonathan Wood" w:date="2020-08-12T21:24:00Z">
+      <w:ins w:id="487" w:author="Jonathan Wood" w:date="2020-08-12T21:24:00Z">
         <w:r>
           <w:t>experiment</w:t>
         </w:r>
       </w:ins>
-      <w:ins w:id="426" w:author="Jonathan Wood" w:date="2020-08-10T13:46:00Z">
+      <w:ins w:id="488" w:author="Jonathan Wood" w:date="2020-08-10T13:46:00Z">
         <w:r>
           <w:t xml:space="preserve">. </w:t>
         </w:r>
       </w:ins>
-      <w:del w:id="427" w:author="Jonathan Wood" w:date="2020-08-10T13:44:00Z">
+      <w:del w:id="489" w:author="Jonathan Wood" w:date="2020-08-10T13:44:00Z">
         <w:r>
           <w:delText xml:space="preserve">A confusion matrix provides the probability that a randomly generated, simulated model is fit better by itself or other models using objective model comparisons. </w:delText>
         </w:r>
       </w:del>
-      <w:moveFromRangeStart w:id="428" w:author="Jonathan Wood" w:date="2020-08-10T13:44:00Z" w:name="move47959478"/>
-      <w:moveFrom w:id="429" w:author="Jonathan Wood" w:date="2020-08-10T13:44:00Z">
+      <w:moveFromRangeStart w:id="490" w:author="Jonathan Wood" w:date="2020-08-10T13:44:00Z" w:name="move47959478"/>
+      <w:moveFrom w:id="491" w:author="Jonathan Wood" w:date="2020-08-10T13:44:00Z">
         <w:r>
           <w:t>Ideally, the model that generated simulated data will be better fit by itself than by the other model</w:t>
         </w:r>
@@ -9532,7 +9909,7 @@
         <w:r>
           <w:t>ur</w:t>
         </w:r>
-        <w:del w:id="430" w:author="Jonathan Wood" w:date="2020-08-10T13:46:00Z">
+        <w:del w:id="492" w:author="Jonathan Wood" w:date="2020-08-10T13:46:00Z">
           <w:r>
             <w:delText>e</w:delText>
           </w:r>
@@ -9544,8 +9921,8 @@
           </w:r>
         </w:del>
       </w:moveFrom>
-      <w:moveFromRangeEnd w:id="428"/>
-      <w:del w:id="431" w:author="Jonathan Wood" w:date="2020-08-10T13:46:00Z">
+      <w:moveFromRangeEnd w:id="490"/>
+      <w:del w:id="493" w:author="Jonathan Wood" w:date="2020-08-10T13:46:00Z">
         <w:r>
           <w:delText xml:space="preserve">We fit the simulated data from each model using </w:delText>
         </w:r>
@@ -9634,7 +10011,11 @@
         <w:t xml:space="preserve"> than cognitive strategies</w:t>
       </w:r>
       <w:r>
-        <w:t xml:space="preserve">; therefore, as long as the practiced asymmetry is much larger than the current state of use-dependent learning, the consistency of target step lengths has minimal impact on its output. </w:t>
+        <w:t xml:space="preserve">; </w:t>
+      </w:r>
+      <w:r>
+        <w:lastRenderedPageBreak/>
+        <w:t xml:space="preserve">therefore, as long as the practiced asymmetry is much larger than the current state of use-dependent learning, the consistency of target step lengths has minimal impact on its output. </w:t>
       </w:r>
       <w:r>
         <w:t>The Adaptive Bayesian model stands i</w:t>
@@ -9673,7 +10054,7 @@
       <w:pPr>
         <w:spacing w:line="480" w:lineRule="auto"/>
       </w:pPr>
-      <w:ins w:id="432" w:author="Jonathan Wood" w:date="2020-08-26T11:04:00Z">
+      <w:ins w:id="494" w:author="Jonathan Wood" w:date="2020-08-26T11:04:00Z">
         <w:r>
           <w:rPr>
             <w:color w:val="222222"/>
@@ -9691,7 +10072,7 @@
           <w:t xml:space="preserve"> </w:t>
         </w:r>
       </w:ins>
-      <w:del w:id="433" w:author="Jonathan Wood" w:date="2020-08-26T11:04:00Z">
+      <w:del w:id="495" w:author="Jonathan Wood" w:date="2020-08-26T11:04:00Z">
         <w:r>
           <w:delText xml:space="preserve">We </w:delText>
         </w:r>
@@ -9705,7 +10086,7 @@
       <w:r>
         <w:t>(</w:t>
       </w:r>
-      <w:bookmarkStart w:id="434" w:name="_Hlk48115962"/>
+      <w:bookmarkStart w:id="496" w:name="_Hlk48115962"/>
       <w:r>
         <w:t>R</w:t>
       </w:r>
@@ -9760,7 +10141,7 @@
       <w:r>
         <w:t xml:space="preserve">. </w:t>
       </w:r>
-      <w:bookmarkEnd w:id="434"/>
+      <w:bookmarkEnd w:id="496"/>
       <w:r>
         <w:t xml:space="preserve">We then simulated our proposed experiment 1000 </w:t>
       </w:r>
@@ -9949,7 +10330,11 @@
         <w:t>t</w:t>
       </w:r>
       <w:r>
-        <w:t xml:space="preserve">he Adaptative Bayesian model predicts </w:t>
+        <w:t xml:space="preserve">he </w:t>
+      </w:r>
+      <w:r>
+        <w:lastRenderedPageBreak/>
+        <w:t xml:space="preserve">Adaptative Bayesian model predicts </w:t>
       </w:r>
       <w:r>
         <w:t>slower</w:t>
@@ -9996,12 +10381,12 @@
       <w:r>
         <w:t>, we should observe differen</w:t>
       </w:r>
-      <w:ins w:id="435" w:author="Jonathan Wood" w:date="2020-08-26T15:07:00Z">
+      <w:ins w:id="497" w:author="Jonathan Wood" w:date="2020-08-26T15:07:00Z">
         <w:r>
           <w:t>t use-dependent biases</w:t>
         </w:r>
       </w:ins>
-      <w:del w:id="436" w:author="Jonathan Wood" w:date="2020-08-26T15:07:00Z">
+      <w:del w:id="498" w:author="Jonathan Wood" w:date="2020-08-26T15:07:00Z">
         <w:r>
           <w:delText>ces</w:delText>
         </w:r>
@@ -10009,7 +10394,7 @@
       <w:r>
         <w:t xml:space="preserve"> between conditions</w:t>
       </w:r>
-      <w:del w:id="437" w:author="Jonathan Wood" w:date="2020-08-26T15:07:00Z">
+      <w:del w:id="499" w:author="Jonathan Wood" w:date="2020-08-26T15:07:00Z">
         <w:r>
           <w:delText xml:space="preserve"> in </w:delText>
         </w:r>
@@ -10138,12 +10523,12 @@
       <w:r>
         <w:t>4.2 cm from the targets</w:t>
       </w:r>
-      <w:ins w:id="438" w:author="Jonathan Wood" w:date="2020-08-26T09:27:00Z">
+      <w:ins w:id="500" w:author="Jonathan Wood" w:date="2020-08-26T09:27:00Z">
         <w:r>
           <w:t xml:space="preserve"> (Figure 4A</w:t>
         </w:r>
       </w:ins>
-      <w:ins w:id="439" w:author="Jonathan Wood" w:date="2020-08-26T15:09:00Z">
+      <w:ins w:id="501" w:author="Jonathan Wood" w:date="2020-08-26T15:09:00Z">
         <w:r>
           <w:t>)</w:t>
         </w:r>
@@ -10172,12 +10557,12 @@
       <w:r>
         <w:t xml:space="preserve">for all). </w:t>
       </w:r>
-      <w:ins w:id="440" w:author="Jonathan Wood" w:date="2020-08-26T09:27:00Z">
+      <w:ins w:id="502" w:author="Jonathan Wood" w:date="2020-08-26T09:27:00Z">
         <w:r>
           <w:t>We also calculated the Initial Bias and Early Was</w:t>
         </w:r>
       </w:ins>
-      <w:ins w:id="441" w:author="Jonathan Wood" w:date="2020-08-26T09:28:00Z">
+      <w:ins w:id="503" w:author="Jonathan Wood" w:date="2020-08-26T09:28:00Z">
         <w:r>
           <w:t xml:space="preserve">hout for those participants who completed both the Constant and high Variability conditions (Figure 4B &amp; C). </w:t>
         </w:r>
@@ -10209,7 +10594,7 @@
       <w:r>
         <w:t>4</w:t>
       </w:r>
-      <w:ins w:id="442" w:author="Jonathan Wood" w:date="2020-08-26T09:26:00Z">
+      <w:ins w:id="504" w:author="Jonathan Wood" w:date="2020-08-26T09:26:00Z">
         <w:r>
           <w:t>D</w:t>
         </w:r>
@@ -10281,6 +10666,7 @@
         <w:t xml:space="preserve">Given uncertainty around when labs will be </w:t>
       </w:r>
       <w:r>
+        <w:lastRenderedPageBreak/>
         <w:t>reopened,</w:t>
       </w:r>
       <w:r>
@@ -10360,6 +10746,7 @@
           <w:b/>
           <w:bCs/>
         </w:rPr>
+        <w:lastRenderedPageBreak/>
         <w:t>References:</w:t>
       </w:r>
     </w:p>
@@ -10377,15 +10764,7 @@
         <w:fldChar w:fldCharType="separate"/>
       </w:r>
       <w:r>
-        <w:t xml:space="preserve">Bond KM, Taylor JA (2015) Flexible explicit but rigid implicit learning in a visuomotor adaptation task. J </w:t>
-      </w:r>
-      <w:proofErr w:type="spellStart"/>
-      <w:r>
-        <w:t>Neurophysiol</w:t>
-      </w:r>
-      <w:proofErr w:type="spellEnd"/>
-      <w:r>
-        <w:t xml:space="preserve"> 113:3836–3849.</w:t>
+        <w:t>Bond KM, Taylor JA (2015) Flexible explicit but rigid implicit learning in a visuomotor adaptation task. J Neurophysiol 113:3836–3849.</w:t>
       </w:r>
     </w:p>
     <w:p>
@@ -10393,31 +10772,7 @@
         <w:pStyle w:val="Bibliography"/>
       </w:pPr>
       <w:r>
-        <w:t xml:space="preserve">Cherry-Allen KM, </w:t>
-      </w:r>
-      <w:proofErr w:type="spellStart"/>
-      <w:r>
-        <w:t>Statton</w:t>
-      </w:r>
-      <w:proofErr w:type="spellEnd"/>
-      <w:r>
-        <w:t xml:space="preserve"> MA, </w:t>
-      </w:r>
-      <w:proofErr w:type="spellStart"/>
-      <w:r>
-        <w:t>Celnik</w:t>
-      </w:r>
-      <w:proofErr w:type="spellEnd"/>
-      <w:r>
-        <w:t xml:space="preserve"> PA, Bastian AJ (2018) A dual-learning paradigm simultaneously improves multiple features of gait post-stroke. </w:t>
-      </w:r>
-      <w:proofErr w:type="spellStart"/>
-      <w:r>
-        <w:t>Neurorehabil</w:t>
-      </w:r>
-      <w:proofErr w:type="spellEnd"/>
-      <w:r>
-        <w:t xml:space="preserve"> Neural Repair 32:810–820.</w:t>
+        <w:t>Cherry-Allen KM, Statton MA, Celnik PA, Bastian AJ (2018) A dual-learning paradigm simultaneously improves multiple features of gait post-stroke. Neurorehabil Neural Repair 32:810–820.</w:t>
       </w:r>
     </w:p>
     <w:p>
@@ -10425,15 +10780,7 @@
         <w:pStyle w:val="Bibliography"/>
       </w:pPr>
       <w:r>
-        <w:t xml:space="preserve">Classen J, Liepert J, Wise SP, Hallett M, Cohen LG (1998) Rapid plasticity of human cortical movement representation induced by practice. J </w:t>
-      </w:r>
-      <w:proofErr w:type="spellStart"/>
-      <w:r>
-        <w:t>Neurophysiol</w:t>
-      </w:r>
-      <w:proofErr w:type="spellEnd"/>
-      <w:r>
-        <w:t xml:space="preserve"> 79:1117–1123.</w:t>
+        <w:t>Classen J, Liepert J, Wise SP, Hallett M, Cohen LG (1998) Rapid plasticity of human cortical movement representation induced by practice. J Neurophysiol 79:1117–1123.</w:t>
       </w:r>
     </w:p>
     <w:p>
@@ -10441,52 +10788,15 @@
         <w:pStyle w:val="Bibliography"/>
       </w:pPr>
       <w:r>
-        <w:t xml:space="preserve">Day KA, Leech KA, </w:t>
-      </w:r>
-      <w:proofErr w:type="spellStart"/>
-      <w:r>
-        <w:t>Roemmich</w:t>
-      </w:r>
-      <w:proofErr w:type="spellEnd"/>
-      <w:r>
-        <w:t xml:space="preserve"> RT, Bastian AJ (2018) Accelerating locomotor savings in learning: compressing four training days to one. J </w:t>
-      </w:r>
-      <w:proofErr w:type="spellStart"/>
-      <w:r>
-        <w:t>Neurophysiol</w:t>
-      </w:r>
-      <w:proofErr w:type="spellEnd"/>
-      <w:r>
-        <w:t xml:space="preserve"> 119:2100–2113.</w:t>
+        <w:t>Day KA, Leech KA, Roemmich RT, Bastian AJ (2018) Accelerating locomotor savings in learning: compressing four training days to one. J Neurophysiol 119:2100–2113.</w:t>
       </w:r>
     </w:p>
     <w:p>
       <w:pPr>
         <w:pStyle w:val="Bibliography"/>
       </w:pPr>
-      <w:proofErr w:type="spellStart"/>
-      <w:r>
-        <w:t>Diedrichsen</w:t>
-      </w:r>
-      <w:proofErr w:type="spellEnd"/>
-      <w:r>
-        <w:t xml:space="preserve"> J, White O, Newman D, </w:t>
-      </w:r>
-      <w:proofErr w:type="spellStart"/>
-      <w:r>
-        <w:t>Lally</w:t>
-      </w:r>
-      <w:proofErr w:type="spellEnd"/>
-      <w:r>
-        <w:t xml:space="preserve"> N (2010) Use-dependent and error-based learning of motor behaviors. J </w:t>
-      </w:r>
-      <w:proofErr w:type="spellStart"/>
-      <w:r>
-        <w:t>Neurosci</w:t>
-      </w:r>
-      <w:proofErr w:type="spellEnd"/>
-      <w:r>
-        <w:t xml:space="preserve"> 30:5159–5166.</w:t>
+      <w:r>
+        <w:t>Diedrichsen J, White O, Newman D, Lally N (2010) Use-dependent and error-based learning of motor behaviors. J Neurosci 30:5159–5166.</w:t>
       </w:r>
     </w:p>
     <w:p>
@@ -10502,15 +10812,7 @@
         <w:pStyle w:val="Bibliography"/>
       </w:pPr>
       <w:r>
-        <w:t xml:space="preserve">Finley JM, Long A, Bastian AJ, Torres-Oviedo G (2015) Spatial and Temporal Control Contribute to Step Length Asymmetry During Split-Belt Adaptation and Hemiparetic Gait. </w:t>
-      </w:r>
-      <w:proofErr w:type="spellStart"/>
-      <w:r>
-        <w:t>Neurorehabil</w:t>
-      </w:r>
-      <w:proofErr w:type="spellEnd"/>
-      <w:r>
-        <w:t xml:space="preserve"> Neural Repair 29:786–795.</w:t>
+        <w:t>Finley JM, Long A, Bastian AJ, Torres-Oviedo G (2015) Spatial and Temporal Control Contribute to Step Length Asymmetry During Split-Belt Adaptation and Hemiparetic Gait. Neurorehabil Neural Repair 29:786–795.</w:t>
       </w:r>
     </w:p>
     <w:p>
@@ -10518,36 +10820,15 @@
         <w:pStyle w:val="Bibliography"/>
       </w:pPr>
       <w:r>
-        <w:t xml:space="preserve">French MA, Morton SM, Charalambous CC, Reisman DS (2018) A locomotor learning paradigm using distorted visual feedback elicits strategic learning. J </w:t>
-      </w:r>
-      <w:proofErr w:type="spellStart"/>
-      <w:r>
-        <w:t>Neurophysiol</w:t>
-      </w:r>
-      <w:proofErr w:type="spellEnd"/>
-      <w:r>
-        <w:t xml:space="preserve"> 120:1923–1931.</w:t>
+        <w:t>French MA, Morton SM, Charalambous CC, Reisman DS (2018) A locomotor learning paradigm using distorted visual feedback elicits strategic learning. J Neurophysiol 120:1923–1931.</w:t>
       </w:r>
     </w:p>
     <w:p>
       <w:pPr>
         <w:pStyle w:val="Bibliography"/>
       </w:pPr>
-      <w:proofErr w:type="spellStart"/>
-      <w:r>
-        <w:t>Hammerbeck</w:t>
-      </w:r>
-      <w:proofErr w:type="spellEnd"/>
-      <w:r>
-        <w:t xml:space="preserve"> U, Yousif N, Greenwood R, Rothwell JC, </w:t>
-      </w:r>
-      <w:proofErr w:type="spellStart"/>
-      <w:r>
-        <w:t>Diedrichsen</w:t>
-      </w:r>
-      <w:proofErr w:type="spellEnd"/>
-      <w:r>
-        <w:t xml:space="preserve"> J (2014) Movement speed is biased by prior experience. Journal of Neurophysiology 111:128–134.</w:t>
+      <w:r>
+        <w:t>Hammerbeck U, Yousif N, Greenwood R, Rothwell JC, Diedrichsen J (2014) Movement speed is biased by prior experience. Journal of Neurophysiology 111:128–134.</w:t>
       </w:r>
     </w:p>
     <w:p>
@@ -10555,23 +10836,7 @@
         <w:pStyle w:val="Bibliography"/>
       </w:pPr>
       <w:r>
-        <w:t xml:space="preserve">Hardwick RM, </w:t>
-      </w:r>
-      <w:proofErr w:type="spellStart"/>
-      <w:r>
-        <w:t>Forrence</w:t>
-      </w:r>
-      <w:proofErr w:type="spellEnd"/>
-      <w:r>
-        <w:t xml:space="preserve"> AD, Krakauer JW, Haith AM (2019) Time-dependent competition between goal-directed and habitual response preparation. Nat Hum </w:t>
-      </w:r>
-      <w:proofErr w:type="spellStart"/>
-      <w:r>
-        <w:t>Behav</w:t>
-      </w:r>
-      <w:proofErr w:type="spellEnd"/>
-      <w:r>
-        <w:t xml:space="preserve"> 3:1252–1262.</w:t>
+        <w:t>Hardwick RM, Forrence AD, Krakauer JW, Haith AM (2019) Time-dependent competition between goal-directed and habitual response preparation. Nat Hum Behav 3:1252–1262.</w:t>
       </w:r>
     </w:p>
     <w:p>
@@ -10579,23 +10844,7 @@
         <w:pStyle w:val="Bibliography"/>
       </w:pPr>
       <w:r>
-        <w:t xml:space="preserve">Holmes AP, Blair RC, Watson JD, Ford I (1996) Nonparametric analysis of statistic images from functional mapping experiments. J </w:t>
-      </w:r>
-      <w:proofErr w:type="spellStart"/>
-      <w:r>
-        <w:t>Cereb</w:t>
-      </w:r>
-      <w:proofErr w:type="spellEnd"/>
-      <w:r>
-        <w:t xml:space="preserve"> Blood Flow </w:t>
-      </w:r>
-      <w:proofErr w:type="spellStart"/>
-      <w:r>
-        <w:t>Metab</w:t>
-      </w:r>
-      <w:proofErr w:type="spellEnd"/>
-      <w:r>
-        <w:t xml:space="preserve"> 16:7–22.</w:t>
+        <w:t>Holmes AP, Blair RC, Watson JD, Ford I (1996) Nonparametric analysis of statistic images from functional mapping experiments. J Cereb Blood Flow Metab 16:7–22.</w:t>
       </w:r>
     </w:p>
     <w:p>
@@ -10603,23 +10852,7 @@
         <w:pStyle w:val="Bibliography"/>
       </w:pPr>
       <w:r>
-        <w:t xml:space="preserve">Hussain SJ, Hanson AS, Tseng S-C, Morton SM (2013) A locomotor adaptation including explicit knowledge and removal of </w:t>
-      </w:r>
-      <w:proofErr w:type="spellStart"/>
-      <w:r>
-        <w:t>postadaptation</w:t>
-      </w:r>
-      <w:proofErr w:type="spellEnd"/>
-      <w:r>
-        <w:t xml:space="preserve"> errors induces complete 24-hour retention. J </w:t>
-      </w:r>
-      <w:proofErr w:type="spellStart"/>
-      <w:r>
-        <w:t>Neurophysiol</w:t>
-      </w:r>
-      <w:proofErr w:type="spellEnd"/>
-      <w:r>
-        <w:t xml:space="preserve"> 110:916–925.</w:t>
+        <w:t>Hussain SJ, Hanson AS, Tseng S-C, Morton SM (2013) A locomotor adaptation including explicit knowledge and removal of postadaptation errors induces complete 24-hour retention. J Neurophysiol 110:916–925.</w:t>
       </w:r>
     </w:p>
     <w:p>
@@ -10635,91 +10868,39 @@
         <w:pStyle w:val="Bibliography"/>
       </w:pPr>
       <w:r>
-        <w:t xml:space="preserve">Kim S-J, Mugisha D (2014) Effect of explicit visual feedback distortion on human gait. J </w:t>
-      </w:r>
-      <w:proofErr w:type="spellStart"/>
-      <w:r>
-        <w:t>Neuroeng</w:t>
-      </w:r>
-      <w:proofErr w:type="spellEnd"/>
-      <w:r>
-        <w:t xml:space="preserve"> </w:t>
-      </w:r>
-      <w:proofErr w:type="spellStart"/>
-      <w:r>
-        <w:t>Rehabil</w:t>
-      </w:r>
-      <w:proofErr w:type="spellEnd"/>
-      <w:r>
-        <w:t xml:space="preserve"> 11:74.</w:t>
+        <w:t>Kim S-J, Mugisha D (2014) Effect of explicit visual feedback distortion on human gait. J Neuroeng Rehabil 11:74.</w:t>
       </w:r>
     </w:p>
     <w:p>
       <w:pPr>
         <w:pStyle w:val="Bibliography"/>
       </w:pPr>
-      <w:proofErr w:type="spellStart"/>
-      <w:r>
-        <w:t>Kitago</w:t>
-      </w:r>
-      <w:proofErr w:type="spellEnd"/>
-      <w:r>
-        <w:t xml:space="preserve"> T, Ryan SL, </w:t>
-      </w:r>
-      <w:proofErr w:type="spellStart"/>
-      <w:r>
-        <w:t>Mazzoni</w:t>
-      </w:r>
-      <w:proofErr w:type="spellEnd"/>
-      <w:r>
-        <w:t xml:space="preserve"> P, Krakauer JW, Haith AM (2013) Unlearning versus savings in visuomotor adaptation: comparing effects of washout, passage of time, and removal of errors on motor memory. Front Hum </w:t>
-      </w:r>
-      <w:proofErr w:type="spellStart"/>
-      <w:r>
-        <w:t>Neurosci</w:t>
-      </w:r>
-      <w:proofErr w:type="spellEnd"/>
-      <w:r>
-        <w:t xml:space="preserve"> 7.</w:t>
+      <w:r>
+        <w:t>Kitago T, Ryan SL, Mazzoni P, Krakauer JW, Haith AM (2013) Unlearning versus savings in visuomotor adaptation: comparing effects of washout, passage of time, and removal of errors on motor memory. Front Hum Neurosci 7.</w:t>
       </w:r>
     </w:p>
     <w:p>
       <w:pPr>
         <w:pStyle w:val="Bibliography"/>
       </w:pPr>
-      <w:proofErr w:type="spellStart"/>
-      <w:r>
-        <w:t>Körding</w:t>
-      </w:r>
-      <w:proofErr w:type="spellEnd"/>
-      <w:r>
-        <w:t xml:space="preserve"> K (2007) Decision Theory: What “Should” the Nervous System Do? Science 318:606–610.</w:t>
+      <w:r>
+        <w:t>Körding K (2007) Decision Theory: What “Should” the Nervous System Do? Science 318:606–610.</w:t>
       </w:r>
     </w:p>
     <w:p>
       <w:pPr>
         <w:pStyle w:val="Bibliography"/>
       </w:pPr>
-      <w:proofErr w:type="spellStart"/>
-      <w:r>
-        <w:t>Lakens</w:t>
-      </w:r>
-      <w:proofErr w:type="spellEnd"/>
-      <w:r>
-        <w:t xml:space="preserve"> D (2017) Equivalence Tests: A Practical Primer for t Tests, Correlations, and Meta-Analyses. Social Psychological and Personality Science.</w:t>
+      <w:r>
+        <w:t>Lakens D (2017) Equivalence Tests: A Practical Primer for t Tests, Correlations, and Meta-Analyses. Social Psychological and Personality Science.</w:t>
       </w:r>
     </w:p>
     <w:p>
       <w:pPr>
         <w:pStyle w:val="Bibliography"/>
       </w:pPr>
-      <w:proofErr w:type="spellStart"/>
-      <w:r>
-        <w:t>Lakens</w:t>
-      </w:r>
-      <w:proofErr w:type="spellEnd"/>
-      <w:r>
-        <w:t xml:space="preserve"> D (2013) Calculating and reporting effect sizes to facilitate cumulative science: a practical primer for t-tests and ANOVAs. Front Psychol 4.</w:t>
+      <w:r>
+        <w:t>Lakens D (2013) Calculating and reporting effect sizes to facilitate cumulative science: a practical primer for t-tests and ANOVAs. Front Psychol 4.</w:t>
       </w:r>
     </w:p>
     <w:p>
@@ -10727,15 +10908,7 @@
         <w:pStyle w:val="Bibliography"/>
       </w:pPr>
       <w:r>
-        <w:t xml:space="preserve">Leech KA, </w:t>
-      </w:r>
-      <w:proofErr w:type="spellStart"/>
-      <w:r>
-        <w:t>Roemmich</w:t>
-      </w:r>
-      <w:proofErr w:type="spellEnd"/>
-      <w:r>
-        <w:t xml:space="preserve"> RT, Bastian AJ (2018) Creating flexible motor memories in human walking. Sci Rep 8:94.</w:t>
+        <w:t>Leech KA, Roemmich RT, Bastian AJ (2018) Creating flexible motor memories in human walking. Sci Rep 8:94.</w:t>
       </w:r>
     </w:p>
     <w:p>
@@ -10743,23 +10916,7 @@
         <w:pStyle w:val="Bibliography"/>
       </w:pPr>
       <w:r>
-        <w:t xml:space="preserve">Long AW, </w:t>
-      </w:r>
-      <w:proofErr w:type="spellStart"/>
-      <w:r>
-        <w:t>Roemmich</w:t>
-      </w:r>
-      <w:proofErr w:type="spellEnd"/>
-      <w:r>
-        <w:t xml:space="preserve"> RT, Bastian AJ (2016) Blocking trial-by-trial error correction does not interfere with motor learning in human walking. J </w:t>
-      </w:r>
-      <w:proofErr w:type="spellStart"/>
-      <w:r>
-        <w:t>Neurophysiol</w:t>
-      </w:r>
-      <w:proofErr w:type="spellEnd"/>
-      <w:r>
-        <w:t xml:space="preserve"> 115:2341–2348.</w:t>
+        <w:t>Long AW, Roemmich RT, Bastian AJ (2016) Blocking trial-by-trial error correction does not interfere with motor learning in human walking. J Neurophysiol 115:2341–2348.</w:t>
       </w:r>
     </w:p>
     <w:p>
@@ -10767,36 +10924,15 @@
         <w:pStyle w:val="Bibliography"/>
       </w:pPr>
       <w:r>
-        <w:t xml:space="preserve">Maris E, </w:t>
-      </w:r>
-      <w:proofErr w:type="spellStart"/>
-      <w:r>
-        <w:t>Oostenveld</w:t>
-      </w:r>
-      <w:proofErr w:type="spellEnd"/>
-      <w:r>
-        <w:t xml:space="preserve"> R (2007) Nonparametric statistical testing of EEG- and MEG-data. Journal of Neuroscience Methods 164:177–190.</w:t>
+        <w:t>Maris E, Oostenveld R (2007) Nonparametric statistical testing of EEG- and MEG-data. Journal of Neuroscience Methods 164:177–190.</w:t>
       </w:r>
     </w:p>
     <w:p>
       <w:pPr>
         <w:pStyle w:val="Bibliography"/>
       </w:pPr>
-      <w:proofErr w:type="spellStart"/>
-      <w:r>
-        <w:t>Mawase</w:t>
-      </w:r>
-      <w:proofErr w:type="spellEnd"/>
-      <w:r>
-        <w:t xml:space="preserve"> F, Lopez D, </w:t>
-      </w:r>
-      <w:proofErr w:type="spellStart"/>
-      <w:r>
-        <w:t>Celnik</w:t>
-      </w:r>
-      <w:proofErr w:type="spellEnd"/>
-      <w:r>
-        <w:t xml:space="preserve"> PA, Haith AM (2018) Movement Repetition Facilitates Response Preparation. Cell Reports 24:801–808.</w:t>
+      <w:r>
+        <w:t>Mawase F, Lopez D, Celnik PA, Haith AM (2018) Movement Repetition Facilitates Response Preparation. Cell Reports 24:801–808.</w:t>
       </w:r>
     </w:p>
     <w:p>
@@ -10804,6 +10940,7 @@
         <w:pStyle w:val="Bibliography"/>
       </w:pPr>
       <w:r>
+        <w:lastRenderedPageBreak/>
         <w:t>Nichols TE, Holmes AP (2002) Nonparametric permutation tests for functional neuroimaging: A primer with examples. Hum Brain Mapp 15:1–25.</w:t>
       </w:r>
     </w:p>
@@ -10811,45 +10948,8 @@
       <w:pPr>
         <w:pStyle w:val="Bibliography"/>
       </w:pPr>
-      <w:proofErr w:type="spellStart"/>
-      <w:r>
-        <w:t>Orban</w:t>
-      </w:r>
-      <w:proofErr w:type="spellEnd"/>
-      <w:r>
-        <w:t xml:space="preserve"> de </w:t>
-      </w:r>
-      <w:proofErr w:type="spellStart"/>
-      <w:r>
-        <w:t>Xivry</w:t>
-      </w:r>
-      <w:proofErr w:type="spellEnd"/>
-      <w:r>
-        <w:t xml:space="preserve"> J-J, </w:t>
-      </w:r>
-      <w:proofErr w:type="spellStart"/>
-      <w:r>
-        <w:t>Criscimagna-Hemminger</w:t>
-      </w:r>
-      <w:proofErr w:type="spellEnd"/>
-      <w:r>
-        <w:t xml:space="preserve"> SE, </w:t>
-      </w:r>
-      <w:proofErr w:type="spellStart"/>
-      <w:r>
-        <w:t>Shadmehr</w:t>
-      </w:r>
-      <w:proofErr w:type="spellEnd"/>
-      <w:r>
-        <w:t xml:space="preserve"> R (2011) Contributions of the motor cortex to adaptive control of reaching depend on the perturbation schedule. </w:t>
-      </w:r>
-      <w:proofErr w:type="spellStart"/>
-      <w:r>
-        <w:t>Cereb</w:t>
-      </w:r>
-      <w:proofErr w:type="spellEnd"/>
-      <w:r>
-        <w:t xml:space="preserve"> Cortex 21:1475–1484.</w:t>
+      <w:r>
+        <w:t>Orban de Xivry J-J, Criscimagna-Hemminger SE, Shadmehr R (2011) Contributions of the motor cortex to adaptive control of reaching depend on the perturbation schedule. Cereb Cortex 21:1475–1484.</w:t>
       </w:r>
     </w:p>
     <w:p>
@@ -10857,23 +10957,7 @@
         <w:pStyle w:val="Bibliography"/>
       </w:pPr>
       <w:r>
-        <w:t xml:space="preserve">Sánchez N, </w:t>
-      </w:r>
-      <w:proofErr w:type="spellStart"/>
-      <w:r>
-        <w:t>Simha</w:t>
-      </w:r>
-      <w:proofErr w:type="spellEnd"/>
-      <w:r>
-        <w:t xml:space="preserve"> SN, </w:t>
-      </w:r>
-      <w:proofErr w:type="spellStart"/>
-      <w:r>
-        <w:t>Donelan</w:t>
-      </w:r>
-      <w:proofErr w:type="spellEnd"/>
-      <w:r>
-        <w:t xml:space="preserve"> JM, Finley JM (2020) Using asymmetry to your advantage: learning to acquire and accept external assistance during prolonged split-belt walking (preprint). Neuroscience.</w:t>
+        <w:t>Sánchez N, Simha SN, Donelan JM, Finley JM (2020) Using asymmetry to your advantage: learning to acquire and accept external assistance during prolonged split-belt walking (preprint). Neuroscience.</w:t>
       </w:r>
     </w:p>
     <w:p>
@@ -10888,21 +10972,8 @@
       <w:pPr>
         <w:pStyle w:val="Bibliography"/>
       </w:pPr>
-      <w:proofErr w:type="spellStart"/>
-      <w:r>
-        <w:t>Statton</w:t>
-      </w:r>
-      <w:proofErr w:type="spellEnd"/>
-      <w:r>
-        <w:t xml:space="preserve"> MA, Toliver A, Bastian AJ (2016) A dual-learning paradigm can simultaneously train multiple characteristics of walking. J </w:t>
-      </w:r>
-      <w:proofErr w:type="spellStart"/>
-      <w:r>
-        <w:t>Neurophysiol</w:t>
-      </w:r>
-      <w:proofErr w:type="spellEnd"/>
-      <w:r>
-        <w:t xml:space="preserve"> 115:2692–2700.</w:t>
+      <w:r>
+        <w:t>Statton MA, Toliver A, Bastian AJ (2016) A dual-learning paradigm can simultaneously train multiple characteristics of walking. J Neurophysiol 115:2692–2700.</w:t>
       </w:r>
     </w:p>
     <w:p>
@@ -10910,60 +10981,15 @@
         <w:pStyle w:val="Bibliography"/>
       </w:pPr>
       <w:r>
-        <w:t xml:space="preserve">Taylor JA, </w:t>
-      </w:r>
-      <w:proofErr w:type="spellStart"/>
-      <w:r>
-        <w:t>Ivry</w:t>
-      </w:r>
-      <w:proofErr w:type="spellEnd"/>
-      <w:r>
-        <w:t xml:space="preserve"> RB (2011) Flexible cognitive strategies during motor learning. </w:t>
-      </w:r>
-      <w:proofErr w:type="spellStart"/>
-      <w:r>
-        <w:t>PLoS</w:t>
-      </w:r>
-      <w:proofErr w:type="spellEnd"/>
-      <w:r>
-        <w:t xml:space="preserve"> </w:t>
-      </w:r>
-      <w:proofErr w:type="spellStart"/>
-      <w:r>
-        <w:t>Comput</w:t>
-      </w:r>
-      <w:proofErr w:type="spellEnd"/>
-      <w:r>
-        <w:t xml:space="preserve"> Biol 7.</w:t>
+        <w:t>Taylor JA, Ivry RB (2011) Flexible cognitive strategies during motor learning. PLoS Comput Biol 7.</w:t>
       </w:r>
     </w:p>
     <w:p>
       <w:pPr>
         <w:pStyle w:val="Bibliography"/>
       </w:pPr>
-      <w:proofErr w:type="spellStart"/>
-      <w:r>
-        <w:t>Verstynen</w:t>
-      </w:r>
-      <w:proofErr w:type="spellEnd"/>
-      <w:r>
-        <w:t xml:space="preserve"> T, </w:t>
-      </w:r>
-      <w:proofErr w:type="spellStart"/>
-      <w:r>
-        <w:t>Sabes</w:t>
-      </w:r>
-      <w:proofErr w:type="spellEnd"/>
-      <w:r>
-        <w:t xml:space="preserve"> PN (2011) How each movement changes the next: an experimental and theoretical study of fast adaptive priors in reaching. J </w:t>
-      </w:r>
-      <w:proofErr w:type="spellStart"/>
-      <w:r>
-        <w:t>Neurosci</w:t>
-      </w:r>
-      <w:proofErr w:type="spellEnd"/>
-      <w:r>
-        <w:t xml:space="preserve"> 31:10050–10059.</w:t>
+      <w:r>
+        <w:t>Verstynen T, Sabes PN (2011) How each movement changes the next: an experimental and theoretical study of fast adaptive priors in reaching. J Neurosci 31:10050–10059.</w:t>
       </w:r>
     </w:p>
     <w:p>
@@ -10971,23 +10997,7 @@
         <w:pStyle w:val="Bibliography"/>
       </w:pPr>
       <w:r>
-        <w:t xml:space="preserve">Wei K, </w:t>
-      </w:r>
-      <w:proofErr w:type="spellStart"/>
-      <w:r>
-        <w:t>Körding</w:t>
-      </w:r>
-      <w:proofErr w:type="spellEnd"/>
-      <w:r>
-        <w:t xml:space="preserve"> K (2009) Relevance of error: what drives motor adaptation? J </w:t>
-      </w:r>
-      <w:proofErr w:type="spellStart"/>
-      <w:r>
-        <w:t>Neurophysiol</w:t>
-      </w:r>
-      <w:proofErr w:type="spellEnd"/>
-      <w:r>
-        <w:t xml:space="preserve"> 101:655–664.</w:t>
+        <w:t>Wei K, Körding K (2009) Relevance of error: what drives motor adaptation? J Neurophysiol 101:655–664.</w:t>
       </w:r>
     </w:p>
     <w:p>
@@ -10995,23 +11005,7 @@
         <w:pStyle w:val="Bibliography"/>
       </w:pPr>
       <w:r>
-        <w:t xml:space="preserve">Wilson RC, Collins AG (2019) Ten simple rules for the computational modeling of behavioral data. </w:t>
-      </w:r>
-      <w:proofErr w:type="spellStart"/>
-      <w:r>
-        <w:t>eLife</w:t>
-      </w:r>
-      <w:proofErr w:type="spellEnd"/>
-      <w:r>
-        <w:t xml:space="preserve"> </w:t>
-      </w:r>
-      <w:proofErr w:type="gramStart"/>
-      <w:r>
-        <w:t>8:e</w:t>
-      </w:r>
-      <w:proofErr w:type="gramEnd"/>
-      <w:r>
-        <w:t>49547.</w:t>
+        <w:t>Wilson RC, Collins AG (2019) Ten simple rules for the computational modeling of behavioral data. eLife 8:e49547.</w:t>
       </w:r>
     </w:p>
     <w:p>
@@ -11019,23 +11013,7 @@
         <w:pStyle w:val="Bibliography"/>
       </w:pPr>
       <w:r>
-        <w:t xml:space="preserve">Wong AL, Goldsmith J, </w:t>
-      </w:r>
-      <w:proofErr w:type="spellStart"/>
-      <w:r>
-        <w:t>Forrence</w:t>
-      </w:r>
-      <w:proofErr w:type="spellEnd"/>
-      <w:r>
-        <w:t xml:space="preserve"> AD, Haith AM, Krakauer JW (2017) Reaction times can reflect habits rather than computations. </w:t>
-      </w:r>
-      <w:proofErr w:type="spellStart"/>
-      <w:r>
-        <w:t>Elife</w:t>
-      </w:r>
-      <w:proofErr w:type="spellEnd"/>
-      <w:r>
-        <w:t xml:space="preserve"> 6.</w:t>
+        <w:t>Wong AL, Goldsmith J, Forrence AD, Haith AM, Krakauer JW (2017) Reaction times can reflect habits rather than computations. Elife 6.</w:t>
       </w:r>
     </w:p>
     <w:p>
@@ -11050,21 +11028,8 @@
       <w:pPr>
         <w:pStyle w:val="Bibliography"/>
       </w:pPr>
-      <w:proofErr w:type="spellStart"/>
-      <w:r>
-        <w:t>Zeni</w:t>
-      </w:r>
-      <w:proofErr w:type="spellEnd"/>
-      <w:r>
-        <w:t xml:space="preserve"> JA, Richards JG, Higginson JS (2008) Two simple methods for determining gait events during treadmill and </w:t>
-      </w:r>
-      <w:proofErr w:type="spellStart"/>
-      <w:r>
-        <w:t>overground</w:t>
-      </w:r>
-      <w:proofErr w:type="spellEnd"/>
-      <w:r>
-        <w:t xml:space="preserve"> walking using kinematic data. Gait &amp; Posture 27:710–714.</w:t>
+      <w:r>
+        <w:t>Zeni JA, Richards JG, Higginson JS (2008) Two simple methods for determining gait events during treadmill and overground walking using kinematic data. Gait &amp; Posture 27:710–714.</w:t>
       </w:r>
     </w:p>
     <w:p>
@@ -11093,6 +11058,7 @@
           <w:bCs/>
           <w:u w:val="single"/>
         </w:rPr>
+        <w:lastRenderedPageBreak/>
         <w:t>Figure Legends:</w:t>
       </w:r>
     </w:p>
@@ -11139,15 +11105,7 @@
         <w:t xml:space="preserve">(A) </w:t>
       </w:r>
       <w:r>
-        <w:t xml:space="preserve">Participants will walk on a treadmill while watching feedback of their step length. Their step lengths will be represented as a blue (left) and green (right) bar which increases in height during the swing phase and holds on the screen </w:t>
-      </w:r>
-      <w:proofErr w:type="gramStart"/>
-      <w:r>
-        <w:t>at the moment</w:t>
-      </w:r>
-      <w:proofErr w:type="gramEnd"/>
-      <w:r>
-        <w:t xml:space="preserve"> of heel strike. </w:t>
+        <w:t xml:space="preserve">Participants will walk on a treadmill while watching feedback of their step length. Their step lengths will be represented as a blue (left) and green (right) bar which increases in height during the swing phase and holds on the screen at the moment of heel strike. </w:t>
       </w:r>
       <w:r>
         <w:rPr>
@@ -11391,13 +11349,17 @@
       <w:r>
         <w:t xml:space="preserve">. The first </w:t>
       </w:r>
-      <w:ins w:id="443" w:author="Jonathan Wood" w:date="2020-08-26T09:35:00Z">
+      <w:ins w:id="505" w:author="Jonathan Wood" w:date="2020-08-26T09:35:00Z">
         <w:r>
           <w:t xml:space="preserve">10 strides of the Learning phase and the first </w:t>
         </w:r>
       </w:ins>
       <w:r>
-        <w:t xml:space="preserve">50 strides of </w:t>
+        <w:t xml:space="preserve">50 strides </w:t>
+      </w:r>
+      <w:r>
+        <w:lastRenderedPageBreak/>
+        <w:t xml:space="preserve">of </w:t>
       </w:r>
       <w:r>
         <w:t xml:space="preserve">the </w:t>
@@ -11524,7 +11486,7 @@
       <w:r>
         <w:t xml:space="preserve"> </w:t>
       </w:r>
-      <w:ins w:id="444" w:author="Jonathan Wood" w:date="2020-08-26T08:17:00Z">
+      <w:ins w:id="506" w:author="Jonathan Wood" w:date="2020-08-26T08:17:00Z">
         <w:r>
           <w:rPr>
             <w:b/>
@@ -11536,54 +11498,209 @@
           <w:t xml:space="preserve"> Stride by stride data for </w:t>
         </w:r>
       </w:ins>
-      <w:ins w:id="445" w:author="Jonathan Wood" w:date="2020-08-26T08:18:00Z">
-        <w:r>
-          <w:t xml:space="preserve">individual participants and the mean for the Constant condition (top) and the High Variability condition (bottom). </w:t>
-        </w:r>
-      </w:ins>
-      <w:ins w:id="446" w:author="Jonathan Wood" w:date="2020-08-26T08:20:00Z">
-        <w:r>
-          <w:t xml:space="preserve">Two participants completed both conditions, one participant completed the High Variability condition only but a technical bug in the </w:t>
-        </w:r>
-        <w:proofErr w:type="gramStart"/>
-        <w:r>
-          <w:t>code</w:t>
-        </w:r>
-      </w:ins>
-      <w:ins w:id="447" w:author="Jonathan Wood" w:date="2020-08-26T08:21:00Z">
+      <w:ins w:id="507" w:author="Jonathan Wood" w:date="2020-08-26T08:18:00Z">
+        <w:r>
+          <w:t>individual participants and the mean for the Constant</w:t>
+        </w:r>
+        <w:del w:id="508" w:author="Hyosub Kim" w:date="2020-08-28T15:34:00Z">
+          <w:r>
+            <w:delText xml:space="preserve"> condition</w:delText>
+          </w:r>
+        </w:del>
+        <w:r>
+          <w:t xml:space="preserve"> (top) and </w:t>
+        </w:r>
+        <w:del w:id="509" w:author="Hyosub Kim" w:date="2020-08-28T15:34:00Z">
+          <w:r>
+            <w:delText xml:space="preserve">the </w:delText>
+          </w:r>
+        </w:del>
+        <w:r>
+          <w:t xml:space="preserve">High Variability </w:t>
+        </w:r>
+      </w:ins>
+      <w:ins w:id="510" w:author="Hyosub Kim" w:date="2020-08-28T15:34:00Z">
+        <w:r>
+          <w:t xml:space="preserve">(bottom) </w:t>
+        </w:r>
+      </w:ins>
+      <w:ins w:id="511" w:author="Jonathan Wood" w:date="2020-08-26T08:18:00Z">
+        <w:r>
+          <w:t>condition</w:t>
+        </w:r>
+      </w:ins>
+      <w:ins w:id="512" w:author="Hyosub Kim" w:date="2020-08-28T15:34:00Z">
+        <w:r>
+          <w:t>s</w:t>
+        </w:r>
+      </w:ins>
+      <w:ins w:id="513" w:author="Jonathan Wood" w:date="2020-08-26T08:18:00Z">
+        <w:del w:id="514" w:author="Hyosub Kim" w:date="2020-08-28T15:34:00Z">
+          <w:r>
+            <w:delText xml:space="preserve"> (bottom)</w:delText>
+          </w:r>
+        </w:del>
+        <w:r>
+          <w:t xml:space="preserve">. </w:t>
+        </w:r>
+      </w:ins>
+      <w:ins w:id="515" w:author="Jonathan Wood" w:date="2020-08-26T08:20:00Z">
+        <w:r>
+          <w:t xml:space="preserve">Two participants completed both conditions, </w:t>
+        </w:r>
+      </w:ins>
+      <w:ins w:id="516" w:author="Hyosub Kim" w:date="2020-08-28T09:55:00Z">
+        <w:r>
+          <w:t xml:space="preserve">while </w:t>
+        </w:r>
+      </w:ins>
+      <w:ins w:id="517" w:author="Jonathan Wood" w:date="2020-08-26T08:20:00Z">
+        <w:r>
+          <w:t xml:space="preserve">one participant </w:t>
+        </w:r>
+        <w:del w:id="518" w:author="Hyosub Kim" w:date="2020-08-28T09:55:00Z">
+          <w:r>
+            <w:delText>completed</w:delText>
+          </w:r>
+        </w:del>
+      </w:ins>
+      <w:ins w:id="519" w:author="Hyosub Kim" w:date="2020-08-28T09:55:00Z">
+        <w:r>
+          <w:t>performed</w:t>
+        </w:r>
+      </w:ins>
+      <w:ins w:id="520" w:author="Jonathan Wood" w:date="2020-08-26T08:20:00Z">
+        <w:r>
+          <w:t xml:space="preserve"> the High Variability condition only</w:t>
+        </w:r>
+      </w:ins>
+      <w:ins w:id="521" w:author="Hyosub Kim" w:date="2020-08-28T09:57:00Z">
+        <w:r>
+          <w:t>.</w:t>
+        </w:r>
+      </w:ins>
+      <w:ins w:id="522" w:author="Hyosub Kim" w:date="2020-08-28T15:34:00Z">
+        <w:r>
+          <w:t>*</w:t>
+        </w:r>
+      </w:ins>
+      <w:ins w:id="523" w:author="Hyosub Kim" w:date="2020-08-28T09:54:00Z">
         <w:r>
           <w:t xml:space="preserve"> </w:t>
         </w:r>
       </w:ins>
-      <w:ins w:id="448" w:author="Jonathan Wood" w:date="2020-08-26T15:14:00Z">
-        <w:r>
-          <w:t>switched</w:t>
-        </w:r>
-        <w:proofErr w:type="gramEnd"/>
-        <w:r>
-          <w:t xml:space="preserve"> conditions to Consistent so we do not show the rest of the data for this person</w:t>
-        </w:r>
-      </w:ins>
-      <w:ins w:id="449" w:author="Jonathan Wood" w:date="2020-08-26T08:21:00Z">
-        <w:r>
-          <w:t xml:space="preserve">. </w:t>
-        </w:r>
-      </w:ins>
-      <w:ins w:id="450" w:author="Jonathan Wood" w:date="2020-08-26T08:19:00Z">
+      <w:ins w:id="524" w:author="Jonathan Wood" w:date="2020-08-26T08:20:00Z">
+        <w:del w:id="525" w:author="Hyosub Kim" w:date="2020-08-28T09:54:00Z">
+          <w:r>
+            <w:delText xml:space="preserve"> </w:delText>
+          </w:r>
+        </w:del>
+        <w:del w:id="526" w:author="Hyosub Kim" w:date="2020-08-28T09:55:00Z">
+          <w:r>
+            <w:delText>but a technical bug in the code</w:delText>
+          </w:r>
+        </w:del>
+      </w:ins>
+      <w:ins w:id="527" w:author="Jonathan Wood" w:date="2020-08-26T08:21:00Z">
+        <w:del w:id="528" w:author="Hyosub Kim" w:date="2020-08-28T09:55:00Z">
+          <w:r>
+            <w:delText xml:space="preserve"> </w:delText>
+          </w:r>
+        </w:del>
+      </w:ins>
+      <w:ins w:id="529" w:author="Jonathan Wood" w:date="2020-08-26T15:14:00Z">
+        <w:del w:id="530" w:author="Hyosub Kim" w:date="2020-08-28T09:55:00Z">
+          <w:r>
+            <w:delText>switched conditions to Consistent so we do not show the rest of the data for this person</w:delText>
+          </w:r>
+        </w:del>
+      </w:ins>
+      <w:ins w:id="531" w:author="Jonathan Wood" w:date="2020-08-26T08:21:00Z">
+        <w:del w:id="532" w:author="Hyosub Kim" w:date="2020-08-28T15:34:00Z">
+          <w:r>
+            <w:delText xml:space="preserve">. </w:delText>
+          </w:r>
+        </w:del>
+      </w:ins>
+      <w:ins w:id="533" w:author="Jonathan Wood" w:date="2020-08-26T08:19:00Z">
         <w:r>
           <w:t xml:space="preserve">Each phase (Baseline, Learning, Washout) was truncated to the length of the shortest phase and strides were averaged in bins of 3. </w:t>
         </w:r>
       </w:ins>
-      <w:ins w:id="451" w:author="Jonathan Wood" w:date="2020-08-26T08:22:00Z">
+      <w:ins w:id="534" w:author="Jonathan Wood" w:date="2020-08-26T08:22:00Z">
         <w:r>
           <w:rPr>
             <w:b/>
             <w:bCs/>
           </w:rPr>
-          <w:t xml:space="preserve">(B) </w:t>
-        </w:r>
-        <w:r>
-          <w:t xml:space="preserve">and </w:t>
+          <w:t>(B</w:t>
+        </w:r>
+        <w:del w:id="535" w:author="Hyosub Kim" w:date="2020-08-28T15:35:00Z">
+          <w:r>
+            <w:rPr>
+              <w:b/>
+              <w:bCs/>
+            </w:rPr>
+            <w:delText xml:space="preserve">) </w:delText>
+          </w:r>
+          <w:r>
+            <w:delText xml:space="preserve">and </w:delText>
+          </w:r>
+          <w:r>
+            <w:rPr>
+              <w:b/>
+              <w:bCs/>
+            </w:rPr>
+            <w:delText>(</w:delText>
+          </w:r>
+        </w:del>
+      </w:ins>
+      <w:ins w:id="536" w:author="Hyosub Kim" w:date="2020-08-28T15:35:00Z">
+        <w:r>
+          <w:rPr>
+            <w:b/>
+            <w:bCs/>
+          </w:rPr>
+          <w:t>-</w:t>
+        </w:r>
+      </w:ins>
+      <w:ins w:id="537" w:author="Jonathan Wood" w:date="2020-08-26T08:22:00Z">
+        <w:r>
+          <w:rPr>
+            <w:b/>
+            <w:bCs/>
+          </w:rPr>
+          <w:t>C)</w:t>
+        </w:r>
+      </w:ins>
+      <w:ins w:id="538" w:author="Jonathan Wood" w:date="2020-08-26T08:23:00Z">
+        <w:r>
+          <w:t xml:space="preserve"> </w:t>
+        </w:r>
+      </w:ins>
+      <w:ins w:id="539" w:author="Jonathan Wood" w:date="2020-08-26T08:25:00Z">
+        <w:r>
+          <w:t>A</w:t>
+        </w:r>
+      </w:ins>
+      <w:ins w:id="540" w:author="Jonathan Wood" w:date="2020-08-26T08:23:00Z">
+        <w:r>
+          <w:t>ftereffects for the two participants who completed both conditions.</w:t>
+        </w:r>
+      </w:ins>
+      <w:ins w:id="541" w:author="Jonathan Wood" w:date="2020-08-26T08:25:00Z">
+        <w:r>
+          <w:t xml:space="preserve"> </w:t>
+        </w:r>
+        <w:r>
+          <w:rPr>
+            <w:b/>
+            <w:bCs/>
+          </w:rPr>
+          <w:t>(B)</w:t>
+        </w:r>
+        <w:r>
+          <w:t xml:space="preserve"> Initial bias is the mean of the first 5 strides of the Washout phase and </w:t>
         </w:r>
         <w:r>
           <w:rPr>
@@ -11592,58 +11709,21 @@
           </w:rPr>
           <w:t>(C)</w:t>
         </w:r>
-      </w:ins>
-      <w:ins w:id="452" w:author="Jonathan Wood" w:date="2020-08-26T08:23:00Z">
+        <w:r>
+          <w:t xml:space="preserve"> Early Washout is the mean of strides 6 </w:t>
+        </w:r>
+      </w:ins>
+      <w:ins w:id="542" w:author="Jonathan Wood" w:date="2020-08-26T08:26:00Z">
+        <w:r>
+          <w:t>– 30 for the Washout phase.</w:t>
+        </w:r>
+      </w:ins>
+      <w:ins w:id="543" w:author="Jonathan Wood" w:date="2020-08-26T08:23:00Z">
         <w:r>
           <w:t xml:space="preserve"> </w:t>
         </w:r>
       </w:ins>
-      <w:ins w:id="453" w:author="Jonathan Wood" w:date="2020-08-26T08:25:00Z">
-        <w:r>
-          <w:t>A</w:t>
-        </w:r>
-      </w:ins>
-      <w:ins w:id="454" w:author="Jonathan Wood" w:date="2020-08-26T08:23:00Z">
-        <w:r>
-          <w:t>ftereffects for the two participants who completed both conditions.</w:t>
-        </w:r>
-      </w:ins>
-      <w:ins w:id="455" w:author="Jonathan Wood" w:date="2020-08-26T08:25:00Z">
-        <w:r>
-          <w:t xml:space="preserve"> </w:t>
-        </w:r>
-        <w:r>
-          <w:rPr>
-            <w:b/>
-            <w:bCs/>
-          </w:rPr>
-          <w:t>(B)</w:t>
-        </w:r>
-        <w:r>
-          <w:t xml:space="preserve"> Initial bias is the mean of the first 5 strides of the Washout phase and </w:t>
-        </w:r>
-        <w:r>
-          <w:rPr>
-            <w:b/>
-            <w:bCs/>
-          </w:rPr>
-          <w:t>(C)</w:t>
-        </w:r>
-        <w:r>
-          <w:t xml:space="preserve"> Early Washout is the mean of strides 6 </w:t>
-        </w:r>
-      </w:ins>
-      <w:ins w:id="456" w:author="Jonathan Wood" w:date="2020-08-26T08:26:00Z">
-        <w:r>
-          <w:t>– 30 for the Washout phase.</w:t>
-        </w:r>
-      </w:ins>
-      <w:ins w:id="457" w:author="Jonathan Wood" w:date="2020-08-26T08:23:00Z">
-        <w:r>
-          <w:t xml:space="preserve"> </w:t>
-        </w:r>
-      </w:ins>
-      <w:del w:id="458" w:author="Jonathan Wood" w:date="2020-08-26T08:24:00Z">
+      <w:del w:id="544" w:author="Jonathan Wood" w:date="2020-08-26T08:24:00Z">
         <w:r>
           <w:delText xml:space="preserve">Mean values are represented as </w:delText>
         </w:r>
@@ -11660,7 +11740,7 @@
           <w:delText xml:space="preserve"> individual participants as dots. </w:delText>
         </w:r>
       </w:del>
-      <w:ins w:id="459" w:author="Jonathan Wood" w:date="2020-08-26T08:24:00Z">
+      <w:ins w:id="545" w:author="Jonathan Wood" w:date="2020-08-26T08:24:00Z">
         <w:r>
           <w:rPr>
             <w:b/>
@@ -11714,10 +11794,15 @@
       <w:r>
         <w:t xml:space="preserve">. </w:t>
       </w:r>
+      <w:ins w:id="546" w:author="Hyosub Kim" w:date="2020-08-28T15:34:00Z">
+        <w:r>
+          <w:t>*Only the Learning Phase of this latter participant’s data is shown due to a technical error that occurred after this point.</w:t>
+        </w:r>
+      </w:ins>
     </w:p>
     <w:p/>
     <w:sectPr>
-      <w:footerReference w:type="default" r:id="rId12"/>
+      <w:footerReference w:type="default" r:id="rId11"/>
       <w:pgSz w:w="12240" w:h="15840"/>
       <w:pgMar w:top="1440" w:right="1440" w:bottom="1440" w:left="1440" w:header="720" w:footer="720" w:gutter="0"/>
       <w:lnNumType w:countBy="1" w:restart="continuous"/>
@@ -11729,7 +11814,7 @@
 </file>
 
 <file path=word/comments.xml><?xml version="1.0" encoding="utf-8"?>
-<w:comments xmlns:wpc="http://schemas.microsoft.com/office/word/2010/wordprocessingCanvas" xmlns:cx="http://schemas.microsoft.com/office/drawing/2014/chartex" xmlns:cx1="http://schemas.microsoft.com/office/drawing/2015/9/8/chartex" xmlns:cx2="http://schemas.microsoft.com/office/drawing/2015/10/21/chartex" xmlns:cx3="http://schemas.microsoft.com/office/drawing/2016/5/9/chartex" xmlns:cx4="http://schemas.microsoft.com/office/drawing/2016/5/10/chartex" xmlns:cx5="http://schemas.microsoft.com/office/drawing/2016/5/11/chartex" xmlns:cx6="http://schemas.microsoft.com/office/drawing/2016/5/12/chartex" xmlns:cx7="http://schemas.microsoft.com/office/drawing/2016/5/13/chartex" xmlns:cx8="http://schemas.microsoft.com/office/drawing/2016/5/14/chartex" xmlns:mc="http://schemas.openxmlformats.org/markup-compatibility/2006" xmlns:aink="http://schemas.microsoft.com/office/drawing/2016/ink" xmlns:am3d="http://schemas.microsoft.com/office/drawing/2017/model3d" xmlns:o="urn:schemas-microsoft-com:office:office" xmlns:r="http://schemas.openxmlformats.org/officeDocument/2006/relationships" xmlns:m="http://schemas.openxmlformats.org/officeDocument/2006/math" xmlns:v="urn:schemas-microsoft-com:vml" xmlns:wp14="http://schemas.microsoft.com/office/word/2010/wordprocessingDrawing" xmlns:wp="http://schemas.openxmlformats.org/drawingml/2006/wordprocessingDrawing" xmlns:w10="urn:schemas-microsoft-com:office:word" xmlns:w="http://schemas.openxmlformats.org/wordprocessingml/2006/main" xmlns:w14="http://schemas.microsoft.com/office/word/2010/wordml" xmlns:w15="http://schemas.microsoft.com/office/word/2012/wordml" xmlns:w16cex="http://schemas.microsoft.com/office/word/2018/wordml/cex" xmlns:w16cid="http://schemas.microsoft.com/office/word/2016/wordml/cid" xmlns:w16="http://schemas.microsoft.com/office/word/2018/wordml" xmlns:w16se="http://schemas.microsoft.com/office/word/2015/wordml/symex" xmlns:wpg="http://schemas.microsoft.com/office/word/2010/wordprocessingGroup" xmlns:wpi="http://schemas.microsoft.com/office/word/2010/wordprocessingInk" xmlns:wne="http://schemas.microsoft.com/office/word/2006/wordml" xmlns:wps="http://schemas.microsoft.com/office/word/2010/wordprocessingShape" mc:Ignorable="w14 w15 w16se w16cid w16 w16cex wp14">
+<w:comments xmlns:wpc="http://schemas.microsoft.com/office/word/2010/wordprocessingCanvas" xmlns:cx="http://schemas.microsoft.com/office/drawing/2014/chartex" xmlns:cx1="http://schemas.microsoft.com/office/drawing/2015/9/8/chartex" xmlns:cx2="http://schemas.microsoft.com/office/drawing/2015/10/21/chartex" xmlns:cx3="http://schemas.microsoft.com/office/drawing/2016/5/9/chartex" xmlns:cx4="http://schemas.microsoft.com/office/drawing/2016/5/10/chartex" xmlns:cx5="http://schemas.microsoft.com/office/drawing/2016/5/11/chartex" xmlns:cx6="http://schemas.microsoft.com/office/drawing/2016/5/12/chartex" xmlns:cx7="http://schemas.microsoft.com/office/drawing/2016/5/13/chartex" xmlns:cx8="http://schemas.microsoft.com/office/drawing/2016/5/14/chartex" xmlns:mc="http://schemas.openxmlformats.org/markup-compatibility/2006" xmlns:aink="http://schemas.microsoft.com/office/drawing/2016/ink" xmlns:am3d="http://schemas.microsoft.com/office/drawing/2017/model3d" xmlns:o="urn:schemas-microsoft-com:office:office" xmlns:r="http://schemas.openxmlformats.org/officeDocument/2006/relationships" xmlns:m="http://schemas.openxmlformats.org/officeDocument/2006/math" xmlns:v="urn:schemas-microsoft-com:vml" xmlns:wp14="http://schemas.microsoft.com/office/word/2010/wordprocessingDrawing" xmlns:wp="http://schemas.openxmlformats.org/drawingml/2006/wordprocessingDrawing" xmlns:w10="urn:schemas-microsoft-com:office:word" xmlns:w="http://schemas.openxmlformats.org/wordprocessingml/2006/main" xmlns:w14="http://schemas.microsoft.com/office/word/2010/wordml" xmlns:w15="http://schemas.microsoft.com/office/word/2012/wordml" xmlns:w16cid="http://schemas.microsoft.com/office/word/2016/wordml/cid" xmlns:w16se="http://schemas.microsoft.com/office/word/2015/wordml/symex" xmlns:wpg="http://schemas.microsoft.com/office/word/2010/wordprocessingGroup" xmlns:wpi="http://schemas.microsoft.com/office/word/2010/wordprocessingInk" xmlns:wne="http://schemas.microsoft.com/office/word/2006/wordml" xmlns:wps="http://schemas.microsoft.com/office/word/2010/wordprocessingShape" mc:Ignorable="w14 w15 w16se w16cid wp14">
   <w:comment w:id="9" w:author="Jonathan Wood" w:date="2020-08-27T11:46:00Z" w:initials="JW">
     <w:p>
       <w:pPr>
@@ -11743,6 +11828,38 @@
       </w:r>
       <w:r>
         <w:t>Use similar terms</w:t>
+      </w:r>
+    </w:p>
+  </w:comment>
+  <w:comment w:id="140" w:author="Hyosub Kim" w:date="2020-08-28T15:38:00Z" w:initials="HK">
+    <w:p>
+      <w:pPr>
+        <w:pStyle w:val="CommentText"/>
+      </w:pPr>
+      <w:r>
+        <w:rPr>
+          <w:rStyle w:val="CommentReference"/>
+        </w:rPr>
+        <w:annotationRef/>
+      </w:r>
+      <w:r>
+        <w:t>True?</w:t>
+      </w:r>
+    </w:p>
+  </w:comment>
+  <w:comment w:id="238" w:author="Hyosub Kim" w:date="2020-08-28T16:08:00Z" w:initials="HK">
+    <w:p>
+      <w:pPr>
+        <w:pStyle w:val="CommentText"/>
+      </w:pPr>
+      <w:r>
+        <w:rPr>
+          <w:rStyle w:val="CommentReference"/>
+        </w:rPr>
+        <w:annotationRef/>
+      </w:r>
+      <w:r>
+        <w:t>I think it might be better as citation than in-line text.</w:t>
       </w:r>
     </w:p>
   </w:comment>
@@ -11750,8 +11867,10 @@
 </file>
 
 <file path=word/commentsExtended.xml><?xml version="1.0" encoding="utf-8"?>
-<w15:commentsEx xmlns:wpc="http://schemas.microsoft.com/office/word/2010/wordprocessingCanvas" xmlns:cx="http://schemas.microsoft.com/office/drawing/2014/chartex" xmlns:cx1="http://schemas.microsoft.com/office/drawing/2015/9/8/chartex" xmlns:cx2="http://schemas.microsoft.com/office/drawing/2015/10/21/chartex" xmlns:cx3="http://schemas.microsoft.com/office/drawing/2016/5/9/chartex" xmlns:cx4="http://schemas.microsoft.com/office/drawing/2016/5/10/chartex" xmlns:cx5="http://schemas.microsoft.com/office/drawing/2016/5/11/chartex" xmlns:cx6="http://schemas.microsoft.com/office/drawing/2016/5/12/chartex" xmlns:cx7="http://schemas.microsoft.com/office/drawing/2016/5/13/chartex" xmlns:cx8="http://schemas.microsoft.com/office/drawing/2016/5/14/chartex" xmlns:mc="http://schemas.openxmlformats.org/markup-compatibility/2006" xmlns:aink="http://schemas.microsoft.com/office/drawing/2016/ink" xmlns:am3d="http://schemas.microsoft.com/office/drawing/2017/model3d" xmlns:o="urn:schemas-microsoft-com:office:office" xmlns:r="http://schemas.openxmlformats.org/officeDocument/2006/relationships" xmlns:m="http://schemas.openxmlformats.org/officeDocument/2006/math" xmlns:v="urn:schemas-microsoft-com:vml" xmlns:wp14="http://schemas.microsoft.com/office/word/2010/wordprocessingDrawing" xmlns:wp="http://schemas.openxmlformats.org/drawingml/2006/wordprocessingDrawing" xmlns:w10="urn:schemas-microsoft-com:office:word" xmlns:w="http://schemas.openxmlformats.org/wordprocessingml/2006/main" xmlns:w14="http://schemas.microsoft.com/office/word/2010/wordml" xmlns:w15="http://schemas.microsoft.com/office/word/2012/wordml" xmlns:w16cex="http://schemas.microsoft.com/office/word/2018/wordml/cex" xmlns:w16cid="http://schemas.microsoft.com/office/word/2016/wordml/cid" xmlns:w16="http://schemas.microsoft.com/office/word/2018/wordml" xmlns:w16se="http://schemas.microsoft.com/office/word/2015/wordml/symex" xmlns:wpg="http://schemas.microsoft.com/office/word/2010/wordprocessingGroup" xmlns:wpi="http://schemas.microsoft.com/office/word/2010/wordprocessingInk" xmlns:wne="http://schemas.microsoft.com/office/word/2006/wordml" xmlns:wps="http://schemas.microsoft.com/office/word/2010/wordprocessingShape" mc:Ignorable="w14 w15 w16se w16cid w16 w16cex wp14">
+<w15:commentsEx xmlns:wpc="http://schemas.microsoft.com/office/word/2010/wordprocessingCanvas" xmlns:cx="http://schemas.microsoft.com/office/drawing/2014/chartex" xmlns:cx1="http://schemas.microsoft.com/office/drawing/2015/9/8/chartex" xmlns:cx2="http://schemas.microsoft.com/office/drawing/2015/10/21/chartex" xmlns:cx3="http://schemas.microsoft.com/office/drawing/2016/5/9/chartex" xmlns:cx4="http://schemas.microsoft.com/office/drawing/2016/5/10/chartex" xmlns:cx5="http://schemas.microsoft.com/office/drawing/2016/5/11/chartex" xmlns:cx6="http://schemas.microsoft.com/office/drawing/2016/5/12/chartex" xmlns:cx7="http://schemas.microsoft.com/office/drawing/2016/5/13/chartex" xmlns:cx8="http://schemas.microsoft.com/office/drawing/2016/5/14/chartex" xmlns:mc="http://schemas.openxmlformats.org/markup-compatibility/2006" xmlns:aink="http://schemas.microsoft.com/office/drawing/2016/ink" xmlns:am3d="http://schemas.microsoft.com/office/drawing/2017/model3d" xmlns:o="urn:schemas-microsoft-com:office:office" xmlns:r="http://schemas.openxmlformats.org/officeDocument/2006/relationships" xmlns:m="http://schemas.openxmlformats.org/officeDocument/2006/math" xmlns:v="urn:schemas-microsoft-com:vml" xmlns:wp14="http://schemas.microsoft.com/office/word/2010/wordprocessingDrawing" xmlns:wp="http://schemas.openxmlformats.org/drawingml/2006/wordprocessingDrawing" xmlns:w10="urn:schemas-microsoft-com:office:word" xmlns:w="http://schemas.openxmlformats.org/wordprocessingml/2006/main" xmlns:w14="http://schemas.microsoft.com/office/word/2010/wordml" xmlns:w15="http://schemas.microsoft.com/office/word/2012/wordml" xmlns:w16cid="http://schemas.microsoft.com/office/word/2016/wordml/cid" xmlns:w16se="http://schemas.microsoft.com/office/word/2015/wordml/symex" xmlns:wpg="http://schemas.microsoft.com/office/word/2010/wordprocessingGroup" xmlns:wpi="http://schemas.microsoft.com/office/word/2010/wordprocessingInk" xmlns:wne="http://schemas.microsoft.com/office/word/2006/wordml" xmlns:wps="http://schemas.microsoft.com/office/word/2010/wordprocessingShape" mc:Ignorable="w14 w15 w16se w16cid wp14">
   <w15:commentEx w15:paraId="2721F527" w15:done="0"/>
+  <w15:commentEx w15:paraId="4135362B" w15:done="0"/>
+  <w15:commentEx w15:paraId="24DC2005" w15:done="0"/>
 </w15:commentsEx>
 </file>
 
@@ -11762,13 +11881,15 @@
 </file>
 
 <file path=word/commentsIds.xml><?xml version="1.0" encoding="utf-8"?>
-<w16cid:commentsIds xmlns:wpc="http://schemas.microsoft.com/office/word/2010/wordprocessingCanvas" xmlns:cx="http://schemas.microsoft.com/office/drawing/2014/chartex" xmlns:cx1="http://schemas.microsoft.com/office/drawing/2015/9/8/chartex" xmlns:cx2="http://schemas.microsoft.com/office/drawing/2015/10/21/chartex" xmlns:cx3="http://schemas.microsoft.com/office/drawing/2016/5/9/chartex" xmlns:cx4="http://schemas.microsoft.com/office/drawing/2016/5/10/chartex" xmlns:cx5="http://schemas.microsoft.com/office/drawing/2016/5/11/chartex" xmlns:cx6="http://schemas.microsoft.com/office/drawing/2016/5/12/chartex" xmlns:cx7="http://schemas.microsoft.com/office/drawing/2016/5/13/chartex" xmlns:cx8="http://schemas.microsoft.com/office/drawing/2016/5/14/chartex" xmlns:mc="http://schemas.openxmlformats.org/markup-compatibility/2006" xmlns:aink="http://schemas.microsoft.com/office/drawing/2016/ink" xmlns:am3d="http://schemas.microsoft.com/office/drawing/2017/model3d" xmlns:o="urn:schemas-microsoft-com:office:office" xmlns:r="http://schemas.openxmlformats.org/officeDocument/2006/relationships" xmlns:m="http://schemas.openxmlformats.org/officeDocument/2006/math" xmlns:v="urn:schemas-microsoft-com:vml" xmlns:wp14="http://schemas.microsoft.com/office/word/2010/wordprocessingDrawing" xmlns:wp="http://schemas.openxmlformats.org/drawingml/2006/wordprocessingDrawing" xmlns:w10="urn:schemas-microsoft-com:office:word" xmlns:w="http://schemas.openxmlformats.org/wordprocessingml/2006/main" xmlns:w14="http://schemas.microsoft.com/office/word/2010/wordml" xmlns:w15="http://schemas.microsoft.com/office/word/2012/wordml" xmlns:w16cex="http://schemas.microsoft.com/office/word/2018/wordml/cex" xmlns:w16cid="http://schemas.microsoft.com/office/word/2016/wordml/cid" xmlns:w16="http://schemas.microsoft.com/office/word/2018/wordml" xmlns:w16se="http://schemas.microsoft.com/office/word/2015/wordml/symex" xmlns:wpg="http://schemas.microsoft.com/office/word/2010/wordprocessingGroup" xmlns:wpi="http://schemas.microsoft.com/office/word/2010/wordprocessingInk" xmlns:wne="http://schemas.microsoft.com/office/word/2006/wordml" xmlns:wps="http://schemas.microsoft.com/office/word/2010/wordprocessingShape" mc:Ignorable="w14 w15 w16se w16cid w16 w16cex wp14">
+<w16cid:commentsIds xmlns:wpc="http://schemas.microsoft.com/office/word/2010/wordprocessingCanvas" xmlns:cx="http://schemas.microsoft.com/office/drawing/2014/chartex" xmlns:cx1="http://schemas.microsoft.com/office/drawing/2015/9/8/chartex" xmlns:cx2="http://schemas.microsoft.com/office/drawing/2015/10/21/chartex" xmlns:cx3="http://schemas.microsoft.com/office/drawing/2016/5/9/chartex" xmlns:cx4="http://schemas.microsoft.com/office/drawing/2016/5/10/chartex" xmlns:cx5="http://schemas.microsoft.com/office/drawing/2016/5/11/chartex" xmlns:cx6="http://schemas.microsoft.com/office/drawing/2016/5/12/chartex" xmlns:cx7="http://schemas.microsoft.com/office/drawing/2016/5/13/chartex" xmlns:cx8="http://schemas.microsoft.com/office/drawing/2016/5/14/chartex" xmlns:mc="http://schemas.openxmlformats.org/markup-compatibility/2006" xmlns:aink="http://schemas.microsoft.com/office/drawing/2016/ink" xmlns:am3d="http://schemas.microsoft.com/office/drawing/2017/model3d" xmlns:o="urn:schemas-microsoft-com:office:office" xmlns:r="http://schemas.openxmlformats.org/officeDocument/2006/relationships" xmlns:m="http://schemas.openxmlformats.org/officeDocument/2006/math" xmlns:v="urn:schemas-microsoft-com:vml" xmlns:wp14="http://schemas.microsoft.com/office/word/2010/wordprocessingDrawing" xmlns:wp="http://schemas.openxmlformats.org/drawingml/2006/wordprocessingDrawing" xmlns:w10="urn:schemas-microsoft-com:office:word" xmlns:w="http://schemas.openxmlformats.org/wordprocessingml/2006/main" xmlns:w14="http://schemas.microsoft.com/office/word/2010/wordml" xmlns:w15="http://schemas.microsoft.com/office/word/2012/wordml" xmlns:w16cid="http://schemas.microsoft.com/office/word/2016/wordml/cid" xmlns:w16se="http://schemas.microsoft.com/office/word/2015/wordml/symex" xmlns:wpg="http://schemas.microsoft.com/office/word/2010/wordprocessingGroup" xmlns:wpi="http://schemas.microsoft.com/office/word/2010/wordprocessingInk" xmlns:wne="http://schemas.microsoft.com/office/word/2006/wordml" xmlns:wps="http://schemas.microsoft.com/office/word/2010/wordprocessingShape" mc:Ignorable="w14 w15 w16se w16cid wp14">
   <w16cid:commentId w16cid:paraId="2721F527" w16cid:durableId="22F21BA5"/>
+  <w16cid:commentId w16cid:paraId="4135362B" w16cid:durableId="22F3A36D"/>
+  <w16cid:commentId w16cid:paraId="24DC2005" w16cid:durableId="22F3AA81"/>
 </w16cid:commentsIds>
 </file>
 
 <file path=word/endnotes.xml><?xml version="1.0" encoding="utf-8"?>
-<w:endnotes xmlns:wpc="http://schemas.microsoft.com/office/word/2010/wordprocessingCanvas" xmlns:cx="http://schemas.microsoft.com/office/drawing/2014/chartex" xmlns:cx1="http://schemas.microsoft.com/office/drawing/2015/9/8/chartex" xmlns:cx2="http://schemas.microsoft.com/office/drawing/2015/10/21/chartex" xmlns:cx3="http://schemas.microsoft.com/office/drawing/2016/5/9/chartex" xmlns:cx4="http://schemas.microsoft.com/office/drawing/2016/5/10/chartex" xmlns:cx5="http://schemas.microsoft.com/office/drawing/2016/5/11/chartex" xmlns:cx6="http://schemas.microsoft.com/office/drawing/2016/5/12/chartex" xmlns:cx7="http://schemas.microsoft.com/office/drawing/2016/5/13/chartex" xmlns:cx8="http://schemas.microsoft.com/office/drawing/2016/5/14/chartex" xmlns:mc="http://schemas.openxmlformats.org/markup-compatibility/2006" xmlns:aink="http://schemas.microsoft.com/office/drawing/2016/ink" xmlns:am3d="http://schemas.microsoft.com/office/drawing/2017/model3d" xmlns:o="urn:schemas-microsoft-com:office:office" xmlns:r="http://schemas.openxmlformats.org/officeDocument/2006/relationships" xmlns:m="http://schemas.openxmlformats.org/officeDocument/2006/math" xmlns:v="urn:schemas-microsoft-com:vml" xmlns:wp14="http://schemas.microsoft.com/office/word/2010/wordprocessingDrawing" xmlns:wp="http://schemas.openxmlformats.org/drawingml/2006/wordprocessingDrawing" xmlns:w10="urn:schemas-microsoft-com:office:word" xmlns:w="http://schemas.openxmlformats.org/wordprocessingml/2006/main" xmlns:w14="http://schemas.microsoft.com/office/word/2010/wordml" xmlns:w15="http://schemas.microsoft.com/office/word/2012/wordml" xmlns:w16cex="http://schemas.microsoft.com/office/word/2018/wordml/cex" xmlns:w16cid="http://schemas.microsoft.com/office/word/2016/wordml/cid" xmlns:w16="http://schemas.microsoft.com/office/word/2018/wordml" xmlns:w16se="http://schemas.microsoft.com/office/word/2015/wordml/symex" xmlns:wpg="http://schemas.microsoft.com/office/word/2010/wordprocessingGroup" xmlns:wpi="http://schemas.microsoft.com/office/word/2010/wordprocessingInk" xmlns:wne="http://schemas.microsoft.com/office/word/2006/wordml" xmlns:wps="http://schemas.microsoft.com/office/word/2010/wordprocessingShape" mc:Ignorable="w14 w15 w16se w16cid w16 w16cex wp14">
+<w:endnotes xmlns:wpc="http://schemas.microsoft.com/office/word/2010/wordprocessingCanvas" xmlns:cx="http://schemas.microsoft.com/office/drawing/2014/chartex" xmlns:cx1="http://schemas.microsoft.com/office/drawing/2015/9/8/chartex" xmlns:cx2="http://schemas.microsoft.com/office/drawing/2015/10/21/chartex" xmlns:cx3="http://schemas.microsoft.com/office/drawing/2016/5/9/chartex" xmlns:cx4="http://schemas.microsoft.com/office/drawing/2016/5/10/chartex" xmlns:cx5="http://schemas.microsoft.com/office/drawing/2016/5/11/chartex" xmlns:cx6="http://schemas.microsoft.com/office/drawing/2016/5/12/chartex" xmlns:cx7="http://schemas.microsoft.com/office/drawing/2016/5/13/chartex" xmlns:cx8="http://schemas.microsoft.com/office/drawing/2016/5/14/chartex" xmlns:mc="http://schemas.openxmlformats.org/markup-compatibility/2006" xmlns:aink="http://schemas.microsoft.com/office/drawing/2016/ink" xmlns:am3d="http://schemas.microsoft.com/office/drawing/2017/model3d" xmlns:o="urn:schemas-microsoft-com:office:office" xmlns:r="http://schemas.openxmlformats.org/officeDocument/2006/relationships" xmlns:m="http://schemas.openxmlformats.org/officeDocument/2006/math" xmlns:v="urn:schemas-microsoft-com:vml" xmlns:wp14="http://schemas.microsoft.com/office/word/2010/wordprocessingDrawing" xmlns:wp="http://schemas.openxmlformats.org/drawingml/2006/wordprocessingDrawing" xmlns:w10="urn:schemas-microsoft-com:office:word" xmlns:w="http://schemas.openxmlformats.org/wordprocessingml/2006/main" xmlns:w14="http://schemas.microsoft.com/office/word/2010/wordml" xmlns:w15="http://schemas.microsoft.com/office/word/2012/wordml" xmlns:w16cid="http://schemas.microsoft.com/office/word/2016/wordml/cid" xmlns:w16se="http://schemas.microsoft.com/office/word/2015/wordml/symex" xmlns:wpg="http://schemas.microsoft.com/office/word/2010/wordprocessingGroup" xmlns:wpi="http://schemas.microsoft.com/office/word/2010/wordprocessingInk" xmlns:wne="http://schemas.microsoft.com/office/word/2006/wordml" xmlns:wps="http://schemas.microsoft.com/office/word/2010/wordprocessingShape" mc:Ignorable="w14 w15 w16se w16cid wp14">
   <w:endnote w:type="separator" w:id="-1">
     <w:p>
       <w:r>
@@ -11787,7 +11908,7 @@
 </file>
 
 <file path=word/footer1.xml><?xml version="1.0" encoding="utf-8"?>
-<w:ftr xmlns:wpc="http://schemas.microsoft.com/office/word/2010/wordprocessingCanvas" xmlns:cx="http://schemas.microsoft.com/office/drawing/2014/chartex" xmlns:cx1="http://schemas.microsoft.com/office/drawing/2015/9/8/chartex" xmlns:cx2="http://schemas.microsoft.com/office/drawing/2015/10/21/chartex" xmlns:cx3="http://schemas.microsoft.com/office/drawing/2016/5/9/chartex" xmlns:cx4="http://schemas.microsoft.com/office/drawing/2016/5/10/chartex" xmlns:cx5="http://schemas.microsoft.com/office/drawing/2016/5/11/chartex" xmlns:cx6="http://schemas.microsoft.com/office/drawing/2016/5/12/chartex" xmlns:cx7="http://schemas.microsoft.com/office/drawing/2016/5/13/chartex" xmlns:cx8="http://schemas.microsoft.com/office/drawing/2016/5/14/chartex" xmlns:mc="http://schemas.openxmlformats.org/markup-compatibility/2006" xmlns:aink="http://schemas.microsoft.com/office/drawing/2016/ink" xmlns:am3d="http://schemas.microsoft.com/office/drawing/2017/model3d" xmlns:o="urn:schemas-microsoft-com:office:office" xmlns:r="http://schemas.openxmlformats.org/officeDocument/2006/relationships" xmlns:m="http://schemas.openxmlformats.org/officeDocument/2006/math" xmlns:v="urn:schemas-microsoft-com:vml" xmlns:wp14="http://schemas.microsoft.com/office/word/2010/wordprocessingDrawing" xmlns:wp="http://schemas.openxmlformats.org/drawingml/2006/wordprocessingDrawing" xmlns:w10="urn:schemas-microsoft-com:office:word" xmlns:w="http://schemas.openxmlformats.org/wordprocessingml/2006/main" xmlns:w14="http://schemas.microsoft.com/office/word/2010/wordml" xmlns:w15="http://schemas.microsoft.com/office/word/2012/wordml" xmlns:w16cex="http://schemas.microsoft.com/office/word/2018/wordml/cex" xmlns:w16cid="http://schemas.microsoft.com/office/word/2016/wordml/cid" xmlns:w16="http://schemas.microsoft.com/office/word/2018/wordml" xmlns:w16se="http://schemas.microsoft.com/office/word/2015/wordml/symex" xmlns:wpg="http://schemas.microsoft.com/office/word/2010/wordprocessingGroup" xmlns:wpi="http://schemas.microsoft.com/office/word/2010/wordprocessingInk" xmlns:wne="http://schemas.microsoft.com/office/word/2006/wordml" xmlns:wps="http://schemas.microsoft.com/office/word/2010/wordprocessingShape" mc:Ignorable="w14 w15 w16se w16cid w16 w16cex wp14">
+<w:ftr xmlns:wpc="http://schemas.microsoft.com/office/word/2010/wordprocessingCanvas" xmlns:cx="http://schemas.microsoft.com/office/drawing/2014/chartex" xmlns:cx1="http://schemas.microsoft.com/office/drawing/2015/9/8/chartex" xmlns:cx2="http://schemas.microsoft.com/office/drawing/2015/10/21/chartex" xmlns:cx3="http://schemas.microsoft.com/office/drawing/2016/5/9/chartex" xmlns:cx4="http://schemas.microsoft.com/office/drawing/2016/5/10/chartex" xmlns:cx5="http://schemas.microsoft.com/office/drawing/2016/5/11/chartex" xmlns:cx6="http://schemas.microsoft.com/office/drawing/2016/5/12/chartex" xmlns:cx7="http://schemas.microsoft.com/office/drawing/2016/5/13/chartex" xmlns:cx8="http://schemas.microsoft.com/office/drawing/2016/5/14/chartex" xmlns:mc="http://schemas.openxmlformats.org/markup-compatibility/2006" xmlns:aink="http://schemas.microsoft.com/office/drawing/2016/ink" xmlns:am3d="http://schemas.microsoft.com/office/drawing/2017/model3d" xmlns:o="urn:schemas-microsoft-com:office:office" xmlns:r="http://schemas.openxmlformats.org/officeDocument/2006/relationships" xmlns:m="http://schemas.openxmlformats.org/officeDocument/2006/math" xmlns:v="urn:schemas-microsoft-com:vml" xmlns:wp14="http://schemas.microsoft.com/office/word/2010/wordprocessingDrawing" xmlns:wp="http://schemas.openxmlformats.org/drawingml/2006/wordprocessingDrawing" xmlns:w10="urn:schemas-microsoft-com:office:word" xmlns:w="http://schemas.openxmlformats.org/wordprocessingml/2006/main" xmlns:w14="http://schemas.microsoft.com/office/word/2010/wordml" xmlns:w15="http://schemas.microsoft.com/office/word/2012/wordml" xmlns:w16cid="http://schemas.microsoft.com/office/word/2016/wordml/cid" xmlns:w16se="http://schemas.microsoft.com/office/word/2015/wordml/symex" xmlns:wpg="http://schemas.microsoft.com/office/word/2010/wordprocessingGroup" xmlns:wpi="http://schemas.microsoft.com/office/word/2010/wordprocessingInk" xmlns:wne="http://schemas.microsoft.com/office/word/2006/wordml" xmlns:wps="http://schemas.microsoft.com/office/word/2010/wordprocessingShape" mc:Ignorable="w14 w15 w16se w16cid wp14">
   <w:sdt>
     <w:sdtPr>
       <w:id w:val="-235243311"/>
@@ -11840,7 +11961,7 @@
 </file>
 
 <file path=word/footnotes.xml><?xml version="1.0" encoding="utf-8"?>
-<w:footnotes xmlns:wpc="http://schemas.microsoft.com/office/word/2010/wordprocessingCanvas" xmlns:cx="http://schemas.microsoft.com/office/drawing/2014/chartex" xmlns:cx1="http://schemas.microsoft.com/office/drawing/2015/9/8/chartex" xmlns:cx2="http://schemas.microsoft.com/office/drawing/2015/10/21/chartex" xmlns:cx3="http://schemas.microsoft.com/office/drawing/2016/5/9/chartex" xmlns:cx4="http://schemas.microsoft.com/office/drawing/2016/5/10/chartex" xmlns:cx5="http://schemas.microsoft.com/office/drawing/2016/5/11/chartex" xmlns:cx6="http://schemas.microsoft.com/office/drawing/2016/5/12/chartex" xmlns:cx7="http://schemas.microsoft.com/office/drawing/2016/5/13/chartex" xmlns:cx8="http://schemas.microsoft.com/office/drawing/2016/5/14/chartex" xmlns:mc="http://schemas.openxmlformats.org/markup-compatibility/2006" xmlns:aink="http://schemas.microsoft.com/office/drawing/2016/ink" xmlns:am3d="http://schemas.microsoft.com/office/drawing/2017/model3d" xmlns:o="urn:schemas-microsoft-com:office:office" xmlns:r="http://schemas.openxmlformats.org/officeDocument/2006/relationships" xmlns:m="http://schemas.openxmlformats.org/officeDocument/2006/math" xmlns:v="urn:schemas-microsoft-com:vml" xmlns:wp14="http://schemas.microsoft.com/office/word/2010/wordprocessingDrawing" xmlns:wp="http://schemas.openxmlformats.org/drawingml/2006/wordprocessingDrawing" xmlns:w10="urn:schemas-microsoft-com:office:word" xmlns:w="http://schemas.openxmlformats.org/wordprocessingml/2006/main" xmlns:w14="http://schemas.microsoft.com/office/word/2010/wordml" xmlns:w15="http://schemas.microsoft.com/office/word/2012/wordml" xmlns:w16cex="http://schemas.microsoft.com/office/word/2018/wordml/cex" xmlns:w16cid="http://schemas.microsoft.com/office/word/2016/wordml/cid" xmlns:w16="http://schemas.microsoft.com/office/word/2018/wordml" xmlns:w16se="http://schemas.microsoft.com/office/word/2015/wordml/symex" xmlns:wpg="http://schemas.microsoft.com/office/word/2010/wordprocessingGroup" xmlns:wpi="http://schemas.microsoft.com/office/word/2010/wordprocessingInk" xmlns:wne="http://schemas.microsoft.com/office/word/2006/wordml" xmlns:wps="http://schemas.microsoft.com/office/word/2010/wordprocessingShape" mc:Ignorable="w14 w15 w16se w16cid w16 w16cex wp14">
+<w:footnotes xmlns:wpc="http://schemas.microsoft.com/office/word/2010/wordprocessingCanvas" xmlns:cx="http://schemas.microsoft.com/office/drawing/2014/chartex" xmlns:cx1="http://schemas.microsoft.com/office/drawing/2015/9/8/chartex" xmlns:cx2="http://schemas.microsoft.com/office/drawing/2015/10/21/chartex" xmlns:cx3="http://schemas.microsoft.com/office/drawing/2016/5/9/chartex" xmlns:cx4="http://schemas.microsoft.com/office/drawing/2016/5/10/chartex" xmlns:cx5="http://schemas.microsoft.com/office/drawing/2016/5/11/chartex" xmlns:cx6="http://schemas.microsoft.com/office/drawing/2016/5/12/chartex" xmlns:cx7="http://schemas.microsoft.com/office/drawing/2016/5/13/chartex" xmlns:cx8="http://schemas.microsoft.com/office/drawing/2016/5/14/chartex" xmlns:mc="http://schemas.openxmlformats.org/markup-compatibility/2006" xmlns:aink="http://schemas.microsoft.com/office/drawing/2016/ink" xmlns:am3d="http://schemas.microsoft.com/office/drawing/2017/model3d" xmlns:o="urn:schemas-microsoft-com:office:office" xmlns:r="http://schemas.openxmlformats.org/officeDocument/2006/relationships" xmlns:m="http://schemas.openxmlformats.org/officeDocument/2006/math" xmlns:v="urn:schemas-microsoft-com:vml" xmlns:wp14="http://schemas.microsoft.com/office/word/2010/wordprocessingDrawing" xmlns:wp="http://schemas.openxmlformats.org/drawingml/2006/wordprocessingDrawing" xmlns:w10="urn:schemas-microsoft-com:office:word" xmlns:w="http://schemas.openxmlformats.org/wordprocessingml/2006/main" xmlns:w14="http://schemas.microsoft.com/office/word/2010/wordml" xmlns:w15="http://schemas.microsoft.com/office/word/2012/wordml" xmlns:w16cid="http://schemas.microsoft.com/office/word/2016/wordml/cid" xmlns:w16se="http://schemas.microsoft.com/office/word/2015/wordml/symex" xmlns:wpg="http://schemas.microsoft.com/office/word/2010/wordprocessingGroup" xmlns:wpi="http://schemas.microsoft.com/office/word/2010/wordprocessingInk" xmlns:wne="http://schemas.microsoft.com/office/word/2006/wordml" xmlns:wps="http://schemas.microsoft.com/office/word/2010/wordprocessingShape" mc:Ignorable="w14 w15 w16se w16cid wp14">
   <w:footnote w:type="separator" w:id="-1">
     <w:p>
       <w:r>
@@ -11859,7 +11980,7 @@
 </file>
 
 <file path=word/numbering.xml><?xml version="1.0" encoding="utf-8"?>
-<w:numbering xmlns:wpc="http://schemas.microsoft.com/office/word/2010/wordprocessingCanvas" xmlns:cx="http://schemas.microsoft.com/office/drawing/2014/chartex" xmlns:cx1="http://schemas.microsoft.com/office/drawing/2015/9/8/chartex" xmlns:cx2="http://schemas.microsoft.com/office/drawing/2015/10/21/chartex" xmlns:cx3="http://schemas.microsoft.com/office/drawing/2016/5/9/chartex" xmlns:cx4="http://schemas.microsoft.com/office/drawing/2016/5/10/chartex" xmlns:cx5="http://schemas.microsoft.com/office/drawing/2016/5/11/chartex" xmlns:cx6="http://schemas.microsoft.com/office/drawing/2016/5/12/chartex" xmlns:cx7="http://schemas.microsoft.com/office/drawing/2016/5/13/chartex" xmlns:cx8="http://schemas.microsoft.com/office/drawing/2016/5/14/chartex" xmlns:mc="http://schemas.openxmlformats.org/markup-compatibility/2006" xmlns:aink="http://schemas.microsoft.com/office/drawing/2016/ink" xmlns:am3d="http://schemas.microsoft.com/office/drawing/2017/model3d" xmlns:o="urn:schemas-microsoft-com:office:office" xmlns:r="http://schemas.openxmlformats.org/officeDocument/2006/relationships" xmlns:m="http://schemas.openxmlformats.org/officeDocument/2006/math" xmlns:v="urn:schemas-microsoft-com:vml" xmlns:wp14="http://schemas.microsoft.com/office/word/2010/wordprocessingDrawing" xmlns:wp="http://schemas.openxmlformats.org/drawingml/2006/wordprocessingDrawing" xmlns:w10="urn:schemas-microsoft-com:office:word" xmlns:w="http://schemas.openxmlformats.org/wordprocessingml/2006/main" xmlns:w14="http://schemas.microsoft.com/office/word/2010/wordml" xmlns:w15="http://schemas.microsoft.com/office/word/2012/wordml" xmlns:w16cex="http://schemas.microsoft.com/office/word/2018/wordml/cex" xmlns:w16cid="http://schemas.microsoft.com/office/word/2016/wordml/cid" xmlns:w16="http://schemas.microsoft.com/office/word/2018/wordml" xmlns:w16se="http://schemas.microsoft.com/office/word/2015/wordml/symex" xmlns:wpg="http://schemas.microsoft.com/office/word/2010/wordprocessingGroup" xmlns:wpi="http://schemas.microsoft.com/office/word/2010/wordprocessingInk" xmlns:wne="http://schemas.microsoft.com/office/word/2006/wordml" xmlns:wps="http://schemas.microsoft.com/office/word/2010/wordprocessingShape" mc:Ignorable="w14 w15 w16se w16cid w16 w16cex wp14">
+<w:numbering xmlns:wpc="http://schemas.microsoft.com/office/word/2010/wordprocessingCanvas" xmlns:cx="http://schemas.microsoft.com/office/drawing/2014/chartex" xmlns:cx1="http://schemas.microsoft.com/office/drawing/2015/9/8/chartex" xmlns:cx2="http://schemas.microsoft.com/office/drawing/2015/10/21/chartex" xmlns:cx3="http://schemas.microsoft.com/office/drawing/2016/5/9/chartex" xmlns:cx4="http://schemas.microsoft.com/office/drawing/2016/5/10/chartex" xmlns:cx5="http://schemas.microsoft.com/office/drawing/2016/5/11/chartex" xmlns:cx6="http://schemas.microsoft.com/office/drawing/2016/5/12/chartex" xmlns:cx7="http://schemas.microsoft.com/office/drawing/2016/5/13/chartex" xmlns:cx8="http://schemas.microsoft.com/office/drawing/2016/5/14/chartex" xmlns:mc="http://schemas.openxmlformats.org/markup-compatibility/2006" xmlns:aink="http://schemas.microsoft.com/office/drawing/2016/ink" xmlns:am3d="http://schemas.microsoft.com/office/drawing/2017/model3d" xmlns:o="urn:schemas-microsoft-com:office:office" xmlns:r="http://schemas.openxmlformats.org/officeDocument/2006/relationships" xmlns:m="http://schemas.openxmlformats.org/officeDocument/2006/math" xmlns:v="urn:schemas-microsoft-com:vml" xmlns:wp14="http://schemas.microsoft.com/office/word/2010/wordprocessingDrawing" xmlns:wp="http://schemas.openxmlformats.org/drawingml/2006/wordprocessingDrawing" xmlns:w10="urn:schemas-microsoft-com:office:word" xmlns:w="http://schemas.openxmlformats.org/wordprocessingml/2006/main" xmlns:w14="http://schemas.microsoft.com/office/word/2010/wordml" xmlns:w15="http://schemas.microsoft.com/office/word/2012/wordml" xmlns:w16cid="http://schemas.microsoft.com/office/word/2016/wordml/cid" xmlns:w16se="http://schemas.microsoft.com/office/word/2015/wordml/symex" xmlns:wpg="http://schemas.microsoft.com/office/word/2010/wordprocessingGroup" xmlns:wpi="http://schemas.microsoft.com/office/word/2010/wordprocessingInk" xmlns:wne="http://schemas.microsoft.com/office/word/2006/wordml" xmlns:wps="http://schemas.microsoft.com/office/word/2010/wordprocessingShape" mc:Ignorable="w14 w15 w16se w16cid wp14">
   <w:abstractNum w:abstractNumId="0" w15:restartNumberingAfterBreak="0">
     <w:nsid w:val="08BB30CC"/>
     <w:multiLevelType w:val="hybridMultilevel"/>
@@ -12882,15 +13003,18 @@
 </file>
 
 <file path=word/people.xml><?xml version="1.0" encoding="utf-8"?>
-<w15:people xmlns:wpc="http://schemas.microsoft.com/office/word/2010/wordprocessingCanvas" xmlns:cx="http://schemas.microsoft.com/office/drawing/2014/chartex" xmlns:cx1="http://schemas.microsoft.com/office/drawing/2015/9/8/chartex" xmlns:cx2="http://schemas.microsoft.com/office/drawing/2015/10/21/chartex" xmlns:cx3="http://schemas.microsoft.com/office/drawing/2016/5/9/chartex" xmlns:cx4="http://schemas.microsoft.com/office/drawing/2016/5/10/chartex" xmlns:cx5="http://schemas.microsoft.com/office/drawing/2016/5/11/chartex" xmlns:cx6="http://schemas.microsoft.com/office/drawing/2016/5/12/chartex" xmlns:cx7="http://schemas.microsoft.com/office/drawing/2016/5/13/chartex" xmlns:cx8="http://schemas.microsoft.com/office/drawing/2016/5/14/chartex" xmlns:mc="http://schemas.openxmlformats.org/markup-compatibility/2006" xmlns:aink="http://schemas.microsoft.com/office/drawing/2016/ink" xmlns:am3d="http://schemas.microsoft.com/office/drawing/2017/model3d" xmlns:o="urn:schemas-microsoft-com:office:office" xmlns:r="http://schemas.openxmlformats.org/officeDocument/2006/relationships" xmlns:m="http://schemas.openxmlformats.org/officeDocument/2006/math" xmlns:v="urn:schemas-microsoft-com:vml" xmlns:wp14="http://schemas.microsoft.com/office/word/2010/wordprocessingDrawing" xmlns:wp="http://schemas.openxmlformats.org/drawingml/2006/wordprocessingDrawing" xmlns:w10="urn:schemas-microsoft-com:office:word" xmlns:w="http://schemas.openxmlformats.org/wordprocessingml/2006/main" xmlns:w14="http://schemas.microsoft.com/office/word/2010/wordml" xmlns:w15="http://schemas.microsoft.com/office/word/2012/wordml" xmlns:w16cex="http://schemas.microsoft.com/office/word/2018/wordml/cex" xmlns:w16cid="http://schemas.microsoft.com/office/word/2016/wordml/cid" xmlns:w16="http://schemas.microsoft.com/office/word/2018/wordml" xmlns:w16se="http://schemas.microsoft.com/office/word/2015/wordml/symex" xmlns:wpg="http://schemas.microsoft.com/office/word/2010/wordprocessingGroup" xmlns:wpi="http://schemas.microsoft.com/office/word/2010/wordprocessingInk" xmlns:wne="http://schemas.microsoft.com/office/word/2006/wordml" xmlns:wps="http://schemas.microsoft.com/office/word/2010/wordprocessingShape" mc:Ignorable="w14 w15 w16se w16cid w16 w16cex wp14">
+<w15:people xmlns:wpc="http://schemas.microsoft.com/office/word/2010/wordprocessingCanvas" xmlns:cx="http://schemas.microsoft.com/office/drawing/2014/chartex" xmlns:cx1="http://schemas.microsoft.com/office/drawing/2015/9/8/chartex" xmlns:cx2="http://schemas.microsoft.com/office/drawing/2015/10/21/chartex" xmlns:cx3="http://schemas.microsoft.com/office/drawing/2016/5/9/chartex" xmlns:cx4="http://schemas.microsoft.com/office/drawing/2016/5/10/chartex" xmlns:cx5="http://schemas.microsoft.com/office/drawing/2016/5/11/chartex" xmlns:cx6="http://schemas.microsoft.com/office/drawing/2016/5/12/chartex" xmlns:cx7="http://schemas.microsoft.com/office/drawing/2016/5/13/chartex" xmlns:cx8="http://schemas.microsoft.com/office/drawing/2016/5/14/chartex" xmlns:mc="http://schemas.openxmlformats.org/markup-compatibility/2006" xmlns:aink="http://schemas.microsoft.com/office/drawing/2016/ink" xmlns:am3d="http://schemas.microsoft.com/office/drawing/2017/model3d" xmlns:o="urn:schemas-microsoft-com:office:office" xmlns:r="http://schemas.openxmlformats.org/officeDocument/2006/relationships" xmlns:m="http://schemas.openxmlformats.org/officeDocument/2006/math" xmlns:v="urn:schemas-microsoft-com:vml" xmlns:wp14="http://schemas.microsoft.com/office/word/2010/wordprocessingDrawing" xmlns:wp="http://schemas.openxmlformats.org/drawingml/2006/wordprocessingDrawing" xmlns:w10="urn:schemas-microsoft-com:office:word" xmlns:w="http://schemas.openxmlformats.org/wordprocessingml/2006/main" xmlns:w14="http://schemas.microsoft.com/office/word/2010/wordml" xmlns:w15="http://schemas.microsoft.com/office/word/2012/wordml" xmlns:w16cid="http://schemas.microsoft.com/office/word/2016/wordml/cid" xmlns:w16se="http://schemas.microsoft.com/office/word/2015/wordml/symex" xmlns:wpg="http://schemas.microsoft.com/office/word/2010/wordprocessingGroup" xmlns:wpi="http://schemas.microsoft.com/office/word/2010/wordprocessingInk" xmlns:wne="http://schemas.microsoft.com/office/word/2006/wordml" xmlns:wps="http://schemas.microsoft.com/office/word/2010/wordprocessingShape" mc:Ignorable="w14 w15 w16se w16cid wp14">
   <w15:person w15:author="Jonathan Wood">
     <w15:presenceInfo w15:providerId="Windows Live" w15:userId="347fa1a50d2d183f"/>
+  </w15:person>
+  <w15:person w15:author="Hyosub Kim">
+    <w15:presenceInfo w15:providerId="Windows Live" w15:userId="e29d31df84083a66"/>
   </w15:person>
 </w15:people>
 </file>
 
 <file path=word/styles.xml><?xml version="1.0" encoding="utf-8"?>
-<w:styles xmlns:mc="http://schemas.openxmlformats.org/markup-compatibility/2006" xmlns:r="http://schemas.openxmlformats.org/officeDocument/2006/relationships" xmlns:w="http://schemas.openxmlformats.org/wordprocessingml/2006/main" xmlns:w14="http://schemas.microsoft.com/office/word/2010/wordml" xmlns:w15="http://schemas.microsoft.com/office/word/2012/wordml" xmlns:w16cex="http://schemas.microsoft.com/office/word/2018/wordml/cex" xmlns:w16cid="http://schemas.microsoft.com/office/word/2016/wordml/cid" xmlns:w16="http://schemas.microsoft.com/office/word/2018/wordml" xmlns:w16se="http://schemas.microsoft.com/office/word/2015/wordml/symex" mc:Ignorable="w14 w15 w16se w16cid w16 w16cex">
+<w:styles xmlns:mc="http://schemas.openxmlformats.org/markup-compatibility/2006" xmlns:r="http://schemas.openxmlformats.org/officeDocument/2006/relationships" xmlns:w="http://schemas.openxmlformats.org/wordprocessingml/2006/main" xmlns:w14="http://schemas.microsoft.com/office/word/2010/wordml" xmlns:w15="http://schemas.microsoft.com/office/word/2012/wordml" xmlns:w16cid="http://schemas.microsoft.com/office/word/2016/wordml/cid" xmlns:w16se="http://schemas.microsoft.com/office/word/2015/wordml/symex" mc:Ignorable="w14 w15 w16se w16cid">
   <w:docDefaults>
     <w:rPrDefault>
       <w:rPr>
@@ -12902,7 +13026,7 @@
     </w:rPrDefault>
     <w:pPrDefault/>
   </w:docDefaults>
-  <w:latentStyles w:defLockedState="0" w:defUIPriority="99" w:defSemiHidden="0" w:defUnhideWhenUsed="0" w:defQFormat="0" w:count="376">
+  <w:latentStyles w:defLockedState="0" w:defUIPriority="99" w:defSemiHidden="0" w:defUnhideWhenUsed="0" w:defQFormat="0" w:count="375">
     <w:lsdException w:name="Normal" w:uiPriority="0" w:qFormat="1"/>
     <w:lsdException w:name="heading 1" w:uiPriority="9" w:qFormat="1"/>
     <w:lsdException w:name="heading 2" w:semiHidden="1" w:uiPriority="9" w:unhideWhenUsed="1" w:qFormat="1"/>
@@ -13278,7 +13402,6 @@
     <w:lsdException w:name="Smart Hyperlink" w:semiHidden="1" w:unhideWhenUsed="1"/>
     <w:lsdException w:name="Hashtag" w:semiHidden="1" w:unhideWhenUsed="1"/>
     <w:lsdException w:name="Unresolved Mention" w:semiHidden="1" w:unhideWhenUsed="1"/>
-    <w:lsdException w:name="Smart Link" w:semiHidden="1" w:unhideWhenUsed="1"/>
   </w:latentStyles>
   <w:style w:type="paragraph" w:default="1" w:styleId="Normal">
     <w:name w:val="Normal"/>
@@ -13287,6 +13410,7 @@
   <w:style w:type="character" w:default="1" w:styleId="DefaultParagraphFont">
     <w:name w:val="Default Paragraph Font"/>
     <w:uiPriority w:val="1"/>
+    <w:semiHidden/>
     <w:unhideWhenUsed/>
   </w:style>
   <w:style w:type="table" w:default="1" w:styleId="TableNormal">
@@ -13777,7 +13901,7 @@
 </file>
 
 <file path=customXml/itemProps1.xml><?xml version="1.0" encoding="utf-8"?>
-<ds:datastoreItem xmlns:ds="http://schemas.openxmlformats.org/officeDocument/2006/customXml" ds:itemID="{6A73C169-C722-574A-9318-5ED498401C12}">
+<ds:datastoreItem xmlns:ds="http://schemas.openxmlformats.org/officeDocument/2006/customXml" ds:itemID="{4499DBB2-7797-D54C-BCED-D6F4AEEA0E14}">
   <ds:schemaRefs>
     <ds:schemaRef ds:uri="http://schemas.openxmlformats.org/officeDocument/2006/bibliography"/>
   </ds:schemaRefs>

--- a/Writing/P1S2/UDPV_RR_s2.docx
+++ b/Writing/P1S2/UDPV_RR_s2.docx
@@ -1,6 +1,6 @@
 
 <file path=word/document.xml><?xml version="1.0" encoding="utf-8"?>
-<w:document xmlns:wpc="http://schemas.microsoft.com/office/word/2010/wordprocessingCanvas" xmlns:cx="http://schemas.microsoft.com/office/drawing/2014/chartex" xmlns:cx1="http://schemas.microsoft.com/office/drawing/2015/9/8/chartex" xmlns:cx2="http://schemas.microsoft.com/office/drawing/2015/10/21/chartex" xmlns:cx3="http://schemas.microsoft.com/office/drawing/2016/5/9/chartex" xmlns:cx4="http://schemas.microsoft.com/office/drawing/2016/5/10/chartex" xmlns:cx5="http://schemas.microsoft.com/office/drawing/2016/5/11/chartex" xmlns:cx6="http://schemas.microsoft.com/office/drawing/2016/5/12/chartex" xmlns:cx7="http://schemas.microsoft.com/office/drawing/2016/5/13/chartex" xmlns:cx8="http://schemas.microsoft.com/office/drawing/2016/5/14/chartex" xmlns:mc="http://schemas.openxmlformats.org/markup-compatibility/2006" xmlns:aink="http://schemas.microsoft.com/office/drawing/2016/ink" xmlns:am3d="http://schemas.microsoft.com/office/drawing/2017/model3d" xmlns:o="urn:schemas-microsoft-com:office:office" xmlns:r="http://schemas.openxmlformats.org/officeDocument/2006/relationships" xmlns:m="http://schemas.openxmlformats.org/officeDocument/2006/math" xmlns:v="urn:schemas-microsoft-com:vml" xmlns:wp14="http://schemas.microsoft.com/office/word/2010/wordprocessingDrawing" xmlns:wp="http://schemas.openxmlformats.org/drawingml/2006/wordprocessingDrawing" xmlns:w10="urn:schemas-microsoft-com:office:word" xmlns:w="http://schemas.openxmlformats.org/wordprocessingml/2006/main" xmlns:w14="http://schemas.microsoft.com/office/word/2010/wordml" xmlns:w15="http://schemas.microsoft.com/office/word/2012/wordml" xmlns:w16cid="http://schemas.microsoft.com/office/word/2016/wordml/cid" xmlns:w16se="http://schemas.microsoft.com/office/word/2015/wordml/symex" xmlns:wpg="http://schemas.microsoft.com/office/word/2010/wordprocessingGroup" xmlns:wpi="http://schemas.microsoft.com/office/word/2010/wordprocessingInk" xmlns:wne="http://schemas.microsoft.com/office/word/2006/wordml" xmlns:wps="http://schemas.microsoft.com/office/word/2010/wordprocessingShape" mc:Ignorable="w14 w15 w16se w16cid wp14">
+<w:document xmlns:wpc="http://schemas.microsoft.com/office/word/2010/wordprocessingCanvas" xmlns:cx="http://schemas.microsoft.com/office/drawing/2014/chartex" xmlns:cx1="http://schemas.microsoft.com/office/drawing/2015/9/8/chartex" xmlns:cx2="http://schemas.microsoft.com/office/drawing/2015/10/21/chartex" xmlns:cx3="http://schemas.microsoft.com/office/drawing/2016/5/9/chartex" xmlns:cx4="http://schemas.microsoft.com/office/drawing/2016/5/10/chartex" xmlns:cx5="http://schemas.microsoft.com/office/drawing/2016/5/11/chartex" xmlns:cx6="http://schemas.microsoft.com/office/drawing/2016/5/12/chartex" xmlns:cx7="http://schemas.microsoft.com/office/drawing/2016/5/13/chartex" xmlns:cx8="http://schemas.microsoft.com/office/drawing/2016/5/14/chartex" xmlns:mc="http://schemas.openxmlformats.org/markup-compatibility/2006" xmlns:aink="http://schemas.microsoft.com/office/drawing/2016/ink" xmlns:am3d="http://schemas.microsoft.com/office/drawing/2017/model3d" xmlns:o="urn:schemas-microsoft-com:office:office" xmlns:r="http://schemas.openxmlformats.org/officeDocument/2006/relationships" xmlns:m="http://schemas.openxmlformats.org/officeDocument/2006/math" xmlns:v="urn:schemas-microsoft-com:vml" xmlns:wp14="http://schemas.microsoft.com/office/word/2010/wordprocessingDrawing" xmlns:wp="http://schemas.openxmlformats.org/drawingml/2006/wordprocessingDrawing" xmlns:w10="urn:schemas-microsoft-com:office:word" xmlns:w="http://schemas.openxmlformats.org/wordprocessingml/2006/main" xmlns:w14="http://schemas.microsoft.com/office/word/2010/wordml" xmlns:w15="http://schemas.microsoft.com/office/word/2012/wordml" xmlns:w16cex="http://schemas.microsoft.com/office/word/2018/wordml/cex" xmlns:w16cid="http://schemas.microsoft.com/office/word/2016/wordml/cid" xmlns:w16="http://schemas.microsoft.com/office/word/2018/wordml" xmlns:w16se="http://schemas.microsoft.com/office/word/2015/wordml/symex" xmlns:wpg="http://schemas.microsoft.com/office/word/2010/wordprocessingGroup" xmlns:wpi="http://schemas.microsoft.com/office/word/2010/wordprocessingInk" xmlns:wne="http://schemas.microsoft.com/office/word/2006/wordml" xmlns:wps="http://schemas.microsoft.com/office/word/2010/wordprocessingShape" mc:Ignorable="w14 w15 w16se w16cid w16 w16cex wp14">
   <w:body>
     <w:p>
       <w:pPr>
@@ -897,11 +897,7 @@
         <w:fldChar w:fldCharType="end"/>
       </w:r>
       <w:r>
-        <w:t xml:space="preserve">, use-dependent learning is framed as a process of </w:t>
-      </w:r>
-      <w:r>
-        <w:lastRenderedPageBreak/>
-        <w:t xml:space="preserve">combining quickly adapting prior probabilities of target (step) locations with current sensory estimates of where to step. Thus, </w:t>
+        <w:t xml:space="preserve">, use-dependent learning is framed as a process of combining quickly adapting prior probabilities of target (step) locations with current sensory estimates of where to step. Thus, </w:t>
       </w:r>
       <w:r>
         <w:t xml:space="preserve">in direct contrast to the Strategy plus Use-Dependent model, </w:t>
@@ -937,91 +933,73 @@
       </w:ins>
       <w:ins w:id="8" w:author="Jonathan Wood" w:date="2020-08-26T08:43:00Z">
         <w:r>
-          <w:t xml:space="preserve">pendent </w:t>
-        </w:r>
-        <w:commentRangeStart w:id="9"/>
-        <w:r>
-          <w:t>bias</w:t>
-        </w:r>
-      </w:ins>
-      <w:ins w:id="10" w:author="Jonathan Wood" w:date="2020-08-26T08:39:00Z">
+          <w:t>pendent bias</w:t>
+        </w:r>
+      </w:ins>
+      <w:ins w:id="9" w:author="Jonathan Wood" w:date="2020-08-26T08:39:00Z">
         <w:r>
           <w:t xml:space="preserve"> </w:t>
         </w:r>
       </w:ins>
-      <w:ins w:id="11" w:author="Jonathan Wood" w:date="2020-08-27T11:56:00Z">
+      <w:ins w:id="10" w:author="Jonathan Wood" w:date="2020-08-27T11:56:00Z">
         <w:r>
           <w:t xml:space="preserve">magnitude </w:t>
         </w:r>
       </w:ins>
-      <w:ins w:id="12" w:author="Jonathan Wood" w:date="2020-08-26T08:39:00Z">
+      <w:ins w:id="11" w:author="Jonathan Wood" w:date="2020-08-26T08:39:00Z">
         <w:r>
           <w:t xml:space="preserve">with </w:t>
         </w:r>
       </w:ins>
-      <w:ins w:id="13" w:author="Jonathan Wood" w:date="2020-08-26T11:38:00Z">
+      <w:ins w:id="12" w:author="Jonathan Wood" w:date="2020-08-26T11:38:00Z">
         <w:r>
           <w:t>less</w:t>
         </w:r>
       </w:ins>
-      <w:ins w:id="14" w:author="Jonathan Wood" w:date="2020-08-26T11:34:00Z">
+      <w:ins w:id="13" w:author="Jonathan Wood" w:date="2020-08-26T11:34:00Z">
         <w:r>
           <w:t xml:space="preserve"> consistent</w:t>
         </w:r>
       </w:ins>
-      <w:ins w:id="15" w:author="Jonathan Wood" w:date="2020-08-26T08:39:00Z">
+      <w:ins w:id="14" w:author="Jonathan Wood" w:date="2020-08-26T08:39:00Z">
         <w:r>
           <w:t xml:space="preserve"> </w:t>
         </w:r>
       </w:ins>
-      <w:ins w:id="16" w:author="Jonathan Wood" w:date="2020-08-26T08:43:00Z">
+      <w:ins w:id="15" w:author="Jonathan Wood" w:date="2020-08-26T08:43:00Z">
         <w:r>
           <w:t>practice</w:t>
         </w:r>
       </w:ins>
-      <w:ins w:id="17" w:author="Jonathan Wood" w:date="2020-08-26T08:40:00Z">
+      <w:ins w:id="16" w:author="Jonathan Wood" w:date="2020-08-26T08:40:00Z">
         <w:r>
           <w:t xml:space="preserve"> while the </w:t>
         </w:r>
       </w:ins>
-      <w:ins w:id="18" w:author="Jonathan Wood" w:date="2020-08-26T08:44:00Z">
+      <w:ins w:id="17" w:author="Jonathan Wood" w:date="2020-08-26T08:44:00Z">
         <w:r>
           <w:t>S</w:t>
         </w:r>
       </w:ins>
-      <w:ins w:id="19" w:author="Jonathan Wood" w:date="2020-08-26T08:40:00Z">
+      <w:ins w:id="18" w:author="Jonathan Wood" w:date="2020-08-26T08:40:00Z">
         <w:r>
           <w:t xml:space="preserve">trategy plus Use-Dependent model predicts </w:t>
         </w:r>
         <w:r>
-          <w:t>similar</w:t>
-        </w:r>
-      </w:ins>
-      <w:commentRangeEnd w:id="9"/>
-      <w:ins w:id="20" w:author="Jonathan Wood" w:date="2020-08-27T11:46:00Z">
-        <w:r>
-          <w:rPr>
-            <w:rStyle w:val="CommentReference"/>
-          </w:rPr>
-          <w:commentReference w:id="9"/>
-        </w:r>
-      </w:ins>
-      <w:ins w:id="21" w:author="Jonathan Wood" w:date="2020-08-26T08:40:00Z">
-        <w:r>
-          <w:t xml:space="preserve"> </w:t>
-        </w:r>
-      </w:ins>
-      <w:ins w:id="22" w:author="Jonathan Wood" w:date="2020-08-27T11:56:00Z">
+          <w:t xml:space="preserve">similar </w:t>
+        </w:r>
+      </w:ins>
+      <w:ins w:id="19" w:author="Jonathan Wood" w:date="2020-08-27T11:56:00Z">
         <w:r>
           <w:t>use-dependent bias magnitude</w:t>
         </w:r>
       </w:ins>
-      <w:ins w:id="23" w:author="Jonathan Wood" w:date="2020-08-26T08:40:00Z">
+      <w:ins w:id="20" w:author="Jonathan Wood" w:date="2020-08-26T08:40:00Z">
         <w:r>
           <w:t xml:space="preserve"> regardless of </w:t>
         </w:r>
       </w:ins>
-      <w:ins w:id="24" w:author="Jonathan Wood" w:date="2020-08-26T08:43:00Z">
+      <w:ins w:id="21" w:author="Jonathan Wood" w:date="2020-08-26T08:43:00Z">
         <w:r>
           <w:t xml:space="preserve">practice consistency. </w:t>
         </w:r>
@@ -1321,7 +1299,6 @@
         <w:spacing w:line="480" w:lineRule="auto"/>
       </w:pPr>
       <w:r>
-        <w:lastRenderedPageBreak/>
         <w:t>Participants</w:t>
       </w:r>
       <w:r>
@@ -1609,11 +1586,7 @@
         <w:t xml:space="preserve">step </w:t>
       </w:r>
       <w:r>
-        <w:t xml:space="preserve">for </w:t>
-      </w:r>
-      <w:r>
-        <w:lastRenderedPageBreak/>
-        <w:t xml:space="preserve">500 strides. </w:t>
+        <w:t xml:space="preserve">for 500 strides. </w:t>
       </w:r>
       <w:r>
         <w:t>B</w:t>
@@ -1880,102 +1853,102 @@
       <w:r>
         <w:t xml:space="preserve"> </w:t>
       </w:r>
-      <w:ins w:id="25" w:author="Jonathan Wood" w:date="2020-08-26T12:25:00Z">
+      <w:ins w:id="22" w:author="Jonathan Wood" w:date="2020-08-26T12:25:00Z">
         <w:r>
           <w:t>These conditions</w:t>
         </w:r>
       </w:ins>
-      <w:ins w:id="26" w:author="Jonathan Wood" w:date="2020-08-26T12:24:00Z">
+      <w:ins w:id="23" w:author="Jonathan Wood" w:date="2020-08-26T12:24:00Z">
         <w:r>
           <w:t xml:space="preserve"> </w:t>
         </w:r>
       </w:ins>
-      <w:ins w:id="27" w:author="Jonathan Wood" w:date="2020-08-26T12:27:00Z">
+      <w:ins w:id="24" w:author="Jonathan Wood" w:date="2020-08-26T12:27:00Z">
         <w:r>
           <w:t xml:space="preserve">will have </w:t>
         </w:r>
       </w:ins>
-      <w:ins w:id="28" w:author="Jonathan Wood" w:date="2020-08-26T12:24:00Z">
+      <w:ins w:id="25" w:author="Jonathan Wood" w:date="2020-08-26T12:24:00Z">
         <w:r>
           <w:t>d</w:t>
         </w:r>
       </w:ins>
-      <w:ins w:id="29" w:author="Jonathan Wood" w:date="2020-08-26T12:25:00Z">
+      <w:ins w:id="26" w:author="Jonathan Wood" w:date="2020-08-26T12:25:00Z">
         <w:r>
           <w:t xml:space="preserve">ifferent amounts of target </w:t>
         </w:r>
       </w:ins>
-      <w:ins w:id="30" w:author="Jonathan Wood" w:date="2020-08-26T12:26:00Z">
+      <w:ins w:id="27" w:author="Jonathan Wood" w:date="2020-08-26T12:26:00Z">
         <w:r>
           <w:t>variability,</w:t>
         </w:r>
       </w:ins>
-      <w:ins w:id="31" w:author="Jonathan Wood" w:date="2020-08-26T12:25:00Z">
+      <w:ins w:id="28" w:author="Jonathan Wood" w:date="2020-08-26T12:25:00Z">
         <w:r>
           <w:t xml:space="preserve"> but </w:t>
         </w:r>
       </w:ins>
-      <w:ins w:id="32" w:author="Jonathan Wood" w:date="2020-08-27T11:47:00Z">
+      <w:ins w:id="29" w:author="Jonathan Wood" w:date="2020-08-27T11:47:00Z">
         <w:r>
           <w:t>nearly identical</w:t>
         </w:r>
       </w:ins>
-      <w:ins w:id="33" w:author="Jonathan Wood" w:date="2020-08-26T12:25:00Z">
+      <w:ins w:id="30" w:author="Jonathan Wood" w:date="2020-08-26T12:25:00Z">
         <w:r>
           <w:t xml:space="preserve"> means during the</w:t>
         </w:r>
       </w:ins>
-      <w:ins w:id="34" w:author="Jonathan Wood" w:date="2020-08-12T21:07:00Z">
+      <w:ins w:id="31" w:author="Jonathan Wood" w:date="2020-08-12T21:07:00Z">
         <w:r>
           <w:t xml:space="preserve"> L</w:t>
         </w:r>
       </w:ins>
-      <w:ins w:id="35" w:author="Jonathan Wood" w:date="2020-08-10T12:41:00Z">
+      <w:ins w:id="32" w:author="Jonathan Wood" w:date="2020-08-10T12:41:00Z">
         <w:r>
           <w:t>earning phase</w:t>
         </w:r>
       </w:ins>
+      <w:ins w:id="33" w:author="Jonathan Wood" w:date="2020-08-26T12:27:00Z">
+        <w:r>
+          <w:t>,</w:t>
+        </w:r>
+      </w:ins>
+      <w:ins w:id="34" w:author="Jonathan Wood" w:date="2020-08-10T12:41:00Z">
+        <w:r>
+          <w:t xml:space="preserve"> </w:t>
+        </w:r>
+      </w:ins>
+      <w:ins w:id="35" w:author="Jonathan Wood" w:date="2020-08-10T12:38:00Z">
+        <w:r>
+          <w:t xml:space="preserve">thus allowing us to test </w:t>
+        </w:r>
+      </w:ins>
       <w:ins w:id="36" w:author="Jonathan Wood" w:date="2020-08-26T12:27:00Z">
         <w:r>
-          <w:t>,</w:t>
-        </w:r>
-      </w:ins>
-      <w:ins w:id="37" w:author="Jonathan Wood" w:date="2020-08-10T12:41:00Z">
-        <w:r>
-          <w:t xml:space="preserve"> </w:t>
-        </w:r>
-      </w:ins>
-      <w:ins w:id="38" w:author="Jonathan Wood" w:date="2020-08-10T12:38:00Z">
-        <w:r>
-          <w:t xml:space="preserve">thus allowing us to test </w:t>
-        </w:r>
-      </w:ins>
-      <w:ins w:id="39" w:author="Jonathan Wood" w:date="2020-08-26T12:27:00Z">
-        <w:r>
           <w:t>the effects of target</w:t>
         </w:r>
       </w:ins>
-      <w:ins w:id="40" w:author="Jonathan Wood" w:date="2020-08-10T12:38:00Z">
+      <w:ins w:id="37" w:author="Jonathan Wood" w:date="2020-08-10T12:38:00Z">
         <w:r>
           <w:t xml:space="preserve"> consistency </w:t>
         </w:r>
       </w:ins>
-      <w:ins w:id="41" w:author="Jonathan Wood" w:date="2020-08-26T12:27:00Z">
+      <w:ins w:id="38" w:author="Jonathan Wood" w:date="2020-08-26T12:27:00Z">
         <w:r>
           <w:t xml:space="preserve">on </w:t>
         </w:r>
       </w:ins>
-      <w:ins w:id="42" w:author="Jonathan Wood" w:date="2020-08-10T12:39:00Z">
+      <w:ins w:id="39" w:author="Jonathan Wood" w:date="2020-08-10T12:39:00Z">
         <w:r>
           <w:t xml:space="preserve">the </w:t>
         </w:r>
       </w:ins>
-      <w:ins w:id="43" w:author="Jonathan Wood" w:date="2020-08-26T12:27:00Z">
+      <w:ins w:id="40" w:author="Jonathan Wood" w:date="2020-08-26T12:27:00Z">
         <w:r>
           <w:t xml:space="preserve">use-dependent bias </w:t>
         </w:r>
       </w:ins>
-      <w:ins w:id="44" w:author="Jonathan Wood" w:date="2020-08-10T12:39:00Z">
+      <w:ins w:id="41" w:author="Jonathan Wood" w:date="2020-08-10T12:39:00Z">
         <w:r>
           <w:t xml:space="preserve">during Washout. </w:t>
         </w:r>
@@ -2031,7 +2004,7 @@
       <w:r>
         <w:t>To prevent contamination from potential order effects, we will counterbalance the order of conditions across all participants.</w:t>
       </w:r>
-      <w:ins w:id="45" w:author="Jonathan Wood" w:date="2020-08-10T12:34:00Z">
+      <w:ins w:id="42" w:author="Jonathan Wood" w:date="2020-08-10T12:34:00Z">
         <w:r>
           <w:t xml:space="preserve"> </w:t>
         </w:r>
@@ -2069,9 +2042,8 @@
       <w:pPr>
         <w:spacing w:line="480" w:lineRule="auto"/>
       </w:pPr>
-      <w:del w:id="46" w:author="Jonathan Wood" w:date="2020-08-11T08:38:00Z">
-        <w:r>
-          <w:lastRenderedPageBreak/>
+      <w:del w:id="43" w:author="Jonathan Wood" w:date="2020-08-11T08:38:00Z">
+        <w:r>
           <w:delText xml:space="preserve">Kinetic data will be collected at a frequency of 1000 Hz from the dual belt treadmill instrumented with two force plates, one under each belt (Bertec, Columbus, OH, USA). </w:delText>
         </w:r>
       </w:del>
@@ -2087,54 +2059,54 @@
       <w:r>
         <w:t xml:space="preserve"> We will use a custom marker set with </w:t>
       </w:r>
-      <w:del w:id="47" w:author="Jonathan Wood" w:date="2020-08-12T19:29:00Z">
+      <w:del w:id="44" w:author="Jonathan Wood" w:date="2020-08-12T19:29:00Z">
         <w:r>
           <w:delText>7</w:delText>
         </w:r>
       </w:del>
+      <w:ins w:id="45" w:author="Jonathan Wood" w:date="2020-08-12T19:29:00Z">
+        <w:r>
+          <w:t>11</w:t>
+        </w:r>
+      </w:ins>
+      <w:r>
+        <w:t xml:space="preserve"> retroreflective markers</w:t>
+      </w:r>
+      <w:r>
+        <w:t>, one for</w:t>
+      </w:r>
+      <w:r>
+        <w:t xml:space="preserve"> each</w:t>
+      </w:r>
+      <w:ins w:id="46" w:author="Jonathan Wood" w:date="2020-08-12T19:29:00Z">
+        <w:r>
+          <w:t xml:space="preserve"> greater trochanter, </w:t>
+        </w:r>
+      </w:ins>
+      <w:ins w:id="47" w:author="Jonathan Wood" w:date="2020-08-12T19:30:00Z">
+        <w:r>
+          <w:t xml:space="preserve">each </w:t>
+        </w:r>
+      </w:ins>
       <w:ins w:id="48" w:author="Jonathan Wood" w:date="2020-08-12T19:29:00Z">
         <w:r>
-          <w:t>11</w:t>
-        </w:r>
-      </w:ins>
-      <w:r>
-        <w:t xml:space="preserve"> retroreflective markers</w:t>
-      </w:r>
-      <w:r>
-        <w:t>, one for</w:t>
+          <w:t>lateral knee,</w:t>
+        </w:r>
+      </w:ins>
+      <w:r>
+        <w:t xml:space="preserve"> </w:t>
+      </w:r>
+      <w:ins w:id="49" w:author="Jonathan Wood" w:date="2020-08-12T19:30:00Z">
+        <w:r>
+          <w:t xml:space="preserve">each </w:t>
+        </w:r>
+      </w:ins>
+      <w:r>
+        <w:t>heel,</w:t>
       </w:r>
       <w:r>
         <w:t xml:space="preserve"> each</w:t>
       </w:r>
-      <w:ins w:id="49" w:author="Jonathan Wood" w:date="2020-08-12T19:29:00Z">
-        <w:r>
-          <w:t xml:space="preserve"> greater trochanter, </w:t>
-        </w:r>
-      </w:ins>
-      <w:ins w:id="50" w:author="Jonathan Wood" w:date="2020-08-12T19:30:00Z">
-        <w:r>
-          <w:t xml:space="preserve">each </w:t>
-        </w:r>
-      </w:ins>
-      <w:ins w:id="51" w:author="Jonathan Wood" w:date="2020-08-12T19:29:00Z">
-        <w:r>
-          <w:t>lateral knee,</w:t>
-        </w:r>
-      </w:ins>
-      <w:r>
-        <w:t xml:space="preserve"> </w:t>
-      </w:r>
-      <w:ins w:id="52" w:author="Jonathan Wood" w:date="2020-08-12T19:30:00Z">
-        <w:r>
-          <w:t xml:space="preserve">each </w:t>
-        </w:r>
-      </w:ins>
-      <w:r>
-        <w:t>heel,</w:t>
-      </w:r>
-      <w:r>
-        <w:t xml:space="preserve"> each</w:t>
-      </w:r>
       <w:r>
         <w:t xml:space="preserve"> lateral malleolus, and </w:t>
       </w:r>
@@ -2180,7 +2152,7 @@
       <w:r>
         <w:t xml:space="preserve">. </w:t>
       </w:r>
-      <w:del w:id="53" w:author="Jonathan Wood" w:date="2020-08-11T08:38:00Z">
+      <w:del w:id="50" w:author="Jonathan Wood" w:date="2020-08-11T08:38:00Z">
         <w:r>
           <w:delText xml:space="preserve">Kinematic data will be time-synchronized with kinetic data in Nexus. </w:delText>
         </w:r>
@@ -2289,7 +2261,7 @@
       <w:r>
         <w:t xml:space="preserve">Kinematic </w:t>
       </w:r>
-      <w:del w:id="54" w:author="Jonathan Wood" w:date="2020-08-11T08:38:00Z">
+      <w:del w:id="51" w:author="Jonathan Wood" w:date="2020-08-11T08:38:00Z">
         <w:r>
           <w:delText xml:space="preserve">and kinetic </w:delText>
         </w:r>
@@ -2315,32 +2287,32 @@
       <w:r>
         <w:t xml:space="preserve"> </w:t>
       </w:r>
-      <w:ins w:id="55" w:author="Jonathan Wood" w:date="2020-08-26T08:51:00Z">
+      <w:ins w:id="52" w:author="Jonathan Wood" w:date="2020-08-26T08:51:00Z">
         <w:r>
           <w:t xml:space="preserve">Kinematic marker data will be used to select heel strike </w:t>
         </w:r>
       </w:ins>
-      <w:ins w:id="56" w:author="Jonathan Wood" w:date="2020-08-26T12:10:00Z">
+      <w:ins w:id="53" w:author="Jonathan Wood" w:date="2020-08-26T12:10:00Z">
         <w:r>
           <w:t>when the heel marker velocity moves from positive to negative</w:t>
         </w:r>
       </w:ins>
-      <w:ins w:id="57" w:author="Jonathan Wood" w:date="2020-08-26T08:51:00Z">
+      <w:ins w:id="54" w:author="Jonathan Wood" w:date="2020-08-26T08:51:00Z">
         <w:r>
           <w:t xml:space="preserve"> and </w:t>
         </w:r>
       </w:ins>
-      <w:ins w:id="58" w:author="Jonathan Wood" w:date="2020-08-26T08:52:00Z">
+      <w:ins w:id="55" w:author="Jonathan Wood" w:date="2020-08-26T08:52:00Z">
         <w:r>
           <w:t xml:space="preserve">toe off </w:t>
         </w:r>
       </w:ins>
-      <w:ins w:id="59" w:author="Jonathan Wood" w:date="2020-08-26T12:11:00Z">
+      <w:ins w:id="56" w:author="Jonathan Wood" w:date="2020-08-26T12:11:00Z">
         <w:r>
           <w:t xml:space="preserve">when the </w:t>
         </w:r>
       </w:ins>
-      <w:ins w:id="60" w:author="Jonathan Wood" w:date="2020-08-26T08:52:00Z">
+      <w:ins w:id="57" w:author="Jonathan Wood" w:date="2020-08-26T08:52:00Z">
         <w:r>
           <w:t>5</w:t>
         </w:r>
@@ -2354,12 +2326,12 @@
           <w:t xml:space="preserve"> metatarsal head marker velocity</w:t>
         </w:r>
       </w:ins>
-      <w:ins w:id="61" w:author="Jonathan Wood" w:date="2020-08-26T12:11:00Z">
+      <w:ins w:id="58" w:author="Jonathan Wood" w:date="2020-08-26T12:11:00Z">
         <w:r>
           <w:t xml:space="preserve"> moves from negative to positive</w:t>
         </w:r>
       </w:ins>
-      <w:ins w:id="62" w:author="Jonathan Wood" w:date="2020-08-26T08:52:00Z">
+      <w:ins w:id="59" w:author="Jonathan Wood" w:date="2020-08-26T08:52:00Z">
         <w:r>
           <w:t xml:space="preserve"> </w:t>
         </w:r>
@@ -2382,7 +2354,7 @@
       <w:r>
         <w:t xml:space="preserve">. </w:t>
       </w:r>
-      <w:del w:id="63" w:author="Jonathan Wood" w:date="2020-08-11T08:39:00Z">
+      <w:del w:id="60" w:author="Jonathan Wood" w:date="2020-08-11T08:39:00Z">
         <w:r>
           <w:delText>Kinetic data will be used to detect heel strike events when the force plate reads greater that 20 N and toe off events when the force plate reads less than 20 N. Erroneous force plate events will be removed and replaced with kinematic events</w:delText>
         </w:r>
@@ -2442,7 +2414,6 @@
         <w:t xml:space="preserve">be </w:t>
       </w:r>
       <w:r>
-        <w:lastRenderedPageBreak/>
         <w:t>averaged and used to derive each legs</w:t>
       </w:r>
       <w:r>
@@ -2537,7 +2508,7 @@
                   </m:e>
                   <m:sub>
                     <m:r>
-                      <w:ins w:id="64" w:author="Jonathan Wood" w:date="2020-08-10T09:41:00Z">
+                      <w:ins w:id="61" w:author="Jonathan Wood" w:date="2020-08-10T09:41:00Z">
                         <w:rPr>
                           <w:rFonts w:ascii="Cambria Math" w:hAnsi="Cambria Math"/>
                         </w:rPr>
@@ -2545,7 +2516,7 @@
                       </w:ins>
                     </m:r>
                     <m:r>
-                      <w:del w:id="65" w:author="Jonathan Wood" w:date="2020-08-10T09:41:00Z">
+                      <w:del w:id="62" w:author="Jonathan Wood" w:date="2020-08-10T09:41:00Z">
                         <w:rPr>
                           <w:rFonts w:ascii="Cambria Math" w:hAnsi="Cambria Math"/>
                         </w:rPr>
@@ -2579,7 +2550,7 @@
                   </m:e>
                   <m:sub>
                     <m:r>
-                      <w:ins w:id="66" w:author="Jonathan Wood" w:date="2020-08-10T09:41:00Z">
+                      <w:ins w:id="63" w:author="Jonathan Wood" w:date="2020-08-10T09:41:00Z">
                         <w:rPr>
                           <w:rFonts w:ascii="Cambria Math" w:hAnsi="Cambria Math"/>
                         </w:rPr>
@@ -2587,7 +2558,7 @@
                       </w:ins>
                     </m:r>
                     <m:r>
-                      <w:del w:id="67" w:author="Jonathan Wood" w:date="2020-08-10T09:41:00Z">
+                      <w:del w:id="64" w:author="Jonathan Wood" w:date="2020-08-10T09:41:00Z">
                         <w:rPr>
                           <w:rFonts w:ascii="Cambria Math" w:hAnsi="Cambria Math"/>
                         </w:rPr>
@@ -2629,7 +2600,7 @@
                   </m:e>
                   <m:sub>
                     <m:r>
-                      <w:ins w:id="68" w:author="Jonathan Wood" w:date="2020-08-10T09:41:00Z">
+                      <w:ins w:id="65" w:author="Jonathan Wood" w:date="2020-08-10T09:41:00Z">
                         <w:rPr>
                           <w:rFonts w:ascii="Cambria Math" w:hAnsi="Cambria Math"/>
                         </w:rPr>
@@ -2637,7 +2608,7 @@
                       </w:ins>
                     </m:r>
                     <m:r>
-                      <w:del w:id="69" w:author="Jonathan Wood" w:date="2020-08-10T09:41:00Z">
+                      <w:del w:id="66" w:author="Jonathan Wood" w:date="2020-08-10T09:41:00Z">
                         <w:rPr>
                           <w:rFonts w:ascii="Cambria Math" w:hAnsi="Cambria Math"/>
                         </w:rPr>
@@ -2671,7 +2642,7 @@
                   </m:e>
                   <m:sub>
                     <m:r>
-                      <w:del w:id="70" w:author="Jonathan Wood" w:date="2020-08-10T09:41:00Z">
+                      <w:del w:id="67" w:author="Jonathan Wood" w:date="2020-08-10T09:41:00Z">
                         <w:rPr>
                           <w:rFonts w:ascii="Cambria Math" w:hAnsi="Cambria Math"/>
                         </w:rPr>
@@ -2679,7 +2650,7 @@
                       </w:del>
                     </m:r>
                     <m:r>
-                      <w:ins w:id="71" w:author="Jonathan Wood" w:date="2020-08-10T09:41:00Z">
+                      <w:ins w:id="68" w:author="Jonathan Wood" w:date="2020-08-10T09:41:00Z">
                         <w:rPr>
                           <w:rFonts w:ascii="Cambria Math" w:hAnsi="Cambria Math"/>
                         </w:rPr>
@@ -2746,7 +2717,7 @@
       <w:pPr>
         <w:spacing w:line="480" w:lineRule="auto"/>
         <w:rPr>
-          <w:ins w:id="72" w:author="Jonathan Wood" w:date="2020-08-27T10:00:00Z"/>
+          <w:ins w:id="69" w:author="Jonathan Wood" w:date="2020-08-27T10:00:00Z"/>
         </w:rPr>
       </w:pPr>
       <w:r>
@@ -2761,52 +2732,52 @@
       <w:r>
         <w:t xml:space="preserve"> </w:t>
       </w:r>
-      <w:ins w:id="73" w:author="Jonathan Wood" w:date="2020-08-26T09:24:00Z">
+      <w:ins w:id="70" w:author="Jonathan Wood" w:date="2020-08-26T09:24:00Z">
         <w:r>
           <w:t>B</w:t>
         </w:r>
       </w:ins>
+      <w:ins w:id="71" w:author="Jonathan Wood" w:date="2020-08-10T09:43:00Z">
+        <w:r>
+          <w:t xml:space="preserve">y </w:t>
+        </w:r>
+      </w:ins>
+      <w:ins w:id="72" w:author="Jonathan Wood" w:date="2020-08-26T09:24:00Z">
+        <w:r>
+          <w:t>convention</w:t>
+        </w:r>
+      </w:ins>
+      <w:ins w:id="73" w:author="Jonathan Wood" w:date="2020-08-11T08:37:00Z">
+        <w:r>
+          <w:t>,</w:t>
+        </w:r>
+      </w:ins>
       <w:ins w:id="74" w:author="Jonathan Wood" w:date="2020-08-10T09:43:00Z">
         <w:r>
-          <w:t xml:space="preserve">y </w:t>
-        </w:r>
-      </w:ins>
-      <w:ins w:id="75" w:author="Jonathan Wood" w:date="2020-08-26T09:24:00Z">
-        <w:r>
-          <w:t>convention</w:t>
+          <w:t xml:space="preserve"> the SAI </w:t>
+        </w:r>
+      </w:ins>
+      <w:ins w:id="75" w:author="Jonathan Wood" w:date="2020-08-10T09:44:00Z">
+        <w:r>
+          <w:t xml:space="preserve">during learning </w:t>
         </w:r>
       </w:ins>
       <w:ins w:id="76" w:author="Jonathan Wood" w:date="2020-08-11T08:37:00Z">
         <w:r>
-          <w:t>,</w:t>
+          <w:t>will</w:t>
         </w:r>
       </w:ins>
       <w:ins w:id="77" w:author="Jonathan Wood" w:date="2020-08-10T09:43:00Z">
         <w:r>
-          <w:t xml:space="preserve"> the SAI </w:t>
+          <w:t xml:space="preserve"> always</w:t>
         </w:r>
       </w:ins>
       <w:ins w:id="78" w:author="Jonathan Wood" w:date="2020-08-10T09:44:00Z">
         <w:r>
-          <w:t xml:space="preserve">during learning </w:t>
-        </w:r>
-      </w:ins>
-      <w:ins w:id="79" w:author="Jonathan Wood" w:date="2020-08-11T08:37:00Z">
-        <w:r>
-          <w:t>will</w:t>
-        </w:r>
-      </w:ins>
-      <w:ins w:id="80" w:author="Jonathan Wood" w:date="2020-08-10T09:43:00Z">
-        <w:r>
-          <w:t xml:space="preserve"> always</w:t>
-        </w:r>
-      </w:ins>
-      <w:ins w:id="81" w:author="Jonathan Wood" w:date="2020-08-10T09:44:00Z">
-        <w:r>
           <w:t xml:space="preserve"> be positive</w:t>
         </w:r>
       </w:ins>
-      <w:ins w:id="82" w:author="Jonathan Wood" w:date="2020-08-10T09:43:00Z">
+      <w:ins w:id="79" w:author="Jonathan Wood" w:date="2020-08-10T09:43:00Z">
         <w:r>
           <w:t xml:space="preserve">. </w:t>
         </w:r>
@@ -2891,85 +2862,85 @@
       <w:pPr>
         <w:spacing w:line="480" w:lineRule="auto"/>
         <w:rPr>
-          <w:ins w:id="83" w:author="Jonathan Wood" w:date="2020-08-27T10:00:00Z"/>
-        </w:rPr>
-      </w:pPr>
-    </w:p>
-    <w:p>
-      <w:pPr>
-        <w:spacing w:line="480" w:lineRule="auto"/>
-      </w:pPr>
-      <w:ins w:id="84" w:author="Jonathan Wood" w:date="2020-08-27T10:00:00Z">
+          <w:ins w:id="80" w:author="Jonathan Wood" w:date="2020-08-27T10:00:00Z"/>
+        </w:rPr>
+      </w:pPr>
+    </w:p>
+    <w:p>
+      <w:pPr>
+        <w:spacing w:line="480" w:lineRule="auto"/>
+      </w:pPr>
+      <w:ins w:id="81" w:author="Jonathan Wood" w:date="2020-08-27T10:00:00Z">
         <w:r>
           <w:t xml:space="preserve">We will also calculate </w:t>
         </w:r>
       </w:ins>
-      <w:ins w:id="85" w:author="Jonathan Wood" w:date="2020-08-27T10:01:00Z">
+      <w:ins w:id="82" w:author="Jonathan Wood" w:date="2020-08-27T10:01:00Z">
         <w:r>
           <w:t xml:space="preserve">limb placement asymmetry. </w:t>
         </w:r>
       </w:ins>
-      <w:ins w:id="86" w:author="Jonathan Wood" w:date="2020-08-27T10:04:00Z">
+      <w:ins w:id="83" w:author="Jonathan Wood" w:date="2020-08-27T10:04:00Z">
         <w:r>
           <w:t>Leading limb foot placement is the sagittal distance between the hip and ankle marker during that limb’s heel strike and trailing limb placement is the sagittal distance between the same markers during that limb</w:t>
         </w:r>
       </w:ins>
-      <w:ins w:id="87" w:author="Jonathan Wood" w:date="2020-08-27T10:19:00Z">
+      <w:ins w:id="84" w:author="Jonathan Wood" w:date="2020-08-27T10:19:00Z">
         <w:r>
           <w:t>’</w:t>
         </w:r>
       </w:ins>
-      <w:ins w:id="88" w:author="Jonathan Wood" w:date="2020-08-27T10:04:00Z">
+      <w:ins w:id="85" w:author="Jonathan Wood" w:date="2020-08-27T10:04:00Z">
         <w:r>
           <w:t>s toe off.</w:t>
         </w:r>
       </w:ins>
-      <w:ins w:id="89" w:author="Jonathan Wood" w:date="2020-08-27T10:19:00Z">
+      <w:ins w:id="86" w:author="Jonathan Wood" w:date="2020-08-27T10:19:00Z">
         <w:r>
           <w:t xml:space="preserve"> Leading and trailing l</w:t>
         </w:r>
       </w:ins>
-      <w:ins w:id="90" w:author="Jonathan Wood" w:date="2020-08-27T10:17:00Z">
+      <w:ins w:id="87" w:author="Jonathan Wood" w:date="2020-08-27T10:17:00Z">
         <w:r>
           <w:t xml:space="preserve">imb placement asymmetry </w:t>
         </w:r>
       </w:ins>
-      <w:ins w:id="91" w:author="Jonathan Wood" w:date="2020-08-27T10:20:00Z">
+      <w:ins w:id="88" w:author="Jonathan Wood" w:date="2020-08-27T10:20:00Z">
         <w:r>
           <w:t>is</w:t>
         </w:r>
       </w:ins>
-      <w:ins w:id="92" w:author="Jonathan Wood" w:date="2020-08-27T10:17:00Z">
+      <w:ins w:id="89" w:author="Jonathan Wood" w:date="2020-08-27T10:17:00Z">
         <w:r>
           <w:t xml:space="preserve"> calculated as the difference between the long and short </w:t>
         </w:r>
       </w:ins>
-      <w:ins w:id="93" w:author="Jonathan Wood" w:date="2020-08-27T10:18:00Z">
+      <w:ins w:id="90" w:author="Jonathan Wood" w:date="2020-08-27T10:18:00Z">
         <w:r>
           <w:t>leading and trailing limb placement</w:t>
         </w:r>
       </w:ins>
-      <w:ins w:id="94" w:author="Jonathan Wood" w:date="2020-08-27T10:19:00Z">
+      <w:ins w:id="91" w:author="Jonathan Wood" w:date="2020-08-27T10:19:00Z">
         <w:r>
           <w:t>, respectively</w:t>
         </w:r>
       </w:ins>
-      <w:ins w:id="95" w:author="Jonathan Wood" w:date="2020-08-27T10:18:00Z">
+      <w:ins w:id="92" w:author="Jonathan Wood" w:date="2020-08-27T10:18:00Z">
         <w:r>
           <w:t xml:space="preserve">. </w:t>
         </w:r>
       </w:ins>
-      <w:ins w:id="96" w:author="Jonathan Wood" w:date="2020-08-26T12:12:00Z">
+      <w:ins w:id="93" w:author="Jonathan Wood" w:date="2020-08-26T12:12:00Z">
         <w:r>
           <w:t xml:space="preserve">These data will be visualized in a </w:t>
         </w:r>
       </w:ins>
-      <w:ins w:id="97" w:author="Jonathan Wood" w:date="2020-08-27T10:20:00Z">
+      <w:ins w:id="94" w:author="Jonathan Wood" w:date="2020-08-27T10:20:00Z">
         <w:r>
           <w:t>figure</w:t>
         </w:r>
       </w:ins>
-      <w:ins w:id="98" w:author="Jonathan Wood" w:date="2020-08-26T12:12:00Z">
+      <w:ins w:id="95" w:author="Jonathan Wood" w:date="2020-08-26T12:12:00Z">
         <w:r>
           <w:t xml:space="preserve"> </w:t>
         </w:r>
@@ -3008,7 +2979,7 @@
       <w:r>
         <w:t xml:space="preserve">Our analyses of behavior during </w:t>
       </w:r>
-      <w:ins w:id="99" w:author="Jonathan Wood" w:date="2020-08-26T12:13:00Z">
+      <w:ins w:id="96" w:author="Jonathan Wood" w:date="2020-08-26T12:13:00Z">
         <w:r>
           <w:t xml:space="preserve">the </w:t>
         </w:r>
@@ -3016,7 +2987,7 @@
       <w:r>
         <w:t>Learning</w:t>
       </w:r>
-      <w:ins w:id="100" w:author="Jonathan Wood" w:date="2020-08-26T12:13:00Z">
+      <w:ins w:id="97" w:author="Jonathan Wood" w:date="2020-08-26T12:13:00Z">
         <w:r>
           <w:t xml:space="preserve"> phase</w:t>
         </w:r>
@@ -3024,47 +2995,47 @@
       <w:r>
         <w:t xml:space="preserve"> will focus on checking our assumptions</w:t>
       </w:r>
-      <w:ins w:id="101" w:author="Jonathan Wood" w:date="2020-08-26T12:14:00Z">
+      <w:ins w:id="98" w:author="Jonathan Wood" w:date="2020-08-26T12:14:00Z">
         <w:r>
           <w:t xml:space="preserve"> that the</w:t>
         </w:r>
       </w:ins>
-      <w:ins w:id="102" w:author="Jonathan Wood" w:date="2020-08-26T12:17:00Z">
+      <w:ins w:id="99" w:author="Jonathan Wood" w:date="2020-08-26T12:17:00Z">
         <w:r>
           <w:t xml:space="preserve"> SAI</w:t>
         </w:r>
       </w:ins>
-      <w:ins w:id="103" w:author="Jonathan Wood" w:date="2020-08-26T12:14:00Z">
+      <w:ins w:id="100" w:author="Jonathan Wood" w:date="2020-08-26T12:14:00Z">
         <w:r>
           <w:t xml:space="preserve"> behavior will </w:t>
         </w:r>
       </w:ins>
-      <w:ins w:id="104" w:author="Jonathan Wood" w:date="2020-08-26T12:16:00Z">
+      <w:ins w:id="101" w:author="Jonathan Wood" w:date="2020-08-26T12:16:00Z">
         <w:r>
           <w:t>accurately</w:t>
         </w:r>
       </w:ins>
-      <w:ins w:id="105" w:author="Jonathan Wood" w:date="2020-08-26T12:14:00Z">
+      <w:ins w:id="102" w:author="Jonathan Wood" w:date="2020-08-26T12:14:00Z">
         <w:r>
           <w:t xml:space="preserve"> follow the target </w:t>
         </w:r>
       </w:ins>
-      <w:ins w:id="106" w:author="Jonathan Wood" w:date="2020-08-26T12:17:00Z">
+      <w:ins w:id="103" w:author="Jonathan Wood" w:date="2020-08-26T12:17:00Z">
         <w:r>
           <w:t>SAI</w:t>
         </w:r>
       </w:ins>
-      <w:ins w:id="107" w:author="Jonathan Wood" w:date="2020-08-26T12:15:00Z">
+      <w:ins w:id="104" w:author="Jonathan Wood" w:date="2020-08-26T12:15:00Z">
         <w:r>
           <w:t xml:space="preserve"> </w:t>
         </w:r>
       </w:ins>
-      <w:ins w:id="108" w:author="Jonathan Wood" w:date="2020-08-26T12:29:00Z">
+      <w:ins w:id="105" w:author="Jonathan Wood" w:date="2020-08-26T12:29:00Z">
         <w:r>
           <w:t xml:space="preserve">for </w:t>
         </w:r>
       </w:ins>
-      <w:ins w:id="109" w:author="Jonathan Wood" w:date="2020-08-26T12:15:00Z">
+      <w:ins w:id="106" w:author="Jonathan Wood" w:date="2020-08-26T12:15:00Z">
         <w:r>
           <w:t>each condition. That is</w:t>
         </w:r>
@@ -3072,7 +3043,7 @@
       <w:r>
         <w:t xml:space="preserve">, </w:t>
       </w:r>
-      <w:del w:id="110" w:author="Jonathan Wood" w:date="2020-08-26T12:15:00Z">
+      <w:del w:id="107" w:author="Jonathan Wood" w:date="2020-08-26T12:15:00Z">
         <w:r>
           <w:delText>based on the task design</w:delText>
         </w:r>
@@ -3089,17 +3060,13 @@
           <w:delText xml:space="preserve">, </w:delText>
         </w:r>
       </w:del>
-      <w:del w:id="111" w:author="Jonathan Wood" w:date="2020-08-26T12:16:00Z">
+      <w:del w:id="108" w:author="Jonathan Wood" w:date="2020-08-26T12:16:00Z">
         <w:r>
           <w:delText xml:space="preserve">that </w:delText>
         </w:r>
       </w:del>
       <w:r>
-        <w:t xml:space="preserve">the mean SAI will not differ across conditions </w:t>
-      </w:r>
-      <w:r>
-        <w:lastRenderedPageBreak/>
-        <w:t xml:space="preserve">(Learning SAI mean), but the SAI standard deviation (Learning SAI </w:t>
+        <w:t xml:space="preserve">the mean SAI will not differ across conditions (Learning SAI mean), but the SAI standard deviation (Learning SAI </w:t>
       </w:r>
       <w:r>
         <w:sym w:font="Symbol" w:char="F073"/>
@@ -3107,37 +3074,37 @@
       <w:r>
         <w:t>) will</w:t>
       </w:r>
+      <w:ins w:id="109" w:author="Jonathan Wood" w:date="2020-08-26T09:37:00Z">
+        <w:r>
+          <w:t xml:space="preserve"> (Figure 4D)</w:t>
+        </w:r>
+      </w:ins>
+      <w:r>
+        <w:t xml:space="preserve">. </w:t>
+      </w:r>
+      <w:r>
+        <w:t>The purpose of the Learning phase is to provide the necessary task practice to develop potential use-dependent biases. The magnitude of use-dependent biases cannot be directly measured during Learning, since other processes are active during this period—</w:t>
+      </w:r>
+      <w:r>
+        <w:t xml:space="preserve">cognitive </w:t>
+      </w:r>
+      <w:r>
+        <w:t xml:space="preserve">strategies in the case of the Strategy plus Use-Dependent model and Bayesian estimation of visual target location in the case of the Adaptive Bayesian model. Thus, as expected, </w:t>
+      </w:r>
+      <w:r>
+        <w:t>our models do not make qualitatively different predictions regarding behavior during the Learning phase</w:t>
+      </w:r>
+      <w:ins w:id="110" w:author="Jonathan Wood" w:date="2020-08-26T09:37:00Z">
+        <w:r>
+          <w:t xml:space="preserve"> (Figure 3A</w:t>
+        </w:r>
+      </w:ins>
+      <w:ins w:id="111" w:author="Jonathan Wood" w:date="2020-08-26T09:38:00Z">
+        <w:r>
+          <w:t>, learning insets</w:t>
+        </w:r>
+      </w:ins>
       <w:ins w:id="112" w:author="Jonathan Wood" w:date="2020-08-26T09:37:00Z">
-        <w:r>
-          <w:t xml:space="preserve"> (Figure 4D)</w:t>
-        </w:r>
-      </w:ins>
-      <w:r>
-        <w:t xml:space="preserve">. </w:t>
-      </w:r>
-      <w:r>
-        <w:t>The purpose of the Learning phase is to provide the necessary task practice to develop potential use-dependent biases. The magnitude of use-dependent biases cannot be directly measured during Learning, since other processes are active during this period—</w:t>
-      </w:r>
-      <w:r>
-        <w:t xml:space="preserve">cognitive </w:t>
-      </w:r>
-      <w:r>
-        <w:t xml:space="preserve">strategies in the case of the Strategy plus Use-Dependent model and Bayesian estimation of visual target location in the case of the Adaptive Bayesian model. Thus, as expected, </w:t>
-      </w:r>
-      <w:r>
-        <w:t>our models do not make qualitatively different predictions regarding behavior during the Learning phase</w:t>
-      </w:r>
-      <w:ins w:id="113" w:author="Jonathan Wood" w:date="2020-08-26T09:37:00Z">
-        <w:r>
-          <w:t xml:space="preserve"> (Figure 3A</w:t>
-        </w:r>
-      </w:ins>
-      <w:ins w:id="114" w:author="Jonathan Wood" w:date="2020-08-26T09:38:00Z">
-        <w:r>
-          <w:t>, learning insets</w:t>
-        </w:r>
-      </w:ins>
-      <w:ins w:id="115" w:author="Jonathan Wood" w:date="2020-08-26T09:37:00Z">
         <w:r>
           <w:t>)</w:t>
         </w:r>
@@ -3483,11 +3450,7 @@
         <w:fldChar w:fldCharType="separate"/>
       </w:r>
       <w:r>
-        <w:t xml:space="preserve">(Diedrichsen et al., </w:t>
-      </w:r>
-      <w:r>
-        <w:lastRenderedPageBreak/>
-        <w:t>2010)</w:t>
+        <w:t>(Diedrichsen et al., 2010)</w:t>
       </w:r>
       <w:r>
         <w:fldChar w:fldCharType="end"/>
@@ -3498,14 +3461,107 @@
       <w:r>
         <w:t xml:space="preserve"> </w:t>
       </w:r>
+      <w:ins w:id="113" w:author="Jonathan Wood" w:date="2020-08-26T08:30:00Z">
+        <w:r>
+          <w:t xml:space="preserve">Unlike the force-field </w:t>
+        </w:r>
+      </w:ins>
+      <w:ins w:id="114" w:author="Jonathan Wood" w:date="2020-08-26T08:31:00Z">
+        <w:r>
+          <w:t xml:space="preserve">adaptation task used the in </w:t>
+        </w:r>
+        <w:proofErr w:type="spellStart"/>
+        <w:r>
+          <w:t>Diedrichsen</w:t>
+        </w:r>
+        <w:proofErr w:type="spellEnd"/>
+        <w:r>
+          <w:t xml:space="preserve"> et al. study, </w:t>
+        </w:r>
+      </w:ins>
+      <w:ins w:id="115" w:author="Jonathan Wood" w:date="2020-08-12T19:57:00Z">
+        <w:r>
+          <w:t>the learning paradigm we are proposing</w:t>
+        </w:r>
+      </w:ins>
       <w:ins w:id="116" w:author="Jonathan Wood" w:date="2020-08-26T08:30:00Z">
         <w:r>
-          <w:t xml:space="preserve">Unlike the force-field </w:t>
-        </w:r>
-      </w:ins>
-      <w:ins w:id="117" w:author="Jonathan Wood" w:date="2020-08-26T08:31:00Z">
-        <w:r>
-          <w:t xml:space="preserve">adaptation task used the in </w:t>
+          <w:t xml:space="preserve"> </w:t>
+        </w:r>
+      </w:ins>
+      <w:ins w:id="117" w:author="Jonathan Wood" w:date="2020-08-12T19:57:00Z">
+        <w:r>
+          <w:t xml:space="preserve">involves </w:t>
+        </w:r>
+      </w:ins>
+      <w:ins w:id="118" w:author="Jonathan Wood" w:date="2020-08-26T08:33:00Z">
+        <w:r>
+          <w:t>primarily</w:t>
+        </w:r>
+      </w:ins>
+      <w:ins w:id="119" w:author="Jonathan Wood" w:date="2020-08-12T19:57:00Z">
+        <w:r>
+          <w:t xml:space="preserve"> e</w:t>
+        </w:r>
+      </w:ins>
+      <w:ins w:id="120" w:author="Jonathan Wood" w:date="2020-08-12T19:58:00Z">
+        <w:r>
+          <w:t xml:space="preserve">xplicit components without </w:t>
+        </w:r>
+      </w:ins>
+      <w:ins w:id="121" w:author="Jonathan Wood" w:date="2020-08-27T11:35:00Z">
+        <w:r>
+          <w:t>contribution from</w:t>
+        </w:r>
+      </w:ins>
+      <w:ins w:id="122" w:author="Jonathan Wood" w:date="2020-08-12T19:58:00Z">
+        <w:r>
+          <w:t xml:space="preserve"> </w:t>
+        </w:r>
+      </w:ins>
+      <w:ins w:id="123" w:author="Jonathan Wood" w:date="2020-08-12T19:59:00Z">
+        <w:r>
+          <w:t>sensorimotor adaptation (French et al., 2018, Wood et al. 2020)</w:t>
+        </w:r>
+      </w:ins>
+      <w:ins w:id="124" w:author="Jonathan Wood" w:date="2020-08-26T08:31:00Z">
+        <w:r>
+          <w:t xml:space="preserve">. Therefore, </w:t>
+        </w:r>
+      </w:ins>
+      <w:ins w:id="125" w:author="Jonathan Wood" w:date="2020-08-12T19:59:00Z">
+        <w:r>
+          <w:t>w</w:t>
+        </w:r>
+      </w:ins>
+      <w:ins w:id="126" w:author="Jonathan Wood" w:date="2020-08-12T19:53:00Z">
+        <w:r>
+          <w:t xml:space="preserve">e </w:t>
+        </w:r>
+      </w:ins>
+      <w:ins w:id="127" w:author="Jonathan Wood" w:date="2020-08-12T20:07:00Z">
+        <w:r>
+          <w:t>replaced</w:t>
+        </w:r>
+      </w:ins>
+      <w:ins w:id="128" w:author="Jonathan Wood" w:date="2020-08-12T19:53:00Z">
+        <w:r>
+          <w:t xml:space="preserve"> the </w:t>
+        </w:r>
+      </w:ins>
+      <w:ins w:id="129" w:author="Jonathan Wood" w:date="2020-08-27T11:34:00Z">
+        <w:r>
+          <w:t>implicit adaptation</w:t>
+        </w:r>
+      </w:ins>
+      <w:ins w:id="130" w:author="Jonathan Wood" w:date="2020-08-12T19:53:00Z">
+        <w:r>
+          <w:t xml:space="preserve"> process</w:t>
+        </w:r>
+      </w:ins>
+      <w:ins w:id="131" w:author="Jonathan Wood" w:date="2020-08-12T19:59:00Z">
+        <w:r>
+          <w:t xml:space="preserve"> from the </w:t>
         </w:r>
         <w:proofErr w:type="spellStart"/>
         <w:r>
@@ -3513,153 +3569,35 @@
         </w:r>
         <w:proofErr w:type="spellEnd"/>
         <w:r>
-          <w:t xml:space="preserve"> et al. study, </w:t>
-        </w:r>
-      </w:ins>
-      <w:ins w:id="118" w:author="Jonathan Wood" w:date="2020-08-12T19:57:00Z">
-        <w:r>
-          <w:t>the learning paradigm we are proposing</w:t>
-        </w:r>
-      </w:ins>
-      <w:ins w:id="119" w:author="Jonathan Wood" w:date="2020-08-26T08:30:00Z">
+          <w:t xml:space="preserve"> model</w:t>
+        </w:r>
+      </w:ins>
+      <w:ins w:id="132" w:author="Jonathan Wood" w:date="2020-08-12T19:55:00Z">
         <w:r>
           <w:t xml:space="preserve"> </w:t>
         </w:r>
       </w:ins>
-      <w:ins w:id="120" w:author="Jonathan Wood" w:date="2020-08-12T19:57:00Z">
-        <w:r>
-          <w:t xml:space="preserve">involves </w:t>
-        </w:r>
-      </w:ins>
-      <w:ins w:id="121" w:author="Jonathan Wood" w:date="2020-08-26T08:33:00Z">
-        <w:r>
-          <w:t>primarily</w:t>
-        </w:r>
-      </w:ins>
-      <w:ins w:id="122" w:author="Jonathan Wood" w:date="2020-08-12T19:57:00Z">
-        <w:r>
-          <w:t xml:space="preserve"> e</w:t>
-        </w:r>
-      </w:ins>
-      <w:ins w:id="123" w:author="Jonathan Wood" w:date="2020-08-12T19:58:00Z">
-        <w:r>
-          <w:t xml:space="preserve">xplicit components without </w:t>
-        </w:r>
-      </w:ins>
-      <w:ins w:id="124" w:author="Jonathan Wood" w:date="2020-08-27T11:35:00Z">
-        <w:r>
-          <w:t>contribution from</w:t>
-        </w:r>
-      </w:ins>
-      <w:ins w:id="125" w:author="Jonathan Wood" w:date="2020-08-12T19:58:00Z">
-        <w:r>
-          <w:t xml:space="preserve"> </w:t>
-        </w:r>
-      </w:ins>
-      <w:ins w:id="126" w:author="Jonathan Wood" w:date="2020-08-12T19:59:00Z">
-        <w:r>
-          <w:t>sensorimotor adaptation (French et al., 2018, Wood et al. 2020)</w:t>
-        </w:r>
-      </w:ins>
-      <w:ins w:id="127" w:author="Jonathan Wood" w:date="2020-08-26T08:31:00Z">
-        <w:r>
-          <w:t xml:space="preserve">. Therefore, </w:t>
-        </w:r>
-      </w:ins>
-      <w:ins w:id="128" w:author="Jonathan Wood" w:date="2020-08-12T19:59:00Z">
-        <w:r>
-          <w:t>w</w:t>
-        </w:r>
-      </w:ins>
-      <w:ins w:id="129" w:author="Jonathan Wood" w:date="2020-08-12T19:53:00Z">
-        <w:r>
-          <w:t xml:space="preserve">e </w:t>
-        </w:r>
-      </w:ins>
-      <w:ins w:id="130" w:author="Jonathan Wood" w:date="2020-08-12T20:07:00Z">
-        <w:r>
-          <w:t>replaced</w:t>
-        </w:r>
-      </w:ins>
-      <w:ins w:id="131" w:author="Jonathan Wood" w:date="2020-08-12T19:53:00Z">
-        <w:r>
-          <w:t xml:space="preserve"> the </w:t>
-        </w:r>
-      </w:ins>
-      <w:ins w:id="132" w:author="Jonathan Wood" w:date="2020-08-27T11:34:00Z">
-        <w:r>
-          <w:t>implicit adaptation</w:t>
-        </w:r>
-      </w:ins>
-      <w:ins w:id="133" w:author="Jonathan Wood" w:date="2020-08-12T19:53:00Z">
-        <w:r>
-          <w:t xml:space="preserve"> process</w:t>
-        </w:r>
-      </w:ins>
-      <w:ins w:id="134" w:author="Jonathan Wood" w:date="2020-08-12T19:59:00Z">
-        <w:r>
-          <w:t xml:space="preserve"> from the </w:t>
-        </w:r>
-        <w:proofErr w:type="spellStart"/>
-        <w:r>
-          <w:t>Diedrichsen</w:t>
-        </w:r>
-        <w:proofErr w:type="spellEnd"/>
-        <w:r>
-          <w:t xml:space="preserve"> model</w:t>
-        </w:r>
-      </w:ins>
-      <w:ins w:id="135" w:author="Jonathan Wood" w:date="2020-08-12T19:55:00Z">
-        <w:r>
-          <w:t xml:space="preserve"> </w:t>
-        </w:r>
-      </w:ins>
-      <w:ins w:id="136" w:author="Jonathan Wood" w:date="2020-08-12T20:07:00Z">
+      <w:ins w:id="133" w:author="Jonathan Wood" w:date="2020-08-12T20:07:00Z">
         <w:r>
           <w:t>with</w:t>
         </w:r>
       </w:ins>
-      <w:ins w:id="137" w:author="Jonathan Wood" w:date="2020-08-12T19:56:00Z">
+      <w:ins w:id="134" w:author="Jonathan Wood" w:date="2020-08-12T19:56:00Z">
         <w:r>
           <w:t xml:space="preserve"> a strategic process</w:t>
         </w:r>
       </w:ins>
-      <w:ins w:id="138" w:author="Jonathan Wood" w:date="2020-08-26T08:31:00Z">
-        <w:r>
-          <w:t xml:space="preserve"> which learns </w:t>
-        </w:r>
-        <w:del w:id="139" w:author="Hyosub Kim" w:date="2020-08-28T15:38:00Z">
-          <w:r>
-            <w:delText>more</w:delText>
-          </w:r>
-        </w:del>
-        <w:commentRangeStart w:id="140"/>
-        <w:del w:id="141" w:author="Hyosub Kim" w:date="2020-08-28T16:16:00Z">
-          <w:r>
-            <w:delText xml:space="preserve"> </w:delText>
-          </w:r>
-        </w:del>
-      </w:ins>
-      <w:commentRangeEnd w:id="140"/>
-      <w:del w:id="142" w:author="Hyosub Kim" w:date="2020-08-28T16:16:00Z">
-        <w:r>
-          <w:rPr>
-            <w:rStyle w:val="CommentReference"/>
-          </w:rPr>
-          <w:commentReference w:id="140"/>
-        </w:r>
-      </w:del>
-      <w:ins w:id="143" w:author="Jonathan Wood" w:date="2020-08-26T08:31:00Z">
-        <w:r>
-          <w:t>quickly</w:t>
-        </w:r>
-      </w:ins>
-      <w:ins w:id="144" w:author="Jonathan Wood" w:date="2020-08-12T19:56:00Z">
+      <w:ins w:id="135" w:author="Jonathan Wood" w:date="2020-08-26T08:31:00Z">
+        <w:r>
+          <w:t xml:space="preserve"> which learns quickly</w:t>
+        </w:r>
+      </w:ins>
+      <w:ins w:id="136" w:author="Jonathan Wood" w:date="2020-08-12T19:56:00Z">
         <w:r>
           <w:t>.</w:t>
         </w:r>
       </w:ins>
-      <w:ins w:id="145" w:author="Jonathan Wood" w:date="2020-08-12T19:59:00Z">
+      <w:ins w:id="137" w:author="Jonathan Wood" w:date="2020-08-12T19:59:00Z">
         <w:r>
           <w:t xml:space="preserve"> </w:t>
         </w:r>
@@ -4582,7 +4520,6 @@
             <w:rPr>
               <w:rFonts w:ascii="Cambria Math" w:eastAsiaTheme="minorEastAsia" w:hAnsi="Cambria Math"/>
             </w:rPr>
-            <w:lastRenderedPageBreak/>
             <m:t>0</m:t>
           </m:r>
           <m:r>
@@ -4603,7 +4540,7 @@
       <w:pPr>
         <w:spacing w:line="480" w:lineRule="auto"/>
       </w:pPr>
-      <w:del w:id="146" w:author="Jonathan Wood" w:date="2020-08-12T21:30:00Z">
+      <w:del w:id="138" w:author="Jonathan Wood" w:date="2020-08-12T21:30:00Z">
         <w:r>
           <w:delText>In this model</w:delText>
         </w:r>
@@ -4611,43 +4548,47 @@
           <w:delText>,</w:delText>
         </w:r>
       </w:del>
-      <w:ins w:id="147" w:author="Jonathan Wood" w:date="2020-08-12T21:30:00Z">
+      <w:ins w:id="139" w:author="Jonathan Wood" w:date="2020-08-12T21:30:00Z">
         <w:r>
           <w:t xml:space="preserve">This model assumes that individuals </w:t>
         </w:r>
       </w:ins>
-      <w:ins w:id="148" w:author="Jonathan Wood" w:date="2020-08-27T12:00:00Z">
+      <w:ins w:id="140" w:author="Jonathan Wood" w:date="2020-08-27T12:00:00Z">
         <w:r>
           <w:t>remember</w:t>
         </w:r>
       </w:ins>
-      <w:ins w:id="149" w:author="Jonathan Wood" w:date="2020-08-12T21:31:00Z">
+      <w:ins w:id="141" w:author="Jonathan Wood" w:date="2020-08-12T21:31:00Z">
         <w:r>
           <w:t xml:space="preserve"> </w:t>
         </w:r>
       </w:ins>
-      <w:ins w:id="150" w:author="Jonathan Wood" w:date="2020-08-27T12:00:00Z">
+      <w:ins w:id="142" w:author="Jonathan Wood" w:date="2020-08-27T12:00:00Z">
         <w:r>
           <w:t xml:space="preserve">some proportion </w:t>
         </w:r>
       </w:ins>
-      <w:ins w:id="151" w:author="Jonathan Wood" w:date="2020-08-12T21:31:00Z">
+      <w:ins w:id="143" w:author="Jonathan Wood" w:date="2020-08-12T21:31:00Z">
         <w:r>
           <w:rPr>
             <w:rFonts w:eastAsiaTheme="minorEastAsia"/>
           </w:rPr>
           <w:t>(</w:t>
         </w:r>
-        <m:oMath>
-          <m:r>
+      </w:ins>
+      <m:oMath>
+        <m:r>
+          <w:ins w:id="144" w:author="Jonathan Wood" w:date="2020-08-12T21:31:00Z">
             <w:rPr>
               <w:rStyle w:val="PlaceholderText"/>
               <w:rFonts w:ascii="Cambria Math" w:hAnsi="Cambria Math"/>
               <w:color w:val="auto"/>
             </w:rPr>
             <m:t>A</m:t>
-          </m:r>
-        </m:oMath>
+          </w:ins>
+        </m:r>
+      </m:oMath>
+      <w:ins w:id="145" w:author="Jonathan Wood" w:date="2020-08-12T21:31:00Z">
         <w:r>
           <w:rPr>
             <w:rStyle w:val="PlaceholderText"/>
@@ -4660,7 +4601,7 @@
           <w:t xml:space="preserve"> </w:t>
         </w:r>
       </w:ins>
-      <w:ins w:id="152" w:author="Jonathan Wood" w:date="2020-08-27T12:00:00Z">
+      <w:ins w:id="146" w:author="Jonathan Wood" w:date="2020-08-27T12:00:00Z">
         <w:r>
           <w:rPr>
             <w:rFonts w:eastAsia="Times New Roman"/>
@@ -4671,7 +4612,7 @@
           </w:rPr>
           <w:t xml:space="preserve">of their explicit </w:t>
         </w:r>
-        <w:del w:id="153" w:author="Hyosub Kim" w:date="2020-08-28T16:00:00Z">
+        <w:del w:id="147" w:author="Hyosub Kim" w:date="2020-08-28T16:00:00Z">
           <w:r>
             <w:rPr>
               <w:rFonts w:eastAsia="Times New Roman"/>
@@ -4684,7 +4625,7 @@
           </w:r>
         </w:del>
       </w:ins>
-      <w:ins w:id="154" w:author="Hyosub Kim" w:date="2020-08-28T16:00:00Z">
+      <w:ins w:id="148" w:author="Hyosub Kim" w:date="2020-08-28T16:00:00Z">
         <w:r>
           <w:rPr>
             <w:rFonts w:eastAsia="Times New Roman"/>
@@ -4696,7 +4637,7 @@
           <w:t>strategy</w:t>
         </w:r>
       </w:ins>
-      <w:ins w:id="155" w:author="Jonathan Wood" w:date="2020-08-27T12:01:00Z">
+      <w:ins w:id="149" w:author="Jonathan Wood" w:date="2020-08-27T12:01:00Z">
         <w:r>
           <w:rPr>
             <w:rFonts w:eastAsia="Times New Roman"/>
@@ -4708,7 +4649,7 @@
           <w:t>. For example, when a participant aims for the target, they would remember the general area where they aimed previousl</w:t>
         </w:r>
       </w:ins>
-      <w:ins w:id="156" w:author="Jonathan Wood" w:date="2020-08-27T12:02:00Z">
+      <w:ins w:id="150" w:author="Jonathan Wood" w:date="2020-08-27T12:02:00Z">
         <w:r>
           <w:rPr>
             <w:rFonts w:eastAsia="Times New Roman"/>
@@ -4720,14 +4661,14 @@
           <w:t>y.</w:t>
         </w:r>
       </w:ins>
-      <w:del w:id="157" w:author="Jonathan Wood" w:date="2020-08-12T21:32:00Z">
+      <w:del w:id="151" w:author="Jonathan Wood" w:date="2020-08-12T21:32:00Z">
         <w:r>
           <w:delText xml:space="preserve"> </w:delText>
         </w:r>
       </w:del>
       <m:oMath>
         <m:r>
-          <w:del w:id="158" w:author="Jonathan Wood" w:date="2020-08-12T21:31:00Z">
+          <w:del w:id="152" w:author="Jonathan Wood" w:date="2020-08-12T21:31:00Z">
             <w:rPr>
               <w:rStyle w:val="PlaceholderText"/>
               <w:rFonts w:ascii="Cambria Math" w:hAnsi="Cambria Math"/>
@@ -4737,7 +4678,7 @@
           </w:del>
         </m:r>
       </m:oMath>
-      <w:del w:id="159" w:author="Jonathan Wood" w:date="2020-08-12T21:31:00Z">
+      <w:del w:id="153" w:author="Jonathan Wood" w:date="2020-08-12T21:31:00Z">
         <w:r>
           <w:rPr>
             <w:rStyle w:val="PlaceholderText"/>
@@ -4747,7 +4688,7 @@
           <w:delText xml:space="preserve"> </w:delText>
         </w:r>
       </w:del>
-      <w:del w:id="160" w:author="Jonathan Wood" w:date="2020-08-12T21:32:00Z">
+      <w:del w:id="154" w:author="Jonathan Wood" w:date="2020-08-12T21:32:00Z">
         <w:r>
           <w:delText xml:space="preserve">is </w:delText>
         </w:r>
@@ -4775,7 +4716,7 @@
       <w:r>
         <w:t>)</w:t>
       </w:r>
-      <w:del w:id="161" w:author="Jonathan Wood" w:date="2020-08-12T21:32:00Z">
+      <w:del w:id="155" w:author="Jonathan Wood" w:date="2020-08-12T21:32:00Z">
         <w:r>
           <w:delText xml:space="preserve"> is retained from one trial to the next,</w:delText>
         </w:r>
@@ -4783,27 +4724,27 @@
       <w:r>
         <w:t xml:space="preserve"> </w:t>
       </w:r>
-      <w:del w:id="162" w:author="Jonathan Wood" w:date="2020-08-27T12:02:00Z">
+      <w:del w:id="156" w:author="Jonathan Wood" w:date="2020-08-27T12:02:00Z">
         <w:r>
           <w:delText>and</w:delText>
         </w:r>
       </w:del>
-      <w:ins w:id="163" w:author="Jonathan Wood" w:date="2020-08-27T12:02:00Z">
+      <w:ins w:id="157" w:author="Jonathan Wood" w:date="2020-08-27T12:02:00Z">
         <w:r>
           <w:t xml:space="preserve">Participants also </w:t>
         </w:r>
       </w:ins>
-      <w:ins w:id="164" w:author="Jonathan Wood" w:date="2020-08-12T21:33:00Z">
+      <w:ins w:id="158" w:author="Jonathan Wood" w:date="2020-08-12T21:33:00Z">
         <w:r>
           <w:t>correct</w:t>
         </w:r>
       </w:ins>
-      <w:ins w:id="165" w:author="Jonathan Wood" w:date="2020-08-12T21:32:00Z">
+      <w:ins w:id="159" w:author="Jonathan Wood" w:date="2020-08-12T21:32:00Z">
         <w:r>
           <w:t xml:space="preserve"> a proportion (</w:t>
         </w:r>
       </w:ins>
-      <w:del w:id="166" w:author="Jonathan Wood" w:date="2020-08-12T21:32:00Z">
+      <w:del w:id="160" w:author="Jonathan Wood" w:date="2020-08-12T21:32:00Z">
         <w:r>
           <w:delText xml:space="preserve"> </w:delText>
         </w:r>
@@ -4816,12 +4757,12 @@
           <m:t>C</m:t>
         </m:r>
       </m:oMath>
-      <w:ins w:id="167" w:author="Jonathan Wood" w:date="2020-08-12T21:32:00Z">
+      <w:ins w:id="161" w:author="Jonathan Wood" w:date="2020-08-12T21:32:00Z">
         <w:r>
           <w:t>)</w:t>
         </w:r>
       </w:ins>
-      <w:del w:id="168" w:author="Jonathan Wood" w:date="2020-08-12T21:32:00Z">
+      <w:del w:id="162" w:author="Jonathan Wood" w:date="2020-08-12T21:32:00Z">
         <w:r>
           <w:delText xml:space="preserve"> is the proportion </w:delText>
         </w:r>
@@ -4829,7 +4770,7 @@
       <w:r>
         <w:t xml:space="preserve">of the error </w:t>
       </w:r>
-      <w:del w:id="169" w:author="Jonathan Wood" w:date="2020-08-12T21:33:00Z">
+      <w:del w:id="163" w:author="Jonathan Wood" w:date="2020-08-12T21:33:00Z">
         <w:r>
           <w:delText xml:space="preserve">that is corrected for </w:delText>
         </w:r>
@@ -4925,12 +4866,12 @@
       <w:r>
         <w:t xml:space="preserve"> is the use-dependent learning rate. </w:t>
       </w:r>
-      <w:ins w:id="170" w:author="Jonathan Wood" w:date="2020-08-10T10:07:00Z">
+      <w:ins w:id="164" w:author="Jonathan Wood" w:date="2020-08-10T10:07:00Z">
         <w:r>
           <w:t xml:space="preserve">Here, </w:t>
         </w:r>
       </w:ins>
-      <w:del w:id="171" w:author="Jonathan Wood" w:date="2020-08-10T10:07:00Z">
+      <w:del w:id="165" w:author="Jonathan Wood" w:date="2020-08-10T10:07:00Z">
         <w:r>
           <w:delText xml:space="preserve">Note that </w:delText>
         </w:r>
@@ -4938,64 +4879,64 @@
       <w:r>
         <w:t>the update is a function of the motor output</w:t>
       </w:r>
+      <w:ins w:id="166" w:author="Jonathan Wood" w:date="2020-08-10T10:08:00Z">
+        <w:r>
+          <w:t xml:space="preserve"> which</w:t>
+        </w:r>
+      </w:ins>
+      <w:ins w:id="167" w:author="Hyosub Kim" w:date="2020-08-28T16:02:00Z">
+        <w:r>
+          <w:t>, in this experiment,</w:t>
+        </w:r>
+      </w:ins>
+      <w:ins w:id="168" w:author="Jonathan Wood" w:date="2020-08-10T10:08:00Z">
+        <w:r>
+          <w:t xml:space="preserve"> changes based on the error signal</w:t>
+        </w:r>
+      </w:ins>
+      <w:ins w:id="169" w:author="Hyosub Kim" w:date="2020-08-28T16:04:00Z">
+        <w:r>
+          <w:t>, due to strategic learning</w:t>
+        </w:r>
+      </w:ins>
+      <w:ins w:id="170" w:author="Jonathan Wood" w:date="2020-08-10T10:08:00Z">
+        <w:r>
+          <w:t xml:space="preserve"> </w:t>
+        </w:r>
+      </w:ins>
+      <w:ins w:id="171" w:author="Jonathan Wood" w:date="2020-08-12T20:13:00Z">
+        <w:r>
+          <w:t>(</w:t>
+        </w:r>
+      </w:ins>
       <w:ins w:id="172" w:author="Jonathan Wood" w:date="2020-08-10T10:08:00Z">
         <w:r>
-          <w:t xml:space="preserve"> which</w:t>
-        </w:r>
-      </w:ins>
-      <w:ins w:id="173" w:author="Hyosub Kim" w:date="2020-08-28T16:02:00Z">
-        <w:r>
-          <w:t>, in this experiment,</w:t>
-        </w:r>
-      </w:ins>
-      <w:ins w:id="174" w:author="Jonathan Wood" w:date="2020-08-10T10:08:00Z">
-        <w:r>
-          <w:t xml:space="preserve"> changes based on the error signal</w:t>
-        </w:r>
-      </w:ins>
-      <w:ins w:id="175" w:author="Hyosub Kim" w:date="2020-08-28T16:04:00Z">
-        <w:r>
-          <w:t>, due to strategic learning</w:t>
-        </w:r>
-      </w:ins>
-      <w:ins w:id="176" w:author="Jonathan Wood" w:date="2020-08-10T10:08:00Z">
-        <w:r>
-          <w:t xml:space="preserve"> </w:t>
-        </w:r>
-      </w:ins>
-      <w:ins w:id="177" w:author="Jonathan Wood" w:date="2020-08-12T20:13:00Z">
-        <w:r>
-          <w:t>(</w:t>
-        </w:r>
-      </w:ins>
-      <w:ins w:id="178" w:author="Jonathan Wood" w:date="2020-08-10T10:08:00Z">
-        <w:r>
           <w:t>equation 3</w:t>
         </w:r>
       </w:ins>
-      <w:ins w:id="179" w:author="Jonathan Wood" w:date="2020-08-12T20:13:00Z">
+      <w:ins w:id="173" w:author="Jonathan Wood" w:date="2020-08-12T20:13:00Z">
         <w:r>
           <w:t>)</w:t>
         </w:r>
       </w:ins>
-      <w:ins w:id="180" w:author="Hyosub Kim" w:date="2020-08-28T16:04:00Z">
+      <w:ins w:id="174" w:author="Hyosub Kim" w:date="2020-08-28T16:04:00Z">
         <w:r>
           <w:t>, and the slowly evolving use-dependent bias</w:t>
         </w:r>
       </w:ins>
-      <w:ins w:id="181" w:author="Hyosub Kim" w:date="2020-08-28T16:02:00Z">
+      <w:ins w:id="175" w:author="Hyosub Kim" w:date="2020-08-28T16:02:00Z">
         <w:r>
           <w:t>.</w:t>
         </w:r>
       </w:ins>
-      <w:ins w:id="182" w:author="Jonathan Wood" w:date="2020-08-11T08:55:00Z">
-        <w:del w:id="183" w:author="Hyosub Kim" w:date="2020-08-28T16:02:00Z">
+      <w:ins w:id="176" w:author="Jonathan Wood" w:date="2020-08-11T08:55:00Z">
+        <w:del w:id="177" w:author="Hyosub Kim" w:date="2020-08-28T16:02:00Z">
           <w:r>
             <w:delText>:</w:delText>
           </w:r>
         </w:del>
       </w:ins>
-      <w:del w:id="184" w:author="Jonathan Wood" w:date="2020-08-10T10:08:00Z">
+      <w:del w:id="178" w:author="Jonathan Wood" w:date="2020-08-10T10:08:00Z">
         <w:r>
           <w:delText>,</w:delText>
         </w:r>
@@ -5003,7 +4944,7 @@
       <w:r>
         <w:t xml:space="preserve"> </w:t>
       </w:r>
-      <w:del w:id="185" w:author="Jonathan Wood" w:date="2020-08-10T09:54:00Z">
+      <w:del w:id="179" w:author="Jonathan Wood" w:date="2020-08-10T09:54:00Z">
         <w:r>
           <w:delText>as opposed to</w:delText>
         </w:r>
@@ -5011,7 +4952,7 @@
           <w:delText xml:space="preserve"> an error signal</w:delText>
         </w:r>
       </w:del>
-      <w:del w:id="186" w:author="Jonathan Wood" w:date="2020-08-10T10:08:00Z">
+      <w:del w:id="180" w:author="Jonathan Wood" w:date="2020-08-10T10:08:00Z">
         <w:r>
           <w:delText>:</w:delText>
         </w:r>
@@ -5250,64 +5191,64 @@
       <w:pPr>
         <w:spacing w:line="480" w:lineRule="auto"/>
       </w:pPr>
-      <w:ins w:id="187" w:author="Jonathan Wood" w:date="2020-08-12T20:20:00Z">
+      <w:ins w:id="181" w:author="Jonathan Wood" w:date="2020-08-12T20:20:00Z">
         <w:r>
           <w:t>Strategic learni</w:t>
         </w:r>
       </w:ins>
-      <w:ins w:id="188" w:author="Jonathan Wood" w:date="2020-08-12T20:21:00Z">
+      <w:ins w:id="182" w:author="Jonathan Wood" w:date="2020-08-12T20:21:00Z">
         <w:r>
           <w:t>ng</w:t>
         </w:r>
       </w:ins>
-      <w:ins w:id="189" w:author="Hyosub Kim" w:date="2020-08-28T16:19:00Z">
+      <w:ins w:id="183" w:author="Hyosub Kim" w:date="2020-08-28T16:19:00Z">
         <w:r>
           <w:t xml:space="preserve"> rates</w:t>
         </w:r>
       </w:ins>
-      <w:ins w:id="190" w:author="Jonathan Wood" w:date="2020-08-12T20:21:00Z">
+      <w:ins w:id="184" w:author="Jonathan Wood" w:date="2020-08-12T20:21:00Z">
         <w:r>
           <w:t xml:space="preserve"> in humans </w:t>
         </w:r>
-        <w:del w:id="191" w:author="Hyosub Kim" w:date="2020-08-28T16:20:00Z">
+        <w:del w:id="185" w:author="Hyosub Kim" w:date="2020-08-28T16:20:00Z">
           <w:r>
             <w:delText>is</w:delText>
           </w:r>
         </w:del>
       </w:ins>
-      <w:ins w:id="192" w:author="Hyosub Kim" w:date="2020-08-28T16:20:00Z">
+      <w:ins w:id="186" w:author="Hyosub Kim" w:date="2020-08-28T16:20:00Z">
         <w:r>
           <w:t>are</w:t>
         </w:r>
       </w:ins>
-      <w:ins w:id="193" w:author="Jonathan Wood" w:date="2020-08-12T20:21:00Z">
+      <w:ins w:id="187" w:author="Jonathan Wood" w:date="2020-08-12T20:21:00Z">
         <w:r>
           <w:t xml:space="preserve"> highly flexible</w:t>
         </w:r>
       </w:ins>
-      <w:ins w:id="194" w:author="Jonathan Wood" w:date="2020-08-27T12:09:00Z">
+      <w:ins w:id="188" w:author="Jonathan Wood" w:date="2020-08-27T12:09:00Z">
         <w:r>
           <w:t xml:space="preserve"> </w:t>
         </w:r>
-        <w:del w:id="195" w:author="Hyosub Kim" w:date="2020-08-28T16:19:00Z">
+        <w:del w:id="189" w:author="Hyosub Kim" w:date="2020-08-28T16:19:00Z">
           <w:r>
             <w:delText xml:space="preserve">resulting in </w:delText>
           </w:r>
         </w:del>
       </w:ins>
-      <w:ins w:id="196" w:author="Jonathan Wood" w:date="2020-08-27T12:10:00Z">
-        <w:del w:id="197" w:author="Hyosub Kim" w:date="2020-08-28T16:19:00Z">
+      <w:ins w:id="190" w:author="Jonathan Wood" w:date="2020-08-27T12:10:00Z">
+        <w:del w:id="191" w:author="Hyosub Kim" w:date="2020-08-28T16:19:00Z">
           <w:r>
             <w:delText>high learning rates</w:delText>
           </w:r>
         </w:del>
       </w:ins>
-      <w:ins w:id="198" w:author="Hyosub Kim" w:date="2020-08-28T16:19:00Z">
+      <w:ins w:id="192" w:author="Hyosub Kim" w:date="2020-08-28T16:19:00Z">
         <w:r>
           <w:t>and, under certain conditions, rapid</w:t>
         </w:r>
       </w:ins>
-      <w:ins w:id="199" w:author="Jonathan Wood" w:date="2020-08-12T20:21:00Z">
+      <w:ins w:id="193" w:author="Jonathan Wood" w:date="2020-08-12T20:21:00Z">
         <w:r>
           <w:t xml:space="preserve"> </w:t>
         </w:r>
@@ -5324,20 +5265,12 @@
       <w:r>
         <w:t>(</w:t>
       </w:r>
-      <w:ins w:id="200" w:author="Hyosub Kim" w:date="2020-08-28T16:17:00Z">
+      <w:ins w:id="194" w:author="Hyosub Kim" w:date="2020-08-28T16:17:00Z">
         <w:r>
           <w:t xml:space="preserve">&gt; 0.7 in </w:t>
         </w:r>
         <w:r>
-          <w:t xml:space="preserve">Taylor and </w:t>
-        </w:r>
-        <w:proofErr w:type="spellStart"/>
-        <w:r>
-          <w:t>Ivry</w:t>
-        </w:r>
-        <w:proofErr w:type="spellEnd"/>
-        <w:r>
-          <w:t>, 2011</w:t>
+          <w:t>Taylor and Ivry, 2011</w:t>
         </w:r>
         <w:r>
           <w:t xml:space="preserve">; </w:t>
@@ -5346,7 +5279,7 @@
       <w:r>
         <w:t>Bond and Taylor, 2015;</w:t>
       </w:r>
-      <w:del w:id="201" w:author="Hyosub Kim" w:date="2020-08-28T16:17:00Z">
+      <w:del w:id="195" w:author="Hyosub Kim" w:date="2020-08-28T16:17:00Z">
         <w:r>
           <w:delText xml:space="preserve"> Taylor and Ivry, 2011</w:delText>
         </w:r>
@@ -5360,30 +5293,30 @@
       <w:r>
         <w:t>.</w:t>
       </w:r>
-      <w:ins w:id="202" w:author="Jonathan Wood" w:date="2020-08-27T12:11:00Z">
+      <w:ins w:id="196" w:author="Jonathan Wood" w:date="2020-08-27T12:11:00Z">
         <w:r>
           <w:t xml:space="preserve"> Y</w:t>
         </w:r>
       </w:ins>
-      <w:ins w:id="203" w:author="Jonathan Wood" w:date="2020-08-12T20:21:00Z">
+      <w:ins w:id="197" w:author="Jonathan Wood" w:date="2020-08-12T20:21:00Z">
         <w:r>
           <w:t>et the use-</w:t>
         </w:r>
       </w:ins>
-      <w:ins w:id="204" w:author="Jonathan Wood" w:date="2020-08-12T20:22:00Z">
+      <w:ins w:id="198" w:author="Jonathan Wood" w:date="2020-08-12T20:22:00Z">
         <w:r>
           <w:t>dependent process learns slowly</w:t>
         </w:r>
       </w:ins>
-      <w:ins w:id="205" w:author="Jonathan Wood" w:date="2020-08-12T20:23:00Z">
+      <w:ins w:id="199" w:author="Jonathan Wood" w:date="2020-08-12T20:23:00Z">
         <w:r>
           <w:t xml:space="preserve"> (</w:t>
         </w:r>
       </w:ins>
       <m:oMath>
         <m:r>
-          <w:ins w:id="206" w:author="Jonathan Wood" w:date="2020-08-26T10:06:00Z">
-            <w:del w:id="207" w:author="Hyosub Kim" w:date="2020-08-28T16:18:00Z">
+          <w:ins w:id="200" w:author="Jonathan Wood" w:date="2020-08-26T10:06:00Z">
+            <w:del w:id="201" w:author="Hyosub Kim" w:date="2020-08-28T16:18:00Z">
               <w:rPr>
                 <w:rFonts w:ascii="Cambria Math" w:hAnsi="Cambria Math"/>
               </w:rPr>
@@ -5392,24 +5325,24 @@
           </w:ins>
         </m:r>
       </m:oMath>
-      <w:ins w:id="208" w:author="Jonathan Wood" w:date="2020-08-12T20:23:00Z">
-        <w:del w:id="209" w:author="Hyosub Kim" w:date="2020-08-28T16:18:00Z">
+      <w:ins w:id="202" w:author="Jonathan Wood" w:date="2020-08-12T20:23:00Z">
+        <w:del w:id="203" w:author="Hyosub Kim" w:date="2020-08-28T16:18:00Z">
           <w:r>
             <w:delText xml:space="preserve"> = </w:delText>
           </w:r>
         </w:del>
       </w:ins>
-      <w:ins w:id="210" w:author="Hyosub Kim" w:date="2020-08-28T16:18:00Z">
+      <w:ins w:id="204" w:author="Hyosub Kim" w:date="2020-08-28T16:18:00Z">
         <w:r>
           <w:t xml:space="preserve">average learning rate of </w:t>
         </w:r>
       </w:ins>
-      <w:ins w:id="211" w:author="Jonathan Wood" w:date="2020-08-12T20:23:00Z">
+      <w:ins w:id="205" w:author="Jonathan Wood" w:date="2020-08-12T20:23:00Z">
         <w:r>
           <w:t xml:space="preserve">0.038 in </w:t>
         </w:r>
       </w:ins>
-      <w:del w:id="212" w:author="Jonathan Wood" w:date="2020-08-12T20:22:00Z">
+      <w:del w:id="206" w:author="Jonathan Wood" w:date="2020-08-12T20:22:00Z">
         <w:r>
           <w:delText>W</w:delText>
         </w:r>
@@ -5438,23 +5371,18 @@
       <w:r>
         <w:fldChar w:fldCharType="separate"/>
       </w:r>
-      <w:del w:id="213" w:author="Jonathan Wood" w:date="2020-08-12T20:23:00Z">
+      <w:del w:id="207" w:author="Jonathan Wood" w:date="2020-08-12T20:23:00Z">
         <w:r>
           <w:delText>(</w:delText>
         </w:r>
       </w:del>
-      <w:proofErr w:type="spellStart"/>
-      <w:r>
-        <w:t>Diedrichsen</w:t>
-      </w:r>
-      <w:proofErr w:type="spellEnd"/>
-      <w:r>
-        <w:t xml:space="preserve"> et al., 2010)</w:t>
+      <w:r>
+        <w:t>Diedrichsen et al., 2010)</w:t>
       </w:r>
       <w:r>
         <w:fldChar w:fldCharType="end"/>
       </w:r>
-      <w:ins w:id="214" w:author="Jonathan Wood" w:date="2020-08-12T20:23:00Z">
+      <w:ins w:id="208" w:author="Jonathan Wood" w:date="2020-08-12T20:23:00Z">
         <w:r>
           <w:t>.</w:t>
         </w:r>
@@ -5462,29 +5390,29 @@
       <w:r>
         <w:t xml:space="preserve"> </w:t>
       </w:r>
-      <w:del w:id="215" w:author="Jonathan Wood" w:date="2020-08-12T20:24:00Z">
+      <w:del w:id="209" w:author="Jonathan Wood" w:date="2020-08-12T20:24:00Z">
         <w:r>
           <w:delText xml:space="preserve">and </w:delText>
         </w:r>
       </w:del>
-      <w:ins w:id="216" w:author="Jonathan Wood" w:date="2020-08-12T20:24:00Z">
+      <w:ins w:id="210" w:author="Jonathan Wood" w:date="2020-08-12T20:24:00Z">
         <w:r>
           <w:t xml:space="preserve">Therefore, we </w:t>
         </w:r>
       </w:ins>
-      <w:ins w:id="217" w:author="Jonathan Wood" w:date="2020-08-26T14:10:00Z">
+      <w:ins w:id="211" w:author="Jonathan Wood" w:date="2020-08-26T14:10:00Z">
         <w:r>
           <w:t xml:space="preserve">constrain </w:t>
         </w:r>
       </w:ins>
-      <w:ins w:id="218" w:author="Jonathan Wood" w:date="2020-08-12T20:24:00Z">
+      <w:ins w:id="212" w:author="Jonathan Wood" w:date="2020-08-12T20:24:00Z">
         <w:r>
           <w:t xml:space="preserve">the strategic learning rate, </w:t>
         </w:r>
       </w:ins>
       <m:oMath>
         <m:r>
-          <w:ins w:id="219" w:author="Jonathan Wood" w:date="2020-08-26T10:06:00Z">
+          <w:ins w:id="213" w:author="Jonathan Wood" w:date="2020-08-26T10:06:00Z">
             <w:rPr>
               <w:rFonts w:ascii="Cambria Math" w:hAnsi="Cambria Math"/>
             </w:rPr>
@@ -5492,33 +5420,29 @@
           </w:ins>
         </m:r>
       </m:oMath>
-      <w:ins w:id="220" w:author="Jonathan Wood" w:date="2020-08-12T20:24:00Z">
+      <w:ins w:id="214" w:author="Jonathan Wood" w:date="2020-08-12T20:24:00Z">
         <w:r>
           <w:t xml:space="preserve">, </w:t>
         </w:r>
       </w:ins>
-      <w:ins w:id="221" w:author="Jonathan Wood" w:date="2020-08-26T14:10:00Z">
+      <w:ins w:id="215" w:author="Jonathan Wood" w:date="2020-08-26T14:10:00Z">
         <w:r>
           <w:t>to be</w:t>
         </w:r>
       </w:ins>
-      <w:ins w:id="222" w:author="Jonathan Wood" w:date="2020-08-12T20:24:00Z">
-        <w:r>
-          <w:t xml:space="preserve"> at least 5x faster </w:t>
-        </w:r>
-        <w:r>
-          <w:lastRenderedPageBreak/>
-          <w:t>than the use-dependent learning rate</w:t>
-        </w:r>
-      </w:ins>
-      <w:ins w:id="223" w:author="Jonathan Wood" w:date="2020-08-12T20:25:00Z">
+      <w:ins w:id="216" w:author="Jonathan Wood" w:date="2020-08-12T20:24:00Z">
+        <w:r>
+          <w:t xml:space="preserve"> at least 5x faster than the use-dependent learning rate</w:t>
+        </w:r>
+      </w:ins>
+      <w:ins w:id="217" w:author="Jonathan Wood" w:date="2020-08-12T20:25:00Z">
         <w:r>
           <w:t xml:space="preserve">, </w:t>
         </w:r>
       </w:ins>
       <m:oMath>
         <m:r>
-          <w:ins w:id="224" w:author="Jonathan Wood" w:date="2020-08-26T10:05:00Z">
+          <w:ins w:id="218" w:author="Jonathan Wood" w:date="2020-08-26T10:05:00Z">
             <w:rPr>
               <w:rFonts w:ascii="Cambria Math" w:hAnsi="Cambria Math"/>
             </w:rPr>
@@ -5526,28 +5450,32 @@
           </w:ins>
         </m:r>
       </m:oMath>
-      <w:ins w:id="225" w:author="Jonathan Wood" w:date="2020-08-12T20:25:00Z">
+      <w:ins w:id="219" w:author="Jonathan Wood" w:date="2020-08-12T20:25:00Z">
         <w:r>
           <w:t>.</w:t>
         </w:r>
       </w:ins>
-      <w:ins w:id="226" w:author="Jonathan Wood" w:date="2020-08-12T20:24:00Z">
+      <w:ins w:id="220" w:author="Jonathan Wood" w:date="2020-08-12T20:24:00Z">
         <w:r>
           <w:t xml:space="preserve"> </w:t>
         </w:r>
       </w:ins>
-      <w:del w:id="227" w:author="Jonathan Wood" w:date="2020-08-12T20:25:00Z">
+      <w:del w:id="221" w:author="Jonathan Wood" w:date="2020-08-12T20:25:00Z">
         <w:r>
           <w:delText xml:space="preserve">thus constrain </w:delText>
         </w:r>
-        <m:oMath>
-          <m:r>
+      </w:del>
+      <m:oMath>
+        <m:r>
+          <w:del w:id="222" w:author="Jonathan Wood" w:date="2020-08-12T20:25:00Z">
             <w:rPr>
               <w:rFonts w:ascii="Cambria Math" w:hAnsi="Cambria Math"/>
             </w:rPr>
             <m:t>F</m:t>
-          </m:r>
-        </m:oMath>
+          </w:del>
+        </m:r>
+      </m:oMath>
+      <w:del w:id="223" w:author="Jonathan Wood" w:date="2020-08-12T20:25:00Z">
         <w:r>
           <w:rPr>
             <w:rFonts w:eastAsiaTheme="minorEastAsia"/>
@@ -5578,14 +5506,18 @@
           </w:rPr>
           <w:delText xml:space="preserve"> less than </w:delText>
         </w:r>
-        <m:oMath>
-          <m:r>
+      </w:del>
+      <m:oMath>
+        <m:r>
+          <w:del w:id="224" w:author="Jonathan Wood" w:date="2020-08-12T20:25:00Z">
             <w:rPr>
               <w:rFonts w:ascii="Cambria Math" w:hAnsi="Cambria Math"/>
             </w:rPr>
             <m:t>C</m:t>
-          </m:r>
-        </m:oMath>
+          </w:del>
+        </m:r>
+      </m:oMath>
+      <w:del w:id="225" w:author="Jonathan Wood" w:date="2020-08-12T20:25:00Z">
         <w:r>
           <w:rPr>
             <w:rFonts w:eastAsiaTheme="minorEastAsia"/>
@@ -5596,39 +5528,39 @@
           <w:delText xml:space="preserve"> </w:delText>
         </w:r>
       </w:del>
-      <w:ins w:id="228" w:author="Jonathan Wood" w:date="2020-08-26T09:53:00Z">
+      <w:ins w:id="226" w:author="Jonathan Wood" w:date="2020-08-26T09:53:00Z">
         <w:r>
           <w:t>This model</w:t>
         </w:r>
       </w:ins>
+      <w:ins w:id="227" w:author="Jonathan Wood" w:date="2020-08-26T09:52:00Z">
+        <w:r>
+          <w:t xml:space="preserve"> </w:t>
+        </w:r>
+      </w:ins>
+      <w:ins w:id="228" w:author="Jonathan Wood" w:date="2020-08-26T14:10:00Z">
+        <w:r>
+          <w:t xml:space="preserve">also </w:t>
+        </w:r>
+      </w:ins>
       <w:ins w:id="229" w:author="Jonathan Wood" w:date="2020-08-26T09:52:00Z">
         <w:r>
-          <w:t xml:space="preserve"> </w:t>
-        </w:r>
-      </w:ins>
-      <w:ins w:id="230" w:author="Jonathan Wood" w:date="2020-08-26T14:10:00Z">
-        <w:r>
-          <w:t xml:space="preserve">also </w:t>
+          <w:t>assume</w:t>
+        </w:r>
+      </w:ins>
+      <w:ins w:id="230" w:author="Jonathan Wood" w:date="2020-08-26T09:53:00Z">
+        <w:r>
+          <w:t>s</w:t>
         </w:r>
       </w:ins>
       <w:ins w:id="231" w:author="Jonathan Wood" w:date="2020-08-26T09:52:00Z">
-        <w:r>
-          <w:t>assume</w:t>
-        </w:r>
-      </w:ins>
-      <w:ins w:id="232" w:author="Jonathan Wood" w:date="2020-08-26T09:53:00Z">
-        <w:r>
-          <w:t>s</w:t>
-        </w:r>
-      </w:ins>
-      <w:ins w:id="233" w:author="Jonathan Wood" w:date="2020-08-26T09:52:00Z">
         <w:r>
           <w:t xml:space="preserve"> that this learning rate </w:t>
         </w:r>
       </w:ins>
       <m:oMath>
         <m:r>
-          <w:ins w:id="234" w:author="Jonathan Wood" w:date="2020-08-26T10:05:00Z">
+          <w:ins w:id="232" w:author="Jonathan Wood" w:date="2020-08-26T10:05:00Z">
             <w:rPr>
               <w:rFonts w:ascii="Cambria Math" w:hAnsi="Cambria Math"/>
             </w:rPr>
@@ -5636,44 +5568,40 @@
           </w:ins>
         </m:r>
       </m:oMath>
+      <w:ins w:id="233" w:author="Jonathan Wood" w:date="2020-08-26T09:53:00Z">
+        <w:r>
+          <w:t xml:space="preserve"> is fixed and thus,</w:t>
+        </w:r>
+      </w:ins>
+      <w:ins w:id="234" w:author="Jonathan Wood" w:date="2020-08-26T09:52:00Z">
+        <w:r>
+          <w:t xml:space="preserve"> is not sensitive to the consistency of</w:t>
+        </w:r>
+      </w:ins>
       <w:ins w:id="235" w:author="Jonathan Wood" w:date="2020-08-26T09:53:00Z">
         <w:r>
-          <w:t xml:space="preserve"> is fixed and thus,</w:t>
-        </w:r>
-      </w:ins>
-      <w:ins w:id="236" w:author="Jonathan Wood" w:date="2020-08-26T09:52:00Z">
-        <w:r>
-          <w:t xml:space="preserve"> is not sensitive to the consistency of</w:t>
-        </w:r>
-      </w:ins>
-      <w:ins w:id="237" w:author="Jonathan Wood" w:date="2020-08-26T09:53:00Z">
+          <w:t xml:space="preserve"> motor output</w:t>
+        </w:r>
+      </w:ins>
+      <w:ins w:id="236" w:author="Jonathan Wood" w:date="2020-08-26T10:06:00Z">
         <w:r>
           <w:t xml:space="preserve"> </w:t>
         </w:r>
-        <w:commentRangeStart w:id="238"/>
-        <w:r>
-          <w:t>motor output</w:t>
-        </w:r>
-      </w:ins>
-      <w:ins w:id="239" w:author="Jonathan Wood" w:date="2020-08-26T10:06:00Z">
-        <w:r>
-          <w:t xml:space="preserve"> </w:t>
-        </w:r>
-      </w:ins>
-      <w:ins w:id="240" w:author="Jonathan Wood" w:date="2020-08-26T10:07:00Z">
-        <w:del w:id="241" w:author="Hyosub Kim" w:date="2020-08-28T16:08:00Z">
+      </w:ins>
+      <w:ins w:id="237" w:author="Jonathan Wood" w:date="2020-08-26T10:07:00Z">
+        <w:del w:id="238" w:author="Hyosub Kim" w:date="2020-08-28T16:08:00Z">
           <w:r>
             <w:delText xml:space="preserve">as in </w:delText>
           </w:r>
         </w:del>
       </w:ins>
-      <w:ins w:id="242" w:author="Hyosub Kim" w:date="2020-08-28T16:08:00Z">
+      <w:ins w:id="239" w:author="Hyosub Kim" w:date="2020-08-28T16:08:00Z">
         <w:r>
           <w:t>(</w:t>
         </w:r>
       </w:ins>
       <w:proofErr w:type="spellStart"/>
-      <w:ins w:id="243" w:author="Jonathan Wood" w:date="2020-08-26T10:07:00Z">
+      <w:ins w:id="240" w:author="Jonathan Wood" w:date="2020-08-26T10:07:00Z">
         <w:r>
           <w:t>Diedrichsen</w:t>
         </w:r>
@@ -5682,24 +5610,17 @@
           <w:t xml:space="preserve"> et al. 2010</w:t>
         </w:r>
       </w:ins>
-      <w:ins w:id="244" w:author="Hyosub Kim" w:date="2020-08-28T16:08:00Z">
+      <w:ins w:id="241" w:author="Hyosub Kim" w:date="2020-08-28T16:08:00Z">
         <w:r>
           <w:t>)</w:t>
         </w:r>
-        <w:commentRangeEnd w:id="238"/>
-        <w:r>
-          <w:rPr>
-            <w:rStyle w:val="CommentReference"/>
-          </w:rPr>
-          <w:commentReference w:id="238"/>
-        </w:r>
-      </w:ins>
-      <w:ins w:id="245" w:author="Jonathan Wood" w:date="2020-08-26T09:53:00Z">
+      </w:ins>
+      <w:ins w:id="242" w:author="Jonathan Wood" w:date="2020-08-26T09:53:00Z">
         <w:r>
           <w:t>.</w:t>
         </w:r>
       </w:ins>
-      <w:ins w:id="246" w:author="Jonathan Wood" w:date="2020-08-26T09:52:00Z">
+      <w:ins w:id="243" w:author="Jonathan Wood" w:date="2020-08-26T09:52:00Z">
         <w:r>
           <w:t xml:space="preserve"> </w:t>
         </w:r>
@@ -6081,7 +6002,7 @@
               </m:e>
               <m:sub>
                 <m:r>
-                  <w:ins w:id="247" w:author="Jonathan Wood" w:date="2020-08-12T20:25:00Z">
+                  <w:ins w:id="244" w:author="Jonathan Wood" w:date="2020-08-12T20:25:00Z">
                     <w:rPr>
                       <w:rFonts w:ascii="Cambria Math" w:hAnsi="Cambria Math"/>
                     </w:rPr>
@@ -6089,7 +6010,7 @@
                   </w:ins>
                 </m:r>
                 <m:r>
-                  <w:del w:id="248" w:author="Jonathan Wood" w:date="2020-08-12T20:25:00Z">
+                  <w:del w:id="245" w:author="Jonathan Wood" w:date="2020-08-12T20:25:00Z">
                     <w:rPr>
                       <w:rFonts w:ascii="Cambria Math" w:hAnsi="Cambria Math"/>
                     </w:rPr>
@@ -6149,7 +6070,7 @@
               </m:sup>
             </m:sSubSup>
             <m:r>
-              <w:ins w:id="249" w:author="Jonathan Wood" w:date="2020-08-12T20:25:00Z">
+              <w:ins w:id="246" w:author="Jonathan Wood" w:date="2020-08-12T20:25:00Z">
                 <w:rPr>
                   <w:rFonts w:ascii="Cambria Math" w:hAnsi="Cambria Math"/>
                 </w:rPr>
@@ -6159,7 +6080,7 @@
             <m:sSubSup>
               <m:sSubSupPr>
                 <m:ctrlPr>
-                  <w:ins w:id="250" w:author="Jonathan Wood" w:date="2020-08-12T20:26:00Z">
+                  <w:ins w:id="247" w:author="Jonathan Wood" w:date="2020-08-12T20:26:00Z">
                     <w:rPr>
                       <w:rFonts w:ascii="Cambria Math" w:hAnsi="Cambria Math"/>
                       <w:i/>
@@ -6169,7 +6090,7 @@
               </m:sSubSupPr>
               <m:e>
                 <m:r>
-                  <w:ins w:id="251" w:author="Jonathan Wood" w:date="2020-08-12T20:26:00Z">
+                  <w:ins w:id="248" w:author="Jonathan Wood" w:date="2020-08-12T20:26:00Z">
                     <w:rPr>
                       <w:rFonts w:ascii="Cambria Math" w:hAnsi="Cambria Math"/>
                     </w:rPr>
@@ -6179,7 +6100,7 @@
               </m:e>
               <m:sub>
                 <m:r>
-                  <w:ins w:id="252" w:author="Jonathan Wood" w:date="2020-08-12T20:26:00Z">
+                  <w:ins w:id="249" w:author="Jonathan Wood" w:date="2020-08-12T20:26:00Z">
                     <w:rPr>
                       <w:rFonts w:ascii="Cambria Math" w:hAnsi="Cambria Math"/>
                     </w:rPr>
@@ -6189,7 +6110,7 @@
               </m:sub>
               <m:sup>
                 <m:r>
-                  <w:ins w:id="253" w:author="Jonathan Wood" w:date="2020-08-12T20:26:00Z">
+                  <w:ins w:id="250" w:author="Jonathan Wood" w:date="2020-08-12T20:26:00Z">
                     <w:rPr>
                       <w:rFonts w:ascii="Cambria Math" w:hAnsi="Cambria Math"/>
                     </w:rPr>
@@ -6260,7 +6181,7 @@
               </m:e>
               <m:sub>
                 <m:r>
-                  <w:ins w:id="254" w:author="Jonathan Wood" w:date="2020-08-12T20:26:00Z">
+                  <w:ins w:id="251" w:author="Jonathan Wood" w:date="2020-08-12T20:26:00Z">
                     <w:rPr>
                       <w:rFonts w:ascii="Cambria Math" w:hAnsi="Cambria Math"/>
                     </w:rPr>
@@ -6268,7 +6189,7 @@
                   </w:ins>
                 </m:r>
                 <m:r>
-                  <w:del w:id="255" w:author="Jonathan Wood" w:date="2020-08-12T20:26:00Z">
+                  <w:del w:id="252" w:author="Jonathan Wood" w:date="2020-08-12T20:26:00Z">
                     <w:rPr>
                       <w:rFonts w:ascii="Cambria Math" w:hAnsi="Cambria Math"/>
                     </w:rPr>
@@ -6290,7 +6211,7 @@
             <m:sSubSup>
               <m:sSubSupPr>
                 <m:ctrlPr>
-                  <w:ins w:id="256" w:author="Jonathan Wood" w:date="2020-08-12T20:26:00Z">
+                  <w:ins w:id="253" w:author="Jonathan Wood" w:date="2020-08-12T20:26:00Z">
                     <w:rPr>
                       <w:rFonts w:ascii="Cambria Math" w:hAnsi="Cambria Math"/>
                       <w:i/>
@@ -6300,7 +6221,7 @@
               </m:sSubSupPr>
               <m:e>
                 <m:r>
-                  <w:ins w:id="257" w:author="Jonathan Wood" w:date="2020-08-12T20:26:00Z">
+                  <w:ins w:id="254" w:author="Jonathan Wood" w:date="2020-08-12T20:26:00Z">
                     <w:rPr>
                       <w:rFonts w:ascii="Cambria Math" w:hAnsi="Cambria Math"/>
                     </w:rPr>
@@ -6310,7 +6231,7 @@
               </m:e>
               <m:sub>
                 <m:r>
-                  <w:ins w:id="258" w:author="Jonathan Wood" w:date="2020-08-12T20:26:00Z">
+                  <w:ins w:id="255" w:author="Jonathan Wood" w:date="2020-08-12T20:26:00Z">
                     <w:rPr>
                       <w:rFonts w:ascii="Cambria Math" w:hAnsi="Cambria Math"/>
                     </w:rPr>
@@ -6320,7 +6241,7 @@
               </m:sub>
               <m:sup>
                 <m:r>
-                  <w:ins w:id="259" w:author="Jonathan Wood" w:date="2020-08-12T20:26:00Z">
+                  <w:ins w:id="256" w:author="Jonathan Wood" w:date="2020-08-12T20:26:00Z">
                     <w:rPr>
                       <w:rFonts w:ascii="Cambria Math" w:hAnsi="Cambria Math"/>
                     </w:rPr>
@@ -6330,7 +6251,7 @@
               </m:sup>
             </m:sSubSup>
             <m:r>
-              <w:ins w:id="260" w:author="Jonathan Wood" w:date="2020-08-12T20:26:00Z">
+              <w:ins w:id="257" w:author="Jonathan Wood" w:date="2020-08-12T20:26:00Z">
                 <w:rPr>
                   <w:rFonts w:ascii="Cambria Math" w:hAnsi="Cambria Math"/>
                 </w:rPr>
@@ -6392,6 +6313,20 @@
         </w:rPr>
         <w:tab/>
       </w:r>
+      <w:del w:id="258" w:author="Jonathan Wood" w:date="2020-08-31T09:03:00Z">
+        <w:r>
+          <w:rPr>
+            <w:rFonts w:eastAsiaTheme="minorEastAsia"/>
+          </w:rPr>
+          <w:tab/>
+        </w:r>
+        <w:r>
+          <w:rPr>
+            <w:rFonts w:eastAsiaTheme="minorEastAsia"/>
+          </w:rPr>
+          <w:tab/>
+        </w:r>
+      </w:del>
       <w:r>
         <w:rPr>
           <w:rFonts w:eastAsiaTheme="minorEastAsia"/>
@@ -6420,79 +6355,68 @@
         <w:rPr>
           <w:rFonts w:eastAsiaTheme="minorEastAsia"/>
         </w:rPr>
-        <w:tab/>
+        <w:t>(</w:t>
       </w:r>
       <w:r>
         <w:rPr>
           <w:rFonts w:eastAsiaTheme="minorEastAsia"/>
         </w:rPr>
-        <w:tab/>
+        <w:t>6</w:t>
       </w:r>
       <w:r>
         <w:rPr>
           <w:rFonts w:eastAsiaTheme="minorEastAsia"/>
         </w:rPr>
-        <w:t>(</w:t>
-      </w:r>
-      <w:r>
+        <w:t>)</w:t>
+      </w:r>
+    </w:p>
+    <w:p>
+      <w:pPr>
+        <w:spacing w:line="480" w:lineRule="auto"/>
         <w:rPr>
           <w:rFonts w:eastAsiaTheme="minorEastAsia"/>
         </w:rPr>
-        <w:t>6</w:t>
-      </w:r>
-      <w:r>
-        <w:rPr>
+      </w:pPr>
+    </w:p>
+    <w:p>
+      <w:pPr>
+        <w:spacing w:line="480" w:lineRule="auto"/>
+        <w:rPr>
+          <w:ins w:id="259" w:author="Jonathan Wood" w:date="2020-08-31T08:23:00Z"/>
           <w:rFonts w:eastAsiaTheme="minorEastAsia"/>
         </w:rPr>
-        <w:t>)</w:t>
-      </w:r>
-    </w:p>
-    <w:p>
-      <w:pPr>
-        <w:spacing w:line="480" w:lineRule="auto"/>
+      </w:pPr>
+      <w:r>
         <w:rPr>
           <w:rFonts w:eastAsiaTheme="minorEastAsia"/>
         </w:rPr>
-      </w:pPr>
-    </w:p>
-    <w:p>
-      <w:pPr>
-        <w:spacing w:line="480" w:lineRule="auto"/>
-        <w:rPr>
-          <w:ins w:id="261" w:author="Jonathan Wood" w:date="2020-08-26T10:33:00Z"/>
-        </w:rPr>
-      </w:pPr>
+        <w:t xml:space="preserve">We </w:t>
+      </w:r>
       <w:r>
         <w:rPr>
           <w:rFonts w:eastAsiaTheme="minorEastAsia"/>
         </w:rPr>
-        <w:t xml:space="preserve">We </w:t>
+        <w:t xml:space="preserve">assume </w:t>
       </w:r>
       <w:r>
         <w:rPr>
           <w:rFonts w:eastAsiaTheme="minorEastAsia"/>
         </w:rPr>
-        <w:t xml:space="preserve">assume </w:t>
+        <w:t xml:space="preserve">the prior and likelihood </w:t>
       </w:r>
       <w:r>
         <w:rPr>
           <w:rFonts w:eastAsiaTheme="minorEastAsia"/>
         </w:rPr>
-        <w:t xml:space="preserve">the prior and likelihood </w:t>
+        <w:t>are normally</w:t>
       </w:r>
       <w:r>
         <w:rPr>
           <w:rFonts w:eastAsiaTheme="minorEastAsia"/>
         </w:rPr>
-        <w:t>are normally</w:t>
-      </w:r>
-      <w:r>
-        <w:rPr>
-          <w:rFonts w:eastAsiaTheme="minorEastAsia"/>
-        </w:rPr>
         <w:t xml:space="preserve"> distributed</w:t>
       </w:r>
-      <w:ins w:id="262" w:author="Jonathan Wood" w:date="2020-08-26T14:12:00Z">
+      <w:ins w:id="260" w:author="Jonathan Wood" w:date="2020-08-26T14:12:00Z">
         <w:r>
           <w:rPr>
             <w:rFonts w:eastAsiaTheme="minorEastAsia"/>
@@ -6500,18 +6424,513 @@
           <w:t>.</w:t>
         </w:r>
       </w:ins>
-      <w:del w:id="263" w:author="Jonathan Wood" w:date="2020-08-26T14:11:00Z">
+      <w:r>
+        <w:rPr>
+          <w:rFonts w:eastAsiaTheme="minorEastAsia"/>
+        </w:rPr>
+        <w:t xml:space="preserve">, </w:t>
+      </w:r>
+      <w:r>
+        <w:rPr>
+          <w:rFonts w:eastAsiaTheme="minorEastAsia"/>
+        </w:rPr>
+        <w:t>therefore</w:t>
+      </w:r>
+      <w:ins w:id="261" w:author="Jonathan Wood" w:date="2020-08-31T08:23:00Z">
         <w:r>
           <w:rPr>
             <w:rFonts w:eastAsiaTheme="minorEastAsia"/>
           </w:rPr>
-          <w:delText xml:space="preserve">, </w:delText>
-        </w:r>
+          <w:t>:</w:t>
+        </w:r>
+      </w:ins>
+    </w:p>
+    <w:p>
+      <w:pPr>
+        <w:spacing w:line="480" w:lineRule="auto"/>
+        <w:rPr>
+          <w:ins w:id="262" w:author="Jonathan Wood" w:date="2020-08-31T08:23:00Z"/>
+          <w:rFonts w:eastAsiaTheme="minorEastAsia"/>
+        </w:rPr>
+      </w:pPr>
+    </w:p>
+    <w:p>
+      <w:pPr>
+        <w:spacing w:line="480" w:lineRule="auto"/>
+        <w:rPr>
+          <w:ins w:id="263" w:author="Jonathan Wood" w:date="2020-08-31T08:23:00Z"/>
+          <w:rFonts w:eastAsiaTheme="minorEastAsia"/>
+        </w:rPr>
+      </w:pPr>
+      <w:r>
+        <w:rPr>
+          <w:rFonts w:eastAsiaTheme="minorEastAsia"/>
+        </w:rPr>
+        <w:t xml:space="preserve"> </w:t>
+      </w:r>
+      <m:oMath>
+        <m:sSubSup>
+          <m:sSubSupPr>
+            <m:ctrlPr>
+              <w:rPr>
+                <w:rFonts w:ascii="Cambria Math" w:hAnsi="Cambria Math"/>
+                <w:i/>
+              </w:rPr>
+            </m:ctrlPr>
+          </m:sSubSupPr>
+          <m:e>
+            <m:r>
+              <w:rPr>
+                <w:rFonts w:ascii="Cambria Math" w:hAnsi="Cambria Math"/>
+              </w:rPr>
+              <m:t>σ</m:t>
+            </m:r>
+          </m:e>
+          <m:sub>
+            <m:r>
+              <w:rPr>
+                <w:rFonts w:ascii="Cambria Math" w:hAnsi="Cambria Math"/>
+              </w:rPr>
+              <m:t>posterior</m:t>
+            </m:r>
+            <m:r>
+              <w:del w:id="264" w:author="Jonathan Wood" w:date="2020-08-31T09:00:00Z">
+                <w:rPr>
+                  <w:rFonts w:ascii="Cambria Math" w:hAnsi="Cambria Math"/>
+                </w:rPr>
+                <m:t>, n</m:t>
+              </w:del>
+            </m:r>
+          </m:sub>
+          <m:sup>
+            <m:r>
+              <w:rPr>
+                <w:rFonts w:ascii="Cambria Math" w:hAnsi="Cambria Math"/>
+              </w:rPr>
+              <m:t>2</m:t>
+            </m:r>
+          </m:sup>
+        </m:sSubSup>
+        <m:r>
+          <w:ins w:id="265" w:author="Jonathan Wood" w:date="2020-08-31T09:01:00Z">
+            <w:rPr>
+              <w:rFonts w:ascii="Cambria Math" w:hAnsi="Cambria Math"/>
+            </w:rPr>
+            <m:t xml:space="preserve">= </m:t>
+          </w:ins>
+        </m:r>
+        <m:f>
+          <m:fPr>
+            <m:ctrlPr>
+              <w:ins w:id="266" w:author="Jonathan Wood" w:date="2020-08-31T09:01:00Z">
+                <w:rPr>
+                  <w:rFonts w:ascii="Cambria Math" w:hAnsi="Cambria Math"/>
+                  <w:i/>
+                </w:rPr>
+              </w:ins>
+            </m:ctrlPr>
+          </m:fPr>
+          <m:num>
+            <m:sSubSup>
+              <m:sSubSupPr>
+                <m:ctrlPr>
+                  <w:ins w:id="267" w:author="Jonathan Wood" w:date="2020-08-31T09:01:00Z">
+                    <w:rPr>
+                      <w:rFonts w:ascii="Cambria Math" w:hAnsi="Cambria Math"/>
+                      <w:i/>
+                    </w:rPr>
+                  </w:ins>
+                </m:ctrlPr>
+              </m:sSubSupPr>
+              <m:e>
+                <m:r>
+                  <w:ins w:id="268" w:author="Jonathan Wood" w:date="2020-08-31T09:01:00Z">
+                    <w:rPr>
+                      <w:rFonts w:ascii="Cambria Math" w:hAnsi="Cambria Math"/>
+                    </w:rPr>
+                    <m:t>σ</m:t>
+                  </w:ins>
+                </m:r>
+              </m:e>
+              <m:sub>
+                <m:r>
+                  <w:ins w:id="269" w:author="Jonathan Wood" w:date="2020-08-31T09:01:00Z">
+                    <w:rPr>
+                      <w:rFonts w:ascii="Cambria Math" w:hAnsi="Cambria Math"/>
+                    </w:rPr>
+                    <m:t xml:space="preserve">likelihood </m:t>
+                  </w:ins>
+                </m:r>
+              </m:sub>
+              <m:sup>
+                <m:r>
+                  <w:ins w:id="270" w:author="Jonathan Wood" w:date="2020-08-31T09:01:00Z">
+                    <w:rPr>
+                      <w:rFonts w:ascii="Cambria Math" w:hAnsi="Cambria Math"/>
+                    </w:rPr>
+                    <m:t>2</m:t>
+                  </w:ins>
+                </m:r>
+              </m:sup>
+            </m:sSubSup>
+            <m:r>
+              <w:ins w:id="271" w:author="Jonathan Wood" w:date="2020-08-31T09:02:00Z">
+                <w:rPr>
+                  <w:rFonts w:ascii="Cambria Math" w:hAnsi="Cambria Math"/>
+                </w:rPr>
+                <m:t>*</m:t>
+              </w:ins>
+            </m:r>
+            <m:sSubSup>
+              <m:sSubSupPr>
+                <m:ctrlPr>
+                  <w:ins w:id="272" w:author="Jonathan Wood" w:date="2020-08-31T09:02:00Z">
+                    <w:rPr>
+                      <w:rFonts w:ascii="Cambria Math" w:hAnsi="Cambria Math"/>
+                      <w:i/>
+                    </w:rPr>
+                  </w:ins>
+                </m:ctrlPr>
+              </m:sSubSupPr>
+              <m:e>
+                <m:r>
+                  <w:ins w:id="273" w:author="Jonathan Wood" w:date="2020-08-31T09:02:00Z">
+                    <w:rPr>
+                      <w:rFonts w:ascii="Cambria Math" w:hAnsi="Cambria Math"/>
+                    </w:rPr>
+                    <m:t>σ</m:t>
+                  </w:ins>
+                </m:r>
+              </m:e>
+              <m:sub>
+                <m:r>
+                  <w:ins w:id="274" w:author="Jonathan Wood" w:date="2020-08-31T09:02:00Z">
+                    <w:rPr>
+                      <w:rFonts w:ascii="Cambria Math" w:hAnsi="Cambria Math"/>
+                    </w:rPr>
+                    <m:t xml:space="preserve">prior </m:t>
+                  </w:ins>
+                </m:r>
+              </m:sub>
+              <m:sup>
+                <m:r>
+                  <w:ins w:id="275" w:author="Jonathan Wood" w:date="2020-08-31T09:02:00Z">
+                    <w:rPr>
+                      <w:rFonts w:ascii="Cambria Math" w:hAnsi="Cambria Math"/>
+                    </w:rPr>
+                    <m:t>2</m:t>
+                  </w:ins>
+                </m:r>
+              </m:sup>
+            </m:sSubSup>
+          </m:num>
+          <m:den>
+            <m:sSubSup>
+              <m:sSubSupPr>
+                <m:ctrlPr>
+                  <w:ins w:id="276" w:author="Jonathan Wood" w:date="2020-08-31T09:02:00Z">
+                    <w:rPr>
+                      <w:rFonts w:ascii="Cambria Math" w:hAnsi="Cambria Math"/>
+                      <w:i/>
+                    </w:rPr>
+                  </w:ins>
+                </m:ctrlPr>
+              </m:sSubSupPr>
+              <m:e>
+                <m:r>
+                  <w:ins w:id="277" w:author="Jonathan Wood" w:date="2020-08-31T09:02:00Z">
+                    <w:rPr>
+                      <w:rFonts w:ascii="Cambria Math" w:hAnsi="Cambria Math"/>
+                    </w:rPr>
+                    <m:t>σ</m:t>
+                  </w:ins>
+                </m:r>
+              </m:e>
+              <m:sub>
+                <m:r>
+                  <w:ins w:id="278" w:author="Jonathan Wood" w:date="2020-08-31T09:02:00Z">
+                    <w:rPr>
+                      <w:rFonts w:ascii="Cambria Math" w:hAnsi="Cambria Math"/>
+                    </w:rPr>
+                    <m:t xml:space="preserve">likelihood </m:t>
+                  </w:ins>
+                </m:r>
+              </m:sub>
+              <m:sup>
+                <m:r>
+                  <w:ins w:id="279" w:author="Jonathan Wood" w:date="2020-08-31T09:02:00Z">
+                    <w:rPr>
+                      <w:rFonts w:ascii="Cambria Math" w:hAnsi="Cambria Math"/>
+                    </w:rPr>
+                    <m:t>2</m:t>
+                  </w:ins>
+                </m:r>
+              </m:sup>
+            </m:sSubSup>
+            <m:r>
+              <w:ins w:id="280" w:author="Jonathan Wood" w:date="2020-08-31T09:02:00Z">
+                <w:rPr>
+                  <w:rFonts w:ascii="Cambria Math" w:hAnsi="Cambria Math"/>
+                </w:rPr>
+                <m:t>+</m:t>
+              </w:ins>
+            </m:r>
+            <m:sSubSup>
+              <m:sSubSupPr>
+                <m:ctrlPr>
+                  <w:ins w:id="281" w:author="Jonathan Wood" w:date="2020-08-31T09:02:00Z">
+                    <w:rPr>
+                      <w:rFonts w:ascii="Cambria Math" w:hAnsi="Cambria Math"/>
+                      <w:i/>
+                    </w:rPr>
+                  </w:ins>
+                </m:ctrlPr>
+              </m:sSubSupPr>
+              <m:e>
+                <m:r>
+                  <w:ins w:id="282" w:author="Jonathan Wood" w:date="2020-08-31T09:02:00Z">
+                    <w:rPr>
+                      <w:rFonts w:ascii="Cambria Math" w:hAnsi="Cambria Math"/>
+                    </w:rPr>
+                    <m:t>σ</m:t>
+                  </w:ins>
+                </m:r>
+              </m:e>
+              <m:sub>
+                <m:r>
+                  <w:ins w:id="283" w:author="Jonathan Wood" w:date="2020-08-31T09:02:00Z">
+                    <w:rPr>
+                      <w:rFonts w:ascii="Cambria Math" w:hAnsi="Cambria Math"/>
+                    </w:rPr>
+                    <m:t xml:space="preserve">prior </m:t>
+                  </w:ins>
+                </m:r>
+              </m:sub>
+              <m:sup>
+                <m:r>
+                  <w:ins w:id="284" w:author="Jonathan Wood" w:date="2020-08-31T09:02:00Z">
+                    <w:rPr>
+                      <w:rFonts w:ascii="Cambria Math" w:hAnsi="Cambria Math"/>
+                    </w:rPr>
+                    <m:t>2</m:t>
+                  </w:ins>
+                </m:r>
+              </m:sup>
+            </m:sSubSup>
+          </m:den>
+        </m:f>
+      </m:oMath>
+      <w:r>
+        <w:rPr>
+          <w:rFonts w:eastAsiaTheme="minorEastAsia"/>
+        </w:rPr>
+        <w:t xml:space="preserve"> </w:t>
+      </w:r>
+      <w:ins w:id="285" w:author="Jonathan Wood" w:date="2020-08-31T09:03:00Z">
         <w:r>
           <w:rPr>
             <w:rFonts w:eastAsiaTheme="minorEastAsia"/>
           </w:rPr>
-          <w:delText>therefore</w:delText>
+          <w:tab/>
+        </w:r>
+        <w:r>
+          <w:rPr>
+            <w:rFonts w:eastAsiaTheme="minorEastAsia"/>
+          </w:rPr>
+          <w:tab/>
+        </w:r>
+        <w:r>
+          <w:rPr>
+            <w:rFonts w:eastAsiaTheme="minorEastAsia"/>
+          </w:rPr>
+          <w:tab/>
+        </w:r>
+        <w:r>
+          <w:rPr>
+            <w:rFonts w:eastAsiaTheme="minorEastAsia"/>
+          </w:rPr>
+          <w:tab/>
+        </w:r>
+        <w:r>
+          <w:rPr>
+            <w:rFonts w:eastAsiaTheme="minorEastAsia"/>
+          </w:rPr>
+          <w:tab/>
+        </w:r>
+        <w:r>
+          <w:rPr>
+            <w:rFonts w:eastAsiaTheme="minorEastAsia"/>
+          </w:rPr>
+          <w:tab/>
+        </w:r>
+        <w:r>
+          <w:rPr>
+            <w:rFonts w:eastAsiaTheme="minorEastAsia"/>
+          </w:rPr>
+          <w:tab/>
+        </w:r>
+        <w:r>
+          <w:rPr>
+            <w:rFonts w:eastAsiaTheme="minorEastAsia"/>
+          </w:rPr>
+          <w:tab/>
+        </w:r>
+        <w:r>
+          <w:rPr>
+            <w:rFonts w:eastAsiaTheme="minorEastAsia"/>
+          </w:rPr>
+          <w:tab/>
+          <w:t>(7)</w:t>
+        </w:r>
+      </w:ins>
+      <w:del w:id="286" w:author="Jonathan Wood" w:date="2020-08-31T08:23:00Z">
+        <w:r>
+          <w:rPr>
+            <w:rFonts w:eastAsiaTheme="minorEastAsia"/>
+          </w:rPr>
+          <w:delText xml:space="preserve">is the variance for the posterior probability and is equal to </w:delText>
+        </w:r>
+      </w:del>
+      <m:oMath>
+        <m:sSup>
+          <m:sSupPr>
+            <m:ctrlPr>
+              <w:del w:id="287" w:author="Jonathan Wood" w:date="2020-08-31T09:03:00Z">
+                <w:rPr>
+                  <w:rFonts w:ascii="Cambria Math" w:hAnsi="Cambria Math"/>
+                  <w:i/>
+                </w:rPr>
+              </w:del>
+            </m:ctrlPr>
+          </m:sSupPr>
+          <m:e>
+            <m:r>
+              <w:del w:id="288" w:author="Jonathan Wood" w:date="2020-08-31T09:03:00Z">
+                <w:rPr>
+                  <w:rFonts w:ascii="Cambria Math" w:hAnsi="Cambria Math"/>
+                </w:rPr>
+                <m:t>(</m:t>
+              </w:del>
+            </m:r>
+            <m:sSubSup>
+              <m:sSubSupPr>
+                <m:ctrlPr>
+                  <w:del w:id="289" w:author="Jonathan Wood" w:date="2020-08-31T09:03:00Z">
+                    <w:rPr>
+                      <w:rFonts w:ascii="Cambria Math" w:hAnsi="Cambria Math"/>
+                      <w:i/>
+                    </w:rPr>
+                  </w:del>
+                </m:ctrlPr>
+              </m:sSubSupPr>
+              <m:e>
+                <m:r>
+                  <w:del w:id="290" w:author="Jonathan Wood" w:date="2020-08-31T09:03:00Z">
+                    <w:rPr>
+                      <w:rFonts w:ascii="Cambria Math" w:hAnsi="Cambria Math"/>
+                    </w:rPr>
+                    <m:t>σ</m:t>
+                  </w:del>
+                </m:r>
+              </m:e>
+              <m:sub>
+                <m:r>
+                  <w:del w:id="291" w:author="Jonathan Wood" w:date="2020-08-31T09:03:00Z">
+                    <w:rPr>
+                      <w:rFonts w:ascii="Cambria Math" w:hAnsi="Cambria Math"/>
+                    </w:rPr>
+                    <m:t>prior ,n</m:t>
+                  </w:del>
+                </m:r>
+              </m:sub>
+              <m:sup>
+                <m:r>
+                  <w:del w:id="292" w:author="Jonathan Wood" w:date="2020-08-31T09:03:00Z">
+                    <w:rPr>
+                      <w:rFonts w:ascii="Cambria Math" w:hAnsi="Cambria Math"/>
+                    </w:rPr>
+                    <m:t>-2</m:t>
+                  </w:del>
+                </m:r>
+              </m:sup>
+            </m:sSubSup>
+            <m:r>
+              <w:del w:id="293" w:author="Jonathan Wood" w:date="2020-08-31T09:03:00Z">
+                <w:rPr>
+                  <w:rFonts w:ascii="Cambria Math" w:hAnsi="Cambria Math"/>
+                </w:rPr>
+                <m:t>+</m:t>
+              </w:del>
+            </m:r>
+            <m:sSubSup>
+              <m:sSubSupPr>
+                <m:ctrlPr>
+                  <w:del w:id="294" w:author="Jonathan Wood" w:date="2020-08-31T09:03:00Z">
+                    <w:rPr>
+                      <w:rFonts w:ascii="Cambria Math" w:hAnsi="Cambria Math"/>
+                      <w:i/>
+                    </w:rPr>
+                  </w:del>
+                </m:ctrlPr>
+              </m:sSubSupPr>
+              <m:e>
+                <m:r>
+                  <w:del w:id="295" w:author="Jonathan Wood" w:date="2020-08-31T09:03:00Z">
+                    <w:rPr>
+                      <w:rFonts w:ascii="Cambria Math" w:hAnsi="Cambria Math"/>
+                    </w:rPr>
+                    <m:t>σ</m:t>
+                  </w:del>
+                </m:r>
+              </m:e>
+              <m:sub>
+                <m:r>
+                  <w:del w:id="296" w:author="Jonathan Wood" w:date="2020-08-31T09:03:00Z">
+                    <w:rPr>
+                      <w:rFonts w:ascii="Cambria Math" w:hAnsi="Cambria Math"/>
+                    </w:rPr>
+                    <m:t xml:space="preserve">likelihood </m:t>
+                  </w:del>
+                </m:r>
+              </m:sub>
+              <m:sup>
+                <m:r>
+                  <w:del w:id="297" w:author="Jonathan Wood" w:date="2020-08-31T09:03:00Z">
+                    <w:rPr>
+                      <w:rFonts w:ascii="Cambria Math" w:hAnsi="Cambria Math"/>
+                    </w:rPr>
+                    <m:t>-2</m:t>
+                  </w:del>
+                </m:r>
+              </m:sup>
+            </m:sSubSup>
+            <m:r>
+              <w:del w:id="298" w:author="Jonathan Wood" w:date="2020-08-31T09:03:00Z">
+                <w:rPr>
+                  <w:rFonts w:ascii="Cambria Math" w:hAnsi="Cambria Math"/>
+                </w:rPr>
+                <m:t>)</m:t>
+              </w:del>
+            </m:r>
+          </m:e>
+          <m:sup>
+            <m:r>
+              <w:del w:id="299" w:author="Jonathan Wood" w:date="2020-08-31T09:03:00Z">
+                <w:rPr>
+                  <w:rFonts w:ascii="Cambria Math" w:hAnsi="Cambria Math"/>
+                </w:rPr>
+                <m:t>-1</m:t>
+              </w:del>
+            </m:r>
+          </m:sup>
+        </m:sSup>
+      </m:oMath>
+      <w:del w:id="300" w:author="Jonathan Wood" w:date="2020-08-31T09:03:00Z">
+        <w:r>
+          <w:rPr>
+            <w:rFonts w:eastAsiaTheme="minorEastAsia"/>
+          </w:rPr>
+          <w:delText>.</w:delText>
         </w:r>
         <w:r>
           <w:rPr>
@@ -6519,193 +6938,26 @@
           </w:rPr>
           <w:delText xml:space="preserve"> </w:delText>
         </w:r>
-        <m:oMath>
-          <m:sSubSup>
-            <m:sSubSupPr>
-              <m:ctrlPr>
-                <w:rPr>
-                  <w:rFonts w:ascii="Cambria Math" w:hAnsi="Cambria Math"/>
-                  <w:i/>
-                </w:rPr>
-              </m:ctrlPr>
-            </m:sSubSupPr>
-            <m:e>
-              <m:r>
-                <w:rPr>
-                  <w:rFonts w:ascii="Cambria Math" w:hAnsi="Cambria Math"/>
-                </w:rPr>
-                <m:t>σ</m:t>
-              </m:r>
-            </m:e>
-            <m:sub>
-              <m:r>
-                <w:rPr>
-                  <w:rFonts w:ascii="Cambria Math" w:hAnsi="Cambria Math"/>
-                </w:rPr>
-                <m:t>posterior, n</m:t>
-              </m:r>
-            </m:sub>
-            <m:sup>
-              <m:r>
-                <w:rPr>
-                  <w:rFonts w:ascii="Cambria Math" w:hAnsi="Cambria Math"/>
-                </w:rPr>
-                <m:t>2</m:t>
-              </m:r>
-            </m:sup>
-          </m:sSubSup>
-        </m:oMath>
-        <w:r>
-          <w:rPr>
-            <w:rFonts w:eastAsiaTheme="minorEastAsia"/>
-          </w:rPr>
-          <w:delText xml:space="preserve"> </w:delText>
-        </w:r>
-        <w:r>
-          <w:rPr>
-            <w:rFonts w:eastAsiaTheme="minorEastAsia"/>
-          </w:rPr>
-          <w:delText xml:space="preserve">is the variance for the posterior probability and is equal to </w:delText>
-        </w:r>
-        <m:oMath>
-          <m:sSup>
-            <m:sSupPr>
-              <m:ctrlPr>
-                <w:rPr>
-                  <w:rFonts w:ascii="Cambria Math" w:hAnsi="Cambria Math"/>
-                  <w:i/>
-                </w:rPr>
-              </m:ctrlPr>
-            </m:sSupPr>
-            <m:e>
-              <m:r>
-                <w:rPr>
-                  <w:rFonts w:ascii="Cambria Math" w:hAnsi="Cambria Math"/>
-                </w:rPr>
-                <m:t>(</m:t>
-              </m:r>
-              <m:sSubSup>
-                <m:sSubSupPr>
-                  <m:ctrlPr>
-                    <w:rPr>
-                      <w:rFonts w:ascii="Cambria Math" w:hAnsi="Cambria Math"/>
-                      <w:i/>
-                    </w:rPr>
-                  </m:ctrlPr>
-                </m:sSubSupPr>
-                <m:e>
-                  <m:r>
-                    <w:rPr>
-                      <w:rFonts w:ascii="Cambria Math" w:hAnsi="Cambria Math"/>
-                    </w:rPr>
-                    <m:t>σ</m:t>
-                  </m:r>
-                </m:e>
-                <m:sub>
-                  <m:r>
-                    <w:rPr>
-                      <w:rFonts w:ascii="Cambria Math" w:hAnsi="Cambria Math"/>
-                    </w:rPr>
-                    <m:t>prior ,n</m:t>
-                  </m:r>
-                </m:sub>
-                <m:sup>
-                  <m:r>
-                    <w:rPr>
-                      <w:rFonts w:ascii="Cambria Math" w:hAnsi="Cambria Math"/>
-                    </w:rPr>
-                    <m:t>-2</m:t>
-                  </m:r>
-                </m:sup>
-              </m:sSubSup>
-              <m:r>
-                <w:rPr>
-                  <w:rFonts w:ascii="Cambria Math" w:hAnsi="Cambria Math"/>
-                </w:rPr>
-                <m:t>+</m:t>
-              </m:r>
-              <m:sSubSup>
-                <m:sSubSupPr>
-                  <m:ctrlPr>
-                    <w:rPr>
-                      <w:rFonts w:ascii="Cambria Math" w:hAnsi="Cambria Math"/>
-                      <w:i/>
-                    </w:rPr>
-                  </m:ctrlPr>
-                </m:sSubSupPr>
-                <m:e>
-                  <m:r>
-                    <w:rPr>
-                      <w:rFonts w:ascii="Cambria Math" w:hAnsi="Cambria Math"/>
-                    </w:rPr>
-                    <m:t>σ</m:t>
-                  </m:r>
-                </m:e>
-                <m:sub>
-                  <m:r>
-                    <w:rPr>
-                      <w:rFonts w:ascii="Cambria Math" w:hAnsi="Cambria Math"/>
-                    </w:rPr>
-                    <m:t xml:space="preserve">likelihood </m:t>
-                  </m:r>
-                </m:sub>
-                <m:sup>
-                  <m:r>
-                    <w:rPr>
-                      <w:rFonts w:ascii="Cambria Math" w:hAnsi="Cambria Math"/>
-                    </w:rPr>
-                    <m:t>-2</m:t>
-                  </m:r>
-                </m:sup>
-              </m:sSubSup>
-              <m:r>
-                <w:rPr>
-                  <w:rFonts w:ascii="Cambria Math" w:hAnsi="Cambria Math"/>
-                </w:rPr>
-                <m:t>)</m:t>
-              </m:r>
-            </m:e>
-            <m:sup>
-              <m:r>
-                <w:rPr>
-                  <w:rFonts w:ascii="Cambria Math" w:hAnsi="Cambria Math"/>
-                </w:rPr>
-                <m:t>-1</m:t>
-              </m:r>
-            </m:sup>
-          </m:sSup>
-        </m:oMath>
       </w:del>
-      <w:r>
-        <w:rPr>
-          <w:rFonts w:eastAsiaTheme="minorEastAsia"/>
-        </w:rPr>
-        <w:t>.</w:t>
-      </w:r>
-      <w:r>
-        <w:rPr>
-          <w:rFonts w:eastAsiaTheme="minorEastAsia"/>
-        </w:rPr>
-        <w:t xml:space="preserve"> </w:t>
-      </w:r>
-      <w:ins w:id="264" w:author="Jonathan Wood" w:date="2020-08-26T14:12:00Z">
-        <w:r>
-          <w:rPr>
-            <w:rFonts w:eastAsiaTheme="minorEastAsia"/>
-          </w:rPr>
-          <w:t xml:space="preserve">Therefore, </w:t>
-        </w:r>
-      </w:ins>
-      <w:del w:id="265" w:author="Jonathan Wood" w:date="2020-08-26T14:12:00Z">
-        <w:r>
-          <w:delText>T</w:delText>
-        </w:r>
-      </w:del>
-      <w:ins w:id="266" w:author="Jonathan Wood" w:date="2020-08-26T14:12:00Z">
-        <w:r>
-          <w:t>t</w:t>
-        </w:r>
-      </w:ins>
+    </w:p>
+    <w:p>
+      <w:pPr>
+        <w:spacing w:line="480" w:lineRule="auto"/>
+        <w:rPr>
+          <w:ins w:id="301" w:author="Jonathan Wood" w:date="2020-08-31T08:23:00Z"/>
+        </w:rPr>
+      </w:pPr>
+    </w:p>
+    <w:p>
+      <w:pPr>
+        <w:spacing w:line="480" w:lineRule="auto"/>
+        <w:rPr>
+          <w:ins w:id="302" w:author="Jonathan Wood" w:date="2020-08-26T10:33:00Z"/>
+        </w:rPr>
+      </w:pPr>
+      <w:r>
+        <w:t>T</w:t>
+      </w:r>
       <w:r>
         <w:t xml:space="preserve">he </w:t>
       </w:r>
@@ -6848,91 +7100,87 @@
       <w:r>
         <w:t xml:space="preserve">. </w:t>
       </w:r>
-      <w:ins w:id="267" w:author="Jonathan Wood" w:date="2020-08-12T20:33:00Z">
+      <w:ins w:id="303" w:author="Jonathan Wood" w:date="2020-08-12T20:33:00Z">
         <w:r>
           <w:t>During the</w:t>
         </w:r>
       </w:ins>
-      <w:ins w:id="268" w:author="Jonathan Wood" w:date="2020-08-26T10:30:00Z">
+      <w:ins w:id="304" w:author="Jonathan Wood" w:date="2020-08-26T10:30:00Z">
         <w:r>
           <w:t xml:space="preserve"> Baseline and</w:t>
         </w:r>
       </w:ins>
-      <w:ins w:id="269" w:author="Jonathan Wood" w:date="2020-08-12T20:33:00Z">
+      <w:ins w:id="305" w:author="Jonathan Wood" w:date="2020-08-12T20:33:00Z">
         <w:r>
           <w:t xml:space="preserve"> Washout phase</w:t>
         </w:r>
       </w:ins>
-      <w:ins w:id="270" w:author="Jonathan Wood" w:date="2020-08-26T10:30:00Z">
+      <w:ins w:id="306" w:author="Jonathan Wood" w:date="2020-08-26T10:30:00Z">
         <w:r>
           <w:t>s</w:t>
         </w:r>
       </w:ins>
-      <w:ins w:id="271" w:author="Jonathan Wood" w:date="2020-08-12T20:33:00Z">
+      <w:ins w:id="307" w:author="Jonathan Wood" w:date="2020-08-12T20:33:00Z">
         <w:r>
           <w:t xml:space="preserve">, </w:t>
         </w:r>
       </w:ins>
-      <w:ins w:id="272" w:author="Jonathan Wood" w:date="2020-08-12T20:37:00Z">
+      <w:ins w:id="308" w:author="Jonathan Wood" w:date="2020-08-12T20:37:00Z">
         <w:r>
           <w:t xml:space="preserve">the target is </w:t>
         </w:r>
       </w:ins>
-      <w:ins w:id="273" w:author="Jonathan Wood" w:date="2020-08-12T20:38:00Z">
+      <w:ins w:id="309" w:author="Jonathan Wood" w:date="2020-08-12T20:38:00Z">
         <w:r>
           <w:t>the participant</w:t>
         </w:r>
       </w:ins>
-      <w:ins w:id="274" w:author="Hyosub Kim" w:date="2020-08-28T16:39:00Z">
+      <w:ins w:id="310" w:author="Hyosub Kim" w:date="2020-08-28T16:39:00Z">
         <w:r>
           <w:t>’</w:t>
         </w:r>
       </w:ins>
-      <w:ins w:id="275" w:author="Jonathan Wood" w:date="2020-08-12T20:38:00Z">
+      <w:ins w:id="311" w:author="Jonathan Wood" w:date="2020-08-12T20:38:00Z">
         <w:r>
           <w:t xml:space="preserve">s baseline </w:t>
         </w:r>
       </w:ins>
-      <w:ins w:id="276" w:author="Jonathan Wood" w:date="2020-08-26T10:29:00Z">
+      <w:ins w:id="312" w:author="Jonathan Wood" w:date="2020-08-26T10:29:00Z">
         <w:r>
           <w:t>walking pattern</w:t>
         </w:r>
       </w:ins>
-      <w:ins w:id="277" w:author="Jonathan Wood" w:date="2020-08-12T20:37:00Z">
+      <w:ins w:id="313" w:author="Jonathan Wood" w:date="2020-08-12T20:37:00Z">
         <w:r>
           <w:t>.</w:t>
         </w:r>
       </w:ins>
-      <w:ins w:id="278" w:author="Jonathan Wood" w:date="2020-08-26T10:31:00Z">
+      <w:ins w:id="314" w:author="Jonathan Wood" w:date="2020-08-26T10:31:00Z">
         <w:r>
           <w:t xml:space="preserve"> We assume that the amount of uncertainty sur</w:t>
         </w:r>
       </w:ins>
-      <w:ins w:id="279" w:author="Jonathan Wood" w:date="2020-08-26T10:32:00Z">
-        <w:r>
-          <w:t xml:space="preserve">rounding </w:t>
-        </w:r>
-        <w:r>
-          <w:lastRenderedPageBreak/>
-          <w:t xml:space="preserve">the participants baseline walking is similar to the uncertainty surrounding the visual targets. </w:t>
-        </w:r>
-      </w:ins>
-      <w:ins w:id="280" w:author="Jonathan Wood" w:date="2020-08-26T10:29:00Z">
+      <w:ins w:id="315" w:author="Jonathan Wood" w:date="2020-08-26T10:32:00Z">
+        <w:r>
+          <w:t xml:space="preserve">rounding the participants baseline walking is similar to the uncertainty surrounding the visual targets. </w:t>
+        </w:r>
+      </w:ins>
+      <w:ins w:id="316" w:author="Jonathan Wood" w:date="2020-08-26T10:29:00Z">
         <w:r>
           <w:t xml:space="preserve">Therefore, </w:t>
         </w:r>
       </w:ins>
-      <w:ins w:id="281" w:author="Jonathan Wood" w:date="2020-08-26T10:32:00Z">
+      <w:ins w:id="317" w:author="Jonathan Wood" w:date="2020-08-26T10:32:00Z">
         <w:r>
           <w:t>we set the likelihood variance to be consistent throughout the experiment</w:t>
         </w:r>
       </w:ins>
-      <w:ins w:id="282" w:author="Jonathan Wood" w:date="2020-08-26T10:28:00Z">
+      <w:ins w:id="318" w:author="Jonathan Wood" w:date="2020-08-26T10:28:00Z">
         <w:r>
           <w:t>.</w:t>
         </w:r>
       </w:ins>
-      <w:ins w:id="283" w:author="Jonathan Wood" w:date="2020-08-12T20:37:00Z">
+      <w:ins w:id="319" w:author="Jonathan Wood" w:date="2020-08-12T20:37:00Z">
         <w:r>
           <w:t xml:space="preserve"> </w:t>
         </w:r>
@@ -6942,55 +7190,55 @@
       <w:pPr>
         <w:spacing w:line="480" w:lineRule="auto"/>
         <w:rPr>
-          <w:ins w:id="284" w:author="Jonathan Wood" w:date="2020-08-26T10:33:00Z"/>
-        </w:rPr>
-      </w:pPr>
-    </w:p>
-    <w:p>
-      <w:pPr>
-        <w:spacing w:line="480" w:lineRule="auto"/>
-      </w:pPr>
-      <w:ins w:id="285" w:author="Jonathan Wood" w:date="2020-08-26T10:35:00Z">
+          <w:ins w:id="320" w:author="Jonathan Wood" w:date="2020-08-26T10:33:00Z"/>
+        </w:rPr>
+      </w:pPr>
+    </w:p>
+    <w:p>
+      <w:pPr>
+        <w:spacing w:line="480" w:lineRule="auto"/>
+      </w:pPr>
+      <w:ins w:id="321" w:author="Jonathan Wood" w:date="2020-08-26T10:35:00Z">
         <w:r>
           <w:t>T</w:t>
         </w:r>
       </w:ins>
-      <w:ins w:id="286" w:author="Jonathan Wood" w:date="2020-08-10T11:29:00Z">
+      <w:ins w:id="322" w:author="Jonathan Wood" w:date="2020-08-10T11:29:00Z">
         <w:r>
           <w:t>he brain</w:t>
         </w:r>
       </w:ins>
-      <w:ins w:id="287" w:author="Jonathan Wood" w:date="2020-08-26T10:35:00Z">
+      <w:ins w:id="323" w:author="Jonathan Wood" w:date="2020-08-26T10:35:00Z">
         <w:r>
           <w:t xml:space="preserve"> is likely to adjust its belief about the consistency of targets during the Learning phase</w:t>
         </w:r>
       </w:ins>
-      <w:ins w:id="288" w:author="Jonathan Wood" w:date="2020-08-26T10:36:00Z">
+      <w:ins w:id="324" w:author="Jonathan Wood" w:date="2020-08-26T10:36:00Z">
         <w:r>
           <w:t xml:space="preserve"> as more evidence about target locations arrive</w:t>
         </w:r>
       </w:ins>
-      <w:ins w:id="289" w:author="Jonathan Wood" w:date="2020-08-26T10:35:00Z">
+      <w:ins w:id="325" w:author="Jonathan Wood" w:date="2020-08-26T10:35:00Z">
         <w:r>
           <w:t xml:space="preserve">. </w:t>
         </w:r>
       </w:ins>
-      <w:ins w:id="290" w:author="Jonathan Wood" w:date="2020-08-27T12:13:00Z">
+      <w:ins w:id="326" w:author="Jonathan Wood" w:date="2020-08-27T12:13:00Z">
         <w:r>
           <w:t>Use-dependent learning is more accurately modeled using adaptive priors versus a normative Bayesian model</w:t>
         </w:r>
       </w:ins>
-      <w:ins w:id="291" w:author="Jonathan Wood" w:date="2020-08-27T12:14:00Z">
+      <w:ins w:id="327" w:author="Jonathan Wood" w:date="2020-08-27T12:14:00Z">
         <w:r>
           <w:t xml:space="preserve"> </w:t>
         </w:r>
       </w:ins>
-      <w:ins w:id="292" w:author="Hyosub Kim" w:date="2020-08-28T16:40:00Z">
+      <w:ins w:id="328" w:author="Hyosub Kim" w:date="2020-08-28T16:40:00Z">
         <w:r>
           <w:t xml:space="preserve">that does not include learning of priors </w:t>
         </w:r>
       </w:ins>
-      <w:ins w:id="293" w:author="Jonathan Wood" w:date="2020-08-27T12:14:00Z">
+      <w:ins w:id="329" w:author="Jonathan Wood" w:date="2020-08-27T12:14:00Z">
         <w:r>
           <w:fldChar w:fldCharType="begin"/>
         </w:r>
@@ -7001,74 +7249,58 @@
           <w:fldChar w:fldCharType="separate"/>
         </w:r>
         <w:r>
-          <w:t>(</w:t>
-        </w:r>
-        <w:proofErr w:type="spellStart"/>
-        <w:r>
-          <w:t>Verstynen</w:t>
-        </w:r>
-        <w:proofErr w:type="spellEnd"/>
-        <w:r>
-          <w:t xml:space="preserve"> and </w:t>
-        </w:r>
-        <w:proofErr w:type="spellStart"/>
-        <w:r>
-          <w:t>Sabes</w:t>
-        </w:r>
-        <w:proofErr w:type="spellEnd"/>
-        <w:r>
-          <w:t>, 2011)</w:t>
+          <w:t>(Verstynen and Sabes, 2011)</w:t>
         </w:r>
         <w:r>
           <w:fldChar w:fldCharType="end"/>
         </w:r>
       </w:ins>
-      <w:ins w:id="294" w:author="Jonathan Wood" w:date="2020-08-27T12:13:00Z">
+      <w:ins w:id="330" w:author="Jonathan Wood" w:date="2020-08-27T12:13:00Z">
         <w:r>
           <w:t xml:space="preserve">. </w:t>
         </w:r>
       </w:ins>
-      <w:ins w:id="295" w:author="Jonathan Wood" w:date="2020-08-26T10:36:00Z">
+      <w:ins w:id="331" w:author="Jonathan Wood" w:date="2020-08-26T10:36:00Z">
         <w:r>
           <w:t>Therefore,</w:t>
         </w:r>
       </w:ins>
-      <w:ins w:id="296" w:author="Jonathan Wood" w:date="2020-08-12T20:41:00Z">
+      <w:ins w:id="332" w:author="Jonathan Wood" w:date="2020-08-12T20:41:00Z">
         <w:r>
           <w:t xml:space="preserve"> </w:t>
         </w:r>
       </w:ins>
-      <w:ins w:id="297" w:author="Jonathan Wood" w:date="2020-08-10T11:30:00Z">
+      <w:ins w:id="333" w:author="Jonathan Wood" w:date="2020-08-10T11:30:00Z">
         <w:r>
           <w:t xml:space="preserve">we assume that the prior </w:t>
         </w:r>
       </w:ins>
-      <w:ins w:id="298" w:author="Jonathan Wood" w:date="2020-08-12T20:41:00Z">
+      <w:ins w:id="334" w:author="Jonathan Wood" w:date="2020-08-12T20:41:00Z">
         <w:r>
           <w:t>adapts</w:t>
         </w:r>
       </w:ins>
-      <w:ins w:id="299" w:author="Jonathan Wood" w:date="2020-08-10T11:30:00Z">
+      <w:ins w:id="335" w:author="Jonathan Wood" w:date="2020-08-10T11:30:00Z">
         <w:r>
           <w:t xml:space="preserve"> on </w:t>
         </w:r>
       </w:ins>
-      <w:ins w:id="300" w:author="Jonathan Wood" w:date="2020-08-12T20:41:00Z">
+      <w:ins w:id="336" w:author="Jonathan Wood" w:date="2020-08-12T20:41:00Z">
         <w:r>
           <w:t>a</w:t>
         </w:r>
       </w:ins>
-      <w:ins w:id="301" w:author="Jonathan Wood" w:date="2020-08-10T11:30:00Z">
+      <w:ins w:id="337" w:author="Jonathan Wood" w:date="2020-08-10T11:30:00Z">
         <w:r>
           <w:t xml:space="preserve"> stride</w:t>
         </w:r>
       </w:ins>
-      <w:ins w:id="302" w:author="Jonathan Wood" w:date="2020-08-12T20:41:00Z">
+      <w:ins w:id="338" w:author="Jonathan Wood" w:date="2020-08-12T20:41:00Z">
         <w:r>
           <w:t xml:space="preserve"> by stride basis</w:t>
         </w:r>
       </w:ins>
-      <w:del w:id="303" w:author="Jonathan Wood" w:date="2020-08-27T12:14:00Z">
+      <w:del w:id="339" w:author="Jonathan Wood" w:date="2020-08-27T12:14:00Z">
         <w:r>
           <w:fldChar w:fldCharType="begin"/>
         </w:r>
@@ -7085,7 +7317,7 @@
           <w:fldChar w:fldCharType="end"/>
         </w:r>
       </w:del>
-      <w:ins w:id="304" w:author="Jonathan Wood" w:date="2020-08-10T11:30:00Z">
+      <w:ins w:id="340" w:author="Jonathan Wood" w:date="2020-08-10T11:30:00Z">
         <w:r>
           <w:t xml:space="preserve">. </w:t>
         </w:r>
@@ -7386,9 +7618,16 @@
       <w:r>
         <w:t>(</w:t>
       </w:r>
-      <w:r>
-        <w:t>7</w:t>
-      </w:r>
+      <w:del w:id="341" w:author="Jonathan Wood" w:date="2020-08-31T09:03:00Z">
+        <w:r>
+          <w:delText>7</w:delText>
+        </w:r>
+      </w:del>
+      <w:ins w:id="342" w:author="Jonathan Wood" w:date="2020-08-31T09:03:00Z">
+        <w:r>
+          <w:t>8</w:t>
+        </w:r>
+      </w:ins>
       <w:r>
         <w:t>)</w:t>
       </w:r>
@@ -7454,14 +7693,14 @@
               </w:rPr>
               <m:t>1-</m:t>
             </m:r>
-            <w:bookmarkStart w:id="305" w:name="_Hlk37794084"/>
+            <w:bookmarkStart w:id="343" w:name="_Hlk37794084"/>
             <m:r>
               <w:rPr>
                 <w:rFonts w:ascii="Cambria Math" w:hAnsi="Cambria Math"/>
               </w:rPr>
               <m:t>β</m:t>
             </m:r>
-            <w:bookmarkEnd w:id="305"/>
+            <w:bookmarkEnd w:id="343"/>
           </m:e>
         </m:d>
         <m:r>
@@ -7638,9 +7877,16 @@
       <w:r>
         <w:t>(</w:t>
       </w:r>
-      <w:r>
-        <w:t>8</w:t>
-      </w:r>
+      <w:ins w:id="344" w:author="Jonathan Wood" w:date="2020-08-31T09:03:00Z">
+        <w:r>
+          <w:t>9</w:t>
+        </w:r>
+      </w:ins>
+      <w:del w:id="345" w:author="Jonathan Wood" w:date="2020-08-31T09:03:00Z">
+        <w:r>
+          <w:delText>8</w:delText>
+        </w:r>
+      </w:del>
       <w:r>
         <w:t>)</w:t>
       </w:r>
@@ -7802,7 +8048,7 @@
           <w:u w:val="single"/>
         </w:rPr>
       </w:pPr>
-      <w:bookmarkStart w:id="306" w:name="_Hlk41035246"/>
+      <w:bookmarkStart w:id="346" w:name="_Hlk41035246"/>
       <w:r>
         <w:t>Our two</w:t>
       </w:r>
@@ -7846,11 +8092,7 @@
         <w:t xml:space="preserve">explicit and </w:t>
       </w:r>
       <w:r>
-        <w:t xml:space="preserve">implicit learning processes, but frames the problem of changing an </w:t>
-      </w:r>
-      <w:r>
-        <w:lastRenderedPageBreak/>
-        <w:t xml:space="preserve">agent’s behavior in response to visual targets </w:t>
+        <w:t xml:space="preserve">implicit learning processes, but frames the problem of changing an agent’s behavior in response to visual targets </w:t>
       </w:r>
       <w:r>
         <w:t xml:space="preserve">(or the absence of them, as during Washout) </w:t>
@@ -7879,88 +8121,88 @@
       <w:r>
         <w:t xml:space="preserve">. The MAP estimate may certainly result from contributions of implicit and explicit mechanisms, but the model does not distinguish between the two. </w:t>
       </w:r>
-      <w:bookmarkEnd w:id="306"/>
-      <w:ins w:id="307" w:author="Jonathan Wood" w:date="2020-08-26T14:14:00Z">
+      <w:bookmarkEnd w:id="346"/>
+      <w:ins w:id="347" w:author="Jonathan Wood" w:date="2020-08-26T14:14:00Z">
         <w:r>
           <w:t xml:space="preserve">However, the primary </w:t>
         </w:r>
-        <w:del w:id="308" w:author="Hyosub Kim" w:date="2020-08-28T16:42:00Z">
+        <w:del w:id="348" w:author="Hyosub Kim" w:date="2020-08-28T16:42:00Z">
           <w:r>
             <w:delText>difference</w:delText>
           </w:r>
         </w:del>
       </w:ins>
-      <w:ins w:id="309" w:author="Jonathan Wood" w:date="2020-08-26T14:17:00Z">
-        <w:del w:id="310" w:author="Hyosub Kim" w:date="2020-08-28T16:42:00Z">
+      <w:ins w:id="349" w:author="Jonathan Wood" w:date="2020-08-26T14:17:00Z">
+        <w:del w:id="350" w:author="Hyosub Kim" w:date="2020-08-28T16:42:00Z">
           <w:r>
             <w:delText>s</w:delText>
           </w:r>
         </w:del>
       </w:ins>
-      <w:ins w:id="311" w:author="Jonathan Wood" w:date="2020-08-26T14:14:00Z">
-        <w:del w:id="312" w:author="Hyosub Kim" w:date="2020-08-28T16:42:00Z">
+      <w:ins w:id="351" w:author="Jonathan Wood" w:date="2020-08-26T14:14:00Z">
+        <w:del w:id="352" w:author="Hyosub Kim" w:date="2020-08-28T16:42:00Z">
           <w:r>
             <w:delText xml:space="preserve"> we are testing here,</w:delText>
           </w:r>
         </w:del>
       </w:ins>
-      <w:ins w:id="313" w:author="Hyosub Kim" w:date="2020-08-28T16:42:00Z">
+      <w:ins w:id="353" w:author="Hyosub Kim" w:date="2020-08-28T16:42:00Z">
         <w:r>
           <w:t>comparisons</w:t>
         </w:r>
       </w:ins>
-      <w:ins w:id="314" w:author="Jonathan Wood" w:date="2020-08-26T14:14:00Z">
+      <w:ins w:id="354" w:author="Jonathan Wood" w:date="2020-08-26T14:14:00Z">
         <w:r>
           <w:t xml:space="preserve"> </w:t>
         </w:r>
       </w:ins>
-      <w:ins w:id="315" w:author="Jonathan Wood" w:date="2020-08-26T14:17:00Z">
+      <w:ins w:id="355" w:author="Jonathan Wood" w:date="2020-08-26T14:17:00Z">
         <w:r>
           <w:t>are</w:t>
         </w:r>
       </w:ins>
-      <w:ins w:id="316" w:author="Jonathan Wood" w:date="2020-08-26T14:16:00Z">
+      <w:ins w:id="356" w:author="Jonathan Wood" w:date="2020-08-26T14:16:00Z">
         <w:r>
           <w:t xml:space="preserve"> the predicted size of the</w:t>
         </w:r>
       </w:ins>
-      <w:ins w:id="317" w:author="Jonathan Wood" w:date="2020-08-26T14:15:00Z">
+      <w:ins w:id="357" w:author="Jonathan Wood" w:date="2020-08-26T14:15:00Z">
         <w:r>
           <w:t xml:space="preserve"> use-dependent aftereffect</w:t>
         </w:r>
       </w:ins>
-      <w:ins w:id="318" w:author="Jonathan Wood" w:date="2020-08-26T14:17:00Z">
+      <w:ins w:id="358" w:author="Jonathan Wood" w:date="2020-08-26T14:17:00Z">
         <w:r>
           <w:t>s</w:t>
         </w:r>
       </w:ins>
-      <w:ins w:id="319" w:author="Jonathan Wood" w:date="2020-08-26T14:15:00Z">
+      <w:ins w:id="359" w:author="Jonathan Wood" w:date="2020-08-26T14:15:00Z">
         <w:r>
           <w:t xml:space="preserve"> in response to v</w:t>
         </w:r>
       </w:ins>
-      <w:ins w:id="320" w:author="Jonathan Wood" w:date="2020-08-26T14:16:00Z">
+      <w:ins w:id="360" w:author="Jonathan Wood" w:date="2020-08-26T14:16:00Z">
         <w:r>
           <w:t>arying degrees of practice consistency. The Strategy plus Use-Dependent model predicts that the use-dependent aftereffects will be similar across the three different conditions</w:t>
         </w:r>
       </w:ins>
-      <w:ins w:id="321" w:author="Jonathan Wood" w:date="2020-08-26T14:17:00Z">
+      <w:ins w:id="361" w:author="Jonathan Wood" w:date="2020-08-26T14:17:00Z">
         <w:r>
           <w:t xml:space="preserve"> while </w:t>
         </w:r>
       </w:ins>
-      <w:ins w:id="322" w:author="Jonathan Wood" w:date="2020-08-12T19:24:00Z">
+      <w:ins w:id="362" w:author="Jonathan Wood" w:date="2020-08-12T19:24:00Z">
         <w:r>
           <w:t xml:space="preserve">the Adaptive Bayesian model predicts </w:t>
         </w:r>
       </w:ins>
-      <w:ins w:id="323" w:author="Hyosub Kim" w:date="2020-08-28T15:43:00Z">
+      <w:ins w:id="363" w:author="Hyosub Kim" w:date="2020-08-28T15:43:00Z">
         <w:r>
           <w:t xml:space="preserve">progressively smaller </w:t>
         </w:r>
       </w:ins>
-      <w:ins w:id="324" w:author="Jonathan Wood" w:date="2020-08-12T19:24:00Z">
-        <w:del w:id="325" w:author="Hyosub Kim" w:date="2020-08-28T15:43:00Z">
+      <w:ins w:id="364" w:author="Jonathan Wood" w:date="2020-08-12T19:24:00Z">
+        <w:del w:id="365" w:author="Hyosub Kim" w:date="2020-08-28T15:43:00Z">
           <w:r>
             <w:delText xml:space="preserve">that the </w:delText>
           </w:r>
@@ -7968,42 +8210,42 @@
         <w:r>
           <w:t xml:space="preserve">use-dependent aftereffects </w:t>
         </w:r>
-        <w:del w:id="326" w:author="Hyosub Kim" w:date="2020-08-28T15:43:00Z">
+        <w:del w:id="366" w:author="Hyosub Kim" w:date="2020-08-28T15:43:00Z">
           <w:r>
             <w:delText>will be</w:delText>
           </w:r>
         </w:del>
       </w:ins>
-      <w:ins w:id="327" w:author="Jonathan Wood" w:date="2020-08-26T08:45:00Z">
-        <w:del w:id="328" w:author="Hyosub Kim" w:date="2020-08-28T15:43:00Z">
+      <w:ins w:id="367" w:author="Jonathan Wood" w:date="2020-08-26T08:45:00Z">
+        <w:del w:id="368" w:author="Hyosub Kim" w:date="2020-08-28T15:43:00Z">
           <w:r>
             <w:delText xml:space="preserve"> progressively</w:delText>
           </w:r>
         </w:del>
       </w:ins>
-      <w:ins w:id="329" w:author="Jonathan Wood" w:date="2020-08-12T19:24:00Z">
-        <w:del w:id="330" w:author="Hyosub Kim" w:date="2020-08-28T15:43:00Z">
+      <w:ins w:id="369" w:author="Jonathan Wood" w:date="2020-08-12T19:24:00Z">
+        <w:del w:id="370" w:author="Hyosub Kim" w:date="2020-08-28T15:43:00Z">
           <w:r>
             <w:delText xml:space="preserve"> reduced </w:delText>
           </w:r>
         </w:del>
       </w:ins>
-      <w:ins w:id="331" w:author="Jonathan Wood" w:date="2020-08-26T08:46:00Z">
+      <w:ins w:id="371" w:author="Jonathan Wood" w:date="2020-08-26T08:46:00Z">
         <w:r>
           <w:t xml:space="preserve">as </w:t>
         </w:r>
       </w:ins>
-      <w:ins w:id="332" w:author="Jonathan Wood" w:date="2020-08-12T19:24:00Z">
+      <w:ins w:id="372" w:author="Jonathan Wood" w:date="2020-08-12T19:24:00Z">
         <w:r>
           <w:t>target consistency</w:t>
         </w:r>
       </w:ins>
-      <w:ins w:id="333" w:author="Jonathan Wood" w:date="2020-08-26T08:46:00Z">
+      <w:ins w:id="373" w:author="Jonathan Wood" w:date="2020-08-26T08:46:00Z">
         <w:r>
           <w:t xml:space="preserve"> is reduced</w:t>
         </w:r>
       </w:ins>
-      <w:ins w:id="334" w:author="Jonathan Wood" w:date="2020-08-12T19:24:00Z">
+      <w:ins w:id="374" w:author="Jonathan Wood" w:date="2020-08-12T19:24:00Z">
         <w:r>
           <w:t>.</w:t>
         </w:r>
@@ -8135,18 +8377,18 @@
       <w:pPr>
         <w:spacing w:line="480" w:lineRule="auto"/>
         <w:rPr>
-          <w:ins w:id="335" w:author="Jonathan Wood" w:date="2020-08-26T10:55:00Z"/>
+          <w:ins w:id="375" w:author="Jonathan Wood" w:date="2020-08-26T10:55:00Z"/>
         </w:rPr>
       </w:pPr>
       <w:r>
         <w:t>Our competing hypotheses are encapsulated by our two computational models, the Strategy plus Use-Dependent model (Model 1) and the Adaptive Bayesian model (Model 2), and their corresponding predictions regarding use-dependent biases</w:t>
       </w:r>
-      <w:ins w:id="336" w:author="Jonathan Wood" w:date="2020-08-26T10:49:00Z">
+      <w:ins w:id="376" w:author="Jonathan Wood" w:date="2020-08-26T10:49:00Z">
         <w:r>
           <w:t xml:space="preserve">: </w:t>
         </w:r>
       </w:ins>
-      <w:ins w:id="337" w:author="Jonathan Wood" w:date="2020-08-26T10:50:00Z">
+      <w:ins w:id="377" w:author="Jonathan Wood" w:date="2020-08-26T10:50:00Z">
         <w:r>
           <w:t>The strategy plus Use-Dependent model predicts no difference in aftereffects across conditions while the Adaptive Bayesian model predicts reduced aftereffects with the less consistent conditions</w:t>
         </w:r>
@@ -8157,13 +8399,13 @@
       <w:r>
         <w:t xml:space="preserve"> </w:t>
       </w:r>
-      <w:del w:id="338" w:author="Jonathan Wood" w:date="2020-08-26T11:00:00Z">
+      <w:del w:id="378" w:author="Jonathan Wood" w:date="2020-08-26T11:00:00Z">
         <w:r>
           <w:delText xml:space="preserve">. </w:delText>
         </w:r>
       </w:del>
-      <w:moveFromRangeStart w:id="339" w:author="Jonathan Wood" w:date="2020-08-26T11:00:00Z" w:name="move49332062"/>
-      <w:moveFrom w:id="340" w:author="Jonathan Wood" w:date="2020-08-26T11:00:00Z">
+      <w:moveFromRangeStart w:id="379" w:author="Jonathan Wood" w:date="2020-08-26T11:00:00Z" w:name="move49332062"/>
+      <w:moveFrom w:id="380" w:author="Jonathan Wood" w:date="2020-08-26T11:00:00Z">
         <w:r>
           <w:t>Relative support for one model over the other will be formally assessed using model selection criteria, specifically Akaike Information Criterion (AIC) scores.</w:t>
         </w:r>
@@ -8171,9 +8413,9 @@
           <w:t xml:space="preserve"> </w:t>
         </w:r>
       </w:moveFrom>
-      <w:moveFromRangeEnd w:id="339"/>
-      <w:moveToRangeStart w:id="341" w:author="Jonathan Wood" w:date="2020-08-26T10:51:00Z" w:name="move49331492"/>
-      <w:moveTo w:id="342" w:author="Jonathan Wood" w:date="2020-08-26T10:51:00Z">
+      <w:moveFromRangeEnd w:id="379"/>
+      <w:moveToRangeStart w:id="381" w:author="Jonathan Wood" w:date="2020-08-26T10:51:00Z" w:name="move49331492"/>
+      <w:moveTo w:id="382" w:author="Jonathan Wood" w:date="2020-08-26T10:51:00Z">
         <w:r>
           <w:t xml:space="preserve">After the data are collected, we will fit both models to individual participant data from all three conditions combined, using the </w:t>
         </w:r>
@@ -8186,159 +8428,149 @@
           <w:t xml:space="preserve"> function in MATLAB. This will allow us to obtain one set of parameter values for each model for each individual participant. </w:t>
         </w:r>
       </w:moveTo>
-      <w:moveToRangeEnd w:id="341"/>
-      <w:ins w:id="343" w:author="Jonathan Wood" w:date="2020-08-26T10:51:00Z">
+      <w:moveToRangeEnd w:id="381"/>
+      <w:ins w:id="383" w:author="Jonathan Wood" w:date="2020-08-26T10:51:00Z">
         <w:r>
           <w:t xml:space="preserve">We will provide </w:t>
         </w:r>
       </w:ins>
-      <w:ins w:id="344" w:author="Hyosub Kim" w:date="2020-08-28T16:46:00Z">
+      <w:ins w:id="384" w:author="Hyosub Kim" w:date="2020-08-28T16:46:00Z">
         <w:r>
           <w:t xml:space="preserve">a figure containing </w:t>
         </w:r>
       </w:ins>
-      <w:ins w:id="345" w:author="Jonathan Wood" w:date="2020-08-26T10:51:00Z">
-        <w:del w:id="346" w:author="Hyosub Kim" w:date="2020-08-28T16:45:00Z">
+      <w:ins w:id="385" w:author="Jonathan Wood" w:date="2020-08-26T10:51:00Z">
+        <w:del w:id="386" w:author="Hyosub Kim" w:date="2020-08-28T16:45:00Z">
           <w:r>
             <w:delText>figure</w:delText>
           </w:r>
         </w:del>
       </w:ins>
-      <w:ins w:id="347" w:author="Jonathan Wood" w:date="2020-08-26T10:53:00Z">
-        <w:del w:id="348" w:author="Hyosub Kim" w:date="2020-08-28T16:45:00Z">
+      <w:ins w:id="387" w:author="Jonathan Wood" w:date="2020-08-26T10:53:00Z">
+        <w:del w:id="388" w:author="Hyosub Kim" w:date="2020-08-28T16:45:00Z">
           <w:r>
             <w:delText>s</w:delText>
           </w:r>
         </w:del>
       </w:ins>
-      <w:ins w:id="349" w:author="Jonathan Wood" w:date="2020-08-26T10:51:00Z">
-        <w:del w:id="350" w:author="Hyosub Kim" w:date="2020-08-28T16:45:00Z">
+      <w:ins w:id="389" w:author="Jonathan Wood" w:date="2020-08-26T10:51:00Z">
+        <w:del w:id="390" w:author="Hyosub Kim" w:date="2020-08-28T16:45:00Z">
           <w:r>
             <w:delText xml:space="preserve"> which</w:delText>
           </w:r>
         </w:del>
       </w:ins>
-      <w:ins w:id="351" w:author="Jonathan Wood" w:date="2020-08-26T10:52:00Z">
-        <w:del w:id="352" w:author="Hyosub Kim" w:date="2020-08-28T16:45:00Z">
+      <w:ins w:id="391" w:author="Jonathan Wood" w:date="2020-08-26T10:52:00Z">
+        <w:del w:id="392" w:author="Hyosub Kim" w:date="2020-08-28T16:45:00Z">
           <w:r>
             <w:delText xml:space="preserve"> demonstrate</w:delText>
           </w:r>
         </w:del>
         <w:r>
-          <w:t xml:space="preserve"> individual </w:t>
-        </w:r>
-        <w:r>
-          <w:lastRenderedPageBreak/>
-          <w:t>and group</w:t>
-        </w:r>
-      </w:ins>
-      <w:ins w:id="353" w:author="Jonathan Wood" w:date="2020-08-26T10:53:00Z">
+          <w:t xml:space="preserve"> individual and group</w:t>
+        </w:r>
+      </w:ins>
+      <w:ins w:id="393" w:author="Jonathan Wood" w:date="2020-08-26T10:53:00Z">
         <w:r>
           <w:t xml:space="preserve"> fits for each model</w:t>
         </w:r>
       </w:ins>
-      <w:ins w:id="354" w:author="Jonathan Wood" w:date="2020-08-26T14:19:00Z">
+      <w:ins w:id="394" w:author="Jonathan Wood" w:date="2020-08-26T14:19:00Z">
         <w:r>
           <w:t xml:space="preserve"> and </w:t>
         </w:r>
       </w:ins>
-      <w:ins w:id="355" w:author="Hyosub Kim" w:date="2020-08-28T16:47:00Z">
-        <w:r>
-          <w:t>compar</w:t>
-        </w:r>
-        <w:r>
-          <w:t xml:space="preserve">isons of simulated aftereffects </w:t>
-        </w:r>
-      </w:ins>
-      <w:ins w:id="356" w:author="Hyosub Kim" w:date="2020-08-28T16:48:00Z">
+      <w:ins w:id="395" w:author="Hyosub Kim" w:date="2020-08-28T16:47:00Z">
+        <w:r>
+          <w:t xml:space="preserve">comparisons of simulated aftereffects </w:t>
+        </w:r>
+      </w:ins>
+      <w:ins w:id="396" w:author="Hyosub Kim" w:date="2020-08-28T16:48:00Z">
         <w:r>
           <w:t>(</w:t>
         </w:r>
       </w:ins>
-      <w:ins w:id="357" w:author="Hyosub Kim" w:date="2020-08-28T16:47:00Z">
+      <w:ins w:id="397" w:author="Hyosub Kim" w:date="2020-08-28T16:47:00Z">
         <w:r>
           <w:t xml:space="preserve">using </w:t>
         </w:r>
       </w:ins>
-      <w:ins w:id="358" w:author="Hyosub Kim" w:date="2020-08-28T16:48:00Z">
+      <w:ins w:id="398" w:author="Hyosub Kim" w:date="2020-08-28T16:48:00Z">
         <w:r>
           <w:t xml:space="preserve">best-fit </w:t>
         </w:r>
       </w:ins>
-      <w:ins w:id="359" w:author="Hyosub Kim" w:date="2020-08-28T16:47:00Z">
+      <w:ins w:id="399" w:author="Hyosub Kim" w:date="2020-08-28T16:47:00Z">
         <w:r>
           <w:t>model parameters</w:t>
         </w:r>
       </w:ins>
-      <w:ins w:id="360" w:author="Hyosub Kim" w:date="2020-08-28T16:48:00Z">
+      <w:ins w:id="400" w:author="Hyosub Kim" w:date="2020-08-28T16:48:00Z">
         <w:r>
           <w:t>)</w:t>
         </w:r>
       </w:ins>
-      <w:ins w:id="361" w:author="Hyosub Kim" w:date="2020-08-28T16:47:00Z">
+      <w:ins w:id="401" w:author="Hyosub Kim" w:date="2020-08-28T16:47:00Z">
         <w:r>
           <w:t xml:space="preserve"> </w:t>
         </w:r>
       </w:ins>
-      <w:ins w:id="362" w:author="Hyosub Kim" w:date="2020-08-28T16:48:00Z">
+      <w:ins w:id="402" w:author="Hyosub Kim" w:date="2020-08-28T16:48:00Z">
         <w:r>
           <w:t>with</w:t>
         </w:r>
       </w:ins>
-      <w:ins w:id="363" w:author="Hyosub Kim" w:date="2020-08-28T16:47:00Z">
-        <w:r>
-          <w:t xml:space="preserve"> the behavioral data</w:t>
-        </w:r>
-        <w:r>
-          <w:t xml:space="preserve"> to </w:t>
-        </w:r>
-      </w:ins>
-      <w:ins w:id="364" w:author="Jonathan Wood" w:date="2020-08-26T10:53:00Z">
-        <w:del w:id="365" w:author="Hyosub Kim" w:date="2020-08-28T16:47:00Z">
+      <w:ins w:id="403" w:author="Hyosub Kim" w:date="2020-08-28T16:47:00Z">
+        <w:r>
+          <w:t xml:space="preserve"> the behavioral data to </w:t>
+        </w:r>
+      </w:ins>
+      <w:ins w:id="404" w:author="Jonathan Wood" w:date="2020-08-26T10:53:00Z">
+        <w:del w:id="405" w:author="Hyosub Kim" w:date="2020-08-28T16:47:00Z">
           <w:r>
             <w:delText xml:space="preserve">use the model parameters to simulate aftereffects and </w:delText>
           </w:r>
         </w:del>
-        <w:del w:id="366" w:author="Hyosub Kim" w:date="2020-08-28T16:46:00Z">
+        <w:del w:id="406" w:author="Hyosub Kim" w:date="2020-08-28T16:46:00Z">
           <w:r>
             <w:delText>compare them directly to the behavioral data in a figure</w:delText>
           </w:r>
         </w:del>
-        <w:del w:id="367" w:author="Hyosub Kim" w:date="2020-08-28T15:58:00Z">
+        <w:del w:id="407" w:author="Hyosub Kim" w:date="2020-08-28T15:58:00Z">
           <w:r>
             <w:delText>.</w:delText>
           </w:r>
         </w:del>
       </w:ins>
-      <w:ins w:id="368" w:author="Jonathan Wood" w:date="2020-08-26T10:55:00Z">
-        <w:del w:id="369" w:author="Hyosub Kim" w:date="2020-08-28T15:58:00Z">
+      <w:ins w:id="408" w:author="Jonathan Wood" w:date="2020-08-26T10:55:00Z">
+        <w:del w:id="409" w:author="Hyosub Kim" w:date="2020-08-28T15:58:00Z">
           <w:r>
             <w:delText xml:space="preserve"> This figure will</w:delText>
           </w:r>
         </w:del>
-        <w:del w:id="370" w:author="Hyosub Kim" w:date="2020-08-28T16:47:00Z">
+        <w:del w:id="410" w:author="Hyosub Kim" w:date="2020-08-28T16:47:00Z">
           <w:r>
             <w:delText xml:space="preserve"> </w:delText>
           </w:r>
         </w:del>
       </w:ins>
-      <w:ins w:id="371" w:author="Hyosub Kim" w:date="2020-08-28T16:47:00Z">
+      <w:ins w:id="411" w:author="Hyosub Kim" w:date="2020-08-28T16:47:00Z">
         <w:r>
           <w:t xml:space="preserve">further </w:t>
         </w:r>
       </w:ins>
-      <w:ins w:id="372" w:author="Jonathan Wood" w:date="2020-08-27T12:14:00Z">
+      <w:ins w:id="412" w:author="Jonathan Wood" w:date="2020-08-27T12:14:00Z">
         <w:r>
           <w:t>bolster</w:t>
         </w:r>
       </w:ins>
-      <w:ins w:id="373" w:author="Hyosub Kim" w:date="2020-08-28T16:47:00Z">
+      <w:ins w:id="413" w:author="Hyosub Kim" w:date="2020-08-28T16:47:00Z">
         <w:r>
           <w:t xml:space="preserve"> </w:t>
         </w:r>
       </w:ins>
-      <w:ins w:id="374" w:author="Jonathan Wood" w:date="2020-08-26T10:55:00Z">
-        <w:del w:id="375" w:author="Hyosub Kim" w:date="2020-08-28T16:47:00Z">
+      <w:ins w:id="414" w:author="Jonathan Wood" w:date="2020-08-26T10:55:00Z">
+        <w:del w:id="415" w:author="Hyosub Kim" w:date="2020-08-28T16:47:00Z">
           <w:r>
             <w:delText xml:space="preserve"> </w:delText>
           </w:r>
@@ -8346,18 +8578,18 @@
         <w:r>
           <w:t xml:space="preserve">support for one model </w:t>
         </w:r>
-        <w:del w:id="376" w:author="Hyosub Kim" w:date="2020-08-28T15:58:00Z">
+        <w:del w:id="416" w:author="Hyosub Kim" w:date="2020-08-28T15:58:00Z">
           <w:r>
             <w:delText>or</w:delText>
           </w:r>
         </w:del>
       </w:ins>
-      <w:ins w:id="377" w:author="Hyosub Kim" w:date="2020-08-28T15:58:00Z">
+      <w:ins w:id="417" w:author="Hyosub Kim" w:date="2020-08-28T15:58:00Z">
         <w:r>
           <w:t>over</w:t>
         </w:r>
       </w:ins>
-      <w:ins w:id="378" w:author="Jonathan Wood" w:date="2020-08-26T10:55:00Z">
+      <w:ins w:id="418" w:author="Jonathan Wood" w:date="2020-08-26T10:55:00Z">
         <w:r>
           <w:t xml:space="preserve"> the other. </w:t>
         </w:r>
@@ -8367,32 +8599,32 @@
       <w:pPr>
         <w:spacing w:line="480" w:lineRule="auto"/>
         <w:rPr>
-          <w:ins w:id="379" w:author="Jonathan Wood" w:date="2020-08-26T10:55:00Z"/>
-        </w:rPr>
-      </w:pPr>
-    </w:p>
-    <w:p>
-      <w:pPr>
-        <w:spacing w:line="480" w:lineRule="auto"/>
-        <w:rPr>
-          <w:del w:id="380" w:author="Jonathan Wood" w:date="2020-08-26T10:55:00Z"/>
-        </w:rPr>
-      </w:pPr>
-      <w:moveToRangeStart w:id="381" w:author="Jonathan Wood" w:date="2020-08-26T11:00:00Z" w:name="move49332062"/>
-      <w:moveTo w:id="382" w:author="Jonathan Wood" w:date="2020-08-26T11:00:00Z">
+          <w:ins w:id="419" w:author="Jonathan Wood" w:date="2020-08-26T10:55:00Z"/>
+        </w:rPr>
+      </w:pPr>
+    </w:p>
+    <w:p>
+      <w:pPr>
+        <w:spacing w:line="480" w:lineRule="auto"/>
+        <w:rPr>
+          <w:del w:id="420" w:author="Jonathan Wood" w:date="2020-08-26T10:55:00Z"/>
+        </w:rPr>
+      </w:pPr>
+      <w:moveToRangeStart w:id="421" w:author="Jonathan Wood" w:date="2020-08-26T11:00:00Z" w:name="move49332062"/>
+      <w:moveTo w:id="422" w:author="Jonathan Wood" w:date="2020-08-26T11:00:00Z">
         <w:r>
           <w:t>Relative support for one model over the other will be formally assessed using model selection criteria, specifically Akaike Information Criterion (AIC) scores.</w:t>
         </w:r>
       </w:moveTo>
-      <w:moveToRangeEnd w:id="381"/>
-      <w:ins w:id="383" w:author="Jonathan Wood" w:date="2020-08-26T11:00:00Z">
+      <w:moveToRangeEnd w:id="421"/>
+      <w:ins w:id="423" w:author="Jonathan Wood" w:date="2020-08-26T11:00:00Z">
         <w:r>
           <w:t xml:space="preserve"> </w:t>
         </w:r>
       </w:ins>
-      <w:moveFromRangeStart w:id="384" w:author="Jonathan Wood" w:date="2020-08-26T10:51:00Z" w:name="move49331492"/>
-      <w:moveFrom w:id="385" w:author="Jonathan Wood" w:date="2020-08-26T10:51:00Z">
-        <w:del w:id="386" w:author="Jonathan Wood" w:date="2020-08-26T10:56:00Z">
+      <w:moveFromRangeStart w:id="424" w:author="Jonathan Wood" w:date="2020-08-26T10:51:00Z" w:name="move49331492"/>
+      <w:moveFrom w:id="425" w:author="Jonathan Wood" w:date="2020-08-26T10:51:00Z">
+        <w:del w:id="426" w:author="Jonathan Wood" w:date="2020-08-26T10:56:00Z">
           <w:r>
             <w:delText xml:space="preserve">After </w:delText>
           </w:r>
@@ -8403,13 +8635,13 @@
             <w:delText>data are collected, we will fit both models to individual participant data from all three conditions combined, using the fmincon function in MATLAB. This will allow us to obtain one set of parameter values for each model for each individual parti</w:delText>
           </w:r>
         </w:del>
-        <w:del w:id="387" w:author="Jonathan Wood" w:date="2020-08-26T10:55:00Z">
+        <w:del w:id="427" w:author="Jonathan Wood" w:date="2020-08-26T10:55:00Z">
           <w:r>
             <w:delText xml:space="preserve">cipant. </w:delText>
           </w:r>
         </w:del>
       </w:moveFrom>
-      <w:moveFromRangeEnd w:id="384"/>
+      <w:moveFromRangeEnd w:id="424"/>
     </w:p>
     <w:p>
       <w:pPr>
@@ -8418,7 +8650,7 @@
       <w:r>
         <w:t xml:space="preserve">We will </w:t>
       </w:r>
-      <w:del w:id="388" w:author="Jonathan Wood" w:date="2020-08-26T10:57:00Z">
+      <w:del w:id="428" w:author="Jonathan Wood" w:date="2020-08-26T10:57:00Z">
         <w:r>
           <w:delText xml:space="preserve">use AIC to objectively compare the model fits and </w:delText>
         </w:r>
@@ -8534,7 +8766,7 @@
       <w:r>
         <w:t xml:space="preserve"> values when going from Constant to Low Variability and High Variability conditions (see Pilot Data section and Figure 4</w:t>
       </w:r>
-      <w:ins w:id="389" w:author="Jonathan Wood" w:date="2020-08-26T14:21:00Z">
+      <w:ins w:id="429" w:author="Jonathan Wood" w:date="2020-08-26T14:21:00Z">
         <w:r>
           <w:t>D</w:t>
         </w:r>
@@ -8542,9 +8774,19 @@
       <w:r>
         <w:t>). These assumptions will be assessed using repeated measures ANOVA and</w:t>
       </w:r>
-      <w:ins w:id="390" w:author="Jonathan Wood" w:date="2020-08-27T11:43:00Z">
-        <w:r>
-          <w:t xml:space="preserve"> in the case of a significant test…</w:t>
+      <w:ins w:id="430" w:author="Jonathan Wood" w:date="2020-08-27T11:43:00Z">
+        <w:r>
+          <w:t xml:space="preserve"> in the case of a significant test</w:t>
+        </w:r>
+      </w:ins>
+      <w:ins w:id="431" w:author="Jonathan Wood" w:date="2020-08-31T10:18:00Z">
+        <w:r>
+          <w:t>,</w:t>
+        </w:r>
+      </w:ins>
+      <w:ins w:id="432" w:author="Jonathan Wood" w:date="2020-08-31T10:19:00Z">
+        <w:r>
+          <w:t xml:space="preserve"> we will perform</w:t>
         </w:r>
       </w:ins>
       <w:r>
@@ -8556,7 +8798,7 @@
       <w:r>
         <w:t>corrected pairwise comparisons</w:t>
       </w:r>
-      <w:del w:id="391" w:author="Jonathan Wood" w:date="2020-08-10T12:43:00Z">
+      <w:del w:id="433" w:author="Jonathan Wood" w:date="2020-08-10T12:43:00Z">
         <w:r>
           <w:delText xml:space="preserve"> if necessary</w:delText>
         </w:r>
@@ -8575,7 +8817,6 @@
         <w:spacing w:line="480" w:lineRule="auto"/>
       </w:pPr>
       <w:r>
-        <w:lastRenderedPageBreak/>
         <w:t xml:space="preserve">As </w:t>
       </w:r>
       <w:r>
@@ -8834,7 +9075,7 @@
         </w:rPr>
         <w:t xml:space="preserve">repeated-measure ANOVA as our test statistic. </w:t>
       </w:r>
-      <w:ins w:id="392" w:author="Jonathan Wood" w:date="2020-08-12T21:15:00Z">
+      <w:ins w:id="434" w:author="Jonathan Wood" w:date="2020-08-12T21:15:00Z">
         <w:r>
           <w:rPr>
             <w:rFonts w:eastAsia="Times New Roman"/>
@@ -8843,7 +9084,7 @@
           <w:t xml:space="preserve">Bonferroni </w:t>
         </w:r>
       </w:ins>
-      <w:ins w:id="393" w:author="Jonathan Wood" w:date="2020-08-12T21:16:00Z">
+      <w:ins w:id="435" w:author="Jonathan Wood" w:date="2020-08-12T21:16:00Z">
         <w:r>
           <w:rPr>
             <w:rFonts w:eastAsia="Times New Roman"/>
@@ -8852,7 +9093,7 @@
           <w:t>corrected p-values</w:t>
         </w:r>
       </w:ins>
-      <w:ins w:id="394" w:author="Jonathan Wood" w:date="2020-08-12T21:15:00Z">
+      <w:ins w:id="436" w:author="Jonathan Wood" w:date="2020-08-12T21:15:00Z">
         <w:r>
           <w:rPr>
             <w:rFonts w:eastAsia="Times New Roman"/>
@@ -8861,7 +9102,7 @@
           <w:t xml:space="preserve"> </w:t>
         </w:r>
       </w:ins>
-      <w:ins w:id="395" w:author="Jonathan Wood" w:date="2020-08-12T21:16:00Z">
+      <w:ins w:id="437" w:author="Jonathan Wood" w:date="2020-08-12T21:16:00Z">
         <w:r>
           <w:rPr>
             <w:rFonts w:eastAsia="Times New Roman"/>
@@ -8870,7 +9111,7 @@
           <w:t xml:space="preserve">will be performed </w:t>
         </w:r>
       </w:ins>
-      <w:ins w:id="396" w:author="Jonathan Wood" w:date="2020-08-12T21:15:00Z">
+      <w:ins w:id="438" w:author="Jonathan Wood" w:date="2020-08-12T21:15:00Z">
         <w:r>
           <w:rPr>
             <w:rFonts w:eastAsia="Times New Roman"/>
@@ -8879,7 +9120,7 @@
           <w:t xml:space="preserve">for </w:t>
         </w:r>
       </w:ins>
-      <w:ins w:id="397" w:author="Jonathan Wood" w:date="2020-08-12T21:16:00Z">
+      <w:ins w:id="439" w:author="Jonathan Wood" w:date="2020-08-12T21:16:00Z">
         <w:r>
           <w:rPr>
             <w:rFonts w:eastAsia="Times New Roman"/>
@@ -8888,7 +9129,7 @@
           <w:t xml:space="preserve">tests involving </w:t>
         </w:r>
       </w:ins>
-      <w:ins w:id="398" w:author="Jonathan Wood" w:date="2020-08-12T21:15:00Z">
+      <w:ins w:id="440" w:author="Jonathan Wood" w:date="2020-08-12T21:15:00Z">
         <w:r>
           <w:rPr>
             <w:rFonts w:eastAsia="Times New Roman"/>
@@ -8897,7 +9138,7 @@
           <w:t>m</w:t>
         </w:r>
       </w:ins>
-      <w:ins w:id="399" w:author="Jonathan Wood" w:date="2020-08-12T21:16:00Z">
+      <w:ins w:id="441" w:author="Jonathan Wood" w:date="2020-08-12T21:16:00Z">
         <w:r>
           <w:rPr>
             <w:rFonts w:eastAsia="Times New Roman"/>
@@ -8917,11 +9158,7 @@
         <w:spacing w:line="480" w:lineRule="auto"/>
       </w:pPr>
       <w:r>
-        <w:t xml:space="preserve">In addition to our parametric analyses of pre-selected epochs, we will also employ a cluster permutation analysis in order to assess potential SAI differences across the entire Washout </w:t>
-      </w:r>
-      <w:r>
-        <w:lastRenderedPageBreak/>
-        <w:t xml:space="preserve">phases for each condition </w:t>
+        <w:t xml:space="preserve">In addition to our parametric analyses of pre-selected epochs, we will also employ a cluster permutation analysis in order to assess potential SAI differences across the entire Washout phases for each condition </w:t>
       </w:r>
       <w:r>
         <w:fldChar w:fldCharType="begin"/>
@@ -9077,7 +9314,7 @@
       <w:r>
         <w:t xml:space="preserve"> 0.91 from a prior study comparing locomotor use-dependent biases across different magnitudes of induced stepping asymmetries during </w:t>
       </w:r>
-      <w:ins w:id="400" w:author="Jonathan Wood" w:date="2020-08-26T11:22:00Z">
+      <w:ins w:id="442" w:author="Jonathan Wood" w:date="2020-08-26T11:22:00Z">
         <w:r>
           <w:t xml:space="preserve">an abrupt </w:t>
         </w:r>
@@ -9085,7 +9322,7 @@
       <w:r>
         <w:t>learning phase</w:t>
       </w:r>
-      <w:del w:id="401" w:author="Jonathan Wood" w:date="2020-08-26T11:22:00Z">
+      <w:del w:id="443" w:author="Jonathan Wood" w:date="2020-08-26T11:22:00Z">
         <w:r>
           <w:delText>s</w:delText>
         </w:r>
@@ -9344,7 +9581,7 @@
           <w:u w:val="single"/>
         </w:rPr>
       </w:pPr>
-      <w:del w:id="402" w:author="Jonathan Wood" w:date="2020-08-10T12:59:00Z">
+      <w:del w:id="444" w:author="Jonathan Wood" w:date="2020-08-10T12:59:00Z">
         <w:r>
           <w:rPr>
             <w:i/>
@@ -9354,7 +9591,7 @@
           <w:delText>Confusion Matrices</w:delText>
         </w:r>
       </w:del>
-      <w:ins w:id="403" w:author="Jonathan Wood" w:date="2020-08-10T12:59:00Z">
+      <w:ins w:id="445" w:author="Jonathan Wood" w:date="2020-08-10T12:59:00Z">
         <w:r>
           <w:rPr>
             <w:i/>
@@ -9377,57 +9614,57 @@
       <w:pPr>
         <w:spacing w:line="480" w:lineRule="auto"/>
       </w:pPr>
-      <w:ins w:id="404" w:author="Jonathan Wood" w:date="2020-08-10T13:23:00Z">
+      <w:ins w:id="446" w:author="Jonathan Wood" w:date="2020-08-10T13:23:00Z">
         <w:r>
           <w:t>Because</w:t>
         </w:r>
       </w:ins>
-      <w:ins w:id="405" w:author="Jonathan Wood" w:date="2020-08-12T21:18:00Z">
+      <w:ins w:id="447" w:author="Jonathan Wood" w:date="2020-08-12T21:18:00Z">
         <w:r>
           <w:t xml:space="preserve"> we plan on </w:t>
         </w:r>
       </w:ins>
-      <w:ins w:id="406" w:author="Jonathan Wood" w:date="2020-08-26T15:01:00Z">
+      <w:ins w:id="448" w:author="Jonathan Wood" w:date="2020-08-26T15:01:00Z">
         <w:r>
           <w:t>comparing two models</w:t>
         </w:r>
       </w:ins>
-      <w:ins w:id="407" w:author="Jonathan Wood" w:date="2020-08-12T21:18:00Z">
+      <w:ins w:id="449" w:author="Jonathan Wood" w:date="2020-08-12T21:18:00Z">
         <w:r>
           <w:t xml:space="preserve">, </w:t>
         </w:r>
       </w:ins>
-      <w:ins w:id="408" w:author="Jonathan Wood" w:date="2020-08-26T11:12:00Z">
+      <w:ins w:id="450" w:author="Jonathan Wood" w:date="2020-08-26T11:12:00Z">
         <w:r>
           <w:t>we performed model recovery analysis to 1)</w:t>
         </w:r>
       </w:ins>
-      <w:ins w:id="409" w:author="Jonathan Wood" w:date="2020-08-10T13:25:00Z">
+      <w:ins w:id="451" w:author="Jonathan Wood" w:date="2020-08-10T13:25:00Z">
         <w:r>
           <w:t xml:space="preserve"> </w:t>
         </w:r>
       </w:ins>
-      <w:ins w:id="410" w:author="Jonathan Wood" w:date="2020-08-12T21:18:00Z">
+      <w:ins w:id="452" w:author="Jonathan Wood" w:date="2020-08-12T21:18:00Z">
         <w:r>
           <w:t>determine</w:t>
         </w:r>
       </w:ins>
-      <w:ins w:id="411" w:author="Jonathan Wood" w:date="2020-08-10T13:25:00Z">
+      <w:ins w:id="453" w:author="Jonathan Wood" w:date="2020-08-10T13:25:00Z">
         <w:r>
           <w:t xml:space="preserve"> that the models are distinguishable under idea</w:t>
         </w:r>
       </w:ins>
-      <w:ins w:id="412" w:author="Jonathan Wood" w:date="2020-08-26T14:55:00Z">
+      <w:ins w:id="454" w:author="Jonathan Wood" w:date="2020-08-26T14:55:00Z">
         <w:r>
           <w:t>l</w:t>
         </w:r>
       </w:ins>
-      <w:ins w:id="413" w:author="Jonathan Wood" w:date="2020-08-10T13:25:00Z">
+      <w:ins w:id="455" w:author="Jonathan Wood" w:date="2020-08-10T13:25:00Z">
         <w:r>
           <w:t xml:space="preserve"> circumstances</w:t>
         </w:r>
       </w:ins>
-      <w:ins w:id="414" w:author="Jonathan Wood" w:date="2020-08-10T13:26:00Z">
+      <w:ins w:id="456" w:author="Jonathan Wood" w:date="2020-08-10T13:26:00Z">
         <w:r>
           <w:t xml:space="preserve"> </w:t>
         </w:r>
@@ -9447,42 +9684,42 @@
           <w:fldChar w:fldCharType="end"/>
         </w:r>
       </w:ins>
-      <w:ins w:id="415" w:author="Jonathan Wood" w:date="2020-08-26T11:12:00Z">
+      <w:ins w:id="457" w:author="Jonathan Wood" w:date="2020-08-26T11:12:00Z">
         <w:r>
           <w:t xml:space="preserve"> and 2) </w:t>
         </w:r>
       </w:ins>
-      <w:ins w:id="416" w:author="Jonathan Wood" w:date="2020-08-10T13:26:00Z">
+      <w:ins w:id="458" w:author="Jonathan Wood" w:date="2020-08-10T13:26:00Z">
         <w:r>
           <w:t>to determine the</w:t>
         </w:r>
       </w:ins>
-      <w:ins w:id="417" w:author="Jonathan Wood" w:date="2020-08-12T21:18:00Z">
+      <w:ins w:id="459" w:author="Jonathan Wood" w:date="2020-08-12T21:18:00Z">
         <w:r>
           <w:t xml:space="preserve"> ideal</w:t>
         </w:r>
       </w:ins>
-      <w:ins w:id="418" w:author="Jonathan Wood" w:date="2020-08-10T13:26:00Z">
+      <w:ins w:id="460" w:author="Jonathan Wood" w:date="2020-08-10T13:26:00Z">
         <w:r>
           <w:t xml:space="preserve"> method of model comparison</w:t>
         </w:r>
       </w:ins>
-      <w:ins w:id="419" w:author="Jonathan Wood" w:date="2020-08-26T11:07:00Z">
+      <w:ins w:id="461" w:author="Jonathan Wood" w:date="2020-08-26T11:07:00Z">
         <w:r>
           <w:t xml:space="preserve"> for this situation</w:t>
         </w:r>
       </w:ins>
-      <w:ins w:id="420" w:author="Jonathan Wood" w:date="2020-08-26T11:13:00Z">
+      <w:ins w:id="462" w:author="Jonathan Wood" w:date="2020-08-26T11:13:00Z">
         <w:r>
           <w:t xml:space="preserve"> (between Akaike Information Criterion (AIC) </w:t>
         </w:r>
       </w:ins>
-      <w:ins w:id="421" w:author="Jonathan Wood" w:date="2020-08-26T14:55:00Z">
+      <w:ins w:id="463" w:author="Jonathan Wood" w:date="2020-08-26T14:55:00Z">
         <w:r>
           <w:t>and</w:t>
         </w:r>
       </w:ins>
-      <w:ins w:id="422" w:author="Jonathan Wood" w:date="2020-08-26T11:13:00Z">
+      <w:ins w:id="464" w:author="Jonathan Wood" w:date="2020-08-26T11:13:00Z">
         <w:r>
           <w:t xml:space="preserve"> Bayesian Information Criterion (BIC); </w:t>
         </w:r>
@@ -9490,17 +9727,17 @@
           <w:t>Wilson and Collins, 2019)</w:t>
         </w:r>
       </w:ins>
-      <w:ins w:id="423" w:author="Jonathan Wood" w:date="2020-08-26T11:08:00Z">
+      <w:ins w:id="465" w:author="Jonathan Wood" w:date="2020-08-26T11:08:00Z">
         <w:r>
           <w:t>.</w:t>
         </w:r>
       </w:ins>
-      <w:del w:id="424" w:author="Jonathan Wood" w:date="2020-08-10T13:27:00Z">
+      <w:del w:id="466" w:author="Jonathan Wood" w:date="2020-08-10T13:27:00Z">
         <w:r>
           <w:delText>To determine whether the models are distinguishable and the best method of objective comparison, we performed model recovery</w:delText>
         </w:r>
       </w:del>
-      <w:del w:id="425" w:author="Jonathan Wood" w:date="2020-08-10T13:26:00Z">
+      <w:del w:id="467" w:author="Jonathan Wood" w:date="2020-08-10T13:26:00Z">
         <w:r>
           <w:delText xml:space="preserve"> analysis </w:delText>
         </w:r>
@@ -9520,27 +9757,27 @@
           <w:fldChar w:fldCharType="end"/>
         </w:r>
       </w:del>
-      <w:del w:id="426" w:author="Jonathan Wood" w:date="2020-08-10T13:27:00Z">
+      <w:del w:id="468" w:author="Jonathan Wood" w:date="2020-08-10T13:27:00Z">
         <w:r>
           <w:delText>.</w:delText>
         </w:r>
       </w:del>
-      <w:ins w:id="427" w:author="Jonathan Wood" w:date="2020-08-10T13:27:00Z">
+      <w:ins w:id="469" w:author="Jonathan Wood" w:date="2020-08-10T13:27:00Z">
         <w:r>
           <w:t xml:space="preserve"> </w:t>
         </w:r>
       </w:ins>
-      <w:ins w:id="428" w:author="Jonathan Wood" w:date="2020-08-10T13:30:00Z">
+      <w:ins w:id="470" w:author="Jonathan Wood" w:date="2020-08-10T13:30:00Z">
         <w:r>
           <w:t>We first</w:t>
         </w:r>
       </w:ins>
-      <w:ins w:id="429" w:author="Jonathan Wood" w:date="2020-08-10T13:27:00Z">
+      <w:ins w:id="471" w:author="Jonathan Wood" w:date="2020-08-10T13:27:00Z">
         <w:r>
           <w:t xml:space="preserve"> </w:t>
         </w:r>
       </w:ins>
-      <w:del w:id="430" w:author="Jonathan Wood" w:date="2020-08-10T13:27:00Z">
+      <w:del w:id="472" w:author="Jonathan Wood" w:date="2020-08-10T13:27:00Z">
         <w:r>
           <w:delText xml:space="preserve"> By </w:delText>
         </w:r>
@@ -9548,12 +9785,12 @@
       <w:r>
         <w:t>sequentially simulat</w:t>
       </w:r>
-      <w:ins w:id="431" w:author="Jonathan Wood" w:date="2020-08-10T13:30:00Z">
+      <w:ins w:id="473" w:author="Jonathan Wood" w:date="2020-08-10T13:30:00Z">
         <w:r>
           <w:t>ed</w:t>
         </w:r>
       </w:ins>
-      <w:del w:id="432" w:author="Jonathan Wood" w:date="2020-08-10T13:30:00Z">
+      <w:del w:id="474" w:author="Jonathan Wood" w:date="2020-08-10T13:30:00Z">
         <w:r>
           <w:delText>ing</w:delText>
         </w:r>
@@ -9561,148 +9798,144 @@
       <w:r>
         <w:t xml:space="preserve"> data from each model </w:t>
       </w:r>
-      <w:ins w:id="433" w:author="Jonathan Wood" w:date="2020-08-10T13:29:00Z">
+      <w:ins w:id="475" w:author="Jonathan Wood" w:date="2020-08-10T13:29:00Z">
         <w:r>
           <w:t xml:space="preserve">with randomized parameter values </w:t>
         </w:r>
       </w:ins>
-      <w:ins w:id="434" w:author="Jonathan Wood" w:date="2020-08-10T13:30:00Z">
+      <w:ins w:id="476" w:author="Jonathan Wood" w:date="2020-08-10T13:30:00Z">
         <w:r>
           <w:t>1000 times</w:t>
         </w:r>
       </w:ins>
-      <w:ins w:id="435" w:author="Jonathan Wood" w:date="2020-08-10T13:38:00Z">
+      <w:ins w:id="477" w:author="Jonathan Wood" w:date="2020-08-10T13:38:00Z">
         <w:r>
           <w:t xml:space="preserve"> per condition</w:t>
         </w:r>
       </w:ins>
-      <w:ins w:id="436" w:author="Jonathan Wood" w:date="2020-08-10T13:30:00Z">
+      <w:ins w:id="478" w:author="Jonathan Wood" w:date="2020-08-10T13:30:00Z">
         <w:r>
           <w:t xml:space="preserve">. We then fit </w:t>
         </w:r>
       </w:ins>
-      <w:ins w:id="437" w:author="Jonathan Wood" w:date="2020-08-10T13:31:00Z">
+      <w:ins w:id="479" w:author="Jonathan Wood" w:date="2020-08-10T13:31:00Z">
         <w:r>
           <w:t xml:space="preserve">the simulated data with </w:t>
         </w:r>
       </w:ins>
-      <w:ins w:id="438" w:author="Jonathan Wood" w:date="2020-08-10T13:33:00Z">
+      <w:ins w:id="480" w:author="Jonathan Wood" w:date="2020-08-10T13:33:00Z">
         <w:r>
           <w:t>each</w:t>
         </w:r>
       </w:ins>
-      <w:ins w:id="439" w:author="Jonathan Wood" w:date="2020-08-10T13:31:00Z">
+      <w:ins w:id="481" w:author="Jonathan Wood" w:date="2020-08-10T13:31:00Z">
         <w:r>
           <w:t xml:space="preserve"> model</w:t>
         </w:r>
       </w:ins>
-      <w:ins w:id="440" w:author="Jonathan Wood" w:date="2020-08-12T21:22:00Z">
+      <w:ins w:id="482" w:author="Jonathan Wood" w:date="2020-08-12T21:22:00Z">
         <w:r>
           <w:t xml:space="preserve">, </w:t>
         </w:r>
       </w:ins>
-      <w:ins w:id="441" w:author="Jonathan Wood" w:date="2020-08-10T13:33:00Z">
+      <w:ins w:id="483" w:author="Jonathan Wood" w:date="2020-08-10T13:33:00Z">
         <w:r>
           <w:t>calculat</w:t>
         </w:r>
       </w:ins>
-      <w:ins w:id="442" w:author="Jonathan Wood" w:date="2020-08-12T21:22:00Z">
+      <w:ins w:id="484" w:author="Jonathan Wood" w:date="2020-08-12T21:22:00Z">
         <w:r>
           <w:t>ing</w:t>
         </w:r>
       </w:ins>
-      <w:ins w:id="443" w:author="Jonathan Wood" w:date="2020-08-10T13:33:00Z">
+      <w:ins w:id="485" w:author="Jonathan Wood" w:date="2020-08-10T13:33:00Z">
         <w:r>
           <w:t xml:space="preserve"> the AIC for each of </w:t>
         </w:r>
       </w:ins>
-      <w:ins w:id="444" w:author="Jonathan Wood" w:date="2020-08-12T21:22:00Z">
+      <w:ins w:id="486" w:author="Jonathan Wood" w:date="2020-08-12T21:22:00Z">
         <w:r>
           <w:t>model</w:t>
         </w:r>
       </w:ins>
-      <w:ins w:id="445" w:author="Jonathan Wood" w:date="2020-08-10T13:33:00Z">
+      <w:ins w:id="487" w:author="Jonathan Wood" w:date="2020-08-10T13:33:00Z">
         <w:r>
           <w:t xml:space="preserve"> fit and directly compared the </w:t>
         </w:r>
       </w:ins>
-      <w:ins w:id="446" w:author="Jonathan Wood" w:date="2020-08-26T11:14:00Z">
+      <w:ins w:id="488" w:author="Jonathan Wood" w:date="2020-08-26T11:14:00Z">
         <w:r>
           <w:t>two AIC values</w:t>
         </w:r>
       </w:ins>
-      <w:ins w:id="447" w:author="Jonathan Wood" w:date="2020-08-10T13:34:00Z">
+      <w:ins w:id="489" w:author="Jonathan Wood" w:date="2020-08-10T13:34:00Z">
         <w:r>
           <w:t xml:space="preserve">. </w:t>
         </w:r>
       </w:ins>
-      <w:ins w:id="448" w:author="Jonathan Wood" w:date="2020-08-10T13:42:00Z">
+      <w:ins w:id="490" w:author="Jonathan Wood" w:date="2020-08-10T13:42:00Z">
         <w:r>
           <w:t>A</w:t>
         </w:r>
       </w:ins>
-      <w:ins w:id="449" w:author="Jonathan Wood" w:date="2020-08-10T13:37:00Z">
+      <w:ins w:id="491" w:author="Jonathan Wood" w:date="2020-08-10T13:37:00Z">
         <w:r>
           <w:t xml:space="preserve"> confusion matri</w:t>
         </w:r>
       </w:ins>
-      <w:ins w:id="450" w:author="Jonathan Wood" w:date="2020-08-10T13:42:00Z">
+      <w:ins w:id="492" w:author="Jonathan Wood" w:date="2020-08-10T13:42:00Z">
         <w:r>
           <w:t>x</w:t>
         </w:r>
       </w:ins>
-      <w:ins w:id="451" w:author="Jonathan Wood" w:date="2020-08-10T13:38:00Z">
+      <w:ins w:id="493" w:author="Jonathan Wood" w:date="2020-08-10T13:38:00Z">
         <w:r>
           <w:t xml:space="preserve"> </w:t>
         </w:r>
       </w:ins>
-      <w:ins w:id="452" w:author="Jonathan Wood" w:date="2020-08-12T21:22:00Z">
+      <w:ins w:id="494" w:author="Jonathan Wood" w:date="2020-08-12T21:22:00Z">
         <w:r>
           <w:t xml:space="preserve">summarizes this process, providing </w:t>
         </w:r>
       </w:ins>
-      <w:ins w:id="453" w:author="Jonathan Wood" w:date="2020-08-10T13:39:00Z">
+      <w:ins w:id="495" w:author="Jonathan Wood" w:date="2020-08-10T13:39:00Z">
         <w:r>
           <w:t xml:space="preserve">the probability that </w:t>
         </w:r>
       </w:ins>
-      <w:ins w:id="454" w:author="Jonathan Wood" w:date="2020-08-10T13:40:00Z">
+      <w:ins w:id="496" w:author="Jonathan Wood" w:date="2020-08-10T13:40:00Z">
         <w:r>
           <w:t>the model which generated the simulated data was better fit by itself or the other model.</w:t>
         </w:r>
       </w:ins>
-      <w:ins w:id="455" w:author="Jonathan Wood" w:date="2020-08-10T13:36:00Z">
+      <w:ins w:id="497" w:author="Jonathan Wood" w:date="2020-08-10T13:36:00Z">
         <w:r>
           <w:t xml:space="preserve"> </w:t>
         </w:r>
       </w:ins>
-      <w:moveToRangeStart w:id="456" w:author="Jonathan Wood" w:date="2020-08-10T13:44:00Z" w:name="move47959478"/>
-      <w:moveTo w:id="457" w:author="Jonathan Wood" w:date="2020-08-10T13:44:00Z">
-        <w:r>
-          <w:t xml:space="preserve">Ideally, the model that </w:t>
-        </w:r>
-        <w:r>
-          <w:lastRenderedPageBreak/>
-          <w:t>generated simulated data will be better fit by itself than by the other model, resulting in values closer to 1 when comparing the simulations and fits from the same models (lighter colors on main diagonals in Figure 2) and values closer to 0 when comparing simulations and fits from opposing models (duller colors on off-diagonals in Figure 2).</w:t>
+      <w:moveToRangeStart w:id="498" w:author="Jonathan Wood" w:date="2020-08-10T13:44:00Z" w:name="move47959478"/>
+      <w:moveTo w:id="499" w:author="Jonathan Wood" w:date="2020-08-10T13:44:00Z">
+        <w:r>
+          <w:t>Ideally, the model that generated simulated data will be better fit by itself than by the other model, resulting in values closer to 1 when comparing the simulations and fits from the same models (lighter colors on main diagonals in Figure 2) and values closer to 0 when comparing simulations and fits from opposing models (duller colors on off-diagonals in Figure 2).</w:t>
         </w:r>
       </w:moveTo>
-      <w:moveToRangeEnd w:id="456"/>
-      <w:del w:id="458" w:author="Jonathan Wood" w:date="2020-08-10T13:36:00Z">
+      <w:moveToRangeEnd w:id="498"/>
+      <w:del w:id="500" w:author="Jonathan Wood" w:date="2020-08-10T13:36:00Z">
         <w:r>
           <w:delText xml:space="preserve">and then </w:delText>
         </w:r>
       </w:del>
-      <w:del w:id="459" w:author="Jonathan Wood" w:date="2020-08-10T13:29:00Z">
+      <w:del w:id="501" w:author="Jonathan Wood" w:date="2020-08-10T13:29:00Z">
         <w:r>
           <w:delText>comparing model fits of</w:delText>
         </w:r>
       </w:del>
-      <w:del w:id="460" w:author="Jonathan Wood" w:date="2020-08-10T13:36:00Z">
+      <w:del w:id="502" w:author="Jonathan Wood" w:date="2020-08-10T13:36:00Z">
         <w:r>
           <w:delText xml:space="preserve"> the simulated data, w</w:delText>
         </w:r>
       </w:del>
-      <w:ins w:id="461" w:author="Jonathan Wood" w:date="2020-08-10T13:43:00Z">
+      <w:ins w:id="503" w:author="Jonathan Wood" w:date="2020-08-10T13:43:00Z">
         <w:r>
           <w:t>In Figure 2, w</w:t>
         </w:r>
@@ -9710,27 +9943,27 @@
       <w:r>
         <w:t>e show</w:t>
       </w:r>
-      <w:ins w:id="462" w:author="Jonathan Wood" w:date="2020-08-10T13:42:00Z">
+      <w:ins w:id="504" w:author="Jonathan Wood" w:date="2020-08-10T13:42:00Z">
         <w:r>
           <w:t xml:space="preserve"> one confusion matrix for each condition and a combined confusion matrix</w:t>
         </w:r>
       </w:ins>
-      <w:ins w:id="463" w:author="Jonathan Wood" w:date="2020-08-10T13:43:00Z">
+      <w:ins w:id="505" w:author="Jonathan Wood" w:date="2020-08-10T13:43:00Z">
         <w:r>
           <w:t xml:space="preserve"> which reveals</w:t>
         </w:r>
       </w:ins>
-      <w:del w:id="464" w:author="Jonathan Wood" w:date="2020-08-10T13:42:00Z">
+      <w:del w:id="506" w:author="Jonathan Wood" w:date="2020-08-10T13:42:00Z">
         <w:r>
           <w:delText xml:space="preserve"> in the confusion matrices </w:delText>
         </w:r>
       </w:del>
-      <w:del w:id="465" w:author="Jonathan Wood" w:date="2020-08-10T13:43:00Z">
+      <w:del w:id="507" w:author="Jonathan Wood" w:date="2020-08-10T13:43:00Z">
         <w:r>
           <w:delText xml:space="preserve">(Figure 2) </w:delText>
         </w:r>
       </w:del>
-      <w:ins w:id="466" w:author="Jonathan Wood" w:date="2020-08-10T13:43:00Z">
+      <w:ins w:id="508" w:author="Jonathan Wood" w:date="2020-08-10T13:43:00Z">
         <w:r>
           <w:t xml:space="preserve"> </w:t>
         </w:r>
@@ -9738,17 +9971,17 @@
       <w:r>
         <w:t>that the models are distinguishable under these ideal circumstances</w:t>
       </w:r>
-      <w:ins w:id="467" w:author="Jonathan Wood" w:date="2020-08-10T13:43:00Z">
+      <w:ins w:id="509" w:author="Jonathan Wood" w:date="2020-08-10T13:43:00Z">
         <w:r>
           <w:t xml:space="preserve"> when using AIC as a</w:t>
         </w:r>
       </w:ins>
-      <w:ins w:id="468" w:author="Jonathan Wood" w:date="2020-08-10T13:50:00Z">
+      <w:ins w:id="510" w:author="Jonathan Wood" w:date="2020-08-10T13:50:00Z">
         <w:r>
           <w:t xml:space="preserve">n objective </w:t>
         </w:r>
       </w:ins>
-      <w:ins w:id="469" w:author="Jonathan Wood" w:date="2020-08-10T13:43:00Z">
+      <w:ins w:id="511" w:author="Jonathan Wood" w:date="2020-08-10T13:43:00Z">
         <w:r>
           <w:t>model comparison criteria</w:t>
         </w:r>
@@ -9756,78 +9989,73 @@
       <w:r>
         <w:t xml:space="preserve">. </w:t>
       </w:r>
-      <w:ins w:id="470" w:author="Jonathan Wood" w:date="2020-08-10T13:44:00Z">
+      <w:ins w:id="512" w:author="Jonathan Wood" w:date="2020-08-10T13:44:00Z">
         <w:r>
           <w:t>We performed the same procedure for BIC, however this analysis re</w:t>
         </w:r>
       </w:ins>
-      <w:ins w:id="471" w:author="Jonathan Wood" w:date="2020-08-10T13:45:00Z">
+      <w:ins w:id="513" w:author="Jonathan Wood" w:date="2020-08-10T13:45:00Z">
         <w:r>
           <w:t xml:space="preserve">vealed </w:t>
         </w:r>
-        <w:del w:id="472" w:author="Hyosub Kim" w:date="2020-08-28T17:06:00Z">
+        <w:del w:id="514" w:author="Hyosub Kim" w:date="2020-08-28T17:06:00Z">
           <w:r>
             <w:delText>worse probabilities</w:delText>
           </w:r>
         </w:del>
       </w:ins>
-      <w:ins w:id="473" w:author="Hyosub Kim" w:date="2020-08-28T17:07:00Z">
+      <w:ins w:id="515" w:author="Hyosub Kim" w:date="2020-08-28T17:07:00Z">
         <w:r>
           <w:t>reduced model</w:t>
         </w:r>
       </w:ins>
-      <w:ins w:id="474" w:author="Hyosub Kim" w:date="2020-08-28T17:06:00Z">
+      <w:ins w:id="516" w:author="Hyosub Kim" w:date="2020-08-28T17:06:00Z">
         <w:r>
           <w:t xml:space="preserve"> discriminability (i.e., </w:t>
         </w:r>
       </w:ins>
-      <w:ins w:id="475" w:author="Hyosub Kim" w:date="2020-08-28T17:07:00Z">
-        <w:r>
-          <w:t xml:space="preserve">smaller range </w:t>
-        </w:r>
-        <w:bookmarkStart w:id="476" w:name="_GoBack"/>
-        <w:bookmarkEnd w:id="476"/>
-        <w:r>
-          <w:t>between on</w:t>
-        </w:r>
-      </w:ins>
-      <w:ins w:id="477" w:author="Hyosub Kim" w:date="2020-08-28T17:08:00Z">
+      <w:ins w:id="517" w:author="Hyosub Kim" w:date="2020-08-28T17:07:00Z">
+        <w:r>
+          <w:t>smaller range between on</w:t>
+        </w:r>
+      </w:ins>
+      <w:ins w:id="518" w:author="Hyosub Kim" w:date="2020-08-28T17:08:00Z">
         <w:r>
           <w:t>- and off-diagonal values</w:t>
         </w:r>
       </w:ins>
-      <w:ins w:id="478" w:author="Jonathan Wood" w:date="2020-08-10T13:45:00Z">
+      <w:ins w:id="519" w:author="Jonathan Wood" w:date="2020-08-10T13:45:00Z">
         <w:r>
           <w:t xml:space="preserve"> </w:t>
         </w:r>
       </w:ins>
-      <w:ins w:id="479" w:author="Jonathan Wood" w:date="2020-08-12T21:23:00Z">
+      <w:ins w:id="520" w:author="Jonathan Wood" w:date="2020-08-12T21:23:00Z">
         <w:r>
           <w:t>in the confusion matrix</w:t>
         </w:r>
       </w:ins>
-      <w:ins w:id="480" w:author="Hyosub Kim" w:date="2020-08-28T17:08:00Z">
+      <w:ins w:id="521" w:author="Hyosub Kim" w:date="2020-08-28T17:08:00Z">
         <w:r>
           <w:t>)</w:t>
         </w:r>
       </w:ins>
-      <w:ins w:id="481" w:author="Jonathan Wood" w:date="2020-08-12T21:23:00Z">
+      <w:ins w:id="522" w:author="Jonathan Wood" w:date="2020-08-12T21:23:00Z">
         <w:r>
           <w:t>.</w:t>
         </w:r>
       </w:ins>
-      <w:ins w:id="482" w:author="Jonathan Wood" w:date="2020-08-10T13:45:00Z">
+      <w:ins w:id="523" w:author="Jonathan Wood" w:date="2020-08-10T13:45:00Z">
         <w:r>
           <w:t xml:space="preserve"> Therefore, this analysis demonstrates that the two models are distinguishable under these ideal circumstances and th</w:t>
         </w:r>
       </w:ins>
-      <w:ins w:id="483" w:author="Hyosub Kim" w:date="2020-08-28T17:05:00Z">
+      <w:ins w:id="524" w:author="Hyosub Kim" w:date="2020-08-28T17:05:00Z">
         <w:r>
           <w:t>at</w:t>
         </w:r>
       </w:ins>
-      <w:ins w:id="484" w:author="Jonathan Wood" w:date="2020-08-10T13:45:00Z">
-        <w:del w:id="485" w:author="Hyosub Kim" w:date="2020-08-28T17:05:00Z">
+      <w:ins w:id="525" w:author="Jonathan Wood" w:date="2020-08-10T13:45:00Z">
+        <w:del w:id="526" w:author="Hyosub Kim" w:date="2020-08-28T17:05:00Z">
           <w:r>
             <w:delText>e</w:delText>
           </w:r>
@@ -9836,28 +10064,28 @@
           <w:t xml:space="preserve"> AIC is a better method of model comparison </w:t>
         </w:r>
       </w:ins>
-      <w:ins w:id="486" w:author="Jonathan Wood" w:date="2020-08-10T13:46:00Z">
+      <w:ins w:id="527" w:author="Jonathan Wood" w:date="2020-08-10T13:46:00Z">
         <w:r>
           <w:t xml:space="preserve">than BIC for the current </w:t>
         </w:r>
       </w:ins>
-      <w:ins w:id="487" w:author="Jonathan Wood" w:date="2020-08-12T21:24:00Z">
+      <w:ins w:id="528" w:author="Jonathan Wood" w:date="2020-08-12T21:24:00Z">
         <w:r>
           <w:t>experiment</w:t>
         </w:r>
       </w:ins>
-      <w:ins w:id="488" w:author="Jonathan Wood" w:date="2020-08-10T13:46:00Z">
+      <w:ins w:id="529" w:author="Jonathan Wood" w:date="2020-08-10T13:46:00Z">
         <w:r>
           <w:t xml:space="preserve">. </w:t>
         </w:r>
       </w:ins>
-      <w:del w:id="489" w:author="Jonathan Wood" w:date="2020-08-10T13:44:00Z">
+      <w:del w:id="530" w:author="Jonathan Wood" w:date="2020-08-10T13:44:00Z">
         <w:r>
           <w:delText xml:space="preserve">A confusion matrix provides the probability that a randomly generated, simulated model is fit better by itself or other models using objective model comparisons. </w:delText>
         </w:r>
       </w:del>
-      <w:moveFromRangeStart w:id="490" w:author="Jonathan Wood" w:date="2020-08-10T13:44:00Z" w:name="move47959478"/>
-      <w:moveFrom w:id="491" w:author="Jonathan Wood" w:date="2020-08-10T13:44:00Z">
+      <w:moveFromRangeStart w:id="531" w:author="Jonathan Wood" w:date="2020-08-10T13:44:00Z" w:name="move47959478"/>
+      <w:moveFrom w:id="532" w:author="Jonathan Wood" w:date="2020-08-10T13:44:00Z">
         <w:r>
           <w:t>Ideally, the model that generated simulated data will be better fit by itself than by the other model</w:t>
         </w:r>
@@ -9909,7 +10137,7 @@
         <w:r>
           <w:t>ur</w:t>
         </w:r>
-        <w:del w:id="492" w:author="Jonathan Wood" w:date="2020-08-10T13:46:00Z">
+        <w:del w:id="533" w:author="Jonathan Wood" w:date="2020-08-10T13:46:00Z">
           <w:r>
             <w:delText>e</w:delText>
           </w:r>
@@ -9921,8 +10149,8 @@
           </w:r>
         </w:del>
       </w:moveFrom>
-      <w:moveFromRangeEnd w:id="490"/>
-      <w:del w:id="493" w:author="Jonathan Wood" w:date="2020-08-10T13:46:00Z">
+      <w:moveFromRangeEnd w:id="531"/>
+      <w:del w:id="534" w:author="Jonathan Wood" w:date="2020-08-10T13:46:00Z">
         <w:r>
           <w:delText xml:space="preserve">We fit the simulated data from each model using </w:delText>
         </w:r>
@@ -10011,11 +10239,7 @@
         <w:t xml:space="preserve"> than cognitive strategies</w:t>
       </w:r>
       <w:r>
-        <w:t xml:space="preserve">; </w:t>
-      </w:r>
-      <w:r>
-        <w:lastRenderedPageBreak/>
-        <w:t xml:space="preserve">therefore, as long as the practiced asymmetry is much larger than the current state of use-dependent learning, the consistency of target step lengths has minimal impact on its output. </w:t>
+        <w:t xml:space="preserve">; therefore, as long as the practiced asymmetry is much larger than the current state of use-dependent learning, the consistency of target step lengths has minimal impact on its output. </w:t>
       </w:r>
       <w:r>
         <w:t>The Adaptive Bayesian model stands i</w:t>
@@ -10054,7 +10278,7 @@
       <w:pPr>
         <w:spacing w:line="480" w:lineRule="auto"/>
       </w:pPr>
-      <w:ins w:id="494" w:author="Jonathan Wood" w:date="2020-08-26T11:04:00Z">
+      <w:ins w:id="535" w:author="Jonathan Wood" w:date="2020-08-26T11:04:00Z">
         <w:r>
           <w:rPr>
             <w:color w:val="222222"/>
@@ -10072,7 +10296,7 @@
           <w:t xml:space="preserve"> </w:t>
         </w:r>
       </w:ins>
-      <w:del w:id="495" w:author="Jonathan Wood" w:date="2020-08-26T11:04:00Z">
+      <w:del w:id="536" w:author="Jonathan Wood" w:date="2020-08-26T11:04:00Z">
         <w:r>
           <w:delText xml:space="preserve">We </w:delText>
         </w:r>
@@ -10086,7 +10310,7 @@
       <w:r>
         <w:t>(</w:t>
       </w:r>
-      <w:bookmarkStart w:id="496" w:name="_Hlk48115962"/>
+      <w:bookmarkStart w:id="537" w:name="_Hlk48115962"/>
       <w:r>
         <w:t>R</w:t>
       </w:r>
@@ -10141,7 +10365,7 @@
       <w:r>
         <w:t xml:space="preserve">. </w:t>
       </w:r>
-      <w:bookmarkEnd w:id="496"/>
+      <w:bookmarkEnd w:id="537"/>
       <w:r>
         <w:t xml:space="preserve">We then simulated our proposed experiment 1000 </w:t>
       </w:r>
@@ -10330,11 +10554,7 @@
         <w:t>t</w:t>
       </w:r>
       <w:r>
-        <w:t xml:space="preserve">he </w:t>
-      </w:r>
-      <w:r>
-        <w:lastRenderedPageBreak/>
-        <w:t xml:space="preserve">Adaptative Bayesian model predicts </w:t>
+        <w:t xml:space="preserve">he Adaptative Bayesian model predicts </w:t>
       </w:r>
       <w:r>
         <w:t>slower</w:t>
@@ -10381,12 +10601,12 @@
       <w:r>
         <w:t>, we should observe differen</w:t>
       </w:r>
-      <w:ins w:id="497" w:author="Jonathan Wood" w:date="2020-08-26T15:07:00Z">
+      <w:ins w:id="538" w:author="Jonathan Wood" w:date="2020-08-26T15:07:00Z">
         <w:r>
           <w:t>t use-dependent biases</w:t>
         </w:r>
       </w:ins>
-      <w:del w:id="498" w:author="Jonathan Wood" w:date="2020-08-26T15:07:00Z">
+      <w:del w:id="539" w:author="Jonathan Wood" w:date="2020-08-26T15:07:00Z">
         <w:r>
           <w:delText>ces</w:delText>
         </w:r>
@@ -10394,7 +10614,7 @@
       <w:r>
         <w:t xml:space="preserve"> between conditions</w:t>
       </w:r>
-      <w:del w:id="499" w:author="Jonathan Wood" w:date="2020-08-26T15:07:00Z">
+      <w:del w:id="540" w:author="Jonathan Wood" w:date="2020-08-26T15:07:00Z">
         <w:r>
           <w:delText xml:space="preserve"> in </w:delText>
         </w:r>
@@ -10523,12 +10743,12 @@
       <w:r>
         <w:t>4.2 cm from the targets</w:t>
       </w:r>
-      <w:ins w:id="500" w:author="Jonathan Wood" w:date="2020-08-26T09:27:00Z">
+      <w:ins w:id="541" w:author="Jonathan Wood" w:date="2020-08-26T09:27:00Z">
         <w:r>
           <w:t xml:space="preserve"> (Figure 4A</w:t>
         </w:r>
       </w:ins>
-      <w:ins w:id="501" w:author="Jonathan Wood" w:date="2020-08-26T15:09:00Z">
+      <w:ins w:id="542" w:author="Jonathan Wood" w:date="2020-08-26T15:09:00Z">
         <w:r>
           <w:t>)</w:t>
         </w:r>
@@ -10557,12 +10777,12 @@
       <w:r>
         <w:t xml:space="preserve">for all). </w:t>
       </w:r>
-      <w:ins w:id="502" w:author="Jonathan Wood" w:date="2020-08-26T09:27:00Z">
+      <w:ins w:id="543" w:author="Jonathan Wood" w:date="2020-08-26T09:27:00Z">
         <w:r>
           <w:t>We also calculated the Initial Bias and Early Was</w:t>
         </w:r>
       </w:ins>
-      <w:ins w:id="503" w:author="Jonathan Wood" w:date="2020-08-26T09:28:00Z">
+      <w:ins w:id="544" w:author="Jonathan Wood" w:date="2020-08-26T09:28:00Z">
         <w:r>
           <w:t xml:space="preserve">hout for those participants who completed both the Constant and high Variability conditions (Figure 4B &amp; C). </w:t>
         </w:r>
@@ -10594,7 +10814,7 @@
       <w:r>
         <w:t>4</w:t>
       </w:r>
-      <w:ins w:id="504" w:author="Jonathan Wood" w:date="2020-08-26T09:26:00Z">
+      <w:ins w:id="545" w:author="Jonathan Wood" w:date="2020-08-26T09:26:00Z">
         <w:r>
           <w:t>D</w:t>
         </w:r>
@@ -10666,7 +10886,6 @@
         <w:t xml:space="preserve">Given uncertainty around when labs will be </w:t>
       </w:r>
       <w:r>
-        <w:lastRenderedPageBreak/>
         <w:t>reopened,</w:t>
       </w:r>
       <w:r>
@@ -10746,7 +10965,6 @@
           <w:b/>
           <w:bCs/>
         </w:rPr>
-        <w:lastRenderedPageBreak/>
         <w:t>References:</w:t>
       </w:r>
     </w:p>
@@ -10940,7 +11158,6 @@
         <w:pStyle w:val="Bibliography"/>
       </w:pPr>
       <w:r>
-        <w:lastRenderedPageBreak/>
         <w:t>Nichols TE, Holmes AP (2002) Nonparametric permutation tests for functional neuroimaging: A primer with examples. Hum Brain Mapp 15:1–25.</w:t>
       </w:r>
     </w:p>
@@ -11058,7 +11275,6 @@
           <w:bCs/>
           <w:u w:val="single"/>
         </w:rPr>
-        <w:lastRenderedPageBreak/>
         <w:t>Figure Legends:</w:t>
       </w:r>
     </w:p>
@@ -11349,17 +11565,13 @@
       <w:r>
         <w:t xml:space="preserve">. The first </w:t>
       </w:r>
-      <w:ins w:id="505" w:author="Jonathan Wood" w:date="2020-08-26T09:35:00Z">
+      <w:ins w:id="546" w:author="Jonathan Wood" w:date="2020-08-26T09:35:00Z">
         <w:r>
           <w:t xml:space="preserve">10 strides of the Learning phase and the first </w:t>
         </w:r>
       </w:ins>
       <w:r>
-        <w:t xml:space="preserve">50 strides </w:t>
-      </w:r>
-      <w:r>
-        <w:lastRenderedPageBreak/>
-        <w:t xml:space="preserve">of </w:t>
+        <w:t xml:space="preserve">50 strides of </w:t>
       </w:r>
       <w:r>
         <w:t xml:space="preserve">the </w:t>
@@ -11486,7 +11698,7 @@
       <w:r>
         <w:t xml:space="preserve"> </w:t>
       </w:r>
-      <w:ins w:id="506" w:author="Jonathan Wood" w:date="2020-08-26T08:17:00Z">
+      <w:ins w:id="547" w:author="Jonathan Wood" w:date="2020-08-26T08:17:00Z">
         <w:r>
           <w:rPr>
             <w:b/>
@@ -11498,11 +11710,11 @@
           <w:t xml:space="preserve"> Stride by stride data for </w:t>
         </w:r>
       </w:ins>
-      <w:ins w:id="507" w:author="Jonathan Wood" w:date="2020-08-26T08:18:00Z">
+      <w:ins w:id="548" w:author="Jonathan Wood" w:date="2020-08-26T08:18:00Z">
         <w:r>
           <w:t>individual participants and the mean for the Constant</w:t>
         </w:r>
-        <w:del w:id="508" w:author="Hyosub Kim" w:date="2020-08-28T15:34:00Z">
+        <w:del w:id="549" w:author="Hyosub Kim" w:date="2020-08-28T15:34:00Z">
           <w:r>
             <w:delText xml:space="preserve"> condition</w:delText>
           </w:r>
@@ -11510,7 +11722,7 @@
         <w:r>
           <w:t xml:space="preserve"> (top) and </w:t>
         </w:r>
-        <w:del w:id="509" w:author="Hyosub Kim" w:date="2020-08-28T15:34:00Z">
+        <w:del w:id="550" w:author="Hyosub Kim" w:date="2020-08-28T15:34:00Z">
           <w:r>
             <w:delText xml:space="preserve">the </w:delText>
           </w:r>
@@ -11519,23 +11731,23 @@
           <w:t xml:space="preserve">High Variability </w:t>
         </w:r>
       </w:ins>
-      <w:ins w:id="510" w:author="Hyosub Kim" w:date="2020-08-28T15:34:00Z">
+      <w:ins w:id="551" w:author="Hyosub Kim" w:date="2020-08-28T15:34:00Z">
         <w:r>
           <w:t xml:space="preserve">(bottom) </w:t>
         </w:r>
       </w:ins>
-      <w:ins w:id="511" w:author="Jonathan Wood" w:date="2020-08-26T08:18:00Z">
+      <w:ins w:id="552" w:author="Jonathan Wood" w:date="2020-08-26T08:18:00Z">
         <w:r>
           <w:t>condition</w:t>
         </w:r>
       </w:ins>
-      <w:ins w:id="512" w:author="Hyosub Kim" w:date="2020-08-28T15:34:00Z">
+      <w:ins w:id="553" w:author="Hyosub Kim" w:date="2020-08-28T15:34:00Z">
         <w:r>
           <w:t>s</w:t>
         </w:r>
       </w:ins>
-      <w:ins w:id="513" w:author="Jonathan Wood" w:date="2020-08-26T08:18:00Z">
-        <w:del w:id="514" w:author="Hyosub Kim" w:date="2020-08-28T15:34:00Z">
+      <w:ins w:id="554" w:author="Jonathan Wood" w:date="2020-08-26T08:18:00Z">
+        <w:del w:id="555" w:author="Hyosub Kim" w:date="2020-08-28T15:34:00Z">
           <w:r>
             <w:delText xml:space="preserve"> (bottom)</w:delText>
           </w:r>
@@ -11544,90 +11756,130 @@
           <w:t xml:space="preserve">. </w:t>
         </w:r>
       </w:ins>
-      <w:ins w:id="515" w:author="Jonathan Wood" w:date="2020-08-26T08:20:00Z">
+      <w:ins w:id="556" w:author="Jonathan Wood" w:date="2020-08-26T08:20:00Z">
         <w:r>
           <w:t xml:space="preserve">Two participants completed both conditions, </w:t>
         </w:r>
       </w:ins>
-      <w:ins w:id="516" w:author="Hyosub Kim" w:date="2020-08-28T09:55:00Z">
+      <w:ins w:id="557" w:author="Hyosub Kim" w:date="2020-08-28T09:55:00Z">
         <w:r>
           <w:t xml:space="preserve">while </w:t>
         </w:r>
       </w:ins>
-      <w:ins w:id="517" w:author="Jonathan Wood" w:date="2020-08-26T08:20:00Z">
+      <w:ins w:id="558" w:author="Jonathan Wood" w:date="2020-08-26T08:20:00Z">
         <w:r>
           <w:t xml:space="preserve">one participant </w:t>
         </w:r>
-        <w:del w:id="518" w:author="Hyosub Kim" w:date="2020-08-28T09:55:00Z">
+        <w:del w:id="559" w:author="Hyosub Kim" w:date="2020-08-28T09:55:00Z">
           <w:r>
             <w:delText>completed</w:delText>
           </w:r>
         </w:del>
       </w:ins>
-      <w:ins w:id="519" w:author="Hyosub Kim" w:date="2020-08-28T09:55:00Z">
+      <w:ins w:id="560" w:author="Hyosub Kim" w:date="2020-08-28T09:55:00Z">
         <w:r>
           <w:t>performed</w:t>
         </w:r>
       </w:ins>
-      <w:ins w:id="520" w:author="Jonathan Wood" w:date="2020-08-26T08:20:00Z">
+      <w:ins w:id="561" w:author="Jonathan Wood" w:date="2020-08-26T08:20:00Z">
         <w:r>
           <w:t xml:space="preserve"> the High Variability condition only</w:t>
         </w:r>
       </w:ins>
-      <w:ins w:id="521" w:author="Hyosub Kim" w:date="2020-08-28T09:57:00Z">
+      <w:ins w:id="562" w:author="Hyosub Kim" w:date="2020-08-28T09:57:00Z">
         <w:r>
           <w:t>.</w:t>
         </w:r>
       </w:ins>
-      <w:ins w:id="522" w:author="Hyosub Kim" w:date="2020-08-28T15:34:00Z">
+      <w:ins w:id="563" w:author="Hyosub Kim" w:date="2020-08-28T15:34:00Z">
         <w:r>
           <w:t>*</w:t>
         </w:r>
       </w:ins>
-      <w:ins w:id="523" w:author="Hyosub Kim" w:date="2020-08-28T09:54:00Z">
+      <w:ins w:id="564" w:author="Hyosub Kim" w:date="2020-08-28T09:54:00Z">
         <w:r>
           <w:t xml:space="preserve"> </w:t>
         </w:r>
       </w:ins>
-      <w:ins w:id="524" w:author="Jonathan Wood" w:date="2020-08-26T08:20:00Z">
-        <w:del w:id="525" w:author="Hyosub Kim" w:date="2020-08-28T09:54:00Z">
+      <w:ins w:id="565" w:author="Jonathan Wood" w:date="2020-08-26T08:20:00Z">
+        <w:del w:id="566" w:author="Hyosub Kim" w:date="2020-08-28T09:54:00Z">
           <w:r>
             <w:delText xml:space="preserve"> </w:delText>
           </w:r>
         </w:del>
-        <w:del w:id="526" w:author="Hyosub Kim" w:date="2020-08-28T09:55:00Z">
+        <w:del w:id="567" w:author="Hyosub Kim" w:date="2020-08-28T09:55:00Z">
           <w:r>
             <w:delText>but a technical bug in the code</w:delText>
           </w:r>
         </w:del>
       </w:ins>
-      <w:ins w:id="527" w:author="Jonathan Wood" w:date="2020-08-26T08:21:00Z">
-        <w:del w:id="528" w:author="Hyosub Kim" w:date="2020-08-28T09:55:00Z">
+      <w:ins w:id="568" w:author="Jonathan Wood" w:date="2020-08-26T08:21:00Z">
+        <w:del w:id="569" w:author="Hyosub Kim" w:date="2020-08-28T09:55:00Z">
           <w:r>
             <w:delText xml:space="preserve"> </w:delText>
           </w:r>
         </w:del>
       </w:ins>
-      <w:ins w:id="529" w:author="Jonathan Wood" w:date="2020-08-26T15:14:00Z">
-        <w:del w:id="530" w:author="Hyosub Kim" w:date="2020-08-28T09:55:00Z">
+      <w:ins w:id="570" w:author="Jonathan Wood" w:date="2020-08-26T15:14:00Z">
+        <w:del w:id="571" w:author="Hyosub Kim" w:date="2020-08-28T09:55:00Z">
           <w:r>
             <w:delText>switched conditions to Consistent so we do not show the rest of the data for this person</w:delText>
           </w:r>
         </w:del>
       </w:ins>
-      <w:ins w:id="531" w:author="Jonathan Wood" w:date="2020-08-26T08:21:00Z">
-        <w:del w:id="532" w:author="Hyosub Kim" w:date="2020-08-28T15:34:00Z">
+      <w:ins w:id="572" w:author="Jonathan Wood" w:date="2020-08-26T08:21:00Z">
+        <w:del w:id="573" w:author="Hyosub Kim" w:date="2020-08-28T15:34:00Z">
           <w:r>
             <w:delText xml:space="preserve">. </w:delText>
           </w:r>
         </w:del>
       </w:ins>
-      <w:ins w:id="533" w:author="Jonathan Wood" w:date="2020-08-26T08:19:00Z">
-        <w:r>
-          <w:t xml:space="preserve">Each phase (Baseline, Learning, Washout) was truncated to the length of the shortest phase and strides were averaged in bins of 3. </w:t>
-        </w:r>
-      </w:ins>
-      <w:ins w:id="534" w:author="Jonathan Wood" w:date="2020-08-26T08:22:00Z">
+      <w:ins w:id="574" w:author="Jonathan Wood" w:date="2020-08-26T08:19:00Z">
+        <w:r>
+          <w:t xml:space="preserve">Each phase (Baseline, Learning, Washout) was truncated to </w:t>
+        </w:r>
+      </w:ins>
+      <w:ins w:id="575" w:author="Jonathan Wood" w:date="2020-08-31T08:20:00Z">
+        <w:r>
+          <w:t xml:space="preserve">match </w:t>
+        </w:r>
+      </w:ins>
+      <w:ins w:id="576" w:author="Jonathan Wood" w:date="2020-08-26T08:19:00Z">
+        <w:r>
+          <w:t xml:space="preserve">the length of the </w:t>
+        </w:r>
+      </w:ins>
+      <w:ins w:id="577" w:author="Jonathan Wood" w:date="2020-08-31T08:20:00Z">
+        <w:r>
+          <w:t xml:space="preserve">participant with </w:t>
+        </w:r>
+      </w:ins>
+      <w:ins w:id="578" w:author="Jonathan Wood" w:date="2020-08-26T08:19:00Z">
+        <w:r>
+          <w:t xml:space="preserve">shortest </w:t>
+        </w:r>
+      </w:ins>
+      <w:ins w:id="579" w:author="Jonathan Wood" w:date="2020-08-31T08:20:00Z">
+        <w:r>
+          <w:t>time</w:t>
+        </w:r>
+      </w:ins>
+      <w:ins w:id="580" w:author="Jonathan Wood" w:date="2020-08-31T09:29:00Z">
+        <w:r>
+          <w:t xml:space="preserve"> </w:t>
+        </w:r>
+      </w:ins>
+      <w:ins w:id="581" w:author="Jonathan Wood" w:date="2020-08-31T08:20:00Z">
+        <w:r>
+          <w:t>series</w:t>
+        </w:r>
+      </w:ins>
+      <w:ins w:id="582" w:author="Jonathan Wood" w:date="2020-08-26T08:19:00Z">
+        <w:r>
+          <w:t xml:space="preserve"> and strides were averaged in bins of 3. </w:t>
+        </w:r>
+      </w:ins>
+      <w:ins w:id="583" w:author="Jonathan Wood" w:date="2020-08-26T08:22:00Z">
         <w:r>
           <w:rPr>
             <w:b/>
@@ -11635,7 +11887,7 @@
           </w:rPr>
           <w:t>(B</w:t>
         </w:r>
-        <w:del w:id="535" w:author="Hyosub Kim" w:date="2020-08-28T15:35:00Z">
+        <w:del w:id="584" w:author="Hyosub Kim" w:date="2020-08-28T15:35:00Z">
           <w:r>
             <w:rPr>
               <w:b/>
@@ -11655,7 +11907,7 @@
           </w:r>
         </w:del>
       </w:ins>
-      <w:ins w:id="536" w:author="Hyosub Kim" w:date="2020-08-28T15:35:00Z">
+      <w:ins w:id="585" w:author="Hyosub Kim" w:date="2020-08-28T15:35:00Z">
         <w:r>
           <w:rPr>
             <w:b/>
@@ -11664,7 +11916,7 @@
           <w:t>-</w:t>
         </w:r>
       </w:ins>
-      <w:ins w:id="537" w:author="Jonathan Wood" w:date="2020-08-26T08:22:00Z">
+      <w:ins w:id="586" w:author="Jonathan Wood" w:date="2020-08-26T08:22:00Z">
         <w:r>
           <w:rPr>
             <w:b/>
@@ -11673,22 +11925,22 @@
           <w:t>C)</w:t>
         </w:r>
       </w:ins>
-      <w:ins w:id="538" w:author="Jonathan Wood" w:date="2020-08-26T08:23:00Z">
+      <w:ins w:id="587" w:author="Jonathan Wood" w:date="2020-08-26T08:23:00Z">
         <w:r>
           <w:t xml:space="preserve"> </w:t>
         </w:r>
       </w:ins>
-      <w:ins w:id="539" w:author="Jonathan Wood" w:date="2020-08-26T08:25:00Z">
+      <w:ins w:id="588" w:author="Jonathan Wood" w:date="2020-08-26T08:25:00Z">
         <w:r>
           <w:t>A</w:t>
         </w:r>
       </w:ins>
-      <w:ins w:id="540" w:author="Jonathan Wood" w:date="2020-08-26T08:23:00Z">
+      <w:ins w:id="589" w:author="Jonathan Wood" w:date="2020-08-26T08:23:00Z">
         <w:r>
           <w:t>ftereffects for the two participants who completed both conditions.</w:t>
         </w:r>
       </w:ins>
-      <w:ins w:id="541" w:author="Jonathan Wood" w:date="2020-08-26T08:25:00Z">
+      <w:ins w:id="590" w:author="Jonathan Wood" w:date="2020-08-26T08:25:00Z">
         <w:r>
           <w:t xml:space="preserve"> </w:t>
         </w:r>
@@ -11713,17 +11965,17 @@
           <w:t xml:space="preserve"> Early Washout is the mean of strides 6 </w:t>
         </w:r>
       </w:ins>
-      <w:ins w:id="542" w:author="Jonathan Wood" w:date="2020-08-26T08:26:00Z">
+      <w:ins w:id="591" w:author="Jonathan Wood" w:date="2020-08-26T08:26:00Z">
         <w:r>
           <w:t>– 30 for the Washout phase.</w:t>
         </w:r>
       </w:ins>
-      <w:ins w:id="543" w:author="Jonathan Wood" w:date="2020-08-26T08:23:00Z">
+      <w:ins w:id="592" w:author="Jonathan Wood" w:date="2020-08-26T08:23:00Z">
         <w:r>
           <w:t xml:space="preserve"> </w:t>
         </w:r>
       </w:ins>
-      <w:del w:id="544" w:author="Jonathan Wood" w:date="2020-08-26T08:24:00Z">
+      <w:del w:id="593" w:author="Jonathan Wood" w:date="2020-08-26T08:24:00Z">
         <w:r>
           <w:delText xml:space="preserve">Mean values are represented as </w:delText>
         </w:r>
@@ -11740,7 +11992,7 @@
           <w:delText xml:space="preserve"> individual participants as dots. </w:delText>
         </w:r>
       </w:del>
-      <w:ins w:id="545" w:author="Jonathan Wood" w:date="2020-08-26T08:24:00Z">
+      <w:ins w:id="594" w:author="Jonathan Wood" w:date="2020-08-26T08:24:00Z">
         <w:r>
           <w:rPr>
             <w:b/>
@@ -11794,7 +12046,7 @@
       <w:r>
         <w:t xml:space="preserve">. </w:t>
       </w:r>
-      <w:ins w:id="546" w:author="Hyosub Kim" w:date="2020-08-28T15:34:00Z">
+      <w:ins w:id="595" w:author="Hyosub Kim" w:date="2020-08-28T15:34:00Z">
         <w:r>
           <w:t>*Only the Learning Phase of this latter participant’s data is shown due to a technical error that occurred after this point.</w:t>
         </w:r>
@@ -11802,7 +12054,7 @@
     </w:p>
     <w:p/>
     <w:sectPr>
-      <w:footerReference w:type="default" r:id="rId11"/>
+      <w:footerReference w:type="default" r:id="rId8"/>
       <w:pgSz w:w="12240" w:h="15840"/>
       <w:pgMar w:top="1440" w:right="1440" w:bottom="1440" w:left="1440" w:header="720" w:footer="720" w:gutter="0"/>
       <w:lnNumType w:countBy="1" w:restart="continuous"/>
@@ -11813,83 +12065,8 @@
 </w:document>
 </file>
 
-<file path=word/comments.xml><?xml version="1.0" encoding="utf-8"?>
-<w:comments xmlns:wpc="http://schemas.microsoft.com/office/word/2010/wordprocessingCanvas" xmlns:cx="http://schemas.microsoft.com/office/drawing/2014/chartex" xmlns:cx1="http://schemas.microsoft.com/office/drawing/2015/9/8/chartex" xmlns:cx2="http://schemas.microsoft.com/office/drawing/2015/10/21/chartex" xmlns:cx3="http://schemas.microsoft.com/office/drawing/2016/5/9/chartex" xmlns:cx4="http://schemas.microsoft.com/office/drawing/2016/5/10/chartex" xmlns:cx5="http://schemas.microsoft.com/office/drawing/2016/5/11/chartex" xmlns:cx6="http://schemas.microsoft.com/office/drawing/2016/5/12/chartex" xmlns:cx7="http://schemas.microsoft.com/office/drawing/2016/5/13/chartex" xmlns:cx8="http://schemas.microsoft.com/office/drawing/2016/5/14/chartex" xmlns:mc="http://schemas.openxmlformats.org/markup-compatibility/2006" xmlns:aink="http://schemas.microsoft.com/office/drawing/2016/ink" xmlns:am3d="http://schemas.microsoft.com/office/drawing/2017/model3d" xmlns:o="urn:schemas-microsoft-com:office:office" xmlns:r="http://schemas.openxmlformats.org/officeDocument/2006/relationships" xmlns:m="http://schemas.openxmlformats.org/officeDocument/2006/math" xmlns:v="urn:schemas-microsoft-com:vml" xmlns:wp14="http://schemas.microsoft.com/office/word/2010/wordprocessingDrawing" xmlns:wp="http://schemas.openxmlformats.org/drawingml/2006/wordprocessingDrawing" xmlns:w10="urn:schemas-microsoft-com:office:word" xmlns:w="http://schemas.openxmlformats.org/wordprocessingml/2006/main" xmlns:w14="http://schemas.microsoft.com/office/word/2010/wordml" xmlns:w15="http://schemas.microsoft.com/office/word/2012/wordml" xmlns:w16cid="http://schemas.microsoft.com/office/word/2016/wordml/cid" xmlns:w16se="http://schemas.microsoft.com/office/word/2015/wordml/symex" xmlns:wpg="http://schemas.microsoft.com/office/word/2010/wordprocessingGroup" xmlns:wpi="http://schemas.microsoft.com/office/word/2010/wordprocessingInk" xmlns:wne="http://schemas.microsoft.com/office/word/2006/wordml" xmlns:wps="http://schemas.microsoft.com/office/word/2010/wordprocessingShape" mc:Ignorable="w14 w15 w16se w16cid wp14">
-  <w:comment w:id="9" w:author="Jonathan Wood" w:date="2020-08-27T11:46:00Z" w:initials="JW">
-    <w:p>
-      <w:pPr>
-        <w:pStyle w:val="CommentText"/>
-      </w:pPr>
-      <w:r>
-        <w:rPr>
-          <w:rStyle w:val="CommentReference"/>
-        </w:rPr>
-        <w:annotationRef/>
-      </w:r>
-      <w:r>
-        <w:t>Use similar terms</w:t>
-      </w:r>
-    </w:p>
-  </w:comment>
-  <w:comment w:id="140" w:author="Hyosub Kim" w:date="2020-08-28T15:38:00Z" w:initials="HK">
-    <w:p>
-      <w:pPr>
-        <w:pStyle w:val="CommentText"/>
-      </w:pPr>
-      <w:r>
-        <w:rPr>
-          <w:rStyle w:val="CommentReference"/>
-        </w:rPr>
-        <w:annotationRef/>
-      </w:r>
-      <w:r>
-        <w:t>True?</w:t>
-      </w:r>
-    </w:p>
-  </w:comment>
-  <w:comment w:id="238" w:author="Hyosub Kim" w:date="2020-08-28T16:08:00Z" w:initials="HK">
-    <w:p>
-      <w:pPr>
-        <w:pStyle w:val="CommentText"/>
-      </w:pPr>
-      <w:r>
-        <w:rPr>
-          <w:rStyle w:val="CommentReference"/>
-        </w:rPr>
-        <w:annotationRef/>
-      </w:r>
-      <w:r>
-        <w:t>I think it might be better as citation than in-line text.</w:t>
-      </w:r>
-    </w:p>
-  </w:comment>
-</w:comments>
-</file>
-
-<file path=word/commentsExtended.xml><?xml version="1.0" encoding="utf-8"?>
-<w15:commentsEx xmlns:wpc="http://schemas.microsoft.com/office/word/2010/wordprocessingCanvas" xmlns:cx="http://schemas.microsoft.com/office/drawing/2014/chartex" xmlns:cx1="http://schemas.microsoft.com/office/drawing/2015/9/8/chartex" xmlns:cx2="http://schemas.microsoft.com/office/drawing/2015/10/21/chartex" xmlns:cx3="http://schemas.microsoft.com/office/drawing/2016/5/9/chartex" xmlns:cx4="http://schemas.microsoft.com/office/drawing/2016/5/10/chartex" xmlns:cx5="http://schemas.microsoft.com/office/drawing/2016/5/11/chartex" xmlns:cx6="http://schemas.microsoft.com/office/drawing/2016/5/12/chartex" xmlns:cx7="http://schemas.microsoft.com/office/drawing/2016/5/13/chartex" xmlns:cx8="http://schemas.microsoft.com/office/drawing/2016/5/14/chartex" xmlns:mc="http://schemas.openxmlformats.org/markup-compatibility/2006" xmlns:aink="http://schemas.microsoft.com/office/drawing/2016/ink" xmlns:am3d="http://schemas.microsoft.com/office/drawing/2017/model3d" xmlns:o="urn:schemas-microsoft-com:office:office" xmlns:r="http://schemas.openxmlformats.org/officeDocument/2006/relationships" xmlns:m="http://schemas.openxmlformats.org/officeDocument/2006/math" xmlns:v="urn:schemas-microsoft-com:vml" xmlns:wp14="http://schemas.microsoft.com/office/word/2010/wordprocessingDrawing" xmlns:wp="http://schemas.openxmlformats.org/drawingml/2006/wordprocessingDrawing" xmlns:w10="urn:schemas-microsoft-com:office:word" xmlns:w="http://schemas.openxmlformats.org/wordprocessingml/2006/main" xmlns:w14="http://schemas.microsoft.com/office/word/2010/wordml" xmlns:w15="http://schemas.microsoft.com/office/word/2012/wordml" xmlns:w16cid="http://schemas.microsoft.com/office/word/2016/wordml/cid" xmlns:w16se="http://schemas.microsoft.com/office/word/2015/wordml/symex" xmlns:wpg="http://schemas.microsoft.com/office/word/2010/wordprocessingGroup" xmlns:wpi="http://schemas.microsoft.com/office/word/2010/wordprocessingInk" xmlns:wne="http://schemas.microsoft.com/office/word/2006/wordml" xmlns:wps="http://schemas.microsoft.com/office/word/2010/wordprocessingShape" mc:Ignorable="w14 w15 w16se w16cid wp14">
-  <w15:commentEx w15:paraId="2721F527" w15:done="0"/>
-  <w15:commentEx w15:paraId="4135362B" w15:done="0"/>
-  <w15:commentEx w15:paraId="24DC2005" w15:done="0"/>
-</w15:commentsEx>
-</file>
-
-<file path=word/commentsExtensible.xml><?xml version="1.0" encoding="utf-8"?>
-<w16cex:commentsExtensible xmlns:wpc="http://schemas.microsoft.com/office/word/2010/wordprocessingCanvas" xmlns:cx="http://schemas.microsoft.com/office/drawing/2014/chartex" xmlns:cx1="http://schemas.microsoft.com/office/drawing/2015/9/8/chartex" xmlns:cx2="http://schemas.microsoft.com/office/drawing/2015/10/21/chartex" xmlns:cx3="http://schemas.microsoft.com/office/drawing/2016/5/9/chartex" xmlns:cx4="http://schemas.microsoft.com/office/drawing/2016/5/10/chartex" xmlns:cx5="http://schemas.microsoft.com/office/drawing/2016/5/11/chartex" xmlns:cx6="http://schemas.microsoft.com/office/drawing/2016/5/12/chartex" xmlns:cx7="http://schemas.microsoft.com/office/drawing/2016/5/13/chartex" xmlns:cx8="http://schemas.microsoft.com/office/drawing/2016/5/14/chartex" xmlns:mc="http://schemas.openxmlformats.org/markup-compatibility/2006" xmlns:aink="http://schemas.microsoft.com/office/drawing/2016/ink" xmlns:am3d="http://schemas.microsoft.com/office/drawing/2017/model3d" xmlns:o="urn:schemas-microsoft-com:office:office" xmlns:r="http://schemas.openxmlformats.org/officeDocument/2006/relationships" xmlns:m="http://schemas.openxmlformats.org/officeDocument/2006/math" xmlns:v="urn:schemas-microsoft-com:vml" xmlns:wp14="http://schemas.microsoft.com/office/word/2010/wordprocessingDrawing" xmlns:wp="http://schemas.openxmlformats.org/drawingml/2006/wordprocessingDrawing" xmlns:w10="urn:schemas-microsoft-com:office:word" xmlns:w="http://schemas.openxmlformats.org/wordprocessingml/2006/main" xmlns:w14="http://schemas.microsoft.com/office/word/2010/wordml" xmlns:w15="http://schemas.microsoft.com/office/word/2012/wordml" xmlns:w16cex="http://schemas.microsoft.com/office/word/2018/wordml/cex" xmlns:w16cid="http://schemas.microsoft.com/office/word/2016/wordml/cid" xmlns:w16="http://schemas.microsoft.com/office/word/2018/wordml" xmlns:w16se="http://schemas.microsoft.com/office/word/2015/wordml/symex" xmlns:wpg="http://schemas.microsoft.com/office/word/2010/wordprocessingGroup" xmlns:wpi="http://schemas.microsoft.com/office/word/2010/wordprocessingInk" xmlns:wne="http://schemas.microsoft.com/office/word/2006/wordml" xmlns:wps="http://schemas.microsoft.com/office/word/2010/wordprocessingShape" mc:Ignorable="w14 w15 w16se w16cid w16 w16cex wp14">
-  <w16cex:commentExtensible w16cex:durableId="22F21BA5" w16cex:dateUtc="2020-08-27T15:46:00Z"/>
-</w16cex:commentsExtensible>
-</file>
-
-<file path=word/commentsIds.xml><?xml version="1.0" encoding="utf-8"?>
-<w16cid:commentsIds xmlns:wpc="http://schemas.microsoft.com/office/word/2010/wordprocessingCanvas" xmlns:cx="http://schemas.microsoft.com/office/drawing/2014/chartex" xmlns:cx1="http://schemas.microsoft.com/office/drawing/2015/9/8/chartex" xmlns:cx2="http://schemas.microsoft.com/office/drawing/2015/10/21/chartex" xmlns:cx3="http://schemas.microsoft.com/office/drawing/2016/5/9/chartex" xmlns:cx4="http://schemas.microsoft.com/office/drawing/2016/5/10/chartex" xmlns:cx5="http://schemas.microsoft.com/office/drawing/2016/5/11/chartex" xmlns:cx6="http://schemas.microsoft.com/office/drawing/2016/5/12/chartex" xmlns:cx7="http://schemas.microsoft.com/office/drawing/2016/5/13/chartex" xmlns:cx8="http://schemas.microsoft.com/office/drawing/2016/5/14/chartex" xmlns:mc="http://schemas.openxmlformats.org/markup-compatibility/2006" xmlns:aink="http://schemas.microsoft.com/office/drawing/2016/ink" xmlns:am3d="http://schemas.microsoft.com/office/drawing/2017/model3d" xmlns:o="urn:schemas-microsoft-com:office:office" xmlns:r="http://schemas.openxmlformats.org/officeDocument/2006/relationships" xmlns:m="http://schemas.openxmlformats.org/officeDocument/2006/math" xmlns:v="urn:schemas-microsoft-com:vml" xmlns:wp14="http://schemas.microsoft.com/office/word/2010/wordprocessingDrawing" xmlns:wp="http://schemas.openxmlformats.org/drawingml/2006/wordprocessingDrawing" xmlns:w10="urn:schemas-microsoft-com:office:word" xmlns:w="http://schemas.openxmlformats.org/wordprocessingml/2006/main" xmlns:w14="http://schemas.microsoft.com/office/word/2010/wordml" xmlns:w15="http://schemas.microsoft.com/office/word/2012/wordml" xmlns:w16cid="http://schemas.microsoft.com/office/word/2016/wordml/cid" xmlns:w16se="http://schemas.microsoft.com/office/word/2015/wordml/symex" xmlns:wpg="http://schemas.microsoft.com/office/word/2010/wordprocessingGroup" xmlns:wpi="http://schemas.microsoft.com/office/word/2010/wordprocessingInk" xmlns:wne="http://schemas.microsoft.com/office/word/2006/wordml" xmlns:wps="http://schemas.microsoft.com/office/word/2010/wordprocessingShape" mc:Ignorable="w14 w15 w16se w16cid wp14">
-  <w16cid:commentId w16cid:paraId="2721F527" w16cid:durableId="22F21BA5"/>
-  <w16cid:commentId w16cid:paraId="4135362B" w16cid:durableId="22F3A36D"/>
-  <w16cid:commentId w16cid:paraId="24DC2005" w16cid:durableId="22F3AA81"/>
-</w16cid:commentsIds>
-</file>
-
 <file path=word/endnotes.xml><?xml version="1.0" encoding="utf-8"?>
-<w:endnotes xmlns:wpc="http://schemas.microsoft.com/office/word/2010/wordprocessingCanvas" xmlns:cx="http://schemas.microsoft.com/office/drawing/2014/chartex" xmlns:cx1="http://schemas.microsoft.com/office/drawing/2015/9/8/chartex" xmlns:cx2="http://schemas.microsoft.com/office/drawing/2015/10/21/chartex" xmlns:cx3="http://schemas.microsoft.com/office/drawing/2016/5/9/chartex" xmlns:cx4="http://schemas.microsoft.com/office/drawing/2016/5/10/chartex" xmlns:cx5="http://schemas.microsoft.com/office/drawing/2016/5/11/chartex" xmlns:cx6="http://schemas.microsoft.com/office/drawing/2016/5/12/chartex" xmlns:cx7="http://schemas.microsoft.com/office/drawing/2016/5/13/chartex" xmlns:cx8="http://schemas.microsoft.com/office/drawing/2016/5/14/chartex" xmlns:mc="http://schemas.openxmlformats.org/markup-compatibility/2006" xmlns:aink="http://schemas.microsoft.com/office/drawing/2016/ink" xmlns:am3d="http://schemas.microsoft.com/office/drawing/2017/model3d" xmlns:o="urn:schemas-microsoft-com:office:office" xmlns:r="http://schemas.openxmlformats.org/officeDocument/2006/relationships" xmlns:m="http://schemas.openxmlformats.org/officeDocument/2006/math" xmlns:v="urn:schemas-microsoft-com:vml" xmlns:wp14="http://schemas.microsoft.com/office/word/2010/wordprocessingDrawing" xmlns:wp="http://schemas.openxmlformats.org/drawingml/2006/wordprocessingDrawing" xmlns:w10="urn:schemas-microsoft-com:office:word" xmlns:w="http://schemas.openxmlformats.org/wordprocessingml/2006/main" xmlns:w14="http://schemas.microsoft.com/office/word/2010/wordml" xmlns:w15="http://schemas.microsoft.com/office/word/2012/wordml" xmlns:w16cid="http://schemas.microsoft.com/office/word/2016/wordml/cid" xmlns:w16se="http://schemas.microsoft.com/office/word/2015/wordml/symex" xmlns:wpg="http://schemas.microsoft.com/office/word/2010/wordprocessingGroup" xmlns:wpi="http://schemas.microsoft.com/office/word/2010/wordprocessingInk" xmlns:wne="http://schemas.microsoft.com/office/word/2006/wordml" xmlns:wps="http://schemas.microsoft.com/office/word/2010/wordprocessingShape" mc:Ignorable="w14 w15 w16se w16cid wp14">
+<w:endnotes xmlns:wpc="http://schemas.microsoft.com/office/word/2010/wordprocessingCanvas" xmlns:cx="http://schemas.microsoft.com/office/drawing/2014/chartex" xmlns:cx1="http://schemas.microsoft.com/office/drawing/2015/9/8/chartex" xmlns:cx2="http://schemas.microsoft.com/office/drawing/2015/10/21/chartex" xmlns:cx3="http://schemas.microsoft.com/office/drawing/2016/5/9/chartex" xmlns:cx4="http://schemas.microsoft.com/office/drawing/2016/5/10/chartex" xmlns:cx5="http://schemas.microsoft.com/office/drawing/2016/5/11/chartex" xmlns:cx6="http://schemas.microsoft.com/office/drawing/2016/5/12/chartex" xmlns:cx7="http://schemas.microsoft.com/office/drawing/2016/5/13/chartex" xmlns:cx8="http://schemas.microsoft.com/office/drawing/2016/5/14/chartex" xmlns:mc="http://schemas.openxmlformats.org/markup-compatibility/2006" xmlns:aink="http://schemas.microsoft.com/office/drawing/2016/ink" xmlns:am3d="http://schemas.microsoft.com/office/drawing/2017/model3d" xmlns:o="urn:schemas-microsoft-com:office:office" xmlns:r="http://schemas.openxmlformats.org/officeDocument/2006/relationships" xmlns:m="http://schemas.openxmlformats.org/officeDocument/2006/math" xmlns:v="urn:schemas-microsoft-com:vml" xmlns:wp14="http://schemas.microsoft.com/office/word/2010/wordprocessingDrawing" xmlns:wp="http://schemas.openxmlformats.org/drawingml/2006/wordprocessingDrawing" xmlns:w10="urn:schemas-microsoft-com:office:word" xmlns:w="http://schemas.openxmlformats.org/wordprocessingml/2006/main" xmlns:w14="http://schemas.microsoft.com/office/word/2010/wordml" xmlns:w15="http://schemas.microsoft.com/office/word/2012/wordml" xmlns:w16cex="http://schemas.microsoft.com/office/word/2018/wordml/cex" xmlns:w16cid="http://schemas.microsoft.com/office/word/2016/wordml/cid" xmlns:w16="http://schemas.microsoft.com/office/word/2018/wordml" xmlns:w16se="http://schemas.microsoft.com/office/word/2015/wordml/symex" xmlns:wpg="http://schemas.microsoft.com/office/word/2010/wordprocessingGroup" xmlns:wpi="http://schemas.microsoft.com/office/word/2010/wordprocessingInk" xmlns:wne="http://schemas.microsoft.com/office/word/2006/wordml" xmlns:wps="http://schemas.microsoft.com/office/word/2010/wordprocessingShape" mc:Ignorable="w14 w15 w16se w16cid w16 w16cex wp14">
   <w:endnote w:type="separator" w:id="-1">
     <w:p>
       <w:r>
@@ -11908,7 +12085,7 @@
 </file>
 
 <file path=word/footer1.xml><?xml version="1.0" encoding="utf-8"?>
-<w:ftr xmlns:wpc="http://schemas.microsoft.com/office/word/2010/wordprocessingCanvas" xmlns:cx="http://schemas.microsoft.com/office/drawing/2014/chartex" xmlns:cx1="http://schemas.microsoft.com/office/drawing/2015/9/8/chartex" xmlns:cx2="http://schemas.microsoft.com/office/drawing/2015/10/21/chartex" xmlns:cx3="http://schemas.microsoft.com/office/drawing/2016/5/9/chartex" xmlns:cx4="http://schemas.microsoft.com/office/drawing/2016/5/10/chartex" xmlns:cx5="http://schemas.microsoft.com/office/drawing/2016/5/11/chartex" xmlns:cx6="http://schemas.microsoft.com/office/drawing/2016/5/12/chartex" xmlns:cx7="http://schemas.microsoft.com/office/drawing/2016/5/13/chartex" xmlns:cx8="http://schemas.microsoft.com/office/drawing/2016/5/14/chartex" xmlns:mc="http://schemas.openxmlformats.org/markup-compatibility/2006" xmlns:aink="http://schemas.microsoft.com/office/drawing/2016/ink" xmlns:am3d="http://schemas.microsoft.com/office/drawing/2017/model3d" xmlns:o="urn:schemas-microsoft-com:office:office" xmlns:r="http://schemas.openxmlformats.org/officeDocument/2006/relationships" xmlns:m="http://schemas.openxmlformats.org/officeDocument/2006/math" xmlns:v="urn:schemas-microsoft-com:vml" xmlns:wp14="http://schemas.microsoft.com/office/word/2010/wordprocessingDrawing" xmlns:wp="http://schemas.openxmlformats.org/drawingml/2006/wordprocessingDrawing" xmlns:w10="urn:schemas-microsoft-com:office:word" xmlns:w="http://schemas.openxmlformats.org/wordprocessingml/2006/main" xmlns:w14="http://schemas.microsoft.com/office/word/2010/wordml" xmlns:w15="http://schemas.microsoft.com/office/word/2012/wordml" xmlns:w16cid="http://schemas.microsoft.com/office/word/2016/wordml/cid" xmlns:w16se="http://schemas.microsoft.com/office/word/2015/wordml/symex" xmlns:wpg="http://schemas.microsoft.com/office/word/2010/wordprocessingGroup" xmlns:wpi="http://schemas.microsoft.com/office/word/2010/wordprocessingInk" xmlns:wne="http://schemas.microsoft.com/office/word/2006/wordml" xmlns:wps="http://schemas.microsoft.com/office/word/2010/wordprocessingShape" mc:Ignorable="w14 w15 w16se w16cid wp14">
+<w:ftr xmlns:wpc="http://schemas.microsoft.com/office/word/2010/wordprocessingCanvas" xmlns:cx="http://schemas.microsoft.com/office/drawing/2014/chartex" xmlns:cx1="http://schemas.microsoft.com/office/drawing/2015/9/8/chartex" xmlns:cx2="http://schemas.microsoft.com/office/drawing/2015/10/21/chartex" xmlns:cx3="http://schemas.microsoft.com/office/drawing/2016/5/9/chartex" xmlns:cx4="http://schemas.microsoft.com/office/drawing/2016/5/10/chartex" xmlns:cx5="http://schemas.microsoft.com/office/drawing/2016/5/11/chartex" xmlns:cx6="http://schemas.microsoft.com/office/drawing/2016/5/12/chartex" xmlns:cx7="http://schemas.microsoft.com/office/drawing/2016/5/13/chartex" xmlns:cx8="http://schemas.microsoft.com/office/drawing/2016/5/14/chartex" xmlns:mc="http://schemas.openxmlformats.org/markup-compatibility/2006" xmlns:aink="http://schemas.microsoft.com/office/drawing/2016/ink" xmlns:am3d="http://schemas.microsoft.com/office/drawing/2017/model3d" xmlns:o="urn:schemas-microsoft-com:office:office" xmlns:r="http://schemas.openxmlformats.org/officeDocument/2006/relationships" xmlns:m="http://schemas.openxmlformats.org/officeDocument/2006/math" xmlns:v="urn:schemas-microsoft-com:vml" xmlns:wp14="http://schemas.microsoft.com/office/word/2010/wordprocessingDrawing" xmlns:wp="http://schemas.openxmlformats.org/drawingml/2006/wordprocessingDrawing" xmlns:w10="urn:schemas-microsoft-com:office:word" xmlns:w="http://schemas.openxmlformats.org/wordprocessingml/2006/main" xmlns:w14="http://schemas.microsoft.com/office/word/2010/wordml" xmlns:w15="http://schemas.microsoft.com/office/word/2012/wordml" xmlns:w16cex="http://schemas.microsoft.com/office/word/2018/wordml/cex" xmlns:w16cid="http://schemas.microsoft.com/office/word/2016/wordml/cid" xmlns:w16="http://schemas.microsoft.com/office/word/2018/wordml" xmlns:w16se="http://schemas.microsoft.com/office/word/2015/wordml/symex" xmlns:wpg="http://schemas.microsoft.com/office/word/2010/wordprocessingGroup" xmlns:wpi="http://schemas.microsoft.com/office/word/2010/wordprocessingInk" xmlns:wne="http://schemas.microsoft.com/office/word/2006/wordml" xmlns:wps="http://schemas.microsoft.com/office/word/2010/wordprocessingShape" mc:Ignorable="w14 w15 w16se w16cid w16 w16cex wp14">
   <w:sdt>
     <w:sdtPr>
       <w:id w:val="-235243311"/>
@@ -11961,7 +12138,7 @@
 </file>
 
 <file path=word/footnotes.xml><?xml version="1.0" encoding="utf-8"?>
-<w:footnotes xmlns:wpc="http://schemas.microsoft.com/office/word/2010/wordprocessingCanvas" xmlns:cx="http://schemas.microsoft.com/office/drawing/2014/chartex" xmlns:cx1="http://schemas.microsoft.com/office/drawing/2015/9/8/chartex" xmlns:cx2="http://schemas.microsoft.com/office/drawing/2015/10/21/chartex" xmlns:cx3="http://schemas.microsoft.com/office/drawing/2016/5/9/chartex" xmlns:cx4="http://schemas.microsoft.com/office/drawing/2016/5/10/chartex" xmlns:cx5="http://schemas.microsoft.com/office/drawing/2016/5/11/chartex" xmlns:cx6="http://schemas.microsoft.com/office/drawing/2016/5/12/chartex" xmlns:cx7="http://schemas.microsoft.com/office/drawing/2016/5/13/chartex" xmlns:cx8="http://schemas.microsoft.com/office/drawing/2016/5/14/chartex" xmlns:mc="http://schemas.openxmlformats.org/markup-compatibility/2006" xmlns:aink="http://schemas.microsoft.com/office/drawing/2016/ink" xmlns:am3d="http://schemas.microsoft.com/office/drawing/2017/model3d" xmlns:o="urn:schemas-microsoft-com:office:office" xmlns:r="http://schemas.openxmlformats.org/officeDocument/2006/relationships" xmlns:m="http://schemas.openxmlformats.org/officeDocument/2006/math" xmlns:v="urn:schemas-microsoft-com:vml" xmlns:wp14="http://schemas.microsoft.com/office/word/2010/wordprocessingDrawing" xmlns:wp="http://schemas.openxmlformats.org/drawingml/2006/wordprocessingDrawing" xmlns:w10="urn:schemas-microsoft-com:office:word" xmlns:w="http://schemas.openxmlformats.org/wordprocessingml/2006/main" xmlns:w14="http://schemas.microsoft.com/office/word/2010/wordml" xmlns:w15="http://schemas.microsoft.com/office/word/2012/wordml" xmlns:w16cid="http://schemas.microsoft.com/office/word/2016/wordml/cid" xmlns:w16se="http://schemas.microsoft.com/office/word/2015/wordml/symex" xmlns:wpg="http://schemas.microsoft.com/office/word/2010/wordprocessingGroup" xmlns:wpi="http://schemas.microsoft.com/office/word/2010/wordprocessingInk" xmlns:wne="http://schemas.microsoft.com/office/word/2006/wordml" xmlns:wps="http://schemas.microsoft.com/office/word/2010/wordprocessingShape" mc:Ignorable="w14 w15 w16se w16cid wp14">
+<w:footnotes xmlns:wpc="http://schemas.microsoft.com/office/word/2010/wordprocessingCanvas" xmlns:cx="http://schemas.microsoft.com/office/drawing/2014/chartex" xmlns:cx1="http://schemas.microsoft.com/office/drawing/2015/9/8/chartex" xmlns:cx2="http://schemas.microsoft.com/office/drawing/2015/10/21/chartex" xmlns:cx3="http://schemas.microsoft.com/office/drawing/2016/5/9/chartex" xmlns:cx4="http://schemas.microsoft.com/office/drawing/2016/5/10/chartex" xmlns:cx5="http://schemas.microsoft.com/office/drawing/2016/5/11/chartex" xmlns:cx6="http://schemas.microsoft.com/office/drawing/2016/5/12/chartex" xmlns:cx7="http://schemas.microsoft.com/office/drawing/2016/5/13/chartex" xmlns:cx8="http://schemas.microsoft.com/office/drawing/2016/5/14/chartex" xmlns:mc="http://schemas.openxmlformats.org/markup-compatibility/2006" xmlns:aink="http://schemas.microsoft.com/office/drawing/2016/ink" xmlns:am3d="http://schemas.microsoft.com/office/drawing/2017/model3d" xmlns:o="urn:schemas-microsoft-com:office:office" xmlns:r="http://schemas.openxmlformats.org/officeDocument/2006/relationships" xmlns:m="http://schemas.openxmlformats.org/officeDocument/2006/math" xmlns:v="urn:schemas-microsoft-com:vml" xmlns:wp14="http://schemas.microsoft.com/office/word/2010/wordprocessingDrawing" xmlns:wp="http://schemas.openxmlformats.org/drawingml/2006/wordprocessingDrawing" xmlns:w10="urn:schemas-microsoft-com:office:word" xmlns:w="http://schemas.openxmlformats.org/wordprocessingml/2006/main" xmlns:w14="http://schemas.microsoft.com/office/word/2010/wordml" xmlns:w15="http://schemas.microsoft.com/office/word/2012/wordml" xmlns:w16cex="http://schemas.microsoft.com/office/word/2018/wordml/cex" xmlns:w16cid="http://schemas.microsoft.com/office/word/2016/wordml/cid" xmlns:w16="http://schemas.microsoft.com/office/word/2018/wordml" xmlns:w16se="http://schemas.microsoft.com/office/word/2015/wordml/symex" xmlns:wpg="http://schemas.microsoft.com/office/word/2010/wordprocessingGroup" xmlns:wpi="http://schemas.microsoft.com/office/word/2010/wordprocessingInk" xmlns:wne="http://schemas.microsoft.com/office/word/2006/wordml" xmlns:wps="http://schemas.microsoft.com/office/word/2010/wordprocessingShape" mc:Ignorable="w14 w15 w16se w16cid w16 w16cex wp14">
   <w:footnote w:type="separator" w:id="-1">
     <w:p>
       <w:r>
@@ -11980,7 +12157,7 @@
 </file>
 
 <file path=word/numbering.xml><?xml version="1.0" encoding="utf-8"?>
-<w:numbering xmlns:wpc="http://schemas.microsoft.com/office/word/2010/wordprocessingCanvas" xmlns:cx="http://schemas.microsoft.com/office/drawing/2014/chartex" xmlns:cx1="http://schemas.microsoft.com/office/drawing/2015/9/8/chartex" xmlns:cx2="http://schemas.microsoft.com/office/drawing/2015/10/21/chartex" xmlns:cx3="http://schemas.microsoft.com/office/drawing/2016/5/9/chartex" xmlns:cx4="http://schemas.microsoft.com/office/drawing/2016/5/10/chartex" xmlns:cx5="http://schemas.microsoft.com/office/drawing/2016/5/11/chartex" xmlns:cx6="http://schemas.microsoft.com/office/drawing/2016/5/12/chartex" xmlns:cx7="http://schemas.microsoft.com/office/drawing/2016/5/13/chartex" xmlns:cx8="http://schemas.microsoft.com/office/drawing/2016/5/14/chartex" xmlns:mc="http://schemas.openxmlformats.org/markup-compatibility/2006" xmlns:aink="http://schemas.microsoft.com/office/drawing/2016/ink" xmlns:am3d="http://schemas.microsoft.com/office/drawing/2017/model3d" xmlns:o="urn:schemas-microsoft-com:office:office" xmlns:r="http://schemas.openxmlformats.org/officeDocument/2006/relationships" xmlns:m="http://schemas.openxmlformats.org/officeDocument/2006/math" xmlns:v="urn:schemas-microsoft-com:vml" xmlns:wp14="http://schemas.microsoft.com/office/word/2010/wordprocessingDrawing" xmlns:wp="http://schemas.openxmlformats.org/drawingml/2006/wordprocessingDrawing" xmlns:w10="urn:schemas-microsoft-com:office:word" xmlns:w="http://schemas.openxmlformats.org/wordprocessingml/2006/main" xmlns:w14="http://schemas.microsoft.com/office/word/2010/wordml" xmlns:w15="http://schemas.microsoft.com/office/word/2012/wordml" xmlns:w16cid="http://schemas.microsoft.com/office/word/2016/wordml/cid" xmlns:w16se="http://schemas.microsoft.com/office/word/2015/wordml/symex" xmlns:wpg="http://schemas.microsoft.com/office/word/2010/wordprocessingGroup" xmlns:wpi="http://schemas.microsoft.com/office/word/2010/wordprocessingInk" xmlns:wne="http://schemas.microsoft.com/office/word/2006/wordml" xmlns:wps="http://schemas.microsoft.com/office/word/2010/wordprocessingShape" mc:Ignorable="w14 w15 w16se w16cid wp14">
+<w:numbering xmlns:wpc="http://schemas.microsoft.com/office/word/2010/wordprocessingCanvas" xmlns:cx="http://schemas.microsoft.com/office/drawing/2014/chartex" xmlns:cx1="http://schemas.microsoft.com/office/drawing/2015/9/8/chartex" xmlns:cx2="http://schemas.microsoft.com/office/drawing/2015/10/21/chartex" xmlns:cx3="http://schemas.microsoft.com/office/drawing/2016/5/9/chartex" xmlns:cx4="http://schemas.microsoft.com/office/drawing/2016/5/10/chartex" xmlns:cx5="http://schemas.microsoft.com/office/drawing/2016/5/11/chartex" xmlns:cx6="http://schemas.microsoft.com/office/drawing/2016/5/12/chartex" xmlns:cx7="http://schemas.microsoft.com/office/drawing/2016/5/13/chartex" xmlns:cx8="http://schemas.microsoft.com/office/drawing/2016/5/14/chartex" xmlns:mc="http://schemas.openxmlformats.org/markup-compatibility/2006" xmlns:aink="http://schemas.microsoft.com/office/drawing/2016/ink" xmlns:am3d="http://schemas.microsoft.com/office/drawing/2017/model3d" xmlns:o="urn:schemas-microsoft-com:office:office" xmlns:r="http://schemas.openxmlformats.org/officeDocument/2006/relationships" xmlns:m="http://schemas.openxmlformats.org/officeDocument/2006/math" xmlns:v="urn:schemas-microsoft-com:vml" xmlns:wp14="http://schemas.microsoft.com/office/word/2010/wordprocessingDrawing" xmlns:wp="http://schemas.openxmlformats.org/drawingml/2006/wordprocessingDrawing" xmlns:w10="urn:schemas-microsoft-com:office:word" xmlns:w="http://schemas.openxmlformats.org/wordprocessingml/2006/main" xmlns:w14="http://schemas.microsoft.com/office/word/2010/wordml" xmlns:w15="http://schemas.microsoft.com/office/word/2012/wordml" xmlns:w16cex="http://schemas.microsoft.com/office/word/2018/wordml/cex" xmlns:w16cid="http://schemas.microsoft.com/office/word/2016/wordml/cid" xmlns:w16="http://schemas.microsoft.com/office/word/2018/wordml" xmlns:w16se="http://schemas.microsoft.com/office/word/2015/wordml/symex" xmlns:wpg="http://schemas.microsoft.com/office/word/2010/wordprocessingGroup" xmlns:wpi="http://schemas.microsoft.com/office/word/2010/wordprocessingInk" xmlns:wne="http://schemas.microsoft.com/office/word/2006/wordml" xmlns:wps="http://schemas.microsoft.com/office/word/2010/wordprocessingShape" mc:Ignorable="w14 w15 w16se w16cid w16 w16cex wp14">
   <w:abstractNum w:abstractNumId="0" w15:restartNumberingAfterBreak="0">
     <w:nsid w:val="08BB30CC"/>
     <w:multiLevelType w:val="hybridMultilevel"/>
@@ -13003,7 +13180,7 @@
 </file>
 
 <file path=word/people.xml><?xml version="1.0" encoding="utf-8"?>
-<w15:people xmlns:wpc="http://schemas.microsoft.com/office/word/2010/wordprocessingCanvas" xmlns:cx="http://schemas.microsoft.com/office/drawing/2014/chartex" xmlns:cx1="http://schemas.microsoft.com/office/drawing/2015/9/8/chartex" xmlns:cx2="http://schemas.microsoft.com/office/drawing/2015/10/21/chartex" xmlns:cx3="http://schemas.microsoft.com/office/drawing/2016/5/9/chartex" xmlns:cx4="http://schemas.microsoft.com/office/drawing/2016/5/10/chartex" xmlns:cx5="http://schemas.microsoft.com/office/drawing/2016/5/11/chartex" xmlns:cx6="http://schemas.microsoft.com/office/drawing/2016/5/12/chartex" xmlns:cx7="http://schemas.microsoft.com/office/drawing/2016/5/13/chartex" xmlns:cx8="http://schemas.microsoft.com/office/drawing/2016/5/14/chartex" xmlns:mc="http://schemas.openxmlformats.org/markup-compatibility/2006" xmlns:aink="http://schemas.microsoft.com/office/drawing/2016/ink" xmlns:am3d="http://schemas.microsoft.com/office/drawing/2017/model3d" xmlns:o="urn:schemas-microsoft-com:office:office" xmlns:r="http://schemas.openxmlformats.org/officeDocument/2006/relationships" xmlns:m="http://schemas.openxmlformats.org/officeDocument/2006/math" xmlns:v="urn:schemas-microsoft-com:vml" xmlns:wp14="http://schemas.microsoft.com/office/word/2010/wordprocessingDrawing" xmlns:wp="http://schemas.openxmlformats.org/drawingml/2006/wordprocessingDrawing" xmlns:w10="urn:schemas-microsoft-com:office:word" xmlns:w="http://schemas.openxmlformats.org/wordprocessingml/2006/main" xmlns:w14="http://schemas.microsoft.com/office/word/2010/wordml" xmlns:w15="http://schemas.microsoft.com/office/word/2012/wordml" xmlns:w16cid="http://schemas.microsoft.com/office/word/2016/wordml/cid" xmlns:w16se="http://schemas.microsoft.com/office/word/2015/wordml/symex" xmlns:wpg="http://schemas.microsoft.com/office/word/2010/wordprocessingGroup" xmlns:wpi="http://schemas.microsoft.com/office/word/2010/wordprocessingInk" xmlns:wne="http://schemas.microsoft.com/office/word/2006/wordml" xmlns:wps="http://schemas.microsoft.com/office/word/2010/wordprocessingShape" mc:Ignorable="w14 w15 w16se w16cid wp14">
+<w15:people xmlns:wpc="http://schemas.microsoft.com/office/word/2010/wordprocessingCanvas" xmlns:cx="http://schemas.microsoft.com/office/drawing/2014/chartex" xmlns:cx1="http://schemas.microsoft.com/office/drawing/2015/9/8/chartex" xmlns:cx2="http://schemas.microsoft.com/office/drawing/2015/10/21/chartex" xmlns:cx3="http://schemas.microsoft.com/office/drawing/2016/5/9/chartex" xmlns:cx4="http://schemas.microsoft.com/office/drawing/2016/5/10/chartex" xmlns:cx5="http://schemas.microsoft.com/office/drawing/2016/5/11/chartex" xmlns:cx6="http://schemas.microsoft.com/office/drawing/2016/5/12/chartex" xmlns:cx7="http://schemas.microsoft.com/office/drawing/2016/5/13/chartex" xmlns:cx8="http://schemas.microsoft.com/office/drawing/2016/5/14/chartex" xmlns:mc="http://schemas.openxmlformats.org/markup-compatibility/2006" xmlns:aink="http://schemas.microsoft.com/office/drawing/2016/ink" xmlns:am3d="http://schemas.microsoft.com/office/drawing/2017/model3d" xmlns:o="urn:schemas-microsoft-com:office:office" xmlns:r="http://schemas.openxmlformats.org/officeDocument/2006/relationships" xmlns:m="http://schemas.openxmlformats.org/officeDocument/2006/math" xmlns:v="urn:schemas-microsoft-com:vml" xmlns:wp14="http://schemas.microsoft.com/office/word/2010/wordprocessingDrawing" xmlns:wp="http://schemas.openxmlformats.org/drawingml/2006/wordprocessingDrawing" xmlns:w10="urn:schemas-microsoft-com:office:word" xmlns:w="http://schemas.openxmlformats.org/wordprocessingml/2006/main" xmlns:w14="http://schemas.microsoft.com/office/word/2010/wordml" xmlns:w15="http://schemas.microsoft.com/office/word/2012/wordml" xmlns:w16cex="http://schemas.microsoft.com/office/word/2018/wordml/cex" xmlns:w16cid="http://schemas.microsoft.com/office/word/2016/wordml/cid" xmlns:w16="http://schemas.microsoft.com/office/word/2018/wordml" xmlns:w16se="http://schemas.microsoft.com/office/word/2015/wordml/symex" xmlns:wpg="http://schemas.microsoft.com/office/word/2010/wordprocessingGroup" xmlns:wpi="http://schemas.microsoft.com/office/word/2010/wordprocessingInk" xmlns:wne="http://schemas.microsoft.com/office/word/2006/wordml" xmlns:wps="http://schemas.microsoft.com/office/word/2010/wordprocessingShape" mc:Ignorable="w14 w15 w16se w16cid w16 w16cex wp14">
   <w15:person w15:author="Jonathan Wood">
     <w15:presenceInfo w15:providerId="Windows Live" w15:userId="347fa1a50d2d183f"/>
   </w15:person>
@@ -13014,7 +13191,7 @@
 </file>
 
 <file path=word/styles.xml><?xml version="1.0" encoding="utf-8"?>
-<w:styles xmlns:mc="http://schemas.openxmlformats.org/markup-compatibility/2006" xmlns:r="http://schemas.openxmlformats.org/officeDocument/2006/relationships" xmlns:w="http://schemas.openxmlformats.org/wordprocessingml/2006/main" xmlns:w14="http://schemas.microsoft.com/office/word/2010/wordml" xmlns:w15="http://schemas.microsoft.com/office/word/2012/wordml" xmlns:w16cid="http://schemas.microsoft.com/office/word/2016/wordml/cid" xmlns:w16se="http://schemas.microsoft.com/office/word/2015/wordml/symex" mc:Ignorable="w14 w15 w16se w16cid">
+<w:styles xmlns:mc="http://schemas.openxmlformats.org/markup-compatibility/2006" xmlns:r="http://schemas.openxmlformats.org/officeDocument/2006/relationships" xmlns:w="http://schemas.openxmlformats.org/wordprocessingml/2006/main" xmlns:w14="http://schemas.microsoft.com/office/word/2010/wordml" xmlns:w15="http://schemas.microsoft.com/office/word/2012/wordml" xmlns:w16cex="http://schemas.microsoft.com/office/word/2018/wordml/cex" xmlns:w16cid="http://schemas.microsoft.com/office/word/2016/wordml/cid" xmlns:w16="http://schemas.microsoft.com/office/word/2018/wordml" xmlns:w16se="http://schemas.microsoft.com/office/word/2015/wordml/symex" mc:Ignorable="w14 w15 w16se w16cid w16 w16cex">
   <w:docDefaults>
     <w:rPrDefault>
       <w:rPr>
@@ -13026,7 +13203,7 @@
     </w:rPrDefault>
     <w:pPrDefault/>
   </w:docDefaults>
-  <w:latentStyles w:defLockedState="0" w:defUIPriority="99" w:defSemiHidden="0" w:defUnhideWhenUsed="0" w:defQFormat="0" w:count="375">
+  <w:latentStyles w:defLockedState="0" w:defUIPriority="99" w:defSemiHidden="0" w:defUnhideWhenUsed="0" w:defQFormat="0" w:count="376">
     <w:lsdException w:name="Normal" w:uiPriority="0" w:qFormat="1"/>
     <w:lsdException w:name="heading 1" w:uiPriority="9" w:qFormat="1"/>
     <w:lsdException w:name="heading 2" w:semiHidden="1" w:uiPriority="9" w:unhideWhenUsed="1" w:qFormat="1"/>
@@ -13132,7 +13309,6 @@
     <w:lsdException w:name="HTML Sample" w:semiHidden="1" w:unhideWhenUsed="1"/>
     <w:lsdException w:name="HTML Typewriter" w:semiHidden="1" w:unhideWhenUsed="1"/>
     <w:lsdException w:name="HTML Variable" w:semiHidden="1" w:unhideWhenUsed="1"/>
-    <w:lsdException w:name="Normal Table" w:semiHidden="1" w:unhideWhenUsed="1"/>
     <w:lsdException w:name="annotation subject" w:semiHidden="1" w:unhideWhenUsed="1"/>
     <w:lsdException w:name="No List" w:semiHidden="1" w:unhideWhenUsed="1"/>
     <w:lsdException w:name="Outline List 1" w:semiHidden="1" w:unhideWhenUsed="1"/>
@@ -13179,10 +13355,8 @@
     <w:lsdException w:name="Table Subtle 2" w:semiHidden="1" w:unhideWhenUsed="1"/>
     <w:lsdException w:name="Table Web 1" w:semiHidden="1" w:unhideWhenUsed="1"/>
     <w:lsdException w:name="Table Web 2" w:semiHidden="1" w:unhideWhenUsed="1"/>
-    <w:lsdException w:name="Table Web 3" w:semiHidden="1" w:unhideWhenUsed="1"/>
     <w:lsdException w:name="Balloon Text" w:semiHidden="1" w:unhideWhenUsed="1"/>
     <w:lsdException w:name="Table Grid" w:uiPriority="39"/>
-    <w:lsdException w:name="Table Theme" w:semiHidden="1" w:unhideWhenUsed="1"/>
     <w:lsdException w:name="Placeholder Text" w:semiHidden="1"/>
     <w:lsdException w:name="No Spacing" w:uiPriority="1" w:qFormat="1"/>
     <w:lsdException w:name="Light Shading" w:uiPriority="60"/>
@@ -13402,6 +13576,7 @@
     <w:lsdException w:name="Smart Hyperlink" w:semiHidden="1" w:unhideWhenUsed="1"/>
     <w:lsdException w:name="Hashtag" w:semiHidden="1" w:unhideWhenUsed="1"/>
     <w:lsdException w:name="Unresolved Mention" w:semiHidden="1" w:unhideWhenUsed="1"/>
+    <w:lsdException w:name="Smart Link" w:semiHidden="1" w:unhideWhenUsed="1"/>
   </w:latentStyles>
   <w:style w:type="paragraph" w:default="1" w:styleId="Normal">
     <w:name w:val="Normal"/>

--- a/Writing/P1S2/UDPV_RR_s2.docx
+++ b/Writing/P1S2/UDPV_RR_s2.docx
@@ -2035,150 +2035,198 @@
           <w:iCs/>
           <w:u w:val="single"/>
         </w:rPr>
-        <w:t xml:space="preserve">Data collection: </w:t>
-      </w:r>
-    </w:p>
-    <w:p>
-      <w:pPr>
-        <w:spacing w:line="480" w:lineRule="auto"/>
-      </w:pPr>
-      <w:del w:id="43" w:author="Jonathan Wood" w:date="2020-08-11T08:38:00Z">
-        <w:r>
-          <w:delText xml:space="preserve">Kinetic data will be collected at a frequency of 1000 Hz from the dual belt treadmill instrumented with two force plates, one under each belt (Bertec, Columbus, OH, USA). </w:delText>
-        </w:r>
-      </w:del>
-      <w:r>
-        <w:t xml:space="preserve">Kinematic </w:t>
-      </w:r>
-      <w:r>
-        <w:t xml:space="preserve">data will be collected at a frequency of 100 Hz using a Vicon MX40 motion capture system with 8 cameras and Nexus software </w:t>
-      </w:r>
-      <w:r>
-        <w:t>(Vicon Motion Systems, Inc., London, UK).</w:t>
-      </w:r>
-      <w:r>
-        <w:t xml:space="preserve"> We will use a custom marker set with </w:t>
-      </w:r>
-      <w:del w:id="44" w:author="Jonathan Wood" w:date="2020-08-12T19:29:00Z">
-        <w:r>
-          <w:delText>7</w:delText>
-        </w:r>
-      </w:del>
-      <w:ins w:id="45" w:author="Jonathan Wood" w:date="2020-08-12T19:29:00Z">
-        <w:r>
-          <w:t>11</w:t>
-        </w:r>
-      </w:ins>
-      <w:r>
-        <w:t xml:space="preserve"> retroreflective markers</w:t>
-      </w:r>
-      <w:r>
-        <w:t>, one for</w:t>
-      </w:r>
-      <w:r>
-        <w:t xml:space="preserve"> each</w:t>
-      </w:r>
-      <w:ins w:id="46" w:author="Jonathan Wood" w:date="2020-08-12T19:29:00Z">
-        <w:r>
-          <w:t xml:space="preserve"> greater trochanter, </w:t>
-        </w:r>
-      </w:ins>
-      <w:ins w:id="47" w:author="Jonathan Wood" w:date="2020-08-12T19:30:00Z">
-        <w:r>
-          <w:t xml:space="preserve">each </w:t>
-        </w:r>
-      </w:ins>
-      <w:ins w:id="48" w:author="Jonathan Wood" w:date="2020-08-12T19:29:00Z">
-        <w:r>
-          <w:t>lateral knee,</w:t>
-        </w:r>
-      </w:ins>
-      <w:r>
-        <w:t xml:space="preserve"> </w:t>
-      </w:r>
-      <w:ins w:id="49" w:author="Jonathan Wood" w:date="2020-08-12T19:30:00Z">
-        <w:r>
-          <w:t xml:space="preserve">each </w:t>
-        </w:r>
-      </w:ins>
-      <w:r>
-        <w:t>heel,</w:t>
-      </w:r>
-      <w:r>
-        <w:t xml:space="preserve"> each</w:t>
-      </w:r>
-      <w:r>
-        <w:t xml:space="preserve"> lateral malleolus, and </w:t>
-      </w:r>
-      <w:r>
-        <w:t xml:space="preserve">each </w:t>
-      </w:r>
-      <w:r>
-        <w:t>5</w:t>
-      </w:r>
-      <w:r>
-        <w:rPr>
-          <w:vertAlign w:val="superscript"/>
-        </w:rPr>
-        <w:t>th</w:t>
-      </w:r>
-      <w:r>
-        <w:t xml:space="preserve"> metatarsal head. The</w:t>
-      </w:r>
-      <w:r>
-        <w:t xml:space="preserve"> seventh </w:t>
-      </w:r>
-      <w:r>
-        <w:t xml:space="preserve">marker </w:t>
-      </w:r>
-      <w:r>
-        <w:t xml:space="preserve">will be </w:t>
-      </w:r>
-      <w:r>
-        <w:t>placed on the left 1</w:t>
-      </w:r>
-      <w:r>
-        <w:rPr>
-          <w:vertAlign w:val="superscript"/>
-        </w:rPr>
-        <w:t>st</w:t>
-      </w:r>
-      <w:r>
-        <w:t xml:space="preserve"> metatarsal head</w:t>
-      </w:r>
-      <w:r>
-        <w:t xml:space="preserve"> to ensure the tracking system can differentiate between the right and left feet</w:t>
-      </w:r>
-      <w:r>
-        <w:t xml:space="preserve">. </w:t>
-      </w:r>
-      <w:del w:id="50" w:author="Jonathan Wood" w:date="2020-08-11T08:38:00Z">
-        <w:r>
-          <w:delText xml:space="preserve">Kinematic data will be time-synchronized with kinetic data in Nexus. </w:delText>
-        </w:r>
-      </w:del>
-    </w:p>
-    <w:p>
-      <w:pPr>
-        <w:spacing w:line="480" w:lineRule="auto"/>
-      </w:pPr>
-    </w:p>
-    <w:p>
-      <w:pPr>
-        <w:spacing w:line="480" w:lineRule="auto"/>
+        <w:t xml:space="preserve">Data </w:t>
+      </w:r>
+      <w:r>
         <w:rPr>
           <w:i/>
           <w:iCs/>
           <w:u w:val="single"/>
         </w:rPr>
-      </w:pPr>
+        <w:t>C</w:t>
+      </w:r>
       <w:r>
         <w:rPr>
           <w:i/>
           <w:iCs/>
           <w:u w:val="single"/>
         </w:rPr>
-        <w:t>Proposed analysis pipeline:</w:t>
+        <w:t xml:space="preserve">ollection: </w:t>
+      </w:r>
+    </w:p>
+    <w:p>
+      <w:pPr>
+        <w:spacing w:line="480" w:lineRule="auto"/>
+      </w:pPr>
+      <w:del w:id="43" w:author="Jonathan Wood" w:date="2020-08-11T08:38:00Z">
+        <w:r>
+          <w:delText xml:space="preserve">Kinetic data will be collected at a frequency of 1000 Hz from the dual belt treadmill instrumented with two force plates, one under each belt (Bertec, Columbus, OH, USA). </w:delText>
+        </w:r>
+      </w:del>
+      <w:r>
+        <w:t xml:space="preserve">Kinematic </w:t>
+      </w:r>
+      <w:r>
+        <w:t xml:space="preserve">data will be collected at a frequency of 100 Hz using a Vicon MX40 motion capture system with 8 cameras and Nexus software </w:t>
+      </w:r>
+      <w:r>
+        <w:t>(Vicon Motion Systems, Inc., London, UK).</w:t>
+      </w:r>
+      <w:r>
+        <w:t xml:space="preserve"> We will use a custom marker set with </w:t>
+      </w:r>
+      <w:del w:id="44" w:author="Jonathan Wood" w:date="2020-08-12T19:29:00Z">
+        <w:r>
+          <w:delText>7</w:delText>
+        </w:r>
+      </w:del>
+      <w:ins w:id="45" w:author="Jonathan Wood" w:date="2020-08-12T19:29:00Z">
+        <w:r>
+          <w:t>11</w:t>
+        </w:r>
+      </w:ins>
+      <w:r>
+        <w:t xml:space="preserve"> retroreflective markers</w:t>
+      </w:r>
+      <w:r>
+        <w:t>, one for</w:t>
+      </w:r>
+      <w:r>
+        <w:t xml:space="preserve"> each</w:t>
+      </w:r>
+      <w:ins w:id="46" w:author="Jonathan Wood" w:date="2020-08-12T19:29:00Z">
+        <w:r>
+          <w:t xml:space="preserve"> greater trochanter, </w:t>
+        </w:r>
+      </w:ins>
+      <w:ins w:id="47" w:author="Jonathan Wood" w:date="2020-08-12T19:30:00Z">
+        <w:r>
+          <w:t xml:space="preserve">each </w:t>
+        </w:r>
+      </w:ins>
+      <w:ins w:id="48" w:author="Jonathan Wood" w:date="2020-08-12T19:29:00Z">
+        <w:r>
+          <w:t>lateral knee,</w:t>
+        </w:r>
+      </w:ins>
+      <w:r>
+        <w:t xml:space="preserve"> </w:t>
+      </w:r>
+      <w:ins w:id="49" w:author="Jonathan Wood" w:date="2020-08-12T19:30:00Z">
+        <w:r>
+          <w:t xml:space="preserve">each </w:t>
+        </w:r>
+      </w:ins>
+      <w:r>
+        <w:t>heel,</w:t>
+      </w:r>
+      <w:r>
+        <w:t xml:space="preserve"> each</w:t>
+      </w:r>
+      <w:r>
+        <w:t xml:space="preserve"> lateral malleolus, and </w:t>
+      </w:r>
+      <w:r>
+        <w:t xml:space="preserve">each </w:t>
+      </w:r>
+      <w:r>
+        <w:t>5</w:t>
+      </w:r>
+      <w:r>
+        <w:rPr>
+          <w:vertAlign w:val="superscript"/>
+        </w:rPr>
+        <w:t>th</w:t>
+      </w:r>
+      <w:r>
+        <w:t xml:space="preserve"> metatarsal head. The</w:t>
+      </w:r>
+      <w:r>
+        <w:t xml:space="preserve"> seventh </w:t>
+      </w:r>
+      <w:r>
+        <w:t xml:space="preserve">marker </w:t>
+      </w:r>
+      <w:r>
+        <w:t xml:space="preserve">will be </w:t>
+      </w:r>
+      <w:r>
+        <w:t>placed on the left 1</w:t>
+      </w:r>
+      <w:r>
+        <w:rPr>
+          <w:vertAlign w:val="superscript"/>
+        </w:rPr>
+        <w:t>st</w:t>
+      </w:r>
+      <w:r>
+        <w:t xml:space="preserve"> metatarsal head</w:t>
+      </w:r>
+      <w:r>
+        <w:t xml:space="preserve"> to ensure the tracking system can differentiate between the right and left feet</w:t>
+      </w:r>
+      <w:r>
+        <w:t xml:space="preserve">. </w:t>
+      </w:r>
+      <w:del w:id="50" w:author="Jonathan Wood" w:date="2020-08-11T08:38:00Z">
+        <w:r>
+          <w:delText xml:space="preserve">Kinematic data will be time-synchronized with kinetic data in Nexus. </w:delText>
+        </w:r>
+      </w:del>
+    </w:p>
+    <w:p>
+      <w:pPr>
+        <w:spacing w:line="480" w:lineRule="auto"/>
+      </w:pPr>
+    </w:p>
+    <w:p>
+      <w:pPr>
+        <w:spacing w:line="480" w:lineRule="auto"/>
+        <w:rPr>
+          <w:i/>
+          <w:iCs/>
+          <w:u w:val="single"/>
+        </w:rPr>
+      </w:pPr>
+      <w:r>
+        <w:rPr>
+          <w:i/>
+          <w:iCs/>
+          <w:u w:val="single"/>
+        </w:rPr>
+        <w:t xml:space="preserve">Proposed </w:t>
+      </w:r>
+      <w:r>
+        <w:rPr>
+          <w:i/>
+          <w:iCs/>
+          <w:u w:val="single"/>
+        </w:rPr>
+        <w:t>A</w:t>
+      </w:r>
+      <w:r>
+        <w:rPr>
+          <w:i/>
+          <w:iCs/>
+          <w:u w:val="single"/>
+        </w:rPr>
+        <w:t xml:space="preserve">nalysis </w:t>
+      </w:r>
+      <w:r>
+        <w:rPr>
+          <w:i/>
+          <w:iCs/>
+          <w:u w:val="single"/>
+        </w:rPr>
+        <w:t>P</w:t>
+      </w:r>
+      <w:r>
+        <w:rPr>
+          <w:i/>
+          <w:iCs/>
+          <w:u w:val="single"/>
+        </w:rPr>
+        <w:t>ipeline:</w:t>
       </w:r>
     </w:p>
     <w:p>
@@ -3690,7 +3738,23 @@
           <w:iCs/>
           <w:u w:val="single"/>
         </w:rPr>
-        <w:t xml:space="preserve"> model:</w:t>
+        <w:t xml:space="preserve"> </w:t>
+      </w:r>
+      <w:r>
+        <w:rPr>
+          <w:i/>
+          <w:iCs/>
+          <w:u w:val="single"/>
+        </w:rPr>
+        <w:t>M</w:t>
+      </w:r>
+      <w:r>
+        <w:rPr>
+          <w:i/>
+          <w:iCs/>
+          <w:u w:val="single"/>
+        </w:rPr>
+        <w:t>odel:</w:t>
       </w:r>
     </w:p>
     <w:p>
@@ -7295,12 +7359,27 @@
           <w:t xml:space="preserve"> stride</w:t>
         </w:r>
       </w:ins>
-      <w:ins w:id="338" w:author="Jonathan Wood" w:date="2020-08-12T20:41:00Z">
-        <w:r>
-          <w:t xml:space="preserve"> by stride basis</w:t>
-        </w:r>
-      </w:ins>
-      <w:del w:id="339" w:author="Jonathan Wood" w:date="2020-08-27T12:14:00Z">
+      <w:ins w:id="338" w:author="Jonathan Wood" w:date="2020-09-01T10:09:00Z">
+        <w:r>
+          <w:t>-</w:t>
+        </w:r>
+      </w:ins>
+      <w:ins w:id="339" w:author="Jonathan Wood" w:date="2020-08-12T20:41:00Z">
+        <w:r>
+          <w:t>by</w:t>
+        </w:r>
+      </w:ins>
+      <w:ins w:id="340" w:author="Jonathan Wood" w:date="2020-09-01T10:09:00Z">
+        <w:r>
+          <w:t>-</w:t>
+        </w:r>
+      </w:ins>
+      <w:ins w:id="341" w:author="Jonathan Wood" w:date="2020-08-12T20:41:00Z">
+        <w:r>
+          <w:t>stride basis</w:t>
+        </w:r>
+      </w:ins>
+      <w:del w:id="342" w:author="Jonathan Wood" w:date="2020-08-27T12:14:00Z">
         <w:r>
           <w:fldChar w:fldCharType="begin"/>
         </w:r>
@@ -7317,7 +7396,7 @@
           <w:fldChar w:fldCharType="end"/>
         </w:r>
       </w:del>
-      <w:ins w:id="340" w:author="Jonathan Wood" w:date="2020-08-10T11:30:00Z">
+      <w:ins w:id="343" w:author="Jonathan Wood" w:date="2020-08-10T11:30:00Z">
         <w:r>
           <w:t xml:space="preserve">. </w:t>
         </w:r>
@@ -7618,12 +7697,12 @@
       <w:r>
         <w:t>(</w:t>
       </w:r>
-      <w:del w:id="341" w:author="Jonathan Wood" w:date="2020-08-31T09:03:00Z">
+      <w:del w:id="344" w:author="Jonathan Wood" w:date="2020-08-31T09:03:00Z">
         <w:r>
           <w:delText>7</w:delText>
         </w:r>
       </w:del>
-      <w:ins w:id="342" w:author="Jonathan Wood" w:date="2020-08-31T09:03:00Z">
+      <w:ins w:id="345" w:author="Jonathan Wood" w:date="2020-08-31T09:03:00Z">
         <w:r>
           <w:t>8</w:t>
         </w:r>
@@ -7693,14 +7772,14 @@
               </w:rPr>
               <m:t>1-</m:t>
             </m:r>
-            <w:bookmarkStart w:id="343" w:name="_Hlk37794084"/>
+            <w:bookmarkStart w:id="346" w:name="_Hlk37794084"/>
             <m:r>
               <w:rPr>
                 <w:rFonts w:ascii="Cambria Math" w:hAnsi="Cambria Math"/>
               </w:rPr>
               <m:t>β</m:t>
             </m:r>
-            <w:bookmarkEnd w:id="343"/>
+            <w:bookmarkEnd w:id="346"/>
           </m:e>
         </m:d>
         <m:r>
@@ -7877,12 +7956,12 @@
       <w:r>
         <w:t>(</w:t>
       </w:r>
-      <w:ins w:id="344" w:author="Jonathan Wood" w:date="2020-08-31T09:03:00Z">
+      <w:ins w:id="347" w:author="Jonathan Wood" w:date="2020-08-31T09:03:00Z">
         <w:r>
           <w:t>9</w:t>
         </w:r>
       </w:ins>
-      <w:del w:id="345" w:author="Jonathan Wood" w:date="2020-08-31T09:03:00Z">
+      <w:del w:id="348" w:author="Jonathan Wood" w:date="2020-08-31T09:03:00Z">
         <w:r>
           <w:delText>8</w:delText>
         </w:r>
@@ -8001,16 +8080,11 @@
         </m:r>
       </m:oMath>
       <w:r>
-        <w:t xml:space="preserve"> is a free parameter representing the learning </w:t>
-      </w:r>
-      <w:proofErr w:type="gramStart"/>
-      <w:r>
-        <w:t>rate</w:t>
+        <w:t xml:space="preserve"> is a free parameter representing the learning rate</w:t>
       </w:r>
       <w:r>
         <w:t>.</w:t>
       </w:r>
-      <w:proofErr w:type="gramEnd"/>
       <w:r>
         <w:t xml:space="preserve"> </w:t>
       </w:r>
@@ -8048,7 +8122,7 @@
           <w:u w:val="single"/>
         </w:rPr>
       </w:pPr>
-      <w:bookmarkStart w:id="346" w:name="_Hlk41035246"/>
+      <w:bookmarkStart w:id="349" w:name="_Hlk41035246"/>
       <w:r>
         <w:t>Our two</w:t>
       </w:r>
@@ -8121,88 +8195,88 @@
       <w:r>
         <w:t xml:space="preserve">. The MAP estimate may certainly result from contributions of implicit and explicit mechanisms, but the model does not distinguish between the two. </w:t>
       </w:r>
-      <w:bookmarkEnd w:id="346"/>
-      <w:ins w:id="347" w:author="Jonathan Wood" w:date="2020-08-26T14:14:00Z">
+      <w:bookmarkEnd w:id="349"/>
+      <w:ins w:id="350" w:author="Jonathan Wood" w:date="2020-08-26T14:14:00Z">
         <w:r>
           <w:t xml:space="preserve">However, the primary </w:t>
         </w:r>
-        <w:del w:id="348" w:author="Hyosub Kim" w:date="2020-08-28T16:42:00Z">
+        <w:del w:id="351" w:author="Hyosub Kim" w:date="2020-08-28T16:42:00Z">
           <w:r>
             <w:delText>difference</w:delText>
           </w:r>
         </w:del>
       </w:ins>
-      <w:ins w:id="349" w:author="Jonathan Wood" w:date="2020-08-26T14:17:00Z">
-        <w:del w:id="350" w:author="Hyosub Kim" w:date="2020-08-28T16:42:00Z">
+      <w:ins w:id="352" w:author="Jonathan Wood" w:date="2020-08-26T14:17:00Z">
+        <w:del w:id="353" w:author="Hyosub Kim" w:date="2020-08-28T16:42:00Z">
           <w:r>
             <w:delText>s</w:delText>
           </w:r>
         </w:del>
       </w:ins>
-      <w:ins w:id="351" w:author="Jonathan Wood" w:date="2020-08-26T14:14:00Z">
-        <w:del w:id="352" w:author="Hyosub Kim" w:date="2020-08-28T16:42:00Z">
+      <w:ins w:id="354" w:author="Jonathan Wood" w:date="2020-08-26T14:14:00Z">
+        <w:del w:id="355" w:author="Hyosub Kim" w:date="2020-08-28T16:42:00Z">
           <w:r>
             <w:delText xml:space="preserve"> we are testing here,</w:delText>
           </w:r>
         </w:del>
       </w:ins>
-      <w:ins w:id="353" w:author="Hyosub Kim" w:date="2020-08-28T16:42:00Z">
+      <w:ins w:id="356" w:author="Hyosub Kim" w:date="2020-08-28T16:42:00Z">
         <w:r>
           <w:t>comparisons</w:t>
         </w:r>
       </w:ins>
-      <w:ins w:id="354" w:author="Jonathan Wood" w:date="2020-08-26T14:14:00Z">
+      <w:ins w:id="357" w:author="Jonathan Wood" w:date="2020-08-26T14:14:00Z">
         <w:r>
           <w:t xml:space="preserve"> </w:t>
         </w:r>
       </w:ins>
-      <w:ins w:id="355" w:author="Jonathan Wood" w:date="2020-08-26T14:17:00Z">
+      <w:ins w:id="358" w:author="Jonathan Wood" w:date="2020-08-26T14:17:00Z">
         <w:r>
           <w:t>are</w:t>
         </w:r>
       </w:ins>
-      <w:ins w:id="356" w:author="Jonathan Wood" w:date="2020-08-26T14:16:00Z">
+      <w:ins w:id="359" w:author="Jonathan Wood" w:date="2020-08-26T14:16:00Z">
         <w:r>
           <w:t xml:space="preserve"> the predicted size of the</w:t>
         </w:r>
       </w:ins>
-      <w:ins w:id="357" w:author="Jonathan Wood" w:date="2020-08-26T14:15:00Z">
+      <w:ins w:id="360" w:author="Jonathan Wood" w:date="2020-08-26T14:15:00Z">
         <w:r>
           <w:t xml:space="preserve"> use-dependent aftereffect</w:t>
         </w:r>
       </w:ins>
-      <w:ins w:id="358" w:author="Jonathan Wood" w:date="2020-08-26T14:17:00Z">
+      <w:ins w:id="361" w:author="Jonathan Wood" w:date="2020-08-26T14:17:00Z">
         <w:r>
           <w:t>s</w:t>
         </w:r>
       </w:ins>
-      <w:ins w:id="359" w:author="Jonathan Wood" w:date="2020-08-26T14:15:00Z">
+      <w:ins w:id="362" w:author="Jonathan Wood" w:date="2020-08-26T14:15:00Z">
         <w:r>
           <w:t xml:space="preserve"> in response to v</w:t>
         </w:r>
       </w:ins>
-      <w:ins w:id="360" w:author="Jonathan Wood" w:date="2020-08-26T14:16:00Z">
+      <w:ins w:id="363" w:author="Jonathan Wood" w:date="2020-08-26T14:16:00Z">
         <w:r>
           <w:t>arying degrees of practice consistency. The Strategy plus Use-Dependent model predicts that the use-dependent aftereffects will be similar across the three different conditions</w:t>
         </w:r>
       </w:ins>
-      <w:ins w:id="361" w:author="Jonathan Wood" w:date="2020-08-26T14:17:00Z">
+      <w:ins w:id="364" w:author="Jonathan Wood" w:date="2020-08-26T14:17:00Z">
         <w:r>
           <w:t xml:space="preserve"> while </w:t>
         </w:r>
       </w:ins>
-      <w:ins w:id="362" w:author="Jonathan Wood" w:date="2020-08-12T19:24:00Z">
+      <w:ins w:id="365" w:author="Jonathan Wood" w:date="2020-08-12T19:24:00Z">
         <w:r>
           <w:t xml:space="preserve">the Adaptive Bayesian model predicts </w:t>
         </w:r>
       </w:ins>
-      <w:ins w:id="363" w:author="Hyosub Kim" w:date="2020-08-28T15:43:00Z">
+      <w:ins w:id="366" w:author="Hyosub Kim" w:date="2020-08-28T15:43:00Z">
         <w:r>
           <w:t xml:space="preserve">progressively smaller </w:t>
         </w:r>
       </w:ins>
-      <w:ins w:id="364" w:author="Jonathan Wood" w:date="2020-08-12T19:24:00Z">
-        <w:del w:id="365" w:author="Hyosub Kim" w:date="2020-08-28T15:43:00Z">
+      <w:ins w:id="367" w:author="Jonathan Wood" w:date="2020-08-12T19:24:00Z">
+        <w:del w:id="368" w:author="Hyosub Kim" w:date="2020-08-28T15:43:00Z">
           <w:r>
             <w:delText xml:space="preserve">that the </w:delText>
           </w:r>
@@ -8210,42 +8284,42 @@
         <w:r>
           <w:t xml:space="preserve">use-dependent aftereffects </w:t>
         </w:r>
-        <w:del w:id="366" w:author="Hyosub Kim" w:date="2020-08-28T15:43:00Z">
+        <w:del w:id="369" w:author="Hyosub Kim" w:date="2020-08-28T15:43:00Z">
           <w:r>
             <w:delText>will be</w:delText>
           </w:r>
         </w:del>
       </w:ins>
-      <w:ins w:id="367" w:author="Jonathan Wood" w:date="2020-08-26T08:45:00Z">
-        <w:del w:id="368" w:author="Hyosub Kim" w:date="2020-08-28T15:43:00Z">
+      <w:ins w:id="370" w:author="Jonathan Wood" w:date="2020-08-26T08:45:00Z">
+        <w:del w:id="371" w:author="Hyosub Kim" w:date="2020-08-28T15:43:00Z">
           <w:r>
             <w:delText xml:space="preserve"> progressively</w:delText>
           </w:r>
         </w:del>
       </w:ins>
-      <w:ins w:id="369" w:author="Jonathan Wood" w:date="2020-08-12T19:24:00Z">
-        <w:del w:id="370" w:author="Hyosub Kim" w:date="2020-08-28T15:43:00Z">
+      <w:ins w:id="372" w:author="Jonathan Wood" w:date="2020-08-12T19:24:00Z">
+        <w:del w:id="373" w:author="Hyosub Kim" w:date="2020-08-28T15:43:00Z">
           <w:r>
             <w:delText xml:space="preserve"> reduced </w:delText>
           </w:r>
         </w:del>
       </w:ins>
-      <w:ins w:id="371" w:author="Jonathan Wood" w:date="2020-08-26T08:46:00Z">
+      <w:ins w:id="374" w:author="Jonathan Wood" w:date="2020-08-26T08:46:00Z">
         <w:r>
           <w:t xml:space="preserve">as </w:t>
         </w:r>
       </w:ins>
-      <w:ins w:id="372" w:author="Jonathan Wood" w:date="2020-08-12T19:24:00Z">
+      <w:ins w:id="375" w:author="Jonathan Wood" w:date="2020-08-12T19:24:00Z">
         <w:r>
           <w:t>target consistency</w:t>
         </w:r>
       </w:ins>
-      <w:ins w:id="373" w:author="Jonathan Wood" w:date="2020-08-26T08:46:00Z">
+      <w:ins w:id="376" w:author="Jonathan Wood" w:date="2020-08-26T08:46:00Z">
         <w:r>
           <w:t xml:space="preserve"> is reduced</w:t>
         </w:r>
       </w:ins>
-      <w:ins w:id="374" w:author="Jonathan Wood" w:date="2020-08-12T19:24:00Z">
+      <w:ins w:id="377" w:author="Jonathan Wood" w:date="2020-08-12T19:24:00Z">
         <w:r>
           <w:t>.</w:t>
         </w:r>
@@ -8377,18 +8451,18 @@
       <w:pPr>
         <w:spacing w:line="480" w:lineRule="auto"/>
         <w:rPr>
-          <w:ins w:id="375" w:author="Jonathan Wood" w:date="2020-08-26T10:55:00Z"/>
+          <w:ins w:id="378" w:author="Jonathan Wood" w:date="2020-08-26T10:55:00Z"/>
         </w:rPr>
       </w:pPr>
       <w:r>
         <w:t>Our competing hypotheses are encapsulated by our two computational models, the Strategy plus Use-Dependent model (Model 1) and the Adaptive Bayesian model (Model 2), and their corresponding predictions regarding use-dependent biases</w:t>
       </w:r>
-      <w:ins w:id="376" w:author="Jonathan Wood" w:date="2020-08-26T10:49:00Z">
+      <w:ins w:id="379" w:author="Jonathan Wood" w:date="2020-08-26T10:49:00Z">
         <w:r>
           <w:t xml:space="preserve">: </w:t>
         </w:r>
       </w:ins>
-      <w:ins w:id="377" w:author="Jonathan Wood" w:date="2020-08-26T10:50:00Z">
+      <w:ins w:id="380" w:author="Jonathan Wood" w:date="2020-08-26T10:50:00Z">
         <w:r>
           <w:t>The strategy plus Use-Dependent model predicts no difference in aftereffects across conditions while the Adaptive Bayesian model predicts reduced aftereffects with the less consistent conditions</w:t>
         </w:r>
@@ -8399,13 +8473,13 @@
       <w:r>
         <w:t xml:space="preserve"> </w:t>
       </w:r>
-      <w:del w:id="378" w:author="Jonathan Wood" w:date="2020-08-26T11:00:00Z">
+      <w:del w:id="381" w:author="Jonathan Wood" w:date="2020-08-26T11:00:00Z">
         <w:r>
           <w:delText xml:space="preserve">. </w:delText>
         </w:r>
       </w:del>
-      <w:moveFromRangeStart w:id="379" w:author="Jonathan Wood" w:date="2020-08-26T11:00:00Z" w:name="move49332062"/>
-      <w:moveFrom w:id="380" w:author="Jonathan Wood" w:date="2020-08-26T11:00:00Z">
+      <w:moveFromRangeStart w:id="382" w:author="Jonathan Wood" w:date="2020-08-26T11:00:00Z" w:name="move49332062"/>
+      <w:moveFrom w:id="383" w:author="Jonathan Wood" w:date="2020-08-26T11:00:00Z">
         <w:r>
           <w:t>Relative support for one model over the other will be formally assessed using model selection criteria, specifically Akaike Information Criterion (AIC) scores.</w:t>
         </w:r>
@@ -8413,9 +8487,9 @@
           <w:t xml:space="preserve"> </w:t>
         </w:r>
       </w:moveFrom>
-      <w:moveFromRangeEnd w:id="379"/>
-      <w:moveToRangeStart w:id="381" w:author="Jonathan Wood" w:date="2020-08-26T10:51:00Z" w:name="move49331492"/>
-      <w:moveTo w:id="382" w:author="Jonathan Wood" w:date="2020-08-26T10:51:00Z">
+      <w:moveFromRangeEnd w:id="382"/>
+      <w:moveToRangeStart w:id="384" w:author="Jonathan Wood" w:date="2020-08-26T10:51:00Z" w:name="move49331492"/>
+      <w:moveTo w:id="385" w:author="Jonathan Wood" w:date="2020-08-26T10:51:00Z">
         <w:r>
           <w:t xml:space="preserve">After the data are collected, we will fit both models to individual participant data from all three conditions combined, using the </w:t>
         </w:r>
@@ -8428,40 +8502,40 @@
           <w:t xml:space="preserve"> function in MATLAB. This will allow us to obtain one set of parameter values for each model for each individual participant. </w:t>
         </w:r>
       </w:moveTo>
-      <w:moveToRangeEnd w:id="381"/>
-      <w:ins w:id="383" w:author="Jonathan Wood" w:date="2020-08-26T10:51:00Z">
+      <w:moveToRangeEnd w:id="384"/>
+      <w:ins w:id="386" w:author="Jonathan Wood" w:date="2020-08-26T10:51:00Z">
         <w:r>
           <w:t xml:space="preserve">We will provide </w:t>
         </w:r>
       </w:ins>
-      <w:ins w:id="384" w:author="Hyosub Kim" w:date="2020-08-28T16:46:00Z">
+      <w:ins w:id="387" w:author="Hyosub Kim" w:date="2020-08-28T16:46:00Z">
         <w:r>
           <w:t xml:space="preserve">a figure containing </w:t>
         </w:r>
       </w:ins>
-      <w:ins w:id="385" w:author="Jonathan Wood" w:date="2020-08-26T10:51:00Z">
-        <w:del w:id="386" w:author="Hyosub Kim" w:date="2020-08-28T16:45:00Z">
+      <w:ins w:id="388" w:author="Jonathan Wood" w:date="2020-08-26T10:51:00Z">
+        <w:del w:id="389" w:author="Hyosub Kim" w:date="2020-08-28T16:45:00Z">
           <w:r>
             <w:delText>figure</w:delText>
           </w:r>
         </w:del>
       </w:ins>
-      <w:ins w:id="387" w:author="Jonathan Wood" w:date="2020-08-26T10:53:00Z">
-        <w:del w:id="388" w:author="Hyosub Kim" w:date="2020-08-28T16:45:00Z">
+      <w:ins w:id="390" w:author="Jonathan Wood" w:date="2020-08-26T10:53:00Z">
+        <w:del w:id="391" w:author="Hyosub Kim" w:date="2020-08-28T16:45:00Z">
           <w:r>
             <w:delText>s</w:delText>
           </w:r>
         </w:del>
       </w:ins>
-      <w:ins w:id="389" w:author="Jonathan Wood" w:date="2020-08-26T10:51:00Z">
-        <w:del w:id="390" w:author="Hyosub Kim" w:date="2020-08-28T16:45:00Z">
+      <w:ins w:id="392" w:author="Jonathan Wood" w:date="2020-08-26T10:51:00Z">
+        <w:del w:id="393" w:author="Hyosub Kim" w:date="2020-08-28T16:45:00Z">
           <w:r>
             <w:delText xml:space="preserve"> which</w:delText>
           </w:r>
         </w:del>
       </w:ins>
-      <w:ins w:id="391" w:author="Jonathan Wood" w:date="2020-08-26T10:52:00Z">
-        <w:del w:id="392" w:author="Hyosub Kim" w:date="2020-08-28T16:45:00Z">
+      <w:ins w:id="394" w:author="Jonathan Wood" w:date="2020-08-26T10:52:00Z">
+        <w:del w:id="395" w:author="Hyosub Kim" w:date="2020-08-28T16:45:00Z">
           <w:r>
             <w:delText xml:space="preserve"> demonstrate</w:delText>
           </w:r>
@@ -8470,107 +8544,107 @@
           <w:t xml:space="preserve"> individual and group</w:t>
         </w:r>
       </w:ins>
-      <w:ins w:id="393" w:author="Jonathan Wood" w:date="2020-08-26T10:53:00Z">
+      <w:ins w:id="396" w:author="Jonathan Wood" w:date="2020-08-26T10:53:00Z">
         <w:r>
           <w:t xml:space="preserve"> fits for each model</w:t>
         </w:r>
       </w:ins>
-      <w:ins w:id="394" w:author="Jonathan Wood" w:date="2020-08-26T14:19:00Z">
+      <w:ins w:id="397" w:author="Jonathan Wood" w:date="2020-08-26T14:19:00Z">
         <w:r>
           <w:t xml:space="preserve"> and </w:t>
         </w:r>
       </w:ins>
-      <w:ins w:id="395" w:author="Hyosub Kim" w:date="2020-08-28T16:47:00Z">
+      <w:ins w:id="398" w:author="Hyosub Kim" w:date="2020-08-28T16:47:00Z">
         <w:r>
           <w:t xml:space="preserve">comparisons of simulated aftereffects </w:t>
         </w:r>
       </w:ins>
-      <w:ins w:id="396" w:author="Hyosub Kim" w:date="2020-08-28T16:48:00Z">
+      <w:ins w:id="399" w:author="Hyosub Kim" w:date="2020-08-28T16:48:00Z">
         <w:r>
           <w:t>(</w:t>
         </w:r>
       </w:ins>
-      <w:ins w:id="397" w:author="Hyosub Kim" w:date="2020-08-28T16:47:00Z">
+      <w:ins w:id="400" w:author="Hyosub Kim" w:date="2020-08-28T16:47:00Z">
         <w:r>
           <w:t xml:space="preserve">using </w:t>
         </w:r>
       </w:ins>
-      <w:ins w:id="398" w:author="Hyosub Kim" w:date="2020-08-28T16:48:00Z">
+      <w:ins w:id="401" w:author="Hyosub Kim" w:date="2020-08-28T16:48:00Z">
         <w:r>
           <w:t xml:space="preserve">best-fit </w:t>
         </w:r>
       </w:ins>
-      <w:ins w:id="399" w:author="Hyosub Kim" w:date="2020-08-28T16:47:00Z">
+      <w:ins w:id="402" w:author="Hyosub Kim" w:date="2020-08-28T16:47:00Z">
         <w:r>
           <w:t>model parameters</w:t>
         </w:r>
       </w:ins>
-      <w:ins w:id="400" w:author="Hyosub Kim" w:date="2020-08-28T16:48:00Z">
+      <w:ins w:id="403" w:author="Hyosub Kim" w:date="2020-08-28T16:48:00Z">
         <w:r>
           <w:t>)</w:t>
         </w:r>
       </w:ins>
-      <w:ins w:id="401" w:author="Hyosub Kim" w:date="2020-08-28T16:47:00Z">
+      <w:ins w:id="404" w:author="Hyosub Kim" w:date="2020-08-28T16:47:00Z">
         <w:r>
           <w:t xml:space="preserve"> </w:t>
         </w:r>
       </w:ins>
-      <w:ins w:id="402" w:author="Hyosub Kim" w:date="2020-08-28T16:48:00Z">
+      <w:ins w:id="405" w:author="Hyosub Kim" w:date="2020-08-28T16:48:00Z">
         <w:r>
           <w:t>with</w:t>
         </w:r>
       </w:ins>
-      <w:ins w:id="403" w:author="Hyosub Kim" w:date="2020-08-28T16:47:00Z">
+      <w:ins w:id="406" w:author="Hyosub Kim" w:date="2020-08-28T16:47:00Z">
         <w:r>
           <w:t xml:space="preserve"> the behavioral data to </w:t>
         </w:r>
       </w:ins>
-      <w:ins w:id="404" w:author="Jonathan Wood" w:date="2020-08-26T10:53:00Z">
-        <w:del w:id="405" w:author="Hyosub Kim" w:date="2020-08-28T16:47:00Z">
+      <w:ins w:id="407" w:author="Jonathan Wood" w:date="2020-08-26T10:53:00Z">
+        <w:del w:id="408" w:author="Hyosub Kim" w:date="2020-08-28T16:47:00Z">
           <w:r>
             <w:delText xml:space="preserve">use the model parameters to simulate aftereffects and </w:delText>
           </w:r>
         </w:del>
-        <w:del w:id="406" w:author="Hyosub Kim" w:date="2020-08-28T16:46:00Z">
+        <w:del w:id="409" w:author="Hyosub Kim" w:date="2020-08-28T16:46:00Z">
           <w:r>
             <w:delText>compare them directly to the behavioral data in a figure</w:delText>
           </w:r>
         </w:del>
-        <w:del w:id="407" w:author="Hyosub Kim" w:date="2020-08-28T15:58:00Z">
+        <w:del w:id="410" w:author="Hyosub Kim" w:date="2020-08-28T15:58:00Z">
           <w:r>
             <w:delText>.</w:delText>
           </w:r>
         </w:del>
       </w:ins>
-      <w:ins w:id="408" w:author="Jonathan Wood" w:date="2020-08-26T10:55:00Z">
-        <w:del w:id="409" w:author="Hyosub Kim" w:date="2020-08-28T15:58:00Z">
+      <w:ins w:id="411" w:author="Jonathan Wood" w:date="2020-08-26T10:55:00Z">
+        <w:del w:id="412" w:author="Hyosub Kim" w:date="2020-08-28T15:58:00Z">
           <w:r>
             <w:delText xml:space="preserve"> This figure will</w:delText>
           </w:r>
         </w:del>
-        <w:del w:id="410" w:author="Hyosub Kim" w:date="2020-08-28T16:47:00Z">
+        <w:del w:id="413" w:author="Hyosub Kim" w:date="2020-08-28T16:47:00Z">
           <w:r>
             <w:delText xml:space="preserve"> </w:delText>
           </w:r>
         </w:del>
       </w:ins>
-      <w:ins w:id="411" w:author="Hyosub Kim" w:date="2020-08-28T16:47:00Z">
+      <w:ins w:id="414" w:author="Hyosub Kim" w:date="2020-08-28T16:47:00Z">
         <w:r>
           <w:t xml:space="preserve">further </w:t>
         </w:r>
       </w:ins>
-      <w:ins w:id="412" w:author="Jonathan Wood" w:date="2020-08-27T12:14:00Z">
+      <w:ins w:id="415" w:author="Jonathan Wood" w:date="2020-08-27T12:14:00Z">
         <w:r>
           <w:t>bolster</w:t>
         </w:r>
       </w:ins>
-      <w:ins w:id="413" w:author="Hyosub Kim" w:date="2020-08-28T16:47:00Z">
+      <w:ins w:id="416" w:author="Hyosub Kim" w:date="2020-08-28T16:47:00Z">
         <w:r>
           <w:t xml:space="preserve"> </w:t>
         </w:r>
       </w:ins>
-      <w:ins w:id="414" w:author="Jonathan Wood" w:date="2020-08-26T10:55:00Z">
-        <w:del w:id="415" w:author="Hyosub Kim" w:date="2020-08-28T16:47:00Z">
+      <w:ins w:id="417" w:author="Jonathan Wood" w:date="2020-08-26T10:55:00Z">
+        <w:del w:id="418" w:author="Hyosub Kim" w:date="2020-08-28T16:47:00Z">
           <w:r>
             <w:delText xml:space="preserve"> </w:delText>
           </w:r>
@@ -8578,18 +8652,18 @@
         <w:r>
           <w:t xml:space="preserve">support for one model </w:t>
         </w:r>
-        <w:del w:id="416" w:author="Hyosub Kim" w:date="2020-08-28T15:58:00Z">
+        <w:del w:id="419" w:author="Hyosub Kim" w:date="2020-08-28T15:58:00Z">
           <w:r>
             <w:delText>or</w:delText>
           </w:r>
         </w:del>
       </w:ins>
-      <w:ins w:id="417" w:author="Hyosub Kim" w:date="2020-08-28T15:58:00Z">
+      <w:ins w:id="420" w:author="Hyosub Kim" w:date="2020-08-28T15:58:00Z">
         <w:r>
           <w:t>over</w:t>
         </w:r>
       </w:ins>
-      <w:ins w:id="418" w:author="Jonathan Wood" w:date="2020-08-26T10:55:00Z">
+      <w:ins w:id="421" w:author="Jonathan Wood" w:date="2020-08-26T10:55:00Z">
         <w:r>
           <w:t xml:space="preserve"> the other. </w:t>
         </w:r>
@@ -8599,7 +8673,7 @@
       <w:pPr>
         <w:spacing w:line="480" w:lineRule="auto"/>
         <w:rPr>
-          <w:ins w:id="419" w:author="Jonathan Wood" w:date="2020-08-26T10:55:00Z"/>
+          <w:ins w:id="422" w:author="Jonathan Wood" w:date="2020-08-26T10:55:00Z"/>
         </w:rPr>
       </w:pPr>
     </w:p>
@@ -8607,24 +8681,24 @@
       <w:pPr>
         <w:spacing w:line="480" w:lineRule="auto"/>
         <w:rPr>
-          <w:del w:id="420" w:author="Jonathan Wood" w:date="2020-08-26T10:55:00Z"/>
-        </w:rPr>
-      </w:pPr>
-      <w:moveToRangeStart w:id="421" w:author="Jonathan Wood" w:date="2020-08-26T11:00:00Z" w:name="move49332062"/>
-      <w:moveTo w:id="422" w:author="Jonathan Wood" w:date="2020-08-26T11:00:00Z">
+          <w:del w:id="423" w:author="Jonathan Wood" w:date="2020-08-26T10:55:00Z"/>
+        </w:rPr>
+      </w:pPr>
+      <w:moveToRangeStart w:id="424" w:author="Jonathan Wood" w:date="2020-08-26T11:00:00Z" w:name="move49332062"/>
+      <w:moveTo w:id="425" w:author="Jonathan Wood" w:date="2020-08-26T11:00:00Z">
         <w:r>
           <w:t>Relative support for one model over the other will be formally assessed using model selection criteria, specifically Akaike Information Criterion (AIC) scores.</w:t>
         </w:r>
       </w:moveTo>
-      <w:moveToRangeEnd w:id="421"/>
-      <w:ins w:id="423" w:author="Jonathan Wood" w:date="2020-08-26T11:00:00Z">
+      <w:moveToRangeEnd w:id="424"/>
+      <w:ins w:id="426" w:author="Jonathan Wood" w:date="2020-08-26T11:00:00Z">
         <w:r>
           <w:t xml:space="preserve"> </w:t>
         </w:r>
       </w:ins>
-      <w:moveFromRangeStart w:id="424" w:author="Jonathan Wood" w:date="2020-08-26T10:51:00Z" w:name="move49331492"/>
-      <w:moveFrom w:id="425" w:author="Jonathan Wood" w:date="2020-08-26T10:51:00Z">
-        <w:del w:id="426" w:author="Jonathan Wood" w:date="2020-08-26T10:56:00Z">
+      <w:moveFromRangeStart w:id="427" w:author="Jonathan Wood" w:date="2020-08-26T10:51:00Z" w:name="move49331492"/>
+      <w:moveFrom w:id="428" w:author="Jonathan Wood" w:date="2020-08-26T10:51:00Z">
+        <w:del w:id="429" w:author="Jonathan Wood" w:date="2020-08-26T10:56:00Z">
           <w:r>
             <w:delText xml:space="preserve">After </w:delText>
           </w:r>
@@ -8635,13 +8709,13 @@
             <w:delText>data are collected, we will fit both models to individual participant data from all three conditions combined, using the fmincon function in MATLAB. This will allow us to obtain one set of parameter values for each model for each individual parti</w:delText>
           </w:r>
         </w:del>
-        <w:del w:id="427" w:author="Jonathan Wood" w:date="2020-08-26T10:55:00Z">
+        <w:del w:id="430" w:author="Jonathan Wood" w:date="2020-08-26T10:55:00Z">
           <w:r>
             <w:delText xml:space="preserve">cipant. </w:delText>
           </w:r>
         </w:del>
       </w:moveFrom>
-      <w:moveFromRangeEnd w:id="424"/>
+      <w:moveFromRangeEnd w:id="427"/>
     </w:p>
     <w:p>
       <w:pPr>
@@ -8650,7 +8724,7 @@
       <w:r>
         <w:t xml:space="preserve">We will </w:t>
       </w:r>
-      <w:del w:id="428" w:author="Jonathan Wood" w:date="2020-08-26T10:57:00Z">
+      <w:del w:id="431" w:author="Jonathan Wood" w:date="2020-08-26T10:57:00Z">
         <w:r>
           <w:delText xml:space="preserve">use AIC to objectively compare the model fits and </w:delText>
         </w:r>
@@ -8766,7 +8840,7 @@
       <w:r>
         <w:t xml:space="preserve"> values when going from Constant to Low Variability and High Variability conditions (see Pilot Data section and Figure 4</w:t>
       </w:r>
-      <w:ins w:id="429" w:author="Jonathan Wood" w:date="2020-08-26T14:21:00Z">
+      <w:ins w:id="432" w:author="Jonathan Wood" w:date="2020-08-26T14:21:00Z">
         <w:r>
           <w:t>D</w:t>
         </w:r>
@@ -8774,17 +8848,17 @@
       <w:r>
         <w:t>). These assumptions will be assessed using repeated measures ANOVA and</w:t>
       </w:r>
-      <w:ins w:id="430" w:author="Jonathan Wood" w:date="2020-08-27T11:43:00Z">
+      <w:ins w:id="433" w:author="Jonathan Wood" w:date="2020-08-27T11:43:00Z">
         <w:r>
           <w:t xml:space="preserve"> in the case of a significant test</w:t>
         </w:r>
       </w:ins>
-      <w:ins w:id="431" w:author="Jonathan Wood" w:date="2020-08-31T10:18:00Z">
+      <w:ins w:id="434" w:author="Jonathan Wood" w:date="2020-08-31T10:18:00Z">
         <w:r>
           <w:t>,</w:t>
         </w:r>
       </w:ins>
-      <w:ins w:id="432" w:author="Jonathan Wood" w:date="2020-08-31T10:19:00Z">
+      <w:ins w:id="435" w:author="Jonathan Wood" w:date="2020-08-31T10:19:00Z">
         <w:r>
           <w:t xml:space="preserve"> we will perform</w:t>
         </w:r>
@@ -8798,7 +8872,7 @@
       <w:r>
         <w:t>corrected pairwise comparisons</w:t>
       </w:r>
-      <w:del w:id="433" w:author="Jonathan Wood" w:date="2020-08-10T12:43:00Z">
+      <w:del w:id="436" w:author="Jonathan Wood" w:date="2020-08-10T12:43:00Z">
         <w:r>
           <w:delText xml:space="preserve"> if necessary</w:delText>
         </w:r>
@@ -9075,7 +9149,7 @@
         </w:rPr>
         <w:t xml:space="preserve">repeated-measure ANOVA as our test statistic. </w:t>
       </w:r>
-      <w:ins w:id="434" w:author="Jonathan Wood" w:date="2020-08-12T21:15:00Z">
+      <w:ins w:id="437" w:author="Jonathan Wood" w:date="2020-08-12T21:15:00Z">
         <w:r>
           <w:rPr>
             <w:rFonts w:eastAsia="Times New Roman"/>
@@ -9084,7 +9158,7 @@
           <w:t xml:space="preserve">Bonferroni </w:t>
         </w:r>
       </w:ins>
-      <w:ins w:id="435" w:author="Jonathan Wood" w:date="2020-08-12T21:16:00Z">
+      <w:ins w:id="438" w:author="Jonathan Wood" w:date="2020-08-12T21:16:00Z">
         <w:r>
           <w:rPr>
             <w:rFonts w:eastAsia="Times New Roman"/>
@@ -9093,7 +9167,7 @@
           <w:t>corrected p-values</w:t>
         </w:r>
       </w:ins>
-      <w:ins w:id="436" w:author="Jonathan Wood" w:date="2020-08-12T21:15:00Z">
+      <w:ins w:id="439" w:author="Jonathan Wood" w:date="2020-08-12T21:15:00Z">
         <w:r>
           <w:rPr>
             <w:rFonts w:eastAsia="Times New Roman"/>
@@ -9102,7 +9176,7 @@
           <w:t xml:space="preserve"> </w:t>
         </w:r>
       </w:ins>
-      <w:ins w:id="437" w:author="Jonathan Wood" w:date="2020-08-12T21:16:00Z">
+      <w:ins w:id="440" w:author="Jonathan Wood" w:date="2020-08-12T21:16:00Z">
         <w:r>
           <w:rPr>
             <w:rFonts w:eastAsia="Times New Roman"/>
@@ -9111,7 +9185,7 @@
           <w:t xml:space="preserve">will be performed </w:t>
         </w:r>
       </w:ins>
-      <w:ins w:id="438" w:author="Jonathan Wood" w:date="2020-08-12T21:15:00Z">
+      <w:ins w:id="441" w:author="Jonathan Wood" w:date="2020-08-12T21:15:00Z">
         <w:r>
           <w:rPr>
             <w:rFonts w:eastAsia="Times New Roman"/>
@@ -9120,7 +9194,7 @@
           <w:t xml:space="preserve">for </w:t>
         </w:r>
       </w:ins>
-      <w:ins w:id="439" w:author="Jonathan Wood" w:date="2020-08-12T21:16:00Z">
+      <w:ins w:id="442" w:author="Jonathan Wood" w:date="2020-08-12T21:16:00Z">
         <w:r>
           <w:rPr>
             <w:rFonts w:eastAsia="Times New Roman"/>
@@ -9129,7 +9203,7 @@
           <w:t xml:space="preserve">tests involving </w:t>
         </w:r>
       </w:ins>
-      <w:ins w:id="440" w:author="Jonathan Wood" w:date="2020-08-12T21:15:00Z">
+      <w:ins w:id="443" w:author="Jonathan Wood" w:date="2020-08-12T21:15:00Z">
         <w:r>
           <w:rPr>
             <w:rFonts w:eastAsia="Times New Roman"/>
@@ -9138,7 +9212,7 @@
           <w:t>m</w:t>
         </w:r>
       </w:ins>
-      <w:ins w:id="441" w:author="Jonathan Wood" w:date="2020-08-12T21:16:00Z">
+      <w:ins w:id="444" w:author="Jonathan Wood" w:date="2020-08-12T21:16:00Z">
         <w:r>
           <w:rPr>
             <w:rFonts w:eastAsia="Times New Roman"/>
@@ -9289,288 +9363,149 @@
           <w:iCs/>
           <w:u w:val="single"/>
         </w:rPr>
-        <w:t>Power analysis:</w:t>
-      </w:r>
-    </w:p>
-    <w:p>
-      <w:pPr>
-        <w:spacing w:line="480" w:lineRule="auto"/>
-      </w:pPr>
-      <w:r>
-        <w:t xml:space="preserve">We performed a power analysis to determine the sample size required to detect differences in use-dependent biases across conditions, with alpha of 0.05 and power of 0.90. Based on an estimated standardized effect size (Cohen’s </w:t>
-      </w:r>
-      <w:r>
-        <w:rPr>
-          <w:i/>
-        </w:rPr>
-        <w:t>d</w:t>
-      </w:r>
-      <w:r>
-        <w:t xml:space="preserve">) </w:t>
-      </w:r>
-      <w:r>
-        <w:t>of</w:t>
-      </w:r>
-      <w:r>
-        <w:t xml:space="preserve"> 0.91 from a prior study comparing locomotor use-dependent biases across different magnitudes of induced stepping asymmetries during </w:t>
-      </w:r>
-      <w:ins w:id="442" w:author="Jonathan Wood" w:date="2020-08-26T11:22:00Z">
-        <w:r>
-          <w:t xml:space="preserve">an abrupt </w:t>
-        </w:r>
-      </w:ins>
-      <w:r>
-        <w:t>learning phase</w:t>
-      </w:r>
-      <w:del w:id="443" w:author="Jonathan Wood" w:date="2020-08-26T11:22:00Z">
-        <w:r>
-          <w:delText>s</w:delText>
-        </w:r>
-      </w:del>
-      <w:r>
-        <w:t xml:space="preserve"> </w:t>
-      </w:r>
-      <w:r>
-        <w:fldChar w:fldCharType="begin"/>
-      </w:r>
-      <w:r>
-        <w:instrText xml:space="preserve"> ADDIN ZOTERO_ITEM CSL_CITATION {"citationID":"1QLdp45j","properties":{"formattedCitation":"(Wood et al., 2020)","plainCitation":"(Wood et al., 2020)","noteIndex":0},"citationItems":[{"id":1860,"uris":["http://zotero.org/users/5226272/items/9YRCDLCG"],"uri":["http://zotero.org/users/5226272/items/9YRCDLCG"],"itemData":{"id":1860,"type":"article-journal","abstract":"Studies of upper extremity reaching show that use-dependent plasticity, or learning from repetition, plays an important role in shaping motor behaviors. Yet, the impact of repetition on locomotor learning is unclear, despite the fact that gait is developed and practiced over millions of repetitions. To test if repetition alone can induce storage of a novel walking pattern, we instructed two groups of young healthy subjects to learn an asymmetric walking pattern through two distinct learning paradigms. The first group learned a new pattern through an established visual distortion paradigm, which provided both sensory prediction error and repetition of movement patterns to induce walking aftereffects, and the second received veridical feedback with a target change, which provided only repetition (use-dependent plasticity) to induce aftereffects. When feedback was removed, both groups demonstrated aftereffects in the primary outcome, step asymmetry index. Surprisingly, despite the different task demands, both groups produced similar aftereffect magnitudes, which also had similar rates of decay, suggesting that the addition of sensory prediction errors did not improve storage of learning beyond that induced by the use-dependent process alone. To further characterize the use-dependent process, we conducted a second experiment to quantify aftereffect size in a third group that practiced double the asymmetry magnitude. This new group showed a proportionately greater magnitude of the use-dependent aftereffect. Together, these findings show that the primary driver of storage of a new step length asymmetry during visually-guided locomotor learning is repetition, not sensory prediction error, and this effect scales with the learning magnitude.","container-title":"Journal of Neurophysiology","DOI":"10.1152/jn.00083.2020","ISSN":"0022-3077","note":"publisher: American Physiological Society","source":"journals-physiology-org.udel.idm.oclc.org (Atypon)","title":"Use-Dependent Plasticity Explains Aftereffects in Visually Guided Locomotor Learning of a Novel Step Length Asymmetry","URL":"http://journals.physiology.org/doi/abs/10.1152/jn.00083.2020","author":[{"family":"Wood","given":"Jonathan"},{"family":"Kim","given":"Hyosub"},{"family":"French","given":"Margaret A"},{"family":"Reisman","given":"Darcy S."},{"family":"Morton","given":"Susanne M."}],"accessed":{"date-parts":[["2020",5,20]]},"issued":{"date-parts":[["2020",5,20]]}}}],"schema":"https://github.com/citation-style-language/schema/raw/master/csl-citation.json"} </w:instrText>
-      </w:r>
-      <w:r>
-        <w:fldChar w:fldCharType="separate"/>
-      </w:r>
-      <w:r>
-        <w:t>(Wood et al., 2020)</w:t>
-      </w:r>
-      <w:r>
-        <w:fldChar w:fldCharType="end"/>
-      </w:r>
-      <w:r>
-        <w:t xml:space="preserve">, we will require 15 subjects. We therefore expect to recruit 15-21 individuals for this study in order to account for possible attrition and to exceed the minimum acceptable power. </w:t>
-      </w:r>
-      <w:r>
-        <w:t>Th</w:t>
-      </w:r>
-      <w:r>
-        <w:t>is</w:t>
-      </w:r>
-      <w:r>
-        <w:t xml:space="preserve"> </w:t>
-      </w:r>
-      <w:r>
-        <w:t>sample size</w:t>
-      </w:r>
-      <w:r>
-        <w:t xml:space="preserve"> </w:t>
-      </w:r>
-      <w:r>
-        <w:t>will</w:t>
-      </w:r>
-      <w:r>
-        <w:t xml:space="preserve"> </w:t>
-      </w:r>
-      <w:r>
-        <w:t>also ensure appropriate counterbalancing of practice schedules across participants while also being well-above</w:t>
-      </w:r>
-      <w:r>
-        <w:t xml:space="preserve"> the threshold </w:t>
-      </w:r>
-      <w:r>
-        <w:t>of</w:t>
-      </w:r>
-      <w:r>
-        <w:t xml:space="preserve"> statistical power documented</w:t>
-      </w:r>
-      <w:r>
-        <w:t xml:space="preserve"> </w:t>
-      </w:r>
-      <w:r>
-        <w:t xml:space="preserve">in </w:t>
-      </w:r>
-      <w:r>
-        <w:t xml:space="preserve">comparable motor learning studies </w:t>
-      </w:r>
-      <w:r>
-        <w:fldChar w:fldCharType="begin"/>
-      </w:r>
-      <w:r>
-        <w:instrText xml:space="preserve"> ADDIN ZOTERO_ITEM CSL_CITATION {"citationID":"vp9ZJOxj","properties":{"formattedCitation":"(Diedrichsen et al., 2010; French et al., 2018; Long et al., 2016; Verstynen and Sabes, 2011; Wood et al., 2020)","plainCitation":"(Diedrichsen et al., 2010; French et al., 2018; Long et al., 2016; Verstynen and Sabes, 2011; Wood et al., 2020)","noteIndex":0},"citationItems":[{"id":264,"uris":["http://zotero.org/users/5226272/items/CGQM3V6N"],"uri":["http://zotero.org/users/5226272/items/CGQM3V6N"],"itemData":{"id":264,"type":"article-journal","container-title":"Journal of Neuroscience","DOI":"10.1523/JNEUROSCI.5406-09.2010","ISSN":"0270-6474, 1529-2401","issue":"15","journalAbbreviation":"J Neurosci","language":"en","page":"5159-5166","source":"Crossref","title":"Use-dependent and error-based learning of motor behaviors","volume":"30","author":[{"family":"Diedrichsen","given":"J."},{"family":"White","given":"O."},{"family":"Newman","given":"D."},{"family":"Lally","given":"N."}],"issued":{"date-parts":[["2010",4,14]]}}},{"id":234,"uris":["http://zotero.org/users/5226272/items/Z9JRGFSD"],"uri":["http://zotero.org/users/5226272/items/Z9JRGFSD"],"itemData":{"id":234,"type":"article-journal","container-title":"Journal of Neurophysiology","DOI":"10.1152/jn.00252.2018","ISSN":"0022-3077, 1522-1598","issue":"4","journalAbbreviation":"J Neurophysiol","language":"en","page":"1923-1931","source":"Crossref","title":"A locomotor learning paradigm using distorted visual feedback elicits strategic learning","volume":"120","author":[{"family":"French","given":"Margaret A."},{"family":"Morton","given":"Susanne M."},{"family":"Charalambous","given":"Charalambos C."},{"family":"Reisman","given":"Darcy S."}],"issued":{"date-parts":[["2018",10]]}}},{"id":963,"uris":["http://zotero.org/users/5226272/items/YRRPGWL5"],"uri":["http://zotero.org/users/5226272/items/YRRPGWL5"],"itemData":{"id":963,"type":"article-journal","container-title":"Journal of Neurophysiology","DOI":"10.1152/jn.00941.2015","ISSN":"0022-3077, 1522-1598","issue":"5","journalAbbreviation":"J Neurophysiol","language":"en","page":"2341-2348","source":"DOI.org (Crossref)","title":"Blocking trial-by-trial error correction does not interfere with motor learning in human walking","volume":"115","author":[{"family":"Long","given":"Andrew W."},{"family":"Roemmich","given":"Ryan T."},{"family":"Bastian","given":"Amy J."}],"issued":{"date-parts":[["2016",5]]}}},{"id":266,"uris":["http://zotero.org/users/5226272/items/U7A6FUTI"],"uri":["http://zotero.org/users/5226272/items/U7A6FUTI"],"itemData":{"id":266,"type":"article-journal","container-title":"Journal of Neuroscience","DOI":"10.1523/JNEUROSCI.6525-10.2011","ISSN":"0270-6474, 1529-2401","issue":"27","journalAbbreviation":"J Neurosci","language":"en","page":"10050-10059","source":"Crossref","title":"How each movement changes the next: an experimental and theoretical study of fast adaptive priors in reaching","title-short":"How Each Movement Changes the Next","volume":"31","author":[{"family":"Verstynen","given":"T."},{"family":"Sabes","given":"P. N."}],"issued":{"date-parts":[["2011",7,6]]}}},{"id":1860,"uris":["http://zotero.org/users/5226272/items/9YRCDLCG"],"uri":["http://zotero.org/users/5226272/items/9YRCDLCG"],"itemData":{"id":1860,"type":"article-journal","abstract":"Studies of upper extremity reaching show that use-dependent plasticity, or learning from repetition, plays an important role in shaping motor behaviors. Yet, the impact of repetition on locomotor learning is unclear, despite the fact that gait is developed and practiced over millions of repetitions. To test if repetition alone can induce storage of a novel walking pattern, we instructed two groups of young healthy subjects to learn an asymmetric walking pattern through two distinct learning paradigms. The first group learned a new pattern through an established visual distortion paradigm, which provided both sensory prediction error and repetition of movement patterns to induce walking aftereffects, and the second received veridical feedback with a target change, which provided only repetition (use-dependent plasticity) to induce aftereffects. When feedback was removed, both groups demonstrated aftereffects in the primary outcome, step asymmetry index. Surprisingly, despite the different task demands, both groups produced similar aftereffect magnitudes, which also had similar rates of decay, suggesting that the addition of sensory prediction errors did not improve storage of learning beyond that induced by the use-dependent process alone. To further characterize the use-dependent process, we conducted a second experiment to quantify aftereffect size in a third group that practiced double the asymmetry magnitude. This new group showed a proportionately greater magnitude of the use-dependent aftereffect. Together, these findings show that the primary driver of storage of a new step length asymmetry during visually-guided locomotor learning is repetition, not sensory prediction error, and this effect scales with the learning magnitude.","container-title":"Journal of Neurophysiology","DOI":"10.1152/jn.00083.2020","ISSN":"0022-3077","note":"publisher: American Physiological Society","source":"journals-physiology-org.udel.idm.oclc.org (Atypon)","title":"Use-Dependent Plasticity Explains Aftereffects in Visually Guided Locomotor Learning of a Novel Step Length Asymmetry","URL":"http://journals.physiology.org/doi/abs/10.1152/jn.00083.2020","author":[{"family":"Wood","given":"Jonathan"},{"family":"Kim","given":"Hyosub"},{"family":"French","given":"Margaret A"},{"family":"Reisman","given":"Darcy S."},{"family":"Morton","given":"Susanne M."}],"accessed":{"date-parts":[["2020",5,20]]},"issued":{"date-parts":[["2020",5,20]]}}}],"schema":"https://github.com/citation-style-language/schema/raw/master/csl-citation.json"} </w:instrText>
-      </w:r>
-      <w:r>
-        <w:fldChar w:fldCharType="separate"/>
-      </w:r>
-      <w:r>
-        <w:t>(Diedrichsen et al., 2010; French et al., 2018; Long et al., 2016; Verstynen and Sabes, 2011; Wood et al., 2020)</w:t>
-      </w:r>
-      <w:r>
-        <w:fldChar w:fldCharType="end"/>
-      </w:r>
-      <w:r>
-        <w:t xml:space="preserve">. </w:t>
-      </w:r>
-    </w:p>
-    <w:p>
-      <w:pPr>
-        <w:spacing w:line="480" w:lineRule="auto"/>
-        <w:rPr>
-          <w:u w:val="single"/>
-        </w:rPr>
-      </w:pPr>
-    </w:p>
-    <w:p>
-      <w:pPr>
-        <w:spacing w:line="480" w:lineRule="auto"/>
+        <w:t xml:space="preserve">Power </w:t>
+      </w:r>
+      <w:r>
         <w:rPr>
           <w:i/>
           <w:iCs/>
           <w:u w:val="single"/>
         </w:rPr>
-      </w:pPr>
+        <w:t>A</w:t>
+      </w:r>
       <w:r>
         <w:rPr>
           <w:i/>
           <w:iCs/>
           <w:u w:val="single"/>
         </w:rPr>
-        <w:t>Data replacement:</w:t>
+        <w:t>nalysis:</w:t>
       </w:r>
     </w:p>
     <w:p>
       <w:pPr>
         <w:spacing w:line="480" w:lineRule="auto"/>
-        <w:rPr>
-          <w:iCs/>
+      </w:pPr>
+      <w:r>
+        <w:t xml:space="preserve">We performed a power analysis to determine the sample size required to detect differences in use-dependent biases across conditions, with alpha of 0.05 and power of 0.90. Based on an estimated standardized effect size (Cohen’s </w:t>
+      </w:r>
+      <w:r>
+        <w:rPr>
+          <w:i/>
+        </w:rPr>
+        <w:t>d</w:t>
+      </w:r>
+      <w:r>
+        <w:t xml:space="preserve">) </w:t>
+      </w:r>
+      <w:r>
+        <w:t>of</w:t>
+      </w:r>
+      <w:r>
+        <w:t xml:space="preserve"> 0.91 from a prior study comparing locomotor use-dependent biases across different magnitudes of induced stepping asymmetries during </w:t>
+      </w:r>
+      <w:ins w:id="445" w:author="Jonathan Wood" w:date="2020-08-26T11:22:00Z">
+        <w:r>
+          <w:t xml:space="preserve">an abrupt </w:t>
+        </w:r>
+      </w:ins>
+      <w:r>
+        <w:t>learning phase</w:t>
+      </w:r>
+      <w:del w:id="446" w:author="Jonathan Wood" w:date="2020-08-26T11:22:00Z">
+        <w:r>
+          <w:delText>s</w:delText>
+        </w:r>
+      </w:del>
+      <w:r>
+        <w:t xml:space="preserve"> </w:t>
+      </w:r>
+      <w:r>
+        <w:fldChar w:fldCharType="begin"/>
+      </w:r>
+      <w:r>
+        <w:instrText xml:space="preserve"> ADDIN ZOTERO_ITEM CSL_CITATION {"citationID":"1QLdp45j","properties":{"formattedCitation":"(Wood et al., 2020)","plainCitation":"(Wood et al., 2020)","noteIndex":0},"citationItems":[{"id":1860,"uris":["http://zotero.org/users/5226272/items/9YRCDLCG"],"uri":["http://zotero.org/users/5226272/items/9YRCDLCG"],"itemData":{"id":1860,"type":"article-journal","abstract":"Studies of upper extremity reaching show that use-dependent plasticity, or learning from repetition, plays an important role in shaping motor behaviors. Yet, the impact of repetition on locomotor learning is unclear, despite the fact that gait is developed and practiced over millions of repetitions. To test if repetition alone can induce storage of a novel walking pattern, we instructed two groups of young healthy subjects to learn an asymmetric walking pattern through two distinct learning paradigms. The first group learned a new pattern through an established visual distortion paradigm, which provided both sensory prediction error and repetition of movement patterns to induce walking aftereffects, and the second received veridical feedback with a target change, which provided only repetition (use-dependent plasticity) to induce aftereffects. When feedback was removed, both groups demonstrated aftereffects in the primary outcome, step asymmetry index. Surprisingly, despite the different task demands, both groups produced similar aftereffect magnitudes, which also had similar rates of decay, suggesting that the addition of sensory prediction errors did not improve storage of learning beyond that induced by the use-dependent process alone. To further characterize the use-dependent process, we conducted a second experiment to quantify aftereffect size in a third group that practiced double the asymmetry magnitude. This new group showed a proportionately greater magnitude of the use-dependent aftereffect. Together, these findings show that the primary driver of storage of a new step length asymmetry during visually-guided locomotor learning is repetition, not sensory prediction error, and this effect scales with the learning magnitude.","container-title":"Journal of Neurophysiology","DOI":"10.1152/jn.00083.2020","ISSN":"0022-3077","note":"publisher: American Physiological Society","source":"journals-physiology-org.udel.idm.oclc.org (Atypon)","title":"Use-Dependent Plasticity Explains Aftereffects in Visually Guided Locomotor Learning of a Novel Step Length Asymmetry","URL":"http://journals.physiology.org/doi/abs/10.1152/jn.00083.2020","author":[{"family":"Wood","given":"Jonathan"},{"family":"Kim","given":"Hyosub"},{"family":"French","given":"Margaret A"},{"family":"Reisman","given":"Darcy S."},{"family":"Morton","given":"Susanne M."}],"accessed":{"date-parts":[["2020",5,20]]},"issued":{"date-parts":[["2020",5,20]]}}}],"schema":"https://github.com/citation-style-language/schema/raw/master/csl-citation.json"} </w:instrText>
+      </w:r>
+      <w:r>
+        <w:fldChar w:fldCharType="separate"/>
+      </w:r>
+      <w:r>
+        <w:t>(Wood et al., 2020)</w:t>
+      </w:r>
+      <w:r>
+        <w:fldChar w:fldCharType="end"/>
+      </w:r>
+      <w:r>
+        <w:t xml:space="preserve">, we will require 15 subjects. We therefore expect to recruit 15-21 individuals for this study in order to account for possible attrition and to exceed the minimum acceptable power. </w:t>
+      </w:r>
+      <w:r>
+        <w:t>Th</w:t>
+      </w:r>
+      <w:r>
+        <w:t>is</w:t>
+      </w:r>
+      <w:r>
+        <w:t xml:space="preserve"> </w:t>
+      </w:r>
+      <w:r>
+        <w:t>sample size</w:t>
+      </w:r>
+      <w:r>
+        <w:t xml:space="preserve"> </w:t>
+      </w:r>
+      <w:r>
+        <w:t>will</w:t>
+      </w:r>
+      <w:r>
+        <w:t xml:space="preserve"> </w:t>
+      </w:r>
+      <w:r>
+        <w:t>also ensure appropriate counterbalancing of practice schedules across participants while also being well-above</w:t>
+      </w:r>
+      <w:r>
+        <w:t xml:space="preserve"> the threshold </w:t>
+      </w:r>
+      <w:r>
+        <w:t>of</w:t>
+      </w:r>
+      <w:r>
+        <w:t xml:space="preserve"> statistical power documented</w:t>
+      </w:r>
+      <w:r>
+        <w:t xml:space="preserve"> </w:t>
+      </w:r>
+      <w:r>
+        <w:t xml:space="preserve">in </w:t>
+      </w:r>
+      <w:r>
+        <w:t xml:space="preserve">comparable motor learning studies </w:t>
+      </w:r>
+      <w:r>
+        <w:fldChar w:fldCharType="begin"/>
+      </w:r>
+      <w:r>
+        <w:instrText xml:space="preserve"> ADDIN ZOTERO_ITEM CSL_CITATION {"citationID":"vp9ZJOxj","properties":{"formattedCitation":"(Diedrichsen et al., 2010; French et al., 2018; Long et al., 2016; Verstynen and Sabes, 2011; Wood et al., 2020)","plainCitation":"(Diedrichsen et al., 2010; French et al., 2018; Long et al., 2016; Verstynen and Sabes, 2011; Wood et al., 2020)","noteIndex":0},"citationItems":[{"id":264,"uris":["http://zotero.org/users/5226272/items/CGQM3V6N"],"uri":["http://zotero.org/users/5226272/items/CGQM3V6N"],"itemData":{"id":264,"type":"article-journal","container-title":"Journal of Neuroscience","DOI":"10.1523/JNEUROSCI.5406-09.2010","ISSN":"0270-6474, 1529-2401","issue":"15","journalAbbreviation":"J Neurosci","language":"en","page":"5159-5166","source":"Crossref","title":"Use-dependent and error-based learning of motor behaviors","volume":"30","author":[{"family":"Diedrichsen","given":"J."},{"family":"White","given":"O."},{"family":"Newman","given":"D."},{"family":"Lally","given":"N."}],"issued":{"date-parts":[["2010",4,14]]}}},{"id":234,"uris":["http://zotero.org/users/5226272/items/Z9JRGFSD"],"uri":["http://zotero.org/users/5226272/items/Z9JRGFSD"],"itemData":{"id":234,"type":"article-journal","container-title":"Journal of Neurophysiology","DOI":"10.1152/jn.00252.2018","ISSN":"0022-3077, 1522-1598","issue":"4","journalAbbreviation":"J Neurophysiol","language":"en","page":"1923-1931","source":"Crossref","title":"A locomotor learning paradigm using distorted visual feedback elicits strategic learning","volume":"120","author":[{"family":"French","given":"Margaret A."},{"family":"Morton","given":"Susanne M."},{"family":"Charalambous","given":"Charalambos C."},{"family":"Reisman","given":"Darcy S."}],"issued":{"date-parts":[["2018",10]]}}},{"id":963,"uris":["http://zotero.org/users/5226272/items/YRRPGWL5"],"uri":["http://zotero.org/users/5226272/items/YRRPGWL5"],"itemData":{"id":963,"type":"article-journal","container-title":"Journal of Neurophysiology","DOI":"10.1152/jn.00941.2015","ISSN":"0022-3077, 1522-1598","issue":"5","journalAbbreviation":"J Neurophysiol","language":"en","page":"2341-2348","source":"DOI.org (Crossref)","title":"Blocking trial-by-trial error correction does not interfere with motor learning in human walking","volume":"115","author":[{"family":"Long","given":"Andrew W."},{"family":"Roemmich","given":"Ryan T."},{"family":"Bastian","given":"Amy J."}],"issued":{"date-parts":[["2016",5]]}}},{"id":266,"uris":["http://zotero.org/users/5226272/items/U7A6FUTI"],"uri":["http://zotero.org/users/5226272/items/U7A6FUTI"],"itemData":{"id":266,"type":"article-journal","container-title":"Journal of Neuroscience","DOI":"10.1523/JNEUROSCI.6525-10.2011","ISSN":"0270-6474, 1529-2401","issue":"27","journalAbbreviation":"J Neurosci","language":"en","page":"10050-10059","source":"Crossref","title":"How each movement changes the next: an experimental and theoretical study of fast adaptive priors in reaching","title-short":"How Each Movement Changes the Next","volume":"31","author":[{"family":"Verstynen","given":"T."},{"family":"Sabes","given":"P. N."}],"issued":{"date-parts":[["2011",7,6]]}}},{"id":1860,"uris":["http://zotero.org/users/5226272/items/9YRCDLCG"],"uri":["http://zotero.org/users/5226272/items/9YRCDLCG"],"itemData":{"id":1860,"type":"article-journal","abstract":"Studies of upper extremity reaching show that use-dependent plasticity, or learning from repetition, plays an important role in shaping motor behaviors. Yet, the impact of repetition on locomotor learning is unclear, despite the fact that gait is developed and practiced over millions of repetitions. To test if repetition alone can induce storage of a novel walking pattern, we instructed two groups of young healthy subjects to learn an asymmetric walking pattern through two distinct learning paradigms. The first group learned a new pattern through an established visual distortion paradigm, which provided both sensory prediction error and repetition of movement patterns to induce walking aftereffects, and the second received veridical feedback with a target change, which provided only repetition (use-dependent plasticity) to induce aftereffects. When feedback was removed, both groups demonstrated aftereffects in the primary outcome, step asymmetry index. Surprisingly, despite the different task demands, both groups produced similar aftereffect magnitudes, which also had similar rates of decay, suggesting that the addition of sensory prediction errors did not improve storage of learning beyond that induced by the use-dependent process alone. To further characterize the use-dependent process, we conducted a second experiment to quantify aftereffect size in a third group that practiced double the asymmetry magnitude. This new group showed a proportionately greater magnitude of the use-dependent aftereffect. Together, these findings show that the primary driver of storage of a new step length asymmetry during visually-guided locomotor learning is repetition, not sensory prediction error, and this effect scales with the learning magnitude.","container-title":"Journal of Neurophysiology","DOI":"10.1152/jn.00083.2020","ISSN":"0022-3077","note":"publisher: American Physiological Society","source":"journals-physiology-org.udel.idm.oclc.org (Atypon)","title":"Use-Dependent Plasticity Explains Aftereffects in Visually Guided Locomotor Learning of a Novel Step Length Asymmetry","URL":"http://journals.physiology.org/doi/abs/10.1152/jn.00083.2020","author":[{"family":"Wood","given":"Jonathan"},{"family":"Kim","given":"Hyosub"},{"family":"French","given":"Margaret A"},{"family":"Reisman","given":"Darcy S."},{"family":"Morton","given":"Susanne M."}],"accessed":{"date-parts":[["2020",5,20]]},"issued":{"date-parts":[["2020",5,20]]}}}],"schema":"https://github.com/citation-style-language/schema/raw/master/csl-citation.json"} </w:instrText>
+      </w:r>
+      <w:r>
+        <w:fldChar w:fldCharType="separate"/>
+      </w:r>
+      <w:r>
+        <w:t>(Diedrichsen et al., 2010; French et al., 2018; Long et al., 2016; Verstynen and Sabes, 2011; Wood et al., 2020)</w:t>
+      </w:r>
+      <w:r>
+        <w:fldChar w:fldCharType="end"/>
+      </w:r>
+      <w:r>
+        <w:t xml:space="preserve">. </w:t>
+      </w:r>
+    </w:p>
+    <w:p>
+      <w:pPr>
+        <w:spacing w:line="480" w:lineRule="auto"/>
+        <w:rPr>
           <w:u w:val="single"/>
         </w:rPr>
       </w:pPr>
-      <w:r>
-        <w:rPr>
-          <w:iCs/>
-          <w:u w:val="single"/>
-        </w:rPr>
-        <w:t xml:space="preserve">Data will only be replaced under the following conditions: </w:t>
-      </w:r>
-    </w:p>
-    <w:p>
-      <w:pPr>
-        <w:spacing w:line="480" w:lineRule="auto"/>
-      </w:pPr>
-      <w:r>
-        <w:rPr>
-          <w:iCs/>
-        </w:rPr>
-        <w:t xml:space="preserve">1) </w:t>
-      </w:r>
-      <w:r>
-        <w:rPr>
-          <w:iCs/>
-        </w:rPr>
-        <w:t>I</w:t>
-      </w:r>
-      <w:r>
-        <w:rPr>
-          <w:iCs/>
-        </w:rPr>
-        <w:t xml:space="preserve">f a participant does not complete the entire learning task for all 3 conditions due </w:t>
-      </w:r>
-      <w:r>
-        <w:rPr>
-          <w:iCs/>
-        </w:rPr>
-        <w:t>to a</w:t>
-      </w:r>
-      <w:r>
-        <w:rPr>
-          <w:iCs/>
-          <w:u w:val="single"/>
-        </w:rPr>
-        <w:t xml:space="preserve"> </w:t>
-      </w:r>
-      <w:r>
-        <w:t xml:space="preserve">technical error or equipment failure in the middle of data collection or if the </w:t>
-      </w:r>
-      <w:r>
-        <w:t>participant</w:t>
-      </w:r>
-      <w:r>
-        <w:t xml:space="preserve"> chooses to drop out of the experiment</w:t>
-      </w:r>
-      <w:r>
-        <w:t>.</w:t>
-      </w:r>
-    </w:p>
-    <w:p>
-      <w:pPr>
-        <w:spacing w:line="480" w:lineRule="auto"/>
-      </w:pPr>
-      <w:r>
-        <w:t>2) I</w:t>
-      </w:r>
-      <w:r>
-        <w:t xml:space="preserve">f the experimenter deems the </w:t>
-      </w:r>
-      <w:r>
-        <w:t>participant</w:t>
-      </w:r>
-      <w:r>
-        <w:t xml:space="preserve"> unsafe to continue the study</w:t>
-      </w:r>
-      <w:r>
-        <w:t>,</w:t>
-      </w:r>
-      <w:r>
-        <w:t xml:space="preserve"> which may occur if there is an injury or illness after the </w:t>
-      </w:r>
-      <w:r>
-        <w:t>participant</w:t>
-      </w:r>
-      <w:r>
-        <w:t xml:space="preserve"> has been enrolled</w:t>
-      </w:r>
-      <w:r>
-        <w:t>.</w:t>
-      </w:r>
-    </w:p>
-    <w:p>
-      <w:pPr>
-        <w:spacing w:line="480" w:lineRule="auto"/>
-      </w:pPr>
-      <w:r>
-        <w:t xml:space="preserve">3) </w:t>
-      </w:r>
-      <w:r>
-        <w:t>I</w:t>
-      </w:r>
-      <w:r>
-        <w:t>f a participant does not meet a threshold of performance on the task, which will be defined as falling outside of 3 standard deviations from the mean performance in terms of target accuracy.</w:t>
-      </w:r>
-      <w:r>
-        <w:t xml:space="preserve"> Target accuracy will be defined as the mean absolute difference between the target SAI and the actual SAI measured across the entire Learning phase.</w:t>
-      </w:r>
-    </w:p>
-    <w:p>
-      <w:pPr>
-        <w:spacing w:line="480" w:lineRule="auto"/>
-        <w:rPr>
-          <w:u w:val="single"/>
-        </w:rPr>
-      </w:pPr>
-    </w:p>
-    <w:p>
-      <w:pPr>
-        <w:spacing w:line="480" w:lineRule="auto"/>
-        <w:rPr>
-          <w:b/>
-          <w:bCs/>
-        </w:rPr>
-      </w:pPr>
-      <w:r>
-        <w:rPr>
-          <w:b/>
-          <w:bCs/>
-        </w:rPr>
-        <w:t>Completed work:</w:t>
-      </w:r>
     </w:p>
     <w:p>
       <w:pPr>
@@ -9581,7 +9516,192 @@
           <w:u w:val="single"/>
         </w:rPr>
       </w:pPr>
-      <w:del w:id="444" w:author="Jonathan Wood" w:date="2020-08-10T12:59:00Z">
+      <w:r>
+        <w:rPr>
+          <w:i/>
+          <w:iCs/>
+          <w:u w:val="single"/>
+        </w:rPr>
+        <w:t xml:space="preserve">Data </w:t>
+      </w:r>
+      <w:r>
+        <w:rPr>
+          <w:i/>
+          <w:iCs/>
+          <w:u w:val="single"/>
+        </w:rPr>
+        <w:t>R</w:t>
+      </w:r>
+      <w:r>
+        <w:rPr>
+          <w:i/>
+          <w:iCs/>
+          <w:u w:val="single"/>
+        </w:rPr>
+        <w:t>eplacement:</w:t>
+      </w:r>
+    </w:p>
+    <w:p>
+      <w:pPr>
+        <w:spacing w:line="480" w:lineRule="auto"/>
+        <w:rPr>
+          <w:iCs/>
+          <w:u w:val="single"/>
+        </w:rPr>
+      </w:pPr>
+      <w:r>
+        <w:rPr>
+          <w:iCs/>
+          <w:u w:val="single"/>
+        </w:rPr>
+        <w:t xml:space="preserve">Data will only be replaced under the following conditions: </w:t>
+      </w:r>
+    </w:p>
+    <w:p>
+      <w:pPr>
+        <w:spacing w:line="480" w:lineRule="auto"/>
+      </w:pPr>
+      <w:r>
+        <w:rPr>
+          <w:iCs/>
+        </w:rPr>
+        <w:t xml:space="preserve">1) </w:t>
+      </w:r>
+      <w:r>
+        <w:rPr>
+          <w:iCs/>
+        </w:rPr>
+        <w:t>I</w:t>
+      </w:r>
+      <w:r>
+        <w:rPr>
+          <w:iCs/>
+        </w:rPr>
+        <w:t xml:space="preserve">f a participant does not complete the entire learning task for all 3 conditions due </w:t>
+      </w:r>
+      <w:r>
+        <w:rPr>
+          <w:iCs/>
+        </w:rPr>
+        <w:t>to a</w:t>
+      </w:r>
+      <w:r>
+        <w:rPr>
+          <w:iCs/>
+          <w:u w:val="single"/>
+        </w:rPr>
+        <w:t xml:space="preserve"> </w:t>
+      </w:r>
+      <w:r>
+        <w:t xml:space="preserve">technical error or equipment failure in the middle of data collection or if the </w:t>
+      </w:r>
+      <w:r>
+        <w:t>participant</w:t>
+      </w:r>
+      <w:r>
+        <w:t xml:space="preserve"> chooses to drop out of the experiment</w:t>
+      </w:r>
+      <w:r>
+        <w:t>.</w:t>
+      </w:r>
+    </w:p>
+    <w:p>
+      <w:pPr>
+        <w:spacing w:line="480" w:lineRule="auto"/>
+      </w:pPr>
+      <w:r>
+        <w:t>2) I</w:t>
+      </w:r>
+      <w:r>
+        <w:t xml:space="preserve">f the experimenter deems the </w:t>
+      </w:r>
+      <w:r>
+        <w:t>participant</w:t>
+      </w:r>
+      <w:r>
+        <w:t xml:space="preserve"> unsafe to continue the study</w:t>
+      </w:r>
+      <w:r>
+        <w:t>,</w:t>
+      </w:r>
+      <w:r>
+        <w:t xml:space="preserve"> which may occur if there is an injury or illness after the </w:t>
+      </w:r>
+      <w:r>
+        <w:t>participant</w:t>
+      </w:r>
+      <w:r>
+        <w:t xml:space="preserve"> has been enrolled</w:t>
+      </w:r>
+      <w:r>
+        <w:t>.</w:t>
+      </w:r>
+    </w:p>
+    <w:p>
+      <w:pPr>
+        <w:spacing w:line="480" w:lineRule="auto"/>
+      </w:pPr>
+      <w:r>
+        <w:t xml:space="preserve">3) </w:t>
+      </w:r>
+      <w:r>
+        <w:t>I</w:t>
+      </w:r>
+      <w:r>
+        <w:t>f a participant does not meet a threshold of performance on the task, which will be defined as falling outside of 3 standard deviations from the mean performance in terms of target accuracy.</w:t>
+      </w:r>
+      <w:r>
+        <w:t xml:space="preserve"> Target accuracy will be defined as the mean absolute difference between the target SAI and the actual SAI measured across the entire Learning phase.</w:t>
+      </w:r>
+    </w:p>
+    <w:p>
+      <w:pPr>
+        <w:spacing w:line="480" w:lineRule="auto"/>
+        <w:rPr>
+          <w:u w:val="single"/>
+        </w:rPr>
+      </w:pPr>
+    </w:p>
+    <w:p>
+      <w:pPr>
+        <w:spacing w:line="480" w:lineRule="auto"/>
+        <w:rPr>
+          <w:b/>
+          <w:bCs/>
+        </w:rPr>
+      </w:pPr>
+      <w:r>
+        <w:rPr>
+          <w:b/>
+          <w:bCs/>
+        </w:rPr>
+        <w:t xml:space="preserve">Completed </w:t>
+      </w:r>
+      <w:r>
+        <w:rPr>
+          <w:b/>
+          <w:bCs/>
+        </w:rPr>
+        <w:t>W</w:t>
+      </w:r>
+      <w:r>
+        <w:rPr>
+          <w:b/>
+          <w:bCs/>
+        </w:rPr>
+        <w:t>ork:</w:t>
+      </w:r>
+    </w:p>
+    <w:p>
+      <w:pPr>
+        <w:spacing w:line="480" w:lineRule="auto"/>
+        <w:rPr>
+          <w:i/>
+          <w:iCs/>
+          <w:u w:val="single"/>
+        </w:rPr>
+      </w:pPr>
+      <w:del w:id="447" w:author="Jonathan Wood" w:date="2020-08-10T12:59:00Z">
         <w:r>
           <w:rPr>
             <w:i/>
@@ -9591,7 +9711,7 @@
           <w:delText>Confusion Matrices</w:delText>
         </w:r>
       </w:del>
-      <w:ins w:id="445" w:author="Jonathan Wood" w:date="2020-08-10T12:59:00Z">
+      <w:ins w:id="448" w:author="Jonathan Wood" w:date="2020-08-10T12:59:00Z">
         <w:r>
           <w:rPr>
             <w:i/>
@@ -9614,57 +9734,57 @@
       <w:pPr>
         <w:spacing w:line="480" w:lineRule="auto"/>
       </w:pPr>
-      <w:ins w:id="446" w:author="Jonathan Wood" w:date="2020-08-10T13:23:00Z">
+      <w:ins w:id="449" w:author="Jonathan Wood" w:date="2020-08-10T13:23:00Z">
         <w:r>
           <w:t>Because</w:t>
         </w:r>
       </w:ins>
-      <w:ins w:id="447" w:author="Jonathan Wood" w:date="2020-08-12T21:18:00Z">
+      <w:ins w:id="450" w:author="Jonathan Wood" w:date="2020-08-12T21:18:00Z">
         <w:r>
           <w:t xml:space="preserve"> we plan on </w:t>
         </w:r>
       </w:ins>
-      <w:ins w:id="448" w:author="Jonathan Wood" w:date="2020-08-26T15:01:00Z">
+      <w:ins w:id="451" w:author="Jonathan Wood" w:date="2020-08-26T15:01:00Z">
         <w:r>
           <w:t>comparing two models</w:t>
         </w:r>
       </w:ins>
-      <w:ins w:id="449" w:author="Jonathan Wood" w:date="2020-08-12T21:18:00Z">
+      <w:ins w:id="452" w:author="Jonathan Wood" w:date="2020-08-12T21:18:00Z">
         <w:r>
           <w:t xml:space="preserve">, </w:t>
         </w:r>
       </w:ins>
-      <w:ins w:id="450" w:author="Jonathan Wood" w:date="2020-08-26T11:12:00Z">
+      <w:ins w:id="453" w:author="Jonathan Wood" w:date="2020-08-26T11:12:00Z">
         <w:r>
           <w:t>we performed model recovery analysis to 1)</w:t>
         </w:r>
       </w:ins>
-      <w:ins w:id="451" w:author="Jonathan Wood" w:date="2020-08-10T13:25:00Z">
+      <w:ins w:id="454" w:author="Jonathan Wood" w:date="2020-08-10T13:25:00Z">
         <w:r>
           <w:t xml:space="preserve"> </w:t>
         </w:r>
       </w:ins>
-      <w:ins w:id="452" w:author="Jonathan Wood" w:date="2020-08-12T21:18:00Z">
+      <w:ins w:id="455" w:author="Jonathan Wood" w:date="2020-08-12T21:18:00Z">
         <w:r>
           <w:t>determine</w:t>
         </w:r>
       </w:ins>
-      <w:ins w:id="453" w:author="Jonathan Wood" w:date="2020-08-10T13:25:00Z">
+      <w:ins w:id="456" w:author="Jonathan Wood" w:date="2020-08-10T13:25:00Z">
         <w:r>
           <w:t xml:space="preserve"> that the models are distinguishable under idea</w:t>
         </w:r>
       </w:ins>
-      <w:ins w:id="454" w:author="Jonathan Wood" w:date="2020-08-26T14:55:00Z">
+      <w:ins w:id="457" w:author="Jonathan Wood" w:date="2020-08-26T14:55:00Z">
         <w:r>
           <w:t>l</w:t>
         </w:r>
       </w:ins>
-      <w:ins w:id="455" w:author="Jonathan Wood" w:date="2020-08-10T13:25:00Z">
+      <w:ins w:id="458" w:author="Jonathan Wood" w:date="2020-08-10T13:25:00Z">
         <w:r>
           <w:t xml:space="preserve"> circumstances</w:t>
         </w:r>
       </w:ins>
-      <w:ins w:id="456" w:author="Jonathan Wood" w:date="2020-08-10T13:26:00Z">
+      <w:ins w:id="459" w:author="Jonathan Wood" w:date="2020-08-10T13:26:00Z">
         <w:r>
           <w:t xml:space="preserve"> </w:t>
         </w:r>
@@ -9684,42 +9804,42 @@
           <w:fldChar w:fldCharType="end"/>
         </w:r>
       </w:ins>
-      <w:ins w:id="457" w:author="Jonathan Wood" w:date="2020-08-26T11:12:00Z">
+      <w:ins w:id="460" w:author="Jonathan Wood" w:date="2020-08-26T11:12:00Z">
         <w:r>
           <w:t xml:space="preserve"> and 2) </w:t>
         </w:r>
       </w:ins>
-      <w:ins w:id="458" w:author="Jonathan Wood" w:date="2020-08-10T13:26:00Z">
+      <w:ins w:id="461" w:author="Jonathan Wood" w:date="2020-08-10T13:26:00Z">
         <w:r>
           <w:t>to determine the</w:t>
         </w:r>
       </w:ins>
-      <w:ins w:id="459" w:author="Jonathan Wood" w:date="2020-08-12T21:18:00Z">
+      <w:ins w:id="462" w:author="Jonathan Wood" w:date="2020-08-12T21:18:00Z">
         <w:r>
           <w:t xml:space="preserve"> ideal</w:t>
         </w:r>
       </w:ins>
-      <w:ins w:id="460" w:author="Jonathan Wood" w:date="2020-08-10T13:26:00Z">
+      <w:ins w:id="463" w:author="Jonathan Wood" w:date="2020-08-10T13:26:00Z">
         <w:r>
           <w:t xml:space="preserve"> method of model comparison</w:t>
         </w:r>
       </w:ins>
-      <w:ins w:id="461" w:author="Jonathan Wood" w:date="2020-08-26T11:07:00Z">
+      <w:ins w:id="464" w:author="Jonathan Wood" w:date="2020-08-26T11:07:00Z">
         <w:r>
           <w:t xml:space="preserve"> for this situation</w:t>
         </w:r>
       </w:ins>
-      <w:ins w:id="462" w:author="Jonathan Wood" w:date="2020-08-26T11:13:00Z">
+      <w:ins w:id="465" w:author="Jonathan Wood" w:date="2020-08-26T11:13:00Z">
         <w:r>
           <w:t xml:space="preserve"> (between Akaike Information Criterion (AIC) </w:t>
         </w:r>
       </w:ins>
-      <w:ins w:id="463" w:author="Jonathan Wood" w:date="2020-08-26T14:55:00Z">
+      <w:ins w:id="466" w:author="Jonathan Wood" w:date="2020-08-26T14:55:00Z">
         <w:r>
           <w:t>and</w:t>
         </w:r>
       </w:ins>
-      <w:ins w:id="464" w:author="Jonathan Wood" w:date="2020-08-26T11:13:00Z">
+      <w:ins w:id="467" w:author="Jonathan Wood" w:date="2020-08-26T11:13:00Z">
         <w:r>
           <w:t xml:space="preserve"> Bayesian Information Criterion (BIC); </w:t>
         </w:r>
@@ -9727,17 +9847,17 @@
           <w:t>Wilson and Collins, 2019)</w:t>
         </w:r>
       </w:ins>
-      <w:ins w:id="465" w:author="Jonathan Wood" w:date="2020-08-26T11:08:00Z">
+      <w:ins w:id="468" w:author="Jonathan Wood" w:date="2020-08-26T11:08:00Z">
         <w:r>
           <w:t>.</w:t>
         </w:r>
       </w:ins>
-      <w:del w:id="466" w:author="Jonathan Wood" w:date="2020-08-10T13:27:00Z">
+      <w:del w:id="469" w:author="Jonathan Wood" w:date="2020-08-10T13:27:00Z">
         <w:r>
           <w:delText>To determine whether the models are distinguishable and the best method of objective comparison, we performed model recovery</w:delText>
         </w:r>
       </w:del>
-      <w:del w:id="467" w:author="Jonathan Wood" w:date="2020-08-10T13:26:00Z">
+      <w:del w:id="470" w:author="Jonathan Wood" w:date="2020-08-10T13:26:00Z">
         <w:r>
           <w:delText xml:space="preserve"> analysis </w:delText>
         </w:r>
@@ -9757,27 +9877,27 @@
           <w:fldChar w:fldCharType="end"/>
         </w:r>
       </w:del>
-      <w:del w:id="468" w:author="Jonathan Wood" w:date="2020-08-10T13:27:00Z">
+      <w:del w:id="471" w:author="Jonathan Wood" w:date="2020-08-10T13:27:00Z">
         <w:r>
           <w:delText>.</w:delText>
         </w:r>
       </w:del>
-      <w:ins w:id="469" w:author="Jonathan Wood" w:date="2020-08-10T13:27:00Z">
+      <w:ins w:id="472" w:author="Jonathan Wood" w:date="2020-08-10T13:27:00Z">
         <w:r>
           <w:t xml:space="preserve"> </w:t>
         </w:r>
       </w:ins>
-      <w:ins w:id="470" w:author="Jonathan Wood" w:date="2020-08-10T13:30:00Z">
+      <w:ins w:id="473" w:author="Jonathan Wood" w:date="2020-08-10T13:30:00Z">
         <w:r>
           <w:t>We first</w:t>
         </w:r>
       </w:ins>
-      <w:ins w:id="471" w:author="Jonathan Wood" w:date="2020-08-10T13:27:00Z">
+      <w:ins w:id="474" w:author="Jonathan Wood" w:date="2020-08-10T13:27:00Z">
         <w:r>
           <w:t xml:space="preserve"> </w:t>
         </w:r>
       </w:ins>
-      <w:del w:id="472" w:author="Jonathan Wood" w:date="2020-08-10T13:27:00Z">
+      <w:del w:id="475" w:author="Jonathan Wood" w:date="2020-08-10T13:27:00Z">
         <w:r>
           <w:delText xml:space="preserve"> By </w:delText>
         </w:r>
@@ -9785,12 +9905,12 @@
       <w:r>
         <w:t>sequentially simulat</w:t>
       </w:r>
-      <w:ins w:id="473" w:author="Jonathan Wood" w:date="2020-08-10T13:30:00Z">
+      <w:ins w:id="476" w:author="Jonathan Wood" w:date="2020-08-10T13:30:00Z">
         <w:r>
           <w:t>ed</w:t>
         </w:r>
       </w:ins>
-      <w:del w:id="474" w:author="Jonathan Wood" w:date="2020-08-10T13:30:00Z">
+      <w:del w:id="477" w:author="Jonathan Wood" w:date="2020-08-10T13:30:00Z">
         <w:r>
           <w:delText>ing</w:delText>
         </w:r>
@@ -9798,144 +9918,144 @@
       <w:r>
         <w:t xml:space="preserve"> data from each model </w:t>
       </w:r>
-      <w:ins w:id="475" w:author="Jonathan Wood" w:date="2020-08-10T13:29:00Z">
+      <w:ins w:id="478" w:author="Jonathan Wood" w:date="2020-08-10T13:29:00Z">
         <w:r>
           <w:t xml:space="preserve">with randomized parameter values </w:t>
         </w:r>
       </w:ins>
-      <w:ins w:id="476" w:author="Jonathan Wood" w:date="2020-08-10T13:30:00Z">
+      <w:ins w:id="479" w:author="Jonathan Wood" w:date="2020-08-10T13:30:00Z">
         <w:r>
           <w:t>1000 times</w:t>
         </w:r>
       </w:ins>
-      <w:ins w:id="477" w:author="Jonathan Wood" w:date="2020-08-10T13:38:00Z">
+      <w:ins w:id="480" w:author="Jonathan Wood" w:date="2020-08-10T13:38:00Z">
         <w:r>
           <w:t xml:space="preserve"> per condition</w:t>
         </w:r>
       </w:ins>
-      <w:ins w:id="478" w:author="Jonathan Wood" w:date="2020-08-10T13:30:00Z">
+      <w:ins w:id="481" w:author="Jonathan Wood" w:date="2020-08-10T13:30:00Z">
         <w:r>
           <w:t xml:space="preserve">. We then fit </w:t>
         </w:r>
       </w:ins>
-      <w:ins w:id="479" w:author="Jonathan Wood" w:date="2020-08-10T13:31:00Z">
+      <w:ins w:id="482" w:author="Jonathan Wood" w:date="2020-08-10T13:31:00Z">
         <w:r>
           <w:t xml:space="preserve">the simulated data with </w:t>
         </w:r>
       </w:ins>
-      <w:ins w:id="480" w:author="Jonathan Wood" w:date="2020-08-10T13:33:00Z">
+      <w:ins w:id="483" w:author="Jonathan Wood" w:date="2020-08-10T13:33:00Z">
         <w:r>
           <w:t>each</w:t>
         </w:r>
       </w:ins>
-      <w:ins w:id="481" w:author="Jonathan Wood" w:date="2020-08-10T13:31:00Z">
+      <w:ins w:id="484" w:author="Jonathan Wood" w:date="2020-08-10T13:31:00Z">
         <w:r>
           <w:t xml:space="preserve"> model</w:t>
         </w:r>
       </w:ins>
-      <w:ins w:id="482" w:author="Jonathan Wood" w:date="2020-08-12T21:22:00Z">
+      <w:ins w:id="485" w:author="Jonathan Wood" w:date="2020-08-12T21:22:00Z">
         <w:r>
           <w:t xml:space="preserve">, </w:t>
         </w:r>
       </w:ins>
-      <w:ins w:id="483" w:author="Jonathan Wood" w:date="2020-08-10T13:33:00Z">
+      <w:ins w:id="486" w:author="Jonathan Wood" w:date="2020-08-10T13:33:00Z">
         <w:r>
           <w:t>calculat</w:t>
         </w:r>
       </w:ins>
-      <w:ins w:id="484" w:author="Jonathan Wood" w:date="2020-08-12T21:22:00Z">
+      <w:ins w:id="487" w:author="Jonathan Wood" w:date="2020-08-12T21:22:00Z">
         <w:r>
           <w:t>ing</w:t>
         </w:r>
       </w:ins>
-      <w:ins w:id="485" w:author="Jonathan Wood" w:date="2020-08-10T13:33:00Z">
+      <w:ins w:id="488" w:author="Jonathan Wood" w:date="2020-08-10T13:33:00Z">
         <w:r>
           <w:t xml:space="preserve"> the AIC for each of </w:t>
         </w:r>
       </w:ins>
-      <w:ins w:id="486" w:author="Jonathan Wood" w:date="2020-08-12T21:22:00Z">
+      <w:ins w:id="489" w:author="Jonathan Wood" w:date="2020-08-12T21:22:00Z">
         <w:r>
           <w:t>model</w:t>
         </w:r>
       </w:ins>
-      <w:ins w:id="487" w:author="Jonathan Wood" w:date="2020-08-10T13:33:00Z">
+      <w:ins w:id="490" w:author="Jonathan Wood" w:date="2020-08-10T13:33:00Z">
         <w:r>
           <w:t xml:space="preserve"> fit and directly compared the </w:t>
         </w:r>
       </w:ins>
-      <w:ins w:id="488" w:author="Jonathan Wood" w:date="2020-08-26T11:14:00Z">
+      <w:ins w:id="491" w:author="Jonathan Wood" w:date="2020-08-26T11:14:00Z">
         <w:r>
           <w:t>two AIC values</w:t>
         </w:r>
       </w:ins>
-      <w:ins w:id="489" w:author="Jonathan Wood" w:date="2020-08-10T13:34:00Z">
+      <w:ins w:id="492" w:author="Jonathan Wood" w:date="2020-08-10T13:34:00Z">
         <w:r>
           <w:t xml:space="preserve">. </w:t>
         </w:r>
       </w:ins>
-      <w:ins w:id="490" w:author="Jonathan Wood" w:date="2020-08-10T13:42:00Z">
+      <w:ins w:id="493" w:author="Jonathan Wood" w:date="2020-08-10T13:42:00Z">
         <w:r>
           <w:t>A</w:t>
         </w:r>
       </w:ins>
-      <w:ins w:id="491" w:author="Jonathan Wood" w:date="2020-08-10T13:37:00Z">
+      <w:ins w:id="494" w:author="Jonathan Wood" w:date="2020-08-10T13:37:00Z">
         <w:r>
           <w:t xml:space="preserve"> confusion matri</w:t>
         </w:r>
       </w:ins>
-      <w:ins w:id="492" w:author="Jonathan Wood" w:date="2020-08-10T13:42:00Z">
+      <w:ins w:id="495" w:author="Jonathan Wood" w:date="2020-08-10T13:42:00Z">
         <w:r>
           <w:t>x</w:t>
         </w:r>
       </w:ins>
-      <w:ins w:id="493" w:author="Jonathan Wood" w:date="2020-08-10T13:38:00Z">
+      <w:ins w:id="496" w:author="Jonathan Wood" w:date="2020-08-10T13:38:00Z">
         <w:r>
           <w:t xml:space="preserve"> </w:t>
         </w:r>
       </w:ins>
-      <w:ins w:id="494" w:author="Jonathan Wood" w:date="2020-08-12T21:22:00Z">
+      <w:ins w:id="497" w:author="Jonathan Wood" w:date="2020-08-12T21:22:00Z">
         <w:r>
           <w:t xml:space="preserve">summarizes this process, providing </w:t>
         </w:r>
       </w:ins>
-      <w:ins w:id="495" w:author="Jonathan Wood" w:date="2020-08-10T13:39:00Z">
+      <w:ins w:id="498" w:author="Jonathan Wood" w:date="2020-08-10T13:39:00Z">
         <w:r>
           <w:t xml:space="preserve">the probability that </w:t>
         </w:r>
       </w:ins>
-      <w:ins w:id="496" w:author="Jonathan Wood" w:date="2020-08-10T13:40:00Z">
+      <w:ins w:id="499" w:author="Jonathan Wood" w:date="2020-08-10T13:40:00Z">
         <w:r>
           <w:t>the model which generated the simulated data was better fit by itself or the other model.</w:t>
         </w:r>
       </w:ins>
-      <w:ins w:id="497" w:author="Jonathan Wood" w:date="2020-08-10T13:36:00Z">
+      <w:ins w:id="500" w:author="Jonathan Wood" w:date="2020-08-10T13:36:00Z">
         <w:r>
           <w:t xml:space="preserve"> </w:t>
         </w:r>
       </w:ins>
-      <w:moveToRangeStart w:id="498" w:author="Jonathan Wood" w:date="2020-08-10T13:44:00Z" w:name="move47959478"/>
-      <w:moveTo w:id="499" w:author="Jonathan Wood" w:date="2020-08-10T13:44:00Z">
+      <w:moveToRangeStart w:id="501" w:author="Jonathan Wood" w:date="2020-08-10T13:44:00Z" w:name="move47959478"/>
+      <w:moveTo w:id="502" w:author="Jonathan Wood" w:date="2020-08-10T13:44:00Z">
         <w:r>
           <w:t>Ideally, the model that generated simulated data will be better fit by itself than by the other model, resulting in values closer to 1 when comparing the simulations and fits from the same models (lighter colors on main diagonals in Figure 2) and values closer to 0 when comparing simulations and fits from opposing models (duller colors on off-diagonals in Figure 2).</w:t>
         </w:r>
       </w:moveTo>
-      <w:moveToRangeEnd w:id="498"/>
-      <w:del w:id="500" w:author="Jonathan Wood" w:date="2020-08-10T13:36:00Z">
+      <w:moveToRangeEnd w:id="501"/>
+      <w:del w:id="503" w:author="Jonathan Wood" w:date="2020-08-10T13:36:00Z">
         <w:r>
           <w:delText xml:space="preserve">and then </w:delText>
         </w:r>
       </w:del>
-      <w:del w:id="501" w:author="Jonathan Wood" w:date="2020-08-10T13:29:00Z">
+      <w:del w:id="504" w:author="Jonathan Wood" w:date="2020-08-10T13:29:00Z">
         <w:r>
           <w:delText>comparing model fits of</w:delText>
         </w:r>
       </w:del>
-      <w:del w:id="502" w:author="Jonathan Wood" w:date="2020-08-10T13:36:00Z">
+      <w:del w:id="505" w:author="Jonathan Wood" w:date="2020-08-10T13:36:00Z">
         <w:r>
           <w:delText xml:space="preserve"> the simulated data, w</w:delText>
         </w:r>
       </w:del>
-      <w:ins w:id="503" w:author="Jonathan Wood" w:date="2020-08-10T13:43:00Z">
+      <w:ins w:id="506" w:author="Jonathan Wood" w:date="2020-08-10T13:43:00Z">
         <w:r>
           <w:t>In Figure 2, w</w:t>
         </w:r>
@@ -9943,27 +10063,27 @@
       <w:r>
         <w:t>e show</w:t>
       </w:r>
-      <w:ins w:id="504" w:author="Jonathan Wood" w:date="2020-08-10T13:42:00Z">
+      <w:ins w:id="507" w:author="Jonathan Wood" w:date="2020-08-10T13:42:00Z">
         <w:r>
           <w:t xml:space="preserve"> one confusion matrix for each condition and a combined confusion matrix</w:t>
         </w:r>
       </w:ins>
-      <w:ins w:id="505" w:author="Jonathan Wood" w:date="2020-08-10T13:43:00Z">
+      <w:ins w:id="508" w:author="Jonathan Wood" w:date="2020-08-10T13:43:00Z">
         <w:r>
           <w:t xml:space="preserve"> which reveals</w:t>
         </w:r>
       </w:ins>
-      <w:del w:id="506" w:author="Jonathan Wood" w:date="2020-08-10T13:42:00Z">
+      <w:del w:id="509" w:author="Jonathan Wood" w:date="2020-08-10T13:42:00Z">
         <w:r>
           <w:delText xml:space="preserve"> in the confusion matrices </w:delText>
         </w:r>
       </w:del>
-      <w:del w:id="507" w:author="Jonathan Wood" w:date="2020-08-10T13:43:00Z">
+      <w:del w:id="510" w:author="Jonathan Wood" w:date="2020-08-10T13:43:00Z">
         <w:r>
           <w:delText xml:space="preserve">(Figure 2) </w:delText>
         </w:r>
       </w:del>
-      <w:ins w:id="508" w:author="Jonathan Wood" w:date="2020-08-10T13:43:00Z">
+      <w:ins w:id="511" w:author="Jonathan Wood" w:date="2020-08-10T13:43:00Z">
         <w:r>
           <w:t xml:space="preserve"> </w:t>
         </w:r>
@@ -9971,17 +10091,17 @@
       <w:r>
         <w:t>that the models are distinguishable under these ideal circumstances</w:t>
       </w:r>
-      <w:ins w:id="509" w:author="Jonathan Wood" w:date="2020-08-10T13:43:00Z">
+      <w:ins w:id="512" w:author="Jonathan Wood" w:date="2020-08-10T13:43:00Z">
         <w:r>
           <w:t xml:space="preserve"> when using AIC as a</w:t>
         </w:r>
       </w:ins>
-      <w:ins w:id="510" w:author="Jonathan Wood" w:date="2020-08-10T13:50:00Z">
+      <w:ins w:id="513" w:author="Jonathan Wood" w:date="2020-08-10T13:50:00Z">
         <w:r>
           <w:t xml:space="preserve">n objective </w:t>
         </w:r>
       </w:ins>
-      <w:ins w:id="511" w:author="Jonathan Wood" w:date="2020-08-10T13:43:00Z">
+      <w:ins w:id="514" w:author="Jonathan Wood" w:date="2020-08-10T13:43:00Z">
         <w:r>
           <w:t>model comparison criteria</w:t>
         </w:r>
@@ -9989,73 +10109,73 @@
       <w:r>
         <w:t xml:space="preserve">. </w:t>
       </w:r>
-      <w:ins w:id="512" w:author="Jonathan Wood" w:date="2020-08-10T13:44:00Z">
+      <w:ins w:id="515" w:author="Jonathan Wood" w:date="2020-08-10T13:44:00Z">
         <w:r>
           <w:t>We performed the same procedure for BIC, however this analysis re</w:t>
         </w:r>
       </w:ins>
-      <w:ins w:id="513" w:author="Jonathan Wood" w:date="2020-08-10T13:45:00Z">
+      <w:ins w:id="516" w:author="Jonathan Wood" w:date="2020-08-10T13:45:00Z">
         <w:r>
           <w:t xml:space="preserve">vealed </w:t>
         </w:r>
-        <w:del w:id="514" w:author="Hyosub Kim" w:date="2020-08-28T17:06:00Z">
+        <w:del w:id="517" w:author="Hyosub Kim" w:date="2020-08-28T17:06:00Z">
           <w:r>
             <w:delText>worse probabilities</w:delText>
           </w:r>
         </w:del>
       </w:ins>
-      <w:ins w:id="515" w:author="Hyosub Kim" w:date="2020-08-28T17:07:00Z">
+      <w:ins w:id="518" w:author="Hyosub Kim" w:date="2020-08-28T17:07:00Z">
         <w:r>
           <w:t>reduced model</w:t>
         </w:r>
       </w:ins>
-      <w:ins w:id="516" w:author="Hyosub Kim" w:date="2020-08-28T17:06:00Z">
+      <w:ins w:id="519" w:author="Hyosub Kim" w:date="2020-08-28T17:06:00Z">
         <w:r>
           <w:t xml:space="preserve"> discriminability (i.e., </w:t>
         </w:r>
       </w:ins>
-      <w:ins w:id="517" w:author="Hyosub Kim" w:date="2020-08-28T17:07:00Z">
+      <w:ins w:id="520" w:author="Hyosub Kim" w:date="2020-08-28T17:07:00Z">
         <w:r>
           <w:t>smaller range between on</w:t>
         </w:r>
       </w:ins>
-      <w:ins w:id="518" w:author="Hyosub Kim" w:date="2020-08-28T17:08:00Z">
+      <w:ins w:id="521" w:author="Hyosub Kim" w:date="2020-08-28T17:08:00Z">
         <w:r>
           <w:t>- and off-diagonal values</w:t>
         </w:r>
       </w:ins>
-      <w:ins w:id="519" w:author="Jonathan Wood" w:date="2020-08-10T13:45:00Z">
+      <w:ins w:id="522" w:author="Jonathan Wood" w:date="2020-08-10T13:45:00Z">
         <w:r>
           <w:t xml:space="preserve"> </w:t>
         </w:r>
       </w:ins>
-      <w:ins w:id="520" w:author="Jonathan Wood" w:date="2020-08-12T21:23:00Z">
+      <w:ins w:id="523" w:author="Jonathan Wood" w:date="2020-08-12T21:23:00Z">
         <w:r>
           <w:t>in the confusion matrix</w:t>
         </w:r>
       </w:ins>
-      <w:ins w:id="521" w:author="Hyosub Kim" w:date="2020-08-28T17:08:00Z">
+      <w:ins w:id="524" w:author="Hyosub Kim" w:date="2020-08-28T17:08:00Z">
         <w:r>
           <w:t>)</w:t>
         </w:r>
       </w:ins>
-      <w:ins w:id="522" w:author="Jonathan Wood" w:date="2020-08-12T21:23:00Z">
+      <w:ins w:id="525" w:author="Jonathan Wood" w:date="2020-08-12T21:23:00Z">
         <w:r>
           <w:t>.</w:t>
         </w:r>
       </w:ins>
-      <w:ins w:id="523" w:author="Jonathan Wood" w:date="2020-08-10T13:45:00Z">
+      <w:ins w:id="526" w:author="Jonathan Wood" w:date="2020-08-10T13:45:00Z">
         <w:r>
           <w:t xml:space="preserve"> Therefore, this analysis demonstrates that the two models are distinguishable under these ideal circumstances and th</w:t>
         </w:r>
       </w:ins>
-      <w:ins w:id="524" w:author="Hyosub Kim" w:date="2020-08-28T17:05:00Z">
+      <w:ins w:id="527" w:author="Hyosub Kim" w:date="2020-08-28T17:05:00Z">
         <w:r>
           <w:t>at</w:t>
         </w:r>
       </w:ins>
-      <w:ins w:id="525" w:author="Jonathan Wood" w:date="2020-08-10T13:45:00Z">
-        <w:del w:id="526" w:author="Hyosub Kim" w:date="2020-08-28T17:05:00Z">
+      <w:ins w:id="528" w:author="Jonathan Wood" w:date="2020-08-10T13:45:00Z">
+        <w:del w:id="529" w:author="Hyosub Kim" w:date="2020-08-28T17:05:00Z">
           <w:r>
             <w:delText>e</w:delText>
           </w:r>
@@ -10064,28 +10184,28 @@
           <w:t xml:space="preserve"> AIC is a better method of model comparison </w:t>
         </w:r>
       </w:ins>
-      <w:ins w:id="527" w:author="Jonathan Wood" w:date="2020-08-10T13:46:00Z">
+      <w:ins w:id="530" w:author="Jonathan Wood" w:date="2020-08-10T13:46:00Z">
         <w:r>
           <w:t xml:space="preserve">than BIC for the current </w:t>
         </w:r>
       </w:ins>
-      <w:ins w:id="528" w:author="Jonathan Wood" w:date="2020-08-12T21:24:00Z">
+      <w:ins w:id="531" w:author="Jonathan Wood" w:date="2020-08-12T21:24:00Z">
         <w:r>
           <w:t>experiment</w:t>
         </w:r>
       </w:ins>
-      <w:ins w:id="529" w:author="Jonathan Wood" w:date="2020-08-10T13:46:00Z">
+      <w:ins w:id="532" w:author="Jonathan Wood" w:date="2020-08-10T13:46:00Z">
         <w:r>
           <w:t xml:space="preserve">. </w:t>
         </w:r>
       </w:ins>
-      <w:del w:id="530" w:author="Jonathan Wood" w:date="2020-08-10T13:44:00Z">
+      <w:del w:id="533" w:author="Jonathan Wood" w:date="2020-08-10T13:44:00Z">
         <w:r>
           <w:delText xml:space="preserve">A confusion matrix provides the probability that a randomly generated, simulated model is fit better by itself or other models using objective model comparisons. </w:delText>
         </w:r>
       </w:del>
-      <w:moveFromRangeStart w:id="531" w:author="Jonathan Wood" w:date="2020-08-10T13:44:00Z" w:name="move47959478"/>
-      <w:moveFrom w:id="532" w:author="Jonathan Wood" w:date="2020-08-10T13:44:00Z">
+      <w:moveFromRangeStart w:id="534" w:author="Jonathan Wood" w:date="2020-08-10T13:44:00Z" w:name="move47959478"/>
+      <w:moveFrom w:id="535" w:author="Jonathan Wood" w:date="2020-08-10T13:44:00Z">
         <w:r>
           <w:t>Ideally, the model that generated simulated data will be better fit by itself than by the other model</w:t>
         </w:r>
@@ -10137,7 +10257,7 @@
         <w:r>
           <w:t>ur</w:t>
         </w:r>
-        <w:del w:id="533" w:author="Jonathan Wood" w:date="2020-08-10T13:46:00Z">
+        <w:del w:id="536" w:author="Jonathan Wood" w:date="2020-08-10T13:46:00Z">
           <w:r>
             <w:delText>e</w:delText>
           </w:r>
@@ -10149,8 +10269,8 @@
           </w:r>
         </w:del>
       </w:moveFrom>
-      <w:moveFromRangeEnd w:id="531"/>
-      <w:del w:id="534" w:author="Jonathan Wood" w:date="2020-08-10T13:46:00Z">
+      <w:moveFromRangeEnd w:id="534"/>
+      <w:del w:id="537" w:author="Jonathan Wood" w:date="2020-08-10T13:46:00Z">
         <w:r>
           <w:delText xml:space="preserve">We fit the simulated data from each model using </w:delText>
         </w:r>
@@ -10204,15 +10324,7 @@
         <w:spacing w:line="480" w:lineRule="auto"/>
       </w:pPr>
       <w:r>
-        <w:t xml:space="preserve">We simulated both models to demonstrate how each </w:t>
-      </w:r>
-      <w:proofErr w:type="gramStart"/>
-      <w:r>
-        <w:t>accounts</w:t>
-      </w:r>
-      <w:proofErr w:type="gramEnd"/>
-      <w:r>
-        <w:t xml:space="preserve"> for the </w:t>
+        <w:t xml:space="preserve">We simulated both models to demonstrate how each accounts for the </w:t>
       </w:r>
       <w:r>
         <w:t xml:space="preserve">consistency </w:t>
@@ -10278,25 +10390,30 @@
       <w:pPr>
         <w:spacing w:line="480" w:lineRule="auto"/>
       </w:pPr>
-      <w:ins w:id="535" w:author="Jonathan Wood" w:date="2020-08-26T11:04:00Z">
+      <w:ins w:id="538" w:author="Jonathan Wood" w:date="2020-09-01T12:32:00Z">
         <w:r>
           <w:rPr>
             <w:color w:val="222222"/>
             <w:shd w:val="clear" w:color="auto" w:fill="FFFFFF"/>
           </w:rPr>
-          <w:t>Preliminary model parameters were obtained by fitting the models to data from [withheld due to double-blind reviewing]</w:t>
+          <w:t>P</w:t>
         </w:r>
         <w:r>
           <w:rPr>
-            <w:i/>
-            <w:iCs/>
             <w:color w:val="222222"/>
             <w:shd w:val="clear" w:color="auto" w:fill="FFFFFF"/>
           </w:rPr>
-          <w:t xml:space="preserve"> </w:t>
-        </w:r>
-      </w:ins>
-      <w:del w:id="536" w:author="Jonathan Wood" w:date="2020-08-26T11:04:00Z">
+          <w:t>reliminary model parameters were obtained by fitting the models to walking data (n=16) from [withheld due to double-blinding] which is a similar protocol to the one we are proposing</w:t>
+        </w:r>
+        <w:r>
+          <w:rPr>
+            <w:color w:val="222222"/>
+            <w:shd w:val="clear" w:color="auto" w:fill="FFFFFF"/>
+          </w:rPr>
+          <w:t xml:space="preserve">. </w:t>
+        </w:r>
+      </w:ins>
+      <w:del w:id="539" w:author="Jonathan Wood" w:date="2020-08-26T11:04:00Z">
         <w:r>
           <w:delText xml:space="preserve">We </w:delText>
         </w:r>
@@ -10310,7 +10427,7 @@
       <w:r>
         <w:t>(</w:t>
       </w:r>
-      <w:bookmarkStart w:id="537" w:name="_Hlk48115962"/>
+      <w:bookmarkStart w:id="540" w:name="_Hlk48115962"/>
       <w:r>
         <w:t>R</w:t>
       </w:r>
@@ -10365,7 +10482,7 @@
       <w:r>
         <w:t xml:space="preserve">. </w:t>
       </w:r>
-      <w:bookmarkEnd w:id="537"/>
+      <w:bookmarkEnd w:id="540"/>
       <w:r>
         <w:t xml:space="preserve">We then simulated our proposed experiment 1000 </w:t>
       </w:r>
@@ -10601,12 +10718,12 @@
       <w:r>
         <w:t>, we should observe differen</w:t>
       </w:r>
-      <w:ins w:id="538" w:author="Jonathan Wood" w:date="2020-08-26T15:07:00Z">
+      <w:ins w:id="541" w:author="Jonathan Wood" w:date="2020-08-26T15:07:00Z">
         <w:r>
           <w:t>t use-dependent biases</w:t>
         </w:r>
       </w:ins>
-      <w:del w:id="539" w:author="Jonathan Wood" w:date="2020-08-26T15:07:00Z">
+      <w:del w:id="542" w:author="Jonathan Wood" w:date="2020-08-26T15:07:00Z">
         <w:r>
           <w:delText>ces</w:delText>
         </w:r>
@@ -10614,7 +10731,7 @@
       <w:r>
         <w:t xml:space="preserve"> between conditions</w:t>
       </w:r>
-      <w:del w:id="540" w:author="Jonathan Wood" w:date="2020-08-26T15:07:00Z">
+      <w:del w:id="543" w:author="Jonathan Wood" w:date="2020-08-26T15:07:00Z">
         <w:r>
           <w:delText xml:space="preserve"> in </w:delText>
         </w:r>
@@ -10743,12 +10860,12 @@
       <w:r>
         <w:t>4.2 cm from the targets</w:t>
       </w:r>
-      <w:ins w:id="541" w:author="Jonathan Wood" w:date="2020-08-26T09:27:00Z">
+      <w:ins w:id="544" w:author="Jonathan Wood" w:date="2020-08-26T09:27:00Z">
         <w:r>
           <w:t xml:space="preserve"> (Figure 4A</w:t>
         </w:r>
       </w:ins>
-      <w:ins w:id="542" w:author="Jonathan Wood" w:date="2020-08-26T15:09:00Z">
+      <w:ins w:id="545" w:author="Jonathan Wood" w:date="2020-08-26T15:09:00Z">
         <w:r>
           <w:t>)</w:t>
         </w:r>
@@ -10777,12 +10894,12 @@
       <w:r>
         <w:t xml:space="preserve">for all). </w:t>
       </w:r>
-      <w:ins w:id="543" w:author="Jonathan Wood" w:date="2020-08-26T09:27:00Z">
+      <w:ins w:id="546" w:author="Jonathan Wood" w:date="2020-08-26T09:27:00Z">
         <w:r>
           <w:t>We also calculated the Initial Bias and Early Was</w:t>
         </w:r>
       </w:ins>
-      <w:ins w:id="544" w:author="Jonathan Wood" w:date="2020-08-26T09:28:00Z">
+      <w:ins w:id="547" w:author="Jonathan Wood" w:date="2020-08-26T09:28:00Z">
         <w:r>
           <w:t xml:space="preserve">hout for those participants who completed both the Constant and high Variability conditions (Figure 4B &amp; C). </w:t>
         </w:r>
@@ -10814,7 +10931,7 @@
       <w:r>
         <w:t>4</w:t>
       </w:r>
-      <w:ins w:id="545" w:author="Jonathan Wood" w:date="2020-08-26T09:26:00Z">
+      <w:ins w:id="548" w:author="Jonathan Wood" w:date="2020-08-26T09:26:00Z">
         <w:r>
           <w:t>D</w:t>
         </w:r>
@@ -10857,7 +10974,21 @@
           <w:b/>
           <w:bCs/>
         </w:rPr>
-        <w:t xml:space="preserve">Timeline for completion: </w:t>
+        <w:t xml:space="preserve">Timeline for </w:t>
+      </w:r>
+      <w:r>
+        <w:rPr>
+          <w:b/>
+          <w:bCs/>
+        </w:rPr>
+        <w:t>C</w:t>
+      </w:r>
+      <w:r>
+        <w:rPr>
+          <w:b/>
+          <w:bCs/>
+        </w:rPr>
+        <w:t xml:space="preserve">ompletion: </w:t>
       </w:r>
     </w:p>
     <w:p>
@@ -11565,7 +11696,7 @@
       <w:r>
         <w:t xml:space="preserve">. The first </w:t>
       </w:r>
-      <w:ins w:id="546" w:author="Jonathan Wood" w:date="2020-08-26T09:35:00Z">
+      <w:ins w:id="549" w:author="Jonathan Wood" w:date="2020-08-26T09:35:00Z">
         <w:r>
           <w:t xml:space="preserve">10 strides of the Learning phase and the first </w:t>
         </w:r>
@@ -11633,15 +11764,7 @@
         <w:t>Washout is</w:t>
       </w:r>
       <w:r>
-        <w:t xml:space="preserve"> strides 6-30 of the Washout </w:t>
-      </w:r>
-      <w:proofErr w:type="gramStart"/>
-      <w:r>
-        <w:t>phase</w:t>
-      </w:r>
-      <w:proofErr w:type="gramEnd"/>
-      <w:r>
-        <w:t xml:space="preserve">. </w:t>
+        <w:t xml:space="preserve"> strides 6-30 of the Washout phase. </w:t>
       </w:r>
       <w:r>
         <w:rPr>
@@ -11698,7 +11821,7 @@
       <w:r>
         <w:t xml:space="preserve"> </w:t>
       </w:r>
-      <w:ins w:id="547" w:author="Jonathan Wood" w:date="2020-08-26T08:17:00Z">
+      <w:ins w:id="550" w:author="Jonathan Wood" w:date="2020-08-26T08:17:00Z">
         <w:r>
           <w:rPr>
             <w:b/>
@@ -11707,14 +11830,34 @@
           <w:t>(A)</w:t>
         </w:r>
         <w:r>
-          <w:t xml:space="preserve"> Stride by stride data for </w:t>
-        </w:r>
-      </w:ins>
-      <w:ins w:id="548" w:author="Jonathan Wood" w:date="2020-08-26T08:18:00Z">
+          <w:t xml:space="preserve"> Stride</w:t>
+        </w:r>
+      </w:ins>
+      <w:ins w:id="551" w:author="Jonathan Wood" w:date="2020-09-01T10:09:00Z">
+        <w:r>
+          <w:t>-</w:t>
+        </w:r>
+      </w:ins>
+      <w:ins w:id="552" w:author="Jonathan Wood" w:date="2020-08-26T08:17:00Z">
+        <w:r>
+          <w:t>by</w:t>
+        </w:r>
+      </w:ins>
+      <w:ins w:id="553" w:author="Jonathan Wood" w:date="2020-09-01T10:09:00Z">
+        <w:r>
+          <w:t>-</w:t>
+        </w:r>
+      </w:ins>
+      <w:ins w:id="554" w:author="Jonathan Wood" w:date="2020-08-26T08:17:00Z">
+        <w:r>
+          <w:t xml:space="preserve">stride data for </w:t>
+        </w:r>
+      </w:ins>
+      <w:ins w:id="555" w:author="Jonathan Wood" w:date="2020-08-26T08:18:00Z">
         <w:r>
           <w:t>individual participants and the mean for the Constant</w:t>
         </w:r>
-        <w:del w:id="549" w:author="Hyosub Kim" w:date="2020-08-28T15:34:00Z">
+        <w:del w:id="556" w:author="Hyosub Kim" w:date="2020-08-28T15:34:00Z">
           <w:r>
             <w:delText xml:space="preserve"> condition</w:delText>
           </w:r>
@@ -11722,7 +11865,7 @@
         <w:r>
           <w:t xml:space="preserve"> (top) and </w:t>
         </w:r>
-        <w:del w:id="550" w:author="Hyosub Kim" w:date="2020-08-28T15:34:00Z">
+        <w:del w:id="557" w:author="Hyosub Kim" w:date="2020-08-28T15:34:00Z">
           <w:r>
             <w:delText xml:space="preserve">the </w:delText>
           </w:r>
@@ -11731,23 +11874,23 @@
           <w:t xml:space="preserve">High Variability </w:t>
         </w:r>
       </w:ins>
-      <w:ins w:id="551" w:author="Hyosub Kim" w:date="2020-08-28T15:34:00Z">
+      <w:ins w:id="558" w:author="Hyosub Kim" w:date="2020-08-28T15:34:00Z">
         <w:r>
           <w:t xml:space="preserve">(bottom) </w:t>
         </w:r>
       </w:ins>
-      <w:ins w:id="552" w:author="Jonathan Wood" w:date="2020-08-26T08:18:00Z">
+      <w:ins w:id="559" w:author="Jonathan Wood" w:date="2020-08-26T08:18:00Z">
         <w:r>
           <w:t>condition</w:t>
         </w:r>
       </w:ins>
-      <w:ins w:id="553" w:author="Hyosub Kim" w:date="2020-08-28T15:34:00Z">
+      <w:ins w:id="560" w:author="Hyosub Kim" w:date="2020-08-28T15:34:00Z">
         <w:r>
           <w:t>s</w:t>
         </w:r>
       </w:ins>
-      <w:ins w:id="554" w:author="Jonathan Wood" w:date="2020-08-26T08:18:00Z">
-        <w:del w:id="555" w:author="Hyosub Kim" w:date="2020-08-28T15:34:00Z">
+      <w:ins w:id="561" w:author="Jonathan Wood" w:date="2020-08-26T08:18:00Z">
+        <w:del w:id="562" w:author="Hyosub Kim" w:date="2020-08-28T15:34:00Z">
           <w:r>
             <w:delText xml:space="preserve"> (bottom)</w:delText>
           </w:r>
@@ -11756,130 +11899,130 @@
           <w:t xml:space="preserve">. </w:t>
         </w:r>
       </w:ins>
-      <w:ins w:id="556" w:author="Jonathan Wood" w:date="2020-08-26T08:20:00Z">
+      <w:ins w:id="563" w:author="Jonathan Wood" w:date="2020-08-26T08:20:00Z">
         <w:r>
           <w:t xml:space="preserve">Two participants completed both conditions, </w:t>
         </w:r>
       </w:ins>
-      <w:ins w:id="557" w:author="Hyosub Kim" w:date="2020-08-28T09:55:00Z">
+      <w:ins w:id="564" w:author="Hyosub Kim" w:date="2020-08-28T09:55:00Z">
         <w:r>
           <w:t xml:space="preserve">while </w:t>
         </w:r>
       </w:ins>
-      <w:ins w:id="558" w:author="Jonathan Wood" w:date="2020-08-26T08:20:00Z">
+      <w:ins w:id="565" w:author="Jonathan Wood" w:date="2020-08-26T08:20:00Z">
         <w:r>
           <w:t xml:space="preserve">one participant </w:t>
         </w:r>
-        <w:del w:id="559" w:author="Hyosub Kim" w:date="2020-08-28T09:55:00Z">
+        <w:del w:id="566" w:author="Hyosub Kim" w:date="2020-08-28T09:55:00Z">
           <w:r>
             <w:delText>completed</w:delText>
           </w:r>
         </w:del>
       </w:ins>
-      <w:ins w:id="560" w:author="Hyosub Kim" w:date="2020-08-28T09:55:00Z">
+      <w:ins w:id="567" w:author="Hyosub Kim" w:date="2020-08-28T09:55:00Z">
         <w:r>
           <w:t>performed</w:t>
         </w:r>
       </w:ins>
-      <w:ins w:id="561" w:author="Jonathan Wood" w:date="2020-08-26T08:20:00Z">
+      <w:ins w:id="568" w:author="Jonathan Wood" w:date="2020-08-26T08:20:00Z">
         <w:r>
           <w:t xml:space="preserve"> the High Variability condition only</w:t>
         </w:r>
       </w:ins>
-      <w:ins w:id="562" w:author="Hyosub Kim" w:date="2020-08-28T09:57:00Z">
+      <w:ins w:id="569" w:author="Hyosub Kim" w:date="2020-08-28T09:57:00Z">
         <w:r>
           <w:t>.</w:t>
         </w:r>
       </w:ins>
-      <w:ins w:id="563" w:author="Hyosub Kim" w:date="2020-08-28T15:34:00Z">
+      <w:ins w:id="570" w:author="Hyosub Kim" w:date="2020-08-28T15:34:00Z">
         <w:r>
           <w:t>*</w:t>
         </w:r>
       </w:ins>
-      <w:ins w:id="564" w:author="Hyosub Kim" w:date="2020-08-28T09:54:00Z">
+      <w:ins w:id="571" w:author="Hyosub Kim" w:date="2020-08-28T09:54:00Z">
         <w:r>
           <w:t xml:space="preserve"> </w:t>
         </w:r>
       </w:ins>
-      <w:ins w:id="565" w:author="Jonathan Wood" w:date="2020-08-26T08:20:00Z">
-        <w:del w:id="566" w:author="Hyosub Kim" w:date="2020-08-28T09:54:00Z">
+      <w:ins w:id="572" w:author="Jonathan Wood" w:date="2020-08-26T08:20:00Z">
+        <w:del w:id="573" w:author="Hyosub Kim" w:date="2020-08-28T09:54:00Z">
           <w:r>
             <w:delText xml:space="preserve"> </w:delText>
           </w:r>
         </w:del>
-        <w:del w:id="567" w:author="Hyosub Kim" w:date="2020-08-28T09:55:00Z">
+        <w:del w:id="574" w:author="Hyosub Kim" w:date="2020-08-28T09:55:00Z">
           <w:r>
             <w:delText>but a technical bug in the code</w:delText>
           </w:r>
         </w:del>
       </w:ins>
-      <w:ins w:id="568" w:author="Jonathan Wood" w:date="2020-08-26T08:21:00Z">
-        <w:del w:id="569" w:author="Hyosub Kim" w:date="2020-08-28T09:55:00Z">
+      <w:ins w:id="575" w:author="Jonathan Wood" w:date="2020-08-26T08:21:00Z">
+        <w:del w:id="576" w:author="Hyosub Kim" w:date="2020-08-28T09:55:00Z">
           <w:r>
             <w:delText xml:space="preserve"> </w:delText>
           </w:r>
         </w:del>
       </w:ins>
-      <w:ins w:id="570" w:author="Jonathan Wood" w:date="2020-08-26T15:14:00Z">
-        <w:del w:id="571" w:author="Hyosub Kim" w:date="2020-08-28T09:55:00Z">
+      <w:ins w:id="577" w:author="Jonathan Wood" w:date="2020-08-26T15:14:00Z">
+        <w:del w:id="578" w:author="Hyosub Kim" w:date="2020-08-28T09:55:00Z">
           <w:r>
             <w:delText>switched conditions to Consistent so we do not show the rest of the data for this person</w:delText>
           </w:r>
         </w:del>
       </w:ins>
-      <w:ins w:id="572" w:author="Jonathan Wood" w:date="2020-08-26T08:21:00Z">
-        <w:del w:id="573" w:author="Hyosub Kim" w:date="2020-08-28T15:34:00Z">
+      <w:ins w:id="579" w:author="Jonathan Wood" w:date="2020-08-26T08:21:00Z">
+        <w:del w:id="580" w:author="Hyosub Kim" w:date="2020-08-28T15:34:00Z">
           <w:r>
             <w:delText xml:space="preserve">. </w:delText>
           </w:r>
         </w:del>
       </w:ins>
-      <w:ins w:id="574" w:author="Jonathan Wood" w:date="2020-08-26T08:19:00Z">
+      <w:ins w:id="581" w:author="Jonathan Wood" w:date="2020-08-26T08:19:00Z">
         <w:r>
           <w:t xml:space="preserve">Each phase (Baseline, Learning, Washout) was truncated to </w:t>
         </w:r>
       </w:ins>
-      <w:ins w:id="575" w:author="Jonathan Wood" w:date="2020-08-31T08:20:00Z">
+      <w:ins w:id="582" w:author="Jonathan Wood" w:date="2020-08-31T08:20:00Z">
         <w:r>
           <w:t xml:space="preserve">match </w:t>
         </w:r>
       </w:ins>
-      <w:ins w:id="576" w:author="Jonathan Wood" w:date="2020-08-26T08:19:00Z">
+      <w:ins w:id="583" w:author="Jonathan Wood" w:date="2020-08-26T08:19:00Z">
         <w:r>
           <w:t xml:space="preserve">the length of the </w:t>
         </w:r>
       </w:ins>
-      <w:ins w:id="577" w:author="Jonathan Wood" w:date="2020-08-31T08:20:00Z">
+      <w:ins w:id="584" w:author="Jonathan Wood" w:date="2020-08-31T08:20:00Z">
         <w:r>
           <w:t xml:space="preserve">participant with </w:t>
         </w:r>
       </w:ins>
-      <w:ins w:id="578" w:author="Jonathan Wood" w:date="2020-08-26T08:19:00Z">
+      <w:ins w:id="585" w:author="Jonathan Wood" w:date="2020-08-26T08:19:00Z">
         <w:r>
           <w:t xml:space="preserve">shortest </w:t>
         </w:r>
       </w:ins>
-      <w:ins w:id="579" w:author="Jonathan Wood" w:date="2020-08-31T08:20:00Z">
+      <w:ins w:id="586" w:author="Jonathan Wood" w:date="2020-08-31T08:20:00Z">
         <w:r>
           <w:t>time</w:t>
         </w:r>
       </w:ins>
-      <w:ins w:id="580" w:author="Jonathan Wood" w:date="2020-08-31T09:29:00Z">
+      <w:ins w:id="587" w:author="Jonathan Wood" w:date="2020-08-31T09:29:00Z">
         <w:r>
           <w:t xml:space="preserve"> </w:t>
         </w:r>
       </w:ins>
-      <w:ins w:id="581" w:author="Jonathan Wood" w:date="2020-08-31T08:20:00Z">
+      <w:ins w:id="588" w:author="Jonathan Wood" w:date="2020-08-31T08:20:00Z">
         <w:r>
           <w:t>series</w:t>
         </w:r>
       </w:ins>
-      <w:ins w:id="582" w:author="Jonathan Wood" w:date="2020-08-26T08:19:00Z">
+      <w:ins w:id="589" w:author="Jonathan Wood" w:date="2020-08-26T08:19:00Z">
         <w:r>
           <w:t xml:space="preserve"> and strides were averaged in bins of 3. </w:t>
         </w:r>
       </w:ins>
-      <w:ins w:id="583" w:author="Jonathan Wood" w:date="2020-08-26T08:22:00Z">
+      <w:ins w:id="590" w:author="Jonathan Wood" w:date="2020-08-26T08:22:00Z">
         <w:r>
           <w:rPr>
             <w:b/>
@@ -11887,7 +12030,7 @@
           </w:rPr>
           <w:t>(B</w:t>
         </w:r>
-        <w:del w:id="584" w:author="Hyosub Kim" w:date="2020-08-28T15:35:00Z">
+        <w:del w:id="591" w:author="Hyosub Kim" w:date="2020-08-28T15:35:00Z">
           <w:r>
             <w:rPr>
               <w:b/>
@@ -11907,7 +12050,7 @@
           </w:r>
         </w:del>
       </w:ins>
-      <w:ins w:id="585" w:author="Hyosub Kim" w:date="2020-08-28T15:35:00Z">
+      <w:ins w:id="592" w:author="Hyosub Kim" w:date="2020-08-28T15:35:00Z">
         <w:r>
           <w:rPr>
             <w:b/>
@@ -11916,7 +12059,7 @@
           <w:t>-</w:t>
         </w:r>
       </w:ins>
-      <w:ins w:id="586" w:author="Jonathan Wood" w:date="2020-08-26T08:22:00Z">
+      <w:ins w:id="593" w:author="Jonathan Wood" w:date="2020-08-26T08:22:00Z">
         <w:r>
           <w:rPr>
             <w:b/>
@@ -11925,22 +12068,22 @@
           <w:t>C)</w:t>
         </w:r>
       </w:ins>
-      <w:ins w:id="587" w:author="Jonathan Wood" w:date="2020-08-26T08:23:00Z">
+      <w:ins w:id="594" w:author="Jonathan Wood" w:date="2020-08-26T08:23:00Z">
         <w:r>
           <w:t xml:space="preserve"> </w:t>
         </w:r>
       </w:ins>
-      <w:ins w:id="588" w:author="Jonathan Wood" w:date="2020-08-26T08:25:00Z">
+      <w:ins w:id="595" w:author="Jonathan Wood" w:date="2020-08-26T08:25:00Z">
         <w:r>
           <w:t>A</w:t>
         </w:r>
       </w:ins>
-      <w:ins w:id="589" w:author="Jonathan Wood" w:date="2020-08-26T08:23:00Z">
+      <w:ins w:id="596" w:author="Jonathan Wood" w:date="2020-08-26T08:23:00Z">
         <w:r>
           <w:t>ftereffects for the two participants who completed both conditions.</w:t>
         </w:r>
       </w:ins>
-      <w:ins w:id="590" w:author="Jonathan Wood" w:date="2020-08-26T08:25:00Z">
+      <w:ins w:id="597" w:author="Jonathan Wood" w:date="2020-08-26T08:25:00Z">
         <w:r>
           <w:t xml:space="preserve"> </w:t>
         </w:r>
@@ -11965,17 +12108,17 @@
           <w:t xml:space="preserve"> Early Washout is the mean of strides 6 </w:t>
         </w:r>
       </w:ins>
-      <w:ins w:id="591" w:author="Jonathan Wood" w:date="2020-08-26T08:26:00Z">
+      <w:ins w:id="598" w:author="Jonathan Wood" w:date="2020-08-26T08:26:00Z">
         <w:r>
           <w:t>– 30 for the Washout phase.</w:t>
         </w:r>
       </w:ins>
-      <w:ins w:id="592" w:author="Jonathan Wood" w:date="2020-08-26T08:23:00Z">
+      <w:ins w:id="599" w:author="Jonathan Wood" w:date="2020-08-26T08:23:00Z">
         <w:r>
           <w:t xml:space="preserve"> </w:t>
         </w:r>
       </w:ins>
-      <w:del w:id="593" w:author="Jonathan Wood" w:date="2020-08-26T08:24:00Z">
+      <w:del w:id="600" w:author="Jonathan Wood" w:date="2020-08-26T08:24:00Z">
         <w:r>
           <w:delText xml:space="preserve">Mean values are represented as </w:delText>
         </w:r>
@@ -11992,7 +12135,7 @@
           <w:delText xml:space="preserve"> individual participants as dots. </w:delText>
         </w:r>
       </w:del>
-      <w:ins w:id="594" w:author="Jonathan Wood" w:date="2020-08-26T08:24:00Z">
+      <w:ins w:id="601" w:author="Jonathan Wood" w:date="2020-08-26T08:24:00Z">
         <w:r>
           <w:rPr>
             <w:b/>
@@ -12046,7 +12189,7 @@
       <w:r>
         <w:t xml:space="preserve">. </w:t>
       </w:r>
-      <w:ins w:id="595" w:author="Hyosub Kim" w:date="2020-08-28T15:34:00Z">
+      <w:ins w:id="602" w:author="Hyosub Kim" w:date="2020-08-28T15:34:00Z">
         <w:r>
           <w:t>*Only the Learning Phase of this latter participant’s data is shown due to a technical error that occurred after this point.</w:t>
         </w:r>
@@ -13309,6 +13452,7 @@
     <w:lsdException w:name="HTML Sample" w:semiHidden="1" w:unhideWhenUsed="1"/>
     <w:lsdException w:name="HTML Typewriter" w:semiHidden="1" w:unhideWhenUsed="1"/>
     <w:lsdException w:name="HTML Variable" w:semiHidden="1" w:unhideWhenUsed="1"/>
+    <w:lsdException w:name="Normal Table" w:semiHidden="1" w:unhideWhenUsed="1"/>
     <w:lsdException w:name="annotation subject" w:semiHidden="1" w:unhideWhenUsed="1"/>
     <w:lsdException w:name="No List" w:semiHidden="1" w:unhideWhenUsed="1"/>
     <w:lsdException w:name="Outline List 1" w:semiHidden="1" w:unhideWhenUsed="1"/>
@@ -13355,8 +13499,10 @@
     <w:lsdException w:name="Table Subtle 2" w:semiHidden="1" w:unhideWhenUsed="1"/>
     <w:lsdException w:name="Table Web 1" w:semiHidden="1" w:unhideWhenUsed="1"/>
     <w:lsdException w:name="Table Web 2" w:semiHidden="1" w:unhideWhenUsed="1"/>
+    <w:lsdException w:name="Table Web 3" w:semiHidden="1" w:unhideWhenUsed="1"/>
     <w:lsdException w:name="Balloon Text" w:semiHidden="1" w:unhideWhenUsed="1"/>
     <w:lsdException w:name="Table Grid" w:uiPriority="39"/>
+    <w:lsdException w:name="Table Theme" w:semiHidden="1" w:unhideWhenUsed="1"/>
     <w:lsdException w:name="Placeholder Text" w:semiHidden="1"/>
     <w:lsdException w:name="No Spacing" w:uiPriority="1" w:qFormat="1"/>
     <w:lsdException w:name="Light Shading" w:uiPriority="60"/>

--- a/Writing/P1S2/UDPV_RR_s2.docx
+++ b/Writing/P1S2/UDPV_RR_s2.docx
@@ -1,6 +1,6 @@
 
 <file path=word/document.xml><?xml version="1.0" encoding="utf-8"?>
-<w:document xmlns:wpc="http://schemas.microsoft.com/office/word/2010/wordprocessingCanvas" xmlns:cx="http://schemas.microsoft.com/office/drawing/2014/chartex" xmlns:cx1="http://schemas.microsoft.com/office/drawing/2015/9/8/chartex" xmlns:cx2="http://schemas.microsoft.com/office/drawing/2015/10/21/chartex" xmlns:cx3="http://schemas.microsoft.com/office/drawing/2016/5/9/chartex" xmlns:cx4="http://schemas.microsoft.com/office/drawing/2016/5/10/chartex" xmlns:cx5="http://schemas.microsoft.com/office/drawing/2016/5/11/chartex" xmlns:cx6="http://schemas.microsoft.com/office/drawing/2016/5/12/chartex" xmlns:cx7="http://schemas.microsoft.com/office/drawing/2016/5/13/chartex" xmlns:cx8="http://schemas.microsoft.com/office/drawing/2016/5/14/chartex" xmlns:mc="http://schemas.openxmlformats.org/markup-compatibility/2006" xmlns:aink="http://schemas.microsoft.com/office/drawing/2016/ink" xmlns:am3d="http://schemas.microsoft.com/office/drawing/2017/model3d" xmlns:o="urn:schemas-microsoft-com:office:office" xmlns:r="http://schemas.openxmlformats.org/officeDocument/2006/relationships" xmlns:m="http://schemas.openxmlformats.org/officeDocument/2006/math" xmlns:v="urn:schemas-microsoft-com:vml" xmlns:wp14="http://schemas.microsoft.com/office/word/2010/wordprocessingDrawing" xmlns:wp="http://schemas.openxmlformats.org/drawingml/2006/wordprocessingDrawing" xmlns:w10="urn:schemas-microsoft-com:office:word" xmlns:w="http://schemas.openxmlformats.org/wordprocessingml/2006/main" xmlns:w14="http://schemas.microsoft.com/office/word/2010/wordml" xmlns:w15="http://schemas.microsoft.com/office/word/2012/wordml" xmlns:w16cex="http://schemas.microsoft.com/office/word/2018/wordml/cex" xmlns:w16cid="http://schemas.microsoft.com/office/word/2016/wordml/cid" xmlns:w16="http://schemas.microsoft.com/office/word/2018/wordml" xmlns:w16se="http://schemas.microsoft.com/office/word/2015/wordml/symex" xmlns:wpg="http://schemas.microsoft.com/office/word/2010/wordprocessingGroup" xmlns:wpi="http://schemas.microsoft.com/office/word/2010/wordprocessingInk" xmlns:wne="http://schemas.microsoft.com/office/word/2006/wordml" xmlns:wps="http://schemas.microsoft.com/office/word/2010/wordprocessingShape" mc:Ignorable="w14 w15 w16se w16cid w16 w16cex wp14">
+<w:document xmlns:wpc="http://schemas.microsoft.com/office/word/2010/wordprocessingCanvas" xmlns:cx="http://schemas.microsoft.com/office/drawing/2014/chartex" xmlns:cx1="http://schemas.microsoft.com/office/drawing/2015/9/8/chartex" xmlns:cx2="http://schemas.microsoft.com/office/drawing/2015/10/21/chartex" xmlns:cx3="http://schemas.microsoft.com/office/drawing/2016/5/9/chartex" xmlns:cx4="http://schemas.microsoft.com/office/drawing/2016/5/10/chartex" xmlns:cx5="http://schemas.microsoft.com/office/drawing/2016/5/11/chartex" xmlns:cx6="http://schemas.microsoft.com/office/drawing/2016/5/12/chartex" xmlns:cx7="http://schemas.microsoft.com/office/drawing/2016/5/13/chartex" xmlns:cx8="http://schemas.microsoft.com/office/drawing/2016/5/14/chartex" xmlns:mc="http://schemas.openxmlformats.org/markup-compatibility/2006" xmlns:aink="http://schemas.microsoft.com/office/drawing/2016/ink" xmlns:am3d="http://schemas.microsoft.com/office/drawing/2017/model3d" xmlns:o="urn:schemas-microsoft-com:office:office" xmlns:r="http://schemas.openxmlformats.org/officeDocument/2006/relationships" xmlns:m="http://schemas.openxmlformats.org/officeDocument/2006/math" xmlns:v="urn:schemas-microsoft-com:vml" xmlns:wp14="http://schemas.microsoft.com/office/word/2010/wordprocessingDrawing" xmlns:wp="http://schemas.openxmlformats.org/drawingml/2006/wordprocessingDrawing" xmlns:w10="urn:schemas-microsoft-com:office:word" xmlns:w="http://schemas.openxmlformats.org/wordprocessingml/2006/main" xmlns:w14="http://schemas.microsoft.com/office/word/2010/wordml" xmlns:w15="http://schemas.microsoft.com/office/word/2012/wordml" xmlns:w16cid="http://schemas.microsoft.com/office/word/2016/wordml/cid" xmlns:w16se="http://schemas.microsoft.com/office/word/2015/wordml/symex" xmlns:wpg="http://schemas.microsoft.com/office/word/2010/wordprocessingGroup" xmlns:wpi="http://schemas.microsoft.com/office/word/2010/wordprocessingInk" xmlns:wne="http://schemas.microsoft.com/office/word/2006/wordml" xmlns:wps="http://schemas.microsoft.com/office/word/2010/wordprocessingShape" mc:Ignorable="w14 w15 w16se w16cid wp14">
   <w:body>
     <w:p>
       <w:pPr>
@@ -761,6 +761,9 @@
     <w:p>
       <w:pPr>
         <w:spacing w:line="480" w:lineRule="auto"/>
+        <w:rPr>
+          <w:ins w:id="0" w:author="Hyosub Kim" w:date="2020-09-01T14:27:00Z"/>
+        </w:rPr>
       </w:pPr>
       <w:r>
         <w:t xml:space="preserve">Here, through computational modeling, simulations, and a series of behavioral experiments, we directly tackle the question of how the consistency of movement patterns impacts use-dependent learning. </w:t>
@@ -846,7 +849,7 @@
       <w:r>
         <w:t xml:space="preserve">, </w:t>
       </w:r>
-      <w:del w:id="0" w:author="Jonathan Wood" w:date="2020-08-12T19:15:00Z">
+      <w:del w:id="1" w:author="Jonathan Wood" w:date="2020-08-12T19:15:00Z">
         <w:r>
           <w:delText>it</w:delText>
         </w:r>
@@ -854,17 +857,17 @@
           <w:delText xml:space="preserve"> is</w:delText>
         </w:r>
       </w:del>
-      <w:ins w:id="1" w:author="Jonathan Wood" w:date="2020-08-12T19:16:00Z">
+      <w:ins w:id="2" w:author="Jonathan Wood" w:date="2020-08-12T19:16:00Z">
         <w:r>
           <w:t xml:space="preserve">the </w:t>
         </w:r>
       </w:ins>
-      <w:ins w:id="2" w:author="Jonathan Wood" w:date="2020-08-12T19:17:00Z">
+      <w:ins w:id="3" w:author="Jonathan Wood" w:date="2020-08-12T19:17:00Z">
         <w:r>
           <w:t xml:space="preserve">use-dependent bias </w:t>
         </w:r>
       </w:ins>
-      <w:ins w:id="3" w:author="Jonathan Wood" w:date="2020-08-12T19:16:00Z">
+      <w:ins w:id="4" w:author="Jonathan Wood" w:date="2020-08-12T19:16:00Z">
         <w:r>
           <w:t>is</w:t>
         </w:r>
@@ -897,7 +900,11 @@
         <w:fldChar w:fldCharType="end"/>
       </w:r>
       <w:r>
-        <w:t xml:space="preserve">, use-dependent learning is framed as a process of combining quickly adapting prior probabilities of target (step) locations with current sensory estimates of where to step. Thus, </w:t>
+        <w:t xml:space="preserve">, use-dependent learning is framed as a process of </w:t>
+      </w:r>
+      <w:r>
+        <w:lastRenderedPageBreak/>
+        <w:t xml:space="preserve">combining quickly adapting prior probabilities of target (step) locations with current sensory estimates of where to step. Thus, </w:t>
       </w:r>
       <w:r>
         <w:t xml:space="preserve">in direct contrast to the Strategy plus Use-Dependent model, </w:t>
@@ -911,77 +918,89 @@
       <w:r>
         <w:t xml:space="preserve"> directly related to the consistency of the environment, or target locations. </w:t>
       </w:r>
-      <w:ins w:id="4" w:author="Jonathan Wood" w:date="2020-08-26T08:39:00Z">
-        <w:r>
-          <w:t xml:space="preserve">Specifically, the Adaptive Bayesian model predicts a progressive </w:t>
-        </w:r>
-      </w:ins>
-      <w:ins w:id="5" w:author="Jonathan Wood" w:date="2020-08-26T11:38:00Z">
+      <w:ins w:id="5" w:author="Jonathan Wood" w:date="2020-08-26T08:39:00Z">
+        <w:del w:id="6" w:author="Hyosub Kim" w:date="2020-09-01T14:27:00Z">
+          <w:r>
+            <w:delText>Specifically</w:delText>
+          </w:r>
+        </w:del>
+      </w:ins>
+      <w:ins w:id="7" w:author="Hyosub Kim" w:date="2020-09-01T14:27:00Z">
+        <w:r>
+          <w:t>Concretely</w:t>
+        </w:r>
+      </w:ins>
+      <w:ins w:id="8" w:author="Jonathan Wood" w:date="2020-08-26T08:39:00Z">
+        <w:r>
+          <w:t xml:space="preserve">, the Adaptive Bayesian model predicts a progressive </w:t>
+        </w:r>
+      </w:ins>
+      <w:ins w:id="9" w:author="Jonathan Wood" w:date="2020-08-26T11:38:00Z">
         <w:r>
           <w:t>decrease</w:t>
         </w:r>
       </w:ins>
-      <w:ins w:id="6" w:author="Jonathan Wood" w:date="2020-08-26T08:39:00Z">
+      <w:ins w:id="10" w:author="Jonathan Wood" w:date="2020-08-26T08:39:00Z">
         <w:r>
           <w:t xml:space="preserve"> in </w:t>
         </w:r>
       </w:ins>
-      <w:ins w:id="7" w:author="Jonathan Wood" w:date="2020-08-26T08:42:00Z">
+      <w:ins w:id="11" w:author="Jonathan Wood" w:date="2020-08-26T08:42:00Z">
         <w:r>
           <w:t>use-de</w:t>
         </w:r>
       </w:ins>
-      <w:ins w:id="8" w:author="Jonathan Wood" w:date="2020-08-26T08:43:00Z">
+      <w:ins w:id="12" w:author="Jonathan Wood" w:date="2020-08-26T08:43:00Z">
         <w:r>
           <w:t>pendent bias</w:t>
         </w:r>
       </w:ins>
-      <w:ins w:id="9" w:author="Jonathan Wood" w:date="2020-08-26T08:39:00Z">
+      <w:ins w:id="13" w:author="Jonathan Wood" w:date="2020-08-26T08:39:00Z">
         <w:r>
           <w:t xml:space="preserve"> </w:t>
         </w:r>
       </w:ins>
-      <w:ins w:id="10" w:author="Jonathan Wood" w:date="2020-08-27T11:56:00Z">
+      <w:ins w:id="14" w:author="Jonathan Wood" w:date="2020-08-27T11:56:00Z">
         <w:r>
           <w:t xml:space="preserve">magnitude </w:t>
         </w:r>
       </w:ins>
-      <w:ins w:id="11" w:author="Jonathan Wood" w:date="2020-08-26T08:39:00Z">
+      <w:ins w:id="15" w:author="Jonathan Wood" w:date="2020-08-26T08:39:00Z">
         <w:r>
           <w:t xml:space="preserve">with </w:t>
         </w:r>
       </w:ins>
-      <w:ins w:id="12" w:author="Jonathan Wood" w:date="2020-08-26T11:38:00Z">
+      <w:ins w:id="16" w:author="Jonathan Wood" w:date="2020-08-26T11:38:00Z">
         <w:r>
           <w:t>less</w:t>
         </w:r>
       </w:ins>
-      <w:ins w:id="13" w:author="Jonathan Wood" w:date="2020-08-26T11:34:00Z">
+      <w:ins w:id="17" w:author="Jonathan Wood" w:date="2020-08-26T11:34:00Z">
         <w:r>
           <w:t xml:space="preserve"> consistent</w:t>
         </w:r>
       </w:ins>
-      <w:ins w:id="14" w:author="Jonathan Wood" w:date="2020-08-26T08:39:00Z">
+      <w:ins w:id="18" w:author="Jonathan Wood" w:date="2020-08-26T08:39:00Z">
         <w:r>
           <w:t xml:space="preserve"> </w:t>
         </w:r>
       </w:ins>
-      <w:ins w:id="15" w:author="Jonathan Wood" w:date="2020-08-26T08:43:00Z">
+      <w:ins w:id="19" w:author="Jonathan Wood" w:date="2020-08-26T08:43:00Z">
         <w:r>
           <w:t>practice</w:t>
         </w:r>
       </w:ins>
-      <w:ins w:id="16" w:author="Jonathan Wood" w:date="2020-08-26T08:40:00Z">
+      <w:ins w:id="20" w:author="Jonathan Wood" w:date="2020-08-26T08:40:00Z">
         <w:r>
           <w:t xml:space="preserve"> while the </w:t>
         </w:r>
       </w:ins>
-      <w:ins w:id="17" w:author="Jonathan Wood" w:date="2020-08-26T08:44:00Z">
+      <w:ins w:id="21" w:author="Jonathan Wood" w:date="2020-08-26T08:44:00Z">
         <w:r>
           <w:t>S</w:t>
         </w:r>
       </w:ins>
-      <w:ins w:id="18" w:author="Jonathan Wood" w:date="2020-08-26T08:40:00Z">
+      <w:ins w:id="22" w:author="Jonathan Wood" w:date="2020-08-26T08:40:00Z">
         <w:r>
           <w:t xml:space="preserve">trategy plus Use-Dependent model predicts </w:t>
         </w:r>
@@ -989,21 +1008,34 @@
           <w:t xml:space="preserve">similar </w:t>
         </w:r>
       </w:ins>
-      <w:ins w:id="19" w:author="Jonathan Wood" w:date="2020-08-27T11:56:00Z">
+      <w:ins w:id="23" w:author="Jonathan Wood" w:date="2020-08-27T11:56:00Z">
         <w:r>
           <w:t>use-dependent bias magnitude</w:t>
         </w:r>
       </w:ins>
-      <w:ins w:id="20" w:author="Jonathan Wood" w:date="2020-08-26T08:40:00Z">
+      <w:ins w:id="24" w:author="Jonathan Wood" w:date="2020-08-26T08:40:00Z">
         <w:r>
           <w:t xml:space="preserve"> regardless of </w:t>
         </w:r>
       </w:ins>
-      <w:ins w:id="21" w:author="Jonathan Wood" w:date="2020-08-26T08:43:00Z">
+      <w:ins w:id="25" w:author="Jonathan Wood" w:date="2020-08-26T08:43:00Z">
         <w:r>
           <w:t xml:space="preserve">practice consistency. </w:t>
         </w:r>
       </w:ins>
+    </w:p>
+    <w:p>
+      <w:pPr>
+        <w:spacing w:line="480" w:lineRule="auto"/>
+        <w:rPr>
+          <w:ins w:id="26" w:author="Hyosub Kim" w:date="2020-09-01T14:27:00Z"/>
+        </w:rPr>
+      </w:pPr>
+    </w:p>
+    <w:p>
+      <w:pPr>
+        <w:spacing w:line="480" w:lineRule="auto"/>
+      </w:pPr>
       <w:r>
         <w:t>Critically,</w:t>
       </w:r>
@@ -1291,6 +1323,7 @@
           <w:iCs/>
           <w:u w:val="single"/>
         </w:rPr>
+        <w:lastRenderedPageBreak/>
         <w:t>Paradigm:</w:t>
       </w:r>
     </w:p>
@@ -1562,7 +1595,11 @@
         <w:t xml:space="preserve"> </w:t>
       </w:r>
       <w:r>
-        <w:t>During the Learning phase</w:t>
+        <w:t xml:space="preserve">During the Learning </w:t>
+      </w:r>
+      <w:r>
+        <w:lastRenderedPageBreak/>
+        <w:t>phase</w:t>
       </w:r>
       <w:r>
         <w:t>,</w:t>
@@ -1853,104 +1890,480 @@
       <w:r>
         <w:t xml:space="preserve"> </w:t>
       </w:r>
-      <w:ins w:id="22" w:author="Jonathan Wood" w:date="2020-08-26T12:25:00Z">
-        <w:r>
-          <w:t>These conditions</w:t>
-        </w:r>
-      </w:ins>
-      <w:ins w:id="23" w:author="Jonathan Wood" w:date="2020-08-26T12:24:00Z">
-        <w:r>
+      <w:ins w:id="27" w:author="Hyosub Kim" w:date="2020-09-01T14:33:00Z">
+        <w:r>
+          <w:rPr>
+            <w:highlight w:val="yellow"/>
+            <w:rPrChange w:id="28" w:author="Hyosub Kim" w:date="2020-09-01T14:46:00Z">
+              <w:rPr/>
+            </w:rPrChange>
+          </w:rPr>
+          <w:t xml:space="preserve">Therefore, the experiment has been designed </w:t>
+        </w:r>
+      </w:ins>
+      <w:ins w:id="29" w:author="Hyosub Kim" w:date="2020-09-01T14:35:00Z">
+        <w:r>
+          <w:rPr>
+            <w:highlight w:val="yellow"/>
+            <w:rPrChange w:id="30" w:author="Hyosub Kim" w:date="2020-09-01T14:46:00Z">
+              <w:rPr/>
+            </w:rPrChange>
+          </w:rPr>
+          <w:t>so</w:t>
+        </w:r>
+      </w:ins>
+      <w:ins w:id="31" w:author="Hyosub Kim" w:date="2020-09-01T14:33:00Z">
+        <w:r>
+          <w:rPr>
+            <w:highlight w:val="yellow"/>
+            <w:rPrChange w:id="32" w:author="Hyosub Kim" w:date="2020-09-01T14:46:00Z">
+              <w:rPr/>
+            </w:rPrChange>
+          </w:rPr>
+          <w:t xml:space="preserve"> that the </w:t>
+        </w:r>
+      </w:ins>
+      <w:ins w:id="33" w:author="Jonathan Wood" w:date="2020-08-26T12:25:00Z">
+        <w:del w:id="34" w:author="Hyosub Kim" w:date="2020-09-01T14:33:00Z">
+          <w:r>
+            <w:rPr>
+              <w:highlight w:val="yellow"/>
+              <w:rPrChange w:id="35" w:author="Hyosub Kim" w:date="2020-09-01T14:46:00Z">
+                <w:rPr/>
+              </w:rPrChange>
+            </w:rPr>
+            <w:delText>These</w:delText>
+          </w:r>
+        </w:del>
+      </w:ins>
+      <w:ins w:id="36" w:author="Hyosub Kim" w:date="2020-09-01T14:33:00Z">
+        <w:r>
+          <w:rPr>
+            <w:highlight w:val="yellow"/>
+            <w:rPrChange w:id="37" w:author="Hyosub Kim" w:date="2020-09-01T14:46:00Z">
+              <w:rPr/>
+            </w:rPrChange>
+          </w:rPr>
+          <w:t>different</w:t>
+        </w:r>
+      </w:ins>
+      <w:ins w:id="38" w:author="Jonathan Wood" w:date="2020-08-26T12:25:00Z">
+        <w:r>
+          <w:rPr>
+            <w:highlight w:val="yellow"/>
+            <w:rPrChange w:id="39" w:author="Hyosub Kim" w:date="2020-09-01T14:46:00Z">
+              <w:rPr/>
+            </w:rPrChange>
+          </w:rPr>
+          <w:t xml:space="preserve"> conditions</w:t>
+        </w:r>
+      </w:ins>
+      <w:ins w:id="40" w:author="Jonathan Wood" w:date="2020-08-26T12:24:00Z">
+        <w:r>
+          <w:rPr>
+            <w:highlight w:val="yellow"/>
+            <w:rPrChange w:id="41" w:author="Hyosub Kim" w:date="2020-09-01T14:46:00Z">
+              <w:rPr/>
+            </w:rPrChange>
+          </w:rPr>
           <w:t xml:space="preserve"> </w:t>
         </w:r>
       </w:ins>
-      <w:ins w:id="24" w:author="Jonathan Wood" w:date="2020-08-26T12:27:00Z">
-        <w:r>
-          <w:t xml:space="preserve">will have </w:t>
-        </w:r>
-      </w:ins>
-      <w:ins w:id="25" w:author="Jonathan Wood" w:date="2020-08-26T12:24:00Z">
-        <w:r>
-          <w:t>d</w:t>
-        </w:r>
-      </w:ins>
-      <w:ins w:id="26" w:author="Jonathan Wood" w:date="2020-08-26T12:25:00Z">
-        <w:r>
-          <w:t xml:space="preserve">ifferent amounts of target </w:t>
-        </w:r>
-      </w:ins>
-      <w:ins w:id="27" w:author="Jonathan Wood" w:date="2020-08-26T12:26:00Z">
-        <w:r>
-          <w:t>variability,</w:t>
-        </w:r>
-      </w:ins>
-      <w:ins w:id="28" w:author="Jonathan Wood" w:date="2020-08-26T12:25:00Z">
-        <w:r>
-          <w:t xml:space="preserve"> but </w:t>
-        </w:r>
-      </w:ins>
-      <w:ins w:id="29" w:author="Jonathan Wood" w:date="2020-08-27T11:47:00Z">
-        <w:r>
-          <w:t>nearly identical</w:t>
-        </w:r>
-      </w:ins>
-      <w:ins w:id="30" w:author="Jonathan Wood" w:date="2020-08-26T12:25:00Z">
-        <w:r>
-          <w:t xml:space="preserve"> means during the</w:t>
-        </w:r>
-      </w:ins>
-      <w:ins w:id="31" w:author="Jonathan Wood" w:date="2020-08-12T21:07:00Z">
-        <w:r>
-          <w:t xml:space="preserve"> L</w:t>
-        </w:r>
-      </w:ins>
-      <w:ins w:id="32" w:author="Jonathan Wood" w:date="2020-08-10T12:41:00Z">
-        <w:r>
-          <w:t>earning phase</w:t>
-        </w:r>
-      </w:ins>
-      <w:ins w:id="33" w:author="Jonathan Wood" w:date="2020-08-26T12:27:00Z">
-        <w:r>
+      <w:ins w:id="42" w:author="Jonathan Wood" w:date="2020-08-26T12:27:00Z">
+        <w:del w:id="43" w:author="Hyosub Kim" w:date="2020-09-01T14:34:00Z">
+          <w:r>
+            <w:rPr>
+              <w:highlight w:val="yellow"/>
+              <w:rPrChange w:id="44" w:author="Hyosub Kim" w:date="2020-09-01T14:46:00Z">
+                <w:rPr/>
+              </w:rPrChange>
+            </w:rPr>
+            <w:delText xml:space="preserve">will </w:delText>
+          </w:r>
+        </w:del>
+        <w:r>
+          <w:rPr>
+            <w:highlight w:val="yellow"/>
+            <w:rPrChange w:id="45" w:author="Hyosub Kim" w:date="2020-09-01T14:46:00Z">
+              <w:rPr/>
+            </w:rPrChange>
+          </w:rPr>
+          <w:t xml:space="preserve">have </w:t>
+        </w:r>
+      </w:ins>
+      <w:ins w:id="46" w:author="Jonathan Wood" w:date="2020-08-26T12:24:00Z">
+        <w:del w:id="47" w:author="Hyosub Kim" w:date="2020-09-01T14:34:00Z">
+          <w:r>
+            <w:rPr>
+              <w:highlight w:val="yellow"/>
+              <w:rPrChange w:id="48" w:author="Hyosub Kim" w:date="2020-09-01T14:46:00Z">
+                <w:rPr/>
+              </w:rPrChange>
+            </w:rPr>
+            <w:delText>d</w:delText>
+          </w:r>
+        </w:del>
+      </w:ins>
+      <w:ins w:id="49" w:author="Jonathan Wood" w:date="2020-08-26T12:25:00Z">
+        <w:del w:id="50" w:author="Hyosub Kim" w:date="2020-09-01T14:34:00Z">
+          <w:r>
+            <w:rPr>
+              <w:highlight w:val="yellow"/>
+              <w:rPrChange w:id="51" w:author="Hyosub Kim" w:date="2020-09-01T14:46:00Z">
+                <w:rPr/>
+              </w:rPrChange>
+            </w:rPr>
+            <w:delText>ifferent</w:delText>
+          </w:r>
+        </w:del>
+      </w:ins>
+      <w:ins w:id="52" w:author="Hyosub Kim" w:date="2020-09-01T14:34:00Z">
+        <w:r>
+          <w:rPr>
+            <w:highlight w:val="yellow"/>
+            <w:rPrChange w:id="53" w:author="Hyosub Kim" w:date="2020-09-01T14:46:00Z">
+              <w:rPr/>
+            </w:rPrChange>
+          </w:rPr>
+          <w:t xml:space="preserve">the same average step asymmetry target </w:t>
+        </w:r>
+      </w:ins>
+      <w:ins w:id="54" w:author="Hyosub Kim" w:date="2020-09-01T14:35:00Z">
+        <w:r>
+          <w:rPr>
+            <w:highlight w:val="yellow"/>
+            <w:rPrChange w:id="55" w:author="Hyosub Kim" w:date="2020-09-01T14:46:00Z">
+              <w:rPr/>
+            </w:rPrChange>
+          </w:rPr>
+          <w:t>of 22%</w:t>
+        </w:r>
+      </w:ins>
+      <w:ins w:id="56" w:author="Hyosub Kim" w:date="2020-09-01T14:36:00Z">
+        <w:r>
+          <w:rPr>
+            <w:highlight w:val="yellow"/>
+            <w:rPrChange w:id="57" w:author="Hyosub Kim" w:date="2020-09-01T14:46:00Z">
+              <w:rPr/>
+            </w:rPrChange>
+          </w:rPr>
           <w:t>,</w:t>
         </w:r>
       </w:ins>
-      <w:ins w:id="34" w:author="Jonathan Wood" w:date="2020-08-10T12:41:00Z">
-        <w:r>
+      <w:ins w:id="58" w:author="Hyosub Kim" w:date="2020-09-01T14:35:00Z">
+        <w:r>
+          <w:rPr>
+            <w:highlight w:val="yellow"/>
+            <w:rPrChange w:id="59" w:author="Hyosub Kim" w:date="2020-09-01T14:46:00Z">
+              <w:rPr/>
+            </w:rPrChange>
+          </w:rPr>
           <w:t xml:space="preserve"> </w:t>
         </w:r>
       </w:ins>
-      <w:ins w:id="35" w:author="Jonathan Wood" w:date="2020-08-10T12:38:00Z">
-        <w:r>
-          <w:t xml:space="preserve">thus allowing us to test </w:t>
-        </w:r>
-      </w:ins>
-      <w:ins w:id="36" w:author="Jonathan Wood" w:date="2020-08-26T12:27:00Z">
-        <w:r>
+      <w:ins w:id="60" w:author="Hyosub Kim" w:date="2020-09-01T14:34:00Z">
+        <w:r>
+          <w:rPr>
+            <w:highlight w:val="yellow"/>
+            <w:rPrChange w:id="61" w:author="Hyosub Kim" w:date="2020-09-01T14:46:00Z">
+              <w:rPr/>
+            </w:rPrChange>
+          </w:rPr>
+          <w:t>but with different</w:t>
+        </w:r>
+      </w:ins>
+      <w:ins w:id="62" w:author="Jonathan Wood" w:date="2020-08-26T12:25:00Z">
+        <w:r>
+          <w:rPr>
+            <w:highlight w:val="yellow"/>
+            <w:rPrChange w:id="63" w:author="Hyosub Kim" w:date="2020-09-01T14:46:00Z">
+              <w:rPr/>
+            </w:rPrChange>
+          </w:rPr>
+          <w:t xml:space="preserve"> amounts of target </w:t>
+        </w:r>
+      </w:ins>
+      <w:ins w:id="64" w:author="Jonathan Wood" w:date="2020-08-26T12:26:00Z">
+        <w:r>
+          <w:rPr>
+            <w:highlight w:val="yellow"/>
+            <w:rPrChange w:id="65" w:author="Hyosub Kim" w:date="2020-09-01T14:46:00Z">
+              <w:rPr/>
+            </w:rPrChange>
+          </w:rPr>
+          <w:t>variability</w:t>
+        </w:r>
+      </w:ins>
+      <w:ins w:id="66" w:author="Hyosub Kim" w:date="2020-09-01T14:36:00Z">
+        <w:r>
+          <w:rPr>
+            <w:highlight w:val="yellow"/>
+            <w:rPrChange w:id="67" w:author="Hyosub Kim" w:date="2020-09-01T14:46:00Z">
+              <w:rPr/>
+            </w:rPrChange>
+          </w:rPr>
+          <w:t xml:space="preserve"> across conditions</w:t>
+        </w:r>
+      </w:ins>
+      <w:ins w:id="68" w:author="Hyosub Kim" w:date="2020-09-01T14:34:00Z">
+        <w:r>
+          <w:rPr>
+            <w:highlight w:val="yellow"/>
+            <w:rPrChange w:id="69" w:author="Hyosub Kim" w:date="2020-09-01T14:46:00Z">
+              <w:rPr/>
+            </w:rPrChange>
+          </w:rPr>
+          <w:t>,</w:t>
+        </w:r>
+      </w:ins>
+      <w:ins w:id="70" w:author="Jonathan Wood" w:date="2020-08-26T12:26:00Z">
+        <w:del w:id="71" w:author="Hyosub Kim" w:date="2020-09-01T14:34:00Z">
+          <w:r>
+            <w:rPr>
+              <w:highlight w:val="yellow"/>
+              <w:rPrChange w:id="72" w:author="Hyosub Kim" w:date="2020-09-01T14:46:00Z">
+                <w:rPr/>
+              </w:rPrChange>
+            </w:rPr>
+            <w:delText>,</w:delText>
+          </w:r>
+        </w:del>
+      </w:ins>
+      <w:ins w:id="73" w:author="Jonathan Wood" w:date="2020-08-26T12:25:00Z">
+        <w:del w:id="74" w:author="Hyosub Kim" w:date="2020-09-01T14:34:00Z">
+          <w:r>
+            <w:rPr>
+              <w:highlight w:val="yellow"/>
+              <w:rPrChange w:id="75" w:author="Hyosub Kim" w:date="2020-09-01T14:46:00Z">
+                <w:rPr/>
+              </w:rPrChange>
+            </w:rPr>
+            <w:delText xml:space="preserve"> but </w:delText>
+          </w:r>
+        </w:del>
+      </w:ins>
+      <w:ins w:id="76" w:author="Jonathan Wood" w:date="2020-08-27T11:47:00Z">
+        <w:del w:id="77" w:author="Hyosub Kim" w:date="2020-09-01T14:32:00Z">
+          <w:r>
+            <w:rPr>
+              <w:highlight w:val="yellow"/>
+              <w:rPrChange w:id="78" w:author="Hyosub Kim" w:date="2020-09-01T14:46:00Z">
+                <w:rPr/>
+              </w:rPrChange>
+            </w:rPr>
+            <w:delText>nearly</w:delText>
+          </w:r>
+        </w:del>
+        <w:del w:id="79" w:author="Hyosub Kim" w:date="2020-09-01T14:34:00Z">
+          <w:r>
+            <w:rPr>
+              <w:highlight w:val="yellow"/>
+              <w:rPrChange w:id="80" w:author="Hyosub Kim" w:date="2020-09-01T14:46:00Z">
+                <w:rPr/>
+              </w:rPrChange>
+            </w:rPr>
+            <w:delText xml:space="preserve"> </w:delText>
+          </w:r>
+        </w:del>
+        <w:del w:id="81" w:author="Hyosub Kim" w:date="2020-09-01T14:32:00Z">
+          <w:r>
+            <w:rPr>
+              <w:highlight w:val="yellow"/>
+              <w:rPrChange w:id="82" w:author="Hyosub Kim" w:date="2020-09-01T14:46:00Z">
+                <w:rPr/>
+              </w:rPrChange>
+            </w:rPr>
+            <w:delText>identical</w:delText>
+          </w:r>
+        </w:del>
+      </w:ins>
+      <w:ins w:id="83" w:author="Jonathan Wood" w:date="2020-08-26T12:25:00Z">
+        <w:del w:id="84" w:author="Hyosub Kim" w:date="2020-09-01T14:32:00Z">
+          <w:r>
+            <w:rPr>
+              <w:highlight w:val="yellow"/>
+              <w:rPrChange w:id="85" w:author="Hyosub Kim" w:date="2020-09-01T14:46:00Z">
+                <w:rPr/>
+              </w:rPrChange>
+            </w:rPr>
+            <w:delText xml:space="preserve"> </w:delText>
+          </w:r>
+        </w:del>
+        <w:del w:id="86" w:author="Hyosub Kim" w:date="2020-09-01T14:34:00Z">
+          <w:r>
+            <w:rPr>
+              <w:highlight w:val="yellow"/>
+              <w:rPrChange w:id="87" w:author="Hyosub Kim" w:date="2020-09-01T14:46:00Z">
+                <w:rPr/>
+              </w:rPrChange>
+            </w:rPr>
+            <w:delText>means during the</w:delText>
+          </w:r>
+        </w:del>
+      </w:ins>
+      <w:ins w:id="88" w:author="Jonathan Wood" w:date="2020-08-12T21:07:00Z">
+        <w:del w:id="89" w:author="Hyosub Kim" w:date="2020-09-01T14:34:00Z">
+          <w:r>
+            <w:rPr>
+              <w:highlight w:val="yellow"/>
+              <w:rPrChange w:id="90" w:author="Hyosub Kim" w:date="2020-09-01T14:46:00Z">
+                <w:rPr/>
+              </w:rPrChange>
+            </w:rPr>
+            <w:delText xml:space="preserve"> L</w:delText>
+          </w:r>
+        </w:del>
+      </w:ins>
+      <w:ins w:id="91" w:author="Jonathan Wood" w:date="2020-08-10T12:41:00Z">
+        <w:del w:id="92" w:author="Hyosub Kim" w:date="2020-09-01T14:34:00Z">
+          <w:r>
+            <w:rPr>
+              <w:highlight w:val="yellow"/>
+              <w:rPrChange w:id="93" w:author="Hyosub Kim" w:date="2020-09-01T14:46:00Z">
+                <w:rPr/>
+              </w:rPrChange>
+            </w:rPr>
+            <w:delText>earning phase</w:delText>
+          </w:r>
+        </w:del>
+      </w:ins>
+      <w:ins w:id="94" w:author="Jonathan Wood" w:date="2020-08-26T12:27:00Z">
+        <w:del w:id="95" w:author="Hyosub Kim" w:date="2020-09-01T14:34:00Z">
+          <w:r>
+            <w:rPr>
+              <w:highlight w:val="yellow"/>
+              <w:rPrChange w:id="96" w:author="Hyosub Kim" w:date="2020-09-01T14:46:00Z">
+                <w:rPr/>
+              </w:rPrChange>
+            </w:rPr>
+            <w:delText>,</w:delText>
+          </w:r>
+        </w:del>
+      </w:ins>
+      <w:ins w:id="97" w:author="Jonathan Wood" w:date="2020-08-10T12:41:00Z">
+        <w:del w:id="98" w:author="Hyosub Kim" w:date="2020-09-01T14:34:00Z">
+          <w:r>
+            <w:rPr>
+              <w:highlight w:val="yellow"/>
+              <w:rPrChange w:id="99" w:author="Hyosub Kim" w:date="2020-09-01T14:46:00Z">
+                <w:rPr/>
+              </w:rPrChange>
+            </w:rPr>
+            <w:delText xml:space="preserve"> </w:delText>
+          </w:r>
+        </w:del>
+      </w:ins>
+      <w:ins w:id="100" w:author="Jonathan Wood" w:date="2020-08-10T12:38:00Z">
+        <w:r>
+          <w:rPr>
+            <w:highlight w:val="yellow"/>
+            <w:rPrChange w:id="101" w:author="Hyosub Kim" w:date="2020-09-01T14:46:00Z">
+              <w:rPr/>
+            </w:rPrChange>
+          </w:rPr>
+          <w:t>thus allowing us to</w:t>
+        </w:r>
+        <w:del w:id="102" w:author="Hyosub Kim" w:date="2020-09-01T14:31:00Z">
+          <w:r>
+            <w:rPr>
+              <w:highlight w:val="yellow"/>
+              <w:rPrChange w:id="103" w:author="Hyosub Kim" w:date="2020-09-01T14:46:00Z">
+                <w:rPr/>
+              </w:rPrChange>
+            </w:rPr>
+            <w:delText xml:space="preserve"> test</w:delText>
+          </w:r>
+        </w:del>
+      </w:ins>
+      <w:ins w:id="104" w:author="Hyosub Kim" w:date="2020-09-01T14:31:00Z">
+        <w:r>
+          <w:rPr>
+            <w:highlight w:val="yellow"/>
+            <w:rPrChange w:id="105" w:author="Hyosub Kim" w:date="2020-09-01T14:46:00Z">
+              <w:rPr/>
+            </w:rPrChange>
+          </w:rPr>
+          <w:t>isolate</w:t>
+        </w:r>
+      </w:ins>
+      <w:ins w:id="106" w:author="Jonathan Wood" w:date="2020-08-10T12:38:00Z">
+        <w:r>
+          <w:rPr>
+            <w:highlight w:val="yellow"/>
+            <w:rPrChange w:id="107" w:author="Hyosub Kim" w:date="2020-09-01T14:46:00Z">
+              <w:rPr/>
+            </w:rPrChange>
+          </w:rPr>
+          <w:t xml:space="preserve"> </w:t>
+        </w:r>
+      </w:ins>
+      <w:ins w:id="108" w:author="Jonathan Wood" w:date="2020-08-26T12:27:00Z">
+        <w:r>
+          <w:rPr>
+            <w:highlight w:val="yellow"/>
+            <w:rPrChange w:id="109" w:author="Hyosub Kim" w:date="2020-09-01T14:46:00Z">
+              <w:rPr/>
+            </w:rPrChange>
+          </w:rPr>
           <w:t>the effects of target</w:t>
         </w:r>
       </w:ins>
-      <w:ins w:id="37" w:author="Jonathan Wood" w:date="2020-08-10T12:38:00Z">
-        <w:r>
+      <w:ins w:id="110" w:author="Jonathan Wood" w:date="2020-08-10T12:38:00Z">
+        <w:r>
+          <w:rPr>
+            <w:highlight w:val="yellow"/>
+            <w:rPrChange w:id="111" w:author="Hyosub Kim" w:date="2020-09-01T14:46:00Z">
+              <w:rPr/>
+            </w:rPrChange>
+          </w:rPr>
           <w:t xml:space="preserve"> consistency </w:t>
         </w:r>
       </w:ins>
-      <w:ins w:id="38" w:author="Jonathan Wood" w:date="2020-08-26T12:27:00Z">
-        <w:r>
+      <w:ins w:id="112" w:author="Jonathan Wood" w:date="2020-08-26T12:27:00Z">
+        <w:r>
+          <w:rPr>
+            <w:highlight w:val="yellow"/>
+            <w:rPrChange w:id="113" w:author="Hyosub Kim" w:date="2020-09-01T14:46:00Z">
+              <w:rPr/>
+            </w:rPrChange>
+          </w:rPr>
           <w:t xml:space="preserve">on </w:t>
         </w:r>
       </w:ins>
-      <w:ins w:id="39" w:author="Jonathan Wood" w:date="2020-08-10T12:39:00Z">
-        <w:r>
+      <w:ins w:id="114" w:author="Jonathan Wood" w:date="2020-08-10T12:39:00Z">
+        <w:r>
+          <w:rPr>
+            <w:highlight w:val="yellow"/>
+            <w:rPrChange w:id="115" w:author="Hyosub Kim" w:date="2020-09-01T14:46:00Z">
+              <w:rPr/>
+            </w:rPrChange>
+          </w:rPr>
           <w:t xml:space="preserve">the </w:t>
         </w:r>
       </w:ins>
-      <w:ins w:id="40" w:author="Jonathan Wood" w:date="2020-08-26T12:27:00Z">
-        <w:r>
+      <w:ins w:id="116" w:author="Jonathan Wood" w:date="2020-08-26T12:27:00Z">
+        <w:r>
+          <w:rPr>
+            <w:highlight w:val="yellow"/>
+            <w:rPrChange w:id="117" w:author="Hyosub Kim" w:date="2020-09-01T14:46:00Z">
+              <w:rPr/>
+            </w:rPrChange>
+          </w:rPr>
           <w:t xml:space="preserve">use-dependent bias </w:t>
         </w:r>
       </w:ins>
-      <w:ins w:id="41" w:author="Jonathan Wood" w:date="2020-08-10T12:39:00Z">
-        <w:r>
-          <w:t xml:space="preserve">during Washout. </w:t>
+      <w:ins w:id="118" w:author="Jonathan Wood" w:date="2020-08-10T12:39:00Z">
+        <w:r>
+          <w:rPr>
+            <w:highlight w:val="yellow"/>
+            <w:rPrChange w:id="119" w:author="Hyosub Kim" w:date="2020-09-01T14:46:00Z">
+              <w:rPr/>
+            </w:rPrChange>
+          </w:rPr>
+          <w:t>during Washout.</w:t>
+        </w:r>
+        <w:r>
+          <w:t xml:space="preserve"> </w:t>
         </w:r>
       </w:ins>
       <w:r>
@@ -2004,7 +2417,7 @@
       <w:r>
         <w:t>To prevent contamination from potential order effects, we will counterbalance the order of conditions across all participants.</w:t>
       </w:r>
-      <w:ins w:id="42" w:author="Jonathan Wood" w:date="2020-08-10T12:34:00Z">
+      <w:ins w:id="120" w:author="Jonathan Wood" w:date="2020-08-10T12:34:00Z">
         <w:r>
           <w:t xml:space="preserve"> </w:t>
         </w:r>
@@ -2035,6 +2448,7 @@
           <w:iCs/>
           <w:u w:val="single"/>
         </w:rPr>
+        <w:lastRenderedPageBreak/>
         <w:t xml:space="preserve">Data </w:t>
       </w:r>
       <w:r>
@@ -2058,7 +2472,7 @@
       <w:pPr>
         <w:spacing w:line="480" w:lineRule="auto"/>
       </w:pPr>
-      <w:del w:id="43" w:author="Jonathan Wood" w:date="2020-08-11T08:38:00Z">
+      <w:del w:id="121" w:author="Jonathan Wood" w:date="2020-08-11T08:38:00Z">
         <w:r>
           <w:delText xml:space="preserve">Kinetic data will be collected at a frequency of 1000 Hz from the dual belt treadmill instrumented with two force plates, one under each belt (Bertec, Columbus, OH, USA). </w:delText>
         </w:r>
@@ -2073,102 +2487,332 @@
         <w:t>(Vicon Motion Systems, Inc., London, UK).</w:t>
       </w:r>
       <w:r>
-        <w:t xml:space="preserve"> We will use a custom marker set with </w:t>
-      </w:r>
-      <w:del w:id="44" w:author="Jonathan Wood" w:date="2020-08-12T19:29:00Z">
-        <w:r>
+        <w:t xml:space="preserve"> </w:t>
+      </w:r>
+      <w:r>
+        <w:rPr>
+          <w:highlight w:val="yellow"/>
+          <w:rPrChange w:id="122" w:author="Hyosub Kim" w:date="2020-09-01T14:46:00Z">
+            <w:rPr/>
+          </w:rPrChange>
+        </w:rPr>
+        <w:t xml:space="preserve">We will use a custom marker set with </w:t>
+      </w:r>
+      <w:del w:id="123" w:author="Jonathan Wood" w:date="2020-08-12T19:29:00Z">
+        <w:r>
+          <w:rPr>
+            <w:highlight w:val="yellow"/>
+            <w:rPrChange w:id="124" w:author="Hyosub Kim" w:date="2020-09-01T14:46:00Z">
+              <w:rPr/>
+            </w:rPrChange>
+          </w:rPr>
           <w:delText>7</w:delText>
         </w:r>
       </w:del>
-      <w:ins w:id="45" w:author="Jonathan Wood" w:date="2020-08-12T19:29:00Z">
-        <w:r>
+      <w:ins w:id="125" w:author="Jonathan Wood" w:date="2020-08-12T19:29:00Z">
+        <w:r>
+          <w:rPr>
+            <w:highlight w:val="yellow"/>
+            <w:rPrChange w:id="126" w:author="Hyosub Kim" w:date="2020-09-01T14:46:00Z">
+              <w:rPr/>
+            </w:rPrChange>
+          </w:rPr>
           <w:t>11</w:t>
         </w:r>
       </w:ins>
       <w:r>
-        <w:t xml:space="preserve"> retroreflective markers</w:t>
-      </w:r>
-      <w:r>
+        <w:rPr>
+          <w:highlight w:val="yellow"/>
+          <w:rPrChange w:id="127" w:author="Hyosub Kim" w:date="2020-09-01T14:46:00Z">
+            <w:rPr/>
+          </w:rPrChange>
+        </w:rPr>
+        <w:t xml:space="preserve"> </w:t>
+      </w:r>
+      <w:ins w:id="128" w:author="Hyosub Kim" w:date="2020-09-01T14:46:00Z">
+        <w:r>
+          <w:rPr>
+            <w:highlight w:val="yellow"/>
+            <w:rPrChange w:id="129" w:author="Hyosub Kim" w:date="2020-09-01T14:46:00Z">
+              <w:rPr/>
+            </w:rPrChange>
+          </w:rPr>
+          <w:t xml:space="preserve">total </w:t>
+        </w:r>
+      </w:ins>
+      <w:r>
+        <w:rPr>
+          <w:highlight w:val="yellow"/>
+          <w:rPrChange w:id="130" w:author="Hyosub Kim" w:date="2020-09-01T14:46:00Z">
+            <w:rPr/>
+          </w:rPrChange>
+        </w:rPr>
+        <w:t>retroreflective markers</w:t>
+      </w:r>
+      <w:r>
+        <w:rPr>
+          <w:highlight w:val="yellow"/>
+          <w:rPrChange w:id="131" w:author="Hyosub Kim" w:date="2020-09-01T14:46:00Z">
+            <w:rPr/>
+          </w:rPrChange>
+        </w:rPr>
         <w:t>, one for</w:t>
       </w:r>
       <w:r>
+        <w:rPr>
+          <w:highlight w:val="yellow"/>
+          <w:rPrChange w:id="132" w:author="Hyosub Kim" w:date="2020-09-01T14:46:00Z">
+            <w:rPr/>
+          </w:rPrChange>
+        </w:rPr>
         <w:t xml:space="preserve"> each</w:t>
       </w:r>
-      <w:ins w:id="46" w:author="Jonathan Wood" w:date="2020-08-12T19:29:00Z">
-        <w:r>
+      <w:ins w:id="133" w:author="Jonathan Wood" w:date="2020-08-12T19:29:00Z">
+        <w:r>
+          <w:rPr>
+            <w:highlight w:val="yellow"/>
+            <w:rPrChange w:id="134" w:author="Hyosub Kim" w:date="2020-09-01T14:46:00Z">
+              <w:rPr/>
+            </w:rPrChange>
+          </w:rPr>
           <w:t xml:space="preserve"> greater trochanter, </w:t>
         </w:r>
       </w:ins>
-      <w:ins w:id="47" w:author="Jonathan Wood" w:date="2020-08-12T19:30:00Z">
-        <w:r>
-          <w:t xml:space="preserve">each </w:t>
-        </w:r>
-      </w:ins>
-      <w:ins w:id="48" w:author="Jonathan Wood" w:date="2020-08-12T19:29:00Z">
-        <w:r>
+      <w:ins w:id="135" w:author="Jonathan Wood" w:date="2020-08-12T19:30:00Z">
+        <w:del w:id="136" w:author="Hyosub Kim" w:date="2020-09-01T14:45:00Z">
+          <w:r>
+            <w:rPr>
+              <w:highlight w:val="yellow"/>
+              <w:rPrChange w:id="137" w:author="Hyosub Kim" w:date="2020-09-01T14:46:00Z">
+                <w:rPr/>
+              </w:rPrChange>
+            </w:rPr>
+            <w:delText xml:space="preserve">each </w:delText>
+          </w:r>
+        </w:del>
+      </w:ins>
+      <w:ins w:id="138" w:author="Jonathan Wood" w:date="2020-08-12T19:29:00Z">
+        <w:r>
+          <w:rPr>
+            <w:highlight w:val="yellow"/>
+            <w:rPrChange w:id="139" w:author="Hyosub Kim" w:date="2020-09-01T14:46:00Z">
+              <w:rPr/>
+            </w:rPrChange>
+          </w:rPr>
           <w:t>lateral knee,</w:t>
         </w:r>
       </w:ins>
       <w:r>
+        <w:rPr>
+          <w:highlight w:val="yellow"/>
+          <w:rPrChange w:id="140" w:author="Hyosub Kim" w:date="2020-09-01T14:46:00Z">
+            <w:rPr/>
+          </w:rPrChange>
+        </w:rPr>
         <w:t xml:space="preserve"> </w:t>
       </w:r>
-      <w:ins w:id="49" w:author="Jonathan Wood" w:date="2020-08-12T19:30:00Z">
-        <w:r>
-          <w:t xml:space="preserve">each </w:t>
-        </w:r>
-      </w:ins>
-      <w:r>
+      <w:ins w:id="141" w:author="Jonathan Wood" w:date="2020-08-12T19:30:00Z">
+        <w:del w:id="142" w:author="Hyosub Kim" w:date="2020-09-01T14:45:00Z">
+          <w:r>
+            <w:rPr>
+              <w:highlight w:val="yellow"/>
+              <w:rPrChange w:id="143" w:author="Hyosub Kim" w:date="2020-09-01T14:46:00Z">
+                <w:rPr/>
+              </w:rPrChange>
+            </w:rPr>
+            <w:delText xml:space="preserve">each </w:delText>
+          </w:r>
+        </w:del>
+      </w:ins>
+      <w:r>
+        <w:rPr>
+          <w:highlight w:val="yellow"/>
+          <w:rPrChange w:id="144" w:author="Hyosub Kim" w:date="2020-09-01T14:46:00Z">
+            <w:rPr/>
+          </w:rPrChange>
+        </w:rPr>
         <w:t>heel,</w:t>
       </w:r>
       <w:r>
-        <w:t xml:space="preserve"> each</w:t>
-      </w:r>
-      <w:r>
-        <w:t xml:space="preserve"> lateral malleolus, and </w:t>
-      </w:r>
-      <w:r>
-        <w:t xml:space="preserve">each </w:t>
-      </w:r>
-      <w:r>
+        <w:rPr>
+          <w:highlight w:val="yellow"/>
+          <w:rPrChange w:id="145" w:author="Hyosub Kim" w:date="2020-09-01T14:46:00Z">
+            <w:rPr/>
+          </w:rPrChange>
+        </w:rPr>
+        <w:t xml:space="preserve"> </w:t>
+      </w:r>
+      <w:del w:id="146" w:author="Hyosub Kim" w:date="2020-09-01T14:45:00Z">
+        <w:r>
+          <w:rPr>
+            <w:highlight w:val="yellow"/>
+            <w:rPrChange w:id="147" w:author="Hyosub Kim" w:date="2020-09-01T14:46:00Z">
+              <w:rPr/>
+            </w:rPrChange>
+          </w:rPr>
+          <w:delText>each</w:delText>
+        </w:r>
+        <w:r>
+          <w:rPr>
+            <w:highlight w:val="yellow"/>
+            <w:rPrChange w:id="148" w:author="Hyosub Kim" w:date="2020-09-01T14:46:00Z">
+              <w:rPr/>
+            </w:rPrChange>
+          </w:rPr>
+          <w:delText xml:space="preserve"> </w:delText>
+        </w:r>
+      </w:del>
+      <w:r>
+        <w:rPr>
+          <w:highlight w:val="yellow"/>
+          <w:rPrChange w:id="149" w:author="Hyosub Kim" w:date="2020-09-01T14:46:00Z">
+            <w:rPr/>
+          </w:rPrChange>
+        </w:rPr>
+        <w:t xml:space="preserve">lateral malleolus, and </w:t>
+      </w:r>
+      <w:del w:id="150" w:author="Hyosub Kim" w:date="2020-09-01T14:45:00Z">
+        <w:r>
+          <w:rPr>
+            <w:highlight w:val="yellow"/>
+            <w:rPrChange w:id="151" w:author="Hyosub Kim" w:date="2020-09-01T14:46:00Z">
+              <w:rPr/>
+            </w:rPrChange>
+          </w:rPr>
+          <w:delText xml:space="preserve">each </w:delText>
+        </w:r>
+      </w:del>
+      <w:r>
+        <w:rPr>
+          <w:highlight w:val="yellow"/>
+          <w:rPrChange w:id="152" w:author="Hyosub Kim" w:date="2020-09-01T14:46:00Z">
+            <w:rPr/>
+          </w:rPrChange>
+        </w:rPr>
         <w:t>5</w:t>
       </w:r>
       <w:r>
         <w:rPr>
+          <w:highlight w:val="yellow"/>
           <w:vertAlign w:val="superscript"/>
+          <w:rPrChange w:id="153" w:author="Hyosub Kim" w:date="2020-09-01T14:46:00Z">
+            <w:rPr>
+              <w:vertAlign w:val="superscript"/>
+            </w:rPr>
+          </w:rPrChange>
         </w:rPr>
         <w:t>th</w:t>
       </w:r>
       <w:r>
+        <w:rPr>
+          <w:highlight w:val="yellow"/>
+          <w:rPrChange w:id="154" w:author="Hyosub Kim" w:date="2020-09-01T14:46:00Z">
+            <w:rPr/>
+          </w:rPrChange>
+        </w:rPr>
         <w:t xml:space="preserve"> metatarsal head. The</w:t>
       </w:r>
       <w:r>
-        <w:t xml:space="preserve"> seventh </w:t>
-      </w:r>
-      <w:r>
+        <w:rPr>
+          <w:highlight w:val="yellow"/>
+          <w:rPrChange w:id="155" w:author="Hyosub Kim" w:date="2020-09-01T14:46:00Z">
+            <w:rPr/>
+          </w:rPrChange>
+        </w:rPr>
+        <w:t xml:space="preserve"> </w:t>
+      </w:r>
+      <w:ins w:id="156" w:author="Hyosub Kim" w:date="2020-09-01T14:46:00Z">
+        <w:r>
+          <w:rPr>
+            <w:highlight w:val="yellow"/>
+            <w:rPrChange w:id="157" w:author="Hyosub Kim" w:date="2020-09-01T14:46:00Z">
+              <w:rPr/>
+            </w:rPrChange>
+          </w:rPr>
+          <w:t xml:space="preserve">eleventh </w:t>
+        </w:r>
+      </w:ins>
+      <w:del w:id="158" w:author="Hyosub Kim" w:date="2020-09-01T14:45:00Z">
+        <w:r>
+          <w:rPr>
+            <w:highlight w:val="yellow"/>
+            <w:rPrChange w:id="159" w:author="Hyosub Kim" w:date="2020-09-01T14:46:00Z">
+              <w:rPr/>
+            </w:rPrChange>
+          </w:rPr>
+          <w:delText xml:space="preserve">seventh </w:delText>
+        </w:r>
+      </w:del>
+      <w:r>
+        <w:rPr>
+          <w:highlight w:val="yellow"/>
+          <w:rPrChange w:id="160" w:author="Hyosub Kim" w:date="2020-09-01T14:46:00Z">
+            <w:rPr/>
+          </w:rPrChange>
+        </w:rPr>
         <w:t xml:space="preserve">marker </w:t>
       </w:r>
       <w:r>
+        <w:rPr>
+          <w:highlight w:val="yellow"/>
+          <w:rPrChange w:id="161" w:author="Hyosub Kim" w:date="2020-09-01T14:46:00Z">
+            <w:rPr/>
+          </w:rPrChange>
+        </w:rPr>
         <w:t xml:space="preserve">will be </w:t>
       </w:r>
       <w:r>
+        <w:rPr>
+          <w:highlight w:val="yellow"/>
+          <w:rPrChange w:id="162" w:author="Hyosub Kim" w:date="2020-09-01T14:46:00Z">
+            <w:rPr/>
+          </w:rPrChange>
+        </w:rPr>
         <w:t>placed on the left 1</w:t>
       </w:r>
       <w:r>
         <w:rPr>
+          <w:highlight w:val="yellow"/>
           <w:vertAlign w:val="superscript"/>
+          <w:rPrChange w:id="163" w:author="Hyosub Kim" w:date="2020-09-01T14:46:00Z">
+            <w:rPr>
+              <w:vertAlign w:val="superscript"/>
+            </w:rPr>
+          </w:rPrChange>
         </w:rPr>
         <w:t>st</w:t>
       </w:r>
       <w:r>
+        <w:rPr>
+          <w:highlight w:val="yellow"/>
+          <w:rPrChange w:id="164" w:author="Hyosub Kim" w:date="2020-09-01T14:46:00Z">
+            <w:rPr/>
+          </w:rPrChange>
+        </w:rPr>
         <w:t xml:space="preserve"> metatarsal head</w:t>
       </w:r>
       <w:r>
+        <w:rPr>
+          <w:highlight w:val="yellow"/>
+          <w:rPrChange w:id="165" w:author="Hyosub Kim" w:date="2020-09-01T14:46:00Z">
+            <w:rPr/>
+          </w:rPrChange>
+        </w:rPr>
         <w:t xml:space="preserve"> to ensure the tracking system can differentiate between the right and left feet</w:t>
       </w:r>
       <w:r>
-        <w:t xml:space="preserve">. </w:t>
-      </w:r>
-      <w:del w:id="50" w:author="Jonathan Wood" w:date="2020-08-11T08:38:00Z">
+        <w:rPr>
+          <w:highlight w:val="yellow"/>
+          <w:rPrChange w:id="166" w:author="Hyosub Kim" w:date="2020-09-01T14:46:00Z">
+            <w:rPr/>
+          </w:rPrChange>
+        </w:rPr>
+        <w:t>.</w:t>
+      </w:r>
+      <w:r>
+        <w:t xml:space="preserve"> </w:t>
+      </w:r>
+      <w:del w:id="167" w:author="Jonathan Wood" w:date="2020-08-11T08:38:00Z">
         <w:r>
           <w:delText xml:space="preserve">Kinematic data will be time-synchronized with kinetic data in Nexus. </w:delText>
         </w:r>
@@ -2248,212 +2892,400 @@
       <w:r>
         <w:t xml:space="preserve">using a </w:t>
       </w:r>
-      <w:proofErr w:type="spellStart"/>
-      <w:r>
-        <w:t>Woltring</w:t>
-      </w:r>
-      <w:proofErr w:type="spellEnd"/>
+      <w:r>
+        <w:t xml:space="preserve">Woltring </w:t>
+      </w:r>
+      <w:r>
+        <w:t xml:space="preserve">filter </w:t>
+      </w:r>
+      <w:r>
+        <w:t>for small gaps (1-</w:t>
+      </w:r>
+      <w:r>
+        <w:t>4</w:t>
+      </w:r>
+      <w:r>
+        <w:t xml:space="preserve"> frames) and Pattern Fill for larger gaps</w:t>
+      </w:r>
+      <w:r>
+        <w:t xml:space="preserve"> (&gt;4 frames)</w:t>
+      </w:r>
       <w:r>
         <w:t xml:space="preserve"> </w:t>
       </w:r>
       <w:r>
-        <w:t xml:space="preserve">filter </w:t>
-      </w:r>
-      <w:r>
-        <w:t>for small gaps (1-</w:t>
-      </w:r>
-      <w:r>
-        <w:t>4</w:t>
-      </w:r>
-      <w:r>
-        <w:t xml:space="preserve"> frames) and Pattern Fill for larger gaps</w:t>
-      </w:r>
-      <w:r>
-        <w:t xml:space="preserve"> (&gt;4 frames)</w:t>
+        <w:t>in Nexus. The remainder of the data analysis will be performed with custom</w:t>
+      </w:r>
+      <w:r>
+        <w:t>-</w:t>
+      </w:r>
+      <w:r>
+        <w:t xml:space="preserve">written MATLAB </w:t>
+      </w:r>
+      <w:r>
+        <w:t xml:space="preserve">scripts </w:t>
+      </w:r>
+      <w:r>
+        <w:t>(</w:t>
+      </w:r>
+      <w:r>
+        <w:t xml:space="preserve">Mathworks, Natick, </w:t>
+      </w:r>
+      <w:r>
+        <w:t xml:space="preserve">MA, USA). </w:t>
+      </w:r>
+      <w:r>
+        <w:t>The code/software described in the paper is freely available online at [URL redacted for double-blind review]. The code is available as Extended Data.</w:t>
       </w:r>
       <w:r>
         <w:t xml:space="preserve"> </w:t>
       </w:r>
       <w:r>
-        <w:t>in Nexus. The remainder of the data analysis will be performed with custom</w:t>
-      </w:r>
-      <w:r>
-        <w:t>-</w:t>
-      </w:r>
-      <w:r>
-        <w:t xml:space="preserve">written MATLAB </w:t>
-      </w:r>
-      <w:r>
-        <w:t xml:space="preserve">scripts </w:t>
-      </w:r>
-      <w:r>
-        <w:t>(</w:t>
-      </w:r>
-      <w:proofErr w:type="spellStart"/>
-      <w:r>
-        <w:t>Mathworks</w:t>
-      </w:r>
-      <w:proofErr w:type="spellEnd"/>
-      <w:r>
-        <w:t xml:space="preserve">, Natick, </w:t>
-      </w:r>
-      <w:r>
-        <w:t xml:space="preserve">MA, USA). </w:t>
-      </w:r>
-      <w:r>
-        <w:t>The code/software described in the paper is freely available online at [URL redacted for double-blind review]. The code is available as Extended Data.</w:t>
+        <w:t xml:space="preserve">Kinematic </w:t>
+      </w:r>
+      <w:del w:id="168" w:author="Jonathan Wood" w:date="2020-08-11T08:38:00Z">
+        <w:r>
+          <w:delText xml:space="preserve">and kinetic </w:delText>
+        </w:r>
+      </w:del>
+      <w:r>
+        <w:t xml:space="preserve">data </w:t>
+      </w:r>
+      <w:r>
+        <w:t>will be</w:t>
+      </w:r>
+      <w:r>
+        <w:t xml:space="preserve"> low pass filtered at 10 Hz using a 4</w:t>
+      </w:r>
+      <w:r>
+        <w:rPr>
+          <w:vertAlign w:val="superscript"/>
+        </w:rPr>
+        <w:t>th</w:t>
+      </w:r>
+      <w:r>
+        <w:t xml:space="preserve"> order Butterworth filter.</w:t>
       </w:r>
       <w:r>
         <w:t xml:space="preserve"> </w:t>
       </w:r>
-      <w:r>
-        <w:t xml:space="preserve">Kinematic </w:t>
-      </w:r>
-      <w:del w:id="51" w:author="Jonathan Wood" w:date="2020-08-11T08:38:00Z">
-        <w:r>
-          <w:delText xml:space="preserve">and kinetic </w:delText>
+      <w:ins w:id="169" w:author="Jonathan Wood" w:date="2020-08-26T08:51:00Z">
+        <w:r>
+          <w:rPr>
+            <w:highlight w:val="yellow"/>
+            <w:rPrChange w:id="170" w:author="Hyosub Kim" w:date="2020-09-01T14:47:00Z">
+              <w:rPr/>
+            </w:rPrChange>
+          </w:rPr>
+          <w:t xml:space="preserve">Kinematic marker data will be used to select </w:t>
+        </w:r>
+        <w:r>
+          <w:rPr>
+            <w:i/>
+            <w:highlight w:val="yellow"/>
+            <w:rPrChange w:id="171" w:author="Hyosub Kim" w:date="2020-09-01T14:47:00Z">
+              <w:rPr/>
+            </w:rPrChange>
+          </w:rPr>
+          <w:t>heel strike</w:t>
+        </w:r>
+        <w:r>
+          <w:rPr>
+            <w:highlight w:val="yellow"/>
+            <w:rPrChange w:id="172" w:author="Hyosub Kim" w:date="2020-09-01T14:47:00Z">
+              <w:rPr/>
+            </w:rPrChange>
+          </w:rPr>
+          <w:t xml:space="preserve"> </w:t>
+        </w:r>
+      </w:ins>
+      <w:ins w:id="173" w:author="Jonathan Wood" w:date="2020-08-26T12:10:00Z">
+        <w:r>
+          <w:rPr>
+            <w:highlight w:val="yellow"/>
+            <w:rPrChange w:id="174" w:author="Hyosub Kim" w:date="2020-09-01T14:47:00Z">
+              <w:rPr/>
+            </w:rPrChange>
+          </w:rPr>
+          <w:t xml:space="preserve">when the heel marker velocity </w:t>
+        </w:r>
+        <w:del w:id="175" w:author="Hyosub Kim" w:date="2020-09-01T14:47:00Z">
+          <w:r>
+            <w:rPr>
+              <w:highlight w:val="yellow"/>
+              <w:rPrChange w:id="176" w:author="Hyosub Kim" w:date="2020-09-01T14:47:00Z">
+                <w:rPr/>
+              </w:rPrChange>
+            </w:rPr>
+            <w:delText>moves</w:delText>
+          </w:r>
+        </w:del>
+      </w:ins>
+      <w:ins w:id="177" w:author="Hyosub Kim" w:date="2020-09-01T14:47:00Z">
+        <w:r>
+          <w:rPr>
+            <w:highlight w:val="yellow"/>
+            <w:rPrChange w:id="178" w:author="Hyosub Kim" w:date="2020-09-01T14:47:00Z">
+              <w:rPr/>
+            </w:rPrChange>
+          </w:rPr>
+          <w:t>transitions</w:t>
+        </w:r>
+      </w:ins>
+      <w:ins w:id="179" w:author="Jonathan Wood" w:date="2020-08-26T12:10:00Z">
+        <w:r>
+          <w:rPr>
+            <w:highlight w:val="yellow"/>
+            <w:rPrChange w:id="180" w:author="Hyosub Kim" w:date="2020-09-01T14:47:00Z">
+              <w:rPr/>
+            </w:rPrChange>
+          </w:rPr>
+          <w:t xml:space="preserve"> from positive to negative</w:t>
+        </w:r>
+      </w:ins>
+      <w:ins w:id="181" w:author="Jonathan Wood" w:date="2020-08-26T08:51:00Z">
+        <w:r>
+          <w:rPr>
+            <w:highlight w:val="yellow"/>
+            <w:rPrChange w:id="182" w:author="Hyosub Kim" w:date="2020-09-01T14:47:00Z">
+              <w:rPr/>
+            </w:rPrChange>
+          </w:rPr>
+          <w:t xml:space="preserve"> and </w:t>
+        </w:r>
+      </w:ins>
+      <w:ins w:id="183" w:author="Jonathan Wood" w:date="2020-08-26T08:52:00Z">
+        <w:r>
+          <w:rPr>
+            <w:i/>
+            <w:highlight w:val="yellow"/>
+            <w:rPrChange w:id="184" w:author="Hyosub Kim" w:date="2020-09-01T14:47:00Z">
+              <w:rPr/>
+            </w:rPrChange>
+          </w:rPr>
+          <w:t>toe off</w:t>
+        </w:r>
+        <w:r>
+          <w:rPr>
+            <w:highlight w:val="yellow"/>
+            <w:rPrChange w:id="185" w:author="Hyosub Kim" w:date="2020-09-01T14:47:00Z">
+              <w:rPr/>
+            </w:rPrChange>
+          </w:rPr>
+          <w:t xml:space="preserve"> </w:t>
+        </w:r>
+      </w:ins>
+      <w:ins w:id="186" w:author="Jonathan Wood" w:date="2020-08-26T12:11:00Z">
+        <w:r>
+          <w:rPr>
+            <w:highlight w:val="yellow"/>
+            <w:rPrChange w:id="187" w:author="Hyosub Kim" w:date="2020-09-01T14:47:00Z">
+              <w:rPr/>
+            </w:rPrChange>
+          </w:rPr>
+          <w:t xml:space="preserve">when the </w:t>
+        </w:r>
+      </w:ins>
+      <w:ins w:id="188" w:author="Jonathan Wood" w:date="2020-08-26T08:52:00Z">
+        <w:r>
+          <w:rPr>
+            <w:highlight w:val="yellow"/>
+            <w:rPrChange w:id="189" w:author="Hyosub Kim" w:date="2020-09-01T14:47:00Z">
+              <w:rPr/>
+            </w:rPrChange>
+          </w:rPr>
+          <w:t>5</w:t>
+        </w:r>
+        <w:r>
+          <w:rPr>
+            <w:highlight w:val="yellow"/>
+            <w:vertAlign w:val="superscript"/>
+            <w:rPrChange w:id="190" w:author="Hyosub Kim" w:date="2020-09-01T14:47:00Z">
+              <w:rPr>
+                <w:vertAlign w:val="superscript"/>
+              </w:rPr>
+            </w:rPrChange>
+          </w:rPr>
+          <w:t>th</w:t>
+        </w:r>
+        <w:r>
+          <w:rPr>
+            <w:highlight w:val="yellow"/>
+            <w:rPrChange w:id="191" w:author="Hyosub Kim" w:date="2020-09-01T14:47:00Z">
+              <w:rPr/>
+            </w:rPrChange>
+          </w:rPr>
+          <w:t xml:space="preserve"> metatarsal head marker velocity</w:t>
+        </w:r>
+      </w:ins>
+      <w:ins w:id="192" w:author="Jonathan Wood" w:date="2020-08-26T12:11:00Z">
+        <w:r>
+          <w:rPr>
+            <w:highlight w:val="yellow"/>
+            <w:rPrChange w:id="193" w:author="Hyosub Kim" w:date="2020-09-01T14:47:00Z">
+              <w:rPr/>
+            </w:rPrChange>
+          </w:rPr>
+          <w:t xml:space="preserve"> </w:t>
+        </w:r>
+        <w:del w:id="194" w:author="Hyosub Kim" w:date="2020-09-01T14:47:00Z">
+          <w:r>
+            <w:rPr>
+              <w:highlight w:val="yellow"/>
+              <w:rPrChange w:id="195" w:author="Hyosub Kim" w:date="2020-09-01T14:47:00Z">
+                <w:rPr/>
+              </w:rPrChange>
+            </w:rPr>
+            <w:delText>moves</w:delText>
+          </w:r>
+        </w:del>
+      </w:ins>
+      <w:ins w:id="196" w:author="Hyosub Kim" w:date="2020-09-01T14:47:00Z">
+        <w:r>
+          <w:rPr>
+            <w:highlight w:val="yellow"/>
+            <w:rPrChange w:id="197" w:author="Hyosub Kim" w:date="2020-09-01T14:47:00Z">
+              <w:rPr/>
+            </w:rPrChange>
+          </w:rPr>
+          <w:t>transitions</w:t>
+        </w:r>
+      </w:ins>
+      <w:ins w:id="198" w:author="Jonathan Wood" w:date="2020-08-26T12:11:00Z">
+        <w:r>
+          <w:rPr>
+            <w:highlight w:val="yellow"/>
+            <w:rPrChange w:id="199" w:author="Hyosub Kim" w:date="2020-09-01T14:47:00Z">
+              <w:rPr/>
+            </w:rPrChange>
+          </w:rPr>
+          <w:t xml:space="preserve"> from negative to positive</w:t>
+        </w:r>
+      </w:ins>
+      <w:ins w:id="200" w:author="Jonathan Wood" w:date="2020-08-26T08:52:00Z">
+        <w:r>
+          <w:rPr>
+            <w:highlight w:val="yellow"/>
+            <w:rPrChange w:id="201" w:author="Hyosub Kim" w:date="2020-09-01T14:47:00Z">
+              <w:rPr/>
+            </w:rPrChange>
+          </w:rPr>
+          <w:t xml:space="preserve"> </w:t>
+        </w:r>
+      </w:ins>
+      <w:r>
+        <w:rPr>
+          <w:highlight w:val="yellow"/>
+          <w:rPrChange w:id="202" w:author="Hyosub Kim" w:date="2020-09-01T14:47:00Z">
+            <w:rPr/>
+          </w:rPrChange>
+        </w:rPr>
+        <w:fldChar w:fldCharType="begin"/>
+      </w:r>
+      <w:r>
+        <w:rPr>
+          <w:highlight w:val="yellow"/>
+          <w:rPrChange w:id="203" w:author="Hyosub Kim" w:date="2020-09-01T14:47:00Z">
+            <w:rPr/>
+          </w:rPrChange>
+        </w:rPr>
+        <w:instrText xml:space="preserve"> ADDIN ZOTERO_ITEM CSL_CITATION {"citationID":"0PtjrQ7R","properties":{"formattedCitation":"(Zeni et al., 2008)","plainCitation":"(Zeni et al., 2008)","noteIndex":0},"citationItems":[{"id":43,"uris":["http://zotero.org/users/5226272/items/Y7EV8UYB"],"uri":["http://zotero.org/users/5226272/items/Y7EV8UYB"],"itemData":{"id":43,"type":"article-journal","container-title":"Gait &amp; Posture","DOI":"10.1016/j.gaitpost.2007.07.007","ISSN":"09666362","issue":"4","language":"en","page":"710-714","source":"Crossref","title":"Two simple methods for determining gait events during treadmill and overground walking using kinematic data","volume":"27","author":[{"family":"Zeni","given":"J.A."},{"family":"Richards","given":"J.G."},{"family":"Higginson","given":"J.S."}],"issued":{"date-parts":[["2008",5]]}}}],"schema":"https://github.com/citation-style-language/schema/raw/master/csl-citation.json"} </w:instrText>
+      </w:r>
+      <w:r>
+        <w:rPr>
+          <w:highlight w:val="yellow"/>
+          <w:rPrChange w:id="204" w:author="Hyosub Kim" w:date="2020-09-01T14:47:00Z">
+            <w:rPr/>
+          </w:rPrChange>
+        </w:rPr>
+        <w:fldChar w:fldCharType="separate"/>
+      </w:r>
+      <w:r>
+        <w:rPr>
+          <w:highlight w:val="yellow"/>
+          <w:rPrChange w:id="205" w:author="Hyosub Kim" w:date="2020-09-01T14:47:00Z">
+            <w:rPr/>
+          </w:rPrChange>
+        </w:rPr>
+        <w:t>(Zeni et al., 2008)</w:t>
+      </w:r>
+      <w:r>
+        <w:rPr>
+          <w:highlight w:val="yellow"/>
+          <w:rPrChange w:id="206" w:author="Hyosub Kim" w:date="2020-09-01T14:47:00Z">
+            <w:rPr/>
+          </w:rPrChange>
+        </w:rPr>
+        <w:fldChar w:fldCharType="end"/>
+      </w:r>
+      <w:r>
+        <w:rPr>
+          <w:highlight w:val="yellow"/>
+          <w:rPrChange w:id="207" w:author="Hyosub Kim" w:date="2020-09-01T14:47:00Z">
+            <w:rPr/>
+          </w:rPrChange>
+        </w:rPr>
+        <w:t>.</w:t>
+      </w:r>
+      <w:r>
+        <w:t xml:space="preserve"> </w:t>
+      </w:r>
+      <w:del w:id="208" w:author="Jonathan Wood" w:date="2020-08-11T08:39:00Z">
+        <w:r>
+          <w:delText>Kinetic data will be used to detect heel strike events when the force plate reads greater that 20 N and toe off events when the force plate reads less than 20 N. Erroneous force plate events will be removed and replaced with kinematic events</w:delText>
+        </w:r>
+        <w:r>
+          <w:delText xml:space="preserve">. For </w:delText>
+        </w:r>
+        <w:r>
+          <w:delText>heel strikes</w:delText>
+        </w:r>
+        <w:r>
+          <w:delText xml:space="preserve"> this is </w:delText>
+        </w:r>
+        <w:r>
+          <w:delText>the most anterior position of the heel marker in the sagittal plane</w:delText>
+        </w:r>
+        <w:r>
+          <w:delText>,</w:delText>
+        </w:r>
+        <w:r>
+          <w:delText xml:space="preserve"> and</w:delText>
+        </w:r>
+        <w:r>
+          <w:delText xml:space="preserve"> for </w:delText>
+        </w:r>
+        <w:r>
+          <w:delText>toe offs</w:delText>
+        </w:r>
+        <w:r>
+          <w:delText xml:space="preserve"> this is </w:delText>
+        </w:r>
+        <w:r>
+          <w:delText>the most posterior position of the 5</w:delText>
+        </w:r>
+        <w:r>
+          <w:rPr>
+            <w:vertAlign w:val="superscript"/>
+          </w:rPr>
+          <w:delText>th</w:delText>
+        </w:r>
+        <w:r>
+          <w:delText xml:space="preserve"> metatarsal head in the sagittal plane. </w:delText>
         </w:r>
       </w:del>
       <w:r>
-        <w:t xml:space="preserve">data </w:t>
-      </w:r>
-      <w:r>
-        <w:t>will be</w:t>
-      </w:r>
-      <w:r>
-        <w:t xml:space="preserve"> low pass filtered at 10 Hz using a 4</w:t>
-      </w:r>
-      <w:r>
-        <w:rPr>
-          <w:vertAlign w:val="superscript"/>
-        </w:rPr>
-        <w:t>th</w:t>
-      </w:r>
-      <w:r>
-        <w:t xml:space="preserve"> order Butterworth filter.</w:t>
-      </w:r>
-      <w:r>
-        <w:t xml:space="preserve"> </w:t>
-      </w:r>
-      <w:ins w:id="52" w:author="Jonathan Wood" w:date="2020-08-26T08:51:00Z">
-        <w:r>
-          <w:t xml:space="preserve">Kinematic marker data will be used to select heel strike </w:t>
-        </w:r>
-      </w:ins>
-      <w:ins w:id="53" w:author="Jonathan Wood" w:date="2020-08-26T12:10:00Z">
-        <w:r>
-          <w:t>when the heel marker velocity moves from positive to negative</w:t>
-        </w:r>
-      </w:ins>
-      <w:ins w:id="54" w:author="Jonathan Wood" w:date="2020-08-26T08:51:00Z">
-        <w:r>
-          <w:t xml:space="preserve"> and </w:t>
-        </w:r>
-      </w:ins>
-      <w:ins w:id="55" w:author="Jonathan Wood" w:date="2020-08-26T08:52:00Z">
-        <w:r>
-          <w:t xml:space="preserve">toe off </w:t>
-        </w:r>
-      </w:ins>
-      <w:ins w:id="56" w:author="Jonathan Wood" w:date="2020-08-26T12:11:00Z">
-        <w:r>
-          <w:t xml:space="preserve">when the </w:t>
-        </w:r>
-      </w:ins>
-      <w:ins w:id="57" w:author="Jonathan Wood" w:date="2020-08-26T08:52:00Z">
-        <w:r>
-          <w:t>5</w:t>
-        </w:r>
-        <w:r>
-          <w:rPr>
-            <w:vertAlign w:val="superscript"/>
-          </w:rPr>
-          <w:t>th</w:t>
-        </w:r>
-        <w:r>
-          <w:t xml:space="preserve"> metatarsal head marker velocity</w:t>
-        </w:r>
-      </w:ins>
-      <w:ins w:id="58" w:author="Jonathan Wood" w:date="2020-08-26T12:11:00Z">
-        <w:r>
-          <w:t xml:space="preserve"> moves from negative to positive</w:t>
-        </w:r>
-      </w:ins>
-      <w:ins w:id="59" w:author="Jonathan Wood" w:date="2020-08-26T08:52:00Z">
-        <w:r>
-          <w:t xml:space="preserve"> </w:t>
-        </w:r>
-      </w:ins>
-      <w:r>
-        <w:fldChar w:fldCharType="begin"/>
-      </w:r>
-      <w:r>
-        <w:instrText xml:space="preserve"> ADDIN ZOTERO_ITEM CSL_CITATION {"citationID":"0PtjrQ7R","properties":{"formattedCitation":"(Zeni et al., 2008)","plainCitation":"(Zeni et al., 2008)","noteIndex":0},"citationItems":[{"id":43,"uris":["http://zotero.org/users/5226272/items/Y7EV8UYB"],"uri":["http://zotero.org/users/5226272/items/Y7EV8UYB"],"itemData":{"id":43,"type":"article-journal","container-title":"Gait &amp; Posture","DOI":"10.1016/j.gaitpost.2007.07.007","ISSN":"09666362","issue":"4","language":"en","page":"710-714","source":"Crossref","title":"Two simple methods for determining gait events during treadmill and overground walking using kinematic data","volume":"27","author":[{"family":"Zeni","given":"J.A."},{"family":"Richards","given":"J.G."},{"family":"Higginson","given":"J.S."}],"issued":{"date-parts":[["2008",5]]}}}],"schema":"https://github.com/citation-style-language/schema/raw/master/csl-citation.json"} </w:instrText>
-      </w:r>
-      <w:r>
-        <w:fldChar w:fldCharType="separate"/>
-      </w:r>
-      <w:r>
-        <w:t>(Zeni et al., 2008)</w:t>
-      </w:r>
-      <w:r>
-        <w:fldChar w:fldCharType="end"/>
-      </w:r>
-      <w:r>
-        <w:t xml:space="preserve">. </w:t>
-      </w:r>
-      <w:del w:id="60" w:author="Jonathan Wood" w:date="2020-08-11T08:39:00Z">
-        <w:r>
-          <w:delText>Kinetic data will be used to detect heel strike events when the force plate reads greater that 20 N and toe off events when the force plate reads less than 20 N. Erroneous force plate events will be removed and replaced with kinematic events</w:delText>
-        </w:r>
-        <w:r>
-          <w:delText xml:space="preserve">. For </w:delText>
-        </w:r>
-        <w:r>
-          <w:delText>heel strikes</w:delText>
-        </w:r>
-        <w:r>
-          <w:delText xml:space="preserve"> this is </w:delText>
-        </w:r>
-        <w:r>
-          <w:delText>the most anterior position of the heel marker in the sagittal plane</w:delText>
-        </w:r>
-        <w:r>
-          <w:delText>,</w:delText>
-        </w:r>
-        <w:r>
-          <w:delText xml:space="preserve"> and</w:delText>
-        </w:r>
-        <w:r>
-          <w:delText xml:space="preserve"> for </w:delText>
-        </w:r>
-        <w:r>
-          <w:delText>toe offs</w:delText>
-        </w:r>
-        <w:r>
-          <w:delText xml:space="preserve"> this is </w:delText>
-        </w:r>
-        <w:r>
-          <w:delText>the most posterior position of the 5</w:delText>
-        </w:r>
-        <w:r>
-          <w:rPr>
-            <w:vertAlign w:val="superscript"/>
-          </w:rPr>
-          <w:delText>th</w:delText>
-        </w:r>
-        <w:r>
-          <w:delText xml:space="preserve"> metatarsal head in the sagittal plane. </w:delText>
-        </w:r>
-      </w:del>
-      <w:r>
         <w:t>Step lengths will be calculated as the</w:t>
       </w:r>
       <w:r>
         <w:t xml:space="preserve"> sagittal</w:t>
       </w:r>
       <w:r>
-        <w:t xml:space="preserve"> difference between the leading and trailing heel markers at the moment of leading heel strike. </w:t>
+        <w:t xml:space="preserve"> difference between the leading and trailing heel markers at the </w:t>
+      </w:r>
+      <w:r>
+        <w:lastRenderedPageBreak/>
+        <w:t xml:space="preserve">moment of leading heel strike. </w:t>
       </w:r>
       <w:r>
         <w:t xml:space="preserve">The step length during the last 50 strides of the Baseline phase will </w:t>
@@ -2556,7 +3388,7 @@
                   </m:e>
                   <m:sub>
                     <m:r>
-                      <w:ins w:id="61" w:author="Jonathan Wood" w:date="2020-08-10T09:41:00Z">
+                      <w:ins w:id="209" w:author="Jonathan Wood" w:date="2020-08-10T09:41:00Z">
                         <w:rPr>
                           <w:rFonts w:ascii="Cambria Math" w:hAnsi="Cambria Math"/>
                         </w:rPr>
@@ -2564,7 +3396,7 @@
                       </w:ins>
                     </m:r>
                     <m:r>
-                      <w:del w:id="62" w:author="Jonathan Wood" w:date="2020-08-10T09:41:00Z">
+                      <w:del w:id="210" w:author="Jonathan Wood" w:date="2020-08-10T09:41:00Z">
                         <w:rPr>
                           <w:rFonts w:ascii="Cambria Math" w:hAnsi="Cambria Math"/>
                         </w:rPr>
@@ -2598,7 +3430,7 @@
                   </m:e>
                   <m:sub>
                     <m:r>
-                      <w:ins w:id="63" w:author="Jonathan Wood" w:date="2020-08-10T09:41:00Z">
+                      <w:ins w:id="211" w:author="Jonathan Wood" w:date="2020-08-10T09:41:00Z">
                         <w:rPr>
                           <w:rFonts w:ascii="Cambria Math" w:hAnsi="Cambria Math"/>
                         </w:rPr>
@@ -2606,7 +3438,7 @@
                       </w:ins>
                     </m:r>
                     <m:r>
-                      <w:del w:id="64" w:author="Jonathan Wood" w:date="2020-08-10T09:41:00Z">
+                      <w:del w:id="212" w:author="Jonathan Wood" w:date="2020-08-10T09:41:00Z">
                         <w:rPr>
                           <w:rFonts w:ascii="Cambria Math" w:hAnsi="Cambria Math"/>
                         </w:rPr>
@@ -2648,7 +3480,7 @@
                   </m:e>
                   <m:sub>
                     <m:r>
-                      <w:ins w:id="65" w:author="Jonathan Wood" w:date="2020-08-10T09:41:00Z">
+                      <w:ins w:id="213" w:author="Jonathan Wood" w:date="2020-08-10T09:41:00Z">
                         <w:rPr>
                           <w:rFonts w:ascii="Cambria Math" w:hAnsi="Cambria Math"/>
                         </w:rPr>
@@ -2656,7 +3488,7 @@
                       </w:ins>
                     </m:r>
                     <m:r>
-                      <w:del w:id="66" w:author="Jonathan Wood" w:date="2020-08-10T09:41:00Z">
+                      <w:del w:id="214" w:author="Jonathan Wood" w:date="2020-08-10T09:41:00Z">
                         <w:rPr>
                           <w:rFonts w:ascii="Cambria Math" w:hAnsi="Cambria Math"/>
                         </w:rPr>
@@ -2690,7 +3522,7 @@
                   </m:e>
                   <m:sub>
                     <m:r>
-                      <w:del w:id="67" w:author="Jonathan Wood" w:date="2020-08-10T09:41:00Z">
+                      <w:del w:id="215" w:author="Jonathan Wood" w:date="2020-08-10T09:41:00Z">
                         <w:rPr>
                           <w:rFonts w:ascii="Cambria Math" w:hAnsi="Cambria Math"/>
                         </w:rPr>
@@ -2698,7 +3530,7 @@
                       </w:del>
                     </m:r>
                     <m:r>
-                      <w:ins w:id="68" w:author="Jonathan Wood" w:date="2020-08-10T09:41:00Z">
+                      <w:ins w:id="216" w:author="Jonathan Wood" w:date="2020-08-10T09:41:00Z">
                         <w:rPr>
                           <w:rFonts w:ascii="Cambria Math" w:hAnsi="Cambria Math"/>
                         </w:rPr>
@@ -2765,7 +3597,7 @@
       <w:pPr>
         <w:spacing w:line="480" w:lineRule="auto"/>
         <w:rPr>
-          <w:ins w:id="69" w:author="Jonathan Wood" w:date="2020-08-27T10:00:00Z"/>
+          <w:ins w:id="217" w:author="Jonathan Wood" w:date="2020-08-27T10:00:00Z"/>
         </w:rPr>
       </w:pPr>
       <w:r>
@@ -2780,52 +3612,52 @@
       <w:r>
         <w:t xml:space="preserve"> </w:t>
       </w:r>
-      <w:ins w:id="70" w:author="Jonathan Wood" w:date="2020-08-26T09:24:00Z">
+      <w:ins w:id="218" w:author="Jonathan Wood" w:date="2020-08-26T09:24:00Z">
         <w:r>
           <w:t>B</w:t>
         </w:r>
       </w:ins>
-      <w:ins w:id="71" w:author="Jonathan Wood" w:date="2020-08-10T09:43:00Z">
+      <w:ins w:id="219" w:author="Jonathan Wood" w:date="2020-08-10T09:43:00Z">
         <w:r>
           <w:t xml:space="preserve">y </w:t>
         </w:r>
       </w:ins>
-      <w:ins w:id="72" w:author="Jonathan Wood" w:date="2020-08-26T09:24:00Z">
+      <w:ins w:id="220" w:author="Jonathan Wood" w:date="2020-08-26T09:24:00Z">
         <w:r>
           <w:t>convention</w:t>
         </w:r>
       </w:ins>
-      <w:ins w:id="73" w:author="Jonathan Wood" w:date="2020-08-11T08:37:00Z">
+      <w:ins w:id="221" w:author="Jonathan Wood" w:date="2020-08-11T08:37:00Z">
         <w:r>
           <w:t>,</w:t>
         </w:r>
       </w:ins>
-      <w:ins w:id="74" w:author="Jonathan Wood" w:date="2020-08-10T09:43:00Z">
+      <w:ins w:id="222" w:author="Jonathan Wood" w:date="2020-08-10T09:43:00Z">
         <w:r>
           <w:t xml:space="preserve"> the SAI </w:t>
         </w:r>
       </w:ins>
-      <w:ins w:id="75" w:author="Jonathan Wood" w:date="2020-08-10T09:44:00Z">
+      <w:ins w:id="223" w:author="Jonathan Wood" w:date="2020-08-10T09:44:00Z">
         <w:r>
           <w:t xml:space="preserve">during learning </w:t>
         </w:r>
       </w:ins>
-      <w:ins w:id="76" w:author="Jonathan Wood" w:date="2020-08-11T08:37:00Z">
+      <w:ins w:id="224" w:author="Jonathan Wood" w:date="2020-08-11T08:37:00Z">
         <w:r>
           <w:t>will</w:t>
         </w:r>
       </w:ins>
-      <w:ins w:id="77" w:author="Jonathan Wood" w:date="2020-08-10T09:43:00Z">
+      <w:ins w:id="225" w:author="Jonathan Wood" w:date="2020-08-10T09:43:00Z">
         <w:r>
           <w:t xml:space="preserve"> always</w:t>
         </w:r>
       </w:ins>
-      <w:ins w:id="78" w:author="Jonathan Wood" w:date="2020-08-10T09:44:00Z">
+      <w:ins w:id="226" w:author="Jonathan Wood" w:date="2020-08-10T09:44:00Z">
         <w:r>
           <w:t xml:space="preserve"> be positive</w:t>
         </w:r>
       </w:ins>
-      <w:ins w:id="79" w:author="Jonathan Wood" w:date="2020-08-10T09:43:00Z">
+      <w:ins w:id="227" w:author="Jonathan Wood" w:date="2020-08-10T09:43:00Z">
         <w:r>
           <w:t xml:space="preserve">. </w:t>
         </w:r>
@@ -2910,7 +3742,7 @@
       <w:pPr>
         <w:spacing w:line="480" w:lineRule="auto"/>
         <w:rPr>
-          <w:ins w:id="80" w:author="Jonathan Wood" w:date="2020-08-27T10:00:00Z"/>
+          <w:ins w:id="228" w:author="Jonathan Wood" w:date="2020-08-27T10:00:00Z"/>
         </w:rPr>
       </w:pPr>
     </w:p>
@@ -2918,98 +3750,184 @@
       <w:pPr>
         <w:spacing w:line="480" w:lineRule="auto"/>
       </w:pPr>
-      <w:ins w:id="81" w:author="Jonathan Wood" w:date="2020-08-27T10:00:00Z">
+      <w:ins w:id="229" w:author="Jonathan Wood" w:date="2020-08-27T10:00:00Z">
         <w:r>
           <w:t xml:space="preserve">We will also calculate </w:t>
         </w:r>
       </w:ins>
-      <w:ins w:id="82" w:author="Jonathan Wood" w:date="2020-08-27T10:01:00Z">
+      <w:ins w:id="230" w:author="Jonathan Wood" w:date="2020-08-27T10:01:00Z">
         <w:r>
           <w:t xml:space="preserve">limb placement asymmetry. </w:t>
         </w:r>
       </w:ins>
-      <w:ins w:id="83" w:author="Jonathan Wood" w:date="2020-08-27T10:04:00Z">
+      <w:ins w:id="231" w:author="Jonathan Wood" w:date="2020-08-27T10:04:00Z">
         <w:r>
           <w:t>Leading limb foot placement is the sagittal distance between the hip and ankle marker during that limb’s heel strike and trailing limb placement is the sagittal distance between the same markers during that limb</w:t>
         </w:r>
       </w:ins>
-      <w:ins w:id="84" w:author="Jonathan Wood" w:date="2020-08-27T10:19:00Z">
+      <w:ins w:id="232" w:author="Jonathan Wood" w:date="2020-08-27T10:19:00Z">
         <w:r>
           <w:t>’</w:t>
         </w:r>
       </w:ins>
-      <w:ins w:id="85" w:author="Jonathan Wood" w:date="2020-08-27T10:04:00Z">
+      <w:ins w:id="233" w:author="Jonathan Wood" w:date="2020-08-27T10:04:00Z">
         <w:r>
           <w:t>s toe off.</w:t>
         </w:r>
       </w:ins>
-      <w:ins w:id="86" w:author="Jonathan Wood" w:date="2020-08-27T10:19:00Z">
+      <w:ins w:id="234" w:author="Jonathan Wood" w:date="2020-08-27T10:19:00Z">
         <w:r>
           <w:t xml:space="preserve"> Leading and trailing l</w:t>
         </w:r>
       </w:ins>
-      <w:ins w:id="87" w:author="Jonathan Wood" w:date="2020-08-27T10:17:00Z">
+      <w:ins w:id="235" w:author="Jonathan Wood" w:date="2020-08-27T10:17:00Z">
         <w:r>
           <w:t xml:space="preserve">imb placement asymmetry </w:t>
         </w:r>
       </w:ins>
-      <w:ins w:id="88" w:author="Jonathan Wood" w:date="2020-08-27T10:20:00Z">
+      <w:ins w:id="236" w:author="Jonathan Wood" w:date="2020-08-27T10:20:00Z">
         <w:r>
           <w:t>is</w:t>
         </w:r>
       </w:ins>
-      <w:ins w:id="89" w:author="Jonathan Wood" w:date="2020-08-27T10:17:00Z">
+      <w:ins w:id="237" w:author="Jonathan Wood" w:date="2020-08-27T10:17:00Z">
         <w:r>
           <w:t xml:space="preserve"> calculated as the difference between the long and short </w:t>
         </w:r>
       </w:ins>
-      <w:ins w:id="90" w:author="Jonathan Wood" w:date="2020-08-27T10:18:00Z">
+      <w:ins w:id="238" w:author="Jonathan Wood" w:date="2020-08-27T10:18:00Z">
         <w:r>
           <w:t>leading and trailing limb placement</w:t>
         </w:r>
       </w:ins>
-      <w:ins w:id="91" w:author="Jonathan Wood" w:date="2020-08-27T10:19:00Z">
+      <w:ins w:id="239" w:author="Jonathan Wood" w:date="2020-08-27T10:19:00Z">
         <w:r>
           <w:t>, respectively</w:t>
         </w:r>
       </w:ins>
-      <w:ins w:id="92" w:author="Jonathan Wood" w:date="2020-08-27T10:18:00Z">
-        <w:r>
+      <w:ins w:id="240" w:author="Jonathan Wood" w:date="2020-08-27T10:18:00Z">
+        <w:r>
+          <w:rPr>
+            <w:highlight w:val="yellow"/>
+            <w:rPrChange w:id="241" w:author="Hyosub Kim" w:date="2020-09-01T14:53:00Z">
+              <w:rPr/>
+            </w:rPrChange>
+          </w:rPr>
           <w:t xml:space="preserve">. </w:t>
         </w:r>
       </w:ins>
-      <w:ins w:id="93" w:author="Jonathan Wood" w:date="2020-08-26T12:12:00Z">
-        <w:r>
-          <w:t xml:space="preserve">These data will be visualized in a </w:t>
-        </w:r>
-      </w:ins>
-      <w:ins w:id="94" w:author="Jonathan Wood" w:date="2020-08-27T10:20:00Z">
-        <w:r>
+      <w:commentRangeStart w:id="242"/>
+      <w:ins w:id="243" w:author="Hyosub Kim" w:date="2020-09-01T14:53:00Z">
+        <w:r>
+          <w:rPr>
+            <w:highlight w:val="yellow"/>
+            <w:rPrChange w:id="244" w:author="Hyosub Kim" w:date="2020-09-01T14:53:00Z">
+              <w:rPr/>
+            </w:rPrChange>
+          </w:rPr>
+          <w:t xml:space="preserve">Summary statistics related to this analysis </w:t>
+        </w:r>
+      </w:ins>
+      <w:ins w:id="245" w:author="Jonathan Wood" w:date="2020-08-26T12:12:00Z">
+        <w:del w:id="246" w:author="Hyosub Kim" w:date="2020-09-01T14:53:00Z">
+          <w:r>
+            <w:rPr>
+              <w:highlight w:val="yellow"/>
+              <w:rPrChange w:id="247" w:author="Hyosub Kim" w:date="2020-09-01T14:53:00Z">
+                <w:rPr/>
+              </w:rPrChange>
+            </w:rPr>
+            <w:delText xml:space="preserve">These data </w:delText>
+          </w:r>
+        </w:del>
+        <w:r>
+          <w:rPr>
+            <w:highlight w:val="yellow"/>
+            <w:rPrChange w:id="248" w:author="Hyosub Kim" w:date="2020-09-01T14:53:00Z">
+              <w:rPr/>
+            </w:rPrChange>
+          </w:rPr>
+          <w:t xml:space="preserve">will be visualized in a </w:t>
+        </w:r>
+      </w:ins>
+      <w:ins w:id="249" w:author="Jonathan Wood" w:date="2020-08-27T10:20:00Z">
+        <w:r>
+          <w:rPr>
+            <w:highlight w:val="yellow"/>
+            <w:rPrChange w:id="250" w:author="Hyosub Kim" w:date="2020-09-01T14:53:00Z">
+              <w:rPr/>
+            </w:rPrChange>
+          </w:rPr>
           <w:t>figure</w:t>
         </w:r>
       </w:ins>
-      <w:ins w:id="95" w:author="Jonathan Wood" w:date="2020-08-26T12:12:00Z">
-        <w:r>
+      <w:ins w:id="251" w:author="Jonathan Wood" w:date="2020-08-26T12:12:00Z">
+        <w:r>
+          <w:rPr>
+            <w:highlight w:val="yellow"/>
+            <w:rPrChange w:id="252" w:author="Hyosub Kim" w:date="2020-09-01T14:53:00Z">
+              <w:rPr/>
+            </w:rPrChange>
+          </w:rPr>
           <w:t xml:space="preserve"> </w:t>
         </w:r>
         <w:r>
+          <w:rPr>
+            <w:highlight w:val="yellow"/>
+            <w:rPrChange w:id="253" w:author="Hyosub Kim" w:date="2020-09-01T14:53:00Z">
+              <w:rPr/>
+            </w:rPrChange>
+          </w:rPr>
           <w:fldChar w:fldCharType="begin"/>
         </w:r>
         <w:r>
+          <w:rPr>
+            <w:highlight w:val="yellow"/>
+            <w:rPrChange w:id="254" w:author="Hyosub Kim" w:date="2020-09-01T14:53:00Z">
+              <w:rPr/>
+            </w:rPrChange>
+          </w:rPr>
           <w:instrText xml:space="preserve"> ADDIN ZOTERO_ITEM CSL_CITATION {"citationID":"Tl71rW2V","properties":{"formattedCitation":"(Finley et al., 2015; Long et al., 2016; S\\uc0\\u225{}nchez et al., 2020)","plainCitation":"(Finley et al., 2015; Long et al., 2016; Sánchez et al., 2020)","noteIndex":0},"citationItems":[{"id":2003,"uris":["http://zotero.org/users/5226272/items/VMML2GLS"],"uri":["http://zotero.org/users/5226272/items/VMML2GLS"],"itemData":{"id":2003,"type":"article-journal","abstract":"Background. Step length asymmetry (SLA) is a common hallmark of gait poststroke. Though conventionally viewed as a spatial deficit, SLA can result from differences in where the feet are placed relative to the body (step position strategy), the timing between foot strikes (step time strategy), or the velocity of the body relative to the feet (step velocity strategy). Objective. The goal of this study was to characterize the relative contributions of each of these strategies to SLA. Methods. We developed an analytical model that parses SLA into independent step position, step time, and step velocity contributions. This model was validated by reproducing SLA values for 25 healthy participants when their natural symmetric gait was perturbed on a split-belt treadmill moving at either a 2:1 or 3:1 belt-speed ratio. We then applied the validated model to quantify step position, step time, and step velocity contributions to SLA in 15 stroke survivors while walking at their self-selected speed. Results. SLA was predicted precisely by summing the derived contributions, regardless of the belt-speed ratio. Although the contributions to SLA varied considerably across our sample of stroke survivors, the step position contribution tended to oppose the other 2?possibly as an attempt to minimize overall SLA. Conclusions. Our results suggest that changes in where the feet are placed or changes in interlimb timing could be used as compensatory strategies to reduce overall SLA in stroke survivors. These results may allow clinicians and researchers to identify patient-specific gait abnormalities and personalize their therapeutic approaches accordingly.","container-title":"Neurorehabilitation and Neural Repair","DOI":"10.1177/1545968314567149","ISSN":"1545-9683","issue":"8","journalAbbreviation":"Neurorehabil Neural Repair","note":"publisher: SAGE Publications Inc STM","page":"786-795","source":"SAGE Journals","title":"Spatial and Temporal Control Contribute to Step Length Asymmetry During Split-Belt Adaptation and Hemiparetic Gait","volume":"29","author":[{"family":"Finley","given":"James M."},{"family":"Long","given":"Andrew"},{"family":"Bastian","given":"Amy J."},{"family":"Torres-Oviedo","given":"Gelsy"}],"issued":{"date-parts":[["2015",9,1]]}}},{"id":963,"uris":["http://zotero.org/users/5226272/items/YRRPGWL5"],"uri":["http://zotero.org/users/5226272/items/YRRPGWL5"],"itemData":{"id":963,"type":"article-journal","container-title":"Journal of Neurophysiology","DOI":"10.1152/jn.00941.2015","ISSN":"0022-3077, 1522-1598","issue":"5","journalAbbreviation":"J Neurophysiol","language":"en","page":"2341-2348","source":"DOI.org (Crossref)","title":"Blocking trial-by-trial error correction does not interfere with motor learning in human walking","volume":"115","author":[{"family":"Long","given":"Andrew W."},{"family":"Roemmich","given":"Ryan T."},{"family":"Bastian","given":"Amy J."}],"issued":{"date-parts":[["2016",5]]}}},{"id":1674,"uris":["http://zotero.org/users/5226272/items/E4I76N7P"],"uri":["http://zotero.org/users/5226272/items/E4I76N7P"],"itemData":{"id":1674,"type":"report","abstract":"Abstract\n          People often adapt their coordination patterns during walking to reduce energy cost by using sources of external assistance in the environment. Adaptation to walking on a split-belt treadmill, where one belt moves faster than the other, provides an opportunity for people to acquire positive work from the treadmill to reduce metabolic cost by modifying where they step on the faster belt. Though we know what people should do to acquire this assistance, this strategy is not observed during typical adaptation studies. Here, by extending the duration of adaptation, we show that people continuously optimize energetic cost by adjusting foot placement to acquire positive work from the treadmill and reduce the work performed by the legs. These results demonstrate that learning to acquire and take advantage of assistance to reduce energetic cost is central in shaping adaptive locomotion, but this process occurs over timescales longer than those used in typical studies.","genre":"preprint","language":"en","note":"DOI: 10.1101/2020.04.04.025619","publisher":"Neuroscience","source":"DOI.org (Crossref)","title":"Using asymmetry to your advantage: learning to acquire and accept external assistance during prolonged split-belt walking","title-short":"Using asymmetry to your advantage","URL":"http://biorxiv.org/lookup/doi/10.1101/2020.04.04.025619","author":[{"family":"Sánchez","given":"Natalia"},{"family":"Simha","given":"Surabhi N."},{"family":"Donelan","given":"J. Maxwell"},{"family":"Finley","given":"James M."}],"accessed":{"date-parts":[["2020",4,16]]},"issued":{"date-parts":[["2020",4,5]]}}}],"schema":"https://github.com/citation-style-language/schema/raw/master/csl-citation.json"} </w:instrText>
         </w:r>
         <w:r>
+          <w:rPr>
+            <w:highlight w:val="yellow"/>
+            <w:rPrChange w:id="255" w:author="Hyosub Kim" w:date="2020-09-01T14:53:00Z">
+              <w:rPr/>
+            </w:rPrChange>
+          </w:rPr>
           <w:fldChar w:fldCharType="separate"/>
         </w:r>
         <w:r>
           <w:rPr>
             <w:szCs w:val="24"/>
+            <w:highlight w:val="yellow"/>
+            <w:rPrChange w:id="256" w:author="Hyosub Kim" w:date="2020-09-01T14:53:00Z">
+              <w:rPr>
+                <w:szCs w:val="24"/>
+              </w:rPr>
+            </w:rPrChange>
           </w:rPr>
           <w:t>(Finley et al., 2015; Long et al., 2016; Sánchez et al., 2020)</w:t>
         </w:r>
         <w:r>
+          <w:rPr>
+            <w:highlight w:val="yellow"/>
+            <w:rPrChange w:id="257" w:author="Hyosub Kim" w:date="2020-09-01T14:53:00Z">
+              <w:rPr/>
+            </w:rPrChange>
+          </w:rPr>
           <w:fldChar w:fldCharType="end"/>
         </w:r>
+      </w:ins>
+      <w:commentRangeEnd w:id="242"/>
+      <w:r>
+        <w:rPr>
+          <w:rStyle w:val="CommentReference"/>
+        </w:rPr>
+        <w:commentReference w:id="242"/>
+      </w:r>
+      <w:ins w:id="258" w:author="Jonathan Wood" w:date="2020-08-26T12:12:00Z">
         <w:r>
           <w:t>.</w:t>
         </w:r>
@@ -3025,9 +3943,10 @@
         <w:spacing w:line="480" w:lineRule="auto"/>
       </w:pPr>
       <w:r>
+        <w:lastRenderedPageBreak/>
         <w:t xml:space="preserve">Our analyses of behavior during </w:t>
       </w:r>
-      <w:ins w:id="96" w:author="Jonathan Wood" w:date="2020-08-26T12:13:00Z">
+      <w:ins w:id="259" w:author="Jonathan Wood" w:date="2020-08-26T12:13:00Z">
         <w:r>
           <w:t xml:space="preserve">the </w:t>
         </w:r>
@@ -3035,7 +3954,7 @@
       <w:r>
         <w:t>Learning</w:t>
       </w:r>
-      <w:ins w:id="97" w:author="Jonathan Wood" w:date="2020-08-26T12:13:00Z">
+      <w:ins w:id="260" w:author="Jonathan Wood" w:date="2020-08-26T12:13:00Z">
         <w:r>
           <w:t xml:space="preserve"> phase</w:t>
         </w:r>
@@ -3043,55 +3962,194 @@
       <w:r>
         <w:t xml:space="preserve"> will focus on checking our assumptions</w:t>
       </w:r>
-      <w:ins w:id="98" w:author="Jonathan Wood" w:date="2020-08-26T12:14:00Z">
-        <w:r>
-          <w:t xml:space="preserve"> that the</w:t>
-        </w:r>
-      </w:ins>
-      <w:ins w:id="99" w:author="Jonathan Wood" w:date="2020-08-26T12:17:00Z">
-        <w:r>
-          <w:t xml:space="preserve"> SAI</w:t>
-        </w:r>
-      </w:ins>
-      <w:ins w:id="100" w:author="Jonathan Wood" w:date="2020-08-26T12:14:00Z">
-        <w:r>
-          <w:t xml:space="preserve"> behavior will </w:t>
-        </w:r>
-      </w:ins>
-      <w:ins w:id="101" w:author="Jonathan Wood" w:date="2020-08-26T12:16:00Z">
-        <w:r>
-          <w:t>accurately</w:t>
-        </w:r>
-      </w:ins>
-      <w:ins w:id="102" w:author="Jonathan Wood" w:date="2020-08-26T12:14:00Z">
-        <w:r>
-          <w:t xml:space="preserve"> follow the target </w:t>
-        </w:r>
-      </w:ins>
-      <w:ins w:id="103" w:author="Jonathan Wood" w:date="2020-08-26T12:17:00Z">
-        <w:r>
+      <w:ins w:id="261" w:author="Jonathan Wood" w:date="2020-08-26T12:14:00Z">
+        <w:r>
+          <w:t xml:space="preserve"> </w:t>
+        </w:r>
+        <w:r>
+          <w:rPr>
+            <w:highlight w:val="yellow"/>
+            <w:rPrChange w:id="262" w:author="Hyosub Kim" w:date="2020-09-01T14:55:00Z">
+              <w:rPr/>
+            </w:rPrChange>
+          </w:rPr>
+          <w:t>that the</w:t>
+        </w:r>
+      </w:ins>
+      <w:ins w:id="263" w:author="Jonathan Wood" w:date="2020-08-26T12:17:00Z">
+        <w:r>
+          <w:rPr>
+            <w:highlight w:val="yellow"/>
+            <w:rPrChange w:id="264" w:author="Hyosub Kim" w:date="2020-09-01T14:55:00Z">
+              <w:rPr/>
+            </w:rPrChange>
+          </w:rPr>
+          <w:t xml:space="preserve"> </w:t>
+        </w:r>
+      </w:ins>
+      <w:ins w:id="265" w:author="Hyosub Kim" w:date="2020-09-01T14:55:00Z">
+        <w:r>
+          <w:rPr>
+            <w:highlight w:val="yellow"/>
+            <w:rPrChange w:id="266" w:author="Hyosub Kim" w:date="2020-09-01T14:55:00Z">
+              <w:rPr/>
+            </w:rPrChange>
+          </w:rPr>
+          <w:t xml:space="preserve">participants’ </w:t>
+        </w:r>
+      </w:ins>
+      <w:ins w:id="267" w:author="Jonathan Wood" w:date="2020-08-26T12:17:00Z">
+        <w:r>
+          <w:rPr>
+            <w:highlight w:val="yellow"/>
+            <w:rPrChange w:id="268" w:author="Hyosub Kim" w:date="2020-09-01T14:55:00Z">
+              <w:rPr/>
+            </w:rPrChange>
+          </w:rPr>
           <w:t>SAI</w:t>
         </w:r>
       </w:ins>
-      <w:ins w:id="104" w:author="Jonathan Wood" w:date="2020-08-26T12:15:00Z">
-        <w:r>
+      <w:ins w:id="269" w:author="Hyosub Kim" w:date="2020-09-01T14:55:00Z">
+        <w:r>
+          <w:rPr>
+            <w:highlight w:val="yellow"/>
+            <w:rPrChange w:id="270" w:author="Hyosub Kim" w:date="2020-09-01T14:55:00Z">
+              <w:rPr/>
+            </w:rPrChange>
+          </w:rPr>
+          <w:t>s</w:t>
+        </w:r>
+      </w:ins>
+      <w:ins w:id="271" w:author="Jonathan Wood" w:date="2020-08-26T12:14:00Z">
+        <w:r>
+          <w:rPr>
+            <w:highlight w:val="yellow"/>
+            <w:rPrChange w:id="272" w:author="Hyosub Kim" w:date="2020-09-01T14:55:00Z">
+              <w:rPr/>
+            </w:rPrChange>
+          </w:rPr>
           <w:t xml:space="preserve"> </w:t>
         </w:r>
-      </w:ins>
-      <w:ins w:id="105" w:author="Jonathan Wood" w:date="2020-08-26T12:29:00Z">
-        <w:r>
+        <w:del w:id="273" w:author="Hyosub Kim" w:date="2020-09-01T14:55:00Z">
+          <w:r>
+            <w:rPr>
+              <w:highlight w:val="yellow"/>
+              <w:rPrChange w:id="274" w:author="Hyosub Kim" w:date="2020-09-01T14:55:00Z">
+                <w:rPr/>
+              </w:rPrChange>
+            </w:rPr>
+            <w:delText xml:space="preserve">behavior </w:delText>
+          </w:r>
+        </w:del>
+        <w:r>
+          <w:rPr>
+            <w:highlight w:val="yellow"/>
+            <w:rPrChange w:id="275" w:author="Hyosub Kim" w:date="2020-09-01T14:55:00Z">
+              <w:rPr/>
+            </w:rPrChange>
+          </w:rPr>
+          <w:t xml:space="preserve">will </w:t>
+        </w:r>
+      </w:ins>
+      <w:ins w:id="276" w:author="Jonathan Wood" w:date="2020-08-26T12:16:00Z">
+        <w:del w:id="277" w:author="Hyosub Kim" w:date="2020-09-01T14:55:00Z">
+          <w:r>
+            <w:rPr>
+              <w:highlight w:val="yellow"/>
+              <w:rPrChange w:id="278" w:author="Hyosub Kim" w:date="2020-09-01T14:55:00Z">
+                <w:rPr/>
+              </w:rPrChange>
+            </w:rPr>
+            <w:delText>accurately</w:delText>
+          </w:r>
+        </w:del>
+      </w:ins>
+      <w:ins w:id="279" w:author="Jonathan Wood" w:date="2020-08-26T12:14:00Z">
+        <w:del w:id="280" w:author="Hyosub Kim" w:date="2020-09-01T14:55:00Z">
+          <w:r>
+            <w:rPr>
+              <w:highlight w:val="yellow"/>
+              <w:rPrChange w:id="281" w:author="Hyosub Kim" w:date="2020-09-01T14:55:00Z">
+                <w:rPr/>
+              </w:rPrChange>
+            </w:rPr>
+            <w:delText xml:space="preserve"> follow</w:delText>
+          </w:r>
+        </w:del>
+      </w:ins>
+      <w:ins w:id="282" w:author="Hyosub Kim" w:date="2020-09-01T14:55:00Z">
+        <w:r>
+          <w:rPr>
+            <w:highlight w:val="yellow"/>
+            <w:rPrChange w:id="283" w:author="Hyosub Kim" w:date="2020-09-01T14:55:00Z">
+              <w:rPr/>
+            </w:rPrChange>
+          </w:rPr>
+          <w:t xml:space="preserve"> track</w:t>
+        </w:r>
+      </w:ins>
+      <w:ins w:id="284" w:author="Jonathan Wood" w:date="2020-08-26T12:14:00Z">
+        <w:r>
+          <w:rPr>
+            <w:highlight w:val="yellow"/>
+            <w:rPrChange w:id="285" w:author="Hyosub Kim" w:date="2020-09-01T14:55:00Z">
+              <w:rPr/>
+            </w:rPrChange>
+          </w:rPr>
+          <w:t xml:space="preserve"> the target </w:t>
+        </w:r>
+      </w:ins>
+      <w:ins w:id="286" w:author="Jonathan Wood" w:date="2020-08-26T12:17:00Z">
+        <w:r>
+          <w:rPr>
+            <w:highlight w:val="yellow"/>
+            <w:rPrChange w:id="287" w:author="Hyosub Kim" w:date="2020-09-01T14:55:00Z">
+              <w:rPr/>
+            </w:rPrChange>
+          </w:rPr>
+          <w:t>SAI</w:t>
+        </w:r>
+      </w:ins>
+      <w:ins w:id="288" w:author="Jonathan Wood" w:date="2020-08-26T12:15:00Z">
+        <w:r>
+          <w:rPr>
+            <w:highlight w:val="yellow"/>
+            <w:rPrChange w:id="289" w:author="Hyosub Kim" w:date="2020-09-01T14:55:00Z">
+              <w:rPr/>
+            </w:rPrChange>
+          </w:rPr>
+          <w:t xml:space="preserve"> </w:t>
+        </w:r>
+      </w:ins>
+      <w:ins w:id="290" w:author="Jonathan Wood" w:date="2020-08-26T12:29:00Z">
+        <w:r>
+          <w:rPr>
+            <w:highlight w:val="yellow"/>
+            <w:rPrChange w:id="291" w:author="Hyosub Kim" w:date="2020-09-01T14:55:00Z">
+              <w:rPr/>
+            </w:rPrChange>
+          </w:rPr>
           <w:t xml:space="preserve">for </w:t>
         </w:r>
       </w:ins>
-      <w:ins w:id="106" w:author="Jonathan Wood" w:date="2020-08-26T12:15:00Z">
-        <w:r>
-          <w:t>each condition. That is</w:t>
+      <w:ins w:id="292" w:author="Jonathan Wood" w:date="2020-08-26T12:15:00Z">
+        <w:r>
+          <w:rPr>
+            <w:highlight w:val="yellow"/>
+            <w:rPrChange w:id="293" w:author="Hyosub Kim" w:date="2020-09-01T14:55:00Z">
+              <w:rPr/>
+            </w:rPrChange>
+          </w:rPr>
+          <w:t>each condition.</w:t>
+        </w:r>
+        <w:r>
+          <w:t xml:space="preserve"> That is</w:t>
         </w:r>
       </w:ins>
       <w:r>
         <w:t xml:space="preserve">, </w:t>
       </w:r>
-      <w:del w:id="107" w:author="Jonathan Wood" w:date="2020-08-26T12:15:00Z">
+      <w:del w:id="294" w:author="Jonathan Wood" w:date="2020-08-26T12:15:00Z">
         <w:r>
           <w:delText>based on the task design</w:delText>
         </w:r>
@@ -3108,7 +4166,7 @@
           <w:delText xml:space="preserve">, </w:delText>
         </w:r>
       </w:del>
-      <w:del w:id="108" w:author="Jonathan Wood" w:date="2020-08-26T12:16:00Z">
+      <w:del w:id="295" w:author="Jonathan Wood" w:date="2020-08-26T12:16:00Z">
         <w:r>
           <w:delText xml:space="preserve">that </w:delText>
         </w:r>
@@ -3122,7 +4180,7 @@
       <w:r>
         <w:t>) will</w:t>
       </w:r>
-      <w:ins w:id="109" w:author="Jonathan Wood" w:date="2020-08-26T09:37:00Z">
+      <w:ins w:id="296" w:author="Jonathan Wood" w:date="2020-08-26T09:37:00Z">
         <w:r>
           <w:t xml:space="preserve"> (Figure 4D)</w:t>
         </w:r>
@@ -3142,17 +4200,17 @@
       <w:r>
         <w:t>our models do not make qualitatively different predictions regarding behavior during the Learning phase</w:t>
       </w:r>
-      <w:ins w:id="110" w:author="Jonathan Wood" w:date="2020-08-26T09:37:00Z">
+      <w:ins w:id="297" w:author="Jonathan Wood" w:date="2020-08-26T09:37:00Z">
         <w:r>
           <w:t xml:space="preserve"> (Figure 3A</w:t>
         </w:r>
       </w:ins>
-      <w:ins w:id="111" w:author="Jonathan Wood" w:date="2020-08-26T09:38:00Z">
+      <w:ins w:id="298" w:author="Jonathan Wood" w:date="2020-08-26T09:38:00Z">
         <w:r>
           <w:t>, learning insets</w:t>
         </w:r>
       </w:ins>
-      <w:ins w:id="112" w:author="Jonathan Wood" w:date="2020-08-26T09:37:00Z">
+      <w:ins w:id="299" w:author="Jonathan Wood" w:date="2020-08-26T09:37:00Z">
         <w:r>
           <w:t>)</w:t>
         </w:r>
@@ -3441,6 +4499,7 @@
         <w:t xml:space="preserve">movement </w:t>
       </w:r>
       <w:r>
+        <w:lastRenderedPageBreak/>
         <w:t xml:space="preserve">consistency </w:t>
       </w:r>
       <w:r>
@@ -3509,143 +4568,367 @@
       <w:r>
         <w:t xml:space="preserve"> </w:t>
       </w:r>
-      <w:ins w:id="113" w:author="Jonathan Wood" w:date="2020-08-26T08:30:00Z">
-        <w:r>
+      <w:ins w:id="300" w:author="Jonathan Wood" w:date="2020-08-26T08:30:00Z">
+        <w:r>
+          <w:rPr>
+            <w:highlight w:val="yellow"/>
+            <w:rPrChange w:id="301" w:author="Hyosub Kim" w:date="2020-09-01T14:59:00Z">
+              <w:rPr/>
+            </w:rPrChange>
+          </w:rPr>
           <w:t xml:space="preserve">Unlike the force-field </w:t>
         </w:r>
       </w:ins>
-      <w:ins w:id="114" w:author="Jonathan Wood" w:date="2020-08-26T08:31:00Z">
-        <w:r>
-          <w:t xml:space="preserve">adaptation task used the in </w:t>
-        </w:r>
-        <w:proofErr w:type="spellStart"/>
-        <w:r>
-          <w:t>Diedrichsen</w:t>
-        </w:r>
-        <w:proofErr w:type="spellEnd"/>
-        <w:r>
-          <w:t xml:space="preserve"> et al. study, </w:t>
-        </w:r>
-      </w:ins>
-      <w:ins w:id="115" w:author="Jonathan Wood" w:date="2020-08-12T19:57:00Z">
-        <w:r>
+      <w:ins w:id="302" w:author="Jonathan Wood" w:date="2020-08-26T08:31:00Z">
+        <w:r>
+          <w:rPr>
+            <w:highlight w:val="yellow"/>
+            <w:rPrChange w:id="303" w:author="Hyosub Kim" w:date="2020-09-01T14:59:00Z">
+              <w:rPr/>
+            </w:rPrChange>
+          </w:rPr>
+          <w:t xml:space="preserve">adaptation task used the in Diedrichsen et al. study, </w:t>
+        </w:r>
+      </w:ins>
+      <w:ins w:id="304" w:author="Jonathan Wood" w:date="2020-08-12T19:57:00Z">
+        <w:r>
+          <w:rPr>
+            <w:highlight w:val="yellow"/>
+            <w:rPrChange w:id="305" w:author="Hyosub Kim" w:date="2020-09-01T14:59:00Z">
+              <w:rPr/>
+            </w:rPrChange>
+          </w:rPr>
           <w:t>the learning paradigm we are proposing</w:t>
         </w:r>
       </w:ins>
-      <w:ins w:id="116" w:author="Jonathan Wood" w:date="2020-08-26T08:30:00Z">
-        <w:r>
+      <w:ins w:id="306" w:author="Jonathan Wood" w:date="2020-08-26T08:30:00Z">
+        <w:r>
+          <w:rPr>
+            <w:highlight w:val="yellow"/>
+            <w:rPrChange w:id="307" w:author="Hyosub Kim" w:date="2020-09-01T14:59:00Z">
+              <w:rPr/>
+            </w:rPrChange>
+          </w:rPr>
           <w:t xml:space="preserve"> </w:t>
         </w:r>
       </w:ins>
-      <w:ins w:id="117" w:author="Jonathan Wood" w:date="2020-08-12T19:57:00Z">
-        <w:r>
-          <w:t xml:space="preserve">involves </w:t>
-        </w:r>
-      </w:ins>
-      <w:ins w:id="118" w:author="Jonathan Wood" w:date="2020-08-26T08:33:00Z">
-        <w:r>
-          <w:t>primarily</w:t>
-        </w:r>
-      </w:ins>
-      <w:ins w:id="119" w:author="Jonathan Wood" w:date="2020-08-12T19:57:00Z">
-        <w:r>
-          <w:t xml:space="preserve"> e</w:t>
-        </w:r>
-      </w:ins>
-      <w:ins w:id="120" w:author="Jonathan Wood" w:date="2020-08-12T19:58:00Z">
-        <w:r>
-          <w:t xml:space="preserve">xplicit components without </w:t>
-        </w:r>
-      </w:ins>
-      <w:ins w:id="121" w:author="Jonathan Wood" w:date="2020-08-27T11:35:00Z">
-        <w:r>
-          <w:t>contribution from</w:t>
-        </w:r>
-      </w:ins>
-      <w:ins w:id="122" w:author="Jonathan Wood" w:date="2020-08-12T19:58:00Z">
-        <w:r>
+      <w:ins w:id="308" w:author="Jonathan Wood" w:date="2020-08-12T19:57:00Z">
+        <w:r>
+          <w:rPr>
+            <w:highlight w:val="yellow"/>
+            <w:rPrChange w:id="309" w:author="Hyosub Kim" w:date="2020-09-01T14:59:00Z">
+              <w:rPr/>
+            </w:rPrChange>
+          </w:rPr>
+          <w:t>involves</w:t>
+        </w:r>
+      </w:ins>
+      <w:ins w:id="310" w:author="Hyosub Kim" w:date="2020-09-01T14:59:00Z">
+        <w:r>
+          <w:rPr>
+            <w:highlight w:val="yellow"/>
+            <w:rPrChange w:id="311" w:author="Hyosub Kim" w:date="2020-09-01T14:59:00Z">
+              <w:rPr/>
+            </w:rPrChange>
+          </w:rPr>
+          <w:t>, in addition to use-dependent learning,</w:t>
+        </w:r>
+      </w:ins>
+      <w:ins w:id="312" w:author="Jonathan Wood" w:date="2020-08-12T19:57:00Z">
+        <w:r>
+          <w:rPr>
+            <w:highlight w:val="yellow"/>
+            <w:rPrChange w:id="313" w:author="Hyosub Kim" w:date="2020-09-01T14:59:00Z">
+              <w:rPr/>
+            </w:rPrChange>
+          </w:rPr>
           <w:t xml:space="preserve"> </w:t>
         </w:r>
       </w:ins>
-      <w:ins w:id="123" w:author="Jonathan Wood" w:date="2020-08-12T19:59:00Z">
-        <w:r>
+      <w:ins w:id="314" w:author="Jonathan Wood" w:date="2020-08-26T08:33:00Z">
+        <w:del w:id="315" w:author="Hyosub Kim" w:date="2020-09-01T14:59:00Z">
+          <w:r>
+            <w:rPr>
+              <w:highlight w:val="yellow"/>
+              <w:rPrChange w:id="316" w:author="Hyosub Kim" w:date="2020-09-01T14:59:00Z">
+                <w:rPr/>
+              </w:rPrChange>
+            </w:rPr>
+            <w:delText>primarily</w:delText>
+          </w:r>
+        </w:del>
+      </w:ins>
+      <w:ins w:id="317" w:author="Jonathan Wood" w:date="2020-08-12T19:57:00Z">
+        <w:del w:id="318" w:author="Hyosub Kim" w:date="2020-09-01T14:59:00Z">
+          <w:r>
+            <w:rPr>
+              <w:highlight w:val="yellow"/>
+              <w:rPrChange w:id="319" w:author="Hyosub Kim" w:date="2020-09-01T14:59:00Z">
+                <w:rPr/>
+              </w:rPrChange>
+            </w:rPr>
+            <w:delText xml:space="preserve"> </w:delText>
+          </w:r>
+        </w:del>
+        <w:r>
+          <w:rPr>
+            <w:highlight w:val="yellow"/>
+            <w:rPrChange w:id="320" w:author="Hyosub Kim" w:date="2020-09-01T14:59:00Z">
+              <w:rPr/>
+            </w:rPrChange>
+          </w:rPr>
+          <w:t>e</w:t>
+        </w:r>
+      </w:ins>
+      <w:ins w:id="321" w:author="Jonathan Wood" w:date="2020-08-12T19:58:00Z">
+        <w:r>
+          <w:rPr>
+            <w:highlight w:val="yellow"/>
+            <w:rPrChange w:id="322" w:author="Hyosub Kim" w:date="2020-09-01T14:59:00Z">
+              <w:rPr/>
+            </w:rPrChange>
+          </w:rPr>
+          <w:t xml:space="preserve">xplicit </w:t>
+        </w:r>
+        <w:del w:id="323" w:author="Hyosub Kim" w:date="2020-09-01T14:59:00Z">
+          <w:r>
+            <w:rPr>
+              <w:highlight w:val="yellow"/>
+              <w:rPrChange w:id="324" w:author="Hyosub Kim" w:date="2020-09-01T14:59:00Z">
+                <w:rPr/>
+              </w:rPrChange>
+            </w:rPr>
+            <w:delText>components</w:delText>
+          </w:r>
+        </w:del>
+      </w:ins>
+      <w:ins w:id="325" w:author="Hyosub Kim" w:date="2020-09-01T14:59:00Z">
+        <w:r>
+          <w:rPr>
+            <w:highlight w:val="yellow"/>
+            <w:rPrChange w:id="326" w:author="Hyosub Kim" w:date="2020-09-01T14:59:00Z">
+              <w:rPr/>
+            </w:rPrChange>
+          </w:rPr>
+          <w:t>strategies</w:t>
+        </w:r>
+        <w:r>
+          <w:rPr>
+            <w:highlight w:val="yellow"/>
+          </w:rPr>
+          <w:t>,</w:t>
+        </w:r>
+      </w:ins>
+      <w:ins w:id="327" w:author="Jonathan Wood" w:date="2020-08-12T19:58:00Z">
+        <w:r>
+          <w:rPr>
+            <w:highlight w:val="yellow"/>
+            <w:rPrChange w:id="328" w:author="Hyosub Kim" w:date="2020-09-01T14:59:00Z">
+              <w:rPr/>
+            </w:rPrChange>
+          </w:rPr>
+          <w:t xml:space="preserve"> without </w:t>
+        </w:r>
+      </w:ins>
+      <w:ins w:id="329" w:author="Jonathan Wood" w:date="2020-08-27T11:35:00Z">
+        <w:r>
+          <w:rPr>
+            <w:highlight w:val="yellow"/>
+            <w:rPrChange w:id="330" w:author="Hyosub Kim" w:date="2020-09-01T14:59:00Z">
+              <w:rPr/>
+            </w:rPrChange>
+          </w:rPr>
+          <w:t>contribution</w:t>
+        </w:r>
+      </w:ins>
+      <w:ins w:id="331" w:author="Hyosub Kim" w:date="2020-09-01T14:59:00Z">
+        <w:r>
+          <w:rPr>
+            <w:highlight w:val="yellow"/>
+            <w:rPrChange w:id="332" w:author="Hyosub Kim" w:date="2020-09-01T14:59:00Z">
+              <w:rPr/>
+            </w:rPrChange>
+          </w:rPr>
+          <w:t>s</w:t>
+        </w:r>
+      </w:ins>
+      <w:ins w:id="333" w:author="Jonathan Wood" w:date="2020-08-27T11:35:00Z">
+        <w:r>
+          <w:rPr>
+            <w:highlight w:val="yellow"/>
+            <w:rPrChange w:id="334" w:author="Hyosub Kim" w:date="2020-09-01T14:59:00Z">
+              <w:rPr/>
+            </w:rPrChange>
+          </w:rPr>
+          <w:t xml:space="preserve"> from</w:t>
+        </w:r>
+      </w:ins>
+      <w:ins w:id="335" w:author="Jonathan Wood" w:date="2020-08-12T19:58:00Z">
+        <w:r>
+          <w:rPr>
+            <w:highlight w:val="yellow"/>
+            <w:rPrChange w:id="336" w:author="Hyosub Kim" w:date="2020-09-01T14:59:00Z">
+              <w:rPr/>
+            </w:rPrChange>
+          </w:rPr>
+          <w:t xml:space="preserve"> </w:t>
+        </w:r>
+      </w:ins>
+      <w:ins w:id="337" w:author="Jonathan Wood" w:date="2020-08-12T19:59:00Z">
+        <w:r>
+          <w:rPr>
+            <w:highlight w:val="yellow"/>
+            <w:rPrChange w:id="338" w:author="Hyosub Kim" w:date="2020-09-01T14:59:00Z">
+              <w:rPr/>
+            </w:rPrChange>
+          </w:rPr>
           <w:t>sensorimotor adaptation (French et al., 2018, Wood et al. 2020)</w:t>
         </w:r>
       </w:ins>
-      <w:ins w:id="124" w:author="Jonathan Wood" w:date="2020-08-26T08:31:00Z">
-        <w:r>
+      <w:ins w:id="339" w:author="Jonathan Wood" w:date="2020-08-26T08:31:00Z">
+        <w:r>
+          <w:rPr>
+            <w:highlight w:val="yellow"/>
+            <w:rPrChange w:id="340" w:author="Hyosub Kim" w:date="2020-09-01T14:59:00Z">
+              <w:rPr/>
+            </w:rPrChange>
+          </w:rPr>
           <w:t xml:space="preserve">. Therefore, </w:t>
         </w:r>
       </w:ins>
-      <w:ins w:id="125" w:author="Jonathan Wood" w:date="2020-08-12T19:59:00Z">
-        <w:r>
+      <w:ins w:id="341" w:author="Jonathan Wood" w:date="2020-08-12T19:59:00Z">
+        <w:r>
+          <w:rPr>
+            <w:highlight w:val="yellow"/>
+            <w:rPrChange w:id="342" w:author="Hyosub Kim" w:date="2020-09-01T14:59:00Z">
+              <w:rPr/>
+            </w:rPrChange>
+          </w:rPr>
           <w:t>w</w:t>
         </w:r>
       </w:ins>
-      <w:ins w:id="126" w:author="Jonathan Wood" w:date="2020-08-12T19:53:00Z">
-        <w:r>
+      <w:ins w:id="343" w:author="Jonathan Wood" w:date="2020-08-12T19:53:00Z">
+        <w:r>
+          <w:rPr>
+            <w:highlight w:val="yellow"/>
+            <w:rPrChange w:id="344" w:author="Hyosub Kim" w:date="2020-09-01T14:59:00Z">
+              <w:rPr/>
+            </w:rPrChange>
+          </w:rPr>
           <w:t xml:space="preserve">e </w:t>
         </w:r>
       </w:ins>
-      <w:ins w:id="127" w:author="Jonathan Wood" w:date="2020-08-12T20:07:00Z">
-        <w:r>
+      <w:ins w:id="345" w:author="Jonathan Wood" w:date="2020-08-12T20:07:00Z">
+        <w:r>
+          <w:rPr>
+            <w:highlight w:val="yellow"/>
+            <w:rPrChange w:id="346" w:author="Hyosub Kim" w:date="2020-09-01T14:59:00Z">
+              <w:rPr/>
+            </w:rPrChange>
+          </w:rPr>
           <w:t>replaced</w:t>
         </w:r>
       </w:ins>
-      <w:ins w:id="128" w:author="Jonathan Wood" w:date="2020-08-12T19:53:00Z">
-        <w:r>
+      <w:ins w:id="347" w:author="Jonathan Wood" w:date="2020-08-12T19:53:00Z">
+        <w:r>
+          <w:rPr>
+            <w:highlight w:val="yellow"/>
+            <w:rPrChange w:id="348" w:author="Hyosub Kim" w:date="2020-09-01T14:59:00Z">
+              <w:rPr/>
+            </w:rPrChange>
+          </w:rPr>
           <w:t xml:space="preserve"> the </w:t>
         </w:r>
       </w:ins>
-      <w:ins w:id="129" w:author="Jonathan Wood" w:date="2020-08-27T11:34:00Z">
-        <w:r>
+      <w:ins w:id="349" w:author="Jonathan Wood" w:date="2020-08-27T11:34:00Z">
+        <w:r>
+          <w:rPr>
+            <w:highlight w:val="yellow"/>
+            <w:rPrChange w:id="350" w:author="Hyosub Kim" w:date="2020-09-01T14:59:00Z">
+              <w:rPr/>
+            </w:rPrChange>
+          </w:rPr>
           <w:t>implicit adaptation</w:t>
         </w:r>
       </w:ins>
-      <w:ins w:id="130" w:author="Jonathan Wood" w:date="2020-08-12T19:53:00Z">
-        <w:r>
+      <w:ins w:id="351" w:author="Jonathan Wood" w:date="2020-08-12T19:53:00Z">
+        <w:r>
+          <w:rPr>
+            <w:highlight w:val="yellow"/>
+            <w:rPrChange w:id="352" w:author="Hyosub Kim" w:date="2020-09-01T14:59:00Z">
+              <w:rPr/>
+            </w:rPrChange>
+          </w:rPr>
           <w:t xml:space="preserve"> process</w:t>
         </w:r>
       </w:ins>
-      <w:ins w:id="131" w:author="Jonathan Wood" w:date="2020-08-12T19:59:00Z">
-        <w:r>
-          <w:t xml:space="preserve"> from the </w:t>
-        </w:r>
-        <w:proofErr w:type="spellStart"/>
-        <w:r>
-          <w:t>Diedrichsen</w:t>
-        </w:r>
-        <w:proofErr w:type="spellEnd"/>
-        <w:r>
-          <w:t xml:space="preserve"> model</w:t>
-        </w:r>
-      </w:ins>
-      <w:ins w:id="132" w:author="Jonathan Wood" w:date="2020-08-12T19:55:00Z">
-        <w:r>
+      <w:ins w:id="353" w:author="Jonathan Wood" w:date="2020-08-12T19:59:00Z">
+        <w:r>
+          <w:rPr>
+            <w:highlight w:val="yellow"/>
+            <w:rPrChange w:id="354" w:author="Hyosub Kim" w:date="2020-09-01T14:59:00Z">
+              <w:rPr/>
+            </w:rPrChange>
+          </w:rPr>
+          <w:t xml:space="preserve"> from the Diedrichsen model</w:t>
+        </w:r>
+      </w:ins>
+      <w:ins w:id="355" w:author="Jonathan Wood" w:date="2020-08-12T19:55:00Z">
+        <w:r>
+          <w:rPr>
+            <w:highlight w:val="yellow"/>
+            <w:rPrChange w:id="356" w:author="Hyosub Kim" w:date="2020-09-01T14:59:00Z">
+              <w:rPr/>
+            </w:rPrChange>
+          </w:rPr>
           <w:t xml:space="preserve"> </w:t>
         </w:r>
       </w:ins>
-      <w:ins w:id="133" w:author="Jonathan Wood" w:date="2020-08-12T20:07:00Z">
-        <w:r>
+      <w:ins w:id="357" w:author="Jonathan Wood" w:date="2020-08-12T20:07:00Z">
+        <w:r>
+          <w:rPr>
+            <w:highlight w:val="yellow"/>
+            <w:rPrChange w:id="358" w:author="Hyosub Kim" w:date="2020-09-01T14:59:00Z">
+              <w:rPr/>
+            </w:rPrChange>
+          </w:rPr>
           <w:t>with</w:t>
         </w:r>
       </w:ins>
-      <w:ins w:id="134" w:author="Jonathan Wood" w:date="2020-08-12T19:56:00Z">
-        <w:r>
+      <w:ins w:id="359" w:author="Jonathan Wood" w:date="2020-08-12T19:56:00Z">
+        <w:r>
+          <w:rPr>
+            <w:highlight w:val="yellow"/>
+            <w:rPrChange w:id="360" w:author="Hyosub Kim" w:date="2020-09-01T14:59:00Z">
+              <w:rPr/>
+            </w:rPrChange>
+          </w:rPr>
           <w:t xml:space="preserve"> a strategic process</w:t>
         </w:r>
       </w:ins>
-      <w:ins w:id="135" w:author="Jonathan Wood" w:date="2020-08-26T08:31:00Z">
-        <w:r>
+      <w:ins w:id="361" w:author="Jonathan Wood" w:date="2020-08-26T08:31:00Z">
+        <w:r>
+          <w:rPr>
+            <w:highlight w:val="yellow"/>
+            <w:rPrChange w:id="362" w:author="Hyosub Kim" w:date="2020-09-01T14:59:00Z">
+              <w:rPr/>
+            </w:rPrChange>
+          </w:rPr>
           <w:t xml:space="preserve"> which learns quickly</w:t>
         </w:r>
       </w:ins>
-      <w:ins w:id="136" w:author="Jonathan Wood" w:date="2020-08-12T19:56:00Z">
-        <w:r>
+      <w:ins w:id="363" w:author="Jonathan Wood" w:date="2020-08-12T19:56:00Z">
+        <w:r>
+          <w:rPr>
+            <w:highlight w:val="yellow"/>
+            <w:rPrChange w:id="364" w:author="Hyosub Kim" w:date="2020-09-01T14:59:00Z">
+              <w:rPr/>
+            </w:rPrChange>
+          </w:rPr>
           <w:t>.</w:t>
         </w:r>
       </w:ins>
-      <w:ins w:id="137" w:author="Jonathan Wood" w:date="2020-08-12T19:59:00Z">
+      <w:ins w:id="365" w:author="Jonathan Wood" w:date="2020-08-12T19:59:00Z">
         <w:r>
           <w:t xml:space="preserve"> </w:t>
         </w:r>
@@ -4604,170 +5887,776 @@
       <w:pPr>
         <w:spacing w:line="480" w:lineRule="auto"/>
       </w:pPr>
-      <w:del w:id="138" w:author="Jonathan Wood" w:date="2020-08-12T21:30:00Z">
-        <w:r>
+      <w:del w:id="366" w:author="Jonathan Wood" w:date="2020-08-12T21:30:00Z">
+        <w:r>
+          <w:rPr>
+            <w:highlight w:val="yellow"/>
+            <w:rPrChange w:id="367" w:author="Hyosub Kim" w:date="2020-09-01T15:05:00Z">
+              <w:rPr/>
+            </w:rPrChange>
+          </w:rPr>
           <w:delText>In this model</w:delText>
         </w:r>
         <w:r>
+          <w:rPr>
+            <w:highlight w:val="yellow"/>
+            <w:rPrChange w:id="368" w:author="Hyosub Kim" w:date="2020-09-01T15:05:00Z">
+              <w:rPr/>
+            </w:rPrChange>
+          </w:rPr>
           <w:delText>,</w:delText>
         </w:r>
       </w:del>
-      <w:ins w:id="139" w:author="Jonathan Wood" w:date="2020-08-12T21:30:00Z">
-        <w:r>
+      <w:ins w:id="369" w:author="Jonathan Wood" w:date="2020-08-12T21:30:00Z">
+        <w:r>
+          <w:rPr>
+            <w:highlight w:val="yellow"/>
+            <w:rPrChange w:id="370" w:author="Hyosub Kim" w:date="2020-09-01T15:05:00Z">
+              <w:rPr/>
+            </w:rPrChange>
+          </w:rPr>
           <w:t xml:space="preserve">This model assumes that individuals </w:t>
         </w:r>
       </w:ins>
-      <w:ins w:id="140" w:author="Jonathan Wood" w:date="2020-08-27T12:00:00Z">
-        <w:r>
+      <w:ins w:id="371" w:author="Jonathan Wood" w:date="2020-08-27T12:00:00Z">
+        <w:r>
+          <w:rPr>
+            <w:highlight w:val="yellow"/>
+            <w:rPrChange w:id="372" w:author="Hyosub Kim" w:date="2020-09-01T15:05:00Z">
+              <w:rPr/>
+            </w:rPrChange>
+          </w:rPr>
           <w:t>remember</w:t>
         </w:r>
       </w:ins>
-      <w:ins w:id="141" w:author="Jonathan Wood" w:date="2020-08-12T21:31:00Z">
-        <w:r>
+      <w:ins w:id="373" w:author="Jonathan Wood" w:date="2020-08-12T21:31:00Z">
+        <w:r>
+          <w:rPr>
+            <w:highlight w:val="yellow"/>
+            <w:rPrChange w:id="374" w:author="Hyosub Kim" w:date="2020-09-01T15:05:00Z">
+              <w:rPr/>
+            </w:rPrChange>
+          </w:rPr>
           <w:t xml:space="preserve"> </w:t>
         </w:r>
       </w:ins>
-      <w:ins w:id="142" w:author="Jonathan Wood" w:date="2020-08-27T12:00:00Z">
-        <w:r>
-          <w:t xml:space="preserve">some proportion </w:t>
-        </w:r>
-      </w:ins>
-      <w:ins w:id="143" w:author="Jonathan Wood" w:date="2020-08-12T21:31:00Z">
-        <w:r>
-          <w:rPr>
-            <w:rFonts w:eastAsiaTheme="minorEastAsia"/>
-          </w:rPr>
-          <w:t>(</w:t>
-        </w:r>
-      </w:ins>
-      <m:oMath>
-        <m:r>
-          <w:ins w:id="144" w:author="Jonathan Wood" w:date="2020-08-12T21:31:00Z">
+      <w:ins w:id="375" w:author="Jonathan Wood" w:date="2020-08-27T12:00:00Z">
+        <w:r>
+          <w:rPr>
+            <w:highlight w:val="yellow"/>
+            <w:rPrChange w:id="376" w:author="Hyosub Kim" w:date="2020-09-01T15:05:00Z">
+              <w:rPr/>
+            </w:rPrChange>
+          </w:rPr>
+          <w:t>some proportion</w:t>
+        </w:r>
+      </w:ins>
+      <w:commentRangeStart w:id="377"/>
+      <w:ins w:id="378" w:author="Hyosub Kim" w:date="2020-09-01T15:03:00Z">
+        <w:r>
+          <w:rPr>
+            <w:highlight w:val="yellow"/>
+            <w:rPrChange w:id="379" w:author="Hyosub Kim" w:date="2020-09-01T15:05:00Z">
+              <w:rPr/>
+            </w:rPrChange>
+          </w:rPr>
+          <w:t>,</w:t>
+        </w:r>
+      </w:ins>
+      <w:ins w:id="380" w:author="Jonathan Wood" w:date="2020-08-27T12:00:00Z">
+        <w:r>
+          <w:rPr>
+            <w:highlight w:val="yellow"/>
+            <w:rPrChange w:id="381" w:author="Hyosub Kim" w:date="2020-09-01T15:05:00Z">
+              <w:rPr/>
+            </w:rPrChange>
+          </w:rPr>
+          <w:t xml:space="preserve"> </w:t>
+        </w:r>
+      </w:ins>
+      <w:ins w:id="382" w:author="Jonathan Wood" w:date="2020-08-12T21:31:00Z">
+        <w:del w:id="383" w:author="Hyosub Kim" w:date="2020-09-01T15:03:00Z">
+          <w:r>
+            <w:rPr>
+              <w:rFonts w:eastAsiaTheme="minorEastAsia"/>
+              <w:highlight w:val="yellow"/>
+              <w:rPrChange w:id="384" w:author="Hyosub Kim" w:date="2020-09-01T15:05:00Z">
+                <w:rPr>
+                  <w:rFonts w:eastAsiaTheme="minorEastAsia"/>
+                </w:rPr>
+              </w:rPrChange>
+            </w:rPr>
+            <w:delText>(</w:delText>
+          </w:r>
+        </w:del>
+        <m:oMath>
+          <m:r>
             <w:rPr>
               <w:rStyle w:val="PlaceholderText"/>
               <w:rFonts w:ascii="Cambria Math" w:hAnsi="Cambria Math"/>
               <w:color w:val="auto"/>
+              <w:highlight w:val="yellow"/>
+              <w:rPrChange w:id="385" w:author="Hyosub Kim" w:date="2020-09-01T15:05:00Z">
+                <w:rPr>
+                  <w:rStyle w:val="PlaceholderText"/>
+                  <w:rFonts w:ascii="Cambria Math" w:hAnsi="Cambria Math"/>
+                  <w:color w:val="auto"/>
+                </w:rPr>
+              </w:rPrChange>
             </w:rPr>
             <m:t>A</m:t>
-          </w:ins>
-        </m:r>
-      </m:oMath>
-      <w:ins w:id="145" w:author="Jonathan Wood" w:date="2020-08-12T21:31:00Z">
+          </m:r>
+        </m:oMath>
+      </w:ins>
+      <w:ins w:id="386" w:author="Hyosub Kim" w:date="2020-09-01T15:03:00Z">
         <w:r>
           <w:rPr>
             <w:rStyle w:val="PlaceholderText"/>
             <w:rFonts w:eastAsiaTheme="minorEastAsia"/>
             <w:color w:val="auto"/>
-          </w:rPr>
-          <w:t>)</w:t>
-        </w:r>
-        <w:r>
+            <w:highlight w:val="yellow"/>
+            <w:rPrChange w:id="387" w:author="Hyosub Kim" w:date="2020-09-01T15:05:00Z">
+              <w:rPr>
+                <w:rStyle w:val="PlaceholderText"/>
+                <w:rFonts w:eastAsiaTheme="minorEastAsia"/>
+                <w:color w:val="auto"/>
+              </w:rPr>
+            </w:rPrChange>
+          </w:rPr>
+          <w:t>,</w:t>
+        </w:r>
+      </w:ins>
+      <w:ins w:id="388" w:author="Jonathan Wood" w:date="2020-08-12T21:31:00Z">
+        <w:del w:id="389" w:author="Hyosub Kim" w:date="2020-09-01T15:03:00Z">
+          <w:r>
+            <w:rPr>
+              <w:rStyle w:val="PlaceholderText"/>
+              <w:rFonts w:eastAsiaTheme="minorEastAsia"/>
+              <w:color w:val="auto"/>
+              <w:highlight w:val="yellow"/>
+              <w:rPrChange w:id="390" w:author="Hyosub Kim" w:date="2020-09-01T15:05:00Z">
+                <w:rPr>
+                  <w:rStyle w:val="PlaceholderText"/>
+                  <w:rFonts w:eastAsiaTheme="minorEastAsia"/>
+                  <w:color w:val="auto"/>
+                </w:rPr>
+              </w:rPrChange>
+            </w:rPr>
+            <w:delText>)</w:delText>
+          </w:r>
+        </w:del>
+        <w:r>
+          <w:rPr>
+            <w:highlight w:val="yellow"/>
+            <w:rPrChange w:id="391" w:author="Hyosub Kim" w:date="2020-09-01T15:05:00Z">
+              <w:rPr/>
+            </w:rPrChange>
+          </w:rPr>
           <w:t xml:space="preserve"> </w:t>
         </w:r>
       </w:ins>
-      <w:ins w:id="146" w:author="Jonathan Wood" w:date="2020-08-27T12:00:00Z">
+      <w:ins w:id="392" w:author="Jonathan Wood" w:date="2020-08-27T12:00:00Z">
         <w:r>
           <w:rPr>
             <w:rFonts w:eastAsia="Times New Roman"/>
             <w:bCs/>
             <w:iCs/>
             <w:color w:val="000000"/>
+            <w:highlight w:val="yellow"/>
             <w:shd w:val="clear" w:color="auto" w:fill="FFFFFF"/>
-          </w:rPr>
-          <w:t xml:space="preserve">of their explicit </w:t>
-        </w:r>
-        <w:del w:id="147" w:author="Hyosub Kim" w:date="2020-08-28T16:00:00Z">
+            <w:rPrChange w:id="393" w:author="Hyosub Kim" w:date="2020-09-01T15:05:00Z">
+              <w:rPr>
+                <w:rFonts w:eastAsia="Times New Roman"/>
+                <w:bCs/>
+                <w:iCs/>
+                <w:color w:val="000000"/>
+                <w:shd w:val="clear" w:color="auto" w:fill="FFFFFF"/>
+              </w:rPr>
+            </w:rPrChange>
+          </w:rPr>
+          <w:t xml:space="preserve">of </w:t>
+        </w:r>
+      </w:ins>
+      <w:commentRangeEnd w:id="377"/>
+      <w:r>
+        <w:rPr>
+          <w:rStyle w:val="CommentReference"/>
+          <w:highlight w:val="yellow"/>
+          <w:rPrChange w:id="394" w:author="Hyosub Kim" w:date="2020-09-01T15:05:00Z">
+            <w:rPr>
+              <w:rStyle w:val="CommentReference"/>
+            </w:rPr>
+          </w:rPrChange>
+        </w:rPr>
+        <w:commentReference w:id="377"/>
+      </w:r>
+      <w:ins w:id="395" w:author="Jonathan Wood" w:date="2020-08-27T12:00:00Z">
+        <w:r>
+          <w:rPr>
+            <w:rFonts w:eastAsia="Times New Roman"/>
+            <w:bCs/>
+            <w:iCs/>
+            <w:color w:val="000000"/>
+            <w:highlight w:val="yellow"/>
+            <w:shd w:val="clear" w:color="auto" w:fill="FFFFFF"/>
+            <w:rPrChange w:id="396" w:author="Hyosub Kim" w:date="2020-09-01T15:05:00Z">
+              <w:rPr>
+                <w:rFonts w:eastAsia="Times New Roman"/>
+                <w:bCs/>
+                <w:iCs/>
+                <w:color w:val="000000"/>
+                <w:shd w:val="clear" w:color="auto" w:fill="FFFFFF"/>
+              </w:rPr>
+            </w:rPrChange>
+          </w:rPr>
+          <w:t xml:space="preserve">their explicit </w:t>
+        </w:r>
+        <w:commentRangeStart w:id="397"/>
+        <w:del w:id="398" w:author="Hyosub Kim" w:date="2020-08-28T16:00:00Z">
           <w:r>
             <w:rPr>
               <w:rFonts w:eastAsia="Times New Roman"/>
               <w:bCs/>
               <w:iCs/>
               <w:color w:val="000000"/>
+              <w:highlight w:val="yellow"/>
               <w:shd w:val="clear" w:color="auto" w:fill="FFFFFF"/>
+              <w:rPrChange w:id="399" w:author="Hyosub Kim" w:date="2020-09-01T15:05:00Z">
+                <w:rPr>
+                  <w:rFonts w:eastAsia="Times New Roman"/>
+                  <w:bCs/>
+                  <w:iCs/>
+                  <w:color w:val="000000"/>
+                  <w:shd w:val="clear" w:color="auto" w:fill="FFFFFF"/>
+                </w:rPr>
+              </w:rPrChange>
             </w:rPr>
             <w:delText>action selection</w:delText>
           </w:r>
         </w:del>
       </w:ins>
-      <w:ins w:id="148" w:author="Hyosub Kim" w:date="2020-08-28T16:00:00Z">
+      <w:commentRangeEnd w:id="397"/>
+      <w:r>
+        <w:rPr>
+          <w:rStyle w:val="CommentReference"/>
+          <w:highlight w:val="yellow"/>
+          <w:rPrChange w:id="400" w:author="Hyosub Kim" w:date="2020-09-01T15:05:00Z">
+            <w:rPr>
+              <w:rStyle w:val="CommentReference"/>
+            </w:rPr>
+          </w:rPrChange>
+        </w:rPr>
+        <w:commentReference w:id="397"/>
+      </w:r>
+      <w:ins w:id="401" w:author="Hyosub Kim" w:date="2020-08-28T16:00:00Z">
         <w:r>
           <w:rPr>
             <w:rFonts w:eastAsia="Times New Roman"/>
             <w:bCs/>
             <w:iCs/>
             <w:color w:val="000000"/>
+            <w:highlight w:val="yellow"/>
             <w:shd w:val="clear" w:color="auto" w:fill="FFFFFF"/>
+            <w:rPrChange w:id="402" w:author="Hyosub Kim" w:date="2020-09-01T15:05:00Z">
+              <w:rPr>
+                <w:rFonts w:eastAsia="Times New Roman"/>
+                <w:bCs/>
+                <w:iCs/>
+                <w:color w:val="000000"/>
+                <w:shd w:val="clear" w:color="auto" w:fill="FFFFFF"/>
+              </w:rPr>
+            </w:rPrChange>
           </w:rPr>
           <w:t>strategy</w:t>
         </w:r>
       </w:ins>
-      <w:ins w:id="149" w:author="Jonathan Wood" w:date="2020-08-27T12:01:00Z">
+      <w:ins w:id="403" w:author="Jonathan Wood" w:date="2020-08-27T12:01:00Z">
         <w:r>
           <w:rPr>
             <w:rFonts w:eastAsia="Times New Roman"/>
             <w:bCs/>
             <w:iCs/>
             <w:color w:val="000000"/>
+            <w:highlight w:val="yellow"/>
             <w:shd w:val="clear" w:color="auto" w:fill="FFFFFF"/>
-          </w:rPr>
-          <w:t>. For example, when a participant aims for the target, they would remember the general area where they aimed previousl</w:t>
-        </w:r>
-      </w:ins>
-      <w:ins w:id="150" w:author="Jonathan Wood" w:date="2020-08-27T12:02:00Z">
+            <w:rPrChange w:id="404" w:author="Hyosub Kim" w:date="2020-09-01T15:05:00Z">
+              <w:rPr>
+                <w:rFonts w:eastAsia="Times New Roman"/>
+                <w:bCs/>
+                <w:iCs/>
+                <w:color w:val="000000"/>
+                <w:shd w:val="clear" w:color="auto" w:fill="FFFFFF"/>
+              </w:rPr>
+            </w:rPrChange>
+          </w:rPr>
+          <w:t xml:space="preserve">. For example, when a participant aims for the target, they </w:t>
+        </w:r>
+        <w:del w:id="405" w:author="Hyosub Kim" w:date="2020-09-01T15:02:00Z">
+          <w:r>
+            <w:rPr>
+              <w:rFonts w:eastAsia="Times New Roman"/>
+              <w:bCs/>
+              <w:iCs/>
+              <w:color w:val="000000"/>
+              <w:highlight w:val="yellow"/>
+              <w:shd w:val="clear" w:color="auto" w:fill="FFFFFF"/>
+              <w:rPrChange w:id="406" w:author="Hyosub Kim" w:date="2020-09-01T15:05:00Z">
+                <w:rPr>
+                  <w:rFonts w:eastAsia="Times New Roman"/>
+                  <w:bCs/>
+                  <w:iCs/>
+                  <w:color w:val="000000"/>
+                  <w:shd w:val="clear" w:color="auto" w:fill="FFFFFF"/>
+                </w:rPr>
+              </w:rPrChange>
+            </w:rPr>
+            <w:delText>would</w:delText>
+          </w:r>
+        </w:del>
+      </w:ins>
+      <w:ins w:id="407" w:author="Hyosub Kim" w:date="2020-09-01T15:02:00Z">
         <w:r>
           <w:rPr>
             <w:rFonts w:eastAsia="Times New Roman"/>
             <w:bCs/>
             <w:iCs/>
             <w:color w:val="000000"/>
+            <w:highlight w:val="yellow"/>
             <w:shd w:val="clear" w:color="auto" w:fill="FFFFFF"/>
+            <w:rPrChange w:id="408" w:author="Hyosub Kim" w:date="2020-09-01T15:05:00Z">
+              <w:rPr>
+                <w:rFonts w:eastAsia="Times New Roman"/>
+                <w:bCs/>
+                <w:iCs/>
+                <w:color w:val="000000"/>
+                <w:shd w:val="clear" w:color="auto" w:fill="FFFFFF"/>
+              </w:rPr>
+            </w:rPrChange>
+          </w:rPr>
+          <w:t>will</w:t>
+        </w:r>
+      </w:ins>
+      <w:ins w:id="409" w:author="Jonathan Wood" w:date="2020-08-27T12:01:00Z">
+        <w:r>
+          <w:rPr>
+            <w:rFonts w:eastAsia="Times New Roman"/>
+            <w:bCs/>
+            <w:iCs/>
+            <w:color w:val="000000"/>
+            <w:highlight w:val="yellow"/>
+            <w:shd w:val="clear" w:color="auto" w:fill="FFFFFF"/>
+            <w:rPrChange w:id="410" w:author="Hyosub Kim" w:date="2020-09-01T15:05:00Z">
+              <w:rPr>
+                <w:rFonts w:eastAsia="Times New Roman"/>
+                <w:bCs/>
+                <w:iCs/>
+                <w:color w:val="000000"/>
+                <w:shd w:val="clear" w:color="auto" w:fill="FFFFFF"/>
+              </w:rPr>
+            </w:rPrChange>
+          </w:rPr>
+          <w:t xml:space="preserve"> remember </w:t>
+        </w:r>
+        <w:del w:id="411" w:author="Hyosub Kim" w:date="2020-09-01T15:03:00Z">
+          <w:r>
+            <w:rPr>
+              <w:rFonts w:eastAsia="Times New Roman"/>
+              <w:bCs/>
+              <w:iCs/>
+              <w:color w:val="000000"/>
+              <w:highlight w:val="yellow"/>
+              <w:shd w:val="clear" w:color="auto" w:fill="FFFFFF"/>
+              <w:rPrChange w:id="412" w:author="Hyosub Kim" w:date="2020-09-01T15:05:00Z">
+                <w:rPr>
+                  <w:rFonts w:eastAsia="Times New Roman"/>
+                  <w:bCs/>
+                  <w:iCs/>
+                  <w:color w:val="000000"/>
+                  <w:shd w:val="clear" w:color="auto" w:fill="FFFFFF"/>
+                </w:rPr>
+              </w:rPrChange>
+            </w:rPr>
+            <w:delText>the general area</w:delText>
+          </w:r>
+        </w:del>
+      </w:ins>
+      <w:ins w:id="413" w:author="Hyosub Kim" w:date="2020-09-01T15:03:00Z">
+        <w:r>
+          <w:rPr>
+            <w:rFonts w:eastAsia="Times New Roman"/>
+            <w:bCs/>
+            <w:iCs/>
+            <w:color w:val="000000"/>
+            <w:highlight w:val="yellow"/>
+            <w:shd w:val="clear" w:color="auto" w:fill="FFFFFF"/>
+            <w:rPrChange w:id="414" w:author="Hyosub Kim" w:date="2020-09-01T15:05:00Z">
+              <w:rPr>
+                <w:rFonts w:eastAsia="Times New Roman"/>
+                <w:bCs/>
+                <w:iCs/>
+                <w:color w:val="000000"/>
+                <w:shd w:val="clear" w:color="auto" w:fill="FFFFFF"/>
+              </w:rPr>
+            </w:rPrChange>
+          </w:rPr>
+          <w:t>to some degree</w:t>
+        </w:r>
+      </w:ins>
+      <w:ins w:id="415" w:author="Jonathan Wood" w:date="2020-08-27T12:01:00Z">
+        <w:r>
+          <w:rPr>
+            <w:rFonts w:eastAsia="Times New Roman"/>
+            <w:bCs/>
+            <w:iCs/>
+            <w:color w:val="000000"/>
+            <w:highlight w:val="yellow"/>
+            <w:shd w:val="clear" w:color="auto" w:fill="FFFFFF"/>
+            <w:rPrChange w:id="416" w:author="Hyosub Kim" w:date="2020-09-01T15:05:00Z">
+              <w:rPr>
+                <w:rFonts w:eastAsia="Times New Roman"/>
+                <w:bCs/>
+                <w:iCs/>
+                <w:color w:val="000000"/>
+                <w:shd w:val="clear" w:color="auto" w:fill="FFFFFF"/>
+              </w:rPr>
+            </w:rPrChange>
+          </w:rPr>
+          <w:t xml:space="preserve"> where they aimed previousl</w:t>
+        </w:r>
+      </w:ins>
+      <w:ins w:id="417" w:author="Jonathan Wood" w:date="2020-08-27T12:02:00Z">
+        <w:r>
+          <w:rPr>
+            <w:rFonts w:eastAsia="Times New Roman"/>
+            <w:bCs/>
+            <w:iCs/>
+            <w:color w:val="000000"/>
+            <w:highlight w:val="yellow"/>
+            <w:shd w:val="clear" w:color="auto" w:fill="FFFFFF"/>
+            <w:rPrChange w:id="418" w:author="Hyosub Kim" w:date="2020-09-01T15:05:00Z">
+              <w:rPr>
+                <w:rFonts w:eastAsia="Times New Roman"/>
+                <w:bCs/>
+                <w:iCs/>
+                <w:color w:val="000000"/>
+                <w:shd w:val="clear" w:color="auto" w:fill="FFFFFF"/>
+              </w:rPr>
+            </w:rPrChange>
           </w:rPr>
           <w:t>y.</w:t>
         </w:r>
       </w:ins>
-      <w:del w:id="151" w:author="Jonathan Wood" w:date="2020-08-12T21:32:00Z">
-        <w:r>
+      <w:del w:id="419" w:author="Jonathan Wood" w:date="2020-08-12T21:32:00Z">
+        <w:r>
+          <w:rPr>
+            <w:highlight w:val="yellow"/>
+            <w:rPrChange w:id="420" w:author="Hyosub Kim" w:date="2020-09-01T15:05:00Z">
+              <w:rPr/>
+            </w:rPrChange>
+          </w:rPr>
           <w:delText xml:space="preserve"> </w:delText>
         </w:r>
       </w:del>
       <m:oMath>
         <m:r>
-          <w:del w:id="152" w:author="Jonathan Wood" w:date="2020-08-12T21:31:00Z">
+          <w:del w:id="421" w:author="Jonathan Wood" w:date="2020-08-12T21:31:00Z">
             <w:rPr>
               <w:rStyle w:val="PlaceholderText"/>
               <w:rFonts w:ascii="Cambria Math" w:hAnsi="Cambria Math"/>
               <w:color w:val="auto"/>
+              <w:highlight w:val="yellow"/>
+              <w:rPrChange w:id="422" w:author="Hyosub Kim" w:date="2020-09-01T15:05:00Z">
+                <w:rPr>
+                  <w:rStyle w:val="PlaceholderText"/>
+                  <w:rFonts w:ascii="Cambria Math" w:hAnsi="Cambria Math"/>
+                  <w:color w:val="auto"/>
+                </w:rPr>
+              </w:rPrChange>
             </w:rPr>
             <m:t>A</m:t>
           </w:del>
         </m:r>
       </m:oMath>
-      <w:del w:id="153" w:author="Jonathan Wood" w:date="2020-08-12T21:31:00Z">
+      <w:del w:id="423" w:author="Jonathan Wood" w:date="2020-08-12T21:31:00Z">
         <w:r>
           <w:rPr>
             <w:rStyle w:val="PlaceholderText"/>
             <w:rFonts w:eastAsiaTheme="minorEastAsia"/>
             <w:color w:val="auto"/>
+            <w:highlight w:val="yellow"/>
+            <w:rPrChange w:id="424" w:author="Hyosub Kim" w:date="2020-09-01T15:05:00Z">
+              <w:rPr>
+                <w:rStyle w:val="PlaceholderText"/>
+                <w:rFonts w:eastAsiaTheme="minorEastAsia"/>
+                <w:color w:val="auto"/>
+              </w:rPr>
+            </w:rPrChange>
           </w:rPr>
           <w:delText xml:space="preserve"> </w:delText>
         </w:r>
       </w:del>
-      <w:del w:id="154" w:author="Jonathan Wood" w:date="2020-08-12T21:32:00Z">
-        <w:r>
-          <w:delText xml:space="preserve">is </w:delText>
-        </w:r>
-        <w:r>
-          <w:delText xml:space="preserve">a </w:delText>
-        </w:r>
-        <w:r>
+      <w:del w:id="425" w:author="Jonathan Wood" w:date="2020-08-12T21:32:00Z">
+        <w:r>
+          <w:rPr>
+            <w:highlight w:val="yellow"/>
+            <w:rPrChange w:id="426" w:author="Hyosub Kim" w:date="2020-09-01T15:05:00Z">
+              <w:rPr/>
+            </w:rPrChange>
+          </w:rPr>
+          <w:delText xml:space="preserve">is a </w:delText>
+        </w:r>
+        <w:r>
+          <w:rPr>
+            <w:highlight w:val="yellow"/>
+            <w:rPrChange w:id="427" w:author="Hyosub Kim" w:date="2020-09-01T15:05:00Z">
+              <w:rPr/>
+            </w:rPrChange>
+          </w:rPr>
           <w:delText>retention factor</w:delText>
         </w:r>
         <w:r>
-          <w:delText xml:space="preserve"> representing how much of the strategy</w:delText>
+          <w:rPr>
+            <w:highlight w:val="yellow"/>
+            <w:rPrChange w:id="428" w:author="Hyosub Kim" w:date="2020-09-01T15:05:00Z">
+              <w:rPr/>
+            </w:rPrChange>
+          </w:rPr>
+          <w:delText xml:space="preserve"> representing how much of the </w:delText>
         </w:r>
       </w:del>
-      <w:r>
-        <w:t xml:space="preserve"> (</w:t>
+      <w:del w:id="429" w:author="Hyosub Kim" w:date="2020-09-01T15:03:00Z">
+        <w:r>
+          <w:rPr>
+            <w:highlight w:val="yellow"/>
+            <w:rPrChange w:id="430" w:author="Hyosub Kim" w:date="2020-09-01T15:05:00Z">
+              <w:rPr/>
+            </w:rPrChange>
+          </w:rPr>
+          <w:delText>strategy (</w:delText>
+        </w:r>
+        <m:oMath>
+          <m:r>
+            <w:rPr>
+              <w:rFonts w:ascii="Cambria Math" w:hAnsi="Cambria Math"/>
+              <w:highlight w:val="yellow"/>
+              <w:rPrChange w:id="431" w:author="Hyosub Kim" w:date="2020-09-01T15:05:00Z">
+                <w:rPr>
+                  <w:rFonts w:ascii="Cambria Math" w:hAnsi="Cambria Math"/>
+                </w:rPr>
+              </w:rPrChange>
+            </w:rPr>
+            <m:t>s</m:t>
+          </m:r>
+        </m:oMath>
+        <w:r>
+          <w:rPr>
+            <w:highlight w:val="yellow"/>
+            <w:rPrChange w:id="432" w:author="Hyosub Kim" w:date="2020-09-01T15:05:00Z">
+              <w:rPr/>
+            </w:rPrChange>
+          </w:rPr>
+          <w:delText xml:space="preserve">) is </w:delText>
+        </w:r>
+      </w:del>
+      <w:del w:id="433" w:author="Jonathan Wood" w:date="2020-08-12T21:32:00Z">
+        <w:r>
+          <w:rPr>
+            <w:highlight w:val="yellow"/>
+            <w:rPrChange w:id="434" w:author="Hyosub Kim" w:date="2020-09-01T15:05:00Z">
+              <w:rPr/>
+            </w:rPrChange>
+          </w:rPr>
+          <w:delText>retained from one trial to the next,</w:delText>
+        </w:r>
+      </w:del>
+      <w:r>
+        <w:rPr>
+          <w:highlight w:val="yellow"/>
+          <w:rPrChange w:id="435" w:author="Hyosub Kim" w:date="2020-09-01T15:05:00Z">
+            <w:rPr/>
+          </w:rPrChange>
+        </w:rPr>
+        <w:t xml:space="preserve"> </w:t>
+      </w:r>
+      <w:del w:id="436" w:author="Jonathan Wood" w:date="2020-08-27T12:02:00Z">
+        <w:r>
+          <w:rPr>
+            <w:highlight w:val="yellow"/>
+            <w:rPrChange w:id="437" w:author="Hyosub Kim" w:date="2020-09-01T15:05:00Z">
+              <w:rPr/>
+            </w:rPrChange>
+          </w:rPr>
+          <w:delText>and</w:delText>
+        </w:r>
+      </w:del>
+      <w:ins w:id="438" w:author="Jonathan Wood" w:date="2020-08-27T12:02:00Z">
+        <w:r>
+          <w:rPr>
+            <w:highlight w:val="yellow"/>
+            <w:rPrChange w:id="439" w:author="Hyosub Kim" w:date="2020-09-01T15:05:00Z">
+              <w:rPr/>
+            </w:rPrChange>
+          </w:rPr>
+          <w:t xml:space="preserve">Participants also </w:t>
+        </w:r>
+      </w:ins>
+      <w:ins w:id="440" w:author="Jonathan Wood" w:date="2020-08-12T21:33:00Z">
+        <w:r>
+          <w:rPr>
+            <w:highlight w:val="yellow"/>
+            <w:rPrChange w:id="441" w:author="Hyosub Kim" w:date="2020-09-01T15:05:00Z">
+              <w:rPr/>
+            </w:rPrChange>
+          </w:rPr>
+          <w:t>correct</w:t>
+        </w:r>
+      </w:ins>
+      <w:ins w:id="442" w:author="Jonathan Wood" w:date="2020-08-12T21:32:00Z">
+        <w:r>
+          <w:rPr>
+            <w:highlight w:val="yellow"/>
+            <w:rPrChange w:id="443" w:author="Hyosub Kim" w:date="2020-09-01T15:05:00Z">
+              <w:rPr/>
+            </w:rPrChange>
+          </w:rPr>
+          <w:t xml:space="preserve"> a proportion</w:t>
+        </w:r>
+        <w:del w:id="444" w:author="Hyosub Kim" w:date="2020-09-01T15:05:00Z">
+          <w:r>
+            <w:rPr>
+              <w:highlight w:val="yellow"/>
+              <w:rPrChange w:id="445" w:author="Hyosub Kim" w:date="2020-09-01T15:05:00Z">
+                <w:rPr/>
+              </w:rPrChange>
+            </w:rPr>
+            <w:delText xml:space="preserve"> (</w:delText>
+          </w:r>
+        </w:del>
+      </w:ins>
+      <w:del w:id="446" w:author="Hyosub Kim" w:date="2020-09-01T15:05:00Z">
+        <w:r>
+          <w:rPr>
+            <w:highlight w:val="yellow"/>
+            <w:rPrChange w:id="447" w:author="Hyosub Kim" w:date="2020-09-01T15:05:00Z">
+              <w:rPr/>
+            </w:rPrChange>
+          </w:rPr>
+          <w:delText xml:space="preserve"> </w:delText>
+        </w:r>
+        <m:oMath>
+          <m:r>
+            <w:rPr>
+              <w:rFonts w:ascii="Cambria Math" w:hAnsi="Cambria Math"/>
+              <w:highlight w:val="yellow"/>
+              <w:rPrChange w:id="448" w:author="Hyosub Kim" w:date="2020-09-01T15:05:00Z">
+                <w:rPr>
+                  <w:rFonts w:ascii="Cambria Math" w:hAnsi="Cambria Math"/>
+                </w:rPr>
+              </w:rPrChange>
+            </w:rPr>
+            <m:t>C</m:t>
+          </m:r>
+        </m:oMath>
+      </w:del>
+      <w:ins w:id="449" w:author="Jonathan Wood" w:date="2020-08-12T21:32:00Z">
+        <w:r>
+          <w:rPr>
+            <w:highlight w:val="yellow"/>
+            <w:rPrChange w:id="450" w:author="Hyosub Kim" w:date="2020-09-01T15:05:00Z">
+              <w:rPr/>
+            </w:rPrChange>
+          </w:rPr>
+          <w:t>)</w:t>
+        </w:r>
+      </w:ins>
+      <w:del w:id="451" w:author="Jonathan Wood" w:date="2020-08-12T21:32:00Z">
+        <w:r>
+          <w:rPr>
+            <w:highlight w:val="yellow"/>
+            <w:rPrChange w:id="452" w:author="Hyosub Kim" w:date="2020-09-01T15:05:00Z">
+              <w:rPr/>
+            </w:rPrChange>
+          </w:rPr>
+          <w:delText xml:space="preserve"> is the proportion </w:delText>
+        </w:r>
+      </w:del>
+      <w:r>
+        <w:rPr>
+          <w:highlight w:val="yellow"/>
+          <w:rPrChange w:id="453" w:author="Hyosub Kim" w:date="2020-09-01T15:05:00Z">
+            <w:rPr/>
+          </w:rPrChange>
+        </w:rPr>
+        <w:t>of the error</w:t>
+      </w:r>
+      <w:ins w:id="454" w:author="Hyosub Kim" w:date="2020-09-01T15:05:00Z">
+        <w:r>
+          <w:rPr>
+            <w:highlight w:val="yellow"/>
+            <w:rPrChange w:id="455" w:author="Hyosub Kim" w:date="2020-09-01T15:05:00Z">
+              <w:rPr/>
+            </w:rPrChange>
+          </w:rPr>
+          <w:t xml:space="preserve">, </w:t>
+        </w:r>
+        <m:oMath>
+          <m:r>
+            <w:rPr>
+              <w:rFonts w:ascii="Cambria Math" w:hAnsi="Cambria Math"/>
+              <w:highlight w:val="yellow"/>
+              <w:rPrChange w:id="456" w:author="Hyosub Kim" w:date="2020-09-01T15:05:00Z">
+                <w:rPr>
+                  <w:rFonts w:ascii="Cambria Math" w:hAnsi="Cambria Math"/>
+                </w:rPr>
+              </w:rPrChange>
+            </w:rPr>
+            <m:t>C</m:t>
+          </m:r>
+        </m:oMath>
+        <w:r>
+          <w:rPr>
+            <w:rFonts w:eastAsiaTheme="minorEastAsia"/>
+            <w:highlight w:val="yellow"/>
+            <w:rPrChange w:id="457" w:author="Hyosub Kim" w:date="2020-09-01T15:05:00Z">
+              <w:rPr>
+                <w:rFonts w:eastAsiaTheme="minorEastAsia"/>
+              </w:rPr>
+            </w:rPrChange>
+          </w:rPr>
+          <w:t>,</w:t>
+        </w:r>
+      </w:ins>
+      <w:r>
+        <w:rPr>
+          <w:highlight w:val="yellow"/>
+          <w:rPrChange w:id="458" w:author="Hyosub Kim" w:date="2020-09-01T15:05:00Z">
+            <w:rPr/>
+          </w:rPrChange>
+        </w:rPr>
+        <w:t xml:space="preserve"> </w:t>
+      </w:r>
+      <w:del w:id="459" w:author="Jonathan Wood" w:date="2020-08-12T21:33:00Z">
+        <w:r>
+          <w:rPr>
+            <w:highlight w:val="yellow"/>
+            <w:rPrChange w:id="460" w:author="Hyosub Kim" w:date="2020-09-01T15:05:00Z">
+              <w:rPr/>
+            </w:rPrChange>
+          </w:rPr>
+          <w:delText xml:space="preserve">that is corrected for </w:delText>
+        </w:r>
+      </w:del>
+      <w:r>
+        <w:rPr>
+          <w:highlight w:val="yellow"/>
+          <w:rPrChange w:id="461" w:author="Hyosub Kim" w:date="2020-09-01T15:05:00Z">
+            <w:rPr/>
+          </w:rPrChange>
+        </w:rPr>
+        <w:t>o</w:t>
+      </w:r>
+      <w:r>
+        <w:t xml:space="preserve">n each stride. As this is a strategic, or voluntary, process, we assume that </w:t>
       </w:r>
       <m:oMath>
         <m:r>
@@ -4778,79 +6667,6 @@
         </m:r>
       </m:oMath>
       <w:r>
-        <w:t>)</w:t>
-      </w:r>
-      <w:del w:id="155" w:author="Jonathan Wood" w:date="2020-08-12T21:32:00Z">
-        <w:r>
-          <w:delText xml:space="preserve"> is retained from one trial to the next,</w:delText>
-        </w:r>
-      </w:del>
-      <w:r>
-        <w:t xml:space="preserve"> </w:t>
-      </w:r>
-      <w:del w:id="156" w:author="Jonathan Wood" w:date="2020-08-27T12:02:00Z">
-        <w:r>
-          <w:delText>and</w:delText>
-        </w:r>
-      </w:del>
-      <w:ins w:id="157" w:author="Jonathan Wood" w:date="2020-08-27T12:02:00Z">
-        <w:r>
-          <w:t xml:space="preserve">Participants also </w:t>
-        </w:r>
-      </w:ins>
-      <w:ins w:id="158" w:author="Jonathan Wood" w:date="2020-08-12T21:33:00Z">
-        <w:r>
-          <w:t>correct</w:t>
-        </w:r>
-      </w:ins>
-      <w:ins w:id="159" w:author="Jonathan Wood" w:date="2020-08-12T21:32:00Z">
-        <w:r>
-          <w:t xml:space="preserve"> a proportion (</w:t>
-        </w:r>
-      </w:ins>
-      <w:del w:id="160" w:author="Jonathan Wood" w:date="2020-08-12T21:32:00Z">
-        <w:r>
-          <w:delText xml:space="preserve"> </w:delText>
-        </w:r>
-      </w:del>
-      <m:oMath>
-        <m:r>
-          <w:rPr>
-            <w:rFonts w:ascii="Cambria Math" w:hAnsi="Cambria Math"/>
-          </w:rPr>
-          <m:t>C</m:t>
-        </m:r>
-      </m:oMath>
-      <w:ins w:id="161" w:author="Jonathan Wood" w:date="2020-08-12T21:32:00Z">
-        <w:r>
-          <w:t>)</w:t>
-        </w:r>
-      </w:ins>
-      <w:del w:id="162" w:author="Jonathan Wood" w:date="2020-08-12T21:32:00Z">
-        <w:r>
-          <w:delText xml:space="preserve"> is the proportion </w:delText>
-        </w:r>
-      </w:del>
-      <w:r>
-        <w:t xml:space="preserve">of the error </w:t>
-      </w:r>
-      <w:del w:id="163" w:author="Jonathan Wood" w:date="2020-08-12T21:33:00Z">
-        <w:r>
-          <w:delText xml:space="preserve">that is corrected for </w:delText>
-        </w:r>
-      </w:del>
-      <w:r>
-        <w:t xml:space="preserve">on each stride. As this is a strategic, or voluntary, process, we assume that </w:t>
-      </w:r>
-      <m:oMath>
-        <m:r>
-          <w:rPr>
-            <w:rFonts w:ascii="Cambria Math" w:hAnsi="Cambria Math"/>
-          </w:rPr>
-          <m:t>s</m:t>
-        </m:r>
-      </m:oMath>
-      <w:r>
         <w:rPr>
           <w:rFonts w:eastAsiaTheme="minorEastAsia"/>
         </w:rPr>
@@ -4930,12 +6746,12 @@
       <w:r>
         <w:t xml:space="preserve"> is the use-dependent learning rate. </w:t>
       </w:r>
-      <w:ins w:id="164" w:author="Jonathan Wood" w:date="2020-08-10T10:07:00Z">
+      <w:ins w:id="462" w:author="Jonathan Wood" w:date="2020-08-10T10:07:00Z">
         <w:r>
           <w:t xml:space="preserve">Here, </w:t>
         </w:r>
       </w:ins>
-      <w:del w:id="165" w:author="Jonathan Wood" w:date="2020-08-10T10:07:00Z">
+      <w:del w:id="463" w:author="Jonathan Wood" w:date="2020-08-10T10:07:00Z">
         <w:r>
           <w:delText xml:space="preserve">Note that </w:delText>
         </w:r>
@@ -4943,64 +6759,64 @@
       <w:r>
         <w:t>the update is a function of the motor output</w:t>
       </w:r>
-      <w:ins w:id="166" w:author="Jonathan Wood" w:date="2020-08-10T10:08:00Z">
+      <w:ins w:id="464" w:author="Jonathan Wood" w:date="2020-08-10T10:08:00Z">
         <w:r>
           <w:t xml:space="preserve"> which</w:t>
         </w:r>
       </w:ins>
-      <w:ins w:id="167" w:author="Hyosub Kim" w:date="2020-08-28T16:02:00Z">
+      <w:ins w:id="465" w:author="Hyosub Kim" w:date="2020-08-28T16:02:00Z">
         <w:r>
           <w:t>, in this experiment,</w:t>
         </w:r>
       </w:ins>
-      <w:ins w:id="168" w:author="Jonathan Wood" w:date="2020-08-10T10:08:00Z">
+      <w:ins w:id="466" w:author="Jonathan Wood" w:date="2020-08-10T10:08:00Z">
         <w:r>
           <w:t xml:space="preserve"> changes based on the error signal</w:t>
         </w:r>
       </w:ins>
-      <w:ins w:id="169" w:author="Hyosub Kim" w:date="2020-08-28T16:04:00Z">
+      <w:ins w:id="467" w:author="Hyosub Kim" w:date="2020-08-28T16:04:00Z">
         <w:r>
           <w:t>, due to strategic learning</w:t>
         </w:r>
       </w:ins>
-      <w:ins w:id="170" w:author="Jonathan Wood" w:date="2020-08-10T10:08:00Z">
+      <w:ins w:id="468" w:author="Jonathan Wood" w:date="2020-08-10T10:08:00Z">
         <w:r>
           <w:t xml:space="preserve"> </w:t>
         </w:r>
       </w:ins>
-      <w:ins w:id="171" w:author="Jonathan Wood" w:date="2020-08-12T20:13:00Z">
+      <w:ins w:id="469" w:author="Jonathan Wood" w:date="2020-08-12T20:13:00Z">
         <w:r>
           <w:t>(</w:t>
         </w:r>
       </w:ins>
-      <w:ins w:id="172" w:author="Jonathan Wood" w:date="2020-08-10T10:08:00Z">
+      <w:ins w:id="470" w:author="Jonathan Wood" w:date="2020-08-10T10:08:00Z">
         <w:r>
           <w:t>equation 3</w:t>
         </w:r>
       </w:ins>
-      <w:ins w:id="173" w:author="Jonathan Wood" w:date="2020-08-12T20:13:00Z">
+      <w:ins w:id="471" w:author="Jonathan Wood" w:date="2020-08-12T20:13:00Z">
         <w:r>
           <w:t>)</w:t>
         </w:r>
       </w:ins>
-      <w:ins w:id="174" w:author="Hyosub Kim" w:date="2020-08-28T16:04:00Z">
+      <w:ins w:id="472" w:author="Hyosub Kim" w:date="2020-08-28T16:04:00Z">
         <w:r>
           <w:t>, and the slowly evolving use-dependent bias</w:t>
         </w:r>
       </w:ins>
-      <w:ins w:id="175" w:author="Hyosub Kim" w:date="2020-08-28T16:02:00Z">
+      <w:ins w:id="473" w:author="Hyosub Kim" w:date="2020-08-28T16:02:00Z">
         <w:r>
           <w:t>.</w:t>
         </w:r>
       </w:ins>
-      <w:ins w:id="176" w:author="Jonathan Wood" w:date="2020-08-11T08:55:00Z">
-        <w:del w:id="177" w:author="Hyosub Kim" w:date="2020-08-28T16:02:00Z">
+      <w:ins w:id="474" w:author="Jonathan Wood" w:date="2020-08-11T08:55:00Z">
+        <w:del w:id="475" w:author="Hyosub Kim" w:date="2020-08-28T16:02:00Z">
           <w:r>
             <w:delText>:</w:delText>
           </w:r>
         </w:del>
       </w:ins>
-      <w:del w:id="178" w:author="Jonathan Wood" w:date="2020-08-10T10:08:00Z">
+      <w:del w:id="476" w:author="Jonathan Wood" w:date="2020-08-10T10:08:00Z">
         <w:r>
           <w:delText>,</w:delText>
         </w:r>
@@ -5008,7 +6824,7 @@
       <w:r>
         <w:t xml:space="preserve"> </w:t>
       </w:r>
-      <w:del w:id="179" w:author="Jonathan Wood" w:date="2020-08-10T09:54:00Z">
+      <w:del w:id="477" w:author="Jonathan Wood" w:date="2020-08-10T09:54:00Z">
         <w:r>
           <w:delText>as opposed to</w:delText>
         </w:r>
@@ -5016,7 +6832,7 @@
           <w:delText xml:space="preserve"> an error signal</w:delText>
         </w:r>
       </w:del>
-      <w:del w:id="180" w:author="Jonathan Wood" w:date="2020-08-10T10:08:00Z">
+      <w:del w:id="478" w:author="Jonathan Wood" w:date="2020-08-10T10:08:00Z">
         <w:r>
           <w:delText>:</w:delText>
         </w:r>
@@ -5255,436 +7071,1009 @@
       <w:pPr>
         <w:spacing w:line="480" w:lineRule="auto"/>
       </w:pPr>
-      <w:ins w:id="181" w:author="Jonathan Wood" w:date="2020-08-12T20:20:00Z">
-        <w:r>
+      <w:ins w:id="479" w:author="Jonathan Wood" w:date="2020-08-12T20:20:00Z">
+        <w:r>
+          <w:rPr>
+            <w:highlight w:val="yellow"/>
+            <w:rPrChange w:id="480" w:author="Hyosub Kim" w:date="2020-09-01T15:09:00Z">
+              <w:rPr/>
+            </w:rPrChange>
+          </w:rPr>
           <w:t>Strategic learni</w:t>
         </w:r>
       </w:ins>
-      <w:ins w:id="182" w:author="Jonathan Wood" w:date="2020-08-12T20:21:00Z">
-        <w:r>
+      <w:ins w:id="481" w:author="Jonathan Wood" w:date="2020-08-12T20:21:00Z">
+        <w:r>
+          <w:rPr>
+            <w:highlight w:val="yellow"/>
+            <w:rPrChange w:id="482" w:author="Hyosub Kim" w:date="2020-09-01T15:09:00Z">
+              <w:rPr/>
+            </w:rPrChange>
+          </w:rPr>
           <w:t>ng</w:t>
         </w:r>
       </w:ins>
-      <w:ins w:id="183" w:author="Hyosub Kim" w:date="2020-08-28T16:19:00Z">
-        <w:r>
-          <w:t xml:space="preserve"> rates</w:t>
-        </w:r>
-      </w:ins>
-      <w:ins w:id="184" w:author="Jonathan Wood" w:date="2020-08-12T20:21:00Z">
-        <w:r>
-          <w:t xml:space="preserve"> in humans </w:t>
-        </w:r>
-        <w:del w:id="185" w:author="Hyosub Kim" w:date="2020-08-28T16:20:00Z">
+      <w:ins w:id="483" w:author="Hyosub Kim" w:date="2020-08-28T16:19:00Z">
+        <w:r>
+          <w:rPr>
+            <w:highlight w:val="yellow"/>
+            <w:rPrChange w:id="484" w:author="Hyosub Kim" w:date="2020-09-01T15:09:00Z">
+              <w:rPr/>
+            </w:rPrChange>
+          </w:rPr>
+          <w:t xml:space="preserve"> </w:t>
+        </w:r>
+      </w:ins>
+      <w:ins w:id="485" w:author="Jonathan Wood" w:date="2020-08-12T20:21:00Z">
+        <w:del w:id="486" w:author="Hyosub Kim" w:date="2020-09-01T15:06:00Z">
           <w:r>
+            <w:rPr>
+              <w:highlight w:val="yellow"/>
+              <w:rPrChange w:id="487" w:author="Hyosub Kim" w:date="2020-09-01T15:09:00Z">
+                <w:rPr/>
+              </w:rPrChange>
+            </w:rPr>
+            <w:delText xml:space="preserve"> </w:delText>
+          </w:r>
+        </w:del>
+        <w:r>
+          <w:rPr>
+            <w:highlight w:val="yellow"/>
+            <w:rPrChange w:id="488" w:author="Hyosub Kim" w:date="2020-09-01T15:09:00Z">
+              <w:rPr/>
+            </w:rPrChange>
+          </w:rPr>
+          <w:t xml:space="preserve">in humans </w:t>
+        </w:r>
+        <w:del w:id="489" w:author="Hyosub Kim" w:date="2020-08-28T16:20:00Z">
+          <w:r>
+            <w:rPr>
+              <w:highlight w:val="yellow"/>
+              <w:rPrChange w:id="490" w:author="Hyosub Kim" w:date="2020-09-01T15:09:00Z">
+                <w:rPr/>
+              </w:rPrChange>
+            </w:rPr>
             <w:delText>is</w:delText>
           </w:r>
         </w:del>
       </w:ins>
-      <w:ins w:id="186" w:author="Hyosub Kim" w:date="2020-08-28T16:20:00Z">
-        <w:r>
-          <w:t>are</w:t>
-        </w:r>
-      </w:ins>
-      <w:ins w:id="187" w:author="Jonathan Wood" w:date="2020-08-12T20:21:00Z">
-        <w:r>
+      <w:ins w:id="491" w:author="Hyosub Kim" w:date="2020-09-01T15:06:00Z">
+        <w:r>
+          <w:rPr>
+            <w:highlight w:val="yellow"/>
+            <w:rPrChange w:id="492" w:author="Hyosub Kim" w:date="2020-09-01T15:09:00Z">
+              <w:rPr/>
+            </w:rPrChange>
+          </w:rPr>
+          <w:t>is</w:t>
+        </w:r>
+      </w:ins>
+      <w:ins w:id="493" w:author="Jonathan Wood" w:date="2020-08-12T20:21:00Z">
+        <w:r>
+          <w:rPr>
+            <w:highlight w:val="yellow"/>
+            <w:rPrChange w:id="494" w:author="Hyosub Kim" w:date="2020-09-01T15:09:00Z">
+              <w:rPr/>
+            </w:rPrChange>
+          </w:rPr>
           <w:t xml:space="preserve"> highly flexible</w:t>
         </w:r>
       </w:ins>
-      <w:ins w:id="188" w:author="Jonathan Wood" w:date="2020-08-27T12:09:00Z">
-        <w:r>
+      <w:ins w:id="495" w:author="Jonathan Wood" w:date="2020-08-27T12:09:00Z">
+        <w:r>
+          <w:rPr>
+            <w:highlight w:val="yellow"/>
+            <w:rPrChange w:id="496" w:author="Hyosub Kim" w:date="2020-09-01T15:09:00Z">
+              <w:rPr/>
+            </w:rPrChange>
+          </w:rPr>
           <w:t xml:space="preserve"> </w:t>
         </w:r>
-        <w:del w:id="189" w:author="Hyosub Kim" w:date="2020-08-28T16:19:00Z">
+        <w:del w:id="497" w:author="Hyosub Kim" w:date="2020-08-28T16:19:00Z">
           <w:r>
+            <w:rPr>
+              <w:highlight w:val="yellow"/>
+              <w:rPrChange w:id="498" w:author="Hyosub Kim" w:date="2020-09-01T15:09:00Z">
+                <w:rPr/>
+              </w:rPrChange>
+            </w:rPr>
             <w:delText xml:space="preserve">resulting in </w:delText>
           </w:r>
         </w:del>
       </w:ins>
-      <w:ins w:id="190" w:author="Jonathan Wood" w:date="2020-08-27T12:10:00Z">
-        <w:del w:id="191" w:author="Hyosub Kim" w:date="2020-08-28T16:19:00Z">
+      <w:ins w:id="499" w:author="Jonathan Wood" w:date="2020-08-27T12:10:00Z">
+        <w:del w:id="500" w:author="Hyosub Kim" w:date="2020-08-28T16:19:00Z">
           <w:r>
+            <w:rPr>
+              <w:highlight w:val="yellow"/>
+              <w:rPrChange w:id="501" w:author="Hyosub Kim" w:date="2020-09-01T15:09:00Z">
+                <w:rPr/>
+              </w:rPrChange>
+            </w:rPr>
             <w:delText>high learning rates</w:delText>
           </w:r>
         </w:del>
       </w:ins>
-      <w:ins w:id="192" w:author="Hyosub Kim" w:date="2020-08-28T16:19:00Z">
-        <w:r>
-          <w:t>and, under certain conditions, rapid</w:t>
-        </w:r>
-      </w:ins>
-      <w:ins w:id="193" w:author="Jonathan Wood" w:date="2020-08-12T20:21:00Z">
-        <w:r>
+      <w:ins w:id="502" w:author="Hyosub Kim" w:date="2020-08-28T16:19:00Z">
+        <w:r>
+          <w:rPr>
+            <w:highlight w:val="yellow"/>
+            <w:rPrChange w:id="503" w:author="Hyosub Kim" w:date="2020-09-01T15:09:00Z">
+              <w:rPr/>
+            </w:rPrChange>
+          </w:rPr>
+          <w:t xml:space="preserve">and, under certain conditions, </w:t>
+        </w:r>
+      </w:ins>
+      <w:ins w:id="504" w:author="Hyosub Kim" w:date="2020-09-01T15:07:00Z">
+        <w:r>
+          <w:rPr>
+            <w:highlight w:val="yellow"/>
+            <w:rPrChange w:id="505" w:author="Hyosub Kim" w:date="2020-09-01T15:09:00Z">
+              <w:rPr/>
+            </w:rPrChange>
+          </w:rPr>
+          <w:t xml:space="preserve">quite </w:t>
+        </w:r>
+      </w:ins>
+      <w:ins w:id="506" w:author="Hyosub Kim" w:date="2020-08-28T16:19:00Z">
+        <w:r>
+          <w:rPr>
+            <w:highlight w:val="yellow"/>
+            <w:rPrChange w:id="507" w:author="Hyosub Kim" w:date="2020-09-01T15:09:00Z">
+              <w:rPr/>
+            </w:rPrChange>
+          </w:rPr>
+          <w:t>rapid</w:t>
+        </w:r>
+      </w:ins>
+      <w:ins w:id="508" w:author="Jonathan Wood" w:date="2020-08-12T20:21:00Z">
+        <w:r>
+          <w:rPr>
+            <w:highlight w:val="yellow"/>
+            <w:rPrChange w:id="509" w:author="Hyosub Kim" w:date="2020-09-01T15:09:00Z">
+              <w:rPr/>
+            </w:rPrChange>
+          </w:rPr>
           <w:t xml:space="preserve"> </w:t>
         </w:r>
       </w:ins>
       <w:r>
+        <w:rPr>
+          <w:highlight w:val="yellow"/>
+          <w:rPrChange w:id="510" w:author="Hyosub Kim" w:date="2020-09-01T15:09:00Z">
+            <w:rPr/>
+          </w:rPrChange>
+        </w:rPr>
         <w:fldChar w:fldCharType="begin"/>
       </w:r>
       <w:r>
+        <w:rPr>
+          <w:highlight w:val="yellow"/>
+          <w:rPrChange w:id="511" w:author="Hyosub Kim" w:date="2020-09-01T15:09:00Z">
+            <w:rPr/>
+          </w:rPrChange>
+        </w:rPr>
         <w:instrText xml:space="preserve"> ADDIN ZOTERO_ITEM CSL_CITATION {"citationID":"uLLXRSHf","properties":{"formattedCitation":"(Bond and Taylor, 2015; Taylor and Ivry, 2011)","plainCitation":"(Bond and Taylor, 2015; Taylor and Ivry, 2011)","noteIndex":0},"citationItems":[{"id":1351,"uris":["http://zotero.org/users/5226272/items/KWB3RC3X"],"uri":["http://zotero.org/users/5226272/items/KWB3RC3X"],"itemData":{"id":1351,"type":"article-journal","abstract":"There is mounting evidence for the idea that performance in a visuomotor rotation task can be supported by both implicit and explicit forms of learning. The implicit component of learning has been well characterized in previous experiments and is thought to arise from the adaptation of an internal model driven by sensorimotor prediction errors. However, the role of explicit learning is less clear, and previous investigations aimed at characterizing the explicit component have relied on indirect measures such as dual-task manipulations, posttests, and descriptive computational models. To address this problem, we developed a new method for directly assaying explicit learning by having participants verbally report their intended aiming direction on each trial. While our previous research employing this method has demonstrated the possibility of measuring explicit learning over the course of training, it was only tested over a limited scope of manipulations common to visuomotor rotation tasks. In the present study, we sought to better characterize explicit and implicit learning over a wider range of task conditions. We tested how explicit and implicit learning change as a function of the specific visual landmarks used to probe explicit learning, the number of training targets, and the size of the rotation. We found that explicit learning was remarkably flexible, responding appropriately to task demands. In contrast, implicit learning was strikingly rigid, with each task condition producing a similar degree of implicit learning. These results suggest that explicit learning is a fundamental component of motor learning and has been overlooked or conflated in previous visuomotor tasks.","container-title":"Journal of Neurophysiology","DOI":"10.1152/jn.00009.2015","ISSN":"0022-3077","issue":"10","journalAbbreviation":"J Neurophysiol","page":"3836-3849","source":"physiology.org (Atypon)","title":"Flexible explicit but rigid implicit learning in a visuomotor adaptation task","volume":"113","author":[{"family":"Bond","given":"Krista M."},{"family":"Taylor","given":"Jordan A."}],"issued":{"date-parts":[["2015",4,8]]}}},{"id":1341,"uris":["http://zotero.org/users/5226272/items/GP7RC8XT"],"uri":["http://zotero.org/users/5226272/items/GP7RC8XT"],"itemData":{"id":1341,"type":"article-journal","abstract":"Visuomotor rotation tasks have proven to be a powerful tool to study adaptation of the motor system. While adaptation in such tasks is seemingly automatic and incremental, participants may gain knowledge of the perturbation and invoke a compensatory strategy. When provided with an explicit strategy to counteract a rotation, participants are initially very accurate, even without on-line feedback. Surprisingly, with further testing, the angle of their reaching movements drifts in the direction of the strategy, producing an increase in endpoint errors. This drift is attributed to the gradual adaptation of an internal model that operates independently from the strategy, even at the cost of task accuracy. Here we identify constraints that influence this process, allowing us to explore models of the interaction between strategic and implicit changes during visuomotor adaptation. When the adaptation phase was extended, participants eventually modified their strategy to offset the rise in endpoint errors. Moreover, when we removed visual markers that provided external landmarks to support a strategy, the degree of drift was sharply attenuated. These effects are accounted for by a setpoint state-space model in which a strategy is flexibly adjusted to offset performance errors arising from the implicit adaptation of an internal model. More generally, these results suggest that strategic processes may operate in many studies of visuomotor adaptation, with participants arriving at a synergy between a strategic plan and the effects of sensorimotor adaptation.","container-title":"PLoS Computational Biology","DOI":"10.1371/journal.pcbi.1001096","ISSN":"1553-7358","issue":"3","journalAbbreviation":"PLoS Comput Biol","language":"en","source":"DOI.org (Crossref)","title":"Flexible cognitive strategies during motor learning","URL":"http://dx.plos.org/10.1371/journal.pcbi.1001096","volume":"7","author":[{"family":"Taylor","given":"Jordan A."},{"family":"Ivry","given":"Richard B."}],"editor":[{"family":"Diedrichsen","given":"Jörn"}],"accessed":{"date-parts":[["2020",1,20]]},"issued":{"date-parts":[["2011",3,3]]}}}],"schema":"https://github.com/citation-style-language/schema/raw/master/csl-citation.json"} </w:instrText>
       </w:r>
       <w:r>
+        <w:rPr>
+          <w:highlight w:val="yellow"/>
+          <w:rPrChange w:id="512" w:author="Hyosub Kim" w:date="2020-09-01T15:09:00Z">
+            <w:rPr/>
+          </w:rPrChange>
+        </w:rPr>
         <w:fldChar w:fldCharType="separate"/>
       </w:r>
       <w:r>
+        <w:rPr>
+          <w:highlight w:val="yellow"/>
+          <w:rPrChange w:id="513" w:author="Hyosub Kim" w:date="2020-09-01T15:09:00Z">
+            <w:rPr/>
+          </w:rPrChange>
+        </w:rPr>
         <w:t>(</w:t>
       </w:r>
-      <w:ins w:id="194" w:author="Hyosub Kim" w:date="2020-08-28T16:17:00Z">
-        <w:r>
-          <w:t xml:space="preserve">&gt; 0.7 in </w:t>
-        </w:r>
-        <w:r>
-          <w:t>Taylor and Ivry, 2011</w:t>
-        </w:r>
-        <w:r>
-          <w:t xml:space="preserve">; </w:t>
-        </w:r>
-      </w:ins>
-      <w:r>
+      <w:ins w:id="514" w:author="Hyosub Kim" w:date="2020-08-28T16:17:00Z">
+        <w:r>
+          <w:rPr>
+            <w:highlight w:val="yellow"/>
+            <w:rPrChange w:id="515" w:author="Hyosub Kim" w:date="2020-09-01T15:09:00Z">
+              <w:rPr/>
+            </w:rPrChange>
+          </w:rPr>
+          <w:t xml:space="preserve">&gt; 0.7 in Taylor and Ivry, 2011; </w:t>
+        </w:r>
+      </w:ins>
+      <w:r>
+        <w:rPr>
+          <w:highlight w:val="yellow"/>
+          <w:rPrChange w:id="516" w:author="Hyosub Kim" w:date="2020-09-01T15:09:00Z">
+            <w:rPr/>
+          </w:rPrChange>
+        </w:rPr>
         <w:t>Bond and Taylor, 2015;</w:t>
       </w:r>
-      <w:del w:id="195" w:author="Hyosub Kim" w:date="2020-08-28T16:17:00Z">
-        <w:r>
-          <w:delText xml:space="preserve"> Taylor and Ivry, 2011</w:delText>
+      <w:del w:id="517" w:author="Hyosub Kim" w:date="2020-08-28T16:17:00Z">
+        <w:r>
+          <w:rPr>
+            <w:highlight w:val="yellow"/>
+            <w:rPrChange w:id="518" w:author="Hyosub Kim" w:date="2020-09-01T15:09:00Z">
+              <w:rPr/>
+            </w:rPrChange>
+          </w:rPr>
+          <w:delText xml:space="preserve"> Taylor </w:delText>
+        </w:r>
+        <w:r>
+          <w:rPr>
+            <w:highlight w:val="yellow"/>
+            <w:rPrChange w:id="519" w:author="Hyosub Kim" w:date="2020-09-01T15:09:00Z">
+              <w:rPr/>
+            </w:rPrChange>
+          </w:rPr>
+          <w:lastRenderedPageBreak/>
+          <w:delText>and Ivry, 2011</w:delText>
         </w:r>
       </w:del>
       <w:r>
+        <w:rPr>
+          <w:highlight w:val="yellow"/>
+          <w:rPrChange w:id="520" w:author="Hyosub Kim" w:date="2020-09-01T15:09:00Z">
+            <w:rPr/>
+          </w:rPrChange>
+        </w:rPr>
         <w:t>)</w:t>
       </w:r>
       <w:r>
+        <w:rPr>
+          <w:highlight w:val="yellow"/>
+          <w:rPrChange w:id="521" w:author="Hyosub Kim" w:date="2020-09-01T15:09:00Z">
+            <w:rPr/>
+          </w:rPrChange>
+        </w:rPr>
         <w:fldChar w:fldCharType="end"/>
       </w:r>
       <w:r>
+        <w:rPr>
+          <w:highlight w:val="yellow"/>
+          <w:rPrChange w:id="522" w:author="Hyosub Kim" w:date="2020-09-01T15:09:00Z">
+            <w:rPr/>
+          </w:rPrChange>
+        </w:rPr>
         <w:t>.</w:t>
       </w:r>
-      <w:ins w:id="196" w:author="Jonathan Wood" w:date="2020-08-27T12:11:00Z">
-        <w:r>
+      <w:ins w:id="523" w:author="Jonathan Wood" w:date="2020-08-27T12:11:00Z">
+        <w:r>
+          <w:rPr>
+            <w:highlight w:val="yellow"/>
+            <w:rPrChange w:id="524" w:author="Hyosub Kim" w:date="2020-09-01T15:09:00Z">
+              <w:rPr/>
+            </w:rPrChange>
+          </w:rPr>
           <w:t xml:space="preserve"> Y</w:t>
         </w:r>
       </w:ins>
-      <w:ins w:id="197" w:author="Jonathan Wood" w:date="2020-08-12T20:21:00Z">
-        <w:r>
+      <w:ins w:id="525" w:author="Jonathan Wood" w:date="2020-08-12T20:21:00Z">
+        <w:r>
+          <w:rPr>
+            <w:highlight w:val="yellow"/>
+            <w:rPrChange w:id="526" w:author="Hyosub Kim" w:date="2020-09-01T15:09:00Z">
+              <w:rPr/>
+            </w:rPrChange>
+          </w:rPr>
           <w:t>et the use-</w:t>
         </w:r>
       </w:ins>
-      <w:ins w:id="198" w:author="Jonathan Wood" w:date="2020-08-12T20:22:00Z">
-        <w:r>
+      <w:ins w:id="527" w:author="Jonathan Wood" w:date="2020-08-12T20:22:00Z">
+        <w:r>
+          <w:rPr>
+            <w:highlight w:val="yellow"/>
+            <w:rPrChange w:id="528" w:author="Hyosub Kim" w:date="2020-09-01T15:09:00Z">
+              <w:rPr/>
+            </w:rPrChange>
+          </w:rPr>
           <w:t>dependent process learns slowly</w:t>
         </w:r>
       </w:ins>
-      <w:ins w:id="199" w:author="Jonathan Wood" w:date="2020-08-12T20:23:00Z">
-        <w:r>
+      <w:ins w:id="529" w:author="Jonathan Wood" w:date="2020-08-12T20:23:00Z">
+        <w:r>
+          <w:rPr>
+            <w:highlight w:val="yellow"/>
+            <w:rPrChange w:id="530" w:author="Hyosub Kim" w:date="2020-09-01T15:09:00Z">
+              <w:rPr/>
+            </w:rPrChange>
+          </w:rPr>
           <w:t xml:space="preserve"> (</w:t>
         </w:r>
       </w:ins>
       <m:oMath>
         <m:r>
-          <w:ins w:id="200" w:author="Jonathan Wood" w:date="2020-08-26T10:06:00Z">
-            <w:del w:id="201" w:author="Hyosub Kim" w:date="2020-08-28T16:18:00Z">
+          <w:ins w:id="531" w:author="Jonathan Wood" w:date="2020-08-26T10:06:00Z">
+            <w:del w:id="532" w:author="Hyosub Kim" w:date="2020-08-28T16:18:00Z">
               <w:rPr>
                 <w:rFonts w:ascii="Cambria Math" w:hAnsi="Cambria Math"/>
+                <w:highlight w:val="yellow"/>
+                <w:rPrChange w:id="533" w:author="Hyosub Kim" w:date="2020-09-01T15:09:00Z">
+                  <w:rPr>
+                    <w:rFonts w:ascii="Cambria Math" w:hAnsi="Cambria Math"/>
+                  </w:rPr>
+                </w:rPrChange>
               </w:rPr>
               <m:t>F</m:t>
             </w:del>
           </w:ins>
         </m:r>
       </m:oMath>
-      <w:ins w:id="202" w:author="Jonathan Wood" w:date="2020-08-12T20:23:00Z">
-        <w:del w:id="203" w:author="Hyosub Kim" w:date="2020-08-28T16:18:00Z">
+      <w:ins w:id="534" w:author="Jonathan Wood" w:date="2020-08-12T20:23:00Z">
+        <w:del w:id="535" w:author="Hyosub Kim" w:date="2020-08-28T16:18:00Z">
           <w:r>
+            <w:rPr>
+              <w:highlight w:val="yellow"/>
+              <w:rPrChange w:id="536" w:author="Hyosub Kim" w:date="2020-09-01T15:09:00Z">
+                <w:rPr/>
+              </w:rPrChange>
+            </w:rPr>
             <w:delText xml:space="preserve"> = </w:delText>
           </w:r>
         </w:del>
       </w:ins>
-      <w:ins w:id="204" w:author="Hyosub Kim" w:date="2020-08-28T16:18:00Z">
-        <w:r>
+      <w:ins w:id="537" w:author="Hyosub Kim" w:date="2020-08-28T16:18:00Z">
+        <w:r>
+          <w:rPr>
+            <w:highlight w:val="yellow"/>
+            <w:rPrChange w:id="538" w:author="Hyosub Kim" w:date="2020-09-01T15:09:00Z">
+              <w:rPr/>
+            </w:rPrChange>
+          </w:rPr>
           <w:t xml:space="preserve">average learning rate of </w:t>
         </w:r>
       </w:ins>
-      <w:ins w:id="205" w:author="Jonathan Wood" w:date="2020-08-12T20:23:00Z">
-        <w:r>
+      <w:ins w:id="539" w:author="Jonathan Wood" w:date="2020-08-12T20:23:00Z">
+        <w:r>
+          <w:rPr>
+            <w:highlight w:val="yellow"/>
+            <w:rPrChange w:id="540" w:author="Hyosub Kim" w:date="2020-09-01T15:09:00Z">
+              <w:rPr/>
+            </w:rPrChange>
+          </w:rPr>
           <w:t xml:space="preserve">0.038 in </w:t>
         </w:r>
       </w:ins>
-      <w:del w:id="206" w:author="Jonathan Wood" w:date="2020-08-12T20:22:00Z">
-        <w:r>
+      <w:del w:id="541" w:author="Jonathan Wood" w:date="2020-08-12T20:22:00Z">
+        <w:r>
+          <w:rPr>
+            <w:highlight w:val="yellow"/>
+            <w:rPrChange w:id="542" w:author="Hyosub Kim" w:date="2020-09-01T15:09:00Z">
+              <w:rPr/>
+            </w:rPrChange>
+          </w:rPr>
           <w:delText>W</w:delText>
         </w:r>
         <w:r>
+          <w:rPr>
+            <w:highlight w:val="yellow"/>
+            <w:rPrChange w:id="543" w:author="Hyosub Kim" w:date="2020-09-01T15:09:00Z">
+              <w:rPr/>
+            </w:rPrChange>
+          </w:rPr>
           <w:delText xml:space="preserve">e assume the use-dependent process learns </w:delText>
         </w:r>
         <w:r>
+          <w:rPr>
+            <w:highlight w:val="yellow"/>
+            <w:rPrChange w:id="544" w:author="Hyosub Kim" w:date="2020-09-01T15:09:00Z">
+              <w:rPr/>
+            </w:rPrChange>
+          </w:rPr>
           <w:delText>much</w:delText>
         </w:r>
         <w:r>
+          <w:rPr>
+            <w:highlight w:val="yellow"/>
+            <w:rPrChange w:id="545" w:author="Hyosub Kim" w:date="2020-09-01T15:09:00Z">
+              <w:rPr/>
+            </w:rPrChange>
+          </w:rPr>
           <w:delText xml:space="preserve"> slow</w:delText>
         </w:r>
         <w:r>
+          <w:rPr>
+            <w:highlight w:val="yellow"/>
+            <w:rPrChange w:id="546" w:author="Hyosub Kim" w:date="2020-09-01T15:09:00Z">
+              <w:rPr/>
+            </w:rPrChange>
+          </w:rPr>
           <w:delText>er</w:delText>
         </w:r>
         <w:r>
+          <w:rPr>
+            <w:highlight w:val="yellow"/>
+            <w:rPrChange w:id="547" w:author="Hyosub Kim" w:date="2020-09-01T15:09:00Z">
+              <w:rPr/>
+            </w:rPrChange>
+          </w:rPr>
           <w:delText xml:space="preserve"> than a strategic process </w:delText>
         </w:r>
       </w:del>
       <w:r>
+        <w:rPr>
+          <w:highlight w:val="yellow"/>
+          <w:rPrChange w:id="548" w:author="Hyosub Kim" w:date="2020-09-01T15:09:00Z">
+            <w:rPr/>
+          </w:rPrChange>
+        </w:rPr>
         <w:fldChar w:fldCharType="begin"/>
       </w:r>
       <w:r>
+        <w:rPr>
+          <w:highlight w:val="yellow"/>
+          <w:rPrChange w:id="549" w:author="Hyosub Kim" w:date="2020-09-01T15:09:00Z">
+            <w:rPr/>
+          </w:rPrChange>
+        </w:rPr>
         <w:instrText xml:space="preserve"> ADDIN ZOTERO_ITEM CSL_CITATION {"citationID":"KVJhlOdP","properties":{"formattedCitation":"(Diedrichsen et al., 2010)","plainCitation":"(Diedrichsen et al., 2010)","dontUpdate":true,"noteIndex":0},"citationItems":[{"id":264,"uris":["http://zotero.org/users/5226272/items/CGQM3V6N"],"uri":["http://zotero.org/users/5226272/items/CGQM3V6N"],"itemData":{"id":264,"type":"article-journal","container-title":"Journal of Neuroscience","DOI":"10.1523/JNEUROSCI.5406-09.2010","ISSN":"0270-6474, 1529-2401","issue":"15","journalAbbreviation":"J Neurosci","language":"en","page":"5159-5166","source":"Crossref","title":"Use-dependent and error-based learning of motor behaviors","volume":"30","author":[{"family":"Diedrichsen","given":"J."},{"family":"White","given":"O."},{"family":"Newman","given":"D."},{"family":"Lally","given":"N."}],"issued":{"date-parts":[["2010",4,14]]}}}],"schema":"https://github.com/citation-style-language/schema/raw/master/csl-citation.json"} </w:instrText>
       </w:r>
       <w:r>
+        <w:rPr>
+          <w:highlight w:val="yellow"/>
+          <w:rPrChange w:id="550" w:author="Hyosub Kim" w:date="2020-09-01T15:09:00Z">
+            <w:rPr/>
+          </w:rPrChange>
+        </w:rPr>
         <w:fldChar w:fldCharType="separate"/>
       </w:r>
-      <w:del w:id="207" w:author="Jonathan Wood" w:date="2020-08-12T20:23:00Z">
-        <w:r>
+      <w:del w:id="551" w:author="Jonathan Wood" w:date="2020-08-12T20:23:00Z">
+        <w:r>
+          <w:rPr>
+            <w:highlight w:val="yellow"/>
+            <w:rPrChange w:id="552" w:author="Hyosub Kim" w:date="2020-09-01T15:09:00Z">
+              <w:rPr/>
+            </w:rPrChange>
+          </w:rPr>
           <w:delText>(</w:delText>
         </w:r>
       </w:del>
       <w:r>
+        <w:rPr>
+          <w:highlight w:val="yellow"/>
+          <w:rPrChange w:id="553" w:author="Hyosub Kim" w:date="2020-09-01T15:09:00Z">
+            <w:rPr/>
+          </w:rPrChange>
+        </w:rPr>
         <w:t>Diedrichsen et al., 2010)</w:t>
       </w:r>
       <w:r>
+        <w:rPr>
+          <w:highlight w:val="yellow"/>
+          <w:rPrChange w:id="554" w:author="Hyosub Kim" w:date="2020-09-01T15:09:00Z">
+            <w:rPr/>
+          </w:rPrChange>
+        </w:rPr>
         <w:fldChar w:fldCharType="end"/>
       </w:r>
-      <w:ins w:id="208" w:author="Jonathan Wood" w:date="2020-08-12T20:23:00Z">
-        <w:r>
+      <w:ins w:id="555" w:author="Jonathan Wood" w:date="2020-08-12T20:23:00Z">
+        <w:r>
+          <w:rPr>
+            <w:highlight w:val="yellow"/>
+            <w:rPrChange w:id="556" w:author="Hyosub Kim" w:date="2020-09-01T15:09:00Z">
+              <w:rPr/>
+            </w:rPrChange>
+          </w:rPr>
           <w:t>.</w:t>
         </w:r>
       </w:ins>
       <w:r>
+        <w:rPr>
+          <w:highlight w:val="yellow"/>
+          <w:rPrChange w:id="557" w:author="Hyosub Kim" w:date="2020-09-01T15:09:00Z">
+            <w:rPr/>
+          </w:rPrChange>
+        </w:rPr>
         <w:t xml:space="preserve"> </w:t>
       </w:r>
-      <w:del w:id="209" w:author="Jonathan Wood" w:date="2020-08-12T20:24:00Z">
-        <w:r>
+      <w:del w:id="558" w:author="Jonathan Wood" w:date="2020-08-12T20:24:00Z">
+        <w:r>
+          <w:rPr>
+            <w:highlight w:val="yellow"/>
+            <w:rPrChange w:id="559" w:author="Hyosub Kim" w:date="2020-09-01T15:09:00Z">
+              <w:rPr/>
+            </w:rPrChange>
+          </w:rPr>
           <w:delText xml:space="preserve">and </w:delText>
         </w:r>
       </w:del>
-      <w:ins w:id="210" w:author="Jonathan Wood" w:date="2020-08-12T20:24:00Z">
-        <w:r>
+      <w:ins w:id="560" w:author="Jonathan Wood" w:date="2020-08-12T20:24:00Z">
+        <w:r>
+          <w:rPr>
+            <w:highlight w:val="yellow"/>
+            <w:rPrChange w:id="561" w:author="Hyosub Kim" w:date="2020-09-01T15:09:00Z">
+              <w:rPr/>
+            </w:rPrChange>
+          </w:rPr>
           <w:t xml:space="preserve">Therefore, we </w:t>
         </w:r>
       </w:ins>
-      <w:ins w:id="211" w:author="Jonathan Wood" w:date="2020-08-26T14:10:00Z">
-        <w:r>
-          <w:t xml:space="preserve">constrain </w:t>
-        </w:r>
-      </w:ins>
-      <w:ins w:id="212" w:author="Jonathan Wood" w:date="2020-08-12T20:24:00Z">
-        <w:r>
+      <w:ins w:id="562" w:author="Jonathan Wood" w:date="2020-08-26T14:10:00Z">
+        <w:del w:id="563" w:author="Hyosub Kim" w:date="2020-09-01T15:09:00Z">
+          <w:r>
+            <w:rPr>
+              <w:highlight w:val="yellow"/>
+              <w:rPrChange w:id="564" w:author="Hyosub Kim" w:date="2020-09-01T15:09:00Z">
+                <w:rPr/>
+              </w:rPrChange>
+            </w:rPr>
+            <w:delText>constrain</w:delText>
+          </w:r>
+        </w:del>
+      </w:ins>
+      <w:ins w:id="565" w:author="Hyosub Kim" w:date="2020-09-01T15:09:00Z">
+        <w:r>
+          <w:rPr>
+            <w:highlight w:val="yellow"/>
+            <w:rPrChange w:id="566" w:author="Hyosub Kim" w:date="2020-09-01T15:09:00Z">
+              <w:rPr/>
+            </w:rPrChange>
+          </w:rPr>
+          <w:t>add the constraint</w:t>
+        </w:r>
+      </w:ins>
+      <w:ins w:id="567" w:author="Hyosub Kim" w:date="2020-09-01T15:08:00Z">
+        <w:r>
+          <w:rPr>
+            <w:highlight w:val="yellow"/>
+            <w:rPrChange w:id="568" w:author="Hyosub Kim" w:date="2020-09-01T15:09:00Z">
+              <w:rPr/>
+            </w:rPrChange>
+          </w:rPr>
+          <w:t xml:space="preserve"> that</w:t>
+        </w:r>
+      </w:ins>
+      <w:ins w:id="569" w:author="Jonathan Wood" w:date="2020-08-26T14:10:00Z">
+        <w:r>
+          <w:rPr>
+            <w:highlight w:val="yellow"/>
+            <w:rPrChange w:id="570" w:author="Hyosub Kim" w:date="2020-09-01T15:09:00Z">
+              <w:rPr/>
+            </w:rPrChange>
+          </w:rPr>
+          <w:t xml:space="preserve"> </w:t>
+        </w:r>
+      </w:ins>
+      <w:ins w:id="571" w:author="Jonathan Wood" w:date="2020-08-12T20:24:00Z">
+        <w:r>
+          <w:rPr>
+            <w:highlight w:val="yellow"/>
+            <w:rPrChange w:id="572" w:author="Hyosub Kim" w:date="2020-09-01T15:09:00Z">
+              <w:rPr/>
+            </w:rPrChange>
+          </w:rPr>
           <w:t xml:space="preserve">the strategic learning rate, </w:t>
         </w:r>
       </w:ins>
       <m:oMath>
         <m:r>
-          <w:ins w:id="213" w:author="Jonathan Wood" w:date="2020-08-26T10:06:00Z">
+          <w:ins w:id="573" w:author="Jonathan Wood" w:date="2020-08-26T10:06:00Z">
             <w:rPr>
               <w:rFonts w:ascii="Cambria Math" w:hAnsi="Cambria Math"/>
+              <w:highlight w:val="yellow"/>
+              <w:rPrChange w:id="574" w:author="Hyosub Kim" w:date="2020-09-01T15:09:00Z">
+                <w:rPr>
+                  <w:rFonts w:ascii="Cambria Math" w:hAnsi="Cambria Math"/>
+                </w:rPr>
+              </w:rPrChange>
             </w:rPr>
             <m:t>C</m:t>
           </w:ins>
         </m:r>
       </m:oMath>
-      <w:ins w:id="214" w:author="Jonathan Wood" w:date="2020-08-12T20:24:00Z">
-        <w:r>
+      <w:ins w:id="575" w:author="Jonathan Wood" w:date="2020-08-12T20:24:00Z">
+        <w:r>
+          <w:rPr>
+            <w:highlight w:val="yellow"/>
+            <w:rPrChange w:id="576" w:author="Hyosub Kim" w:date="2020-09-01T15:09:00Z">
+              <w:rPr/>
+            </w:rPrChange>
+          </w:rPr>
           <w:t xml:space="preserve">, </w:t>
         </w:r>
       </w:ins>
-      <w:ins w:id="215" w:author="Jonathan Wood" w:date="2020-08-26T14:10:00Z">
-        <w:r>
-          <w:t>to be</w:t>
-        </w:r>
-      </w:ins>
-      <w:ins w:id="216" w:author="Jonathan Wood" w:date="2020-08-12T20:24:00Z">
-        <w:r>
+      <w:ins w:id="577" w:author="Hyosub Kim" w:date="2020-09-01T15:08:00Z">
+        <w:r>
+          <w:rPr>
+            <w:highlight w:val="yellow"/>
+            <w:rPrChange w:id="578" w:author="Hyosub Kim" w:date="2020-09-01T15:09:00Z">
+              <w:rPr/>
+            </w:rPrChange>
+          </w:rPr>
+          <w:t>must</w:t>
+        </w:r>
+      </w:ins>
+      <w:ins w:id="579" w:author="Jonathan Wood" w:date="2020-08-26T14:10:00Z">
+        <w:del w:id="580" w:author="Hyosub Kim" w:date="2020-09-01T15:08:00Z">
+          <w:r>
+            <w:rPr>
+              <w:highlight w:val="yellow"/>
+              <w:rPrChange w:id="581" w:author="Hyosub Kim" w:date="2020-09-01T15:09:00Z">
+                <w:rPr/>
+              </w:rPrChange>
+            </w:rPr>
+            <w:delText>to</w:delText>
+          </w:r>
+        </w:del>
+        <w:r>
+          <w:rPr>
+            <w:highlight w:val="yellow"/>
+            <w:rPrChange w:id="582" w:author="Hyosub Kim" w:date="2020-09-01T15:09:00Z">
+              <w:rPr/>
+            </w:rPrChange>
+          </w:rPr>
+          <w:t xml:space="preserve"> be</w:t>
+        </w:r>
+      </w:ins>
+      <w:ins w:id="583" w:author="Jonathan Wood" w:date="2020-08-12T20:24:00Z">
+        <w:r>
+          <w:rPr>
+            <w:highlight w:val="yellow"/>
+            <w:rPrChange w:id="584" w:author="Hyosub Kim" w:date="2020-09-01T15:09:00Z">
+              <w:rPr/>
+            </w:rPrChange>
+          </w:rPr>
           <w:t xml:space="preserve"> at least 5x faster than the use-dependent learning rate</w:t>
         </w:r>
       </w:ins>
-      <w:ins w:id="217" w:author="Jonathan Wood" w:date="2020-08-12T20:25:00Z">
-        <w:r>
+      <w:ins w:id="585" w:author="Jonathan Wood" w:date="2020-08-12T20:25:00Z">
+        <w:r>
+          <w:rPr>
+            <w:highlight w:val="yellow"/>
+            <w:rPrChange w:id="586" w:author="Hyosub Kim" w:date="2020-09-01T15:09:00Z">
+              <w:rPr/>
+            </w:rPrChange>
+          </w:rPr>
           <w:t xml:space="preserve">, </w:t>
         </w:r>
       </w:ins>
       <m:oMath>
         <m:r>
-          <w:ins w:id="218" w:author="Jonathan Wood" w:date="2020-08-26T10:05:00Z">
+          <w:ins w:id="587" w:author="Jonathan Wood" w:date="2020-08-26T10:05:00Z">
             <w:rPr>
               <w:rFonts w:ascii="Cambria Math" w:hAnsi="Cambria Math"/>
+              <w:highlight w:val="yellow"/>
+              <w:rPrChange w:id="588" w:author="Hyosub Kim" w:date="2020-09-01T15:09:00Z">
+                <w:rPr>
+                  <w:rFonts w:ascii="Cambria Math" w:hAnsi="Cambria Math"/>
+                </w:rPr>
+              </w:rPrChange>
             </w:rPr>
             <m:t>F</m:t>
           </w:ins>
         </m:r>
       </m:oMath>
-      <w:ins w:id="219" w:author="Jonathan Wood" w:date="2020-08-12T20:25:00Z">
-        <w:r>
+      <w:ins w:id="589" w:author="Jonathan Wood" w:date="2020-08-12T20:25:00Z">
+        <w:r>
+          <w:rPr>
+            <w:highlight w:val="yellow"/>
+            <w:rPrChange w:id="590" w:author="Hyosub Kim" w:date="2020-09-01T15:09:00Z">
+              <w:rPr/>
+            </w:rPrChange>
+          </w:rPr>
           <w:t>.</w:t>
         </w:r>
       </w:ins>
-      <w:ins w:id="220" w:author="Jonathan Wood" w:date="2020-08-12T20:24:00Z">
-        <w:r>
+      <w:ins w:id="591" w:author="Jonathan Wood" w:date="2020-08-12T20:24:00Z">
+        <w:r>
+          <w:rPr>
+            <w:highlight w:val="yellow"/>
+            <w:rPrChange w:id="592" w:author="Hyosub Kim" w:date="2020-09-01T15:09:00Z">
+              <w:rPr/>
+            </w:rPrChange>
+          </w:rPr>
           <w:t xml:space="preserve"> </w:t>
         </w:r>
       </w:ins>
-      <w:del w:id="221" w:author="Jonathan Wood" w:date="2020-08-12T20:25:00Z">
-        <w:r>
+      <w:del w:id="593" w:author="Jonathan Wood" w:date="2020-08-12T20:25:00Z">
+        <w:r>
+          <w:rPr>
+            <w:highlight w:val="yellow"/>
+            <w:rPrChange w:id="594" w:author="Hyosub Kim" w:date="2020-09-01T15:09:00Z">
+              <w:rPr/>
+            </w:rPrChange>
+          </w:rPr>
           <w:delText xml:space="preserve">thus constrain </w:delText>
         </w:r>
+        <m:oMath>
+          <m:r>
+            <w:rPr>
+              <w:rFonts w:ascii="Cambria Math" w:hAnsi="Cambria Math"/>
+              <w:highlight w:val="yellow"/>
+              <w:rPrChange w:id="595" w:author="Hyosub Kim" w:date="2020-09-01T15:09:00Z">
+                <w:rPr>
+                  <w:rFonts w:ascii="Cambria Math" w:hAnsi="Cambria Math"/>
+                </w:rPr>
+              </w:rPrChange>
+            </w:rPr>
+            <m:t>F</m:t>
+          </m:r>
+        </m:oMath>
+        <w:r>
+          <w:rPr>
+            <w:rFonts w:eastAsiaTheme="minorEastAsia"/>
+            <w:highlight w:val="yellow"/>
+            <w:rPrChange w:id="596" w:author="Hyosub Kim" w:date="2020-09-01T15:09:00Z">
+              <w:rPr>
+                <w:rFonts w:eastAsiaTheme="minorEastAsia"/>
+              </w:rPr>
+            </w:rPrChange>
+          </w:rPr>
+          <w:delText xml:space="preserve"> to be</w:delText>
+        </w:r>
+        <w:r>
+          <w:rPr>
+            <w:rFonts w:eastAsiaTheme="minorEastAsia"/>
+            <w:highlight w:val="yellow"/>
+            <w:rPrChange w:id="597" w:author="Hyosub Kim" w:date="2020-09-01T15:09:00Z">
+              <w:rPr>
+                <w:rFonts w:eastAsiaTheme="minorEastAsia"/>
+              </w:rPr>
+            </w:rPrChange>
+          </w:rPr>
+          <w:delText xml:space="preserve"> at least</w:delText>
+        </w:r>
+        <w:r>
+          <w:rPr>
+            <w:rFonts w:eastAsiaTheme="minorEastAsia"/>
+            <w:highlight w:val="yellow"/>
+            <w:rPrChange w:id="598" w:author="Hyosub Kim" w:date="2020-09-01T15:09:00Z">
+              <w:rPr>
+                <w:rFonts w:eastAsiaTheme="minorEastAsia"/>
+              </w:rPr>
+            </w:rPrChange>
+          </w:rPr>
+          <w:delText xml:space="preserve"> 5</w:delText>
+        </w:r>
+        <w:r>
+          <w:rPr>
+            <w:rFonts w:eastAsiaTheme="minorEastAsia"/>
+            <w:highlight w:val="yellow"/>
+            <w:rPrChange w:id="599" w:author="Hyosub Kim" w:date="2020-09-01T15:09:00Z">
+              <w:rPr>
+                <w:rFonts w:eastAsiaTheme="minorEastAsia"/>
+              </w:rPr>
+            </w:rPrChange>
+          </w:rPr>
+          <w:delText xml:space="preserve"> times</w:delText>
+        </w:r>
+        <w:r>
+          <w:rPr>
+            <w:rFonts w:eastAsiaTheme="minorEastAsia"/>
+            <w:highlight w:val="yellow"/>
+            <w:rPrChange w:id="600" w:author="Hyosub Kim" w:date="2020-09-01T15:09:00Z">
+              <w:rPr>
+                <w:rFonts w:eastAsiaTheme="minorEastAsia"/>
+              </w:rPr>
+            </w:rPrChange>
+          </w:rPr>
+          <w:delText xml:space="preserve"> less than </w:delText>
+        </w:r>
+        <m:oMath>
+          <m:r>
+            <w:rPr>
+              <w:rFonts w:ascii="Cambria Math" w:hAnsi="Cambria Math"/>
+              <w:highlight w:val="yellow"/>
+              <w:rPrChange w:id="601" w:author="Hyosub Kim" w:date="2020-09-01T15:09:00Z">
+                <w:rPr>
+                  <w:rFonts w:ascii="Cambria Math" w:hAnsi="Cambria Math"/>
+                </w:rPr>
+              </w:rPrChange>
+            </w:rPr>
+            <m:t>C</m:t>
+          </m:r>
+        </m:oMath>
+        <w:r>
+          <w:rPr>
+            <w:rFonts w:eastAsiaTheme="minorEastAsia"/>
+            <w:highlight w:val="yellow"/>
+            <w:rPrChange w:id="602" w:author="Hyosub Kim" w:date="2020-09-01T15:09:00Z">
+              <w:rPr>
+                <w:rFonts w:eastAsiaTheme="minorEastAsia"/>
+              </w:rPr>
+            </w:rPrChange>
+          </w:rPr>
+          <w:delText>.</w:delText>
+        </w:r>
+        <w:r>
+          <w:rPr>
+            <w:highlight w:val="yellow"/>
+            <w:rPrChange w:id="603" w:author="Hyosub Kim" w:date="2020-09-01T15:09:00Z">
+              <w:rPr/>
+            </w:rPrChange>
+          </w:rPr>
+          <w:delText xml:space="preserve"> </w:delText>
+        </w:r>
       </w:del>
+      <w:ins w:id="604" w:author="Jonathan Wood" w:date="2020-08-26T09:53:00Z">
+        <w:r>
+          <w:rPr>
+            <w:highlight w:val="yellow"/>
+            <w:rPrChange w:id="605" w:author="Hyosub Kim" w:date="2020-09-01T15:09:00Z">
+              <w:rPr/>
+            </w:rPrChange>
+          </w:rPr>
+          <w:t>This model</w:t>
+        </w:r>
+      </w:ins>
+      <w:ins w:id="606" w:author="Jonathan Wood" w:date="2020-08-26T09:52:00Z">
+        <w:r>
+          <w:rPr>
+            <w:highlight w:val="yellow"/>
+            <w:rPrChange w:id="607" w:author="Hyosub Kim" w:date="2020-09-01T15:09:00Z">
+              <w:rPr/>
+            </w:rPrChange>
+          </w:rPr>
+          <w:t xml:space="preserve"> </w:t>
+        </w:r>
+      </w:ins>
+      <w:ins w:id="608" w:author="Jonathan Wood" w:date="2020-08-26T14:10:00Z">
+        <w:r>
+          <w:rPr>
+            <w:highlight w:val="yellow"/>
+            <w:rPrChange w:id="609" w:author="Hyosub Kim" w:date="2020-09-01T15:09:00Z">
+              <w:rPr/>
+            </w:rPrChange>
+          </w:rPr>
+          <w:t xml:space="preserve">also </w:t>
+        </w:r>
+      </w:ins>
+      <w:ins w:id="610" w:author="Jonathan Wood" w:date="2020-08-26T09:52:00Z">
+        <w:r>
+          <w:rPr>
+            <w:highlight w:val="yellow"/>
+            <w:rPrChange w:id="611" w:author="Hyosub Kim" w:date="2020-09-01T15:09:00Z">
+              <w:rPr/>
+            </w:rPrChange>
+          </w:rPr>
+          <w:t>assume</w:t>
+        </w:r>
+      </w:ins>
+      <w:ins w:id="612" w:author="Jonathan Wood" w:date="2020-08-26T09:53:00Z">
+        <w:r>
+          <w:rPr>
+            <w:highlight w:val="yellow"/>
+            <w:rPrChange w:id="613" w:author="Hyosub Kim" w:date="2020-09-01T15:09:00Z">
+              <w:rPr/>
+            </w:rPrChange>
+          </w:rPr>
+          <w:t>s</w:t>
+        </w:r>
+      </w:ins>
+      <w:ins w:id="614" w:author="Jonathan Wood" w:date="2020-08-26T09:52:00Z">
+        <w:r>
+          <w:rPr>
+            <w:highlight w:val="yellow"/>
+            <w:rPrChange w:id="615" w:author="Hyosub Kim" w:date="2020-09-01T15:09:00Z">
+              <w:rPr/>
+            </w:rPrChange>
+          </w:rPr>
+          <w:t xml:space="preserve"> that this learning rate </w:t>
+        </w:r>
+      </w:ins>
       <m:oMath>
         <m:r>
-          <w:del w:id="222" w:author="Jonathan Wood" w:date="2020-08-12T20:25:00Z">
+          <w:ins w:id="616" w:author="Jonathan Wood" w:date="2020-08-26T10:05:00Z">
             <w:rPr>
               <w:rFonts w:ascii="Cambria Math" w:hAnsi="Cambria Math"/>
-            </w:rPr>
-            <m:t>F</m:t>
-          </w:del>
-        </m:r>
-      </m:oMath>
-      <w:del w:id="223" w:author="Jonathan Wood" w:date="2020-08-12T20:25:00Z">
-        <w:r>
-          <w:rPr>
-            <w:rFonts w:eastAsiaTheme="minorEastAsia"/>
-          </w:rPr>
-          <w:delText xml:space="preserve"> to be</w:delText>
-        </w:r>
-        <w:r>
-          <w:rPr>
-            <w:rFonts w:eastAsiaTheme="minorEastAsia"/>
-          </w:rPr>
-          <w:delText xml:space="preserve"> at least</w:delText>
-        </w:r>
-        <w:r>
-          <w:rPr>
-            <w:rFonts w:eastAsiaTheme="minorEastAsia"/>
-          </w:rPr>
-          <w:delText xml:space="preserve"> 5</w:delText>
-        </w:r>
-        <w:r>
-          <w:rPr>
-            <w:rFonts w:eastAsiaTheme="minorEastAsia"/>
-          </w:rPr>
-          <w:delText xml:space="preserve"> times</w:delText>
-        </w:r>
-        <w:r>
-          <w:rPr>
-            <w:rFonts w:eastAsiaTheme="minorEastAsia"/>
-          </w:rPr>
-          <w:delText xml:space="preserve"> less than </w:delText>
-        </w:r>
-      </w:del>
-      <m:oMath>
-        <m:r>
-          <w:del w:id="224" w:author="Jonathan Wood" w:date="2020-08-12T20:25:00Z">
-            <w:rPr>
-              <w:rFonts w:ascii="Cambria Math" w:hAnsi="Cambria Math"/>
-            </w:rPr>
-            <m:t>C</m:t>
-          </w:del>
-        </m:r>
-      </m:oMath>
-      <w:del w:id="225" w:author="Jonathan Wood" w:date="2020-08-12T20:25:00Z">
-        <w:r>
-          <w:rPr>
-            <w:rFonts w:eastAsiaTheme="minorEastAsia"/>
-          </w:rPr>
-          <w:delText>.</w:delText>
-        </w:r>
-        <w:r>
-          <w:delText xml:space="preserve"> </w:delText>
-        </w:r>
-      </w:del>
-      <w:ins w:id="226" w:author="Jonathan Wood" w:date="2020-08-26T09:53:00Z">
-        <w:r>
-          <w:t>This model</w:t>
-        </w:r>
-      </w:ins>
-      <w:ins w:id="227" w:author="Jonathan Wood" w:date="2020-08-26T09:52:00Z">
-        <w:r>
-          <w:t xml:space="preserve"> </w:t>
-        </w:r>
-      </w:ins>
-      <w:ins w:id="228" w:author="Jonathan Wood" w:date="2020-08-26T14:10:00Z">
-        <w:r>
-          <w:t xml:space="preserve">also </w:t>
-        </w:r>
-      </w:ins>
-      <w:ins w:id="229" w:author="Jonathan Wood" w:date="2020-08-26T09:52:00Z">
-        <w:r>
-          <w:t>assume</w:t>
-        </w:r>
-      </w:ins>
-      <w:ins w:id="230" w:author="Jonathan Wood" w:date="2020-08-26T09:53:00Z">
-        <w:r>
-          <w:t>s</w:t>
-        </w:r>
-      </w:ins>
-      <w:ins w:id="231" w:author="Jonathan Wood" w:date="2020-08-26T09:52:00Z">
-        <w:r>
-          <w:t xml:space="preserve"> that this learning rate </w:t>
-        </w:r>
-      </w:ins>
-      <m:oMath>
-        <m:r>
-          <w:ins w:id="232" w:author="Jonathan Wood" w:date="2020-08-26T10:05:00Z">
-            <w:rPr>
-              <w:rFonts w:ascii="Cambria Math" w:hAnsi="Cambria Math"/>
+              <w:highlight w:val="yellow"/>
+              <w:rPrChange w:id="617" w:author="Hyosub Kim" w:date="2020-09-01T15:09:00Z">
+                <w:rPr>
+                  <w:rFonts w:ascii="Cambria Math" w:hAnsi="Cambria Math"/>
+                </w:rPr>
+              </w:rPrChange>
             </w:rPr>
             <m:t>F</m:t>
           </w:ins>
         </m:r>
       </m:oMath>
-      <w:ins w:id="233" w:author="Jonathan Wood" w:date="2020-08-26T09:53:00Z">
-        <w:r>
+      <w:ins w:id="618" w:author="Jonathan Wood" w:date="2020-08-26T09:53:00Z">
+        <w:r>
+          <w:rPr>
+            <w:highlight w:val="yellow"/>
+            <w:rPrChange w:id="619" w:author="Hyosub Kim" w:date="2020-09-01T15:09:00Z">
+              <w:rPr/>
+            </w:rPrChange>
+          </w:rPr>
           <w:t xml:space="preserve"> is fixed and thus,</w:t>
         </w:r>
       </w:ins>
-      <w:ins w:id="234" w:author="Jonathan Wood" w:date="2020-08-26T09:52:00Z">
-        <w:r>
+      <w:ins w:id="620" w:author="Jonathan Wood" w:date="2020-08-26T09:52:00Z">
+        <w:r>
+          <w:rPr>
+            <w:highlight w:val="yellow"/>
+            <w:rPrChange w:id="621" w:author="Hyosub Kim" w:date="2020-09-01T15:09:00Z">
+              <w:rPr/>
+            </w:rPrChange>
+          </w:rPr>
           <w:t xml:space="preserve"> is not sensitive to the consistency of</w:t>
         </w:r>
       </w:ins>
-      <w:ins w:id="235" w:author="Jonathan Wood" w:date="2020-08-26T09:53:00Z">
-        <w:r>
+      <w:ins w:id="622" w:author="Jonathan Wood" w:date="2020-08-26T09:53:00Z">
+        <w:r>
+          <w:rPr>
+            <w:highlight w:val="yellow"/>
+            <w:rPrChange w:id="623" w:author="Hyosub Kim" w:date="2020-09-01T15:09:00Z">
+              <w:rPr/>
+            </w:rPrChange>
+          </w:rPr>
           <w:t xml:space="preserve"> motor output</w:t>
         </w:r>
       </w:ins>
-      <w:ins w:id="236" w:author="Jonathan Wood" w:date="2020-08-26T10:06:00Z">
-        <w:r>
+      <w:ins w:id="624" w:author="Jonathan Wood" w:date="2020-08-26T10:06:00Z">
+        <w:r>
+          <w:rPr>
+            <w:highlight w:val="yellow"/>
+            <w:rPrChange w:id="625" w:author="Hyosub Kim" w:date="2020-09-01T15:09:00Z">
+              <w:rPr/>
+            </w:rPrChange>
+          </w:rPr>
           <w:t xml:space="preserve"> </w:t>
         </w:r>
       </w:ins>
-      <w:ins w:id="237" w:author="Jonathan Wood" w:date="2020-08-26T10:07:00Z">
-        <w:del w:id="238" w:author="Hyosub Kim" w:date="2020-08-28T16:08:00Z">
+      <w:ins w:id="626" w:author="Jonathan Wood" w:date="2020-08-26T10:07:00Z">
+        <w:del w:id="627" w:author="Hyosub Kim" w:date="2020-08-28T16:08:00Z">
           <w:r>
+            <w:rPr>
+              <w:highlight w:val="yellow"/>
+              <w:rPrChange w:id="628" w:author="Hyosub Kim" w:date="2020-09-01T15:09:00Z">
+                <w:rPr/>
+              </w:rPrChange>
+            </w:rPr>
             <w:delText xml:space="preserve">as in </w:delText>
           </w:r>
         </w:del>
       </w:ins>
-      <w:ins w:id="239" w:author="Hyosub Kim" w:date="2020-08-28T16:08:00Z">
-        <w:r>
+      <w:ins w:id="629" w:author="Hyosub Kim" w:date="2020-08-28T16:08:00Z">
+        <w:r>
+          <w:rPr>
+            <w:highlight w:val="yellow"/>
+            <w:rPrChange w:id="630" w:author="Hyosub Kim" w:date="2020-09-01T15:09:00Z">
+              <w:rPr/>
+            </w:rPrChange>
+          </w:rPr>
           <w:t>(</w:t>
         </w:r>
       </w:ins>
-      <w:proofErr w:type="spellStart"/>
-      <w:ins w:id="240" w:author="Jonathan Wood" w:date="2020-08-26T10:07:00Z">
-        <w:r>
-          <w:t>Diedrichsen</w:t>
-        </w:r>
-        <w:proofErr w:type="spellEnd"/>
-        <w:r>
-          <w:t xml:space="preserve"> et al. 2010</w:t>
-        </w:r>
-      </w:ins>
-      <w:ins w:id="241" w:author="Hyosub Kim" w:date="2020-08-28T16:08:00Z">
-        <w:r>
+      <w:ins w:id="631" w:author="Jonathan Wood" w:date="2020-08-26T10:07:00Z">
+        <w:r>
+          <w:rPr>
+            <w:highlight w:val="yellow"/>
+            <w:rPrChange w:id="632" w:author="Hyosub Kim" w:date="2020-09-01T15:09:00Z">
+              <w:rPr/>
+            </w:rPrChange>
+          </w:rPr>
+          <w:t>Diedrichsen et al. 2010</w:t>
+        </w:r>
+      </w:ins>
+      <w:ins w:id="633" w:author="Hyosub Kim" w:date="2020-08-28T16:08:00Z">
+        <w:r>
+          <w:rPr>
+            <w:highlight w:val="yellow"/>
+            <w:rPrChange w:id="634" w:author="Hyosub Kim" w:date="2020-09-01T15:09:00Z">
+              <w:rPr/>
+            </w:rPrChange>
+          </w:rPr>
           <w:t>)</w:t>
         </w:r>
       </w:ins>
-      <w:ins w:id="242" w:author="Jonathan Wood" w:date="2020-08-26T09:53:00Z">
-        <w:r>
+      <w:ins w:id="635" w:author="Jonathan Wood" w:date="2020-08-26T09:53:00Z">
+        <w:r>
+          <w:rPr>
+            <w:highlight w:val="yellow"/>
+            <w:rPrChange w:id="636" w:author="Hyosub Kim" w:date="2020-09-01T15:09:00Z">
+              <w:rPr/>
+            </w:rPrChange>
+          </w:rPr>
           <w:t>.</w:t>
         </w:r>
       </w:ins>
-      <w:ins w:id="243" w:author="Jonathan Wood" w:date="2020-08-26T09:52:00Z">
+      <w:ins w:id="637" w:author="Jonathan Wood" w:date="2020-08-26T09:52:00Z">
         <w:r>
           <w:t xml:space="preserve"> </w:t>
         </w:r>
@@ -5973,23 +8362,7 @@
         <w:t xml:space="preserve"> in</w:t>
       </w:r>
       <w:r>
-        <w:t xml:space="preserve"> </w:t>
-      </w:r>
-      <w:proofErr w:type="spellStart"/>
-      <w:r>
-        <w:t>Verstynen</w:t>
-      </w:r>
-      <w:proofErr w:type="spellEnd"/>
-      <w:r>
-        <w:t xml:space="preserve"> and </w:t>
-      </w:r>
-      <w:proofErr w:type="spellStart"/>
-      <w:r>
-        <w:t>Sabes</w:t>
-      </w:r>
-      <w:proofErr w:type="spellEnd"/>
-      <w:r>
-        <w:t xml:space="preserve"> (2011)</w:t>
+        <w:t xml:space="preserve"> Verstynen and Sabes (2011)</w:t>
       </w:r>
       <w:r>
         <w:t>:</w:t>
@@ -6066,7 +8439,7 @@
               </m:e>
               <m:sub>
                 <m:r>
-                  <w:ins w:id="244" w:author="Jonathan Wood" w:date="2020-08-12T20:25:00Z">
+                  <w:ins w:id="638" w:author="Jonathan Wood" w:date="2020-08-12T20:25:00Z">
                     <w:rPr>
                       <w:rFonts w:ascii="Cambria Math" w:hAnsi="Cambria Math"/>
                     </w:rPr>
@@ -6074,7 +8447,7 @@
                   </w:ins>
                 </m:r>
                 <m:r>
-                  <w:del w:id="245" w:author="Jonathan Wood" w:date="2020-08-12T20:25:00Z">
+                  <w:del w:id="639" w:author="Jonathan Wood" w:date="2020-08-12T20:25:00Z">
                     <w:rPr>
                       <w:rFonts w:ascii="Cambria Math" w:hAnsi="Cambria Math"/>
                     </w:rPr>
@@ -6134,7 +8507,7 @@
               </m:sup>
             </m:sSubSup>
             <m:r>
-              <w:ins w:id="246" w:author="Jonathan Wood" w:date="2020-08-12T20:25:00Z">
+              <w:ins w:id="640" w:author="Jonathan Wood" w:date="2020-08-12T20:25:00Z">
                 <w:rPr>
                   <w:rFonts w:ascii="Cambria Math" w:hAnsi="Cambria Math"/>
                 </w:rPr>
@@ -6144,7 +8517,7 @@
             <m:sSubSup>
               <m:sSubSupPr>
                 <m:ctrlPr>
-                  <w:ins w:id="247" w:author="Jonathan Wood" w:date="2020-08-12T20:26:00Z">
+                  <w:ins w:id="641" w:author="Jonathan Wood" w:date="2020-08-12T20:26:00Z">
                     <w:rPr>
                       <w:rFonts w:ascii="Cambria Math" w:hAnsi="Cambria Math"/>
                       <w:i/>
@@ -6154,7 +8527,7 @@
               </m:sSubSupPr>
               <m:e>
                 <m:r>
-                  <w:ins w:id="248" w:author="Jonathan Wood" w:date="2020-08-12T20:26:00Z">
+                  <w:ins w:id="642" w:author="Jonathan Wood" w:date="2020-08-12T20:26:00Z">
                     <w:rPr>
                       <w:rFonts w:ascii="Cambria Math" w:hAnsi="Cambria Math"/>
                     </w:rPr>
@@ -6164,7 +8537,7 @@
               </m:e>
               <m:sub>
                 <m:r>
-                  <w:ins w:id="249" w:author="Jonathan Wood" w:date="2020-08-12T20:26:00Z">
+                  <w:ins w:id="643" w:author="Jonathan Wood" w:date="2020-08-12T20:26:00Z">
                     <w:rPr>
                       <w:rFonts w:ascii="Cambria Math" w:hAnsi="Cambria Math"/>
                     </w:rPr>
@@ -6174,7 +8547,7 @@
               </m:sub>
               <m:sup>
                 <m:r>
-                  <w:ins w:id="250" w:author="Jonathan Wood" w:date="2020-08-12T20:26:00Z">
+                  <w:ins w:id="644" w:author="Jonathan Wood" w:date="2020-08-12T20:26:00Z">
                     <w:rPr>
                       <w:rFonts w:ascii="Cambria Math" w:hAnsi="Cambria Math"/>
                     </w:rPr>
@@ -6245,7 +8618,7 @@
               </m:e>
               <m:sub>
                 <m:r>
-                  <w:ins w:id="251" w:author="Jonathan Wood" w:date="2020-08-12T20:26:00Z">
+                  <w:ins w:id="645" w:author="Jonathan Wood" w:date="2020-08-12T20:26:00Z">
                     <w:rPr>
                       <w:rFonts w:ascii="Cambria Math" w:hAnsi="Cambria Math"/>
                     </w:rPr>
@@ -6253,7 +8626,7 @@
                   </w:ins>
                 </m:r>
                 <m:r>
-                  <w:del w:id="252" w:author="Jonathan Wood" w:date="2020-08-12T20:26:00Z">
+                  <w:del w:id="646" w:author="Jonathan Wood" w:date="2020-08-12T20:26:00Z">
                     <w:rPr>
                       <w:rFonts w:ascii="Cambria Math" w:hAnsi="Cambria Math"/>
                     </w:rPr>
@@ -6275,7 +8648,7 @@
             <m:sSubSup>
               <m:sSubSupPr>
                 <m:ctrlPr>
-                  <w:ins w:id="253" w:author="Jonathan Wood" w:date="2020-08-12T20:26:00Z">
+                  <w:ins w:id="647" w:author="Jonathan Wood" w:date="2020-08-12T20:26:00Z">
                     <w:rPr>
                       <w:rFonts w:ascii="Cambria Math" w:hAnsi="Cambria Math"/>
                       <w:i/>
@@ -6285,7 +8658,7 @@
               </m:sSubSupPr>
               <m:e>
                 <m:r>
-                  <w:ins w:id="254" w:author="Jonathan Wood" w:date="2020-08-12T20:26:00Z">
+                  <w:ins w:id="648" w:author="Jonathan Wood" w:date="2020-08-12T20:26:00Z">
                     <w:rPr>
                       <w:rFonts w:ascii="Cambria Math" w:hAnsi="Cambria Math"/>
                     </w:rPr>
@@ -6295,7 +8668,7 @@
               </m:e>
               <m:sub>
                 <m:r>
-                  <w:ins w:id="255" w:author="Jonathan Wood" w:date="2020-08-12T20:26:00Z">
+                  <w:ins w:id="649" w:author="Jonathan Wood" w:date="2020-08-12T20:26:00Z">
                     <w:rPr>
                       <w:rFonts w:ascii="Cambria Math" w:hAnsi="Cambria Math"/>
                     </w:rPr>
@@ -6305,7 +8678,7 @@
               </m:sub>
               <m:sup>
                 <m:r>
-                  <w:ins w:id="256" w:author="Jonathan Wood" w:date="2020-08-12T20:26:00Z">
+                  <w:ins w:id="650" w:author="Jonathan Wood" w:date="2020-08-12T20:26:00Z">
                     <w:rPr>
                       <w:rFonts w:ascii="Cambria Math" w:hAnsi="Cambria Math"/>
                     </w:rPr>
@@ -6315,7 +8688,7 @@
               </m:sup>
             </m:sSubSup>
             <m:r>
-              <w:ins w:id="257" w:author="Jonathan Wood" w:date="2020-08-12T20:26:00Z">
+              <w:ins w:id="651" w:author="Jonathan Wood" w:date="2020-08-12T20:26:00Z">
                 <w:rPr>
                   <w:rFonts w:ascii="Cambria Math" w:hAnsi="Cambria Math"/>
                 </w:rPr>
@@ -6377,7 +8750,7 @@
         </w:rPr>
         <w:tab/>
       </w:r>
-      <w:del w:id="258" w:author="Jonathan Wood" w:date="2020-08-31T09:03:00Z">
+      <w:del w:id="652" w:author="Jonathan Wood" w:date="2020-08-31T09:03:00Z">
         <w:r>
           <w:rPr>
             <w:rFonts w:eastAsiaTheme="minorEastAsia"/>
@@ -6446,7 +8819,7 @@
       <w:pPr>
         <w:spacing w:line="480" w:lineRule="auto"/>
         <w:rPr>
-          <w:ins w:id="259" w:author="Jonathan Wood" w:date="2020-08-31T08:23:00Z"/>
+          <w:ins w:id="653" w:author="Jonathan Wood" w:date="2020-08-31T08:23:00Z"/>
           <w:rFonts w:eastAsiaTheme="minorEastAsia"/>
         </w:rPr>
       </w:pPr>
@@ -6480,7 +8853,7 @@
         </w:rPr>
         <w:t xml:space="preserve"> distributed</w:t>
       </w:r>
-      <w:ins w:id="260" w:author="Jonathan Wood" w:date="2020-08-26T14:12:00Z">
+      <w:ins w:id="654" w:author="Jonathan Wood" w:date="2020-08-26T14:12:00Z">
         <w:r>
           <w:rPr>
             <w:rFonts w:eastAsiaTheme="minorEastAsia"/>
@@ -6500,7 +8873,7 @@
         </w:rPr>
         <w:t>therefore</w:t>
       </w:r>
-      <w:ins w:id="261" w:author="Jonathan Wood" w:date="2020-08-31T08:23:00Z">
+      <w:ins w:id="655" w:author="Jonathan Wood" w:date="2020-08-31T08:23:00Z">
         <w:r>
           <w:rPr>
             <w:rFonts w:eastAsiaTheme="minorEastAsia"/>
@@ -6513,7 +8886,7 @@
       <w:pPr>
         <w:spacing w:line="480" w:lineRule="auto"/>
         <w:rPr>
-          <w:ins w:id="262" w:author="Jonathan Wood" w:date="2020-08-31T08:23:00Z"/>
+          <w:ins w:id="656" w:author="Jonathan Wood" w:date="2020-08-31T08:23:00Z"/>
           <w:rFonts w:eastAsiaTheme="minorEastAsia"/>
         </w:rPr>
       </w:pPr>
@@ -6522,7 +8895,7 @@
       <w:pPr>
         <w:spacing w:line="480" w:lineRule="auto"/>
         <w:rPr>
-          <w:ins w:id="263" w:author="Jonathan Wood" w:date="2020-08-31T08:23:00Z"/>
+          <w:ins w:id="657" w:author="Jonathan Wood" w:date="2020-08-31T08:23:00Z"/>
           <w:rFonts w:eastAsiaTheme="minorEastAsia"/>
         </w:rPr>
       </w:pPr>
@@ -6530,6 +8903,7 @@
         <w:rPr>
           <w:rFonts w:eastAsiaTheme="minorEastAsia"/>
         </w:rPr>
+        <w:lastRenderedPageBreak/>
         <w:t xml:space="preserve"> </w:t>
       </w:r>
       <m:oMath>
@@ -6558,7 +8932,7 @@
               <m:t>posterior</m:t>
             </m:r>
             <m:r>
-              <w:del w:id="264" w:author="Jonathan Wood" w:date="2020-08-31T09:00:00Z">
+              <w:del w:id="658" w:author="Jonathan Wood" w:date="2020-08-31T09:00:00Z">
                 <w:rPr>
                   <w:rFonts w:ascii="Cambria Math" w:hAnsi="Cambria Math"/>
                 </w:rPr>
@@ -6576,7 +8950,7 @@
           </m:sup>
         </m:sSubSup>
         <m:r>
-          <w:ins w:id="265" w:author="Jonathan Wood" w:date="2020-08-31T09:01:00Z">
+          <w:ins w:id="659" w:author="Jonathan Wood" w:date="2020-08-31T09:01:00Z">
             <w:rPr>
               <w:rFonts w:ascii="Cambria Math" w:hAnsi="Cambria Math"/>
             </w:rPr>
@@ -6586,7 +8960,7 @@
         <m:f>
           <m:fPr>
             <m:ctrlPr>
-              <w:ins w:id="266" w:author="Jonathan Wood" w:date="2020-08-31T09:01:00Z">
+              <w:ins w:id="660" w:author="Jonathan Wood" w:date="2020-08-31T09:01:00Z">
                 <w:rPr>
                   <w:rFonts w:ascii="Cambria Math" w:hAnsi="Cambria Math"/>
                   <w:i/>
@@ -6598,7 +8972,7 @@
             <m:sSubSup>
               <m:sSubSupPr>
                 <m:ctrlPr>
-                  <w:ins w:id="267" w:author="Jonathan Wood" w:date="2020-08-31T09:01:00Z">
+                  <w:ins w:id="661" w:author="Jonathan Wood" w:date="2020-08-31T09:01:00Z">
                     <w:rPr>
                       <w:rFonts w:ascii="Cambria Math" w:hAnsi="Cambria Math"/>
                       <w:i/>
@@ -6608,7 +8982,7 @@
               </m:sSubSupPr>
               <m:e>
                 <m:r>
-                  <w:ins w:id="268" w:author="Jonathan Wood" w:date="2020-08-31T09:01:00Z">
+                  <w:ins w:id="662" w:author="Jonathan Wood" w:date="2020-08-31T09:01:00Z">
                     <w:rPr>
                       <w:rFonts w:ascii="Cambria Math" w:hAnsi="Cambria Math"/>
                     </w:rPr>
@@ -6618,7 +8992,7 @@
               </m:e>
               <m:sub>
                 <m:r>
-                  <w:ins w:id="269" w:author="Jonathan Wood" w:date="2020-08-31T09:01:00Z">
+                  <w:ins w:id="663" w:author="Jonathan Wood" w:date="2020-08-31T09:01:00Z">
                     <w:rPr>
                       <w:rFonts w:ascii="Cambria Math" w:hAnsi="Cambria Math"/>
                     </w:rPr>
@@ -6628,7 +9002,7 @@
               </m:sub>
               <m:sup>
                 <m:r>
-                  <w:ins w:id="270" w:author="Jonathan Wood" w:date="2020-08-31T09:01:00Z">
+                  <w:ins w:id="664" w:author="Jonathan Wood" w:date="2020-08-31T09:01:00Z">
                     <w:rPr>
                       <w:rFonts w:ascii="Cambria Math" w:hAnsi="Cambria Math"/>
                     </w:rPr>
@@ -6638,7 +9012,7 @@
               </m:sup>
             </m:sSubSup>
             <m:r>
-              <w:ins w:id="271" w:author="Jonathan Wood" w:date="2020-08-31T09:02:00Z">
+              <w:ins w:id="665" w:author="Jonathan Wood" w:date="2020-08-31T09:02:00Z">
                 <w:rPr>
                   <w:rFonts w:ascii="Cambria Math" w:hAnsi="Cambria Math"/>
                 </w:rPr>
@@ -6648,7 +9022,7 @@
             <m:sSubSup>
               <m:sSubSupPr>
                 <m:ctrlPr>
-                  <w:ins w:id="272" w:author="Jonathan Wood" w:date="2020-08-31T09:02:00Z">
+                  <w:ins w:id="666" w:author="Jonathan Wood" w:date="2020-08-31T09:02:00Z">
                     <w:rPr>
                       <w:rFonts w:ascii="Cambria Math" w:hAnsi="Cambria Math"/>
                       <w:i/>
@@ -6658,7 +9032,7 @@
               </m:sSubSupPr>
               <m:e>
                 <m:r>
-                  <w:ins w:id="273" w:author="Jonathan Wood" w:date="2020-08-31T09:02:00Z">
+                  <w:ins w:id="667" w:author="Jonathan Wood" w:date="2020-08-31T09:02:00Z">
                     <w:rPr>
                       <w:rFonts w:ascii="Cambria Math" w:hAnsi="Cambria Math"/>
                     </w:rPr>
@@ -6668,7 +9042,7 @@
               </m:e>
               <m:sub>
                 <m:r>
-                  <w:ins w:id="274" w:author="Jonathan Wood" w:date="2020-08-31T09:02:00Z">
+                  <w:ins w:id="668" w:author="Jonathan Wood" w:date="2020-08-31T09:02:00Z">
                     <w:rPr>
                       <w:rFonts w:ascii="Cambria Math" w:hAnsi="Cambria Math"/>
                     </w:rPr>
@@ -6678,7 +9052,7 @@
               </m:sub>
               <m:sup>
                 <m:r>
-                  <w:ins w:id="275" w:author="Jonathan Wood" w:date="2020-08-31T09:02:00Z">
+                  <w:ins w:id="669" w:author="Jonathan Wood" w:date="2020-08-31T09:02:00Z">
                     <w:rPr>
                       <w:rFonts w:ascii="Cambria Math" w:hAnsi="Cambria Math"/>
                     </w:rPr>
@@ -6692,7 +9066,7 @@
             <m:sSubSup>
               <m:sSubSupPr>
                 <m:ctrlPr>
-                  <w:ins w:id="276" w:author="Jonathan Wood" w:date="2020-08-31T09:02:00Z">
+                  <w:ins w:id="670" w:author="Jonathan Wood" w:date="2020-08-31T09:02:00Z">
                     <w:rPr>
                       <w:rFonts w:ascii="Cambria Math" w:hAnsi="Cambria Math"/>
                       <w:i/>
@@ -6702,7 +9076,7 @@
               </m:sSubSupPr>
               <m:e>
                 <m:r>
-                  <w:ins w:id="277" w:author="Jonathan Wood" w:date="2020-08-31T09:02:00Z">
+                  <w:ins w:id="671" w:author="Jonathan Wood" w:date="2020-08-31T09:02:00Z">
                     <w:rPr>
                       <w:rFonts w:ascii="Cambria Math" w:hAnsi="Cambria Math"/>
                     </w:rPr>
@@ -6712,7 +9086,7 @@
               </m:e>
               <m:sub>
                 <m:r>
-                  <w:ins w:id="278" w:author="Jonathan Wood" w:date="2020-08-31T09:02:00Z">
+                  <w:ins w:id="672" w:author="Jonathan Wood" w:date="2020-08-31T09:02:00Z">
                     <w:rPr>
                       <w:rFonts w:ascii="Cambria Math" w:hAnsi="Cambria Math"/>
                     </w:rPr>
@@ -6722,7 +9096,7 @@
               </m:sub>
               <m:sup>
                 <m:r>
-                  <w:ins w:id="279" w:author="Jonathan Wood" w:date="2020-08-31T09:02:00Z">
+                  <w:ins w:id="673" w:author="Jonathan Wood" w:date="2020-08-31T09:02:00Z">
                     <w:rPr>
                       <w:rFonts w:ascii="Cambria Math" w:hAnsi="Cambria Math"/>
                     </w:rPr>
@@ -6732,7 +9106,7 @@
               </m:sup>
             </m:sSubSup>
             <m:r>
-              <w:ins w:id="280" w:author="Jonathan Wood" w:date="2020-08-31T09:02:00Z">
+              <w:ins w:id="674" w:author="Jonathan Wood" w:date="2020-08-31T09:02:00Z">
                 <w:rPr>
                   <w:rFonts w:ascii="Cambria Math" w:hAnsi="Cambria Math"/>
                 </w:rPr>
@@ -6742,7 +9116,7 @@
             <m:sSubSup>
               <m:sSubSupPr>
                 <m:ctrlPr>
-                  <w:ins w:id="281" w:author="Jonathan Wood" w:date="2020-08-31T09:02:00Z">
+                  <w:ins w:id="675" w:author="Jonathan Wood" w:date="2020-08-31T09:02:00Z">
                     <w:rPr>
                       <w:rFonts w:ascii="Cambria Math" w:hAnsi="Cambria Math"/>
                       <w:i/>
@@ -6752,7 +9126,7 @@
               </m:sSubSupPr>
               <m:e>
                 <m:r>
-                  <w:ins w:id="282" w:author="Jonathan Wood" w:date="2020-08-31T09:02:00Z">
+                  <w:ins w:id="676" w:author="Jonathan Wood" w:date="2020-08-31T09:02:00Z">
                     <w:rPr>
                       <w:rFonts w:ascii="Cambria Math" w:hAnsi="Cambria Math"/>
                     </w:rPr>
@@ -6762,7 +9136,7 @@
               </m:e>
               <m:sub>
                 <m:r>
-                  <w:ins w:id="283" w:author="Jonathan Wood" w:date="2020-08-31T09:02:00Z">
+                  <w:ins w:id="677" w:author="Jonathan Wood" w:date="2020-08-31T09:02:00Z">
                     <w:rPr>
                       <w:rFonts w:ascii="Cambria Math" w:hAnsi="Cambria Math"/>
                     </w:rPr>
@@ -6772,7 +9146,7 @@
               </m:sub>
               <m:sup>
                 <m:r>
-                  <w:ins w:id="284" w:author="Jonathan Wood" w:date="2020-08-31T09:02:00Z">
+                  <w:ins w:id="678" w:author="Jonathan Wood" w:date="2020-08-31T09:02:00Z">
                     <w:rPr>
                       <w:rFonts w:ascii="Cambria Math" w:hAnsi="Cambria Math"/>
                     </w:rPr>
@@ -6790,7 +9164,7 @@
         </w:rPr>
         <w:t xml:space="preserve"> </w:t>
       </w:r>
-      <w:ins w:id="285" w:author="Jonathan Wood" w:date="2020-08-31T09:03:00Z">
+      <w:ins w:id="679" w:author="Jonathan Wood" w:date="2020-08-31T09:03:00Z">
         <w:r>
           <w:rPr>
             <w:rFonts w:eastAsiaTheme="minorEastAsia"/>
@@ -6847,7 +9221,7 @@
           <w:t>(7)</w:t>
         </w:r>
       </w:ins>
-      <w:del w:id="286" w:author="Jonathan Wood" w:date="2020-08-31T08:23:00Z">
+      <w:del w:id="680" w:author="Jonathan Wood" w:date="2020-08-31T08:23:00Z">
         <w:r>
           <w:rPr>
             <w:rFonts w:eastAsiaTheme="minorEastAsia"/>
@@ -6859,7 +9233,7 @@
         <m:sSup>
           <m:sSupPr>
             <m:ctrlPr>
-              <w:del w:id="287" w:author="Jonathan Wood" w:date="2020-08-31T09:03:00Z">
+              <w:del w:id="681" w:author="Jonathan Wood" w:date="2020-08-31T09:03:00Z">
                 <w:rPr>
                   <w:rFonts w:ascii="Cambria Math" w:hAnsi="Cambria Math"/>
                   <w:i/>
@@ -6869,7 +9243,7 @@
           </m:sSupPr>
           <m:e>
             <m:r>
-              <w:del w:id="288" w:author="Jonathan Wood" w:date="2020-08-31T09:03:00Z">
+              <w:del w:id="682" w:author="Jonathan Wood" w:date="2020-08-31T09:03:00Z">
                 <w:rPr>
                   <w:rFonts w:ascii="Cambria Math" w:hAnsi="Cambria Math"/>
                 </w:rPr>
@@ -6879,7 +9253,7 @@
             <m:sSubSup>
               <m:sSubSupPr>
                 <m:ctrlPr>
-                  <w:del w:id="289" w:author="Jonathan Wood" w:date="2020-08-31T09:03:00Z">
+                  <w:del w:id="683" w:author="Jonathan Wood" w:date="2020-08-31T09:03:00Z">
                     <w:rPr>
                       <w:rFonts w:ascii="Cambria Math" w:hAnsi="Cambria Math"/>
                       <w:i/>
@@ -6889,7 +9263,7 @@
               </m:sSubSupPr>
               <m:e>
                 <m:r>
-                  <w:del w:id="290" w:author="Jonathan Wood" w:date="2020-08-31T09:03:00Z">
+                  <w:del w:id="684" w:author="Jonathan Wood" w:date="2020-08-31T09:03:00Z">
                     <w:rPr>
                       <w:rFonts w:ascii="Cambria Math" w:hAnsi="Cambria Math"/>
                     </w:rPr>
@@ -6899,7 +9273,7 @@
               </m:e>
               <m:sub>
                 <m:r>
-                  <w:del w:id="291" w:author="Jonathan Wood" w:date="2020-08-31T09:03:00Z">
+                  <w:del w:id="685" w:author="Jonathan Wood" w:date="2020-08-31T09:03:00Z">
                     <w:rPr>
                       <w:rFonts w:ascii="Cambria Math" w:hAnsi="Cambria Math"/>
                     </w:rPr>
@@ -6909,7 +9283,7 @@
               </m:sub>
               <m:sup>
                 <m:r>
-                  <w:del w:id="292" w:author="Jonathan Wood" w:date="2020-08-31T09:03:00Z">
+                  <w:del w:id="686" w:author="Jonathan Wood" w:date="2020-08-31T09:03:00Z">
                     <w:rPr>
                       <w:rFonts w:ascii="Cambria Math" w:hAnsi="Cambria Math"/>
                     </w:rPr>
@@ -6919,7 +9293,7 @@
               </m:sup>
             </m:sSubSup>
             <m:r>
-              <w:del w:id="293" w:author="Jonathan Wood" w:date="2020-08-31T09:03:00Z">
+              <w:del w:id="687" w:author="Jonathan Wood" w:date="2020-08-31T09:03:00Z">
                 <w:rPr>
                   <w:rFonts w:ascii="Cambria Math" w:hAnsi="Cambria Math"/>
                 </w:rPr>
@@ -6929,7 +9303,7 @@
             <m:sSubSup>
               <m:sSubSupPr>
                 <m:ctrlPr>
-                  <w:del w:id="294" w:author="Jonathan Wood" w:date="2020-08-31T09:03:00Z">
+                  <w:del w:id="688" w:author="Jonathan Wood" w:date="2020-08-31T09:03:00Z">
                     <w:rPr>
                       <w:rFonts w:ascii="Cambria Math" w:hAnsi="Cambria Math"/>
                       <w:i/>
@@ -6939,7 +9313,7 @@
               </m:sSubSupPr>
               <m:e>
                 <m:r>
-                  <w:del w:id="295" w:author="Jonathan Wood" w:date="2020-08-31T09:03:00Z">
+                  <w:del w:id="689" w:author="Jonathan Wood" w:date="2020-08-31T09:03:00Z">
                     <w:rPr>
                       <w:rFonts w:ascii="Cambria Math" w:hAnsi="Cambria Math"/>
                     </w:rPr>
@@ -6949,7 +9323,7 @@
               </m:e>
               <m:sub>
                 <m:r>
-                  <w:del w:id="296" w:author="Jonathan Wood" w:date="2020-08-31T09:03:00Z">
+                  <w:del w:id="690" w:author="Jonathan Wood" w:date="2020-08-31T09:03:00Z">
                     <w:rPr>
                       <w:rFonts w:ascii="Cambria Math" w:hAnsi="Cambria Math"/>
                     </w:rPr>
@@ -6959,7 +9333,7 @@
               </m:sub>
               <m:sup>
                 <m:r>
-                  <w:del w:id="297" w:author="Jonathan Wood" w:date="2020-08-31T09:03:00Z">
+                  <w:del w:id="691" w:author="Jonathan Wood" w:date="2020-08-31T09:03:00Z">
                     <w:rPr>
                       <w:rFonts w:ascii="Cambria Math" w:hAnsi="Cambria Math"/>
                     </w:rPr>
@@ -6969,7 +9343,7 @@
               </m:sup>
             </m:sSubSup>
             <m:r>
-              <w:del w:id="298" w:author="Jonathan Wood" w:date="2020-08-31T09:03:00Z">
+              <w:del w:id="692" w:author="Jonathan Wood" w:date="2020-08-31T09:03:00Z">
                 <w:rPr>
                   <w:rFonts w:ascii="Cambria Math" w:hAnsi="Cambria Math"/>
                 </w:rPr>
@@ -6979,7 +9353,7 @@
           </m:e>
           <m:sup>
             <m:r>
-              <w:del w:id="299" w:author="Jonathan Wood" w:date="2020-08-31T09:03:00Z">
+              <w:del w:id="693" w:author="Jonathan Wood" w:date="2020-08-31T09:03:00Z">
                 <w:rPr>
                   <w:rFonts w:ascii="Cambria Math" w:hAnsi="Cambria Math"/>
                 </w:rPr>
@@ -6989,7 +9363,7 @@
           </m:sup>
         </m:sSup>
       </m:oMath>
-      <w:del w:id="300" w:author="Jonathan Wood" w:date="2020-08-31T09:03:00Z">
+      <w:del w:id="694" w:author="Jonathan Wood" w:date="2020-08-31T09:03:00Z">
         <w:r>
           <w:rPr>
             <w:rFonts w:eastAsiaTheme="minorEastAsia"/>
@@ -7008,7 +9382,7 @@
       <w:pPr>
         <w:spacing w:line="480" w:lineRule="auto"/>
         <w:rPr>
-          <w:ins w:id="301" w:author="Jonathan Wood" w:date="2020-08-31T08:23:00Z"/>
+          <w:ins w:id="695" w:author="Jonathan Wood" w:date="2020-08-31T08:23:00Z"/>
         </w:rPr>
       </w:pPr>
     </w:p>
@@ -7016,7 +9390,7 @@
       <w:pPr>
         <w:spacing w:line="480" w:lineRule="auto"/>
         <w:rPr>
-          <w:ins w:id="302" w:author="Jonathan Wood" w:date="2020-08-26T10:33:00Z"/>
+          <w:ins w:id="696" w:author="Jonathan Wood" w:date="2020-08-26T10:33:00Z"/>
         </w:rPr>
       </w:pPr>
       <w:r>
@@ -7164,87 +9538,97 @@
       <w:r>
         <w:t xml:space="preserve">. </w:t>
       </w:r>
-      <w:ins w:id="303" w:author="Jonathan Wood" w:date="2020-08-12T20:33:00Z">
+      <w:ins w:id="697" w:author="Jonathan Wood" w:date="2020-08-12T20:33:00Z">
         <w:r>
           <w:t>During the</w:t>
         </w:r>
       </w:ins>
-      <w:ins w:id="304" w:author="Jonathan Wood" w:date="2020-08-26T10:30:00Z">
+      <w:ins w:id="698" w:author="Jonathan Wood" w:date="2020-08-26T10:30:00Z">
         <w:r>
           <w:t xml:space="preserve"> Baseline and</w:t>
         </w:r>
       </w:ins>
-      <w:ins w:id="305" w:author="Jonathan Wood" w:date="2020-08-12T20:33:00Z">
+      <w:ins w:id="699" w:author="Jonathan Wood" w:date="2020-08-12T20:33:00Z">
         <w:r>
           <w:t xml:space="preserve"> Washout phase</w:t>
         </w:r>
       </w:ins>
-      <w:ins w:id="306" w:author="Jonathan Wood" w:date="2020-08-26T10:30:00Z">
+      <w:ins w:id="700" w:author="Jonathan Wood" w:date="2020-08-26T10:30:00Z">
         <w:r>
           <w:t>s</w:t>
         </w:r>
       </w:ins>
-      <w:ins w:id="307" w:author="Jonathan Wood" w:date="2020-08-12T20:33:00Z">
+      <w:ins w:id="701" w:author="Jonathan Wood" w:date="2020-08-12T20:33:00Z">
         <w:r>
           <w:t xml:space="preserve">, </w:t>
         </w:r>
       </w:ins>
-      <w:ins w:id="308" w:author="Jonathan Wood" w:date="2020-08-12T20:37:00Z">
+      <w:ins w:id="702" w:author="Jonathan Wood" w:date="2020-08-12T20:37:00Z">
         <w:r>
           <w:t xml:space="preserve">the target is </w:t>
         </w:r>
       </w:ins>
-      <w:ins w:id="309" w:author="Jonathan Wood" w:date="2020-08-12T20:38:00Z">
+      <w:ins w:id="703" w:author="Jonathan Wood" w:date="2020-08-12T20:38:00Z">
         <w:r>
           <w:t>the participant</w:t>
         </w:r>
       </w:ins>
-      <w:ins w:id="310" w:author="Hyosub Kim" w:date="2020-08-28T16:39:00Z">
+      <w:ins w:id="704" w:author="Hyosub Kim" w:date="2020-08-28T16:39:00Z">
         <w:r>
           <w:t>’</w:t>
         </w:r>
       </w:ins>
-      <w:ins w:id="311" w:author="Jonathan Wood" w:date="2020-08-12T20:38:00Z">
+      <w:ins w:id="705" w:author="Jonathan Wood" w:date="2020-08-12T20:38:00Z">
         <w:r>
           <w:t xml:space="preserve">s baseline </w:t>
         </w:r>
       </w:ins>
-      <w:ins w:id="312" w:author="Jonathan Wood" w:date="2020-08-26T10:29:00Z">
+      <w:ins w:id="706" w:author="Jonathan Wood" w:date="2020-08-26T10:29:00Z">
         <w:r>
           <w:t>walking pattern</w:t>
         </w:r>
       </w:ins>
-      <w:ins w:id="313" w:author="Jonathan Wood" w:date="2020-08-12T20:37:00Z">
+      <w:ins w:id="707" w:author="Jonathan Wood" w:date="2020-08-12T20:37:00Z">
         <w:r>
           <w:t>.</w:t>
         </w:r>
       </w:ins>
-      <w:ins w:id="314" w:author="Jonathan Wood" w:date="2020-08-26T10:31:00Z">
+      <w:ins w:id="708" w:author="Jonathan Wood" w:date="2020-08-26T10:31:00Z">
         <w:r>
           <w:t xml:space="preserve"> We assume that the amount of uncertainty sur</w:t>
         </w:r>
       </w:ins>
-      <w:ins w:id="315" w:author="Jonathan Wood" w:date="2020-08-26T10:32:00Z">
-        <w:r>
-          <w:t xml:space="preserve">rounding the participants baseline walking is similar to the uncertainty surrounding the visual targets. </w:t>
-        </w:r>
-      </w:ins>
-      <w:ins w:id="316" w:author="Jonathan Wood" w:date="2020-08-26T10:29:00Z">
+      <w:ins w:id="709" w:author="Jonathan Wood" w:date="2020-08-26T10:32:00Z">
+        <w:r>
+          <w:t>rounding the participant</w:t>
+        </w:r>
+      </w:ins>
+      <w:ins w:id="710" w:author="Hyosub Kim" w:date="2020-09-01T15:10:00Z">
+        <w:r>
+          <w:t>’</w:t>
+        </w:r>
+      </w:ins>
+      <w:ins w:id="711" w:author="Jonathan Wood" w:date="2020-08-26T10:32:00Z">
+        <w:r>
+          <w:t xml:space="preserve">s baseline walking is similar to the uncertainty surrounding the visual targets. </w:t>
+        </w:r>
+      </w:ins>
+      <w:ins w:id="712" w:author="Jonathan Wood" w:date="2020-08-26T10:29:00Z">
         <w:r>
           <w:t xml:space="preserve">Therefore, </w:t>
         </w:r>
       </w:ins>
-      <w:ins w:id="317" w:author="Jonathan Wood" w:date="2020-08-26T10:32:00Z">
+      <w:ins w:id="713" w:author="Jonathan Wood" w:date="2020-08-26T10:32:00Z">
         <w:r>
           <w:t>we set the likelihood variance to be consistent throughout the experiment</w:t>
         </w:r>
       </w:ins>
-      <w:ins w:id="318" w:author="Jonathan Wood" w:date="2020-08-26T10:28:00Z">
+      <w:ins w:id="714" w:author="Jonathan Wood" w:date="2020-08-26T10:28:00Z">
         <w:r>
           <w:t>.</w:t>
         </w:r>
       </w:ins>
-      <w:ins w:id="319" w:author="Jonathan Wood" w:date="2020-08-12T20:37:00Z">
+      <w:ins w:id="715" w:author="Jonathan Wood" w:date="2020-08-12T20:37:00Z">
         <w:r>
           <w:t xml:space="preserve"> </w:t>
         </w:r>
@@ -7254,7 +9638,7 @@
       <w:pPr>
         <w:spacing w:line="480" w:lineRule="auto"/>
         <w:rPr>
-          <w:ins w:id="320" w:author="Jonathan Wood" w:date="2020-08-26T10:33:00Z"/>
+          <w:ins w:id="716" w:author="Jonathan Wood" w:date="2020-08-26T10:33:00Z"/>
         </w:rPr>
       </w:pPr>
     </w:p>
@@ -7262,141 +9646,265 @@
       <w:pPr>
         <w:spacing w:line="480" w:lineRule="auto"/>
       </w:pPr>
-      <w:ins w:id="321" w:author="Jonathan Wood" w:date="2020-08-26T10:35:00Z">
-        <w:r>
-          <w:t>T</w:t>
-        </w:r>
-      </w:ins>
-      <w:ins w:id="322" w:author="Jonathan Wood" w:date="2020-08-10T11:29:00Z">
-        <w:r>
-          <w:t>he brain</w:t>
-        </w:r>
-      </w:ins>
-      <w:ins w:id="323" w:author="Jonathan Wood" w:date="2020-08-26T10:35:00Z">
-        <w:r>
-          <w:t xml:space="preserve"> is likely to adjust its belief about the consistency of targets during the Learning phase</w:t>
-        </w:r>
-      </w:ins>
-      <w:ins w:id="324" w:author="Jonathan Wood" w:date="2020-08-26T10:36:00Z">
-        <w:r>
-          <w:t xml:space="preserve"> as more evidence about target locations arrive</w:t>
-        </w:r>
-      </w:ins>
-      <w:ins w:id="325" w:author="Jonathan Wood" w:date="2020-08-26T10:35:00Z">
+      <w:ins w:id="717" w:author="Hyosub Kim" w:date="2020-09-01T15:11:00Z">
+        <w:r>
+          <w:t xml:space="preserve">As </w:t>
+        </w:r>
+      </w:ins>
+      <w:commentRangeStart w:id="718"/>
+      <w:ins w:id="719" w:author="Jonathan Wood" w:date="2020-08-26T10:35:00Z">
+        <w:del w:id="720" w:author="Hyosub Kim" w:date="2020-09-01T15:11:00Z">
+          <w:r>
+            <w:delText>T</w:delText>
+          </w:r>
+        </w:del>
+      </w:ins>
+      <w:ins w:id="721" w:author="Jonathan Wood" w:date="2020-08-10T11:29:00Z">
+        <w:del w:id="722" w:author="Hyosub Kim" w:date="2020-09-01T15:11:00Z">
+          <w:r>
+            <w:delText>he brain</w:delText>
+          </w:r>
+        </w:del>
+      </w:ins>
+      <w:ins w:id="723" w:author="Jonathan Wood" w:date="2020-08-26T10:35:00Z">
+        <w:del w:id="724" w:author="Hyosub Kim" w:date="2020-09-01T15:11:00Z">
+          <w:r>
+            <w:delText xml:space="preserve"> is likely to adjust its </w:delText>
+          </w:r>
+        </w:del>
+      </w:ins>
+      <w:commentRangeEnd w:id="718"/>
+      <w:r>
+        <w:rPr>
+          <w:rStyle w:val="CommentReference"/>
+        </w:rPr>
+        <w:commentReference w:id="718"/>
+      </w:r>
+      <w:ins w:id="725" w:author="Jonathan Wood" w:date="2020-08-26T10:35:00Z">
+        <w:r>
+          <w:t>belief</w:t>
+        </w:r>
+      </w:ins>
+      <w:ins w:id="726" w:author="Hyosub Kim" w:date="2020-09-01T15:11:00Z">
+        <w:r>
+          <w:t>s</w:t>
+        </w:r>
+      </w:ins>
+      <w:ins w:id="727" w:author="Jonathan Wood" w:date="2020-08-26T10:35:00Z">
+        <w:r>
+          <w:t xml:space="preserve"> about the consistency of targets during the Learning phase</w:t>
+        </w:r>
+      </w:ins>
+      <w:ins w:id="728" w:author="Jonathan Wood" w:date="2020-08-26T10:36:00Z">
+        <w:r>
+          <w:t xml:space="preserve"> </w:t>
+        </w:r>
+      </w:ins>
+      <w:ins w:id="729" w:author="Hyosub Kim" w:date="2020-09-01T15:12:00Z">
+        <w:r>
+          <w:t xml:space="preserve">are likely to adjust </w:t>
+        </w:r>
+      </w:ins>
+      <w:ins w:id="730" w:author="Jonathan Wood" w:date="2020-08-26T10:36:00Z">
+        <w:r>
+          <w:t>as more evidence about target locations arrive</w:t>
+        </w:r>
+      </w:ins>
+      <w:ins w:id="731" w:author="Hyosub Kim" w:date="2020-09-01T15:13:00Z">
+        <w:r>
+          <w:t>s</w:t>
+        </w:r>
+      </w:ins>
+      <w:ins w:id="732" w:author="Hyosub Kim" w:date="2020-09-01T15:12:00Z">
+        <w:r>
+          <w:t xml:space="preserve">, </w:t>
+        </w:r>
+      </w:ins>
+      <w:ins w:id="733" w:author="Jonathan Wood" w:date="2020-08-26T10:35:00Z">
+        <w:del w:id="734" w:author="Hyosub Kim" w:date="2020-09-01T15:12:00Z">
+          <w:r>
+            <w:delText xml:space="preserve">. </w:delText>
+          </w:r>
+        </w:del>
+      </w:ins>
+      <w:ins w:id="735" w:author="Hyosub Kim" w:date="2020-09-01T15:12:00Z">
+        <w:r>
+          <w:t>u</w:t>
+        </w:r>
+      </w:ins>
+      <w:ins w:id="736" w:author="Jonathan Wood" w:date="2020-08-27T12:13:00Z">
+        <w:del w:id="737" w:author="Hyosub Kim" w:date="2020-09-01T15:12:00Z">
+          <w:r>
+            <w:delText>U</w:delText>
+          </w:r>
+        </w:del>
+        <w:r>
+          <w:t xml:space="preserve">se-dependent learning </w:t>
+        </w:r>
+      </w:ins>
+      <w:ins w:id="738" w:author="Hyosub Kim" w:date="2020-09-01T15:13:00Z">
+        <w:r>
+          <w:t>has been</w:t>
+        </w:r>
+      </w:ins>
+      <w:ins w:id="739" w:author="Jonathan Wood" w:date="2020-08-27T12:13:00Z">
+        <w:del w:id="740" w:author="Hyosub Kim" w:date="2020-09-01T15:13:00Z">
+          <w:r>
+            <w:delText>is</w:delText>
+          </w:r>
+        </w:del>
+        <w:r>
+          <w:t xml:space="preserve"> more accurately modeled using adaptive priors </w:t>
+        </w:r>
+        <w:del w:id="741" w:author="Hyosub Kim" w:date="2020-09-01T15:14:00Z">
+          <w:r>
+            <w:delText>versus</w:delText>
+          </w:r>
+        </w:del>
+      </w:ins>
+      <w:ins w:id="742" w:author="Hyosub Kim" w:date="2020-09-01T15:14:00Z">
+        <w:r>
+          <w:t>as compared to</w:t>
+        </w:r>
+      </w:ins>
+      <w:ins w:id="743" w:author="Jonathan Wood" w:date="2020-08-27T12:13:00Z">
+        <w:r>
+          <w:t xml:space="preserve"> a normative Bayesian model</w:t>
+        </w:r>
+      </w:ins>
+      <w:ins w:id="744" w:author="Jonathan Wood" w:date="2020-08-27T12:14:00Z">
+        <w:r>
+          <w:t xml:space="preserve"> </w:t>
+        </w:r>
+      </w:ins>
+      <w:ins w:id="745" w:author="Hyosub Kim" w:date="2020-08-28T16:40:00Z">
+        <w:r>
+          <w:t xml:space="preserve">that does not include learning of priors </w:t>
+        </w:r>
+      </w:ins>
+      <w:ins w:id="746" w:author="Jonathan Wood" w:date="2020-08-27T12:14:00Z">
+        <w:r>
+          <w:fldChar w:fldCharType="begin"/>
+        </w:r>
+        <w:r>
+          <w:instrText xml:space="preserve"> ADDIN ZOTERO_ITEM CSL_CITATION {"citationID":"3u3jCAH3","properties":{"formattedCitation":"(Verstynen and Sabes, 2011)","plainCitation":"(Verstynen and Sabes, 2011)","noteIndex":0},"citationItems":[{"id":266,"uris":["http://zotero.org/users/5226272/items/U7A6FUTI"],"uri":["http://zotero.org/users/5226272/items/U7A6FUTI"],"itemData":{"id":266,"type":"article-journal","container-title":"Journal of Neuroscience","DOI":"10.1523/JNEUROSCI.6525-10.2011","ISSN":"0270-6474, 1529-2401","issue":"27","journalAbbreviation":"J Neurosci","language":"en","page":"10050-10059","source":"Crossref","title":"How each movement changes the next: an experimental and theoretical study of fast adaptive priors in reaching","title-short":"How Each Movement Changes the Next","volume":"31","author":[{"family":"Verstynen","given":"T."},{"family":"Sabes","given":"P. N."}],"issued":{"date-parts":[["2011",7,6]]}}}],"schema":"https://github.com/citation-style-language/schema/raw/master/csl-citation.json"} </w:instrText>
+        </w:r>
+        <w:r>
+          <w:fldChar w:fldCharType="separate"/>
+        </w:r>
+        <w:r>
+          <w:t>(Verstynen and Sabes, 2011)</w:t>
+        </w:r>
+        <w:r>
+          <w:fldChar w:fldCharType="end"/>
+        </w:r>
+      </w:ins>
+      <w:ins w:id="747" w:author="Jonathan Wood" w:date="2020-08-27T12:13:00Z">
         <w:r>
           <w:t xml:space="preserve">. </w:t>
         </w:r>
       </w:ins>
-      <w:ins w:id="326" w:author="Jonathan Wood" w:date="2020-08-27T12:13:00Z">
-        <w:r>
-          <w:t>Use-dependent learning is more accurately modeled using adaptive priors versus a normative Bayesian model</w:t>
-        </w:r>
-      </w:ins>
-      <w:ins w:id="327" w:author="Jonathan Wood" w:date="2020-08-27T12:14:00Z">
-        <w:r>
-          <w:t xml:space="preserve"> </w:t>
-        </w:r>
-      </w:ins>
-      <w:ins w:id="328" w:author="Hyosub Kim" w:date="2020-08-28T16:40:00Z">
-        <w:r>
-          <w:t xml:space="preserve">that does not include learning of priors </w:t>
-        </w:r>
-      </w:ins>
-      <w:ins w:id="329" w:author="Jonathan Wood" w:date="2020-08-27T12:14:00Z">
+      <w:ins w:id="748" w:author="Jonathan Wood" w:date="2020-08-26T10:36:00Z">
+        <w:del w:id="749" w:author="Hyosub Kim" w:date="2020-09-01T15:14:00Z">
+          <w:r>
+            <w:delText>Therefore,</w:delText>
+          </w:r>
+        </w:del>
+      </w:ins>
+      <w:ins w:id="750" w:author="Jonathan Wood" w:date="2020-08-12T20:41:00Z">
+        <w:del w:id="751" w:author="Hyosub Kim" w:date="2020-09-01T15:14:00Z">
+          <w:r>
+            <w:delText xml:space="preserve"> </w:delText>
+          </w:r>
+        </w:del>
+      </w:ins>
+      <w:ins w:id="752" w:author="Jonathan Wood" w:date="2020-08-10T11:30:00Z">
+        <w:del w:id="753" w:author="Hyosub Kim" w:date="2020-09-01T15:14:00Z">
+          <w:r>
+            <w:delText>we</w:delText>
+          </w:r>
+        </w:del>
+      </w:ins>
+      <w:ins w:id="754" w:author="Hyosub Kim" w:date="2020-09-01T15:14:00Z">
+        <w:r>
+          <w:t>Here, we also</w:t>
+        </w:r>
+      </w:ins>
+      <w:ins w:id="755" w:author="Jonathan Wood" w:date="2020-08-10T11:30:00Z">
+        <w:r>
+          <w:t xml:space="preserve"> assume that the prior </w:t>
+        </w:r>
+      </w:ins>
+      <w:ins w:id="756" w:author="Hyosub Kim" w:date="2020-09-01T15:14:00Z">
+        <w:r>
+          <w:t xml:space="preserve">will </w:t>
+        </w:r>
+      </w:ins>
+      <w:ins w:id="757" w:author="Jonathan Wood" w:date="2020-08-12T20:41:00Z">
+        <w:del w:id="758" w:author="Hyosub Kim" w:date="2020-09-01T15:14:00Z">
+          <w:r>
+            <w:delText>adapts</w:delText>
+          </w:r>
+        </w:del>
+      </w:ins>
+      <w:ins w:id="759" w:author="Hyosub Kim" w:date="2020-09-01T15:14:00Z">
+        <w:r>
+          <w:t>change</w:t>
+        </w:r>
+      </w:ins>
+      <w:ins w:id="760" w:author="Jonathan Wood" w:date="2020-08-10T11:30:00Z">
+        <w:r>
+          <w:t xml:space="preserve"> on </w:t>
+        </w:r>
+      </w:ins>
+      <w:ins w:id="761" w:author="Jonathan Wood" w:date="2020-08-12T20:41:00Z">
+        <w:r>
+          <w:t>a</w:t>
+        </w:r>
+      </w:ins>
+      <w:ins w:id="762" w:author="Jonathan Wood" w:date="2020-08-10T11:30:00Z">
+        <w:r>
+          <w:t xml:space="preserve"> stride</w:t>
+        </w:r>
+      </w:ins>
+      <w:ins w:id="763" w:author="Jonathan Wood" w:date="2020-09-01T10:09:00Z">
+        <w:r>
+          <w:t>-</w:t>
+        </w:r>
+      </w:ins>
+      <w:ins w:id="764" w:author="Jonathan Wood" w:date="2020-08-12T20:41:00Z">
+        <w:r>
+          <w:t>by</w:t>
+        </w:r>
+      </w:ins>
+      <w:ins w:id="765" w:author="Jonathan Wood" w:date="2020-09-01T10:09:00Z">
+        <w:r>
+          <w:t>-</w:t>
+        </w:r>
+      </w:ins>
+      <w:ins w:id="766" w:author="Jonathan Wood" w:date="2020-08-12T20:41:00Z">
+        <w:r>
+          <w:t>stride basis</w:t>
+        </w:r>
+      </w:ins>
+      <w:del w:id="767" w:author="Jonathan Wood" w:date="2020-08-27T12:14:00Z">
         <w:r>
           <w:fldChar w:fldCharType="begin"/>
         </w:r>
         <w:r>
-          <w:instrText xml:space="preserve"> ADDIN ZOTERO_ITEM CSL_CITATION {"citationID":"3u3jCAH3","properties":{"formattedCitation":"(Verstynen and Sabes, 2011)","plainCitation":"(Verstynen and Sabes, 2011)","noteIndex":0},"citationItems":[{"id":266,"uris":["http://zotero.org/users/5226272/items/U7A6FUTI"],"uri":["http://zotero.org/users/5226272/items/U7A6FUTI"],"itemData":{"id":266,"type":"article-journal","container-title":"Journal of Neuroscience","DOI":"10.1523/JNEUROSCI.6525-10.2011","ISSN":"0270-6474, 1529-2401","issue":"27","journalAbbreviation":"J Neurosci","language":"en","page":"10050-10059","source":"Crossref","title":"How each movement changes the next: an experimental and theoretical study of fast adaptive priors in reaching","title-short":"How Each Movement Changes the Next","volume":"31","author":[{"family":"Verstynen","given":"T."},{"family":"Sabes","given":"P. N."}],"issued":{"date-parts":[["2011",7,6]]}}}],"schema":"https://github.com/citation-style-language/schema/raw/master/csl-citation.json"} </w:instrText>
+          <w:delInstrText xml:space="preserve"> ADDIN ZOTERO_ITEM CSL_CITATION {"citationID":"3u3jCAH3","properties":{"formattedCitation":"(Verstynen and Sabes, 2011)","plainCitation":"(Verstynen and Sabes, 2011)","noteIndex":0},"citationItems":[{"id":266,"uris":["http://zotero.org/users/5226272/items/U7A6FUTI"],"uri":["http://zotero.org/users/5226272/items/U7A6FUTI"],"itemData":{"id":266,"type":"article-journal","container-title":"Journal of Neuroscience","DOI":"10.1523/JNEUROSCI.6525-10.2011","ISSN":"0270-6474, 1529-2401","issue":"27","journalAbbreviation":"J Neurosci","language":"en","page":"10050-10059","source":"Crossref","title":"How each movement changes the next: an experimental and theoretical study of fast adaptive priors in reaching","title-short":"How Each Movement Changes the Next","volume":"31","author":[{"family":"Verstynen","given":"T."},{"family":"Sabes","given":"P. N."}],"issued":{"date-parts":[["2011",7,6]]}}}],"schema":"https://github.com/citation-style-language/schema/raw/master/csl-citation.json"} </w:delInstrText>
         </w:r>
         <w:r>
           <w:fldChar w:fldCharType="separate"/>
         </w:r>
         <w:r>
-          <w:t>(Verstynen and Sabes, 2011)</w:t>
+          <w:delText>(Verstynen and Sabes, 2011)</w:delText>
         </w:r>
         <w:r>
           <w:fldChar w:fldCharType="end"/>
         </w:r>
-      </w:ins>
-      <w:ins w:id="330" w:author="Jonathan Wood" w:date="2020-08-27T12:13:00Z">
-        <w:r>
-          <w:t xml:space="preserve">. </w:t>
-        </w:r>
-      </w:ins>
-      <w:ins w:id="331" w:author="Jonathan Wood" w:date="2020-08-26T10:36:00Z">
-        <w:r>
-          <w:t>Therefore,</w:t>
-        </w:r>
-      </w:ins>
-      <w:ins w:id="332" w:author="Jonathan Wood" w:date="2020-08-12T20:41:00Z">
-        <w:r>
-          <w:t xml:space="preserve"> </w:t>
-        </w:r>
-      </w:ins>
-      <w:ins w:id="333" w:author="Jonathan Wood" w:date="2020-08-10T11:30:00Z">
-        <w:r>
-          <w:t xml:space="preserve">we assume that the prior </w:t>
-        </w:r>
-      </w:ins>
-      <w:ins w:id="334" w:author="Jonathan Wood" w:date="2020-08-12T20:41:00Z">
-        <w:r>
-          <w:t>adapts</w:t>
-        </w:r>
-      </w:ins>
-      <w:ins w:id="335" w:author="Jonathan Wood" w:date="2020-08-10T11:30:00Z">
-        <w:r>
-          <w:t xml:space="preserve"> on </w:t>
-        </w:r>
-      </w:ins>
-      <w:ins w:id="336" w:author="Jonathan Wood" w:date="2020-08-12T20:41:00Z">
-        <w:r>
-          <w:t>a</w:t>
-        </w:r>
-      </w:ins>
-      <w:ins w:id="337" w:author="Jonathan Wood" w:date="2020-08-10T11:30:00Z">
-        <w:r>
-          <w:t xml:space="preserve"> stride</w:t>
-        </w:r>
-      </w:ins>
-      <w:ins w:id="338" w:author="Jonathan Wood" w:date="2020-09-01T10:09:00Z">
-        <w:r>
-          <w:t>-</w:t>
-        </w:r>
-      </w:ins>
-      <w:ins w:id="339" w:author="Jonathan Wood" w:date="2020-08-12T20:41:00Z">
-        <w:r>
-          <w:t>by</w:t>
-        </w:r>
-      </w:ins>
-      <w:ins w:id="340" w:author="Jonathan Wood" w:date="2020-09-01T10:09:00Z">
-        <w:r>
-          <w:t>-</w:t>
-        </w:r>
-      </w:ins>
-      <w:ins w:id="341" w:author="Jonathan Wood" w:date="2020-08-12T20:41:00Z">
-        <w:r>
-          <w:t>stride basis</w:t>
-        </w:r>
-      </w:ins>
-      <w:del w:id="342" w:author="Jonathan Wood" w:date="2020-08-27T12:14:00Z">
-        <w:r>
-          <w:fldChar w:fldCharType="begin"/>
-        </w:r>
-        <w:r>
-          <w:delInstrText xml:space="preserve"> ADDIN ZOTERO_ITEM CSL_CITATION {"citationID":"3u3jCAH3","properties":{"formattedCitation":"(Verstynen and Sabes, 2011)","plainCitation":"(Verstynen and Sabes, 2011)","noteIndex":0},"citationItems":[{"id":266,"uris":["http://zotero.org/users/5226272/items/U7A6FUTI"],"uri":["http://zotero.org/users/5226272/items/U7A6FUTI"],"itemData":{"id":266,"type":"article-journal","container-title":"Journal of Neuroscience","DOI":"10.1523/JNEUROSCI.6525-10.2011","ISSN":"0270-6474, 1529-2401","issue":"27","journalAbbreviation":"J Neurosci","language":"en","page":"10050-10059","source":"Crossref","title":"How each movement changes the next: an experimental and theoretical study of fast adaptive priors in reaching","title-short":"How Each Movement Changes the Next","volume":"31","author":[{"family":"Verstynen","given":"T."},{"family":"Sabes","given":"P. N."}],"issued":{"date-parts":[["2011",7,6]]}}}],"schema":"https://github.com/citation-style-language/schema/raw/master/csl-citation.json"} </w:delInstrText>
-        </w:r>
-        <w:r>
-          <w:fldChar w:fldCharType="separate"/>
-        </w:r>
-        <w:r>
-          <w:delText>(Verstynen and Sabes, 2011)</w:delText>
-        </w:r>
-        <w:r>
-          <w:fldChar w:fldCharType="end"/>
-        </w:r>
       </w:del>
-      <w:ins w:id="343" w:author="Jonathan Wood" w:date="2020-08-10T11:30:00Z">
+      <w:ins w:id="768" w:author="Jonathan Wood" w:date="2020-08-10T11:30:00Z">
         <w:r>
           <w:t xml:space="preserve">. </w:t>
         </w:r>
@@ -7697,12 +10205,12 @@
       <w:r>
         <w:t>(</w:t>
       </w:r>
-      <w:del w:id="344" w:author="Jonathan Wood" w:date="2020-08-31T09:03:00Z">
+      <w:del w:id="769" w:author="Jonathan Wood" w:date="2020-08-31T09:03:00Z">
         <w:r>
           <w:delText>7</w:delText>
         </w:r>
       </w:del>
-      <w:ins w:id="345" w:author="Jonathan Wood" w:date="2020-08-31T09:03:00Z">
+      <w:ins w:id="770" w:author="Jonathan Wood" w:date="2020-08-31T09:03:00Z">
         <w:r>
           <w:t>8</w:t>
         </w:r>
@@ -7772,14 +10280,14 @@
               </w:rPr>
               <m:t>1-</m:t>
             </m:r>
-            <w:bookmarkStart w:id="346" w:name="_Hlk37794084"/>
+            <w:bookmarkStart w:id="771" w:name="_Hlk37794084"/>
             <m:r>
               <w:rPr>
                 <w:rFonts w:ascii="Cambria Math" w:hAnsi="Cambria Math"/>
               </w:rPr>
               <m:t>β</m:t>
             </m:r>
-            <w:bookmarkEnd w:id="346"/>
+            <w:bookmarkEnd w:id="771"/>
           </m:e>
         </m:d>
         <m:r>
@@ -7956,12 +10464,12 @@
       <w:r>
         <w:t>(</w:t>
       </w:r>
-      <w:ins w:id="347" w:author="Jonathan Wood" w:date="2020-08-31T09:03:00Z">
+      <w:ins w:id="772" w:author="Jonathan Wood" w:date="2020-08-31T09:03:00Z">
         <w:r>
           <w:t>9</w:t>
         </w:r>
       </w:ins>
-      <w:del w:id="348" w:author="Jonathan Wood" w:date="2020-08-31T09:03:00Z">
+      <w:del w:id="773" w:author="Jonathan Wood" w:date="2020-08-31T09:03:00Z">
         <w:r>
           <w:delText>8</w:delText>
         </w:r>
@@ -8076,6 +10584,7 @@
           <w:rPr>
             <w:rFonts w:ascii="Cambria Math" w:hAnsi="Cambria Math"/>
           </w:rPr>
+          <w:lastRenderedPageBreak/>
           <m:t>β</m:t>
         </m:r>
       </m:oMath>
@@ -8122,7 +10631,7 @@
           <w:u w:val="single"/>
         </w:rPr>
       </w:pPr>
-      <w:bookmarkStart w:id="349" w:name="_Hlk41035246"/>
+      <w:bookmarkStart w:id="774" w:name="_Hlk41035246"/>
       <w:r>
         <w:t>Our two</w:t>
       </w:r>
@@ -8195,88 +10704,205 @@
       <w:r>
         <w:t xml:space="preserve">. The MAP estimate may certainly result from contributions of implicit and explicit mechanisms, but the model does not distinguish between the two. </w:t>
       </w:r>
-      <w:bookmarkEnd w:id="349"/>
-      <w:ins w:id="350" w:author="Jonathan Wood" w:date="2020-08-26T14:14:00Z">
-        <w:r>
-          <w:t xml:space="preserve">However, the primary </w:t>
-        </w:r>
-        <w:del w:id="351" w:author="Hyosub Kim" w:date="2020-08-28T16:42:00Z">
+      <w:bookmarkEnd w:id="774"/>
+      <w:commentRangeStart w:id="775"/>
+      <w:ins w:id="776" w:author="Jonathan Wood" w:date="2020-08-26T14:14:00Z">
+        <w:del w:id="777" w:author="Hyosub Kim" w:date="2020-09-01T15:16:00Z">
+          <w:r>
+            <w:delText>However</w:delText>
+          </w:r>
+        </w:del>
+      </w:ins>
+      <w:ins w:id="778" w:author="Hyosub Kim" w:date="2020-09-01T15:16:00Z">
+        <w:r>
+          <w:t>In this study</w:t>
+        </w:r>
+      </w:ins>
+      <w:ins w:id="779" w:author="Jonathan Wood" w:date="2020-08-26T14:14:00Z">
+        <w:r>
+          <w:t xml:space="preserve">, the primary </w:t>
+        </w:r>
+        <w:del w:id="780" w:author="Hyosub Kim" w:date="2020-08-28T16:42:00Z">
           <w:r>
             <w:delText>difference</w:delText>
           </w:r>
         </w:del>
       </w:ins>
-      <w:ins w:id="352" w:author="Jonathan Wood" w:date="2020-08-26T14:17:00Z">
-        <w:del w:id="353" w:author="Hyosub Kim" w:date="2020-08-28T16:42:00Z">
+      <w:ins w:id="781" w:author="Jonathan Wood" w:date="2020-08-26T14:17:00Z">
+        <w:del w:id="782" w:author="Hyosub Kim" w:date="2020-08-28T16:42:00Z">
           <w:r>
             <w:delText>s</w:delText>
           </w:r>
         </w:del>
       </w:ins>
-      <w:ins w:id="354" w:author="Jonathan Wood" w:date="2020-08-26T14:14:00Z">
-        <w:del w:id="355" w:author="Hyosub Kim" w:date="2020-08-28T16:42:00Z">
+      <w:ins w:id="783" w:author="Jonathan Wood" w:date="2020-08-26T14:14:00Z">
+        <w:del w:id="784" w:author="Hyosub Kim" w:date="2020-08-28T16:42:00Z">
           <w:r>
             <w:delText xml:space="preserve"> we are testing here,</w:delText>
           </w:r>
         </w:del>
       </w:ins>
-      <w:ins w:id="356" w:author="Hyosub Kim" w:date="2020-08-28T16:42:00Z">
+      <w:ins w:id="785" w:author="Hyosub Kim" w:date="2020-08-28T16:42:00Z">
         <w:r>
           <w:t>comparisons</w:t>
         </w:r>
       </w:ins>
-      <w:ins w:id="357" w:author="Jonathan Wood" w:date="2020-08-26T14:14:00Z">
+      <w:ins w:id="786" w:author="Jonathan Wood" w:date="2020-08-26T14:14:00Z">
         <w:r>
           <w:t xml:space="preserve"> </w:t>
         </w:r>
       </w:ins>
-      <w:ins w:id="358" w:author="Jonathan Wood" w:date="2020-08-26T14:17:00Z">
+      <w:ins w:id="787" w:author="Jonathan Wood" w:date="2020-08-26T14:17:00Z">
         <w:r>
           <w:t>are</w:t>
         </w:r>
       </w:ins>
-      <w:ins w:id="359" w:author="Jonathan Wood" w:date="2020-08-26T14:16:00Z">
-        <w:r>
-          <w:t xml:space="preserve"> the predicted size of the</w:t>
-        </w:r>
-      </w:ins>
-      <w:ins w:id="360" w:author="Jonathan Wood" w:date="2020-08-26T14:15:00Z">
-        <w:r>
-          <w:t xml:space="preserve"> use-dependent aftereffect</w:t>
-        </w:r>
-      </w:ins>
-      <w:ins w:id="361" w:author="Jonathan Wood" w:date="2020-08-26T14:17:00Z">
+      <w:ins w:id="788" w:author="Jonathan Wood" w:date="2020-08-26T14:16:00Z">
+        <w:r>
+          <w:t xml:space="preserve"> </w:t>
+        </w:r>
+      </w:ins>
+      <w:ins w:id="789" w:author="Hyosub Kim" w:date="2020-09-01T15:19:00Z">
+        <w:r>
+          <w:t xml:space="preserve">between </w:t>
+        </w:r>
+      </w:ins>
+      <w:ins w:id="790" w:author="Jonathan Wood" w:date="2020-08-26T14:16:00Z">
+        <w:r>
+          <w:t xml:space="preserve">the </w:t>
+        </w:r>
+      </w:ins>
+      <w:ins w:id="791" w:author="Hyosub Kim" w:date="2020-09-01T15:21:00Z">
+        <w:r>
+          <w:t xml:space="preserve">two models </w:t>
+        </w:r>
+      </w:ins>
+      <w:ins w:id="792" w:author="Hyosub Kim" w:date="2020-09-01T15:19:00Z">
+        <w:r>
+          <w:t xml:space="preserve">different </w:t>
+        </w:r>
+      </w:ins>
+      <w:ins w:id="793" w:author="Jonathan Wood" w:date="2020-08-26T14:16:00Z">
+        <w:r>
+          <w:t>predict</w:t>
+        </w:r>
+      </w:ins>
+      <w:ins w:id="794" w:author="Hyosub Kim" w:date="2020-09-01T15:21:00Z">
+        <w:r>
+          <w:t>ions</w:t>
+        </w:r>
+      </w:ins>
+      <w:ins w:id="795" w:author="Jonathan Wood" w:date="2020-08-26T14:16:00Z">
+        <w:del w:id="796" w:author="Hyosub Kim" w:date="2020-09-01T15:21:00Z">
+          <w:r>
+            <w:delText>ed</w:delText>
+          </w:r>
+        </w:del>
+        <w:r>
+          <w:t xml:space="preserve"> </w:t>
+        </w:r>
+        <w:del w:id="797" w:author="Hyosub Kim" w:date="2020-09-01T15:21:00Z">
+          <w:r>
+            <w:delText xml:space="preserve">size of </w:delText>
+          </w:r>
+        </w:del>
+        <w:del w:id="798" w:author="Hyosub Kim" w:date="2020-09-01T15:20:00Z">
+          <w:r>
+            <w:delText>the</w:delText>
+          </w:r>
+        </w:del>
+      </w:ins>
+      <w:ins w:id="799" w:author="Jonathan Wood" w:date="2020-08-26T14:15:00Z">
+        <w:del w:id="800" w:author="Hyosub Kim" w:date="2020-09-01T15:20:00Z">
+          <w:r>
+            <w:delText xml:space="preserve"> </w:delText>
+          </w:r>
+        </w:del>
+      </w:ins>
+      <w:ins w:id="801" w:author="Hyosub Kim" w:date="2020-09-01T15:21:00Z">
+        <w:r>
+          <w:t xml:space="preserve">regarding </w:t>
+        </w:r>
+      </w:ins>
+      <w:ins w:id="802" w:author="Jonathan Wood" w:date="2020-08-26T14:15:00Z">
+        <w:r>
+          <w:t>use-dependent aftereffect</w:t>
+        </w:r>
+      </w:ins>
+      <w:ins w:id="803" w:author="Jonathan Wood" w:date="2020-08-26T14:17:00Z">
         <w:r>
           <w:t>s</w:t>
         </w:r>
       </w:ins>
-      <w:ins w:id="362" w:author="Jonathan Wood" w:date="2020-08-26T14:15:00Z">
+      <w:ins w:id="804" w:author="Jonathan Wood" w:date="2020-08-26T14:15:00Z">
         <w:r>
           <w:t xml:space="preserve"> in response to v</w:t>
         </w:r>
       </w:ins>
-      <w:ins w:id="363" w:author="Jonathan Wood" w:date="2020-08-26T14:16:00Z">
-        <w:r>
-          <w:t>arying degrees of practice consistency. The Strategy plus Use-Dependent model predicts that the use-dependent aftereffects will be similar across the three different conditions</w:t>
-        </w:r>
-      </w:ins>
-      <w:ins w:id="364" w:author="Jonathan Wood" w:date="2020-08-26T14:17:00Z">
+      <w:ins w:id="805" w:author="Jonathan Wood" w:date="2020-08-26T14:16:00Z">
+        <w:r>
+          <w:t>arying degrees of practice consistency</w:t>
+        </w:r>
+      </w:ins>
+      <w:ins w:id="806" w:author="Hyosub Kim" w:date="2020-09-01T15:20:00Z">
+        <w:r>
+          <w:t xml:space="preserve"> and </w:t>
+        </w:r>
+      </w:ins>
+      <w:ins w:id="807" w:author="Hyosub Kim" w:date="2020-09-01T15:21:00Z">
+        <w:r>
+          <w:t xml:space="preserve">the </w:t>
+        </w:r>
+      </w:ins>
+      <w:ins w:id="808" w:author="Hyosub Kim" w:date="2020-09-01T15:23:00Z">
+        <w:r>
+          <w:t>empirical</w:t>
+        </w:r>
+      </w:ins>
+      <w:ins w:id="809" w:author="Hyosub Kim" w:date="2020-09-01T15:24:00Z">
+        <w:r>
+          <w:t>ly observed</w:t>
+        </w:r>
+      </w:ins>
+      <w:ins w:id="810" w:author="Hyosub Kim" w:date="2020-09-01T15:22:00Z">
+        <w:r>
+          <w:t xml:space="preserve"> aftereffects</w:t>
+        </w:r>
+      </w:ins>
+      <w:ins w:id="811" w:author="Jonathan Wood" w:date="2020-08-26T14:16:00Z">
+        <w:r>
+          <w:t xml:space="preserve">. </w:t>
+        </w:r>
+      </w:ins>
+      <w:commentRangeEnd w:id="775"/>
+      <w:r>
+        <w:rPr>
+          <w:rStyle w:val="CommentReference"/>
+        </w:rPr>
+        <w:commentReference w:id="775"/>
+      </w:r>
+      <w:ins w:id="812" w:author="Jonathan Wood" w:date="2020-08-26T14:16:00Z">
+        <w:r>
+          <w:t>The Strategy plus Use-Dependent model predicts that the use-dependent aftereffects will be similar across the three different conditions</w:t>
+        </w:r>
+      </w:ins>
+      <w:ins w:id="813" w:author="Jonathan Wood" w:date="2020-08-26T14:17:00Z">
         <w:r>
           <w:t xml:space="preserve"> while </w:t>
         </w:r>
       </w:ins>
-      <w:ins w:id="365" w:author="Jonathan Wood" w:date="2020-08-12T19:24:00Z">
+      <w:ins w:id="814" w:author="Jonathan Wood" w:date="2020-08-12T19:24:00Z">
         <w:r>
           <w:t xml:space="preserve">the Adaptive Bayesian model predicts </w:t>
         </w:r>
       </w:ins>
-      <w:ins w:id="366" w:author="Hyosub Kim" w:date="2020-08-28T15:43:00Z">
+      <w:ins w:id="815" w:author="Hyosub Kim" w:date="2020-08-28T15:43:00Z">
         <w:r>
           <w:t xml:space="preserve">progressively smaller </w:t>
         </w:r>
       </w:ins>
-      <w:ins w:id="367" w:author="Jonathan Wood" w:date="2020-08-12T19:24:00Z">
-        <w:del w:id="368" w:author="Hyosub Kim" w:date="2020-08-28T15:43:00Z">
+      <w:ins w:id="816" w:author="Jonathan Wood" w:date="2020-08-12T19:24:00Z">
+        <w:del w:id="817" w:author="Hyosub Kim" w:date="2020-08-28T15:43:00Z">
           <w:r>
             <w:delText xml:space="preserve">that the </w:delText>
           </w:r>
@@ -8284,42 +10910,42 @@
         <w:r>
           <w:t xml:space="preserve">use-dependent aftereffects </w:t>
         </w:r>
-        <w:del w:id="369" w:author="Hyosub Kim" w:date="2020-08-28T15:43:00Z">
+        <w:del w:id="818" w:author="Hyosub Kim" w:date="2020-08-28T15:43:00Z">
           <w:r>
             <w:delText>will be</w:delText>
           </w:r>
         </w:del>
       </w:ins>
-      <w:ins w:id="370" w:author="Jonathan Wood" w:date="2020-08-26T08:45:00Z">
-        <w:del w:id="371" w:author="Hyosub Kim" w:date="2020-08-28T15:43:00Z">
+      <w:ins w:id="819" w:author="Jonathan Wood" w:date="2020-08-26T08:45:00Z">
+        <w:del w:id="820" w:author="Hyosub Kim" w:date="2020-08-28T15:43:00Z">
           <w:r>
             <w:delText xml:space="preserve"> progressively</w:delText>
           </w:r>
         </w:del>
       </w:ins>
-      <w:ins w:id="372" w:author="Jonathan Wood" w:date="2020-08-12T19:24:00Z">
-        <w:del w:id="373" w:author="Hyosub Kim" w:date="2020-08-28T15:43:00Z">
+      <w:ins w:id="821" w:author="Jonathan Wood" w:date="2020-08-12T19:24:00Z">
+        <w:del w:id="822" w:author="Hyosub Kim" w:date="2020-08-28T15:43:00Z">
           <w:r>
             <w:delText xml:space="preserve"> reduced </w:delText>
           </w:r>
         </w:del>
       </w:ins>
-      <w:ins w:id="374" w:author="Jonathan Wood" w:date="2020-08-26T08:46:00Z">
+      <w:ins w:id="823" w:author="Jonathan Wood" w:date="2020-08-26T08:46:00Z">
         <w:r>
           <w:t xml:space="preserve">as </w:t>
         </w:r>
       </w:ins>
-      <w:ins w:id="375" w:author="Jonathan Wood" w:date="2020-08-12T19:24:00Z">
+      <w:ins w:id="824" w:author="Jonathan Wood" w:date="2020-08-12T19:24:00Z">
         <w:r>
           <w:t>target consistency</w:t>
         </w:r>
       </w:ins>
-      <w:ins w:id="376" w:author="Jonathan Wood" w:date="2020-08-26T08:46:00Z">
+      <w:ins w:id="825" w:author="Jonathan Wood" w:date="2020-08-26T08:46:00Z">
         <w:r>
           <w:t xml:space="preserve"> is reduced</w:t>
         </w:r>
       </w:ins>
-      <w:ins w:id="377" w:author="Jonathan Wood" w:date="2020-08-12T19:24:00Z">
+      <w:ins w:id="826" w:author="Jonathan Wood" w:date="2020-08-12T19:24:00Z">
         <w:r>
           <w:t>.</w:t>
         </w:r>
@@ -8413,6 +11039,7 @@
           <w:iCs/>
           <w:u w:val="single"/>
         </w:rPr>
+        <w:lastRenderedPageBreak/>
         <w:t xml:space="preserve">Computational </w:t>
       </w:r>
       <w:r>
@@ -8451,20 +11078,63 @@
       <w:pPr>
         <w:spacing w:line="480" w:lineRule="auto"/>
         <w:rPr>
-          <w:ins w:id="378" w:author="Jonathan Wood" w:date="2020-08-26T10:55:00Z"/>
+          <w:ins w:id="827" w:author="Jonathan Wood" w:date="2020-08-26T10:55:00Z"/>
         </w:rPr>
       </w:pPr>
       <w:r>
         <w:t>Our competing hypotheses are encapsulated by our two computational models, the Strategy plus Use-Dependent model (Model 1) and the Adaptive Bayesian model (Model 2), and their corresponding predictions regarding use-dependent biases</w:t>
       </w:r>
-      <w:ins w:id="379" w:author="Jonathan Wood" w:date="2020-08-26T10:49:00Z">
+      <w:ins w:id="828" w:author="Jonathan Wood" w:date="2020-08-26T10:49:00Z">
         <w:r>
           <w:t xml:space="preserve">: </w:t>
         </w:r>
       </w:ins>
-      <w:ins w:id="380" w:author="Jonathan Wood" w:date="2020-08-26T10:50:00Z">
-        <w:r>
-          <w:t>The strategy plus Use-Dependent model predicts no difference in aftereffects across conditions while the Adaptive Bayesian model predicts reduced aftereffects with the less consistent conditions</w:t>
+      <w:ins w:id="829" w:author="Jonathan Wood" w:date="2020-08-26T10:50:00Z">
+        <w:r>
+          <w:t xml:space="preserve">The </w:t>
+        </w:r>
+      </w:ins>
+      <w:commentRangeStart w:id="830"/>
+      <w:ins w:id="831" w:author="Hyosub Kim" w:date="2020-09-01T15:26:00Z">
+        <w:r>
+          <w:t>S</w:t>
+        </w:r>
+      </w:ins>
+      <w:ins w:id="832" w:author="Jonathan Wood" w:date="2020-08-26T10:50:00Z">
+        <w:del w:id="833" w:author="Hyosub Kim" w:date="2020-09-01T15:26:00Z">
+          <w:r>
+            <w:delText>s</w:delText>
+          </w:r>
+        </w:del>
+        <w:r>
+          <w:t>trategy</w:t>
+        </w:r>
+      </w:ins>
+      <w:commentRangeEnd w:id="830"/>
+      <w:r>
+        <w:rPr>
+          <w:rStyle w:val="CommentReference"/>
+        </w:rPr>
+        <w:commentReference w:id="830"/>
+      </w:r>
+      <w:ins w:id="834" w:author="Jonathan Wood" w:date="2020-08-26T10:50:00Z">
+        <w:r>
+          <w:t xml:space="preserve"> plus Use-Dependent model predicts no difference in aftereffects across conditions while the Adaptive Bayesian model predicts reduced aftereffects </w:t>
+        </w:r>
+        <w:del w:id="835" w:author="Hyosub Kim" w:date="2020-09-01T15:26:00Z">
+          <w:r>
+            <w:delText>with the</w:delText>
+          </w:r>
+        </w:del>
+      </w:ins>
+      <w:ins w:id="836" w:author="Hyosub Kim" w:date="2020-09-01T15:26:00Z">
+        <w:r>
+          <w:t>during</w:t>
+        </w:r>
+      </w:ins>
+      <w:ins w:id="837" w:author="Jonathan Wood" w:date="2020-08-26T10:50:00Z">
+        <w:r>
+          <w:t xml:space="preserve"> less consistent conditions</w:t>
         </w:r>
       </w:ins>
       <w:r>
@@ -8473,13 +11143,13 @@
       <w:r>
         <w:t xml:space="preserve"> </w:t>
       </w:r>
-      <w:del w:id="381" w:author="Jonathan Wood" w:date="2020-08-26T11:00:00Z">
+      <w:del w:id="838" w:author="Jonathan Wood" w:date="2020-08-26T11:00:00Z">
         <w:r>
           <w:delText xml:space="preserve">. </w:delText>
         </w:r>
       </w:del>
-      <w:moveFromRangeStart w:id="382" w:author="Jonathan Wood" w:date="2020-08-26T11:00:00Z" w:name="move49332062"/>
-      <w:moveFrom w:id="383" w:author="Jonathan Wood" w:date="2020-08-26T11:00:00Z">
+      <w:moveFromRangeStart w:id="839" w:author="Jonathan Wood" w:date="2020-08-26T11:00:00Z" w:name="move49332062"/>
+      <w:moveFrom w:id="840" w:author="Jonathan Wood" w:date="2020-08-26T11:00:00Z">
         <w:r>
           <w:t>Relative support for one model over the other will be formally assessed using model selection criteria, specifically Akaike Information Criterion (AIC) scores.</w:t>
         </w:r>
@@ -8487,55 +11157,65 @@
           <w:t xml:space="preserve"> </w:t>
         </w:r>
       </w:moveFrom>
-      <w:moveFromRangeEnd w:id="382"/>
-      <w:moveToRangeStart w:id="384" w:author="Jonathan Wood" w:date="2020-08-26T10:51:00Z" w:name="move49331492"/>
-      <w:moveTo w:id="385" w:author="Jonathan Wood" w:date="2020-08-26T10:51:00Z">
-        <w:r>
-          <w:t xml:space="preserve">After the data are collected, we will fit both models to individual participant data from all three conditions combined, using the </w:t>
-        </w:r>
-        <w:proofErr w:type="spellStart"/>
-        <w:r>
-          <w:t>fmincon</w:t>
-        </w:r>
-        <w:proofErr w:type="spellEnd"/>
-        <w:r>
-          <w:t xml:space="preserve"> function in MATLAB. This will allow us to obtain one set of parameter values for each model for each individual participant. </w:t>
+      <w:moveFromRangeEnd w:id="839"/>
+      <w:moveToRangeStart w:id="841" w:author="Jonathan Wood" w:date="2020-08-26T10:51:00Z" w:name="move49331492"/>
+      <w:moveTo w:id="842" w:author="Jonathan Wood" w:date="2020-08-26T10:51:00Z">
+        <w:r>
+          <w:t xml:space="preserve">After the data are collected, we will fit both models to individual participant data from all three conditions combined, using the fmincon function in MATLAB. This will allow us to obtain one set of parameter values </w:t>
+        </w:r>
+        <w:del w:id="843" w:author="Hyosub Kim" w:date="2020-09-01T15:27:00Z">
+          <w:r>
+            <w:delText xml:space="preserve">for each model </w:delText>
+          </w:r>
+        </w:del>
+        <w:r>
+          <w:t>for each individual participant</w:t>
         </w:r>
       </w:moveTo>
-      <w:moveToRangeEnd w:id="384"/>
-      <w:ins w:id="386" w:author="Jonathan Wood" w:date="2020-08-26T10:51:00Z">
+      <w:ins w:id="844" w:author="Hyosub Kim" w:date="2020-09-01T15:27:00Z">
+        <w:r>
+          <w:t xml:space="preserve"> and model</w:t>
+        </w:r>
+      </w:ins>
+      <w:moveTo w:id="845" w:author="Jonathan Wood" w:date="2020-08-26T10:51:00Z">
+        <w:r>
+          <w:t xml:space="preserve">. </w:t>
+        </w:r>
+      </w:moveTo>
+      <w:moveToRangeEnd w:id="841"/>
+      <w:ins w:id="846" w:author="Jonathan Wood" w:date="2020-08-26T10:51:00Z">
         <w:r>
           <w:t xml:space="preserve">We will provide </w:t>
         </w:r>
       </w:ins>
-      <w:ins w:id="387" w:author="Hyosub Kim" w:date="2020-08-28T16:46:00Z">
+      <w:ins w:id="847" w:author="Hyosub Kim" w:date="2020-08-28T16:46:00Z">
         <w:r>
           <w:t xml:space="preserve">a figure containing </w:t>
         </w:r>
       </w:ins>
-      <w:ins w:id="388" w:author="Jonathan Wood" w:date="2020-08-26T10:51:00Z">
-        <w:del w:id="389" w:author="Hyosub Kim" w:date="2020-08-28T16:45:00Z">
+      <w:ins w:id="848" w:author="Jonathan Wood" w:date="2020-08-26T10:51:00Z">
+        <w:del w:id="849" w:author="Hyosub Kim" w:date="2020-08-28T16:45:00Z">
           <w:r>
             <w:delText>figure</w:delText>
           </w:r>
         </w:del>
       </w:ins>
-      <w:ins w:id="390" w:author="Jonathan Wood" w:date="2020-08-26T10:53:00Z">
-        <w:del w:id="391" w:author="Hyosub Kim" w:date="2020-08-28T16:45:00Z">
+      <w:ins w:id="850" w:author="Jonathan Wood" w:date="2020-08-26T10:53:00Z">
+        <w:del w:id="851" w:author="Hyosub Kim" w:date="2020-08-28T16:45:00Z">
           <w:r>
             <w:delText>s</w:delText>
           </w:r>
         </w:del>
       </w:ins>
-      <w:ins w:id="392" w:author="Jonathan Wood" w:date="2020-08-26T10:51:00Z">
-        <w:del w:id="393" w:author="Hyosub Kim" w:date="2020-08-28T16:45:00Z">
+      <w:ins w:id="852" w:author="Jonathan Wood" w:date="2020-08-26T10:51:00Z">
+        <w:del w:id="853" w:author="Hyosub Kim" w:date="2020-08-28T16:45:00Z">
           <w:r>
             <w:delText xml:space="preserve"> which</w:delText>
           </w:r>
         </w:del>
       </w:ins>
-      <w:ins w:id="394" w:author="Jonathan Wood" w:date="2020-08-26T10:52:00Z">
-        <w:del w:id="395" w:author="Hyosub Kim" w:date="2020-08-28T16:45:00Z">
+      <w:ins w:id="854" w:author="Jonathan Wood" w:date="2020-08-26T10:52:00Z">
+        <w:del w:id="855" w:author="Hyosub Kim" w:date="2020-08-28T16:45:00Z">
           <w:r>
             <w:delText xml:space="preserve"> demonstrate</w:delText>
           </w:r>
@@ -8544,107 +11224,107 @@
           <w:t xml:space="preserve"> individual and group</w:t>
         </w:r>
       </w:ins>
-      <w:ins w:id="396" w:author="Jonathan Wood" w:date="2020-08-26T10:53:00Z">
+      <w:ins w:id="856" w:author="Jonathan Wood" w:date="2020-08-26T10:53:00Z">
         <w:r>
           <w:t xml:space="preserve"> fits for each model</w:t>
         </w:r>
       </w:ins>
-      <w:ins w:id="397" w:author="Jonathan Wood" w:date="2020-08-26T14:19:00Z">
+      <w:ins w:id="857" w:author="Jonathan Wood" w:date="2020-08-26T14:19:00Z">
         <w:r>
           <w:t xml:space="preserve"> and </w:t>
         </w:r>
       </w:ins>
-      <w:ins w:id="398" w:author="Hyosub Kim" w:date="2020-08-28T16:47:00Z">
+      <w:ins w:id="858" w:author="Hyosub Kim" w:date="2020-08-28T16:47:00Z">
         <w:r>
           <w:t xml:space="preserve">comparisons of simulated aftereffects </w:t>
         </w:r>
       </w:ins>
-      <w:ins w:id="399" w:author="Hyosub Kim" w:date="2020-08-28T16:48:00Z">
+      <w:ins w:id="859" w:author="Hyosub Kim" w:date="2020-08-28T16:48:00Z">
         <w:r>
           <w:t>(</w:t>
         </w:r>
       </w:ins>
-      <w:ins w:id="400" w:author="Hyosub Kim" w:date="2020-08-28T16:47:00Z">
+      <w:ins w:id="860" w:author="Hyosub Kim" w:date="2020-08-28T16:47:00Z">
         <w:r>
           <w:t xml:space="preserve">using </w:t>
         </w:r>
       </w:ins>
-      <w:ins w:id="401" w:author="Hyosub Kim" w:date="2020-08-28T16:48:00Z">
+      <w:ins w:id="861" w:author="Hyosub Kim" w:date="2020-08-28T16:48:00Z">
         <w:r>
           <w:t xml:space="preserve">best-fit </w:t>
         </w:r>
       </w:ins>
-      <w:ins w:id="402" w:author="Hyosub Kim" w:date="2020-08-28T16:47:00Z">
+      <w:ins w:id="862" w:author="Hyosub Kim" w:date="2020-08-28T16:47:00Z">
         <w:r>
           <w:t>model parameters</w:t>
         </w:r>
       </w:ins>
-      <w:ins w:id="403" w:author="Hyosub Kim" w:date="2020-08-28T16:48:00Z">
+      <w:ins w:id="863" w:author="Hyosub Kim" w:date="2020-08-28T16:48:00Z">
         <w:r>
           <w:t>)</w:t>
         </w:r>
       </w:ins>
-      <w:ins w:id="404" w:author="Hyosub Kim" w:date="2020-08-28T16:47:00Z">
+      <w:ins w:id="864" w:author="Hyosub Kim" w:date="2020-08-28T16:47:00Z">
         <w:r>
           <w:t xml:space="preserve"> </w:t>
         </w:r>
       </w:ins>
-      <w:ins w:id="405" w:author="Hyosub Kim" w:date="2020-08-28T16:48:00Z">
+      <w:ins w:id="865" w:author="Hyosub Kim" w:date="2020-08-28T16:48:00Z">
         <w:r>
           <w:t>with</w:t>
         </w:r>
       </w:ins>
-      <w:ins w:id="406" w:author="Hyosub Kim" w:date="2020-08-28T16:47:00Z">
+      <w:ins w:id="866" w:author="Hyosub Kim" w:date="2020-08-28T16:47:00Z">
         <w:r>
           <w:t xml:space="preserve"> the behavioral data to </w:t>
         </w:r>
       </w:ins>
-      <w:ins w:id="407" w:author="Jonathan Wood" w:date="2020-08-26T10:53:00Z">
-        <w:del w:id="408" w:author="Hyosub Kim" w:date="2020-08-28T16:47:00Z">
+      <w:ins w:id="867" w:author="Jonathan Wood" w:date="2020-08-26T10:53:00Z">
+        <w:del w:id="868" w:author="Hyosub Kim" w:date="2020-08-28T16:47:00Z">
           <w:r>
             <w:delText xml:space="preserve">use the model parameters to simulate aftereffects and </w:delText>
           </w:r>
         </w:del>
-        <w:del w:id="409" w:author="Hyosub Kim" w:date="2020-08-28T16:46:00Z">
+        <w:del w:id="869" w:author="Hyosub Kim" w:date="2020-08-28T16:46:00Z">
           <w:r>
             <w:delText>compare them directly to the behavioral data in a figure</w:delText>
           </w:r>
         </w:del>
-        <w:del w:id="410" w:author="Hyosub Kim" w:date="2020-08-28T15:58:00Z">
+        <w:del w:id="870" w:author="Hyosub Kim" w:date="2020-08-28T15:58:00Z">
           <w:r>
             <w:delText>.</w:delText>
           </w:r>
         </w:del>
       </w:ins>
-      <w:ins w:id="411" w:author="Jonathan Wood" w:date="2020-08-26T10:55:00Z">
-        <w:del w:id="412" w:author="Hyosub Kim" w:date="2020-08-28T15:58:00Z">
+      <w:ins w:id="871" w:author="Jonathan Wood" w:date="2020-08-26T10:55:00Z">
+        <w:del w:id="872" w:author="Hyosub Kim" w:date="2020-08-28T15:58:00Z">
           <w:r>
             <w:delText xml:space="preserve"> This figure will</w:delText>
           </w:r>
         </w:del>
-        <w:del w:id="413" w:author="Hyosub Kim" w:date="2020-08-28T16:47:00Z">
+        <w:del w:id="873" w:author="Hyosub Kim" w:date="2020-08-28T16:47:00Z">
           <w:r>
             <w:delText xml:space="preserve"> </w:delText>
           </w:r>
         </w:del>
       </w:ins>
-      <w:ins w:id="414" w:author="Hyosub Kim" w:date="2020-08-28T16:47:00Z">
+      <w:ins w:id="874" w:author="Hyosub Kim" w:date="2020-08-28T16:47:00Z">
         <w:r>
           <w:t xml:space="preserve">further </w:t>
         </w:r>
       </w:ins>
-      <w:ins w:id="415" w:author="Jonathan Wood" w:date="2020-08-27T12:14:00Z">
+      <w:ins w:id="875" w:author="Jonathan Wood" w:date="2020-08-27T12:14:00Z">
         <w:r>
           <w:t>bolster</w:t>
         </w:r>
       </w:ins>
-      <w:ins w:id="416" w:author="Hyosub Kim" w:date="2020-08-28T16:47:00Z">
+      <w:ins w:id="876" w:author="Hyosub Kim" w:date="2020-08-28T16:47:00Z">
         <w:r>
           <w:t xml:space="preserve"> </w:t>
         </w:r>
       </w:ins>
-      <w:ins w:id="417" w:author="Jonathan Wood" w:date="2020-08-26T10:55:00Z">
-        <w:del w:id="418" w:author="Hyosub Kim" w:date="2020-08-28T16:47:00Z">
+      <w:ins w:id="877" w:author="Jonathan Wood" w:date="2020-08-26T10:55:00Z">
+        <w:del w:id="878" w:author="Hyosub Kim" w:date="2020-08-28T16:47:00Z">
           <w:r>
             <w:delText xml:space="preserve"> </w:delText>
           </w:r>
@@ -8652,18 +11332,18 @@
         <w:r>
           <w:t xml:space="preserve">support for one model </w:t>
         </w:r>
-        <w:del w:id="419" w:author="Hyosub Kim" w:date="2020-08-28T15:58:00Z">
+        <w:del w:id="879" w:author="Hyosub Kim" w:date="2020-08-28T15:58:00Z">
           <w:r>
             <w:delText>or</w:delText>
           </w:r>
         </w:del>
       </w:ins>
-      <w:ins w:id="420" w:author="Hyosub Kim" w:date="2020-08-28T15:58:00Z">
+      <w:ins w:id="880" w:author="Hyosub Kim" w:date="2020-08-28T15:58:00Z">
         <w:r>
           <w:t>over</w:t>
         </w:r>
       </w:ins>
-      <w:ins w:id="421" w:author="Jonathan Wood" w:date="2020-08-26T10:55:00Z">
+      <w:ins w:id="881" w:author="Jonathan Wood" w:date="2020-08-26T10:55:00Z">
         <w:r>
           <w:t xml:space="preserve"> the other. </w:t>
         </w:r>
@@ -8673,7 +11353,7 @@
       <w:pPr>
         <w:spacing w:line="480" w:lineRule="auto"/>
         <w:rPr>
-          <w:ins w:id="422" w:author="Jonathan Wood" w:date="2020-08-26T10:55:00Z"/>
+          <w:ins w:id="882" w:author="Jonathan Wood" w:date="2020-08-26T10:55:00Z"/>
         </w:rPr>
       </w:pPr>
     </w:p>
@@ -8681,24 +11361,49 @@
       <w:pPr>
         <w:spacing w:line="480" w:lineRule="auto"/>
         <w:rPr>
-          <w:del w:id="423" w:author="Jonathan Wood" w:date="2020-08-26T10:55:00Z"/>
-        </w:rPr>
-      </w:pPr>
-      <w:moveToRangeStart w:id="424" w:author="Jonathan Wood" w:date="2020-08-26T11:00:00Z" w:name="move49332062"/>
-      <w:moveTo w:id="425" w:author="Jonathan Wood" w:date="2020-08-26T11:00:00Z">
-        <w:r>
-          <w:t>Relative support for one model over the other will be formally assessed using model selection criteria, specifically Akaike Information Criterion (AIC) scores.</w:t>
-        </w:r>
+          <w:del w:id="883" w:author="Jonathan Wood" w:date="2020-08-26T10:55:00Z"/>
+        </w:rPr>
+      </w:pPr>
+      <w:moveToRangeStart w:id="884" w:author="Jonathan Wood" w:date="2020-08-26T11:00:00Z" w:name="move49332062"/>
+      <w:commentRangeStart w:id="885"/>
+      <w:moveTo w:id="886" w:author="Jonathan Wood" w:date="2020-08-26T11:00:00Z">
+        <w:del w:id="887" w:author="Hyosub Kim" w:date="2020-09-01T15:28:00Z">
+          <w:r>
+            <w:delText>Relative</w:delText>
+          </w:r>
+        </w:del>
       </w:moveTo>
-      <w:moveToRangeEnd w:id="424"/>
-      <w:ins w:id="426" w:author="Jonathan Wood" w:date="2020-08-26T11:00:00Z">
+      <w:ins w:id="888" w:author="Hyosub Kim" w:date="2020-09-01T15:28:00Z">
+        <w:r>
+          <w:t>Additional objective</w:t>
+        </w:r>
+      </w:ins>
+      <w:moveTo w:id="889" w:author="Jonathan Wood" w:date="2020-08-26T11:00:00Z">
         <w:r>
           <w:t xml:space="preserve"> </w:t>
         </w:r>
-      </w:ins>
-      <w:moveFromRangeStart w:id="427" w:author="Jonathan Wood" w:date="2020-08-26T10:51:00Z" w:name="move49331492"/>
-      <w:moveFrom w:id="428" w:author="Jonathan Wood" w:date="2020-08-26T10:51:00Z">
-        <w:del w:id="429" w:author="Jonathan Wood" w:date="2020-08-26T10:56:00Z">
+      </w:moveTo>
+      <w:commentRangeEnd w:id="885"/>
+      <w:r>
+        <w:rPr>
+          <w:rStyle w:val="CommentReference"/>
+        </w:rPr>
+        <w:commentReference w:id="885"/>
+      </w:r>
+      <w:moveTo w:id="890" w:author="Jonathan Wood" w:date="2020-08-26T11:00:00Z">
+        <w:r>
+          <w:t>support for one model over the other will be formally assessed using model selection criteria, specifically Akaike Information Criterion (AIC) scores.</w:t>
+        </w:r>
+      </w:moveTo>
+      <w:moveToRangeEnd w:id="884"/>
+      <w:ins w:id="891" w:author="Jonathan Wood" w:date="2020-08-26T11:00:00Z">
+        <w:r>
+          <w:t xml:space="preserve"> </w:t>
+        </w:r>
+      </w:ins>
+      <w:moveFromRangeStart w:id="892" w:author="Jonathan Wood" w:date="2020-08-26T10:51:00Z" w:name="move49331492"/>
+      <w:moveFrom w:id="893" w:author="Jonathan Wood" w:date="2020-08-26T10:51:00Z">
+        <w:del w:id="894" w:author="Jonathan Wood" w:date="2020-08-26T10:56:00Z">
           <w:r>
             <w:delText xml:space="preserve">After </w:delText>
           </w:r>
@@ -8709,13 +11414,13 @@
             <w:delText>data are collected, we will fit both models to individual participant data from all three conditions combined, using the fmincon function in MATLAB. This will allow us to obtain one set of parameter values for each model for each individual parti</w:delText>
           </w:r>
         </w:del>
-        <w:del w:id="430" w:author="Jonathan Wood" w:date="2020-08-26T10:55:00Z">
+        <w:del w:id="895" w:author="Jonathan Wood" w:date="2020-08-26T10:55:00Z">
           <w:r>
             <w:delText xml:space="preserve">cipant. </w:delText>
           </w:r>
         </w:del>
       </w:moveFrom>
-      <w:moveFromRangeEnd w:id="427"/>
+      <w:moveFromRangeEnd w:id="892"/>
     </w:p>
     <w:p>
       <w:pPr>
@@ -8724,7 +11429,7 @@
       <w:r>
         <w:t xml:space="preserve">We will </w:t>
       </w:r>
-      <w:del w:id="431" w:author="Jonathan Wood" w:date="2020-08-26T10:57:00Z">
+      <w:del w:id="896" w:author="Jonathan Wood" w:date="2020-08-26T10:57:00Z">
         <w:r>
           <w:delText xml:space="preserve">use AIC to objectively compare the model fits and </w:delText>
         </w:r>
@@ -8760,7 +11465,11 @@
         <w:fldChar w:fldCharType="end"/>
       </w:r>
       <w:r>
-        <w:t>, we will also calculate AIC scores on fits to the average learning functions across conditions. To provide confidence intervals on parameter estimates, we will fit the average learning function for each of 10,000 bootstrapped samples and report the empirical 2.5</w:t>
+        <w:t xml:space="preserve">, we will also calculate AIC scores on fits to the average learning functions across conditions. To provide </w:t>
+      </w:r>
+      <w:r>
+        <w:lastRenderedPageBreak/>
+        <w:t>confidence intervals on parameter estimates, we will fit the average learning function for each of 10,000 bootstrapped samples and report the empirical 2.5</w:t>
       </w:r>
       <w:r>
         <w:rPr>
@@ -8840,7 +11549,7 @@
       <w:r>
         <w:t xml:space="preserve"> values when going from Constant to Low Variability and High Variability conditions (see Pilot Data section and Figure 4</w:t>
       </w:r>
-      <w:ins w:id="432" w:author="Jonathan Wood" w:date="2020-08-26T14:21:00Z">
+      <w:ins w:id="897" w:author="Jonathan Wood" w:date="2020-08-26T14:21:00Z">
         <w:r>
           <w:t>D</w:t>
         </w:r>
@@ -8848,17 +11557,17 @@
       <w:r>
         <w:t>). These assumptions will be assessed using repeated measures ANOVA and</w:t>
       </w:r>
-      <w:ins w:id="433" w:author="Jonathan Wood" w:date="2020-08-27T11:43:00Z">
+      <w:ins w:id="898" w:author="Jonathan Wood" w:date="2020-08-27T11:43:00Z">
         <w:r>
           <w:t xml:space="preserve"> in the case of a significant test</w:t>
         </w:r>
       </w:ins>
-      <w:ins w:id="434" w:author="Jonathan Wood" w:date="2020-08-31T10:18:00Z">
+      <w:ins w:id="899" w:author="Jonathan Wood" w:date="2020-08-31T10:18:00Z">
         <w:r>
           <w:t>,</w:t>
         </w:r>
       </w:ins>
-      <w:ins w:id="435" w:author="Jonathan Wood" w:date="2020-08-31T10:19:00Z">
+      <w:ins w:id="900" w:author="Jonathan Wood" w:date="2020-08-31T10:19:00Z">
         <w:r>
           <w:t xml:space="preserve"> we will perform</w:t>
         </w:r>
@@ -8872,7 +11581,7 @@
       <w:r>
         <w:t>corrected pairwise comparisons</w:t>
       </w:r>
-      <w:del w:id="436" w:author="Jonathan Wood" w:date="2020-08-10T12:43:00Z">
+      <w:del w:id="901" w:author="Jonathan Wood" w:date="2020-08-10T12:43:00Z">
         <w:r>
           <w:delText xml:space="preserve"> if necessary</w:delText>
         </w:r>
@@ -9013,15 +11722,11 @@
         <w:t>2</w:t>
       </w:r>
       <w:r>
-        <w:t xml:space="preserve"> for ANOVAs). For equivalence testing, we will also report the empirical equivalence bounds for which we would be able to reject the null hypothesis that there is an effect of condition. Assumptions of normality and equality of variances will be tested with the Shapiro-Wilks test and </w:t>
-      </w:r>
-      <w:proofErr w:type="spellStart"/>
-      <w:r>
-        <w:t>Levene’s</w:t>
-      </w:r>
-      <w:proofErr w:type="spellEnd"/>
-      <w:r>
-        <w:t xml:space="preserve"> test, respectively. In cases where these assumptions are not met, we will perform</w:t>
+        <w:t xml:space="preserve"> for ANOVAs). For equivalence testing, we will also report the empirical equivalence bounds for which we would be able to reject the </w:t>
+      </w:r>
+      <w:r>
+        <w:lastRenderedPageBreak/>
+        <w:t>null hypothesis that there is an effect of condition. Assumptions of normality and equality of variances will be tested with the Shapiro-Wilks test and Levene’s test, respectively. In cases where these assumptions are not met, we will perform</w:t>
       </w:r>
       <w:r>
         <w:rPr>
@@ -9149,7 +11854,7 @@
         </w:rPr>
         <w:t xml:space="preserve">repeated-measure ANOVA as our test statistic. </w:t>
       </w:r>
-      <w:ins w:id="437" w:author="Jonathan Wood" w:date="2020-08-12T21:15:00Z">
+      <w:ins w:id="902" w:author="Jonathan Wood" w:date="2020-08-12T21:15:00Z">
         <w:r>
           <w:rPr>
             <w:rFonts w:eastAsia="Times New Roman"/>
@@ -9158,7 +11863,7 @@
           <w:t xml:space="preserve">Bonferroni </w:t>
         </w:r>
       </w:ins>
-      <w:ins w:id="438" w:author="Jonathan Wood" w:date="2020-08-12T21:16:00Z">
+      <w:ins w:id="903" w:author="Jonathan Wood" w:date="2020-08-12T21:16:00Z">
         <w:r>
           <w:rPr>
             <w:rFonts w:eastAsia="Times New Roman"/>
@@ -9167,7 +11872,7 @@
           <w:t>corrected p-values</w:t>
         </w:r>
       </w:ins>
-      <w:ins w:id="439" w:author="Jonathan Wood" w:date="2020-08-12T21:15:00Z">
+      <w:ins w:id="904" w:author="Jonathan Wood" w:date="2020-08-12T21:15:00Z">
         <w:r>
           <w:rPr>
             <w:rFonts w:eastAsia="Times New Roman"/>
@@ -9176,7 +11881,7 @@
           <w:t xml:space="preserve"> </w:t>
         </w:r>
       </w:ins>
-      <w:ins w:id="440" w:author="Jonathan Wood" w:date="2020-08-12T21:16:00Z">
+      <w:ins w:id="905" w:author="Jonathan Wood" w:date="2020-08-12T21:16:00Z">
         <w:r>
           <w:rPr>
             <w:rFonts w:eastAsia="Times New Roman"/>
@@ -9185,7 +11890,7 @@
           <w:t xml:space="preserve">will be performed </w:t>
         </w:r>
       </w:ins>
-      <w:ins w:id="441" w:author="Jonathan Wood" w:date="2020-08-12T21:15:00Z">
+      <w:ins w:id="906" w:author="Jonathan Wood" w:date="2020-08-12T21:15:00Z">
         <w:r>
           <w:rPr>
             <w:rFonts w:eastAsia="Times New Roman"/>
@@ -9194,7 +11899,7 @@
           <w:t xml:space="preserve">for </w:t>
         </w:r>
       </w:ins>
-      <w:ins w:id="442" w:author="Jonathan Wood" w:date="2020-08-12T21:16:00Z">
+      <w:ins w:id="907" w:author="Jonathan Wood" w:date="2020-08-12T21:16:00Z">
         <w:r>
           <w:rPr>
             <w:rFonts w:eastAsia="Times New Roman"/>
@@ -9203,7 +11908,7 @@
           <w:t xml:space="preserve">tests involving </w:t>
         </w:r>
       </w:ins>
-      <w:ins w:id="443" w:author="Jonathan Wood" w:date="2020-08-12T21:15:00Z">
+      <w:ins w:id="908" w:author="Jonathan Wood" w:date="2020-08-12T21:15:00Z">
         <w:r>
           <w:rPr>
             <w:rFonts w:eastAsia="Times New Roman"/>
@@ -9212,7 +11917,7 @@
           <w:t>m</w:t>
         </w:r>
       </w:ins>
-      <w:ins w:id="444" w:author="Jonathan Wood" w:date="2020-08-12T21:16:00Z">
+      <w:ins w:id="909" w:author="Jonathan Wood" w:date="2020-08-12T21:16:00Z">
         <w:r>
           <w:rPr>
             <w:rFonts w:eastAsia="Times New Roman"/>
@@ -9404,7 +12109,7 @@
       <w:r>
         <w:t xml:space="preserve"> 0.91 from a prior study comparing locomotor use-dependent biases across different magnitudes of induced stepping asymmetries during </w:t>
       </w:r>
-      <w:ins w:id="445" w:author="Jonathan Wood" w:date="2020-08-26T11:22:00Z">
+      <w:ins w:id="910" w:author="Jonathan Wood" w:date="2020-08-26T11:22:00Z">
         <w:r>
           <w:t xml:space="preserve">an abrupt </w:t>
         </w:r>
@@ -9412,7 +12117,7 @@
       <w:r>
         <w:t>learning phase</w:t>
       </w:r>
-      <w:del w:id="446" w:author="Jonathan Wood" w:date="2020-08-26T11:22:00Z">
+      <w:del w:id="911" w:author="Jonathan Wood" w:date="2020-08-26T11:22:00Z">
         <w:r>
           <w:delText>s</w:delText>
         </w:r>
@@ -9701,17 +12406,18 @@
           <w:u w:val="single"/>
         </w:rPr>
       </w:pPr>
-      <w:del w:id="447" w:author="Jonathan Wood" w:date="2020-08-10T12:59:00Z">
+      <w:del w:id="912" w:author="Jonathan Wood" w:date="2020-08-10T12:59:00Z">
         <w:r>
           <w:rPr>
             <w:i/>
             <w:iCs/>
             <w:u w:val="single"/>
           </w:rPr>
+          <w:lastRenderedPageBreak/>
           <w:delText>Confusion Matrices</w:delText>
         </w:r>
       </w:del>
-      <w:ins w:id="448" w:author="Jonathan Wood" w:date="2020-08-10T12:59:00Z">
+      <w:ins w:id="913" w:author="Jonathan Wood" w:date="2020-08-10T12:59:00Z">
         <w:r>
           <w:rPr>
             <w:i/>
@@ -9721,70 +12427,121 @@
           <w:t>Model Recovery</w:t>
         </w:r>
       </w:ins>
-      <w:r>
-        <w:rPr>
-          <w:i/>
-          <w:iCs/>
-          <w:u w:val="single"/>
-        </w:rPr>
-        <w:t>:</w:t>
+      <w:commentRangeStart w:id="914"/>
+      <w:del w:id="915" w:author="Hyosub Kim" w:date="2020-09-01T15:31:00Z">
+        <w:r>
+          <w:rPr>
+            <w:i/>
+            <w:iCs/>
+            <w:u w:val="single"/>
+          </w:rPr>
+          <w:delText>:</w:delText>
+        </w:r>
+      </w:del>
+      <w:commentRangeEnd w:id="914"/>
+      <w:r>
+        <w:rPr>
+          <w:rStyle w:val="CommentReference"/>
+        </w:rPr>
+        <w:commentReference w:id="914"/>
       </w:r>
     </w:p>
     <w:p>
       <w:pPr>
         <w:spacing w:line="480" w:lineRule="auto"/>
       </w:pPr>
-      <w:ins w:id="449" w:author="Jonathan Wood" w:date="2020-08-10T13:23:00Z">
-        <w:r>
-          <w:t>Because</w:t>
-        </w:r>
-      </w:ins>
-      <w:ins w:id="450" w:author="Jonathan Wood" w:date="2020-08-12T21:18:00Z">
-        <w:r>
-          <w:t xml:space="preserve"> we plan on </w:t>
-        </w:r>
-      </w:ins>
-      <w:ins w:id="451" w:author="Jonathan Wood" w:date="2020-08-26T15:01:00Z">
-        <w:r>
-          <w:t>comparing two models</w:t>
-        </w:r>
-      </w:ins>
-      <w:ins w:id="452" w:author="Jonathan Wood" w:date="2020-08-12T21:18:00Z">
+      <w:ins w:id="916" w:author="Jonathan Wood" w:date="2020-08-10T13:23:00Z">
+        <w:del w:id="917" w:author="Hyosub Kim" w:date="2020-09-01T15:35:00Z">
+          <w:r>
+            <w:delText>Because</w:delText>
+          </w:r>
+        </w:del>
+      </w:ins>
+      <w:ins w:id="918" w:author="Jonathan Wood" w:date="2020-08-12T21:18:00Z">
+        <w:del w:id="919" w:author="Hyosub Kim" w:date="2020-09-01T15:35:00Z">
+          <w:r>
+            <w:delText xml:space="preserve"> we plan on </w:delText>
+          </w:r>
+        </w:del>
+      </w:ins>
+      <w:ins w:id="920" w:author="Jonathan Wood" w:date="2020-08-26T15:01:00Z">
+        <w:del w:id="921" w:author="Hyosub Kim" w:date="2020-09-01T15:35:00Z">
+          <w:r>
+            <w:delText>comparing two models</w:delText>
+          </w:r>
+        </w:del>
+      </w:ins>
+      <w:ins w:id="922" w:author="Hyosub Kim" w:date="2020-09-01T15:35:00Z">
+        <w:r>
+          <w:t>Due to the central importance of model selection in the proposed study</w:t>
+        </w:r>
+      </w:ins>
+      <w:ins w:id="923" w:author="Jonathan Wood" w:date="2020-08-12T21:18:00Z">
         <w:r>
           <w:t xml:space="preserve">, </w:t>
         </w:r>
       </w:ins>
-      <w:ins w:id="453" w:author="Jonathan Wood" w:date="2020-08-26T11:12:00Z">
-        <w:r>
-          <w:t>we performed model recovery analysis to 1)</w:t>
-        </w:r>
-      </w:ins>
-      <w:ins w:id="454" w:author="Jonathan Wood" w:date="2020-08-10T13:25:00Z">
+      <w:ins w:id="924" w:author="Jonathan Wood" w:date="2020-08-26T11:12:00Z">
+        <w:r>
+          <w:t xml:space="preserve">we performed model recovery analysis </w:t>
+        </w:r>
+      </w:ins>
+      <w:ins w:id="925" w:author="Hyosub Kim" w:date="2020-09-01T15:35:00Z">
+        <w:r>
+          <w:t xml:space="preserve">in order </w:t>
+        </w:r>
+      </w:ins>
+      <w:ins w:id="926" w:author="Jonathan Wood" w:date="2020-08-26T11:12:00Z">
+        <w:r>
+          <w:t>to 1)</w:t>
+        </w:r>
+      </w:ins>
+      <w:ins w:id="927" w:author="Jonathan Wood" w:date="2020-08-10T13:25:00Z">
         <w:r>
           <w:t xml:space="preserve"> </w:t>
         </w:r>
       </w:ins>
-      <w:ins w:id="455" w:author="Jonathan Wood" w:date="2020-08-12T21:18:00Z">
-        <w:r>
-          <w:t>determine</w:t>
-        </w:r>
-      </w:ins>
-      <w:ins w:id="456" w:author="Jonathan Wood" w:date="2020-08-10T13:25:00Z">
-        <w:r>
-          <w:t xml:space="preserve"> that the models are distinguishable under idea</w:t>
-        </w:r>
-      </w:ins>
-      <w:ins w:id="457" w:author="Jonathan Wood" w:date="2020-08-26T14:55:00Z">
+      <w:commentRangeStart w:id="928"/>
+      <w:ins w:id="929" w:author="Hyosub Kim" w:date="2020-09-01T15:36:00Z">
+        <w:r>
+          <w:t>confirm</w:t>
+        </w:r>
+        <w:commentRangeEnd w:id="928"/>
+        <w:r>
+          <w:rPr>
+            <w:rStyle w:val="CommentReference"/>
+          </w:rPr>
+          <w:commentReference w:id="928"/>
+        </w:r>
+      </w:ins>
+      <w:ins w:id="930" w:author="Jonathan Wood" w:date="2020-08-12T21:18:00Z">
+        <w:del w:id="931" w:author="Hyosub Kim" w:date="2020-09-01T15:36:00Z">
+          <w:r>
+            <w:delText>determine</w:delText>
+          </w:r>
+        </w:del>
+      </w:ins>
+      <w:ins w:id="932" w:author="Jonathan Wood" w:date="2020-08-10T13:25:00Z">
+        <w:del w:id="933" w:author="Hyosub Kim" w:date="2020-09-01T15:36:00Z">
+          <w:r>
+            <w:delText xml:space="preserve"> </w:delText>
+          </w:r>
+        </w:del>
+        <w:r>
+          <w:t>that the models are distinguishable under idea</w:t>
+        </w:r>
+      </w:ins>
+      <w:ins w:id="934" w:author="Jonathan Wood" w:date="2020-08-26T14:55:00Z">
         <w:r>
           <w:t>l</w:t>
         </w:r>
       </w:ins>
-      <w:ins w:id="458" w:author="Jonathan Wood" w:date="2020-08-10T13:25:00Z">
+      <w:ins w:id="935" w:author="Jonathan Wood" w:date="2020-08-10T13:25:00Z">
         <w:r>
           <w:t xml:space="preserve"> circumstances</w:t>
         </w:r>
       </w:ins>
-      <w:ins w:id="459" w:author="Jonathan Wood" w:date="2020-08-10T13:26:00Z">
+      <w:ins w:id="936" w:author="Jonathan Wood" w:date="2020-08-10T13:26:00Z">
         <w:r>
           <w:t xml:space="preserve"> </w:t>
         </w:r>
@@ -9804,42 +12561,62 @@
           <w:fldChar w:fldCharType="end"/>
         </w:r>
       </w:ins>
-      <w:ins w:id="460" w:author="Jonathan Wood" w:date="2020-08-26T11:12:00Z">
+      <w:ins w:id="937" w:author="Jonathan Wood" w:date="2020-08-26T11:12:00Z">
         <w:r>
           <w:t xml:space="preserve"> and 2) </w:t>
         </w:r>
       </w:ins>
-      <w:ins w:id="461" w:author="Jonathan Wood" w:date="2020-08-10T13:26:00Z">
-        <w:r>
-          <w:t>to determine the</w:t>
-        </w:r>
-      </w:ins>
-      <w:ins w:id="462" w:author="Jonathan Wood" w:date="2020-08-12T21:18:00Z">
+      <w:ins w:id="938" w:author="Jonathan Wood" w:date="2020-08-10T13:26:00Z">
+        <w:del w:id="939" w:author="Hyosub Kim" w:date="2020-09-01T15:35:00Z">
+          <w:r>
+            <w:delText>to</w:delText>
+          </w:r>
+        </w:del>
+        <w:r>
+          <w:t xml:space="preserve"> </w:t>
+        </w:r>
+        <w:del w:id="940" w:author="Hyosub Kim" w:date="2020-09-01T15:35:00Z">
+          <w:r>
+            <w:delText>determine</w:delText>
+          </w:r>
+        </w:del>
+      </w:ins>
+      <w:ins w:id="941" w:author="Hyosub Kim" w:date="2020-09-01T15:35:00Z">
+        <w:r>
+          <w:t>identify</w:t>
+        </w:r>
+      </w:ins>
+      <w:ins w:id="942" w:author="Jonathan Wood" w:date="2020-08-10T13:26:00Z">
+        <w:r>
+          <w:t xml:space="preserve"> the</w:t>
+        </w:r>
+      </w:ins>
+      <w:ins w:id="943" w:author="Jonathan Wood" w:date="2020-08-12T21:18:00Z">
         <w:r>
           <w:t xml:space="preserve"> ideal</w:t>
         </w:r>
       </w:ins>
-      <w:ins w:id="463" w:author="Jonathan Wood" w:date="2020-08-10T13:26:00Z">
+      <w:ins w:id="944" w:author="Jonathan Wood" w:date="2020-08-10T13:26:00Z">
         <w:r>
           <w:t xml:space="preserve"> method of model comparison</w:t>
         </w:r>
       </w:ins>
-      <w:ins w:id="464" w:author="Jonathan Wood" w:date="2020-08-26T11:07:00Z">
+      <w:ins w:id="945" w:author="Jonathan Wood" w:date="2020-08-26T11:07:00Z">
         <w:r>
           <w:t xml:space="preserve"> for this situation</w:t>
         </w:r>
       </w:ins>
-      <w:ins w:id="465" w:author="Jonathan Wood" w:date="2020-08-26T11:13:00Z">
+      <w:ins w:id="946" w:author="Jonathan Wood" w:date="2020-08-26T11:13:00Z">
         <w:r>
           <w:t xml:space="preserve"> (between Akaike Information Criterion (AIC) </w:t>
         </w:r>
       </w:ins>
-      <w:ins w:id="466" w:author="Jonathan Wood" w:date="2020-08-26T14:55:00Z">
+      <w:ins w:id="947" w:author="Jonathan Wood" w:date="2020-08-26T14:55:00Z">
         <w:r>
           <w:t>and</w:t>
         </w:r>
       </w:ins>
-      <w:ins w:id="467" w:author="Jonathan Wood" w:date="2020-08-26T11:13:00Z">
+      <w:ins w:id="948" w:author="Jonathan Wood" w:date="2020-08-26T11:13:00Z">
         <w:r>
           <w:t xml:space="preserve"> Bayesian Information Criterion (BIC); </w:t>
         </w:r>
@@ -9847,17 +12624,17 @@
           <w:t>Wilson and Collins, 2019)</w:t>
         </w:r>
       </w:ins>
-      <w:ins w:id="468" w:author="Jonathan Wood" w:date="2020-08-26T11:08:00Z">
+      <w:ins w:id="949" w:author="Jonathan Wood" w:date="2020-08-26T11:08:00Z">
         <w:r>
           <w:t>.</w:t>
         </w:r>
       </w:ins>
-      <w:del w:id="469" w:author="Jonathan Wood" w:date="2020-08-10T13:27:00Z">
+      <w:del w:id="950" w:author="Jonathan Wood" w:date="2020-08-10T13:27:00Z">
         <w:r>
           <w:delText>To determine whether the models are distinguishable and the best method of objective comparison, we performed model recovery</w:delText>
         </w:r>
       </w:del>
-      <w:del w:id="470" w:author="Jonathan Wood" w:date="2020-08-10T13:26:00Z">
+      <w:del w:id="951" w:author="Jonathan Wood" w:date="2020-08-10T13:26:00Z">
         <w:r>
           <w:delText xml:space="preserve"> analysis </w:delText>
         </w:r>
@@ -9877,27 +12654,28 @@
           <w:fldChar w:fldCharType="end"/>
         </w:r>
       </w:del>
-      <w:del w:id="471" w:author="Jonathan Wood" w:date="2020-08-10T13:27:00Z">
+      <w:del w:id="952" w:author="Jonathan Wood" w:date="2020-08-10T13:27:00Z">
         <w:r>
           <w:delText>.</w:delText>
         </w:r>
       </w:del>
-      <w:ins w:id="472" w:author="Jonathan Wood" w:date="2020-08-10T13:27:00Z">
+      <w:ins w:id="953" w:author="Jonathan Wood" w:date="2020-08-10T13:27:00Z">
         <w:r>
           <w:t xml:space="preserve"> </w:t>
         </w:r>
       </w:ins>
-      <w:ins w:id="473" w:author="Jonathan Wood" w:date="2020-08-10T13:30:00Z">
+      <w:commentRangeStart w:id="954"/>
+      <w:ins w:id="955" w:author="Jonathan Wood" w:date="2020-08-10T13:30:00Z">
         <w:r>
           <w:t>We first</w:t>
         </w:r>
       </w:ins>
-      <w:ins w:id="474" w:author="Jonathan Wood" w:date="2020-08-10T13:27:00Z">
+      <w:ins w:id="956" w:author="Jonathan Wood" w:date="2020-08-10T13:27:00Z">
         <w:r>
           <w:t xml:space="preserve"> </w:t>
         </w:r>
       </w:ins>
-      <w:del w:id="475" w:author="Jonathan Wood" w:date="2020-08-10T13:27:00Z">
+      <w:del w:id="957" w:author="Jonathan Wood" w:date="2020-08-10T13:27:00Z">
         <w:r>
           <w:delText xml:space="preserve"> By </w:delText>
         </w:r>
@@ -9905,157 +12683,259 @@
       <w:r>
         <w:t>sequentially simulat</w:t>
       </w:r>
-      <w:ins w:id="476" w:author="Jonathan Wood" w:date="2020-08-10T13:30:00Z">
+      <w:ins w:id="958" w:author="Jonathan Wood" w:date="2020-08-10T13:30:00Z">
         <w:r>
           <w:t>ed</w:t>
         </w:r>
       </w:ins>
-      <w:del w:id="477" w:author="Jonathan Wood" w:date="2020-08-10T13:30:00Z">
+      <w:del w:id="959" w:author="Jonathan Wood" w:date="2020-08-10T13:30:00Z">
         <w:r>
           <w:delText>ing</w:delText>
         </w:r>
       </w:del>
       <w:r>
-        <w:t xml:space="preserve"> data from each model </w:t>
-      </w:r>
-      <w:ins w:id="478" w:author="Jonathan Wood" w:date="2020-08-10T13:29:00Z">
-        <w:r>
-          <w:t xml:space="preserve">with randomized parameter values </w:t>
-        </w:r>
-      </w:ins>
-      <w:ins w:id="479" w:author="Jonathan Wood" w:date="2020-08-10T13:30:00Z">
-        <w:r>
-          <w:t>1000 times</w:t>
-        </w:r>
-      </w:ins>
-      <w:ins w:id="480" w:author="Jonathan Wood" w:date="2020-08-10T13:38:00Z">
+        <w:t xml:space="preserve"> data </w:t>
+      </w:r>
+      <w:ins w:id="960" w:author="Hyosub Kim" w:date="2020-09-01T16:02:00Z">
+        <w:r>
+          <w:t>1000</w:t>
+        </w:r>
+        <w:r>
+          <w:t xml:space="preserve"> times</w:t>
+        </w:r>
         <w:r>
           <w:t xml:space="preserve"> per condition</w:t>
         </w:r>
-      </w:ins>
-      <w:ins w:id="481" w:author="Jonathan Wood" w:date="2020-08-10T13:30:00Z">
+        <w:r>
+          <w:t xml:space="preserve"> </w:t>
+        </w:r>
+      </w:ins>
+      <w:del w:id="961" w:author="Hyosub Kim" w:date="2020-09-01T16:03:00Z">
+        <w:r>
+          <w:delText>from each model</w:delText>
+        </w:r>
+      </w:del>
+      <w:ins w:id="962" w:author="Hyosub Kim" w:date="2020-09-01T16:03:00Z">
+        <w:r>
+          <w:t>with both models using</w:t>
+        </w:r>
+      </w:ins>
+      <w:del w:id="963" w:author="Hyosub Kim" w:date="2020-09-01T16:03:00Z">
+        <w:r>
+          <w:delText xml:space="preserve"> </w:delText>
+        </w:r>
+      </w:del>
+      <w:ins w:id="964" w:author="Jonathan Wood" w:date="2020-08-10T13:29:00Z">
+        <w:del w:id="965" w:author="Hyosub Kim" w:date="2020-09-01T16:03:00Z">
+          <w:r>
+            <w:delText>with</w:delText>
+          </w:r>
+        </w:del>
+        <w:r>
+          <w:t xml:space="preserve"> randomized parameter values </w:t>
+        </w:r>
+      </w:ins>
+      <w:ins w:id="966" w:author="Hyosub Kim" w:date="2020-09-01T16:01:00Z">
+        <w:r>
+          <w:t xml:space="preserve">obtained by fitting </w:t>
+        </w:r>
+      </w:ins>
+      <w:ins w:id="967" w:author="Hyosub Kim" w:date="2020-09-01T16:02:00Z">
+        <w:r>
+          <w:t xml:space="preserve">data from a similar study (details in </w:t>
+        </w:r>
+        <w:r>
+          <w:rPr>
+            <w:rPrChange w:id="968" w:author="Hyosub Kim" w:date="2020-09-01T16:02:00Z">
+              <w:rPr>
+                <w:i/>
+              </w:rPr>
+            </w:rPrChange>
+          </w:rPr>
+          <w:t>Simulations</w:t>
+        </w:r>
+        <w:r>
+          <w:t xml:space="preserve"> section)</w:t>
+        </w:r>
+      </w:ins>
+      <w:ins w:id="969" w:author="Jonathan Wood" w:date="2020-08-10T13:30:00Z">
+        <w:del w:id="970" w:author="Hyosub Kim" w:date="2020-09-01T16:02:00Z">
+          <w:r>
+            <w:delText>1000</w:delText>
+          </w:r>
+          <w:r>
+            <w:delText xml:space="preserve"> times</w:delText>
+          </w:r>
+        </w:del>
+      </w:ins>
+      <w:ins w:id="971" w:author="Jonathan Wood" w:date="2020-08-10T13:38:00Z">
+        <w:del w:id="972" w:author="Hyosub Kim" w:date="2020-09-01T16:02:00Z">
+          <w:r>
+            <w:delText xml:space="preserve"> per condition</w:delText>
+          </w:r>
+        </w:del>
+      </w:ins>
+      <w:commentRangeEnd w:id="954"/>
+      <w:r>
+        <w:rPr>
+          <w:rStyle w:val="CommentReference"/>
+        </w:rPr>
+        <w:commentReference w:id="954"/>
+      </w:r>
+      <w:ins w:id="973" w:author="Jonathan Wood" w:date="2020-08-10T13:30:00Z">
         <w:r>
           <w:t xml:space="preserve">. We then fit </w:t>
         </w:r>
       </w:ins>
-      <w:ins w:id="482" w:author="Jonathan Wood" w:date="2020-08-10T13:31:00Z">
+      <w:ins w:id="974" w:author="Jonathan Wood" w:date="2020-08-10T13:31:00Z">
         <w:r>
           <w:t xml:space="preserve">the simulated data with </w:t>
         </w:r>
       </w:ins>
-      <w:ins w:id="483" w:author="Jonathan Wood" w:date="2020-08-10T13:33:00Z">
+      <w:ins w:id="975" w:author="Jonathan Wood" w:date="2020-08-10T13:33:00Z">
         <w:r>
           <w:t>each</w:t>
         </w:r>
       </w:ins>
-      <w:ins w:id="484" w:author="Jonathan Wood" w:date="2020-08-10T13:31:00Z">
+      <w:ins w:id="976" w:author="Jonathan Wood" w:date="2020-08-10T13:31:00Z">
         <w:r>
           <w:t xml:space="preserve"> model</w:t>
         </w:r>
       </w:ins>
-      <w:ins w:id="485" w:author="Jonathan Wood" w:date="2020-08-12T21:22:00Z">
+      <w:ins w:id="977" w:author="Jonathan Wood" w:date="2020-08-12T21:22:00Z">
         <w:r>
           <w:t xml:space="preserve">, </w:t>
         </w:r>
       </w:ins>
-      <w:ins w:id="486" w:author="Jonathan Wood" w:date="2020-08-10T13:33:00Z">
+      <w:ins w:id="978" w:author="Jonathan Wood" w:date="2020-08-10T13:33:00Z">
         <w:r>
           <w:t>calculat</w:t>
         </w:r>
       </w:ins>
-      <w:ins w:id="487" w:author="Jonathan Wood" w:date="2020-08-12T21:22:00Z">
+      <w:ins w:id="979" w:author="Jonathan Wood" w:date="2020-08-12T21:22:00Z">
         <w:r>
           <w:t>ing</w:t>
         </w:r>
       </w:ins>
-      <w:ins w:id="488" w:author="Jonathan Wood" w:date="2020-08-10T13:33:00Z">
-        <w:r>
-          <w:t xml:space="preserve"> the AIC for each of </w:t>
-        </w:r>
-      </w:ins>
-      <w:ins w:id="489" w:author="Jonathan Wood" w:date="2020-08-12T21:22:00Z">
+      <w:ins w:id="980" w:author="Jonathan Wood" w:date="2020-08-10T13:33:00Z">
+        <w:r>
+          <w:t xml:space="preserve"> </w:t>
+        </w:r>
+        <w:del w:id="981" w:author="Hyosub Kim" w:date="2020-09-01T15:37:00Z">
+          <w:r>
+            <w:delText xml:space="preserve">the </w:delText>
+          </w:r>
+        </w:del>
+        <w:r>
+          <w:t xml:space="preserve">AIC </w:t>
+        </w:r>
+      </w:ins>
+      <w:ins w:id="982" w:author="Hyosub Kim" w:date="2020-09-01T15:37:00Z">
+        <w:r>
+          <w:t xml:space="preserve">scores </w:t>
+        </w:r>
+      </w:ins>
+      <w:ins w:id="983" w:author="Jonathan Wood" w:date="2020-08-10T13:33:00Z">
+        <w:r>
+          <w:t xml:space="preserve">for each </w:t>
+        </w:r>
+        <w:del w:id="984" w:author="Hyosub Kim" w:date="2020-09-01T15:37:00Z">
+          <w:r>
+            <w:delText xml:space="preserve">of </w:delText>
+          </w:r>
+        </w:del>
+      </w:ins>
+      <w:ins w:id="985" w:author="Jonathan Wood" w:date="2020-08-12T21:22:00Z">
         <w:r>
           <w:t>model</w:t>
         </w:r>
       </w:ins>
-      <w:ins w:id="490" w:author="Jonathan Wood" w:date="2020-08-10T13:33:00Z">
+      <w:ins w:id="986" w:author="Jonathan Wood" w:date="2020-08-10T13:33:00Z">
         <w:r>
           <w:t xml:space="preserve"> fit and directly compared the </w:t>
         </w:r>
       </w:ins>
-      <w:ins w:id="491" w:author="Jonathan Wood" w:date="2020-08-26T11:14:00Z">
-        <w:r>
-          <w:t>two AIC values</w:t>
-        </w:r>
-      </w:ins>
-      <w:ins w:id="492" w:author="Jonathan Wood" w:date="2020-08-10T13:34:00Z">
+      <w:ins w:id="987" w:author="Jonathan Wood" w:date="2020-08-26T11:14:00Z">
+        <w:r>
+          <w:t xml:space="preserve">two </w:t>
+        </w:r>
+        <w:del w:id="988" w:author="Hyosub Kim" w:date="2020-09-01T15:38:00Z">
+          <w:r>
+            <w:delText xml:space="preserve">AIC </w:delText>
+          </w:r>
+        </w:del>
+        <w:r>
+          <w:t>values</w:t>
+        </w:r>
+      </w:ins>
+      <w:ins w:id="989" w:author="Jonathan Wood" w:date="2020-08-10T13:34:00Z">
         <w:r>
           <w:t xml:space="preserve">. </w:t>
         </w:r>
       </w:ins>
-      <w:ins w:id="493" w:author="Jonathan Wood" w:date="2020-08-10T13:42:00Z">
+      <w:ins w:id="990" w:author="Jonathan Wood" w:date="2020-08-10T13:42:00Z">
         <w:r>
           <w:t>A</w:t>
         </w:r>
       </w:ins>
-      <w:ins w:id="494" w:author="Jonathan Wood" w:date="2020-08-10T13:37:00Z">
+      <w:ins w:id="991" w:author="Jonathan Wood" w:date="2020-08-10T13:37:00Z">
         <w:r>
           <w:t xml:space="preserve"> confusion matri</w:t>
         </w:r>
       </w:ins>
-      <w:ins w:id="495" w:author="Jonathan Wood" w:date="2020-08-10T13:42:00Z">
+      <w:ins w:id="992" w:author="Jonathan Wood" w:date="2020-08-10T13:42:00Z">
         <w:r>
           <w:t>x</w:t>
         </w:r>
       </w:ins>
-      <w:ins w:id="496" w:author="Jonathan Wood" w:date="2020-08-10T13:38:00Z">
+      <w:ins w:id="993" w:author="Jonathan Wood" w:date="2020-08-10T13:38:00Z">
         <w:r>
           <w:t xml:space="preserve"> </w:t>
         </w:r>
       </w:ins>
-      <w:ins w:id="497" w:author="Jonathan Wood" w:date="2020-08-12T21:22:00Z">
+      <w:ins w:id="994" w:author="Jonathan Wood" w:date="2020-08-12T21:22:00Z">
         <w:r>
           <w:t xml:space="preserve">summarizes this process, providing </w:t>
         </w:r>
       </w:ins>
-      <w:ins w:id="498" w:author="Jonathan Wood" w:date="2020-08-10T13:39:00Z">
+      <w:ins w:id="995" w:author="Jonathan Wood" w:date="2020-08-10T13:39:00Z">
         <w:r>
           <w:t xml:space="preserve">the probability that </w:t>
         </w:r>
       </w:ins>
-      <w:ins w:id="499" w:author="Jonathan Wood" w:date="2020-08-10T13:40:00Z">
+      <w:ins w:id="996" w:author="Jonathan Wood" w:date="2020-08-10T13:40:00Z">
         <w:r>
           <w:t>the model which generated the simulated data was better fit by itself or the other model.</w:t>
         </w:r>
       </w:ins>
-      <w:ins w:id="500" w:author="Jonathan Wood" w:date="2020-08-10T13:36:00Z">
+      <w:ins w:id="997" w:author="Jonathan Wood" w:date="2020-08-10T13:36:00Z">
         <w:r>
           <w:t xml:space="preserve"> </w:t>
         </w:r>
       </w:ins>
-      <w:moveToRangeStart w:id="501" w:author="Jonathan Wood" w:date="2020-08-10T13:44:00Z" w:name="move47959478"/>
-      <w:moveTo w:id="502" w:author="Jonathan Wood" w:date="2020-08-10T13:44:00Z">
+      <w:moveToRangeStart w:id="998" w:author="Jonathan Wood" w:date="2020-08-10T13:44:00Z" w:name="move47959478"/>
+      <w:moveTo w:id="999" w:author="Jonathan Wood" w:date="2020-08-10T13:44:00Z">
         <w:r>
           <w:t>Ideally, the model that generated simulated data will be better fit by itself than by the other model, resulting in values closer to 1 when comparing the simulations and fits from the same models (lighter colors on main diagonals in Figure 2) and values closer to 0 when comparing simulations and fits from opposing models (duller colors on off-diagonals in Figure 2).</w:t>
         </w:r>
       </w:moveTo>
-      <w:moveToRangeEnd w:id="501"/>
-      <w:del w:id="503" w:author="Jonathan Wood" w:date="2020-08-10T13:36:00Z">
+      <w:moveToRangeEnd w:id="998"/>
+      <w:del w:id="1000" w:author="Jonathan Wood" w:date="2020-08-10T13:36:00Z">
         <w:r>
           <w:delText xml:space="preserve">and then </w:delText>
         </w:r>
       </w:del>
-      <w:del w:id="504" w:author="Jonathan Wood" w:date="2020-08-10T13:29:00Z">
+      <w:del w:id="1001" w:author="Jonathan Wood" w:date="2020-08-10T13:29:00Z">
         <w:r>
           <w:delText>comparing model fits of</w:delText>
         </w:r>
       </w:del>
-      <w:del w:id="505" w:author="Jonathan Wood" w:date="2020-08-10T13:36:00Z">
+      <w:del w:id="1002" w:author="Jonathan Wood" w:date="2020-08-10T13:36:00Z">
         <w:r>
           <w:delText xml:space="preserve"> the simulated data, w</w:delText>
         </w:r>
       </w:del>
-      <w:ins w:id="506" w:author="Jonathan Wood" w:date="2020-08-10T13:43:00Z">
+      <w:ins w:id="1003" w:author="Jonathan Wood" w:date="2020-08-10T13:43:00Z">
         <w:r>
           <w:t>In Figure 2, w</w:t>
         </w:r>
@@ -10063,27 +12943,27 @@
       <w:r>
         <w:t>e show</w:t>
       </w:r>
-      <w:ins w:id="507" w:author="Jonathan Wood" w:date="2020-08-10T13:42:00Z">
+      <w:ins w:id="1004" w:author="Jonathan Wood" w:date="2020-08-10T13:42:00Z">
         <w:r>
           <w:t xml:space="preserve"> one confusion matrix for each condition and a combined confusion matrix</w:t>
         </w:r>
       </w:ins>
-      <w:ins w:id="508" w:author="Jonathan Wood" w:date="2020-08-10T13:43:00Z">
+      <w:ins w:id="1005" w:author="Jonathan Wood" w:date="2020-08-10T13:43:00Z">
         <w:r>
           <w:t xml:space="preserve"> which reveals</w:t>
         </w:r>
       </w:ins>
-      <w:del w:id="509" w:author="Jonathan Wood" w:date="2020-08-10T13:42:00Z">
+      <w:del w:id="1006" w:author="Jonathan Wood" w:date="2020-08-10T13:42:00Z">
         <w:r>
           <w:delText xml:space="preserve"> in the confusion matrices </w:delText>
         </w:r>
       </w:del>
-      <w:del w:id="510" w:author="Jonathan Wood" w:date="2020-08-10T13:43:00Z">
+      <w:del w:id="1007" w:author="Jonathan Wood" w:date="2020-08-10T13:43:00Z">
         <w:r>
           <w:delText xml:space="preserve">(Figure 2) </w:delText>
         </w:r>
       </w:del>
-      <w:ins w:id="511" w:author="Jonathan Wood" w:date="2020-08-10T13:43:00Z">
+      <w:ins w:id="1008" w:author="Jonathan Wood" w:date="2020-08-10T13:43:00Z">
         <w:r>
           <w:t xml:space="preserve"> </w:t>
         </w:r>
@@ -10091,17 +12971,17 @@
       <w:r>
         <w:t>that the models are distinguishable under these ideal circumstances</w:t>
       </w:r>
-      <w:ins w:id="512" w:author="Jonathan Wood" w:date="2020-08-10T13:43:00Z">
+      <w:ins w:id="1009" w:author="Jonathan Wood" w:date="2020-08-10T13:43:00Z">
         <w:r>
           <w:t xml:space="preserve"> when using AIC as a</w:t>
         </w:r>
       </w:ins>
-      <w:ins w:id="513" w:author="Jonathan Wood" w:date="2020-08-10T13:50:00Z">
+      <w:ins w:id="1010" w:author="Jonathan Wood" w:date="2020-08-10T13:50:00Z">
         <w:r>
           <w:t xml:space="preserve">n objective </w:t>
         </w:r>
       </w:ins>
-      <w:ins w:id="514" w:author="Jonathan Wood" w:date="2020-08-10T13:43:00Z">
+      <w:ins w:id="1011" w:author="Jonathan Wood" w:date="2020-08-10T13:43:00Z">
         <w:r>
           <w:t>model comparison criteria</w:t>
         </w:r>
@@ -10109,103 +12989,157 @@
       <w:r>
         <w:t xml:space="preserve">. </w:t>
       </w:r>
-      <w:ins w:id="515" w:author="Jonathan Wood" w:date="2020-08-10T13:44:00Z">
-        <w:r>
-          <w:t>We performed the same procedure for BIC, however this analysis re</w:t>
-        </w:r>
-      </w:ins>
-      <w:ins w:id="516" w:author="Jonathan Wood" w:date="2020-08-10T13:45:00Z">
+      <w:ins w:id="1012" w:author="Jonathan Wood" w:date="2020-08-10T13:44:00Z">
+        <w:r>
+          <w:t xml:space="preserve">We performed the same procedure for </w:t>
+        </w:r>
+        <w:commentRangeStart w:id="1013"/>
+        <w:r>
+          <w:t>BIC</w:t>
+        </w:r>
+      </w:ins>
+      <w:commentRangeEnd w:id="1013"/>
+      <w:r>
+        <w:rPr>
+          <w:rStyle w:val="CommentReference"/>
+        </w:rPr>
+        <w:commentReference w:id="1013"/>
+      </w:r>
+      <w:ins w:id="1014" w:author="Jonathan Wood" w:date="2020-08-10T13:44:00Z">
+        <w:r>
+          <w:t>, however this analysis re</w:t>
+        </w:r>
+      </w:ins>
+      <w:ins w:id="1015" w:author="Jonathan Wood" w:date="2020-08-10T13:45:00Z">
         <w:r>
           <w:t xml:space="preserve">vealed </w:t>
         </w:r>
-        <w:del w:id="517" w:author="Hyosub Kim" w:date="2020-08-28T17:06:00Z">
+        <w:del w:id="1016" w:author="Hyosub Kim" w:date="2020-08-28T17:06:00Z">
           <w:r>
             <w:delText>worse probabilities</w:delText>
           </w:r>
         </w:del>
       </w:ins>
-      <w:ins w:id="518" w:author="Hyosub Kim" w:date="2020-08-28T17:07:00Z">
+      <w:ins w:id="1017" w:author="Hyosub Kim" w:date="2020-08-28T17:07:00Z">
         <w:r>
           <w:t>reduced model</w:t>
         </w:r>
       </w:ins>
-      <w:ins w:id="519" w:author="Hyosub Kim" w:date="2020-08-28T17:06:00Z">
+      <w:ins w:id="1018" w:author="Hyosub Kim" w:date="2020-08-28T17:06:00Z">
         <w:r>
           <w:t xml:space="preserve"> discriminability (i.e., </w:t>
         </w:r>
       </w:ins>
-      <w:ins w:id="520" w:author="Hyosub Kim" w:date="2020-08-28T17:07:00Z">
+      <w:ins w:id="1019" w:author="Hyosub Kim" w:date="2020-08-28T17:07:00Z">
         <w:r>
           <w:t>smaller range between on</w:t>
         </w:r>
       </w:ins>
-      <w:ins w:id="521" w:author="Hyosub Kim" w:date="2020-08-28T17:08:00Z">
+      <w:ins w:id="1020" w:author="Hyosub Kim" w:date="2020-08-28T17:08:00Z">
         <w:r>
           <w:t>- and off-diagonal values</w:t>
         </w:r>
       </w:ins>
-      <w:ins w:id="522" w:author="Jonathan Wood" w:date="2020-08-10T13:45:00Z">
+      <w:ins w:id="1021" w:author="Jonathan Wood" w:date="2020-08-10T13:45:00Z">
         <w:r>
           <w:t xml:space="preserve"> </w:t>
         </w:r>
       </w:ins>
-      <w:ins w:id="523" w:author="Jonathan Wood" w:date="2020-08-12T21:23:00Z">
+      <w:ins w:id="1022" w:author="Jonathan Wood" w:date="2020-08-12T21:23:00Z">
         <w:r>
           <w:t>in the confusion matrix</w:t>
         </w:r>
       </w:ins>
-      <w:ins w:id="524" w:author="Hyosub Kim" w:date="2020-08-28T17:08:00Z">
+      <w:ins w:id="1023" w:author="Hyosub Kim" w:date="2020-08-28T17:08:00Z">
         <w:r>
           <w:t>)</w:t>
         </w:r>
       </w:ins>
-      <w:ins w:id="525" w:author="Jonathan Wood" w:date="2020-08-12T21:23:00Z">
+      <w:ins w:id="1024" w:author="Jonathan Wood" w:date="2020-08-12T21:23:00Z">
         <w:r>
           <w:t>.</w:t>
         </w:r>
       </w:ins>
-      <w:ins w:id="526" w:author="Jonathan Wood" w:date="2020-08-10T13:45:00Z">
-        <w:r>
-          <w:t xml:space="preserve"> Therefore, this analysis demonstrates that the two models are distinguishable under these ideal circumstances and th</w:t>
-        </w:r>
-      </w:ins>
-      <w:ins w:id="527" w:author="Hyosub Kim" w:date="2020-08-28T17:05:00Z">
+      <w:ins w:id="1025" w:author="Jonathan Wood" w:date="2020-08-10T13:45:00Z">
+        <w:r>
+          <w:t xml:space="preserve"> Therefore, this analysis demonstrates that the two models are distinguishable under these </w:t>
+        </w:r>
+        <w:del w:id="1026" w:author="Hyosub Kim" w:date="2020-09-01T16:06:00Z">
+          <w:r>
+            <w:delText>ideal circumstances</w:delText>
+          </w:r>
+        </w:del>
+      </w:ins>
+      <w:ins w:id="1027" w:author="Hyosub Kim" w:date="2020-09-01T16:06:00Z">
+        <w:r>
+          <w:t>constraints</w:t>
+        </w:r>
+      </w:ins>
+      <w:ins w:id="1028" w:author="Jonathan Wood" w:date="2020-08-10T13:45:00Z">
+        <w:r>
+          <w:t xml:space="preserve"> and th</w:t>
+        </w:r>
+      </w:ins>
+      <w:ins w:id="1029" w:author="Hyosub Kim" w:date="2020-08-28T17:05:00Z">
         <w:r>
           <w:t>at</w:t>
         </w:r>
       </w:ins>
-      <w:ins w:id="528" w:author="Jonathan Wood" w:date="2020-08-10T13:45:00Z">
-        <w:del w:id="529" w:author="Hyosub Kim" w:date="2020-08-28T17:05:00Z">
+      <w:ins w:id="1030" w:author="Jonathan Wood" w:date="2020-08-10T13:45:00Z">
+        <w:del w:id="1031" w:author="Hyosub Kim" w:date="2020-08-28T17:05:00Z">
           <w:r>
             <w:delText>e</w:delText>
           </w:r>
         </w:del>
         <w:r>
-          <w:t xml:space="preserve"> AIC is a better method of model comparison </w:t>
-        </w:r>
-      </w:ins>
-      <w:ins w:id="530" w:author="Jonathan Wood" w:date="2020-08-10T13:46:00Z">
-        <w:r>
-          <w:t xml:space="preserve">than BIC for the current </w:t>
-        </w:r>
-      </w:ins>
-      <w:ins w:id="531" w:author="Jonathan Wood" w:date="2020-08-12T21:24:00Z">
+          <w:t xml:space="preserve"> AIC is </w:t>
+        </w:r>
+        <w:del w:id="1032" w:author="Hyosub Kim" w:date="2020-09-01T16:06:00Z">
+          <w:r>
+            <w:delText xml:space="preserve">a better method of model comparison </w:delText>
+          </w:r>
+        </w:del>
+      </w:ins>
+      <w:ins w:id="1033" w:author="Jonathan Wood" w:date="2020-08-10T13:46:00Z">
+        <w:del w:id="1034" w:author="Hyosub Kim" w:date="2020-09-01T16:06:00Z">
+          <w:r>
+            <w:delText>than BIC</w:delText>
+          </w:r>
+        </w:del>
+      </w:ins>
+      <w:ins w:id="1035" w:author="Hyosub Kim" w:date="2020-09-01T16:06:00Z">
+        <w:r>
+          <w:t>better-</w:t>
+        </w:r>
+      </w:ins>
+      <w:ins w:id="1036" w:author="Hyosub Kim" w:date="2020-09-01T16:07:00Z">
+        <w:r>
+          <w:lastRenderedPageBreak/>
+          <w:t>matched</w:t>
+        </w:r>
+      </w:ins>
+      <w:ins w:id="1037" w:author="Jonathan Wood" w:date="2020-08-10T13:46:00Z">
+        <w:r>
+          <w:t xml:space="preserve"> for the current </w:t>
+        </w:r>
+      </w:ins>
+      <w:ins w:id="1038" w:author="Jonathan Wood" w:date="2020-08-12T21:24:00Z">
         <w:r>
           <w:t>experiment</w:t>
         </w:r>
       </w:ins>
-      <w:ins w:id="532" w:author="Jonathan Wood" w:date="2020-08-10T13:46:00Z">
+      <w:ins w:id="1039" w:author="Jonathan Wood" w:date="2020-08-10T13:46:00Z">
         <w:r>
           <w:t xml:space="preserve">. </w:t>
         </w:r>
       </w:ins>
-      <w:del w:id="533" w:author="Jonathan Wood" w:date="2020-08-10T13:44:00Z">
+      <w:del w:id="1040" w:author="Jonathan Wood" w:date="2020-08-10T13:44:00Z">
         <w:r>
           <w:delText xml:space="preserve">A confusion matrix provides the probability that a randomly generated, simulated model is fit better by itself or other models using objective model comparisons. </w:delText>
         </w:r>
       </w:del>
-      <w:moveFromRangeStart w:id="534" w:author="Jonathan Wood" w:date="2020-08-10T13:44:00Z" w:name="move47959478"/>
-      <w:moveFrom w:id="535" w:author="Jonathan Wood" w:date="2020-08-10T13:44:00Z">
+      <w:moveFromRangeStart w:id="1041" w:author="Jonathan Wood" w:date="2020-08-10T13:44:00Z" w:name="move47959478"/>
+      <w:moveFrom w:id="1042" w:author="Jonathan Wood" w:date="2020-08-10T13:44:00Z">
         <w:r>
           <w:t>Ideally, the model that generated simulated data will be better fit by itself than by the other model</w:t>
         </w:r>
@@ -10257,7 +13191,7 @@
         <w:r>
           <w:t>ur</w:t>
         </w:r>
-        <w:del w:id="536" w:author="Jonathan Wood" w:date="2020-08-10T13:46:00Z">
+        <w:del w:id="1043" w:author="Jonathan Wood" w:date="2020-08-10T13:46:00Z">
           <w:r>
             <w:delText>e</w:delText>
           </w:r>
@@ -10269,8 +13203,8 @@
           </w:r>
         </w:del>
       </w:moveFrom>
-      <w:moveFromRangeEnd w:id="534"/>
-      <w:del w:id="537" w:author="Jonathan Wood" w:date="2020-08-10T13:46:00Z">
+      <w:moveFromRangeEnd w:id="1041"/>
+      <w:del w:id="1044" w:author="Jonathan Wood" w:date="2020-08-10T13:46:00Z">
         <w:r>
           <w:delText xml:space="preserve">We fit the simulated data from each model using </w:delText>
         </w:r>
@@ -10390,7 +13324,8 @@
       <w:pPr>
         <w:spacing w:line="480" w:lineRule="auto"/>
       </w:pPr>
-      <w:ins w:id="538" w:author="Jonathan Wood" w:date="2020-09-01T12:32:00Z">
+      <w:commentRangeStart w:id="1045"/>
+      <w:ins w:id="1046" w:author="Jonathan Wood" w:date="2020-09-01T12:32:00Z">
         <w:r>
           <w:rPr>
             <w:color w:val="222222"/>
@@ -10403,17 +13338,212 @@
             <w:color w:val="222222"/>
             <w:shd w:val="clear" w:color="auto" w:fill="FFFFFF"/>
           </w:rPr>
-          <w:t>reliminary model parameters were obtained by fitting the models to walking data (n=16) from [withheld due to double-blinding] which is a similar protocol to the one we are proposing</w:t>
-        </w:r>
+          <w:t>reliminary model parameters were obtained by fitting the models to walking data (n=16</w:t>
+        </w:r>
+      </w:ins>
+      <w:ins w:id="1047" w:author="Hyosub Kim" w:date="2020-09-01T15:40:00Z">
         <w:r>
           <w:rPr>
             <w:color w:val="222222"/>
             <w:shd w:val="clear" w:color="auto" w:fill="FFFFFF"/>
           </w:rPr>
+          <w:t xml:space="preserve"> participants</w:t>
+        </w:r>
+      </w:ins>
+      <w:ins w:id="1048" w:author="Jonathan Wood" w:date="2020-09-01T12:32:00Z">
+        <w:r>
+          <w:rPr>
+            <w:color w:val="222222"/>
+            <w:shd w:val="clear" w:color="auto" w:fill="FFFFFF"/>
+          </w:rPr>
+          <w:t>) from [withheld due to double-blinding]</w:t>
+        </w:r>
+      </w:ins>
+      <w:ins w:id="1049" w:author="Hyosub Kim" w:date="2020-09-01T15:40:00Z">
+        <w:r>
+          <w:rPr>
+            <w:color w:val="222222"/>
+            <w:shd w:val="clear" w:color="auto" w:fill="FFFFFF"/>
+          </w:rPr>
+          <w:t>,</w:t>
+        </w:r>
+      </w:ins>
+      <w:ins w:id="1050" w:author="Jonathan Wood" w:date="2020-09-01T12:32:00Z">
+        <w:r>
+          <w:rPr>
+            <w:color w:val="222222"/>
+            <w:shd w:val="clear" w:color="auto" w:fill="FFFFFF"/>
+          </w:rPr>
+          <w:t xml:space="preserve"> which </w:t>
+        </w:r>
+        <w:del w:id="1051" w:author="Hyosub Kim" w:date="2020-09-01T15:40:00Z">
+          <w:r>
+            <w:rPr>
+              <w:color w:val="222222"/>
+              <w:shd w:val="clear" w:color="auto" w:fill="FFFFFF"/>
+            </w:rPr>
+            <w:delText>is a</w:delText>
+          </w:r>
+        </w:del>
+      </w:ins>
+      <w:ins w:id="1052" w:author="Hyosub Kim" w:date="2020-09-01T15:40:00Z">
+        <w:r>
+          <w:rPr>
+            <w:color w:val="222222"/>
+            <w:shd w:val="clear" w:color="auto" w:fill="FFFFFF"/>
+          </w:rPr>
+          <w:t>used a</w:t>
+        </w:r>
+      </w:ins>
+      <w:ins w:id="1053" w:author="Jonathan Wood" w:date="2020-09-01T12:32:00Z">
+        <w:r>
+          <w:rPr>
+            <w:color w:val="222222"/>
+            <w:shd w:val="clear" w:color="auto" w:fill="FFFFFF"/>
+          </w:rPr>
+          <w:t xml:space="preserve"> </w:t>
+        </w:r>
+        <w:del w:id="1054" w:author="Hyosub Kim" w:date="2020-09-01T15:41:00Z">
+          <w:r>
+            <w:rPr>
+              <w:color w:val="222222"/>
+              <w:shd w:val="clear" w:color="auto" w:fill="FFFFFF"/>
+            </w:rPr>
+            <w:delText xml:space="preserve">similar </w:delText>
+          </w:r>
+        </w:del>
+        <w:r>
+          <w:rPr>
+            <w:color w:val="222222"/>
+            <w:shd w:val="clear" w:color="auto" w:fill="FFFFFF"/>
+          </w:rPr>
+          <w:t xml:space="preserve">protocol </w:t>
+        </w:r>
+      </w:ins>
+      <w:ins w:id="1055" w:author="Hyosub Kim" w:date="2020-09-01T15:41:00Z">
+        <w:r>
+          <w:rPr>
+            <w:color w:val="222222"/>
+            <w:shd w:val="clear" w:color="auto" w:fill="FFFFFF"/>
+          </w:rPr>
+          <w:t xml:space="preserve">most </w:t>
+        </w:r>
+        <w:r>
+          <w:rPr>
+            <w:color w:val="222222"/>
+            <w:shd w:val="clear" w:color="auto" w:fill="FFFFFF"/>
+          </w:rPr>
+          <w:lastRenderedPageBreak/>
+          <w:t xml:space="preserve">similar </w:t>
+        </w:r>
+      </w:ins>
+      <w:ins w:id="1056" w:author="Jonathan Wood" w:date="2020-09-01T12:32:00Z">
+        <w:r>
+          <w:rPr>
+            <w:color w:val="222222"/>
+            <w:shd w:val="clear" w:color="auto" w:fill="FFFFFF"/>
+          </w:rPr>
+          <w:t xml:space="preserve">to the </w:t>
+        </w:r>
+      </w:ins>
+      <w:ins w:id="1057" w:author="Hyosub Kim" w:date="2020-09-01T15:41:00Z">
+        <w:r>
+          <w:rPr>
+            <w:color w:val="222222"/>
+            <w:shd w:val="clear" w:color="auto" w:fill="FFFFFF"/>
+          </w:rPr>
+          <w:t xml:space="preserve">Constant condition that </w:t>
+        </w:r>
+      </w:ins>
+      <w:ins w:id="1058" w:author="Hyosub Kim" w:date="2020-09-01T16:01:00Z">
+        <w:r>
+          <w:rPr>
+            <w:color w:val="222222"/>
+            <w:shd w:val="clear" w:color="auto" w:fill="FFFFFF"/>
+          </w:rPr>
+          <w:t>we</w:t>
+        </w:r>
+      </w:ins>
+      <w:ins w:id="1059" w:author="Jonathan Wood" w:date="2020-09-01T12:32:00Z">
+        <w:del w:id="1060" w:author="Hyosub Kim" w:date="2020-09-01T15:41:00Z">
+          <w:r>
+            <w:rPr>
+              <w:color w:val="222222"/>
+              <w:shd w:val="clear" w:color="auto" w:fill="FFFFFF"/>
+            </w:rPr>
+            <w:delText>one</w:delText>
+          </w:r>
+        </w:del>
+        <w:r>
+          <w:rPr>
+            <w:color w:val="222222"/>
+            <w:shd w:val="clear" w:color="auto" w:fill="FFFFFF"/>
+          </w:rPr>
+          <w:t xml:space="preserve"> </w:t>
+        </w:r>
+        <w:del w:id="1061" w:author="Hyosub Kim" w:date="2020-09-01T15:40:00Z">
+          <w:r>
+            <w:rPr>
+              <w:color w:val="222222"/>
+              <w:shd w:val="clear" w:color="auto" w:fill="FFFFFF"/>
+            </w:rPr>
+            <w:delText>we are</w:delText>
+          </w:r>
+        </w:del>
+      </w:ins>
+      <w:ins w:id="1062" w:author="Hyosub Kim" w:date="2020-09-01T15:40:00Z">
+        <w:r>
+          <w:rPr>
+            <w:color w:val="222222"/>
+            <w:shd w:val="clear" w:color="auto" w:fill="FFFFFF"/>
+          </w:rPr>
+          <w:t>currently</w:t>
+        </w:r>
+      </w:ins>
+      <w:ins w:id="1063" w:author="Jonathan Wood" w:date="2020-09-01T12:32:00Z">
+        <w:r>
+          <w:rPr>
+            <w:color w:val="222222"/>
+            <w:shd w:val="clear" w:color="auto" w:fill="FFFFFF"/>
+          </w:rPr>
+          <w:t xml:space="preserve"> propos</w:t>
+        </w:r>
+        <w:del w:id="1064" w:author="Hyosub Kim" w:date="2020-09-01T15:40:00Z">
+          <w:r>
+            <w:rPr>
+              <w:color w:val="222222"/>
+              <w:shd w:val="clear" w:color="auto" w:fill="FFFFFF"/>
+            </w:rPr>
+            <w:delText>ing</w:delText>
+          </w:r>
+        </w:del>
+      </w:ins>
+      <w:ins w:id="1065" w:author="Hyosub Kim" w:date="2020-09-01T15:40:00Z">
+        <w:r>
+          <w:rPr>
+            <w:color w:val="222222"/>
+            <w:shd w:val="clear" w:color="auto" w:fill="FFFFFF"/>
+          </w:rPr>
+          <w:t>e</w:t>
+        </w:r>
+      </w:ins>
+      <w:ins w:id="1066" w:author="Jonathan Wood" w:date="2020-09-01T12:32:00Z">
+        <w:r>
+          <w:rPr>
+            <w:color w:val="222222"/>
+            <w:shd w:val="clear" w:color="auto" w:fill="FFFFFF"/>
+          </w:rPr>
           <w:t xml:space="preserve">. </w:t>
         </w:r>
       </w:ins>
-      <w:del w:id="539" w:author="Jonathan Wood" w:date="2020-08-26T11:04:00Z">
+      <w:commentRangeEnd w:id="1045"/>
+      <w:r>
+        <w:rPr>
+          <w:rStyle w:val="CommentReference"/>
+        </w:rPr>
+        <w:commentReference w:id="1045"/>
+      </w:r>
+      <w:del w:id="1067" w:author="Jonathan Wood" w:date="2020-08-26T11:04:00Z">
         <w:r>
           <w:delText xml:space="preserve">We </w:delText>
         </w:r>
@@ -10427,7 +13557,7 @@
       <w:r>
         <w:t>(</w:t>
       </w:r>
-      <w:bookmarkStart w:id="540" w:name="_Hlk48115962"/>
+      <w:bookmarkStart w:id="1068" w:name="_Hlk48115962"/>
       <w:r>
         <w:t>R</w:t>
       </w:r>
@@ -10482,7 +13612,7 @@
       <w:r>
         <w:t xml:space="preserve">. </w:t>
       </w:r>
-      <w:bookmarkEnd w:id="540"/>
+      <w:bookmarkEnd w:id="1068"/>
       <w:r>
         <w:t xml:space="preserve">We then simulated our proposed experiment 1000 </w:t>
       </w:r>
@@ -10718,12 +13848,12 @@
       <w:r>
         <w:t>, we should observe differen</w:t>
       </w:r>
-      <w:ins w:id="541" w:author="Jonathan Wood" w:date="2020-08-26T15:07:00Z">
+      <w:ins w:id="1069" w:author="Jonathan Wood" w:date="2020-08-26T15:07:00Z">
         <w:r>
           <w:t>t use-dependent biases</w:t>
         </w:r>
       </w:ins>
-      <w:del w:id="542" w:author="Jonathan Wood" w:date="2020-08-26T15:07:00Z">
+      <w:del w:id="1070" w:author="Jonathan Wood" w:date="2020-08-26T15:07:00Z">
         <w:r>
           <w:delText>ces</w:delText>
         </w:r>
@@ -10731,7 +13861,7 @@
       <w:r>
         <w:t xml:space="preserve"> between conditions</w:t>
       </w:r>
-      <w:del w:id="543" w:author="Jonathan Wood" w:date="2020-08-26T15:07:00Z">
+      <w:del w:id="1071" w:author="Jonathan Wood" w:date="2020-08-26T15:07:00Z">
         <w:r>
           <w:delText xml:space="preserve"> in </w:delText>
         </w:r>
@@ -10795,7 +13925,11 @@
         <w:t>,</w:t>
       </w:r>
       <w:r>
-        <w:t xml:space="preserve"> we collected pilot data from 3 individuals for the </w:t>
+        <w:t xml:space="preserve"> we collected pilot data from 3 </w:t>
+      </w:r>
+      <w:r>
+        <w:lastRenderedPageBreak/>
+        <w:t xml:space="preserve">individuals for the </w:t>
       </w:r>
       <w:r>
         <w:t xml:space="preserve">High Variability </w:t>
@@ -10860,12 +13994,12 @@
       <w:r>
         <w:t>4.2 cm from the targets</w:t>
       </w:r>
-      <w:ins w:id="544" w:author="Jonathan Wood" w:date="2020-08-26T09:27:00Z">
+      <w:ins w:id="1072" w:author="Jonathan Wood" w:date="2020-08-26T09:27:00Z">
         <w:r>
           <w:t xml:space="preserve"> (Figure 4A</w:t>
         </w:r>
       </w:ins>
-      <w:ins w:id="545" w:author="Jonathan Wood" w:date="2020-08-26T15:09:00Z">
+      <w:ins w:id="1073" w:author="Jonathan Wood" w:date="2020-08-26T15:09:00Z">
         <w:r>
           <w:t>)</w:t>
         </w:r>
@@ -10894,14 +14028,42 @@
       <w:r>
         <w:t xml:space="preserve">for all). </w:t>
       </w:r>
-      <w:ins w:id="546" w:author="Jonathan Wood" w:date="2020-08-26T09:27:00Z">
+      <w:ins w:id="1074" w:author="Jonathan Wood" w:date="2020-08-26T09:27:00Z">
         <w:r>
           <w:t>We also calculated the Initial Bias and Early Was</w:t>
         </w:r>
       </w:ins>
-      <w:ins w:id="547" w:author="Jonathan Wood" w:date="2020-08-26T09:28:00Z">
-        <w:r>
-          <w:t xml:space="preserve">hout for those participants who completed both the Constant and high Variability conditions (Figure 4B &amp; C). </w:t>
+      <w:ins w:id="1075" w:author="Jonathan Wood" w:date="2020-08-26T09:28:00Z">
+        <w:r>
+          <w:t xml:space="preserve">hout for those participants who completed both the Constant and </w:t>
+        </w:r>
+      </w:ins>
+      <w:commentRangeStart w:id="1076"/>
+      <w:ins w:id="1077" w:author="Hyosub Kim" w:date="2020-09-01T16:07:00Z">
+        <w:r>
+          <w:t>H</w:t>
+        </w:r>
+      </w:ins>
+      <w:ins w:id="1078" w:author="Jonathan Wood" w:date="2020-08-26T09:28:00Z">
+        <w:del w:id="1079" w:author="Hyosub Kim" w:date="2020-09-01T16:07:00Z">
+          <w:r>
+            <w:delText>h</w:delText>
+          </w:r>
+        </w:del>
+        <w:r>
+          <w:t>igh</w:t>
+        </w:r>
+      </w:ins>
+      <w:commentRangeEnd w:id="1076"/>
+      <w:r>
+        <w:rPr>
+          <w:rStyle w:val="CommentReference"/>
+        </w:rPr>
+        <w:commentReference w:id="1076"/>
+      </w:r>
+      <w:ins w:id="1080" w:author="Jonathan Wood" w:date="2020-08-26T09:28:00Z">
+        <w:r>
+          <w:t xml:space="preserve"> Variability conditions (Figure 4B &amp; C). </w:t>
         </w:r>
       </w:ins>
       <w:r>
@@ -10931,7 +14093,7 @@
       <w:r>
         <w:t>4</w:t>
       </w:r>
-      <w:ins w:id="548" w:author="Jonathan Wood" w:date="2020-08-26T09:26:00Z">
+      <w:ins w:id="1081" w:author="Jonathan Wood" w:date="2020-08-26T09:26:00Z">
         <w:r>
           <w:t>D</w:t>
         </w:r>
@@ -11096,6 +14258,7 @@
           <w:b/>
           <w:bCs/>
         </w:rPr>
+        <w:lastRenderedPageBreak/>
         <w:t>References:</w:t>
       </w:r>
     </w:p>
@@ -11289,6 +14452,7 @@
         <w:pStyle w:val="Bibliography"/>
       </w:pPr>
       <w:r>
+        <w:lastRenderedPageBreak/>
         <w:t>Nichols TE, Holmes AP (2002) Nonparametric permutation tests for functional neuroimaging: A primer with examples. Hum Brain Mapp 15:1–25.</w:t>
       </w:r>
     </w:p>
@@ -11406,6 +14570,7 @@
           <w:bCs/>
           <w:u w:val="single"/>
         </w:rPr>
+        <w:lastRenderedPageBreak/>
         <w:t>Figure Legends:</w:t>
       </w:r>
     </w:p>
@@ -11553,15 +14718,7 @@
         <w:t xml:space="preserve">Learning schedule for each condition: </w:t>
       </w:r>
       <w:r>
-        <w:t>Each condition will include a Baseline (</w:t>
-      </w:r>
-      <w:proofErr w:type="spellStart"/>
-      <w:r>
-        <w:t>Bsl</w:t>
-      </w:r>
-      <w:proofErr w:type="spellEnd"/>
-      <w:r>
-        <w:t xml:space="preserve">), Learning and Washout phase. </w:t>
+        <w:t xml:space="preserve">Each condition will include a Baseline (Bsl), Learning and Washout phase. </w:t>
       </w:r>
       <w:r>
         <w:t xml:space="preserve">Shaded regions indicate no visual feedback will be shown on the screen and participants are told to “walk normally”, so the target is effectively 0% SAI. </w:t>
@@ -11696,13 +14853,17 @@
       <w:r>
         <w:t xml:space="preserve">. The first </w:t>
       </w:r>
-      <w:ins w:id="549" w:author="Jonathan Wood" w:date="2020-08-26T09:35:00Z">
+      <w:ins w:id="1082" w:author="Jonathan Wood" w:date="2020-08-26T09:35:00Z">
         <w:r>
           <w:t xml:space="preserve">10 strides of the Learning phase and the first </w:t>
         </w:r>
       </w:ins>
       <w:r>
-        <w:t xml:space="preserve">50 strides of </w:t>
+        <w:t xml:space="preserve">50 strides </w:t>
+      </w:r>
+      <w:r>
+        <w:lastRenderedPageBreak/>
+        <w:t xml:space="preserve">of </w:t>
       </w:r>
       <w:r>
         <w:t xml:space="preserve">the </w:t>
@@ -11801,6 +14962,7 @@
       <w:pPr>
         <w:spacing w:line="480" w:lineRule="auto"/>
       </w:pPr>
+      <w:commentRangeStart w:id="1083"/>
       <w:r>
         <w:rPr>
           <w:b/>
@@ -11821,7 +14983,14 @@
       <w:r>
         <w:t xml:space="preserve"> </w:t>
       </w:r>
-      <w:ins w:id="550" w:author="Jonathan Wood" w:date="2020-08-26T08:17:00Z">
+      <w:commentRangeEnd w:id="1083"/>
+      <w:r>
+        <w:rPr>
+          <w:rStyle w:val="CommentReference"/>
+        </w:rPr>
+        <w:commentReference w:id="1083"/>
+      </w:r>
+      <w:ins w:id="1084" w:author="Jonathan Wood" w:date="2020-08-26T08:17:00Z">
         <w:r>
           <w:rPr>
             <w:b/>
@@ -11833,31 +15002,31 @@
           <w:t xml:space="preserve"> Stride</w:t>
         </w:r>
       </w:ins>
-      <w:ins w:id="551" w:author="Jonathan Wood" w:date="2020-09-01T10:09:00Z">
+      <w:ins w:id="1085" w:author="Jonathan Wood" w:date="2020-09-01T10:09:00Z">
         <w:r>
           <w:t>-</w:t>
         </w:r>
       </w:ins>
-      <w:ins w:id="552" w:author="Jonathan Wood" w:date="2020-08-26T08:17:00Z">
+      <w:ins w:id="1086" w:author="Jonathan Wood" w:date="2020-08-26T08:17:00Z">
         <w:r>
           <w:t>by</w:t>
         </w:r>
       </w:ins>
-      <w:ins w:id="553" w:author="Jonathan Wood" w:date="2020-09-01T10:09:00Z">
+      <w:ins w:id="1087" w:author="Jonathan Wood" w:date="2020-09-01T10:09:00Z">
         <w:r>
           <w:t>-</w:t>
         </w:r>
       </w:ins>
-      <w:ins w:id="554" w:author="Jonathan Wood" w:date="2020-08-26T08:17:00Z">
+      <w:ins w:id="1088" w:author="Jonathan Wood" w:date="2020-08-26T08:17:00Z">
         <w:r>
           <w:t xml:space="preserve">stride data for </w:t>
         </w:r>
       </w:ins>
-      <w:ins w:id="555" w:author="Jonathan Wood" w:date="2020-08-26T08:18:00Z">
+      <w:ins w:id="1089" w:author="Jonathan Wood" w:date="2020-08-26T08:18:00Z">
         <w:r>
           <w:t>individual participants and the mean for the Constant</w:t>
         </w:r>
-        <w:del w:id="556" w:author="Hyosub Kim" w:date="2020-08-28T15:34:00Z">
+        <w:del w:id="1090" w:author="Hyosub Kim" w:date="2020-08-28T15:34:00Z">
           <w:r>
             <w:delText xml:space="preserve"> condition</w:delText>
           </w:r>
@@ -11865,7 +15034,7 @@
         <w:r>
           <w:t xml:space="preserve"> (top) and </w:t>
         </w:r>
-        <w:del w:id="557" w:author="Hyosub Kim" w:date="2020-08-28T15:34:00Z">
+        <w:del w:id="1091" w:author="Hyosub Kim" w:date="2020-08-28T15:34:00Z">
           <w:r>
             <w:delText xml:space="preserve">the </w:delText>
           </w:r>
@@ -11874,23 +15043,23 @@
           <w:t xml:space="preserve">High Variability </w:t>
         </w:r>
       </w:ins>
-      <w:ins w:id="558" w:author="Hyosub Kim" w:date="2020-08-28T15:34:00Z">
+      <w:ins w:id="1092" w:author="Hyosub Kim" w:date="2020-08-28T15:34:00Z">
         <w:r>
           <w:t xml:space="preserve">(bottom) </w:t>
         </w:r>
       </w:ins>
-      <w:ins w:id="559" w:author="Jonathan Wood" w:date="2020-08-26T08:18:00Z">
+      <w:ins w:id="1093" w:author="Jonathan Wood" w:date="2020-08-26T08:18:00Z">
         <w:r>
           <w:t>condition</w:t>
         </w:r>
       </w:ins>
-      <w:ins w:id="560" w:author="Hyosub Kim" w:date="2020-08-28T15:34:00Z">
+      <w:ins w:id="1094" w:author="Hyosub Kim" w:date="2020-08-28T15:34:00Z">
         <w:r>
           <w:t>s</w:t>
         </w:r>
       </w:ins>
-      <w:ins w:id="561" w:author="Jonathan Wood" w:date="2020-08-26T08:18:00Z">
-        <w:del w:id="562" w:author="Hyosub Kim" w:date="2020-08-28T15:34:00Z">
+      <w:ins w:id="1095" w:author="Jonathan Wood" w:date="2020-08-26T08:18:00Z">
+        <w:del w:id="1096" w:author="Hyosub Kim" w:date="2020-08-28T15:34:00Z">
           <w:r>
             <w:delText xml:space="preserve"> (bottom)</w:delText>
           </w:r>
@@ -11899,130 +15068,212 @@
           <w:t xml:space="preserve">. </w:t>
         </w:r>
       </w:ins>
-      <w:ins w:id="563" w:author="Jonathan Wood" w:date="2020-08-26T08:20:00Z">
+      <w:ins w:id="1097" w:author="Jonathan Wood" w:date="2020-08-26T08:20:00Z">
         <w:r>
           <w:t xml:space="preserve">Two participants completed both conditions, </w:t>
         </w:r>
       </w:ins>
-      <w:ins w:id="564" w:author="Hyosub Kim" w:date="2020-08-28T09:55:00Z">
+      <w:ins w:id="1098" w:author="Hyosub Kim" w:date="2020-08-28T09:55:00Z">
         <w:r>
           <w:t xml:space="preserve">while </w:t>
         </w:r>
       </w:ins>
-      <w:ins w:id="565" w:author="Jonathan Wood" w:date="2020-08-26T08:20:00Z">
+      <w:ins w:id="1099" w:author="Jonathan Wood" w:date="2020-08-26T08:20:00Z">
         <w:r>
           <w:t xml:space="preserve">one participant </w:t>
         </w:r>
-        <w:del w:id="566" w:author="Hyosub Kim" w:date="2020-08-28T09:55:00Z">
+        <w:del w:id="1100" w:author="Hyosub Kim" w:date="2020-08-28T09:55:00Z">
           <w:r>
             <w:delText>completed</w:delText>
           </w:r>
         </w:del>
       </w:ins>
-      <w:ins w:id="567" w:author="Hyosub Kim" w:date="2020-08-28T09:55:00Z">
+      <w:ins w:id="1101" w:author="Hyosub Kim" w:date="2020-08-28T09:55:00Z">
         <w:r>
           <w:t>performed</w:t>
         </w:r>
       </w:ins>
-      <w:ins w:id="568" w:author="Jonathan Wood" w:date="2020-08-26T08:20:00Z">
+      <w:ins w:id="1102" w:author="Jonathan Wood" w:date="2020-08-26T08:20:00Z">
         <w:r>
           <w:t xml:space="preserve"> the High Variability condition only</w:t>
         </w:r>
       </w:ins>
-      <w:ins w:id="569" w:author="Hyosub Kim" w:date="2020-08-28T09:57:00Z">
+      <w:ins w:id="1103" w:author="Hyosub Kim" w:date="2020-08-28T09:57:00Z">
         <w:r>
           <w:t>.</w:t>
         </w:r>
       </w:ins>
-      <w:ins w:id="570" w:author="Hyosub Kim" w:date="2020-08-28T15:34:00Z">
+      <w:ins w:id="1104" w:author="Hyosub Kim" w:date="2020-08-28T15:34:00Z">
         <w:r>
           <w:t>*</w:t>
         </w:r>
       </w:ins>
-      <w:ins w:id="571" w:author="Hyosub Kim" w:date="2020-08-28T09:54:00Z">
+      <w:ins w:id="1105" w:author="Hyosub Kim" w:date="2020-08-28T09:54:00Z">
         <w:r>
           <w:t xml:space="preserve"> </w:t>
         </w:r>
       </w:ins>
-      <w:ins w:id="572" w:author="Jonathan Wood" w:date="2020-08-26T08:20:00Z">
-        <w:del w:id="573" w:author="Hyosub Kim" w:date="2020-08-28T09:54:00Z">
+      <w:ins w:id="1106" w:author="Jonathan Wood" w:date="2020-08-26T08:20:00Z">
+        <w:del w:id="1107" w:author="Hyosub Kim" w:date="2020-08-28T09:54:00Z">
           <w:r>
             <w:delText xml:space="preserve"> </w:delText>
           </w:r>
         </w:del>
-        <w:del w:id="574" w:author="Hyosub Kim" w:date="2020-08-28T09:55:00Z">
+        <w:del w:id="1108" w:author="Hyosub Kim" w:date="2020-08-28T09:55:00Z">
           <w:r>
             <w:delText>but a technical bug in the code</w:delText>
           </w:r>
         </w:del>
       </w:ins>
-      <w:ins w:id="575" w:author="Jonathan Wood" w:date="2020-08-26T08:21:00Z">
-        <w:del w:id="576" w:author="Hyosub Kim" w:date="2020-08-28T09:55:00Z">
+      <w:ins w:id="1109" w:author="Jonathan Wood" w:date="2020-08-26T08:21:00Z">
+        <w:del w:id="1110" w:author="Hyosub Kim" w:date="2020-08-28T09:55:00Z">
           <w:r>
             <w:delText xml:space="preserve"> </w:delText>
           </w:r>
         </w:del>
       </w:ins>
-      <w:ins w:id="577" w:author="Jonathan Wood" w:date="2020-08-26T15:14:00Z">
-        <w:del w:id="578" w:author="Hyosub Kim" w:date="2020-08-28T09:55:00Z">
+      <w:ins w:id="1111" w:author="Jonathan Wood" w:date="2020-08-26T15:14:00Z">
+        <w:del w:id="1112" w:author="Hyosub Kim" w:date="2020-08-28T09:55:00Z">
           <w:r>
             <w:delText>switched conditions to Consistent so we do not show the rest of the data for this person</w:delText>
           </w:r>
         </w:del>
       </w:ins>
-      <w:ins w:id="579" w:author="Jonathan Wood" w:date="2020-08-26T08:21:00Z">
-        <w:del w:id="580" w:author="Hyosub Kim" w:date="2020-08-28T15:34:00Z">
+      <w:ins w:id="1113" w:author="Jonathan Wood" w:date="2020-08-26T08:21:00Z">
+        <w:del w:id="1114" w:author="Hyosub Kim" w:date="2020-08-28T15:34:00Z">
           <w:r>
             <w:delText xml:space="preserve">. </w:delText>
           </w:r>
         </w:del>
       </w:ins>
-      <w:ins w:id="581" w:author="Jonathan Wood" w:date="2020-08-26T08:19:00Z">
-        <w:r>
-          <w:t xml:space="preserve">Each phase (Baseline, Learning, Washout) was truncated to </w:t>
-        </w:r>
-      </w:ins>
-      <w:ins w:id="582" w:author="Jonathan Wood" w:date="2020-08-31T08:20:00Z">
+      <w:ins w:id="1115" w:author="Jonathan Wood" w:date="2020-08-26T08:19:00Z">
+        <w:r>
+          <w:t>Each phase (Baseline, Learning, W</w:t>
+        </w:r>
+        <w:bookmarkStart w:id="1116" w:name="_GoBack"/>
+        <w:bookmarkEnd w:id="1116"/>
+        <w:r>
+          <w:t xml:space="preserve">ashout) was truncated to </w:t>
+        </w:r>
+      </w:ins>
+      <w:ins w:id="1117" w:author="Jonathan Wood" w:date="2020-08-31T08:20:00Z">
         <w:r>
           <w:t xml:space="preserve">match </w:t>
         </w:r>
       </w:ins>
-      <w:ins w:id="583" w:author="Jonathan Wood" w:date="2020-08-26T08:19:00Z">
+      <w:ins w:id="1118" w:author="Jonathan Wood" w:date="2020-08-26T08:19:00Z">
         <w:r>
           <w:t xml:space="preserve">the length of the </w:t>
         </w:r>
       </w:ins>
-      <w:ins w:id="584" w:author="Jonathan Wood" w:date="2020-08-31T08:20:00Z">
+      <w:ins w:id="1119" w:author="Jonathan Wood" w:date="2020-08-31T08:20:00Z">
         <w:r>
           <w:t xml:space="preserve">participant with </w:t>
         </w:r>
       </w:ins>
-      <w:ins w:id="585" w:author="Jonathan Wood" w:date="2020-08-26T08:19:00Z">
+      <w:ins w:id="1120" w:author="Jonathan Wood" w:date="2020-08-26T08:19:00Z">
         <w:r>
           <w:t xml:space="preserve">shortest </w:t>
         </w:r>
       </w:ins>
-      <w:ins w:id="586" w:author="Jonathan Wood" w:date="2020-08-31T08:20:00Z">
+      <w:ins w:id="1121" w:author="Jonathan Wood" w:date="2020-08-31T08:20:00Z">
         <w:r>
           <w:t>time</w:t>
         </w:r>
       </w:ins>
-      <w:ins w:id="587" w:author="Jonathan Wood" w:date="2020-08-31T09:29:00Z">
+      <w:ins w:id="1122" w:author="Jonathan Wood" w:date="2020-08-31T09:29:00Z">
         <w:r>
           <w:t xml:space="preserve"> </w:t>
         </w:r>
       </w:ins>
-      <w:ins w:id="588" w:author="Jonathan Wood" w:date="2020-08-31T08:20:00Z">
+      <w:ins w:id="1123" w:author="Jonathan Wood" w:date="2020-08-31T08:20:00Z">
         <w:r>
           <w:t>series</w:t>
         </w:r>
       </w:ins>
-      <w:ins w:id="589" w:author="Jonathan Wood" w:date="2020-08-26T08:19:00Z">
+      <w:ins w:id="1124" w:author="Jonathan Wood" w:date="2020-08-26T08:19:00Z">
         <w:r>
           <w:t xml:space="preserve"> and strides were averaged in bins of 3. </w:t>
         </w:r>
       </w:ins>
-      <w:ins w:id="590" w:author="Jonathan Wood" w:date="2020-08-26T08:22:00Z">
+      <w:ins w:id="1125" w:author="Hyosub Kim" w:date="2020-09-01T16:14:00Z">
+        <w:r>
+          <w:t xml:space="preserve">Note that the </w:t>
+        </w:r>
+        <w:r>
+          <w:rPr>
+            <w:i/>
+          </w:rPr>
+          <w:t>Mean Target</w:t>
+        </w:r>
+      </w:ins>
+      <w:ins w:id="1126" w:author="Hyosub Kim" w:date="2020-09-01T16:16:00Z">
+        <w:r>
+          <w:rPr>
+            <w:i/>
+          </w:rPr>
+          <w:t xml:space="preserve"> </w:t>
+        </w:r>
+        <w:r>
+          <w:t>locations are shown</w:t>
+        </w:r>
+      </w:ins>
+      <w:ins w:id="1127" w:author="Hyosub Kim" w:date="2020-09-01T16:15:00Z">
+        <w:r>
+          <w:t xml:space="preserve">, which in the case of the </w:t>
+        </w:r>
+        <w:r>
+          <w:rPr>
+            <w:i/>
+          </w:rPr>
+          <w:t xml:space="preserve">High Variability </w:t>
+        </w:r>
+        <w:r>
+          <w:t>condition is a smoothed version of the actual target</w:t>
+        </w:r>
+      </w:ins>
+      <w:ins w:id="1128" w:author="Hyosub Kim" w:date="2020-09-01T16:14:00Z">
+        <w:r>
+          <w:rPr>
+            <w:i/>
+          </w:rPr>
+          <w:t xml:space="preserve"> </w:t>
+        </w:r>
+        <w:r>
+          <w:t>locations</w:t>
+        </w:r>
+      </w:ins>
+      <w:ins w:id="1129" w:author="Hyosub Kim" w:date="2020-09-01T16:16:00Z">
+        <w:r>
+          <w:t>,</w:t>
+        </w:r>
+      </w:ins>
+      <w:ins w:id="1130" w:author="Hyosub Kim" w:date="2020-09-01T16:14:00Z">
+        <w:r>
+          <w:t xml:space="preserve"> </w:t>
+        </w:r>
+      </w:ins>
+      <w:ins w:id="1131" w:author="Hyosub Kim" w:date="2020-09-01T16:16:00Z">
+        <w:r>
+          <w:t>in order</w:t>
+        </w:r>
+      </w:ins>
+      <w:ins w:id="1132" w:author="Hyosub Kim" w:date="2020-09-01T16:14:00Z">
+        <w:r>
+          <w:t xml:space="preserve"> to aid visualization</w:t>
+        </w:r>
+      </w:ins>
+      <w:ins w:id="1133" w:author="Hyosub Kim" w:date="2020-09-01T16:16:00Z">
+        <w:r>
+          <w:t xml:space="preserve"> </w:t>
+        </w:r>
+      </w:ins>
+      <w:ins w:id="1134" w:author="Hyosub Kim" w:date="2020-09-01T16:17:00Z">
+        <w:r>
+          <w:t xml:space="preserve">of the behavioral data. </w:t>
+        </w:r>
+      </w:ins>
+      <w:ins w:id="1135" w:author="Jonathan Wood" w:date="2020-08-26T08:22:00Z">
         <w:r>
           <w:rPr>
             <w:b/>
@@ -12030,7 +15281,7 @@
           </w:rPr>
           <w:t>(B</w:t>
         </w:r>
-        <w:del w:id="591" w:author="Hyosub Kim" w:date="2020-08-28T15:35:00Z">
+        <w:del w:id="1136" w:author="Hyosub Kim" w:date="2020-08-28T15:35:00Z">
           <w:r>
             <w:rPr>
               <w:b/>
@@ -12050,7 +15301,7 @@
           </w:r>
         </w:del>
       </w:ins>
-      <w:ins w:id="592" w:author="Hyosub Kim" w:date="2020-08-28T15:35:00Z">
+      <w:ins w:id="1137" w:author="Hyosub Kim" w:date="2020-08-28T15:35:00Z">
         <w:r>
           <w:rPr>
             <w:b/>
@@ -12059,7 +15310,7 @@
           <w:t>-</w:t>
         </w:r>
       </w:ins>
-      <w:ins w:id="593" w:author="Jonathan Wood" w:date="2020-08-26T08:22:00Z">
+      <w:ins w:id="1138" w:author="Jonathan Wood" w:date="2020-08-26T08:22:00Z">
         <w:r>
           <w:rPr>
             <w:b/>
@@ -12068,22 +15319,22 @@
           <w:t>C)</w:t>
         </w:r>
       </w:ins>
-      <w:ins w:id="594" w:author="Jonathan Wood" w:date="2020-08-26T08:23:00Z">
+      <w:ins w:id="1139" w:author="Jonathan Wood" w:date="2020-08-26T08:23:00Z">
         <w:r>
           <w:t xml:space="preserve"> </w:t>
         </w:r>
       </w:ins>
-      <w:ins w:id="595" w:author="Jonathan Wood" w:date="2020-08-26T08:25:00Z">
+      <w:ins w:id="1140" w:author="Jonathan Wood" w:date="2020-08-26T08:25:00Z">
         <w:r>
           <w:t>A</w:t>
         </w:r>
       </w:ins>
-      <w:ins w:id="596" w:author="Jonathan Wood" w:date="2020-08-26T08:23:00Z">
+      <w:ins w:id="1141" w:author="Jonathan Wood" w:date="2020-08-26T08:23:00Z">
         <w:r>
           <w:t>ftereffects for the two participants who completed both conditions.</w:t>
         </w:r>
       </w:ins>
-      <w:ins w:id="597" w:author="Jonathan Wood" w:date="2020-08-26T08:25:00Z">
+      <w:ins w:id="1142" w:author="Jonathan Wood" w:date="2020-08-26T08:25:00Z">
         <w:r>
           <w:t xml:space="preserve"> </w:t>
         </w:r>
@@ -12108,17 +15359,17 @@
           <w:t xml:space="preserve"> Early Washout is the mean of strides 6 </w:t>
         </w:r>
       </w:ins>
-      <w:ins w:id="598" w:author="Jonathan Wood" w:date="2020-08-26T08:26:00Z">
+      <w:ins w:id="1143" w:author="Jonathan Wood" w:date="2020-08-26T08:26:00Z">
         <w:r>
           <w:t>– 30 for the Washout phase.</w:t>
         </w:r>
       </w:ins>
-      <w:ins w:id="599" w:author="Jonathan Wood" w:date="2020-08-26T08:23:00Z">
+      <w:ins w:id="1144" w:author="Jonathan Wood" w:date="2020-08-26T08:23:00Z">
         <w:r>
           <w:t xml:space="preserve"> </w:t>
         </w:r>
       </w:ins>
-      <w:del w:id="600" w:author="Jonathan Wood" w:date="2020-08-26T08:24:00Z">
+      <w:del w:id="1145" w:author="Jonathan Wood" w:date="2020-08-26T08:24:00Z">
         <w:r>
           <w:delText xml:space="preserve">Mean values are represented as </w:delText>
         </w:r>
@@ -12135,7 +15386,7 @@
           <w:delText xml:space="preserve"> individual participants as dots. </w:delText>
         </w:r>
       </w:del>
-      <w:ins w:id="601" w:author="Jonathan Wood" w:date="2020-08-26T08:24:00Z">
+      <w:ins w:id="1146" w:author="Jonathan Wood" w:date="2020-08-26T08:24:00Z">
         <w:r>
           <w:rPr>
             <w:b/>
@@ -12189,15 +15440,30 @@
       <w:r>
         <w:t xml:space="preserve">. </w:t>
       </w:r>
-      <w:ins w:id="602" w:author="Hyosub Kim" w:date="2020-08-28T15:34:00Z">
-        <w:r>
-          <w:t>*Only the Learning Phase of this latter participant’s data is shown due to a technical error that occurred after this point.</w:t>
+      <w:ins w:id="1147" w:author="Hyosub Kim" w:date="2020-08-28T15:34:00Z">
+        <w:r>
+          <w:t xml:space="preserve">*Only the Learning Phase of this latter participant’s data is </w:t>
+        </w:r>
+      </w:ins>
+      <w:ins w:id="1148" w:author="Hyosub Kim" w:date="2020-09-01T16:10:00Z">
+        <w:r>
+          <w:t>incl</w:t>
+        </w:r>
+      </w:ins>
+      <w:ins w:id="1149" w:author="Hyosub Kim" w:date="2020-09-01T16:11:00Z">
+        <w:r>
+          <w:t>uded</w:t>
+        </w:r>
+      </w:ins>
+      <w:ins w:id="1150" w:author="Hyosub Kim" w:date="2020-08-28T15:34:00Z">
+        <w:r>
+          <w:t xml:space="preserve"> due to a technical error that occurred after this point.</w:t>
         </w:r>
       </w:ins>
     </w:p>
     <w:p/>
     <w:sectPr>
-      <w:footerReference w:type="default" r:id="rId8"/>
+      <w:footerReference w:type="default" r:id="rId11"/>
       <w:pgSz w:w="12240" w:h="15840"/>
       <w:pgMar w:top="1440" w:right="1440" w:bottom="1440" w:left="1440" w:header="720" w:footer="720" w:gutter="0"/>
       <w:lnNumType w:countBy="1" w:restart="continuous"/>
@@ -12208,8 +15474,278 @@
 </w:document>
 </file>
 
+<file path=word/comments.xml><?xml version="1.0" encoding="utf-8"?>
+<w:comments xmlns:wpc="http://schemas.microsoft.com/office/word/2010/wordprocessingCanvas" xmlns:cx="http://schemas.microsoft.com/office/drawing/2014/chartex" xmlns:cx1="http://schemas.microsoft.com/office/drawing/2015/9/8/chartex" xmlns:cx2="http://schemas.microsoft.com/office/drawing/2015/10/21/chartex" xmlns:cx3="http://schemas.microsoft.com/office/drawing/2016/5/9/chartex" xmlns:cx4="http://schemas.microsoft.com/office/drawing/2016/5/10/chartex" xmlns:cx5="http://schemas.microsoft.com/office/drawing/2016/5/11/chartex" xmlns:cx6="http://schemas.microsoft.com/office/drawing/2016/5/12/chartex" xmlns:cx7="http://schemas.microsoft.com/office/drawing/2016/5/13/chartex" xmlns:cx8="http://schemas.microsoft.com/office/drawing/2016/5/14/chartex" xmlns:mc="http://schemas.openxmlformats.org/markup-compatibility/2006" xmlns:aink="http://schemas.microsoft.com/office/drawing/2016/ink" xmlns:am3d="http://schemas.microsoft.com/office/drawing/2017/model3d" xmlns:o="urn:schemas-microsoft-com:office:office" xmlns:r="http://schemas.openxmlformats.org/officeDocument/2006/relationships" xmlns:m="http://schemas.openxmlformats.org/officeDocument/2006/math" xmlns:v="urn:schemas-microsoft-com:vml" xmlns:wp14="http://schemas.microsoft.com/office/word/2010/wordprocessingDrawing" xmlns:wp="http://schemas.openxmlformats.org/drawingml/2006/wordprocessingDrawing" xmlns:w10="urn:schemas-microsoft-com:office:word" xmlns:w="http://schemas.openxmlformats.org/wordprocessingml/2006/main" xmlns:w14="http://schemas.microsoft.com/office/word/2010/wordml" xmlns:w15="http://schemas.microsoft.com/office/word/2012/wordml" xmlns:w16cid="http://schemas.microsoft.com/office/word/2016/wordml/cid" xmlns:w16se="http://schemas.microsoft.com/office/word/2015/wordml/symex" xmlns:wpg="http://schemas.microsoft.com/office/word/2010/wordprocessingGroup" xmlns:wpi="http://schemas.microsoft.com/office/word/2010/wordprocessingInk" xmlns:wne="http://schemas.microsoft.com/office/word/2006/wordml" xmlns:wps="http://schemas.microsoft.com/office/word/2010/wordprocessingShape" mc:Ignorable="w14 w15 w16se w16cid wp14">
+  <w:comment w:id="242" w:author="Hyosub Kim" w:date="2020-09-01T14:53:00Z" w:initials="HK">
+    <w:p>
+      <w:pPr>
+        <w:pStyle w:val="CommentText"/>
+      </w:pPr>
+      <w:r>
+        <w:rPr>
+          <w:rStyle w:val="CommentReference"/>
+        </w:rPr>
+        <w:annotationRef/>
+      </w:r>
+      <w:r>
+        <w:t>This what you mean?</w:t>
+      </w:r>
+    </w:p>
+  </w:comment>
+  <w:comment w:id="377" w:author="Hyosub Kim" w:date="2020-09-01T15:03:00Z" w:initials="HK">
+    <w:p>
+      <w:pPr>
+        <w:pStyle w:val="CommentText"/>
+      </w:pPr>
+      <w:r>
+        <w:rPr>
+          <w:rStyle w:val="CommentReference"/>
+        </w:rPr>
+        <w:annotationRef/>
+      </w:r>
+      <w:r>
+        <w:t xml:space="preserve">Let’s indicate parameters as italicized text when in the main body, rather than surrounding with parentheses. </w:t>
+      </w:r>
+    </w:p>
+  </w:comment>
+  <w:comment w:id="397" w:author="Hyosub Kim" w:date="2020-09-01T15:01:00Z" w:initials="HK">
+    <w:p>
+      <w:pPr>
+        <w:pStyle w:val="CommentText"/>
+      </w:pPr>
+      <w:r>
+        <w:rPr>
+          <w:rStyle w:val="CommentReference"/>
+        </w:rPr>
+        <w:annotationRef/>
+      </w:r>
+      <w:r>
+        <w:t xml:space="preserve">Remember to get rid of these deletions which occurred during our back and forth. In other words, the redlined bits should only reflect changes since our original submission. </w:t>
+      </w:r>
+    </w:p>
+  </w:comment>
+  <w:comment w:id="718" w:author="Hyosub Kim" w:date="2020-09-01T15:13:00Z" w:initials="HK">
+    <w:p>
+      <w:pPr>
+        <w:pStyle w:val="CommentText"/>
+      </w:pPr>
+      <w:r>
+        <w:rPr>
+          <w:rStyle w:val="CommentReference"/>
+        </w:rPr>
+        <w:annotationRef/>
+      </w:r>
+      <w:r>
+        <w:t xml:space="preserve">Probably don’t want to make too many statements about what the brain is doing given that this is a behavioral study. </w:t>
+      </w:r>
+    </w:p>
+  </w:comment>
+  <w:comment w:id="775" w:author="Hyosub Kim" w:date="2020-09-01T15:24:00Z" w:initials="HK">
+    <w:p>
+      <w:pPr>
+        <w:pStyle w:val="CommentText"/>
+      </w:pPr>
+      <w:r>
+        <w:rPr>
+          <w:rStyle w:val="CommentReference"/>
+        </w:rPr>
+        <w:annotationRef/>
+      </w:r>
+      <w:r>
+        <w:t>Double check this because I added a layer to what you had. Is this what you were trying to say?</w:t>
+      </w:r>
+    </w:p>
+  </w:comment>
+  <w:comment w:id="830" w:author="Hyosub Kim" w:date="2020-09-01T15:26:00Z" w:initials="HK">
+    <w:p>
+      <w:pPr>
+        <w:pStyle w:val="CommentText"/>
+      </w:pPr>
+      <w:r>
+        <w:rPr>
+          <w:rStyle w:val="CommentReference"/>
+        </w:rPr>
+        <w:annotationRef/>
+      </w:r>
+      <w:r>
+        <w:t xml:space="preserve">C’mon! </w:t>
+      </w:r>
+      <w:r>
+        <w:sym w:font="Wingdings" w:char="F04A"/>
+      </w:r>
+    </w:p>
+  </w:comment>
+  <w:comment w:id="885" w:author="Hyosub Kim" w:date="2020-09-01T15:28:00Z" w:initials="HK">
+    <w:p>
+      <w:pPr>
+        <w:pStyle w:val="CommentText"/>
+      </w:pPr>
+      <w:r>
+        <w:rPr>
+          <w:rStyle w:val="CommentReference"/>
+        </w:rPr>
+        <w:annotationRef/>
+      </w:r>
+      <w:r>
+        <w:t xml:space="preserve">AIC and BIC scores are relative (ie, the numerical score by itself is almost meaningless), but their support for one model over another is based on objective criteria. I may have missed this in the original submission. </w:t>
+      </w:r>
+    </w:p>
+  </w:comment>
+  <w:comment w:id="914" w:author="Hyosub Kim" w:date="2020-09-01T15:31:00Z" w:initials="HK">
+    <w:p>
+      <w:pPr>
+        <w:pStyle w:val="CommentText"/>
+      </w:pPr>
+      <w:r>
+        <w:rPr>
+          <w:rStyle w:val="CommentReference"/>
+        </w:rPr>
+        <w:annotationRef/>
+      </w:r>
+      <w:r>
+        <w:t>Two consecutive lines with colons looks weird.</w:t>
+      </w:r>
+    </w:p>
+  </w:comment>
+  <w:comment w:id="928" w:author="Hyosub Kim" w:date="2020-09-01T15:36:00Z" w:initials="HK">
+    <w:p>
+      <w:pPr>
+        <w:pStyle w:val="CommentText"/>
+      </w:pPr>
+      <w:r>
+        <w:rPr>
+          <w:rStyle w:val="CommentReference"/>
+        </w:rPr>
+        <w:annotationRef/>
+      </w:r>
+      <w:r>
+        <w:t>Right?</w:t>
+      </w:r>
+    </w:p>
+  </w:comment>
+  <w:comment w:id="954" w:author="Hyosub Kim" w:date="2020-09-01T16:03:00Z" w:initials="HK">
+    <w:p>
+      <w:pPr>
+        <w:pStyle w:val="CommentText"/>
+      </w:pPr>
+      <w:r>
+        <w:rPr>
+          <w:rStyle w:val="CommentReference"/>
+        </w:rPr>
+        <w:annotationRef/>
+      </w:r>
+      <w:r>
+        <w:t>This needs to be clear. Before it sounded like you grabbed a bunch of parameters out of thin air!</w:t>
+      </w:r>
+    </w:p>
+  </w:comment>
+  <w:comment w:id="1013" w:author="Hyosub Kim" w:date="2020-09-01T16:05:00Z" w:initials="HK">
+    <w:p>
+      <w:pPr>
+        <w:pStyle w:val="CommentText"/>
+      </w:pPr>
+      <w:r>
+        <w:rPr>
+          <w:rStyle w:val="CommentReference"/>
+        </w:rPr>
+        <w:annotationRef/>
+      </w:r>
+      <w:r>
+        <w:t>Do you spell out what AIC and BIC stand for the first time you use the initials? If not, make sure you do.</w:t>
+      </w:r>
+    </w:p>
+  </w:comment>
+  <w:comment w:id="1045" w:author="Hyosub Kim" w:date="2020-09-01T15:41:00Z" w:initials="HK">
+    <w:p>
+      <w:pPr>
+        <w:pStyle w:val="CommentText"/>
+      </w:pPr>
+      <w:r>
+        <w:rPr>
+          <w:rStyle w:val="CommentReference"/>
+        </w:rPr>
+        <w:annotationRef/>
+      </w:r>
+      <w:r>
+        <w:t>Check for accuracy!</w:t>
+      </w:r>
+    </w:p>
+  </w:comment>
+  <w:comment w:id="1076" w:author="Hyosub Kim" w:date="2020-09-01T16:07:00Z" w:initials="HK">
+    <w:p>
+      <w:pPr>
+        <w:pStyle w:val="CommentText"/>
+      </w:pPr>
+      <w:r>
+        <w:rPr>
+          <w:rStyle w:val="CommentReference"/>
+        </w:rPr>
+        <w:annotationRef/>
+      </w:r>
+      <w:r>
+        <w:t>C’mon^2!!</w:t>
+      </w:r>
+    </w:p>
+  </w:comment>
+  <w:comment w:id="1083" w:author="Hyosub Kim" w:date="2020-09-01T16:18:00Z" w:initials="HK">
+    <w:p>
+      <w:pPr>
+        <w:pStyle w:val="CommentText"/>
+      </w:pPr>
+      <w:r>
+        <w:rPr>
+          <w:rStyle w:val="CommentReference"/>
+        </w:rPr>
+        <w:annotationRef/>
+      </w:r>
+      <w:r>
+        <w:t>In the legend, change “Mean” to “Mean behavior”.</w:t>
+      </w:r>
+    </w:p>
+  </w:comment>
+</w:comments>
+</file>
+
+<file path=word/commentsExtended.xml><?xml version="1.0" encoding="utf-8"?>
+<w15:commentsEx xmlns:wpc="http://schemas.microsoft.com/office/word/2010/wordprocessingCanvas" xmlns:cx="http://schemas.microsoft.com/office/drawing/2014/chartex" xmlns:cx1="http://schemas.microsoft.com/office/drawing/2015/9/8/chartex" xmlns:cx2="http://schemas.microsoft.com/office/drawing/2015/10/21/chartex" xmlns:cx3="http://schemas.microsoft.com/office/drawing/2016/5/9/chartex" xmlns:cx4="http://schemas.microsoft.com/office/drawing/2016/5/10/chartex" xmlns:cx5="http://schemas.microsoft.com/office/drawing/2016/5/11/chartex" xmlns:cx6="http://schemas.microsoft.com/office/drawing/2016/5/12/chartex" xmlns:cx7="http://schemas.microsoft.com/office/drawing/2016/5/13/chartex" xmlns:cx8="http://schemas.microsoft.com/office/drawing/2016/5/14/chartex" xmlns:mc="http://schemas.openxmlformats.org/markup-compatibility/2006" xmlns:aink="http://schemas.microsoft.com/office/drawing/2016/ink" xmlns:am3d="http://schemas.microsoft.com/office/drawing/2017/model3d" xmlns:o="urn:schemas-microsoft-com:office:office" xmlns:r="http://schemas.openxmlformats.org/officeDocument/2006/relationships" xmlns:m="http://schemas.openxmlformats.org/officeDocument/2006/math" xmlns:v="urn:schemas-microsoft-com:vml" xmlns:wp14="http://schemas.microsoft.com/office/word/2010/wordprocessingDrawing" xmlns:wp="http://schemas.openxmlformats.org/drawingml/2006/wordprocessingDrawing" xmlns:w10="urn:schemas-microsoft-com:office:word" xmlns:w="http://schemas.openxmlformats.org/wordprocessingml/2006/main" xmlns:w14="http://schemas.microsoft.com/office/word/2010/wordml" xmlns:w15="http://schemas.microsoft.com/office/word/2012/wordml" xmlns:w16cid="http://schemas.microsoft.com/office/word/2016/wordml/cid" xmlns:w16se="http://schemas.microsoft.com/office/word/2015/wordml/symex" xmlns:wpg="http://schemas.microsoft.com/office/word/2010/wordprocessingGroup" xmlns:wpi="http://schemas.microsoft.com/office/word/2010/wordprocessingInk" xmlns:wne="http://schemas.microsoft.com/office/word/2006/wordml" xmlns:wps="http://schemas.microsoft.com/office/word/2010/wordprocessingShape" mc:Ignorable="w14 w15 w16se w16cid wp14">
+  <w15:commentEx w15:paraId="7E6AD27F" w15:done="0"/>
+  <w15:commentEx w15:paraId="70DC5B5E" w15:done="0"/>
+  <w15:commentEx w15:paraId="522FA36E" w15:done="0"/>
+  <w15:commentEx w15:paraId="352C3860" w15:done="0"/>
+  <w15:commentEx w15:paraId="61975140" w15:done="0"/>
+  <w15:commentEx w15:paraId="3D389EB0" w15:done="0"/>
+  <w15:commentEx w15:paraId="18FE7EDE" w15:done="0"/>
+  <w15:commentEx w15:paraId="78A87206" w15:done="0"/>
+  <w15:commentEx w15:paraId="6FFC2797" w15:done="0"/>
+  <w15:commentEx w15:paraId="70BD1716" w15:done="0"/>
+  <w15:commentEx w15:paraId="76A64287" w15:done="0"/>
+  <w15:commentEx w15:paraId="4C161F6F" w15:done="0"/>
+  <w15:commentEx w15:paraId="3F487038" w15:done="0"/>
+  <w15:commentEx w15:paraId="1C139FF5" w15:done="0"/>
+</w15:commentsEx>
+</file>
+
+<file path=word/commentsIds.xml><?xml version="1.0" encoding="utf-8"?>
+<w16cid:commentsIds xmlns:wpc="http://schemas.microsoft.com/office/word/2010/wordprocessingCanvas" xmlns:cx="http://schemas.microsoft.com/office/drawing/2014/chartex" xmlns:cx1="http://schemas.microsoft.com/office/drawing/2015/9/8/chartex" xmlns:cx2="http://schemas.microsoft.com/office/drawing/2015/10/21/chartex" xmlns:cx3="http://schemas.microsoft.com/office/drawing/2016/5/9/chartex" xmlns:cx4="http://schemas.microsoft.com/office/drawing/2016/5/10/chartex" xmlns:cx5="http://schemas.microsoft.com/office/drawing/2016/5/11/chartex" xmlns:cx6="http://schemas.microsoft.com/office/drawing/2016/5/12/chartex" xmlns:cx7="http://schemas.microsoft.com/office/drawing/2016/5/13/chartex" xmlns:cx8="http://schemas.microsoft.com/office/drawing/2016/5/14/chartex" xmlns:mc="http://schemas.openxmlformats.org/markup-compatibility/2006" xmlns:aink="http://schemas.microsoft.com/office/drawing/2016/ink" xmlns:am3d="http://schemas.microsoft.com/office/drawing/2017/model3d" xmlns:o="urn:schemas-microsoft-com:office:office" xmlns:r="http://schemas.openxmlformats.org/officeDocument/2006/relationships" xmlns:m="http://schemas.openxmlformats.org/officeDocument/2006/math" xmlns:v="urn:schemas-microsoft-com:vml" xmlns:wp14="http://schemas.microsoft.com/office/word/2010/wordprocessingDrawing" xmlns:wp="http://schemas.openxmlformats.org/drawingml/2006/wordprocessingDrawing" xmlns:w10="urn:schemas-microsoft-com:office:word" xmlns:w="http://schemas.openxmlformats.org/wordprocessingml/2006/main" xmlns:w14="http://schemas.microsoft.com/office/word/2010/wordml" xmlns:w15="http://schemas.microsoft.com/office/word/2012/wordml" xmlns:w16cid="http://schemas.microsoft.com/office/word/2016/wordml/cid" xmlns:w16se="http://schemas.microsoft.com/office/word/2015/wordml/symex" xmlns:wpg="http://schemas.microsoft.com/office/word/2010/wordprocessingGroup" xmlns:wpi="http://schemas.microsoft.com/office/word/2010/wordprocessingInk" xmlns:wne="http://schemas.microsoft.com/office/word/2006/wordml" xmlns:wps="http://schemas.microsoft.com/office/word/2010/wordprocessingShape" mc:Ignorable="w14 w15 w16se w16cid wp14">
+  <w16cid:commentId w16cid:paraId="7E6AD27F" w16cid:durableId="22F8DEF7"/>
+  <w16cid:commentId w16cid:paraId="70DC5B5E" w16cid:durableId="22F8E15B"/>
+  <w16cid:commentId w16cid:paraId="522FA36E" w16cid:durableId="22F8E0C8"/>
+  <w16cid:commentId w16cid:paraId="352C3860" w16cid:durableId="22F8E37F"/>
+  <w16cid:commentId w16cid:paraId="61975140" w16cid:durableId="22F8E640"/>
+  <w16cid:commentId w16cid:paraId="3D389EB0" w16cid:durableId="22F8E68E"/>
+  <w16cid:commentId w16cid:paraId="18FE7EDE" w16cid:durableId="22F8E717"/>
+  <w16cid:commentId w16cid:paraId="78A87206" w16cid:durableId="22F8E7CD"/>
+  <w16cid:commentId w16cid:paraId="6FFC2797" w16cid:durableId="22F8E8E7"/>
+  <w16cid:commentId w16cid:paraId="70BD1716" w16cid:durableId="22F8EF6D"/>
+  <w16cid:commentId w16cid:paraId="76A64287" w16cid:durableId="22F8EFAC"/>
+  <w16cid:commentId w16cid:paraId="4C161F6F" w16cid:durableId="22F8EA35"/>
+  <w16cid:commentId w16cid:paraId="3F487038" w16cid:durableId="22F8F04E"/>
+  <w16cid:commentId w16cid:paraId="1C139FF5" w16cid:durableId="22F8F2CD"/>
+</w16cid:commentsIds>
+</file>
+
 <file path=word/endnotes.xml><?xml version="1.0" encoding="utf-8"?>
-<w:endnotes xmlns:wpc="http://schemas.microsoft.com/office/word/2010/wordprocessingCanvas" xmlns:cx="http://schemas.microsoft.com/office/drawing/2014/chartex" xmlns:cx1="http://schemas.microsoft.com/office/drawing/2015/9/8/chartex" xmlns:cx2="http://schemas.microsoft.com/office/drawing/2015/10/21/chartex" xmlns:cx3="http://schemas.microsoft.com/office/drawing/2016/5/9/chartex" xmlns:cx4="http://schemas.microsoft.com/office/drawing/2016/5/10/chartex" xmlns:cx5="http://schemas.microsoft.com/office/drawing/2016/5/11/chartex" xmlns:cx6="http://schemas.microsoft.com/office/drawing/2016/5/12/chartex" xmlns:cx7="http://schemas.microsoft.com/office/drawing/2016/5/13/chartex" xmlns:cx8="http://schemas.microsoft.com/office/drawing/2016/5/14/chartex" xmlns:mc="http://schemas.openxmlformats.org/markup-compatibility/2006" xmlns:aink="http://schemas.microsoft.com/office/drawing/2016/ink" xmlns:am3d="http://schemas.microsoft.com/office/drawing/2017/model3d" xmlns:o="urn:schemas-microsoft-com:office:office" xmlns:r="http://schemas.openxmlformats.org/officeDocument/2006/relationships" xmlns:m="http://schemas.openxmlformats.org/officeDocument/2006/math" xmlns:v="urn:schemas-microsoft-com:vml" xmlns:wp14="http://schemas.microsoft.com/office/word/2010/wordprocessingDrawing" xmlns:wp="http://schemas.openxmlformats.org/drawingml/2006/wordprocessingDrawing" xmlns:w10="urn:schemas-microsoft-com:office:word" xmlns:w="http://schemas.openxmlformats.org/wordprocessingml/2006/main" xmlns:w14="http://schemas.microsoft.com/office/word/2010/wordml" xmlns:w15="http://schemas.microsoft.com/office/word/2012/wordml" xmlns:w16cex="http://schemas.microsoft.com/office/word/2018/wordml/cex" xmlns:w16cid="http://schemas.microsoft.com/office/word/2016/wordml/cid" xmlns:w16="http://schemas.microsoft.com/office/word/2018/wordml" xmlns:w16se="http://schemas.microsoft.com/office/word/2015/wordml/symex" xmlns:wpg="http://schemas.microsoft.com/office/word/2010/wordprocessingGroup" xmlns:wpi="http://schemas.microsoft.com/office/word/2010/wordprocessingInk" xmlns:wne="http://schemas.microsoft.com/office/word/2006/wordml" xmlns:wps="http://schemas.microsoft.com/office/word/2010/wordprocessingShape" mc:Ignorable="w14 w15 w16se w16cid w16 w16cex wp14">
+<w:endnotes xmlns:wpc="http://schemas.microsoft.com/office/word/2010/wordprocessingCanvas" xmlns:cx="http://schemas.microsoft.com/office/drawing/2014/chartex" xmlns:cx1="http://schemas.microsoft.com/office/drawing/2015/9/8/chartex" xmlns:cx2="http://schemas.microsoft.com/office/drawing/2015/10/21/chartex" xmlns:cx3="http://schemas.microsoft.com/office/drawing/2016/5/9/chartex" xmlns:cx4="http://schemas.microsoft.com/office/drawing/2016/5/10/chartex" xmlns:cx5="http://schemas.microsoft.com/office/drawing/2016/5/11/chartex" xmlns:cx6="http://schemas.microsoft.com/office/drawing/2016/5/12/chartex" xmlns:cx7="http://schemas.microsoft.com/office/drawing/2016/5/13/chartex" xmlns:cx8="http://schemas.microsoft.com/office/drawing/2016/5/14/chartex" xmlns:mc="http://schemas.openxmlformats.org/markup-compatibility/2006" xmlns:aink="http://schemas.microsoft.com/office/drawing/2016/ink" xmlns:am3d="http://schemas.microsoft.com/office/drawing/2017/model3d" xmlns:o="urn:schemas-microsoft-com:office:office" xmlns:r="http://schemas.openxmlformats.org/officeDocument/2006/relationships" xmlns:m="http://schemas.openxmlformats.org/officeDocument/2006/math" xmlns:v="urn:schemas-microsoft-com:vml" xmlns:wp14="http://schemas.microsoft.com/office/word/2010/wordprocessingDrawing" xmlns:wp="http://schemas.openxmlformats.org/drawingml/2006/wordprocessingDrawing" xmlns:w10="urn:schemas-microsoft-com:office:word" xmlns:w="http://schemas.openxmlformats.org/wordprocessingml/2006/main" xmlns:w14="http://schemas.microsoft.com/office/word/2010/wordml" xmlns:w15="http://schemas.microsoft.com/office/word/2012/wordml" xmlns:w16cid="http://schemas.microsoft.com/office/word/2016/wordml/cid" xmlns:w16se="http://schemas.microsoft.com/office/word/2015/wordml/symex" xmlns:wpg="http://schemas.microsoft.com/office/word/2010/wordprocessingGroup" xmlns:wpi="http://schemas.microsoft.com/office/word/2010/wordprocessingInk" xmlns:wne="http://schemas.microsoft.com/office/word/2006/wordml" xmlns:wps="http://schemas.microsoft.com/office/word/2010/wordprocessingShape" mc:Ignorable="w14 w15 w16se w16cid wp14">
   <w:endnote w:type="separator" w:id="-1">
     <w:p>
       <w:r>
@@ -12228,7 +15764,7 @@
 </file>
 
 <file path=word/footer1.xml><?xml version="1.0" encoding="utf-8"?>
-<w:ftr xmlns:wpc="http://schemas.microsoft.com/office/word/2010/wordprocessingCanvas" xmlns:cx="http://schemas.microsoft.com/office/drawing/2014/chartex" xmlns:cx1="http://schemas.microsoft.com/office/drawing/2015/9/8/chartex" xmlns:cx2="http://schemas.microsoft.com/office/drawing/2015/10/21/chartex" xmlns:cx3="http://schemas.microsoft.com/office/drawing/2016/5/9/chartex" xmlns:cx4="http://schemas.microsoft.com/office/drawing/2016/5/10/chartex" xmlns:cx5="http://schemas.microsoft.com/office/drawing/2016/5/11/chartex" xmlns:cx6="http://schemas.microsoft.com/office/drawing/2016/5/12/chartex" xmlns:cx7="http://schemas.microsoft.com/office/drawing/2016/5/13/chartex" xmlns:cx8="http://schemas.microsoft.com/office/drawing/2016/5/14/chartex" xmlns:mc="http://schemas.openxmlformats.org/markup-compatibility/2006" xmlns:aink="http://schemas.microsoft.com/office/drawing/2016/ink" xmlns:am3d="http://schemas.microsoft.com/office/drawing/2017/model3d" xmlns:o="urn:schemas-microsoft-com:office:office" xmlns:r="http://schemas.openxmlformats.org/officeDocument/2006/relationships" xmlns:m="http://schemas.openxmlformats.org/officeDocument/2006/math" xmlns:v="urn:schemas-microsoft-com:vml" xmlns:wp14="http://schemas.microsoft.com/office/word/2010/wordprocessingDrawing" xmlns:wp="http://schemas.openxmlformats.org/drawingml/2006/wordprocessingDrawing" xmlns:w10="urn:schemas-microsoft-com:office:word" xmlns:w="http://schemas.openxmlformats.org/wordprocessingml/2006/main" xmlns:w14="http://schemas.microsoft.com/office/word/2010/wordml" xmlns:w15="http://schemas.microsoft.com/office/word/2012/wordml" xmlns:w16cex="http://schemas.microsoft.com/office/word/2018/wordml/cex" xmlns:w16cid="http://schemas.microsoft.com/office/word/2016/wordml/cid" xmlns:w16="http://schemas.microsoft.com/office/word/2018/wordml" xmlns:w16se="http://schemas.microsoft.com/office/word/2015/wordml/symex" xmlns:wpg="http://schemas.microsoft.com/office/word/2010/wordprocessingGroup" xmlns:wpi="http://schemas.microsoft.com/office/word/2010/wordprocessingInk" xmlns:wne="http://schemas.microsoft.com/office/word/2006/wordml" xmlns:wps="http://schemas.microsoft.com/office/word/2010/wordprocessingShape" mc:Ignorable="w14 w15 w16se w16cid w16 w16cex wp14">
+<w:ftr xmlns:wpc="http://schemas.microsoft.com/office/word/2010/wordprocessingCanvas" xmlns:cx="http://schemas.microsoft.com/office/drawing/2014/chartex" xmlns:cx1="http://schemas.microsoft.com/office/drawing/2015/9/8/chartex" xmlns:cx2="http://schemas.microsoft.com/office/drawing/2015/10/21/chartex" xmlns:cx3="http://schemas.microsoft.com/office/drawing/2016/5/9/chartex" xmlns:cx4="http://schemas.microsoft.com/office/drawing/2016/5/10/chartex" xmlns:cx5="http://schemas.microsoft.com/office/drawing/2016/5/11/chartex" xmlns:cx6="http://schemas.microsoft.com/office/drawing/2016/5/12/chartex" xmlns:cx7="http://schemas.microsoft.com/office/drawing/2016/5/13/chartex" xmlns:cx8="http://schemas.microsoft.com/office/drawing/2016/5/14/chartex" xmlns:mc="http://schemas.openxmlformats.org/markup-compatibility/2006" xmlns:aink="http://schemas.microsoft.com/office/drawing/2016/ink" xmlns:am3d="http://schemas.microsoft.com/office/drawing/2017/model3d" xmlns:o="urn:schemas-microsoft-com:office:office" xmlns:r="http://schemas.openxmlformats.org/officeDocument/2006/relationships" xmlns:m="http://schemas.openxmlformats.org/officeDocument/2006/math" xmlns:v="urn:schemas-microsoft-com:vml" xmlns:wp14="http://schemas.microsoft.com/office/word/2010/wordprocessingDrawing" xmlns:wp="http://schemas.openxmlformats.org/drawingml/2006/wordprocessingDrawing" xmlns:w10="urn:schemas-microsoft-com:office:word" xmlns:w="http://schemas.openxmlformats.org/wordprocessingml/2006/main" xmlns:w14="http://schemas.microsoft.com/office/word/2010/wordml" xmlns:w15="http://schemas.microsoft.com/office/word/2012/wordml" xmlns:w16cid="http://schemas.microsoft.com/office/word/2016/wordml/cid" xmlns:w16se="http://schemas.microsoft.com/office/word/2015/wordml/symex" xmlns:wpg="http://schemas.microsoft.com/office/word/2010/wordprocessingGroup" xmlns:wpi="http://schemas.microsoft.com/office/word/2010/wordprocessingInk" xmlns:wne="http://schemas.microsoft.com/office/word/2006/wordml" xmlns:wps="http://schemas.microsoft.com/office/word/2010/wordprocessingShape" mc:Ignorable="w14 w15 w16se w16cid wp14">
   <w:sdt>
     <w:sdtPr>
       <w:id w:val="-235243311"/>
@@ -12281,7 +15817,7 @@
 </file>
 
 <file path=word/footnotes.xml><?xml version="1.0" encoding="utf-8"?>
-<w:footnotes xmlns:wpc="http://schemas.microsoft.com/office/word/2010/wordprocessingCanvas" xmlns:cx="http://schemas.microsoft.com/office/drawing/2014/chartex" xmlns:cx1="http://schemas.microsoft.com/office/drawing/2015/9/8/chartex" xmlns:cx2="http://schemas.microsoft.com/office/drawing/2015/10/21/chartex" xmlns:cx3="http://schemas.microsoft.com/office/drawing/2016/5/9/chartex" xmlns:cx4="http://schemas.microsoft.com/office/drawing/2016/5/10/chartex" xmlns:cx5="http://schemas.microsoft.com/office/drawing/2016/5/11/chartex" xmlns:cx6="http://schemas.microsoft.com/office/drawing/2016/5/12/chartex" xmlns:cx7="http://schemas.microsoft.com/office/drawing/2016/5/13/chartex" xmlns:cx8="http://schemas.microsoft.com/office/drawing/2016/5/14/chartex" xmlns:mc="http://schemas.openxmlformats.org/markup-compatibility/2006" xmlns:aink="http://schemas.microsoft.com/office/drawing/2016/ink" xmlns:am3d="http://schemas.microsoft.com/office/drawing/2017/model3d" xmlns:o="urn:schemas-microsoft-com:office:office" xmlns:r="http://schemas.openxmlformats.org/officeDocument/2006/relationships" xmlns:m="http://schemas.openxmlformats.org/officeDocument/2006/math" xmlns:v="urn:schemas-microsoft-com:vml" xmlns:wp14="http://schemas.microsoft.com/office/word/2010/wordprocessingDrawing" xmlns:wp="http://schemas.openxmlformats.org/drawingml/2006/wordprocessingDrawing" xmlns:w10="urn:schemas-microsoft-com:office:word" xmlns:w="http://schemas.openxmlformats.org/wordprocessingml/2006/main" xmlns:w14="http://schemas.microsoft.com/office/word/2010/wordml" xmlns:w15="http://schemas.microsoft.com/office/word/2012/wordml" xmlns:w16cex="http://schemas.microsoft.com/office/word/2018/wordml/cex" xmlns:w16cid="http://schemas.microsoft.com/office/word/2016/wordml/cid" xmlns:w16="http://schemas.microsoft.com/office/word/2018/wordml" xmlns:w16se="http://schemas.microsoft.com/office/word/2015/wordml/symex" xmlns:wpg="http://schemas.microsoft.com/office/word/2010/wordprocessingGroup" xmlns:wpi="http://schemas.microsoft.com/office/word/2010/wordprocessingInk" xmlns:wne="http://schemas.microsoft.com/office/word/2006/wordml" xmlns:wps="http://schemas.microsoft.com/office/word/2010/wordprocessingShape" mc:Ignorable="w14 w15 w16se w16cid w16 w16cex wp14">
+<w:footnotes xmlns:wpc="http://schemas.microsoft.com/office/word/2010/wordprocessingCanvas" xmlns:cx="http://schemas.microsoft.com/office/drawing/2014/chartex" xmlns:cx1="http://schemas.microsoft.com/office/drawing/2015/9/8/chartex" xmlns:cx2="http://schemas.microsoft.com/office/drawing/2015/10/21/chartex" xmlns:cx3="http://schemas.microsoft.com/office/drawing/2016/5/9/chartex" xmlns:cx4="http://schemas.microsoft.com/office/drawing/2016/5/10/chartex" xmlns:cx5="http://schemas.microsoft.com/office/drawing/2016/5/11/chartex" xmlns:cx6="http://schemas.microsoft.com/office/drawing/2016/5/12/chartex" xmlns:cx7="http://schemas.microsoft.com/office/drawing/2016/5/13/chartex" xmlns:cx8="http://schemas.microsoft.com/office/drawing/2016/5/14/chartex" xmlns:mc="http://schemas.openxmlformats.org/markup-compatibility/2006" xmlns:aink="http://schemas.microsoft.com/office/drawing/2016/ink" xmlns:am3d="http://schemas.microsoft.com/office/drawing/2017/model3d" xmlns:o="urn:schemas-microsoft-com:office:office" xmlns:r="http://schemas.openxmlformats.org/officeDocument/2006/relationships" xmlns:m="http://schemas.openxmlformats.org/officeDocument/2006/math" xmlns:v="urn:schemas-microsoft-com:vml" xmlns:wp14="http://schemas.microsoft.com/office/word/2010/wordprocessingDrawing" xmlns:wp="http://schemas.openxmlformats.org/drawingml/2006/wordprocessingDrawing" xmlns:w10="urn:schemas-microsoft-com:office:word" xmlns:w="http://schemas.openxmlformats.org/wordprocessingml/2006/main" xmlns:w14="http://schemas.microsoft.com/office/word/2010/wordml" xmlns:w15="http://schemas.microsoft.com/office/word/2012/wordml" xmlns:w16cid="http://schemas.microsoft.com/office/word/2016/wordml/cid" xmlns:w16se="http://schemas.microsoft.com/office/word/2015/wordml/symex" xmlns:wpg="http://schemas.microsoft.com/office/word/2010/wordprocessingGroup" xmlns:wpi="http://schemas.microsoft.com/office/word/2010/wordprocessingInk" xmlns:wne="http://schemas.microsoft.com/office/word/2006/wordml" xmlns:wps="http://schemas.microsoft.com/office/word/2010/wordprocessingShape" mc:Ignorable="w14 w15 w16se w16cid wp14">
   <w:footnote w:type="separator" w:id="-1">
     <w:p>
       <w:r>
@@ -12300,7 +15836,7 @@
 </file>
 
 <file path=word/numbering.xml><?xml version="1.0" encoding="utf-8"?>
-<w:numbering xmlns:wpc="http://schemas.microsoft.com/office/word/2010/wordprocessingCanvas" xmlns:cx="http://schemas.microsoft.com/office/drawing/2014/chartex" xmlns:cx1="http://schemas.microsoft.com/office/drawing/2015/9/8/chartex" xmlns:cx2="http://schemas.microsoft.com/office/drawing/2015/10/21/chartex" xmlns:cx3="http://schemas.microsoft.com/office/drawing/2016/5/9/chartex" xmlns:cx4="http://schemas.microsoft.com/office/drawing/2016/5/10/chartex" xmlns:cx5="http://schemas.microsoft.com/office/drawing/2016/5/11/chartex" xmlns:cx6="http://schemas.microsoft.com/office/drawing/2016/5/12/chartex" xmlns:cx7="http://schemas.microsoft.com/office/drawing/2016/5/13/chartex" xmlns:cx8="http://schemas.microsoft.com/office/drawing/2016/5/14/chartex" xmlns:mc="http://schemas.openxmlformats.org/markup-compatibility/2006" xmlns:aink="http://schemas.microsoft.com/office/drawing/2016/ink" xmlns:am3d="http://schemas.microsoft.com/office/drawing/2017/model3d" xmlns:o="urn:schemas-microsoft-com:office:office" xmlns:r="http://schemas.openxmlformats.org/officeDocument/2006/relationships" xmlns:m="http://schemas.openxmlformats.org/officeDocument/2006/math" xmlns:v="urn:schemas-microsoft-com:vml" xmlns:wp14="http://schemas.microsoft.com/office/word/2010/wordprocessingDrawing" xmlns:wp="http://schemas.openxmlformats.org/drawingml/2006/wordprocessingDrawing" xmlns:w10="urn:schemas-microsoft-com:office:word" xmlns:w="http://schemas.openxmlformats.org/wordprocessingml/2006/main" xmlns:w14="http://schemas.microsoft.com/office/word/2010/wordml" xmlns:w15="http://schemas.microsoft.com/office/word/2012/wordml" xmlns:w16cex="http://schemas.microsoft.com/office/word/2018/wordml/cex" xmlns:w16cid="http://schemas.microsoft.com/office/word/2016/wordml/cid" xmlns:w16="http://schemas.microsoft.com/office/word/2018/wordml" xmlns:w16se="http://schemas.microsoft.com/office/word/2015/wordml/symex" xmlns:wpg="http://schemas.microsoft.com/office/word/2010/wordprocessingGroup" xmlns:wpi="http://schemas.microsoft.com/office/word/2010/wordprocessingInk" xmlns:wne="http://schemas.microsoft.com/office/word/2006/wordml" xmlns:wps="http://schemas.microsoft.com/office/word/2010/wordprocessingShape" mc:Ignorable="w14 w15 w16se w16cid w16 w16cex wp14">
+<w:numbering xmlns:wpc="http://schemas.microsoft.com/office/word/2010/wordprocessingCanvas" xmlns:cx="http://schemas.microsoft.com/office/drawing/2014/chartex" xmlns:cx1="http://schemas.microsoft.com/office/drawing/2015/9/8/chartex" xmlns:cx2="http://schemas.microsoft.com/office/drawing/2015/10/21/chartex" xmlns:cx3="http://schemas.microsoft.com/office/drawing/2016/5/9/chartex" xmlns:cx4="http://schemas.microsoft.com/office/drawing/2016/5/10/chartex" xmlns:cx5="http://schemas.microsoft.com/office/drawing/2016/5/11/chartex" xmlns:cx6="http://schemas.microsoft.com/office/drawing/2016/5/12/chartex" xmlns:cx7="http://schemas.microsoft.com/office/drawing/2016/5/13/chartex" xmlns:cx8="http://schemas.microsoft.com/office/drawing/2016/5/14/chartex" xmlns:mc="http://schemas.openxmlformats.org/markup-compatibility/2006" xmlns:aink="http://schemas.microsoft.com/office/drawing/2016/ink" xmlns:am3d="http://schemas.microsoft.com/office/drawing/2017/model3d" xmlns:o="urn:schemas-microsoft-com:office:office" xmlns:r="http://schemas.openxmlformats.org/officeDocument/2006/relationships" xmlns:m="http://schemas.openxmlformats.org/officeDocument/2006/math" xmlns:v="urn:schemas-microsoft-com:vml" xmlns:wp14="http://schemas.microsoft.com/office/word/2010/wordprocessingDrawing" xmlns:wp="http://schemas.openxmlformats.org/drawingml/2006/wordprocessingDrawing" xmlns:w10="urn:schemas-microsoft-com:office:word" xmlns:w="http://schemas.openxmlformats.org/wordprocessingml/2006/main" xmlns:w14="http://schemas.microsoft.com/office/word/2010/wordml" xmlns:w15="http://schemas.microsoft.com/office/word/2012/wordml" xmlns:w16cid="http://schemas.microsoft.com/office/word/2016/wordml/cid" xmlns:w16se="http://schemas.microsoft.com/office/word/2015/wordml/symex" xmlns:wpg="http://schemas.microsoft.com/office/word/2010/wordprocessingGroup" xmlns:wpi="http://schemas.microsoft.com/office/word/2010/wordprocessingInk" xmlns:wne="http://schemas.microsoft.com/office/word/2006/wordml" xmlns:wps="http://schemas.microsoft.com/office/word/2010/wordprocessingShape" mc:Ignorable="w14 w15 w16se w16cid wp14">
   <w:abstractNum w:abstractNumId="0" w15:restartNumberingAfterBreak="0">
     <w:nsid w:val="08BB30CC"/>
     <w:multiLevelType w:val="hybridMultilevel"/>
@@ -13323,18 +16859,18 @@
 </file>
 
 <file path=word/people.xml><?xml version="1.0" encoding="utf-8"?>
-<w15:people xmlns:wpc="http://schemas.microsoft.com/office/word/2010/wordprocessingCanvas" xmlns:cx="http://schemas.microsoft.com/office/drawing/2014/chartex" xmlns:cx1="http://schemas.microsoft.com/office/drawing/2015/9/8/chartex" xmlns:cx2="http://schemas.microsoft.com/office/drawing/2015/10/21/chartex" xmlns:cx3="http://schemas.microsoft.com/office/drawing/2016/5/9/chartex" xmlns:cx4="http://schemas.microsoft.com/office/drawing/2016/5/10/chartex" xmlns:cx5="http://schemas.microsoft.com/office/drawing/2016/5/11/chartex" xmlns:cx6="http://schemas.microsoft.com/office/drawing/2016/5/12/chartex" xmlns:cx7="http://schemas.microsoft.com/office/drawing/2016/5/13/chartex" xmlns:cx8="http://schemas.microsoft.com/office/drawing/2016/5/14/chartex" xmlns:mc="http://schemas.openxmlformats.org/markup-compatibility/2006" xmlns:aink="http://schemas.microsoft.com/office/drawing/2016/ink" xmlns:am3d="http://schemas.microsoft.com/office/drawing/2017/model3d" xmlns:o="urn:schemas-microsoft-com:office:office" xmlns:r="http://schemas.openxmlformats.org/officeDocument/2006/relationships" xmlns:m="http://schemas.openxmlformats.org/officeDocument/2006/math" xmlns:v="urn:schemas-microsoft-com:vml" xmlns:wp14="http://schemas.microsoft.com/office/word/2010/wordprocessingDrawing" xmlns:wp="http://schemas.openxmlformats.org/drawingml/2006/wordprocessingDrawing" xmlns:w10="urn:schemas-microsoft-com:office:word" xmlns:w="http://schemas.openxmlformats.org/wordprocessingml/2006/main" xmlns:w14="http://schemas.microsoft.com/office/word/2010/wordml" xmlns:w15="http://schemas.microsoft.com/office/word/2012/wordml" xmlns:w16cex="http://schemas.microsoft.com/office/word/2018/wordml/cex" xmlns:w16cid="http://schemas.microsoft.com/office/word/2016/wordml/cid" xmlns:w16="http://schemas.microsoft.com/office/word/2018/wordml" xmlns:w16se="http://schemas.microsoft.com/office/word/2015/wordml/symex" xmlns:wpg="http://schemas.microsoft.com/office/word/2010/wordprocessingGroup" xmlns:wpi="http://schemas.microsoft.com/office/word/2010/wordprocessingInk" xmlns:wne="http://schemas.microsoft.com/office/word/2006/wordml" xmlns:wps="http://schemas.microsoft.com/office/word/2010/wordprocessingShape" mc:Ignorable="w14 w15 w16se w16cid w16 w16cex wp14">
+<w15:people xmlns:wpc="http://schemas.microsoft.com/office/word/2010/wordprocessingCanvas" xmlns:cx="http://schemas.microsoft.com/office/drawing/2014/chartex" xmlns:cx1="http://schemas.microsoft.com/office/drawing/2015/9/8/chartex" xmlns:cx2="http://schemas.microsoft.com/office/drawing/2015/10/21/chartex" xmlns:cx3="http://schemas.microsoft.com/office/drawing/2016/5/9/chartex" xmlns:cx4="http://schemas.microsoft.com/office/drawing/2016/5/10/chartex" xmlns:cx5="http://schemas.microsoft.com/office/drawing/2016/5/11/chartex" xmlns:cx6="http://schemas.microsoft.com/office/drawing/2016/5/12/chartex" xmlns:cx7="http://schemas.microsoft.com/office/drawing/2016/5/13/chartex" xmlns:cx8="http://schemas.microsoft.com/office/drawing/2016/5/14/chartex" xmlns:mc="http://schemas.openxmlformats.org/markup-compatibility/2006" xmlns:aink="http://schemas.microsoft.com/office/drawing/2016/ink" xmlns:am3d="http://schemas.microsoft.com/office/drawing/2017/model3d" xmlns:o="urn:schemas-microsoft-com:office:office" xmlns:r="http://schemas.openxmlformats.org/officeDocument/2006/relationships" xmlns:m="http://schemas.openxmlformats.org/officeDocument/2006/math" xmlns:v="urn:schemas-microsoft-com:vml" xmlns:wp14="http://schemas.microsoft.com/office/word/2010/wordprocessingDrawing" xmlns:wp="http://schemas.openxmlformats.org/drawingml/2006/wordprocessingDrawing" xmlns:w10="urn:schemas-microsoft-com:office:word" xmlns:w="http://schemas.openxmlformats.org/wordprocessingml/2006/main" xmlns:w14="http://schemas.microsoft.com/office/word/2010/wordml" xmlns:w15="http://schemas.microsoft.com/office/word/2012/wordml" xmlns:w16cid="http://schemas.microsoft.com/office/word/2016/wordml/cid" xmlns:w16se="http://schemas.microsoft.com/office/word/2015/wordml/symex" xmlns:wpg="http://schemas.microsoft.com/office/word/2010/wordprocessingGroup" xmlns:wpi="http://schemas.microsoft.com/office/word/2010/wordprocessingInk" xmlns:wne="http://schemas.microsoft.com/office/word/2006/wordml" xmlns:wps="http://schemas.microsoft.com/office/word/2010/wordprocessingShape" mc:Ignorable="w14 w15 w16se w16cid wp14">
+  <w15:person w15:author="Hyosub Kim">
+    <w15:presenceInfo w15:providerId="Windows Live" w15:userId="e29d31df84083a66"/>
+  </w15:person>
   <w15:person w15:author="Jonathan Wood">
     <w15:presenceInfo w15:providerId="Windows Live" w15:userId="347fa1a50d2d183f"/>
-  </w15:person>
-  <w15:person w15:author="Hyosub Kim">
-    <w15:presenceInfo w15:providerId="Windows Live" w15:userId="e29d31df84083a66"/>
   </w15:person>
 </w15:people>
 </file>
 
 <file path=word/styles.xml><?xml version="1.0" encoding="utf-8"?>
-<w:styles xmlns:mc="http://schemas.openxmlformats.org/markup-compatibility/2006" xmlns:r="http://schemas.openxmlformats.org/officeDocument/2006/relationships" xmlns:w="http://schemas.openxmlformats.org/wordprocessingml/2006/main" xmlns:w14="http://schemas.microsoft.com/office/word/2010/wordml" xmlns:w15="http://schemas.microsoft.com/office/word/2012/wordml" xmlns:w16cex="http://schemas.microsoft.com/office/word/2018/wordml/cex" xmlns:w16cid="http://schemas.microsoft.com/office/word/2016/wordml/cid" xmlns:w16="http://schemas.microsoft.com/office/word/2018/wordml" xmlns:w16se="http://schemas.microsoft.com/office/word/2015/wordml/symex" mc:Ignorable="w14 w15 w16se w16cid w16 w16cex">
+<w:styles xmlns:mc="http://schemas.openxmlformats.org/markup-compatibility/2006" xmlns:r="http://schemas.openxmlformats.org/officeDocument/2006/relationships" xmlns:w="http://schemas.openxmlformats.org/wordprocessingml/2006/main" xmlns:w14="http://schemas.microsoft.com/office/word/2010/wordml" xmlns:w15="http://schemas.microsoft.com/office/word/2012/wordml" xmlns:w16cid="http://schemas.microsoft.com/office/word/2016/wordml/cid" xmlns:w16se="http://schemas.microsoft.com/office/word/2015/wordml/symex" mc:Ignorable="w14 w15 w16se w16cid">
   <w:docDefaults>
     <w:rPrDefault>
       <w:rPr>
@@ -13346,7 +16882,7 @@
     </w:rPrDefault>
     <w:pPrDefault/>
   </w:docDefaults>
-  <w:latentStyles w:defLockedState="0" w:defUIPriority="99" w:defSemiHidden="0" w:defUnhideWhenUsed="0" w:defQFormat="0" w:count="376">
+  <w:latentStyles w:defLockedState="0" w:defUIPriority="99" w:defSemiHidden="0" w:defUnhideWhenUsed="0" w:defQFormat="0" w:count="375">
     <w:lsdException w:name="Normal" w:uiPriority="0" w:qFormat="1"/>
     <w:lsdException w:name="heading 1" w:uiPriority="9" w:qFormat="1"/>
     <w:lsdException w:name="heading 2" w:semiHidden="1" w:uiPriority="9" w:unhideWhenUsed="1" w:qFormat="1"/>
@@ -13722,7 +17258,6 @@
     <w:lsdException w:name="Smart Hyperlink" w:semiHidden="1" w:unhideWhenUsed="1"/>
     <w:lsdException w:name="Hashtag" w:semiHidden="1" w:unhideWhenUsed="1"/>
     <w:lsdException w:name="Unresolved Mention" w:semiHidden="1" w:unhideWhenUsed="1"/>
-    <w:lsdException w:name="Smart Link" w:semiHidden="1" w:unhideWhenUsed="1"/>
   </w:latentStyles>
   <w:style w:type="paragraph" w:default="1" w:styleId="Normal">
     <w:name w:val="Normal"/>
@@ -14222,7 +17757,7 @@
 </file>
 
 <file path=customXml/itemProps1.xml><?xml version="1.0" encoding="utf-8"?>
-<ds:datastoreItem xmlns:ds="http://schemas.openxmlformats.org/officeDocument/2006/customXml" ds:itemID="{4499DBB2-7797-D54C-BCED-D6F4AEEA0E14}">
+<ds:datastoreItem xmlns:ds="http://schemas.openxmlformats.org/officeDocument/2006/customXml" ds:itemID="{986E84EA-B9FD-1C46-A5DF-01589BDCC088}">
   <ds:schemaRefs>
     <ds:schemaRef ds:uri="http://schemas.openxmlformats.org/officeDocument/2006/bibliography"/>
   </ds:schemaRefs>

--- a/Writing/P1S2/UDPV_RR_s2.docx
+++ b/Writing/P1S2/UDPV_RR_s2.docx
@@ -1,6 +1,6 @@
 
 <file path=word/document.xml><?xml version="1.0" encoding="utf-8"?>
-<w:document xmlns:wpc="http://schemas.microsoft.com/office/word/2010/wordprocessingCanvas" xmlns:cx="http://schemas.microsoft.com/office/drawing/2014/chartex" xmlns:cx1="http://schemas.microsoft.com/office/drawing/2015/9/8/chartex" xmlns:cx2="http://schemas.microsoft.com/office/drawing/2015/10/21/chartex" xmlns:cx3="http://schemas.microsoft.com/office/drawing/2016/5/9/chartex" xmlns:cx4="http://schemas.microsoft.com/office/drawing/2016/5/10/chartex" xmlns:cx5="http://schemas.microsoft.com/office/drawing/2016/5/11/chartex" xmlns:cx6="http://schemas.microsoft.com/office/drawing/2016/5/12/chartex" xmlns:cx7="http://schemas.microsoft.com/office/drawing/2016/5/13/chartex" xmlns:cx8="http://schemas.microsoft.com/office/drawing/2016/5/14/chartex" xmlns:mc="http://schemas.openxmlformats.org/markup-compatibility/2006" xmlns:aink="http://schemas.microsoft.com/office/drawing/2016/ink" xmlns:am3d="http://schemas.microsoft.com/office/drawing/2017/model3d" xmlns:o="urn:schemas-microsoft-com:office:office" xmlns:r="http://schemas.openxmlformats.org/officeDocument/2006/relationships" xmlns:m="http://schemas.openxmlformats.org/officeDocument/2006/math" xmlns:v="urn:schemas-microsoft-com:vml" xmlns:wp14="http://schemas.microsoft.com/office/word/2010/wordprocessingDrawing" xmlns:wp="http://schemas.openxmlformats.org/drawingml/2006/wordprocessingDrawing" xmlns:w10="urn:schemas-microsoft-com:office:word" xmlns:w="http://schemas.openxmlformats.org/wordprocessingml/2006/main" xmlns:w14="http://schemas.microsoft.com/office/word/2010/wordml" xmlns:w15="http://schemas.microsoft.com/office/word/2012/wordml" xmlns:w16cid="http://schemas.microsoft.com/office/word/2016/wordml/cid" xmlns:w16se="http://schemas.microsoft.com/office/word/2015/wordml/symex" xmlns:wpg="http://schemas.microsoft.com/office/word/2010/wordprocessingGroup" xmlns:wpi="http://schemas.microsoft.com/office/word/2010/wordprocessingInk" xmlns:wne="http://schemas.microsoft.com/office/word/2006/wordml" xmlns:wps="http://schemas.microsoft.com/office/word/2010/wordprocessingShape" mc:Ignorable="w14 w15 w16se w16cid wp14">
+<w:document xmlns:wpc="http://schemas.microsoft.com/office/word/2010/wordprocessingCanvas" xmlns:cx="http://schemas.microsoft.com/office/drawing/2014/chartex" xmlns:cx1="http://schemas.microsoft.com/office/drawing/2015/9/8/chartex" xmlns:cx2="http://schemas.microsoft.com/office/drawing/2015/10/21/chartex" xmlns:cx3="http://schemas.microsoft.com/office/drawing/2016/5/9/chartex" xmlns:cx4="http://schemas.microsoft.com/office/drawing/2016/5/10/chartex" xmlns:cx5="http://schemas.microsoft.com/office/drawing/2016/5/11/chartex" xmlns:cx6="http://schemas.microsoft.com/office/drawing/2016/5/12/chartex" xmlns:cx7="http://schemas.microsoft.com/office/drawing/2016/5/13/chartex" xmlns:cx8="http://schemas.microsoft.com/office/drawing/2016/5/14/chartex" xmlns:mc="http://schemas.openxmlformats.org/markup-compatibility/2006" xmlns:aink="http://schemas.microsoft.com/office/drawing/2016/ink" xmlns:am3d="http://schemas.microsoft.com/office/drawing/2017/model3d" xmlns:o="urn:schemas-microsoft-com:office:office" xmlns:r="http://schemas.openxmlformats.org/officeDocument/2006/relationships" xmlns:m="http://schemas.openxmlformats.org/officeDocument/2006/math" xmlns:v="urn:schemas-microsoft-com:vml" xmlns:wp14="http://schemas.microsoft.com/office/word/2010/wordprocessingDrawing" xmlns:wp="http://schemas.openxmlformats.org/drawingml/2006/wordprocessingDrawing" xmlns:w10="urn:schemas-microsoft-com:office:word" xmlns:w="http://schemas.openxmlformats.org/wordprocessingml/2006/main" xmlns:w14="http://schemas.microsoft.com/office/word/2010/wordml" xmlns:w15="http://schemas.microsoft.com/office/word/2012/wordml" xmlns:w16cex="http://schemas.microsoft.com/office/word/2018/wordml/cex" xmlns:w16cid="http://schemas.microsoft.com/office/word/2016/wordml/cid" xmlns:w16="http://schemas.microsoft.com/office/word/2018/wordml" xmlns:w16se="http://schemas.microsoft.com/office/word/2015/wordml/symex" xmlns:wpg="http://schemas.microsoft.com/office/word/2010/wordprocessingGroup" xmlns:wpi="http://schemas.microsoft.com/office/word/2010/wordprocessingInk" xmlns:wne="http://schemas.microsoft.com/office/word/2006/wordml" xmlns:wps="http://schemas.microsoft.com/office/word/2010/wordprocessingShape" mc:Ignorable="w14 w15 w16se w16cid w16 w16cex wp14">
   <w:body>
     <w:p>
       <w:pPr>
@@ -621,7 +621,15 @@
         <w:t xml:space="preserve">for one of the experimental groups, all visual feedback </w:t>
       </w:r>
       <w:r>
-        <w:t>was veridical and participants were fully aware that they were being guided</w:t>
+        <w:t xml:space="preserve">was </w:t>
+      </w:r>
+      <w:proofErr w:type="gramStart"/>
+      <w:r>
+        <w:t>veridical</w:t>
+      </w:r>
+      <w:proofErr w:type="gramEnd"/>
+      <w:r>
+        <w:t xml:space="preserve"> and participants were fully aware that they were being guided</w:t>
       </w:r>
       <w:r>
         <w:t xml:space="preserve"> by the targets</w:t>
@@ -900,11 +908,7 @@
         <w:fldChar w:fldCharType="end"/>
       </w:r>
       <w:r>
-        <w:t xml:space="preserve">, use-dependent learning is framed as a process of </w:t>
-      </w:r>
-      <w:r>
-        <w:lastRenderedPageBreak/>
-        <w:t xml:space="preserve">combining quickly adapting prior probabilities of target (step) locations with current sensory estimates of where to step. Thus, </w:t>
+        <w:t xml:space="preserve">, use-dependent learning is framed as a process of combining quickly adapting prior probabilities of target (step) locations with current sensory estimates of where to step. Thus, </w:t>
       </w:r>
       <w:r>
         <w:t xml:space="preserve">in direct contrast to the Strategy plus Use-Dependent model, </w:t>
@@ -1269,9 +1273,11 @@
       <w:r>
         <w:t xml:space="preserve">, </w:t>
       </w:r>
+      <w:proofErr w:type="gramStart"/>
       <w:r>
         <w:t>psychiatric</w:t>
       </w:r>
+      <w:proofErr w:type="gramEnd"/>
       <w:r>
         <w:t xml:space="preserve"> or </w:t>
       </w:r>
@@ -1323,7 +1329,6 @@
           <w:iCs/>
           <w:u w:val="single"/>
         </w:rPr>
-        <w:lastRenderedPageBreak/>
         <w:t>Paradigm:</w:t>
       </w:r>
     </w:p>
@@ -1538,11 +1543,19 @@
         <w:t xml:space="preserve"> monitor during the Baseline phase.</w:t>
       </w:r>
       <w:r>
-        <w:t xml:space="preserve"> In order for participants to</w:t>
-      </w:r>
-      <w:r>
         <w:t xml:space="preserve"> </w:t>
       </w:r>
+      <w:proofErr w:type="gramStart"/>
+      <w:r>
+        <w:t>In order for</w:t>
+      </w:r>
+      <w:proofErr w:type="gramEnd"/>
+      <w:r>
+        <w:t xml:space="preserve"> participants to</w:t>
+      </w:r>
+      <w:r>
+        <w:t xml:space="preserve"> </w:t>
+      </w:r>
       <w:r>
         <w:t xml:space="preserve">understand how changing each step length changes the height of the bars on the screen, they </w:t>
       </w:r>
@@ -1595,11 +1608,7 @@
         <w:t xml:space="preserve"> </w:t>
       </w:r>
       <w:r>
-        <w:t xml:space="preserve">During the Learning </w:t>
-      </w:r>
-      <w:r>
-        <w:lastRenderedPageBreak/>
-        <w:t>phase</w:t>
+        <w:t>During the Learning phase</w:t>
       </w:r>
       <w:r>
         <w:t>,</w:t>
@@ -2102,26 +2111,36 @@
               <w:rPr/>
             </w:rPrChange>
           </w:rPr>
-          <w:t xml:space="preserve"> across conditions</w:t>
-        </w:r>
-      </w:ins>
-      <w:ins w:id="68" w:author="Hyosub Kim" w:date="2020-09-01T14:34:00Z">
-        <w:r>
-          <w:rPr>
-            <w:highlight w:val="yellow"/>
-            <w:rPrChange w:id="69" w:author="Hyosub Kim" w:date="2020-09-01T14:46:00Z">
+          <w:t xml:space="preserve"> across </w:t>
+        </w:r>
+        <w:proofErr w:type="spellStart"/>
+        <w:r>
+          <w:rPr>
+            <w:highlight w:val="yellow"/>
+            <w:rPrChange w:id="68" w:author="Hyosub Kim" w:date="2020-09-01T14:46:00Z">
+              <w:rPr/>
+            </w:rPrChange>
+          </w:rPr>
+          <w:t>conditions</w:t>
+        </w:r>
+      </w:ins>
+      <w:ins w:id="69" w:author="Hyosub Kim" w:date="2020-09-01T14:34:00Z">
+        <w:r>
+          <w:rPr>
+            <w:highlight w:val="yellow"/>
+            <w:rPrChange w:id="70" w:author="Hyosub Kim" w:date="2020-09-01T14:46:00Z">
               <w:rPr/>
             </w:rPrChange>
           </w:rPr>
           <w:t>,</w:t>
         </w:r>
       </w:ins>
-      <w:ins w:id="70" w:author="Jonathan Wood" w:date="2020-08-26T12:26:00Z">
-        <w:del w:id="71" w:author="Hyosub Kim" w:date="2020-09-01T14:34:00Z">
+      <w:ins w:id="71" w:author="Jonathan Wood" w:date="2020-08-26T12:26:00Z">
+        <w:del w:id="72" w:author="Hyosub Kim" w:date="2020-09-01T14:34:00Z">
           <w:r>
             <w:rPr>
               <w:highlight w:val="yellow"/>
-              <w:rPrChange w:id="72" w:author="Hyosub Kim" w:date="2020-09-01T14:46:00Z">
+              <w:rPrChange w:id="73" w:author="Hyosub Kim" w:date="2020-09-01T14:46:00Z">
                 <w:rPr/>
               </w:rPrChange>
             </w:rPr>
@@ -2129,12 +2148,12 @@
           </w:r>
         </w:del>
       </w:ins>
-      <w:ins w:id="73" w:author="Jonathan Wood" w:date="2020-08-26T12:25:00Z">
-        <w:del w:id="74" w:author="Hyosub Kim" w:date="2020-09-01T14:34:00Z">
+      <w:ins w:id="74" w:author="Jonathan Wood" w:date="2020-08-26T12:25:00Z">
+        <w:del w:id="75" w:author="Hyosub Kim" w:date="2020-09-01T14:34:00Z">
           <w:r>
             <w:rPr>
               <w:highlight w:val="yellow"/>
-              <w:rPrChange w:id="75" w:author="Hyosub Kim" w:date="2020-09-01T14:46:00Z">
+              <w:rPrChange w:id="76" w:author="Hyosub Kim" w:date="2020-09-01T14:46:00Z">
                 <w:rPr/>
               </w:rPrChange>
             </w:rPr>
@@ -2142,34 +2161,34 @@
           </w:r>
         </w:del>
       </w:ins>
-      <w:ins w:id="76" w:author="Jonathan Wood" w:date="2020-08-27T11:47:00Z">
-        <w:del w:id="77" w:author="Hyosub Kim" w:date="2020-09-01T14:32:00Z">
+      <w:ins w:id="77" w:author="Jonathan Wood" w:date="2020-08-27T11:47:00Z">
+        <w:del w:id="78" w:author="Hyosub Kim" w:date="2020-09-01T14:32:00Z">
           <w:r>
             <w:rPr>
               <w:highlight w:val="yellow"/>
-              <w:rPrChange w:id="78" w:author="Hyosub Kim" w:date="2020-09-01T14:46:00Z">
+              <w:rPrChange w:id="79" w:author="Hyosub Kim" w:date="2020-09-01T14:46:00Z">
                 <w:rPr/>
               </w:rPrChange>
             </w:rPr>
             <w:delText>nearly</w:delText>
           </w:r>
         </w:del>
-        <w:del w:id="79" w:author="Hyosub Kim" w:date="2020-09-01T14:34:00Z">
+        <w:del w:id="80" w:author="Hyosub Kim" w:date="2020-09-01T14:34:00Z">
           <w:r>
             <w:rPr>
               <w:highlight w:val="yellow"/>
-              <w:rPrChange w:id="80" w:author="Hyosub Kim" w:date="2020-09-01T14:46:00Z">
+              <w:rPrChange w:id="81" w:author="Hyosub Kim" w:date="2020-09-01T14:46:00Z">
                 <w:rPr/>
               </w:rPrChange>
             </w:rPr>
             <w:delText xml:space="preserve"> </w:delText>
           </w:r>
         </w:del>
-        <w:del w:id="81" w:author="Hyosub Kim" w:date="2020-09-01T14:32:00Z">
+        <w:del w:id="82" w:author="Hyosub Kim" w:date="2020-09-01T14:32:00Z">
           <w:r>
             <w:rPr>
               <w:highlight w:val="yellow"/>
-              <w:rPrChange w:id="82" w:author="Hyosub Kim" w:date="2020-09-01T14:46:00Z">
+              <w:rPrChange w:id="83" w:author="Hyosub Kim" w:date="2020-09-01T14:46:00Z">
                 <w:rPr/>
               </w:rPrChange>
             </w:rPr>
@@ -2177,23 +2196,23 @@
           </w:r>
         </w:del>
       </w:ins>
-      <w:ins w:id="83" w:author="Jonathan Wood" w:date="2020-08-26T12:25:00Z">
-        <w:del w:id="84" w:author="Hyosub Kim" w:date="2020-09-01T14:32:00Z">
+      <w:ins w:id="84" w:author="Jonathan Wood" w:date="2020-08-26T12:25:00Z">
+        <w:del w:id="85" w:author="Hyosub Kim" w:date="2020-09-01T14:32:00Z">
           <w:r>
             <w:rPr>
               <w:highlight w:val="yellow"/>
-              <w:rPrChange w:id="85" w:author="Hyosub Kim" w:date="2020-09-01T14:46:00Z">
+              <w:rPrChange w:id="86" w:author="Hyosub Kim" w:date="2020-09-01T14:46:00Z">
                 <w:rPr/>
               </w:rPrChange>
             </w:rPr>
             <w:delText xml:space="preserve"> </w:delText>
           </w:r>
         </w:del>
-        <w:del w:id="86" w:author="Hyosub Kim" w:date="2020-09-01T14:34:00Z">
+        <w:del w:id="87" w:author="Hyosub Kim" w:date="2020-09-01T14:34:00Z">
           <w:r>
             <w:rPr>
               <w:highlight w:val="yellow"/>
-              <w:rPrChange w:id="87" w:author="Hyosub Kim" w:date="2020-09-01T14:46:00Z">
+              <w:rPrChange w:id="88" w:author="Hyosub Kim" w:date="2020-09-01T14:46:00Z">
                 <w:rPr/>
               </w:rPrChange>
             </w:rPr>
@@ -2201,12 +2220,12 @@
           </w:r>
         </w:del>
       </w:ins>
-      <w:ins w:id="88" w:author="Jonathan Wood" w:date="2020-08-12T21:07:00Z">
-        <w:del w:id="89" w:author="Hyosub Kim" w:date="2020-09-01T14:34:00Z">
+      <w:ins w:id="89" w:author="Jonathan Wood" w:date="2020-08-12T21:07:00Z">
+        <w:del w:id="90" w:author="Hyosub Kim" w:date="2020-09-01T14:34:00Z">
           <w:r>
             <w:rPr>
               <w:highlight w:val="yellow"/>
-              <w:rPrChange w:id="90" w:author="Hyosub Kim" w:date="2020-09-01T14:46:00Z">
+              <w:rPrChange w:id="91" w:author="Hyosub Kim" w:date="2020-09-01T14:46:00Z">
                 <w:rPr/>
               </w:rPrChange>
             </w:rPr>
@@ -2214,12 +2233,12 @@
           </w:r>
         </w:del>
       </w:ins>
-      <w:ins w:id="91" w:author="Jonathan Wood" w:date="2020-08-10T12:41:00Z">
-        <w:del w:id="92" w:author="Hyosub Kim" w:date="2020-09-01T14:34:00Z">
+      <w:ins w:id="92" w:author="Jonathan Wood" w:date="2020-08-10T12:41:00Z">
+        <w:del w:id="93" w:author="Hyosub Kim" w:date="2020-09-01T14:34:00Z">
           <w:r>
             <w:rPr>
               <w:highlight w:val="yellow"/>
-              <w:rPrChange w:id="93" w:author="Hyosub Kim" w:date="2020-09-01T14:46:00Z">
+              <w:rPrChange w:id="94" w:author="Hyosub Kim" w:date="2020-09-01T14:46:00Z">
                 <w:rPr/>
               </w:rPrChange>
             </w:rPr>
@@ -2227,12 +2246,12 @@
           </w:r>
         </w:del>
       </w:ins>
-      <w:ins w:id="94" w:author="Jonathan Wood" w:date="2020-08-26T12:27:00Z">
-        <w:del w:id="95" w:author="Hyosub Kim" w:date="2020-09-01T14:34:00Z">
+      <w:ins w:id="95" w:author="Jonathan Wood" w:date="2020-08-26T12:27:00Z">
+        <w:del w:id="96" w:author="Hyosub Kim" w:date="2020-09-01T14:34:00Z">
           <w:r>
             <w:rPr>
               <w:highlight w:val="yellow"/>
-              <w:rPrChange w:id="96" w:author="Hyosub Kim" w:date="2020-09-01T14:46:00Z">
+              <w:rPrChange w:id="97" w:author="Hyosub Kim" w:date="2020-09-01T14:46:00Z">
                 <w:rPr/>
               </w:rPrChange>
             </w:rPr>
@@ -2240,12 +2259,12 @@
           </w:r>
         </w:del>
       </w:ins>
-      <w:ins w:id="97" w:author="Jonathan Wood" w:date="2020-08-10T12:41:00Z">
-        <w:del w:id="98" w:author="Hyosub Kim" w:date="2020-09-01T14:34:00Z">
+      <w:ins w:id="98" w:author="Jonathan Wood" w:date="2020-08-10T12:41:00Z">
+        <w:del w:id="99" w:author="Hyosub Kim" w:date="2020-09-01T14:34:00Z">
           <w:r>
             <w:rPr>
               <w:highlight w:val="yellow"/>
-              <w:rPrChange w:id="99" w:author="Hyosub Kim" w:date="2020-09-01T14:46:00Z">
+              <w:rPrChange w:id="100" w:author="Hyosub Kim" w:date="2020-09-01T14:46:00Z">
                 <w:rPr/>
               </w:rPrChange>
             </w:rPr>
@@ -2253,21 +2272,41 @@
           </w:r>
         </w:del>
       </w:ins>
-      <w:ins w:id="100" w:author="Jonathan Wood" w:date="2020-08-10T12:38:00Z">
-        <w:r>
-          <w:rPr>
-            <w:highlight w:val="yellow"/>
-            <w:rPrChange w:id="101" w:author="Hyosub Kim" w:date="2020-09-01T14:46:00Z">
-              <w:rPr/>
-            </w:rPrChange>
-          </w:rPr>
-          <w:t>thus allowing us to</w:t>
-        </w:r>
-        <w:del w:id="102" w:author="Hyosub Kim" w:date="2020-09-01T14:31:00Z">
+      <w:ins w:id="101" w:author="Jonathan Wood" w:date="2020-08-10T12:38:00Z">
+        <w:r>
+          <w:rPr>
+            <w:highlight w:val="yellow"/>
+            <w:rPrChange w:id="102" w:author="Hyosub Kim" w:date="2020-09-01T14:46:00Z">
+              <w:rPr/>
+            </w:rPrChange>
+          </w:rPr>
+          <w:t>thus</w:t>
+        </w:r>
+        <w:proofErr w:type="spellEnd"/>
+        <w:r>
+          <w:rPr>
+            <w:highlight w:val="yellow"/>
+            <w:rPrChange w:id="103" w:author="Hyosub Kim" w:date="2020-09-01T14:46:00Z">
+              <w:rPr/>
+            </w:rPrChange>
+          </w:rPr>
+          <w:t xml:space="preserve"> allowing us </w:t>
+        </w:r>
+        <w:proofErr w:type="spellStart"/>
+        <w:r>
+          <w:rPr>
+            <w:highlight w:val="yellow"/>
+            <w:rPrChange w:id="104" w:author="Hyosub Kim" w:date="2020-09-01T14:46:00Z">
+              <w:rPr/>
+            </w:rPrChange>
+          </w:rPr>
+          <w:t>to</w:t>
+        </w:r>
+        <w:del w:id="105" w:author="Hyosub Kim" w:date="2020-09-01T14:31:00Z">
           <w:r>
             <w:rPr>
               <w:highlight w:val="yellow"/>
-              <w:rPrChange w:id="103" w:author="Hyosub Kim" w:date="2020-09-01T14:46:00Z">
+              <w:rPrChange w:id="106" w:author="Hyosub Kim" w:date="2020-09-01T14:46:00Z">
                 <w:rPr/>
               </w:rPrChange>
             </w:rPr>
@@ -2275,88 +2314,89 @@
           </w:r>
         </w:del>
       </w:ins>
-      <w:ins w:id="104" w:author="Hyosub Kim" w:date="2020-09-01T14:31:00Z">
-        <w:r>
-          <w:rPr>
-            <w:highlight w:val="yellow"/>
-            <w:rPrChange w:id="105" w:author="Hyosub Kim" w:date="2020-09-01T14:46:00Z">
+      <w:ins w:id="107" w:author="Hyosub Kim" w:date="2020-09-01T14:31:00Z">
+        <w:r>
+          <w:rPr>
+            <w:highlight w:val="yellow"/>
+            <w:rPrChange w:id="108" w:author="Hyosub Kim" w:date="2020-09-01T14:46:00Z">
               <w:rPr/>
             </w:rPrChange>
           </w:rPr>
           <w:t>isolate</w:t>
         </w:r>
       </w:ins>
-      <w:ins w:id="106" w:author="Jonathan Wood" w:date="2020-08-10T12:38:00Z">
-        <w:r>
-          <w:rPr>
-            <w:highlight w:val="yellow"/>
-            <w:rPrChange w:id="107" w:author="Hyosub Kim" w:date="2020-09-01T14:46:00Z">
+      <w:proofErr w:type="spellEnd"/>
+      <w:ins w:id="109" w:author="Jonathan Wood" w:date="2020-08-10T12:38:00Z">
+        <w:r>
+          <w:rPr>
+            <w:highlight w:val="yellow"/>
+            <w:rPrChange w:id="110" w:author="Hyosub Kim" w:date="2020-09-01T14:46:00Z">
               <w:rPr/>
             </w:rPrChange>
           </w:rPr>
           <w:t xml:space="preserve"> </w:t>
         </w:r>
       </w:ins>
-      <w:ins w:id="108" w:author="Jonathan Wood" w:date="2020-08-26T12:27:00Z">
-        <w:r>
-          <w:rPr>
-            <w:highlight w:val="yellow"/>
-            <w:rPrChange w:id="109" w:author="Hyosub Kim" w:date="2020-09-01T14:46:00Z">
+      <w:ins w:id="111" w:author="Jonathan Wood" w:date="2020-08-26T12:27:00Z">
+        <w:r>
+          <w:rPr>
+            <w:highlight w:val="yellow"/>
+            <w:rPrChange w:id="112" w:author="Hyosub Kim" w:date="2020-09-01T14:46:00Z">
               <w:rPr/>
             </w:rPrChange>
           </w:rPr>
           <w:t>the effects of target</w:t>
         </w:r>
       </w:ins>
-      <w:ins w:id="110" w:author="Jonathan Wood" w:date="2020-08-10T12:38:00Z">
-        <w:r>
-          <w:rPr>
-            <w:highlight w:val="yellow"/>
-            <w:rPrChange w:id="111" w:author="Hyosub Kim" w:date="2020-09-01T14:46:00Z">
+      <w:ins w:id="113" w:author="Jonathan Wood" w:date="2020-08-10T12:38:00Z">
+        <w:r>
+          <w:rPr>
+            <w:highlight w:val="yellow"/>
+            <w:rPrChange w:id="114" w:author="Hyosub Kim" w:date="2020-09-01T14:46:00Z">
               <w:rPr/>
             </w:rPrChange>
           </w:rPr>
           <w:t xml:space="preserve"> consistency </w:t>
         </w:r>
       </w:ins>
-      <w:ins w:id="112" w:author="Jonathan Wood" w:date="2020-08-26T12:27:00Z">
-        <w:r>
-          <w:rPr>
-            <w:highlight w:val="yellow"/>
-            <w:rPrChange w:id="113" w:author="Hyosub Kim" w:date="2020-09-01T14:46:00Z">
+      <w:ins w:id="115" w:author="Jonathan Wood" w:date="2020-08-26T12:27:00Z">
+        <w:r>
+          <w:rPr>
+            <w:highlight w:val="yellow"/>
+            <w:rPrChange w:id="116" w:author="Hyosub Kim" w:date="2020-09-01T14:46:00Z">
               <w:rPr/>
             </w:rPrChange>
           </w:rPr>
           <w:t xml:space="preserve">on </w:t>
         </w:r>
       </w:ins>
-      <w:ins w:id="114" w:author="Jonathan Wood" w:date="2020-08-10T12:39:00Z">
-        <w:r>
-          <w:rPr>
-            <w:highlight w:val="yellow"/>
-            <w:rPrChange w:id="115" w:author="Hyosub Kim" w:date="2020-09-01T14:46:00Z">
+      <w:ins w:id="117" w:author="Jonathan Wood" w:date="2020-08-10T12:39:00Z">
+        <w:r>
+          <w:rPr>
+            <w:highlight w:val="yellow"/>
+            <w:rPrChange w:id="118" w:author="Hyosub Kim" w:date="2020-09-01T14:46:00Z">
               <w:rPr/>
             </w:rPrChange>
           </w:rPr>
           <w:t xml:space="preserve">the </w:t>
         </w:r>
       </w:ins>
-      <w:ins w:id="116" w:author="Jonathan Wood" w:date="2020-08-26T12:27:00Z">
-        <w:r>
-          <w:rPr>
-            <w:highlight w:val="yellow"/>
-            <w:rPrChange w:id="117" w:author="Hyosub Kim" w:date="2020-09-01T14:46:00Z">
+      <w:ins w:id="119" w:author="Jonathan Wood" w:date="2020-08-26T12:27:00Z">
+        <w:r>
+          <w:rPr>
+            <w:highlight w:val="yellow"/>
+            <w:rPrChange w:id="120" w:author="Hyosub Kim" w:date="2020-09-01T14:46:00Z">
               <w:rPr/>
             </w:rPrChange>
           </w:rPr>
           <w:t xml:space="preserve">use-dependent bias </w:t>
         </w:r>
       </w:ins>
-      <w:ins w:id="118" w:author="Jonathan Wood" w:date="2020-08-10T12:39:00Z">
-        <w:r>
-          <w:rPr>
-            <w:highlight w:val="yellow"/>
-            <w:rPrChange w:id="119" w:author="Hyosub Kim" w:date="2020-09-01T14:46:00Z">
+      <w:ins w:id="121" w:author="Jonathan Wood" w:date="2020-08-10T12:39:00Z">
+        <w:r>
+          <w:rPr>
+            <w:highlight w:val="yellow"/>
+            <w:rPrChange w:id="122" w:author="Hyosub Kim" w:date="2020-09-01T14:46:00Z">
               <w:rPr/>
             </w:rPrChange>
           </w:rPr>
@@ -2417,7 +2457,7 @@
       <w:r>
         <w:t>To prevent contamination from potential order effects, we will counterbalance the order of conditions across all participants.</w:t>
       </w:r>
-      <w:ins w:id="120" w:author="Jonathan Wood" w:date="2020-08-10T12:34:00Z">
+      <w:ins w:id="123" w:author="Jonathan Wood" w:date="2020-08-10T12:34:00Z">
         <w:r>
           <w:t xml:space="preserve"> </w:t>
         </w:r>
@@ -2448,7 +2488,6 @@
           <w:iCs/>
           <w:u w:val="single"/>
         </w:rPr>
-        <w:lastRenderedPageBreak/>
         <w:t xml:space="preserve">Data </w:t>
       </w:r>
       <w:r>
@@ -2472,7 +2511,7 @@
       <w:pPr>
         <w:spacing w:line="480" w:lineRule="auto"/>
       </w:pPr>
-      <w:del w:id="121" w:author="Jonathan Wood" w:date="2020-08-11T08:38:00Z">
+      <w:del w:id="124" w:author="Jonathan Wood" w:date="2020-08-11T08:38:00Z">
         <w:r>
           <w:delText xml:space="preserve">Kinetic data will be collected at a frequency of 1000 Hz from the dual belt treadmill instrumented with two force plates, one under each belt (Bertec, Columbus, OH, USA). </w:delText>
         </w:r>
@@ -2492,52 +2531,32 @@
       <w:r>
         <w:rPr>
           <w:highlight w:val="yellow"/>
-          <w:rPrChange w:id="122" w:author="Hyosub Kim" w:date="2020-09-01T14:46:00Z">
+          <w:rPrChange w:id="125" w:author="Hyosub Kim" w:date="2020-09-01T14:46:00Z">
             <w:rPr/>
           </w:rPrChange>
         </w:rPr>
         <w:t xml:space="preserve">We will use a custom marker set with </w:t>
       </w:r>
-      <w:del w:id="123" w:author="Jonathan Wood" w:date="2020-08-12T19:29:00Z">
-        <w:r>
-          <w:rPr>
-            <w:highlight w:val="yellow"/>
-            <w:rPrChange w:id="124" w:author="Hyosub Kim" w:date="2020-09-01T14:46:00Z">
+      <w:del w:id="126" w:author="Jonathan Wood" w:date="2020-08-12T19:29:00Z">
+        <w:r>
+          <w:rPr>
+            <w:highlight w:val="yellow"/>
+            <w:rPrChange w:id="127" w:author="Hyosub Kim" w:date="2020-09-01T14:46:00Z">
               <w:rPr/>
             </w:rPrChange>
           </w:rPr>
           <w:delText>7</w:delText>
         </w:r>
       </w:del>
-      <w:ins w:id="125" w:author="Jonathan Wood" w:date="2020-08-12T19:29:00Z">
-        <w:r>
-          <w:rPr>
-            <w:highlight w:val="yellow"/>
-            <w:rPrChange w:id="126" w:author="Hyosub Kim" w:date="2020-09-01T14:46:00Z">
+      <w:ins w:id="128" w:author="Jonathan Wood" w:date="2020-08-12T19:29:00Z">
+        <w:r>
+          <w:rPr>
+            <w:highlight w:val="yellow"/>
+            <w:rPrChange w:id="129" w:author="Hyosub Kim" w:date="2020-09-01T14:46:00Z">
               <w:rPr/>
             </w:rPrChange>
           </w:rPr>
           <w:t>11</w:t>
-        </w:r>
-      </w:ins>
-      <w:r>
-        <w:rPr>
-          <w:highlight w:val="yellow"/>
-          <w:rPrChange w:id="127" w:author="Hyosub Kim" w:date="2020-09-01T14:46:00Z">
-            <w:rPr/>
-          </w:rPrChange>
-        </w:rPr>
-        <w:t xml:space="preserve"> </w:t>
-      </w:r>
-      <w:ins w:id="128" w:author="Hyosub Kim" w:date="2020-09-01T14:46:00Z">
-        <w:r>
-          <w:rPr>
-            <w:highlight w:val="yellow"/>
-            <w:rPrChange w:id="129" w:author="Hyosub Kim" w:date="2020-09-01T14:46:00Z">
-              <w:rPr/>
-            </w:rPrChange>
-          </w:rPr>
-          <w:t xml:space="preserve">total </w:t>
         </w:r>
       </w:ins>
       <w:r>
@@ -2547,43 +2566,63 @@
             <w:rPr/>
           </w:rPrChange>
         </w:rPr>
-        <w:t>retroreflective markers</w:t>
-      </w:r>
+        <w:t xml:space="preserve"> </w:t>
+      </w:r>
+      <w:ins w:id="131" w:author="Hyosub Kim" w:date="2020-09-01T14:46:00Z">
+        <w:r>
+          <w:rPr>
+            <w:highlight w:val="yellow"/>
+            <w:rPrChange w:id="132" w:author="Hyosub Kim" w:date="2020-09-01T14:46:00Z">
+              <w:rPr/>
+            </w:rPrChange>
+          </w:rPr>
+          <w:t xml:space="preserve">total </w:t>
+        </w:r>
+      </w:ins>
       <w:r>
         <w:rPr>
           <w:highlight w:val="yellow"/>
-          <w:rPrChange w:id="131" w:author="Hyosub Kim" w:date="2020-09-01T14:46:00Z">
+          <w:rPrChange w:id="133" w:author="Hyosub Kim" w:date="2020-09-01T14:46:00Z">
             <w:rPr/>
           </w:rPrChange>
         </w:rPr>
-        <w:t>, one for</w:t>
+        <w:t>retroreflective markers</w:t>
       </w:r>
       <w:r>
         <w:rPr>
           <w:highlight w:val="yellow"/>
-          <w:rPrChange w:id="132" w:author="Hyosub Kim" w:date="2020-09-01T14:46:00Z">
+          <w:rPrChange w:id="134" w:author="Hyosub Kim" w:date="2020-09-01T14:46:00Z">
             <w:rPr/>
           </w:rPrChange>
         </w:rPr>
+        <w:t>, one for</w:t>
+      </w:r>
+      <w:r>
+        <w:rPr>
+          <w:highlight w:val="yellow"/>
+          <w:rPrChange w:id="135" w:author="Hyosub Kim" w:date="2020-09-01T14:46:00Z">
+            <w:rPr/>
+          </w:rPrChange>
+        </w:rPr>
         <w:t xml:space="preserve"> each</w:t>
       </w:r>
-      <w:ins w:id="133" w:author="Jonathan Wood" w:date="2020-08-12T19:29:00Z">
-        <w:r>
-          <w:rPr>
-            <w:highlight w:val="yellow"/>
-            <w:rPrChange w:id="134" w:author="Hyosub Kim" w:date="2020-09-01T14:46:00Z">
+      <w:ins w:id="136" w:author="Jonathan Wood" w:date="2020-08-12T19:29:00Z">
+        <w:r>
+          <w:rPr>
+            <w:highlight w:val="yellow"/>
+            <w:rPrChange w:id="137" w:author="Hyosub Kim" w:date="2020-09-01T14:46:00Z">
               <w:rPr/>
             </w:rPrChange>
           </w:rPr>
           <w:t xml:space="preserve"> greater trochanter, </w:t>
         </w:r>
       </w:ins>
-      <w:ins w:id="135" w:author="Jonathan Wood" w:date="2020-08-12T19:30:00Z">
-        <w:del w:id="136" w:author="Hyosub Kim" w:date="2020-09-01T14:45:00Z">
+      <w:ins w:id="138" w:author="Jonathan Wood" w:date="2020-08-12T19:30:00Z">
+        <w:del w:id="139" w:author="Hyosub Kim" w:date="2020-09-01T14:45:00Z">
           <w:r>
             <w:rPr>
               <w:highlight w:val="yellow"/>
-              <w:rPrChange w:id="137" w:author="Hyosub Kim" w:date="2020-09-01T14:46:00Z">
+              <w:rPrChange w:id="140" w:author="Hyosub Kim" w:date="2020-09-01T14:46:00Z">
                 <w:rPr/>
               </w:rPrChange>
             </w:rPr>
@@ -2591,11 +2630,11 @@
           </w:r>
         </w:del>
       </w:ins>
-      <w:ins w:id="138" w:author="Jonathan Wood" w:date="2020-08-12T19:29:00Z">
-        <w:r>
-          <w:rPr>
-            <w:highlight w:val="yellow"/>
-            <w:rPrChange w:id="139" w:author="Hyosub Kim" w:date="2020-09-01T14:46:00Z">
+      <w:ins w:id="141" w:author="Jonathan Wood" w:date="2020-08-12T19:29:00Z">
+        <w:r>
+          <w:rPr>
+            <w:highlight w:val="yellow"/>
+            <w:rPrChange w:id="142" w:author="Hyosub Kim" w:date="2020-09-01T14:46:00Z">
               <w:rPr/>
             </w:rPrChange>
           </w:rPr>
@@ -2605,18 +2644,18 @@
       <w:r>
         <w:rPr>
           <w:highlight w:val="yellow"/>
-          <w:rPrChange w:id="140" w:author="Hyosub Kim" w:date="2020-09-01T14:46:00Z">
+          <w:rPrChange w:id="143" w:author="Hyosub Kim" w:date="2020-09-01T14:46:00Z">
             <w:rPr/>
           </w:rPrChange>
         </w:rPr>
         <w:t xml:space="preserve"> </w:t>
       </w:r>
-      <w:ins w:id="141" w:author="Jonathan Wood" w:date="2020-08-12T19:30:00Z">
-        <w:del w:id="142" w:author="Hyosub Kim" w:date="2020-09-01T14:45:00Z">
+      <w:ins w:id="144" w:author="Jonathan Wood" w:date="2020-08-12T19:30:00Z">
+        <w:del w:id="145" w:author="Hyosub Kim" w:date="2020-09-01T14:45:00Z">
           <w:r>
             <w:rPr>
               <w:highlight w:val="yellow"/>
-              <w:rPrChange w:id="143" w:author="Hyosub Kim" w:date="2020-09-01T14:46:00Z">
+              <w:rPrChange w:id="146" w:author="Hyosub Kim" w:date="2020-09-01T14:46:00Z">
                 <w:rPr/>
               </w:rPrChange>
             </w:rPr>
@@ -2627,7 +2666,7 @@
       <w:r>
         <w:rPr>
           <w:highlight w:val="yellow"/>
-          <w:rPrChange w:id="144" w:author="Hyosub Kim" w:date="2020-09-01T14:46:00Z">
+          <w:rPrChange w:id="147" w:author="Hyosub Kim" w:date="2020-09-01T14:46:00Z">
             <w:rPr/>
           </w:rPrChange>
         </w:rPr>
@@ -2636,17 +2675,17 @@
       <w:r>
         <w:rPr>
           <w:highlight w:val="yellow"/>
-          <w:rPrChange w:id="145" w:author="Hyosub Kim" w:date="2020-09-01T14:46:00Z">
+          <w:rPrChange w:id="148" w:author="Hyosub Kim" w:date="2020-09-01T14:46:00Z">
             <w:rPr/>
           </w:rPrChange>
         </w:rPr>
         <w:t xml:space="preserve"> </w:t>
       </w:r>
-      <w:del w:id="146" w:author="Hyosub Kim" w:date="2020-09-01T14:45:00Z">
-        <w:r>
-          <w:rPr>
-            <w:highlight w:val="yellow"/>
-            <w:rPrChange w:id="147" w:author="Hyosub Kim" w:date="2020-09-01T14:46:00Z">
+      <w:del w:id="149" w:author="Hyosub Kim" w:date="2020-09-01T14:45:00Z">
+        <w:r>
+          <w:rPr>
+            <w:highlight w:val="yellow"/>
+            <w:rPrChange w:id="150" w:author="Hyosub Kim" w:date="2020-09-01T14:46:00Z">
               <w:rPr/>
             </w:rPrChange>
           </w:rPr>
@@ -2655,31 +2694,11 @@
         <w:r>
           <w:rPr>
             <w:highlight w:val="yellow"/>
-            <w:rPrChange w:id="148" w:author="Hyosub Kim" w:date="2020-09-01T14:46:00Z">
+            <w:rPrChange w:id="151" w:author="Hyosub Kim" w:date="2020-09-01T14:46:00Z">
               <w:rPr/>
             </w:rPrChange>
           </w:rPr>
           <w:delText xml:space="preserve"> </w:delText>
-        </w:r>
-      </w:del>
-      <w:r>
-        <w:rPr>
-          <w:highlight w:val="yellow"/>
-          <w:rPrChange w:id="149" w:author="Hyosub Kim" w:date="2020-09-01T14:46:00Z">
-            <w:rPr/>
-          </w:rPrChange>
-        </w:rPr>
-        <w:t xml:space="preserve">lateral malleolus, and </w:t>
-      </w:r>
-      <w:del w:id="150" w:author="Hyosub Kim" w:date="2020-09-01T14:45:00Z">
-        <w:r>
-          <w:rPr>
-            <w:highlight w:val="yellow"/>
-            <w:rPrChange w:id="151" w:author="Hyosub Kim" w:date="2020-09-01T14:46:00Z">
-              <w:rPr/>
-            </w:rPrChange>
-          </w:rPr>
-          <w:delText xml:space="preserve">each </w:delText>
         </w:r>
       </w:del>
       <w:r>
@@ -2689,13 +2708,33 @@
             <w:rPr/>
           </w:rPrChange>
         </w:rPr>
+        <w:t xml:space="preserve">lateral malleolus, and </w:t>
+      </w:r>
+      <w:del w:id="153" w:author="Hyosub Kim" w:date="2020-09-01T14:45:00Z">
+        <w:r>
+          <w:rPr>
+            <w:highlight w:val="yellow"/>
+            <w:rPrChange w:id="154" w:author="Hyosub Kim" w:date="2020-09-01T14:46:00Z">
+              <w:rPr/>
+            </w:rPrChange>
+          </w:rPr>
+          <w:delText xml:space="preserve">each </w:delText>
+        </w:r>
+      </w:del>
+      <w:r>
+        <w:rPr>
+          <w:highlight w:val="yellow"/>
+          <w:rPrChange w:id="155" w:author="Hyosub Kim" w:date="2020-09-01T14:46:00Z">
+            <w:rPr/>
+          </w:rPrChange>
+        </w:rPr>
         <w:t>5</w:t>
       </w:r>
       <w:r>
         <w:rPr>
           <w:highlight w:val="yellow"/>
           <w:vertAlign w:val="superscript"/>
-          <w:rPrChange w:id="153" w:author="Hyosub Kim" w:date="2020-09-01T14:46:00Z">
+          <w:rPrChange w:id="156" w:author="Hyosub Kim" w:date="2020-09-01T14:46:00Z">
             <w:rPr>
               <w:vertAlign w:val="superscript"/>
             </w:rPr>
@@ -2706,7 +2745,7 @@
       <w:r>
         <w:rPr>
           <w:highlight w:val="yellow"/>
-          <w:rPrChange w:id="154" w:author="Hyosub Kim" w:date="2020-09-01T14:46:00Z">
+          <w:rPrChange w:id="157" w:author="Hyosub Kim" w:date="2020-09-01T14:46:00Z">
             <w:rPr/>
           </w:rPrChange>
         </w:rPr>
@@ -2715,28 +2754,28 @@
       <w:r>
         <w:rPr>
           <w:highlight w:val="yellow"/>
-          <w:rPrChange w:id="155" w:author="Hyosub Kim" w:date="2020-09-01T14:46:00Z">
+          <w:rPrChange w:id="158" w:author="Hyosub Kim" w:date="2020-09-01T14:46:00Z">
             <w:rPr/>
           </w:rPrChange>
         </w:rPr>
         <w:t xml:space="preserve"> </w:t>
       </w:r>
-      <w:ins w:id="156" w:author="Hyosub Kim" w:date="2020-09-01T14:46:00Z">
-        <w:r>
-          <w:rPr>
-            <w:highlight w:val="yellow"/>
-            <w:rPrChange w:id="157" w:author="Hyosub Kim" w:date="2020-09-01T14:46:00Z">
+      <w:ins w:id="159" w:author="Hyosub Kim" w:date="2020-09-01T14:46:00Z">
+        <w:r>
+          <w:rPr>
+            <w:highlight w:val="yellow"/>
+            <w:rPrChange w:id="160" w:author="Hyosub Kim" w:date="2020-09-01T14:46:00Z">
               <w:rPr/>
             </w:rPrChange>
           </w:rPr>
           <w:t xml:space="preserve">eleventh </w:t>
         </w:r>
       </w:ins>
-      <w:del w:id="158" w:author="Hyosub Kim" w:date="2020-09-01T14:45:00Z">
-        <w:r>
-          <w:rPr>
-            <w:highlight w:val="yellow"/>
-            <w:rPrChange w:id="159" w:author="Hyosub Kim" w:date="2020-09-01T14:46:00Z">
+      <w:del w:id="161" w:author="Hyosub Kim" w:date="2020-09-01T14:45:00Z">
+        <w:r>
+          <w:rPr>
+            <w:highlight w:val="yellow"/>
+            <w:rPrChange w:id="162" w:author="Hyosub Kim" w:date="2020-09-01T14:46:00Z">
               <w:rPr/>
             </w:rPrChange>
           </w:rPr>
@@ -2746,7 +2785,7 @@
       <w:r>
         <w:rPr>
           <w:highlight w:val="yellow"/>
-          <w:rPrChange w:id="160" w:author="Hyosub Kim" w:date="2020-09-01T14:46:00Z">
+          <w:rPrChange w:id="163" w:author="Hyosub Kim" w:date="2020-09-01T14:46:00Z">
             <w:rPr/>
           </w:rPrChange>
         </w:rPr>
@@ -2755,7 +2794,7 @@
       <w:r>
         <w:rPr>
           <w:highlight w:val="yellow"/>
-          <w:rPrChange w:id="161" w:author="Hyosub Kim" w:date="2020-09-01T14:46:00Z">
+          <w:rPrChange w:id="164" w:author="Hyosub Kim" w:date="2020-09-01T14:46:00Z">
             <w:rPr/>
           </w:rPrChange>
         </w:rPr>
@@ -2764,7 +2803,7 @@
       <w:r>
         <w:rPr>
           <w:highlight w:val="yellow"/>
-          <w:rPrChange w:id="162" w:author="Hyosub Kim" w:date="2020-09-01T14:46:00Z">
+          <w:rPrChange w:id="165" w:author="Hyosub Kim" w:date="2020-09-01T14:46:00Z">
             <w:rPr/>
           </w:rPrChange>
         </w:rPr>
@@ -2774,7 +2813,7 @@
         <w:rPr>
           <w:highlight w:val="yellow"/>
           <w:vertAlign w:val="superscript"/>
-          <w:rPrChange w:id="163" w:author="Hyosub Kim" w:date="2020-09-01T14:46:00Z">
+          <w:rPrChange w:id="166" w:author="Hyosub Kim" w:date="2020-09-01T14:46:00Z">
             <w:rPr>
               <w:vertAlign w:val="superscript"/>
             </w:rPr>
@@ -2785,7 +2824,7 @@
       <w:r>
         <w:rPr>
           <w:highlight w:val="yellow"/>
-          <w:rPrChange w:id="164" w:author="Hyosub Kim" w:date="2020-09-01T14:46:00Z">
+          <w:rPrChange w:id="167" w:author="Hyosub Kim" w:date="2020-09-01T14:46:00Z">
             <w:rPr/>
           </w:rPrChange>
         </w:rPr>
@@ -2794,7 +2833,7 @@
       <w:r>
         <w:rPr>
           <w:highlight w:val="yellow"/>
-          <w:rPrChange w:id="165" w:author="Hyosub Kim" w:date="2020-09-01T14:46:00Z">
+          <w:rPrChange w:id="168" w:author="Hyosub Kim" w:date="2020-09-01T14:46:00Z">
             <w:rPr/>
           </w:rPrChange>
         </w:rPr>
@@ -2803,7 +2842,7 @@
       <w:r>
         <w:rPr>
           <w:highlight w:val="yellow"/>
-          <w:rPrChange w:id="166" w:author="Hyosub Kim" w:date="2020-09-01T14:46:00Z">
+          <w:rPrChange w:id="169" w:author="Hyosub Kim" w:date="2020-09-01T14:46:00Z">
             <w:rPr/>
           </w:rPrChange>
         </w:rPr>
@@ -2812,7 +2851,7 @@
       <w:r>
         <w:t xml:space="preserve"> </w:t>
       </w:r>
-      <w:del w:id="167" w:author="Jonathan Wood" w:date="2020-08-11T08:38:00Z">
+      <w:del w:id="170" w:author="Jonathan Wood" w:date="2020-08-11T08:38:00Z">
         <w:r>
           <w:delText xml:space="preserve">Kinematic data will be time-synchronized with kinetic data in Nexus. </w:delText>
         </w:r>
@@ -2892,8 +2931,13 @@
       <w:r>
         <w:t xml:space="preserve">using a </w:t>
       </w:r>
-      <w:r>
-        <w:t xml:space="preserve">Woltring </w:t>
+      <w:proofErr w:type="spellStart"/>
+      <w:r>
+        <w:t>Woltring</w:t>
+      </w:r>
+      <w:proofErr w:type="spellEnd"/>
+      <w:r>
+        <w:t xml:space="preserve"> </w:t>
       </w:r>
       <w:r>
         <w:t xml:space="preserve">filter </w:t>
@@ -2928,8 +2972,13 @@
       <w:r>
         <w:t>(</w:t>
       </w:r>
-      <w:r>
-        <w:t xml:space="preserve">Mathworks, Natick, </w:t>
+      <w:proofErr w:type="spellStart"/>
+      <w:r>
+        <w:t>Mathworks</w:t>
+      </w:r>
+      <w:proofErr w:type="spellEnd"/>
+      <w:r>
+        <w:t xml:space="preserve">, Natick, </w:t>
       </w:r>
       <w:r>
         <w:t xml:space="preserve">MA, USA). </w:t>
@@ -2943,7 +2992,7 @@
       <w:r>
         <w:t xml:space="preserve">Kinematic </w:t>
       </w:r>
-      <w:del w:id="168" w:author="Jonathan Wood" w:date="2020-08-11T08:38:00Z">
+      <w:del w:id="171" w:author="Jonathan Wood" w:date="2020-08-11T08:38:00Z">
         <w:r>
           <w:delText xml:space="preserve">and kinetic </w:delText>
         </w:r>
@@ -2969,11 +3018,11 @@
       <w:r>
         <w:t xml:space="preserve"> </w:t>
       </w:r>
-      <w:ins w:id="169" w:author="Jonathan Wood" w:date="2020-08-26T08:51:00Z">
-        <w:r>
-          <w:rPr>
-            <w:highlight w:val="yellow"/>
-            <w:rPrChange w:id="170" w:author="Hyosub Kim" w:date="2020-09-01T14:47:00Z">
+      <w:ins w:id="172" w:author="Jonathan Wood" w:date="2020-08-26T08:51:00Z">
+        <w:r>
+          <w:rPr>
+            <w:highlight w:val="yellow"/>
+            <w:rPrChange w:id="173" w:author="Hyosub Kim" w:date="2020-09-01T14:47:00Z">
               <w:rPr/>
             </w:rPrChange>
           </w:rPr>
@@ -2983,7 +3032,7 @@
           <w:rPr>
             <w:i/>
             <w:highlight w:val="yellow"/>
-            <w:rPrChange w:id="171" w:author="Hyosub Kim" w:date="2020-09-01T14:47:00Z">
+            <w:rPrChange w:id="174" w:author="Hyosub Kim" w:date="2020-09-01T14:47:00Z">
               <w:rPr/>
             </w:rPrChange>
           </w:rPr>
@@ -2992,28 +3041,28 @@
         <w:r>
           <w:rPr>
             <w:highlight w:val="yellow"/>
-            <w:rPrChange w:id="172" w:author="Hyosub Kim" w:date="2020-09-01T14:47:00Z">
+            <w:rPrChange w:id="175" w:author="Hyosub Kim" w:date="2020-09-01T14:47:00Z">
               <w:rPr/>
             </w:rPrChange>
           </w:rPr>
           <w:t xml:space="preserve"> </w:t>
         </w:r>
       </w:ins>
-      <w:ins w:id="173" w:author="Jonathan Wood" w:date="2020-08-26T12:10:00Z">
-        <w:r>
-          <w:rPr>
-            <w:highlight w:val="yellow"/>
-            <w:rPrChange w:id="174" w:author="Hyosub Kim" w:date="2020-09-01T14:47:00Z">
+      <w:ins w:id="176" w:author="Jonathan Wood" w:date="2020-08-26T12:10:00Z">
+        <w:r>
+          <w:rPr>
+            <w:highlight w:val="yellow"/>
+            <w:rPrChange w:id="177" w:author="Hyosub Kim" w:date="2020-09-01T14:47:00Z">
               <w:rPr/>
             </w:rPrChange>
           </w:rPr>
           <w:t xml:space="preserve">when the heel marker velocity </w:t>
         </w:r>
-        <w:del w:id="175" w:author="Hyosub Kim" w:date="2020-09-01T14:47:00Z">
+        <w:del w:id="178" w:author="Hyosub Kim" w:date="2020-09-01T14:47:00Z">
           <w:r>
             <w:rPr>
               <w:highlight w:val="yellow"/>
-              <w:rPrChange w:id="176" w:author="Hyosub Kim" w:date="2020-09-01T14:47:00Z">
+              <w:rPrChange w:id="179" w:author="Hyosub Kim" w:date="2020-09-01T14:47:00Z">
                 <w:rPr/>
               </w:rPrChange>
             </w:rPr>
@@ -3021,45 +3070,45 @@
           </w:r>
         </w:del>
       </w:ins>
-      <w:ins w:id="177" w:author="Hyosub Kim" w:date="2020-09-01T14:47:00Z">
-        <w:r>
-          <w:rPr>
-            <w:highlight w:val="yellow"/>
-            <w:rPrChange w:id="178" w:author="Hyosub Kim" w:date="2020-09-01T14:47:00Z">
+      <w:ins w:id="180" w:author="Hyosub Kim" w:date="2020-09-01T14:47:00Z">
+        <w:r>
+          <w:rPr>
+            <w:highlight w:val="yellow"/>
+            <w:rPrChange w:id="181" w:author="Hyosub Kim" w:date="2020-09-01T14:47:00Z">
               <w:rPr/>
             </w:rPrChange>
           </w:rPr>
           <w:t>transitions</w:t>
         </w:r>
       </w:ins>
-      <w:ins w:id="179" w:author="Jonathan Wood" w:date="2020-08-26T12:10:00Z">
-        <w:r>
-          <w:rPr>
-            <w:highlight w:val="yellow"/>
-            <w:rPrChange w:id="180" w:author="Hyosub Kim" w:date="2020-09-01T14:47:00Z">
+      <w:ins w:id="182" w:author="Jonathan Wood" w:date="2020-08-26T12:10:00Z">
+        <w:r>
+          <w:rPr>
+            <w:highlight w:val="yellow"/>
+            <w:rPrChange w:id="183" w:author="Hyosub Kim" w:date="2020-09-01T14:47:00Z">
               <w:rPr/>
             </w:rPrChange>
           </w:rPr>
           <w:t xml:space="preserve"> from positive to negative</w:t>
         </w:r>
       </w:ins>
-      <w:ins w:id="181" w:author="Jonathan Wood" w:date="2020-08-26T08:51:00Z">
-        <w:r>
-          <w:rPr>
-            <w:highlight w:val="yellow"/>
-            <w:rPrChange w:id="182" w:author="Hyosub Kim" w:date="2020-09-01T14:47:00Z">
+      <w:ins w:id="184" w:author="Jonathan Wood" w:date="2020-08-26T08:51:00Z">
+        <w:r>
+          <w:rPr>
+            <w:highlight w:val="yellow"/>
+            <w:rPrChange w:id="185" w:author="Hyosub Kim" w:date="2020-09-01T14:47:00Z">
               <w:rPr/>
             </w:rPrChange>
           </w:rPr>
           <w:t xml:space="preserve"> and </w:t>
         </w:r>
       </w:ins>
-      <w:ins w:id="183" w:author="Jonathan Wood" w:date="2020-08-26T08:52:00Z">
+      <w:ins w:id="186" w:author="Jonathan Wood" w:date="2020-08-26T08:52:00Z">
         <w:r>
           <w:rPr>
             <w:i/>
             <w:highlight w:val="yellow"/>
-            <w:rPrChange w:id="184" w:author="Hyosub Kim" w:date="2020-09-01T14:47:00Z">
+            <w:rPrChange w:id="187" w:author="Hyosub Kim" w:date="2020-09-01T14:47:00Z">
               <w:rPr/>
             </w:rPrChange>
           </w:rPr>
@@ -3068,29 +3117,29 @@
         <w:r>
           <w:rPr>
             <w:highlight w:val="yellow"/>
-            <w:rPrChange w:id="185" w:author="Hyosub Kim" w:date="2020-09-01T14:47:00Z">
+            <w:rPrChange w:id="188" w:author="Hyosub Kim" w:date="2020-09-01T14:47:00Z">
               <w:rPr/>
             </w:rPrChange>
           </w:rPr>
           <w:t xml:space="preserve"> </w:t>
         </w:r>
       </w:ins>
-      <w:ins w:id="186" w:author="Jonathan Wood" w:date="2020-08-26T12:11:00Z">
-        <w:r>
-          <w:rPr>
-            <w:highlight w:val="yellow"/>
-            <w:rPrChange w:id="187" w:author="Hyosub Kim" w:date="2020-09-01T14:47:00Z">
+      <w:ins w:id="189" w:author="Jonathan Wood" w:date="2020-08-26T12:11:00Z">
+        <w:r>
+          <w:rPr>
+            <w:highlight w:val="yellow"/>
+            <w:rPrChange w:id="190" w:author="Hyosub Kim" w:date="2020-09-01T14:47:00Z">
               <w:rPr/>
             </w:rPrChange>
           </w:rPr>
           <w:t xml:space="preserve">when the </w:t>
         </w:r>
       </w:ins>
-      <w:ins w:id="188" w:author="Jonathan Wood" w:date="2020-08-26T08:52:00Z">
-        <w:r>
-          <w:rPr>
-            <w:highlight w:val="yellow"/>
-            <w:rPrChange w:id="189" w:author="Hyosub Kim" w:date="2020-09-01T14:47:00Z">
+      <w:ins w:id="191" w:author="Jonathan Wood" w:date="2020-08-26T08:52:00Z">
+        <w:r>
+          <w:rPr>
+            <w:highlight w:val="yellow"/>
+            <w:rPrChange w:id="192" w:author="Hyosub Kim" w:date="2020-09-01T14:47:00Z">
               <w:rPr/>
             </w:rPrChange>
           </w:rPr>
@@ -3100,7 +3149,7 @@
           <w:rPr>
             <w:highlight w:val="yellow"/>
             <w:vertAlign w:val="superscript"/>
-            <w:rPrChange w:id="190" w:author="Hyosub Kim" w:date="2020-09-01T14:47:00Z">
+            <w:rPrChange w:id="193" w:author="Hyosub Kim" w:date="2020-09-01T14:47:00Z">
               <w:rPr>
                 <w:vertAlign w:val="superscript"/>
               </w:rPr>
@@ -3111,28 +3160,28 @@
         <w:r>
           <w:rPr>
             <w:highlight w:val="yellow"/>
-            <w:rPrChange w:id="191" w:author="Hyosub Kim" w:date="2020-09-01T14:47:00Z">
+            <w:rPrChange w:id="194" w:author="Hyosub Kim" w:date="2020-09-01T14:47:00Z">
               <w:rPr/>
             </w:rPrChange>
           </w:rPr>
           <w:t xml:space="preserve"> metatarsal head marker velocity</w:t>
         </w:r>
       </w:ins>
-      <w:ins w:id="192" w:author="Jonathan Wood" w:date="2020-08-26T12:11:00Z">
-        <w:r>
-          <w:rPr>
-            <w:highlight w:val="yellow"/>
-            <w:rPrChange w:id="193" w:author="Hyosub Kim" w:date="2020-09-01T14:47:00Z">
+      <w:ins w:id="195" w:author="Jonathan Wood" w:date="2020-08-26T12:11:00Z">
+        <w:r>
+          <w:rPr>
+            <w:highlight w:val="yellow"/>
+            <w:rPrChange w:id="196" w:author="Hyosub Kim" w:date="2020-09-01T14:47:00Z">
               <w:rPr/>
             </w:rPrChange>
           </w:rPr>
           <w:t xml:space="preserve"> </w:t>
         </w:r>
-        <w:del w:id="194" w:author="Hyosub Kim" w:date="2020-09-01T14:47:00Z">
+        <w:del w:id="197" w:author="Hyosub Kim" w:date="2020-09-01T14:47:00Z">
           <w:r>
             <w:rPr>
               <w:highlight w:val="yellow"/>
-              <w:rPrChange w:id="195" w:author="Hyosub Kim" w:date="2020-09-01T14:47:00Z">
+              <w:rPrChange w:id="198" w:author="Hyosub Kim" w:date="2020-09-01T14:47:00Z">
                 <w:rPr/>
               </w:rPrChange>
             </w:rPr>
@@ -3140,66 +3189,39 @@
           </w:r>
         </w:del>
       </w:ins>
-      <w:ins w:id="196" w:author="Hyosub Kim" w:date="2020-09-01T14:47:00Z">
-        <w:r>
-          <w:rPr>
-            <w:highlight w:val="yellow"/>
-            <w:rPrChange w:id="197" w:author="Hyosub Kim" w:date="2020-09-01T14:47:00Z">
+      <w:ins w:id="199" w:author="Hyosub Kim" w:date="2020-09-01T14:47:00Z">
+        <w:r>
+          <w:rPr>
+            <w:highlight w:val="yellow"/>
+            <w:rPrChange w:id="200" w:author="Hyosub Kim" w:date="2020-09-01T14:47:00Z">
               <w:rPr/>
             </w:rPrChange>
           </w:rPr>
           <w:t>transitions</w:t>
         </w:r>
       </w:ins>
-      <w:ins w:id="198" w:author="Jonathan Wood" w:date="2020-08-26T12:11:00Z">
-        <w:r>
-          <w:rPr>
-            <w:highlight w:val="yellow"/>
-            <w:rPrChange w:id="199" w:author="Hyosub Kim" w:date="2020-09-01T14:47:00Z">
+      <w:ins w:id="201" w:author="Jonathan Wood" w:date="2020-08-26T12:11:00Z">
+        <w:r>
+          <w:rPr>
+            <w:highlight w:val="yellow"/>
+            <w:rPrChange w:id="202" w:author="Hyosub Kim" w:date="2020-09-01T14:47:00Z">
               <w:rPr/>
             </w:rPrChange>
           </w:rPr>
           <w:t xml:space="preserve"> from negative to positive</w:t>
         </w:r>
       </w:ins>
-      <w:ins w:id="200" w:author="Jonathan Wood" w:date="2020-08-26T08:52:00Z">
-        <w:r>
-          <w:rPr>
-            <w:highlight w:val="yellow"/>
-            <w:rPrChange w:id="201" w:author="Hyosub Kim" w:date="2020-09-01T14:47:00Z">
+      <w:ins w:id="203" w:author="Jonathan Wood" w:date="2020-08-26T08:52:00Z">
+        <w:r>
+          <w:rPr>
+            <w:highlight w:val="yellow"/>
+            <w:rPrChange w:id="204" w:author="Hyosub Kim" w:date="2020-09-01T14:47:00Z">
               <w:rPr/>
             </w:rPrChange>
           </w:rPr>
           <w:t xml:space="preserve"> </w:t>
         </w:r>
       </w:ins>
-      <w:r>
-        <w:rPr>
-          <w:highlight w:val="yellow"/>
-          <w:rPrChange w:id="202" w:author="Hyosub Kim" w:date="2020-09-01T14:47:00Z">
-            <w:rPr/>
-          </w:rPrChange>
-        </w:rPr>
-        <w:fldChar w:fldCharType="begin"/>
-      </w:r>
-      <w:r>
-        <w:rPr>
-          <w:highlight w:val="yellow"/>
-          <w:rPrChange w:id="203" w:author="Hyosub Kim" w:date="2020-09-01T14:47:00Z">
-            <w:rPr/>
-          </w:rPrChange>
-        </w:rPr>
-        <w:instrText xml:space="preserve"> ADDIN ZOTERO_ITEM CSL_CITATION {"citationID":"0PtjrQ7R","properties":{"formattedCitation":"(Zeni et al., 2008)","plainCitation":"(Zeni et al., 2008)","noteIndex":0},"citationItems":[{"id":43,"uris":["http://zotero.org/users/5226272/items/Y7EV8UYB"],"uri":["http://zotero.org/users/5226272/items/Y7EV8UYB"],"itemData":{"id":43,"type":"article-journal","container-title":"Gait &amp; Posture","DOI":"10.1016/j.gaitpost.2007.07.007","ISSN":"09666362","issue":"4","language":"en","page":"710-714","source":"Crossref","title":"Two simple methods for determining gait events during treadmill and overground walking using kinematic data","volume":"27","author":[{"family":"Zeni","given":"J.A."},{"family":"Richards","given":"J.G."},{"family":"Higginson","given":"J.S."}],"issued":{"date-parts":[["2008",5]]}}}],"schema":"https://github.com/citation-style-language/schema/raw/master/csl-citation.json"} </w:instrText>
-      </w:r>
-      <w:r>
-        <w:rPr>
-          <w:highlight w:val="yellow"/>
-          <w:rPrChange w:id="204" w:author="Hyosub Kim" w:date="2020-09-01T14:47:00Z">
-            <w:rPr/>
-          </w:rPrChange>
-        </w:rPr>
-        <w:fldChar w:fldCharType="separate"/>
-      </w:r>
       <w:r>
         <w:rPr>
           <w:highlight w:val="yellow"/>
@@ -3207,7 +3229,7 @@
             <w:rPr/>
           </w:rPrChange>
         </w:rPr>
-        <w:t>(Zeni et al., 2008)</w:t>
+        <w:fldChar w:fldCharType="begin"/>
       </w:r>
       <w:r>
         <w:rPr>
@@ -3216,7 +3238,7 @@
             <w:rPr/>
           </w:rPrChange>
         </w:rPr>
-        <w:fldChar w:fldCharType="end"/>
+        <w:instrText xml:space="preserve"> ADDIN ZOTERO_ITEM CSL_CITATION {"citationID":"0PtjrQ7R","properties":{"formattedCitation":"(Zeni et al., 2008)","plainCitation":"(Zeni et al., 2008)","noteIndex":0},"citationItems":[{"id":43,"uris":["http://zotero.org/users/5226272/items/Y7EV8UYB"],"uri":["http://zotero.org/users/5226272/items/Y7EV8UYB"],"itemData":{"id":43,"type":"article-journal","container-title":"Gait &amp; Posture","DOI":"10.1016/j.gaitpost.2007.07.007","ISSN":"09666362","issue":"4","language":"en","page":"710-714","source":"Crossref","title":"Two simple methods for determining gait events during treadmill and overground walking using kinematic data","volume":"27","author":[{"family":"Zeni","given":"J.A."},{"family":"Richards","given":"J.G."},{"family":"Higginson","given":"J.S."}],"issued":{"date-parts":[["2008",5]]}}}],"schema":"https://github.com/citation-style-language/schema/raw/master/csl-citation.json"} </w:instrText>
       </w:r>
       <w:r>
         <w:rPr>
@@ -3225,12 +3247,39 @@
             <w:rPr/>
           </w:rPrChange>
         </w:rPr>
+        <w:fldChar w:fldCharType="separate"/>
+      </w:r>
+      <w:r>
+        <w:rPr>
+          <w:highlight w:val="yellow"/>
+          <w:rPrChange w:id="208" w:author="Hyosub Kim" w:date="2020-09-01T14:47:00Z">
+            <w:rPr/>
+          </w:rPrChange>
+        </w:rPr>
+        <w:t>(Zeni et al., 2008)</w:t>
+      </w:r>
+      <w:r>
+        <w:rPr>
+          <w:highlight w:val="yellow"/>
+          <w:rPrChange w:id="209" w:author="Hyosub Kim" w:date="2020-09-01T14:47:00Z">
+            <w:rPr/>
+          </w:rPrChange>
+        </w:rPr>
+        <w:fldChar w:fldCharType="end"/>
+      </w:r>
+      <w:r>
+        <w:rPr>
+          <w:highlight w:val="yellow"/>
+          <w:rPrChange w:id="210" w:author="Hyosub Kim" w:date="2020-09-01T14:47:00Z">
+            <w:rPr/>
+          </w:rPrChange>
+        </w:rPr>
         <w:t>.</w:t>
       </w:r>
       <w:r>
         <w:t xml:space="preserve"> </w:t>
       </w:r>
-      <w:del w:id="208" w:author="Jonathan Wood" w:date="2020-08-11T08:39:00Z">
+      <w:del w:id="211" w:author="Jonathan Wood" w:date="2020-08-11T08:39:00Z">
         <w:r>
           <w:delText>Kinetic data will be used to detect heel strike events when the force plate reads greater that 20 N and toe off events when the force plate reads less than 20 N. Erroneous force plate events will be removed and replaced with kinematic events</w:delText>
         </w:r>
@@ -3281,11 +3330,15 @@
         <w:t xml:space="preserve"> sagittal</w:t>
       </w:r>
       <w:r>
-        <w:t xml:space="preserve"> difference between the leading and trailing heel markers at the </w:t>
-      </w:r>
-      <w:r>
-        <w:lastRenderedPageBreak/>
-        <w:t xml:space="preserve">moment of leading heel strike. </w:t>
+        <w:t xml:space="preserve"> difference between the leading and trailing heel markers </w:t>
+      </w:r>
+      <w:proofErr w:type="gramStart"/>
+      <w:r>
+        <w:t>at the moment</w:t>
+      </w:r>
+      <w:proofErr w:type="gramEnd"/>
+      <w:r>
+        <w:t xml:space="preserve"> of leading heel strike. </w:t>
       </w:r>
       <w:r>
         <w:t xml:space="preserve">The step length during the last 50 strides of the Baseline phase will </w:t>
@@ -3388,7 +3441,7 @@
                   </m:e>
                   <m:sub>
                     <m:r>
-                      <w:ins w:id="209" w:author="Jonathan Wood" w:date="2020-08-10T09:41:00Z">
+                      <w:ins w:id="212" w:author="Jonathan Wood" w:date="2020-08-10T09:41:00Z">
                         <w:rPr>
                           <w:rFonts w:ascii="Cambria Math" w:hAnsi="Cambria Math"/>
                         </w:rPr>
@@ -3396,7 +3449,7 @@
                       </w:ins>
                     </m:r>
                     <m:r>
-                      <w:del w:id="210" w:author="Jonathan Wood" w:date="2020-08-10T09:41:00Z">
+                      <w:del w:id="213" w:author="Jonathan Wood" w:date="2020-08-10T09:41:00Z">
                         <w:rPr>
                           <w:rFonts w:ascii="Cambria Math" w:hAnsi="Cambria Math"/>
                         </w:rPr>
@@ -3430,7 +3483,7 @@
                   </m:e>
                   <m:sub>
                     <m:r>
-                      <w:ins w:id="211" w:author="Jonathan Wood" w:date="2020-08-10T09:41:00Z">
+                      <w:ins w:id="214" w:author="Jonathan Wood" w:date="2020-08-10T09:41:00Z">
                         <w:rPr>
                           <w:rFonts w:ascii="Cambria Math" w:hAnsi="Cambria Math"/>
                         </w:rPr>
@@ -3438,7 +3491,7 @@
                       </w:ins>
                     </m:r>
                     <m:r>
-                      <w:del w:id="212" w:author="Jonathan Wood" w:date="2020-08-10T09:41:00Z">
+                      <w:del w:id="215" w:author="Jonathan Wood" w:date="2020-08-10T09:41:00Z">
                         <w:rPr>
                           <w:rFonts w:ascii="Cambria Math" w:hAnsi="Cambria Math"/>
                         </w:rPr>
@@ -3480,7 +3533,7 @@
                   </m:e>
                   <m:sub>
                     <m:r>
-                      <w:ins w:id="213" w:author="Jonathan Wood" w:date="2020-08-10T09:41:00Z">
+                      <w:ins w:id="216" w:author="Jonathan Wood" w:date="2020-08-10T09:41:00Z">
                         <w:rPr>
                           <w:rFonts w:ascii="Cambria Math" w:hAnsi="Cambria Math"/>
                         </w:rPr>
@@ -3488,7 +3541,7 @@
                       </w:ins>
                     </m:r>
                     <m:r>
-                      <w:del w:id="214" w:author="Jonathan Wood" w:date="2020-08-10T09:41:00Z">
+                      <w:del w:id="217" w:author="Jonathan Wood" w:date="2020-08-10T09:41:00Z">
                         <w:rPr>
                           <w:rFonts w:ascii="Cambria Math" w:hAnsi="Cambria Math"/>
                         </w:rPr>
@@ -3522,7 +3575,7 @@
                   </m:e>
                   <m:sub>
                     <m:r>
-                      <w:del w:id="215" w:author="Jonathan Wood" w:date="2020-08-10T09:41:00Z">
+                      <w:del w:id="218" w:author="Jonathan Wood" w:date="2020-08-10T09:41:00Z">
                         <w:rPr>
                           <w:rFonts w:ascii="Cambria Math" w:hAnsi="Cambria Math"/>
                         </w:rPr>
@@ -3530,7 +3583,7 @@
                       </w:del>
                     </m:r>
                     <m:r>
-                      <w:ins w:id="216" w:author="Jonathan Wood" w:date="2020-08-10T09:41:00Z">
+                      <w:ins w:id="219" w:author="Jonathan Wood" w:date="2020-08-10T09:41:00Z">
                         <w:rPr>
                           <w:rFonts w:ascii="Cambria Math" w:hAnsi="Cambria Math"/>
                         </w:rPr>
@@ -3597,7 +3650,7 @@
       <w:pPr>
         <w:spacing w:line="480" w:lineRule="auto"/>
         <w:rPr>
-          <w:ins w:id="217" w:author="Jonathan Wood" w:date="2020-08-27T10:00:00Z"/>
+          <w:ins w:id="220" w:author="Jonathan Wood" w:date="2020-08-27T10:00:00Z"/>
         </w:rPr>
       </w:pPr>
       <w:r>
@@ -3612,52 +3665,52 @@
       <w:r>
         <w:t xml:space="preserve"> </w:t>
       </w:r>
-      <w:ins w:id="218" w:author="Jonathan Wood" w:date="2020-08-26T09:24:00Z">
+      <w:ins w:id="221" w:author="Jonathan Wood" w:date="2020-08-26T09:24:00Z">
         <w:r>
           <w:t>B</w:t>
         </w:r>
       </w:ins>
-      <w:ins w:id="219" w:author="Jonathan Wood" w:date="2020-08-10T09:43:00Z">
+      <w:ins w:id="222" w:author="Jonathan Wood" w:date="2020-08-10T09:43:00Z">
         <w:r>
           <w:t xml:space="preserve">y </w:t>
         </w:r>
       </w:ins>
-      <w:ins w:id="220" w:author="Jonathan Wood" w:date="2020-08-26T09:24:00Z">
+      <w:ins w:id="223" w:author="Jonathan Wood" w:date="2020-08-26T09:24:00Z">
         <w:r>
           <w:t>convention</w:t>
         </w:r>
       </w:ins>
-      <w:ins w:id="221" w:author="Jonathan Wood" w:date="2020-08-11T08:37:00Z">
+      <w:ins w:id="224" w:author="Jonathan Wood" w:date="2020-08-11T08:37:00Z">
         <w:r>
           <w:t>,</w:t>
         </w:r>
       </w:ins>
-      <w:ins w:id="222" w:author="Jonathan Wood" w:date="2020-08-10T09:43:00Z">
+      <w:ins w:id="225" w:author="Jonathan Wood" w:date="2020-08-10T09:43:00Z">
         <w:r>
           <w:t xml:space="preserve"> the SAI </w:t>
         </w:r>
       </w:ins>
-      <w:ins w:id="223" w:author="Jonathan Wood" w:date="2020-08-10T09:44:00Z">
+      <w:ins w:id="226" w:author="Jonathan Wood" w:date="2020-08-10T09:44:00Z">
         <w:r>
           <w:t xml:space="preserve">during learning </w:t>
         </w:r>
       </w:ins>
-      <w:ins w:id="224" w:author="Jonathan Wood" w:date="2020-08-11T08:37:00Z">
+      <w:ins w:id="227" w:author="Jonathan Wood" w:date="2020-08-11T08:37:00Z">
         <w:r>
           <w:t>will</w:t>
         </w:r>
       </w:ins>
-      <w:ins w:id="225" w:author="Jonathan Wood" w:date="2020-08-10T09:43:00Z">
+      <w:ins w:id="228" w:author="Jonathan Wood" w:date="2020-08-10T09:43:00Z">
         <w:r>
           <w:t xml:space="preserve"> always</w:t>
         </w:r>
       </w:ins>
-      <w:ins w:id="226" w:author="Jonathan Wood" w:date="2020-08-10T09:44:00Z">
+      <w:ins w:id="229" w:author="Jonathan Wood" w:date="2020-08-10T09:44:00Z">
         <w:r>
           <w:t xml:space="preserve"> be positive</w:t>
         </w:r>
       </w:ins>
-      <w:ins w:id="227" w:author="Jonathan Wood" w:date="2020-08-10T09:43:00Z">
+      <w:ins w:id="230" w:author="Jonathan Wood" w:date="2020-08-10T09:43:00Z">
         <w:r>
           <w:t xml:space="preserve">. </w:t>
         </w:r>
@@ -3742,7 +3795,7 @@
       <w:pPr>
         <w:spacing w:line="480" w:lineRule="auto"/>
         <w:rPr>
-          <w:ins w:id="228" w:author="Jonathan Wood" w:date="2020-08-27T10:00:00Z"/>
+          <w:ins w:id="231" w:author="Jonathan Wood" w:date="2020-08-27T10:00:00Z"/>
         </w:rPr>
       </w:pPr>
     </w:p>
@@ -3750,90 +3803,91 @@
       <w:pPr>
         <w:spacing w:line="480" w:lineRule="auto"/>
       </w:pPr>
-      <w:ins w:id="229" w:author="Jonathan Wood" w:date="2020-08-27T10:00:00Z">
+      <w:ins w:id="232" w:author="Jonathan Wood" w:date="2020-08-27T10:00:00Z">
         <w:r>
           <w:t xml:space="preserve">We will also calculate </w:t>
         </w:r>
       </w:ins>
-      <w:ins w:id="230" w:author="Jonathan Wood" w:date="2020-08-27T10:01:00Z">
+      <w:ins w:id="233" w:author="Jonathan Wood" w:date="2020-08-27T10:01:00Z">
         <w:r>
           <w:t xml:space="preserve">limb placement asymmetry. </w:t>
         </w:r>
       </w:ins>
-      <w:ins w:id="231" w:author="Jonathan Wood" w:date="2020-08-27T10:04:00Z">
+      <w:ins w:id="234" w:author="Jonathan Wood" w:date="2020-08-27T10:04:00Z">
         <w:r>
           <w:t>Leading limb foot placement is the sagittal distance between the hip and ankle marker during that limb’s heel strike and trailing limb placement is the sagittal distance between the same markers during that limb</w:t>
         </w:r>
       </w:ins>
-      <w:ins w:id="232" w:author="Jonathan Wood" w:date="2020-08-27T10:19:00Z">
+      <w:ins w:id="235" w:author="Jonathan Wood" w:date="2020-08-27T10:19:00Z">
         <w:r>
           <w:t>’</w:t>
         </w:r>
       </w:ins>
-      <w:ins w:id="233" w:author="Jonathan Wood" w:date="2020-08-27T10:04:00Z">
+      <w:ins w:id="236" w:author="Jonathan Wood" w:date="2020-08-27T10:04:00Z">
         <w:r>
           <w:t>s toe off.</w:t>
         </w:r>
       </w:ins>
-      <w:ins w:id="234" w:author="Jonathan Wood" w:date="2020-08-27T10:19:00Z">
+      <w:ins w:id="237" w:author="Jonathan Wood" w:date="2020-08-27T10:19:00Z">
         <w:r>
           <w:t xml:space="preserve"> Leading and trailing l</w:t>
         </w:r>
       </w:ins>
-      <w:ins w:id="235" w:author="Jonathan Wood" w:date="2020-08-27T10:17:00Z">
+      <w:ins w:id="238" w:author="Jonathan Wood" w:date="2020-08-27T10:17:00Z">
         <w:r>
           <w:t xml:space="preserve">imb placement asymmetry </w:t>
         </w:r>
       </w:ins>
-      <w:ins w:id="236" w:author="Jonathan Wood" w:date="2020-08-27T10:20:00Z">
+      <w:ins w:id="239" w:author="Jonathan Wood" w:date="2020-08-27T10:20:00Z">
         <w:r>
           <w:t>is</w:t>
         </w:r>
       </w:ins>
-      <w:ins w:id="237" w:author="Jonathan Wood" w:date="2020-08-27T10:17:00Z">
+      <w:ins w:id="240" w:author="Jonathan Wood" w:date="2020-08-27T10:17:00Z">
         <w:r>
           <w:t xml:space="preserve"> calculated as the difference between the long and short </w:t>
         </w:r>
       </w:ins>
-      <w:ins w:id="238" w:author="Jonathan Wood" w:date="2020-08-27T10:18:00Z">
+      <w:ins w:id="241" w:author="Jonathan Wood" w:date="2020-08-27T10:18:00Z">
         <w:r>
           <w:t>leading and trailing limb placement</w:t>
         </w:r>
       </w:ins>
-      <w:ins w:id="239" w:author="Jonathan Wood" w:date="2020-08-27T10:19:00Z">
+      <w:ins w:id="242" w:author="Jonathan Wood" w:date="2020-08-27T10:19:00Z">
         <w:r>
           <w:t>, respectively</w:t>
         </w:r>
       </w:ins>
-      <w:ins w:id="240" w:author="Jonathan Wood" w:date="2020-08-27T10:18:00Z">
-        <w:r>
-          <w:rPr>
-            <w:highlight w:val="yellow"/>
-            <w:rPrChange w:id="241" w:author="Hyosub Kim" w:date="2020-09-01T14:53:00Z">
+      <w:ins w:id="243" w:author="Jonathan Wood" w:date="2020-08-27T10:18:00Z">
+        <w:r>
+          <w:rPr>
+            <w:highlight w:val="yellow"/>
+            <w:rPrChange w:id="244" w:author="Hyosub Kim" w:date="2020-09-01T14:53:00Z">
               <w:rPr/>
             </w:rPrChange>
           </w:rPr>
           <w:t xml:space="preserve">. </w:t>
         </w:r>
       </w:ins>
-      <w:commentRangeStart w:id="242"/>
-      <w:ins w:id="243" w:author="Hyosub Kim" w:date="2020-09-01T14:53:00Z">
-        <w:r>
-          <w:rPr>
-            <w:highlight w:val="yellow"/>
-            <w:rPrChange w:id="244" w:author="Hyosub Kim" w:date="2020-09-01T14:53:00Z">
+      <w:commentRangeStart w:id="245"/>
+      <w:commentRangeStart w:id="246"/>
+      <w:ins w:id="247" w:author="Hyosub Kim" w:date="2020-09-01T14:53:00Z">
+        <w:r>
+          <w:rPr>
+            <w:highlight w:val="yellow"/>
+            <w:rPrChange w:id="248" w:author="Hyosub Kim" w:date="2020-09-01T14:53:00Z">
               <w:rPr/>
             </w:rPrChange>
           </w:rPr>
           <w:t xml:space="preserve">Summary statistics related to this analysis </w:t>
         </w:r>
       </w:ins>
-      <w:ins w:id="245" w:author="Jonathan Wood" w:date="2020-08-26T12:12:00Z">
-        <w:del w:id="246" w:author="Hyosub Kim" w:date="2020-09-01T14:53:00Z">
+      <w:ins w:id="249" w:author="Jonathan Wood" w:date="2020-08-26T12:12:00Z">
+        <w:del w:id="250" w:author="Hyosub Kim" w:date="2020-09-01T14:53:00Z">
           <w:r>
             <w:rPr>
               <w:highlight w:val="yellow"/>
-              <w:rPrChange w:id="247" w:author="Hyosub Kim" w:date="2020-09-01T14:53:00Z">
+              <w:rPrChange w:id="251" w:author="Hyosub Kim" w:date="2020-09-01T14:53:00Z">
                 <w:rPr/>
               </w:rPrChange>
             </w:rPr>
@@ -3843,29 +3897,29 @@
         <w:r>
           <w:rPr>
             <w:highlight w:val="yellow"/>
-            <w:rPrChange w:id="248" w:author="Hyosub Kim" w:date="2020-09-01T14:53:00Z">
+            <w:rPrChange w:id="252" w:author="Hyosub Kim" w:date="2020-09-01T14:53:00Z">
               <w:rPr/>
             </w:rPrChange>
           </w:rPr>
           <w:t xml:space="preserve">will be visualized in a </w:t>
         </w:r>
       </w:ins>
-      <w:ins w:id="249" w:author="Jonathan Wood" w:date="2020-08-27T10:20:00Z">
-        <w:r>
-          <w:rPr>
-            <w:highlight w:val="yellow"/>
-            <w:rPrChange w:id="250" w:author="Hyosub Kim" w:date="2020-09-01T14:53:00Z">
+      <w:ins w:id="253" w:author="Jonathan Wood" w:date="2020-08-27T10:20:00Z">
+        <w:r>
+          <w:rPr>
+            <w:highlight w:val="yellow"/>
+            <w:rPrChange w:id="254" w:author="Hyosub Kim" w:date="2020-09-01T14:53:00Z">
               <w:rPr/>
             </w:rPrChange>
           </w:rPr>
           <w:t>figure</w:t>
         </w:r>
       </w:ins>
-      <w:ins w:id="251" w:author="Jonathan Wood" w:date="2020-08-26T12:12:00Z">
-        <w:r>
-          <w:rPr>
-            <w:highlight w:val="yellow"/>
-            <w:rPrChange w:id="252" w:author="Hyosub Kim" w:date="2020-09-01T14:53:00Z">
+      <w:ins w:id="255" w:author="Jonathan Wood" w:date="2020-08-26T12:12:00Z">
+        <w:r>
+          <w:rPr>
+            <w:highlight w:val="yellow"/>
+            <w:rPrChange w:id="256" w:author="Hyosub Kim" w:date="2020-09-01T14:53:00Z">
               <w:rPr/>
             </w:rPrChange>
           </w:rPr>
@@ -3874,7 +3928,7 @@
         <w:r>
           <w:rPr>
             <w:highlight w:val="yellow"/>
-            <w:rPrChange w:id="253" w:author="Hyosub Kim" w:date="2020-09-01T14:53:00Z">
+            <w:rPrChange w:id="257" w:author="Hyosub Kim" w:date="2020-09-01T14:53:00Z">
               <w:rPr/>
             </w:rPrChange>
           </w:rPr>
@@ -3883,7 +3937,7 @@
         <w:r>
           <w:rPr>
             <w:highlight w:val="yellow"/>
-            <w:rPrChange w:id="254" w:author="Hyosub Kim" w:date="2020-09-01T14:53:00Z">
+            <w:rPrChange w:id="258" w:author="Hyosub Kim" w:date="2020-09-01T14:53:00Z">
               <w:rPr/>
             </w:rPrChange>
           </w:rPr>
@@ -3892,7 +3946,7 @@
         <w:r>
           <w:rPr>
             <w:highlight w:val="yellow"/>
-            <w:rPrChange w:id="255" w:author="Hyosub Kim" w:date="2020-09-01T14:53:00Z">
+            <w:rPrChange w:id="259" w:author="Hyosub Kim" w:date="2020-09-01T14:53:00Z">
               <w:rPr/>
             </w:rPrChange>
           </w:rPr>
@@ -3902,7 +3956,7 @@
           <w:rPr>
             <w:szCs w:val="24"/>
             <w:highlight w:val="yellow"/>
-            <w:rPrChange w:id="256" w:author="Hyosub Kim" w:date="2020-09-01T14:53:00Z">
+            <w:rPrChange w:id="260" w:author="Hyosub Kim" w:date="2020-09-01T14:53:00Z">
               <w:rPr>
                 <w:szCs w:val="24"/>
               </w:rPr>
@@ -3913,21 +3967,28 @@
         <w:r>
           <w:rPr>
             <w:highlight w:val="yellow"/>
-            <w:rPrChange w:id="257" w:author="Hyosub Kim" w:date="2020-09-01T14:53:00Z">
+            <w:rPrChange w:id="261" w:author="Hyosub Kim" w:date="2020-09-01T14:53:00Z">
               <w:rPr/>
             </w:rPrChange>
           </w:rPr>
           <w:fldChar w:fldCharType="end"/>
         </w:r>
       </w:ins>
-      <w:commentRangeEnd w:id="242"/>
+      <w:commentRangeEnd w:id="245"/>
       <w:r>
         <w:rPr>
           <w:rStyle w:val="CommentReference"/>
         </w:rPr>
-        <w:commentReference w:id="242"/>
-      </w:r>
-      <w:ins w:id="258" w:author="Jonathan Wood" w:date="2020-08-26T12:12:00Z">
+        <w:commentReference w:id="245"/>
+      </w:r>
+      <w:commentRangeEnd w:id="246"/>
+      <w:r>
+        <w:rPr>
+          <w:rStyle w:val="CommentReference"/>
+        </w:rPr>
+        <w:commentReference w:id="246"/>
+      </w:r>
+      <w:ins w:id="262" w:author="Jonathan Wood" w:date="2020-08-26T12:12:00Z">
         <w:r>
           <w:t>.</w:t>
         </w:r>
@@ -3943,10 +4004,9 @@
         <w:spacing w:line="480" w:lineRule="auto"/>
       </w:pPr>
       <w:r>
-        <w:lastRenderedPageBreak/>
         <w:t xml:space="preserve">Our analyses of behavior during </w:t>
       </w:r>
-      <w:ins w:id="259" w:author="Jonathan Wood" w:date="2020-08-26T12:13:00Z">
+      <w:ins w:id="263" w:author="Jonathan Wood" w:date="2020-08-26T12:13:00Z">
         <w:r>
           <w:t xml:space="preserve">the </w:t>
         </w:r>
@@ -3954,7 +4014,7 @@
       <w:r>
         <w:t>Learning</w:t>
       </w:r>
-      <w:ins w:id="260" w:author="Jonathan Wood" w:date="2020-08-26T12:13:00Z">
+      <w:ins w:id="264" w:author="Jonathan Wood" w:date="2020-08-26T12:13:00Z">
         <w:r>
           <w:t xml:space="preserve"> phase</w:t>
         </w:r>
@@ -3962,96 +4022,74 @@
       <w:r>
         <w:t xml:space="preserve"> will focus on checking our assumptions</w:t>
       </w:r>
-      <w:ins w:id="261" w:author="Jonathan Wood" w:date="2020-08-26T12:14:00Z">
+      <w:ins w:id="265" w:author="Jonathan Wood" w:date="2020-08-26T12:14:00Z">
         <w:r>
           <w:t xml:space="preserve"> </w:t>
         </w:r>
         <w:r>
           <w:rPr>
             <w:highlight w:val="yellow"/>
-            <w:rPrChange w:id="262" w:author="Hyosub Kim" w:date="2020-09-01T14:55:00Z">
+            <w:rPrChange w:id="266" w:author="Hyosub Kim" w:date="2020-09-01T14:55:00Z">
               <w:rPr/>
             </w:rPrChange>
           </w:rPr>
           <w:t>that the</w:t>
         </w:r>
       </w:ins>
-      <w:ins w:id="263" w:author="Jonathan Wood" w:date="2020-08-26T12:17:00Z">
-        <w:r>
-          <w:rPr>
-            <w:highlight w:val="yellow"/>
-            <w:rPrChange w:id="264" w:author="Hyosub Kim" w:date="2020-09-01T14:55:00Z">
+      <w:ins w:id="267" w:author="Jonathan Wood" w:date="2020-08-26T12:17:00Z">
+        <w:r>
+          <w:rPr>
+            <w:highlight w:val="yellow"/>
+            <w:rPrChange w:id="268" w:author="Hyosub Kim" w:date="2020-09-01T14:55:00Z">
               <w:rPr/>
             </w:rPrChange>
           </w:rPr>
           <w:t xml:space="preserve"> </w:t>
         </w:r>
       </w:ins>
-      <w:ins w:id="265" w:author="Hyosub Kim" w:date="2020-09-01T14:55:00Z">
-        <w:r>
-          <w:rPr>
-            <w:highlight w:val="yellow"/>
-            <w:rPrChange w:id="266" w:author="Hyosub Kim" w:date="2020-09-01T14:55:00Z">
+      <w:ins w:id="269" w:author="Hyosub Kim" w:date="2020-09-01T14:55:00Z">
+        <w:r>
+          <w:rPr>
+            <w:highlight w:val="yellow"/>
+            <w:rPrChange w:id="270" w:author="Hyosub Kim" w:date="2020-09-01T14:55:00Z">
               <w:rPr/>
             </w:rPrChange>
           </w:rPr>
           <w:t xml:space="preserve">participants’ </w:t>
         </w:r>
       </w:ins>
-      <w:ins w:id="267" w:author="Jonathan Wood" w:date="2020-08-26T12:17:00Z">
-        <w:r>
-          <w:rPr>
-            <w:highlight w:val="yellow"/>
-            <w:rPrChange w:id="268" w:author="Hyosub Kim" w:date="2020-09-01T14:55:00Z">
+      <w:ins w:id="271" w:author="Jonathan Wood" w:date="2020-08-26T12:17:00Z">
+        <w:r>
+          <w:rPr>
+            <w:highlight w:val="yellow"/>
+            <w:rPrChange w:id="272" w:author="Hyosub Kim" w:date="2020-09-01T14:55:00Z">
               <w:rPr/>
             </w:rPrChange>
           </w:rPr>
           <w:t>SAI</w:t>
         </w:r>
       </w:ins>
-      <w:ins w:id="269" w:author="Hyosub Kim" w:date="2020-09-01T14:55:00Z">
-        <w:r>
-          <w:rPr>
-            <w:highlight w:val="yellow"/>
-            <w:rPrChange w:id="270" w:author="Hyosub Kim" w:date="2020-09-01T14:55:00Z">
+      <w:ins w:id="273" w:author="Hyosub Kim" w:date="2020-09-01T14:55:00Z">
+        <w:r>
+          <w:rPr>
+            <w:highlight w:val="yellow"/>
+            <w:rPrChange w:id="274" w:author="Hyosub Kim" w:date="2020-09-01T14:55:00Z">
               <w:rPr/>
             </w:rPrChange>
           </w:rPr>
           <w:t>s</w:t>
         </w:r>
       </w:ins>
-      <w:ins w:id="271" w:author="Jonathan Wood" w:date="2020-08-26T12:14:00Z">
-        <w:r>
-          <w:rPr>
-            <w:highlight w:val="yellow"/>
-            <w:rPrChange w:id="272" w:author="Hyosub Kim" w:date="2020-09-01T14:55:00Z">
+      <w:ins w:id="275" w:author="Jonathan Wood" w:date="2020-08-26T12:14:00Z">
+        <w:r>
+          <w:rPr>
+            <w:highlight w:val="yellow"/>
+            <w:rPrChange w:id="276" w:author="Hyosub Kim" w:date="2020-09-01T14:55:00Z">
               <w:rPr/>
             </w:rPrChange>
           </w:rPr>
           <w:t xml:space="preserve"> </w:t>
         </w:r>
-        <w:del w:id="273" w:author="Hyosub Kim" w:date="2020-09-01T14:55:00Z">
-          <w:r>
-            <w:rPr>
-              <w:highlight w:val="yellow"/>
-              <w:rPrChange w:id="274" w:author="Hyosub Kim" w:date="2020-09-01T14:55:00Z">
-                <w:rPr/>
-              </w:rPrChange>
-            </w:rPr>
-            <w:delText xml:space="preserve">behavior </w:delText>
-          </w:r>
-        </w:del>
-        <w:r>
-          <w:rPr>
-            <w:highlight w:val="yellow"/>
-            <w:rPrChange w:id="275" w:author="Hyosub Kim" w:date="2020-09-01T14:55:00Z">
-              <w:rPr/>
-            </w:rPrChange>
-          </w:rPr>
-          <w:t xml:space="preserve">will </w:t>
-        </w:r>
-      </w:ins>
-      <w:ins w:id="276" w:author="Jonathan Wood" w:date="2020-08-26T12:16:00Z">
         <w:del w:id="277" w:author="Hyosub Kim" w:date="2020-09-01T14:55:00Z">
           <w:r>
             <w:rPr>
@@ -4060,16 +4098,38 @@
                 <w:rPr/>
               </w:rPrChange>
             </w:rPr>
+            <w:delText xml:space="preserve">behavior </w:delText>
+          </w:r>
+        </w:del>
+        <w:r>
+          <w:rPr>
+            <w:highlight w:val="yellow"/>
+            <w:rPrChange w:id="279" w:author="Hyosub Kim" w:date="2020-09-01T14:55:00Z">
+              <w:rPr/>
+            </w:rPrChange>
+          </w:rPr>
+          <w:t xml:space="preserve">will </w:t>
+        </w:r>
+      </w:ins>
+      <w:ins w:id="280" w:author="Jonathan Wood" w:date="2020-08-26T12:16:00Z">
+        <w:del w:id="281" w:author="Hyosub Kim" w:date="2020-09-01T14:55:00Z">
+          <w:r>
+            <w:rPr>
+              <w:highlight w:val="yellow"/>
+              <w:rPrChange w:id="282" w:author="Hyosub Kim" w:date="2020-09-01T14:55:00Z">
+                <w:rPr/>
+              </w:rPrChange>
+            </w:rPr>
             <w:delText>accurately</w:delText>
           </w:r>
         </w:del>
       </w:ins>
-      <w:ins w:id="279" w:author="Jonathan Wood" w:date="2020-08-26T12:14:00Z">
-        <w:del w:id="280" w:author="Hyosub Kim" w:date="2020-09-01T14:55:00Z">
+      <w:ins w:id="283" w:author="Jonathan Wood" w:date="2020-08-26T12:14:00Z">
+        <w:del w:id="284" w:author="Hyosub Kim" w:date="2020-09-01T14:55:00Z">
           <w:r>
             <w:rPr>
               <w:highlight w:val="yellow"/>
-              <w:rPrChange w:id="281" w:author="Hyosub Kim" w:date="2020-09-01T14:55:00Z">
+              <w:rPrChange w:id="285" w:author="Hyosub Kim" w:date="2020-09-01T14:55:00Z">
                 <w:rPr/>
               </w:rPrChange>
             </w:rPr>
@@ -4077,66 +4137,66 @@
           </w:r>
         </w:del>
       </w:ins>
-      <w:ins w:id="282" w:author="Hyosub Kim" w:date="2020-09-01T14:55:00Z">
-        <w:r>
-          <w:rPr>
-            <w:highlight w:val="yellow"/>
-            <w:rPrChange w:id="283" w:author="Hyosub Kim" w:date="2020-09-01T14:55:00Z">
+      <w:ins w:id="286" w:author="Hyosub Kim" w:date="2020-09-01T14:55:00Z">
+        <w:r>
+          <w:rPr>
+            <w:highlight w:val="yellow"/>
+            <w:rPrChange w:id="287" w:author="Hyosub Kim" w:date="2020-09-01T14:55:00Z">
               <w:rPr/>
             </w:rPrChange>
           </w:rPr>
           <w:t xml:space="preserve"> track</w:t>
         </w:r>
       </w:ins>
-      <w:ins w:id="284" w:author="Jonathan Wood" w:date="2020-08-26T12:14:00Z">
-        <w:r>
-          <w:rPr>
-            <w:highlight w:val="yellow"/>
-            <w:rPrChange w:id="285" w:author="Hyosub Kim" w:date="2020-09-01T14:55:00Z">
+      <w:ins w:id="288" w:author="Jonathan Wood" w:date="2020-08-26T12:14:00Z">
+        <w:r>
+          <w:rPr>
+            <w:highlight w:val="yellow"/>
+            <w:rPrChange w:id="289" w:author="Hyosub Kim" w:date="2020-09-01T14:55:00Z">
               <w:rPr/>
             </w:rPrChange>
           </w:rPr>
           <w:t xml:space="preserve"> the target </w:t>
         </w:r>
       </w:ins>
-      <w:ins w:id="286" w:author="Jonathan Wood" w:date="2020-08-26T12:17:00Z">
-        <w:r>
-          <w:rPr>
-            <w:highlight w:val="yellow"/>
-            <w:rPrChange w:id="287" w:author="Hyosub Kim" w:date="2020-09-01T14:55:00Z">
+      <w:ins w:id="290" w:author="Jonathan Wood" w:date="2020-08-26T12:17:00Z">
+        <w:r>
+          <w:rPr>
+            <w:highlight w:val="yellow"/>
+            <w:rPrChange w:id="291" w:author="Hyosub Kim" w:date="2020-09-01T14:55:00Z">
               <w:rPr/>
             </w:rPrChange>
           </w:rPr>
           <w:t>SAI</w:t>
         </w:r>
       </w:ins>
-      <w:ins w:id="288" w:author="Jonathan Wood" w:date="2020-08-26T12:15:00Z">
-        <w:r>
-          <w:rPr>
-            <w:highlight w:val="yellow"/>
-            <w:rPrChange w:id="289" w:author="Hyosub Kim" w:date="2020-09-01T14:55:00Z">
+      <w:ins w:id="292" w:author="Jonathan Wood" w:date="2020-08-26T12:15:00Z">
+        <w:r>
+          <w:rPr>
+            <w:highlight w:val="yellow"/>
+            <w:rPrChange w:id="293" w:author="Hyosub Kim" w:date="2020-09-01T14:55:00Z">
               <w:rPr/>
             </w:rPrChange>
           </w:rPr>
           <w:t xml:space="preserve"> </w:t>
         </w:r>
       </w:ins>
-      <w:ins w:id="290" w:author="Jonathan Wood" w:date="2020-08-26T12:29:00Z">
-        <w:r>
-          <w:rPr>
-            <w:highlight w:val="yellow"/>
-            <w:rPrChange w:id="291" w:author="Hyosub Kim" w:date="2020-09-01T14:55:00Z">
+      <w:ins w:id="294" w:author="Jonathan Wood" w:date="2020-08-26T12:29:00Z">
+        <w:r>
+          <w:rPr>
+            <w:highlight w:val="yellow"/>
+            <w:rPrChange w:id="295" w:author="Hyosub Kim" w:date="2020-09-01T14:55:00Z">
               <w:rPr/>
             </w:rPrChange>
           </w:rPr>
           <w:t xml:space="preserve">for </w:t>
         </w:r>
       </w:ins>
-      <w:ins w:id="292" w:author="Jonathan Wood" w:date="2020-08-26T12:15:00Z">
-        <w:r>
-          <w:rPr>
-            <w:highlight w:val="yellow"/>
-            <w:rPrChange w:id="293" w:author="Hyosub Kim" w:date="2020-09-01T14:55:00Z">
+      <w:ins w:id="296" w:author="Jonathan Wood" w:date="2020-08-26T12:15:00Z">
+        <w:r>
+          <w:rPr>
+            <w:highlight w:val="yellow"/>
+            <w:rPrChange w:id="297" w:author="Hyosub Kim" w:date="2020-09-01T14:55:00Z">
               <w:rPr/>
             </w:rPrChange>
           </w:rPr>
@@ -4149,7 +4209,7 @@
       <w:r>
         <w:t xml:space="preserve">, </w:t>
       </w:r>
-      <w:del w:id="294" w:author="Jonathan Wood" w:date="2020-08-26T12:15:00Z">
+      <w:del w:id="298" w:author="Jonathan Wood" w:date="2020-08-26T12:15:00Z">
         <w:r>
           <w:delText>based on the task design</w:delText>
         </w:r>
@@ -4166,7 +4226,7 @@
           <w:delText xml:space="preserve">, </w:delText>
         </w:r>
       </w:del>
-      <w:del w:id="295" w:author="Jonathan Wood" w:date="2020-08-26T12:16:00Z">
+      <w:del w:id="299" w:author="Jonathan Wood" w:date="2020-08-26T12:16:00Z">
         <w:r>
           <w:delText xml:space="preserve">that </w:delText>
         </w:r>
@@ -4180,7 +4240,7 @@
       <w:r>
         <w:t>) will</w:t>
       </w:r>
-      <w:ins w:id="296" w:author="Jonathan Wood" w:date="2020-08-26T09:37:00Z">
+      <w:ins w:id="300" w:author="Jonathan Wood" w:date="2020-08-26T09:37:00Z">
         <w:r>
           <w:t xml:space="preserve"> (Figure 4D)</w:t>
         </w:r>
@@ -4200,17 +4260,17 @@
       <w:r>
         <w:t>our models do not make qualitatively different predictions regarding behavior during the Learning phase</w:t>
       </w:r>
-      <w:ins w:id="297" w:author="Jonathan Wood" w:date="2020-08-26T09:37:00Z">
+      <w:ins w:id="301" w:author="Jonathan Wood" w:date="2020-08-26T09:37:00Z">
         <w:r>
           <w:t xml:space="preserve"> (Figure 3A</w:t>
         </w:r>
       </w:ins>
-      <w:ins w:id="298" w:author="Jonathan Wood" w:date="2020-08-26T09:38:00Z">
+      <w:ins w:id="302" w:author="Jonathan Wood" w:date="2020-08-26T09:38:00Z">
         <w:r>
           <w:t>, learning insets</w:t>
         </w:r>
       </w:ins>
-      <w:ins w:id="299" w:author="Jonathan Wood" w:date="2020-08-26T09:37:00Z">
+      <w:ins w:id="303" w:author="Jonathan Wood" w:date="2020-08-26T09:37:00Z">
         <w:r>
           <w:t>)</w:t>
         </w:r>
@@ -4499,7 +4559,6 @@
         <w:t xml:space="preserve">movement </w:t>
       </w:r>
       <w:r>
-        <w:lastRenderedPageBreak/>
         <w:t xml:space="preserve">consistency </w:t>
       </w:r>
       <w:r>
@@ -4568,89 +4627,109 @@
       <w:r>
         <w:t xml:space="preserve"> </w:t>
       </w:r>
-      <w:ins w:id="300" w:author="Jonathan Wood" w:date="2020-08-26T08:30:00Z">
-        <w:r>
-          <w:rPr>
-            <w:highlight w:val="yellow"/>
-            <w:rPrChange w:id="301" w:author="Hyosub Kim" w:date="2020-09-01T14:59:00Z">
+      <w:ins w:id="304" w:author="Jonathan Wood" w:date="2020-08-26T08:30:00Z">
+        <w:r>
+          <w:rPr>
+            <w:highlight w:val="yellow"/>
+            <w:rPrChange w:id="305" w:author="Hyosub Kim" w:date="2020-09-01T14:59:00Z">
               <w:rPr/>
             </w:rPrChange>
           </w:rPr>
           <w:t xml:space="preserve">Unlike the force-field </w:t>
         </w:r>
       </w:ins>
-      <w:ins w:id="302" w:author="Jonathan Wood" w:date="2020-08-26T08:31:00Z">
-        <w:r>
-          <w:rPr>
-            <w:highlight w:val="yellow"/>
-            <w:rPrChange w:id="303" w:author="Hyosub Kim" w:date="2020-09-01T14:59:00Z">
-              <w:rPr/>
-            </w:rPrChange>
-          </w:rPr>
-          <w:t xml:space="preserve">adaptation task used the in Diedrichsen et al. study, </w:t>
-        </w:r>
-      </w:ins>
-      <w:ins w:id="304" w:author="Jonathan Wood" w:date="2020-08-12T19:57:00Z">
-        <w:r>
-          <w:rPr>
-            <w:highlight w:val="yellow"/>
-            <w:rPrChange w:id="305" w:author="Hyosub Kim" w:date="2020-09-01T14:59:00Z">
+      <w:ins w:id="306" w:author="Jonathan Wood" w:date="2020-08-26T08:31:00Z">
+        <w:r>
+          <w:rPr>
+            <w:highlight w:val="yellow"/>
+            <w:rPrChange w:id="307" w:author="Hyosub Kim" w:date="2020-09-01T14:59:00Z">
+              <w:rPr/>
+            </w:rPrChange>
+          </w:rPr>
+          <w:t xml:space="preserve">adaptation task used the in </w:t>
+        </w:r>
+        <w:proofErr w:type="spellStart"/>
+        <w:r>
+          <w:rPr>
+            <w:highlight w:val="yellow"/>
+            <w:rPrChange w:id="308" w:author="Hyosub Kim" w:date="2020-09-01T14:59:00Z">
+              <w:rPr/>
+            </w:rPrChange>
+          </w:rPr>
+          <w:t>Diedrichsen</w:t>
+        </w:r>
+        <w:proofErr w:type="spellEnd"/>
+        <w:r>
+          <w:rPr>
+            <w:highlight w:val="yellow"/>
+            <w:rPrChange w:id="309" w:author="Hyosub Kim" w:date="2020-09-01T14:59:00Z">
+              <w:rPr/>
+            </w:rPrChange>
+          </w:rPr>
+          <w:t xml:space="preserve"> et al. study, </w:t>
+        </w:r>
+      </w:ins>
+      <w:ins w:id="310" w:author="Jonathan Wood" w:date="2020-08-12T19:57:00Z">
+        <w:r>
+          <w:rPr>
+            <w:highlight w:val="yellow"/>
+            <w:rPrChange w:id="311" w:author="Hyosub Kim" w:date="2020-09-01T14:59:00Z">
               <w:rPr/>
             </w:rPrChange>
           </w:rPr>
           <w:t>the learning paradigm we are proposing</w:t>
         </w:r>
       </w:ins>
-      <w:ins w:id="306" w:author="Jonathan Wood" w:date="2020-08-26T08:30:00Z">
-        <w:r>
-          <w:rPr>
-            <w:highlight w:val="yellow"/>
-            <w:rPrChange w:id="307" w:author="Hyosub Kim" w:date="2020-09-01T14:59:00Z">
+      <w:ins w:id="312" w:author="Jonathan Wood" w:date="2020-08-26T08:30:00Z">
+        <w:r>
+          <w:rPr>
+            <w:highlight w:val="yellow"/>
+            <w:rPrChange w:id="313" w:author="Hyosub Kim" w:date="2020-09-01T14:59:00Z">
               <w:rPr/>
             </w:rPrChange>
           </w:rPr>
           <w:t xml:space="preserve"> </w:t>
         </w:r>
       </w:ins>
-      <w:ins w:id="308" w:author="Jonathan Wood" w:date="2020-08-12T19:57:00Z">
-        <w:r>
-          <w:rPr>
-            <w:highlight w:val="yellow"/>
-            <w:rPrChange w:id="309" w:author="Hyosub Kim" w:date="2020-09-01T14:59:00Z">
+      <w:ins w:id="314" w:author="Jonathan Wood" w:date="2020-08-12T19:57:00Z">
+        <w:r>
+          <w:rPr>
+            <w:highlight w:val="yellow"/>
+            <w:rPrChange w:id="315" w:author="Hyosub Kim" w:date="2020-09-01T14:59:00Z">
               <w:rPr/>
             </w:rPrChange>
           </w:rPr>
           <w:t>involves</w:t>
         </w:r>
       </w:ins>
-      <w:ins w:id="310" w:author="Hyosub Kim" w:date="2020-09-01T14:59:00Z">
-        <w:r>
-          <w:rPr>
-            <w:highlight w:val="yellow"/>
-            <w:rPrChange w:id="311" w:author="Hyosub Kim" w:date="2020-09-01T14:59:00Z">
+      <w:ins w:id="316" w:author="Hyosub Kim" w:date="2020-09-01T14:59:00Z">
+        <w:r>
+          <w:rPr>
+            <w:highlight w:val="yellow"/>
+            <w:rPrChange w:id="317" w:author="Hyosub Kim" w:date="2020-09-01T14:59:00Z">
               <w:rPr/>
             </w:rPrChange>
           </w:rPr>
           <w:t>, in addition to use-dependent learning,</w:t>
         </w:r>
       </w:ins>
-      <w:ins w:id="312" w:author="Jonathan Wood" w:date="2020-08-12T19:57:00Z">
-        <w:r>
-          <w:rPr>
-            <w:highlight w:val="yellow"/>
-            <w:rPrChange w:id="313" w:author="Hyosub Kim" w:date="2020-09-01T14:59:00Z">
+      <w:ins w:id="318" w:author="Jonathan Wood" w:date="2020-08-12T19:57:00Z">
+        <w:r>
+          <w:rPr>
+            <w:highlight w:val="yellow"/>
+            <w:rPrChange w:id="319" w:author="Hyosub Kim" w:date="2020-09-01T14:59:00Z">
               <w:rPr/>
             </w:rPrChange>
           </w:rPr>
           <w:t xml:space="preserve"> </w:t>
         </w:r>
       </w:ins>
-      <w:ins w:id="314" w:author="Jonathan Wood" w:date="2020-08-26T08:33:00Z">
-        <w:del w:id="315" w:author="Hyosub Kim" w:date="2020-09-01T14:59:00Z">
+      <w:ins w:id="320" w:author="Jonathan Wood" w:date="2020-08-26T08:33:00Z">
+        <w:del w:id="321" w:author="Hyosub Kim" w:date="2020-09-01T14:59:00Z">
           <w:r>
             <w:rPr>
               <w:highlight w:val="yellow"/>
-              <w:rPrChange w:id="316" w:author="Hyosub Kim" w:date="2020-09-01T14:59:00Z">
+              <w:rPrChange w:id="322" w:author="Hyosub Kim" w:date="2020-09-01T14:59:00Z">
                 <w:rPr/>
               </w:rPrChange>
             </w:rPr>
@@ -4658,12 +4737,12 @@
           </w:r>
         </w:del>
       </w:ins>
-      <w:ins w:id="317" w:author="Jonathan Wood" w:date="2020-08-12T19:57:00Z">
-        <w:del w:id="318" w:author="Hyosub Kim" w:date="2020-09-01T14:59:00Z">
+      <w:ins w:id="323" w:author="Jonathan Wood" w:date="2020-08-12T19:57:00Z">
+        <w:del w:id="324" w:author="Hyosub Kim" w:date="2020-09-01T14:59:00Z">
           <w:r>
             <w:rPr>
               <w:highlight w:val="yellow"/>
-              <w:rPrChange w:id="319" w:author="Hyosub Kim" w:date="2020-09-01T14:59:00Z">
+              <w:rPrChange w:id="325" w:author="Hyosub Kim" w:date="2020-09-01T14:59:00Z">
                 <w:rPr/>
               </w:rPrChange>
             </w:rPr>
@@ -4673,28 +4752,28 @@
         <w:r>
           <w:rPr>
             <w:highlight w:val="yellow"/>
-            <w:rPrChange w:id="320" w:author="Hyosub Kim" w:date="2020-09-01T14:59:00Z">
+            <w:rPrChange w:id="326" w:author="Hyosub Kim" w:date="2020-09-01T14:59:00Z">
               <w:rPr/>
             </w:rPrChange>
           </w:rPr>
           <w:t>e</w:t>
         </w:r>
       </w:ins>
-      <w:ins w:id="321" w:author="Jonathan Wood" w:date="2020-08-12T19:58:00Z">
-        <w:r>
-          <w:rPr>
-            <w:highlight w:val="yellow"/>
-            <w:rPrChange w:id="322" w:author="Hyosub Kim" w:date="2020-09-01T14:59:00Z">
+      <w:ins w:id="327" w:author="Jonathan Wood" w:date="2020-08-12T19:58:00Z">
+        <w:r>
+          <w:rPr>
+            <w:highlight w:val="yellow"/>
+            <w:rPrChange w:id="328" w:author="Hyosub Kim" w:date="2020-09-01T14:59:00Z">
               <w:rPr/>
             </w:rPrChange>
           </w:rPr>
           <w:t xml:space="preserve">xplicit </w:t>
         </w:r>
-        <w:del w:id="323" w:author="Hyosub Kim" w:date="2020-09-01T14:59:00Z">
+        <w:del w:id="329" w:author="Hyosub Kim" w:date="2020-09-01T14:59:00Z">
           <w:r>
             <w:rPr>
               <w:highlight w:val="yellow"/>
-              <w:rPrChange w:id="324" w:author="Hyosub Kim" w:date="2020-09-01T14:59:00Z">
+              <w:rPrChange w:id="330" w:author="Hyosub Kim" w:date="2020-09-01T14:59:00Z">
                 <w:rPr/>
               </w:rPrChange>
             </w:rPr>
@@ -4702,11 +4781,11 @@
           </w:r>
         </w:del>
       </w:ins>
-      <w:ins w:id="325" w:author="Hyosub Kim" w:date="2020-09-01T14:59:00Z">
-        <w:r>
-          <w:rPr>
-            <w:highlight w:val="yellow"/>
-            <w:rPrChange w:id="326" w:author="Hyosub Kim" w:date="2020-09-01T14:59:00Z">
+      <w:ins w:id="331" w:author="Hyosub Kim" w:date="2020-09-01T14:59:00Z">
+        <w:r>
+          <w:rPr>
+            <w:highlight w:val="yellow"/>
+            <w:rPrChange w:id="332" w:author="Hyosub Kim" w:date="2020-09-01T14:59:00Z">
               <w:rPr/>
             </w:rPrChange>
           </w:rPr>
@@ -4719,216 +4798,236 @@
           <w:t>,</w:t>
         </w:r>
       </w:ins>
-      <w:ins w:id="327" w:author="Jonathan Wood" w:date="2020-08-12T19:58:00Z">
-        <w:r>
-          <w:rPr>
-            <w:highlight w:val="yellow"/>
-            <w:rPrChange w:id="328" w:author="Hyosub Kim" w:date="2020-09-01T14:59:00Z">
+      <w:ins w:id="333" w:author="Jonathan Wood" w:date="2020-08-12T19:58:00Z">
+        <w:r>
+          <w:rPr>
+            <w:highlight w:val="yellow"/>
+            <w:rPrChange w:id="334" w:author="Hyosub Kim" w:date="2020-09-01T14:59:00Z">
               <w:rPr/>
             </w:rPrChange>
           </w:rPr>
           <w:t xml:space="preserve"> without </w:t>
         </w:r>
       </w:ins>
-      <w:ins w:id="329" w:author="Jonathan Wood" w:date="2020-08-27T11:35:00Z">
-        <w:r>
-          <w:rPr>
-            <w:highlight w:val="yellow"/>
-            <w:rPrChange w:id="330" w:author="Hyosub Kim" w:date="2020-09-01T14:59:00Z">
+      <w:ins w:id="335" w:author="Jonathan Wood" w:date="2020-08-27T11:35:00Z">
+        <w:r>
+          <w:rPr>
+            <w:highlight w:val="yellow"/>
+            <w:rPrChange w:id="336" w:author="Hyosub Kim" w:date="2020-09-01T14:59:00Z">
               <w:rPr/>
             </w:rPrChange>
           </w:rPr>
           <w:t>contribution</w:t>
         </w:r>
       </w:ins>
-      <w:ins w:id="331" w:author="Hyosub Kim" w:date="2020-09-01T14:59:00Z">
-        <w:r>
-          <w:rPr>
-            <w:highlight w:val="yellow"/>
-            <w:rPrChange w:id="332" w:author="Hyosub Kim" w:date="2020-09-01T14:59:00Z">
+      <w:ins w:id="337" w:author="Hyosub Kim" w:date="2020-09-01T14:59:00Z">
+        <w:r>
+          <w:rPr>
+            <w:highlight w:val="yellow"/>
+            <w:rPrChange w:id="338" w:author="Hyosub Kim" w:date="2020-09-01T14:59:00Z">
               <w:rPr/>
             </w:rPrChange>
           </w:rPr>
           <w:t>s</w:t>
         </w:r>
       </w:ins>
-      <w:ins w:id="333" w:author="Jonathan Wood" w:date="2020-08-27T11:35:00Z">
-        <w:r>
-          <w:rPr>
-            <w:highlight w:val="yellow"/>
-            <w:rPrChange w:id="334" w:author="Hyosub Kim" w:date="2020-09-01T14:59:00Z">
+      <w:ins w:id="339" w:author="Jonathan Wood" w:date="2020-08-27T11:35:00Z">
+        <w:r>
+          <w:rPr>
+            <w:highlight w:val="yellow"/>
+            <w:rPrChange w:id="340" w:author="Hyosub Kim" w:date="2020-09-01T14:59:00Z">
               <w:rPr/>
             </w:rPrChange>
           </w:rPr>
           <w:t xml:space="preserve"> from</w:t>
         </w:r>
       </w:ins>
-      <w:ins w:id="335" w:author="Jonathan Wood" w:date="2020-08-12T19:58:00Z">
-        <w:r>
-          <w:rPr>
-            <w:highlight w:val="yellow"/>
-            <w:rPrChange w:id="336" w:author="Hyosub Kim" w:date="2020-09-01T14:59:00Z">
+      <w:ins w:id="341" w:author="Jonathan Wood" w:date="2020-08-12T19:58:00Z">
+        <w:r>
+          <w:rPr>
+            <w:highlight w:val="yellow"/>
+            <w:rPrChange w:id="342" w:author="Hyosub Kim" w:date="2020-09-01T14:59:00Z">
               <w:rPr/>
             </w:rPrChange>
           </w:rPr>
           <w:t xml:space="preserve"> </w:t>
         </w:r>
       </w:ins>
-      <w:ins w:id="337" w:author="Jonathan Wood" w:date="2020-08-12T19:59:00Z">
-        <w:r>
-          <w:rPr>
-            <w:highlight w:val="yellow"/>
-            <w:rPrChange w:id="338" w:author="Hyosub Kim" w:date="2020-09-01T14:59:00Z">
+      <w:ins w:id="343" w:author="Jonathan Wood" w:date="2020-08-12T19:59:00Z">
+        <w:r>
+          <w:rPr>
+            <w:highlight w:val="yellow"/>
+            <w:rPrChange w:id="344" w:author="Hyosub Kim" w:date="2020-09-01T14:59:00Z">
               <w:rPr/>
             </w:rPrChange>
           </w:rPr>
           <w:t>sensorimotor adaptation (French et al., 2018, Wood et al. 2020)</w:t>
         </w:r>
       </w:ins>
-      <w:ins w:id="339" w:author="Jonathan Wood" w:date="2020-08-26T08:31:00Z">
-        <w:r>
-          <w:rPr>
-            <w:highlight w:val="yellow"/>
-            <w:rPrChange w:id="340" w:author="Hyosub Kim" w:date="2020-09-01T14:59:00Z">
+      <w:ins w:id="345" w:author="Jonathan Wood" w:date="2020-08-26T08:31:00Z">
+        <w:r>
+          <w:rPr>
+            <w:highlight w:val="yellow"/>
+            <w:rPrChange w:id="346" w:author="Hyosub Kim" w:date="2020-09-01T14:59:00Z">
               <w:rPr/>
             </w:rPrChange>
           </w:rPr>
           <w:t xml:space="preserve">. Therefore, </w:t>
         </w:r>
       </w:ins>
-      <w:ins w:id="341" w:author="Jonathan Wood" w:date="2020-08-12T19:59:00Z">
-        <w:r>
-          <w:rPr>
-            <w:highlight w:val="yellow"/>
-            <w:rPrChange w:id="342" w:author="Hyosub Kim" w:date="2020-09-01T14:59:00Z">
+      <w:ins w:id="347" w:author="Jonathan Wood" w:date="2020-08-12T19:59:00Z">
+        <w:r>
+          <w:rPr>
+            <w:highlight w:val="yellow"/>
+            <w:rPrChange w:id="348" w:author="Hyosub Kim" w:date="2020-09-01T14:59:00Z">
               <w:rPr/>
             </w:rPrChange>
           </w:rPr>
           <w:t>w</w:t>
         </w:r>
       </w:ins>
-      <w:ins w:id="343" w:author="Jonathan Wood" w:date="2020-08-12T19:53:00Z">
-        <w:r>
-          <w:rPr>
-            <w:highlight w:val="yellow"/>
-            <w:rPrChange w:id="344" w:author="Hyosub Kim" w:date="2020-09-01T14:59:00Z">
+      <w:ins w:id="349" w:author="Jonathan Wood" w:date="2020-08-12T19:53:00Z">
+        <w:r>
+          <w:rPr>
+            <w:highlight w:val="yellow"/>
+            <w:rPrChange w:id="350" w:author="Hyosub Kim" w:date="2020-09-01T14:59:00Z">
               <w:rPr/>
             </w:rPrChange>
           </w:rPr>
           <w:t xml:space="preserve">e </w:t>
         </w:r>
       </w:ins>
-      <w:ins w:id="345" w:author="Jonathan Wood" w:date="2020-08-12T20:07:00Z">
-        <w:r>
-          <w:rPr>
-            <w:highlight w:val="yellow"/>
-            <w:rPrChange w:id="346" w:author="Hyosub Kim" w:date="2020-09-01T14:59:00Z">
+      <w:ins w:id="351" w:author="Jonathan Wood" w:date="2020-08-12T20:07:00Z">
+        <w:r>
+          <w:rPr>
+            <w:highlight w:val="yellow"/>
+            <w:rPrChange w:id="352" w:author="Hyosub Kim" w:date="2020-09-01T14:59:00Z">
               <w:rPr/>
             </w:rPrChange>
           </w:rPr>
           <w:t>replaced</w:t>
         </w:r>
       </w:ins>
-      <w:ins w:id="347" w:author="Jonathan Wood" w:date="2020-08-12T19:53:00Z">
-        <w:r>
-          <w:rPr>
-            <w:highlight w:val="yellow"/>
-            <w:rPrChange w:id="348" w:author="Hyosub Kim" w:date="2020-09-01T14:59:00Z">
+      <w:ins w:id="353" w:author="Jonathan Wood" w:date="2020-08-12T19:53:00Z">
+        <w:r>
+          <w:rPr>
+            <w:highlight w:val="yellow"/>
+            <w:rPrChange w:id="354" w:author="Hyosub Kim" w:date="2020-09-01T14:59:00Z">
               <w:rPr/>
             </w:rPrChange>
           </w:rPr>
           <w:t xml:space="preserve"> the </w:t>
         </w:r>
       </w:ins>
-      <w:ins w:id="349" w:author="Jonathan Wood" w:date="2020-08-27T11:34:00Z">
-        <w:r>
-          <w:rPr>
-            <w:highlight w:val="yellow"/>
-            <w:rPrChange w:id="350" w:author="Hyosub Kim" w:date="2020-09-01T14:59:00Z">
+      <w:ins w:id="355" w:author="Jonathan Wood" w:date="2020-08-27T11:34:00Z">
+        <w:r>
+          <w:rPr>
+            <w:highlight w:val="yellow"/>
+            <w:rPrChange w:id="356" w:author="Hyosub Kim" w:date="2020-09-01T14:59:00Z">
               <w:rPr/>
             </w:rPrChange>
           </w:rPr>
           <w:t>implicit adaptation</w:t>
         </w:r>
       </w:ins>
-      <w:ins w:id="351" w:author="Jonathan Wood" w:date="2020-08-12T19:53:00Z">
-        <w:r>
-          <w:rPr>
-            <w:highlight w:val="yellow"/>
-            <w:rPrChange w:id="352" w:author="Hyosub Kim" w:date="2020-09-01T14:59:00Z">
+      <w:ins w:id="357" w:author="Jonathan Wood" w:date="2020-08-12T19:53:00Z">
+        <w:r>
+          <w:rPr>
+            <w:highlight w:val="yellow"/>
+            <w:rPrChange w:id="358" w:author="Hyosub Kim" w:date="2020-09-01T14:59:00Z">
               <w:rPr/>
             </w:rPrChange>
           </w:rPr>
           <w:t xml:space="preserve"> process</w:t>
         </w:r>
       </w:ins>
-      <w:ins w:id="353" w:author="Jonathan Wood" w:date="2020-08-12T19:59:00Z">
-        <w:r>
-          <w:rPr>
-            <w:highlight w:val="yellow"/>
-            <w:rPrChange w:id="354" w:author="Hyosub Kim" w:date="2020-09-01T14:59:00Z">
-              <w:rPr/>
-            </w:rPrChange>
-          </w:rPr>
-          <w:t xml:space="preserve"> from the Diedrichsen model</w:t>
-        </w:r>
-      </w:ins>
-      <w:ins w:id="355" w:author="Jonathan Wood" w:date="2020-08-12T19:55:00Z">
-        <w:r>
-          <w:rPr>
-            <w:highlight w:val="yellow"/>
-            <w:rPrChange w:id="356" w:author="Hyosub Kim" w:date="2020-09-01T14:59:00Z">
+      <w:ins w:id="359" w:author="Jonathan Wood" w:date="2020-08-12T19:59:00Z">
+        <w:r>
+          <w:rPr>
+            <w:highlight w:val="yellow"/>
+            <w:rPrChange w:id="360" w:author="Hyosub Kim" w:date="2020-09-01T14:59:00Z">
+              <w:rPr/>
+            </w:rPrChange>
+          </w:rPr>
+          <w:t xml:space="preserve"> from the </w:t>
+        </w:r>
+        <w:proofErr w:type="spellStart"/>
+        <w:r>
+          <w:rPr>
+            <w:highlight w:val="yellow"/>
+            <w:rPrChange w:id="361" w:author="Hyosub Kim" w:date="2020-09-01T14:59:00Z">
+              <w:rPr/>
+            </w:rPrChange>
+          </w:rPr>
+          <w:t>Diedrichsen</w:t>
+        </w:r>
+        <w:proofErr w:type="spellEnd"/>
+        <w:r>
+          <w:rPr>
+            <w:highlight w:val="yellow"/>
+            <w:rPrChange w:id="362" w:author="Hyosub Kim" w:date="2020-09-01T14:59:00Z">
+              <w:rPr/>
+            </w:rPrChange>
+          </w:rPr>
+          <w:t xml:space="preserve"> model</w:t>
+        </w:r>
+      </w:ins>
+      <w:ins w:id="363" w:author="Jonathan Wood" w:date="2020-08-12T19:55:00Z">
+        <w:r>
+          <w:rPr>
+            <w:highlight w:val="yellow"/>
+            <w:rPrChange w:id="364" w:author="Hyosub Kim" w:date="2020-09-01T14:59:00Z">
               <w:rPr/>
             </w:rPrChange>
           </w:rPr>
           <w:t xml:space="preserve"> </w:t>
         </w:r>
       </w:ins>
-      <w:ins w:id="357" w:author="Jonathan Wood" w:date="2020-08-12T20:07:00Z">
-        <w:r>
-          <w:rPr>
-            <w:highlight w:val="yellow"/>
-            <w:rPrChange w:id="358" w:author="Hyosub Kim" w:date="2020-09-01T14:59:00Z">
+      <w:ins w:id="365" w:author="Jonathan Wood" w:date="2020-08-12T20:07:00Z">
+        <w:r>
+          <w:rPr>
+            <w:highlight w:val="yellow"/>
+            <w:rPrChange w:id="366" w:author="Hyosub Kim" w:date="2020-09-01T14:59:00Z">
               <w:rPr/>
             </w:rPrChange>
           </w:rPr>
           <w:t>with</w:t>
         </w:r>
       </w:ins>
-      <w:ins w:id="359" w:author="Jonathan Wood" w:date="2020-08-12T19:56:00Z">
-        <w:r>
-          <w:rPr>
-            <w:highlight w:val="yellow"/>
-            <w:rPrChange w:id="360" w:author="Hyosub Kim" w:date="2020-09-01T14:59:00Z">
+      <w:ins w:id="367" w:author="Jonathan Wood" w:date="2020-08-12T19:56:00Z">
+        <w:r>
+          <w:rPr>
+            <w:highlight w:val="yellow"/>
+            <w:rPrChange w:id="368" w:author="Hyosub Kim" w:date="2020-09-01T14:59:00Z">
               <w:rPr/>
             </w:rPrChange>
           </w:rPr>
           <w:t xml:space="preserve"> a strategic process</w:t>
         </w:r>
       </w:ins>
-      <w:ins w:id="361" w:author="Jonathan Wood" w:date="2020-08-26T08:31:00Z">
-        <w:r>
-          <w:rPr>
-            <w:highlight w:val="yellow"/>
-            <w:rPrChange w:id="362" w:author="Hyosub Kim" w:date="2020-09-01T14:59:00Z">
+      <w:ins w:id="369" w:author="Jonathan Wood" w:date="2020-08-26T08:31:00Z">
+        <w:r>
+          <w:rPr>
+            <w:highlight w:val="yellow"/>
+            <w:rPrChange w:id="370" w:author="Hyosub Kim" w:date="2020-09-01T14:59:00Z">
               <w:rPr/>
             </w:rPrChange>
           </w:rPr>
           <w:t xml:space="preserve"> which learns quickly</w:t>
         </w:r>
       </w:ins>
-      <w:ins w:id="363" w:author="Jonathan Wood" w:date="2020-08-12T19:56:00Z">
-        <w:r>
-          <w:rPr>
-            <w:highlight w:val="yellow"/>
-            <w:rPrChange w:id="364" w:author="Hyosub Kim" w:date="2020-09-01T14:59:00Z">
+      <w:ins w:id="371" w:author="Jonathan Wood" w:date="2020-08-12T19:56:00Z">
+        <w:r>
+          <w:rPr>
+            <w:highlight w:val="yellow"/>
+            <w:rPrChange w:id="372" w:author="Hyosub Kim" w:date="2020-09-01T14:59:00Z">
               <w:rPr/>
             </w:rPrChange>
           </w:rPr>
           <w:t>.</w:t>
         </w:r>
       </w:ins>
-      <w:ins w:id="365" w:author="Jonathan Wood" w:date="2020-08-12T19:59:00Z">
+      <w:ins w:id="373" w:author="Jonathan Wood" w:date="2020-08-12T19:59:00Z">
         <w:r>
           <w:t xml:space="preserve"> </w:t>
         </w:r>
@@ -5887,11 +5986,11 @@
       <w:pPr>
         <w:spacing w:line="480" w:lineRule="auto"/>
       </w:pPr>
-      <w:del w:id="366" w:author="Jonathan Wood" w:date="2020-08-12T21:30:00Z">
-        <w:r>
-          <w:rPr>
-            <w:highlight w:val="yellow"/>
-            <w:rPrChange w:id="367" w:author="Hyosub Kim" w:date="2020-09-01T15:05:00Z">
+      <w:del w:id="374" w:author="Jonathan Wood" w:date="2020-08-12T21:30:00Z">
+        <w:r>
+          <w:rPr>
+            <w:highlight w:val="yellow"/>
+            <w:rPrChange w:id="375" w:author="Hyosub Kim" w:date="2020-09-01T15:05:00Z">
               <w:rPr/>
             </w:rPrChange>
           </w:rPr>
@@ -5900,87 +5999,87 @@
         <w:r>
           <w:rPr>
             <w:highlight w:val="yellow"/>
-            <w:rPrChange w:id="368" w:author="Hyosub Kim" w:date="2020-09-01T15:05:00Z">
+            <w:rPrChange w:id="376" w:author="Hyosub Kim" w:date="2020-09-01T15:05:00Z">
               <w:rPr/>
             </w:rPrChange>
           </w:rPr>
           <w:delText>,</w:delText>
         </w:r>
       </w:del>
-      <w:ins w:id="369" w:author="Jonathan Wood" w:date="2020-08-12T21:30:00Z">
-        <w:r>
-          <w:rPr>
-            <w:highlight w:val="yellow"/>
-            <w:rPrChange w:id="370" w:author="Hyosub Kim" w:date="2020-09-01T15:05:00Z">
+      <w:ins w:id="377" w:author="Jonathan Wood" w:date="2020-08-12T21:30:00Z">
+        <w:r>
+          <w:rPr>
+            <w:highlight w:val="yellow"/>
+            <w:rPrChange w:id="378" w:author="Hyosub Kim" w:date="2020-09-01T15:05:00Z">
               <w:rPr/>
             </w:rPrChange>
           </w:rPr>
           <w:t xml:space="preserve">This model assumes that individuals </w:t>
         </w:r>
       </w:ins>
-      <w:ins w:id="371" w:author="Jonathan Wood" w:date="2020-08-27T12:00:00Z">
-        <w:r>
-          <w:rPr>
-            <w:highlight w:val="yellow"/>
-            <w:rPrChange w:id="372" w:author="Hyosub Kim" w:date="2020-09-01T15:05:00Z">
+      <w:ins w:id="379" w:author="Jonathan Wood" w:date="2020-08-27T12:00:00Z">
+        <w:r>
+          <w:rPr>
+            <w:highlight w:val="yellow"/>
+            <w:rPrChange w:id="380" w:author="Hyosub Kim" w:date="2020-09-01T15:05:00Z">
               <w:rPr/>
             </w:rPrChange>
           </w:rPr>
           <w:t>remember</w:t>
         </w:r>
       </w:ins>
-      <w:ins w:id="373" w:author="Jonathan Wood" w:date="2020-08-12T21:31:00Z">
-        <w:r>
-          <w:rPr>
-            <w:highlight w:val="yellow"/>
-            <w:rPrChange w:id="374" w:author="Hyosub Kim" w:date="2020-09-01T15:05:00Z">
+      <w:ins w:id="381" w:author="Jonathan Wood" w:date="2020-08-12T21:31:00Z">
+        <w:r>
+          <w:rPr>
+            <w:highlight w:val="yellow"/>
+            <w:rPrChange w:id="382" w:author="Hyosub Kim" w:date="2020-09-01T15:05:00Z">
               <w:rPr/>
             </w:rPrChange>
           </w:rPr>
           <w:t xml:space="preserve"> </w:t>
         </w:r>
       </w:ins>
-      <w:ins w:id="375" w:author="Jonathan Wood" w:date="2020-08-27T12:00:00Z">
-        <w:r>
-          <w:rPr>
-            <w:highlight w:val="yellow"/>
-            <w:rPrChange w:id="376" w:author="Hyosub Kim" w:date="2020-09-01T15:05:00Z">
+      <w:ins w:id="383" w:author="Jonathan Wood" w:date="2020-08-27T12:00:00Z">
+        <w:r>
+          <w:rPr>
+            <w:highlight w:val="yellow"/>
+            <w:rPrChange w:id="384" w:author="Hyosub Kim" w:date="2020-09-01T15:05:00Z">
               <w:rPr/>
             </w:rPrChange>
           </w:rPr>
           <w:t>some proportion</w:t>
         </w:r>
       </w:ins>
-      <w:commentRangeStart w:id="377"/>
-      <w:ins w:id="378" w:author="Hyosub Kim" w:date="2020-09-01T15:03:00Z">
-        <w:r>
-          <w:rPr>
-            <w:highlight w:val="yellow"/>
-            <w:rPrChange w:id="379" w:author="Hyosub Kim" w:date="2020-09-01T15:05:00Z">
+      <w:commentRangeStart w:id="385"/>
+      <w:ins w:id="386" w:author="Hyosub Kim" w:date="2020-09-01T15:03:00Z">
+        <w:r>
+          <w:rPr>
+            <w:highlight w:val="yellow"/>
+            <w:rPrChange w:id="387" w:author="Hyosub Kim" w:date="2020-09-01T15:05:00Z">
               <w:rPr/>
             </w:rPrChange>
           </w:rPr>
           <w:t>,</w:t>
         </w:r>
       </w:ins>
-      <w:ins w:id="380" w:author="Jonathan Wood" w:date="2020-08-27T12:00:00Z">
-        <w:r>
-          <w:rPr>
-            <w:highlight w:val="yellow"/>
-            <w:rPrChange w:id="381" w:author="Hyosub Kim" w:date="2020-09-01T15:05:00Z">
+      <w:ins w:id="388" w:author="Jonathan Wood" w:date="2020-08-27T12:00:00Z">
+        <w:r>
+          <w:rPr>
+            <w:highlight w:val="yellow"/>
+            <w:rPrChange w:id="389" w:author="Hyosub Kim" w:date="2020-09-01T15:05:00Z">
               <w:rPr/>
             </w:rPrChange>
           </w:rPr>
           <w:t xml:space="preserve"> </w:t>
         </w:r>
       </w:ins>
-      <w:ins w:id="382" w:author="Jonathan Wood" w:date="2020-08-12T21:31:00Z">
-        <w:del w:id="383" w:author="Hyosub Kim" w:date="2020-09-01T15:03:00Z">
+      <w:ins w:id="390" w:author="Jonathan Wood" w:date="2020-08-12T21:31:00Z">
+        <w:del w:id="391" w:author="Hyosub Kim" w:date="2020-09-01T15:03:00Z">
           <w:r>
             <w:rPr>
               <w:rFonts w:eastAsiaTheme="minorEastAsia"/>
               <w:highlight w:val="yellow"/>
-              <w:rPrChange w:id="384" w:author="Hyosub Kim" w:date="2020-09-01T15:05:00Z">
+              <w:rPrChange w:id="392" w:author="Hyosub Kim" w:date="2020-09-01T15:05:00Z">
                 <w:rPr>
                   <w:rFonts w:eastAsiaTheme="minorEastAsia"/>
                 </w:rPr>
@@ -5989,14 +6088,16 @@
             <w:delText>(</w:delText>
           </w:r>
         </w:del>
-        <m:oMath>
-          <m:r>
+      </w:ins>
+      <m:oMath>
+        <m:r>
+          <w:ins w:id="393" w:author="Jonathan Wood" w:date="2020-08-12T21:31:00Z">
             <w:rPr>
               <w:rStyle w:val="PlaceholderText"/>
               <w:rFonts w:ascii="Cambria Math" w:hAnsi="Cambria Math"/>
               <w:color w:val="auto"/>
               <w:highlight w:val="yellow"/>
-              <w:rPrChange w:id="385" w:author="Hyosub Kim" w:date="2020-09-01T15:05:00Z">
+              <w:rPrChange w:id="394" w:author="Hyosub Kim" w:date="2020-09-01T15:05:00Z">
                 <w:rPr>
                   <w:rStyle w:val="PlaceholderText"/>
                   <w:rFonts w:ascii="Cambria Math" w:hAnsi="Cambria Math"/>
@@ -6005,17 +6106,17 @@
               </w:rPrChange>
             </w:rPr>
             <m:t>A</m:t>
-          </m:r>
-        </m:oMath>
-      </w:ins>
-      <w:ins w:id="386" w:author="Hyosub Kim" w:date="2020-09-01T15:03:00Z">
+          </w:ins>
+        </m:r>
+      </m:oMath>
+      <w:ins w:id="395" w:author="Hyosub Kim" w:date="2020-09-01T15:03:00Z">
         <w:r>
           <w:rPr>
             <w:rStyle w:val="PlaceholderText"/>
             <w:rFonts w:eastAsiaTheme="minorEastAsia"/>
             <w:color w:val="auto"/>
             <w:highlight w:val="yellow"/>
-            <w:rPrChange w:id="387" w:author="Hyosub Kim" w:date="2020-09-01T15:05:00Z">
+            <w:rPrChange w:id="396" w:author="Hyosub Kim" w:date="2020-09-01T15:05:00Z">
               <w:rPr>
                 <w:rStyle w:val="PlaceholderText"/>
                 <w:rFonts w:eastAsiaTheme="minorEastAsia"/>
@@ -6026,15 +6127,15 @@
           <w:t>,</w:t>
         </w:r>
       </w:ins>
-      <w:ins w:id="388" w:author="Jonathan Wood" w:date="2020-08-12T21:31:00Z">
-        <w:del w:id="389" w:author="Hyosub Kim" w:date="2020-09-01T15:03:00Z">
+      <w:ins w:id="397" w:author="Jonathan Wood" w:date="2020-08-12T21:31:00Z">
+        <w:del w:id="398" w:author="Hyosub Kim" w:date="2020-09-01T15:03:00Z">
           <w:r>
             <w:rPr>
               <w:rStyle w:val="PlaceholderText"/>
               <w:rFonts w:eastAsiaTheme="minorEastAsia"/>
               <w:color w:val="auto"/>
               <w:highlight w:val="yellow"/>
-              <w:rPrChange w:id="390" w:author="Hyosub Kim" w:date="2020-09-01T15:05:00Z">
+              <w:rPrChange w:id="399" w:author="Hyosub Kim" w:date="2020-09-01T15:05:00Z">
                 <w:rPr>
                   <w:rStyle w:val="PlaceholderText"/>
                   <w:rFonts w:eastAsiaTheme="minorEastAsia"/>
@@ -6048,14 +6149,14 @@
         <w:r>
           <w:rPr>
             <w:highlight w:val="yellow"/>
-            <w:rPrChange w:id="391" w:author="Hyosub Kim" w:date="2020-09-01T15:05:00Z">
+            <w:rPrChange w:id="400" w:author="Hyosub Kim" w:date="2020-09-01T15:05:00Z">
               <w:rPr/>
             </w:rPrChange>
           </w:rPr>
           <w:t xml:space="preserve"> </w:t>
         </w:r>
       </w:ins>
-      <w:ins w:id="392" w:author="Jonathan Wood" w:date="2020-08-27T12:00:00Z">
+      <w:ins w:id="401" w:author="Jonathan Wood" w:date="2020-08-27T12:00:00Z">
         <w:r>
           <w:rPr>
             <w:rFonts w:eastAsia="Times New Roman"/>
@@ -6064,7 +6165,7 @@
             <w:color w:val="000000"/>
             <w:highlight w:val="yellow"/>
             <w:shd w:val="clear" w:color="auto" w:fill="FFFFFF"/>
-            <w:rPrChange w:id="393" w:author="Hyosub Kim" w:date="2020-09-01T15:05:00Z">
+            <w:rPrChange w:id="402" w:author="Hyosub Kim" w:date="2020-09-01T15:05:00Z">
               <w:rPr>
                 <w:rFonts w:eastAsia="Times New Roman"/>
                 <w:bCs/>
@@ -6077,20 +6178,20 @@
           <w:t xml:space="preserve">of </w:t>
         </w:r>
       </w:ins>
-      <w:commentRangeEnd w:id="377"/>
+      <w:commentRangeEnd w:id="385"/>
       <w:r>
         <w:rPr>
           <w:rStyle w:val="CommentReference"/>
           <w:highlight w:val="yellow"/>
-          <w:rPrChange w:id="394" w:author="Hyosub Kim" w:date="2020-09-01T15:05:00Z">
+          <w:rPrChange w:id="403" w:author="Hyosub Kim" w:date="2020-09-01T15:05:00Z">
             <w:rPr>
               <w:rStyle w:val="CommentReference"/>
             </w:rPr>
           </w:rPrChange>
         </w:rPr>
-        <w:commentReference w:id="377"/>
-      </w:r>
-      <w:ins w:id="395" w:author="Jonathan Wood" w:date="2020-08-27T12:00:00Z">
+        <w:commentReference w:id="385"/>
+      </w:r>
+      <w:ins w:id="404" w:author="Jonathan Wood" w:date="2020-08-27T12:00:00Z">
         <w:r>
           <w:rPr>
             <w:rFonts w:eastAsia="Times New Roman"/>
@@ -6099,7 +6200,7 @@
             <w:color w:val="000000"/>
             <w:highlight w:val="yellow"/>
             <w:shd w:val="clear" w:color="auto" w:fill="FFFFFF"/>
-            <w:rPrChange w:id="396" w:author="Hyosub Kim" w:date="2020-09-01T15:05:00Z">
+            <w:rPrChange w:id="405" w:author="Hyosub Kim" w:date="2020-09-01T15:05:00Z">
               <w:rPr>
                 <w:rFonts w:eastAsia="Times New Roman"/>
                 <w:bCs/>
@@ -6111,8 +6212,8 @@
           </w:rPr>
           <w:t xml:space="preserve">their explicit </w:t>
         </w:r>
-        <w:commentRangeStart w:id="397"/>
-        <w:del w:id="398" w:author="Hyosub Kim" w:date="2020-08-28T16:00:00Z">
+        <w:commentRangeStart w:id="406"/>
+        <w:del w:id="407" w:author="Hyosub Kim" w:date="2020-08-28T16:00:00Z">
           <w:r>
             <w:rPr>
               <w:rFonts w:eastAsia="Times New Roman"/>
@@ -6121,7 +6222,7 @@
               <w:color w:val="000000"/>
               <w:highlight w:val="yellow"/>
               <w:shd w:val="clear" w:color="auto" w:fill="FFFFFF"/>
-              <w:rPrChange w:id="399" w:author="Hyosub Kim" w:date="2020-09-01T15:05:00Z">
+              <w:rPrChange w:id="408" w:author="Hyosub Kim" w:date="2020-09-01T15:05:00Z">
                 <w:rPr>
                   <w:rFonts w:eastAsia="Times New Roman"/>
                   <w:bCs/>
@@ -6135,20 +6236,20 @@
           </w:r>
         </w:del>
       </w:ins>
-      <w:commentRangeEnd w:id="397"/>
+      <w:commentRangeEnd w:id="406"/>
       <w:r>
         <w:rPr>
           <w:rStyle w:val="CommentReference"/>
           <w:highlight w:val="yellow"/>
-          <w:rPrChange w:id="400" w:author="Hyosub Kim" w:date="2020-09-01T15:05:00Z">
+          <w:rPrChange w:id="409" w:author="Hyosub Kim" w:date="2020-09-01T15:05:00Z">
             <w:rPr>
               <w:rStyle w:val="CommentReference"/>
             </w:rPr>
           </w:rPrChange>
         </w:rPr>
-        <w:commentReference w:id="397"/>
-      </w:r>
-      <w:ins w:id="401" w:author="Hyosub Kim" w:date="2020-08-28T16:00:00Z">
+        <w:commentReference w:id="406"/>
+      </w:r>
+      <w:ins w:id="410" w:author="Hyosub Kim" w:date="2020-08-28T16:00:00Z">
         <w:r>
           <w:rPr>
             <w:rFonts w:eastAsia="Times New Roman"/>
@@ -6157,7 +6258,7 @@
             <w:color w:val="000000"/>
             <w:highlight w:val="yellow"/>
             <w:shd w:val="clear" w:color="auto" w:fill="FFFFFF"/>
-            <w:rPrChange w:id="402" w:author="Hyosub Kim" w:date="2020-09-01T15:05:00Z">
+            <w:rPrChange w:id="411" w:author="Hyosub Kim" w:date="2020-09-01T15:05:00Z">
               <w:rPr>
                 <w:rFonts w:eastAsia="Times New Roman"/>
                 <w:bCs/>
@@ -6170,7 +6271,7 @@
           <w:t>strategy</w:t>
         </w:r>
       </w:ins>
-      <w:ins w:id="403" w:author="Jonathan Wood" w:date="2020-08-27T12:01:00Z">
+      <w:ins w:id="412" w:author="Jonathan Wood" w:date="2020-08-27T12:01:00Z">
         <w:r>
           <w:rPr>
             <w:rFonts w:eastAsia="Times New Roman"/>
@@ -6179,7 +6280,7 @@
             <w:color w:val="000000"/>
             <w:highlight w:val="yellow"/>
             <w:shd w:val="clear" w:color="auto" w:fill="FFFFFF"/>
-            <w:rPrChange w:id="404" w:author="Hyosub Kim" w:date="2020-09-01T15:05:00Z">
+            <w:rPrChange w:id="413" w:author="Hyosub Kim" w:date="2020-09-01T15:05:00Z">
               <w:rPr>
                 <w:rFonts w:eastAsia="Times New Roman"/>
                 <w:bCs/>
@@ -6191,7 +6292,7 @@
           </w:rPr>
           <w:t xml:space="preserve">. For example, when a participant aims for the target, they </w:t>
         </w:r>
-        <w:del w:id="405" w:author="Hyosub Kim" w:date="2020-09-01T15:02:00Z">
+        <w:del w:id="414" w:author="Hyosub Kim" w:date="2020-09-01T15:02:00Z">
           <w:r>
             <w:rPr>
               <w:rFonts w:eastAsia="Times New Roman"/>
@@ -6200,7 +6301,7 @@
               <w:color w:val="000000"/>
               <w:highlight w:val="yellow"/>
               <w:shd w:val="clear" w:color="auto" w:fill="FFFFFF"/>
-              <w:rPrChange w:id="406" w:author="Hyosub Kim" w:date="2020-09-01T15:05:00Z">
+              <w:rPrChange w:id="415" w:author="Hyosub Kim" w:date="2020-09-01T15:05:00Z">
                 <w:rPr>
                   <w:rFonts w:eastAsia="Times New Roman"/>
                   <w:bCs/>
@@ -6214,7 +6315,7 @@
           </w:r>
         </w:del>
       </w:ins>
-      <w:ins w:id="407" w:author="Hyosub Kim" w:date="2020-09-01T15:02:00Z">
+      <w:ins w:id="416" w:author="Hyosub Kim" w:date="2020-09-01T15:02:00Z">
         <w:r>
           <w:rPr>
             <w:rFonts w:eastAsia="Times New Roman"/>
@@ -6223,7 +6324,7 @@
             <w:color w:val="000000"/>
             <w:highlight w:val="yellow"/>
             <w:shd w:val="clear" w:color="auto" w:fill="FFFFFF"/>
-            <w:rPrChange w:id="408" w:author="Hyosub Kim" w:date="2020-09-01T15:05:00Z">
+            <w:rPrChange w:id="417" w:author="Hyosub Kim" w:date="2020-09-01T15:05:00Z">
               <w:rPr>
                 <w:rFonts w:eastAsia="Times New Roman"/>
                 <w:bCs/>
@@ -6236,7 +6337,7 @@
           <w:t>will</w:t>
         </w:r>
       </w:ins>
-      <w:ins w:id="409" w:author="Jonathan Wood" w:date="2020-08-27T12:01:00Z">
+      <w:ins w:id="418" w:author="Jonathan Wood" w:date="2020-08-27T12:01:00Z">
         <w:r>
           <w:rPr>
             <w:rFonts w:eastAsia="Times New Roman"/>
@@ -6245,7 +6346,7 @@
             <w:color w:val="000000"/>
             <w:highlight w:val="yellow"/>
             <w:shd w:val="clear" w:color="auto" w:fill="FFFFFF"/>
-            <w:rPrChange w:id="410" w:author="Hyosub Kim" w:date="2020-09-01T15:05:00Z">
+            <w:rPrChange w:id="419" w:author="Hyosub Kim" w:date="2020-09-01T15:05:00Z">
               <w:rPr>
                 <w:rFonts w:eastAsia="Times New Roman"/>
                 <w:bCs/>
@@ -6257,7 +6358,7 @@
           </w:rPr>
           <w:t xml:space="preserve"> remember </w:t>
         </w:r>
-        <w:del w:id="411" w:author="Hyosub Kim" w:date="2020-09-01T15:03:00Z">
+        <w:del w:id="420" w:author="Hyosub Kim" w:date="2020-09-01T15:03:00Z">
           <w:r>
             <w:rPr>
               <w:rFonts w:eastAsia="Times New Roman"/>
@@ -6266,7 +6367,7 @@
               <w:color w:val="000000"/>
               <w:highlight w:val="yellow"/>
               <w:shd w:val="clear" w:color="auto" w:fill="FFFFFF"/>
-              <w:rPrChange w:id="412" w:author="Hyosub Kim" w:date="2020-09-01T15:05:00Z">
+              <w:rPrChange w:id="421" w:author="Hyosub Kim" w:date="2020-09-01T15:05:00Z">
                 <w:rPr>
                   <w:rFonts w:eastAsia="Times New Roman"/>
                   <w:bCs/>
@@ -6280,7 +6381,7 @@
           </w:r>
         </w:del>
       </w:ins>
-      <w:ins w:id="413" w:author="Hyosub Kim" w:date="2020-09-01T15:03:00Z">
+      <w:ins w:id="422" w:author="Hyosub Kim" w:date="2020-09-01T15:03:00Z">
         <w:r>
           <w:rPr>
             <w:rFonts w:eastAsia="Times New Roman"/>
@@ -6289,7 +6390,7 @@
             <w:color w:val="000000"/>
             <w:highlight w:val="yellow"/>
             <w:shd w:val="clear" w:color="auto" w:fill="FFFFFF"/>
-            <w:rPrChange w:id="414" w:author="Hyosub Kim" w:date="2020-09-01T15:05:00Z">
+            <w:rPrChange w:id="423" w:author="Hyosub Kim" w:date="2020-09-01T15:05:00Z">
               <w:rPr>
                 <w:rFonts w:eastAsia="Times New Roman"/>
                 <w:bCs/>
@@ -6302,7 +6403,7 @@
           <w:t>to some degree</w:t>
         </w:r>
       </w:ins>
-      <w:ins w:id="415" w:author="Jonathan Wood" w:date="2020-08-27T12:01:00Z">
+      <w:ins w:id="424" w:author="Jonathan Wood" w:date="2020-08-27T12:01:00Z">
         <w:r>
           <w:rPr>
             <w:rFonts w:eastAsia="Times New Roman"/>
@@ -6311,7 +6412,7 @@
             <w:color w:val="000000"/>
             <w:highlight w:val="yellow"/>
             <w:shd w:val="clear" w:color="auto" w:fill="FFFFFF"/>
-            <w:rPrChange w:id="416" w:author="Hyosub Kim" w:date="2020-09-01T15:05:00Z">
+            <w:rPrChange w:id="425" w:author="Hyosub Kim" w:date="2020-09-01T15:05:00Z">
               <w:rPr>
                 <w:rFonts w:eastAsia="Times New Roman"/>
                 <w:bCs/>
@@ -6324,7 +6425,7 @@
           <w:t xml:space="preserve"> where they aimed previousl</w:t>
         </w:r>
       </w:ins>
-      <w:ins w:id="417" w:author="Jonathan Wood" w:date="2020-08-27T12:02:00Z">
+      <w:ins w:id="426" w:author="Jonathan Wood" w:date="2020-08-27T12:02:00Z">
         <w:r>
           <w:rPr>
             <w:rFonts w:eastAsia="Times New Roman"/>
@@ -6333,7 +6434,7 @@
             <w:color w:val="000000"/>
             <w:highlight w:val="yellow"/>
             <w:shd w:val="clear" w:color="auto" w:fill="FFFFFF"/>
-            <w:rPrChange w:id="418" w:author="Hyosub Kim" w:date="2020-09-01T15:05:00Z">
+            <w:rPrChange w:id="427" w:author="Hyosub Kim" w:date="2020-09-01T15:05:00Z">
               <w:rPr>
                 <w:rFonts w:eastAsia="Times New Roman"/>
                 <w:bCs/>
@@ -6346,11 +6447,11 @@
           <w:t>y.</w:t>
         </w:r>
       </w:ins>
-      <w:del w:id="419" w:author="Jonathan Wood" w:date="2020-08-12T21:32:00Z">
-        <w:r>
-          <w:rPr>
-            <w:highlight w:val="yellow"/>
-            <w:rPrChange w:id="420" w:author="Hyosub Kim" w:date="2020-09-01T15:05:00Z">
+      <w:del w:id="428" w:author="Jonathan Wood" w:date="2020-08-12T21:32:00Z">
+        <w:r>
+          <w:rPr>
+            <w:highlight w:val="yellow"/>
+            <w:rPrChange w:id="429" w:author="Hyosub Kim" w:date="2020-09-01T15:05:00Z">
               <w:rPr/>
             </w:rPrChange>
           </w:rPr>
@@ -6359,13 +6460,13 @@
       </w:del>
       <m:oMath>
         <m:r>
-          <w:del w:id="421" w:author="Jonathan Wood" w:date="2020-08-12T21:31:00Z">
+          <w:del w:id="430" w:author="Jonathan Wood" w:date="2020-08-12T21:31:00Z">
             <w:rPr>
               <w:rStyle w:val="PlaceholderText"/>
               <w:rFonts w:ascii="Cambria Math" w:hAnsi="Cambria Math"/>
               <w:color w:val="auto"/>
               <w:highlight w:val="yellow"/>
-              <w:rPrChange w:id="422" w:author="Hyosub Kim" w:date="2020-09-01T15:05:00Z">
+              <w:rPrChange w:id="431" w:author="Hyosub Kim" w:date="2020-09-01T15:05:00Z">
                 <w:rPr>
                   <w:rStyle w:val="PlaceholderText"/>
                   <w:rFonts w:ascii="Cambria Math" w:hAnsi="Cambria Math"/>
@@ -6377,14 +6478,14 @@
           </w:del>
         </m:r>
       </m:oMath>
-      <w:del w:id="423" w:author="Jonathan Wood" w:date="2020-08-12T21:31:00Z">
+      <w:del w:id="432" w:author="Jonathan Wood" w:date="2020-08-12T21:31:00Z">
         <w:r>
           <w:rPr>
             <w:rStyle w:val="PlaceholderText"/>
             <w:rFonts w:eastAsiaTheme="minorEastAsia"/>
             <w:color w:val="auto"/>
             <w:highlight w:val="yellow"/>
-            <w:rPrChange w:id="424" w:author="Hyosub Kim" w:date="2020-09-01T15:05:00Z">
+            <w:rPrChange w:id="433" w:author="Hyosub Kim" w:date="2020-09-01T15:05:00Z">
               <w:rPr>
                 <w:rStyle w:val="PlaceholderText"/>
                 <w:rFonts w:eastAsiaTheme="minorEastAsia"/>
@@ -6395,11 +6496,11 @@
           <w:delText xml:space="preserve"> </w:delText>
         </w:r>
       </w:del>
-      <w:del w:id="425" w:author="Jonathan Wood" w:date="2020-08-12T21:32:00Z">
-        <w:r>
-          <w:rPr>
-            <w:highlight w:val="yellow"/>
-            <w:rPrChange w:id="426" w:author="Hyosub Kim" w:date="2020-09-01T15:05:00Z">
+      <w:del w:id="434" w:author="Jonathan Wood" w:date="2020-08-12T21:32:00Z">
+        <w:r>
+          <w:rPr>
+            <w:highlight w:val="yellow"/>
+            <w:rPrChange w:id="435" w:author="Hyosub Kim" w:date="2020-09-01T15:05:00Z">
               <w:rPr/>
             </w:rPrChange>
           </w:rPr>
@@ -6408,7 +6509,7 @@
         <w:r>
           <w:rPr>
             <w:highlight w:val="yellow"/>
-            <w:rPrChange w:id="427" w:author="Hyosub Kim" w:date="2020-09-01T15:05:00Z">
+            <w:rPrChange w:id="436" w:author="Hyosub Kim" w:date="2020-09-01T15:05:00Z">
               <w:rPr/>
             </w:rPrChange>
           </w:rPr>
@@ -6417,52 +6518,56 @@
         <w:r>
           <w:rPr>
             <w:highlight w:val="yellow"/>
-            <w:rPrChange w:id="428" w:author="Hyosub Kim" w:date="2020-09-01T15:05:00Z">
+            <w:rPrChange w:id="437" w:author="Hyosub Kim" w:date="2020-09-01T15:05:00Z">
               <w:rPr/>
             </w:rPrChange>
           </w:rPr>
           <w:delText xml:space="preserve"> representing how much of the </w:delText>
         </w:r>
       </w:del>
-      <w:del w:id="429" w:author="Hyosub Kim" w:date="2020-09-01T15:03:00Z">
-        <w:r>
-          <w:rPr>
-            <w:highlight w:val="yellow"/>
-            <w:rPrChange w:id="430" w:author="Hyosub Kim" w:date="2020-09-01T15:05:00Z">
+      <w:del w:id="438" w:author="Hyosub Kim" w:date="2020-09-01T15:03:00Z">
+        <w:r>
+          <w:rPr>
+            <w:highlight w:val="yellow"/>
+            <w:rPrChange w:id="439" w:author="Hyosub Kim" w:date="2020-09-01T15:05:00Z">
               <w:rPr/>
             </w:rPrChange>
           </w:rPr>
           <w:delText>strategy (</w:delText>
         </w:r>
-        <m:oMath>
-          <m:r>
+      </w:del>
+      <m:oMath>
+        <m:r>
+          <w:del w:id="440" w:author="Hyosub Kim" w:date="2020-09-01T15:03:00Z">
             <w:rPr>
               <w:rFonts w:ascii="Cambria Math" w:hAnsi="Cambria Math"/>
               <w:highlight w:val="yellow"/>
-              <w:rPrChange w:id="431" w:author="Hyosub Kim" w:date="2020-09-01T15:05:00Z">
+              <w:rPrChange w:id="441" w:author="Hyosub Kim" w:date="2020-09-01T15:05:00Z">
                 <w:rPr>
                   <w:rFonts w:ascii="Cambria Math" w:hAnsi="Cambria Math"/>
                 </w:rPr>
               </w:rPrChange>
             </w:rPr>
             <m:t>s</m:t>
-          </m:r>
-        </m:oMath>
-        <w:r>
-          <w:rPr>
-            <w:highlight w:val="yellow"/>
-            <w:rPrChange w:id="432" w:author="Hyosub Kim" w:date="2020-09-01T15:05:00Z">
+          </w:del>
+        </m:r>
+      </m:oMath>
+      <w:del w:id="442" w:author="Hyosub Kim" w:date="2020-09-01T15:03:00Z">
+        <w:r>
+          <w:rPr>
+            <w:highlight w:val="yellow"/>
+            <w:rPrChange w:id="443" w:author="Hyosub Kim" w:date="2020-09-01T15:05:00Z">
               <w:rPr/>
             </w:rPrChange>
           </w:rPr>
           <w:delText xml:space="preserve">) is </w:delText>
         </w:r>
       </w:del>
-      <w:del w:id="433" w:author="Jonathan Wood" w:date="2020-08-12T21:32:00Z">
-        <w:r>
-          <w:rPr>
-            <w:highlight w:val="yellow"/>
-            <w:rPrChange w:id="434" w:author="Hyosub Kim" w:date="2020-09-01T15:05:00Z">
+      <w:del w:id="444" w:author="Jonathan Wood" w:date="2020-08-12T21:32:00Z">
+        <w:r>
+          <w:rPr>
+            <w:highlight w:val="yellow"/>
+            <w:rPrChange w:id="445" w:author="Hyosub Kim" w:date="2020-09-01T15:05:00Z">
               <w:rPr/>
             </w:rPrChange>
           </w:rPr>
@@ -6472,60 +6577,60 @@
       <w:r>
         <w:rPr>
           <w:highlight w:val="yellow"/>
-          <w:rPrChange w:id="435" w:author="Hyosub Kim" w:date="2020-09-01T15:05:00Z">
+          <w:rPrChange w:id="446" w:author="Hyosub Kim" w:date="2020-09-01T15:05:00Z">
             <w:rPr/>
           </w:rPrChange>
         </w:rPr>
         <w:t xml:space="preserve"> </w:t>
       </w:r>
-      <w:del w:id="436" w:author="Jonathan Wood" w:date="2020-08-27T12:02:00Z">
-        <w:r>
-          <w:rPr>
-            <w:highlight w:val="yellow"/>
-            <w:rPrChange w:id="437" w:author="Hyosub Kim" w:date="2020-09-01T15:05:00Z">
+      <w:del w:id="447" w:author="Jonathan Wood" w:date="2020-08-27T12:02:00Z">
+        <w:r>
+          <w:rPr>
+            <w:highlight w:val="yellow"/>
+            <w:rPrChange w:id="448" w:author="Hyosub Kim" w:date="2020-09-01T15:05:00Z">
               <w:rPr/>
             </w:rPrChange>
           </w:rPr>
           <w:delText>and</w:delText>
         </w:r>
       </w:del>
-      <w:ins w:id="438" w:author="Jonathan Wood" w:date="2020-08-27T12:02:00Z">
-        <w:r>
-          <w:rPr>
-            <w:highlight w:val="yellow"/>
-            <w:rPrChange w:id="439" w:author="Hyosub Kim" w:date="2020-09-01T15:05:00Z">
+      <w:ins w:id="449" w:author="Jonathan Wood" w:date="2020-08-27T12:02:00Z">
+        <w:r>
+          <w:rPr>
+            <w:highlight w:val="yellow"/>
+            <w:rPrChange w:id="450" w:author="Hyosub Kim" w:date="2020-09-01T15:05:00Z">
               <w:rPr/>
             </w:rPrChange>
           </w:rPr>
           <w:t xml:space="preserve">Participants also </w:t>
         </w:r>
       </w:ins>
-      <w:ins w:id="440" w:author="Jonathan Wood" w:date="2020-08-12T21:33:00Z">
-        <w:r>
-          <w:rPr>
-            <w:highlight w:val="yellow"/>
-            <w:rPrChange w:id="441" w:author="Hyosub Kim" w:date="2020-09-01T15:05:00Z">
+      <w:ins w:id="451" w:author="Jonathan Wood" w:date="2020-08-12T21:33:00Z">
+        <w:r>
+          <w:rPr>
+            <w:highlight w:val="yellow"/>
+            <w:rPrChange w:id="452" w:author="Hyosub Kim" w:date="2020-09-01T15:05:00Z">
               <w:rPr/>
             </w:rPrChange>
           </w:rPr>
           <w:t>correct</w:t>
         </w:r>
       </w:ins>
-      <w:ins w:id="442" w:author="Jonathan Wood" w:date="2020-08-12T21:32:00Z">
-        <w:r>
-          <w:rPr>
-            <w:highlight w:val="yellow"/>
-            <w:rPrChange w:id="443" w:author="Hyosub Kim" w:date="2020-09-01T15:05:00Z">
+      <w:ins w:id="453" w:author="Jonathan Wood" w:date="2020-08-12T21:32:00Z">
+        <w:r>
+          <w:rPr>
+            <w:highlight w:val="yellow"/>
+            <w:rPrChange w:id="454" w:author="Hyosub Kim" w:date="2020-09-01T15:05:00Z">
               <w:rPr/>
             </w:rPrChange>
           </w:rPr>
           <w:t xml:space="preserve"> a proportion</w:t>
         </w:r>
-        <w:del w:id="444" w:author="Hyosub Kim" w:date="2020-09-01T15:05:00Z">
+        <w:del w:id="455" w:author="Hyosub Kim" w:date="2020-09-01T15:05:00Z">
           <w:r>
             <w:rPr>
               <w:highlight w:val="yellow"/>
-              <w:rPrChange w:id="445" w:author="Hyosub Kim" w:date="2020-09-01T15:05:00Z">
+              <w:rPrChange w:id="456" w:author="Hyosub Kim" w:date="2020-09-01T15:05:00Z">
                 <w:rPr/>
               </w:rPrChange>
             </w:rPr>
@@ -6533,91 +6638,97 @@
           </w:r>
         </w:del>
       </w:ins>
-      <w:del w:id="446" w:author="Hyosub Kim" w:date="2020-09-01T15:05:00Z">
-        <w:r>
-          <w:rPr>
-            <w:highlight w:val="yellow"/>
-            <w:rPrChange w:id="447" w:author="Hyosub Kim" w:date="2020-09-01T15:05:00Z">
+      <w:del w:id="457" w:author="Hyosub Kim" w:date="2020-09-01T15:05:00Z">
+        <w:r>
+          <w:rPr>
+            <w:highlight w:val="yellow"/>
+            <w:rPrChange w:id="458" w:author="Hyosub Kim" w:date="2020-09-01T15:05:00Z">
               <w:rPr/>
             </w:rPrChange>
           </w:rPr>
           <w:delText xml:space="preserve"> </w:delText>
         </w:r>
-        <m:oMath>
-          <m:r>
+      </w:del>
+      <m:oMath>
+        <m:r>
+          <w:del w:id="459" w:author="Hyosub Kim" w:date="2020-09-01T15:05:00Z">
             <w:rPr>
               <w:rFonts w:ascii="Cambria Math" w:hAnsi="Cambria Math"/>
               <w:highlight w:val="yellow"/>
-              <w:rPrChange w:id="448" w:author="Hyosub Kim" w:date="2020-09-01T15:05:00Z">
+              <w:rPrChange w:id="460" w:author="Hyosub Kim" w:date="2020-09-01T15:05:00Z">
                 <w:rPr>
                   <w:rFonts w:ascii="Cambria Math" w:hAnsi="Cambria Math"/>
                 </w:rPr>
               </w:rPrChange>
             </w:rPr>
             <m:t>C</m:t>
-          </m:r>
-        </m:oMath>
+          </w:del>
+        </m:r>
+      </m:oMath>
+      <w:ins w:id="461" w:author="Jonathan Wood" w:date="2020-08-12T21:32:00Z">
+        <w:r>
+          <w:rPr>
+            <w:highlight w:val="yellow"/>
+            <w:rPrChange w:id="462" w:author="Hyosub Kim" w:date="2020-09-01T15:05:00Z">
+              <w:rPr/>
+            </w:rPrChange>
+          </w:rPr>
+          <w:t>)</w:t>
+        </w:r>
+      </w:ins>
+      <w:del w:id="463" w:author="Jonathan Wood" w:date="2020-08-12T21:32:00Z">
+        <w:r>
+          <w:rPr>
+            <w:highlight w:val="yellow"/>
+            <w:rPrChange w:id="464" w:author="Hyosub Kim" w:date="2020-09-01T15:05:00Z">
+              <w:rPr/>
+            </w:rPrChange>
+          </w:rPr>
+          <w:delText xml:space="preserve"> is the proportion </w:delText>
+        </w:r>
       </w:del>
-      <w:ins w:id="449" w:author="Jonathan Wood" w:date="2020-08-12T21:32:00Z">
-        <w:r>
-          <w:rPr>
-            <w:highlight w:val="yellow"/>
-            <w:rPrChange w:id="450" w:author="Hyosub Kim" w:date="2020-09-01T15:05:00Z">
-              <w:rPr/>
-            </w:rPrChange>
-          </w:rPr>
-          <w:t>)</w:t>
-        </w:r>
-      </w:ins>
-      <w:del w:id="451" w:author="Jonathan Wood" w:date="2020-08-12T21:32:00Z">
-        <w:r>
-          <w:rPr>
-            <w:highlight w:val="yellow"/>
-            <w:rPrChange w:id="452" w:author="Hyosub Kim" w:date="2020-09-01T15:05:00Z">
-              <w:rPr/>
-            </w:rPrChange>
-          </w:rPr>
-          <w:delText xml:space="preserve"> is the proportion </w:delText>
-        </w:r>
-      </w:del>
       <w:r>
         <w:rPr>
           <w:highlight w:val="yellow"/>
-          <w:rPrChange w:id="453" w:author="Hyosub Kim" w:date="2020-09-01T15:05:00Z">
+          <w:rPrChange w:id="465" w:author="Hyosub Kim" w:date="2020-09-01T15:05:00Z">
             <w:rPr/>
           </w:rPrChange>
         </w:rPr>
         <w:t>of the error</w:t>
       </w:r>
-      <w:ins w:id="454" w:author="Hyosub Kim" w:date="2020-09-01T15:05:00Z">
-        <w:r>
-          <w:rPr>
-            <w:highlight w:val="yellow"/>
-            <w:rPrChange w:id="455" w:author="Hyosub Kim" w:date="2020-09-01T15:05:00Z">
+      <w:ins w:id="466" w:author="Hyosub Kim" w:date="2020-09-01T15:05:00Z">
+        <w:r>
+          <w:rPr>
+            <w:highlight w:val="yellow"/>
+            <w:rPrChange w:id="467" w:author="Hyosub Kim" w:date="2020-09-01T15:05:00Z">
               <w:rPr/>
             </w:rPrChange>
           </w:rPr>
           <w:t xml:space="preserve">, </w:t>
         </w:r>
-        <m:oMath>
-          <m:r>
+      </w:ins>
+      <m:oMath>
+        <m:r>
+          <w:ins w:id="468" w:author="Hyosub Kim" w:date="2020-09-01T15:05:00Z">
             <w:rPr>
               <w:rFonts w:ascii="Cambria Math" w:hAnsi="Cambria Math"/>
               <w:highlight w:val="yellow"/>
-              <w:rPrChange w:id="456" w:author="Hyosub Kim" w:date="2020-09-01T15:05:00Z">
+              <w:rPrChange w:id="469" w:author="Hyosub Kim" w:date="2020-09-01T15:05:00Z">
                 <w:rPr>
                   <w:rFonts w:ascii="Cambria Math" w:hAnsi="Cambria Math"/>
                 </w:rPr>
               </w:rPrChange>
             </w:rPr>
             <m:t>C</m:t>
-          </m:r>
-        </m:oMath>
+          </w:ins>
+        </m:r>
+      </m:oMath>
+      <w:ins w:id="470" w:author="Hyosub Kim" w:date="2020-09-01T15:05:00Z">
         <w:r>
           <w:rPr>
             <w:rFonts w:eastAsiaTheme="minorEastAsia"/>
             <w:highlight w:val="yellow"/>
-            <w:rPrChange w:id="457" w:author="Hyosub Kim" w:date="2020-09-01T15:05:00Z">
+            <w:rPrChange w:id="471" w:author="Hyosub Kim" w:date="2020-09-01T15:05:00Z">
               <w:rPr>
                 <w:rFonts w:eastAsiaTheme="minorEastAsia"/>
               </w:rPr>
@@ -6629,17 +6740,17 @@
       <w:r>
         <w:rPr>
           <w:highlight w:val="yellow"/>
-          <w:rPrChange w:id="458" w:author="Hyosub Kim" w:date="2020-09-01T15:05:00Z">
+          <w:rPrChange w:id="472" w:author="Hyosub Kim" w:date="2020-09-01T15:05:00Z">
             <w:rPr/>
           </w:rPrChange>
         </w:rPr>
         <w:t xml:space="preserve"> </w:t>
       </w:r>
-      <w:del w:id="459" w:author="Jonathan Wood" w:date="2020-08-12T21:33:00Z">
-        <w:r>
-          <w:rPr>
-            <w:highlight w:val="yellow"/>
-            <w:rPrChange w:id="460" w:author="Hyosub Kim" w:date="2020-09-01T15:05:00Z">
+      <w:del w:id="473" w:author="Jonathan Wood" w:date="2020-08-12T21:33:00Z">
+        <w:r>
+          <w:rPr>
+            <w:highlight w:val="yellow"/>
+            <w:rPrChange w:id="474" w:author="Hyosub Kim" w:date="2020-09-01T15:05:00Z">
               <w:rPr/>
             </w:rPrChange>
           </w:rPr>
@@ -6649,7 +6760,7 @@
       <w:r>
         <w:rPr>
           <w:highlight w:val="yellow"/>
-          <w:rPrChange w:id="461" w:author="Hyosub Kim" w:date="2020-09-01T15:05:00Z">
+          <w:rPrChange w:id="475" w:author="Hyosub Kim" w:date="2020-09-01T15:05:00Z">
             <w:rPr/>
           </w:rPrChange>
         </w:rPr>
@@ -6746,12 +6857,12 @@
       <w:r>
         <w:t xml:space="preserve"> is the use-dependent learning rate. </w:t>
       </w:r>
-      <w:ins w:id="462" w:author="Jonathan Wood" w:date="2020-08-10T10:07:00Z">
+      <w:ins w:id="476" w:author="Jonathan Wood" w:date="2020-08-10T10:07:00Z">
         <w:r>
           <w:t xml:space="preserve">Here, </w:t>
         </w:r>
       </w:ins>
-      <w:del w:id="463" w:author="Jonathan Wood" w:date="2020-08-10T10:07:00Z">
+      <w:del w:id="477" w:author="Jonathan Wood" w:date="2020-08-10T10:07:00Z">
         <w:r>
           <w:delText xml:space="preserve">Note that </w:delText>
         </w:r>
@@ -6759,64 +6870,64 @@
       <w:r>
         <w:t>the update is a function of the motor output</w:t>
       </w:r>
-      <w:ins w:id="464" w:author="Jonathan Wood" w:date="2020-08-10T10:08:00Z">
+      <w:ins w:id="478" w:author="Jonathan Wood" w:date="2020-08-10T10:08:00Z">
         <w:r>
           <w:t xml:space="preserve"> which</w:t>
         </w:r>
       </w:ins>
-      <w:ins w:id="465" w:author="Hyosub Kim" w:date="2020-08-28T16:02:00Z">
+      <w:ins w:id="479" w:author="Hyosub Kim" w:date="2020-08-28T16:02:00Z">
         <w:r>
           <w:t>, in this experiment,</w:t>
         </w:r>
       </w:ins>
-      <w:ins w:id="466" w:author="Jonathan Wood" w:date="2020-08-10T10:08:00Z">
+      <w:ins w:id="480" w:author="Jonathan Wood" w:date="2020-08-10T10:08:00Z">
         <w:r>
           <w:t xml:space="preserve"> changes based on the error signal</w:t>
         </w:r>
       </w:ins>
-      <w:ins w:id="467" w:author="Hyosub Kim" w:date="2020-08-28T16:04:00Z">
+      <w:ins w:id="481" w:author="Hyosub Kim" w:date="2020-08-28T16:04:00Z">
         <w:r>
           <w:t>, due to strategic learning</w:t>
         </w:r>
       </w:ins>
-      <w:ins w:id="468" w:author="Jonathan Wood" w:date="2020-08-10T10:08:00Z">
+      <w:ins w:id="482" w:author="Jonathan Wood" w:date="2020-08-10T10:08:00Z">
         <w:r>
           <w:t xml:space="preserve"> </w:t>
         </w:r>
       </w:ins>
-      <w:ins w:id="469" w:author="Jonathan Wood" w:date="2020-08-12T20:13:00Z">
+      <w:ins w:id="483" w:author="Jonathan Wood" w:date="2020-08-12T20:13:00Z">
         <w:r>
           <w:t>(</w:t>
         </w:r>
       </w:ins>
-      <w:ins w:id="470" w:author="Jonathan Wood" w:date="2020-08-10T10:08:00Z">
+      <w:ins w:id="484" w:author="Jonathan Wood" w:date="2020-08-10T10:08:00Z">
         <w:r>
           <w:t>equation 3</w:t>
         </w:r>
       </w:ins>
-      <w:ins w:id="471" w:author="Jonathan Wood" w:date="2020-08-12T20:13:00Z">
+      <w:ins w:id="485" w:author="Jonathan Wood" w:date="2020-08-12T20:13:00Z">
         <w:r>
           <w:t>)</w:t>
         </w:r>
       </w:ins>
-      <w:ins w:id="472" w:author="Hyosub Kim" w:date="2020-08-28T16:04:00Z">
+      <w:ins w:id="486" w:author="Hyosub Kim" w:date="2020-08-28T16:04:00Z">
         <w:r>
           <w:t>, and the slowly evolving use-dependent bias</w:t>
         </w:r>
       </w:ins>
-      <w:ins w:id="473" w:author="Hyosub Kim" w:date="2020-08-28T16:02:00Z">
+      <w:ins w:id="487" w:author="Hyosub Kim" w:date="2020-08-28T16:02:00Z">
         <w:r>
           <w:t>.</w:t>
         </w:r>
       </w:ins>
-      <w:ins w:id="474" w:author="Jonathan Wood" w:date="2020-08-11T08:55:00Z">
-        <w:del w:id="475" w:author="Hyosub Kim" w:date="2020-08-28T16:02:00Z">
+      <w:ins w:id="488" w:author="Jonathan Wood" w:date="2020-08-11T08:55:00Z">
+        <w:del w:id="489" w:author="Hyosub Kim" w:date="2020-08-28T16:02:00Z">
           <w:r>
             <w:delText>:</w:delText>
           </w:r>
         </w:del>
       </w:ins>
-      <w:del w:id="476" w:author="Jonathan Wood" w:date="2020-08-10T10:08:00Z">
+      <w:del w:id="490" w:author="Jonathan Wood" w:date="2020-08-10T10:08:00Z">
         <w:r>
           <w:delText>,</w:delText>
         </w:r>
@@ -6824,7 +6935,7 @@
       <w:r>
         <w:t xml:space="preserve"> </w:t>
       </w:r>
-      <w:del w:id="477" w:author="Jonathan Wood" w:date="2020-08-10T09:54:00Z">
+      <w:del w:id="491" w:author="Jonathan Wood" w:date="2020-08-10T09:54:00Z">
         <w:r>
           <w:delText>as opposed to</w:delText>
         </w:r>
@@ -6832,7 +6943,7 @@
           <w:delText xml:space="preserve"> an error signal</w:delText>
         </w:r>
       </w:del>
-      <w:del w:id="478" w:author="Jonathan Wood" w:date="2020-08-10T10:08:00Z">
+      <w:del w:id="492" w:author="Jonathan Wood" w:date="2020-08-10T10:08:00Z">
         <w:r>
           <w:delText>:</w:delText>
         </w:r>
@@ -7071,118 +7182,41 @@
       <w:pPr>
         <w:spacing w:line="480" w:lineRule="auto"/>
       </w:pPr>
-      <w:ins w:id="479" w:author="Jonathan Wood" w:date="2020-08-12T20:20:00Z">
-        <w:r>
-          <w:rPr>
-            <w:highlight w:val="yellow"/>
-            <w:rPrChange w:id="480" w:author="Hyosub Kim" w:date="2020-09-01T15:09:00Z">
+      <w:ins w:id="493" w:author="Jonathan Wood" w:date="2020-08-12T20:20:00Z">
+        <w:r>
+          <w:rPr>
+            <w:highlight w:val="yellow"/>
+            <w:rPrChange w:id="494" w:author="Hyosub Kim" w:date="2020-09-01T15:09:00Z">
               <w:rPr/>
             </w:rPrChange>
           </w:rPr>
           <w:t>Strategic learni</w:t>
         </w:r>
       </w:ins>
-      <w:ins w:id="481" w:author="Jonathan Wood" w:date="2020-08-12T20:21:00Z">
-        <w:r>
-          <w:rPr>
-            <w:highlight w:val="yellow"/>
-            <w:rPrChange w:id="482" w:author="Hyosub Kim" w:date="2020-09-01T15:09:00Z">
+      <w:ins w:id="495" w:author="Jonathan Wood" w:date="2020-08-12T20:21:00Z">
+        <w:r>
+          <w:rPr>
+            <w:highlight w:val="yellow"/>
+            <w:rPrChange w:id="496" w:author="Hyosub Kim" w:date="2020-09-01T15:09:00Z">
               <w:rPr/>
             </w:rPrChange>
           </w:rPr>
           <w:t>ng</w:t>
         </w:r>
       </w:ins>
-      <w:ins w:id="483" w:author="Hyosub Kim" w:date="2020-08-28T16:19:00Z">
-        <w:r>
-          <w:rPr>
-            <w:highlight w:val="yellow"/>
-            <w:rPrChange w:id="484" w:author="Hyosub Kim" w:date="2020-09-01T15:09:00Z">
+      <w:ins w:id="497" w:author="Hyosub Kim" w:date="2020-08-28T16:19:00Z">
+        <w:r>
+          <w:rPr>
+            <w:highlight w:val="yellow"/>
+            <w:rPrChange w:id="498" w:author="Hyosub Kim" w:date="2020-09-01T15:09:00Z">
               <w:rPr/>
             </w:rPrChange>
           </w:rPr>
           <w:t xml:space="preserve"> </w:t>
         </w:r>
       </w:ins>
-      <w:ins w:id="485" w:author="Jonathan Wood" w:date="2020-08-12T20:21:00Z">
-        <w:del w:id="486" w:author="Hyosub Kim" w:date="2020-09-01T15:06:00Z">
-          <w:r>
-            <w:rPr>
-              <w:highlight w:val="yellow"/>
-              <w:rPrChange w:id="487" w:author="Hyosub Kim" w:date="2020-09-01T15:09:00Z">
-                <w:rPr/>
-              </w:rPrChange>
-            </w:rPr>
-            <w:delText xml:space="preserve"> </w:delText>
-          </w:r>
-        </w:del>
-        <w:r>
-          <w:rPr>
-            <w:highlight w:val="yellow"/>
-            <w:rPrChange w:id="488" w:author="Hyosub Kim" w:date="2020-09-01T15:09:00Z">
-              <w:rPr/>
-            </w:rPrChange>
-          </w:rPr>
-          <w:t xml:space="preserve">in humans </w:t>
-        </w:r>
-        <w:del w:id="489" w:author="Hyosub Kim" w:date="2020-08-28T16:20:00Z">
-          <w:r>
-            <w:rPr>
-              <w:highlight w:val="yellow"/>
-              <w:rPrChange w:id="490" w:author="Hyosub Kim" w:date="2020-09-01T15:09:00Z">
-                <w:rPr/>
-              </w:rPrChange>
-            </w:rPr>
-            <w:delText>is</w:delText>
-          </w:r>
-        </w:del>
-      </w:ins>
-      <w:ins w:id="491" w:author="Hyosub Kim" w:date="2020-09-01T15:06:00Z">
-        <w:r>
-          <w:rPr>
-            <w:highlight w:val="yellow"/>
-            <w:rPrChange w:id="492" w:author="Hyosub Kim" w:date="2020-09-01T15:09:00Z">
-              <w:rPr/>
-            </w:rPrChange>
-          </w:rPr>
-          <w:t>is</w:t>
-        </w:r>
-      </w:ins>
-      <w:ins w:id="493" w:author="Jonathan Wood" w:date="2020-08-12T20:21:00Z">
-        <w:r>
-          <w:rPr>
-            <w:highlight w:val="yellow"/>
-            <w:rPrChange w:id="494" w:author="Hyosub Kim" w:date="2020-09-01T15:09:00Z">
-              <w:rPr/>
-            </w:rPrChange>
-          </w:rPr>
-          <w:t xml:space="preserve"> highly flexible</w:t>
-        </w:r>
-      </w:ins>
-      <w:ins w:id="495" w:author="Jonathan Wood" w:date="2020-08-27T12:09:00Z">
-        <w:r>
-          <w:rPr>
-            <w:highlight w:val="yellow"/>
-            <w:rPrChange w:id="496" w:author="Hyosub Kim" w:date="2020-09-01T15:09:00Z">
-              <w:rPr/>
-            </w:rPrChange>
-          </w:rPr>
-          <w:t xml:space="preserve"> </w:t>
-        </w:r>
-        <w:del w:id="497" w:author="Hyosub Kim" w:date="2020-08-28T16:19:00Z">
-          <w:r>
-            <w:rPr>
-              <w:highlight w:val="yellow"/>
-              <w:rPrChange w:id="498" w:author="Hyosub Kim" w:date="2020-09-01T15:09:00Z">
-                <w:rPr/>
-              </w:rPrChange>
-            </w:rPr>
-            <w:delText xml:space="preserve">resulting in </w:delText>
-          </w:r>
-        </w:del>
-      </w:ins>
-      <w:ins w:id="499" w:author="Jonathan Wood" w:date="2020-08-27T12:10:00Z">
-        <w:del w:id="500" w:author="Hyosub Kim" w:date="2020-08-28T16:19:00Z">
+      <w:ins w:id="499" w:author="Jonathan Wood" w:date="2020-08-12T20:21:00Z">
+        <w:del w:id="500" w:author="Hyosub Kim" w:date="2020-09-01T15:06:00Z">
           <w:r>
             <w:rPr>
               <w:highlight w:val="yellow"/>
@@ -7190,48 +7224,125 @@
                 <w:rPr/>
               </w:rPrChange>
             </w:rPr>
+            <w:delText xml:space="preserve"> </w:delText>
+          </w:r>
+        </w:del>
+        <w:r>
+          <w:rPr>
+            <w:highlight w:val="yellow"/>
+            <w:rPrChange w:id="502" w:author="Hyosub Kim" w:date="2020-09-01T15:09:00Z">
+              <w:rPr/>
+            </w:rPrChange>
+          </w:rPr>
+          <w:t xml:space="preserve">in humans </w:t>
+        </w:r>
+        <w:del w:id="503" w:author="Hyosub Kim" w:date="2020-08-28T16:20:00Z">
+          <w:r>
+            <w:rPr>
+              <w:highlight w:val="yellow"/>
+              <w:rPrChange w:id="504" w:author="Hyosub Kim" w:date="2020-09-01T15:09:00Z">
+                <w:rPr/>
+              </w:rPrChange>
+            </w:rPr>
+            <w:delText>is</w:delText>
+          </w:r>
+        </w:del>
+      </w:ins>
+      <w:ins w:id="505" w:author="Hyosub Kim" w:date="2020-09-01T15:06:00Z">
+        <w:r>
+          <w:rPr>
+            <w:highlight w:val="yellow"/>
+            <w:rPrChange w:id="506" w:author="Hyosub Kim" w:date="2020-09-01T15:09:00Z">
+              <w:rPr/>
+            </w:rPrChange>
+          </w:rPr>
+          <w:t>is</w:t>
+        </w:r>
+      </w:ins>
+      <w:ins w:id="507" w:author="Jonathan Wood" w:date="2020-08-12T20:21:00Z">
+        <w:r>
+          <w:rPr>
+            <w:highlight w:val="yellow"/>
+            <w:rPrChange w:id="508" w:author="Hyosub Kim" w:date="2020-09-01T15:09:00Z">
+              <w:rPr/>
+            </w:rPrChange>
+          </w:rPr>
+          <w:t xml:space="preserve"> highly flexible</w:t>
+        </w:r>
+      </w:ins>
+      <w:ins w:id="509" w:author="Jonathan Wood" w:date="2020-08-27T12:09:00Z">
+        <w:r>
+          <w:rPr>
+            <w:highlight w:val="yellow"/>
+            <w:rPrChange w:id="510" w:author="Hyosub Kim" w:date="2020-09-01T15:09:00Z">
+              <w:rPr/>
+            </w:rPrChange>
+          </w:rPr>
+          <w:t xml:space="preserve"> </w:t>
+        </w:r>
+        <w:del w:id="511" w:author="Hyosub Kim" w:date="2020-08-28T16:19:00Z">
+          <w:r>
+            <w:rPr>
+              <w:highlight w:val="yellow"/>
+              <w:rPrChange w:id="512" w:author="Hyosub Kim" w:date="2020-09-01T15:09:00Z">
+                <w:rPr/>
+              </w:rPrChange>
+            </w:rPr>
+            <w:delText xml:space="preserve">resulting in </w:delText>
+          </w:r>
+        </w:del>
+      </w:ins>
+      <w:ins w:id="513" w:author="Jonathan Wood" w:date="2020-08-27T12:10:00Z">
+        <w:del w:id="514" w:author="Hyosub Kim" w:date="2020-08-28T16:19:00Z">
+          <w:r>
+            <w:rPr>
+              <w:highlight w:val="yellow"/>
+              <w:rPrChange w:id="515" w:author="Hyosub Kim" w:date="2020-09-01T15:09:00Z">
+                <w:rPr/>
+              </w:rPrChange>
+            </w:rPr>
             <w:delText>high learning rates</w:delText>
           </w:r>
         </w:del>
       </w:ins>
-      <w:ins w:id="502" w:author="Hyosub Kim" w:date="2020-08-28T16:19:00Z">
-        <w:r>
-          <w:rPr>
-            <w:highlight w:val="yellow"/>
-            <w:rPrChange w:id="503" w:author="Hyosub Kim" w:date="2020-09-01T15:09:00Z">
+      <w:ins w:id="516" w:author="Hyosub Kim" w:date="2020-08-28T16:19:00Z">
+        <w:r>
+          <w:rPr>
+            <w:highlight w:val="yellow"/>
+            <w:rPrChange w:id="517" w:author="Hyosub Kim" w:date="2020-09-01T15:09:00Z">
               <w:rPr/>
             </w:rPrChange>
           </w:rPr>
           <w:t xml:space="preserve">and, under certain conditions, </w:t>
         </w:r>
       </w:ins>
-      <w:ins w:id="504" w:author="Hyosub Kim" w:date="2020-09-01T15:07:00Z">
-        <w:r>
-          <w:rPr>
-            <w:highlight w:val="yellow"/>
-            <w:rPrChange w:id="505" w:author="Hyosub Kim" w:date="2020-09-01T15:09:00Z">
+      <w:ins w:id="518" w:author="Hyosub Kim" w:date="2020-09-01T15:07:00Z">
+        <w:r>
+          <w:rPr>
+            <w:highlight w:val="yellow"/>
+            <w:rPrChange w:id="519" w:author="Hyosub Kim" w:date="2020-09-01T15:09:00Z">
               <w:rPr/>
             </w:rPrChange>
           </w:rPr>
           <w:t xml:space="preserve">quite </w:t>
         </w:r>
       </w:ins>
-      <w:ins w:id="506" w:author="Hyosub Kim" w:date="2020-08-28T16:19:00Z">
-        <w:r>
-          <w:rPr>
-            <w:highlight w:val="yellow"/>
-            <w:rPrChange w:id="507" w:author="Hyosub Kim" w:date="2020-09-01T15:09:00Z">
+      <w:ins w:id="520" w:author="Hyosub Kim" w:date="2020-08-28T16:19:00Z">
+        <w:r>
+          <w:rPr>
+            <w:highlight w:val="yellow"/>
+            <w:rPrChange w:id="521" w:author="Hyosub Kim" w:date="2020-09-01T15:09:00Z">
               <w:rPr/>
             </w:rPrChange>
           </w:rPr>
           <w:t>rapid</w:t>
         </w:r>
       </w:ins>
-      <w:ins w:id="508" w:author="Jonathan Wood" w:date="2020-08-12T20:21:00Z">
-        <w:r>
-          <w:rPr>
-            <w:highlight w:val="yellow"/>
-            <w:rPrChange w:id="509" w:author="Hyosub Kim" w:date="2020-09-01T15:09:00Z">
+      <w:ins w:id="522" w:author="Jonathan Wood" w:date="2020-08-12T20:21:00Z">
+        <w:r>
+          <w:rPr>
+            <w:highlight w:val="yellow"/>
+            <w:rPrChange w:id="523" w:author="Hyosub Kim" w:date="2020-09-01T15:09:00Z">
               <w:rPr/>
             </w:rPrChange>
           </w:rPr>
@@ -7241,7 +7352,7 @@
       <w:r>
         <w:rPr>
           <w:highlight w:val="yellow"/>
-          <w:rPrChange w:id="510" w:author="Hyosub Kim" w:date="2020-09-01T15:09:00Z">
+          <w:rPrChange w:id="524" w:author="Hyosub Kim" w:date="2020-09-01T15:09:00Z">
             <w:rPr/>
           </w:rPrChange>
         </w:rPr>
@@ -7250,7 +7361,7 @@
       <w:r>
         <w:rPr>
           <w:highlight w:val="yellow"/>
-          <w:rPrChange w:id="511" w:author="Hyosub Kim" w:date="2020-09-01T15:09:00Z">
+          <w:rPrChange w:id="525" w:author="Hyosub Kim" w:date="2020-09-01T15:09:00Z">
             <w:rPr/>
           </w:rPrChange>
         </w:rPr>
@@ -7259,7 +7370,7 @@
       <w:r>
         <w:rPr>
           <w:highlight w:val="yellow"/>
-          <w:rPrChange w:id="512" w:author="Hyosub Kim" w:date="2020-09-01T15:09:00Z">
+          <w:rPrChange w:id="526" w:author="Hyosub Kim" w:date="2020-09-01T15:09:00Z">
             <w:rPr/>
           </w:rPrChange>
         </w:rPr>
@@ -7268,17 +7379,17 @@
       <w:r>
         <w:rPr>
           <w:highlight w:val="yellow"/>
-          <w:rPrChange w:id="513" w:author="Hyosub Kim" w:date="2020-09-01T15:09:00Z">
+          <w:rPrChange w:id="527" w:author="Hyosub Kim" w:date="2020-09-01T15:09:00Z">
             <w:rPr/>
           </w:rPrChange>
         </w:rPr>
         <w:t>(</w:t>
       </w:r>
-      <w:ins w:id="514" w:author="Hyosub Kim" w:date="2020-08-28T16:17:00Z">
-        <w:r>
-          <w:rPr>
-            <w:highlight w:val="yellow"/>
-            <w:rPrChange w:id="515" w:author="Hyosub Kim" w:date="2020-09-01T15:09:00Z">
+      <w:ins w:id="528" w:author="Hyosub Kim" w:date="2020-08-28T16:17:00Z">
+        <w:r>
+          <w:rPr>
+            <w:highlight w:val="yellow"/>
+            <w:rPrChange w:id="529" w:author="Hyosub Kim" w:date="2020-09-01T15:09:00Z">
               <w:rPr/>
             </w:rPrChange>
           </w:rPr>
@@ -7288,37 +7399,27 @@
       <w:r>
         <w:rPr>
           <w:highlight w:val="yellow"/>
-          <w:rPrChange w:id="516" w:author="Hyosub Kim" w:date="2020-09-01T15:09:00Z">
+          <w:rPrChange w:id="530" w:author="Hyosub Kim" w:date="2020-09-01T15:09:00Z">
             <w:rPr/>
           </w:rPrChange>
         </w:rPr>
         <w:t>Bond and Taylor, 2015;</w:t>
       </w:r>
-      <w:del w:id="517" w:author="Hyosub Kim" w:date="2020-08-28T16:17:00Z">
-        <w:r>
-          <w:rPr>
-            <w:highlight w:val="yellow"/>
-            <w:rPrChange w:id="518" w:author="Hyosub Kim" w:date="2020-09-01T15:09:00Z">
-              <w:rPr/>
-            </w:rPrChange>
-          </w:rPr>
-          <w:delText xml:space="preserve"> Taylor </w:delText>
-        </w:r>
-        <w:r>
-          <w:rPr>
-            <w:highlight w:val="yellow"/>
-            <w:rPrChange w:id="519" w:author="Hyosub Kim" w:date="2020-09-01T15:09:00Z">
-              <w:rPr/>
-            </w:rPrChange>
-          </w:rPr>
-          <w:lastRenderedPageBreak/>
-          <w:delText>and Ivry, 2011</w:delText>
+      <w:del w:id="531" w:author="Hyosub Kim" w:date="2020-08-28T16:17:00Z">
+        <w:r>
+          <w:rPr>
+            <w:highlight w:val="yellow"/>
+            <w:rPrChange w:id="532" w:author="Hyosub Kim" w:date="2020-09-01T15:09:00Z">
+              <w:rPr/>
+            </w:rPrChange>
+          </w:rPr>
+          <w:delText xml:space="preserve"> Taylor and Ivry, 2011</w:delText>
         </w:r>
       </w:del>
       <w:r>
         <w:rPr>
           <w:highlight w:val="yellow"/>
-          <w:rPrChange w:id="520" w:author="Hyosub Kim" w:date="2020-09-01T15:09:00Z">
+          <w:rPrChange w:id="533" w:author="Hyosub Kim" w:date="2020-09-01T15:09:00Z">
             <w:rPr/>
           </w:rPrChange>
         </w:rPr>
@@ -7327,7 +7428,7 @@
       <w:r>
         <w:rPr>
           <w:highlight w:val="yellow"/>
-          <w:rPrChange w:id="521" w:author="Hyosub Kim" w:date="2020-09-01T15:09:00Z">
+          <w:rPrChange w:id="534" w:author="Hyosub Kim" w:date="2020-09-01T15:09:00Z">
             <w:rPr/>
           </w:rPrChange>
         </w:rPr>
@@ -7336,50 +7437,50 @@
       <w:r>
         <w:rPr>
           <w:highlight w:val="yellow"/>
-          <w:rPrChange w:id="522" w:author="Hyosub Kim" w:date="2020-09-01T15:09:00Z">
+          <w:rPrChange w:id="535" w:author="Hyosub Kim" w:date="2020-09-01T15:09:00Z">
             <w:rPr/>
           </w:rPrChange>
         </w:rPr>
         <w:t>.</w:t>
       </w:r>
-      <w:ins w:id="523" w:author="Jonathan Wood" w:date="2020-08-27T12:11:00Z">
-        <w:r>
-          <w:rPr>
-            <w:highlight w:val="yellow"/>
-            <w:rPrChange w:id="524" w:author="Hyosub Kim" w:date="2020-09-01T15:09:00Z">
+      <w:ins w:id="536" w:author="Jonathan Wood" w:date="2020-08-27T12:11:00Z">
+        <w:r>
+          <w:rPr>
+            <w:highlight w:val="yellow"/>
+            <w:rPrChange w:id="537" w:author="Hyosub Kim" w:date="2020-09-01T15:09:00Z">
               <w:rPr/>
             </w:rPrChange>
           </w:rPr>
           <w:t xml:space="preserve"> Y</w:t>
         </w:r>
       </w:ins>
-      <w:ins w:id="525" w:author="Jonathan Wood" w:date="2020-08-12T20:21:00Z">
-        <w:r>
-          <w:rPr>
-            <w:highlight w:val="yellow"/>
-            <w:rPrChange w:id="526" w:author="Hyosub Kim" w:date="2020-09-01T15:09:00Z">
+      <w:ins w:id="538" w:author="Jonathan Wood" w:date="2020-08-12T20:21:00Z">
+        <w:r>
+          <w:rPr>
+            <w:highlight w:val="yellow"/>
+            <w:rPrChange w:id="539" w:author="Hyosub Kim" w:date="2020-09-01T15:09:00Z">
               <w:rPr/>
             </w:rPrChange>
           </w:rPr>
           <w:t>et the use-</w:t>
         </w:r>
       </w:ins>
-      <w:ins w:id="527" w:author="Jonathan Wood" w:date="2020-08-12T20:22:00Z">
-        <w:r>
-          <w:rPr>
-            <w:highlight w:val="yellow"/>
-            <w:rPrChange w:id="528" w:author="Hyosub Kim" w:date="2020-09-01T15:09:00Z">
+      <w:ins w:id="540" w:author="Jonathan Wood" w:date="2020-08-12T20:22:00Z">
+        <w:r>
+          <w:rPr>
+            <w:highlight w:val="yellow"/>
+            <w:rPrChange w:id="541" w:author="Hyosub Kim" w:date="2020-09-01T15:09:00Z">
               <w:rPr/>
             </w:rPrChange>
           </w:rPr>
           <w:t>dependent process learns slowly</w:t>
         </w:r>
       </w:ins>
-      <w:ins w:id="529" w:author="Jonathan Wood" w:date="2020-08-12T20:23:00Z">
-        <w:r>
-          <w:rPr>
-            <w:highlight w:val="yellow"/>
-            <w:rPrChange w:id="530" w:author="Hyosub Kim" w:date="2020-09-01T15:09:00Z">
+      <w:ins w:id="542" w:author="Jonathan Wood" w:date="2020-08-12T20:23:00Z">
+        <w:r>
+          <w:rPr>
+            <w:highlight w:val="yellow"/>
+            <w:rPrChange w:id="543" w:author="Hyosub Kim" w:date="2020-09-01T15:09:00Z">
               <w:rPr/>
             </w:rPrChange>
           </w:rPr>
@@ -7388,12 +7489,12 @@
       </w:ins>
       <m:oMath>
         <m:r>
-          <w:ins w:id="531" w:author="Jonathan Wood" w:date="2020-08-26T10:06:00Z">
-            <w:del w:id="532" w:author="Hyosub Kim" w:date="2020-08-28T16:18:00Z">
+          <w:ins w:id="544" w:author="Jonathan Wood" w:date="2020-08-26T10:06:00Z">
+            <w:del w:id="545" w:author="Hyosub Kim" w:date="2020-08-28T16:18:00Z">
               <w:rPr>
                 <w:rFonts w:ascii="Cambria Math" w:hAnsi="Cambria Math"/>
                 <w:highlight w:val="yellow"/>
-                <w:rPrChange w:id="533" w:author="Hyosub Kim" w:date="2020-09-01T15:09:00Z">
+                <w:rPrChange w:id="546" w:author="Hyosub Kim" w:date="2020-09-01T15:09:00Z">
                   <w:rPr>
                     <w:rFonts w:ascii="Cambria Math" w:hAnsi="Cambria Math"/>
                   </w:rPr>
@@ -7404,12 +7505,12 @@
           </w:ins>
         </m:r>
       </m:oMath>
-      <w:ins w:id="534" w:author="Jonathan Wood" w:date="2020-08-12T20:23:00Z">
-        <w:del w:id="535" w:author="Hyosub Kim" w:date="2020-08-28T16:18:00Z">
+      <w:ins w:id="547" w:author="Jonathan Wood" w:date="2020-08-12T20:23:00Z">
+        <w:del w:id="548" w:author="Hyosub Kim" w:date="2020-08-28T16:18:00Z">
           <w:r>
             <w:rPr>
               <w:highlight w:val="yellow"/>
-              <w:rPrChange w:id="536" w:author="Hyosub Kim" w:date="2020-09-01T15:09:00Z">
+              <w:rPrChange w:id="549" w:author="Hyosub Kim" w:date="2020-09-01T15:09:00Z">
                 <w:rPr/>
               </w:rPrChange>
             </w:rPr>
@@ -7417,33 +7518,33 @@
           </w:r>
         </w:del>
       </w:ins>
-      <w:ins w:id="537" w:author="Hyosub Kim" w:date="2020-08-28T16:18:00Z">
-        <w:r>
-          <w:rPr>
-            <w:highlight w:val="yellow"/>
-            <w:rPrChange w:id="538" w:author="Hyosub Kim" w:date="2020-09-01T15:09:00Z">
+      <w:ins w:id="550" w:author="Hyosub Kim" w:date="2020-08-28T16:18:00Z">
+        <w:r>
+          <w:rPr>
+            <w:highlight w:val="yellow"/>
+            <w:rPrChange w:id="551" w:author="Hyosub Kim" w:date="2020-09-01T15:09:00Z">
               <w:rPr/>
             </w:rPrChange>
           </w:rPr>
           <w:t xml:space="preserve">average learning rate of </w:t>
         </w:r>
       </w:ins>
-      <w:ins w:id="539" w:author="Jonathan Wood" w:date="2020-08-12T20:23:00Z">
-        <w:r>
-          <w:rPr>
-            <w:highlight w:val="yellow"/>
-            <w:rPrChange w:id="540" w:author="Hyosub Kim" w:date="2020-09-01T15:09:00Z">
+      <w:ins w:id="552" w:author="Jonathan Wood" w:date="2020-08-12T20:23:00Z">
+        <w:r>
+          <w:rPr>
+            <w:highlight w:val="yellow"/>
+            <w:rPrChange w:id="553" w:author="Hyosub Kim" w:date="2020-09-01T15:09:00Z">
               <w:rPr/>
             </w:rPrChange>
           </w:rPr>
           <w:t xml:space="preserve">0.038 in </w:t>
         </w:r>
       </w:ins>
-      <w:del w:id="541" w:author="Jonathan Wood" w:date="2020-08-12T20:22:00Z">
-        <w:r>
-          <w:rPr>
-            <w:highlight w:val="yellow"/>
-            <w:rPrChange w:id="542" w:author="Hyosub Kim" w:date="2020-09-01T15:09:00Z">
+      <w:del w:id="554" w:author="Jonathan Wood" w:date="2020-08-12T20:22:00Z">
+        <w:r>
+          <w:rPr>
+            <w:highlight w:val="yellow"/>
+            <w:rPrChange w:id="555" w:author="Hyosub Kim" w:date="2020-09-01T15:09:00Z">
               <w:rPr/>
             </w:rPrChange>
           </w:rPr>
@@ -7452,7 +7553,7 @@
         <w:r>
           <w:rPr>
             <w:highlight w:val="yellow"/>
-            <w:rPrChange w:id="543" w:author="Hyosub Kim" w:date="2020-09-01T15:09:00Z">
+            <w:rPrChange w:id="556" w:author="Hyosub Kim" w:date="2020-09-01T15:09:00Z">
               <w:rPr/>
             </w:rPrChange>
           </w:rPr>
@@ -7461,7 +7562,7 @@
         <w:r>
           <w:rPr>
             <w:highlight w:val="yellow"/>
-            <w:rPrChange w:id="544" w:author="Hyosub Kim" w:date="2020-09-01T15:09:00Z">
+            <w:rPrChange w:id="557" w:author="Hyosub Kim" w:date="2020-09-01T15:09:00Z">
               <w:rPr/>
             </w:rPrChange>
           </w:rPr>
@@ -7470,7 +7571,7 @@
         <w:r>
           <w:rPr>
             <w:highlight w:val="yellow"/>
-            <w:rPrChange w:id="545" w:author="Hyosub Kim" w:date="2020-09-01T15:09:00Z">
+            <w:rPrChange w:id="558" w:author="Hyosub Kim" w:date="2020-09-01T15:09:00Z">
               <w:rPr/>
             </w:rPrChange>
           </w:rPr>
@@ -7479,7 +7580,7 @@
         <w:r>
           <w:rPr>
             <w:highlight w:val="yellow"/>
-            <w:rPrChange w:id="546" w:author="Hyosub Kim" w:date="2020-09-01T15:09:00Z">
+            <w:rPrChange w:id="559" w:author="Hyosub Kim" w:date="2020-09-01T15:09:00Z">
               <w:rPr/>
             </w:rPrChange>
           </w:rPr>
@@ -7488,7 +7589,7 @@
         <w:r>
           <w:rPr>
             <w:highlight w:val="yellow"/>
-            <w:rPrChange w:id="547" w:author="Hyosub Kim" w:date="2020-09-01T15:09:00Z">
+            <w:rPrChange w:id="560" w:author="Hyosub Kim" w:date="2020-09-01T15:09:00Z">
               <w:rPr/>
             </w:rPrChange>
           </w:rPr>
@@ -7498,7 +7599,7 @@
       <w:r>
         <w:rPr>
           <w:highlight w:val="yellow"/>
-          <w:rPrChange w:id="548" w:author="Hyosub Kim" w:date="2020-09-01T15:09:00Z">
+          <w:rPrChange w:id="561" w:author="Hyosub Kim" w:date="2020-09-01T15:09:00Z">
             <w:rPr/>
           </w:rPrChange>
         </w:rPr>
@@ -7507,7 +7608,7 @@
       <w:r>
         <w:rPr>
           <w:highlight w:val="yellow"/>
-          <w:rPrChange w:id="549" w:author="Hyosub Kim" w:date="2020-09-01T15:09:00Z">
+          <w:rPrChange w:id="562" w:author="Hyosub Kim" w:date="2020-09-01T15:09:00Z">
             <w:rPr/>
           </w:rPrChange>
         </w:rPr>
@@ -7516,17 +7617,17 @@
       <w:r>
         <w:rPr>
           <w:highlight w:val="yellow"/>
-          <w:rPrChange w:id="550" w:author="Hyosub Kim" w:date="2020-09-01T15:09:00Z">
+          <w:rPrChange w:id="563" w:author="Hyosub Kim" w:date="2020-09-01T15:09:00Z">
             <w:rPr/>
           </w:rPrChange>
         </w:rPr>
         <w:fldChar w:fldCharType="separate"/>
       </w:r>
-      <w:del w:id="551" w:author="Jonathan Wood" w:date="2020-08-12T20:23:00Z">
-        <w:r>
-          <w:rPr>
-            <w:highlight w:val="yellow"/>
-            <w:rPrChange w:id="552" w:author="Hyosub Kim" w:date="2020-09-01T15:09:00Z">
+      <w:del w:id="564" w:author="Jonathan Wood" w:date="2020-08-12T20:23:00Z">
+        <w:r>
+          <w:rPr>
+            <w:highlight w:val="yellow"/>
+            <w:rPrChange w:id="565" w:author="Hyosub Kim" w:date="2020-09-01T15:09:00Z">
               <w:rPr/>
             </w:rPrChange>
           </w:rPr>
@@ -7536,7 +7637,7 @@
       <w:r>
         <w:rPr>
           <w:highlight w:val="yellow"/>
-          <w:rPrChange w:id="553" w:author="Hyosub Kim" w:date="2020-09-01T15:09:00Z">
+          <w:rPrChange w:id="566" w:author="Hyosub Kim" w:date="2020-09-01T15:09:00Z">
             <w:rPr/>
           </w:rPrChange>
         </w:rPr>
@@ -7545,17 +7646,17 @@
       <w:r>
         <w:rPr>
           <w:highlight w:val="yellow"/>
-          <w:rPrChange w:id="554" w:author="Hyosub Kim" w:date="2020-09-01T15:09:00Z">
+          <w:rPrChange w:id="567" w:author="Hyosub Kim" w:date="2020-09-01T15:09:00Z">
             <w:rPr/>
           </w:rPrChange>
         </w:rPr>
         <w:fldChar w:fldCharType="end"/>
       </w:r>
-      <w:ins w:id="555" w:author="Jonathan Wood" w:date="2020-08-12T20:23:00Z">
-        <w:r>
-          <w:rPr>
-            <w:highlight w:val="yellow"/>
-            <w:rPrChange w:id="556" w:author="Hyosub Kim" w:date="2020-09-01T15:09:00Z">
+      <w:ins w:id="568" w:author="Jonathan Wood" w:date="2020-08-12T20:23:00Z">
+        <w:r>
+          <w:rPr>
+            <w:highlight w:val="yellow"/>
+            <w:rPrChange w:id="569" w:author="Hyosub Kim" w:date="2020-09-01T15:09:00Z">
               <w:rPr/>
             </w:rPrChange>
           </w:rPr>
@@ -7565,40 +7666,40 @@
       <w:r>
         <w:rPr>
           <w:highlight w:val="yellow"/>
-          <w:rPrChange w:id="557" w:author="Hyosub Kim" w:date="2020-09-01T15:09:00Z">
+          <w:rPrChange w:id="570" w:author="Hyosub Kim" w:date="2020-09-01T15:09:00Z">
             <w:rPr/>
           </w:rPrChange>
         </w:rPr>
         <w:t xml:space="preserve"> </w:t>
       </w:r>
-      <w:del w:id="558" w:author="Jonathan Wood" w:date="2020-08-12T20:24:00Z">
-        <w:r>
-          <w:rPr>
-            <w:highlight w:val="yellow"/>
-            <w:rPrChange w:id="559" w:author="Hyosub Kim" w:date="2020-09-01T15:09:00Z">
+      <w:del w:id="571" w:author="Jonathan Wood" w:date="2020-08-12T20:24:00Z">
+        <w:r>
+          <w:rPr>
+            <w:highlight w:val="yellow"/>
+            <w:rPrChange w:id="572" w:author="Hyosub Kim" w:date="2020-09-01T15:09:00Z">
               <w:rPr/>
             </w:rPrChange>
           </w:rPr>
           <w:delText xml:space="preserve">and </w:delText>
         </w:r>
       </w:del>
-      <w:ins w:id="560" w:author="Jonathan Wood" w:date="2020-08-12T20:24:00Z">
-        <w:r>
-          <w:rPr>
-            <w:highlight w:val="yellow"/>
-            <w:rPrChange w:id="561" w:author="Hyosub Kim" w:date="2020-09-01T15:09:00Z">
+      <w:ins w:id="573" w:author="Jonathan Wood" w:date="2020-08-12T20:24:00Z">
+        <w:r>
+          <w:rPr>
+            <w:highlight w:val="yellow"/>
+            <w:rPrChange w:id="574" w:author="Hyosub Kim" w:date="2020-09-01T15:09:00Z">
               <w:rPr/>
             </w:rPrChange>
           </w:rPr>
           <w:t xml:space="preserve">Therefore, we </w:t>
         </w:r>
       </w:ins>
-      <w:ins w:id="562" w:author="Jonathan Wood" w:date="2020-08-26T14:10:00Z">
-        <w:del w:id="563" w:author="Hyosub Kim" w:date="2020-09-01T15:09:00Z">
+      <w:ins w:id="575" w:author="Jonathan Wood" w:date="2020-08-26T14:10:00Z">
+        <w:del w:id="576" w:author="Hyosub Kim" w:date="2020-09-01T15:09:00Z">
           <w:r>
             <w:rPr>
               <w:highlight w:val="yellow"/>
-              <w:rPrChange w:id="564" w:author="Hyosub Kim" w:date="2020-09-01T15:09:00Z">
+              <w:rPrChange w:id="577" w:author="Hyosub Kim" w:date="2020-09-01T15:09:00Z">
                 <w:rPr/>
               </w:rPrChange>
             </w:rPr>
@@ -7606,44 +7707,44 @@
           </w:r>
         </w:del>
       </w:ins>
-      <w:ins w:id="565" w:author="Hyosub Kim" w:date="2020-09-01T15:09:00Z">
-        <w:r>
-          <w:rPr>
-            <w:highlight w:val="yellow"/>
-            <w:rPrChange w:id="566" w:author="Hyosub Kim" w:date="2020-09-01T15:09:00Z">
+      <w:ins w:id="578" w:author="Hyosub Kim" w:date="2020-09-01T15:09:00Z">
+        <w:r>
+          <w:rPr>
+            <w:highlight w:val="yellow"/>
+            <w:rPrChange w:id="579" w:author="Hyosub Kim" w:date="2020-09-01T15:09:00Z">
               <w:rPr/>
             </w:rPrChange>
           </w:rPr>
           <w:t>add the constraint</w:t>
         </w:r>
       </w:ins>
-      <w:ins w:id="567" w:author="Hyosub Kim" w:date="2020-09-01T15:08:00Z">
-        <w:r>
-          <w:rPr>
-            <w:highlight w:val="yellow"/>
-            <w:rPrChange w:id="568" w:author="Hyosub Kim" w:date="2020-09-01T15:09:00Z">
+      <w:ins w:id="580" w:author="Hyosub Kim" w:date="2020-09-01T15:08:00Z">
+        <w:r>
+          <w:rPr>
+            <w:highlight w:val="yellow"/>
+            <w:rPrChange w:id="581" w:author="Hyosub Kim" w:date="2020-09-01T15:09:00Z">
               <w:rPr/>
             </w:rPrChange>
           </w:rPr>
           <w:t xml:space="preserve"> that</w:t>
         </w:r>
       </w:ins>
-      <w:ins w:id="569" w:author="Jonathan Wood" w:date="2020-08-26T14:10:00Z">
-        <w:r>
-          <w:rPr>
-            <w:highlight w:val="yellow"/>
-            <w:rPrChange w:id="570" w:author="Hyosub Kim" w:date="2020-09-01T15:09:00Z">
+      <w:ins w:id="582" w:author="Jonathan Wood" w:date="2020-08-26T14:10:00Z">
+        <w:r>
+          <w:rPr>
+            <w:highlight w:val="yellow"/>
+            <w:rPrChange w:id="583" w:author="Hyosub Kim" w:date="2020-09-01T15:09:00Z">
               <w:rPr/>
             </w:rPrChange>
           </w:rPr>
           <w:t xml:space="preserve"> </w:t>
         </w:r>
       </w:ins>
-      <w:ins w:id="571" w:author="Jonathan Wood" w:date="2020-08-12T20:24:00Z">
-        <w:r>
-          <w:rPr>
-            <w:highlight w:val="yellow"/>
-            <w:rPrChange w:id="572" w:author="Hyosub Kim" w:date="2020-09-01T15:09:00Z">
+      <w:ins w:id="584" w:author="Jonathan Wood" w:date="2020-08-12T20:24:00Z">
+        <w:r>
+          <w:rPr>
+            <w:highlight w:val="yellow"/>
+            <w:rPrChange w:id="585" w:author="Hyosub Kim" w:date="2020-09-01T15:09:00Z">
               <w:rPr/>
             </w:rPrChange>
           </w:rPr>
@@ -7652,11 +7753,11 @@
       </w:ins>
       <m:oMath>
         <m:r>
-          <w:ins w:id="573" w:author="Jonathan Wood" w:date="2020-08-26T10:06:00Z">
+          <w:ins w:id="586" w:author="Jonathan Wood" w:date="2020-08-26T10:06:00Z">
             <w:rPr>
               <w:rFonts w:ascii="Cambria Math" w:hAnsi="Cambria Math"/>
               <w:highlight w:val="yellow"/>
-              <w:rPrChange w:id="574" w:author="Hyosub Kim" w:date="2020-09-01T15:09:00Z">
+              <w:rPrChange w:id="587" w:author="Hyosub Kim" w:date="2020-09-01T15:09:00Z">
                 <w:rPr>
                   <w:rFonts w:ascii="Cambria Math" w:hAnsi="Cambria Math"/>
                 </w:rPr>
@@ -7666,34 +7767,34 @@
           </w:ins>
         </m:r>
       </m:oMath>
-      <w:ins w:id="575" w:author="Jonathan Wood" w:date="2020-08-12T20:24:00Z">
-        <w:r>
-          <w:rPr>
-            <w:highlight w:val="yellow"/>
-            <w:rPrChange w:id="576" w:author="Hyosub Kim" w:date="2020-09-01T15:09:00Z">
+      <w:ins w:id="588" w:author="Jonathan Wood" w:date="2020-08-12T20:24:00Z">
+        <w:r>
+          <w:rPr>
+            <w:highlight w:val="yellow"/>
+            <w:rPrChange w:id="589" w:author="Hyosub Kim" w:date="2020-09-01T15:09:00Z">
               <w:rPr/>
             </w:rPrChange>
           </w:rPr>
           <w:t xml:space="preserve">, </w:t>
         </w:r>
       </w:ins>
-      <w:ins w:id="577" w:author="Hyosub Kim" w:date="2020-09-01T15:08:00Z">
-        <w:r>
-          <w:rPr>
-            <w:highlight w:val="yellow"/>
-            <w:rPrChange w:id="578" w:author="Hyosub Kim" w:date="2020-09-01T15:09:00Z">
+      <w:ins w:id="590" w:author="Hyosub Kim" w:date="2020-09-01T15:08:00Z">
+        <w:r>
+          <w:rPr>
+            <w:highlight w:val="yellow"/>
+            <w:rPrChange w:id="591" w:author="Hyosub Kim" w:date="2020-09-01T15:09:00Z">
               <w:rPr/>
             </w:rPrChange>
           </w:rPr>
           <w:t>must</w:t>
         </w:r>
       </w:ins>
-      <w:ins w:id="579" w:author="Jonathan Wood" w:date="2020-08-26T14:10:00Z">
-        <w:del w:id="580" w:author="Hyosub Kim" w:date="2020-09-01T15:08:00Z">
+      <w:ins w:id="592" w:author="Jonathan Wood" w:date="2020-08-26T14:10:00Z">
+        <w:del w:id="593" w:author="Hyosub Kim" w:date="2020-09-01T15:08:00Z">
           <w:r>
             <w:rPr>
               <w:highlight w:val="yellow"/>
-              <w:rPrChange w:id="581" w:author="Hyosub Kim" w:date="2020-09-01T15:09:00Z">
+              <w:rPrChange w:id="594" w:author="Hyosub Kim" w:date="2020-09-01T15:09:00Z">
                 <w:rPr/>
               </w:rPrChange>
             </w:rPr>
@@ -7703,29 +7804,29 @@
         <w:r>
           <w:rPr>
             <w:highlight w:val="yellow"/>
-            <w:rPrChange w:id="582" w:author="Hyosub Kim" w:date="2020-09-01T15:09:00Z">
+            <w:rPrChange w:id="595" w:author="Hyosub Kim" w:date="2020-09-01T15:09:00Z">
               <w:rPr/>
             </w:rPrChange>
           </w:rPr>
           <w:t xml:space="preserve"> be</w:t>
         </w:r>
       </w:ins>
-      <w:ins w:id="583" w:author="Jonathan Wood" w:date="2020-08-12T20:24:00Z">
-        <w:r>
-          <w:rPr>
-            <w:highlight w:val="yellow"/>
-            <w:rPrChange w:id="584" w:author="Hyosub Kim" w:date="2020-09-01T15:09:00Z">
+      <w:ins w:id="596" w:author="Jonathan Wood" w:date="2020-08-12T20:24:00Z">
+        <w:r>
+          <w:rPr>
+            <w:highlight w:val="yellow"/>
+            <w:rPrChange w:id="597" w:author="Hyosub Kim" w:date="2020-09-01T15:09:00Z">
               <w:rPr/>
             </w:rPrChange>
           </w:rPr>
           <w:t xml:space="preserve"> at least 5x faster than the use-dependent learning rate</w:t>
         </w:r>
       </w:ins>
-      <w:ins w:id="585" w:author="Jonathan Wood" w:date="2020-08-12T20:25:00Z">
-        <w:r>
-          <w:rPr>
-            <w:highlight w:val="yellow"/>
-            <w:rPrChange w:id="586" w:author="Hyosub Kim" w:date="2020-09-01T15:09:00Z">
+      <w:ins w:id="598" w:author="Jonathan Wood" w:date="2020-08-12T20:25:00Z">
+        <w:r>
+          <w:rPr>
+            <w:highlight w:val="yellow"/>
+            <w:rPrChange w:id="599" w:author="Hyosub Kim" w:date="2020-09-01T15:09:00Z">
               <w:rPr/>
             </w:rPrChange>
           </w:rPr>
@@ -7734,11 +7835,11 @@
       </w:ins>
       <m:oMath>
         <m:r>
-          <w:ins w:id="587" w:author="Jonathan Wood" w:date="2020-08-26T10:05:00Z">
+          <w:ins w:id="600" w:author="Jonathan Wood" w:date="2020-08-26T10:05:00Z">
             <w:rPr>
               <w:rFonts w:ascii="Cambria Math" w:hAnsi="Cambria Math"/>
               <w:highlight w:val="yellow"/>
-              <w:rPrChange w:id="588" w:author="Hyosub Kim" w:date="2020-09-01T15:09:00Z">
+              <w:rPrChange w:id="601" w:author="Hyosub Kim" w:date="2020-09-01T15:09:00Z">
                 <w:rPr>
                   <w:rFonts w:ascii="Cambria Math" w:hAnsi="Cambria Math"/>
                 </w:rPr>
@@ -7748,57 +7849,61 @@
           </w:ins>
         </m:r>
       </m:oMath>
-      <w:ins w:id="589" w:author="Jonathan Wood" w:date="2020-08-12T20:25:00Z">
-        <w:r>
-          <w:rPr>
-            <w:highlight w:val="yellow"/>
-            <w:rPrChange w:id="590" w:author="Hyosub Kim" w:date="2020-09-01T15:09:00Z">
+      <w:ins w:id="602" w:author="Jonathan Wood" w:date="2020-08-12T20:25:00Z">
+        <w:r>
+          <w:rPr>
+            <w:highlight w:val="yellow"/>
+            <w:rPrChange w:id="603" w:author="Hyosub Kim" w:date="2020-09-01T15:09:00Z">
               <w:rPr/>
             </w:rPrChange>
           </w:rPr>
           <w:t>.</w:t>
         </w:r>
       </w:ins>
-      <w:ins w:id="591" w:author="Jonathan Wood" w:date="2020-08-12T20:24:00Z">
-        <w:r>
-          <w:rPr>
-            <w:highlight w:val="yellow"/>
-            <w:rPrChange w:id="592" w:author="Hyosub Kim" w:date="2020-09-01T15:09:00Z">
+      <w:ins w:id="604" w:author="Jonathan Wood" w:date="2020-08-12T20:24:00Z">
+        <w:r>
+          <w:rPr>
+            <w:highlight w:val="yellow"/>
+            <w:rPrChange w:id="605" w:author="Hyosub Kim" w:date="2020-09-01T15:09:00Z">
               <w:rPr/>
             </w:rPrChange>
           </w:rPr>
           <w:t xml:space="preserve"> </w:t>
         </w:r>
       </w:ins>
-      <w:del w:id="593" w:author="Jonathan Wood" w:date="2020-08-12T20:25:00Z">
-        <w:r>
-          <w:rPr>
-            <w:highlight w:val="yellow"/>
-            <w:rPrChange w:id="594" w:author="Hyosub Kim" w:date="2020-09-01T15:09:00Z">
+      <w:del w:id="606" w:author="Jonathan Wood" w:date="2020-08-12T20:25:00Z">
+        <w:r>
+          <w:rPr>
+            <w:highlight w:val="yellow"/>
+            <w:rPrChange w:id="607" w:author="Hyosub Kim" w:date="2020-09-01T15:09:00Z">
               <w:rPr/>
             </w:rPrChange>
           </w:rPr>
           <w:delText xml:space="preserve">thus constrain </w:delText>
         </w:r>
-        <m:oMath>
-          <m:r>
+      </w:del>
+      <m:oMath>
+        <m:r>
+          <w:del w:id="608" w:author="Jonathan Wood" w:date="2020-08-12T20:25:00Z">
             <w:rPr>
               <w:rFonts w:ascii="Cambria Math" w:hAnsi="Cambria Math"/>
               <w:highlight w:val="yellow"/>
-              <w:rPrChange w:id="595" w:author="Hyosub Kim" w:date="2020-09-01T15:09:00Z">
+              <w:rPrChange w:id="609" w:author="Hyosub Kim" w:date="2020-09-01T15:09:00Z">
                 <w:rPr>
                   <w:rFonts w:ascii="Cambria Math" w:hAnsi="Cambria Math"/>
                 </w:rPr>
               </w:rPrChange>
             </w:rPr>
             <m:t>F</m:t>
-          </m:r>
-        </m:oMath>
+          </w:del>
+        </m:r>
+      </m:oMath>
+      <w:del w:id="610" w:author="Jonathan Wood" w:date="2020-08-12T20:25:00Z">
         <w:r>
           <w:rPr>
             <w:rFonts w:eastAsiaTheme="minorEastAsia"/>
             <w:highlight w:val="yellow"/>
-            <w:rPrChange w:id="596" w:author="Hyosub Kim" w:date="2020-09-01T15:09:00Z">
+            <w:rPrChange w:id="611" w:author="Hyosub Kim" w:date="2020-09-01T15:09:00Z">
               <w:rPr>
                 <w:rFonts w:eastAsiaTheme="minorEastAsia"/>
               </w:rPr>
@@ -7810,7 +7915,7 @@
           <w:rPr>
             <w:rFonts w:eastAsiaTheme="minorEastAsia"/>
             <w:highlight w:val="yellow"/>
-            <w:rPrChange w:id="597" w:author="Hyosub Kim" w:date="2020-09-01T15:09:00Z">
+            <w:rPrChange w:id="612" w:author="Hyosub Kim" w:date="2020-09-01T15:09:00Z">
               <w:rPr>
                 <w:rFonts w:eastAsiaTheme="minorEastAsia"/>
               </w:rPr>
@@ -7822,7 +7927,7 @@
           <w:rPr>
             <w:rFonts w:eastAsiaTheme="minorEastAsia"/>
             <w:highlight w:val="yellow"/>
-            <w:rPrChange w:id="598" w:author="Hyosub Kim" w:date="2020-09-01T15:09:00Z">
+            <w:rPrChange w:id="613" w:author="Hyosub Kim" w:date="2020-09-01T15:09:00Z">
               <w:rPr>
                 <w:rFonts w:eastAsiaTheme="minorEastAsia"/>
               </w:rPr>
@@ -7834,7 +7939,7 @@
           <w:rPr>
             <w:rFonts w:eastAsiaTheme="minorEastAsia"/>
             <w:highlight w:val="yellow"/>
-            <w:rPrChange w:id="599" w:author="Hyosub Kim" w:date="2020-09-01T15:09:00Z">
+            <w:rPrChange w:id="614" w:author="Hyosub Kim" w:date="2020-09-01T15:09:00Z">
               <w:rPr>
                 <w:rFonts w:eastAsiaTheme="minorEastAsia"/>
               </w:rPr>
@@ -7846,7 +7951,7 @@
           <w:rPr>
             <w:rFonts w:eastAsiaTheme="minorEastAsia"/>
             <w:highlight w:val="yellow"/>
-            <w:rPrChange w:id="600" w:author="Hyosub Kim" w:date="2020-09-01T15:09:00Z">
+            <w:rPrChange w:id="615" w:author="Hyosub Kim" w:date="2020-09-01T15:09:00Z">
               <w:rPr>
                 <w:rFonts w:eastAsiaTheme="minorEastAsia"/>
               </w:rPr>
@@ -7854,111 +7959,10 @@
           </w:rPr>
           <w:delText xml:space="preserve"> less than </w:delText>
         </w:r>
-        <m:oMath>
-          <m:r>
-            <w:rPr>
-              <w:rFonts w:ascii="Cambria Math" w:hAnsi="Cambria Math"/>
-              <w:highlight w:val="yellow"/>
-              <w:rPrChange w:id="601" w:author="Hyosub Kim" w:date="2020-09-01T15:09:00Z">
-                <w:rPr>
-                  <w:rFonts w:ascii="Cambria Math" w:hAnsi="Cambria Math"/>
-                </w:rPr>
-              </w:rPrChange>
-            </w:rPr>
-            <m:t>C</m:t>
-          </m:r>
-        </m:oMath>
-        <w:r>
-          <w:rPr>
-            <w:rFonts w:eastAsiaTheme="minorEastAsia"/>
-            <w:highlight w:val="yellow"/>
-            <w:rPrChange w:id="602" w:author="Hyosub Kim" w:date="2020-09-01T15:09:00Z">
-              <w:rPr>
-                <w:rFonts w:eastAsiaTheme="minorEastAsia"/>
-              </w:rPr>
-            </w:rPrChange>
-          </w:rPr>
-          <w:delText>.</w:delText>
-        </w:r>
-        <w:r>
-          <w:rPr>
-            <w:highlight w:val="yellow"/>
-            <w:rPrChange w:id="603" w:author="Hyosub Kim" w:date="2020-09-01T15:09:00Z">
-              <w:rPr/>
-            </w:rPrChange>
-          </w:rPr>
-          <w:delText xml:space="preserve"> </w:delText>
-        </w:r>
       </w:del>
-      <w:ins w:id="604" w:author="Jonathan Wood" w:date="2020-08-26T09:53:00Z">
-        <w:r>
-          <w:rPr>
-            <w:highlight w:val="yellow"/>
-            <w:rPrChange w:id="605" w:author="Hyosub Kim" w:date="2020-09-01T15:09:00Z">
-              <w:rPr/>
-            </w:rPrChange>
-          </w:rPr>
-          <w:t>This model</w:t>
-        </w:r>
-      </w:ins>
-      <w:ins w:id="606" w:author="Jonathan Wood" w:date="2020-08-26T09:52:00Z">
-        <w:r>
-          <w:rPr>
-            <w:highlight w:val="yellow"/>
-            <w:rPrChange w:id="607" w:author="Hyosub Kim" w:date="2020-09-01T15:09:00Z">
-              <w:rPr/>
-            </w:rPrChange>
-          </w:rPr>
-          <w:t xml:space="preserve"> </w:t>
-        </w:r>
-      </w:ins>
-      <w:ins w:id="608" w:author="Jonathan Wood" w:date="2020-08-26T14:10:00Z">
-        <w:r>
-          <w:rPr>
-            <w:highlight w:val="yellow"/>
-            <w:rPrChange w:id="609" w:author="Hyosub Kim" w:date="2020-09-01T15:09:00Z">
-              <w:rPr/>
-            </w:rPrChange>
-          </w:rPr>
-          <w:t xml:space="preserve">also </w:t>
-        </w:r>
-      </w:ins>
-      <w:ins w:id="610" w:author="Jonathan Wood" w:date="2020-08-26T09:52:00Z">
-        <w:r>
-          <w:rPr>
-            <w:highlight w:val="yellow"/>
-            <w:rPrChange w:id="611" w:author="Hyosub Kim" w:date="2020-09-01T15:09:00Z">
-              <w:rPr/>
-            </w:rPrChange>
-          </w:rPr>
-          <w:t>assume</w:t>
-        </w:r>
-      </w:ins>
-      <w:ins w:id="612" w:author="Jonathan Wood" w:date="2020-08-26T09:53:00Z">
-        <w:r>
-          <w:rPr>
-            <w:highlight w:val="yellow"/>
-            <w:rPrChange w:id="613" w:author="Hyosub Kim" w:date="2020-09-01T15:09:00Z">
-              <w:rPr/>
-            </w:rPrChange>
-          </w:rPr>
-          <w:t>s</w:t>
-        </w:r>
-      </w:ins>
-      <w:ins w:id="614" w:author="Jonathan Wood" w:date="2020-08-26T09:52:00Z">
-        <w:r>
-          <w:rPr>
-            <w:highlight w:val="yellow"/>
-            <w:rPrChange w:id="615" w:author="Hyosub Kim" w:date="2020-09-01T15:09:00Z">
-              <w:rPr/>
-            </w:rPrChange>
-          </w:rPr>
-          <w:t xml:space="preserve"> that this learning rate </w:t>
-        </w:r>
-      </w:ins>
       <m:oMath>
         <m:r>
-          <w:ins w:id="616" w:author="Jonathan Wood" w:date="2020-08-26T10:05:00Z">
+          <w:del w:id="616" w:author="Jonathan Wood" w:date="2020-08-12T20:25:00Z">
             <w:rPr>
               <w:rFonts w:ascii="Cambria Math" w:hAnsi="Cambria Math"/>
               <w:highlight w:val="yellow"/>
@@ -7968,60 +7972,165 @@
                 </w:rPr>
               </w:rPrChange>
             </w:rPr>
+            <m:t>C</m:t>
+          </w:del>
+        </m:r>
+      </m:oMath>
+      <w:del w:id="618" w:author="Jonathan Wood" w:date="2020-08-12T20:25:00Z">
+        <w:r>
+          <w:rPr>
+            <w:rFonts w:eastAsiaTheme="minorEastAsia"/>
+            <w:highlight w:val="yellow"/>
+            <w:rPrChange w:id="619" w:author="Hyosub Kim" w:date="2020-09-01T15:09:00Z">
+              <w:rPr>
+                <w:rFonts w:eastAsiaTheme="minorEastAsia"/>
+              </w:rPr>
+            </w:rPrChange>
+          </w:rPr>
+          <w:delText>.</w:delText>
+        </w:r>
+        <w:r>
+          <w:rPr>
+            <w:highlight w:val="yellow"/>
+            <w:rPrChange w:id="620" w:author="Hyosub Kim" w:date="2020-09-01T15:09:00Z">
+              <w:rPr/>
+            </w:rPrChange>
+          </w:rPr>
+          <w:delText xml:space="preserve"> </w:delText>
+        </w:r>
+      </w:del>
+      <w:ins w:id="621" w:author="Jonathan Wood" w:date="2020-08-26T09:53:00Z">
+        <w:r>
+          <w:rPr>
+            <w:highlight w:val="yellow"/>
+            <w:rPrChange w:id="622" w:author="Hyosub Kim" w:date="2020-09-01T15:09:00Z">
+              <w:rPr/>
+            </w:rPrChange>
+          </w:rPr>
+          <w:t>This model</w:t>
+        </w:r>
+      </w:ins>
+      <w:ins w:id="623" w:author="Jonathan Wood" w:date="2020-08-26T09:52:00Z">
+        <w:r>
+          <w:rPr>
+            <w:highlight w:val="yellow"/>
+            <w:rPrChange w:id="624" w:author="Hyosub Kim" w:date="2020-09-01T15:09:00Z">
+              <w:rPr/>
+            </w:rPrChange>
+          </w:rPr>
+          <w:t xml:space="preserve"> </w:t>
+        </w:r>
+      </w:ins>
+      <w:ins w:id="625" w:author="Jonathan Wood" w:date="2020-08-26T14:10:00Z">
+        <w:r>
+          <w:rPr>
+            <w:highlight w:val="yellow"/>
+            <w:rPrChange w:id="626" w:author="Hyosub Kim" w:date="2020-09-01T15:09:00Z">
+              <w:rPr/>
+            </w:rPrChange>
+          </w:rPr>
+          <w:t xml:space="preserve">also </w:t>
+        </w:r>
+      </w:ins>
+      <w:ins w:id="627" w:author="Jonathan Wood" w:date="2020-08-26T09:52:00Z">
+        <w:r>
+          <w:rPr>
+            <w:highlight w:val="yellow"/>
+            <w:rPrChange w:id="628" w:author="Hyosub Kim" w:date="2020-09-01T15:09:00Z">
+              <w:rPr/>
+            </w:rPrChange>
+          </w:rPr>
+          <w:t>assume</w:t>
+        </w:r>
+      </w:ins>
+      <w:ins w:id="629" w:author="Jonathan Wood" w:date="2020-08-26T09:53:00Z">
+        <w:r>
+          <w:rPr>
+            <w:highlight w:val="yellow"/>
+            <w:rPrChange w:id="630" w:author="Hyosub Kim" w:date="2020-09-01T15:09:00Z">
+              <w:rPr/>
+            </w:rPrChange>
+          </w:rPr>
+          <w:t>s</w:t>
+        </w:r>
+      </w:ins>
+      <w:ins w:id="631" w:author="Jonathan Wood" w:date="2020-08-26T09:52:00Z">
+        <w:r>
+          <w:rPr>
+            <w:highlight w:val="yellow"/>
+            <w:rPrChange w:id="632" w:author="Hyosub Kim" w:date="2020-09-01T15:09:00Z">
+              <w:rPr/>
+            </w:rPrChange>
+          </w:rPr>
+          <w:t xml:space="preserve"> that this learning rate </w:t>
+        </w:r>
+      </w:ins>
+      <m:oMath>
+        <m:r>
+          <w:ins w:id="633" w:author="Jonathan Wood" w:date="2020-08-26T10:05:00Z">
+            <w:rPr>
+              <w:rFonts w:ascii="Cambria Math" w:hAnsi="Cambria Math"/>
+              <w:highlight w:val="yellow"/>
+              <w:rPrChange w:id="634" w:author="Hyosub Kim" w:date="2020-09-01T15:09:00Z">
+                <w:rPr>
+                  <w:rFonts w:ascii="Cambria Math" w:hAnsi="Cambria Math"/>
+                </w:rPr>
+              </w:rPrChange>
+            </w:rPr>
             <m:t>F</m:t>
           </w:ins>
         </m:r>
       </m:oMath>
-      <w:ins w:id="618" w:author="Jonathan Wood" w:date="2020-08-26T09:53:00Z">
-        <w:r>
-          <w:rPr>
-            <w:highlight w:val="yellow"/>
-            <w:rPrChange w:id="619" w:author="Hyosub Kim" w:date="2020-09-01T15:09:00Z">
+      <w:ins w:id="635" w:author="Jonathan Wood" w:date="2020-08-26T09:53:00Z">
+        <w:r>
+          <w:rPr>
+            <w:highlight w:val="yellow"/>
+            <w:rPrChange w:id="636" w:author="Hyosub Kim" w:date="2020-09-01T15:09:00Z">
               <w:rPr/>
             </w:rPrChange>
           </w:rPr>
           <w:t xml:space="preserve"> is fixed and thus,</w:t>
         </w:r>
       </w:ins>
-      <w:ins w:id="620" w:author="Jonathan Wood" w:date="2020-08-26T09:52:00Z">
-        <w:r>
-          <w:rPr>
-            <w:highlight w:val="yellow"/>
-            <w:rPrChange w:id="621" w:author="Hyosub Kim" w:date="2020-09-01T15:09:00Z">
+      <w:ins w:id="637" w:author="Jonathan Wood" w:date="2020-08-26T09:52:00Z">
+        <w:r>
+          <w:rPr>
+            <w:highlight w:val="yellow"/>
+            <w:rPrChange w:id="638" w:author="Hyosub Kim" w:date="2020-09-01T15:09:00Z">
               <w:rPr/>
             </w:rPrChange>
           </w:rPr>
           <w:t xml:space="preserve"> is not sensitive to the consistency of</w:t>
         </w:r>
       </w:ins>
-      <w:ins w:id="622" w:author="Jonathan Wood" w:date="2020-08-26T09:53:00Z">
-        <w:r>
-          <w:rPr>
-            <w:highlight w:val="yellow"/>
-            <w:rPrChange w:id="623" w:author="Hyosub Kim" w:date="2020-09-01T15:09:00Z">
+      <w:ins w:id="639" w:author="Jonathan Wood" w:date="2020-08-26T09:53:00Z">
+        <w:r>
+          <w:rPr>
+            <w:highlight w:val="yellow"/>
+            <w:rPrChange w:id="640" w:author="Hyosub Kim" w:date="2020-09-01T15:09:00Z">
               <w:rPr/>
             </w:rPrChange>
           </w:rPr>
           <w:t xml:space="preserve"> motor output</w:t>
         </w:r>
       </w:ins>
-      <w:ins w:id="624" w:author="Jonathan Wood" w:date="2020-08-26T10:06:00Z">
-        <w:r>
-          <w:rPr>
-            <w:highlight w:val="yellow"/>
-            <w:rPrChange w:id="625" w:author="Hyosub Kim" w:date="2020-09-01T15:09:00Z">
+      <w:ins w:id="641" w:author="Jonathan Wood" w:date="2020-08-26T10:06:00Z">
+        <w:r>
+          <w:rPr>
+            <w:highlight w:val="yellow"/>
+            <w:rPrChange w:id="642" w:author="Hyosub Kim" w:date="2020-09-01T15:09:00Z">
               <w:rPr/>
             </w:rPrChange>
           </w:rPr>
           <w:t xml:space="preserve"> </w:t>
         </w:r>
       </w:ins>
-      <w:ins w:id="626" w:author="Jonathan Wood" w:date="2020-08-26T10:07:00Z">
-        <w:del w:id="627" w:author="Hyosub Kim" w:date="2020-08-28T16:08:00Z">
+      <w:ins w:id="643" w:author="Jonathan Wood" w:date="2020-08-26T10:07:00Z">
+        <w:del w:id="644" w:author="Hyosub Kim" w:date="2020-08-28T16:08:00Z">
           <w:r>
             <w:rPr>
               <w:highlight w:val="yellow"/>
-              <w:rPrChange w:id="628" w:author="Hyosub Kim" w:date="2020-09-01T15:09:00Z">
+              <w:rPrChange w:id="645" w:author="Hyosub Kim" w:date="2020-09-01T15:09:00Z">
                 <w:rPr/>
               </w:rPrChange>
             </w:rPr>
@@ -8029,51 +8138,62 @@
           </w:r>
         </w:del>
       </w:ins>
-      <w:ins w:id="629" w:author="Hyosub Kim" w:date="2020-08-28T16:08:00Z">
-        <w:r>
-          <w:rPr>
-            <w:highlight w:val="yellow"/>
-            <w:rPrChange w:id="630" w:author="Hyosub Kim" w:date="2020-09-01T15:09:00Z">
+      <w:ins w:id="646" w:author="Hyosub Kim" w:date="2020-08-28T16:08:00Z">
+        <w:r>
+          <w:rPr>
+            <w:highlight w:val="yellow"/>
+            <w:rPrChange w:id="647" w:author="Hyosub Kim" w:date="2020-09-01T15:09:00Z">
               <w:rPr/>
             </w:rPrChange>
           </w:rPr>
           <w:t>(</w:t>
         </w:r>
       </w:ins>
-      <w:ins w:id="631" w:author="Jonathan Wood" w:date="2020-08-26T10:07:00Z">
-        <w:r>
-          <w:rPr>
-            <w:highlight w:val="yellow"/>
-            <w:rPrChange w:id="632" w:author="Hyosub Kim" w:date="2020-09-01T15:09:00Z">
-              <w:rPr/>
-            </w:rPrChange>
-          </w:rPr>
-          <w:t>Diedrichsen et al. 2010</w:t>
-        </w:r>
-      </w:ins>
-      <w:ins w:id="633" w:author="Hyosub Kim" w:date="2020-08-28T16:08:00Z">
-        <w:r>
-          <w:rPr>
-            <w:highlight w:val="yellow"/>
-            <w:rPrChange w:id="634" w:author="Hyosub Kim" w:date="2020-09-01T15:09:00Z">
+      <w:proofErr w:type="spellStart"/>
+      <w:ins w:id="648" w:author="Jonathan Wood" w:date="2020-08-26T10:07:00Z">
+        <w:r>
+          <w:rPr>
+            <w:highlight w:val="yellow"/>
+            <w:rPrChange w:id="649" w:author="Hyosub Kim" w:date="2020-09-01T15:09:00Z">
+              <w:rPr/>
+            </w:rPrChange>
+          </w:rPr>
+          <w:t>Diedrichsen</w:t>
+        </w:r>
+        <w:proofErr w:type="spellEnd"/>
+        <w:r>
+          <w:rPr>
+            <w:highlight w:val="yellow"/>
+            <w:rPrChange w:id="650" w:author="Hyosub Kim" w:date="2020-09-01T15:09:00Z">
+              <w:rPr/>
+            </w:rPrChange>
+          </w:rPr>
+          <w:t xml:space="preserve"> et al. 2010</w:t>
+        </w:r>
+      </w:ins>
+      <w:ins w:id="651" w:author="Hyosub Kim" w:date="2020-08-28T16:08:00Z">
+        <w:r>
+          <w:rPr>
+            <w:highlight w:val="yellow"/>
+            <w:rPrChange w:id="652" w:author="Hyosub Kim" w:date="2020-09-01T15:09:00Z">
               <w:rPr/>
             </w:rPrChange>
           </w:rPr>
           <w:t>)</w:t>
         </w:r>
       </w:ins>
-      <w:ins w:id="635" w:author="Jonathan Wood" w:date="2020-08-26T09:53:00Z">
-        <w:r>
-          <w:rPr>
-            <w:highlight w:val="yellow"/>
-            <w:rPrChange w:id="636" w:author="Hyosub Kim" w:date="2020-09-01T15:09:00Z">
+      <w:ins w:id="653" w:author="Jonathan Wood" w:date="2020-08-26T09:53:00Z">
+        <w:r>
+          <w:rPr>
+            <w:highlight w:val="yellow"/>
+            <w:rPrChange w:id="654" w:author="Hyosub Kim" w:date="2020-09-01T15:09:00Z">
               <w:rPr/>
             </w:rPrChange>
           </w:rPr>
           <w:t>.</w:t>
         </w:r>
       </w:ins>
-      <w:ins w:id="637" w:author="Jonathan Wood" w:date="2020-08-26T09:52:00Z">
+      <w:ins w:id="655" w:author="Jonathan Wood" w:date="2020-08-26T09:52:00Z">
         <w:r>
           <w:t xml:space="preserve"> </w:t>
         </w:r>
@@ -8362,7 +8482,23 @@
         <w:t xml:space="preserve"> in</w:t>
       </w:r>
       <w:r>
-        <w:t xml:space="preserve"> Verstynen and Sabes (2011)</w:t>
+        <w:t xml:space="preserve"> </w:t>
+      </w:r>
+      <w:proofErr w:type="spellStart"/>
+      <w:r>
+        <w:t>Verstynen</w:t>
+      </w:r>
+      <w:proofErr w:type="spellEnd"/>
+      <w:r>
+        <w:t xml:space="preserve"> and </w:t>
+      </w:r>
+      <w:proofErr w:type="spellStart"/>
+      <w:r>
+        <w:t>Sabes</w:t>
+      </w:r>
+      <w:proofErr w:type="spellEnd"/>
+      <w:r>
+        <w:t xml:space="preserve"> (2011)</w:t>
       </w:r>
       <w:r>
         <w:t>:</w:t>
@@ -8439,7 +8575,7 @@
               </m:e>
               <m:sub>
                 <m:r>
-                  <w:ins w:id="638" w:author="Jonathan Wood" w:date="2020-08-12T20:25:00Z">
+                  <w:ins w:id="656" w:author="Jonathan Wood" w:date="2020-08-12T20:25:00Z">
                     <w:rPr>
                       <w:rFonts w:ascii="Cambria Math" w:hAnsi="Cambria Math"/>
                     </w:rPr>
@@ -8447,7 +8583,7 @@
                   </w:ins>
                 </m:r>
                 <m:r>
-                  <w:del w:id="639" w:author="Jonathan Wood" w:date="2020-08-12T20:25:00Z">
+                  <w:del w:id="657" w:author="Jonathan Wood" w:date="2020-08-12T20:25:00Z">
                     <w:rPr>
                       <w:rFonts w:ascii="Cambria Math" w:hAnsi="Cambria Math"/>
                     </w:rPr>
@@ -8507,7 +8643,7 @@
               </m:sup>
             </m:sSubSup>
             <m:r>
-              <w:ins w:id="640" w:author="Jonathan Wood" w:date="2020-08-12T20:25:00Z">
+              <w:ins w:id="658" w:author="Jonathan Wood" w:date="2020-08-12T20:25:00Z">
                 <w:rPr>
                   <w:rFonts w:ascii="Cambria Math" w:hAnsi="Cambria Math"/>
                 </w:rPr>
@@ -8517,7 +8653,7 @@
             <m:sSubSup>
               <m:sSubSupPr>
                 <m:ctrlPr>
-                  <w:ins w:id="641" w:author="Jonathan Wood" w:date="2020-08-12T20:26:00Z">
+                  <w:ins w:id="659" w:author="Jonathan Wood" w:date="2020-08-12T20:26:00Z">
                     <w:rPr>
                       <w:rFonts w:ascii="Cambria Math" w:hAnsi="Cambria Math"/>
                       <w:i/>
@@ -8527,7 +8663,7 @@
               </m:sSubSupPr>
               <m:e>
                 <m:r>
-                  <w:ins w:id="642" w:author="Jonathan Wood" w:date="2020-08-12T20:26:00Z">
+                  <w:ins w:id="660" w:author="Jonathan Wood" w:date="2020-08-12T20:26:00Z">
                     <w:rPr>
                       <w:rFonts w:ascii="Cambria Math" w:hAnsi="Cambria Math"/>
                     </w:rPr>
@@ -8537,7 +8673,7 @@
               </m:e>
               <m:sub>
                 <m:r>
-                  <w:ins w:id="643" w:author="Jonathan Wood" w:date="2020-08-12T20:26:00Z">
+                  <w:ins w:id="661" w:author="Jonathan Wood" w:date="2020-08-12T20:26:00Z">
                     <w:rPr>
                       <w:rFonts w:ascii="Cambria Math" w:hAnsi="Cambria Math"/>
                     </w:rPr>
@@ -8547,7 +8683,7 @@
               </m:sub>
               <m:sup>
                 <m:r>
-                  <w:ins w:id="644" w:author="Jonathan Wood" w:date="2020-08-12T20:26:00Z">
+                  <w:ins w:id="662" w:author="Jonathan Wood" w:date="2020-08-12T20:26:00Z">
                     <w:rPr>
                       <w:rFonts w:ascii="Cambria Math" w:hAnsi="Cambria Math"/>
                     </w:rPr>
@@ -8618,7 +8754,7 @@
               </m:e>
               <m:sub>
                 <m:r>
-                  <w:ins w:id="645" w:author="Jonathan Wood" w:date="2020-08-12T20:26:00Z">
+                  <w:ins w:id="663" w:author="Jonathan Wood" w:date="2020-08-12T20:26:00Z">
                     <w:rPr>
                       <w:rFonts w:ascii="Cambria Math" w:hAnsi="Cambria Math"/>
                     </w:rPr>
@@ -8626,7 +8762,7 @@
                   </w:ins>
                 </m:r>
                 <m:r>
-                  <w:del w:id="646" w:author="Jonathan Wood" w:date="2020-08-12T20:26:00Z">
+                  <w:del w:id="664" w:author="Jonathan Wood" w:date="2020-08-12T20:26:00Z">
                     <w:rPr>
                       <w:rFonts w:ascii="Cambria Math" w:hAnsi="Cambria Math"/>
                     </w:rPr>
@@ -8648,7 +8784,7 @@
             <m:sSubSup>
               <m:sSubSupPr>
                 <m:ctrlPr>
-                  <w:ins w:id="647" w:author="Jonathan Wood" w:date="2020-08-12T20:26:00Z">
+                  <w:ins w:id="665" w:author="Jonathan Wood" w:date="2020-08-12T20:26:00Z">
                     <w:rPr>
                       <w:rFonts w:ascii="Cambria Math" w:hAnsi="Cambria Math"/>
                       <w:i/>
@@ -8658,7 +8794,7 @@
               </m:sSubSupPr>
               <m:e>
                 <m:r>
-                  <w:ins w:id="648" w:author="Jonathan Wood" w:date="2020-08-12T20:26:00Z">
+                  <w:ins w:id="666" w:author="Jonathan Wood" w:date="2020-08-12T20:26:00Z">
                     <w:rPr>
                       <w:rFonts w:ascii="Cambria Math" w:hAnsi="Cambria Math"/>
                     </w:rPr>
@@ -8668,7 +8804,7 @@
               </m:e>
               <m:sub>
                 <m:r>
-                  <w:ins w:id="649" w:author="Jonathan Wood" w:date="2020-08-12T20:26:00Z">
+                  <w:ins w:id="667" w:author="Jonathan Wood" w:date="2020-08-12T20:26:00Z">
                     <w:rPr>
                       <w:rFonts w:ascii="Cambria Math" w:hAnsi="Cambria Math"/>
                     </w:rPr>
@@ -8678,7 +8814,7 @@
               </m:sub>
               <m:sup>
                 <m:r>
-                  <w:ins w:id="650" w:author="Jonathan Wood" w:date="2020-08-12T20:26:00Z">
+                  <w:ins w:id="668" w:author="Jonathan Wood" w:date="2020-08-12T20:26:00Z">
                     <w:rPr>
                       <w:rFonts w:ascii="Cambria Math" w:hAnsi="Cambria Math"/>
                     </w:rPr>
@@ -8688,7 +8824,7 @@
               </m:sup>
             </m:sSubSup>
             <m:r>
-              <w:ins w:id="651" w:author="Jonathan Wood" w:date="2020-08-12T20:26:00Z">
+              <w:ins w:id="669" w:author="Jonathan Wood" w:date="2020-08-12T20:26:00Z">
                 <w:rPr>
                   <w:rFonts w:ascii="Cambria Math" w:hAnsi="Cambria Math"/>
                 </w:rPr>
@@ -8750,7 +8886,7 @@
         </w:rPr>
         <w:tab/>
       </w:r>
-      <w:del w:id="652" w:author="Jonathan Wood" w:date="2020-08-31T09:03:00Z">
+      <w:del w:id="670" w:author="Jonathan Wood" w:date="2020-08-31T09:03:00Z">
         <w:r>
           <w:rPr>
             <w:rFonts w:eastAsiaTheme="minorEastAsia"/>
@@ -8819,7 +8955,7 @@
       <w:pPr>
         <w:spacing w:line="480" w:lineRule="auto"/>
         <w:rPr>
-          <w:ins w:id="653" w:author="Jonathan Wood" w:date="2020-08-31T08:23:00Z"/>
+          <w:ins w:id="671" w:author="Jonathan Wood" w:date="2020-08-31T08:23:00Z"/>
           <w:rFonts w:eastAsiaTheme="minorEastAsia"/>
         </w:rPr>
       </w:pPr>
@@ -8853,7 +8989,7 @@
         </w:rPr>
         <w:t xml:space="preserve"> distributed</w:t>
       </w:r>
-      <w:ins w:id="654" w:author="Jonathan Wood" w:date="2020-08-26T14:12:00Z">
+      <w:ins w:id="672" w:author="Jonathan Wood" w:date="2020-08-26T14:12:00Z">
         <w:r>
           <w:rPr>
             <w:rFonts w:eastAsiaTheme="minorEastAsia"/>
@@ -8873,7 +9009,7 @@
         </w:rPr>
         <w:t>therefore</w:t>
       </w:r>
-      <w:ins w:id="655" w:author="Jonathan Wood" w:date="2020-08-31T08:23:00Z">
+      <w:ins w:id="673" w:author="Jonathan Wood" w:date="2020-08-31T08:23:00Z">
         <w:r>
           <w:rPr>
             <w:rFonts w:eastAsiaTheme="minorEastAsia"/>
@@ -8886,7 +9022,7 @@
       <w:pPr>
         <w:spacing w:line="480" w:lineRule="auto"/>
         <w:rPr>
-          <w:ins w:id="656" w:author="Jonathan Wood" w:date="2020-08-31T08:23:00Z"/>
+          <w:ins w:id="674" w:author="Jonathan Wood" w:date="2020-08-31T08:23:00Z"/>
           <w:rFonts w:eastAsiaTheme="minorEastAsia"/>
         </w:rPr>
       </w:pPr>
@@ -8895,7 +9031,7 @@
       <w:pPr>
         <w:spacing w:line="480" w:lineRule="auto"/>
         <w:rPr>
-          <w:ins w:id="657" w:author="Jonathan Wood" w:date="2020-08-31T08:23:00Z"/>
+          <w:ins w:id="675" w:author="Jonathan Wood" w:date="2020-08-31T08:23:00Z"/>
           <w:rFonts w:eastAsiaTheme="minorEastAsia"/>
         </w:rPr>
       </w:pPr>
@@ -8903,7 +9039,6 @@
         <w:rPr>
           <w:rFonts w:eastAsiaTheme="minorEastAsia"/>
         </w:rPr>
-        <w:lastRenderedPageBreak/>
         <w:t xml:space="preserve"> </w:t>
       </w:r>
       <m:oMath>
@@ -8932,7 +9067,7 @@
               <m:t>posterior</m:t>
             </m:r>
             <m:r>
-              <w:del w:id="658" w:author="Jonathan Wood" w:date="2020-08-31T09:00:00Z">
+              <w:del w:id="676" w:author="Jonathan Wood" w:date="2020-08-31T09:00:00Z">
                 <w:rPr>
                   <w:rFonts w:ascii="Cambria Math" w:hAnsi="Cambria Math"/>
                 </w:rPr>
@@ -8950,7 +9085,7 @@
           </m:sup>
         </m:sSubSup>
         <m:r>
-          <w:ins w:id="659" w:author="Jonathan Wood" w:date="2020-08-31T09:01:00Z">
+          <w:ins w:id="677" w:author="Jonathan Wood" w:date="2020-08-31T09:01:00Z">
             <w:rPr>
               <w:rFonts w:ascii="Cambria Math" w:hAnsi="Cambria Math"/>
             </w:rPr>
@@ -8960,7 +9095,7 @@
         <m:f>
           <m:fPr>
             <m:ctrlPr>
-              <w:ins w:id="660" w:author="Jonathan Wood" w:date="2020-08-31T09:01:00Z">
+              <w:ins w:id="678" w:author="Jonathan Wood" w:date="2020-08-31T09:01:00Z">
                 <w:rPr>
                   <w:rFonts w:ascii="Cambria Math" w:hAnsi="Cambria Math"/>
                   <w:i/>
@@ -8972,7 +9107,7 @@
             <m:sSubSup>
               <m:sSubSupPr>
                 <m:ctrlPr>
-                  <w:ins w:id="661" w:author="Jonathan Wood" w:date="2020-08-31T09:01:00Z">
+                  <w:ins w:id="679" w:author="Jonathan Wood" w:date="2020-08-31T09:01:00Z">
                     <w:rPr>
                       <w:rFonts w:ascii="Cambria Math" w:hAnsi="Cambria Math"/>
                       <w:i/>
@@ -8982,7 +9117,7 @@
               </m:sSubSupPr>
               <m:e>
                 <m:r>
-                  <w:ins w:id="662" w:author="Jonathan Wood" w:date="2020-08-31T09:01:00Z">
+                  <w:ins w:id="680" w:author="Jonathan Wood" w:date="2020-08-31T09:01:00Z">
                     <w:rPr>
                       <w:rFonts w:ascii="Cambria Math" w:hAnsi="Cambria Math"/>
                     </w:rPr>
@@ -8992,7 +9127,7 @@
               </m:e>
               <m:sub>
                 <m:r>
-                  <w:ins w:id="663" w:author="Jonathan Wood" w:date="2020-08-31T09:01:00Z">
+                  <w:ins w:id="681" w:author="Jonathan Wood" w:date="2020-08-31T09:01:00Z">
                     <w:rPr>
                       <w:rFonts w:ascii="Cambria Math" w:hAnsi="Cambria Math"/>
                     </w:rPr>
@@ -9002,7 +9137,7 @@
               </m:sub>
               <m:sup>
                 <m:r>
-                  <w:ins w:id="664" w:author="Jonathan Wood" w:date="2020-08-31T09:01:00Z">
+                  <w:ins w:id="682" w:author="Jonathan Wood" w:date="2020-08-31T09:01:00Z">
                     <w:rPr>
                       <w:rFonts w:ascii="Cambria Math" w:hAnsi="Cambria Math"/>
                     </w:rPr>
@@ -9012,7 +9147,7 @@
               </m:sup>
             </m:sSubSup>
             <m:r>
-              <w:ins w:id="665" w:author="Jonathan Wood" w:date="2020-08-31T09:02:00Z">
+              <w:ins w:id="683" w:author="Jonathan Wood" w:date="2020-08-31T09:02:00Z">
                 <w:rPr>
                   <w:rFonts w:ascii="Cambria Math" w:hAnsi="Cambria Math"/>
                 </w:rPr>
@@ -9022,7 +9157,7 @@
             <m:sSubSup>
               <m:sSubSupPr>
                 <m:ctrlPr>
-                  <w:ins w:id="666" w:author="Jonathan Wood" w:date="2020-08-31T09:02:00Z">
+                  <w:ins w:id="684" w:author="Jonathan Wood" w:date="2020-08-31T09:02:00Z">
                     <w:rPr>
                       <w:rFonts w:ascii="Cambria Math" w:hAnsi="Cambria Math"/>
                       <w:i/>
@@ -9032,7 +9167,7 @@
               </m:sSubSupPr>
               <m:e>
                 <m:r>
-                  <w:ins w:id="667" w:author="Jonathan Wood" w:date="2020-08-31T09:02:00Z">
+                  <w:ins w:id="685" w:author="Jonathan Wood" w:date="2020-08-31T09:02:00Z">
                     <w:rPr>
                       <w:rFonts w:ascii="Cambria Math" w:hAnsi="Cambria Math"/>
                     </w:rPr>
@@ -9042,7 +9177,7 @@
               </m:e>
               <m:sub>
                 <m:r>
-                  <w:ins w:id="668" w:author="Jonathan Wood" w:date="2020-08-31T09:02:00Z">
+                  <w:ins w:id="686" w:author="Jonathan Wood" w:date="2020-08-31T09:02:00Z">
                     <w:rPr>
                       <w:rFonts w:ascii="Cambria Math" w:hAnsi="Cambria Math"/>
                     </w:rPr>
@@ -9052,7 +9187,7 @@
               </m:sub>
               <m:sup>
                 <m:r>
-                  <w:ins w:id="669" w:author="Jonathan Wood" w:date="2020-08-31T09:02:00Z">
+                  <w:ins w:id="687" w:author="Jonathan Wood" w:date="2020-08-31T09:02:00Z">
                     <w:rPr>
                       <w:rFonts w:ascii="Cambria Math" w:hAnsi="Cambria Math"/>
                     </w:rPr>
@@ -9066,7 +9201,7 @@
             <m:sSubSup>
               <m:sSubSupPr>
                 <m:ctrlPr>
-                  <w:ins w:id="670" w:author="Jonathan Wood" w:date="2020-08-31T09:02:00Z">
+                  <w:ins w:id="688" w:author="Jonathan Wood" w:date="2020-08-31T09:02:00Z">
                     <w:rPr>
                       <w:rFonts w:ascii="Cambria Math" w:hAnsi="Cambria Math"/>
                       <w:i/>
@@ -9076,7 +9211,7 @@
               </m:sSubSupPr>
               <m:e>
                 <m:r>
-                  <w:ins w:id="671" w:author="Jonathan Wood" w:date="2020-08-31T09:02:00Z">
+                  <w:ins w:id="689" w:author="Jonathan Wood" w:date="2020-08-31T09:02:00Z">
                     <w:rPr>
                       <w:rFonts w:ascii="Cambria Math" w:hAnsi="Cambria Math"/>
                     </w:rPr>
@@ -9086,7 +9221,7 @@
               </m:e>
               <m:sub>
                 <m:r>
-                  <w:ins w:id="672" w:author="Jonathan Wood" w:date="2020-08-31T09:02:00Z">
+                  <w:ins w:id="690" w:author="Jonathan Wood" w:date="2020-08-31T09:02:00Z">
                     <w:rPr>
                       <w:rFonts w:ascii="Cambria Math" w:hAnsi="Cambria Math"/>
                     </w:rPr>
@@ -9096,7 +9231,7 @@
               </m:sub>
               <m:sup>
                 <m:r>
-                  <w:ins w:id="673" w:author="Jonathan Wood" w:date="2020-08-31T09:02:00Z">
+                  <w:ins w:id="691" w:author="Jonathan Wood" w:date="2020-08-31T09:02:00Z">
                     <w:rPr>
                       <w:rFonts w:ascii="Cambria Math" w:hAnsi="Cambria Math"/>
                     </w:rPr>
@@ -9106,7 +9241,7 @@
               </m:sup>
             </m:sSubSup>
             <m:r>
-              <w:ins w:id="674" w:author="Jonathan Wood" w:date="2020-08-31T09:02:00Z">
+              <w:ins w:id="692" w:author="Jonathan Wood" w:date="2020-08-31T09:02:00Z">
                 <w:rPr>
                   <w:rFonts w:ascii="Cambria Math" w:hAnsi="Cambria Math"/>
                 </w:rPr>
@@ -9116,7 +9251,7 @@
             <m:sSubSup>
               <m:sSubSupPr>
                 <m:ctrlPr>
-                  <w:ins w:id="675" w:author="Jonathan Wood" w:date="2020-08-31T09:02:00Z">
+                  <w:ins w:id="693" w:author="Jonathan Wood" w:date="2020-08-31T09:02:00Z">
                     <w:rPr>
                       <w:rFonts w:ascii="Cambria Math" w:hAnsi="Cambria Math"/>
                       <w:i/>
@@ -9126,7 +9261,7 @@
               </m:sSubSupPr>
               <m:e>
                 <m:r>
-                  <w:ins w:id="676" w:author="Jonathan Wood" w:date="2020-08-31T09:02:00Z">
+                  <w:ins w:id="694" w:author="Jonathan Wood" w:date="2020-08-31T09:02:00Z">
                     <w:rPr>
                       <w:rFonts w:ascii="Cambria Math" w:hAnsi="Cambria Math"/>
                     </w:rPr>
@@ -9136,7 +9271,7 @@
               </m:e>
               <m:sub>
                 <m:r>
-                  <w:ins w:id="677" w:author="Jonathan Wood" w:date="2020-08-31T09:02:00Z">
+                  <w:ins w:id="695" w:author="Jonathan Wood" w:date="2020-08-31T09:02:00Z">
                     <w:rPr>
                       <w:rFonts w:ascii="Cambria Math" w:hAnsi="Cambria Math"/>
                     </w:rPr>
@@ -9146,7 +9281,7 @@
               </m:sub>
               <m:sup>
                 <m:r>
-                  <w:ins w:id="678" w:author="Jonathan Wood" w:date="2020-08-31T09:02:00Z">
+                  <w:ins w:id="696" w:author="Jonathan Wood" w:date="2020-08-31T09:02:00Z">
                     <w:rPr>
                       <w:rFonts w:ascii="Cambria Math" w:hAnsi="Cambria Math"/>
                     </w:rPr>
@@ -9164,7 +9299,7 @@
         </w:rPr>
         <w:t xml:space="preserve"> </w:t>
       </w:r>
-      <w:ins w:id="679" w:author="Jonathan Wood" w:date="2020-08-31T09:03:00Z">
+      <w:ins w:id="697" w:author="Jonathan Wood" w:date="2020-08-31T09:03:00Z">
         <w:r>
           <w:rPr>
             <w:rFonts w:eastAsiaTheme="minorEastAsia"/>
@@ -9221,7 +9356,7 @@
           <w:t>(7)</w:t>
         </w:r>
       </w:ins>
-      <w:del w:id="680" w:author="Jonathan Wood" w:date="2020-08-31T08:23:00Z">
+      <w:del w:id="698" w:author="Jonathan Wood" w:date="2020-08-31T08:23:00Z">
         <w:r>
           <w:rPr>
             <w:rFonts w:eastAsiaTheme="minorEastAsia"/>
@@ -9233,7 +9368,7 @@
         <m:sSup>
           <m:sSupPr>
             <m:ctrlPr>
-              <w:del w:id="681" w:author="Jonathan Wood" w:date="2020-08-31T09:03:00Z">
+              <w:del w:id="699" w:author="Jonathan Wood" w:date="2020-08-31T09:03:00Z">
                 <w:rPr>
                   <w:rFonts w:ascii="Cambria Math" w:hAnsi="Cambria Math"/>
                   <w:i/>
@@ -9243,7 +9378,7 @@
           </m:sSupPr>
           <m:e>
             <m:r>
-              <w:del w:id="682" w:author="Jonathan Wood" w:date="2020-08-31T09:03:00Z">
+              <w:del w:id="700" w:author="Jonathan Wood" w:date="2020-08-31T09:03:00Z">
                 <w:rPr>
                   <w:rFonts w:ascii="Cambria Math" w:hAnsi="Cambria Math"/>
                 </w:rPr>
@@ -9253,7 +9388,7 @@
             <m:sSubSup>
               <m:sSubSupPr>
                 <m:ctrlPr>
-                  <w:del w:id="683" w:author="Jonathan Wood" w:date="2020-08-31T09:03:00Z">
+                  <w:del w:id="701" w:author="Jonathan Wood" w:date="2020-08-31T09:03:00Z">
                     <w:rPr>
                       <w:rFonts w:ascii="Cambria Math" w:hAnsi="Cambria Math"/>
                       <w:i/>
@@ -9263,7 +9398,7 @@
               </m:sSubSupPr>
               <m:e>
                 <m:r>
-                  <w:del w:id="684" w:author="Jonathan Wood" w:date="2020-08-31T09:03:00Z">
+                  <w:del w:id="702" w:author="Jonathan Wood" w:date="2020-08-31T09:03:00Z">
                     <w:rPr>
                       <w:rFonts w:ascii="Cambria Math" w:hAnsi="Cambria Math"/>
                     </w:rPr>
@@ -9273,7 +9408,7 @@
               </m:e>
               <m:sub>
                 <m:r>
-                  <w:del w:id="685" w:author="Jonathan Wood" w:date="2020-08-31T09:03:00Z">
+                  <w:del w:id="703" w:author="Jonathan Wood" w:date="2020-08-31T09:03:00Z">
                     <w:rPr>
                       <w:rFonts w:ascii="Cambria Math" w:hAnsi="Cambria Math"/>
                     </w:rPr>
@@ -9283,7 +9418,7 @@
               </m:sub>
               <m:sup>
                 <m:r>
-                  <w:del w:id="686" w:author="Jonathan Wood" w:date="2020-08-31T09:03:00Z">
+                  <w:del w:id="704" w:author="Jonathan Wood" w:date="2020-08-31T09:03:00Z">
                     <w:rPr>
                       <w:rFonts w:ascii="Cambria Math" w:hAnsi="Cambria Math"/>
                     </w:rPr>
@@ -9293,7 +9428,7 @@
               </m:sup>
             </m:sSubSup>
             <m:r>
-              <w:del w:id="687" w:author="Jonathan Wood" w:date="2020-08-31T09:03:00Z">
+              <w:del w:id="705" w:author="Jonathan Wood" w:date="2020-08-31T09:03:00Z">
                 <w:rPr>
                   <w:rFonts w:ascii="Cambria Math" w:hAnsi="Cambria Math"/>
                 </w:rPr>
@@ -9303,7 +9438,7 @@
             <m:sSubSup>
               <m:sSubSupPr>
                 <m:ctrlPr>
-                  <w:del w:id="688" w:author="Jonathan Wood" w:date="2020-08-31T09:03:00Z">
+                  <w:del w:id="706" w:author="Jonathan Wood" w:date="2020-08-31T09:03:00Z">
                     <w:rPr>
                       <w:rFonts w:ascii="Cambria Math" w:hAnsi="Cambria Math"/>
                       <w:i/>
@@ -9313,7 +9448,7 @@
               </m:sSubSupPr>
               <m:e>
                 <m:r>
-                  <w:del w:id="689" w:author="Jonathan Wood" w:date="2020-08-31T09:03:00Z">
+                  <w:del w:id="707" w:author="Jonathan Wood" w:date="2020-08-31T09:03:00Z">
                     <w:rPr>
                       <w:rFonts w:ascii="Cambria Math" w:hAnsi="Cambria Math"/>
                     </w:rPr>
@@ -9323,7 +9458,7 @@
               </m:e>
               <m:sub>
                 <m:r>
-                  <w:del w:id="690" w:author="Jonathan Wood" w:date="2020-08-31T09:03:00Z">
+                  <w:del w:id="708" w:author="Jonathan Wood" w:date="2020-08-31T09:03:00Z">
                     <w:rPr>
                       <w:rFonts w:ascii="Cambria Math" w:hAnsi="Cambria Math"/>
                     </w:rPr>
@@ -9333,7 +9468,7 @@
               </m:sub>
               <m:sup>
                 <m:r>
-                  <w:del w:id="691" w:author="Jonathan Wood" w:date="2020-08-31T09:03:00Z">
+                  <w:del w:id="709" w:author="Jonathan Wood" w:date="2020-08-31T09:03:00Z">
                     <w:rPr>
                       <w:rFonts w:ascii="Cambria Math" w:hAnsi="Cambria Math"/>
                     </w:rPr>
@@ -9343,7 +9478,7 @@
               </m:sup>
             </m:sSubSup>
             <m:r>
-              <w:del w:id="692" w:author="Jonathan Wood" w:date="2020-08-31T09:03:00Z">
+              <w:del w:id="710" w:author="Jonathan Wood" w:date="2020-08-31T09:03:00Z">
                 <w:rPr>
                   <w:rFonts w:ascii="Cambria Math" w:hAnsi="Cambria Math"/>
                 </w:rPr>
@@ -9353,7 +9488,7 @@
           </m:e>
           <m:sup>
             <m:r>
-              <w:del w:id="693" w:author="Jonathan Wood" w:date="2020-08-31T09:03:00Z">
+              <w:del w:id="711" w:author="Jonathan Wood" w:date="2020-08-31T09:03:00Z">
                 <w:rPr>
                   <w:rFonts w:ascii="Cambria Math" w:hAnsi="Cambria Math"/>
                 </w:rPr>
@@ -9363,7 +9498,7 @@
           </m:sup>
         </m:sSup>
       </m:oMath>
-      <w:del w:id="694" w:author="Jonathan Wood" w:date="2020-08-31T09:03:00Z">
+      <w:del w:id="712" w:author="Jonathan Wood" w:date="2020-08-31T09:03:00Z">
         <w:r>
           <w:rPr>
             <w:rFonts w:eastAsiaTheme="minorEastAsia"/>
@@ -9382,7 +9517,7 @@
       <w:pPr>
         <w:spacing w:line="480" w:lineRule="auto"/>
         <w:rPr>
-          <w:ins w:id="695" w:author="Jonathan Wood" w:date="2020-08-31T08:23:00Z"/>
+          <w:ins w:id="713" w:author="Jonathan Wood" w:date="2020-08-31T08:23:00Z"/>
         </w:rPr>
       </w:pPr>
     </w:p>
@@ -9390,7 +9525,7 @@
       <w:pPr>
         <w:spacing w:line="480" w:lineRule="auto"/>
         <w:rPr>
-          <w:ins w:id="696" w:author="Jonathan Wood" w:date="2020-08-26T10:33:00Z"/>
+          <w:ins w:id="714" w:author="Jonathan Wood" w:date="2020-08-26T10:33:00Z"/>
         </w:rPr>
       </w:pPr>
       <w:r>
@@ -9538,97 +9673,105 @@
       <w:r>
         <w:t xml:space="preserve">. </w:t>
       </w:r>
-      <w:ins w:id="697" w:author="Jonathan Wood" w:date="2020-08-12T20:33:00Z">
+      <w:ins w:id="715" w:author="Jonathan Wood" w:date="2020-08-12T20:33:00Z">
         <w:r>
           <w:t>During the</w:t>
         </w:r>
       </w:ins>
-      <w:ins w:id="698" w:author="Jonathan Wood" w:date="2020-08-26T10:30:00Z">
+      <w:ins w:id="716" w:author="Jonathan Wood" w:date="2020-08-26T10:30:00Z">
         <w:r>
           <w:t xml:space="preserve"> Baseline and</w:t>
         </w:r>
       </w:ins>
-      <w:ins w:id="699" w:author="Jonathan Wood" w:date="2020-08-12T20:33:00Z">
+      <w:ins w:id="717" w:author="Jonathan Wood" w:date="2020-08-12T20:33:00Z">
         <w:r>
           <w:t xml:space="preserve"> Washout phase</w:t>
         </w:r>
       </w:ins>
-      <w:ins w:id="700" w:author="Jonathan Wood" w:date="2020-08-26T10:30:00Z">
+      <w:ins w:id="718" w:author="Jonathan Wood" w:date="2020-08-26T10:30:00Z">
         <w:r>
           <w:t>s</w:t>
         </w:r>
       </w:ins>
-      <w:ins w:id="701" w:author="Jonathan Wood" w:date="2020-08-12T20:33:00Z">
+      <w:ins w:id="719" w:author="Jonathan Wood" w:date="2020-08-12T20:33:00Z">
         <w:r>
           <w:t xml:space="preserve">, </w:t>
         </w:r>
       </w:ins>
-      <w:ins w:id="702" w:author="Jonathan Wood" w:date="2020-08-12T20:37:00Z">
+      <w:ins w:id="720" w:author="Jonathan Wood" w:date="2020-08-12T20:37:00Z">
         <w:r>
           <w:t xml:space="preserve">the target is </w:t>
         </w:r>
       </w:ins>
-      <w:ins w:id="703" w:author="Jonathan Wood" w:date="2020-08-12T20:38:00Z">
+      <w:ins w:id="721" w:author="Jonathan Wood" w:date="2020-08-12T20:38:00Z">
         <w:r>
           <w:t>the participant</w:t>
         </w:r>
       </w:ins>
-      <w:ins w:id="704" w:author="Hyosub Kim" w:date="2020-08-28T16:39:00Z">
+      <w:ins w:id="722" w:author="Hyosub Kim" w:date="2020-08-28T16:39:00Z">
         <w:r>
           <w:t>’</w:t>
         </w:r>
       </w:ins>
-      <w:ins w:id="705" w:author="Jonathan Wood" w:date="2020-08-12T20:38:00Z">
+      <w:ins w:id="723" w:author="Jonathan Wood" w:date="2020-08-12T20:38:00Z">
         <w:r>
           <w:t xml:space="preserve">s baseline </w:t>
         </w:r>
       </w:ins>
-      <w:ins w:id="706" w:author="Jonathan Wood" w:date="2020-08-26T10:29:00Z">
+      <w:ins w:id="724" w:author="Jonathan Wood" w:date="2020-08-26T10:29:00Z">
         <w:r>
           <w:t>walking pattern</w:t>
         </w:r>
       </w:ins>
-      <w:ins w:id="707" w:author="Jonathan Wood" w:date="2020-08-12T20:37:00Z">
+      <w:ins w:id="725" w:author="Jonathan Wood" w:date="2020-08-12T20:37:00Z">
         <w:r>
           <w:t>.</w:t>
         </w:r>
       </w:ins>
-      <w:ins w:id="708" w:author="Jonathan Wood" w:date="2020-08-26T10:31:00Z">
+      <w:ins w:id="726" w:author="Jonathan Wood" w:date="2020-08-26T10:31:00Z">
         <w:r>
           <w:t xml:space="preserve"> We assume that the amount of uncertainty sur</w:t>
         </w:r>
       </w:ins>
-      <w:ins w:id="709" w:author="Jonathan Wood" w:date="2020-08-26T10:32:00Z">
+      <w:ins w:id="727" w:author="Jonathan Wood" w:date="2020-08-26T10:32:00Z">
         <w:r>
           <w:t>rounding the participant</w:t>
         </w:r>
       </w:ins>
-      <w:ins w:id="710" w:author="Hyosub Kim" w:date="2020-09-01T15:10:00Z">
+      <w:ins w:id="728" w:author="Hyosub Kim" w:date="2020-09-01T15:10:00Z">
         <w:r>
           <w:t>’</w:t>
         </w:r>
       </w:ins>
-      <w:ins w:id="711" w:author="Jonathan Wood" w:date="2020-08-26T10:32:00Z">
-        <w:r>
-          <w:t xml:space="preserve">s baseline walking is similar to the uncertainty surrounding the visual targets. </w:t>
-        </w:r>
-      </w:ins>
-      <w:ins w:id="712" w:author="Jonathan Wood" w:date="2020-08-26T10:29:00Z">
+      <w:ins w:id="729" w:author="Jonathan Wood" w:date="2020-08-26T10:32:00Z">
+        <w:r>
+          <w:t xml:space="preserve">s baseline walking is </w:t>
+        </w:r>
+        <w:proofErr w:type="gramStart"/>
+        <w:r>
+          <w:t>similar to</w:t>
+        </w:r>
+        <w:proofErr w:type="gramEnd"/>
+        <w:r>
+          <w:t xml:space="preserve"> the uncertainty surrounding the visual targets. </w:t>
+        </w:r>
+      </w:ins>
+      <w:ins w:id="730" w:author="Jonathan Wood" w:date="2020-08-26T10:29:00Z">
         <w:r>
           <w:t xml:space="preserve">Therefore, </w:t>
         </w:r>
       </w:ins>
-      <w:ins w:id="713" w:author="Jonathan Wood" w:date="2020-08-26T10:32:00Z">
+      <w:ins w:id="731" w:author="Jonathan Wood" w:date="2020-08-26T10:32:00Z">
         <w:r>
           <w:t>we set the likelihood variance to be consistent throughout the experiment</w:t>
         </w:r>
       </w:ins>
-      <w:ins w:id="714" w:author="Jonathan Wood" w:date="2020-08-26T10:28:00Z">
+      <w:ins w:id="732" w:author="Jonathan Wood" w:date="2020-08-26T10:28:00Z">
         <w:r>
           <w:t>.</w:t>
         </w:r>
       </w:ins>
-      <w:ins w:id="715" w:author="Jonathan Wood" w:date="2020-08-12T20:37:00Z">
+      <w:ins w:id="733" w:author="Jonathan Wood" w:date="2020-08-12T20:37:00Z">
         <w:r>
           <w:t xml:space="preserve"> </w:t>
         </w:r>
@@ -9638,7 +9781,7 @@
       <w:pPr>
         <w:spacing w:line="480" w:lineRule="auto"/>
         <w:rPr>
-          <w:ins w:id="716" w:author="Jonathan Wood" w:date="2020-08-26T10:33:00Z"/>
+          <w:ins w:id="734" w:author="Jonathan Wood" w:date="2020-08-26T10:33:00Z"/>
         </w:rPr>
       </w:pPr>
     </w:p>
@@ -9646,94 +9789,84 @@
       <w:pPr>
         <w:spacing w:line="480" w:lineRule="auto"/>
       </w:pPr>
-      <w:ins w:id="717" w:author="Hyosub Kim" w:date="2020-09-01T15:11:00Z">
+      <w:ins w:id="735" w:author="Hyosub Kim" w:date="2020-09-01T15:11:00Z">
         <w:r>
           <w:t xml:space="preserve">As </w:t>
         </w:r>
       </w:ins>
-      <w:commentRangeStart w:id="718"/>
-      <w:ins w:id="719" w:author="Jonathan Wood" w:date="2020-08-26T10:35:00Z">
-        <w:del w:id="720" w:author="Hyosub Kim" w:date="2020-09-01T15:11:00Z">
+      <w:ins w:id="736" w:author="Jonathan Wood" w:date="2020-08-26T10:35:00Z">
+        <w:del w:id="737" w:author="Hyosub Kim" w:date="2020-09-01T15:11:00Z">
           <w:r>
             <w:delText>T</w:delText>
           </w:r>
         </w:del>
       </w:ins>
-      <w:ins w:id="721" w:author="Jonathan Wood" w:date="2020-08-10T11:29:00Z">
-        <w:del w:id="722" w:author="Hyosub Kim" w:date="2020-09-01T15:11:00Z">
+      <w:ins w:id="738" w:author="Jonathan Wood" w:date="2020-08-10T11:29:00Z">
+        <w:del w:id="739" w:author="Hyosub Kim" w:date="2020-09-01T15:11:00Z">
           <w:r>
             <w:delText>he brain</w:delText>
           </w:r>
         </w:del>
       </w:ins>
-      <w:ins w:id="723" w:author="Jonathan Wood" w:date="2020-08-26T10:35:00Z">
-        <w:del w:id="724" w:author="Hyosub Kim" w:date="2020-09-01T15:11:00Z">
+      <w:ins w:id="740" w:author="Jonathan Wood" w:date="2020-08-26T10:35:00Z">
+        <w:del w:id="741" w:author="Hyosub Kim" w:date="2020-09-01T15:11:00Z">
           <w:r>
             <w:delText xml:space="preserve"> is likely to adjust its </w:delText>
           </w:r>
         </w:del>
-      </w:ins>
-      <w:commentRangeEnd w:id="718"/>
-      <w:r>
-        <w:rPr>
-          <w:rStyle w:val="CommentReference"/>
-        </w:rPr>
-        <w:commentReference w:id="718"/>
-      </w:r>
-      <w:ins w:id="725" w:author="Jonathan Wood" w:date="2020-08-26T10:35:00Z">
         <w:r>
           <w:t>belief</w:t>
         </w:r>
       </w:ins>
-      <w:ins w:id="726" w:author="Hyosub Kim" w:date="2020-09-01T15:11:00Z">
+      <w:ins w:id="742" w:author="Hyosub Kim" w:date="2020-09-01T15:11:00Z">
         <w:r>
           <w:t>s</w:t>
         </w:r>
       </w:ins>
-      <w:ins w:id="727" w:author="Jonathan Wood" w:date="2020-08-26T10:35:00Z">
+      <w:ins w:id="743" w:author="Jonathan Wood" w:date="2020-08-26T10:35:00Z">
         <w:r>
           <w:t xml:space="preserve"> about the consistency of targets during the Learning phase</w:t>
         </w:r>
       </w:ins>
-      <w:ins w:id="728" w:author="Jonathan Wood" w:date="2020-08-26T10:36:00Z">
+      <w:ins w:id="744" w:author="Jonathan Wood" w:date="2020-08-26T10:36:00Z">
         <w:r>
           <w:t xml:space="preserve"> </w:t>
         </w:r>
       </w:ins>
-      <w:ins w:id="729" w:author="Hyosub Kim" w:date="2020-09-01T15:12:00Z">
+      <w:ins w:id="745" w:author="Hyosub Kim" w:date="2020-09-01T15:12:00Z">
         <w:r>
           <w:t xml:space="preserve">are likely to adjust </w:t>
         </w:r>
       </w:ins>
-      <w:ins w:id="730" w:author="Jonathan Wood" w:date="2020-08-26T10:36:00Z">
+      <w:ins w:id="746" w:author="Jonathan Wood" w:date="2020-08-26T10:36:00Z">
         <w:r>
           <w:t>as more evidence about target locations arrive</w:t>
         </w:r>
       </w:ins>
-      <w:ins w:id="731" w:author="Hyosub Kim" w:date="2020-09-01T15:13:00Z">
+      <w:ins w:id="747" w:author="Hyosub Kim" w:date="2020-09-01T15:13:00Z">
         <w:r>
           <w:t>s</w:t>
         </w:r>
       </w:ins>
-      <w:ins w:id="732" w:author="Hyosub Kim" w:date="2020-09-01T15:12:00Z">
+      <w:ins w:id="748" w:author="Hyosub Kim" w:date="2020-09-01T15:12:00Z">
         <w:r>
           <w:t xml:space="preserve">, </w:t>
         </w:r>
       </w:ins>
-      <w:ins w:id="733" w:author="Jonathan Wood" w:date="2020-08-26T10:35:00Z">
-        <w:del w:id="734" w:author="Hyosub Kim" w:date="2020-09-01T15:12:00Z">
+      <w:ins w:id="749" w:author="Jonathan Wood" w:date="2020-08-26T10:35:00Z">
+        <w:del w:id="750" w:author="Hyosub Kim" w:date="2020-09-01T15:12:00Z">
           <w:r>
             <w:delText xml:space="preserve">. </w:delText>
           </w:r>
         </w:del>
       </w:ins>
-      <w:ins w:id="735" w:author="Hyosub Kim" w:date="2020-09-01T15:12:00Z">
+      <w:ins w:id="751" w:author="Hyosub Kim" w:date="2020-09-01T15:12:00Z">
         <w:r>
           <w:t>u</w:t>
         </w:r>
       </w:ins>
-      <w:ins w:id="736" w:author="Jonathan Wood" w:date="2020-08-27T12:13:00Z">
-        <w:del w:id="737" w:author="Hyosub Kim" w:date="2020-09-01T15:12:00Z">
+      <w:ins w:id="752" w:author="Jonathan Wood" w:date="2020-08-27T12:13:00Z">
+        <w:del w:id="753" w:author="Hyosub Kim" w:date="2020-09-01T15:12:00Z">
           <w:r>
             <w:delText>U</w:delText>
           </w:r>
@@ -9742,13 +9875,13 @@
           <w:t xml:space="preserve">se-dependent learning </w:t>
         </w:r>
       </w:ins>
-      <w:ins w:id="738" w:author="Hyosub Kim" w:date="2020-09-01T15:13:00Z">
+      <w:ins w:id="754" w:author="Hyosub Kim" w:date="2020-09-01T15:13:00Z">
         <w:r>
           <w:t>has been</w:t>
         </w:r>
       </w:ins>
-      <w:ins w:id="739" w:author="Jonathan Wood" w:date="2020-08-27T12:13:00Z">
-        <w:del w:id="740" w:author="Hyosub Kim" w:date="2020-09-01T15:13:00Z">
+      <w:ins w:id="755" w:author="Jonathan Wood" w:date="2020-08-27T12:13:00Z">
+        <w:del w:id="756" w:author="Hyosub Kim" w:date="2020-09-01T15:13:00Z">
           <w:r>
             <w:delText>is</w:delText>
           </w:r>
@@ -9756,33 +9889,33 @@
         <w:r>
           <w:t xml:space="preserve"> more accurately modeled using adaptive priors </w:t>
         </w:r>
-        <w:del w:id="741" w:author="Hyosub Kim" w:date="2020-09-01T15:14:00Z">
+        <w:del w:id="757" w:author="Hyosub Kim" w:date="2020-09-01T15:14:00Z">
           <w:r>
             <w:delText>versus</w:delText>
           </w:r>
         </w:del>
       </w:ins>
-      <w:ins w:id="742" w:author="Hyosub Kim" w:date="2020-09-01T15:14:00Z">
+      <w:ins w:id="758" w:author="Hyosub Kim" w:date="2020-09-01T15:14:00Z">
         <w:r>
           <w:t>as compared to</w:t>
         </w:r>
       </w:ins>
-      <w:ins w:id="743" w:author="Jonathan Wood" w:date="2020-08-27T12:13:00Z">
+      <w:ins w:id="759" w:author="Jonathan Wood" w:date="2020-08-27T12:13:00Z">
         <w:r>
           <w:t xml:space="preserve"> a normative Bayesian model</w:t>
         </w:r>
       </w:ins>
-      <w:ins w:id="744" w:author="Jonathan Wood" w:date="2020-08-27T12:14:00Z">
+      <w:ins w:id="760" w:author="Jonathan Wood" w:date="2020-08-27T12:14:00Z">
         <w:r>
           <w:t xml:space="preserve"> </w:t>
         </w:r>
       </w:ins>
-      <w:ins w:id="745" w:author="Hyosub Kim" w:date="2020-08-28T16:40:00Z">
+      <w:ins w:id="761" w:author="Hyosub Kim" w:date="2020-08-28T16:40:00Z">
         <w:r>
           <w:t xml:space="preserve">that does not include learning of priors </w:t>
         </w:r>
       </w:ins>
-      <w:ins w:id="746" w:author="Jonathan Wood" w:date="2020-08-27T12:14:00Z">
+      <w:ins w:id="762" w:author="Jonathan Wood" w:date="2020-08-27T12:14:00Z">
         <w:r>
           <w:fldChar w:fldCharType="begin"/>
         </w:r>
@@ -9799,95 +9932,95 @@
           <w:fldChar w:fldCharType="end"/>
         </w:r>
       </w:ins>
-      <w:ins w:id="747" w:author="Jonathan Wood" w:date="2020-08-27T12:13:00Z">
+      <w:ins w:id="763" w:author="Jonathan Wood" w:date="2020-08-27T12:13:00Z">
         <w:r>
           <w:t xml:space="preserve">. </w:t>
         </w:r>
       </w:ins>
-      <w:ins w:id="748" w:author="Jonathan Wood" w:date="2020-08-26T10:36:00Z">
-        <w:del w:id="749" w:author="Hyosub Kim" w:date="2020-09-01T15:14:00Z">
+      <w:ins w:id="764" w:author="Jonathan Wood" w:date="2020-08-26T10:36:00Z">
+        <w:del w:id="765" w:author="Hyosub Kim" w:date="2020-09-01T15:14:00Z">
           <w:r>
             <w:delText>Therefore,</w:delText>
           </w:r>
         </w:del>
       </w:ins>
-      <w:ins w:id="750" w:author="Jonathan Wood" w:date="2020-08-12T20:41:00Z">
-        <w:del w:id="751" w:author="Hyosub Kim" w:date="2020-09-01T15:14:00Z">
+      <w:ins w:id="766" w:author="Jonathan Wood" w:date="2020-08-12T20:41:00Z">
+        <w:del w:id="767" w:author="Hyosub Kim" w:date="2020-09-01T15:14:00Z">
           <w:r>
             <w:delText xml:space="preserve"> </w:delText>
           </w:r>
         </w:del>
       </w:ins>
-      <w:ins w:id="752" w:author="Jonathan Wood" w:date="2020-08-10T11:30:00Z">
-        <w:del w:id="753" w:author="Hyosub Kim" w:date="2020-09-01T15:14:00Z">
+      <w:ins w:id="768" w:author="Jonathan Wood" w:date="2020-08-10T11:30:00Z">
+        <w:del w:id="769" w:author="Hyosub Kim" w:date="2020-09-01T15:14:00Z">
           <w:r>
             <w:delText>we</w:delText>
           </w:r>
         </w:del>
       </w:ins>
-      <w:ins w:id="754" w:author="Hyosub Kim" w:date="2020-09-01T15:14:00Z">
+      <w:ins w:id="770" w:author="Hyosub Kim" w:date="2020-09-01T15:14:00Z">
         <w:r>
           <w:t>Here, we also</w:t>
         </w:r>
       </w:ins>
-      <w:ins w:id="755" w:author="Jonathan Wood" w:date="2020-08-10T11:30:00Z">
+      <w:ins w:id="771" w:author="Jonathan Wood" w:date="2020-08-10T11:30:00Z">
         <w:r>
           <w:t xml:space="preserve"> assume that the prior </w:t>
         </w:r>
       </w:ins>
-      <w:ins w:id="756" w:author="Hyosub Kim" w:date="2020-09-01T15:14:00Z">
+      <w:ins w:id="772" w:author="Hyosub Kim" w:date="2020-09-01T15:14:00Z">
         <w:r>
           <w:t xml:space="preserve">will </w:t>
         </w:r>
       </w:ins>
-      <w:ins w:id="757" w:author="Jonathan Wood" w:date="2020-08-12T20:41:00Z">
-        <w:del w:id="758" w:author="Hyosub Kim" w:date="2020-09-01T15:14:00Z">
+      <w:ins w:id="773" w:author="Jonathan Wood" w:date="2020-08-12T20:41:00Z">
+        <w:del w:id="774" w:author="Hyosub Kim" w:date="2020-09-01T15:14:00Z">
           <w:r>
             <w:delText>adapts</w:delText>
           </w:r>
         </w:del>
       </w:ins>
-      <w:ins w:id="759" w:author="Hyosub Kim" w:date="2020-09-01T15:14:00Z">
+      <w:ins w:id="775" w:author="Hyosub Kim" w:date="2020-09-01T15:14:00Z">
         <w:r>
           <w:t>change</w:t>
         </w:r>
       </w:ins>
-      <w:ins w:id="760" w:author="Jonathan Wood" w:date="2020-08-10T11:30:00Z">
+      <w:ins w:id="776" w:author="Jonathan Wood" w:date="2020-08-10T11:30:00Z">
         <w:r>
           <w:t xml:space="preserve"> on </w:t>
         </w:r>
       </w:ins>
-      <w:ins w:id="761" w:author="Jonathan Wood" w:date="2020-08-12T20:41:00Z">
+      <w:ins w:id="777" w:author="Jonathan Wood" w:date="2020-08-12T20:41:00Z">
         <w:r>
           <w:t>a</w:t>
         </w:r>
       </w:ins>
-      <w:ins w:id="762" w:author="Jonathan Wood" w:date="2020-08-10T11:30:00Z">
+      <w:ins w:id="778" w:author="Jonathan Wood" w:date="2020-08-10T11:30:00Z">
         <w:r>
           <w:t xml:space="preserve"> stride</w:t>
         </w:r>
       </w:ins>
-      <w:ins w:id="763" w:author="Jonathan Wood" w:date="2020-09-01T10:09:00Z">
+      <w:ins w:id="779" w:author="Jonathan Wood" w:date="2020-09-01T10:09:00Z">
         <w:r>
           <w:t>-</w:t>
         </w:r>
       </w:ins>
-      <w:ins w:id="764" w:author="Jonathan Wood" w:date="2020-08-12T20:41:00Z">
+      <w:ins w:id="780" w:author="Jonathan Wood" w:date="2020-08-12T20:41:00Z">
         <w:r>
           <w:t>by</w:t>
         </w:r>
       </w:ins>
-      <w:ins w:id="765" w:author="Jonathan Wood" w:date="2020-09-01T10:09:00Z">
+      <w:ins w:id="781" w:author="Jonathan Wood" w:date="2020-09-01T10:09:00Z">
         <w:r>
           <w:t>-</w:t>
         </w:r>
       </w:ins>
-      <w:ins w:id="766" w:author="Jonathan Wood" w:date="2020-08-12T20:41:00Z">
+      <w:ins w:id="782" w:author="Jonathan Wood" w:date="2020-08-12T20:41:00Z">
         <w:r>
           <w:t>stride basis</w:t>
         </w:r>
       </w:ins>
-      <w:del w:id="767" w:author="Jonathan Wood" w:date="2020-08-27T12:14:00Z">
+      <w:del w:id="783" w:author="Jonathan Wood" w:date="2020-08-27T12:14:00Z">
         <w:r>
           <w:fldChar w:fldCharType="begin"/>
         </w:r>
@@ -9904,7 +10037,7 @@
           <w:fldChar w:fldCharType="end"/>
         </w:r>
       </w:del>
-      <w:ins w:id="768" w:author="Jonathan Wood" w:date="2020-08-10T11:30:00Z">
+      <w:ins w:id="784" w:author="Jonathan Wood" w:date="2020-08-10T11:30:00Z">
         <w:r>
           <w:t xml:space="preserve">. </w:t>
         </w:r>
@@ -10205,12 +10338,12 @@
       <w:r>
         <w:t>(</w:t>
       </w:r>
-      <w:del w:id="769" w:author="Jonathan Wood" w:date="2020-08-31T09:03:00Z">
+      <w:del w:id="785" w:author="Jonathan Wood" w:date="2020-08-31T09:03:00Z">
         <w:r>
           <w:delText>7</w:delText>
         </w:r>
       </w:del>
-      <w:ins w:id="770" w:author="Jonathan Wood" w:date="2020-08-31T09:03:00Z">
+      <w:ins w:id="786" w:author="Jonathan Wood" w:date="2020-08-31T09:03:00Z">
         <w:r>
           <w:t>8</w:t>
         </w:r>
@@ -10280,14 +10413,14 @@
               </w:rPr>
               <m:t>1-</m:t>
             </m:r>
-            <w:bookmarkStart w:id="771" w:name="_Hlk37794084"/>
+            <w:bookmarkStart w:id="787" w:name="_Hlk37794084"/>
             <m:r>
               <w:rPr>
                 <w:rFonts w:ascii="Cambria Math" w:hAnsi="Cambria Math"/>
               </w:rPr>
               <m:t>β</m:t>
             </m:r>
-            <w:bookmarkEnd w:id="771"/>
+            <w:bookmarkEnd w:id="787"/>
           </m:e>
         </m:d>
         <m:r>
@@ -10464,12 +10597,12 @@
       <w:r>
         <w:t>(</w:t>
       </w:r>
-      <w:ins w:id="772" w:author="Jonathan Wood" w:date="2020-08-31T09:03:00Z">
+      <w:ins w:id="788" w:author="Jonathan Wood" w:date="2020-08-31T09:03:00Z">
         <w:r>
           <w:t>9</w:t>
         </w:r>
       </w:ins>
-      <w:del w:id="773" w:author="Jonathan Wood" w:date="2020-08-31T09:03:00Z">
+      <w:del w:id="789" w:author="Jonathan Wood" w:date="2020-08-31T09:03:00Z">
         <w:r>
           <w:delText>8</w:delText>
         </w:r>
@@ -10584,16 +10717,20 @@
           <w:rPr>
             <w:rFonts w:ascii="Cambria Math" w:hAnsi="Cambria Math"/>
           </w:rPr>
-          <w:lastRenderedPageBreak/>
           <m:t>β</m:t>
         </m:r>
       </m:oMath>
       <w:r>
-        <w:t xml:space="preserve"> is a free parameter representing the learning rate</w:t>
+        <w:t xml:space="preserve"> is a free parameter representing the learning </w:t>
+      </w:r>
+      <w:proofErr w:type="gramStart"/>
+      <w:r>
+        <w:t>rate</w:t>
       </w:r>
       <w:r>
         <w:t>.</w:t>
       </w:r>
+      <w:proofErr w:type="gramEnd"/>
       <w:r>
         <w:t xml:space="preserve"> </w:t>
       </w:r>
@@ -10631,7 +10768,7 @@
           <w:u w:val="single"/>
         </w:rPr>
       </w:pPr>
-      <w:bookmarkStart w:id="774" w:name="_Hlk41035246"/>
+      <w:bookmarkStart w:id="790" w:name="_Hlk41035246"/>
       <w:r>
         <w:t>Our two</w:t>
       </w:r>
@@ -10704,96 +10841,95 @@
       <w:r>
         <w:t xml:space="preserve">. The MAP estimate may certainly result from contributions of implicit and explicit mechanisms, but the model does not distinguish between the two. </w:t>
       </w:r>
-      <w:bookmarkEnd w:id="774"/>
-      <w:commentRangeStart w:id="775"/>
-      <w:ins w:id="776" w:author="Jonathan Wood" w:date="2020-08-26T14:14:00Z">
-        <w:del w:id="777" w:author="Hyosub Kim" w:date="2020-09-01T15:16:00Z">
+      <w:bookmarkEnd w:id="790"/>
+      <w:ins w:id="791" w:author="Jonathan Wood" w:date="2020-08-26T14:14:00Z">
+        <w:del w:id="792" w:author="Hyosub Kim" w:date="2020-09-01T15:16:00Z">
           <w:r>
             <w:delText>However</w:delText>
           </w:r>
         </w:del>
       </w:ins>
-      <w:ins w:id="778" w:author="Hyosub Kim" w:date="2020-09-01T15:16:00Z">
+      <w:ins w:id="793" w:author="Hyosub Kim" w:date="2020-09-01T15:16:00Z">
         <w:r>
           <w:t>In this study</w:t>
         </w:r>
       </w:ins>
-      <w:ins w:id="779" w:author="Jonathan Wood" w:date="2020-08-26T14:14:00Z">
+      <w:ins w:id="794" w:author="Jonathan Wood" w:date="2020-08-26T14:14:00Z">
         <w:r>
           <w:t xml:space="preserve">, the primary </w:t>
         </w:r>
-        <w:del w:id="780" w:author="Hyosub Kim" w:date="2020-08-28T16:42:00Z">
+        <w:del w:id="795" w:author="Hyosub Kim" w:date="2020-08-28T16:42:00Z">
           <w:r>
             <w:delText>difference</w:delText>
           </w:r>
         </w:del>
       </w:ins>
-      <w:ins w:id="781" w:author="Jonathan Wood" w:date="2020-08-26T14:17:00Z">
-        <w:del w:id="782" w:author="Hyosub Kim" w:date="2020-08-28T16:42:00Z">
+      <w:ins w:id="796" w:author="Jonathan Wood" w:date="2020-08-26T14:17:00Z">
+        <w:del w:id="797" w:author="Hyosub Kim" w:date="2020-08-28T16:42:00Z">
           <w:r>
             <w:delText>s</w:delText>
           </w:r>
         </w:del>
       </w:ins>
-      <w:ins w:id="783" w:author="Jonathan Wood" w:date="2020-08-26T14:14:00Z">
-        <w:del w:id="784" w:author="Hyosub Kim" w:date="2020-08-28T16:42:00Z">
+      <w:ins w:id="798" w:author="Jonathan Wood" w:date="2020-08-26T14:14:00Z">
+        <w:del w:id="799" w:author="Hyosub Kim" w:date="2020-08-28T16:42:00Z">
           <w:r>
             <w:delText xml:space="preserve"> we are testing here,</w:delText>
           </w:r>
         </w:del>
       </w:ins>
-      <w:ins w:id="785" w:author="Hyosub Kim" w:date="2020-08-28T16:42:00Z">
+      <w:ins w:id="800" w:author="Hyosub Kim" w:date="2020-08-28T16:42:00Z">
         <w:r>
           <w:t>comparisons</w:t>
         </w:r>
       </w:ins>
-      <w:ins w:id="786" w:author="Jonathan Wood" w:date="2020-08-26T14:14:00Z">
+      <w:ins w:id="801" w:author="Jonathan Wood" w:date="2020-08-26T14:14:00Z">
         <w:r>
           <w:t xml:space="preserve"> </w:t>
         </w:r>
       </w:ins>
-      <w:ins w:id="787" w:author="Jonathan Wood" w:date="2020-08-26T14:17:00Z">
+      <w:ins w:id="802" w:author="Jonathan Wood" w:date="2020-08-26T14:17:00Z">
         <w:r>
           <w:t>are</w:t>
         </w:r>
       </w:ins>
-      <w:ins w:id="788" w:author="Jonathan Wood" w:date="2020-08-26T14:16:00Z">
+      <w:ins w:id="803" w:author="Jonathan Wood" w:date="2020-08-26T14:16:00Z">
         <w:r>
           <w:t xml:space="preserve"> </w:t>
         </w:r>
       </w:ins>
-      <w:ins w:id="789" w:author="Hyosub Kim" w:date="2020-09-01T15:19:00Z">
+      <w:ins w:id="804" w:author="Hyosub Kim" w:date="2020-09-01T15:19:00Z">
         <w:r>
           <w:t xml:space="preserve">between </w:t>
         </w:r>
       </w:ins>
-      <w:ins w:id="790" w:author="Jonathan Wood" w:date="2020-08-26T14:16:00Z">
+      <w:ins w:id="805" w:author="Jonathan Wood" w:date="2020-08-26T14:16:00Z">
         <w:r>
           <w:t xml:space="preserve">the </w:t>
         </w:r>
       </w:ins>
-      <w:ins w:id="791" w:author="Hyosub Kim" w:date="2020-09-01T15:21:00Z">
+      <w:ins w:id="806" w:author="Hyosub Kim" w:date="2020-09-01T15:21:00Z">
         <w:r>
           <w:t xml:space="preserve">two models </w:t>
         </w:r>
       </w:ins>
-      <w:ins w:id="792" w:author="Hyosub Kim" w:date="2020-09-01T15:19:00Z">
+      <w:ins w:id="807" w:author="Hyosub Kim" w:date="2020-09-01T15:19:00Z">
         <w:r>
           <w:t xml:space="preserve">different </w:t>
         </w:r>
       </w:ins>
-      <w:ins w:id="793" w:author="Jonathan Wood" w:date="2020-08-26T14:16:00Z">
+      <w:ins w:id="808" w:author="Jonathan Wood" w:date="2020-08-26T14:16:00Z">
         <w:r>
           <w:t>predict</w:t>
         </w:r>
       </w:ins>
-      <w:ins w:id="794" w:author="Hyosub Kim" w:date="2020-09-01T15:21:00Z">
+      <w:ins w:id="809" w:author="Hyosub Kim" w:date="2020-09-01T15:21:00Z">
         <w:r>
           <w:t>ions</w:t>
         </w:r>
       </w:ins>
-      <w:ins w:id="795" w:author="Jonathan Wood" w:date="2020-08-26T14:16:00Z">
-        <w:del w:id="796" w:author="Hyosub Kim" w:date="2020-09-01T15:21:00Z">
+      <w:ins w:id="810" w:author="Jonathan Wood" w:date="2020-08-26T14:16:00Z">
+        <w:del w:id="811" w:author="Hyosub Kim" w:date="2020-09-01T15:21:00Z">
           <w:r>
             <w:delText>ed</w:delText>
           </w:r>
@@ -10801,108 +10937,96 @@
         <w:r>
           <w:t xml:space="preserve"> </w:t>
         </w:r>
-        <w:del w:id="797" w:author="Hyosub Kim" w:date="2020-09-01T15:21:00Z">
+        <w:del w:id="812" w:author="Hyosub Kim" w:date="2020-09-01T15:21:00Z">
           <w:r>
             <w:delText xml:space="preserve">size of </w:delText>
           </w:r>
         </w:del>
-        <w:del w:id="798" w:author="Hyosub Kim" w:date="2020-09-01T15:20:00Z">
+        <w:del w:id="813" w:author="Hyosub Kim" w:date="2020-09-01T15:20:00Z">
           <w:r>
             <w:delText>the</w:delText>
           </w:r>
         </w:del>
       </w:ins>
-      <w:ins w:id="799" w:author="Jonathan Wood" w:date="2020-08-26T14:15:00Z">
-        <w:del w:id="800" w:author="Hyosub Kim" w:date="2020-09-01T15:20:00Z">
+      <w:ins w:id="814" w:author="Jonathan Wood" w:date="2020-08-26T14:15:00Z">
+        <w:del w:id="815" w:author="Hyosub Kim" w:date="2020-09-01T15:20:00Z">
           <w:r>
             <w:delText xml:space="preserve"> </w:delText>
           </w:r>
         </w:del>
       </w:ins>
-      <w:ins w:id="801" w:author="Hyosub Kim" w:date="2020-09-01T15:21:00Z">
+      <w:ins w:id="816" w:author="Hyosub Kim" w:date="2020-09-01T15:21:00Z">
         <w:r>
           <w:t xml:space="preserve">regarding </w:t>
         </w:r>
       </w:ins>
-      <w:ins w:id="802" w:author="Jonathan Wood" w:date="2020-08-26T14:15:00Z">
+      <w:ins w:id="817" w:author="Jonathan Wood" w:date="2020-08-26T14:15:00Z">
         <w:r>
           <w:t>use-dependent aftereffect</w:t>
         </w:r>
       </w:ins>
-      <w:ins w:id="803" w:author="Jonathan Wood" w:date="2020-08-26T14:17:00Z">
+      <w:ins w:id="818" w:author="Jonathan Wood" w:date="2020-08-26T14:17:00Z">
         <w:r>
           <w:t>s</w:t>
         </w:r>
       </w:ins>
-      <w:ins w:id="804" w:author="Jonathan Wood" w:date="2020-08-26T14:15:00Z">
+      <w:ins w:id="819" w:author="Jonathan Wood" w:date="2020-08-26T14:15:00Z">
         <w:r>
           <w:t xml:space="preserve"> in response to v</w:t>
         </w:r>
       </w:ins>
-      <w:ins w:id="805" w:author="Jonathan Wood" w:date="2020-08-26T14:16:00Z">
+      <w:ins w:id="820" w:author="Jonathan Wood" w:date="2020-08-26T14:16:00Z">
         <w:r>
           <w:t>arying degrees of practice consistency</w:t>
         </w:r>
       </w:ins>
-      <w:ins w:id="806" w:author="Hyosub Kim" w:date="2020-09-01T15:20:00Z">
+      <w:ins w:id="821" w:author="Hyosub Kim" w:date="2020-09-01T15:20:00Z">
         <w:r>
           <w:t xml:space="preserve"> and </w:t>
         </w:r>
       </w:ins>
-      <w:ins w:id="807" w:author="Hyosub Kim" w:date="2020-09-01T15:21:00Z">
+      <w:ins w:id="822" w:author="Hyosub Kim" w:date="2020-09-01T15:21:00Z">
         <w:r>
           <w:t xml:space="preserve">the </w:t>
         </w:r>
       </w:ins>
-      <w:ins w:id="808" w:author="Hyosub Kim" w:date="2020-09-01T15:23:00Z">
+      <w:ins w:id="823" w:author="Hyosub Kim" w:date="2020-09-01T15:23:00Z">
         <w:r>
           <w:t>empirical</w:t>
         </w:r>
       </w:ins>
-      <w:ins w:id="809" w:author="Hyosub Kim" w:date="2020-09-01T15:24:00Z">
+      <w:ins w:id="824" w:author="Hyosub Kim" w:date="2020-09-01T15:24:00Z">
         <w:r>
           <w:t>ly observed</w:t>
         </w:r>
       </w:ins>
-      <w:ins w:id="810" w:author="Hyosub Kim" w:date="2020-09-01T15:22:00Z">
+      <w:ins w:id="825" w:author="Hyosub Kim" w:date="2020-09-01T15:22:00Z">
         <w:r>
           <w:t xml:space="preserve"> aftereffects</w:t>
         </w:r>
       </w:ins>
-      <w:ins w:id="811" w:author="Jonathan Wood" w:date="2020-08-26T14:16:00Z">
-        <w:r>
-          <w:t xml:space="preserve">. </w:t>
-        </w:r>
-      </w:ins>
-      <w:commentRangeEnd w:id="775"/>
-      <w:r>
-        <w:rPr>
-          <w:rStyle w:val="CommentReference"/>
-        </w:rPr>
-        <w:commentReference w:id="775"/>
-      </w:r>
-      <w:ins w:id="812" w:author="Jonathan Wood" w:date="2020-08-26T14:16:00Z">
-        <w:r>
-          <w:t>The Strategy plus Use-Dependent model predicts that the use-dependent aftereffects will be similar across the three different conditions</w:t>
-        </w:r>
-      </w:ins>
-      <w:ins w:id="813" w:author="Jonathan Wood" w:date="2020-08-26T14:17:00Z">
+      <w:ins w:id="826" w:author="Jonathan Wood" w:date="2020-08-26T14:16:00Z">
+        <w:r>
+          <w:t>. The Strategy plus Use-Dependent model predicts that the use-dependent aftereffects will be similar across the three different conditions</w:t>
+        </w:r>
+      </w:ins>
+      <w:ins w:id="827" w:author="Jonathan Wood" w:date="2020-08-26T14:17:00Z">
         <w:r>
           <w:t xml:space="preserve"> while </w:t>
         </w:r>
       </w:ins>
-      <w:ins w:id="814" w:author="Jonathan Wood" w:date="2020-08-12T19:24:00Z">
+      <w:ins w:id="828" w:author="Jonathan Wood" w:date="2020-08-12T19:24:00Z">
         <w:r>
           <w:t xml:space="preserve">the Adaptive Bayesian model predicts </w:t>
         </w:r>
       </w:ins>
-      <w:ins w:id="815" w:author="Hyosub Kim" w:date="2020-08-28T15:43:00Z">
+      <w:ins w:id="829" w:author="Hyosub Kim" w:date="2020-08-28T15:43:00Z">
         <w:r>
           <w:t xml:space="preserve">progressively smaller </w:t>
         </w:r>
       </w:ins>
-      <w:ins w:id="816" w:author="Jonathan Wood" w:date="2020-08-12T19:24:00Z">
-        <w:del w:id="817" w:author="Hyosub Kim" w:date="2020-08-28T15:43:00Z">
+      <w:ins w:id="830" w:author="Jonathan Wood" w:date="2020-08-12T19:24:00Z">
+        <w:del w:id="831" w:author="Hyosub Kim" w:date="2020-08-28T15:43:00Z">
           <w:r>
             <w:delText xml:space="preserve">that the </w:delText>
           </w:r>
@@ -10910,42 +11034,42 @@
         <w:r>
           <w:t xml:space="preserve">use-dependent aftereffects </w:t>
         </w:r>
-        <w:del w:id="818" w:author="Hyosub Kim" w:date="2020-08-28T15:43:00Z">
+        <w:del w:id="832" w:author="Hyosub Kim" w:date="2020-08-28T15:43:00Z">
           <w:r>
             <w:delText>will be</w:delText>
           </w:r>
         </w:del>
       </w:ins>
-      <w:ins w:id="819" w:author="Jonathan Wood" w:date="2020-08-26T08:45:00Z">
-        <w:del w:id="820" w:author="Hyosub Kim" w:date="2020-08-28T15:43:00Z">
+      <w:ins w:id="833" w:author="Jonathan Wood" w:date="2020-08-26T08:45:00Z">
+        <w:del w:id="834" w:author="Hyosub Kim" w:date="2020-08-28T15:43:00Z">
           <w:r>
             <w:delText xml:space="preserve"> progressively</w:delText>
           </w:r>
         </w:del>
       </w:ins>
-      <w:ins w:id="821" w:author="Jonathan Wood" w:date="2020-08-12T19:24:00Z">
-        <w:del w:id="822" w:author="Hyosub Kim" w:date="2020-08-28T15:43:00Z">
+      <w:ins w:id="835" w:author="Jonathan Wood" w:date="2020-08-12T19:24:00Z">
+        <w:del w:id="836" w:author="Hyosub Kim" w:date="2020-08-28T15:43:00Z">
           <w:r>
             <w:delText xml:space="preserve"> reduced </w:delText>
           </w:r>
         </w:del>
       </w:ins>
-      <w:ins w:id="823" w:author="Jonathan Wood" w:date="2020-08-26T08:46:00Z">
+      <w:ins w:id="837" w:author="Jonathan Wood" w:date="2020-08-26T08:46:00Z">
         <w:r>
           <w:t xml:space="preserve">as </w:t>
         </w:r>
       </w:ins>
-      <w:ins w:id="824" w:author="Jonathan Wood" w:date="2020-08-12T19:24:00Z">
+      <w:ins w:id="838" w:author="Jonathan Wood" w:date="2020-08-12T19:24:00Z">
         <w:r>
           <w:t>target consistency</w:t>
         </w:r>
       </w:ins>
-      <w:ins w:id="825" w:author="Jonathan Wood" w:date="2020-08-26T08:46:00Z">
+      <w:ins w:id="839" w:author="Jonathan Wood" w:date="2020-08-26T08:46:00Z">
         <w:r>
           <w:t xml:space="preserve"> is reduced</w:t>
         </w:r>
       </w:ins>
-      <w:ins w:id="826" w:author="Jonathan Wood" w:date="2020-08-12T19:24:00Z">
+      <w:ins w:id="840" w:author="Jonathan Wood" w:date="2020-08-12T19:24:00Z">
         <w:r>
           <w:t>.</w:t>
         </w:r>
@@ -11039,7 +11163,6 @@
           <w:iCs/>
           <w:u w:val="single"/>
         </w:rPr>
-        <w:lastRenderedPageBreak/>
         <w:t xml:space="preserve">Computational </w:t>
       </w:r>
       <w:r>
@@ -11078,61 +11201,48 @@
       <w:pPr>
         <w:spacing w:line="480" w:lineRule="auto"/>
         <w:rPr>
-          <w:ins w:id="827" w:author="Jonathan Wood" w:date="2020-08-26T10:55:00Z"/>
+          <w:ins w:id="841" w:author="Jonathan Wood" w:date="2020-08-26T10:55:00Z"/>
         </w:rPr>
       </w:pPr>
       <w:r>
         <w:t>Our competing hypotheses are encapsulated by our two computational models, the Strategy plus Use-Dependent model (Model 1) and the Adaptive Bayesian model (Model 2), and their corresponding predictions regarding use-dependent biases</w:t>
       </w:r>
-      <w:ins w:id="828" w:author="Jonathan Wood" w:date="2020-08-26T10:49:00Z">
+      <w:ins w:id="842" w:author="Jonathan Wood" w:date="2020-08-26T10:49:00Z">
         <w:r>
           <w:t xml:space="preserve">: </w:t>
         </w:r>
       </w:ins>
-      <w:ins w:id="829" w:author="Jonathan Wood" w:date="2020-08-26T10:50:00Z">
+      <w:ins w:id="843" w:author="Jonathan Wood" w:date="2020-08-26T10:50:00Z">
         <w:r>
           <w:t xml:space="preserve">The </w:t>
         </w:r>
       </w:ins>
-      <w:commentRangeStart w:id="830"/>
-      <w:ins w:id="831" w:author="Hyosub Kim" w:date="2020-09-01T15:26:00Z">
+      <w:ins w:id="844" w:author="Hyosub Kim" w:date="2020-09-01T15:26:00Z">
         <w:r>
           <w:t>S</w:t>
         </w:r>
       </w:ins>
-      <w:ins w:id="832" w:author="Jonathan Wood" w:date="2020-08-26T10:50:00Z">
-        <w:del w:id="833" w:author="Hyosub Kim" w:date="2020-09-01T15:26:00Z">
+      <w:ins w:id="845" w:author="Jonathan Wood" w:date="2020-08-26T10:50:00Z">
+        <w:del w:id="846" w:author="Hyosub Kim" w:date="2020-09-01T15:26:00Z">
           <w:r>
             <w:delText>s</w:delText>
           </w:r>
         </w:del>
         <w:r>
-          <w:t>trategy</w:t>
-        </w:r>
-      </w:ins>
-      <w:commentRangeEnd w:id="830"/>
-      <w:r>
-        <w:rPr>
-          <w:rStyle w:val="CommentReference"/>
-        </w:rPr>
-        <w:commentReference w:id="830"/>
-      </w:r>
-      <w:ins w:id="834" w:author="Jonathan Wood" w:date="2020-08-26T10:50:00Z">
-        <w:r>
-          <w:t xml:space="preserve"> plus Use-Dependent model predicts no difference in aftereffects across conditions while the Adaptive Bayesian model predicts reduced aftereffects </w:t>
-        </w:r>
-        <w:del w:id="835" w:author="Hyosub Kim" w:date="2020-09-01T15:26:00Z">
+          <w:t xml:space="preserve">trategy plus Use-Dependent model predicts no difference in aftereffects across conditions while the Adaptive Bayesian model predicts reduced aftereffects </w:t>
+        </w:r>
+        <w:del w:id="847" w:author="Hyosub Kim" w:date="2020-09-01T15:26:00Z">
           <w:r>
             <w:delText>with the</w:delText>
           </w:r>
         </w:del>
       </w:ins>
-      <w:ins w:id="836" w:author="Hyosub Kim" w:date="2020-09-01T15:26:00Z">
+      <w:ins w:id="848" w:author="Hyosub Kim" w:date="2020-09-01T15:26:00Z">
         <w:r>
           <w:t>during</w:t>
         </w:r>
       </w:ins>
-      <w:ins w:id="837" w:author="Jonathan Wood" w:date="2020-08-26T10:50:00Z">
+      <w:ins w:id="849" w:author="Jonathan Wood" w:date="2020-08-26T10:50:00Z">
         <w:r>
           <w:t xml:space="preserve"> less consistent conditions</w:t>
         </w:r>
@@ -11143,13 +11253,13 @@
       <w:r>
         <w:t xml:space="preserve"> </w:t>
       </w:r>
-      <w:del w:id="838" w:author="Jonathan Wood" w:date="2020-08-26T11:00:00Z">
+      <w:del w:id="850" w:author="Jonathan Wood" w:date="2020-08-26T11:00:00Z">
         <w:r>
           <w:delText xml:space="preserve">. </w:delText>
         </w:r>
       </w:del>
-      <w:moveFromRangeStart w:id="839" w:author="Jonathan Wood" w:date="2020-08-26T11:00:00Z" w:name="move49332062"/>
-      <w:moveFrom w:id="840" w:author="Jonathan Wood" w:date="2020-08-26T11:00:00Z">
+      <w:moveFromRangeStart w:id="851" w:author="Jonathan Wood" w:date="2020-08-26T11:00:00Z" w:name="move49332062"/>
+      <w:moveFrom w:id="852" w:author="Jonathan Wood" w:date="2020-08-26T11:00:00Z">
         <w:r>
           <w:t>Relative support for one model over the other will be formally assessed using model selection criteria, specifically Akaike Information Criterion (AIC) scores.</w:t>
         </w:r>
@@ -11157,13 +11267,21 @@
           <w:t xml:space="preserve"> </w:t>
         </w:r>
       </w:moveFrom>
-      <w:moveFromRangeEnd w:id="839"/>
-      <w:moveToRangeStart w:id="841" w:author="Jonathan Wood" w:date="2020-08-26T10:51:00Z" w:name="move49331492"/>
-      <w:moveTo w:id="842" w:author="Jonathan Wood" w:date="2020-08-26T10:51:00Z">
-        <w:r>
-          <w:t xml:space="preserve">After the data are collected, we will fit both models to individual participant data from all three conditions combined, using the fmincon function in MATLAB. This will allow us to obtain one set of parameter values </w:t>
-        </w:r>
-        <w:del w:id="843" w:author="Hyosub Kim" w:date="2020-09-01T15:27:00Z">
+      <w:moveFromRangeEnd w:id="851"/>
+      <w:moveToRangeStart w:id="853" w:author="Jonathan Wood" w:date="2020-08-26T10:51:00Z" w:name="move49331492"/>
+      <w:moveTo w:id="854" w:author="Jonathan Wood" w:date="2020-08-26T10:51:00Z">
+        <w:r>
+          <w:t xml:space="preserve">After the data are collected, we will fit both models to individual participant data from all three conditions combined, using the </w:t>
+        </w:r>
+        <w:proofErr w:type="spellStart"/>
+        <w:r>
+          <w:t>fmincon</w:t>
+        </w:r>
+        <w:proofErr w:type="spellEnd"/>
+        <w:r>
+          <w:t xml:space="preserve"> function in MATLAB. This will allow us to obtain one set of parameter values </w:t>
+        </w:r>
+        <w:del w:id="855" w:author="Hyosub Kim" w:date="2020-09-01T15:27:00Z">
           <w:r>
             <w:delText xml:space="preserve">for each model </w:delText>
           </w:r>
@@ -11172,50 +11290,50 @@
           <w:t>for each individual participant</w:t>
         </w:r>
       </w:moveTo>
-      <w:ins w:id="844" w:author="Hyosub Kim" w:date="2020-09-01T15:27:00Z">
+      <w:ins w:id="856" w:author="Hyosub Kim" w:date="2020-09-01T15:27:00Z">
         <w:r>
           <w:t xml:space="preserve"> and model</w:t>
         </w:r>
       </w:ins>
-      <w:moveTo w:id="845" w:author="Jonathan Wood" w:date="2020-08-26T10:51:00Z">
+      <w:moveTo w:id="857" w:author="Jonathan Wood" w:date="2020-08-26T10:51:00Z">
         <w:r>
           <w:t xml:space="preserve">. </w:t>
         </w:r>
       </w:moveTo>
-      <w:moveToRangeEnd w:id="841"/>
-      <w:ins w:id="846" w:author="Jonathan Wood" w:date="2020-08-26T10:51:00Z">
+      <w:moveToRangeEnd w:id="853"/>
+      <w:ins w:id="858" w:author="Jonathan Wood" w:date="2020-08-26T10:51:00Z">
         <w:r>
           <w:t xml:space="preserve">We will provide </w:t>
         </w:r>
       </w:ins>
-      <w:ins w:id="847" w:author="Hyosub Kim" w:date="2020-08-28T16:46:00Z">
+      <w:ins w:id="859" w:author="Hyosub Kim" w:date="2020-08-28T16:46:00Z">
         <w:r>
           <w:t xml:space="preserve">a figure containing </w:t>
         </w:r>
       </w:ins>
-      <w:ins w:id="848" w:author="Jonathan Wood" w:date="2020-08-26T10:51:00Z">
-        <w:del w:id="849" w:author="Hyosub Kim" w:date="2020-08-28T16:45:00Z">
+      <w:ins w:id="860" w:author="Jonathan Wood" w:date="2020-08-26T10:51:00Z">
+        <w:del w:id="861" w:author="Hyosub Kim" w:date="2020-08-28T16:45:00Z">
           <w:r>
             <w:delText>figure</w:delText>
           </w:r>
         </w:del>
       </w:ins>
-      <w:ins w:id="850" w:author="Jonathan Wood" w:date="2020-08-26T10:53:00Z">
-        <w:del w:id="851" w:author="Hyosub Kim" w:date="2020-08-28T16:45:00Z">
+      <w:ins w:id="862" w:author="Jonathan Wood" w:date="2020-08-26T10:53:00Z">
+        <w:del w:id="863" w:author="Hyosub Kim" w:date="2020-08-28T16:45:00Z">
           <w:r>
             <w:delText>s</w:delText>
           </w:r>
         </w:del>
       </w:ins>
-      <w:ins w:id="852" w:author="Jonathan Wood" w:date="2020-08-26T10:51:00Z">
-        <w:del w:id="853" w:author="Hyosub Kim" w:date="2020-08-28T16:45:00Z">
+      <w:ins w:id="864" w:author="Jonathan Wood" w:date="2020-08-26T10:51:00Z">
+        <w:del w:id="865" w:author="Hyosub Kim" w:date="2020-08-28T16:45:00Z">
           <w:r>
             <w:delText xml:space="preserve"> which</w:delText>
           </w:r>
         </w:del>
       </w:ins>
-      <w:ins w:id="854" w:author="Jonathan Wood" w:date="2020-08-26T10:52:00Z">
-        <w:del w:id="855" w:author="Hyosub Kim" w:date="2020-08-28T16:45:00Z">
+      <w:ins w:id="866" w:author="Jonathan Wood" w:date="2020-08-26T10:52:00Z">
+        <w:del w:id="867" w:author="Hyosub Kim" w:date="2020-08-28T16:45:00Z">
           <w:r>
             <w:delText xml:space="preserve"> demonstrate</w:delText>
           </w:r>
@@ -11224,107 +11342,107 @@
           <w:t xml:space="preserve"> individual and group</w:t>
         </w:r>
       </w:ins>
-      <w:ins w:id="856" w:author="Jonathan Wood" w:date="2020-08-26T10:53:00Z">
+      <w:ins w:id="868" w:author="Jonathan Wood" w:date="2020-08-26T10:53:00Z">
         <w:r>
           <w:t xml:space="preserve"> fits for each model</w:t>
         </w:r>
       </w:ins>
-      <w:ins w:id="857" w:author="Jonathan Wood" w:date="2020-08-26T14:19:00Z">
+      <w:ins w:id="869" w:author="Jonathan Wood" w:date="2020-08-26T14:19:00Z">
         <w:r>
           <w:t xml:space="preserve"> and </w:t>
         </w:r>
       </w:ins>
-      <w:ins w:id="858" w:author="Hyosub Kim" w:date="2020-08-28T16:47:00Z">
+      <w:ins w:id="870" w:author="Hyosub Kim" w:date="2020-08-28T16:47:00Z">
         <w:r>
           <w:t xml:space="preserve">comparisons of simulated aftereffects </w:t>
         </w:r>
       </w:ins>
-      <w:ins w:id="859" w:author="Hyosub Kim" w:date="2020-08-28T16:48:00Z">
+      <w:ins w:id="871" w:author="Hyosub Kim" w:date="2020-08-28T16:48:00Z">
         <w:r>
           <w:t>(</w:t>
         </w:r>
       </w:ins>
-      <w:ins w:id="860" w:author="Hyosub Kim" w:date="2020-08-28T16:47:00Z">
+      <w:ins w:id="872" w:author="Hyosub Kim" w:date="2020-08-28T16:47:00Z">
         <w:r>
           <w:t xml:space="preserve">using </w:t>
         </w:r>
       </w:ins>
-      <w:ins w:id="861" w:author="Hyosub Kim" w:date="2020-08-28T16:48:00Z">
+      <w:ins w:id="873" w:author="Hyosub Kim" w:date="2020-08-28T16:48:00Z">
         <w:r>
           <w:t xml:space="preserve">best-fit </w:t>
         </w:r>
       </w:ins>
-      <w:ins w:id="862" w:author="Hyosub Kim" w:date="2020-08-28T16:47:00Z">
+      <w:ins w:id="874" w:author="Hyosub Kim" w:date="2020-08-28T16:47:00Z">
         <w:r>
           <w:t>model parameters</w:t>
         </w:r>
       </w:ins>
-      <w:ins w:id="863" w:author="Hyosub Kim" w:date="2020-08-28T16:48:00Z">
+      <w:ins w:id="875" w:author="Hyosub Kim" w:date="2020-08-28T16:48:00Z">
         <w:r>
           <w:t>)</w:t>
         </w:r>
       </w:ins>
-      <w:ins w:id="864" w:author="Hyosub Kim" w:date="2020-08-28T16:47:00Z">
+      <w:ins w:id="876" w:author="Hyosub Kim" w:date="2020-08-28T16:47:00Z">
         <w:r>
           <w:t xml:space="preserve"> </w:t>
         </w:r>
       </w:ins>
-      <w:ins w:id="865" w:author="Hyosub Kim" w:date="2020-08-28T16:48:00Z">
+      <w:ins w:id="877" w:author="Hyosub Kim" w:date="2020-08-28T16:48:00Z">
         <w:r>
           <w:t>with</w:t>
         </w:r>
       </w:ins>
-      <w:ins w:id="866" w:author="Hyosub Kim" w:date="2020-08-28T16:47:00Z">
+      <w:ins w:id="878" w:author="Hyosub Kim" w:date="2020-08-28T16:47:00Z">
         <w:r>
           <w:t xml:space="preserve"> the behavioral data to </w:t>
         </w:r>
       </w:ins>
-      <w:ins w:id="867" w:author="Jonathan Wood" w:date="2020-08-26T10:53:00Z">
-        <w:del w:id="868" w:author="Hyosub Kim" w:date="2020-08-28T16:47:00Z">
+      <w:ins w:id="879" w:author="Jonathan Wood" w:date="2020-08-26T10:53:00Z">
+        <w:del w:id="880" w:author="Hyosub Kim" w:date="2020-08-28T16:47:00Z">
           <w:r>
             <w:delText xml:space="preserve">use the model parameters to simulate aftereffects and </w:delText>
           </w:r>
         </w:del>
-        <w:del w:id="869" w:author="Hyosub Kim" w:date="2020-08-28T16:46:00Z">
+        <w:del w:id="881" w:author="Hyosub Kim" w:date="2020-08-28T16:46:00Z">
           <w:r>
             <w:delText>compare them directly to the behavioral data in a figure</w:delText>
           </w:r>
         </w:del>
-        <w:del w:id="870" w:author="Hyosub Kim" w:date="2020-08-28T15:58:00Z">
+        <w:del w:id="882" w:author="Hyosub Kim" w:date="2020-08-28T15:58:00Z">
           <w:r>
             <w:delText>.</w:delText>
           </w:r>
         </w:del>
       </w:ins>
-      <w:ins w:id="871" w:author="Jonathan Wood" w:date="2020-08-26T10:55:00Z">
-        <w:del w:id="872" w:author="Hyosub Kim" w:date="2020-08-28T15:58:00Z">
+      <w:ins w:id="883" w:author="Jonathan Wood" w:date="2020-08-26T10:55:00Z">
+        <w:del w:id="884" w:author="Hyosub Kim" w:date="2020-08-28T15:58:00Z">
           <w:r>
             <w:delText xml:space="preserve"> This figure will</w:delText>
           </w:r>
         </w:del>
-        <w:del w:id="873" w:author="Hyosub Kim" w:date="2020-08-28T16:47:00Z">
+        <w:del w:id="885" w:author="Hyosub Kim" w:date="2020-08-28T16:47:00Z">
           <w:r>
             <w:delText xml:space="preserve"> </w:delText>
           </w:r>
         </w:del>
       </w:ins>
-      <w:ins w:id="874" w:author="Hyosub Kim" w:date="2020-08-28T16:47:00Z">
+      <w:ins w:id="886" w:author="Hyosub Kim" w:date="2020-08-28T16:47:00Z">
         <w:r>
           <w:t xml:space="preserve">further </w:t>
         </w:r>
       </w:ins>
-      <w:ins w:id="875" w:author="Jonathan Wood" w:date="2020-08-27T12:14:00Z">
+      <w:ins w:id="887" w:author="Jonathan Wood" w:date="2020-08-27T12:14:00Z">
         <w:r>
           <w:t>bolster</w:t>
         </w:r>
       </w:ins>
-      <w:ins w:id="876" w:author="Hyosub Kim" w:date="2020-08-28T16:47:00Z">
+      <w:ins w:id="888" w:author="Hyosub Kim" w:date="2020-08-28T16:47:00Z">
         <w:r>
           <w:t xml:space="preserve"> </w:t>
         </w:r>
       </w:ins>
-      <w:ins w:id="877" w:author="Jonathan Wood" w:date="2020-08-26T10:55:00Z">
-        <w:del w:id="878" w:author="Hyosub Kim" w:date="2020-08-28T16:47:00Z">
+      <w:ins w:id="889" w:author="Jonathan Wood" w:date="2020-08-26T10:55:00Z">
+        <w:del w:id="890" w:author="Hyosub Kim" w:date="2020-08-28T16:47:00Z">
           <w:r>
             <w:delText xml:space="preserve"> </w:delText>
           </w:r>
@@ -11332,18 +11450,18 @@
         <w:r>
           <w:t xml:space="preserve">support for one model </w:t>
         </w:r>
-        <w:del w:id="879" w:author="Hyosub Kim" w:date="2020-08-28T15:58:00Z">
+        <w:del w:id="891" w:author="Hyosub Kim" w:date="2020-08-28T15:58:00Z">
           <w:r>
             <w:delText>or</w:delText>
           </w:r>
         </w:del>
       </w:ins>
-      <w:ins w:id="880" w:author="Hyosub Kim" w:date="2020-08-28T15:58:00Z">
+      <w:ins w:id="892" w:author="Hyosub Kim" w:date="2020-08-28T15:58:00Z">
         <w:r>
           <w:t>over</w:t>
         </w:r>
       </w:ins>
-      <w:ins w:id="881" w:author="Jonathan Wood" w:date="2020-08-26T10:55:00Z">
+      <w:ins w:id="893" w:author="Jonathan Wood" w:date="2020-08-26T10:55:00Z">
         <w:r>
           <w:t xml:space="preserve"> the other. </w:t>
         </w:r>
@@ -11353,7 +11471,7 @@
       <w:pPr>
         <w:spacing w:line="480" w:lineRule="auto"/>
         <w:rPr>
-          <w:ins w:id="882" w:author="Jonathan Wood" w:date="2020-08-26T10:55:00Z"/>
+          <w:ins w:id="894" w:author="Jonathan Wood" w:date="2020-08-26T10:55:00Z"/>
         </w:rPr>
       </w:pPr>
     </w:p>
@@ -11361,49 +11479,36 @@
       <w:pPr>
         <w:spacing w:line="480" w:lineRule="auto"/>
         <w:rPr>
-          <w:del w:id="883" w:author="Jonathan Wood" w:date="2020-08-26T10:55:00Z"/>
-        </w:rPr>
-      </w:pPr>
-      <w:moveToRangeStart w:id="884" w:author="Jonathan Wood" w:date="2020-08-26T11:00:00Z" w:name="move49332062"/>
-      <w:commentRangeStart w:id="885"/>
-      <w:moveTo w:id="886" w:author="Jonathan Wood" w:date="2020-08-26T11:00:00Z">
-        <w:del w:id="887" w:author="Hyosub Kim" w:date="2020-09-01T15:28:00Z">
+          <w:del w:id="895" w:author="Jonathan Wood" w:date="2020-08-26T10:55:00Z"/>
+        </w:rPr>
+      </w:pPr>
+      <w:moveToRangeStart w:id="896" w:author="Jonathan Wood" w:date="2020-08-26T11:00:00Z" w:name="move49332062"/>
+      <w:moveTo w:id="897" w:author="Jonathan Wood" w:date="2020-08-26T11:00:00Z">
+        <w:del w:id="898" w:author="Hyosub Kim" w:date="2020-09-01T15:28:00Z">
           <w:r>
             <w:delText>Relative</w:delText>
           </w:r>
         </w:del>
       </w:moveTo>
-      <w:ins w:id="888" w:author="Hyosub Kim" w:date="2020-09-01T15:28:00Z">
+      <w:ins w:id="899" w:author="Hyosub Kim" w:date="2020-09-01T15:28:00Z">
         <w:r>
           <w:t>Additional objective</w:t>
         </w:r>
       </w:ins>
-      <w:moveTo w:id="889" w:author="Jonathan Wood" w:date="2020-08-26T11:00:00Z">
+      <w:moveTo w:id="900" w:author="Jonathan Wood" w:date="2020-08-26T11:00:00Z">
+        <w:r>
+          <w:t xml:space="preserve"> support for one model over the other will be formally assessed using model selection criteria, specifically Akaike Information Criterion (AIC) scores.</w:t>
+        </w:r>
+      </w:moveTo>
+      <w:moveToRangeEnd w:id="896"/>
+      <w:ins w:id="901" w:author="Jonathan Wood" w:date="2020-08-26T11:00:00Z">
         <w:r>
           <w:t xml:space="preserve"> </w:t>
         </w:r>
-      </w:moveTo>
-      <w:commentRangeEnd w:id="885"/>
-      <w:r>
-        <w:rPr>
-          <w:rStyle w:val="CommentReference"/>
-        </w:rPr>
-        <w:commentReference w:id="885"/>
-      </w:r>
-      <w:moveTo w:id="890" w:author="Jonathan Wood" w:date="2020-08-26T11:00:00Z">
-        <w:r>
-          <w:t>support for one model over the other will be formally assessed using model selection criteria, specifically Akaike Information Criterion (AIC) scores.</w:t>
-        </w:r>
-      </w:moveTo>
-      <w:moveToRangeEnd w:id="884"/>
-      <w:ins w:id="891" w:author="Jonathan Wood" w:date="2020-08-26T11:00:00Z">
-        <w:r>
-          <w:t xml:space="preserve"> </w:t>
-        </w:r>
-      </w:ins>
-      <w:moveFromRangeStart w:id="892" w:author="Jonathan Wood" w:date="2020-08-26T10:51:00Z" w:name="move49331492"/>
-      <w:moveFrom w:id="893" w:author="Jonathan Wood" w:date="2020-08-26T10:51:00Z">
-        <w:del w:id="894" w:author="Jonathan Wood" w:date="2020-08-26T10:56:00Z">
+      </w:ins>
+      <w:moveFromRangeStart w:id="902" w:author="Jonathan Wood" w:date="2020-08-26T10:51:00Z" w:name="move49331492"/>
+      <w:moveFrom w:id="903" w:author="Jonathan Wood" w:date="2020-08-26T10:51:00Z">
+        <w:del w:id="904" w:author="Jonathan Wood" w:date="2020-08-26T10:56:00Z">
           <w:r>
             <w:delText xml:space="preserve">After </w:delText>
           </w:r>
@@ -11414,13 +11519,13 @@
             <w:delText>data are collected, we will fit both models to individual participant data from all three conditions combined, using the fmincon function in MATLAB. This will allow us to obtain one set of parameter values for each model for each individual parti</w:delText>
           </w:r>
         </w:del>
-        <w:del w:id="895" w:author="Jonathan Wood" w:date="2020-08-26T10:55:00Z">
+        <w:del w:id="905" w:author="Jonathan Wood" w:date="2020-08-26T10:55:00Z">
           <w:r>
             <w:delText xml:space="preserve">cipant. </w:delText>
           </w:r>
         </w:del>
       </w:moveFrom>
-      <w:moveFromRangeEnd w:id="892"/>
+      <w:moveFromRangeEnd w:id="902"/>
     </w:p>
     <w:p>
       <w:pPr>
@@ -11429,7 +11534,7 @@
       <w:r>
         <w:t xml:space="preserve">We will </w:t>
       </w:r>
-      <w:del w:id="896" w:author="Jonathan Wood" w:date="2020-08-26T10:57:00Z">
+      <w:del w:id="906" w:author="Jonathan Wood" w:date="2020-08-26T10:57:00Z">
         <w:r>
           <w:delText xml:space="preserve">use AIC to objectively compare the model fits and </w:delText>
         </w:r>
@@ -11465,11 +11570,7 @@
         <w:fldChar w:fldCharType="end"/>
       </w:r>
       <w:r>
-        <w:t xml:space="preserve">, we will also calculate AIC scores on fits to the average learning functions across conditions. To provide </w:t>
-      </w:r>
-      <w:r>
-        <w:lastRenderedPageBreak/>
-        <w:t>confidence intervals on parameter estimates, we will fit the average learning function for each of 10,000 bootstrapped samples and report the empirical 2.5</w:t>
+        <w:t>, we will also calculate AIC scores on fits to the average learning functions across conditions. To provide confidence intervals on parameter estimates, we will fit the average learning function for each of 10,000 bootstrapped samples and report the empirical 2.5</w:t>
       </w:r>
       <w:r>
         <w:rPr>
@@ -11549,7 +11650,7 @@
       <w:r>
         <w:t xml:space="preserve"> values when going from Constant to Low Variability and High Variability conditions (see Pilot Data section and Figure 4</w:t>
       </w:r>
-      <w:ins w:id="897" w:author="Jonathan Wood" w:date="2020-08-26T14:21:00Z">
+      <w:ins w:id="907" w:author="Jonathan Wood" w:date="2020-08-26T14:21:00Z">
         <w:r>
           <w:t>D</w:t>
         </w:r>
@@ -11557,17 +11658,17 @@
       <w:r>
         <w:t>). These assumptions will be assessed using repeated measures ANOVA and</w:t>
       </w:r>
-      <w:ins w:id="898" w:author="Jonathan Wood" w:date="2020-08-27T11:43:00Z">
+      <w:ins w:id="908" w:author="Jonathan Wood" w:date="2020-08-27T11:43:00Z">
         <w:r>
           <w:t xml:space="preserve"> in the case of a significant test</w:t>
         </w:r>
       </w:ins>
-      <w:ins w:id="899" w:author="Jonathan Wood" w:date="2020-08-31T10:18:00Z">
+      <w:ins w:id="909" w:author="Jonathan Wood" w:date="2020-08-31T10:18:00Z">
         <w:r>
           <w:t>,</w:t>
         </w:r>
       </w:ins>
-      <w:ins w:id="900" w:author="Jonathan Wood" w:date="2020-08-31T10:19:00Z">
+      <w:ins w:id="910" w:author="Jonathan Wood" w:date="2020-08-31T10:19:00Z">
         <w:r>
           <w:t xml:space="preserve"> we will perform</w:t>
         </w:r>
@@ -11581,7 +11682,7 @@
       <w:r>
         <w:t>corrected pairwise comparisons</w:t>
       </w:r>
-      <w:del w:id="901" w:author="Jonathan Wood" w:date="2020-08-10T12:43:00Z">
+      <w:del w:id="911" w:author="Jonathan Wood" w:date="2020-08-10T12:43:00Z">
         <w:r>
           <w:delText xml:space="preserve"> if necessary</w:delText>
         </w:r>
@@ -11722,11 +11823,15 @@
         <w:t>2</w:t>
       </w:r>
       <w:r>
-        <w:t xml:space="preserve"> for ANOVAs). For equivalence testing, we will also report the empirical equivalence bounds for which we would be able to reject the </w:t>
-      </w:r>
-      <w:r>
-        <w:lastRenderedPageBreak/>
-        <w:t>null hypothesis that there is an effect of condition. Assumptions of normality and equality of variances will be tested with the Shapiro-Wilks test and Levene’s test, respectively. In cases where these assumptions are not met, we will perform</w:t>
+        <w:t xml:space="preserve"> for ANOVAs). For equivalence testing, we will also report the empirical equivalence bounds for which we would be able to reject the null hypothesis that there is an effect of condition. Assumptions of normality and equality of variances will be tested with the Shapiro-Wilks test and </w:t>
+      </w:r>
+      <w:proofErr w:type="spellStart"/>
+      <w:r>
+        <w:t>Levene’s</w:t>
+      </w:r>
+      <w:proofErr w:type="spellEnd"/>
+      <w:r>
+        <w:t xml:space="preserve"> test, respectively. In cases where these assumptions are not met, we will perform</w:t>
       </w:r>
       <w:r>
         <w:rPr>
@@ -11854,7 +11959,7 @@
         </w:rPr>
         <w:t xml:space="preserve">repeated-measure ANOVA as our test statistic. </w:t>
       </w:r>
-      <w:ins w:id="902" w:author="Jonathan Wood" w:date="2020-08-12T21:15:00Z">
+      <w:ins w:id="912" w:author="Jonathan Wood" w:date="2020-08-12T21:15:00Z">
         <w:r>
           <w:rPr>
             <w:rFonts w:eastAsia="Times New Roman"/>
@@ -11863,7 +11968,7 @@
           <w:t xml:space="preserve">Bonferroni </w:t>
         </w:r>
       </w:ins>
-      <w:ins w:id="903" w:author="Jonathan Wood" w:date="2020-08-12T21:16:00Z">
+      <w:ins w:id="913" w:author="Jonathan Wood" w:date="2020-08-12T21:16:00Z">
         <w:r>
           <w:rPr>
             <w:rFonts w:eastAsia="Times New Roman"/>
@@ -11872,7 +11977,7 @@
           <w:t>corrected p-values</w:t>
         </w:r>
       </w:ins>
-      <w:ins w:id="904" w:author="Jonathan Wood" w:date="2020-08-12T21:15:00Z">
+      <w:ins w:id="914" w:author="Jonathan Wood" w:date="2020-08-12T21:15:00Z">
         <w:r>
           <w:rPr>
             <w:rFonts w:eastAsia="Times New Roman"/>
@@ -11881,7 +11986,7 @@
           <w:t xml:space="preserve"> </w:t>
         </w:r>
       </w:ins>
-      <w:ins w:id="905" w:author="Jonathan Wood" w:date="2020-08-12T21:16:00Z">
+      <w:ins w:id="915" w:author="Jonathan Wood" w:date="2020-08-12T21:16:00Z">
         <w:r>
           <w:rPr>
             <w:rFonts w:eastAsia="Times New Roman"/>
@@ -11890,7 +11995,7 @@
           <w:t xml:space="preserve">will be performed </w:t>
         </w:r>
       </w:ins>
-      <w:ins w:id="906" w:author="Jonathan Wood" w:date="2020-08-12T21:15:00Z">
+      <w:ins w:id="916" w:author="Jonathan Wood" w:date="2020-08-12T21:15:00Z">
         <w:r>
           <w:rPr>
             <w:rFonts w:eastAsia="Times New Roman"/>
@@ -11899,7 +12004,7 @@
           <w:t xml:space="preserve">for </w:t>
         </w:r>
       </w:ins>
-      <w:ins w:id="907" w:author="Jonathan Wood" w:date="2020-08-12T21:16:00Z">
+      <w:ins w:id="917" w:author="Jonathan Wood" w:date="2020-08-12T21:16:00Z">
         <w:r>
           <w:rPr>
             <w:rFonts w:eastAsia="Times New Roman"/>
@@ -11908,7 +12013,7 @@
           <w:t xml:space="preserve">tests involving </w:t>
         </w:r>
       </w:ins>
-      <w:ins w:id="908" w:author="Jonathan Wood" w:date="2020-08-12T21:15:00Z">
+      <w:ins w:id="918" w:author="Jonathan Wood" w:date="2020-08-12T21:15:00Z">
         <w:r>
           <w:rPr>
             <w:rFonts w:eastAsia="Times New Roman"/>
@@ -11917,7 +12022,7 @@
           <w:t>m</w:t>
         </w:r>
       </w:ins>
-      <w:ins w:id="909" w:author="Jonathan Wood" w:date="2020-08-12T21:16:00Z">
+      <w:ins w:id="919" w:author="Jonathan Wood" w:date="2020-08-12T21:16:00Z">
         <w:r>
           <w:rPr>
             <w:rFonts w:eastAsia="Times New Roman"/>
@@ -12109,7 +12214,7 @@
       <w:r>
         <w:t xml:space="preserve"> 0.91 from a prior study comparing locomotor use-dependent biases across different magnitudes of induced stepping asymmetries during </w:t>
       </w:r>
-      <w:ins w:id="910" w:author="Jonathan Wood" w:date="2020-08-26T11:22:00Z">
+      <w:ins w:id="920" w:author="Jonathan Wood" w:date="2020-08-26T11:22:00Z">
         <w:r>
           <w:t xml:space="preserve">an abrupt </w:t>
         </w:r>
@@ -12117,7 +12222,7 @@
       <w:r>
         <w:t>learning phase</w:t>
       </w:r>
-      <w:del w:id="911" w:author="Jonathan Wood" w:date="2020-08-26T11:22:00Z">
+      <w:del w:id="921" w:author="Jonathan Wood" w:date="2020-08-26T11:22:00Z">
         <w:r>
           <w:delText>s</w:delText>
         </w:r>
@@ -12141,7 +12246,15 @@
         <w:fldChar w:fldCharType="end"/>
       </w:r>
       <w:r>
-        <w:t xml:space="preserve">, we will require 15 subjects. We therefore expect to recruit 15-21 individuals for this study in order to account for possible attrition and to exceed the minimum acceptable power. </w:t>
+        <w:t xml:space="preserve">, we will require 15 subjects. We therefore expect to recruit 15-21 individuals for this study </w:t>
+      </w:r>
+      <w:proofErr w:type="gramStart"/>
+      <w:r>
+        <w:t>in order to</w:t>
+      </w:r>
+      <w:proofErr w:type="gramEnd"/>
+      <w:r>
+        <w:t xml:space="preserve"> account for possible attrition and to exceed the minimum acceptable power. </w:t>
       </w:r>
       <w:r>
         <w:t>Th</w:t>
@@ -12406,18 +12519,17 @@
           <w:u w:val="single"/>
         </w:rPr>
       </w:pPr>
-      <w:del w:id="912" w:author="Jonathan Wood" w:date="2020-08-10T12:59:00Z">
+      <w:del w:id="922" w:author="Jonathan Wood" w:date="2020-08-10T12:59:00Z">
         <w:r>
           <w:rPr>
             <w:i/>
             <w:iCs/>
             <w:u w:val="single"/>
           </w:rPr>
-          <w:lastRenderedPageBreak/>
           <w:delText>Confusion Matrices</w:delText>
         </w:r>
       </w:del>
-      <w:ins w:id="913" w:author="Jonathan Wood" w:date="2020-08-10T12:59:00Z">
+      <w:ins w:id="923" w:author="Jonathan Wood" w:date="2020-08-10T12:59:00Z">
         <w:r>
           <w:rPr>
             <w:i/>
@@ -12427,8 +12539,7 @@
           <w:t>Model Recovery</w:t>
         </w:r>
       </w:ins>
-      <w:commentRangeStart w:id="914"/>
-      <w:del w:id="915" w:author="Hyosub Kim" w:date="2020-09-01T15:31:00Z">
+      <w:del w:id="924" w:author="Hyosub Kim" w:date="2020-09-01T15:31:00Z">
         <w:r>
           <w:rPr>
             <w:i/>
@@ -12438,110 +12549,100 @@
           <w:delText>:</w:delText>
         </w:r>
       </w:del>
-      <w:commentRangeEnd w:id="914"/>
-      <w:r>
-        <w:rPr>
-          <w:rStyle w:val="CommentReference"/>
-        </w:rPr>
-        <w:commentReference w:id="914"/>
-      </w:r>
     </w:p>
     <w:p>
       <w:pPr>
         <w:spacing w:line="480" w:lineRule="auto"/>
       </w:pPr>
-      <w:ins w:id="916" w:author="Jonathan Wood" w:date="2020-08-10T13:23:00Z">
-        <w:del w:id="917" w:author="Hyosub Kim" w:date="2020-09-01T15:35:00Z">
+      <w:ins w:id="925" w:author="Jonathan Wood" w:date="2020-08-10T13:23:00Z">
+        <w:del w:id="926" w:author="Hyosub Kim" w:date="2020-09-01T15:35:00Z">
           <w:r>
             <w:delText>Because</w:delText>
           </w:r>
         </w:del>
       </w:ins>
-      <w:ins w:id="918" w:author="Jonathan Wood" w:date="2020-08-12T21:18:00Z">
-        <w:del w:id="919" w:author="Hyosub Kim" w:date="2020-09-01T15:35:00Z">
+      <w:ins w:id="927" w:author="Jonathan Wood" w:date="2020-08-12T21:18:00Z">
+        <w:del w:id="928" w:author="Hyosub Kim" w:date="2020-09-01T15:35:00Z">
           <w:r>
             <w:delText xml:space="preserve"> we plan on </w:delText>
           </w:r>
         </w:del>
       </w:ins>
-      <w:ins w:id="920" w:author="Jonathan Wood" w:date="2020-08-26T15:01:00Z">
-        <w:del w:id="921" w:author="Hyosub Kim" w:date="2020-09-01T15:35:00Z">
+      <w:ins w:id="929" w:author="Jonathan Wood" w:date="2020-08-26T15:01:00Z">
+        <w:del w:id="930" w:author="Hyosub Kim" w:date="2020-09-01T15:35:00Z">
           <w:r>
             <w:delText>comparing two models</w:delText>
           </w:r>
         </w:del>
       </w:ins>
-      <w:ins w:id="922" w:author="Hyosub Kim" w:date="2020-09-01T15:35:00Z">
+      <w:ins w:id="931" w:author="Hyosub Kim" w:date="2020-09-01T15:35:00Z">
         <w:r>
           <w:t>Due to the central importance of model selection in the proposed study</w:t>
         </w:r>
       </w:ins>
-      <w:ins w:id="923" w:author="Jonathan Wood" w:date="2020-08-12T21:18:00Z">
+      <w:ins w:id="932" w:author="Jonathan Wood" w:date="2020-08-12T21:18:00Z">
         <w:r>
           <w:t xml:space="preserve">, </w:t>
         </w:r>
       </w:ins>
-      <w:ins w:id="924" w:author="Jonathan Wood" w:date="2020-08-26T11:12:00Z">
+      <w:ins w:id="933" w:author="Jonathan Wood" w:date="2020-08-26T11:12:00Z">
         <w:r>
           <w:t xml:space="preserve">we performed model recovery analysis </w:t>
         </w:r>
       </w:ins>
-      <w:ins w:id="925" w:author="Hyosub Kim" w:date="2020-09-01T15:35:00Z">
+      <w:ins w:id="934" w:author="Hyosub Kim" w:date="2020-09-01T15:35:00Z">
         <w:r>
           <w:t xml:space="preserve">in order </w:t>
         </w:r>
       </w:ins>
-      <w:ins w:id="926" w:author="Jonathan Wood" w:date="2020-08-26T11:12:00Z">
+      <w:ins w:id="935" w:author="Jonathan Wood" w:date="2020-08-26T11:12:00Z">
         <w:r>
           <w:t>to 1)</w:t>
         </w:r>
       </w:ins>
-      <w:ins w:id="927" w:author="Jonathan Wood" w:date="2020-08-10T13:25:00Z">
+      <w:ins w:id="936" w:author="Jonathan Wood" w:date="2020-08-10T13:25:00Z">
         <w:r>
           <w:t xml:space="preserve"> </w:t>
         </w:r>
       </w:ins>
-      <w:commentRangeStart w:id="928"/>
-      <w:ins w:id="929" w:author="Hyosub Kim" w:date="2020-09-01T15:36:00Z">
+      <w:proofErr w:type="spellStart"/>
+      <w:ins w:id="937" w:author="Hyosub Kim" w:date="2020-09-01T15:36:00Z">
         <w:r>
           <w:t>confirm</w:t>
         </w:r>
-        <w:commentRangeEnd w:id="928"/>
-        <w:r>
-          <w:rPr>
-            <w:rStyle w:val="CommentReference"/>
-          </w:rPr>
-          <w:commentReference w:id="928"/>
-        </w:r>
-      </w:ins>
-      <w:ins w:id="930" w:author="Jonathan Wood" w:date="2020-08-12T21:18:00Z">
-        <w:del w:id="931" w:author="Hyosub Kim" w:date="2020-09-01T15:36:00Z">
+      </w:ins>
+      <w:ins w:id="938" w:author="Jonathan Wood" w:date="2020-08-12T21:18:00Z">
+        <w:del w:id="939" w:author="Hyosub Kim" w:date="2020-09-01T15:36:00Z">
           <w:r>
             <w:delText>determine</w:delText>
           </w:r>
         </w:del>
       </w:ins>
-      <w:ins w:id="932" w:author="Jonathan Wood" w:date="2020-08-10T13:25:00Z">
-        <w:del w:id="933" w:author="Hyosub Kim" w:date="2020-09-01T15:36:00Z">
+      <w:ins w:id="940" w:author="Jonathan Wood" w:date="2020-08-10T13:25:00Z">
+        <w:del w:id="941" w:author="Hyosub Kim" w:date="2020-09-01T15:36:00Z">
           <w:r>
             <w:delText xml:space="preserve"> </w:delText>
           </w:r>
         </w:del>
         <w:r>
-          <w:t>that the models are distinguishable under idea</w:t>
-        </w:r>
-      </w:ins>
-      <w:ins w:id="934" w:author="Jonathan Wood" w:date="2020-08-26T14:55:00Z">
+          <w:t>that</w:t>
+        </w:r>
+        <w:proofErr w:type="spellEnd"/>
+        <w:r>
+          <w:t xml:space="preserve"> the models are distinguishable under idea</w:t>
+        </w:r>
+      </w:ins>
+      <w:ins w:id="942" w:author="Jonathan Wood" w:date="2020-08-26T14:55:00Z">
         <w:r>
           <w:t>l</w:t>
         </w:r>
       </w:ins>
-      <w:ins w:id="935" w:author="Jonathan Wood" w:date="2020-08-10T13:25:00Z">
+      <w:ins w:id="943" w:author="Jonathan Wood" w:date="2020-08-10T13:25:00Z">
         <w:r>
           <w:t xml:space="preserve"> circumstances</w:t>
         </w:r>
       </w:ins>
-      <w:ins w:id="936" w:author="Jonathan Wood" w:date="2020-08-10T13:26:00Z">
+      <w:ins w:id="944" w:author="Jonathan Wood" w:date="2020-08-10T13:26:00Z">
         <w:r>
           <w:t xml:space="preserve"> </w:t>
         </w:r>
@@ -12561,13 +12662,13 @@
           <w:fldChar w:fldCharType="end"/>
         </w:r>
       </w:ins>
-      <w:ins w:id="937" w:author="Jonathan Wood" w:date="2020-08-26T11:12:00Z">
+      <w:ins w:id="945" w:author="Jonathan Wood" w:date="2020-08-26T11:12:00Z">
         <w:r>
           <w:t xml:space="preserve"> and 2) </w:t>
         </w:r>
       </w:ins>
-      <w:ins w:id="938" w:author="Jonathan Wood" w:date="2020-08-10T13:26:00Z">
-        <w:del w:id="939" w:author="Hyosub Kim" w:date="2020-09-01T15:35:00Z">
+      <w:ins w:id="946" w:author="Jonathan Wood" w:date="2020-08-10T13:26:00Z">
+        <w:del w:id="947" w:author="Hyosub Kim" w:date="2020-09-01T15:35:00Z">
           <w:r>
             <w:delText>to</w:delText>
           </w:r>
@@ -12575,48 +12676,48 @@
         <w:r>
           <w:t xml:space="preserve"> </w:t>
         </w:r>
-        <w:del w:id="940" w:author="Hyosub Kim" w:date="2020-09-01T15:35:00Z">
+        <w:del w:id="948" w:author="Hyosub Kim" w:date="2020-09-01T15:35:00Z">
           <w:r>
             <w:delText>determine</w:delText>
           </w:r>
         </w:del>
       </w:ins>
-      <w:ins w:id="941" w:author="Hyosub Kim" w:date="2020-09-01T15:35:00Z">
+      <w:ins w:id="949" w:author="Hyosub Kim" w:date="2020-09-01T15:35:00Z">
         <w:r>
           <w:t>identify</w:t>
         </w:r>
       </w:ins>
-      <w:ins w:id="942" w:author="Jonathan Wood" w:date="2020-08-10T13:26:00Z">
+      <w:ins w:id="950" w:author="Jonathan Wood" w:date="2020-08-10T13:26:00Z">
         <w:r>
           <w:t xml:space="preserve"> the</w:t>
         </w:r>
       </w:ins>
-      <w:ins w:id="943" w:author="Jonathan Wood" w:date="2020-08-12T21:18:00Z">
+      <w:ins w:id="951" w:author="Jonathan Wood" w:date="2020-08-12T21:18:00Z">
         <w:r>
           <w:t xml:space="preserve"> ideal</w:t>
         </w:r>
       </w:ins>
-      <w:ins w:id="944" w:author="Jonathan Wood" w:date="2020-08-10T13:26:00Z">
+      <w:ins w:id="952" w:author="Jonathan Wood" w:date="2020-08-10T13:26:00Z">
         <w:r>
           <w:t xml:space="preserve"> method of model comparison</w:t>
         </w:r>
       </w:ins>
-      <w:ins w:id="945" w:author="Jonathan Wood" w:date="2020-08-26T11:07:00Z">
+      <w:ins w:id="953" w:author="Jonathan Wood" w:date="2020-08-26T11:07:00Z">
         <w:r>
           <w:t xml:space="preserve"> for this situation</w:t>
         </w:r>
       </w:ins>
-      <w:ins w:id="946" w:author="Jonathan Wood" w:date="2020-08-26T11:13:00Z">
+      <w:ins w:id="954" w:author="Jonathan Wood" w:date="2020-08-26T11:13:00Z">
         <w:r>
           <w:t xml:space="preserve"> (between Akaike Information Criterion (AIC) </w:t>
         </w:r>
       </w:ins>
-      <w:ins w:id="947" w:author="Jonathan Wood" w:date="2020-08-26T14:55:00Z">
+      <w:ins w:id="955" w:author="Jonathan Wood" w:date="2020-08-26T14:55:00Z">
         <w:r>
           <w:t>and</w:t>
         </w:r>
       </w:ins>
-      <w:ins w:id="948" w:author="Jonathan Wood" w:date="2020-08-26T11:13:00Z">
+      <w:ins w:id="956" w:author="Jonathan Wood" w:date="2020-08-26T11:13:00Z">
         <w:r>
           <w:t xml:space="preserve"> Bayesian Information Criterion (BIC); </w:t>
         </w:r>
@@ -12624,17 +12725,17 @@
           <w:t>Wilson and Collins, 2019)</w:t>
         </w:r>
       </w:ins>
-      <w:ins w:id="949" w:author="Jonathan Wood" w:date="2020-08-26T11:08:00Z">
+      <w:ins w:id="957" w:author="Jonathan Wood" w:date="2020-08-26T11:08:00Z">
         <w:r>
           <w:t>.</w:t>
         </w:r>
       </w:ins>
-      <w:del w:id="950" w:author="Jonathan Wood" w:date="2020-08-10T13:27:00Z">
+      <w:del w:id="958" w:author="Jonathan Wood" w:date="2020-08-10T13:27:00Z">
         <w:r>
           <w:delText>To determine whether the models are distinguishable and the best method of objective comparison, we performed model recovery</w:delText>
         </w:r>
       </w:del>
-      <w:del w:id="951" w:author="Jonathan Wood" w:date="2020-08-10T13:26:00Z">
+      <w:del w:id="959" w:author="Jonathan Wood" w:date="2020-08-10T13:26:00Z">
         <w:r>
           <w:delText xml:space="preserve"> analysis </w:delText>
         </w:r>
@@ -12654,28 +12755,27 @@
           <w:fldChar w:fldCharType="end"/>
         </w:r>
       </w:del>
-      <w:del w:id="952" w:author="Jonathan Wood" w:date="2020-08-10T13:27:00Z">
+      <w:del w:id="960" w:author="Jonathan Wood" w:date="2020-08-10T13:27:00Z">
         <w:r>
           <w:delText>.</w:delText>
         </w:r>
       </w:del>
-      <w:ins w:id="953" w:author="Jonathan Wood" w:date="2020-08-10T13:27:00Z">
+      <w:ins w:id="961" w:author="Jonathan Wood" w:date="2020-08-10T13:27:00Z">
         <w:r>
           <w:t xml:space="preserve"> </w:t>
         </w:r>
       </w:ins>
-      <w:commentRangeStart w:id="954"/>
-      <w:ins w:id="955" w:author="Jonathan Wood" w:date="2020-08-10T13:30:00Z">
+      <w:ins w:id="962" w:author="Jonathan Wood" w:date="2020-08-10T13:30:00Z">
         <w:r>
           <w:t>We first</w:t>
         </w:r>
       </w:ins>
-      <w:ins w:id="956" w:author="Jonathan Wood" w:date="2020-08-10T13:27:00Z">
+      <w:ins w:id="963" w:author="Jonathan Wood" w:date="2020-08-10T13:27:00Z">
         <w:r>
           <w:t xml:space="preserve"> </w:t>
         </w:r>
       </w:ins>
-      <w:del w:id="957" w:author="Jonathan Wood" w:date="2020-08-10T13:27:00Z">
+      <w:del w:id="964" w:author="Jonathan Wood" w:date="2020-08-10T13:27:00Z">
         <w:r>
           <w:delText xml:space="preserve"> By </w:delText>
         </w:r>
@@ -12683,12 +12783,12 @@
       <w:r>
         <w:t>sequentially simulat</w:t>
       </w:r>
-      <w:ins w:id="958" w:author="Jonathan Wood" w:date="2020-08-10T13:30:00Z">
+      <w:ins w:id="965" w:author="Jonathan Wood" w:date="2020-08-10T13:30:00Z">
         <w:r>
           <w:t>ed</w:t>
         </w:r>
       </w:ins>
-      <w:del w:id="959" w:author="Jonathan Wood" w:date="2020-08-10T13:30:00Z">
+      <w:del w:id="966" w:author="Jonathan Wood" w:date="2020-08-10T13:30:00Z">
         <w:r>
           <w:delText>ing</w:delText>
         </w:r>
@@ -12696,37 +12796,31 @@
       <w:r>
         <w:t xml:space="preserve"> data </w:t>
       </w:r>
-      <w:ins w:id="960" w:author="Hyosub Kim" w:date="2020-09-01T16:02:00Z">
+      <w:ins w:id="967" w:author="Hyosub Kim" w:date="2020-09-01T16:02:00Z">
         <w:r>
           <w:t>1000</w:t>
         </w:r>
         <w:r>
-          <w:t xml:space="preserve"> times</w:t>
-        </w:r>
-        <w:r>
-          <w:t xml:space="preserve"> per condition</w:t>
-        </w:r>
-        <w:r>
-          <w:t xml:space="preserve"> </w:t>
-        </w:r>
-      </w:ins>
-      <w:del w:id="961" w:author="Hyosub Kim" w:date="2020-09-01T16:03:00Z">
+          <w:t xml:space="preserve"> times per condition </w:t>
+        </w:r>
+      </w:ins>
+      <w:del w:id="968" w:author="Hyosub Kim" w:date="2020-09-01T16:03:00Z">
         <w:r>
           <w:delText>from each model</w:delText>
         </w:r>
       </w:del>
-      <w:ins w:id="962" w:author="Hyosub Kim" w:date="2020-09-01T16:03:00Z">
+      <w:ins w:id="969" w:author="Hyosub Kim" w:date="2020-09-01T16:03:00Z">
         <w:r>
           <w:t>with both models using</w:t>
         </w:r>
       </w:ins>
-      <w:del w:id="963" w:author="Hyosub Kim" w:date="2020-09-01T16:03:00Z">
+      <w:del w:id="970" w:author="Hyosub Kim" w:date="2020-09-01T16:03:00Z">
         <w:r>
           <w:delText xml:space="preserve"> </w:delText>
         </w:r>
       </w:del>
-      <w:ins w:id="964" w:author="Jonathan Wood" w:date="2020-08-10T13:29:00Z">
-        <w:del w:id="965" w:author="Hyosub Kim" w:date="2020-09-01T16:03:00Z">
+      <w:ins w:id="971" w:author="Jonathan Wood" w:date="2020-08-10T13:29:00Z">
+        <w:del w:id="972" w:author="Hyosub Kim" w:date="2020-09-01T16:03:00Z">
           <w:r>
             <w:delText>with</w:delText>
           </w:r>
@@ -12735,18 +12829,18 @@
           <w:t xml:space="preserve"> randomized parameter values </w:t>
         </w:r>
       </w:ins>
-      <w:ins w:id="966" w:author="Hyosub Kim" w:date="2020-09-01T16:01:00Z">
+      <w:ins w:id="973" w:author="Hyosub Kim" w:date="2020-09-01T16:01:00Z">
         <w:r>
           <w:t xml:space="preserve">obtained by fitting </w:t>
         </w:r>
       </w:ins>
-      <w:ins w:id="967" w:author="Hyosub Kim" w:date="2020-09-01T16:02:00Z">
+      <w:ins w:id="974" w:author="Hyosub Kim" w:date="2020-09-01T16:02:00Z">
         <w:r>
           <w:t xml:space="preserve">data from a similar study (details in </w:t>
         </w:r>
         <w:r>
           <w:rPr>
-            <w:rPrChange w:id="968" w:author="Hyosub Kim" w:date="2020-09-01T16:02:00Z">
+            <w:rPrChange w:id="975" w:author="Hyosub Kim" w:date="2020-09-01T16:02:00Z">
               <w:rPr>
                 <w:i/>
               </w:rPr>
@@ -12758,8 +12852,8 @@
           <w:t xml:space="preserve"> section)</w:t>
         </w:r>
       </w:ins>
-      <w:ins w:id="969" w:author="Jonathan Wood" w:date="2020-08-10T13:30:00Z">
-        <w:del w:id="970" w:author="Hyosub Kim" w:date="2020-09-01T16:02:00Z">
+      <w:ins w:id="976" w:author="Jonathan Wood" w:date="2020-08-10T13:30:00Z">
+        <w:del w:id="977" w:author="Hyosub Kim" w:date="2020-09-01T16:02:00Z">
           <w:r>
             <w:delText>1000</w:delText>
           </w:r>
@@ -12768,60 +12862,53 @@
           </w:r>
         </w:del>
       </w:ins>
-      <w:ins w:id="971" w:author="Jonathan Wood" w:date="2020-08-10T13:38:00Z">
-        <w:del w:id="972" w:author="Hyosub Kim" w:date="2020-09-01T16:02:00Z">
+      <w:ins w:id="978" w:author="Jonathan Wood" w:date="2020-08-10T13:38:00Z">
+        <w:del w:id="979" w:author="Hyosub Kim" w:date="2020-09-01T16:02:00Z">
           <w:r>
             <w:delText xml:space="preserve"> per condition</w:delText>
           </w:r>
         </w:del>
       </w:ins>
-      <w:commentRangeEnd w:id="954"/>
-      <w:r>
-        <w:rPr>
-          <w:rStyle w:val="CommentReference"/>
-        </w:rPr>
-        <w:commentReference w:id="954"/>
-      </w:r>
-      <w:ins w:id="973" w:author="Jonathan Wood" w:date="2020-08-10T13:30:00Z">
+      <w:ins w:id="980" w:author="Jonathan Wood" w:date="2020-08-10T13:30:00Z">
         <w:r>
           <w:t xml:space="preserve">. We then fit </w:t>
         </w:r>
       </w:ins>
-      <w:ins w:id="974" w:author="Jonathan Wood" w:date="2020-08-10T13:31:00Z">
+      <w:ins w:id="981" w:author="Jonathan Wood" w:date="2020-08-10T13:31:00Z">
         <w:r>
           <w:t xml:space="preserve">the simulated data with </w:t>
         </w:r>
       </w:ins>
-      <w:ins w:id="975" w:author="Jonathan Wood" w:date="2020-08-10T13:33:00Z">
+      <w:ins w:id="982" w:author="Jonathan Wood" w:date="2020-08-10T13:33:00Z">
         <w:r>
           <w:t>each</w:t>
         </w:r>
       </w:ins>
-      <w:ins w:id="976" w:author="Jonathan Wood" w:date="2020-08-10T13:31:00Z">
+      <w:ins w:id="983" w:author="Jonathan Wood" w:date="2020-08-10T13:31:00Z">
         <w:r>
           <w:t xml:space="preserve"> model</w:t>
         </w:r>
       </w:ins>
-      <w:ins w:id="977" w:author="Jonathan Wood" w:date="2020-08-12T21:22:00Z">
+      <w:ins w:id="984" w:author="Jonathan Wood" w:date="2020-08-12T21:22:00Z">
         <w:r>
           <w:t xml:space="preserve">, </w:t>
         </w:r>
       </w:ins>
-      <w:ins w:id="978" w:author="Jonathan Wood" w:date="2020-08-10T13:33:00Z">
+      <w:ins w:id="985" w:author="Jonathan Wood" w:date="2020-08-10T13:33:00Z">
         <w:r>
           <w:t>calculat</w:t>
         </w:r>
       </w:ins>
-      <w:ins w:id="979" w:author="Jonathan Wood" w:date="2020-08-12T21:22:00Z">
+      <w:ins w:id="986" w:author="Jonathan Wood" w:date="2020-08-12T21:22:00Z">
         <w:r>
           <w:t>ing</w:t>
         </w:r>
       </w:ins>
-      <w:ins w:id="980" w:author="Jonathan Wood" w:date="2020-08-10T13:33:00Z">
+      <w:ins w:id="987" w:author="Jonathan Wood" w:date="2020-08-10T13:33:00Z">
         <w:r>
           <w:t xml:space="preserve"> </w:t>
         </w:r>
-        <w:del w:id="981" w:author="Hyosub Kim" w:date="2020-09-01T15:37:00Z">
+        <w:del w:id="988" w:author="Hyosub Kim" w:date="2020-09-01T15:37:00Z">
           <w:r>
             <w:delText xml:space="preserve">the </w:delText>
           </w:r>
@@ -12830,36 +12917,36 @@
           <w:t xml:space="preserve">AIC </w:t>
         </w:r>
       </w:ins>
-      <w:ins w:id="982" w:author="Hyosub Kim" w:date="2020-09-01T15:37:00Z">
+      <w:ins w:id="989" w:author="Hyosub Kim" w:date="2020-09-01T15:37:00Z">
         <w:r>
           <w:t xml:space="preserve">scores </w:t>
         </w:r>
       </w:ins>
-      <w:ins w:id="983" w:author="Jonathan Wood" w:date="2020-08-10T13:33:00Z">
+      <w:ins w:id="990" w:author="Jonathan Wood" w:date="2020-08-10T13:33:00Z">
         <w:r>
           <w:t xml:space="preserve">for each </w:t>
         </w:r>
-        <w:del w:id="984" w:author="Hyosub Kim" w:date="2020-09-01T15:37:00Z">
+        <w:del w:id="991" w:author="Hyosub Kim" w:date="2020-09-01T15:37:00Z">
           <w:r>
             <w:delText xml:space="preserve">of </w:delText>
           </w:r>
         </w:del>
       </w:ins>
-      <w:ins w:id="985" w:author="Jonathan Wood" w:date="2020-08-12T21:22:00Z">
+      <w:ins w:id="992" w:author="Jonathan Wood" w:date="2020-08-12T21:22:00Z">
         <w:r>
           <w:t>model</w:t>
         </w:r>
       </w:ins>
-      <w:ins w:id="986" w:author="Jonathan Wood" w:date="2020-08-10T13:33:00Z">
+      <w:ins w:id="993" w:author="Jonathan Wood" w:date="2020-08-10T13:33:00Z">
         <w:r>
           <w:t xml:space="preserve"> fit and directly compared the </w:t>
         </w:r>
       </w:ins>
-      <w:ins w:id="987" w:author="Jonathan Wood" w:date="2020-08-26T11:14:00Z">
+      <w:ins w:id="994" w:author="Jonathan Wood" w:date="2020-08-26T11:14:00Z">
         <w:r>
           <w:t xml:space="preserve">two </w:t>
         </w:r>
-        <w:del w:id="988" w:author="Hyosub Kim" w:date="2020-09-01T15:38:00Z">
+        <w:del w:id="995" w:author="Hyosub Kim" w:date="2020-09-01T15:38:00Z">
           <w:r>
             <w:delText xml:space="preserve">AIC </w:delText>
           </w:r>
@@ -12868,74 +12955,74 @@
           <w:t>values</w:t>
         </w:r>
       </w:ins>
-      <w:ins w:id="989" w:author="Jonathan Wood" w:date="2020-08-10T13:34:00Z">
+      <w:ins w:id="996" w:author="Jonathan Wood" w:date="2020-08-10T13:34:00Z">
         <w:r>
           <w:t xml:space="preserve">. </w:t>
         </w:r>
       </w:ins>
-      <w:ins w:id="990" w:author="Jonathan Wood" w:date="2020-08-10T13:42:00Z">
+      <w:ins w:id="997" w:author="Jonathan Wood" w:date="2020-08-10T13:42:00Z">
         <w:r>
           <w:t>A</w:t>
         </w:r>
       </w:ins>
-      <w:ins w:id="991" w:author="Jonathan Wood" w:date="2020-08-10T13:37:00Z">
+      <w:ins w:id="998" w:author="Jonathan Wood" w:date="2020-08-10T13:37:00Z">
         <w:r>
           <w:t xml:space="preserve"> confusion matri</w:t>
         </w:r>
       </w:ins>
-      <w:ins w:id="992" w:author="Jonathan Wood" w:date="2020-08-10T13:42:00Z">
+      <w:ins w:id="999" w:author="Jonathan Wood" w:date="2020-08-10T13:42:00Z">
         <w:r>
           <w:t>x</w:t>
         </w:r>
       </w:ins>
-      <w:ins w:id="993" w:author="Jonathan Wood" w:date="2020-08-10T13:38:00Z">
+      <w:ins w:id="1000" w:author="Jonathan Wood" w:date="2020-08-10T13:38:00Z">
         <w:r>
           <w:t xml:space="preserve"> </w:t>
         </w:r>
       </w:ins>
-      <w:ins w:id="994" w:author="Jonathan Wood" w:date="2020-08-12T21:22:00Z">
+      <w:ins w:id="1001" w:author="Jonathan Wood" w:date="2020-08-12T21:22:00Z">
         <w:r>
           <w:t xml:space="preserve">summarizes this process, providing </w:t>
         </w:r>
       </w:ins>
-      <w:ins w:id="995" w:author="Jonathan Wood" w:date="2020-08-10T13:39:00Z">
+      <w:ins w:id="1002" w:author="Jonathan Wood" w:date="2020-08-10T13:39:00Z">
         <w:r>
           <w:t xml:space="preserve">the probability that </w:t>
         </w:r>
       </w:ins>
-      <w:ins w:id="996" w:author="Jonathan Wood" w:date="2020-08-10T13:40:00Z">
+      <w:ins w:id="1003" w:author="Jonathan Wood" w:date="2020-08-10T13:40:00Z">
         <w:r>
           <w:t>the model which generated the simulated data was better fit by itself or the other model.</w:t>
         </w:r>
       </w:ins>
-      <w:ins w:id="997" w:author="Jonathan Wood" w:date="2020-08-10T13:36:00Z">
+      <w:ins w:id="1004" w:author="Jonathan Wood" w:date="2020-08-10T13:36:00Z">
         <w:r>
           <w:t xml:space="preserve"> </w:t>
         </w:r>
       </w:ins>
-      <w:moveToRangeStart w:id="998" w:author="Jonathan Wood" w:date="2020-08-10T13:44:00Z" w:name="move47959478"/>
-      <w:moveTo w:id="999" w:author="Jonathan Wood" w:date="2020-08-10T13:44:00Z">
+      <w:moveToRangeStart w:id="1005" w:author="Jonathan Wood" w:date="2020-08-10T13:44:00Z" w:name="move47959478"/>
+      <w:moveTo w:id="1006" w:author="Jonathan Wood" w:date="2020-08-10T13:44:00Z">
         <w:r>
           <w:t>Ideally, the model that generated simulated data will be better fit by itself than by the other model, resulting in values closer to 1 when comparing the simulations and fits from the same models (lighter colors on main diagonals in Figure 2) and values closer to 0 when comparing simulations and fits from opposing models (duller colors on off-diagonals in Figure 2).</w:t>
         </w:r>
       </w:moveTo>
-      <w:moveToRangeEnd w:id="998"/>
-      <w:del w:id="1000" w:author="Jonathan Wood" w:date="2020-08-10T13:36:00Z">
+      <w:moveToRangeEnd w:id="1005"/>
+      <w:del w:id="1007" w:author="Jonathan Wood" w:date="2020-08-10T13:36:00Z">
         <w:r>
           <w:delText xml:space="preserve">and then </w:delText>
         </w:r>
       </w:del>
-      <w:del w:id="1001" w:author="Jonathan Wood" w:date="2020-08-10T13:29:00Z">
+      <w:del w:id="1008" w:author="Jonathan Wood" w:date="2020-08-10T13:29:00Z">
         <w:r>
           <w:delText>comparing model fits of</w:delText>
         </w:r>
       </w:del>
-      <w:del w:id="1002" w:author="Jonathan Wood" w:date="2020-08-10T13:36:00Z">
+      <w:del w:id="1009" w:author="Jonathan Wood" w:date="2020-08-10T13:36:00Z">
         <w:r>
           <w:delText xml:space="preserve"> the simulated data, w</w:delText>
         </w:r>
       </w:del>
-      <w:ins w:id="1003" w:author="Jonathan Wood" w:date="2020-08-10T13:43:00Z">
+      <w:ins w:id="1010" w:author="Jonathan Wood" w:date="2020-08-10T13:43:00Z">
         <w:r>
           <w:t>In Figure 2, w</w:t>
         </w:r>
@@ -12943,27 +13030,27 @@
       <w:r>
         <w:t>e show</w:t>
       </w:r>
-      <w:ins w:id="1004" w:author="Jonathan Wood" w:date="2020-08-10T13:42:00Z">
+      <w:ins w:id="1011" w:author="Jonathan Wood" w:date="2020-08-10T13:42:00Z">
         <w:r>
           <w:t xml:space="preserve"> one confusion matrix for each condition and a combined confusion matrix</w:t>
         </w:r>
       </w:ins>
-      <w:ins w:id="1005" w:author="Jonathan Wood" w:date="2020-08-10T13:43:00Z">
+      <w:ins w:id="1012" w:author="Jonathan Wood" w:date="2020-08-10T13:43:00Z">
         <w:r>
           <w:t xml:space="preserve"> which reveals</w:t>
         </w:r>
       </w:ins>
-      <w:del w:id="1006" w:author="Jonathan Wood" w:date="2020-08-10T13:42:00Z">
+      <w:del w:id="1013" w:author="Jonathan Wood" w:date="2020-08-10T13:42:00Z">
         <w:r>
           <w:delText xml:space="preserve"> in the confusion matrices </w:delText>
         </w:r>
       </w:del>
-      <w:del w:id="1007" w:author="Jonathan Wood" w:date="2020-08-10T13:43:00Z">
+      <w:del w:id="1014" w:author="Jonathan Wood" w:date="2020-08-10T13:43:00Z">
         <w:r>
           <w:delText xml:space="preserve">(Figure 2) </w:delText>
         </w:r>
       </w:del>
-      <w:ins w:id="1008" w:author="Jonathan Wood" w:date="2020-08-10T13:43:00Z">
+      <w:ins w:id="1015" w:author="Jonathan Wood" w:date="2020-08-10T13:43:00Z">
         <w:r>
           <w:t xml:space="preserve"> </w:t>
         </w:r>
@@ -12971,17 +13058,17 @@
       <w:r>
         <w:t>that the models are distinguishable under these ideal circumstances</w:t>
       </w:r>
-      <w:ins w:id="1009" w:author="Jonathan Wood" w:date="2020-08-10T13:43:00Z">
+      <w:ins w:id="1016" w:author="Jonathan Wood" w:date="2020-08-10T13:43:00Z">
         <w:r>
           <w:t xml:space="preserve"> when using AIC as a</w:t>
         </w:r>
       </w:ins>
-      <w:ins w:id="1010" w:author="Jonathan Wood" w:date="2020-08-10T13:50:00Z">
+      <w:ins w:id="1017" w:author="Jonathan Wood" w:date="2020-08-10T13:50:00Z">
         <w:r>
           <w:t xml:space="preserve">n objective </w:t>
         </w:r>
       </w:ins>
-      <w:ins w:id="1011" w:author="Jonathan Wood" w:date="2020-08-10T13:43:00Z">
+      <w:ins w:id="1018" w:author="Jonathan Wood" w:date="2020-08-10T13:43:00Z">
         <w:r>
           <w:t>model comparison criteria</w:t>
         </w:r>
@@ -12989,104 +13076,88 @@
       <w:r>
         <w:t xml:space="preserve">. </w:t>
       </w:r>
-      <w:ins w:id="1012" w:author="Jonathan Wood" w:date="2020-08-10T13:44:00Z">
-        <w:r>
-          <w:t xml:space="preserve">We performed the same procedure for </w:t>
-        </w:r>
-        <w:commentRangeStart w:id="1013"/>
-        <w:r>
-          <w:t>BIC</w:t>
-        </w:r>
-      </w:ins>
-      <w:commentRangeEnd w:id="1013"/>
-      <w:r>
-        <w:rPr>
-          <w:rStyle w:val="CommentReference"/>
-        </w:rPr>
-        <w:commentReference w:id="1013"/>
-      </w:r>
-      <w:ins w:id="1014" w:author="Jonathan Wood" w:date="2020-08-10T13:44:00Z">
-        <w:r>
-          <w:t>, however this analysis re</w:t>
-        </w:r>
-      </w:ins>
-      <w:ins w:id="1015" w:author="Jonathan Wood" w:date="2020-08-10T13:45:00Z">
+      <w:ins w:id="1019" w:author="Jonathan Wood" w:date="2020-08-10T13:44:00Z">
+        <w:r>
+          <w:t>We performed the same procedure for BIC, however this analysis re</w:t>
+        </w:r>
+      </w:ins>
+      <w:ins w:id="1020" w:author="Jonathan Wood" w:date="2020-08-10T13:45:00Z">
         <w:r>
           <w:t xml:space="preserve">vealed </w:t>
         </w:r>
-        <w:del w:id="1016" w:author="Hyosub Kim" w:date="2020-08-28T17:06:00Z">
+        <w:del w:id="1021" w:author="Hyosub Kim" w:date="2020-08-28T17:06:00Z">
           <w:r>
             <w:delText>worse probabilities</w:delText>
           </w:r>
         </w:del>
       </w:ins>
-      <w:ins w:id="1017" w:author="Hyosub Kim" w:date="2020-08-28T17:07:00Z">
+      <w:ins w:id="1022" w:author="Hyosub Kim" w:date="2020-08-28T17:07:00Z">
         <w:r>
           <w:t>reduced model</w:t>
         </w:r>
       </w:ins>
-      <w:ins w:id="1018" w:author="Hyosub Kim" w:date="2020-08-28T17:06:00Z">
+      <w:ins w:id="1023" w:author="Hyosub Kim" w:date="2020-08-28T17:06:00Z">
         <w:r>
           <w:t xml:space="preserve"> discriminability (i.e., </w:t>
         </w:r>
       </w:ins>
-      <w:ins w:id="1019" w:author="Hyosub Kim" w:date="2020-08-28T17:07:00Z">
+      <w:ins w:id="1024" w:author="Hyosub Kim" w:date="2020-08-28T17:07:00Z">
         <w:r>
           <w:t>smaller range between on</w:t>
         </w:r>
       </w:ins>
-      <w:ins w:id="1020" w:author="Hyosub Kim" w:date="2020-08-28T17:08:00Z">
+      <w:ins w:id="1025" w:author="Hyosub Kim" w:date="2020-08-28T17:08:00Z">
         <w:r>
           <w:t>- and off-diagonal values</w:t>
         </w:r>
       </w:ins>
-      <w:ins w:id="1021" w:author="Jonathan Wood" w:date="2020-08-10T13:45:00Z">
+      <w:ins w:id="1026" w:author="Jonathan Wood" w:date="2020-08-10T13:45:00Z">
         <w:r>
           <w:t xml:space="preserve"> </w:t>
         </w:r>
       </w:ins>
-      <w:ins w:id="1022" w:author="Jonathan Wood" w:date="2020-08-12T21:23:00Z">
+      <w:ins w:id="1027" w:author="Jonathan Wood" w:date="2020-08-12T21:23:00Z">
         <w:r>
           <w:t>in the confusion matrix</w:t>
         </w:r>
       </w:ins>
-      <w:ins w:id="1023" w:author="Hyosub Kim" w:date="2020-08-28T17:08:00Z">
+      <w:ins w:id="1028" w:author="Hyosub Kim" w:date="2020-08-28T17:08:00Z">
         <w:r>
           <w:t>)</w:t>
         </w:r>
       </w:ins>
-      <w:ins w:id="1024" w:author="Jonathan Wood" w:date="2020-08-12T21:23:00Z">
+      <w:ins w:id="1029" w:author="Jonathan Wood" w:date="2020-08-12T21:23:00Z">
         <w:r>
           <w:t>.</w:t>
         </w:r>
       </w:ins>
-      <w:ins w:id="1025" w:author="Jonathan Wood" w:date="2020-08-10T13:45:00Z">
+      <w:ins w:id="1030" w:author="Jonathan Wood" w:date="2020-08-10T13:45:00Z">
         <w:r>
           <w:t xml:space="preserve"> Therefore, this analysis demonstrates that the two models are distinguishable under these </w:t>
         </w:r>
-        <w:del w:id="1026" w:author="Hyosub Kim" w:date="2020-09-01T16:06:00Z">
+        <w:del w:id="1031" w:author="Hyosub Kim" w:date="2020-09-01T16:06:00Z">
           <w:r>
             <w:delText>ideal circumstances</w:delText>
           </w:r>
         </w:del>
       </w:ins>
-      <w:ins w:id="1027" w:author="Hyosub Kim" w:date="2020-09-01T16:06:00Z">
+      <w:ins w:id="1032" w:author="Hyosub Kim" w:date="2020-09-01T16:06:00Z">
         <w:r>
           <w:t>constraints</w:t>
         </w:r>
       </w:ins>
-      <w:ins w:id="1028" w:author="Jonathan Wood" w:date="2020-08-10T13:45:00Z">
+      <w:ins w:id="1033" w:author="Jonathan Wood" w:date="2020-08-10T13:45:00Z">
         <w:r>
           <w:t xml:space="preserve"> and th</w:t>
         </w:r>
       </w:ins>
-      <w:ins w:id="1029" w:author="Hyosub Kim" w:date="2020-08-28T17:05:00Z">
+      <w:ins w:id="1034" w:author="Hyosub Kim" w:date="2020-08-28T17:05:00Z">
         <w:r>
           <w:t>at</w:t>
         </w:r>
       </w:ins>
-      <w:ins w:id="1030" w:author="Jonathan Wood" w:date="2020-08-10T13:45:00Z">
-        <w:del w:id="1031" w:author="Hyosub Kim" w:date="2020-08-28T17:05:00Z">
+      <w:ins w:id="1035" w:author="Jonathan Wood" w:date="2020-08-10T13:45:00Z">
+        <w:del w:id="1036" w:author="Hyosub Kim" w:date="2020-08-28T17:05:00Z">
           <w:r>
             <w:delText>e</w:delText>
           </w:r>
@@ -13094,52 +13165,51 @@
         <w:r>
           <w:t xml:space="preserve"> AIC is </w:t>
         </w:r>
-        <w:del w:id="1032" w:author="Hyosub Kim" w:date="2020-09-01T16:06:00Z">
+        <w:del w:id="1037" w:author="Hyosub Kim" w:date="2020-09-01T16:06:00Z">
           <w:r>
             <w:delText xml:space="preserve">a better method of model comparison </w:delText>
           </w:r>
         </w:del>
       </w:ins>
-      <w:ins w:id="1033" w:author="Jonathan Wood" w:date="2020-08-10T13:46:00Z">
-        <w:del w:id="1034" w:author="Hyosub Kim" w:date="2020-09-01T16:06:00Z">
+      <w:ins w:id="1038" w:author="Jonathan Wood" w:date="2020-08-10T13:46:00Z">
+        <w:del w:id="1039" w:author="Hyosub Kim" w:date="2020-09-01T16:06:00Z">
           <w:r>
             <w:delText>than BIC</w:delText>
           </w:r>
         </w:del>
       </w:ins>
-      <w:ins w:id="1035" w:author="Hyosub Kim" w:date="2020-09-01T16:06:00Z">
+      <w:ins w:id="1040" w:author="Hyosub Kim" w:date="2020-09-01T16:06:00Z">
         <w:r>
           <w:t>better-</w:t>
         </w:r>
       </w:ins>
-      <w:ins w:id="1036" w:author="Hyosub Kim" w:date="2020-09-01T16:07:00Z">
-        <w:r>
-          <w:lastRenderedPageBreak/>
+      <w:ins w:id="1041" w:author="Hyosub Kim" w:date="2020-09-01T16:07:00Z">
+        <w:r>
           <w:t>matched</w:t>
         </w:r>
       </w:ins>
-      <w:ins w:id="1037" w:author="Jonathan Wood" w:date="2020-08-10T13:46:00Z">
+      <w:ins w:id="1042" w:author="Jonathan Wood" w:date="2020-08-10T13:46:00Z">
         <w:r>
           <w:t xml:space="preserve"> for the current </w:t>
         </w:r>
       </w:ins>
-      <w:ins w:id="1038" w:author="Jonathan Wood" w:date="2020-08-12T21:24:00Z">
+      <w:ins w:id="1043" w:author="Jonathan Wood" w:date="2020-08-12T21:24:00Z">
         <w:r>
           <w:t>experiment</w:t>
         </w:r>
       </w:ins>
-      <w:ins w:id="1039" w:author="Jonathan Wood" w:date="2020-08-10T13:46:00Z">
+      <w:ins w:id="1044" w:author="Jonathan Wood" w:date="2020-08-10T13:46:00Z">
         <w:r>
           <w:t xml:space="preserve">. </w:t>
         </w:r>
       </w:ins>
-      <w:del w:id="1040" w:author="Jonathan Wood" w:date="2020-08-10T13:44:00Z">
+      <w:del w:id="1045" w:author="Jonathan Wood" w:date="2020-08-10T13:44:00Z">
         <w:r>
           <w:delText xml:space="preserve">A confusion matrix provides the probability that a randomly generated, simulated model is fit better by itself or other models using objective model comparisons. </w:delText>
         </w:r>
       </w:del>
-      <w:moveFromRangeStart w:id="1041" w:author="Jonathan Wood" w:date="2020-08-10T13:44:00Z" w:name="move47959478"/>
-      <w:moveFrom w:id="1042" w:author="Jonathan Wood" w:date="2020-08-10T13:44:00Z">
+      <w:moveFromRangeStart w:id="1046" w:author="Jonathan Wood" w:date="2020-08-10T13:44:00Z" w:name="move47959478"/>
+      <w:moveFrom w:id="1047" w:author="Jonathan Wood" w:date="2020-08-10T13:44:00Z">
         <w:r>
           <w:t>Ideally, the model that generated simulated data will be better fit by itself than by the other model</w:t>
         </w:r>
@@ -13191,7 +13261,7 @@
         <w:r>
           <w:t>ur</w:t>
         </w:r>
-        <w:del w:id="1043" w:author="Jonathan Wood" w:date="2020-08-10T13:46:00Z">
+        <w:del w:id="1048" w:author="Jonathan Wood" w:date="2020-08-10T13:46:00Z">
           <w:r>
             <w:delText>e</w:delText>
           </w:r>
@@ -13203,8 +13273,8 @@
           </w:r>
         </w:del>
       </w:moveFrom>
-      <w:moveFromRangeEnd w:id="1041"/>
-      <w:del w:id="1044" w:author="Jonathan Wood" w:date="2020-08-10T13:46:00Z">
+      <w:moveFromRangeEnd w:id="1046"/>
+      <w:del w:id="1049" w:author="Jonathan Wood" w:date="2020-08-10T13:46:00Z">
         <w:r>
           <w:delText xml:space="preserve">We fit the simulated data from each model using </w:delText>
         </w:r>
@@ -13258,7 +13328,15 @@
         <w:spacing w:line="480" w:lineRule="auto"/>
       </w:pPr>
       <w:r>
-        <w:t xml:space="preserve">We simulated both models to demonstrate how each accounts for the </w:t>
+        <w:t xml:space="preserve">We simulated both models to demonstrate how each </w:t>
+      </w:r>
+      <w:proofErr w:type="gramStart"/>
+      <w:r>
+        <w:t>accounts</w:t>
+      </w:r>
+      <w:proofErr w:type="gramEnd"/>
+      <w:r>
+        <w:t xml:space="preserve"> for the </w:t>
       </w:r>
       <w:r>
         <w:t xml:space="preserve">consistency </w:t>
@@ -13324,8 +13402,7 @@
       <w:pPr>
         <w:spacing w:line="480" w:lineRule="auto"/>
       </w:pPr>
-      <w:commentRangeStart w:id="1045"/>
-      <w:ins w:id="1046" w:author="Jonathan Wood" w:date="2020-09-01T12:32:00Z">
+      <w:ins w:id="1050" w:author="Jonathan Wood" w:date="2020-09-01T12:32:00Z">
         <w:r>
           <w:rPr>
             <w:color w:val="222222"/>
@@ -13341,7 +13418,7 @@
           <w:t>reliminary model parameters were obtained by fitting the models to walking data (n=16</w:t>
         </w:r>
       </w:ins>
-      <w:ins w:id="1047" w:author="Hyosub Kim" w:date="2020-09-01T15:40:00Z">
+      <w:ins w:id="1051" w:author="Hyosub Kim" w:date="2020-09-01T15:40:00Z">
         <w:r>
           <w:rPr>
             <w:color w:val="222222"/>
@@ -13350,7 +13427,7 @@
           <w:t xml:space="preserve"> participants</w:t>
         </w:r>
       </w:ins>
-      <w:ins w:id="1048" w:author="Jonathan Wood" w:date="2020-09-01T12:32:00Z">
+      <w:ins w:id="1052" w:author="Jonathan Wood" w:date="2020-09-01T12:32:00Z">
         <w:r>
           <w:rPr>
             <w:color w:val="222222"/>
@@ -13359,7 +13436,7 @@
           <w:t>) from [withheld due to double-blinding]</w:t>
         </w:r>
       </w:ins>
-      <w:ins w:id="1049" w:author="Hyosub Kim" w:date="2020-09-01T15:40:00Z">
+      <w:ins w:id="1053" w:author="Hyosub Kim" w:date="2020-09-01T15:40:00Z">
         <w:r>
           <w:rPr>
             <w:color w:val="222222"/>
@@ -13368,7 +13445,7 @@
           <w:t>,</w:t>
         </w:r>
       </w:ins>
-      <w:ins w:id="1050" w:author="Jonathan Wood" w:date="2020-09-01T12:32:00Z">
+      <w:ins w:id="1054" w:author="Jonathan Wood" w:date="2020-09-01T12:32:00Z">
         <w:r>
           <w:rPr>
             <w:color w:val="222222"/>
@@ -13376,7 +13453,7 @@
           </w:rPr>
           <w:t xml:space="preserve"> which </w:t>
         </w:r>
-        <w:del w:id="1051" w:author="Hyosub Kim" w:date="2020-09-01T15:40:00Z">
+        <w:del w:id="1055" w:author="Hyosub Kim" w:date="2020-09-01T15:40:00Z">
           <w:r>
             <w:rPr>
               <w:color w:val="222222"/>
@@ -13386,7 +13463,7 @@
           </w:r>
         </w:del>
       </w:ins>
-      <w:ins w:id="1052" w:author="Hyosub Kim" w:date="2020-09-01T15:40:00Z">
+      <w:ins w:id="1056" w:author="Hyosub Kim" w:date="2020-09-01T15:40:00Z">
         <w:r>
           <w:rPr>
             <w:color w:val="222222"/>
@@ -13395,7 +13472,7 @@
           <w:t>used a</w:t>
         </w:r>
       </w:ins>
-      <w:ins w:id="1053" w:author="Jonathan Wood" w:date="2020-09-01T12:32:00Z">
+      <w:ins w:id="1057" w:author="Jonathan Wood" w:date="2020-09-01T12:32:00Z">
         <w:r>
           <w:rPr>
             <w:color w:val="222222"/>
@@ -13403,7 +13480,7 @@
           </w:rPr>
           <w:t xml:space="preserve"> </w:t>
         </w:r>
-        <w:del w:id="1054" w:author="Hyosub Kim" w:date="2020-09-01T15:41:00Z">
+        <w:del w:id="1058" w:author="Hyosub Kim" w:date="2020-09-01T15:41:00Z">
           <w:r>
             <w:rPr>
               <w:color w:val="222222"/>
@@ -13420,52 +13497,44 @@
           <w:t xml:space="preserve">protocol </w:t>
         </w:r>
       </w:ins>
-      <w:ins w:id="1055" w:author="Hyosub Kim" w:date="2020-09-01T15:41:00Z">
+      <w:ins w:id="1059" w:author="Hyosub Kim" w:date="2020-09-01T15:41:00Z">
         <w:r>
           <w:rPr>
             <w:color w:val="222222"/>
             <w:shd w:val="clear" w:color="auto" w:fill="FFFFFF"/>
           </w:rPr>
-          <w:t xml:space="preserve">most </w:t>
-        </w:r>
+          <w:t xml:space="preserve">most similar </w:t>
+        </w:r>
+      </w:ins>
+      <w:ins w:id="1060" w:author="Jonathan Wood" w:date="2020-09-01T12:32:00Z">
         <w:r>
           <w:rPr>
             <w:color w:val="222222"/>
             <w:shd w:val="clear" w:color="auto" w:fill="FFFFFF"/>
           </w:rPr>
-          <w:lastRenderedPageBreak/>
-          <w:t xml:space="preserve">similar </w:t>
-        </w:r>
-      </w:ins>
-      <w:ins w:id="1056" w:author="Jonathan Wood" w:date="2020-09-01T12:32:00Z">
+          <w:t xml:space="preserve">to the </w:t>
+        </w:r>
+      </w:ins>
+      <w:ins w:id="1061" w:author="Hyosub Kim" w:date="2020-09-01T15:41:00Z">
         <w:r>
           <w:rPr>
             <w:color w:val="222222"/>
             <w:shd w:val="clear" w:color="auto" w:fill="FFFFFF"/>
           </w:rPr>
-          <w:t xml:space="preserve">to the </w:t>
-        </w:r>
-      </w:ins>
-      <w:ins w:id="1057" w:author="Hyosub Kim" w:date="2020-09-01T15:41:00Z">
+          <w:t xml:space="preserve">Constant condition that </w:t>
+        </w:r>
+      </w:ins>
+      <w:ins w:id="1062" w:author="Hyosub Kim" w:date="2020-09-01T16:01:00Z">
         <w:r>
           <w:rPr>
             <w:color w:val="222222"/>
             <w:shd w:val="clear" w:color="auto" w:fill="FFFFFF"/>
           </w:rPr>
-          <w:t xml:space="preserve">Constant condition that </w:t>
-        </w:r>
-      </w:ins>
-      <w:ins w:id="1058" w:author="Hyosub Kim" w:date="2020-09-01T16:01:00Z">
-        <w:r>
-          <w:rPr>
-            <w:color w:val="222222"/>
-            <w:shd w:val="clear" w:color="auto" w:fill="FFFFFF"/>
-          </w:rPr>
           <w:t>we</w:t>
         </w:r>
       </w:ins>
-      <w:ins w:id="1059" w:author="Jonathan Wood" w:date="2020-09-01T12:32:00Z">
-        <w:del w:id="1060" w:author="Hyosub Kim" w:date="2020-09-01T15:41:00Z">
+      <w:ins w:id="1063" w:author="Jonathan Wood" w:date="2020-09-01T12:32:00Z">
+        <w:del w:id="1064" w:author="Hyosub Kim" w:date="2020-09-01T15:41:00Z">
           <w:r>
             <w:rPr>
               <w:color w:val="222222"/>
@@ -13481,7 +13550,7 @@
           </w:rPr>
           <w:t xml:space="preserve"> </w:t>
         </w:r>
-        <w:del w:id="1061" w:author="Hyosub Kim" w:date="2020-09-01T15:40:00Z">
+        <w:del w:id="1065" w:author="Hyosub Kim" w:date="2020-09-01T15:40:00Z">
           <w:r>
             <w:rPr>
               <w:color w:val="222222"/>
@@ -13491,7 +13560,7 @@
           </w:r>
         </w:del>
       </w:ins>
-      <w:ins w:id="1062" w:author="Hyosub Kim" w:date="2020-09-01T15:40:00Z">
+      <w:ins w:id="1066" w:author="Hyosub Kim" w:date="2020-09-01T15:40:00Z">
         <w:r>
           <w:rPr>
             <w:color w:val="222222"/>
@@ -13500,7 +13569,7 @@
           <w:t>currently</w:t>
         </w:r>
       </w:ins>
-      <w:ins w:id="1063" w:author="Jonathan Wood" w:date="2020-09-01T12:32:00Z">
+      <w:ins w:id="1067" w:author="Jonathan Wood" w:date="2020-09-01T12:32:00Z">
         <w:r>
           <w:rPr>
             <w:color w:val="222222"/>
@@ -13508,7 +13577,7 @@
           </w:rPr>
           <w:t xml:space="preserve"> propos</w:t>
         </w:r>
-        <w:del w:id="1064" w:author="Hyosub Kim" w:date="2020-09-01T15:40:00Z">
+        <w:del w:id="1068" w:author="Hyosub Kim" w:date="2020-09-01T15:40:00Z">
           <w:r>
             <w:rPr>
               <w:color w:val="222222"/>
@@ -13518,7 +13587,7 @@
           </w:r>
         </w:del>
       </w:ins>
-      <w:ins w:id="1065" w:author="Hyosub Kim" w:date="2020-09-01T15:40:00Z">
+      <w:ins w:id="1069" w:author="Hyosub Kim" w:date="2020-09-01T15:40:00Z">
         <w:r>
           <w:rPr>
             <w:color w:val="222222"/>
@@ -13527,7 +13596,7 @@
           <w:t>e</w:t>
         </w:r>
       </w:ins>
-      <w:ins w:id="1066" w:author="Jonathan Wood" w:date="2020-09-01T12:32:00Z">
+      <w:ins w:id="1070" w:author="Jonathan Wood" w:date="2020-09-01T12:32:00Z">
         <w:r>
           <w:rPr>
             <w:color w:val="222222"/>
@@ -13536,14 +13605,7 @@
           <w:t xml:space="preserve">. </w:t>
         </w:r>
       </w:ins>
-      <w:commentRangeEnd w:id="1045"/>
-      <w:r>
-        <w:rPr>
-          <w:rStyle w:val="CommentReference"/>
-        </w:rPr>
-        <w:commentReference w:id="1045"/>
-      </w:r>
-      <w:del w:id="1067" w:author="Jonathan Wood" w:date="2020-08-26T11:04:00Z">
+      <w:del w:id="1071" w:author="Jonathan Wood" w:date="2020-08-26T11:04:00Z">
         <w:r>
           <w:delText xml:space="preserve">We </w:delText>
         </w:r>
@@ -13557,7 +13619,7 @@
       <w:r>
         <w:t>(</w:t>
       </w:r>
-      <w:bookmarkStart w:id="1068" w:name="_Hlk48115962"/>
+      <w:bookmarkStart w:id="1072" w:name="_Hlk48115962"/>
       <w:r>
         <w:t>R</w:t>
       </w:r>
@@ -13612,7 +13674,7 @@
       <w:r>
         <w:t xml:space="preserve">. </w:t>
       </w:r>
-      <w:bookmarkEnd w:id="1068"/>
+      <w:bookmarkEnd w:id="1072"/>
       <w:r>
         <w:t xml:space="preserve">We then simulated our proposed experiment 1000 </w:t>
       </w:r>
@@ -13848,12 +13910,12 @@
       <w:r>
         <w:t>, we should observe differen</w:t>
       </w:r>
-      <w:ins w:id="1069" w:author="Jonathan Wood" w:date="2020-08-26T15:07:00Z">
+      <w:ins w:id="1073" w:author="Jonathan Wood" w:date="2020-08-26T15:07:00Z">
         <w:r>
           <w:t>t use-dependent biases</w:t>
         </w:r>
       </w:ins>
-      <w:del w:id="1070" w:author="Jonathan Wood" w:date="2020-08-26T15:07:00Z">
+      <w:del w:id="1074" w:author="Jonathan Wood" w:date="2020-08-26T15:07:00Z">
         <w:r>
           <w:delText>ces</w:delText>
         </w:r>
@@ -13861,7 +13923,7 @@
       <w:r>
         <w:t xml:space="preserve"> between conditions</w:t>
       </w:r>
-      <w:del w:id="1071" w:author="Jonathan Wood" w:date="2020-08-26T15:07:00Z">
+      <w:del w:id="1075" w:author="Jonathan Wood" w:date="2020-08-26T15:07:00Z">
         <w:r>
           <w:delText xml:space="preserve"> in </w:delText>
         </w:r>
@@ -13925,11 +13987,7 @@
         <w:t>,</w:t>
       </w:r>
       <w:r>
-        <w:t xml:space="preserve"> we collected pilot data from 3 </w:t>
-      </w:r>
-      <w:r>
-        <w:lastRenderedPageBreak/>
-        <w:t xml:space="preserve">individuals for the </w:t>
+        <w:t xml:space="preserve"> we collected pilot data from 3 individuals for the </w:t>
       </w:r>
       <w:r>
         <w:t xml:space="preserve">High Variability </w:t>
@@ -13994,12 +14052,12 @@
       <w:r>
         <w:t>4.2 cm from the targets</w:t>
       </w:r>
-      <w:ins w:id="1072" w:author="Jonathan Wood" w:date="2020-08-26T09:27:00Z">
+      <w:ins w:id="1076" w:author="Jonathan Wood" w:date="2020-08-26T09:27:00Z">
         <w:r>
           <w:t xml:space="preserve"> (Figure 4A</w:t>
         </w:r>
       </w:ins>
-      <w:ins w:id="1073" w:author="Jonathan Wood" w:date="2020-08-26T15:09:00Z">
+      <w:ins w:id="1077" w:author="Jonathan Wood" w:date="2020-08-26T15:09:00Z">
         <w:r>
           <w:t>)</w:t>
         </w:r>
@@ -14028,42 +14086,29 @@
       <w:r>
         <w:t xml:space="preserve">for all). </w:t>
       </w:r>
-      <w:ins w:id="1074" w:author="Jonathan Wood" w:date="2020-08-26T09:27:00Z">
+      <w:ins w:id="1078" w:author="Jonathan Wood" w:date="2020-08-26T09:27:00Z">
         <w:r>
           <w:t>We also calculated the Initial Bias and Early Was</w:t>
         </w:r>
       </w:ins>
-      <w:ins w:id="1075" w:author="Jonathan Wood" w:date="2020-08-26T09:28:00Z">
+      <w:ins w:id="1079" w:author="Jonathan Wood" w:date="2020-08-26T09:28:00Z">
         <w:r>
           <w:t xml:space="preserve">hout for those participants who completed both the Constant and </w:t>
         </w:r>
       </w:ins>
-      <w:commentRangeStart w:id="1076"/>
-      <w:ins w:id="1077" w:author="Hyosub Kim" w:date="2020-09-01T16:07:00Z">
+      <w:ins w:id="1080" w:author="Hyosub Kim" w:date="2020-09-01T16:07:00Z">
         <w:r>
           <w:t>H</w:t>
         </w:r>
       </w:ins>
-      <w:ins w:id="1078" w:author="Jonathan Wood" w:date="2020-08-26T09:28:00Z">
-        <w:del w:id="1079" w:author="Hyosub Kim" w:date="2020-09-01T16:07:00Z">
+      <w:ins w:id="1081" w:author="Jonathan Wood" w:date="2020-08-26T09:28:00Z">
+        <w:del w:id="1082" w:author="Hyosub Kim" w:date="2020-09-01T16:07:00Z">
           <w:r>
             <w:delText>h</w:delText>
           </w:r>
         </w:del>
         <w:r>
-          <w:t>igh</w:t>
-        </w:r>
-      </w:ins>
-      <w:commentRangeEnd w:id="1076"/>
-      <w:r>
-        <w:rPr>
-          <w:rStyle w:val="CommentReference"/>
-        </w:rPr>
-        <w:commentReference w:id="1076"/>
-      </w:r>
-      <w:ins w:id="1080" w:author="Jonathan Wood" w:date="2020-08-26T09:28:00Z">
-        <w:r>
-          <w:t xml:space="preserve"> Variability conditions (Figure 4B &amp; C). </w:t>
+          <w:t xml:space="preserve">igh Variability conditions (Figure 4B &amp; C). </w:t>
         </w:r>
       </w:ins>
       <w:r>
@@ -14093,7 +14138,7 @@
       <w:r>
         <w:t>4</w:t>
       </w:r>
-      <w:ins w:id="1081" w:author="Jonathan Wood" w:date="2020-08-26T09:26:00Z">
+      <w:ins w:id="1083" w:author="Jonathan Wood" w:date="2020-08-26T09:26:00Z">
         <w:r>
           <w:t>D</w:t>
         </w:r>
@@ -14258,7 +14303,6 @@
           <w:b/>
           <w:bCs/>
         </w:rPr>
-        <w:lastRenderedPageBreak/>
         <w:t>References:</w:t>
       </w:r>
     </w:p>
@@ -14452,7 +14496,6 @@
         <w:pStyle w:val="Bibliography"/>
       </w:pPr>
       <w:r>
-        <w:lastRenderedPageBreak/>
         <w:t>Nichols TE, Holmes AP (2002) Nonparametric permutation tests for functional neuroimaging: A primer with examples. Hum Brain Mapp 15:1–25.</w:t>
       </w:r>
     </w:p>
@@ -14570,7 +14613,6 @@
           <w:bCs/>
           <w:u w:val="single"/>
         </w:rPr>
-        <w:lastRenderedPageBreak/>
         <w:t>Figure Legends:</w:t>
       </w:r>
     </w:p>
@@ -14617,7 +14659,15 @@
         <w:t xml:space="preserve">(A) </w:t>
       </w:r>
       <w:r>
-        <w:t xml:space="preserve">Participants will walk on a treadmill while watching feedback of their step length. Their step lengths will be represented as a blue (left) and green (right) bar which increases in height during the swing phase and holds on the screen at the moment of heel strike. </w:t>
+        <w:t xml:space="preserve">Participants will walk on a treadmill while watching feedback of their step length. Their step lengths will be represented as a blue (left) and green (right) bar which increases in height during the swing phase and holds on the screen </w:t>
+      </w:r>
+      <w:proofErr w:type="gramStart"/>
+      <w:r>
+        <w:t>at the moment</w:t>
+      </w:r>
+      <w:proofErr w:type="gramEnd"/>
+      <w:r>
+        <w:t xml:space="preserve"> of heel strike. </w:t>
       </w:r>
       <w:r>
         <w:rPr>
@@ -14718,7 +14768,15 @@
         <w:t xml:space="preserve">Learning schedule for each condition: </w:t>
       </w:r>
       <w:r>
-        <w:t xml:space="preserve">Each condition will include a Baseline (Bsl), Learning and Washout phase. </w:t>
+        <w:t>Each condition will include a Baseline (</w:t>
+      </w:r>
+      <w:proofErr w:type="spellStart"/>
+      <w:r>
+        <w:t>Bsl</w:t>
+      </w:r>
+      <w:proofErr w:type="spellEnd"/>
+      <w:r>
+        <w:t xml:space="preserve">), Learning and Washout phase. </w:t>
       </w:r>
       <w:r>
         <w:t xml:space="preserve">Shaded regions indicate no visual feedback will be shown on the screen and participants are told to “walk normally”, so the target is effectively 0% SAI. </w:t>
@@ -14853,17 +14911,13 @@
       <w:r>
         <w:t xml:space="preserve">. The first </w:t>
       </w:r>
-      <w:ins w:id="1082" w:author="Jonathan Wood" w:date="2020-08-26T09:35:00Z">
+      <w:ins w:id="1084" w:author="Jonathan Wood" w:date="2020-08-26T09:35:00Z">
         <w:r>
           <w:t xml:space="preserve">10 strides of the Learning phase and the first </w:t>
         </w:r>
       </w:ins>
       <w:r>
-        <w:t xml:space="preserve">50 strides </w:t>
-      </w:r>
-      <w:r>
-        <w:lastRenderedPageBreak/>
-        <w:t xml:space="preserve">of </w:t>
+        <w:t xml:space="preserve">50 strides of </w:t>
       </w:r>
       <w:r>
         <w:t xml:space="preserve">the </w:t>
@@ -14925,7 +14979,15 @@
         <w:t>Washout is</w:t>
       </w:r>
       <w:r>
-        <w:t xml:space="preserve"> strides 6-30 of the Washout phase. </w:t>
+        <w:t xml:space="preserve"> strides 6-30 of the Washout </w:t>
+      </w:r>
+      <w:proofErr w:type="gramStart"/>
+      <w:r>
+        <w:t>phase</w:t>
+      </w:r>
+      <w:proofErr w:type="gramEnd"/>
+      <w:r>
+        <w:t xml:space="preserve">. </w:t>
       </w:r>
       <w:r>
         <w:rPr>
@@ -14962,7 +15024,6 @@
       <w:pPr>
         <w:spacing w:line="480" w:lineRule="auto"/>
       </w:pPr>
-      <w:commentRangeStart w:id="1083"/>
       <w:r>
         <w:rPr>
           <w:b/>
@@ -14983,14 +15044,7 @@
       <w:r>
         <w:t xml:space="preserve"> </w:t>
       </w:r>
-      <w:commentRangeEnd w:id="1083"/>
-      <w:r>
-        <w:rPr>
-          <w:rStyle w:val="CommentReference"/>
-        </w:rPr>
-        <w:commentReference w:id="1083"/>
-      </w:r>
-      <w:ins w:id="1084" w:author="Jonathan Wood" w:date="2020-08-26T08:17:00Z">
+      <w:ins w:id="1085" w:author="Jonathan Wood" w:date="2020-08-26T08:17:00Z">
         <w:r>
           <w:rPr>
             <w:b/>
@@ -15002,31 +15056,31 @@
           <w:t xml:space="preserve"> Stride</w:t>
         </w:r>
       </w:ins>
-      <w:ins w:id="1085" w:author="Jonathan Wood" w:date="2020-09-01T10:09:00Z">
+      <w:ins w:id="1086" w:author="Jonathan Wood" w:date="2020-09-01T10:09:00Z">
         <w:r>
           <w:t>-</w:t>
         </w:r>
       </w:ins>
-      <w:ins w:id="1086" w:author="Jonathan Wood" w:date="2020-08-26T08:17:00Z">
+      <w:ins w:id="1087" w:author="Jonathan Wood" w:date="2020-08-26T08:17:00Z">
         <w:r>
           <w:t>by</w:t>
         </w:r>
       </w:ins>
-      <w:ins w:id="1087" w:author="Jonathan Wood" w:date="2020-09-01T10:09:00Z">
+      <w:ins w:id="1088" w:author="Jonathan Wood" w:date="2020-09-01T10:09:00Z">
         <w:r>
           <w:t>-</w:t>
         </w:r>
       </w:ins>
-      <w:ins w:id="1088" w:author="Jonathan Wood" w:date="2020-08-26T08:17:00Z">
+      <w:ins w:id="1089" w:author="Jonathan Wood" w:date="2020-08-26T08:17:00Z">
         <w:r>
           <w:t xml:space="preserve">stride data for </w:t>
         </w:r>
       </w:ins>
-      <w:ins w:id="1089" w:author="Jonathan Wood" w:date="2020-08-26T08:18:00Z">
+      <w:ins w:id="1090" w:author="Jonathan Wood" w:date="2020-08-26T08:18:00Z">
         <w:r>
           <w:t>individual participants and the mean for the Constant</w:t>
         </w:r>
-        <w:del w:id="1090" w:author="Hyosub Kim" w:date="2020-08-28T15:34:00Z">
+        <w:del w:id="1091" w:author="Hyosub Kim" w:date="2020-08-28T15:34:00Z">
           <w:r>
             <w:delText xml:space="preserve"> condition</w:delText>
           </w:r>
@@ -15034,7 +15088,7 @@
         <w:r>
           <w:t xml:space="preserve"> (top) and </w:t>
         </w:r>
-        <w:del w:id="1091" w:author="Hyosub Kim" w:date="2020-08-28T15:34:00Z">
+        <w:del w:id="1092" w:author="Hyosub Kim" w:date="2020-08-28T15:34:00Z">
           <w:r>
             <w:delText xml:space="preserve">the </w:delText>
           </w:r>
@@ -15043,23 +15097,23 @@
           <w:t xml:space="preserve">High Variability </w:t>
         </w:r>
       </w:ins>
-      <w:ins w:id="1092" w:author="Hyosub Kim" w:date="2020-08-28T15:34:00Z">
+      <w:ins w:id="1093" w:author="Hyosub Kim" w:date="2020-08-28T15:34:00Z">
         <w:r>
           <w:t xml:space="preserve">(bottom) </w:t>
         </w:r>
       </w:ins>
-      <w:ins w:id="1093" w:author="Jonathan Wood" w:date="2020-08-26T08:18:00Z">
+      <w:ins w:id="1094" w:author="Jonathan Wood" w:date="2020-08-26T08:18:00Z">
         <w:r>
           <w:t>condition</w:t>
         </w:r>
       </w:ins>
-      <w:ins w:id="1094" w:author="Hyosub Kim" w:date="2020-08-28T15:34:00Z">
+      <w:ins w:id="1095" w:author="Hyosub Kim" w:date="2020-08-28T15:34:00Z">
         <w:r>
           <w:t>s</w:t>
         </w:r>
       </w:ins>
-      <w:ins w:id="1095" w:author="Jonathan Wood" w:date="2020-08-26T08:18:00Z">
-        <w:del w:id="1096" w:author="Hyosub Kim" w:date="2020-08-28T15:34:00Z">
+      <w:ins w:id="1096" w:author="Jonathan Wood" w:date="2020-08-26T08:18:00Z">
+        <w:del w:id="1097" w:author="Hyosub Kim" w:date="2020-08-28T15:34:00Z">
           <w:r>
             <w:delText xml:space="preserve"> (bottom)</w:delText>
           </w:r>
@@ -15068,92 +15122,87 @@
           <w:t xml:space="preserve">. </w:t>
         </w:r>
       </w:ins>
-      <w:ins w:id="1097" w:author="Jonathan Wood" w:date="2020-08-26T08:20:00Z">
+      <w:ins w:id="1098" w:author="Jonathan Wood" w:date="2020-08-26T08:20:00Z">
         <w:r>
           <w:t xml:space="preserve">Two participants completed both conditions, </w:t>
         </w:r>
       </w:ins>
-      <w:ins w:id="1098" w:author="Hyosub Kim" w:date="2020-08-28T09:55:00Z">
+      <w:ins w:id="1099" w:author="Hyosub Kim" w:date="2020-08-28T09:55:00Z">
         <w:r>
           <w:t xml:space="preserve">while </w:t>
         </w:r>
       </w:ins>
-      <w:ins w:id="1099" w:author="Jonathan Wood" w:date="2020-08-26T08:20:00Z">
+      <w:ins w:id="1100" w:author="Jonathan Wood" w:date="2020-08-26T08:20:00Z">
         <w:r>
           <w:t xml:space="preserve">one participant </w:t>
         </w:r>
-        <w:del w:id="1100" w:author="Hyosub Kim" w:date="2020-08-28T09:55:00Z">
+        <w:del w:id="1101" w:author="Hyosub Kim" w:date="2020-08-28T09:55:00Z">
           <w:r>
             <w:delText>completed</w:delText>
           </w:r>
         </w:del>
       </w:ins>
-      <w:ins w:id="1101" w:author="Hyosub Kim" w:date="2020-08-28T09:55:00Z">
+      <w:ins w:id="1102" w:author="Hyosub Kim" w:date="2020-08-28T09:55:00Z">
         <w:r>
           <w:t>performed</w:t>
         </w:r>
       </w:ins>
-      <w:ins w:id="1102" w:author="Jonathan Wood" w:date="2020-08-26T08:20:00Z">
+      <w:ins w:id="1103" w:author="Jonathan Wood" w:date="2020-08-26T08:20:00Z">
         <w:r>
           <w:t xml:space="preserve"> the High Variability condition only</w:t>
         </w:r>
       </w:ins>
-      <w:ins w:id="1103" w:author="Hyosub Kim" w:date="2020-08-28T09:57:00Z">
+      <w:ins w:id="1104" w:author="Hyosub Kim" w:date="2020-08-28T09:57:00Z">
         <w:r>
           <w:t>.</w:t>
         </w:r>
       </w:ins>
-      <w:ins w:id="1104" w:author="Hyosub Kim" w:date="2020-08-28T15:34:00Z">
+      <w:ins w:id="1105" w:author="Hyosub Kim" w:date="2020-08-28T15:34:00Z">
         <w:r>
           <w:t>*</w:t>
         </w:r>
       </w:ins>
-      <w:ins w:id="1105" w:author="Hyosub Kim" w:date="2020-08-28T09:54:00Z">
+      <w:ins w:id="1106" w:author="Hyosub Kim" w:date="2020-08-28T09:54:00Z">
         <w:r>
           <w:t xml:space="preserve"> </w:t>
         </w:r>
       </w:ins>
-      <w:ins w:id="1106" w:author="Jonathan Wood" w:date="2020-08-26T08:20:00Z">
-        <w:del w:id="1107" w:author="Hyosub Kim" w:date="2020-08-28T09:54:00Z">
+      <w:ins w:id="1107" w:author="Jonathan Wood" w:date="2020-08-26T08:20:00Z">
+        <w:del w:id="1108" w:author="Hyosub Kim" w:date="2020-08-28T09:54:00Z">
           <w:r>
             <w:delText xml:space="preserve"> </w:delText>
           </w:r>
         </w:del>
-        <w:del w:id="1108" w:author="Hyosub Kim" w:date="2020-08-28T09:55:00Z">
+        <w:del w:id="1109" w:author="Hyosub Kim" w:date="2020-08-28T09:55:00Z">
           <w:r>
             <w:delText>but a technical bug in the code</w:delText>
           </w:r>
         </w:del>
       </w:ins>
-      <w:ins w:id="1109" w:author="Jonathan Wood" w:date="2020-08-26T08:21:00Z">
-        <w:del w:id="1110" w:author="Hyosub Kim" w:date="2020-08-28T09:55:00Z">
+      <w:ins w:id="1110" w:author="Jonathan Wood" w:date="2020-08-26T08:21:00Z">
+        <w:del w:id="1111" w:author="Hyosub Kim" w:date="2020-08-28T09:55:00Z">
           <w:r>
             <w:delText xml:space="preserve"> </w:delText>
           </w:r>
         </w:del>
       </w:ins>
-      <w:ins w:id="1111" w:author="Jonathan Wood" w:date="2020-08-26T15:14:00Z">
-        <w:del w:id="1112" w:author="Hyosub Kim" w:date="2020-08-28T09:55:00Z">
+      <w:ins w:id="1112" w:author="Jonathan Wood" w:date="2020-08-26T15:14:00Z">
+        <w:del w:id="1113" w:author="Hyosub Kim" w:date="2020-08-28T09:55:00Z">
           <w:r>
             <w:delText>switched conditions to Consistent so we do not show the rest of the data for this person</w:delText>
           </w:r>
         </w:del>
       </w:ins>
-      <w:ins w:id="1113" w:author="Jonathan Wood" w:date="2020-08-26T08:21:00Z">
-        <w:del w:id="1114" w:author="Hyosub Kim" w:date="2020-08-28T15:34:00Z">
+      <w:ins w:id="1114" w:author="Jonathan Wood" w:date="2020-08-26T08:21:00Z">
+        <w:del w:id="1115" w:author="Hyosub Kim" w:date="2020-08-28T15:34:00Z">
           <w:r>
             <w:delText xml:space="preserve">. </w:delText>
           </w:r>
         </w:del>
       </w:ins>
-      <w:ins w:id="1115" w:author="Jonathan Wood" w:date="2020-08-26T08:19:00Z">
-        <w:r>
-          <w:t>Each phase (Baseline, Learning, W</w:t>
-        </w:r>
-        <w:bookmarkStart w:id="1116" w:name="_GoBack"/>
-        <w:bookmarkEnd w:id="1116"/>
-        <w:r>
-          <w:t xml:space="preserve">ashout) was truncated to </w:t>
+      <w:ins w:id="1116" w:author="Jonathan Wood" w:date="2020-08-26T08:19:00Z">
+        <w:r>
+          <w:t xml:space="preserve">Each phase (Baseline, Learning, Washout) was truncated to </w:t>
         </w:r>
       </w:ins>
       <w:ins w:id="1117" w:author="Jonathan Wood" w:date="2020-08-31T08:20:00Z">
@@ -15253,6 +15302,7 @@
           <w:t xml:space="preserve"> </w:t>
         </w:r>
       </w:ins>
+      <w:proofErr w:type="gramStart"/>
       <w:ins w:id="1131" w:author="Hyosub Kim" w:date="2020-09-01T16:16:00Z">
         <w:r>
           <w:t>in order</w:t>
@@ -15260,7 +15310,11 @@
       </w:ins>
       <w:ins w:id="1132" w:author="Hyosub Kim" w:date="2020-09-01T16:14:00Z">
         <w:r>
-          <w:t xml:space="preserve"> to aid visualization</w:t>
+          <w:t xml:space="preserve"> to</w:t>
+        </w:r>
+        <w:proofErr w:type="gramEnd"/>
+        <w:r>
+          <w:t xml:space="preserve"> aid visualization</w:t>
         </w:r>
       </w:ins>
       <w:ins w:id="1133" w:author="Hyosub Kim" w:date="2020-09-01T16:16:00Z">
@@ -15463,7 +15517,7 @@
     </w:p>
     <w:p/>
     <w:sectPr>
-      <w:footerReference w:type="default" r:id="rId11"/>
+      <w:footerReference w:type="default" r:id="rId12"/>
       <w:pgSz w:w="12240" w:h="15840"/>
       <w:pgMar w:top="1440" w:right="1440" w:bottom="1440" w:left="1440" w:header="720" w:footer="720" w:gutter="0"/>
       <w:lnNumType w:countBy="1" w:restart="continuous"/>
@@ -15475,8 +15529,8 @@
 </file>
 
 <file path=word/comments.xml><?xml version="1.0" encoding="utf-8"?>
-<w:comments xmlns:wpc="http://schemas.microsoft.com/office/word/2010/wordprocessingCanvas" xmlns:cx="http://schemas.microsoft.com/office/drawing/2014/chartex" xmlns:cx1="http://schemas.microsoft.com/office/drawing/2015/9/8/chartex" xmlns:cx2="http://schemas.microsoft.com/office/drawing/2015/10/21/chartex" xmlns:cx3="http://schemas.microsoft.com/office/drawing/2016/5/9/chartex" xmlns:cx4="http://schemas.microsoft.com/office/drawing/2016/5/10/chartex" xmlns:cx5="http://schemas.microsoft.com/office/drawing/2016/5/11/chartex" xmlns:cx6="http://schemas.microsoft.com/office/drawing/2016/5/12/chartex" xmlns:cx7="http://schemas.microsoft.com/office/drawing/2016/5/13/chartex" xmlns:cx8="http://schemas.microsoft.com/office/drawing/2016/5/14/chartex" xmlns:mc="http://schemas.openxmlformats.org/markup-compatibility/2006" xmlns:aink="http://schemas.microsoft.com/office/drawing/2016/ink" xmlns:am3d="http://schemas.microsoft.com/office/drawing/2017/model3d" xmlns:o="urn:schemas-microsoft-com:office:office" xmlns:r="http://schemas.openxmlformats.org/officeDocument/2006/relationships" xmlns:m="http://schemas.openxmlformats.org/officeDocument/2006/math" xmlns:v="urn:schemas-microsoft-com:vml" xmlns:wp14="http://schemas.microsoft.com/office/word/2010/wordprocessingDrawing" xmlns:wp="http://schemas.openxmlformats.org/drawingml/2006/wordprocessingDrawing" xmlns:w10="urn:schemas-microsoft-com:office:word" xmlns:w="http://schemas.openxmlformats.org/wordprocessingml/2006/main" xmlns:w14="http://schemas.microsoft.com/office/word/2010/wordml" xmlns:w15="http://schemas.microsoft.com/office/word/2012/wordml" xmlns:w16cid="http://schemas.microsoft.com/office/word/2016/wordml/cid" xmlns:w16se="http://schemas.microsoft.com/office/word/2015/wordml/symex" xmlns:wpg="http://schemas.microsoft.com/office/word/2010/wordprocessingGroup" xmlns:wpi="http://schemas.microsoft.com/office/word/2010/wordprocessingInk" xmlns:wne="http://schemas.microsoft.com/office/word/2006/wordml" xmlns:wps="http://schemas.microsoft.com/office/word/2010/wordprocessingShape" mc:Ignorable="w14 w15 w16se w16cid wp14">
-  <w:comment w:id="242" w:author="Hyosub Kim" w:date="2020-09-01T14:53:00Z" w:initials="HK">
+<w:comments xmlns:wpc="http://schemas.microsoft.com/office/word/2010/wordprocessingCanvas" xmlns:cx="http://schemas.microsoft.com/office/drawing/2014/chartex" xmlns:cx1="http://schemas.microsoft.com/office/drawing/2015/9/8/chartex" xmlns:cx2="http://schemas.microsoft.com/office/drawing/2015/10/21/chartex" xmlns:cx3="http://schemas.microsoft.com/office/drawing/2016/5/9/chartex" xmlns:cx4="http://schemas.microsoft.com/office/drawing/2016/5/10/chartex" xmlns:cx5="http://schemas.microsoft.com/office/drawing/2016/5/11/chartex" xmlns:cx6="http://schemas.microsoft.com/office/drawing/2016/5/12/chartex" xmlns:cx7="http://schemas.microsoft.com/office/drawing/2016/5/13/chartex" xmlns:cx8="http://schemas.microsoft.com/office/drawing/2016/5/14/chartex" xmlns:mc="http://schemas.openxmlformats.org/markup-compatibility/2006" xmlns:aink="http://schemas.microsoft.co